--- a/report/All Doc Mca final doc/Anirban Mca Final REPORT.docx
+++ b/report/All Doc Mca final doc/Anirban Mca Final REPORT.docx
@@ -1108,6 +1108,7 @@
         <w:rPr>
           <w:lang w:eastAsia="ar-SA"/>
         </w:rPr>
+        <w:lastRenderedPageBreak/>
         <w:t xml:space="preserve">Maintaining daily notes </w:t>
       </w:r>
     </w:p>
@@ -1599,222 +1600,10 @@
     </w:p>
     <w:p>
       <w:pPr>
-        <w:pStyle w:val="BodyText"/>
-        <w:jc w:val="both"/>
-      </w:pPr>
-    </w:p>
-    <w:p>
-      <w:pPr>
-        <w:pStyle w:val="BodyText"/>
-        <w:jc w:val="both"/>
-      </w:pPr>
-    </w:p>
-    <w:p>
-      <w:pPr>
-        <w:pStyle w:val="BodyText"/>
-        <w:jc w:val="both"/>
-      </w:pPr>
-    </w:p>
-    <w:p>
-      <w:pPr>
-        <w:pStyle w:val="BodyText"/>
-        <w:jc w:val="both"/>
-      </w:pPr>
-    </w:p>
-    <w:p>
-      <w:pPr>
-        <w:pStyle w:val="BodyText"/>
-        <w:jc w:val="both"/>
-      </w:pPr>
-    </w:p>
-    <w:p>
-      <w:pPr>
-        <w:pStyle w:val="BodyText"/>
-        <w:jc w:val="both"/>
-      </w:pPr>
-    </w:p>
-    <w:p>
-      <w:pPr>
-        <w:pStyle w:val="BodyText"/>
-        <w:jc w:val="both"/>
-      </w:pPr>
-    </w:p>
-    <w:p>
-      <w:pPr>
-        <w:pStyle w:val="BodyText"/>
-        <w:jc w:val="both"/>
-      </w:pPr>
-    </w:p>
-    <w:p>
-      <w:pPr>
-        <w:pStyle w:val="BodyText"/>
-        <w:jc w:val="both"/>
-      </w:pPr>
-    </w:p>
-    <w:p>
-      <w:pPr>
-        <w:pStyle w:val="BodyText"/>
-        <w:jc w:val="both"/>
-      </w:pPr>
-    </w:p>
-    <w:p>
-      <w:pPr>
-        <w:pStyle w:val="BodyText"/>
-        <w:jc w:val="both"/>
-      </w:pPr>
-    </w:p>
-    <w:p>
-      <w:pPr>
-        <w:pStyle w:val="BodyText"/>
-        <w:jc w:val="both"/>
-      </w:pPr>
-    </w:p>
-    <w:p>
-      <w:pPr>
-        <w:pStyle w:val="BodyText"/>
-        <w:jc w:val="both"/>
-      </w:pPr>
-    </w:p>
-    <w:p>
-      <w:pPr>
-        <w:pStyle w:val="BodyText"/>
-        <w:jc w:val="both"/>
-      </w:pPr>
-    </w:p>
-    <w:p>
-      <w:pPr>
-        <w:pStyle w:val="BodyText"/>
-        <w:jc w:val="both"/>
-      </w:pPr>
-    </w:p>
-    <w:p>
-      <w:pPr>
-        <w:pStyle w:val="BodyText"/>
-        <w:jc w:val="both"/>
-      </w:pPr>
-    </w:p>
-    <w:p>
-      <w:pPr>
-        <w:pStyle w:val="BodyText"/>
-        <w:jc w:val="both"/>
-      </w:pPr>
-    </w:p>
-    <w:p>
-      <w:pPr>
-        <w:pStyle w:val="BodyText"/>
-        <w:jc w:val="both"/>
-      </w:pPr>
-    </w:p>
-    <w:p>
-      <w:pPr>
-        <w:pStyle w:val="BodyText"/>
-        <w:jc w:val="both"/>
-      </w:pPr>
-    </w:p>
-    <w:p>
-      <w:pPr>
-        <w:pStyle w:val="BodyText"/>
-        <w:jc w:val="both"/>
-      </w:pPr>
-    </w:p>
-    <w:p>
-      <w:pPr>
-        <w:pStyle w:val="BodyText"/>
-        <w:jc w:val="both"/>
-      </w:pPr>
-    </w:p>
-    <w:p>
-      <w:pPr>
-        <w:pStyle w:val="BodyText"/>
-        <w:jc w:val="both"/>
-      </w:pPr>
-    </w:p>
-    <w:p>
-      <w:pPr>
-        <w:pStyle w:val="BodyText"/>
-        <w:jc w:val="both"/>
-      </w:pPr>
-    </w:p>
-    <w:p>
-      <w:pPr>
-        <w:pStyle w:val="BodyText"/>
-        <w:jc w:val="both"/>
-      </w:pPr>
-    </w:p>
-    <w:p>
-      <w:pPr>
-        <w:pStyle w:val="BodyText"/>
-        <w:jc w:val="both"/>
-      </w:pPr>
-    </w:p>
-    <w:p>
-      <w:pPr>
-        <w:pStyle w:val="BodyText"/>
-        <w:jc w:val="both"/>
-      </w:pPr>
-    </w:p>
-    <w:p>
-      <w:pPr>
-        <w:pStyle w:val="BodyText"/>
-        <w:jc w:val="both"/>
-      </w:pPr>
-    </w:p>
-    <w:p>
-      <w:pPr>
-        <w:pStyle w:val="BodyText"/>
-        <w:jc w:val="both"/>
-      </w:pPr>
-    </w:p>
-    <w:p>
-      <w:pPr>
-        <w:pStyle w:val="BodyText"/>
-        <w:jc w:val="both"/>
-      </w:pPr>
-    </w:p>
-    <w:p>
-      <w:pPr>
-        <w:pStyle w:val="BodyText"/>
-        <w:jc w:val="both"/>
-      </w:pPr>
-    </w:p>
-    <w:p>
-      <w:pPr>
-        <w:pStyle w:val="BodyText"/>
-        <w:jc w:val="both"/>
-      </w:pPr>
-    </w:p>
-    <w:p>
-      <w:pPr>
-        <w:pStyle w:val="BodyText"/>
-        <w:jc w:val="both"/>
-      </w:pPr>
-    </w:p>
-    <w:p>
-      <w:pPr>
-        <w:pStyle w:val="BodyText"/>
-        <w:jc w:val="both"/>
-      </w:pPr>
-    </w:p>
-    <w:p>
-      <w:pPr>
-        <w:pStyle w:val="BodyText"/>
-        <w:jc w:val="both"/>
-      </w:pPr>
-    </w:p>
-    <w:p>
-      <w:pPr>
-        <w:pStyle w:val="BodyText"/>
-        <w:tabs>
-          <w:tab w:val="num" w:pos="1080"/>
-        </w:tabs>
-        <w:jc w:val="both"/>
-      </w:pPr>
-    </w:p>
-    <w:p>
-      <w:pPr>
         <w:pStyle w:val="Heading1"/>
       </w:pPr>
       <w:r>
+        <w:lastRenderedPageBreak/>
         <w:t>System Analysis</w:t>
       </w:r>
     </w:p>
@@ -2260,6 +2049,7 @@
       </w:pPr>
       <w:bookmarkStart w:id="2" w:name="_Toc344699049"/>
       <w:r>
+        <w:lastRenderedPageBreak/>
         <w:t>Pert Chart</w:t>
       </w:r>
       <w:bookmarkEnd w:id="2"/>
@@ -2330,63 +2120,10 @@
     </w:p>
     <w:p>
       <w:pPr>
-        <w:pStyle w:val="BodyText"/>
-        <w:tabs>
-          <w:tab w:val="num" w:pos="1080"/>
-        </w:tabs>
-        <w:jc w:val="both"/>
-      </w:pPr>
-    </w:p>
-    <w:p>
-      <w:pPr>
-        <w:pStyle w:val="BodyText"/>
-        <w:tabs>
-          <w:tab w:val="num" w:pos="1080"/>
-        </w:tabs>
-        <w:jc w:val="both"/>
-      </w:pPr>
-    </w:p>
-    <w:p>
-      <w:pPr>
-        <w:pStyle w:val="BodyText"/>
-        <w:tabs>
-          <w:tab w:val="num" w:pos="1080"/>
-        </w:tabs>
-        <w:jc w:val="both"/>
-      </w:pPr>
-    </w:p>
-    <w:p>
-      <w:pPr>
-        <w:pStyle w:val="BodyText"/>
-        <w:tabs>
-          <w:tab w:val="num" w:pos="1080"/>
-        </w:tabs>
-        <w:jc w:val="both"/>
-      </w:pPr>
-    </w:p>
-    <w:p>
-      <w:pPr>
-        <w:pStyle w:val="BodyText"/>
-        <w:tabs>
-          <w:tab w:val="num" w:pos="1080"/>
-        </w:tabs>
-        <w:jc w:val="both"/>
-      </w:pPr>
-    </w:p>
-    <w:p>
-      <w:pPr>
-        <w:pStyle w:val="BodyText"/>
-        <w:tabs>
-          <w:tab w:val="num" w:pos="1080"/>
-        </w:tabs>
-        <w:jc w:val="both"/>
-      </w:pPr>
-    </w:p>
-    <w:p>
-      <w:pPr>
         <w:pStyle w:val="Heading2"/>
       </w:pPr>
       <w:r>
+        <w:lastRenderedPageBreak/>
         <w:t>Software requirement specifications (SRS)</w:t>
       </w:r>
       <w:r>
@@ -2516,14 +2253,6 @@
     </w:p>
     <w:p>
       <w:pPr>
-        <w:spacing w:line="480" w:lineRule="auto"/>
-        <w:rPr>
-          <w:rFonts w:eastAsia="Arial"/>
-        </w:rPr>
-      </w:pPr>
-    </w:p>
-    <w:p>
-      <w:pPr>
         <w:pStyle w:val="BodyText"/>
         <w:tabs>
           <w:tab w:val="num" w:pos="1440"/>
@@ -2542,24 +2271,6 @@
     </w:p>
     <w:p>
       <w:pPr>
-        <w:pStyle w:val="BodyText"/>
-        <w:tabs>
-          <w:tab w:val="num" w:pos="1440"/>
-        </w:tabs>
-        <w:jc w:val="both"/>
-      </w:pPr>
-    </w:p>
-    <w:p>
-      <w:pPr>
-        <w:pStyle w:val="BodyText"/>
-        <w:tabs>
-          <w:tab w:val="num" w:pos="1440"/>
-        </w:tabs>
-        <w:jc w:val="both"/>
-      </w:pPr>
-    </w:p>
-    <w:p>
-      <w:pPr>
         <w:pStyle w:val="Heading2"/>
         <w:rPr>
           <w:lang w:val="en-US"/>
@@ -2579,333 +2290,3150 @@
     <w:p>
       <w:pPr>
         <w:pStyle w:val="Heading2"/>
-        <w:rPr>
-          <w:lang w:val="en-US"/>
-        </w:rPr>
       </w:pPr>
       <w:r>
         <w:t>Data models (like DFD),</w:t>
       </w:r>
     </w:p>
-    <w:p>
-      <w:pPr>
-        <w:rPr>
-          <w:lang w:val="en-US"/>
-        </w:rPr>
-      </w:pPr>
-    </w:p>
-    <w:p>
-      <w:pPr>
-        <w:pStyle w:val="Heading2"/>
-        <w:rPr>
-          <w:lang w:val="en-US"/>
-        </w:rPr>
-      </w:pPr>
-      <w:r>
-        <w:t xml:space="preserve"> Control Flow diagrams,</w:t>
-      </w:r>
-    </w:p>
-    <w:p>
-      <w:pPr>
-        <w:rPr>
-          <w:lang w:val="en-US"/>
-        </w:rPr>
-      </w:pPr>
-    </w:p>
-    <w:p>
-      <w:pPr>
-        <w:pStyle w:val="Heading2"/>
-        <w:rPr>
-          <w:lang w:val="en-US"/>
-        </w:rPr>
-      </w:pPr>
-      <w:r>
-        <w:t xml:space="preserve"> State Diagrams/Sequence diagrams,</w:t>
-      </w:r>
-    </w:p>
-    <w:p>
-      <w:pPr>
-        <w:rPr>
-          <w:lang w:val="en-US"/>
-        </w:rPr>
-      </w:pPr>
-    </w:p>
-    <w:p>
-      <w:pPr>
-        <w:pStyle w:val="Heading2"/>
-        <w:rPr>
-          <w:lang w:val="en-US"/>
-        </w:rPr>
-      </w:pPr>
-      <w:r>
-        <w:t xml:space="preserve"> Entity Relationship Model,</w:t>
-      </w:r>
-    </w:p>
-    <w:p>
-      <w:pPr>
-        <w:rPr>
-          <w:lang w:val="en-US"/>
-        </w:rPr>
-      </w:pPr>
-    </w:p>
-    <w:p>
-      <w:pPr>
-        <w:pStyle w:val="Heading2"/>
-        <w:rPr>
-          <w:lang w:val="en-US"/>
-        </w:rPr>
-      </w:pPr>
-      <w:r>
-        <w:t xml:space="preserve"> Class Diagrams/CRC Models/Collaboration Diagrams/Use-case Diagrams/</w:t>
-      </w:r>
-    </w:p>
-    <w:p>
-      <w:pPr>
-        <w:rPr>
-          <w:lang w:val="en-US"/>
-        </w:rPr>
-      </w:pPr>
-    </w:p>
-    <w:p>
-      <w:pPr>
-        <w:pStyle w:val="Heading2"/>
-      </w:pPr>
-      <w:r>
-        <w:t>Activity Diagrams depending upon your project requirements</w:t>
-      </w:r>
-    </w:p>
-    <w:p>
-      <w:pPr>
-        <w:pStyle w:val="BodyText"/>
-        <w:tabs>
-          <w:tab w:val="num" w:pos="1440"/>
-        </w:tabs>
-        <w:jc w:val="both"/>
-      </w:pPr>
-    </w:p>
-    <w:p>
-      <w:pPr>
-        <w:pStyle w:val="BodyText"/>
-        <w:tabs>
-          <w:tab w:val="num" w:pos="1440"/>
-        </w:tabs>
-        <w:jc w:val="both"/>
-      </w:pPr>
-    </w:p>
-    <w:p>
-      <w:pPr>
-        <w:pStyle w:val="BodyText"/>
-        <w:tabs>
-          <w:tab w:val="num" w:pos="1440"/>
-        </w:tabs>
-        <w:jc w:val="both"/>
-      </w:pPr>
-    </w:p>
-    <w:p>
-      <w:pPr>
-        <w:pStyle w:val="BodyText"/>
-        <w:tabs>
-          <w:tab w:val="num" w:pos="1440"/>
-        </w:tabs>
-        <w:jc w:val="both"/>
-      </w:pPr>
-    </w:p>
-    <w:p>
-      <w:pPr>
-        <w:pStyle w:val="BodyText"/>
-        <w:tabs>
-          <w:tab w:val="num" w:pos="1440"/>
-        </w:tabs>
-        <w:jc w:val="both"/>
-      </w:pPr>
-    </w:p>
-    <w:p>
-      <w:pPr>
-        <w:pStyle w:val="Heading1"/>
-      </w:pPr>
-      <w:r>
-        <w:t>System Design</w:t>
-      </w:r>
-    </w:p>
-    <w:p>
-      <w:pPr>
-        <w:pStyle w:val="Heading2"/>
-        <w:rPr>
-          <w:lang w:val="en-US"/>
-        </w:rPr>
-      </w:pPr>
-      <w:r>
-        <w:t>Modularisation details</w:t>
-      </w:r>
-    </w:p>
-    <w:p>
-      <w:pPr>
-        <w:rPr>
-          <w:lang w:val="en-US"/>
-        </w:rPr>
-      </w:pPr>
-    </w:p>
-    <w:p>
-      <w:pPr>
-        <w:pStyle w:val="Heading2"/>
-        <w:rPr>
-          <w:lang w:val="en-US"/>
-        </w:rPr>
-      </w:pPr>
-      <w:r>
-        <w:t>Data integrity and constraints</w:t>
-      </w:r>
-    </w:p>
-    <w:p>
-      <w:pPr>
-        <w:rPr>
-          <w:lang w:val="en-US"/>
-        </w:rPr>
-      </w:pPr>
-    </w:p>
-    <w:p>
-      <w:pPr>
-        <w:pStyle w:val="Heading2"/>
-        <w:rPr>
-          <w:lang w:val="en-US"/>
-        </w:rPr>
-      </w:pPr>
-      <w:r>
-        <w:t>Database design, Procedural Design/Object Oriented Design</w:t>
-      </w:r>
-    </w:p>
-    <w:p>
-      <w:pPr>
-        <w:rPr>
-          <w:lang w:val="en-US"/>
-        </w:rPr>
-      </w:pPr>
-    </w:p>
-    <w:p>
-      <w:pPr>
-        <w:pStyle w:val="Heading2"/>
-        <w:rPr>
-          <w:lang w:val="en-US"/>
-        </w:rPr>
-      </w:pPr>
-      <w:r>
-        <w:t>User Interface Design</w:t>
-      </w:r>
-    </w:p>
-    <w:p>
-      <w:pPr>
-        <w:rPr>
-          <w:lang w:val="en-US"/>
-        </w:rPr>
-      </w:pPr>
-    </w:p>
-    <w:p>
-      <w:pPr>
-        <w:pStyle w:val="Heading2"/>
-      </w:pPr>
-      <w:r>
-        <w:t>Test Cases (Unit Test Cases and System Test Cases)</w:t>
-      </w:r>
-    </w:p>
-    <w:p>
-      <w:pPr>
-        <w:pStyle w:val="BodyText"/>
-        <w:tabs>
-          <w:tab w:val="num" w:pos="1440"/>
-        </w:tabs>
-        <w:jc w:val="both"/>
-      </w:pPr>
-    </w:p>
-    <w:p>
-      <w:pPr>
-        <w:pStyle w:val="BodyText"/>
-        <w:tabs>
-          <w:tab w:val="num" w:pos="1440"/>
-        </w:tabs>
-        <w:jc w:val="both"/>
-      </w:pPr>
-    </w:p>
-    <w:p>
-      <w:pPr>
-        <w:pStyle w:val="BodyText"/>
-        <w:tabs>
-          <w:tab w:val="num" w:pos="1440"/>
-        </w:tabs>
-        <w:jc w:val="both"/>
-      </w:pPr>
-    </w:p>
-    <w:p>
-      <w:pPr>
-        <w:pStyle w:val="BodyText"/>
-        <w:tabs>
-          <w:tab w:val="num" w:pos="1440"/>
-        </w:tabs>
-        <w:jc w:val="both"/>
-      </w:pPr>
-    </w:p>
-    <w:p>
-      <w:pPr>
-        <w:pStyle w:val="Heading1"/>
-      </w:pPr>
-      <w:r>
-        <w:t>Coding</w:t>
-      </w:r>
-    </w:p>
-    <w:p>
-      <w:pPr>
-        <w:pStyle w:val="Heading2"/>
-        <w:rPr>
-          <w:lang w:val="en-US"/>
-        </w:rPr>
-      </w:pPr>
-      <w:r>
-        <w:t>Complete Project Coding</w:t>
-      </w:r>
-    </w:p>
-    <w:p>
-      <w:pPr>
-        <w:rPr>
-          <w:lang w:val="en-US"/>
-        </w:rPr>
-      </w:pPr>
-    </w:p>
-    <w:p>
-      <w:pPr>
-        <w:pStyle w:val="Heading2"/>
-        <w:rPr>
-          <w:lang w:val="en-US"/>
-        </w:rPr>
-      </w:pPr>
-      <w:r>
-        <w:t>Comments and Description of Coding segments</w:t>
-      </w:r>
-    </w:p>
-    <w:p>
-      <w:pPr>
-        <w:rPr>
-          <w:lang w:val="en-US"/>
-        </w:rPr>
-      </w:pPr>
-    </w:p>
-    <w:p>
-      <w:pPr>
-        <w:pStyle w:val="Heading2"/>
-        <w:rPr>
-          <w:lang w:val="en-US"/>
-        </w:rPr>
-      </w:pPr>
-      <w:bookmarkStart w:id="3" w:name="h.9gy2ui-nx3byl"/>
+    <w:p/>
+    <w:p>
+      <w:pPr>
+        <w:pStyle w:val="Heading3"/>
+      </w:pPr>
+      <w:bookmarkStart w:id="3" w:name="_Toc344229904"/>
+      <w:bookmarkStart w:id="4" w:name="_Toc344699052"/>
+      <w:r>
+        <w:t>Context Diagram</w:t>
+      </w:r>
       <w:bookmarkEnd w:id="3"/>
-      <w:r>
-        <w:rPr>
+      <w:bookmarkEnd w:id="4"/>
+    </w:p>
+    <w:p>
+      <w:pPr>
+        <w:jc w:val="center"/>
+        <w:rPr>
+          <w:rFonts w:eastAsia="Arial"/>
+        </w:rPr>
+      </w:pPr>
+      <w:r>
+        <w:rPr>
+          <w:rFonts w:eastAsia="Arial"/>
           <w:noProof/>
           <w:lang w:val="en-US"/>
         </w:rPr>
+        <w:drawing>
+          <wp:inline distT="0" distB="0" distL="0" distR="0">
+            <wp:extent cx="4819650" cy="3590925"/>
+            <wp:effectExtent l="19050" t="0" r="0" b="0"/>
+            <wp:docPr id="11" name="Picture 4" descr="Context"/>
+            <wp:cNvGraphicFramePr>
+              <a:graphicFrameLocks xmlns:a="http://schemas.openxmlformats.org/drawingml/2006/main" noChangeAspect="1"/>
+            </wp:cNvGraphicFramePr>
+            <a:graphic xmlns:a="http://schemas.openxmlformats.org/drawingml/2006/main">
+              <a:graphicData uri="http://schemas.openxmlformats.org/drawingml/2006/picture">
+                <pic:pic xmlns:pic="http://schemas.openxmlformats.org/drawingml/2006/picture">
+                  <pic:nvPicPr>
+                    <pic:cNvPr id="0" name="Picture 4" descr="Context"/>
+                    <pic:cNvPicPr>
+                      <a:picLocks noChangeAspect="1" noChangeArrowheads="1"/>
+                    </pic:cNvPicPr>
+                  </pic:nvPicPr>
+                  <pic:blipFill>
+                    <a:blip r:embed="rId9"/>
+                    <a:srcRect/>
+                    <a:stretch>
+                      <a:fillRect/>
+                    </a:stretch>
+                  </pic:blipFill>
+                  <pic:spPr bwMode="auto">
+                    <a:xfrm>
+                      <a:off x="0" y="0"/>
+                      <a:ext cx="4819650" cy="3590925"/>
+                    </a:xfrm>
+                    <a:prstGeom prst="rect">
+                      <a:avLst/>
+                    </a:prstGeom>
+                    <a:noFill/>
+                    <a:ln w="9525">
+                      <a:noFill/>
+                      <a:miter lim="800000"/>
+                      <a:headEnd/>
+                      <a:tailEnd/>
+                    </a:ln>
+                  </pic:spPr>
+                </pic:pic>
+              </a:graphicData>
+            </a:graphic>
+          </wp:inline>
+        </w:drawing>
+      </w:r>
+    </w:p>
+    <w:p>
+      <w:pPr>
+        <w:jc w:val="center"/>
+        <w:rPr>
+          <w:rFonts w:eastAsia="Arial"/>
+        </w:rPr>
+      </w:pPr>
+    </w:p>
+    <w:p>
+      <w:pPr>
+        <w:jc w:val="center"/>
+        <w:rPr>
+          <w:rFonts w:eastAsia="Arial"/>
+        </w:rPr>
+      </w:pPr>
+    </w:p>
+    <w:p>
+      <w:pPr>
+        <w:jc w:val="center"/>
+        <w:rPr>
+          <w:rFonts w:eastAsia="Arial"/>
+        </w:rPr>
+      </w:pPr>
+    </w:p>
+    <w:p>
+      <w:pPr>
+        <w:jc w:val="center"/>
+        <w:rPr>
+          <w:rFonts w:eastAsia="Arial"/>
+        </w:rPr>
+      </w:pPr>
+    </w:p>
+    <w:p>
+      <w:pPr>
+        <w:jc w:val="center"/>
+        <w:rPr>
+          <w:rFonts w:eastAsia="Arial"/>
+        </w:rPr>
+      </w:pPr>
+    </w:p>
+    <w:p>
+      <w:pPr>
+        <w:jc w:val="center"/>
+        <w:rPr>
+          <w:rFonts w:eastAsia="Arial"/>
+        </w:rPr>
+      </w:pPr>
+    </w:p>
+    <w:p>
+      <w:pPr>
+        <w:jc w:val="center"/>
+        <w:rPr>
+          <w:rFonts w:eastAsia="Arial"/>
+        </w:rPr>
+      </w:pPr>
+    </w:p>
+    <w:p>
+      <w:pPr>
+        <w:jc w:val="center"/>
+        <w:rPr>
+          <w:rFonts w:eastAsia="Arial"/>
+        </w:rPr>
+      </w:pPr>
+    </w:p>
+    <w:p>
+      <w:pPr>
+        <w:pStyle w:val="Heading3"/>
+      </w:pPr>
+      <w:bookmarkStart w:id="5" w:name="_Toc344229905"/>
+      <w:bookmarkStart w:id="6" w:name="_Toc344699053"/>
+      <w:r>
+        <w:t>0-</w:t>
+      </w:r>
+      <w:r>
+        <w:t>Level</w:t>
+      </w:r>
+      <w:r>
+        <w:t xml:space="preserve"> DFD</w:t>
+      </w:r>
+      <w:bookmarkEnd w:id="5"/>
+      <w:bookmarkEnd w:id="6"/>
+    </w:p>
+    <w:p>
+      <w:pPr>
+        <w:jc w:val="center"/>
+        <w:rPr>
+          <w:rFonts w:eastAsia="Arial"/>
+        </w:rPr>
+      </w:pPr>
+      <w:r>
+        <w:rPr>
+          <w:rFonts w:eastAsia="Arial"/>
+          <w:noProof/>
+          <w:lang w:val="en-US"/>
+        </w:rPr>
+        <w:drawing>
+          <wp:inline distT="0" distB="0" distL="0" distR="0">
+            <wp:extent cx="5114925" cy="3829050"/>
+            <wp:effectExtent l="19050" t="0" r="9525" b="0"/>
+            <wp:docPr id="5" name="Picture 5" descr="level 0"/>
+            <wp:cNvGraphicFramePr>
+              <a:graphicFrameLocks xmlns:a="http://schemas.openxmlformats.org/drawingml/2006/main" noChangeAspect="1"/>
+            </wp:cNvGraphicFramePr>
+            <a:graphic xmlns:a="http://schemas.openxmlformats.org/drawingml/2006/main">
+              <a:graphicData uri="http://schemas.openxmlformats.org/drawingml/2006/picture">
+                <pic:pic xmlns:pic="http://schemas.openxmlformats.org/drawingml/2006/picture">
+                  <pic:nvPicPr>
+                    <pic:cNvPr id="0" name="Picture 5" descr="level 0"/>
+                    <pic:cNvPicPr>
+                      <a:picLocks noChangeAspect="1" noChangeArrowheads="1"/>
+                    </pic:cNvPicPr>
+                  </pic:nvPicPr>
+                  <pic:blipFill>
+                    <a:blip r:embed="rId10"/>
+                    <a:srcRect/>
+                    <a:stretch>
+                      <a:fillRect/>
+                    </a:stretch>
+                  </pic:blipFill>
+                  <pic:spPr bwMode="auto">
+                    <a:xfrm>
+                      <a:off x="0" y="0"/>
+                      <a:ext cx="5114925" cy="3829050"/>
+                    </a:xfrm>
+                    <a:prstGeom prst="rect">
+                      <a:avLst/>
+                    </a:prstGeom>
+                    <a:noFill/>
+                    <a:ln w="9525">
+                      <a:noFill/>
+                      <a:miter lim="800000"/>
+                      <a:headEnd/>
+                      <a:tailEnd/>
+                    </a:ln>
+                  </pic:spPr>
+                </pic:pic>
+              </a:graphicData>
+            </a:graphic>
+          </wp:inline>
+        </w:drawing>
+      </w:r>
+    </w:p>
+    <w:p>
+      <w:pPr>
+        <w:jc w:val="center"/>
+        <w:rPr>
+          <w:rFonts w:eastAsia="Arial"/>
+        </w:rPr>
+      </w:pPr>
+    </w:p>
+    <w:p>
+      <w:pPr>
+        <w:jc w:val="center"/>
+        <w:rPr>
+          <w:rFonts w:eastAsia="Arial"/>
+        </w:rPr>
+      </w:pPr>
+    </w:p>
+    <w:p>
+      <w:pPr>
+        <w:jc w:val="center"/>
+        <w:rPr>
+          <w:rFonts w:eastAsia="Arial"/>
+        </w:rPr>
+      </w:pPr>
+    </w:p>
+    <w:p>
+      <w:pPr>
+        <w:jc w:val="center"/>
+        <w:rPr>
+          <w:rFonts w:eastAsia="Arial"/>
+        </w:rPr>
+      </w:pPr>
+    </w:p>
+    <w:p>
+      <w:pPr>
+        <w:jc w:val="center"/>
+        <w:rPr>
+          <w:rFonts w:eastAsia="Arial"/>
+        </w:rPr>
+      </w:pPr>
+    </w:p>
+    <w:p>
+      <w:pPr>
+        <w:jc w:val="center"/>
+        <w:rPr>
+          <w:rFonts w:eastAsia="Arial"/>
+        </w:rPr>
+      </w:pPr>
+    </w:p>
+    <w:p>
+      <w:pPr>
+        <w:jc w:val="center"/>
+        <w:rPr>
+          <w:rFonts w:eastAsia="Arial"/>
+        </w:rPr>
+      </w:pPr>
+    </w:p>
+    <w:p>
+      <w:pPr>
+        <w:jc w:val="center"/>
+        <w:rPr>
+          <w:rFonts w:eastAsia="Arial"/>
+        </w:rPr>
+      </w:pPr>
+    </w:p>
+    <w:p>
+      <w:pPr>
+        <w:jc w:val="center"/>
+        <w:rPr>
+          <w:rFonts w:eastAsia="Arial"/>
+        </w:rPr>
+      </w:pPr>
+    </w:p>
+    <w:p>
+      <w:pPr>
+        <w:jc w:val="center"/>
+        <w:rPr>
+          <w:rFonts w:eastAsia="Arial"/>
+        </w:rPr>
+      </w:pPr>
+    </w:p>
+    <w:p>
+      <w:pPr>
+        <w:jc w:val="center"/>
+        <w:rPr>
+          <w:rFonts w:eastAsia="Arial"/>
+        </w:rPr>
+      </w:pPr>
+    </w:p>
+    <w:p>
+      <w:pPr>
+        <w:jc w:val="center"/>
+        <w:rPr>
+          <w:rFonts w:eastAsia="Arial"/>
+        </w:rPr>
+      </w:pPr>
+    </w:p>
+    <w:p>
+      <w:pPr>
+        <w:jc w:val="center"/>
+        <w:rPr>
+          <w:rFonts w:eastAsia="Arial"/>
+        </w:rPr>
+      </w:pPr>
+    </w:p>
+    <w:p>
+      <w:pPr>
+        <w:pStyle w:val="Heading3"/>
+      </w:pPr>
+      <w:bookmarkStart w:id="7" w:name="_Toc344229906"/>
+      <w:bookmarkStart w:id="8" w:name="_Toc344699054"/>
+      <w:r>
+        <w:t>1-Level DFD</w:t>
+      </w:r>
+      <w:bookmarkEnd w:id="7"/>
+      <w:bookmarkEnd w:id="8"/>
+    </w:p>
+    <w:p>
+      <w:pPr>
+        <w:jc w:val="center"/>
+        <w:rPr>
+          <w:rFonts w:eastAsia="Arial"/>
+        </w:rPr>
+      </w:pPr>
+      <w:r>
+        <w:rPr>
+          <w:rFonts w:eastAsia="Arial"/>
+          <w:noProof/>
+          <w:lang w:val="en-US"/>
+        </w:rPr>
+        <w:drawing>
+          <wp:inline distT="0" distB="0" distL="0" distR="0">
+            <wp:extent cx="4591050" cy="3524250"/>
+            <wp:effectExtent l="19050" t="0" r="0" b="0"/>
+            <wp:docPr id="4" name="Picture 6" descr="level 1"/>
+            <wp:cNvGraphicFramePr>
+              <a:graphicFrameLocks xmlns:a="http://schemas.openxmlformats.org/drawingml/2006/main" noChangeAspect="1"/>
+            </wp:cNvGraphicFramePr>
+            <a:graphic xmlns:a="http://schemas.openxmlformats.org/drawingml/2006/main">
+              <a:graphicData uri="http://schemas.openxmlformats.org/drawingml/2006/picture">
+                <pic:pic xmlns:pic="http://schemas.openxmlformats.org/drawingml/2006/picture">
+                  <pic:nvPicPr>
+                    <pic:cNvPr id="0" name="Picture 6" descr="level 1"/>
+                    <pic:cNvPicPr>
+                      <a:picLocks noChangeAspect="1" noChangeArrowheads="1"/>
+                    </pic:cNvPicPr>
+                  </pic:nvPicPr>
+                  <pic:blipFill>
+                    <a:blip r:embed="rId11"/>
+                    <a:srcRect/>
+                    <a:stretch>
+                      <a:fillRect/>
+                    </a:stretch>
+                  </pic:blipFill>
+                  <pic:spPr bwMode="auto">
+                    <a:xfrm>
+                      <a:off x="0" y="0"/>
+                      <a:ext cx="4591050" cy="3524250"/>
+                    </a:xfrm>
+                    <a:prstGeom prst="rect">
+                      <a:avLst/>
+                    </a:prstGeom>
+                    <a:noFill/>
+                    <a:ln w="9525">
+                      <a:noFill/>
+                      <a:miter lim="800000"/>
+                      <a:headEnd/>
+                      <a:tailEnd/>
+                    </a:ln>
+                  </pic:spPr>
+                </pic:pic>
+              </a:graphicData>
+            </a:graphic>
+          </wp:inline>
+        </w:drawing>
+      </w:r>
+      <w:r>
+        <w:rPr>
+          <w:rFonts w:eastAsia="Arial"/>
+          <w:noProof/>
+          <w:lang w:val="en-US"/>
+        </w:rPr>
+        <w:drawing>
+          <wp:inline distT="0" distB="0" distL="0" distR="0">
+            <wp:extent cx="4391025" cy="3429000"/>
+            <wp:effectExtent l="19050" t="0" r="9525" b="0"/>
+            <wp:docPr id="3" name="Picture 7" descr="level%201_1"/>
+            <wp:cNvGraphicFramePr>
+              <a:graphicFrameLocks xmlns:a="http://schemas.openxmlformats.org/drawingml/2006/main" noChangeAspect="1"/>
+            </wp:cNvGraphicFramePr>
+            <a:graphic xmlns:a="http://schemas.openxmlformats.org/drawingml/2006/main">
+              <a:graphicData uri="http://schemas.openxmlformats.org/drawingml/2006/picture">
+                <pic:pic xmlns:pic="http://schemas.openxmlformats.org/drawingml/2006/picture">
+                  <pic:nvPicPr>
+                    <pic:cNvPr id="0" name="Picture 7" descr="level%201_1"/>
+                    <pic:cNvPicPr>
+                      <a:picLocks noChangeAspect="1" noChangeArrowheads="1"/>
+                    </pic:cNvPicPr>
+                  </pic:nvPicPr>
+                  <pic:blipFill>
+                    <a:blip r:embed="rId12"/>
+                    <a:srcRect/>
+                    <a:stretch>
+                      <a:fillRect/>
+                    </a:stretch>
+                  </pic:blipFill>
+                  <pic:spPr bwMode="auto">
+                    <a:xfrm>
+                      <a:off x="0" y="0"/>
+                      <a:ext cx="4391025" cy="3429000"/>
+                    </a:xfrm>
+                    <a:prstGeom prst="rect">
+                      <a:avLst/>
+                    </a:prstGeom>
+                    <a:noFill/>
+                    <a:ln w="9525">
+                      <a:noFill/>
+                      <a:miter lim="800000"/>
+                      <a:headEnd/>
+                      <a:tailEnd/>
+                    </a:ln>
+                  </pic:spPr>
+                </pic:pic>
+              </a:graphicData>
+            </a:graphic>
+          </wp:inline>
+        </w:drawing>
+      </w:r>
+    </w:p>
+    <w:p>
+      <w:pPr>
+        <w:jc w:val="center"/>
+        <w:rPr>
+          <w:rFonts w:eastAsia="Arial"/>
+        </w:rPr>
+      </w:pPr>
+    </w:p>
+    <w:p>
+      <w:pPr>
+        <w:jc w:val="center"/>
+        <w:rPr>
+          <w:rFonts w:eastAsia="Arial"/>
+        </w:rPr>
+      </w:pPr>
+    </w:p>
+    <w:p>
+      <w:pPr>
+        <w:jc w:val="center"/>
+        <w:rPr>
+          <w:rFonts w:eastAsia="Arial"/>
+        </w:rPr>
+      </w:pPr>
+    </w:p>
+    <w:p>
+      <w:pPr>
+        <w:pStyle w:val="Heading3"/>
+      </w:pPr>
+      <w:bookmarkStart w:id="9" w:name="_Toc344229907"/>
+      <w:bookmarkStart w:id="10" w:name="_Toc344699055"/>
+      <w:r>
+        <w:t>2-Level DFD</w:t>
+      </w:r>
+      <w:bookmarkEnd w:id="9"/>
+      <w:bookmarkEnd w:id="10"/>
+    </w:p>
+    <w:p>
+      <w:pPr>
+        <w:jc w:val="center"/>
+        <w:rPr>
+          <w:rFonts w:eastAsia="Arial"/>
+        </w:rPr>
+      </w:pPr>
+      <w:r>
+        <w:rPr>
+          <w:rFonts w:eastAsia="Arial"/>
+          <w:noProof/>
+          <w:lang w:val="en-US"/>
+        </w:rPr>
+        <w:drawing>
+          <wp:inline distT="0" distB="0" distL="0" distR="0">
+            <wp:extent cx="4743450" cy="2914650"/>
+            <wp:effectExtent l="19050" t="0" r="0" b="0"/>
+            <wp:docPr id="2" name="Picture 8" descr="level 2"/>
+            <wp:cNvGraphicFramePr>
+              <a:graphicFrameLocks xmlns:a="http://schemas.openxmlformats.org/drawingml/2006/main" noChangeAspect="1"/>
+            </wp:cNvGraphicFramePr>
+            <a:graphic xmlns:a="http://schemas.openxmlformats.org/drawingml/2006/main">
+              <a:graphicData uri="http://schemas.openxmlformats.org/drawingml/2006/picture">
+                <pic:pic xmlns:pic="http://schemas.openxmlformats.org/drawingml/2006/picture">
+                  <pic:nvPicPr>
+                    <pic:cNvPr id="0" name="Picture 8" descr="level 2"/>
+                    <pic:cNvPicPr>
+                      <a:picLocks noChangeAspect="1" noChangeArrowheads="1"/>
+                    </pic:cNvPicPr>
+                  </pic:nvPicPr>
+                  <pic:blipFill>
+                    <a:blip r:embed="rId13"/>
+                    <a:srcRect/>
+                    <a:stretch>
+                      <a:fillRect/>
+                    </a:stretch>
+                  </pic:blipFill>
+                  <pic:spPr bwMode="auto">
+                    <a:xfrm>
+                      <a:off x="0" y="0"/>
+                      <a:ext cx="4743450" cy="2914650"/>
+                    </a:xfrm>
+                    <a:prstGeom prst="rect">
+                      <a:avLst/>
+                    </a:prstGeom>
+                    <a:noFill/>
+                    <a:ln w="9525">
+                      <a:noFill/>
+                      <a:miter lim="800000"/>
+                      <a:headEnd/>
+                      <a:tailEnd/>
+                    </a:ln>
+                  </pic:spPr>
+                </pic:pic>
+              </a:graphicData>
+            </a:graphic>
+          </wp:inline>
+        </w:drawing>
+      </w:r>
+    </w:p>
+    <w:p>
+      <w:pPr>
+        <w:rPr>
+          <w:lang/>
+        </w:rPr>
+      </w:pPr>
+    </w:p>
+    <w:p>
+      <w:pPr>
+        <w:rPr>
+          <w:lang w:val="en-US"/>
+        </w:rPr>
+      </w:pPr>
+    </w:p>
+    <w:p>
+      <w:pPr>
+        <w:pStyle w:val="Heading2"/>
+        <w:rPr>
+          <w:lang w:val="en-US"/>
+        </w:rPr>
+      </w:pPr>
+      <w:r>
+        <w:t xml:space="preserve"> Control Flow diagrams,</w:t>
+      </w:r>
+    </w:p>
+    <w:p>
+      <w:pPr>
+        <w:rPr>
+          <w:lang w:val="en-US"/>
+        </w:rPr>
+      </w:pPr>
+    </w:p>
+    <w:p>
+      <w:pPr>
+        <w:pStyle w:val="Heading2"/>
+        <w:rPr>
+          <w:lang w:val="en-US"/>
+        </w:rPr>
+      </w:pPr>
+      <w:r>
+        <w:t xml:space="preserve"> State Diagrams/Sequence diagrams,</w:t>
+      </w:r>
+    </w:p>
+    <w:p>
+      <w:pPr>
+        <w:rPr>
+          <w:b/>
+          <w:sz w:val="36"/>
+          <w:szCs w:val="36"/>
+          <w:u w:val="single"/>
+        </w:rPr>
+      </w:pPr>
+      <w:r>
+        <w:rPr>
+          <w:lang w:val="en-US"/>
+        </w:rPr>
+        <w:br w:type="page"/>
+      </w:r>
+      <w:r>
+        <w:rPr>
+          <w:b/>
+          <w:sz w:val="36"/>
+          <w:szCs w:val="36"/>
+          <w:u w:val="single"/>
+        </w:rPr>
+        <w:lastRenderedPageBreak/>
+        <w:t xml:space="preserve">Interaction Event </w:t>
+      </w:r>
+    </w:p>
+    <w:p>
+      <w:pPr>
+        <w:tabs>
+          <w:tab w:val="left" w:pos="990"/>
+        </w:tabs>
+        <w:rPr>
+          <w:b/>
+          <w:sz w:val="36"/>
+          <w:szCs w:val="36"/>
+          <w:u w:val="single"/>
+        </w:rPr>
+      </w:pPr>
+      <w:r>
+        <w:rPr>
+          <w:b/>
+          <w:noProof/>
+          <w:sz w:val="36"/>
+          <w:szCs w:val="36"/>
+          <w:u w:val="single"/>
+        </w:rPr>
         <w:pict>
-          <v:shapetype id="_x0000_t202" coordsize="21600,21600" o:spt="202" path="m,l,21600r21600,l21600,xe">
-            <v:stroke joinstyle="miter"/>
-            <v:path gradientshapeok="t" o:connecttype="rect"/>
-          </v:shapetype>
+          <v:group id="_x0000_s1035" style="position:absolute;margin-left:-2.6pt;margin-top:67.4pt;width:443.95pt;height:405.75pt;z-index:251665408" coordorigin="1388,2558" coordsize="8879,8115">
+            <v:group id="_x0000_s1036" style="position:absolute;left:1999;top:2558;width:8268;height:1034" coordorigin="1999,2558" coordsize="8268,1034">
+              <v:shapetype id="_x0000_t202" coordsize="21600,21600" o:spt="202" path="m,l,21600r21600,l21600,xe">
+                <v:stroke joinstyle="miter"/>
+                <v:path gradientshapeok="t" o:connecttype="rect"/>
+              </v:shapetype>
+              <v:shape id="_x0000_s1037" type="#_x0000_t202" style="position:absolute;left:1999;top:2558;width:1000;height:1034">
+                <v:textbox style="mso-next-textbox:#_x0000_s1037">
+                  <w:txbxContent>
+                    <w:p>
+                      <w:pPr>
+                        <w:spacing w:after="0" w:line="240" w:lineRule="auto"/>
+                        <w:rPr>
+                          <w:b/>
+                          <w:sz w:val="24"/>
+                          <w:szCs w:val="24"/>
+                          <w:u w:val="single"/>
+                        </w:rPr>
+                      </w:pPr>
+                      <w:r>
+                        <w:rPr>
+                          <w:b/>
+                          <w:sz w:val="24"/>
+                          <w:szCs w:val="24"/>
+                          <w:u w:val="single"/>
+                        </w:rPr>
+                        <w:t>: Lo</w:t>
+                      </w:r>
+                      <w:r>
+                        <w:rPr>
+                          <w:b/>
+                          <w:sz w:val="24"/>
+                          <w:szCs w:val="24"/>
+                          <w:u w:val="single"/>
+                        </w:rPr>
+                        <w:t>g</w:t>
+                      </w:r>
+                      <w:r>
+                        <w:rPr>
+                          <w:b/>
+                          <w:sz w:val="24"/>
+                          <w:szCs w:val="24"/>
+                          <w:u w:val="single"/>
+                        </w:rPr>
+                        <w:t>in</w:t>
+                      </w:r>
+                    </w:p>
+                    <w:p>
+                      <w:pPr>
+                        <w:spacing w:after="0" w:line="240" w:lineRule="auto"/>
+                        <w:rPr>
+                          <w:b/>
+                          <w:sz w:val="24"/>
+                          <w:szCs w:val="24"/>
+                          <w:u w:val="single"/>
+                        </w:rPr>
+                      </w:pPr>
+                      <w:r>
+                        <w:rPr>
+                          <w:b/>
+                          <w:sz w:val="24"/>
+                          <w:szCs w:val="24"/>
+                          <w:u w:val="single"/>
+                        </w:rPr>
+                        <w:t>User</w:t>
+                      </w:r>
+                    </w:p>
+                  </w:txbxContent>
+                </v:textbox>
+              </v:shape>
+              <v:shape id="_x0000_s1038" type="#_x0000_t202" style="position:absolute;left:3446;top:2558;width:1400;height:1034">
+                <v:textbox style="mso-next-textbox:#_x0000_s1038">
+                  <w:txbxContent>
+                    <w:p>
+                      <w:pPr>
+                        <w:spacing w:after="0" w:line="240" w:lineRule="auto"/>
+                        <w:rPr>
+                          <w:b/>
+                          <w:sz w:val="24"/>
+                          <w:szCs w:val="24"/>
+                          <w:u w:val="single"/>
+                        </w:rPr>
+                      </w:pPr>
+                      <w:r>
+                        <w:rPr>
+                          <w:b/>
+                          <w:sz w:val="24"/>
+                          <w:szCs w:val="24"/>
+                          <w:u w:val="single"/>
+                        </w:rPr>
+                        <w:t>: Register</w:t>
+                      </w:r>
+                    </w:p>
+                    <w:p>
+                      <w:pPr>
+                        <w:spacing w:after="0" w:line="240" w:lineRule="auto"/>
+                        <w:rPr>
+                          <w:b/>
+                          <w:sz w:val="24"/>
+                          <w:szCs w:val="24"/>
+                          <w:u w:val="single"/>
+                        </w:rPr>
+                      </w:pPr>
+                      <w:r>
+                        <w:rPr>
+                          <w:b/>
+                          <w:sz w:val="24"/>
+                          <w:szCs w:val="24"/>
+                          <w:u w:val="single"/>
+                        </w:rPr>
+                        <w:t xml:space="preserve">User </w:t>
+                      </w:r>
+                    </w:p>
+                    <w:p>
+                      <w:pPr>
+                        <w:spacing w:after="0" w:line="240" w:lineRule="auto"/>
+                        <w:rPr>
+                          <w:b/>
+                          <w:sz w:val="24"/>
+                          <w:szCs w:val="24"/>
+                          <w:u w:val="single"/>
+                        </w:rPr>
+                      </w:pPr>
+                      <w:r>
+                        <w:rPr>
+                          <w:b/>
+                          <w:sz w:val="24"/>
+                          <w:szCs w:val="24"/>
+                          <w:u w:val="single"/>
+                        </w:rPr>
+                        <w:t>Controller</w:t>
+                      </w:r>
+                    </w:p>
+                  </w:txbxContent>
+                </v:textbox>
+              </v:shape>
+              <v:shape id="_x0000_s1039" type="#_x0000_t202" style="position:absolute;left:5316;top:2558;width:1327;height:1034">
+                <v:textbox style="mso-next-textbox:#_x0000_s1039">
+                  <w:txbxContent>
+                    <w:p>
+                      <w:pPr>
+                        <w:spacing w:after="0" w:line="240" w:lineRule="auto"/>
+                        <w:rPr>
+                          <w:b/>
+                          <w:sz w:val="24"/>
+                          <w:szCs w:val="24"/>
+                          <w:u w:val="single"/>
+                        </w:rPr>
+                      </w:pPr>
+                      <w:r>
+                        <w:rPr>
+                          <w:b/>
+                          <w:sz w:val="24"/>
+                          <w:szCs w:val="24"/>
+                          <w:u w:val="single"/>
+                        </w:rPr>
+                        <w:t xml:space="preserve">: Update </w:t>
+                      </w:r>
+                    </w:p>
+                    <w:p>
+                      <w:pPr>
+                        <w:spacing w:after="0" w:line="240" w:lineRule="auto"/>
+                        <w:rPr>
+                          <w:b/>
+                          <w:sz w:val="24"/>
+                          <w:szCs w:val="24"/>
+                          <w:u w:val="single"/>
+                        </w:rPr>
+                      </w:pPr>
+                      <w:r>
+                        <w:rPr>
+                          <w:b/>
+                          <w:sz w:val="24"/>
+                          <w:szCs w:val="24"/>
+                          <w:u w:val="single"/>
+                        </w:rPr>
+                        <w:t>Event</w:t>
+                      </w:r>
+                    </w:p>
+                  </w:txbxContent>
+                </v:textbox>
+              </v:shape>
+              <v:shape id="_x0000_s1040" type="#_x0000_t202" style="position:absolute;left:7142;top:2558;width:1314;height:1034">
+                <v:textbox style="mso-next-textbox:#_x0000_s1040">
+                  <w:txbxContent>
+                    <w:p>
+                      <w:pPr>
+                        <w:spacing w:after="0" w:line="240" w:lineRule="auto"/>
+                        <w:rPr>
+                          <w:b/>
+                          <w:sz w:val="24"/>
+                          <w:szCs w:val="24"/>
+                          <w:u w:val="single"/>
+                        </w:rPr>
+                      </w:pPr>
+                      <w:r>
+                        <w:rPr>
+                          <w:b/>
+                          <w:sz w:val="24"/>
+                          <w:szCs w:val="24"/>
+                          <w:u w:val="single"/>
+                        </w:rPr>
+                        <w:t xml:space="preserve">: Events </w:t>
+                      </w:r>
+                    </w:p>
+                    <w:p>
+                      <w:pPr>
+                        <w:spacing w:after="0" w:line="240" w:lineRule="auto"/>
+                        <w:rPr>
+                          <w:b/>
+                          <w:sz w:val="24"/>
+                          <w:szCs w:val="24"/>
+                          <w:u w:val="single"/>
+                        </w:rPr>
+                      </w:pPr>
+                      <w:r>
+                        <w:rPr>
+                          <w:b/>
+                          <w:sz w:val="24"/>
+                          <w:szCs w:val="24"/>
+                          <w:u w:val="single"/>
+                        </w:rPr>
+                        <w:t>Report</w:t>
+                      </w:r>
+                    </w:p>
+                  </w:txbxContent>
+                </v:textbox>
+              </v:shape>
+              <v:shape id="_x0000_s1041" type="#_x0000_t202" style="position:absolute;left:8967;top:2558;width:1300;height:1034">
+                <v:textbox style="mso-next-textbox:#_x0000_s1041">
+                  <w:txbxContent>
+                    <w:p>
+                      <w:pPr>
+                        <w:spacing w:after="0" w:line="240" w:lineRule="auto"/>
+                        <w:rPr>
+                          <w:b/>
+                          <w:sz w:val="24"/>
+                          <w:szCs w:val="24"/>
+                          <w:u w:val="single"/>
+                        </w:rPr>
+                      </w:pPr>
+                      <w:r>
+                        <w:rPr>
+                          <w:b/>
+                          <w:sz w:val="24"/>
+                          <w:szCs w:val="24"/>
+                          <w:u w:val="single"/>
+                        </w:rPr>
+                        <w:t>: View</w:t>
+                      </w:r>
+                    </w:p>
+                    <w:p>
+                      <w:pPr>
+                        <w:spacing w:after="0" w:line="240" w:lineRule="auto"/>
+                        <w:rPr>
+                          <w:b/>
+                          <w:sz w:val="24"/>
+                          <w:szCs w:val="24"/>
+                          <w:u w:val="single"/>
+                        </w:rPr>
+                      </w:pPr>
+                      <w:r>
+                        <w:rPr>
+                          <w:b/>
+                          <w:sz w:val="24"/>
+                          <w:szCs w:val="24"/>
+                          <w:u w:val="single"/>
+                        </w:rPr>
+                        <w:t>Update Event</w:t>
+                      </w:r>
+                    </w:p>
+                    <w:p>
+                      <w:pPr>
+                        <w:spacing w:after="0" w:line="240" w:lineRule="auto"/>
+                        <w:rPr>
+                          <w:b/>
+                          <w:sz w:val="24"/>
+                          <w:szCs w:val="24"/>
+                          <w:u w:val="single"/>
+                        </w:rPr>
+                      </w:pPr>
+                      <w:r>
+                        <w:rPr>
+                          <w:b/>
+                          <w:sz w:val="24"/>
+                          <w:szCs w:val="24"/>
+                          <w:u w:val="single"/>
+                        </w:rPr>
+                        <w:t>Report</w:t>
+                      </w:r>
+                    </w:p>
+                  </w:txbxContent>
+                </v:textbox>
+              </v:shape>
+            </v:group>
+            <v:shapetype id="_x0000_t32" coordsize="21600,21600" o:spt="32" o:oned="t" path="m,l21600,21600e" filled="f">
+              <v:path arrowok="t" fillok="f" o:connecttype="none"/>
+              <o:lock v:ext="edit" shapetype="t"/>
+            </v:shapetype>
+            <v:shape id="_x0000_s1042" type="#_x0000_t32" style="position:absolute;left:2456;top:3592;width:0;height:7081" o:connectortype="straight" strokecolor="black [3213]">
+              <v:stroke dashstyle="dash"/>
+            </v:shape>
+            <v:shape id="_x0000_s1043" type="#_x0000_t32" style="position:absolute;left:4117;top:3592;width:0;height:7081" o:connectortype="straight" strokecolor="black [3213]">
+              <v:stroke dashstyle="dash"/>
+            </v:shape>
+            <v:shape id="_x0000_s1044" type="#_x0000_t32" style="position:absolute;left:5980;top:3592;width:0;height:7081" o:connectortype="straight" strokecolor="black [3213]">
+              <v:stroke dashstyle="dash"/>
+            </v:shape>
+            <v:shape id="_x0000_s1045" type="#_x0000_t32" style="position:absolute;left:7878;top:3592;width:0;height:7081" o:connectortype="straight" strokecolor="black [3213]">
+              <v:stroke dashstyle="dash"/>
+            </v:shape>
+            <v:shape id="_x0000_s1046" type="#_x0000_t32" style="position:absolute;left:9606;top:3592;width:0;height:7081" o:connectortype="straight" strokecolor="black [3213]">
+              <v:stroke dashstyle="dash"/>
+            </v:shape>
+            <v:rect id="_x0000_s1047" style="position:absolute;left:2304;top:3761;width:271;height:6455" filled="f"/>
+            <v:rect id="_x0000_s1048" style="position:absolute;left:3981;top:3914;width:231;height:6202" filled="f"/>
+            <v:rect id="_x0000_s1049" style="position:absolute;left:5827;top:4455;width:254;height:1152" filled="f"/>
+            <v:rect id="_x0000_s1050" style="position:absolute;left:5827;top:6015;width:254;height:1152" filled="f"/>
+            <v:rect id="_x0000_s1051" style="position:absolute;left:5827;top:7810;width:254;height:1152" filled="f"/>
+            <v:rect id="_x0000_s1052" style="position:absolute;left:7775;top:4795;width:254;height:661" filled="f"/>
+            <v:rect id="_x0000_s1053" style="position:absolute;left:7775;top:6455;width:254;height:712" filled="f"/>
+            <v:rect id="_x0000_s1054" style="position:absolute;left:7775;top:8371;width:254;height:760" filled="f"/>
+            <v:rect id="_x0000_s1055" style="position:absolute;left:9470;top:9368;width:254;height:746" filled="f"/>
+            <v:shape id="_x0000_s1056" type="#_x0000_t32" style="position:absolute;left:1491;top:3914;width:813;height:0" o:connectortype="straight">
+              <v:stroke endarrow="block"/>
+            </v:shape>
+            <v:shape id="_x0000_s1057" type="#_x0000_t32" style="position:absolute;left:2575;top:4201;width:1406;height:0" o:connectortype="straight">
+              <v:stroke endarrow="block"/>
+            </v:shape>
+            <v:shape id="_x0000_s1058" type="#_x0000_t32" style="position:absolute;left:4252;top:4490;width:1561;height:0" o:connectortype="straight">
+              <v:stroke endarrow="block"/>
+            </v:shape>
+            <v:shape id="_x0000_s1059" type="#_x0000_t32" style="position:absolute;left:6081;top:4845;width:1694;height:0" o:connectortype="straight">
+              <v:stroke endarrow="block"/>
+            </v:shape>
+            <v:shape id="_x0000_s1060" type="#_x0000_t32" style="position:absolute;left:4252;top:5607;width:1561;height:0;flip:x" o:connectortype="straight">
+              <v:stroke endarrow="block"/>
+            </v:shape>
+            <v:shape id="_x0000_s1061" type="#_x0000_t32" style="position:absolute;left:2575;top:5607;width:1406;height:0;flip:x" o:connectortype="straight">
+              <v:stroke endarrow="block"/>
+            </v:shape>
+            <v:shape id="_x0000_s1062" type="#_x0000_t32" style="position:absolute;left:4252;top:6048;width:1575;height:0" o:connectortype="straight">
+              <v:stroke endarrow="block"/>
+            </v:shape>
+            <v:shape id="_x0000_s1063" type="#_x0000_t32" style="position:absolute;left:4252;top:7167;width:1561;height:0;flip:x" o:connectortype="straight">
+              <v:stroke endarrow="block"/>
+            </v:shape>
+            <v:shape id="_x0000_s1064" type="#_x0000_t32" style="position:absolute;left:6067;top:6455;width:1708;height:0" o:connectortype="straight">
+              <v:stroke endarrow="block"/>
+            </v:shape>
+            <v:shape id="_x0000_s1065" type="#_x0000_t32" style="position:absolute;left:4252;top:7810;width:1561;height:0" o:connectortype="straight">
+              <v:stroke endarrow="block"/>
+            </v:shape>
+            <v:shape id="_x0000_s1066" type="#_x0000_t32" style="position:absolute;left:4252;top:8962;width:1575;height:0;flip:x" o:connectortype="straight">
+              <v:stroke endarrow="block"/>
+            </v:shape>
+            <v:shape id="_x0000_s1067" type="#_x0000_t32" style="position:absolute;left:2575;top:7167;width:1406;height:0;flip:x" o:connectortype="straight">
+              <v:stroke endarrow="block"/>
+            </v:shape>
+            <v:shape id="_x0000_s1068" type="#_x0000_t32" style="position:absolute;left:2575;top:8962;width:1406;height:0;flip:x" o:connectortype="straight">
+              <v:stroke endarrow="block"/>
+            </v:shape>
+            <v:shape id="_x0000_s1069" type="#_x0000_t32" style="position:absolute;left:2575;top:9523;width:1406;height:0" o:connectortype="straight">
+              <v:stroke endarrow="block"/>
+            </v:shape>
+            <v:shape id="_x0000_s1070" type="#_x0000_t32" style="position:absolute;left:2575;top:10029;width:1406;height:0;flip:x" o:connectortype="straight">
+              <v:stroke endarrow="block"/>
+            </v:shape>
+            <v:shape id="_x0000_s1071" type="#_x0000_t32" style="position:absolute;left:4252;top:9523;width:5218;height:0" o:connectortype="straight">
+              <v:stroke endarrow="block"/>
+            </v:shape>
+            <v:shape id="_x0000_s1072" type="#_x0000_t32" style="position:absolute;left:4252;top:10029;width:5218;height:0;flip:x" o:connectortype="straight">
+              <v:stroke endarrow="block"/>
+            </v:shape>
+            <v:shape id="_x0000_s1073" type="#_x0000_t32" style="position:absolute;left:6067;top:8371;width:1708;height:0" o:connectortype="straight">
+              <v:stroke endarrow="block"/>
+            </v:shape>
+            <v:shape id="_x0000_s1074" type="#_x0000_t202" style="position:absolute;left:1388;top:3608;width:1068;height:440" filled="f" stroked="f">
+              <v:textbox style="mso-next-textbox:#_x0000_s1074">
+                <w:txbxContent>
+                  <w:p>
+                    <w:pPr>
+                      <w:rPr>
+                        <w:b/>
+                        <w:sz w:val="20"/>
+                        <w:szCs w:val="20"/>
+                      </w:rPr>
+                    </w:pPr>
+                    <w:r>
+                      <w:rPr>
+                        <w:b/>
+                        <w:sz w:val="20"/>
+                        <w:szCs w:val="20"/>
+                      </w:rPr>
+                      <w:t>Register</w:t>
+                    </w:r>
+                  </w:p>
+                </w:txbxContent>
+              </v:textbox>
+            </v:shape>
+            <v:shape id="_x0000_s1075" type="#_x0000_t202" style="position:absolute;left:2648;top:3848;width:1068;height:440" filled="f" stroked="f">
+              <v:textbox style="mso-next-textbox:#_x0000_s1075">
+                <w:txbxContent>
+                  <w:p>
+                    <w:pPr>
+                      <w:rPr>
+                        <w:b/>
+                        <w:sz w:val="20"/>
+                        <w:szCs w:val="20"/>
+                      </w:rPr>
+                    </w:pPr>
+                    <w:r>
+                      <w:rPr>
+                        <w:b/>
+                        <w:sz w:val="20"/>
+                        <w:szCs w:val="20"/>
+                      </w:rPr>
+                      <w:t>Register</w:t>
+                    </w:r>
+                  </w:p>
+                </w:txbxContent>
+              </v:textbox>
+            </v:shape>
+            <v:shape id="_x0000_s1076" type="#_x0000_t202" style="position:absolute;left:4168;top:5728;width:1751;height:440" filled="f" stroked="f">
+              <v:textbox style="mso-next-textbox:#_x0000_s1076">
+                <w:txbxContent>
+                  <w:p>
+                    <w:pPr>
+                      <w:rPr>
+                        <w:b/>
+                        <w:sz w:val="20"/>
+                        <w:szCs w:val="20"/>
+                      </w:rPr>
+                    </w:pPr>
+                    <w:r>
+                      <w:rPr>
+                        <w:b/>
+                        <w:sz w:val="20"/>
+                        <w:szCs w:val="20"/>
+                      </w:rPr>
+                      <w:t>Modify Expenses</w:t>
+                    </w:r>
+                  </w:p>
+                </w:txbxContent>
+              </v:textbox>
+            </v:shape>
+            <v:shape id="_x0000_s1077" type="#_x0000_t202" style="position:absolute;left:4263;top:4154;width:1601;height:440" filled="f" stroked="f">
+              <v:textbox style="mso-next-textbox:#_x0000_s1077">
+                <w:txbxContent>
+                  <w:p>
+                    <w:pPr>
+                      <w:rPr>
+                        <w:b/>
+                        <w:sz w:val="20"/>
+                        <w:szCs w:val="20"/>
+                      </w:rPr>
+                    </w:pPr>
+                    <w:r>
+                      <w:rPr>
+                        <w:b/>
+                        <w:sz w:val="20"/>
+                        <w:szCs w:val="20"/>
+                      </w:rPr>
+                      <w:t>Add Event</w:t>
+                    </w:r>
+                  </w:p>
+                </w:txbxContent>
+              </v:textbox>
+            </v:shape>
+            <v:shape id="_x0000_s1078" type="#_x0000_t202" style="position:absolute;left:4212;top:7474;width:1717;height:440" filled="f" stroked="f">
+              <v:textbox style="mso-next-textbox:#_x0000_s1078">
+                <w:txbxContent>
+                  <w:p>
+                    <w:pPr>
+                      <w:rPr>
+                        <w:b/>
+                        <w:sz w:val="20"/>
+                        <w:szCs w:val="20"/>
+                      </w:rPr>
+                    </w:pPr>
+                    <w:r>
+                      <w:rPr>
+                        <w:b/>
+                        <w:sz w:val="20"/>
+                        <w:szCs w:val="20"/>
+                      </w:rPr>
+                      <w:t>Delete</w:t>
+                    </w:r>
+                    <w:r>
+                      <w:rPr>
+                        <w:b/>
+                        <w:sz w:val="20"/>
+                        <w:szCs w:val="20"/>
+                      </w:rPr>
+                      <w:t xml:space="preserve"> </w:t>
+                    </w:r>
+                    <w:r>
+                      <w:rPr>
+                        <w:b/>
+                        <w:sz w:val="20"/>
+                        <w:szCs w:val="20"/>
+                      </w:rPr>
+                      <w:t>E</w:t>
+                    </w:r>
+                    <w:r>
+                      <w:rPr>
+                        <w:b/>
+                        <w:sz w:val="20"/>
+                        <w:szCs w:val="20"/>
+                      </w:rPr>
+                      <w:t>vent</w:t>
+                    </w:r>
+                  </w:p>
+                </w:txbxContent>
+              </v:textbox>
+            </v:shape>
+            <v:shape id="_x0000_s1079" type="#_x0000_t202" style="position:absolute;left:4314;top:5218;width:1356;height:440" filled="f" stroked="f">
+              <v:textbox style="mso-next-textbox:#_x0000_s1079">
+                <w:txbxContent>
+                  <w:p>
+                    <w:pPr>
+                      <w:rPr>
+                        <w:b/>
+                        <w:sz w:val="20"/>
+                        <w:szCs w:val="20"/>
+                      </w:rPr>
+                    </w:pPr>
+                    <w:r>
+                      <w:rPr>
+                        <w:b/>
+                        <w:sz w:val="20"/>
+                        <w:szCs w:val="20"/>
+                      </w:rPr>
+                      <w:t>Show Error</w:t>
+                    </w:r>
+                  </w:p>
+                </w:txbxContent>
+              </v:textbox>
+            </v:shape>
+            <v:shape id="_x0000_s1080" type="#_x0000_t202" style="position:absolute;left:4457;top:6812;width:1356;height:440" filled="f" stroked="f">
+              <v:textbox style="mso-next-textbox:#_x0000_s1080">
+                <w:txbxContent>
+                  <w:p>
+                    <w:pPr>
+                      <w:rPr>
+                        <w:b/>
+                        <w:sz w:val="20"/>
+                        <w:szCs w:val="20"/>
+                      </w:rPr>
+                    </w:pPr>
+                    <w:r>
+                      <w:rPr>
+                        <w:b/>
+                        <w:sz w:val="20"/>
+                        <w:szCs w:val="20"/>
+                      </w:rPr>
+                      <w:t>Show Error</w:t>
+                    </w:r>
+                  </w:p>
+                </w:txbxContent>
+              </v:textbox>
+            </v:shape>
+            <v:shape id="_x0000_s1081" type="#_x0000_t202" style="position:absolute;left:4540;top:8582;width:1356;height:440" filled="f" stroked="f">
+              <v:textbox style="mso-next-textbox:#_x0000_s1081">
+                <w:txbxContent>
+                  <w:p>
+                    <w:pPr>
+                      <w:rPr>
+                        <w:b/>
+                        <w:sz w:val="20"/>
+                        <w:szCs w:val="20"/>
+                      </w:rPr>
+                    </w:pPr>
+                    <w:r>
+                      <w:rPr>
+                        <w:b/>
+                        <w:sz w:val="20"/>
+                        <w:szCs w:val="20"/>
+                      </w:rPr>
+                      <w:t>Show Error</w:t>
+                    </w:r>
+                  </w:p>
+                </w:txbxContent>
+              </v:textbox>
+            </v:shape>
+            <v:shape id="_x0000_s1082" type="#_x0000_t202" style="position:absolute;left:5946;top:4490;width:2371;height:440" filled="f" stroked="f">
+              <v:textbox style="mso-next-textbox:#_x0000_s1082">
+                <w:txbxContent>
+                  <w:p>
+                    <w:pPr>
+                      <w:rPr>
+                        <w:b/>
+                        <w:sz w:val="20"/>
+                        <w:szCs w:val="20"/>
+                      </w:rPr>
+                    </w:pPr>
+                    <w:r>
+                      <w:rPr>
+                        <w:b/>
+                        <w:sz w:val="20"/>
+                        <w:szCs w:val="20"/>
+                      </w:rPr>
+                      <w:t>Update Event</w:t>
+                    </w:r>
+                  </w:p>
+                </w:txbxContent>
+              </v:textbox>
+            </v:shape>
+            <v:shape id="_x0000_s1083" type="#_x0000_t202" style="position:absolute;left:5965;top:6090;width:2371;height:440" filled="f" stroked="f">
+              <v:textbox style="mso-next-textbox:#_x0000_s1083">
+                <w:txbxContent>
+                  <w:p>
+                    <w:pPr>
+                      <w:rPr>
+                        <w:b/>
+                        <w:sz w:val="20"/>
+                        <w:szCs w:val="20"/>
+                      </w:rPr>
+                    </w:pPr>
+                    <w:r>
+                      <w:rPr>
+                        <w:b/>
+                        <w:sz w:val="20"/>
+                        <w:szCs w:val="20"/>
+                      </w:rPr>
+                      <w:t>Update Event Report</w:t>
+                    </w:r>
+                  </w:p>
+                </w:txbxContent>
+              </v:textbox>
+            </v:shape>
+            <v:shape id="_x0000_s1084" type="#_x0000_t202" style="position:absolute;left:5948;top:8011;width:2371;height:440" filled="f" stroked="f">
+              <v:textbox style="mso-next-textbox:#_x0000_s1084">
+                <w:txbxContent>
+                  <w:p>
+                    <w:pPr>
+                      <w:rPr>
+                        <w:b/>
+                        <w:sz w:val="20"/>
+                        <w:szCs w:val="20"/>
+                      </w:rPr>
+                    </w:pPr>
+                    <w:r>
+                      <w:rPr>
+                        <w:b/>
+                        <w:sz w:val="20"/>
+                        <w:szCs w:val="20"/>
+                      </w:rPr>
+                      <w:t>Update Events Report</w:t>
+                    </w:r>
+                  </w:p>
+                </w:txbxContent>
+              </v:textbox>
+            </v:shape>
+            <v:shape id="_x0000_s1085" type="#_x0000_t202" style="position:absolute;left:2769;top:5254;width:1356;height:440" filled="f" stroked="f">
+              <v:textbox style="mso-next-textbox:#_x0000_s1085">
+                <w:txbxContent>
+                  <w:p>
+                    <w:pPr>
+                      <w:rPr>
+                        <w:b/>
+                        <w:sz w:val="20"/>
+                        <w:szCs w:val="20"/>
+                      </w:rPr>
+                    </w:pPr>
+                    <w:r>
+                      <w:rPr>
+                        <w:b/>
+                        <w:sz w:val="20"/>
+                        <w:szCs w:val="20"/>
+                      </w:rPr>
+                      <w:t>Show Error</w:t>
+                    </w:r>
+                  </w:p>
+                </w:txbxContent>
+              </v:textbox>
+            </v:shape>
+            <v:shape id="_x0000_s1086" type="#_x0000_t202" style="position:absolute;left:2648;top:6812;width:1356;height:440" filled="f" stroked="f">
+              <v:textbox style="mso-next-textbox:#_x0000_s1086">
+                <w:txbxContent>
+                  <w:p>
+                    <w:pPr>
+                      <w:rPr>
+                        <w:b/>
+                        <w:sz w:val="20"/>
+                        <w:szCs w:val="20"/>
+                      </w:rPr>
+                    </w:pPr>
+                    <w:r>
+                      <w:rPr>
+                        <w:b/>
+                        <w:sz w:val="20"/>
+                        <w:szCs w:val="20"/>
+                      </w:rPr>
+                      <w:t>Show Error</w:t>
+                    </w:r>
+                  </w:p>
+                </w:txbxContent>
+              </v:textbox>
+            </v:shape>
+            <v:shape id="_x0000_s1087" type="#_x0000_t202" style="position:absolute;left:2699;top:8587;width:1356;height:440" filled="f" stroked="f">
+              <v:textbox style="mso-next-textbox:#_x0000_s1087">
+                <w:txbxContent>
+                  <w:p>
+                    <w:pPr>
+                      <w:rPr>
+                        <w:b/>
+                        <w:sz w:val="20"/>
+                        <w:szCs w:val="20"/>
+                      </w:rPr>
+                    </w:pPr>
+                    <w:r>
+                      <w:rPr>
+                        <w:b/>
+                        <w:sz w:val="20"/>
+                        <w:szCs w:val="20"/>
+                      </w:rPr>
+                      <w:t>Show Error</w:t>
+                    </w:r>
+                  </w:p>
+                </w:txbxContent>
+              </v:textbox>
+            </v:shape>
+            <v:shape id="_x0000_s1088" type="#_x0000_t202" style="position:absolute;left:2625;top:9216;width:1356;height:440" filled="f" stroked="f">
+              <v:textbox style="mso-next-textbox:#_x0000_s1088">
+                <w:txbxContent>
+                  <w:p>
+                    <w:pPr>
+                      <w:rPr>
+                        <w:b/>
+                        <w:sz w:val="20"/>
+                        <w:szCs w:val="20"/>
+                      </w:rPr>
+                    </w:pPr>
+                    <w:r>
+                      <w:rPr>
+                        <w:b/>
+                        <w:sz w:val="20"/>
+                        <w:szCs w:val="20"/>
+                      </w:rPr>
+                      <w:t>View Report</w:t>
+                    </w:r>
+                  </w:p>
+                </w:txbxContent>
+              </v:textbox>
+            </v:shape>
+            <v:shape id="_x0000_s1089" type="#_x0000_t202" style="position:absolute;left:5370;top:9164;width:2405;height:440" filled="f" stroked="f">
+              <v:textbox style="mso-next-textbox:#_x0000_s1089">
+                <w:txbxContent>
+                  <w:p>
+                    <w:pPr>
+                      <w:rPr>
+                        <w:b/>
+                        <w:sz w:val="20"/>
+                        <w:szCs w:val="20"/>
+                      </w:rPr>
+                    </w:pPr>
+                    <w:r>
+                      <w:rPr>
+                        <w:b/>
+                        <w:sz w:val="20"/>
+                        <w:szCs w:val="20"/>
+                      </w:rPr>
+                      <w:t>View Event Report</w:t>
+                    </w:r>
+                  </w:p>
+                </w:txbxContent>
+              </v:textbox>
+            </v:shape>
+            <v:shape id="_x0000_s1090" type="#_x0000_t202" style="position:absolute;left:5185;top:9676;width:2405;height:440" filled="f" stroked="f">
+              <v:textbox style="mso-next-textbox:#_x0000_s1090">
+                <w:txbxContent>
+                  <w:p>
+                    <w:pPr>
+                      <w:rPr>
+                        <w:b/>
+                        <w:sz w:val="20"/>
+                        <w:szCs w:val="20"/>
+                      </w:rPr>
+                    </w:pPr>
+                    <w:r>
+                      <w:rPr>
+                        <w:b/>
+                        <w:sz w:val="20"/>
+                        <w:szCs w:val="20"/>
+                      </w:rPr>
+                      <w:t>Display Event Report</w:t>
+                    </w:r>
+                  </w:p>
+                </w:txbxContent>
+              </v:textbox>
+            </v:shape>
+            <v:shape id="_x0000_s1091" type="#_x0000_t202" style="position:absolute;left:2610;top:9674;width:1534;height:440" filled="f" stroked="f">
+              <v:textbox style="mso-next-textbox:#_x0000_s1091">
+                <w:txbxContent>
+                  <w:p>
+                    <w:pPr>
+                      <w:rPr>
+                        <w:b/>
+                        <w:sz w:val="20"/>
+                        <w:szCs w:val="20"/>
+                      </w:rPr>
+                    </w:pPr>
+                    <w:r>
+                      <w:rPr>
+                        <w:b/>
+                        <w:sz w:val="20"/>
+                        <w:szCs w:val="20"/>
+                      </w:rPr>
+                      <w:t>Display Report</w:t>
+                    </w:r>
+                  </w:p>
+                </w:txbxContent>
+              </v:textbox>
+            </v:shape>
+          </v:group>
+        </w:pict>
+      </w:r>
+      <w:r>
+        <w:rPr>
+          <w:b/>
+          <w:sz w:val="36"/>
+          <w:szCs w:val="36"/>
+          <w:u w:val="single"/>
+        </w:rPr>
+        <w:br w:type="page"/>
+      </w:r>
+    </w:p>
+    <w:p>
+      <w:pPr>
+        <w:rPr>
+          <w:b/>
+          <w:sz w:val="36"/>
+          <w:szCs w:val="36"/>
+          <w:u w:val="single"/>
+        </w:rPr>
+      </w:pPr>
+      <w:r>
+        <w:rPr>
+          <w:b/>
+          <w:sz w:val="36"/>
+          <w:szCs w:val="36"/>
+          <w:u w:val="single"/>
+        </w:rPr>
+        <w:lastRenderedPageBreak/>
+        <w:t>Share Event in Social Site</w:t>
+      </w:r>
+    </w:p>
+    <w:p>
+      <w:pPr>
+        <w:rPr>
+          <w:b/>
+          <w:sz w:val="36"/>
+          <w:szCs w:val="36"/>
+          <w:u w:val="single"/>
+        </w:rPr>
+      </w:pPr>
+    </w:p>
+    <w:p>
+      <w:pPr>
+        <w:rPr>
+          <w:b/>
+          <w:sz w:val="36"/>
+          <w:szCs w:val="36"/>
+          <w:u w:val="single"/>
+        </w:rPr>
+      </w:pPr>
+      <w:r>
+        <w:rPr>
+          <w:b/>
+          <w:noProof/>
+          <w:sz w:val="36"/>
+          <w:szCs w:val="36"/>
+          <w:u w:val="single"/>
+        </w:rPr>
+        <w:pict>
+          <v:group id="_x0000_s1092" style="position:absolute;margin-left:21.4pt;margin-top:47.85pt;width:426.75pt;height:275pt;z-index:251666432" coordorigin="1868,3038" coordsize="8535,5500">
+            <v:shape id="_x0000_s1093" type="#_x0000_t32" style="position:absolute;left:2936;top:4072;width:0;height:4450" o:connectortype="straight" strokecolor="black [3213]">
+              <v:stroke dashstyle="dash"/>
+            </v:shape>
+            <v:rect id="_x0000_s1094" style="position:absolute;left:2784;top:4241;width:271;height:4111" filled="f"/>
+            <v:rect id="_x0000_s1095" style="position:absolute;left:4325;top:4394;width:231;height:3762" filled="f"/>
+            <v:rect id="_x0000_s1096" style="position:absolute;left:6154;top:4935;width:222;height:1985" filled="f"/>
+            <v:rect id="_x0000_s1097" style="position:absolute;left:7810;top:5275;width:254;height:2017" filled="f"/>
+            <v:rect id="_x0000_s1098" style="position:absolute;left:9521;top:6087;width:254;height:1645" filled="f"/>
+            <v:shape id="_x0000_s1099" type="#_x0000_t32" style="position:absolute;left:1971;top:4394;width:813;height:0" o:connectortype="straight">
+              <v:stroke endarrow="block"/>
+            </v:shape>
+            <v:shape id="_x0000_s1100" type="#_x0000_t32" style="position:absolute;left:3055;top:4681;width:1270;height:0" o:connectortype="straight">
+              <v:stroke endarrow="block"/>
+            </v:shape>
+            <v:shape id="_x0000_s1101" type="#_x0000_t32" style="position:absolute;left:4562;top:4970;width:1561;height:0" o:connectortype="straight">
+              <v:stroke endarrow="block"/>
+            </v:shape>
+            <v:shape id="_x0000_s1102" type="#_x0000_t32" style="position:absolute;left:6408;top:5325;width:1402;height:0" o:connectortype="straight">
+              <v:stroke endarrow="block"/>
+            </v:shape>
+            <v:shape id="_x0000_s1103" type="#_x0000_t32" style="position:absolute;left:4556;top:6920;width:1561;height:0;flip:x" o:connectortype="straight">
+              <v:stroke endarrow="block"/>
+            </v:shape>
+            <v:shape id="_x0000_s1104" type="#_x0000_t32" style="position:absolute;left:4556;top:7292;width:3254;height:0;flip:x" o:connectortype="straight">
+              <v:stroke endarrow="block"/>
+            </v:shape>
+            <v:shape id="_x0000_s1105" type="#_x0000_t32" style="position:absolute;left:6376;top:6087;width:3145;height:1" o:connectortype="straight">
+              <v:stroke endarrow="block"/>
+            </v:shape>
+            <v:shape id="_x0000_s1106" type="#_x0000_t32" style="position:absolute;left:4556;top:7716;width:5008;height:16;flip:x" o:connectortype="straight">
+              <v:stroke endarrow="block"/>
+            </v:shape>
+            <v:shape id="_x0000_s1107" type="#_x0000_t32" style="position:absolute;left:3055;top:8089;width:1270;height:1;flip:x" o:connectortype="straight">
+              <v:stroke endarrow="block"/>
+            </v:shape>
+            <v:shape id="_x0000_s1108" type="#_x0000_t202" style="position:absolute;left:1868;top:4088;width:1068;height:440" filled="f" stroked="f">
+              <v:textbox style="mso-next-textbox:#_x0000_s1108">
+                <w:txbxContent>
+                  <w:p>
+                    <w:pPr>
+                      <w:rPr>
+                        <w:b/>
+                        <w:sz w:val="20"/>
+                        <w:szCs w:val="20"/>
+                      </w:rPr>
+                    </w:pPr>
+                    <w:r>
+                      <w:rPr>
+                        <w:b/>
+                        <w:sz w:val="20"/>
+                        <w:szCs w:val="20"/>
+                      </w:rPr>
+                      <w:t>Register</w:t>
+                    </w:r>
+                  </w:p>
+                </w:txbxContent>
+              </v:textbox>
+            </v:shape>
+            <v:shape id="_x0000_s1109" type="#_x0000_t202" style="position:absolute;left:3128;top:4328;width:1068;height:440" filled="f" stroked="f">
+              <v:textbox style="mso-next-textbox:#_x0000_s1109">
+                <w:txbxContent>
+                  <w:p>
+                    <w:pPr>
+                      <w:rPr>
+                        <w:b/>
+                        <w:sz w:val="20"/>
+                        <w:szCs w:val="20"/>
+                      </w:rPr>
+                    </w:pPr>
+                    <w:r>
+                      <w:rPr>
+                        <w:b/>
+                        <w:sz w:val="20"/>
+                        <w:szCs w:val="20"/>
+                      </w:rPr>
+                      <w:t>Register</w:t>
+                    </w:r>
+                  </w:p>
+                </w:txbxContent>
+              </v:textbox>
+            </v:shape>
+            <v:shape id="_x0000_s1110" type="#_x0000_t202" style="position:absolute;left:4437;top:4583;width:2093;height:440" filled="f" stroked="f">
+              <v:textbox style="mso-next-textbox:#_x0000_s1110">
+                <w:txbxContent>
+                  <w:p>
+                    <w:pPr>
+                      <w:rPr>
+                        <w:b/>
+                        <w:sz w:val="20"/>
+                        <w:szCs w:val="20"/>
+                      </w:rPr>
+                    </w:pPr>
+                    <w:r>
+                      <w:rPr>
+                        <w:b/>
+                        <w:sz w:val="20"/>
+                        <w:szCs w:val="20"/>
+                      </w:rPr>
+                      <w:t>Update Event</w:t>
+                    </w:r>
+                  </w:p>
+                </w:txbxContent>
+              </v:textbox>
+            </v:shape>
+            <v:shape id="_x0000_s1111" type="#_x0000_t202" style="position:absolute;left:4408;top:6480;width:2051;height:440" filled="f" stroked="f">
+              <v:textbox style="mso-next-textbox:#_x0000_s1111">
+                <w:txbxContent>
+                  <w:p>
+                    <w:pPr>
+                      <w:rPr>
+                        <w:b/>
+                        <w:sz w:val="20"/>
+                        <w:szCs w:val="20"/>
+                      </w:rPr>
+                    </w:pPr>
+                    <w:r>
+                      <w:rPr>
+                        <w:b/>
+                        <w:sz w:val="20"/>
+                        <w:szCs w:val="20"/>
+                      </w:rPr>
+                      <w:t>Sync Not Complete</w:t>
+                    </w:r>
+                  </w:p>
+                </w:txbxContent>
+              </v:textbox>
+            </v:shape>
+            <v:shape id="_x0000_s1112" type="#_x0000_t202" style="position:absolute;left:6408;top:6920;width:1639;height:440" filled="f" stroked="f">
+              <v:textbox style="mso-next-textbox:#_x0000_s1112">
+                <w:txbxContent>
+                  <w:p>
+                    <w:pPr>
+                      <w:rPr>
+                        <w:b/>
+                        <w:sz w:val="20"/>
+                        <w:szCs w:val="20"/>
+                      </w:rPr>
+                    </w:pPr>
+                    <w:r>
+                      <w:rPr>
+                        <w:b/>
+                        <w:sz w:val="20"/>
+                        <w:szCs w:val="20"/>
+                      </w:rPr>
+                      <w:t>Sync Complete</w:t>
+                    </w:r>
+                  </w:p>
+                </w:txbxContent>
+              </v:textbox>
+            </v:shape>
+            <v:shape id="_x0000_s1113" type="#_x0000_t202" style="position:absolute;left:6284;top:4936;width:1988;height:440" filled="f" stroked="f">
+              <v:textbox style="mso-next-textbox:#_x0000_s1113">
+                <w:txbxContent>
+                  <w:p>
+                    <w:pPr>
+                      <w:rPr>
+                        <w:b/>
+                        <w:sz w:val="20"/>
+                        <w:szCs w:val="20"/>
+                      </w:rPr>
+                    </w:pPr>
+                    <w:r>
+                      <w:rPr>
+                        <w:b/>
+                        <w:sz w:val="20"/>
+                        <w:szCs w:val="20"/>
+                      </w:rPr>
+                      <w:t>Sync Event</w:t>
+                    </w:r>
+                  </w:p>
+                </w:txbxContent>
+              </v:textbox>
+            </v:shape>
+            <v:shape id="_x0000_s1114" type="#_x0000_t202" style="position:absolute;left:7965;top:5768;width:1810;height:440" filled="f" stroked="f">
+              <v:textbox style="mso-next-textbox:#_x0000_s1114">
+                <w:txbxContent>
+                  <w:p>
+                    <w:pPr>
+                      <w:rPr>
+                        <w:b/>
+                        <w:sz w:val="20"/>
+                        <w:szCs w:val="20"/>
+                      </w:rPr>
+                    </w:pPr>
+                    <w:r>
+                      <w:rPr>
+                        <w:b/>
+                        <w:sz w:val="20"/>
+                        <w:szCs w:val="20"/>
+                      </w:rPr>
+                      <w:t>Sync Event</w:t>
+                    </w:r>
+                  </w:p>
+                </w:txbxContent>
+              </v:textbox>
+            </v:shape>
+            <v:shape id="_x0000_s1115" type="#_x0000_t202" style="position:absolute;left:2969;top:7716;width:1439;height:440" filled="f" stroked="f">
+              <v:textbox style="mso-next-textbox:#_x0000_s1115">
+                <w:txbxContent>
+                  <w:p>
+                    <w:pPr>
+                      <w:rPr>
+                        <w:b/>
+                        <w:sz w:val="20"/>
+                        <w:szCs w:val="20"/>
+                      </w:rPr>
+                    </w:pPr>
+                    <w:r>
+                      <w:rPr>
+                        <w:b/>
+                        <w:sz w:val="20"/>
+                        <w:szCs w:val="20"/>
+                      </w:rPr>
+                      <w:t>Display Event</w:t>
+                    </w:r>
+                  </w:p>
+                </w:txbxContent>
+              </v:textbox>
+            </v:shape>
+            <v:shape id="_x0000_s1116" type="#_x0000_t202" style="position:absolute;left:8047;top:7343;width:1575;height:440" filled="f" stroked="f">
+              <v:textbox style="mso-next-textbox:#_x0000_s1116">
+                <w:txbxContent>
+                  <w:p>
+                    <w:pPr>
+                      <w:rPr>
+                        <w:b/>
+                        <w:sz w:val="20"/>
+                        <w:szCs w:val="20"/>
+                      </w:rPr>
+                    </w:pPr>
+                    <w:r>
+                      <w:rPr>
+                        <w:b/>
+                        <w:sz w:val="20"/>
+                        <w:szCs w:val="20"/>
+                      </w:rPr>
+                      <w:t>Sync Complete</w:t>
+                    </w:r>
+                  </w:p>
+                </w:txbxContent>
+              </v:textbox>
+            </v:shape>
+            <v:shape id="_x0000_s1117" type="#_x0000_t202" style="position:absolute;left:2462;top:3038;width:1000;height:1034">
+              <v:textbox style="mso-next-textbox:#_x0000_s1117">
+                <w:txbxContent>
+                  <w:p>
+                    <w:pPr>
+                      <w:spacing w:after="0" w:line="240" w:lineRule="auto"/>
+                      <w:rPr>
+                        <w:b/>
+                        <w:sz w:val="24"/>
+                        <w:szCs w:val="24"/>
+                        <w:u w:val="single"/>
+                      </w:rPr>
+                    </w:pPr>
+                    <w:r>
+                      <w:rPr>
+                        <w:b/>
+                        <w:sz w:val="24"/>
+                        <w:szCs w:val="24"/>
+                        <w:u w:val="single"/>
+                      </w:rPr>
+                      <w:t>: Lo</w:t>
+                    </w:r>
+                    <w:r>
+                      <w:rPr>
+                        <w:b/>
+                        <w:sz w:val="24"/>
+                        <w:szCs w:val="24"/>
+                        <w:u w:val="single"/>
+                      </w:rPr>
+                      <w:t>g</w:t>
+                    </w:r>
+                    <w:r>
+                      <w:rPr>
+                        <w:b/>
+                        <w:sz w:val="24"/>
+                        <w:szCs w:val="24"/>
+                        <w:u w:val="single"/>
+                      </w:rPr>
+                      <w:t>in</w:t>
+                    </w:r>
+                  </w:p>
+                  <w:p>
+                    <w:pPr>
+                      <w:spacing w:after="0" w:line="240" w:lineRule="auto"/>
+                      <w:rPr>
+                        <w:b/>
+                        <w:sz w:val="24"/>
+                        <w:szCs w:val="24"/>
+                        <w:u w:val="single"/>
+                      </w:rPr>
+                    </w:pPr>
+                    <w:r>
+                      <w:rPr>
+                        <w:b/>
+                        <w:sz w:val="24"/>
+                        <w:szCs w:val="24"/>
+                        <w:u w:val="single"/>
+                      </w:rPr>
+                      <w:t>User</w:t>
+                    </w:r>
+                  </w:p>
+                </w:txbxContent>
+              </v:textbox>
+            </v:shape>
+            <v:shape id="_x0000_s1118" type="#_x0000_t202" style="position:absolute;left:3705;top:3038;width:1400;height:1034">
+              <v:textbox style="mso-next-textbox:#_x0000_s1118">
+                <w:txbxContent>
+                  <w:p>
+                    <w:pPr>
+                      <w:spacing w:after="0" w:line="240" w:lineRule="auto"/>
+                      <w:rPr>
+                        <w:b/>
+                        <w:sz w:val="24"/>
+                        <w:szCs w:val="24"/>
+                        <w:u w:val="single"/>
+                      </w:rPr>
+                    </w:pPr>
+                    <w:r>
+                      <w:rPr>
+                        <w:b/>
+                        <w:sz w:val="24"/>
+                        <w:szCs w:val="24"/>
+                        <w:u w:val="single"/>
+                      </w:rPr>
+                      <w:t>: Register</w:t>
+                    </w:r>
+                  </w:p>
+                  <w:p>
+                    <w:pPr>
+                      <w:spacing w:after="0" w:line="240" w:lineRule="auto"/>
+                      <w:rPr>
+                        <w:b/>
+                        <w:sz w:val="24"/>
+                        <w:szCs w:val="24"/>
+                        <w:u w:val="single"/>
+                      </w:rPr>
+                    </w:pPr>
+                    <w:r>
+                      <w:rPr>
+                        <w:b/>
+                        <w:sz w:val="24"/>
+                        <w:szCs w:val="24"/>
+                        <w:u w:val="single"/>
+                      </w:rPr>
+                      <w:t xml:space="preserve">User </w:t>
+                    </w:r>
+                  </w:p>
+                  <w:p>
+                    <w:pPr>
+                      <w:spacing w:after="0" w:line="240" w:lineRule="auto"/>
+                      <w:rPr>
+                        <w:b/>
+                        <w:sz w:val="24"/>
+                        <w:szCs w:val="24"/>
+                        <w:u w:val="single"/>
+                      </w:rPr>
+                    </w:pPr>
+                    <w:r>
+                      <w:rPr>
+                        <w:b/>
+                        <w:sz w:val="24"/>
+                        <w:szCs w:val="24"/>
+                        <w:u w:val="single"/>
+                      </w:rPr>
+                      <w:t>Controller</w:t>
+                    </w:r>
+                  </w:p>
+                </w:txbxContent>
+              </v:textbox>
+            </v:shape>
+            <v:shape id="_x0000_s1119" type="#_x0000_t202" style="position:absolute;left:5320;top:3038;width:1556;height:1034">
+              <v:textbox style="mso-next-textbox:#_x0000_s1119">
+                <w:txbxContent>
+                  <w:p>
+                    <w:pPr>
+                      <w:spacing w:after="0" w:line="240" w:lineRule="auto"/>
+                      <w:rPr>
+                        <w:b/>
+                        <w:sz w:val="24"/>
+                        <w:szCs w:val="24"/>
+                        <w:u w:val="single"/>
+                      </w:rPr>
+                    </w:pPr>
+                    <w:r>
+                      <w:rPr>
+                        <w:b/>
+                        <w:sz w:val="24"/>
+                        <w:szCs w:val="24"/>
+                        <w:u w:val="single"/>
+                      </w:rPr>
+                      <w:t xml:space="preserve">: Update </w:t>
+                    </w:r>
+                  </w:p>
+                  <w:p>
+                    <w:pPr>
+                      <w:spacing w:after="0" w:line="240" w:lineRule="auto"/>
+                      <w:rPr>
+                        <w:b/>
+                        <w:sz w:val="24"/>
+                        <w:szCs w:val="24"/>
+                        <w:u w:val="single"/>
+                      </w:rPr>
+                    </w:pPr>
+                    <w:r>
+                      <w:rPr>
+                        <w:b/>
+                        <w:sz w:val="24"/>
+                        <w:szCs w:val="24"/>
+                        <w:u w:val="single"/>
+                      </w:rPr>
+                      <w:t>Desktop</w:t>
+                    </w:r>
+                  </w:p>
+                  <w:p>
+                    <w:pPr>
+                      <w:spacing w:after="0" w:line="240" w:lineRule="auto"/>
+                      <w:rPr>
+                        <w:b/>
+                        <w:sz w:val="24"/>
+                        <w:szCs w:val="24"/>
+                        <w:u w:val="single"/>
+                      </w:rPr>
+                    </w:pPr>
+                    <w:r>
+                      <w:rPr>
+                        <w:b/>
+                        <w:sz w:val="24"/>
+                        <w:szCs w:val="24"/>
+                        <w:u w:val="single"/>
+                      </w:rPr>
+                      <w:t>Event</w:t>
+                    </w:r>
+                  </w:p>
+                </w:txbxContent>
+              </v:textbox>
+            </v:shape>
+            <v:shape id="_x0000_s1120" type="#_x0000_t202" style="position:absolute;left:7082;top:3038;width:1556;height:1034">
+              <v:textbox style="mso-next-textbox:#_x0000_s1120">
+                <w:txbxContent>
+                  <w:p>
+                    <w:pPr>
+                      <w:spacing w:after="0" w:line="240" w:lineRule="auto"/>
+                      <w:rPr>
+                        <w:b/>
+                        <w:sz w:val="24"/>
+                        <w:szCs w:val="24"/>
+                        <w:u w:val="single"/>
+                      </w:rPr>
+                    </w:pPr>
+                    <w:r>
+                      <w:rPr>
+                        <w:b/>
+                        <w:sz w:val="24"/>
+                        <w:szCs w:val="24"/>
+                        <w:u w:val="single"/>
+                      </w:rPr>
+                      <w:t xml:space="preserve">: Update </w:t>
+                    </w:r>
+                  </w:p>
+                  <w:p>
+                    <w:pPr>
+                      <w:spacing w:after="0" w:line="240" w:lineRule="auto"/>
+                      <w:rPr>
+                        <w:b/>
+                        <w:sz w:val="24"/>
+                        <w:szCs w:val="24"/>
+                        <w:u w:val="single"/>
+                      </w:rPr>
+                    </w:pPr>
+                    <w:r>
+                      <w:rPr>
+                        <w:b/>
+                        <w:sz w:val="24"/>
+                        <w:szCs w:val="24"/>
+                        <w:u w:val="single"/>
+                      </w:rPr>
+                      <w:t>Web</w:t>
+                    </w:r>
+                  </w:p>
+                  <w:p>
+                    <w:pPr>
+                      <w:spacing w:after="0" w:line="240" w:lineRule="auto"/>
+                      <w:rPr>
+                        <w:b/>
+                        <w:sz w:val="24"/>
+                        <w:szCs w:val="24"/>
+                        <w:u w:val="single"/>
+                      </w:rPr>
+                    </w:pPr>
+                    <w:r>
+                      <w:rPr>
+                        <w:b/>
+                        <w:sz w:val="24"/>
+                        <w:szCs w:val="24"/>
+                        <w:u w:val="single"/>
+                      </w:rPr>
+                      <w:t>Application</w:t>
+                    </w:r>
+                  </w:p>
+                </w:txbxContent>
+              </v:textbox>
+            </v:shape>
+            <v:shape id="_x0000_s1121" type="#_x0000_t202" style="position:absolute;left:8847;top:3038;width:1556;height:1034">
+              <v:textbox style="mso-next-textbox:#_x0000_s1121">
+                <w:txbxContent>
+                  <w:p>
+                    <w:pPr>
+                      <w:spacing w:after="0" w:line="240" w:lineRule="auto"/>
+                      <w:rPr>
+                        <w:b/>
+                        <w:sz w:val="24"/>
+                        <w:szCs w:val="24"/>
+                        <w:u w:val="single"/>
+                      </w:rPr>
+                    </w:pPr>
+                    <w:proofErr w:type="gramStart"/>
+                    <w:r>
+                      <w:rPr>
+                        <w:b/>
+                        <w:sz w:val="24"/>
+                        <w:szCs w:val="24"/>
+                        <w:u w:val="single"/>
+                      </w:rPr>
+                      <w:t>:Update</w:t>
+                    </w:r>
+                    <w:proofErr w:type="gramEnd"/>
+                    <w:r>
+                      <w:rPr>
+                        <w:b/>
+                        <w:sz w:val="24"/>
+                        <w:szCs w:val="24"/>
+                        <w:u w:val="single"/>
+                      </w:rPr>
+                      <w:t xml:space="preserve"> </w:t>
+                    </w:r>
+                  </w:p>
+                  <w:p>
+                    <w:pPr>
+                      <w:spacing w:after="0" w:line="240" w:lineRule="auto"/>
+                      <w:rPr>
+                        <w:b/>
+                        <w:sz w:val="24"/>
+                        <w:szCs w:val="24"/>
+                        <w:u w:val="single"/>
+                      </w:rPr>
+                    </w:pPr>
+                    <w:r>
+                      <w:rPr>
+                        <w:b/>
+                        <w:sz w:val="24"/>
+                        <w:szCs w:val="24"/>
+                        <w:u w:val="single"/>
+                      </w:rPr>
+                      <w:t>Desktop</w:t>
+                    </w:r>
+                  </w:p>
+                  <w:p>
+                    <w:pPr>
+                      <w:spacing w:after="0" w:line="240" w:lineRule="auto"/>
+                      <w:rPr>
+                        <w:b/>
+                        <w:sz w:val="24"/>
+                        <w:szCs w:val="24"/>
+                        <w:u w:val="single"/>
+                      </w:rPr>
+                    </w:pPr>
+                    <w:r>
+                      <w:rPr>
+                        <w:b/>
+                        <w:sz w:val="24"/>
+                        <w:szCs w:val="24"/>
+                        <w:u w:val="single"/>
+                      </w:rPr>
+                      <w:t>Application</w:t>
+                    </w:r>
+                  </w:p>
+                </w:txbxContent>
+              </v:textbox>
+            </v:shape>
+            <v:shape id="_x0000_s1122" type="#_x0000_t32" style="position:absolute;left:4425;top:4088;width:0;height:4450" o:connectortype="straight" strokecolor="black [3213]">
+              <v:stroke dashstyle="dash"/>
+            </v:shape>
+            <v:shape id="_x0000_s1123" type="#_x0000_t32" style="position:absolute;left:6267;top:4072;width:0;height:4450" o:connectortype="straight" strokecolor="black [3213]">
+              <v:stroke dashstyle="dash"/>
+            </v:shape>
+            <v:shape id="_x0000_s1124" type="#_x0000_t32" style="position:absolute;left:7948;top:4088;width:0;height:4450" o:connectortype="straight" strokecolor="black [3213]">
+              <v:stroke dashstyle="dash"/>
+            </v:shape>
+            <v:shape id="_x0000_s1125" type="#_x0000_t32" style="position:absolute;left:9656;top:4088;width:0;height:4450" o:connectortype="straight" strokecolor="black [3213]">
+              <v:stroke dashstyle="dash"/>
+            </v:shape>
+          </v:group>
+        </w:pict>
+      </w:r>
+    </w:p>
+    <w:p>
+      <w:pPr>
+        <w:rPr>
+          <w:lang w:val="en-US"/>
+        </w:rPr>
+      </w:pPr>
+    </w:p>
+    <w:p>
+      <w:pPr>
+        <w:rPr>
+          <w:lang w:val="en-US"/>
+        </w:rPr>
+      </w:pPr>
+      <w:r>
+        <w:rPr>
+          <w:lang w:val="en-US"/>
+        </w:rPr>
+        <w:br w:type="page"/>
+      </w:r>
+    </w:p>
+    <w:p>
+      <w:pPr>
+        <w:rPr>
+          <w:lang w:val="en-US"/>
+        </w:rPr>
+      </w:pPr>
+    </w:p>
+    <w:p>
+      <w:pPr>
+        <w:pStyle w:val="Heading2"/>
+        <w:rPr>
+          <w:lang w:val="en-US"/>
+        </w:rPr>
+      </w:pPr>
+      <w:r>
+        <w:t xml:space="preserve"> Entity Relationship Model,</w:t>
+      </w:r>
+    </w:p>
+    <w:p>
+      <w:pPr>
+        <w:rPr>
+          <w:rFonts w:eastAsia="Arial"/>
+        </w:rPr>
+      </w:pPr>
+      <w:r>
+        <w:rPr>
+          <w:rFonts w:eastAsia="Arial"/>
+        </w:rPr>
+        <w:t>We will design a RDBMS for Daily notebook &amp; Social Networking Updater. The entities and their attributes are listed below. Attributes in Bold letter is the unique key.</w:t>
+      </w:r>
+    </w:p>
+    <w:tbl>
+      <w:tblPr>
+        <w:tblW w:w="0" w:type="auto"/>
+        <w:tblBorders>
+          <w:top w:val="single" w:sz="4" w:space="0" w:color="669999"/>
+          <w:left w:val="single" w:sz="4" w:space="0" w:color="669999"/>
+          <w:bottom w:val="single" w:sz="4" w:space="0" w:color="669999"/>
+          <w:right w:val="single" w:sz="4" w:space="0" w:color="669999"/>
+          <w:insideH w:val="single" w:sz="4" w:space="0" w:color="669999"/>
+          <w:insideV w:val="single" w:sz="4" w:space="0" w:color="669999"/>
+        </w:tblBorders>
+        <w:tblLook w:val="01E0"/>
+      </w:tblPr>
+      <w:tblGrid>
+        <w:gridCol w:w="4614"/>
+        <w:gridCol w:w="4628"/>
+      </w:tblGrid>
+      <w:tr>
+        <w:tc>
+          <w:tcPr>
+            <w:tcW w:w="4788" w:type="dxa"/>
+          </w:tcPr>
+          <w:p>
+            <w:pPr>
+              <w:widowControl w:val="0"/>
+              <w:suppressAutoHyphens/>
+              <w:rPr>
+                <w:rFonts w:eastAsia="Arial"/>
+              </w:rPr>
+            </w:pPr>
+            <w:r>
+              <w:rPr>
+                <w:rFonts w:eastAsia="Arial"/>
+                <w:b/>
+                <w:bCs/>
+              </w:rPr>
+              <w:t>Entities</w:t>
+            </w:r>
+          </w:p>
+        </w:tc>
+        <w:tc>
+          <w:tcPr>
+            <w:tcW w:w="4788" w:type="dxa"/>
+          </w:tcPr>
+          <w:p>
+            <w:pPr>
+              <w:widowControl w:val="0"/>
+              <w:suppressAutoHyphens/>
+              <w:rPr>
+                <w:rFonts w:eastAsia="Arial"/>
+                <w:b/>
+                <w:bCs/>
+              </w:rPr>
+            </w:pPr>
+            <w:r>
+              <w:rPr>
+                <w:rFonts w:eastAsia="Arial"/>
+                <w:b/>
+                <w:bCs/>
+              </w:rPr>
+              <w:t>Attributes</w:t>
+            </w:r>
+          </w:p>
+        </w:tc>
+      </w:tr>
+      <w:tr>
+        <w:tc>
+          <w:tcPr>
+            <w:tcW w:w="4788" w:type="dxa"/>
+          </w:tcPr>
+          <w:p>
+            <w:pPr>
+              <w:widowControl w:val="0"/>
+              <w:suppressAutoHyphens/>
+              <w:rPr>
+                <w:rFonts w:eastAsia="Arial"/>
+              </w:rPr>
+            </w:pPr>
+            <w:r>
+              <w:rPr>
+                <w:rFonts w:eastAsia="Arial"/>
+              </w:rPr>
+              <w:t>Note</w:t>
+            </w:r>
+          </w:p>
+        </w:tc>
+        <w:tc>
+          <w:tcPr>
+            <w:tcW w:w="4788" w:type="dxa"/>
+          </w:tcPr>
+          <w:p>
+            <w:pPr>
+              <w:widowControl w:val="0"/>
+              <w:suppressAutoHyphens/>
+              <w:rPr>
+                <w:rFonts w:eastAsia="Arial"/>
+              </w:rPr>
+            </w:pPr>
+            <w:r>
+              <w:rPr>
+                <w:rFonts w:eastAsia="Arial"/>
+                <w:b/>
+                <w:bCs/>
+              </w:rPr>
+              <w:t>Note Id</w:t>
+            </w:r>
+            <w:r>
+              <w:rPr>
+                <w:rFonts w:eastAsia="Arial"/>
+              </w:rPr>
+              <w:t>, Content, Time, Size, Web Service id, user</w:t>
+            </w:r>
+          </w:p>
+        </w:tc>
+      </w:tr>
+      <w:tr>
+        <w:tc>
+          <w:tcPr>
+            <w:tcW w:w="4788" w:type="dxa"/>
+          </w:tcPr>
+          <w:p>
+            <w:pPr>
+              <w:widowControl w:val="0"/>
+              <w:suppressAutoHyphens/>
+              <w:rPr>
+                <w:rFonts w:eastAsia="Arial"/>
+              </w:rPr>
+            </w:pPr>
+            <w:r>
+              <w:rPr>
+                <w:rFonts w:eastAsia="Arial"/>
+              </w:rPr>
+              <w:t>RSS Feed</w:t>
+            </w:r>
+          </w:p>
+        </w:tc>
+        <w:tc>
+          <w:tcPr>
+            <w:tcW w:w="4788" w:type="dxa"/>
+          </w:tcPr>
+          <w:p>
+            <w:pPr>
+              <w:widowControl w:val="0"/>
+              <w:suppressAutoHyphens/>
+              <w:rPr>
+                <w:rFonts w:eastAsia="Arial"/>
+              </w:rPr>
+            </w:pPr>
+            <w:r>
+              <w:rPr>
+                <w:rFonts w:eastAsia="Arial"/>
+                <w:b/>
+                <w:bCs/>
+              </w:rPr>
+              <w:t>RSS Feed Id</w:t>
+            </w:r>
+            <w:r>
+              <w:rPr>
+                <w:rFonts w:eastAsia="Arial"/>
+              </w:rPr>
+              <w:t xml:space="preserve"> , Web Service Id, Content, time, size</w:t>
+            </w:r>
+          </w:p>
+        </w:tc>
+      </w:tr>
+      <w:tr>
+        <w:tc>
+          <w:tcPr>
+            <w:tcW w:w="4788" w:type="dxa"/>
+          </w:tcPr>
+          <w:p>
+            <w:pPr>
+              <w:widowControl w:val="0"/>
+              <w:suppressAutoHyphens/>
+              <w:rPr>
+                <w:rFonts w:eastAsia="Arial"/>
+              </w:rPr>
+            </w:pPr>
+            <w:r>
+              <w:rPr>
+                <w:rFonts w:eastAsia="Arial"/>
+              </w:rPr>
+              <w:t>Daily notebook &amp; Social Networking Updater</w:t>
+            </w:r>
+          </w:p>
+        </w:tc>
+        <w:tc>
+          <w:tcPr>
+            <w:tcW w:w="4788" w:type="dxa"/>
+          </w:tcPr>
+          <w:p>
+            <w:pPr>
+              <w:widowControl w:val="0"/>
+              <w:suppressAutoHyphens/>
+              <w:rPr>
+                <w:rFonts w:eastAsia="Arial"/>
+              </w:rPr>
+            </w:pPr>
+            <w:proofErr w:type="spellStart"/>
+            <w:r>
+              <w:rPr>
+                <w:rFonts w:eastAsia="Arial"/>
+                <w:b/>
+                <w:bCs/>
+              </w:rPr>
+              <w:t>Sw</w:t>
+            </w:r>
+            <w:proofErr w:type="spellEnd"/>
+            <w:r>
+              <w:rPr>
+                <w:rFonts w:eastAsia="Arial"/>
+                <w:b/>
+                <w:bCs/>
+              </w:rPr>
+              <w:t xml:space="preserve"> Id</w:t>
+            </w:r>
+            <w:r>
+              <w:rPr>
+                <w:rFonts w:eastAsia="Arial"/>
+              </w:rPr>
+              <w:t>, Web Services Supported, Users, Size</w:t>
+            </w:r>
+          </w:p>
+        </w:tc>
+      </w:tr>
+      <w:tr>
+        <w:tc>
+          <w:tcPr>
+            <w:tcW w:w="4788" w:type="dxa"/>
+          </w:tcPr>
+          <w:p>
+            <w:pPr>
+              <w:widowControl w:val="0"/>
+              <w:suppressAutoHyphens/>
+              <w:rPr>
+                <w:rFonts w:eastAsia="Arial"/>
+              </w:rPr>
+            </w:pPr>
+            <w:r>
+              <w:rPr>
+                <w:rFonts w:eastAsia="Arial"/>
+              </w:rPr>
+              <w:t>User</w:t>
+            </w:r>
+          </w:p>
+        </w:tc>
+        <w:tc>
+          <w:tcPr>
+            <w:tcW w:w="4788" w:type="dxa"/>
+          </w:tcPr>
+          <w:p>
+            <w:pPr>
+              <w:widowControl w:val="0"/>
+              <w:suppressAutoHyphens/>
+              <w:rPr>
+                <w:rFonts w:eastAsia="Arial"/>
+              </w:rPr>
+            </w:pPr>
+            <w:r>
+              <w:rPr>
+                <w:rFonts w:eastAsia="Arial"/>
+                <w:b/>
+                <w:bCs/>
+              </w:rPr>
+              <w:t>User Id</w:t>
+            </w:r>
+            <w:r>
+              <w:rPr>
+                <w:rFonts w:eastAsia="Arial"/>
+              </w:rPr>
+              <w:t>, Name, Social Network Data, Preferences.</w:t>
+            </w:r>
+          </w:p>
+        </w:tc>
+      </w:tr>
+      <w:tr>
+        <w:tc>
+          <w:tcPr>
+            <w:tcW w:w="4788" w:type="dxa"/>
+          </w:tcPr>
+          <w:p>
+            <w:pPr>
+              <w:widowControl w:val="0"/>
+              <w:suppressAutoHyphens/>
+              <w:rPr>
+                <w:rFonts w:eastAsia="Arial"/>
+              </w:rPr>
+            </w:pPr>
+            <w:r>
+              <w:rPr>
+                <w:rFonts w:eastAsia="Arial"/>
+              </w:rPr>
+              <w:t xml:space="preserve">Web Service </w:t>
+            </w:r>
+          </w:p>
+        </w:tc>
+        <w:tc>
+          <w:tcPr>
+            <w:tcW w:w="4788" w:type="dxa"/>
+          </w:tcPr>
+          <w:p>
+            <w:pPr>
+              <w:widowControl w:val="0"/>
+              <w:suppressAutoHyphens/>
+              <w:rPr>
+                <w:rFonts w:eastAsia="Arial"/>
+                <w:b/>
+                <w:bCs/>
+              </w:rPr>
+            </w:pPr>
+            <w:r>
+              <w:rPr>
+                <w:rFonts w:eastAsia="Arial"/>
+                <w:b/>
+                <w:bCs/>
+              </w:rPr>
+              <w:t xml:space="preserve">Web Service Id, </w:t>
+            </w:r>
+            <w:r>
+              <w:rPr>
+                <w:rFonts w:eastAsia="Arial"/>
+              </w:rPr>
+              <w:t>Authentication Data, Feed Data, Preferences.</w:t>
+            </w:r>
+          </w:p>
+        </w:tc>
+      </w:tr>
+    </w:tbl>
+    <w:p>
+      <w:pPr>
+        <w:rPr>
+          <w:rFonts w:eastAsia="Arial"/>
+        </w:rPr>
+      </w:pPr>
+    </w:p>
+    <w:p>
+      <w:pPr>
+        <w:rPr>
+          <w:rFonts w:eastAsia="Arial"/>
+          <w:b/>
+          <w:bCs/>
+        </w:rPr>
+      </w:pPr>
+      <w:r>
+        <w:rPr>
+          <w:rFonts w:eastAsia="Arial"/>
+          <w:b/>
+          <w:bCs/>
+        </w:rPr>
+        <w:t>Relationship between Entities:</w:t>
+      </w:r>
+    </w:p>
+    <w:p>
+      <w:pPr>
+        <w:numPr>
+          <w:ilvl w:val="0"/>
+          <w:numId w:val="6"/>
+        </w:numPr>
+        <w:tabs>
+          <w:tab w:val="clear" w:pos="3960"/>
+          <w:tab w:val="num" w:pos="1890"/>
+        </w:tabs>
+        <w:spacing w:line="288" w:lineRule="auto"/>
+        <w:ind w:hanging="2520"/>
+        <w:rPr>
+          <w:rFonts w:eastAsia="Arial"/>
+        </w:rPr>
+      </w:pPr>
+      <w:r>
+        <w:rPr>
+          <w:rFonts w:eastAsia="Arial"/>
+        </w:rPr>
+        <w:t xml:space="preserve">Daily notebook &amp; Social Networking Updater has User </w:t>
+      </w:r>
+      <w:r>
+        <w:rPr>
+          <w:rFonts w:eastAsia="Arial"/>
+        </w:rPr>
+        <w:sym w:font="Wingdings" w:char="F0E0"/>
+      </w:r>
+      <w:r>
+        <w:rPr>
+          <w:rFonts w:eastAsia="Arial"/>
+        </w:rPr>
+        <w:t xml:space="preserve"> 1 : N</w:t>
+      </w:r>
+    </w:p>
+    <w:p>
+      <w:pPr>
+        <w:numPr>
+          <w:ilvl w:val="0"/>
+          <w:numId w:val="6"/>
+        </w:numPr>
+        <w:tabs>
+          <w:tab w:val="clear" w:pos="3960"/>
+          <w:tab w:val="num" w:pos="1890"/>
+        </w:tabs>
+        <w:spacing w:line="288" w:lineRule="auto"/>
+        <w:ind w:hanging="2520"/>
+        <w:rPr>
+          <w:rFonts w:eastAsia="Arial"/>
+        </w:rPr>
+      </w:pPr>
+      <w:r>
+        <w:rPr>
+          <w:rFonts w:eastAsia="Arial"/>
+        </w:rPr>
+        <w:t>Users post Not</w:t>
+      </w:r>
+      <w:r>
+        <w:rPr>
+          <w:rFonts w:eastAsia="Arial"/>
+        </w:rPr>
+        <w:t xml:space="preserve">es </w:t>
+      </w:r>
+      <w:r>
+        <w:rPr>
+          <w:rFonts w:eastAsia="Arial"/>
+        </w:rPr>
+        <w:sym w:font="Wingdings" w:char="F0E0"/>
+      </w:r>
+      <w:r>
+        <w:rPr>
+          <w:rFonts w:eastAsia="Arial"/>
+        </w:rPr>
+        <w:t xml:space="preserve"> 1 : N</w:t>
+      </w:r>
+    </w:p>
+    <w:p>
+      <w:pPr>
+        <w:numPr>
+          <w:ilvl w:val="0"/>
+          <w:numId w:val="6"/>
+        </w:numPr>
+        <w:tabs>
+          <w:tab w:val="clear" w:pos="3960"/>
+          <w:tab w:val="num" w:pos="1890"/>
+        </w:tabs>
+        <w:spacing w:line="288" w:lineRule="auto"/>
+        <w:ind w:hanging="2520"/>
+        <w:rPr>
+          <w:rFonts w:eastAsia="Arial"/>
+        </w:rPr>
+      </w:pPr>
+      <w:r>
+        <w:rPr>
+          <w:rFonts w:eastAsia="Arial"/>
+        </w:rPr>
+        <w:t>Web Service generates</w:t>
+      </w:r>
+      <w:r>
+        <w:rPr>
+          <w:rFonts w:eastAsia="Arial"/>
+        </w:rPr>
+        <w:t xml:space="preserve"> Fe</w:t>
+      </w:r>
+      <w:r>
+        <w:rPr>
+          <w:rFonts w:eastAsia="Arial"/>
+        </w:rPr>
+        <w:t>eds</w:t>
+      </w:r>
+      <w:r>
+        <w:rPr>
+          <w:rFonts w:eastAsia="Arial"/>
+        </w:rPr>
+        <w:t xml:space="preserve"> </w:t>
+      </w:r>
+      <w:r>
+        <w:rPr>
+          <w:rFonts w:eastAsia="Arial"/>
+        </w:rPr>
+        <w:sym w:font="Wingdings" w:char="F0E0"/>
+      </w:r>
+      <w:r>
+        <w:rPr>
+          <w:rFonts w:eastAsia="Arial"/>
+        </w:rPr>
+        <w:t xml:space="preserve"> M : N</w:t>
+      </w:r>
+    </w:p>
+    <w:p>
+      <w:pPr>
+        <w:ind w:left="360"/>
+        <w:rPr>
+          <w:rFonts w:eastAsia="Arial"/>
+        </w:rPr>
+      </w:pPr>
+    </w:p>
+    <w:p>
+      <w:pPr>
+        <w:ind w:left="-450"/>
+        <w:rPr>
+          <w:rFonts w:eastAsia="Arial"/>
+        </w:rPr>
+      </w:pPr>
+      <w:r>
+        <w:rPr>
+          <w:rFonts w:eastAsia="Arial"/>
+          <w:noProof/>
+          <w:lang w:val="en-US"/>
+        </w:rPr>
+        <w:lastRenderedPageBreak/>
+        <w:drawing>
+          <wp:inline distT="0" distB="0" distL="0" distR="0">
+            <wp:extent cx="6448425" cy="7686675"/>
+            <wp:effectExtent l="19050" t="0" r="9525" b="0"/>
+            <wp:docPr id="12" name="Picture 9" descr="er-dnsnu"/>
+            <wp:cNvGraphicFramePr>
+              <a:graphicFrameLocks xmlns:a="http://schemas.openxmlformats.org/drawingml/2006/main" noChangeAspect="1"/>
+            </wp:cNvGraphicFramePr>
+            <a:graphic xmlns:a="http://schemas.openxmlformats.org/drawingml/2006/main">
+              <a:graphicData uri="http://schemas.openxmlformats.org/drawingml/2006/picture">
+                <pic:pic xmlns:pic="http://schemas.openxmlformats.org/drawingml/2006/picture">
+                  <pic:nvPicPr>
+                    <pic:cNvPr id="0" name="Picture 9" descr="er-dnsnu"/>
+                    <pic:cNvPicPr>
+                      <a:picLocks noChangeAspect="1" noChangeArrowheads="1"/>
+                    </pic:cNvPicPr>
+                  </pic:nvPicPr>
+                  <pic:blipFill>
+                    <a:blip r:embed="rId14"/>
+                    <a:srcRect/>
+                    <a:stretch>
+                      <a:fillRect/>
+                    </a:stretch>
+                  </pic:blipFill>
+                  <pic:spPr bwMode="auto">
+                    <a:xfrm>
+                      <a:off x="0" y="0"/>
+                      <a:ext cx="6448425" cy="7686675"/>
+                    </a:xfrm>
+                    <a:prstGeom prst="rect">
+                      <a:avLst/>
+                    </a:prstGeom>
+                    <a:noFill/>
+                    <a:ln w="9525">
+                      <a:noFill/>
+                      <a:miter lim="800000"/>
+                      <a:headEnd/>
+                      <a:tailEnd/>
+                    </a:ln>
+                  </pic:spPr>
+                </pic:pic>
+              </a:graphicData>
+            </a:graphic>
+          </wp:inline>
+        </w:drawing>
+      </w:r>
+    </w:p>
+    <w:p>
+      <w:pPr>
+        <w:ind w:left="720" w:firstLine="720"/>
+        <w:rPr>
+          <w:rFonts w:eastAsia="Arial"/>
+        </w:rPr>
+      </w:pPr>
+      <w:r>
+        <w:rPr>
+          <w:rFonts w:eastAsia="Arial"/>
+        </w:rPr>
+        <w:t>E-R Diagram of Daily notebook &amp; Social Networking Updater</w:t>
+      </w:r>
+    </w:p>
+    <w:p>
+      <w:pPr>
+        <w:rPr>
+          <w:lang w:val="en-US"/>
+        </w:rPr>
+      </w:pPr>
+    </w:p>
+    <w:p>
+      <w:pPr>
+        <w:pStyle w:val="Heading2"/>
+      </w:pPr>
+      <w:r>
+        <w:t xml:space="preserve"> Class Diagrams/CRC Models/Collaboration Diagrams/Use-case Diagrams/</w:t>
+      </w:r>
+    </w:p>
+    <w:p>
+      <w:r>
+        <w:lastRenderedPageBreak/>
+        <w:drawing>
+          <wp:inline distT="0" distB="0" distL="0" distR="0">
+            <wp:extent cx="5731510" cy="7734308"/>
+            <wp:effectExtent l="19050" t="0" r="2540" b="0"/>
+            <wp:docPr id="20" name="Picture 10" descr="DNBData-class"/>
+            <wp:cNvGraphicFramePr>
+              <a:graphicFrameLocks xmlns:a="http://schemas.openxmlformats.org/drawingml/2006/main" noChangeAspect="1"/>
+            </wp:cNvGraphicFramePr>
+            <a:graphic xmlns:a="http://schemas.openxmlformats.org/drawingml/2006/main">
+              <a:graphicData uri="http://schemas.openxmlformats.org/drawingml/2006/picture">
+                <pic:pic xmlns:pic="http://schemas.openxmlformats.org/drawingml/2006/picture">
+                  <pic:nvPicPr>
+                    <pic:cNvPr id="0" name="Picture 10" descr="DNBData-class"/>
+                    <pic:cNvPicPr>
+                      <a:picLocks noChangeAspect="1" noChangeArrowheads="1"/>
+                    </pic:cNvPicPr>
+                  </pic:nvPicPr>
+                  <pic:blipFill>
+                    <a:blip r:embed="rId15"/>
+                    <a:srcRect/>
+                    <a:stretch>
+                      <a:fillRect/>
+                    </a:stretch>
+                  </pic:blipFill>
+                  <pic:spPr bwMode="auto">
+                    <a:xfrm>
+                      <a:off x="0" y="0"/>
+                      <a:ext cx="5731510" cy="7734308"/>
+                    </a:xfrm>
+                    <a:prstGeom prst="rect">
+                      <a:avLst/>
+                    </a:prstGeom>
+                    <a:noFill/>
+                    <a:ln w="9525">
+                      <a:noFill/>
+                      <a:miter lim="800000"/>
+                      <a:headEnd/>
+                      <a:tailEnd/>
+                    </a:ln>
+                  </pic:spPr>
+                </pic:pic>
+              </a:graphicData>
+            </a:graphic>
+          </wp:inline>
+        </w:drawing>
+      </w:r>
+    </w:p>
+    <w:p>
+      <w:pPr>
+        <w:rPr>
+          <w:lang w:val="en-US"/>
+        </w:rPr>
+      </w:pPr>
+    </w:p>
+    <w:p>
+      <w:pPr>
+        <w:pStyle w:val="Heading2"/>
+      </w:pPr>
+      <w:r>
+        <w:t>Activity Diagrams depending upon your project requirements</w:t>
+      </w:r>
+    </w:p>
+    <w:p>
+      <w:pPr>
+        <w:pStyle w:val="BodyText"/>
+        <w:tabs>
+          <w:tab w:val="num" w:pos="1440"/>
+        </w:tabs>
+        <w:jc w:val="both"/>
+      </w:pPr>
+    </w:p>
+    <w:p>
+      <w:pPr>
+        <w:rPr>
+          <w:rFonts w:ascii="Times New Roman" w:eastAsia="Times New Roman" w:hAnsi="Times New Roman" w:cs="Times New Roman"/>
+          <w:sz w:val="24"/>
+          <w:szCs w:val="20"/>
+          <w:lang w:val="en-GB"/>
+        </w:rPr>
+      </w:pPr>
+      <w:r>
+        <w:rPr>
+          <w:noProof/>
+          <w:lang w:val="en-US"/>
+        </w:rPr>
+        <w:lastRenderedPageBreak/>
+        <w:drawing>
+          <wp:inline distT="0" distB="0" distL="0" distR="0">
+            <wp:extent cx="5731510" cy="4932680"/>
+            <wp:effectExtent l="19050" t="0" r="2540" b="0"/>
+            <wp:docPr id="21" name="Picture 20" descr="Activity Diagram for DNBSN1.jpg"/>
+            <wp:cNvGraphicFramePr>
+              <a:graphicFrameLocks xmlns:a="http://schemas.openxmlformats.org/drawingml/2006/main" noChangeAspect="1"/>
+            </wp:cNvGraphicFramePr>
+            <a:graphic xmlns:a="http://schemas.openxmlformats.org/drawingml/2006/main">
+              <a:graphicData uri="http://schemas.openxmlformats.org/drawingml/2006/picture">
+                <pic:pic xmlns:pic="http://schemas.openxmlformats.org/drawingml/2006/picture">
+                  <pic:nvPicPr>
+                    <pic:cNvPr id="0" name="Activity Diagram for DNBSN1.jpg"/>
+                    <pic:cNvPicPr/>
+                  </pic:nvPicPr>
+                  <pic:blipFill>
+                    <a:blip r:embed="rId16"/>
+                    <a:stretch>
+                      <a:fillRect/>
+                    </a:stretch>
+                  </pic:blipFill>
+                  <pic:spPr>
+                    <a:xfrm>
+                      <a:off x="0" y="0"/>
+                      <a:ext cx="5731510" cy="4932680"/>
+                    </a:xfrm>
+                    <a:prstGeom prst="rect">
+                      <a:avLst/>
+                    </a:prstGeom>
+                  </pic:spPr>
+                </pic:pic>
+              </a:graphicData>
+            </a:graphic>
+          </wp:inline>
+        </w:drawing>
+      </w:r>
+      <w:r>
+        <w:br w:type="page"/>
+      </w:r>
+      <w:r>
+        <w:rPr>
+          <w:rFonts w:ascii="Times New Roman" w:eastAsia="Times New Roman" w:hAnsi="Times New Roman" w:cs="Times New Roman"/>
+          <w:noProof/>
+          <w:sz w:val="24"/>
+          <w:szCs w:val="20"/>
+          <w:lang w:val="en-US"/>
+        </w:rPr>
+        <w:lastRenderedPageBreak/>
+        <w:drawing>
+          <wp:inline distT="0" distB="0" distL="0" distR="0">
+            <wp:extent cx="5731510" cy="4502785"/>
+            <wp:effectExtent l="19050" t="0" r="2540" b="0"/>
+            <wp:docPr id="16" name="Picture 15" descr="Activity Diagram for DNBSN2.jpg"/>
+            <wp:cNvGraphicFramePr>
+              <a:graphicFrameLocks xmlns:a="http://schemas.openxmlformats.org/drawingml/2006/main" noChangeAspect="1"/>
+            </wp:cNvGraphicFramePr>
+            <a:graphic xmlns:a="http://schemas.openxmlformats.org/drawingml/2006/main">
+              <a:graphicData uri="http://schemas.openxmlformats.org/drawingml/2006/picture">
+                <pic:pic xmlns:pic="http://schemas.openxmlformats.org/drawingml/2006/picture">
+                  <pic:nvPicPr>
+                    <pic:cNvPr id="0" name="Activity Diagram for DNBSN2.jpg"/>
+                    <pic:cNvPicPr/>
+                  </pic:nvPicPr>
+                  <pic:blipFill>
+                    <a:blip r:embed="rId17"/>
+                    <a:stretch>
+                      <a:fillRect/>
+                    </a:stretch>
+                  </pic:blipFill>
+                  <pic:spPr>
+                    <a:xfrm>
+                      <a:off x="0" y="0"/>
+                      <a:ext cx="5731510" cy="4502785"/>
+                    </a:xfrm>
+                    <a:prstGeom prst="rect">
+                      <a:avLst/>
+                    </a:prstGeom>
+                  </pic:spPr>
+                </pic:pic>
+              </a:graphicData>
+            </a:graphic>
+          </wp:inline>
+        </w:drawing>
+      </w:r>
+    </w:p>
+    <w:p>
+      <w:pPr>
+        <w:rPr>
+          <w:rFonts w:ascii="Times New Roman" w:eastAsia="Times New Roman" w:hAnsi="Times New Roman" w:cs="Times New Roman"/>
+          <w:sz w:val="24"/>
+          <w:szCs w:val="20"/>
+          <w:lang w:val="en-GB"/>
+        </w:rPr>
+      </w:pPr>
+      <w:r>
+        <w:br w:type="page"/>
+      </w:r>
+    </w:p>
+    <w:p>
+      <w:pPr>
+        <w:pStyle w:val="BodyText"/>
+        <w:tabs>
+          <w:tab w:val="num" w:pos="1440"/>
+        </w:tabs>
+        <w:jc w:val="both"/>
+      </w:pPr>
+    </w:p>
+    <w:p>
+      <w:pPr>
+        <w:pStyle w:val="BodyText"/>
+        <w:tabs>
+          <w:tab w:val="num" w:pos="1440"/>
+        </w:tabs>
+        <w:jc w:val="both"/>
+      </w:pPr>
+    </w:p>
+    <w:p>
+      <w:pPr>
+        <w:pStyle w:val="BodyText"/>
+        <w:tabs>
+          <w:tab w:val="num" w:pos="1440"/>
+        </w:tabs>
+        <w:jc w:val="both"/>
+      </w:pPr>
+    </w:p>
+    <w:p>
+      <w:pPr>
+        <w:pStyle w:val="BodyText"/>
+        <w:tabs>
+          <w:tab w:val="num" w:pos="1440"/>
+        </w:tabs>
+        <w:jc w:val="both"/>
+      </w:pPr>
+    </w:p>
+    <w:p>
+      <w:pPr>
+        <w:pStyle w:val="Heading1"/>
+      </w:pPr>
+      <w:r>
+        <w:t>System Design</w:t>
+      </w:r>
+    </w:p>
+    <w:p>
+      <w:pPr>
+        <w:pStyle w:val="Heading2"/>
+        <w:rPr>
+          <w:lang w:val="en-US"/>
+        </w:rPr>
+      </w:pPr>
+      <w:r>
+        <w:t>Modularisation details</w:t>
+      </w:r>
+    </w:p>
+    <w:p>
+      <w:pPr>
+        <w:rPr>
+          <w:lang w:val="en-US"/>
+        </w:rPr>
+      </w:pPr>
+    </w:p>
+    <w:p>
+      <w:pPr>
+        <w:pStyle w:val="Heading2"/>
+        <w:rPr>
+          <w:lang w:val="en-US"/>
+        </w:rPr>
+      </w:pPr>
+      <w:r>
+        <w:t>Data integrity and constraints</w:t>
+      </w:r>
+    </w:p>
+    <w:p>
+      <w:pPr>
+        <w:rPr>
+          <w:lang w:val="en-US"/>
+        </w:rPr>
+      </w:pPr>
+    </w:p>
+    <w:p>
+      <w:pPr>
+        <w:pStyle w:val="Heading2"/>
+        <w:rPr>
+          <w:lang w:val="en-US"/>
+        </w:rPr>
+      </w:pPr>
+      <w:r>
+        <w:t>Database design, Procedural Design/Object Oriented Design</w:t>
+      </w:r>
+    </w:p>
+    <w:p>
+      <w:pPr>
+        <w:rPr>
+          <w:lang w:val="en-US"/>
+        </w:rPr>
+      </w:pPr>
+    </w:p>
+    <w:p>
+      <w:pPr>
+        <w:pStyle w:val="Heading2"/>
+        <w:rPr>
+          <w:lang w:val="en-US"/>
+        </w:rPr>
+      </w:pPr>
+      <w:r>
+        <w:t>User Interface Design</w:t>
+      </w:r>
+    </w:p>
+    <w:p>
+      <w:pPr>
+        <w:rPr>
+          <w:lang w:val="en-US"/>
+        </w:rPr>
+      </w:pPr>
+    </w:p>
+    <w:p>
+      <w:pPr>
+        <w:pStyle w:val="Heading2"/>
+      </w:pPr>
+      <w:r>
+        <w:t>Test Cases (Unit Test Cases and System Test Cases)</w:t>
+      </w:r>
+    </w:p>
+    <w:p>
+      <w:pPr>
+        <w:pStyle w:val="BodyText"/>
+        <w:tabs>
+          <w:tab w:val="num" w:pos="1440"/>
+        </w:tabs>
+        <w:jc w:val="both"/>
+      </w:pPr>
+    </w:p>
+    <w:p>
+      <w:pPr>
+        <w:pStyle w:val="BodyText"/>
+        <w:tabs>
+          <w:tab w:val="num" w:pos="1440"/>
+        </w:tabs>
+        <w:jc w:val="both"/>
+      </w:pPr>
+    </w:p>
+    <w:p>
+      <w:pPr>
+        <w:pStyle w:val="BodyText"/>
+        <w:tabs>
+          <w:tab w:val="num" w:pos="1440"/>
+        </w:tabs>
+        <w:jc w:val="both"/>
+      </w:pPr>
+    </w:p>
+    <w:p>
+      <w:pPr>
+        <w:pStyle w:val="BodyText"/>
+        <w:tabs>
+          <w:tab w:val="num" w:pos="1440"/>
+        </w:tabs>
+        <w:jc w:val="both"/>
+      </w:pPr>
+    </w:p>
+    <w:p>
+      <w:pPr>
+        <w:pStyle w:val="Heading1"/>
+      </w:pPr>
+      <w:r>
+        <w:t>Coding</w:t>
+      </w:r>
+    </w:p>
+    <w:p>
+      <w:pPr>
+        <w:pStyle w:val="Heading2"/>
+        <w:rPr>
+          <w:lang w:val="en-US"/>
+        </w:rPr>
+      </w:pPr>
+      <w:r>
+        <w:t>Complete Project Coding</w:t>
+      </w:r>
+    </w:p>
+    <w:p>
+      <w:pPr>
+        <w:rPr>
+          <w:lang w:val="en-US"/>
+        </w:rPr>
+      </w:pPr>
+    </w:p>
+    <w:p>
+      <w:pPr>
+        <w:pStyle w:val="Heading2"/>
+        <w:rPr>
+          <w:lang w:val="en-US"/>
+        </w:rPr>
+      </w:pPr>
+      <w:r>
+        <w:t>Comments and Description of Coding segments</w:t>
+      </w:r>
+    </w:p>
+    <w:p>
+      <w:pPr>
+        <w:rPr>
+          <w:lang w:val="en-US"/>
+        </w:rPr>
+      </w:pPr>
+    </w:p>
+    <w:p>
+      <w:pPr>
+        <w:pStyle w:val="Heading2"/>
+        <w:rPr>
+          <w:lang w:val="en-US"/>
+        </w:rPr>
+      </w:pPr>
+      <w:bookmarkStart w:id="11" w:name="h.9gy2ui-nx3byl"/>
+      <w:bookmarkEnd w:id="11"/>
+      <w:r>
+        <w:rPr>
+          <w:noProof/>
+          <w:lang w:val="en-US"/>
+        </w:rPr>
+        <w:pict>
           <v:shape id="_x0000_s1026" type="#_x0000_t202" style="position:absolute;left:0;text-align:left;margin-left:261.45pt;margin-top:21.05pt;width:27pt;height:18pt;z-index:251658240" filled="f" stroked="f">
             <v:textbox>
               <w:txbxContent>
@@ -2997,6 +5525,7 @@
         <w:pStyle w:val="Heading1"/>
       </w:pPr>
       <w:r>
+        <w:lastRenderedPageBreak/>
         <w:t xml:space="preserve">Testing </w:t>
       </w:r>
     </w:p>
@@ -3369,6 +5898,7 @@
         <w:rPr>
           <w:rFonts w:eastAsia="Arial"/>
         </w:rPr>
+        <w:lastRenderedPageBreak/>
         <w:t>List of twitter update could be generated.</w:t>
       </w:r>
     </w:p>
@@ -4027,7 +6557,7 @@
           <w:lang w:eastAsia="en-IN"/>
         </w:rPr>
       </w:pPr>
-      <w:hyperlink r:id="rId9" w:history="1">
+      <w:hyperlink r:id="rId18" w:history="1">
         <w:r>
           <w:rPr>
             <w:rStyle w:val="Hyperlink"/>
@@ -4054,7 +6584,7 @@
           <w:lang w:eastAsia="en-IN"/>
         </w:rPr>
       </w:pPr>
-      <w:hyperlink r:id="rId10" w:history="1">
+      <w:hyperlink r:id="rId19" w:history="1">
         <w:r>
           <w:rPr>
             <w:rStyle w:val="Hyperlink"/>
@@ -4081,7 +6611,7 @@
           <w:lang w:eastAsia="en-IN"/>
         </w:rPr>
       </w:pPr>
-      <w:hyperlink r:id="rId11" w:history="1">
+      <w:hyperlink r:id="rId20" w:history="1">
         <w:r>
           <w:rPr>
             <w:rStyle w:val="Hyperlink"/>
@@ -4108,7 +6638,7 @@
           <w:lang w:eastAsia="en-IN"/>
         </w:rPr>
       </w:pPr>
-      <w:hyperlink r:id="rId12" w:history="1">
+      <w:hyperlink r:id="rId21" w:history="1">
         <w:r>
           <w:rPr>
             <w:rStyle w:val="Hyperlink"/>
@@ -4135,7 +6665,7 @@
           <w:lang w:eastAsia="en-IN"/>
         </w:rPr>
       </w:pPr>
-      <w:hyperlink r:id="rId13" w:history="1">
+      <w:hyperlink r:id="rId22" w:history="1">
         <w:r>
           <w:rPr>
             <w:rStyle w:val="Hyperlink"/>
@@ -4162,7 +6692,7 @@
           <w:lang w:eastAsia="en-IN"/>
         </w:rPr>
       </w:pPr>
-      <w:hyperlink r:id="rId14" w:history="1">
+      <w:hyperlink r:id="rId23" w:history="1">
         <w:r>
           <w:rPr>
             <w:rStyle w:val="Hyperlink"/>
@@ -4189,7 +6719,7 @@
           <w:lang w:eastAsia="en-IN"/>
         </w:rPr>
       </w:pPr>
-      <w:hyperlink r:id="rId15" w:history="1">
+      <w:hyperlink r:id="rId24" w:history="1">
         <w:r>
           <w:rPr>
             <w:rStyle w:val="Hyperlink"/>
@@ -4216,7 +6746,7 @@
           <w:lang w:eastAsia="en-IN"/>
         </w:rPr>
       </w:pPr>
-      <w:hyperlink r:id="rId16" w:history="1">
+      <w:hyperlink r:id="rId25" w:history="1">
         <w:r>
           <w:rPr>
             <w:rStyle w:val="Hyperlink"/>
@@ -4237,7 +6767,7 @@
         </w:numPr>
         <w:spacing w:line="480" w:lineRule="auto"/>
       </w:pPr>
-      <w:hyperlink r:id="rId17" w:history="1">
+      <w:hyperlink r:id="rId26" w:history="1">
         <w:r>
           <w:rPr>
             <w:rStyle w:val="Hyperlink"/>
@@ -4324,21 +6854,21 @@
         <v:path o:extrusionok="f" gradientshapeok="t" o:connecttype="rect"/>
         <o:lock v:ext="edit" aspectratio="t"/>
       </v:shapetype>
-      <v:shape id="_x0000_i1032" type="#_x0000_t75" style="width:12pt;height:10.5pt" o:bullet="t">
+      <v:shape id="_x0000_i1029" type="#_x0000_t75" style="width:12pt;height:10.5pt" o:bullet="t">
         <v:imagedata r:id="rId1" o:title="bullet1"/>
       </v:shape>
     </w:pict>
   </w:numPicBullet>
   <w:numPicBullet w:numPicBulletId="1">
     <w:pict>
-      <v:shape id="_x0000_i1033" type="#_x0000_t75" style="width:12pt;height:10.5pt" o:bullet="t">
+      <v:shape id="_x0000_i1030" type="#_x0000_t75" style="width:12pt;height:10.5pt" o:bullet="t">
         <v:imagedata r:id="rId2" o:title="bullet2"/>
       </v:shape>
     </w:pict>
   </w:numPicBullet>
   <w:numPicBullet w:numPicBulletId="2">
     <w:pict>
-      <v:shape id="_x0000_i1034" type="#_x0000_t75" style="width:12pt;height:10.5pt" o:bullet="t">
+      <v:shape id="_x0000_i1031" type="#_x0000_t75" style="width:12pt;height:10.5pt" o:bullet="t">
         <v:imagedata r:id="rId3" o:title="bullet3"/>
       </v:shape>
     </w:pict>

--- a/report/All Doc Mca final doc/Anirban Mca Final REPORT.docx
+++ b/report/All Doc Mca final doc/Anirban Mca Final REPORT.docx
@@ -1108,7 +1108,6 @@
         <w:rPr>
           <w:lang w:eastAsia="ar-SA"/>
         </w:rPr>
-        <w:lastRenderedPageBreak/>
         <w:t xml:space="preserve">Maintaining daily notes </w:t>
       </w:r>
     </w:p>
@@ -1603,7 +1602,6 @@
         <w:pStyle w:val="Heading1"/>
       </w:pPr>
       <w:r>
-        <w:lastRenderedPageBreak/>
         <w:t>System Analysis</w:t>
       </w:r>
     </w:p>
@@ -2049,7 +2047,6 @@
       </w:pPr>
       <w:bookmarkStart w:id="2" w:name="_Toc344699049"/>
       <w:r>
-        <w:lastRenderedPageBreak/>
         <w:t>Pert Chart</w:t>
       </w:r>
       <w:bookmarkEnd w:id="2"/>
@@ -2123,7 +2120,6 @@
         <w:pStyle w:val="Heading2"/>
       </w:pPr>
       <w:r>
-        <w:lastRenderedPageBreak/>
         <w:t>Software requirement specifications (SRS)</w:t>
       </w:r>
       <w:r>
@@ -2834,13 +2830,7 @@
         </w:drawing>
       </w:r>
     </w:p>
-    <w:p>
-      <w:pPr>
-        <w:rPr>
-          <w:lang/>
-        </w:rPr>
-      </w:pPr>
-    </w:p>
+    <w:p/>
     <w:p>
       <w:pPr>
         <w:rPr>
@@ -2899,7 +2889,6 @@
           <w:szCs w:val="36"/>
           <w:u w:val="single"/>
         </w:rPr>
-        <w:lastRenderedPageBreak/>
         <w:t xml:space="preserve">Interaction Event </w:t>
       </w:r>
     </w:p>
@@ -3312,14 +3301,24 @@
                         <w:szCs w:val="20"/>
                       </w:rPr>
                     </w:pPr>
+                    <w:proofErr w:type="gramStart"/>
                     <w:r>
                       <w:rPr>
                         <w:b/>
                         <w:sz w:val="20"/>
                         <w:szCs w:val="20"/>
                       </w:rPr>
-                      <w:t>Register</w:t>
+                      <w:t>r</w:t>
                     </w:r>
+                    <w:r>
+                      <w:rPr>
+                        <w:b/>
+                        <w:sz w:val="20"/>
+                        <w:szCs w:val="20"/>
+                      </w:rPr>
+                      <w:t>egister</w:t>
+                    </w:r>
+                    <w:proofErr w:type="gramEnd"/>
                   </w:p>
                 </w:txbxContent>
               </v:textbox>
@@ -3335,14 +3334,24 @@
                         <w:szCs w:val="20"/>
                       </w:rPr>
                     </w:pPr>
+                    <w:proofErr w:type="gramStart"/>
                     <w:r>
                       <w:rPr>
                         <w:b/>
                         <w:sz w:val="20"/>
                         <w:szCs w:val="20"/>
                       </w:rPr>
-                      <w:t>Register</w:t>
+                      <w:t>r</w:t>
                     </w:r>
+                    <w:r>
+                      <w:rPr>
+                        <w:b/>
+                        <w:sz w:val="20"/>
+                        <w:szCs w:val="20"/>
+                      </w:rPr>
+                      <w:t>egister</w:t>
+                    </w:r>
+                    <w:proofErr w:type="gramEnd"/>
                   </w:p>
                 </w:txbxContent>
               </v:textbox>
@@ -3358,14 +3367,34 @@
                         <w:szCs w:val="20"/>
                       </w:rPr>
                     </w:pPr>
+                    <w:proofErr w:type="spellStart"/>
+                    <w:proofErr w:type="gramStart"/>
                     <w:r>
                       <w:rPr>
                         <w:b/>
                         <w:sz w:val="20"/>
                         <w:szCs w:val="20"/>
                       </w:rPr>
-                      <w:t>Modify Expenses</w:t>
+                      <w:t>modify</w:t>
                     </w:r>
+                    <w:r>
+                      <w:rPr>
+                        <w:b/>
+                        <w:sz w:val="20"/>
+                        <w:szCs w:val="20"/>
+                      </w:rPr>
+                      <w:t>E</w:t>
+                    </w:r>
+                    <w:r>
+                      <w:rPr>
+                        <w:b/>
+                        <w:sz w:val="20"/>
+                        <w:szCs w:val="20"/>
+                      </w:rPr>
+                      <w:t>vent</w:t>
+                    </w:r>
+                    <w:proofErr w:type="spellEnd"/>
+                    <w:proofErr w:type="gramEnd"/>
                   </w:p>
                 </w:txbxContent>
               </v:textbox>
@@ -3381,14 +3410,26 @@
                         <w:szCs w:val="20"/>
                       </w:rPr>
                     </w:pPr>
+                    <w:proofErr w:type="spellStart"/>
+                    <w:proofErr w:type="gramStart"/>
                     <w:r>
                       <w:rPr>
                         <w:b/>
                         <w:sz w:val="20"/>
                         <w:szCs w:val="20"/>
                       </w:rPr>
-                      <w:t>Add Event</w:t>
+                      <w:t>add</w:t>
                     </w:r>
+                    <w:r>
+                      <w:rPr>
+                        <w:b/>
+                        <w:sz w:val="20"/>
+                        <w:szCs w:val="20"/>
+                      </w:rPr>
+                      <w:t>Event</w:t>
+                    </w:r>
+                    <w:proofErr w:type="spellEnd"/>
+                    <w:proofErr w:type="gramEnd"/>
                   </w:p>
                 </w:txbxContent>
               </v:textbox>
@@ -3404,21 +3445,15 @@
                         <w:szCs w:val="20"/>
                       </w:rPr>
                     </w:pPr>
+                    <w:proofErr w:type="spellStart"/>
+                    <w:proofErr w:type="gramStart"/>
                     <w:r>
                       <w:rPr>
                         <w:b/>
                         <w:sz w:val="20"/>
                         <w:szCs w:val="20"/>
                       </w:rPr>
-                      <w:t>Delete</w:t>
-                    </w:r>
-                    <w:r>
-                      <w:rPr>
-                        <w:b/>
-                        <w:sz w:val="20"/>
-                        <w:szCs w:val="20"/>
-                      </w:rPr>
-                      <w:t xml:space="preserve"> </w:t>
+                      <w:t>delete</w:t>
                     </w:r>
                     <w:r>
                       <w:rPr>
@@ -3436,6 +3471,8 @@
                       </w:rPr>
                       <w:t>vent</w:t>
                     </w:r>
+                    <w:proofErr w:type="spellEnd"/>
+                    <w:proofErr w:type="gramEnd"/>
                   </w:p>
                 </w:txbxContent>
               </v:textbox>
@@ -3451,14 +3488,26 @@
                         <w:szCs w:val="20"/>
                       </w:rPr>
                     </w:pPr>
+                    <w:proofErr w:type="spellStart"/>
+                    <w:proofErr w:type="gramStart"/>
                     <w:r>
                       <w:rPr>
                         <w:b/>
                         <w:sz w:val="20"/>
                         <w:szCs w:val="20"/>
                       </w:rPr>
-                      <w:t>Show Error</w:t>
+                      <w:t>s</w:t>
                     </w:r>
+                    <w:r>
+                      <w:rPr>
+                        <w:b/>
+                        <w:sz w:val="20"/>
+                        <w:szCs w:val="20"/>
+                      </w:rPr>
+                      <w:t>howError</w:t>
+                    </w:r>
+                    <w:proofErr w:type="spellEnd"/>
+                    <w:proofErr w:type="gramEnd"/>
                   </w:p>
                 </w:txbxContent>
               </v:textbox>
@@ -3474,14 +3523,26 @@
                         <w:szCs w:val="20"/>
                       </w:rPr>
                     </w:pPr>
+                    <w:proofErr w:type="spellStart"/>
+                    <w:proofErr w:type="gramStart"/>
                     <w:r>
                       <w:rPr>
                         <w:b/>
                         <w:sz w:val="20"/>
                         <w:szCs w:val="20"/>
                       </w:rPr>
-                      <w:t>Show Error</w:t>
+                      <w:t>show</w:t>
                     </w:r>
+                    <w:r>
+                      <w:rPr>
+                        <w:b/>
+                        <w:sz w:val="20"/>
+                        <w:szCs w:val="20"/>
+                      </w:rPr>
+                      <w:t>Error</w:t>
+                    </w:r>
+                    <w:proofErr w:type="spellEnd"/>
+                    <w:proofErr w:type="gramEnd"/>
                   </w:p>
                 </w:txbxContent>
               </v:textbox>
@@ -3497,14 +3558,16 @@
                         <w:szCs w:val="20"/>
                       </w:rPr>
                     </w:pPr>
+                    <w:proofErr w:type="spellStart"/>
                     <w:r>
                       <w:rPr>
                         <w:b/>
                         <w:sz w:val="20"/>
                         <w:szCs w:val="20"/>
                       </w:rPr>
-                      <w:t>Show Error</w:t>
+                      <w:t>ShowError</w:t>
                     </w:r>
+                    <w:proofErr w:type="spellEnd"/>
                   </w:p>
                 </w:txbxContent>
               </v:textbox>
@@ -3520,14 +3583,26 @@
                         <w:szCs w:val="20"/>
                       </w:rPr>
                     </w:pPr>
+                    <w:proofErr w:type="spellStart"/>
+                    <w:proofErr w:type="gramStart"/>
                     <w:r>
                       <w:rPr>
                         <w:b/>
                         <w:sz w:val="20"/>
                         <w:szCs w:val="20"/>
                       </w:rPr>
-                      <w:t>Update Event</w:t>
+                      <w:t>update</w:t>
                     </w:r>
+                    <w:r>
+                      <w:rPr>
+                        <w:b/>
+                        <w:sz w:val="20"/>
+                        <w:szCs w:val="20"/>
+                      </w:rPr>
+                      <w:t>Event</w:t>
+                    </w:r>
+                    <w:proofErr w:type="spellEnd"/>
+                    <w:proofErr w:type="gramEnd"/>
                   </w:p>
                 </w:txbxContent>
               </v:textbox>
@@ -3543,14 +3618,26 @@
                         <w:szCs w:val="20"/>
                       </w:rPr>
                     </w:pPr>
+                    <w:proofErr w:type="spellStart"/>
+                    <w:proofErr w:type="gramStart"/>
                     <w:r>
                       <w:rPr>
                         <w:b/>
                         <w:sz w:val="20"/>
                         <w:szCs w:val="20"/>
                       </w:rPr>
-                      <w:t>Update Event Report</w:t>
+                      <w:t>updateEvent</w:t>
                     </w:r>
+                    <w:r>
+                      <w:rPr>
+                        <w:b/>
+                        <w:sz w:val="20"/>
+                        <w:szCs w:val="20"/>
+                      </w:rPr>
+                      <w:t>Report</w:t>
+                    </w:r>
+                    <w:proofErr w:type="spellEnd"/>
+                    <w:proofErr w:type="gramEnd"/>
                   </w:p>
                 </w:txbxContent>
               </v:textbox>
@@ -3566,14 +3653,26 @@
                         <w:szCs w:val="20"/>
                       </w:rPr>
                     </w:pPr>
+                    <w:proofErr w:type="spellStart"/>
+                    <w:proofErr w:type="gramStart"/>
                     <w:r>
                       <w:rPr>
                         <w:b/>
                         <w:sz w:val="20"/>
                         <w:szCs w:val="20"/>
                       </w:rPr>
-                      <w:t>Update Events Report</w:t>
+                      <w:t>updateEvents</w:t>
                     </w:r>
+                    <w:r>
+                      <w:rPr>
+                        <w:b/>
+                        <w:sz w:val="20"/>
+                        <w:szCs w:val="20"/>
+                      </w:rPr>
+                      <w:t>Report</w:t>
+                    </w:r>
+                    <w:proofErr w:type="spellEnd"/>
+                    <w:proofErr w:type="gramEnd"/>
                   </w:p>
                 </w:txbxContent>
               </v:textbox>
@@ -3589,14 +3688,26 @@
                         <w:szCs w:val="20"/>
                       </w:rPr>
                     </w:pPr>
+                    <w:proofErr w:type="spellStart"/>
+                    <w:proofErr w:type="gramStart"/>
                     <w:r>
                       <w:rPr>
                         <w:b/>
                         <w:sz w:val="20"/>
                         <w:szCs w:val="20"/>
                       </w:rPr>
-                      <w:t>Show Error</w:t>
+                      <w:t>show</w:t>
                     </w:r>
+                    <w:r>
+                      <w:rPr>
+                        <w:b/>
+                        <w:sz w:val="20"/>
+                        <w:szCs w:val="20"/>
+                      </w:rPr>
+                      <w:t>Error</w:t>
+                    </w:r>
+                    <w:proofErr w:type="spellEnd"/>
+                    <w:proofErr w:type="gramEnd"/>
                   </w:p>
                 </w:txbxContent>
               </v:textbox>
@@ -3612,14 +3723,26 @@
                         <w:szCs w:val="20"/>
                       </w:rPr>
                     </w:pPr>
+                    <w:proofErr w:type="spellStart"/>
+                    <w:proofErr w:type="gramStart"/>
                     <w:r>
                       <w:rPr>
                         <w:b/>
                         <w:sz w:val="20"/>
                         <w:szCs w:val="20"/>
                       </w:rPr>
-                      <w:t>Show Error</w:t>
+                      <w:t>show</w:t>
                     </w:r>
+                    <w:r>
+                      <w:rPr>
+                        <w:b/>
+                        <w:sz w:val="20"/>
+                        <w:szCs w:val="20"/>
+                      </w:rPr>
+                      <w:t>Error</w:t>
+                    </w:r>
+                    <w:proofErr w:type="spellEnd"/>
+                    <w:proofErr w:type="gramEnd"/>
                   </w:p>
                 </w:txbxContent>
               </v:textbox>
@@ -3635,14 +3758,26 @@
                         <w:szCs w:val="20"/>
                       </w:rPr>
                     </w:pPr>
+                    <w:proofErr w:type="spellStart"/>
+                    <w:proofErr w:type="gramStart"/>
                     <w:r>
                       <w:rPr>
                         <w:b/>
                         <w:sz w:val="20"/>
                         <w:szCs w:val="20"/>
                       </w:rPr>
-                      <w:t>Show Error</w:t>
+                      <w:t>s</w:t>
                     </w:r>
+                    <w:r>
+                      <w:rPr>
+                        <w:b/>
+                        <w:sz w:val="20"/>
+                        <w:szCs w:val="20"/>
+                      </w:rPr>
+                      <w:t>howError</w:t>
+                    </w:r>
+                    <w:proofErr w:type="spellEnd"/>
+                    <w:proofErr w:type="gramEnd"/>
                   </w:p>
                 </w:txbxContent>
               </v:textbox>
@@ -3658,14 +3793,26 @@
                         <w:szCs w:val="20"/>
                       </w:rPr>
                     </w:pPr>
+                    <w:proofErr w:type="spellStart"/>
+                    <w:proofErr w:type="gramStart"/>
                     <w:r>
                       <w:rPr>
                         <w:b/>
                         <w:sz w:val="20"/>
                         <w:szCs w:val="20"/>
                       </w:rPr>
-                      <w:t>View Report</w:t>
+                      <w:t>view</w:t>
                     </w:r>
+                    <w:r>
+                      <w:rPr>
+                        <w:b/>
+                        <w:sz w:val="20"/>
+                        <w:szCs w:val="20"/>
+                      </w:rPr>
+                      <w:t>Report</w:t>
+                    </w:r>
+                    <w:proofErr w:type="spellEnd"/>
+                    <w:proofErr w:type="gramEnd"/>
                   </w:p>
                 </w:txbxContent>
               </v:textbox>
@@ -3681,14 +3828,26 @@
                         <w:szCs w:val="20"/>
                       </w:rPr>
                     </w:pPr>
+                    <w:proofErr w:type="spellStart"/>
+                    <w:proofErr w:type="gramStart"/>
                     <w:r>
                       <w:rPr>
                         <w:b/>
                         <w:sz w:val="20"/>
                         <w:szCs w:val="20"/>
                       </w:rPr>
-                      <w:t>View Event Report</w:t>
+                      <w:t>viewEvent</w:t>
                     </w:r>
+                    <w:r>
+                      <w:rPr>
+                        <w:b/>
+                        <w:sz w:val="20"/>
+                        <w:szCs w:val="20"/>
+                      </w:rPr>
+                      <w:t>Report</w:t>
+                    </w:r>
+                    <w:proofErr w:type="spellEnd"/>
+                    <w:proofErr w:type="gramEnd"/>
                   </w:p>
                 </w:txbxContent>
               </v:textbox>
@@ -3704,14 +3863,26 @@
                         <w:szCs w:val="20"/>
                       </w:rPr>
                     </w:pPr>
+                    <w:proofErr w:type="spellStart"/>
+                    <w:proofErr w:type="gramStart"/>
                     <w:r>
                       <w:rPr>
                         <w:b/>
                         <w:sz w:val="20"/>
                         <w:szCs w:val="20"/>
                       </w:rPr>
-                      <w:t>Display Event Report</w:t>
+                      <w:t>display</w:t>
                     </w:r>
+                    <w:r>
+                      <w:rPr>
+                        <w:b/>
+                        <w:sz w:val="20"/>
+                        <w:szCs w:val="20"/>
+                      </w:rPr>
+                      <w:t>EventReport</w:t>
+                    </w:r>
+                    <w:proofErr w:type="spellEnd"/>
+                    <w:proofErr w:type="gramEnd"/>
                   </w:p>
                 </w:txbxContent>
               </v:textbox>
@@ -3727,14 +3898,26 @@
                         <w:szCs w:val="20"/>
                       </w:rPr>
                     </w:pPr>
+                    <w:proofErr w:type="spellStart"/>
+                    <w:proofErr w:type="gramStart"/>
                     <w:r>
                       <w:rPr>
                         <w:b/>
                         <w:sz w:val="20"/>
                         <w:szCs w:val="20"/>
                       </w:rPr>
-                      <w:t>Display Report</w:t>
+                      <w:t>d</w:t>
                     </w:r>
+                    <w:r>
+                      <w:rPr>
+                        <w:b/>
+                        <w:sz w:val="20"/>
+                        <w:szCs w:val="20"/>
+                      </w:rPr>
+                      <w:t>isplayReport</w:t>
+                    </w:r>
+                    <w:proofErr w:type="spellEnd"/>
+                    <w:proofErr w:type="gramEnd"/>
                   </w:p>
                 </w:txbxContent>
               </v:textbox>
@@ -3768,7 +3951,6 @@
           <w:szCs w:val="36"/>
           <w:u w:val="single"/>
         </w:rPr>
-        <w:lastRenderedPageBreak/>
         <w:t>Share Event in Social Site</w:t>
       </w:r>
     </w:p>
@@ -3847,14 +4029,24 @@
                         <w:szCs w:val="20"/>
                       </w:rPr>
                     </w:pPr>
+                    <w:proofErr w:type="gramStart"/>
                     <w:r>
                       <w:rPr>
                         <w:b/>
                         <w:sz w:val="20"/>
                         <w:szCs w:val="20"/>
                       </w:rPr>
-                      <w:t>Register</w:t>
+                      <w:t>r</w:t>
                     </w:r>
+                    <w:r>
+                      <w:rPr>
+                        <w:b/>
+                        <w:sz w:val="20"/>
+                        <w:szCs w:val="20"/>
+                      </w:rPr>
+                      <w:t>egister</w:t>
+                    </w:r>
+                    <w:proofErr w:type="gramEnd"/>
                   </w:p>
                 </w:txbxContent>
               </v:textbox>
@@ -3870,14 +4062,24 @@
                         <w:szCs w:val="20"/>
                       </w:rPr>
                     </w:pPr>
+                    <w:proofErr w:type="gramStart"/>
                     <w:r>
                       <w:rPr>
                         <w:b/>
                         <w:sz w:val="20"/>
                         <w:szCs w:val="20"/>
                       </w:rPr>
-                      <w:t>Register</w:t>
+                      <w:t>r</w:t>
                     </w:r>
+                    <w:r>
+                      <w:rPr>
+                        <w:b/>
+                        <w:sz w:val="20"/>
+                        <w:szCs w:val="20"/>
+                      </w:rPr>
+                      <w:t>egister</w:t>
+                    </w:r>
+                    <w:proofErr w:type="gramEnd"/>
                   </w:p>
                 </w:txbxContent>
               </v:textbox>
@@ -3893,14 +4095,26 @@
                         <w:szCs w:val="20"/>
                       </w:rPr>
                     </w:pPr>
+                    <w:proofErr w:type="spellStart"/>
+                    <w:proofErr w:type="gramStart"/>
                     <w:r>
                       <w:rPr>
                         <w:b/>
                         <w:sz w:val="20"/>
                         <w:szCs w:val="20"/>
                       </w:rPr>
-                      <w:t>Update Event</w:t>
+                      <w:t>update</w:t>
                     </w:r>
+                    <w:r>
+                      <w:rPr>
+                        <w:b/>
+                        <w:sz w:val="20"/>
+                        <w:szCs w:val="20"/>
+                      </w:rPr>
+                      <w:t>Event</w:t>
+                    </w:r>
+                    <w:proofErr w:type="spellEnd"/>
+                    <w:proofErr w:type="gramEnd"/>
                   </w:p>
                 </w:txbxContent>
               </v:textbox>
@@ -3916,14 +4130,26 @@
                         <w:szCs w:val="20"/>
                       </w:rPr>
                     </w:pPr>
+                    <w:proofErr w:type="spellStart"/>
+                    <w:proofErr w:type="gramStart"/>
                     <w:r>
                       <w:rPr>
                         <w:b/>
                         <w:sz w:val="20"/>
                         <w:szCs w:val="20"/>
                       </w:rPr>
-                      <w:t>Sync Not Complete</w:t>
+                      <w:t>syncNot</w:t>
                     </w:r>
+                    <w:r>
+                      <w:rPr>
+                        <w:b/>
+                        <w:sz w:val="20"/>
+                        <w:szCs w:val="20"/>
+                      </w:rPr>
+                      <w:t>Complete</w:t>
+                    </w:r>
+                    <w:proofErr w:type="spellEnd"/>
+                    <w:proofErr w:type="gramEnd"/>
                   </w:p>
                 </w:txbxContent>
               </v:textbox>
@@ -3939,14 +4165,26 @@
                         <w:szCs w:val="20"/>
                       </w:rPr>
                     </w:pPr>
+                    <w:proofErr w:type="spellStart"/>
+                    <w:proofErr w:type="gramStart"/>
                     <w:r>
                       <w:rPr>
                         <w:b/>
                         <w:sz w:val="20"/>
                         <w:szCs w:val="20"/>
                       </w:rPr>
-                      <w:t>Sync Complete</w:t>
+                      <w:t>sync</w:t>
                     </w:r>
+                    <w:r>
+                      <w:rPr>
+                        <w:b/>
+                        <w:sz w:val="20"/>
+                        <w:szCs w:val="20"/>
+                      </w:rPr>
+                      <w:t>Complete</w:t>
+                    </w:r>
+                    <w:proofErr w:type="spellEnd"/>
+                    <w:proofErr w:type="gramEnd"/>
                   </w:p>
                 </w:txbxContent>
               </v:textbox>
@@ -3962,14 +4200,26 @@
                         <w:szCs w:val="20"/>
                       </w:rPr>
                     </w:pPr>
+                    <w:proofErr w:type="spellStart"/>
+                    <w:proofErr w:type="gramStart"/>
                     <w:r>
                       <w:rPr>
                         <w:b/>
                         <w:sz w:val="20"/>
                         <w:szCs w:val="20"/>
                       </w:rPr>
-                      <w:t>Sync Event</w:t>
+                      <w:t>s</w:t>
                     </w:r>
+                    <w:r>
+                      <w:rPr>
+                        <w:b/>
+                        <w:sz w:val="20"/>
+                        <w:szCs w:val="20"/>
+                      </w:rPr>
+                      <w:t>yncEvent</w:t>
+                    </w:r>
+                    <w:proofErr w:type="spellEnd"/>
+                    <w:proofErr w:type="gramEnd"/>
                   </w:p>
                 </w:txbxContent>
               </v:textbox>
@@ -3985,14 +4235,26 @@
                         <w:szCs w:val="20"/>
                       </w:rPr>
                     </w:pPr>
+                    <w:proofErr w:type="spellStart"/>
+                    <w:proofErr w:type="gramStart"/>
                     <w:r>
                       <w:rPr>
                         <w:b/>
                         <w:sz w:val="20"/>
                         <w:szCs w:val="20"/>
                       </w:rPr>
-                      <w:t>Sync Event</w:t>
+                      <w:t>sync</w:t>
                     </w:r>
+                    <w:r>
+                      <w:rPr>
+                        <w:b/>
+                        <w:sz w:val="20"/>
+                        <w:szCs w:val="20"/>
+                      </w:rPr>
+                      <w:t>Event</w:t>
+                    </w:r>
+                    <w:proofErr w:type="spellEnd"/>
+                    <w:proofErr w:type="gramEnd"/>
                   </w:p>
                 </w:txbxContent>
               </v:textbox>
@@ -4008,14 +4270,26 @@
                         <w:szCs w:val="20"/>
                       </w:rPr>
                     </w:pPr>
+                    <w:proofErr w:type="spellStart"/>
+                    <w:proofErr w:type="gramStart"/>
                     <w:r>
                       <w:rPr>
                         <w:b/>
                         <w:sz w:val="20"/>
                         <w:szCs w:val="20"/>
                       </w:rPr>
-                      <w:t>Display Event</w:t>
+                      <w:t>display</w:t>
                     </w:r>
+                    <w:r>
+                      <w:rPr>
+                        <w:b/>
+                        <w:sz w:val="20"/>
+                        <w:szCs w:val="20"/>
+                      </w:rPr>
+                      <w:t>Event</w:t>
+                    </w:r>
+                    <w:proofErr w:type="spellEnd"/>
+                    <w:proofErr w:type="gramEnd"/>
                   </w:p>
                 </w:txbxContent>
               </v:textbox>
@@ -4031,14 +4305,26 @@
                         <w:szCs w:val="20"/>
                       </w:rPr>
                     </w:pPr>
+                    <w:proofErr w:type="spellStart"/>
+                    <w:proofErr w:type="gramStart"/>
                     <w:r>
                       <w:rPr>
                         <w:b/>
                         <w:sz w:val="20"/>
                         <w:szCs w:val="20"/>
                       </w:rPr>
-                      <w:t>Sync Complete</w:t>
+                      <w:t>sync</w:t>
                     </w:r>
+                    <w:r>
+                      <w:rPr>
+                        <w:b/>
+                        <w:sz w:val="20"/>
+                        <w:szCs w:val="20"/>
+                      </w:rPr>
+                      <w:t>Complete</w:t>
+                    </w:r>
+                    <w:proofErr w:type="spellEnd"/>
+                    <w:proofErr w:type="gramEnd"/>
                   </w:p>
                 </w:txbxContent>
               </v:textbox>
@@ -4951,7 +5237,6 @@
           <w:noProof/>
           <w:lang w:val="en-US"/>
         </w:rPr>
-        <w:lastRenderedPageBreak/>
         <w:drawing>
           <wp:inline distT="0" distB="0" distL="0" distR="0">
             <wp:extent cx="6448425" cy="7686675"/>
@@ -5030,7 +5315,10 @@
     </w:p>
     <w:p>
       <w:r>
-        <w:lastRenderedPageBreak/>
+        <w:rPr>
+          <w:noProof/>
+          <w:lang w:val="en-US"/>
+        </w:rPr>
         <w:drawing>
           <wp:inline distT="0" distB="0" distL="0" distR="0">
             <wp:extent cx="5731510" cy="7734308"/>
@@ -5116,7 +5404,6 @@
           <w:noProof/>
           <w:lang w:val="en-US"/>
         </w:rPr>
-        <w:lastRenderedPageBreak/>
         <w:drawing>
           <wp:inline distT="0" distB="0" distL="0" distR="0">
             <wp:extent cx="5731510" cy="4932680"/>
@@ -5164,7 +5451,6 @@
           <w:szCs w:val="20"/>
           <w:lang w:val="en-US"/>
         </w:rPr>
-        <w:lastRenderedPageBreak/>
         <w:drawing>
           <wp:inline distT="0" distB="0" distL="0" distR="0">
             <wp:extent cx="5731510" cy="4502785"/>
@@ -5525,7 +5811,6 @@
         <w:pStyle w:val="Heading1"/>
       </w:pPr>
       <w:r>
-        <w:lastRenderedPageBreak/>
         <w:t xml:space="preserve">Testing </w:t>
       </w:r>
     </w:p>
@@ -5800,24 +6085,6 @@
     </w:p>
     <w:p>
       <w:pPr>
-        <w:pStyle w:val="BodyText"/>
-        <w:tabs>
-          <w:tab w:val="num" w:pos="1440"/>
-        </w:tabs>
-        <w:jc w:val="both"/>
-      </w:pPr>
-    </w:p>
-    <w:p>
-      <w:pPr>
-        <w:pStyle w:val="BodyText"/>
-        <w:tabs>
-          <w:tab w:val="num" w:pos="1440"/>
-        </w:tabs>
-        <w:jc w:val="both"/>
-      </w:pPr>
-    </w:p>
-    <w:p>
-      <w:pPr>
         <w:pStyle w:val="Heading1"/>
         <w:rPr>
           <w:lang w:val="en-US"/>
@@ -5833,6 +6100,284 @@
           <w:lang w:val="en-US"/>
         </w:rPr>
       </w:pPr>
+      <w:r>
+        <w:rPr>
+          <w:lang w:val="en-US"/>
+        </w:rPr>
+        <w:t>The basic COCOMO estimation formula for DNBSN semidetached software:</w:t>
+      </w:r>
+    </w:p>
+    <w:p>
+      <w:pPr>
+        <w:rPr>
+          <w:lang w:val="en-US"/>
+        </w:rPr>
+      </w:pPr>
+      <w:r>
+        <w:rPr>
+          <w:lang w:val="en-US"/>
+        </w:rPr>
+        <w:t>Our Effort =</w:t>
+      </w:r>
+      <w:r>
+        <w:rPr>
+          <w:lang w:val="en-US"/>
+        </w:rPr>
+        <w:t xml:space="preserve"> </w:t>
+      </w:r>
+      <w:r>
+        <w:rPr>
+          <w:lang w:val="en-US"/>
+        </w:rPr>
+        <w:t>3.0</w:t>
+      </w:r>
+      <w:r>
+        <w:rPr>
+          <w:lang w:val="en-US"/>
+        </w:rPr>
+        <w:t xml:space="preserve"> </w:t>
+      </w:r>
+      <w:r>
+        <w:rPr>
+          <w:lang w:val="en-US"/>
+        </w:rPr>
+        <w:t>*</w:t>
+      </w:r>
+      <w:r>
+        <w:rPr>
+          <w:lang w:val="en-US"/>
+        </w:rPr>
+        <w:t xml:space="preserve"> </w:t>
+      </w:r>
+      <w:r>
+        <w:rPr>
+          <w:lang w:val="en-US"/>
+        </w:rPr>
+        <w:t>(3.2)</w:t>
+      </w:r>
+      <w:r>
+        <w:rPr>
+          <w:vertAlign w:val="superscript"/>
+          <w:lang w:val="en-US"/>
+        </w:rPr>
+        <w:t>1.12</w:t>
+      </w:r>
+      <w:r>
+        <w:rPr>
+          <w:vertAlign w:val="superscript"/>
+          <w:lang w:val="en-US"/>
+        </w:rPr>
+        <w:t xml:space="preserve"> </w:t>
+      </w:r>
+      <w:r>
+        <w:rPr>
+          <w:lang w:val="en-US"/>
+        </w:rPr>
+        <w:t>PM</w:t>
+      </w:r>
+    </w:p>
+    <w:p>
+      <w:pPr>
+        <w:rPr>
+          <w:lang w:val="en-US"/>
+        </w:rPr>
+      </w:pPr>
+      <w:r>
+        <w:rPr>
+          <w:lang w:val="en-US"/>
+        </w:rPr>
+        <w:tab/>
+        <w:t xml:space="preserve">     =</w:t>
+      </w:r>
+      <w:r>
+        <w:rPr>
+          <w:lang w:val="en-US"/>
+        </w:rPr>
+        <w:t xml:space="preserve"> 11 PM</w:t>
+      </w:r>
+    </w:p>
+    <w:p>
+      <w:pPr>
+        <w:rPr>
+          <w:vertAlign w:val="superscript"/>
+          <w:lang w:val="en-US"/>
+        </w:rPr>
+      </w:pPr>
+      <w:r>
+        <w:rPr>
+          <w:lang w:val="en-US"/>
+        </w:rPr>
+        <w:t>Normal Development time = 2.5</w:t>
+      </w:r>
+      <w:r>
+        <w:rPr>
+          <w:lang w:val="en-US"/>
+        </w:rPr>
+        <w:t xml:space="preserve"> </w:t>
+      </w:r>
+      <w:r>
+        <w:rPr>
+          <w:lang w:val="en-US"/>
+        </w:rPr>
+        <w:t>*</w:t>
+      </w:r>
+      <w:r>
+        <w:rPr>
+          <w:lang w:val="en-US"/>
+        </w:rPr>
+        <w:t xml:space="preserve"> </w:t>
+      </w:r>
+      <w:r>
+        <w:rPr>
+          <w:lang w:val="en-US"/>
+        </w:rPr>
+        <w:t>(11)</w:t>
+      </w:r>
+      <w:r>
+        <w:rPr>
+          <w:vertAlign w:val="superscript"/>
+          <w:lang w:val="en-US"/>
+        </w:rPr>
+        <w:t>0.35</w:t>
+      </w:r>
+      <w:r>
+        <w:rPr>
+          <w:vertAlign w:val="superscript"/>
+          <w:lang w:val="en-US"/>
+        </w:rPr>
+        <w:t xml:space="preserve"> </w:t>
+      </w:r>
+      <w:r>
+        <w:rPr>
+          <w:lang w:val="en-US"/>
+        </w:rPr>
+        <w:t>months</w:t>
+      </w:r>
+    </w:p>
+    <w:p>
+      <w:pPr>
+        <w:rPr>
+          <w:lang w:val="en-US"/>
+        </w:rPr>
+      </w:pPr>
+      <w:r>
+        <w:rPr>
+          <w:lang w:val="en-US"/>
+        </w:rPr>
+        <w:tab/>
+      </w:r>
+      <w:r>
+        <w:rPr>
+          <w:lang w:val="en-US"/>
+        </w:rPr>
+        <w:tab/>
+      </w:r>
+      <w:r>
+        <w:rPr>
+          <w:lang w:val="en-US"/>
+        </w:rPr>
+        <w:tab/>
+        <w:t xml:space="preserve">      </w:t>
+      </w:r>
+      <w:r>
+        <w:rPr>
+          <w:lang w:val="en-US"/>
+        </w:rPr>
+        <w:t>=</w:t>
+      </w:r>
+      <w:r>
+        <w:rPr>
+          <w:lang w:val="en-US"/>
+        </w:rPr>
+        <w:t>6 months</w:t>
+      </w:r>
+    </w:p>
+    <w:p>
+      <w:pPr>
+        <w:rPr>
+          <w:lang w:val="en-US"/>
+        </w:rPr>
+      </w:pPr>
+      <w:r>
+        <w:rPr>
+          <w:lang w:val="en-US"/>
+        </w:rPr>
+        <w:t>Cost required to develop the product =</w:t>
+      </w:r>
+      <w:r>
+        <w:rPr>
+          <w:lang w:val="en-US"/>
+        </w:rPr>
+        <w:t xml:space="preserve"> Rs.</w:t>
+      </w:r>
+      <w:r>
+        <w:rPr>
+          <w:lang w:val="en-US"/>
+        </w:rPr>
+        <w:t xml:space="preserve"> 6 * </w:t>
+      </w:r>
+      <w:r>
+        <w:rPr>
+          <w:lang w:val="en-US"/>
+        </w:rPr>
+        <w:t>20000</w:t>
+      </w:r>
+    </w:p>
+    <w:p>
+      <w:pPr>
+        <w:rPr>
+          <w:lang w:val="en-US"/>
+        </w:rPr>
+      </w:pPr>
+      <w:r>
+        <w:rPr>
+          <w:lang w:val="en-US"/>
+        </w:rPr>
+        <w:tab/>
+      </w:r>
+      <w:r>
+        <w:rPr>
+          <w:lang w:val="en-US"/>
+        </w:rPr>
+        <w:tab/>
+      </w:r>
+      <w:r>
+        <w:rPr>
+          <w:lang w:val="en-US"/>
+        </w:rPr>
+        <w:tab/>
+      </w:r>
+      <w:r>
+        <w:rPr>
+          <w:lang w:val="en-US"/>
+        </w:rPr>
+        <w:tab/>
+        <w:t xml:space="preserve">          = </w:t>
+      </w:r>
+      <w:r>
+        <w:rPr>
+          <w:lang w:val="en-US"/>
+        </w:rPr>
+        <w:t xml:space="preserve">Rs. </w:t>
+      </w:r>
+      <w:r>
+        <w:rPr>
+          <w:lang w:val="en-US"/>
+        </w:rPr>
+        <w:t>120</w:t>
+      </w:r>
+      <w:r>
+        <w:rPr>
+          <w:lang w:val="en-US"/>
+        </w:rPr>
+        <w:t>,</w:t>
+      </w:r>
+      <w:r>
+        <w:rPr>
+          <w:lang w:val="en-US"/>
+        </w:rPr>
+        <w:t>000</w:t>
+      </w:r>
     </w:p>
     <w:p>
       <w:pPr>
@@ -5898,7 +6443,6 @@
         <w:rPr>
           <w:rFonts w:eastAsia="Arial"/>
         </w:rPr>
-        <w:lastRenderedPageBreak/>
         <w:t>List of twitter update could be generated.</w:t>
       </w:r>
     </w:p>
@@ -6854,21 +7398,21 @@
         <v:path o:extrusionok="f" gradientshapeok="t" o:connecttype="rect"/>
         <o:lock v:ext="edit" aspectratio="t"/>
       </v:shapetype>
-      <v:shape id="_x0000_i1029" type="#_x0000_t75" style="width:12pt;height:10.5pt" o:bullet="t">
+      <v:shape id="_x0000_i1077" type="#_x0000_t75" style="width:12pt;height:10.5pt" o:bullet="t">
         <v:imagedata r:id="rId1" o:title="bullet1"/>
       </v:shape>
     </w:pict>
   </w:numPicBullet>
   <w:numPicBullet w:numPicBulletId="1">
     <w:pict>
-      <v:shape id="_x0000_i1030" type="#_x0000_t75" style="width:12pt;height:10.5pt" o:bullet="t">
+      <v:shape id="_x0000_i1078" type="#_x0000_t75" style="width:12pt;height:10.5pt" o:bullet="t">
         <v:imagedata r:id="rId2" o:title="bullet2"/>
       </v:shape>
     </w:pict>
   </w:numPicBullet>
   <w:numPicBullet w:numPicBulletId="2">
     <w:pict>
-      <v:shape id="_x0000_i1031" type="#_x0000_t75" style="width:12pt;height:10.5pt" o:bullet="t">
+      <v:shape id="_x0000_i1079" type="#_x0000_t75" style="width:12pt;height:10.5pt" o:bullet="t">
         <v:imagedata r:id="rId3" o:title="bullet3"/>
       </v:shape>
     </w:pict>

--- a/report/All Doc Mca final doc/Anirban Mca Final REPORT.docx
+++ b/report/All Doc Mca final doc/Anirban Mca Final REPORT.docx
@@ -2129,19 +2129,2780 @@
     <w:p>
       <w:pPr>
         <w:pStyle w:val="Heading3"/>
+      </w:pPr>
+      <w:bookmarkStart w:id="3" w:name="_Toc344699036"/>
+      <w:r>
+        <w:t>Functional</w:t>
+      </w:r>
+      <w:r>
+        <w:t xml:space="preserve"> Requirement</w:t>
+      </w:r>
+      <w:bookmarkEnd w:id="3"/>
+    </w:p>
+    <w:p>
+      <w:pPr>
+        <w:pStyle w:val="Heading4"/>
+        <w:rPr>
+          <w:rStyle w:val="SubtleEmphasis"/>
+          <w:rFonts w:asciiTheme="majorHAnsi" w:eastAsiaTheme="majorEastAsia" w:hAnsiTheme="majorHAnsi" w:cstheme="majorBidi"/>
+          <w:i/>
+          <w:iCs/>
+          <w:color w:val="4F81BD" w:themeColor="accent1"/>
+        </w:rPr>
+      </w:pPr>
+      <w:bookmarkStart w:id="4" w:name="_Toc344699037"/>
+      <w:r>
+        <w:t>Register User</w:t>
+      </w:r>
+      <w:bookmarkEnd w:id="4"/>
+    </w:p>
+    <w:p>
+      <w:pPr>
+        <w:pStyle w:val="ListParagraph"/>
+        <w:spacing w:line="480" w:lineRule="auto"/>
+        <w:ind w:firstLine="360"/>
+        <w:rPr>
+          <w:rFonts w:ascii="Arial" w:hAnsi="Arial" w:cs="Arial"/>
+          <w:b/>
+          <w:i w:val="0"/>
+          <w:color w:val="222222"/>
+          <w:lang w:eastAsia="en-IN"/>
+        </w:rPr>
+      </w:pPr>
+      <w:r>
+        <w:rPr>
+          <w:rFonts w:ascii="Arial" w:hAnsi="Arial" w:cs="Arial"/>
+          <w:b/>
+          <w:i w:val="0"/>
+          <w:color w:val="222222"/>
+          <w:lang w:eastAsia="en-IN"/>
+        </w:rPr>
+        <w:t>Introduction:</w:t>
+      </w:r>
+    </w:p>
+    <w:p>
+      <w:pPr>
+        <w:pStyle w:val="ListParagraph"/>
+        <w:spacing w:line="480" w:lineRule="auto"/>
+        <w:ind w:firstLine="360"/>
+        <w:rPr>
+          <w:rFonts w:ascii="Arial" w:hAnsi="Arial" w:cs="Arial"/>
+          <w:i w:val="0"/>
+          <w:color w:val="222222"/>
+          <w:lang w:eastAsia="en-IN"/>
+        </w:rPr>
+      </w:pPr>
+      <w:r>
+        <w:rPr>
+          <w:rFonts w:ascii="Arial" w:hAnsi="Arial" w:cs="Arial"/>
+          <w:i w:val="0"/>
+          <w:color w:val="222222"/>
+          <w:lang w:eastAsia="en-IN"/>
+        </w:rPr>
+        <w:t xml:space="preserve">Register a new </w:t>
+      </w:r>
+      <w:r>
+        <w:rPr>
+          <w:rFonts w:ascii="Arial" w:hAnsi="Arial" w:cs="Arial"/>
+          <w:i w:val="0"/>
+          <w:color w:val="222222"/>
+          <w:lang w:eastAsia="en-IN"/>
+        </w:rPr>
+        <w:t>User</w:t>
+      </w:r>
+      <w:r>
+        <w:rPr>
+          <w:rFonts w:ascii="Arial" w:hAnsi="Arial" w:cs="Arial"/>
+          <w:i w:val="0"/>
+          <w:color w:val="222222"/>
+          <w:lang w:eastAsia="en-IN"/>
+        </w:rPr>
+        <w:t>.</w:t>
+      </w:r>
+    </w:p>
+    <w:p>
+      <w:pPr>
+        <w:pStyle w:val="ListParagraph"/>
+        <w:spacing w:line="480" w:lineRule="auto"/>
+        <w:ind w:firstLine="360"/>
+        <w:rPr>
+          <w:rFonts w:ascii="Arial" w:hAnsi="Arial" w:cs="Arial"/>
+          <w:b/>
+          <w:i w:val="0"/>
+          <w:color w:val="222222"/>
+          <w:lang w:eastAsia="en-IN"/>
+        </w:rPr>
+      </w:pPr>
+      <w:r>
+        <w:rPr>
+          <w:rFonts w:ascii="Arial" w:hAnsi="Arial" w:cs="Arial"/>
+          <w:b/>
+          <w:i w:val="0"/>
+          <w:color w:val="222222"/>
+          <w:lang w:eastAsia="en-IN"/>
+        </w:rPr>
+        <w:t>Input:</w:t>
+      </w:r>
+    </w:p>
+    <w:p>
+      <w:pPr>
+        <w:pStyle w:val="ListParagraph"/>
+        <w:spacing w:line="480" w:lineRule="auto"/>
+        <w:ind w:firstLine="360"/>
+        <w:rPr>
+          <w:rFonts w:ascii="Arial" w:hAnsi="Arial" w:cs="Arial"/>
+          <w:i w:val="0"/>
+          <w:color w:val="222222"/>
+          <w:lang w:eastAsia="en-IN"/>
+        </w:rPr>
+      </w:pPr>
+      <w:r>
+        <w:rPr>
+          <w:rFonts w:ascii="Arial" w:hAnsi="Arial" w:cs="Arial"/>
+          <w:i w:val="0"/>
+          <w:color w:val="222222"/>
+          <w:lang w:eastAsia="en-IN"/>
+        </w:rPr>
+        <w:t xml:space="preserve">Relevant </w:t>
+      </w:r>
+      <w:r>
+        <w:rPr>
+          <w:rFonts w:ascii="Arial" w:hAnsi="Arial" w:cs="Arial"/>
+          <w:i w:val="0"/>
+          <w:color w:val="222222"/>
+          <w:lang w:eastAsia="en-IN"/>
+        </w:rPr>
+        <w:t>User</w:t>
+      </w:r>
+      <w:r>
+        <w:rPr>
+          <w:rFonts w:ascii="Arial" w:hAnsi="Arial" w:cs="Arial"/>
+          <w:i w:val="0"/>
+          <w:color w:val="222222"/>
+          <w:lang w:eastAsia="en-IN"/>
+        </w:rPr>
+        <w:t xml:space="preserve"> data like name, </w:t>
+      </w:r>
+      <w:r>
+        <w:rPr>
+          <w:rFonts w:ascii="Arial" w:hAnsi="Arial" w:cs="Arial"/>
+          <w:i w:val="0"/>
+          <w:color w:val="222222"/>
+          <w:lang w:eastAsia="en-IN"/>
+        </w:rPr>
+        <w:t>user id, password</w:t>
+      </w:r>
+      <w:r>
+        <w:rPr>
+          <w:rFonts w:ascii="Arial" w:hAnsi="Arial" w:cs="Arial"/>
+          <w:i w:val="0"/>
+          <w:color w:val="222222"/>
+          <w:lang w:eastAsia="en-IN"/>
+        </w:rPr>
+        <w:t>,</w:t>
+      </w:r>
+      <w:r>
+        <w:rPr>
+          <w:rFonts w:ascii="Arial" w:hAnsi="Arial" w:cs="Arial"/>
+          <w:i w:val="0"/>
+          <w:color w:val="222222"/>
+          <w:lang w:eastAsia="en-IN"/>
+        </w:rPr>
+        <w:t xml:space="preserve"> date of birth etc.</w:t>
+      </w:r>
+      <w:r>
+        <w:rPr>
+          <w:rFonts w:ascii="Arial" w:hAnsi="Arial" w:cs="Arial"/>
+          <w:i w:val="0"/>
+          <w:color w:val="222222"/>
+          <w:lang w:eastAsia="en-IN"/>
+        </w:rPr>
+        <w:t xml:space="preserve"> </w:t>
+      </w:r>
+    </w:p>
+    <w:p>
+      <w:pPr>
+        <w:pStyle w:val="ListParagraph"/>
+        <w:spacing w:line="480" w:lineRule="auto"/>
+        <w:ind w:firstLine="360"/>
+        <w:rPr>
+          <w:rFonts w:ascii="Arial" w:hAnsi="Arial" w:cs="Arial"/>
+          <w:b/>
+          <w:i w:val="0"/>
+          <w:color w:val="222222"/>
+          <w:lang w:eastAsia="en-IN"/>
+        </w:rPr>
+      </w:pPr>
+      <w:r>
+        <w:rPr>
+          <w:rFonts w:ascii="Arial" w:hAnsi="Arial" w:cs="Arial"/>
+          <w:b/>
+          <w:i w:val="0"/>
+          <w:color w:val="222222"/>
+          <w:lang w:eastAsia="en-IN"/>
+        </w:rPr>
+        <w:t>Processing:</w:t>
+      </w:r>
+    </w:p>
+    <w:p>
+      <w:pPr>
+        <w:pStyle w:val="ListParagraph"/>
+        <w:spacing w:line="480" w:lineRule="auto"/>
+        <w:ind w:firstLine="360"/>
+        <w:rPr>
+          <w:rFonts w:ascii="Arial" w:hAnsi="Arial" w:cs="Arial"/>
+          <w:i w:val="0"/>
+          <w:color w:val="222222"/>
+          <w:lang w:eastAsia="en-IN"/>
+        </w:rPr>
+      </w:pPr>
+      <w:r>
+        <w:rPr>
+          <w:rFonts w:ascii="Arial" w:hAnsi="Arial" w:cs="Arial"/>
+          <w:i w:val="0"/>
+          <w:color w:val="222222"/>
+          <w:lang w:eastAsia="en-IN"/>
+        </w:rPr>
+        <w:t xml:space="preserve">The </w:t>
+      </w:r>
+      <w:r>
+        <w:rPr>
+          <w:rFonts w:ascii="Arial" w:hAnsi="Arial" w:cs="Arial"/>
+          <w:b/>
+          <w:i w:val="0"/>
+          <w:color w:val="222222"/>
+          <w:lang w:eastAsia="en-IN"/>
+        </w:rPr>
+        <w:t xml:space="preserve">DNBSN </w:t>
+      </w:r>
+      <w:r>
+        <w:rPr>
+          <w:rFonts w:ascii="Arial" w:hAnsi="Arial" w:cs="Arial"/>
+          <w:i w:val="0"/>
+          <w:color w:val="222222"/>
+          <w:lang w:eastAsia="en-IN"/>
+        </w:rPr>
+        <w:t>will</w:t>
+      </w:r>
+      <w:r>
+        <w:rPr>
+          <w:rFonts w:ascii="Arial" w:hAnsi="Arial" w:cs="Arial"/>
+          <w:b/>
+          <w:i w:val="0"/>
+          <w:color w:val="222222"/>
+          <w:lang w:eastAsia="en-IN"/>
+        </w:rPr>
+        <w:t xml:space="preserve"> </w:t>
+      </w:r>
+      <w:r>
+        <w:rPr>
+          <w:rFonts w:ascii="Arial" w:hAnsi="Arial" w:cs="Arial"/>
+          <w:i w:val="0"/>
+          <w:color w:val="222222"/>
+          <w:lang w:eastAsia="en-IN"/>
+        </w:rPr>
+        <w:t xml:space="preserve">create a new </w:t>
+      </w:r>
+      <w:r>
+        <w:rPr>
+          <w:rFonts w:ascii="Arial" w:hAnsi="Arial" w:cs="Arial"/>
+          <w:i w:val="0"/>
+          <w:color w:val="222222"/>
+          <w:lang w:eastAsia="en-IN"/>
+        </w:rPr>
+        <w:t>user</w:t>
+      </w:r>
+      <w:r>
+        <w:rPr>
+          <w:rFonts w:ascii="Arial" w:hAnsi="Arial" w:cs="Arial"/>
+          <w:i w:val="0"/>
+          <w:color w:val="222222"/>
+          <w:lang w:eastAsia="en-IN"/>
+        </w:rPr>
+        <w:t xml:space="preserve"> entry.</w:t>
+      </w:r>
+    </w:p>
+    <w:p>
+      <w:pPr>
+        <w:pStyle w:val="ListParagraph"/>
+        <w:spacing w:line="480" w:lineRule="auto"/>
+        <w:ind w:firstLine="360"/>
+        <w:rPr>
+          <w:rFonts w:ascii="Arial" w:hAnsi="Arial" w:cs="Arial"/>
+          <w:b/>
+          <w:i w:val="0"/>
+          <w:color w:val="222222"/>
+          <w:lang w:eastAsia="en-IN"/>
+        </w:rPr>
+      </w:pPr>
+      <w:r>
+        <w:rPr>
+          <w:rFonts w:ascii="Arial" w:hAnsi="Arial" w:cs="Arial"/>
+          <w:b/>
+          <w:i w:val="0"/>
+          <w:color w:val="222222"/>
+          <w:lang w:eastAsia="en-IN"/>
+        </w:rPr>
+        <w:t xml:space="preserve">Output: </w:t>
+      </w:r>
+    </w:p>
+    <w:p>
+      <w:pPr>
+        <w:pStyle w:val="ListParagraph"/>
+        <w:spacing w:line="480" w:lineRule="auto"/>
+        <w:ind w:firstLine="360"/>
+        <w:rPr>
+          <w:rFonts w:ascii="Arial" w:hAnsi="Arial" w:cs="Arial"/>
+          <w:i w:val="0"/>
+          <w:color w:val="222222"/>
+          <w:lang w:eastAsia="en-IN"/>
+        </w:rPr>
+      </w:pPr>
+      <w:r>
+        <w:rPr>
+          <w:rFonts w:ascii="Arial" w:hAnsi="Arial" w:cs="Arial"/>
+          <w:i w:val="0"/>
+          <w:color w:val="222222"/>
+          <w:lang w:eastAsia="en-IN"/>
+        </w:rPr>
+        <w:t xml:space="preserve">The </w:t>
+      </w:r>
+      <w:r>
+        <w:rPr>
+          <w:rFonts w:ascii="Arial" w:hAnsi="Arial" w:cs="Arial"/>
+          <w:b/>
+          <w:i w:val="0"/>
+          <w:color w:val="222222"/>
+          <w:lang w:eastAsia="en-IN"/>
+        </w:rPr>
+        <w:t xml:space="preserve">DNBSN </w:t>
+      </w:r>
+      <w:r>
+        <w:rPr>
+          <w:rFonts w:ascii="Arial" w:hAnsi="Arial" w:cs="Arial"/>
+          <w:i w:val="0"/>
+          <w:color w:val="222222"/>
+          <w:lang w:eastAsia="en-IN"/>
+        </w:rPr>
+        <w:t xml:space="preserve">will generate a </w:t>
+      </w:r>
+      <w:r>
+        <w:rPr>
+          <w:rFonts w:ascii="Arial" w:hAnsi="Arial" w:cs="Arial"/>
+          <w:i w:val="0"/>
+          <w:color w:val="222222"/>
+          <w:lang w:eastAsia="en-IN"/>
+        </w:rPr>
+        <w:t>user to use the application.</w:t>
+      </w:r>
+    </w:p>
+    <w:p>
+      <w:pPr>
+        <w:pStyle w:val="Heading4"/>
+        <w:rPr>
+          <w:rStyle w:val="SubtleEmphasis"/>
+          <w:rFonts w:eastAsiaTheme="majorEastAsia"/>
+        </w:rPr>
+      </w:pPr>
+      <w:bookmarkStart w:id="5" w:name="_Toc344699038"/>
+      <w:r>
+        <w:t>Login User</w:t>
+      </w:r>
+      <w:bookmarkEnd w:id="5"/>
+    </w:p>
+    <w:p>
+      <w:pPr>
+        <w:pStyle w:val="ListParagraph"/>
+        <w:spacing w:line="480" w:lineRule="auto"/>
+        <w:ind w:firstLine="360"/>
+        <w:rPr>
+          <w:rFonts w:ascii="Arial" w:hAnsi="Arial" w:cs="Arial"/>
+          <w:b/>
+          <w:i w:val="0"/>
+          <w:color w:val="222222"/>
+          <w:lang w:eastAsia="en-IN"/>
+        </w:rPr>
+      </w:pPr>
+      <w:r>
+        <w:rPr>
+          <w:rFonts w:ascii="Arial" w:hAnsi="Arial" w:cs="Arial"/>
+          <w:b/>
+          <w:i w:val="0"/>
+          <w:color w:val="222222"/>
+          <w:lang w:eastAsia="en-IN"/>
+        </w:rPr>
+        <w:t>Introduction:</w:t>
+      </w:r>
+    </w:p>
+    <w:p>
+      <w:pPr>
+        <w:pStyle w:val="ListParagraph"/>
+        <w:spacing w:line="480" w:lineRule="auto"/>
+        <w:ind w:firstLine="360"/>
+        <w:rPr>
+          <w:rFonts w:ascii="Arial" w:hAnsi="Arial" w:cs="Arial"/>
+          <w:i w:val="0"/>
+          <w:color w:val="222222"/>
+          <w:lang w:eastAsia="en-IN"/>
+        </w:rPr>
+      </w:pPr>
+      <w:proofErr w:type="gramStart"/>
+      <w:r>
+        <w:rPr>
+          <w:rFonts w:ascii="Arial" w:hAnsi="Arial" w:cs="Arial"/>
+          <w:i w:val="0"/>
+          <w:color w:val="222222"/>
+          <w:lang w:eastAsia="en-IN"/>
+        </w:rPr>
+        <w:t>Logging in as an existing</w:t>
+      </w:r>
+      <w:r>
+        <w:rPr>
+          <w:rFonts w:ascii="Arial" w:hAnsi="Arial" w:cs="Arial"/>
+          <w:i w:val="0"/>
+          <w:color w:val="222222"/>
+          <w:lang w:eastAsia="en-IN"/>
+        </w:rPr>
+        <w:t xml:space="preserve"> </w:t>
+      </w:r>
+      <w:r>
+        <w:rPr>
+          <w:rFonts w:ascii="Arial" w:hAnsi="Arial" w:cs="Arial"/>
+          <w:i w:val="0"/>
+          <w:color w:val="222222"/>
+          <w:lang w:eastAsia="en-IN"/>
+        </w:rPr>
+        <w:t>User</w:t>
+      </w:r>
+      <w:r>
+        <w:rPr>
+          <w:rFonts w:ascii="Arial" w:hAnsi="Arial" w:cs="Arial"/>
+          <w:i w:val="0"/>
+          <w:color w:val="222222"/>
+          <w:lang w:eastAsia="en-IN"/>
+        </w:rPr>
+        <w:t>.</w:t>
+      </w:r>
+      <w:proofErr w:type="gramEnd"/>
+    </w:p>
+    <w:p>
+      <w:pPr>
+        <w:pStyle w:val="ListParagraph"/>
+        <w:spacing w:line="480" w:lineRule="auto"/>
+        <w:ind w:firstLine="360"/>
+        <w:rPr>
+          <w:rFonts w:ascii="Arial" w:hAnsi="Arial" w:cs="Arial"/>
+          <w:b/>
+          <w:i w:val="0"/>
+          <w:color w:val="222222"/>
+          <w:lang w:eastAsia="en-IN"/>
+        </w:rPr>
+      </w:pPr>
+      <w:r>
+        <w:rPr>
+          <w:rFonts w:ascii="Arial" w:hAnsi="Arial" w:cs="Arial"/>
+          <w:b/>
+          <w:i w:val="0"/>
+          <w:color w:val="222222"/>
+          <w:lang w:eastAsia="en-IN"/>
+        </w:rPr>
+        <w:t>Input:</w:t>
+      </w:r>
+    </w:p>
+    <w:p>
+      <w:pPr>
+        <w:pStyle w:val="ListParagraph"/>
+        <w:spacing w:line="480" w:lineRule="auto"/>
+        <w:ind w:firstLine="360"/>
+        <w:rPr>
+          <w:rFonts w:ascii="Arial" w:hAnsi="Arial" w:cs="Arial"/>
+          <w:i w:val="0"/>
+          <w:color w:val="222222"/>
+          <w:lang w:eastAsia="en-IN"/>
+        </w:rPr>
+      </w:pPr>
+      <w:r>
+        <w:rPr>
+          <w:rFonts w:ascii="Arial" w:hAnsi="Arial" w:cs="Arial"/>
+          <w:i w:val="0"/>
+          <w:color w:val="222222"/>
+          <w:lang w:eastAsia="en-IN"/>
+        </w:rPr>
+        <w:t>User</w:t>
+      </w:r>
+      <w:r>
+        <w:rPr>
+          <w:rFonts w:ascii="Arial" w:hAnsi="Arial" w:cs="Arial"/>
+          <w:i w:val="0"/>
+          <w:color w:val="222222"/>
+          <w:lang w:eastAsia="en-IN"/>
+        </w:rPr>
+        <w:t xml:space="preserve"> </w:t>
+      </w:r>
+      <w:r>
+        <w:rPr>
+          <w:rFonts w:ascii="Arial" w:hAnsi="Arial" w:cs="Arial"/>
+          <w:i w:val="0"/>
+          <w:color w:val="222222"/>
+          <w:lang w:eastAsia="en-IN"/>
+        </w:rPr>
+        <w:t>will provide</w:t>
+      </w:r>
+      <w:r>
+        <w:rPr>
+          <w:rFonts w:ascii="Arial" w:hAnsi="Arial" w:cs="Arial"/>
+          <w:i w:val="0"/>
+          <w:color w:val="222222"/>
+          <w:lang w:eastAsia="en-IN"/>
+        </w:rPr>
+        <w:t xml:space="preserve"> </w:t>
+      </w:r>
+      <w:r>
+        <w:rPr>
+          <w:rFonts w:ascii="Arial" w:hAnsi="Arial" w:cs="Arial"/>
+          <w:i w:val="0"/>
+          <w:color w:val="222222"/>
+          <w:lang w:eastAsia="en-IN"/>
+        </w:rPr>
+        <w:t>user id, password.</w:t>
+      </w:r>
+      <w:r>
+        <w:rPr>
+          <w:rFonts w:ascii="Arial" w:hAnsi="Arial" w:cs="Arial"/>
+          <w:i w:val="0"/>
+          <w:color w:val="222222"/>
+          <w:lang w:eastAsia="en-IN"/>
+        </w:rPr>
+        <w:t xml:space="preserve"> </w:t>
+      </w:r>
+    </w:p>
+    <w:p>
+      <w:pPr>
+        <w:pStyle w:val="ListParagraph"/>
+        <w:spacing w:line="480" w:lineRule="auto"/>
+        <w:ind w:firstLine="360"/>
+        <w:rPr>
+          <w:rFonts w:ascii="Arial" w:hAnsi="Arial" w:cs="Arial"/>
+          <w:b/>
+          <w:i w:val="0"/>
+          <w:color w:val="222222"/>
+          <w:lang w:eastAsia="en-IN"/>
+        </w:rPr>
+      </w:pPr>
+      <w:r>
+        <w:rPr>
+          <w:rFonts w:ascii="Arial" w:hAnsi="Arial" w:cs="Arial"/>
+          <w:b/>
+          <w:i w:val="0"/>
+          <w:color w:val="222222"/>
+          <w:lang w:eastAsia="en-IN"/>
+        </w:rPr>
+        <w:t>Processing:</w:t>
+      </w:r>
+    </w:p>
+    <w:p>
+      <w:pPr>
+        <w:pStyle w:val="ListParagraph"/>
+        <w:spacing w:line="480" w:lineRule="auto"/>
+        <w:ind w:firstLine="360"/>
+        <w:rPr>
+          <w:rFonts w:ascii="Arial" w:hAnsi="Arial" w:cs="Arial"/>
+          <w:i w:val="0"/>
+          <w:color w:val="222222"/>
+          <w:lang w:eastAsia="en-IN"/>
+        </w:rPr>
+      </w:pPr>
+      <w:r>
+        <w:rPr>
+          <w:rFonts w:ascii="Arial" w:hAnsi="Arial" w:cs="Arial"/>
+          <w:i w:val="0"/>
+          <w:color w:val="222222"/>
+          <w:lang w:eastAsia="en-IN"/>
+        </w:rPr>
+        <w:t xml:space="preserve">The </w:t>
+      </w:r>
+      <w:r>
+        <w:rPr>
+          <w:rFonts w:ascii="Arial" w:hAnsi="Arial" w:cs="Arial"/>
+          <w:b/>
+          <w:i w:val="0"/>
+          <w:color w:val="222222"/>
+          <w:lang w:eastAsia="en-IN"/>
+        </w:rPr>
+        <w:t xml:space="preserve">DNBSN </w:t>
+      </w:r>
+      <w:r>
+        <w:rPr>
+          <w:rFonts w:ascii="Arial" w:hAnsi="Arial" w:cs="Arial"/>
+          <w:i w:val="0"/>
+          <w:color w:val="222222"/>
+          <w:lang w:eastAsia="en-IN"/>
+        </w:rPr>
+        <w:t>will</w:t>
+      </w:r>
+      <w:r>
+        <w:rPr>
+          <w:rFonts w:ascii="Arial" w:hAnsi="Arial" w:cs="Arial"/>
+          <w:b/>
+          <w:i w:val="0"/>
+          <w:color w:val="222222"/>
+          <w:lang w:eastAsia="en-IN"/>
+        </w:rPr>
+        <w:t xml:space="preserve"> </w:t>
+      </w:r>
+      <w:r>
+        <w:rPr>
+          <w:rFonts w:ascii="Arial" w:hAnsi="Arial" w:cs="Arial"/>
+          <w:i w:val="0"/>
+          <w:color w:val="222222"/>
+          <w:lang w:eastAsia="en-IN"/>
+        </w:rPr>
+        <w:t>check the authorization of the particular user</w:t>
+      </w:r>
+      <w:r>
+        <w:rPr>
+          <w:rFonts w:ascii="Arial" w:hAnsi="Arial" w:cs="Arial"/>
+          <w:i w:val="0"/>
+          <w:color w:val="222222"/>
+          <w:lang w:eastAsia="en-IN"/>
+        </w:rPr>
+        <w:t>.</w:t>
+      </w:r>
+    </w:p>
+    <w:p>
+      <w:pPr>
+        <w:pStyle w:val="ListParagraph"/>
+        <w:spacing w:line="480" w:lineRule="auto"/>
+        <w:ind w:firstLine="360"/>
+        <w:rPr>
+          <w:rFonts w:ascii="Arial" w:hAnsi="Arial" w:cs="Arial"/>
+          <w:b/>
+          <w:i w:val="0"/>
+          <w:color w:val="222222"/>
+          <w:lang w:eastAsia="en-IN"/>
+        </w:rPr>
+      </w:pPr>
+      <w:r>
+        <w:rPr>
+          <w:rFonts w:ascii="Arial" w:hAnsi="Arial" w:cs="Arial"/>
+          <w:b/>
+          <w:i w:val="0"/>
+          <w:color w:val="222222"/>
+          <w:lang w:eastAsia="en-IN"/>
+        </w:rPr>
+        <w:t xml:space="preserve">Output: </w:t>
+      </w:r>
+    </w:p>
+    <w:p>
+      <w:pPr>
+        <w:pStyle w:val="ListParagraph"/>
+        <w:spacing w:line="480" w:lineRule="auto"/>
+        <w:ind w:firstLine="360"/>
+        <w:rPr>
+          <w:rFonts w:ascii="Arial" w:hAnsi="Arial" w:cs="Arial"/>
+          <w:i w:val="0"/>
+          <w:color w:val="222222"/>
+          <w:lang w:eastAsia="en-IN"/>
+        </w:rPr>
+      </w:pPr>
+      <w:r>
+        <w:rPr>
+          <w:rFonts w:ascii="Arial" w:hAnsi="Arial" w:cs="Arial"/>
+          <w:i w:val="0"/>
+          <w:color w:val="222222"/>
+          <w:lang w:eastAsia="en-IN"/>
+        </w:rPr>
+        <w:t xml:space="preserve">The </w:t>
+      </w:r>
+      <w:r>
+        <w:rPr>
+          <w:rFonts w:ascii="Arial" w:hAnsi="Arial" w:cs="Arial"/>
+          <w:b/>
+          <w:i w:val="0"/>
+          <w:color w:val="222222"/>
+          <w:lang w:eastAsia="en-IN"/>
+        </w:rPr>
+        <w:t xml:space="preserve">DNBSN </w:t>
+      </w:r>
+      <w:r>
+        <w:rPr>
+          <w:rFonts w:ascii="Arial" w:hAnsi="Arial" w:cs="Arial"/>
+          <w:i w:val="0"/>
+          <w:color w:val="222222"/>
+          <w:lang w:eastAsia="en-IN"/>
+        </w:rPr>
+        <w:t xml:space="preserve">will </w:t>
+      </w:r>
+      <w:r>
+        <w:rPr>
+          <w:rFonts w:ascii="Arial" w:hAnsi="Arial" w:cs="Arial"/>
+          <w:i w:val="0"/>
+          <w:color w:val="222222"/>
+          <w:lang w:eastAsia="en-IN"/>
+        </w:rPr>
+        <w:t>allow accessing feature to the user if the given data match with the internal information, otherwise denying user.</w:t>
+      </w:r>
+    </w:p>
+    <w:p>
+      <w:pPr>
+        <w:pStyle w:val="Heading4"/>
+        <w:rPr>
+          <w:rStyle w:val="SubtleEmphasis"/>
+          <w:rFonts w:eastAsiaTheme="majorEastAsia"/>
+        </w:rPr>
+      </w:pPr>
+      <w:bookmarkStart w:id="6" w:name="_Toc344699039"/>
+      <w:r>
+        <w:t>Update Note or Event</w:t>
+      </w:r>
+      <w:bookmarkEnd w:id="6"/>
+      <w:r>
+        <w:t xml:space="preserve"> </w:t>
+      </w:r>
+    </w:p>
+    <w:p>
+      <w:pPr>
+        <w:pStyle w:val="ListParagraph"/>
+        <w:spacing w:line="480" w:lineRule="auto"/>
+        <w:ind w:firstLine="360"/>
+        <w:rPr>
+          <w:rFonts w:ascii="Arial" w:hAnsi="Arial" w:cs="Arial"/>
+          <w:b/>
+          <w:i w:val="0"/>
+          <w:color w:val="222222"/>
+          <w:lang w:eastAsia="en-IN"/>
+        </w:rPr>
+      </w:pPr>
+      <w:r>
+        <w:rPr>
+          <w:rFonts w:ascii="Arial" w:hAnsi="Arial" w:cs="Arial"/>
+          <w:b/>
+          <w:i w:val="0"/>
+          <w:color w:val="222222"/>
+          <w:lang w:eastAsia="en-IN"/>
+        </w:rPr>
+        <w:t>Introduction:</w:t>
+      </w:r>
+    </w:p>
+    <w:p>
+      <w:pPr>
+        <w:pStyle w:val="ListParagraph"/>
+        <w:spacing w:line="480" w:lineRule="auto"/>
+        <w:ind w:firstLine="360"/>
+        <w:rPr>
+          <w:rFonts w:ascii="Arial" w:hAnsi="Arial" w:cs="Arial"/>
+          <w:i w:val="0"/>
+          <w:color w:val="222222"/>
+          <w:lang w:eastAsia="en-IN"/>
+        </w:rPr>
+      </w:pPr>
+      <w:r>
+        <w:rPr>
+          <w:rFonts w:ascii="Arial" w:hAnsi="Arial" w:cs="Arial"/>
+          <w:i w:val="0"/>
+          <w:color w:val="222222"/>
+          <w:lang w:eastAsia="en-IN"/>
+        </w:rPr>
+        <w:t>User can add note or event</w:t>
+      </w:r>
+      <w:r>
+        <w:rPr>
+          <w:rFonts w:ascii="Arial" w:hAnsi="Arial" w:cs="Arial"/>
+          <w:i w:val="0"/>
+          <w:color w:val="222222"/>
+          <w:lang w:eastAsia="en-IN"/>
+        </w:rPr>
+        <w:t>.</w:t>
+      </w:r>
+    </w:p>
+    <w:p>
+      <w:pPr>
+        <w:pStyle w:val="ListParagraph"/>
+        <w:spacing w:line="480" w:lineRule="auto"/>
+        <w:ind w:firstLine="360"/>
+        <w:rPr>
+          <w:rFonts w:ascii="Arial" w:hAnsi="Arial" w:cs="Arial"/>
+          <w:b/>
+          <w:i w:val="0"/>
+          <w:color w:val="222222"/>
+          <w:lang w:eastAsia="en-IN"/>
+        </w:rPr>
+      </w:pPr>
+      <w:r>
+        <w:rPr>
+          <w:rFonts w:ascii="Arial" w:hAnsi="Arial" w:cs="Arial"/>
+          <w:b/>
+          <w:i w:val="0"/>
+          <w:color w:val="222222"/>
+          <w:lang w:eastAsia="en-IN"/>
+        </w:rPr>
+        <w:t>Input:</w:t>
+      </w:r>
+    </w:p>
+    <w:p>
+      <w:pPr>
+        <w:pStyle w:val="ListParagraph"/>
+        <w:spacing w:line="480" w:lineRule="auto"/>
+        <w:ind w:firstLine="360"/>
+        <w:rPr>
+          <w:rFonts w:ascii="Arial" w:hAnsi="Arial" w:cs="Arial"/>
+          <w:i w:val="0"/>
+          <w:color w:val="222222"/>
+          <w:lang w:eastAsia="en-IN"/>
+        </w:rPr>
+      </w:pPr>
+      <w:r>
+        <w:rPr>
+          <w:rFonts w:ascii="Arial" w:hAnsi="Arial" w:cs="Arial"/>
+          <w:i w:val="0"/>
+          <w:color w:val="222222"/>
+          <w:lang w:eastAsia="en-IN"/>
+        </w:rPr>
+        <w:t>User will compose note or event</w:t>
+      </w:r>
+      <w:r>
+        <w:rPr>
+          <w:rFonts w:ascii="Arial" w:hAnsi="Arial" w:cs="Arial"/>
+          <w:i w:val="0"/>
+          <w:color w:val="222222"/>
+          <w:lang w:eastAsia="en-IN"/>
+        </w:rPr>
+        <w:t xml:space="preserve"> </w:t>
+      </w:r>
+      <w:r>
+        <w:rPr>
+          <w:rFonts w:ascii="Arial" w:hAnsi="Arial" w:cs="Arial"/>
+          <w:i w:val="0"/>
+          <w:color w:val="222222"/>
+          <w:lang w:eastAsia="en-IN"/>
+        </w:rPr>
+        <w:t xml:space="preserve">for update to note book or social site. And select the option where he wishes to update the event. </w:t>
+      </w:r>
+      <w:r>
+        <w:rPr>
+          <w:rFonts w:ascii="Arial" w:hAnsi="Arial" w:cs="Arial"/>
+          <w:i w:val="0"/>
+          <w:color w:val="222222"/>
+          <w:lang w:eastAsia="en-IN"/>
+        </w:rPr>
+        <w:t xml:space="preserve"> </w:t>
+      </w:r>
+    </w:p>
+    <w:p>
+      <w:pPr>
+        <w:pStyle w:val="ListParagraph"/>
+        <w:spacing w:line="480" w:lineRule="auto"/>
+        <w:ind w:firstLine="360"/>
+        <w:rPr>
+          <w:rFonts w:ascii="Arial" w:hAnsi="Arial" w:cs="Arial"/>
+          <w:b/>
+          <w:i w:val="0"/>
+          <w:color w:val="222222"/>
+          <w:lang w:eastAsia="en-IN"/>
+        </w:rPr>
+      </w:pPr>
+      <w:r>
+        <w:rPr>
+          <w:rFonts w:ascii="Arial" w:hAnsi="Arial" w:cs="Arial"/>
+          <w:b/>
+          <w:i w:val="0"/>
+          <w:color w:val="222222"/>
+          <w:lang w:eastAsia="en-IN"/>
+        </w:rPr>
+        <w:t>Processing:</w:t>
+      </w:r>
+    </w:p>
+    <w:p>
+      <w:pPr>
+        <w:pStyle w:val="ListParagraph"/>
+        <w:spacing w:line="480" w:lineRule="auto"/>
+        <w:ind w:firstLine="360"/>
+        <w:rPr>
+          <w:rFonts w:ascii="Arial" w:hAnsi="Arial" w:cs="Arial"/>
+          <w:i w:val="0"/>
+          <w:color w:val="222222"/>
+          <w:lang w:eastAsia="en-IN"/>
+        </w:rPr>
+      </w:pPr>
+      <w:r>
+        <w:rPr>
+          <w:rFonts w:ascii="Arial" w:hAnsi="Arial" w:cs="Arial"/>
+          <w:i w:val="0"/>
+          <w:color w:val="222222"/>
+          <w:lang w:eastAsia="en-IN"/>
+        </w:rPr>
+        <w:t xml:space="preserve">The </w:t>
+      </w:r>
+      <w:r>
+        <w:rPr>
+          <w:rFonts w:ascii="Arial" w:hAnsi="Arial" w:cs="Arial"/>
+          <w:b/>
+          <w:i w:val="0"/>
+          <w:color w:val="222222"/>
+          <w:lang w:eastAsia="en-IN"/>
+        </w:rPr>
+        <w:t xml:space="preserve">DNBSN </w:t>
+      </w:r>
+      <w:r>
+        <w:rPr>
+          <w:rFonts w:ascii="Arial" w:hAnsi="Arial" w:cs="Arial"/>
+          <w:i w:val="0"/>
+          <w:color w:val="222222"/>
+          <w:lang w:eastAsia="en-IN"/>
+        </w:rPr>
+        <w:t>will</w:t>
+      </w:r>
+      <w:r>
+        <w:rPr>
+          <w:rFonts w:ascii="Arial" w:hAnsi="Arial" w:cs="Arial"/>
+          <w:b/>
+          <w:i w:val="0"/>
+          <w:color w:val="222222"/>
+          <w:lang w:eastAsia="en-IN"/>
+        </w:rPr>
+        <w:t xml:space="preserve"> </w:t>
+      </w:r>
+      <w:r>
+        <w:rPr>
+          <w:rFonts w:ascii="Arial" w:hAnsi="Arial" w:cs="Arial"/>
+          <w:i w:val="0"/>
+          <w:color w:val="222222"/>
+          <w:lang w:eastAsia="en-IN"/>
+        </w:rPr>
+        <w:t xml:space="preserve">create a new </w:t>
+      </w:r>
+      <w:r>
+        <w:rPr>
+          <w:rFonts w:ascii="Arial" w:hAnsi="Arial" w:cs="Arial"/>
+          <w:i w:val="0"/>
+          <w:color w:val="222222"/>
+          <w:lang w:eastAsia="en-IN"/>
+        </w:rPr>
+        <w:t>event for note book and share the event to the selected social site.</w:t>
+      </w:r>
+    </w:p>
+    <w:p>
+      <w:pPr>
+        <w:pStyle w:val="ListParagraph"/>
+        <w:spacing w:line="480" w:lineRule="auto"/>
+        <w:ind w:firstLine="360"/>
+        <w:rPr>
+          <w:rFonts w:ascii="Arial" w:hAnsi="Arial" w:cs="Arial"/>
+          <w:b/>
+          <w:i w:val="0"/>
+          <w:color w:val="222222"/>
+          <w:lang w:eastAsia="en-IN"/>
+        </w:rPr>
+      </w:pPr>
+      <w:r>
+        <w:rPr>
+          <w:rFonts w:ascii="Arial" w:hAnsi="Arial" w:cs="Arial"/>
+          <w:b/>
+          <w:i w:val="0"/>
+          <w:color w:val="222222"/>
+          <w:lang w:eastAsia="en-IN"/>
+        </w:rPr>
+        <w:t xml:space="preserve">Output: </w:t>
+      </w:r>
+    </w:p>
+    <w:p>
+      <w:pPr>
+        <w:pStyle w:val="ListParagraph"/>
+        <w:spacing w:line="480" w:lineRule="auto"/>
+        <w:ind w:firstLine="360"/>
+        <w:rPr>
+          <w:rFonts w:ascii="Arial" w:hAnsi="Arial" w:cs="Arial"/>
+          <w:i w:val="0"/>
+          <w:color w:val="222222"/>
+          <w:lang w:eastAsia="en-IN"/>
+        </w:rPr>
+      </w:pPr>
+      <w:r>
+        <w:rPr>
+          <w:rFonts w:ascii="Arial" w:hAnsi="Arial" w:cs="Arial"/>
+          <w:i w:val="0"/>
+          <w:color w:val="222222"/>
+          <w:lang w:eastAsia="en-IN"/>
+        </w:rPr>
+        <w:t xml:space="preserve">The </w:t>
+      </w:r>
+      <w:r>
+        <w:rPr>
+          <w:rFonts w:ascii="Arial" w:hAnsi="Arial" w:cs="Arial"/>
+          <w:b/>
+          <w:i w:val="0"/>
+          <w:color w:val="222222"/>
+          <w:lang w:eastAsia="en-IN"/>
+        </w:rPr>
+        <w:t xml:space="preserve">DNBSN </w:t>
+      </w:r>
+      <w:r>
+        <w:rPr>
+          <w:rFonts w:ascii="Arial" w:hAnsi="Arial" w:cs="Arial"/>
+          <w:i w:val="0"/>
+          <w:color w:val="222222"/>
+          <w:lang w:eastAsia="en-IN"/>
+        </w:rPr>
+        <w:t xml:space="preserve">will </w:t>
+      </w:r>
+      <w:r>
+        <w:rPr>
+          <w:rFonts w:ascii="Arial" w:hAnsi="Arial" w:cs="Arial"/>
+          <w:i w:val="0"/>
+          <w:color w:val="222222"/>
+          <w:lang w:eastAsia="en-IN"/>
+        </w:rPr>
+        <w:t>save event in note book and share it in social site.</w:t>
+      </w:r>
+    </w:p>
+    <w:p>
+      <w:pPr>
+        <w:pStyle w:val="Heading4"/>
+        <w:rPr>
+          <w:rStyle w:val="SubtleEmphasis"/>
+          <w:rFonts w:eastAsiaTheme="majorEastAsia"/>
+        </w:rPr>
+      </w:pPr>
+      <w:bookmarkStart w:id="7" w:name="_Toc344699040"/>
+      <w:r>
+        <w:t>Load Google Map</w:t>
+      </w:r>
+      <w:bookmarkEnd w:id="7"/>
+      <w:r>
+        <w:t xml:space="preserve"> </w:t>
+      </w:r>
+    </w:p>
+    <w:p>
+      <w:pPr>
+        <w:pStyle w:val="ListParagraph"/>
+        <w:spacing w:line="480" w:lineRule="auto"/>
+        <w:ind w:firstLine="360"/>
+        <w:rPr>
+          <w:rFonts w:ascii="Arial" w:hAnsi="Arial" w:cs="Arial"/>
+          <w:b/>
+          <w:i w:val="0"/>
+          <w:color w:val="222222"/>
+          <w:lang w:eastAsia="en-IN"/>
+        </w:rPr>
+      </w:pPr>
+      <w:r>
+        <w:rPr>
+          <w:rFonts w:ascii="Arial" w:hAnsi="Arial" w:cs="Arial"/>
+          <w:b/>
+          <w:i w:val="0"/>
+          <w:color w:val="222222"/>
+          <w:lang w:eastAsia="en-IN"/>
+        </w:rPr>
+        <w:t>Introduction:</w:t>
+      </w:r>
+    </w:p>
+    <w:p>
+      <w:pPr>
+        <w:pStyle w:val="ListParagraph"/>
+        <w:spacing w:line="480" w:lineRule="auto"/>
+        <w:ind w:firstLine="360"/>
+        <w:rPr>
+          <w:rFonts w:ascii="Arial" w:hAnsi="Arial" w:cs="Arial"/>
+          <w:i w:val="0"/>
+          <w:color w:val="222222"/>
+          <w:lang w:eastAsia="en-IN"/>
+        </w:rPr>
+      </w:pPr>
+      <w:r>
+        <w:rPr>
+          <w:rFonts w:ascii="Arial" w:hAnsi="Arial" w:cs="Arial"/>
+          <w:i w:val="0"/>
+          <w:color w:val="222222"/>
+          <w:lang w:eastAsia="en-IN"/>
+        </w:rPr>
+        <w:t xml:space="preserve">User can load Google map through </w:t>
+      </w:r>
+      <w:r>
+        <w:rPr>
+          <w:rFonts w:ascii="Arial" w:hAnsi="Arial" w:cs="Arial"/>
+          <w:b/>
+          <w:i w:val="0"/>
+          <w:color w:val="222222"/>
+          <w:lang w:eastAsia="en-IN"/>
+        </w:rPr>
+        <w:t>DNBSN</w:t>
+      </w:r>
+      <w:r>
+        <w:rPr>
+          <w:rFonts w:ascii="Arial" w:hAnsi="Arial" w:cs="Arial"/>
+          <w:i w:val="0"/>
+          <w:color w:val="222222"/>
+          <w:lang w:eastAsia="en-IN"/>
+        </w:rPr>
+        <w:t>.</w:t>
+      </w:r>
+    </w:p>
+    <w:p>
+      <w:pPr>
+        <w:pStyle w:val="ListParagraph"/>
+        <w:spacing w:line="480" w:lineRule="auto"/>
+        <w:ind w:firstLine="360"/>
+        <w:rPr>
+          <w:rFonts w:ascii="Arial" w:hAnsi="Arial" w:cs="Arial"/>
+          <w:b/>
+          <w:i w:val="0"/>
+          <w:color w:val="222222"/>
+          <w:lang w:eastAsia="en-IN"/>
+        </w:rPr>
+      </w:pPr>
+      <w:r>
+        <w:rPr>
+          <w:rFonts w:ascii="Arial" w:hAnsi="Arial" w:cs="Arial"/>
+          <w:b/>
+          <w:i w:val="0"/>
+          <w:color w:val="222222"/>
+          <w:lang w:eastAsia="en-IN"/>
+        </w:rPr>
+        <w:t>Input:</w:t>
+      </w:r>
+    </w:p>
+    <w:p>
+      <w:pPr>
+        <w:pStyle w:val="ListParagraph"/>
+        <w:spacing w:line="480" w:lineRule="auto"/>
+        <w:ind w:firstLine="360"/>
+        <w:rPr>
+          <w:rFonts w:ascii="Arial" w:hAnsi="Arial" w:cs="Arial"/>
+          <w:i w:val="0"/>
+          <w:color w:val="222222"/>
+          <w:lang w:eastAsia="en-IN"/>
+        </w:rPr>
+      </w:pPr>
+      <w:r>
+        <w:rPr>
+          <w:rFonts w:ascii="Arial" w:hAnsi="Arial" w:cs="Arial"/>
+          <w:i w:val="0"/>
+          <w:color w:val="222222"/>
+          <w:lang w:eastAsia="en-IN"/>
+        </w:rPr>
+        <w:t>Current location</w:t>
+      </w:r>
+      <w:r>
+        <w:rPr>
+          <w:rFonts w:ascii="Arial" w:hAnsi="Arial" w:cs="Arial"/>
+          <w:i w:val="0"/>
+          <w:color w:val="222222"/>
+          <w:lang w:eastAsia="en-IN"/>
+        </w:rPr>
+        <w:t xml:space="preserve"> </w:t>
+      </w:r>
+    </w:p>
+    <w:p>
+      <w:pPr>
+        <w:pStyle w:val="ListParagraph"/>
+        <w:spacing w:line="480" w:lineRule="auto"/>
+        <w:ind w:firstLine="360"/>
+        <w:rPr>
+          <w:rFonts w:ascii="Arial" w:hAnsi="Arial" w:cs="Arial"/>
+          <w:b/>
+          <w:i w:val="0"/>
+          <w:color w:val="222222"/>
+          <w:lang w:eastAsia="en-IN"/>
+        </w:rPr>
+      </w:pPr>
+      <w:r>
+        <w:rPr>
+          <w:rFonts w:ascii="Arial" w:hAnsi="Arial" w:cs="Arial"/>
+          <w:b/>
+          <w:i w:val="0"/>
+          <w:color w:val="222222"/>
+          <w:lang w:eastAsia="en-IN"/>
+        </w:rPr>
+        <w:t>Processing:</w:t>
+      </w:r>
+    </w:p>
+    <w:p>
+      <w:pPr>
+        <w:pStyle w:val="ListParagraph"/>
+        <w:spacing w:line="480" w:lineRule="auto"/>
+        <w:ind w:firstLine="360"/>
+        <w:rPr>
+          <w:rFonts w:ascii="Arial" w:hAnsi="Arial" w:cs="Arial"/>
+          <w:i w:val="0"/>
+          <w:color w:val="222222"/>
+          <w:lang w:eastAsia="en-IN"/>
+        </w:rPr>
+      </w:pPr>
+      <w:r>
+        <w:rPr>
+          <w:rFonts w:ascii="Arial" w:hAnsi="Arial" w:cs="Arial"/>
+          <w:i w:val="0"/>
+          <w:color w:val="222222"/>
+          <w:lang w:eastAsia="en-IN"/>
+        </w:rPr>
+        <w:t xml:space="preserve">The </w:t>
+      </w:r>
+      <w:r>
+        <w:rPr>
+          <w:rFonts w:ascii="Arial" w:hAnsi="Arial" w:cs="Arial"/>
+          <w:b/>
+          <w:i w:val="0"/>
+          <w:color w:val="222222"/>
+          <w:lang w:eastAsia="en-IN"/>
+        </w:rPr>
+        <w:t xml:space="preserve">DNBSN </w:t>
+      </w:r>
+      <w:r>
+        <w:rPr>
+          <w:rFonts w:ascii="Arial" w:hAnsi="Arial" w:cs="Arial"/>
+          <w:i w:val="0"/>
+          <w:color w:val="222222"/>
+          <w:lang w:eastAsia="en-IN"/>
+        </w:rPr>
+        <w:t>will</w:t>
+      </w:r>
+      <w:r>
+        <w:rPr>
+          <w:rFonts w:ascii="Arial" w:hAnsi="Arial" w:cs="Arial"/>
+          <w:b/>
+          <w:i w:val="0"/>
+          <w:color w:val="222222"/>
+          <w:lang w:eastAsia="en-IN"/>
+        </w:rPr>
+        <w:t xml:space="preserve"> </w:t>
+      </w:r>
+      <w:r>
+        <w:rPr>
+          <w:rFonts w:ascii="Arial" w:hAnsi="Arial" w:cs="Arial"/>
+          <w:i w:val="0"/>
+          <w:color w:val="222222"/>
+          <w:lang w:eastAsia="en-IN"/>
+        </w:rPr>
+        <w:t xml:space="preserve">get location from </w:t>
+      </w:r>
+      <w:proofErr w:type="spellStart"/>
+      <w:r>
+        <w:rPr>
+          <w:rFonts w:ascii="Arial" w:hAnsi="Arial" w:cs="Arial"/>
+          <w:i w:val="0"/>
+          <w:color w:val="222222"/>
+          <w:lang w:eastAsia="en-IN"/>
+        </w:rPr>
+        <w:t>google</w:t>
+      </w:r>
+      <w:proofErr w:type="spellEnd"/>
+      <w:r>
+        <w:rPr>
+          <w:rFonts w:ascii="Arial" w:hAnsi="Arial" w:cs="Arial"/>
+          <w:i w:val="0"/>
+          <w:color w:val="222222"/>
+          <w:lang w:eastAsia="en-IN"/>
+        </w:rPr>
+        <w:t xml:space="preserve"> map.</w:t>
+      </w:r>
+    </w:p>
+    <w:p>
+      <w:pPr>
+        <w:pStyle w:val="ListParagraph"/>
+        <w:spacing w:line="480" w:lineRule="auto"/>
+        <w:ind w:firstLine="360"/>
+        <w:rPr>
+          <w:rFonts w:ascii="Arial" w:hAnsi="Arial" w:cs="Arial"/>
+          <w:b/>
+          <w:i w:val="0"/>
+          <w:color w:val="222222"/>
+          <w:lang w:eastAsia="en-IN"/>
+        </w:rPr>
+      </w:pPr>
+      <w:r>
+        <w:rPr>
+          <w:rFonts w:ascii="Arial" w:hAnsi="Arial" w:cs="Arial"/>
+          <w:b/>
+          <w:i w:val="0"/>
+          <w:color w:val="222222"/>
+          <w:lang w:eastAsia="en-IN"/>
+        </w:rPr>
+        <w:t xml:space="preserve">Output: </w:t>
+      </w:r>
+    </w:p>
+    <w:p>
+      <w:pPr>
+        <w:pStyle w:val="ListParagraph"/>
+        <w:spacing w:line="480" w:lineRule="auto"/>
+        <w:ind w:firstLine="360"/>
+        <w:rPr>
+          <w:rFonts w:ascii="Arial" w:hAnsi="Arial" w:cs="Arial"/>
+          <w:i w:val="0"/>
+          <w:color w:val="222222"/>
+          <w:lang w:eastAsia="en-IN"/>
+        </w:rPr>
+      </w:pPr>
+      <w:r>
+        <w:rPr>
+          <w:rFonts w:ascii="Arial" w:hAnsi="Arial" w:cs="Arial"/>
+          <w:i w:val="0"/>
+          <w:color w:val="222222"/>
+          <w:lang w:eastAsia="en-IN"/>
+        </w:rPr>
+        <w:t xml:space="preserve">The </w:t>
+      </w:r>
+      <w:r>
+        <w:rPr>
+          <w:rFonts w:ascii="Arial" w:hAnsi="Arial" w:cs="Arial"/>
+          <w:b/>
+          <w:i w:val="0"/>
+          <w:color w:val="222222"/>
+          <w:lang w:eastAsia="en-IN"/>
+        </w:rPr>
+        <w:t xml:space="preserve">DNBSN </w:t>
+      </w:r>
+      <w:r>
+        <w:rPr>
+          <w:rFonts w:ascii="Arial" w:hAnsi="Arial" w:cs="Arial"/>
+          <w:i w:val="0"/>
+          <w:color w:val="222222"/>
+          <w:lang w:eastAsia="en-IN"/>
+        </w:rPr>
+        <w:t xml:space="preserve">will </w:t>
+      </w:r>
+      <w:r>
+        <w:rPr>
+          <w:rFonts w:ascii="Arial" w:hAnsi="Arial" w:cs="Arial"/>
+          <w:i w:val="0"/>
+          <w:color w:val="222222"/>
+          <w:lang w:eastAsia="en-IN"/>
+        </w:rPr>
+        <w:t>display the particular location.</w:t>
+      </w:r>
+    </w:p>
+    <w:p>
+      <w:pPr>
+        <w:pStyle w:val="Heading4"/>
+        <w:rPr>
+          <w:rStyle w:val="SubtleEmphasis"/>
+          <w:rFonts w:eastAsiaTheme="majorEastAsia"/>
+        </w:rPr>
+      </w:pPr>
+      <w:bookmarkStart w:id="8" w:name="_Toc344699041"/>
+      <w:r>
+        <w:t>Share event in Google calendar</w:t>
+      </w:r>
+      <w:bookmarkEnd w:id="8"/>
+      <w:r>
+        <w:t xml:space="preserve">  </w:t>
+      </w:r>
+    </w:p>
+    <w:p>
+      <w:pPr>
+        <w:pStyle w:val="ListParagraph"/>
+        <w:spacing w:line="480" w:lineRule="auto"/>
+        <w:ind w:firstLine="360"/>
+        <w:rPr>
+          <w:rFonts w:ascii="Arial" w:hAnsi="Arial" w:cs="Arial"/>
+          <w:b/>
+          <w:i w:val="0"/>
+          <w:color w:val="222222"/>
+          <w:lang w:eastAsia="en-IN"/>
+        </w:rPr>
+      </w:pPr>
+      <w:r>
+        <w:rPr>
+          <w:rFonts w:ascii="Arial" w:hAnsi="Arial" w:cs="Arial"/>
+          <w:b/>
+          <w:i w:val="0"/>
+          <w:color w:val="222222"/>
+          <w:lang w:eastAsia="en-IN"/>
+        </w:rPr>
+        <w:t>Introduction:</w:t>
+      </w:r>
+    </w:p>
+    <w:p>
+      <w:pPr>
+        <w:pStyle w:val="ListParagraph"/>
+        <w:spacing w:line="480" w:lineRule="auto"/>
+        <w:ind w:firstLine="360"/>
+        <w:rPr>
+          <w:rFonts w:ascii="Arial" w:hAnsi="Arial" w:cs="Arial"/>
+          <w:i w:val="0"/>
+          <w:color w:val="222222"/>
+          <w:lang w:eastAsia="en-IN"/>
+        </w:rPr>
+      </w:pPr>
+      <w:r>
+        <w:rPr>
+          <w:rFonts w:ascii="Arial" w:hAnsi="Arial" w:cs="Arial"/>
+          <w:i w:val="0"/>
+          <w:color w:val="222222"/>
+          <w:lang w:eastAsia="en-IN"/>
+        </w:rPr>
+        <w:t xml:space="preserve">User can share event in </w:t>
+      </w:r>
+      <w:proofErr w:type="spellStart"/>
+      <w:r>
+        <w:rPr>
+          <w:rFonts w:ascii="Arial" w:hAnsi="Arial" w:cs="Arial"/>
+          <w:i w:val="0"/>
+          <w:color w:val="222222"/>
+          <w:lang w:eastAsia="en-IN"/>
+        </w:rPr>
+        <w:t>google</w:t>
+      </w:r>
+      <w:proofErr w:type="spellEnd"/>
+      <w:r>
+        <w:rPr>
+          <w:rFonts w:ascii="Arial" w:hAnsi="Arial" w:cs="Arial"/>
+          <w:i w:val="0"/>
+          <w:color w:val="222222"/>
+          <w:lang w:eastAsia="en-IN"/>
+        </w:rPr>
+        <w:t xml:space="preserve"> calendar through </w:t>
+      </w:r>
+      <w:r>
+        <w:rPr>
+          <w:rFonts w:ascii="Arial" w:hAnsi="Arial" w:cs="Arial"/>
+          <w:b/>
+          <w:i w:val="0"/>
+          <w:color w:val="222222"/>
+          <w:lang w:eastAsia="en-IN"/>
+        </w:rPr>
+        <w:t>DNBSN</w:t>
+      </w:r>
+      <w:r>
+        <w:rPr>
+          <w:rFonts w:ascii="Arial" w:hAnsi="Arial" w:cs="Arial"/>
+          <w:i w:val="0"/>
+          <w:color w:val="222222"/>
+          <w:lang w:eastAsia="en-IN"/>
+        </w:rPr>
+        <w:t>.</w:t>
+      </w:r>
+    </w:p>
+    <w:p>
+      <w:pPr>
+        <w:pStyle w:val="ListParagraph"/>
+        <w:spacing w:line="480" w:lineRule="auto"/>
+        <w:ind w:firstLine="360"/>
+        <w:rPr>
+          <w:rFonts w:ascii="Arial" w:hAnsi="Arial" w:cs="Arial"/>
+          <w:b/>
+          <w:i w:val="0"/>
+          <w:color w:val="222222"/>
+          <w:lang w:eastAsia="en-IN"/>
+        </w:rPr>
+      </w:pPr>
+      <w:r>
+        <w:rPr>
+          <w:rFonts w:ascii="Arial" w:hAnsi="Arial" w:cs="Arial"/>
+          <w:b/>
+          <w:i w:val="0"/>
+          <w:color w:val="222222"/>
+          <w:lang w:eastAsia="en-IN"/>
+        </w:rPr>
+        <w:t>Input:</w:t>
+      </w:r>
+    </w:p>
+    <w:p>
+      <w:pPr>
+        <w:pStyle w:val="ListParagraph"/>
+        <w:spacing w:line="480" w:lineRule="auto"/>
+        <w:ind w:firstLine="360"/>
+        <w:rPr>
+          <w:rFonts w:ascii="Arial" w:hAnsi="Arial" w:cs="Arial"/>
+          <w:i w:val="0"/>
+          <w:color w:val="222222"/>
+          <w:lang w:eastAsia="en-IN"/>
+        </w:rPr>
+      </w:pPr>
+      <w:r>
+        <w:rPr>
+          <w:rFonts w:ascii="Arial" w:hAnsi="Arial" w:cs="Arial"/>
+          <w:i w:val="0"/>
+          <w:color w:val="222222"/>
+          <w:lang w:eastAsia="en-IN"/>
+        </w:rPr>
+        <w:t xml:space="preserve">The user selects the event from note book to upload in </w:t>
+      </w:r>
+      <w:proofErr w:type="spellStart"/>
+      <w:r>
+        <w:rPr>
+          <w:rFonts w:ascii="Arial" w:hAnsi="Arial" w:cs="Arial"/>
+          <w:i w:val="0"/>
+          <w:color w:val="222222"/>
+          <w:lang w:eastAsia="en-IN"/>
+        </w:rPr>
+        <w:t>google</w:t>
+      </w:r>
+      <w:proofErr w:type="spellEnd"/>
+      <w:r>
+        <w:rPr>
+          <w:rFonts w:ascii="Arial" w:hAnsi="Arial" w:cs="Arial"/>
+          <w:i w:val="0"/>
+          <w:color w:val="222222"/>
+          <w:lang w:eastAsia="en-IN"/>
+        </w:rPr>
+        <w:t xml:space="preserve"> calendar. </w:t>
+      </w:r>
+      <w:r>
+        <w:rPr>
+          <w:rFonts w:ascii="Arial" w:hAnsi="Arial" w:cs="Arial"/>
+          <w:i w:val="0"/>
+          <w:color w:val="222222"/>
+          <w:lang w:eastAsia="en-IN"/>
+        </w:rPr>
+        <w:t xml:space="preserve"> </w:t>
+      </w:r>
+    </w:p>
+    <w:p>
+      <w:pPr>
+        <w:pStyle w:val="ListParagraph"/>
+        <w:spacing w:line="480" w:lineRule="auto"/>
+        <w:ind w:firstLine="360"/>
+        <w:rPr>
+          <w:rFonts w:ascii="Arial" w:hAnsi="Arial" w:cs="Arial"/>
+          <w:b/>
+          <w:i w:val="0"/>
+          <w:color w:val="222222"/>
+          <w:lang w:eastAsia="en-IN"/>
+        </w:rPr>
+      </w:pPr>
+      <w:r>
+        <w:rPr>
+          <w:rFonts w:ascii="Arial" w:hAnsi="Arial" w:cs="Arial"/>
+          <w:b/>
+          <w:i w:val="0"/>
+          <w:color w:val="222222"/>
+          <w:lang w:eastAsia="en-IN"/>
+        </w:rPr>
+        <w:t>Processing:</w:t>
+      </w:r>
+    </w:p>
+    <w:p>
+      <w:pPr>
+        <w:pStyle w:val="ListParagraph"/>
+        <w:spacing w:line="480" w:lineRule="auto"/>
+        <w:ind w:firstLine="360"/>
+        <w:rPr>
+          <w:rFonts w:ascii="Arial" w:hAnsi="Arial" w:cs="Arial"/>
+          <w:i w:val="0"/>
+          <w:color w:val="222222"/>
+          <w:lang w:eastAsia="en-IN"/>
+        </w:rPr>
+      </w:pPr>
+      <w:r>
+        <w:rPr>
+          <w:rFonts w:ascii="Arial" w:hAnsi="Arial" w:cs="Arial"/>
+          <w:i w:val="0"/>
+          <w:color w:val="222222"/>
+          <w:lang w:eastAsia="en-IN"/>
+        </w:rPr>
+        <w:t xml:space="preserve">The </w:t>
+      </w:r>
+      <w:r>
+        <w:rPr>
+          <w:rFonts w:ascii="Arial" w:hAnsi="Arial" w:cs="Arial"/>
+          <w:b/>
+          <w:i w:val="0"/>
+          <w:color w:val="222222"/>
+          <w:lang w:eastAsia="en-IN"/>
+        </w:rPr>
+        <w:t xml:space="preserve">DNBSN </w:t>
+      </w:r>
+      <w:r>
+        <w:rPr>
+          <w:rFonts w:ascii="Arial" w:hAnsi="Arial" w:cs="Arial"/>
+          <w:i w:val="0"/>
+          <w:color w:val="222222"/>
+          <w:lang w:eastAsia="en-IN"/>
+        </w:rPr>
+        <w:t>will upload event in calendar.</w:t>
+      </w:r>
+    </w:p>
+    <w:p>
+      <w:pPr>
+        <w:pStyle w:val="ListParagraph"/>
+        <w:spacing w:line="480" w:lineRule="auto"/>
+        <w:ind w:firstLine="360"/>
+        <w:rPr>
+          <w:rFonts w:ascii="Arial" w:hAnsi="Arial" w:cs="Arial"/>
+          <w:b/>
+          <w:i w:val="0"/>
+          <w:color w:val="222222"/>
+          <w:lang w:eastAsia="en-IN"/>
+        </w:rPr>
+      </w:pPr>
+      <w:r>
+        <w:rPr>
+          <w:rFonts w:ascii="Arial" w:hAnsi="Arial" w:cs="Arial"/>
+          <w:b/>
+          <w:i w:val="0"/>
+          <w:color w:val="222222"/>
+          <w:lang w:eastAsia="en-IN"/>
+        </w:rPr>
+        <w:t xml:space="preserve">Output: </w:t>
+      </w:r>
+    </w:p>
+    <w:p>
+      <w:pPr>
+        <w:pStyle w:val="ListParagraph"/>
+        <w:spacing w:line="480" w:lineRule="auto"/>
+        <w:ind w:firstLine="360"/>
+        <w:rPr>
+          <w:rFonts w:ascii="Arial" w:hAnsi="Arial" w:cs="Arial"/>
+          <w:i w:val="0"/>
+          <w:color w:val="222222"/>
+          <w:lang w:eastAsia="en-IN"/>
+        </w:rPr>
+      </w:pPr>
+      <w:r>
+        <w:rPr>
+          <w:rFonts w:ascii="Arial" w:hAnsi="Arial" w:cs="Arial"/>
+          <w:i w:val="0"/>
+          <w:color w:val="222222"/>
+          <w:lang w:eastAsia="en-IN"/>
+        </w:rPr>
+        <w:t xml:space="preserve">The </w:t>
+      </w:r>
+      <w:proofErr w:type="spellStart"/>
+      <w:r>
+        <w:rPr>
+          <w:rFonts w:ascii="Arial" w:hAnsi="Arial" w:cs="Arial"/>
+          <w:i w:val="0"/>
+          <w:color w:val="222222"/>
+          <w:lang w:eastAsia="en-IN"/>
+        </w:rPr>
+        <w:t>google</w:t>
+      </w:r>
+      <w:proofErr w:type="spellEnd"/>
+      <w:r>
+        <w:rPr>
+          <w:rFonts w:ascii="Arial" w:hAnsi="Arial" w:cs="Arial"/>
+          <w:i w:val="0"/>
+          <w:color w:val="222222"/>
+          <w:lang w:eastAsia="en-IN"/>
+        </w:rPr>
+        <w:t xml:space="preserve"> calendar</w:t>
+      </w:r>
+      <w:r>
+        <w:rPr>
+          <w:rFonts w:ascii="Arial" w:hAnsi="Arial" w:cs="Arial"/>
+          <w:i w:val="0"/>
+          <w:color w:val="222222"/>
+          <w:lang w:eastAsia="en-IN"/>
+        </w:rPr>
+        <w:t xml:space="preserve"> will </w:t>
+      </w:r>
+      <w:r>
+        <w:rPr>
+          <w:rFonts w:ascii="Arial" w:hAnsi="Arial" w:cs="Arial"/>
+          <w:i w:val="0"/>
+          <w:color w:val="222222"/>
+          <w:lang w:eastAsia="en-IN"/>
+        </w:rPr>
+        <w:t>display the particular event.</w:t>
+      </w:r>
+    </w:p>
+    <w:p>
+      <w:pPr>
+        <w:pStyle w:val="Heading4"/>
+      </w:pPr>
+      <w:bookmarkStart w:id="9" w:name="_Toc344699042"/>
+      <w:r>
+        <w:t xml:space="preserve">Search </w:t>
+      </w:r>
+      <w:r>
+        <w:t>Event</w:t>
+      </w:r>
+      <w:bookmarkEnd w:id="9"/>
+    </w:p>
+    <w:p>
+      <w:pPr>
+        <w:pStyle w:val="ListParagraph"/>
+        <w:spacing w:line="480" w:lineRule="auto"/>
+        <w:ind w:firstLine="360"/>
+        <w:rPr>
+          <w:rFonts w:ascii="Arial" w:hAnsi="Arial" w:cs="Arial"/>
+          <w:b/>
+          <w:i w:val="0"/>
+          <w:color w:val="222222"/>
+          <w:lang w:eastAsia="en-IN"/>
+        </w:rPr>
+      </w:pPr>
+      <w:r>
+        <w:rPr>
+          <w:rFonts w:ascii="Arial" w:hAnsi="Arial" w:cs="Arial"/>
+          <w:b/>
+          <w:i w:val="0"/>
+          <w:color w:val="222222"/>
+          <w:lang w:eastAsia="en-IN"/>
+        </w:rPr>
+        <w:t>Introduction:</w:t>
+      </w:r>
+    </w:p>
+    <w:p>
+      <w:pPr>
+        <w:pStyle w:val="ListParagraph"/>
+        <w:spacing w:line="480" w:lineRule="auto"/>
+        <w:ind w:firstLine="360"/>
+        <w:rPr>
+          <w:rFonts w:ascii="Arial" w:hAnsi="Arial" w:cs="Arial"/>
+          <w:i w:val="0"/>
+          <w:color w:val="222222"/>
+          <w:lang w:eastAsia="en-IN"/>
+        </w:rPr>
+      </w:pPr>
+      <w:r>
+        <w:rPr>
+          <w:rFonts w:ascii="Arial" w:hAnsi="Arial" w:cs="Arial"/>
+          <w:i w:val="0"/>
+          <w:color w:val="222222"/>
+          <w:lang w:eastAsia="en-IN"/>
+        </w:rPr>
+        <w:t>User</w:t>
+      </w:r>
+      <w:r>
+        <w:rPr>
+          <w:rFonts w:ascii="Arial" w:hAnsi="Arial" w:cs="Arial"/>
+          <w:i w:val="0"/>
+          <w:color w:val="222222"/>
+          <w:lang w:eastAsia="en-IN"/>
+        </w:rPr>
+        <w:t xml:space="preserve"> can </w:t>
+      </w:r>
+      <w:r>
+        <w:rPr>
+          <w:rFonts w:ascii="Arial" w:hAnsi="Arial" w:cs="Arial"/>
+          <w:i w:val="0"/>
+          <w:color w:val="222222"/>
+          <w:lang w:eastAsia="en-IN"/>
+        </w:rPr>
+        <w:t>search</w:t>
+      </w:r>
+      <w:r>
+        <w:rPr>
+          <w:rFonts w:ascii="Arial" w:hAnsi="Arial" w:cs="Arial"/>
+          <w:i w:val="0"/>
+          <w:color w:val="222222"/>
+          <w:lang w:eastAsia="en-IN"/>
+        </w:rPr>
+        <w:t xml:space="preserve"> </w:t>
+      </w:r>
+      <w:r>
+        <w:rPr>
+          <w:rFonts w:ascii="Arial" w:hAnsi="Arial" w:cs="Arial"/>
+          <w:i w:val="0"/>
+          <w:color w:val="222222"/>
+          <w:lang w:eastAsia="en-IN"/>
+        </w:rPr>
+        <w:t>event</w:t>
+      </w:r>
+      <w:r>
+        <w:rPr>
+          <w:rFonts w:ascii="Arial" w:hAnsi="Arial" w:cs="Arial"/>
+          <w:i w:val="0"/>
+          <w:color w:val="222222"/>
+          <w:lang w:eastAsia="en-IN"/>
+        </w:rPr>
+        <w:t>.</w:t>
+      </w:r>
+    </w:p>
+    <w:p>
+      <w:pPr>
+        <w:pStyle w:val="ListParagraph"/>
+        <w:spacing w:line="480" w:lineRule="auto"/>
+        <w:ind w:firstLine="360"/>
+        <w:rPr>
+          <w:rFonts w:ascii="Arial" w:hAnsi="Arial" w:cs="Arial"/>
+          <w:b/>
+          <w:i w:val="0"/>
+          <w:color w:val="222222"/>
+          <w:lang w:eastAsia="en-IN"/>
+        </w:rPr>
+      </w:pPr>
+      <w:r>
+        <w:rPr>
+          <w:rFonts w:ascii="Arial" w:hAnsi="Arial" w:cs="Arial"/>
+          <w:b/>
+          <w:i w:val="0"/>
+          <w:color w:val="222222"/>
+          <w:lang w:eastAsia="en-IN"/>
+        </w:rPr>
+        <w:t>Input:</w:t>
+      </w:r>
+    </w:p>
+    <w:p>
+      <w:pPr>
+        <w:pStyle w:val="ListParagraph"/>
+        <w:spacing w:line="480" w:lineRule="auto"/>
+        <w:ind w:firstLine="360"/>
+        <w:rPr>
+          <w:rFonts w:ascii="Arial" w:hAnsi="Arial" w:cs="Arial"/>
+          <w:i w:val="0"/>
+          <w:color w:val="222222"/>
+          <w:lang w:eastAsia="en-IN"/>
+        </w:rPr>
+      </w:pPr>
+      <w:r>
+        <w:rPr>
+          <w:rFonts w:ascii="Arial" w:hAnsi="Arial" w:cs="Arial"/>
+          <w:i w:val="0"/>
+          <w:color w:val="222222"/>
+          <w:lang w:eastAsia="en-IN"/>
+        </w:rPr>
+        <w:t>He</w:t>
+      </w:r>
+      <w:r>
+        <w:rPr>
+          <w:rFonts w:ascii="Arial" w:hAnsi="Arial" w:cs="Arial"/>
+          <w:i w:val="0"/>
+          <w:color w:val="222222"/>
+          <w:lang w:eastAsia="en-IN"/>
+        </w:rPr>
+        <w:t xml:space="preserve"> will enter data like </w:t>
+      </w:r>
+      <w:r>
+        <w:rPr>
+          <w:rFonts w:ascii="Arial" w:hAnsi="Arial" w:cs="Arial"/>
+          <w:i w:val="0"/>
+          <w:color w:val="222222"/>
+          <w:lang w:eastAsia="en-IN"/>
+        </w:rPr>
+        <w:t xml:space="preserve">key word or </w:t>
+      </w:r>
+      <w:r>
+        <w:rPr>
+          <w:rFonts w:ascii="Arial" w:hAnsi="Arial" w:cs="Arial"/>
+          <w:i w:val="0"/>
+          <w:color w:val="222222"/>
+          <w:lang w:eastAsia="en-IN"/>
+        </w:rPr>
+        <w:t xml:space="preserve">date </w:t>
+      </w:r>
+      <w:r>
+        <w:rPr>
+          <w:rFonts w:ascii="Arial" w:hAnsi="Arial" w:cs="Arial"/>
+          <w:i w:val="0"/>
+          <w:color w:val="222222"/>
+          <w:lang w:eastAsia="en-IN"/>
+        </w:rPr>
+        <w:t>etc</w:t>
+      </w:r>
+      <w:r>
+        <w:rPr>
+          <w:rFonts w:ascii="Arial" w:hAnsi="Arial" w:cs="Arial"/>
+          <w:i w:val="0"/>
+          <w:color w:val="222222"/>
+          <w:lang w:eastAsia="en-IN"/>
+        </w:rPr>
+        <w:t>.</w:t>
+      </w:r>
+    </w:p>
+    <w:p>
+      <w:pPr>
+        <w:pStyle w:val="ListParagraph"/>
+        <w:spacing w:line="480" w:lineRule="auto"/>
+        <w:ind w:firstLine="360"/>
+        <w:rPr>
+          <w:rFonts w:ascii="Arial" w:hAnsi="Arial" w:cs="Arial"/>
+          <w:b/>
+          <w:i w:val="0"/>
+          <w:color w:val="222222"/>
+          <w:lang w:eastAsia="en-IN"/>
+        </w:rPr>
+      </w:pPr>
+      <w:r>
+        <w:rPr>
+          <w:rFonts w:ascii="Arial" w:hAnsi="Arial" w:cs="Arial"/>
+          <w:b/>
+          <w:i w:val="0"/>
+          <w:color w:val="222222"/>
+          <w:lang w:eastAsia="en-IN"/>
+        </w:rPr>
+        <w:t>Processing:</w:t>
+      </w:r>
+    </w:p>
+    <w:p>
+      <w:pPr>
+        <w:pStyle w:val="ListParagraph"/>
+        <w:spacing w:line="480" w:lineRule="auto"/>
+        <w:ind w:firstLine="360"/>
+        <w:rPr>
+          <w:rFonts w:ascii="Arial" w:hAnsi="Arial" w:cs="Arial"/>
+          <w:i w:val="0"/>
+          <w:color w:val="222222"/>
+          <w:lang w:eastAsia="en-IN"/>
+        </w:rPr>
+      </w:pPr>
+      <w:r>
+        <w:rPr>
+          <w:rFonts w:ascii="Arial" w:hAnsi="Arial" w:cs="Arial"/>
+          <w:i w:val="0"/>
+          <w:color w:val="222222"/>
+          <w:lang w:eastAsia="en-IN"/>
+        </w:rPr>
+        <w:t xml:space="preserve">The </w:t>
+      </w:r>
+      <w:r>
+        <w:rPr>
+          <w:rFonts w:ascii="Arial" w:hAnsi="Arial" w:cs="Arial"/>
+          <w:b/>
+          <w:i w:val="0"/>
+          <w:color w:val="222222"/>
+          <w:lang w:eastAsia="en-IN"/>
+        </w:rPr>
+        <w:t xml:space="preserve">DNBSN </w:t>
+      </w:r>
+      <w:r>
+        <w:rPr>
+          <w:rFonts w:ascii="Arial" w:hAnsi="Arial" w:cs="Arial"/>
+          <w:i w:val="0"/>
+          <w:color w:val="222222"/>
+          <w:lang w:eastAsia="en-IN"/>
+        </w:rPr>
+        <w:t>will search for the requirement</w:t>
+      </w:r>
+      <w:r>
+        <w:rPr>
+          <w:rFonts w:ascii="Arial" w:hAnsi="Arial" w:cs="Arial"/>
+          <w:i w:val="0"/>
+          <w:color w:val="222222"/>
+          <w:lang w:eastAsia="en-IN"/>
+        </w:rPr>
+        <w:t xml:space="preserve">. </w:t>
+      </w:r>
+    </w:p>
+    <w:p>
+      <w:pPr>
+        <w:pStyle w:val="ListParagraph"/>
+        <w:spacing w:line="480" w:lineRule="auto"/>
+        <w:ind w:firstLine="360"/>
+        <w:rPr>
+          <w:rFonts w:ascii="Arial" w:hAnsi="Arial" w:cs="Arial"/>
+          <w:b/>
+          <w:i w:val="0"/>
+          <w:color w:val="222222"/>
+          <w:lang w:eastAsia="en-IN"/>
+        </w:rPr>
+      </w:pPr>
+      <w:r>
+        <w:rPr>
+          <w:rFonts w:ascii="Arial" w:hAnsi="Arial" w:cs="Arial"/>
+          <w:b/>
+          <w:i w:val="0"/>
+          <w:color w:val="222222"/>
+          <w:lang w:eastAsia="en-IN"/>
+        </w:rPr>
+        <w:t xml:space="preserve">Output: </w:t>
+      </w:r>
+    </w:p>
+    <w:p>
+      <w:pPr>
+        <w:pStyle w:val="ListParagraph"/>
+        <w:spacing w:line="480" w:lineRule="auto"/>
+        <w:ind w:firstLine="360"/>
+        <w:rPr>
+          <w:b/>
+        </w:rPr>
+      </w:pPr>
+      <w:r>
+        <w:rPr>
+          <w:rFonts w:ascii="Arial" w:hAnsi="Arial" w:cs="Arial"/>
+          <w:i w:val="0"/>
+          <w:color w:val="222222"/>
+          <w:lang w:eastAsia="en-IN"/>
+        </w:rPr>
+        <w:t xml:space="preserve">The </w:t>
+      </w:r>
+      <w:r>
+        <w:rPr>
+          <w:rFonts w:ascii="Arial" w:hAnsi="Arial" w:cs="Arial"/>
+          <w:b/>
+          <w:i w:val="0"/>
+          <w:color w:val="222222"/>
+          <w:lang w:eastAsia="en-IN"/>
+        </w:rPr>
+        <w:t xml:space="preserve">DNBSN </w:t>
+      </w:r>
+      <w:r>
+        <w:rPr>
+          <w:rFonts w:ascii="Arial" w:hAnsi="Arial" w:cs="Arial"/>
+          <w:i w:val="0"/>
+          <w:color w:val="222222"/>
+          <w:lang w:eastAsia="en-IN"/>
+        </w:rPr>
+        <w:t xml:space="preserve">will </w:t>
+      </w:r>
+      <w:r>
+        <w:rPr>
+          <w:rFonts w:ascii="Arial" w:hAnsi="Arial" w:cs="Arial"/>
+          <w:i w:val="0"/>
+          <w:color w:val="222222"/>
+          <w:lang w:eastAsia="en-IN"/>
+        </w:rPr>
+        <w:t>display the search result</w:t>
+      </w:r>
+      <w:r>
+        <w:t>.</w:t>
+      </w:r>
+    </w:p>
+    <w:p>
+      <w:pPr>
+        <w:pStyle w:val="Heading4"/>
+      </w:pPr>
+      <w:bookmarkStart w:id="10" w:name="_Toc344699043"/>
+      <w:r>
+        <w:t xml:space="preserve">Add </w:t>
+      </w:r>
+      <w:r>
+        <w:t>Contact</w:t>
+      </w:r>
+      <w:bookmarkEnd w:id="10"/>
+    </w:p>
+    <w:p>
+      <w:pPr>
+        <w:pStyle w:val="ListParagraph"/>
+        <w:spacing w:line="480" w:lineRule="auto"/>
+        <w:ind w:firstLine="360"/>
+        <w:rPr>
+          <w:rFonts w:ascii="Arial" w:hAnsi="Arial" w:cs="Arial"/>
+          <w:b/>
+          <w:i w:val="0"/>
+          <w:color w:val="222222"/>
+          <w:lang w:eastAsia="en-IN"/>
+        </w:rPr>
+      </w:pPr>
+      <w:r>
+        <w:rPr>
+          <w:rFonts w:ascii="Arial" w:hAnsi="Arial" w:cs="Arial"/>
+          <w:b/>
+          <w:i w:val="0"/>
+          <w:color w:val="222222"/>
+          <w:lang w:eastAsia="en-IN"/>
+        </w:rPr>
+        <w:t>Introduction:</w:t>
+      </w:r>
+    </w:p>
+    <w:p>
+      <w:pPr>
+        <w:pStyle w:val="ListParagraph"/>
+        <w:spacing w:line="480" w:lineRule="auto"/>
+        <w:ind w:firstLine="360"/>
+        <w:rPr>
+          <w:rFonts w:ascii="Arial" w:hAnsi="Arial" w:cs="Arial"/>
+          <w:i w:val="0"/>
+          <w:color w:val="222222"/>
+          <w:lang w:eastAsia="en-IN"/>
+        </w:rPr>
+      </w:pPr>
+      <w:r>
+        <w:rPr>
+          <w:rFonts w:ascii="Arial" w:hAnsi="Arial" w:cs="Arial"/>
+          <w:i w:val="0"/>
+          <w:color w:val="222222"/>
+          <w:lang w:eastAsia="en-IN"/>
+        </w:rPr>
+        <w:t xml:space="preserve">The </w:t>
+      </w:r>
+      <w:r>
+        <w:rPr>
+          <w:rFonts w:ascii="Arial" w:hAnsi="Arial" w:cs="Arial"/>
+          <w:b/>
+          <w:i w:val="0"/>
+          <w:color w:val="222222"/>
+          <w:lang w:eastAsia="en-IN"/>
+        </w:rPr>
+        <w:t xml:space="preserve">DNBSN </w:t>
+      </w:r>
+      <w:r>
+        <w:rPr>
+          <w:rFonts w:ascii="Arial" w:hAnsi="Arial" w:cs="Arial"/>
+          <w:i w:val="0"/>
+          <w:color w:val="222222"/>
+          <w:lang w:eastAsia="en-IN"/>
+        </w:rPr>
+        <w:t xml:space="preserve">will </w:t>
+      </w:r>
+      <w:r>
+        <w:rPr>
+          <w:rFonts w:ascii="Arial" w:hAnsi="Arial" w:cs="Arial"/>
+          <w:i w:val="0"/>
+          <w:color w:val="222222"/>
+          <w:lang w:eastAsia="en-IN"/>
+        </w:rPr>
+        <w:t xml:space="preserve">Store </w:t>
+      </w:r>
+      <w:r>
+        <w:rPr>
+          <w:rFonts w:ascii="Arial" w:hAnsi="Arial" w:cs="Arial"/>
+          <w:i w:val="0"/>
+          <w:color w:val="222222"/>
+          <w:lang w:eastAsia="en-IN"/>
+        </w:rPr>
+        <w:t xml:space="preserve">a new </w:t>
+      </w:r>
+      <w:r>
+        <w:rPr>
+          <w:rFonts w:ascii="Arial" w:hAnsi="Arial" w:cs="Arial"/>
+          <w:i w:val="0"/>
+          <w:color w:val="222222"/>
+          <w:lang w:eastAsia="en-IN"/>
+        </w:rPr>
+        <w:t>Contact</w:t>
+      </w:r>
+      <w:r>
+        <w:rPr>
+          <w:rFonts w:ascii="Arial" w:hAnsi="Arial" w:cs="Arial"/>
+          <w:i w:val="0"/>
+          <w:color w:val="222222"/>
+          <w:lang w:eastAsia="en-IN"/>
+        </w:rPr>
+        <w:t>.</w:t>
+      </w:r>
+    </w:p>
+    <w:p>
+      <w:pPr>
+        <w:pStyle w:val="ListParagraph"/>
+        <w:spacing w:line="480" w:lineRule="auto"/>
+        <w:ind w:firstLine="360"/>
+        <w:rPr>
+          <w:rFonts w:ascii="Arial" w:hAnsi="Arial" w:cs="Arial"/>
+          <w:b/>
+          <w:i w:val="0"/>
+          <w:color w:val="222222"/>
+          <w:lang w:eastAsia="en-IN"/>
+        </w:rPr>
+      </w:pPr>
+      <w:r>
+        <w:rPr>
+          <w:rFonts w:ascii="Arial" w:hAnsi="Arial" w:cs="Arial"/>
+          <w:b/>
+          <w:i w:val="0"/>
+          <w:color w:val="222222"/>
+          <w:lang w:eastAsia="en-IN"/>
+        </w:rPr>
+        <w:t>Input:</w:t>
+      </w:r>
+    </w:p>
+    <w:p>
+      <w:pPr>
+        <w:pStyle w:val="ListParagraph"/>
+        <w:spacing w:line="480" w:lineRule="auto"/>
+        <w:ind w:firstLine="360"/>
+        <w:rPr>
+          <w:rFonts w:ascii="Arial" w:hAnsi="Arial" w:cs="Arial"/>
+          <w:i w:val="0"/>
+          <w:color w:val="222222"/>
+          <w:lang w:eastAsia="en-IN"/>
+        </w:rPr>
+      </w:pPr>
+      <w:r>
+        <w:rPr>
+          <w:rFonts w:ascii="Arial" w:hAnsi="Arial" w:cs="Arial"/>
+          <w:i w:val="0"/>
+          <w:color w:val="222222"/>
+          <w:lang w:eastAsia="en-IN"/>
+        </w:rPr>
+        <w:t xml:space="preserve">Relevant </w:t>
+      </w:r>
+      <w:r>
+        <w:rPr>
+          <w:rFonts w:ascii="Arial" w:hAnsi="Arial" w:cs="Arial"/>
+          <w:i w:val="0"/>
+          <w:color w:val="222222"/>
+          <w:lang w:eastAsia="en-IN"/>
+        </w:rPr>
+        <w:t>contact</w:t>
+      </w:r>
+      <w:r>
+        <w:rPr>
+          <w:rFonts w:ascii="Arial" w:hAnsi="Arial" w:cs="Arial"/>
+          <w:i w:val="0"/>
+          <w:color w:val="222222"/>
+          <w:lang w:eastAsia="en-IN"/>
+        </w:rPr>
+        <w:t xml:space="preserve"> data like name, </w:t>
+      </w:r>
+      <w:r>
+        <w:rPr>
+          <w:rFonts w:ascii="Arial" w:hAnsi="Arial" w:cs="Arial"/>
+          <w:i w:val="0"/>
+          <w:color w:val="222222"/>
+          <w:lang w:eastAsia="en-IN"/>
+        </w:rPr>
+        <w:t xml:space="preserve">e-mail id, mobile no, fax no. </w:t>
+      </w:r>
+      <w:r>
+        <w:rPr>
+          <w:rFonts w:ascii="Arial" w:hAnsi="Arial" w:cs="Arial"/>
+          <w:i w:val="0"/>
+          <w:color w:val="222222"/>
+          <w:lang w:eastAsia="en-IN"/>
+        </w:rPr>
+        <w:t xml:space="preserve">address, </w:t>
+      </w:r>
+      <w:r>
+        <w:rPr>
+          <w:rFonts w:ascii="Arial" w:hAnsi="Arial" w:cs="Arial"/>
+          <w:i w:val="0"/>
+          <w:color w:val="222222"/>
+          <w:lang w:eastAsia="en-IN"/>
+        </w:rPr>
+        <w:t>blood group etc</w:t>
+      </w:r>
+      <w:r>
+        <w:rPr>
+          <w:rFonts w:ascii="Arial" w:hAnsi="Arial" w:cs="Arial"/>
+          <w:i w:val="0"/>
+          <w:color w:val="222222"/>
+          <w:lang w:eastAsia="en-IN"/>
+        </w:rPr>
+        <w:t xml:space="preserve">. </w:t>
+      </w:r>
+    </w:p>
+    <w:p>
+      <w:pPr>
+        <w:pStyle w:val="ListParagraph"/>
+        <w:spacing w:line="480" w:lineRule="auto"/>
+        <w:ind w:firstLine="360"/>
+        <w:rPr>
+          <w:rFonts w:ascii="Arial" w:hAnsi="Arial" w:cs="Arial"/>
+          <w:b/>
+          <w:i w:val="0"/>
+          <w:color w:val="222222"/>
+          <w:lang w:eastAsia="en-IN"/>
+        </w:rPr>
+      </w:pPr>
+      <w:r>
+        <w:rPr>
+          <w:rFonts w:ascii="Arial" w:hAnsi="Arial" w:cs="Arial"/>
+          <w:b/>
+          <w:i w:val="0"/>
+          <w:color w:val="222222"/>
+          <w:lang w:eastAsia="en-IN"/>
+        </w:rPr>
+        <w:t>Processing:</w:t>
+      </w:r>
+    </w:p>
+    <w:p>
+      <w:pPr>
+        <w:pStyle w:val="ListParagraph"/>
+        <w:spacing w:line="480" w:lineRule="auto"/>
+        <w:ind w:firstLine="360"/>
+        <w:rPr>
+          <w:rFonts w:ascii="Arial" w:hAnsi="Arial" w:cs="Arial"/>
+          <w:i w:val="0"/>
+          <w:color w:val="222222"/>
+          <w:lang w:eastAsia="en-IN"/>
+        </w:rPr>
+      </w:pPr>
+      <w:r>
+        <w:rPr>
+          <w:rFonts w:ascii="Arial" w:hAnsi="Arial" w:cs="Arial"/>
+          <w:i w:val="0"/>
+          <w:color w:val="222222"/>
+          <w:lang w:eastAsia="en-IN"/>
+        </w:rPr>
+        <w:t xml:space="preserve">Admin will enter the data in the </w:t>
+      </w:r>
+      <w:r>
+        <w:rPr>
+          <w:rFonts w:ascii="Arial" w:hAnsi="Arial" w:cs="Arial"/>
+          <w:b/>
+          <w:i w:val="0"/>
+          <w:color w:val="222222"/>
+          <w:lang w:eastAsia="en-IN"/>
+        </w:rPr>
+        <w:t xml:space="preserve">DNBSN </w:t>
+      </w:r>
+      <w:r>
+        <w:rPr>
+          <w:rFonts w:ascii="Arial" w:hAnsi="Arial" w:cs="Arial"/>
+          <w:i w:val="0"/>
+          <w:color w:val="222222"/>
+          <w:lang w:eastAsia="en-IN"/>
+        </w:rPr>
+        <w:t>and create a new Donor entry.</w:t>
+      </w:r>
+    </w:p>
+    <w:p>
+      <w:pPr>
+        <w:pStyle w:val="ListParagraph"/>
+        <w:spacing w:line="480" w:lineRule="auto"/>
+        <w:ind w:firstLine="360"/>
+        <w:rPr>
+          <w:rFonts w:ascii="Arial" w:hAnsi="Arial" w:cs="Arial"/>
+          <w:b/>
+          <w:i w:val="0"/>
+          <w:color w:val="222222"/>
+          <w:lang w:eastAsia="en-IN"/>
+        </w:rPr>
+      </w:pPr>
+      <w:r>
+        <w:rPr>
+          <w:rFonts w:ascii="Arial" w:hAnsi="Arial" w:cs="Arial"/>
+          <w:b/>
+          <w:i w:val="0"/>
+          <w:color w:val="222222"/>
+          <w:lang w:eastAsia="en-IN"/>
+        </w:rPr>
+        <w:t xml:space="preserve">Output: </w:t>
+      </w:r>
+    </w:p>
+    <w:p>
+      <w:pPr>
+        <w:pStyle w:val="ListParagraph"/>
+        <w:spacing w:line="480" w:lineRule="auto"/>
+        <w:ind w:firstLine="360"/>
+        <w:rPr>
+          <w:rFonts w:ascii="Arial" w:hAnsi="Arial" w:cs="Arial"/>
+          <w:i w:val="0"/>
+          <w:color w:val="222222"/>
+          <w:lang w:eastAsia="en-IN"/>
+        </w:rPr>
+      </w:pPr>
+      <w:r>
+        <w:rPr>
+          <w:rFonts w:ascii="Arial" w:hAnsi="Arial" w:cs="Arial"/>
+          <w:i w:val="0"/>
+          <w:color w:val="222222"/>
+          <w:lang w:eastAsia="en-IN"/>
+        </w:rPr>
+        <w:t xml:space="preserve">The </w:t>
+      </w:r>
+      <w:r>
+        <w:rPr>
+          <w:rFonts w:ascii="Arial" w:hAnsi="Arial" w:cs="Arial"/>
+          <w:b/>
+          <w:i w:val="0"/>
+          <w:color w:val="222222"/>
+          <w:lang w:eastAsia="en-IN"/>
+        </w:rPr>
+        <w:t xml:space="preserve">DNBSN </w:t>
+      </w:r>
+      <w:r>
+        <w:rPr>
+          <w:rFonts w:ascii="Arial" w:hAnsi="Arial" w:cs="Arial"/>
+          <w:i w:val="0"/>
+          <w:color w:val="222222"/>
+          <w:lang w:eastAsia="en-IN"/>
+        </w:rPr>
+        <w:t xml:space="preserve">will generate a </w:t>
+      </w:r>
+      <w:r>
+        <w:rPr>
+          <w:rFonts w:ascii="Arial" w:hAnsi="Arial" w:cs="Arial"/>
+          <w:i w:val="0"/>
+          <w:color w:val="222222"/>
+          <w:lang w:eastAsia="en-IN"/>
+        </w:rPr>
+        <w:t>contact detail</w:t>
+      </w:r>
+      <w:r>
+        <w:rPr>
+          <w:rFonts w:ascii="Arial" w:hAnsi="Arial" w:cs="Arial"/>
+          <w:i w:val="0"/>
+          <w:color w:val="222222"/>
+          <w:lang w:eastAsia="en-IN"/>
+        </w:rPr>
+        <w:t xml:space="preserve"> for future reference.</w:t>
+      </w:r>
+    </w:p>
+    <w:p>
+      <w:pPr>
+        <w:pStyle w:val="Heading4"/>
+      </w:pPr>
+      <w:bookmarkStart w:id="11" w:name="_Toc344699044"/>
+      <w:r>
+        <w:t xml:space="preserve">Add </w:t>
+      </w:r>
+      <w:r>
+        <w:t>To Do</w:t>
+      </w:r>
+      <w:bookmarkEnd w:id="11"/>
+    </w:p>
+    <w:p>
+      <w:pPr>
+        <w:pStyle w:val="ListParagraph"/>
+        <w:spacing w:line="480" w:lineRule="auto"/>
+        <w:ind w:firstLine="360"/>
+        <w:rPr>
+          <w:rFonts w:ascii="Arial" w:hAnsi="Arial" w:cs="Arial"/>
+          <w:b/>
+          <w:i w:val="0"/>
+          <w:color w:val="222222"/>
+          <w:lang w:eastAsia="en-IN"/>
+        </w:rPr>
+      </w:pPr>
+      <w:r>
+        <w:rPr>
+          <w:rFonts w:ascii="Arial" w:hAnsi="Arial" w:cs="Arial"/>
+          <w:b/>
+          <w:i w:val="0"/>
+          <w:color w:val="222222"/>
+          <w:lang w:eastAsia="en-IN"/>
+        </w:rPr>
+        <w:t>Introduction:</w:t>
+      </w:r>
+    </w:p>
+    <w:p>
+      <w:pPr>
+        <w:pStyle w:val="ListParagraph"/>
+        <w:spacing w:line="480" w:lineRule="auto"/>
+        <w:ind w:firstLine="360"/>
+        <w:rPr>
+          <w:rFonts w:ascii="Arial" w:hAnsi="Arial" w:cs="Arial"/>
+          <w:i w:val="0"/>
+          <w:color w:val="222222"/>
+          <w:lang w:eastAsia="en-IN"/>
+        </w:rPr>
+      </w:pPr>
+      <w:r>
+        <w:rPr>
+          <w:rFonts w:ascii="Arial" w:hAnsi="Arial" w:cs="Arial"/>
+          <w:i w:val="0"/>
+          <w:color w:val="222222"/>
+          <w:lang w:eastAsia="en-IN"/>
+        </w:rPr>
+        <w:t xml:space="preserve">The </w:t>
+      </w:r>
+      <w:r>
+        <w:rPr>
+          <w:rFonts w:ascii="Arial" w:hAnsi="Arial" w:cs="Arial"/>
+          <w:b/>
+          <w:i w:val="0"/>
+          <w:color w:val="222222"/>
+          <w:lang w:eastAsia="en-IN"/>
+        </w:rPr>
+        <w:t xml:space="preserve">DNBSN </w:t>
+      </w:r>
+      <w:r>
+        <w:rPr>
+          <w:rFonts w:ascii="Arial" w:hAnsi="Arial" w:cs="Arial"/>
+          <w:i w:val="0"/>
+          <w:color w:val="222222"/>
+          <w:lang w:eastAsia="en-IN"/>
+        </w:rPr>
+        <w:t xml:space="preserve">will </w:t>
+      </w:r>
+      <w:r>
+        <w:rPr>
+          <w:rFonts w:ascii="Arial" w:hAnsi="Arial" w:cs="Arial"/>
+          <w:i w:val="0"/>
+          <w:color w:val="222222"/>
+          <w:lang w:eastAsia="en-IN"/>
+        </w:rPr>
+        <w:t xml:space="preserve">Store </w:t>
+      </w:r>
+      <w:r>
+        <w:rPr>
+          <w:rFonts w:ascii="Arial" w:hAnsi="Arial" w:cs="Arial"/>
+          <w:i w:val="0"/>
+          <w:color w:val="222222"/>
+          <w:lang w:eastAsia="en-IN"/>
+        </w:rPr>
+        <w:t xml:space="preserve">a new </w:t>
+      </w:r>
+      <w:r>
+        <w:rPr>
+          <w:rFonts w:ascii="Arial" w:hAnsi="Arial" w:cs="Arial"/>
+          <w:i w:val="0"/>
+          <w:color w:val="222222"/>
+          <w:lang w:eastAsia="en-IN"/>
+        </w:rPr>
+        <w:t>task in To Do</w:t>
+      </w:r>
+      <w:r>
+        <w:rPr>
+          <w:rFonts w:ascii="Arial" w:hAnsi="Arial" w:cs="Arial"/>
+          <w:i w:val="0"/>
+          <w:color w:val="222222"/>
+          <w:lang w:eastAsia="en-IN"/>
+        </w:rPr>
+        <w:t>.</w:t>
+      </w:r>
+    </w:p>
+    <w:p>
+      <w:pPr>
+        <w:pStyle w:val="ListParagraph"/>
+        <w:spacing w:line="480" w:lineRule="auto"/>
+        <w:ind w:firstLine="360"/>
+        <w:rPr>
+          <w:rFonts w:ascii="Arial" w:hAnsi="Arial" w:cs="Arial"/>
+          <w:b/>
+          <w:i w:val="0"/>
+          <w:color w:val="222222"/>
+          <w:lang w:eastAsia="en-IN"/>
+        </w:rPr>
+      </w:pPr>
+      <w:r>
+        <w:rPr>
+          <w:rFonts w:ascii="Arial" w:hAnsi="Arial" w:cs="Arial"/>
+          <w:b/>
+          <w:i w:val="0"/>
+          <w:color w:val="222222"/>
+          <w:lang w:eastAsia="en-IN"/>
+        </w:rPr>
+        <w:t>Input:</w:t>
+      </w:r>
+    </w:p>
+    <w:p>
+      <w:pPr>
+        <w:pStyle w:val="ListParagraph"/>
+        <w:spacing w:line="480" w:lineRule="auto"/>
+        <w:ind w:firstLine="360"/>
+        <w:rPr>
+          <w:rFonts w:ascii="Arial" w:hAnsi="Arial" w:cs="Arial"/>
+          <w:i w:val="0"/>
+          <w:color w:val="222222"/>
+          <w:lang w:eastAsia="en-IN"/>
+        </w:rPr>
+      </w:pPr>
+      <w:r>
+        <w:rPr>
+          <w:rFonts w:ascii="Arial" w:hAnsi="Arial" w:cs="Arial"/>
+          <w:i w:val="0"/>
+          <w:color w:val="222222"/>
+          <w:lang w:eastAsia="en-IN"/>
+        </w:rPr>
+        <w:t xml:space="preserve">Relevant </w:t>
+      </w:r>
+      <w:r>
+        <w:rPr>
+          <w:rFonts w:ascii="Arial" w:hAnsi="Arial" w:cs="Arial"/>
+          <w:i w:val="0"/>
+          <w:color w:val="222222"/>
+          <w:lang w:eastAsia="en-IN"/>
+        </w:rPr>
+        <w:t>task</w:t>
+      </w:r>
+      <w:r>
+        <w:rPr>
+          <w:rFonts w:ascii="Arial" w:hAnsi="Arial" w:cs="Arial"/>
+          <w:i w:val="0"/>
+          <w:color w:val="222222"/>
+          <w:lang w:eastAsia="en-IN"/>
+        </w:rPr>
+        <w:t xml:space="preserve"> data like </w:t>
+      </w:r>
+      <w:r>
+        <w:rPr>
+          <w:rFonts w:ascii="Arial" w:hAnsi="Arial" w:cs="Arial"/>
+          <w:i w:val="0"/>
+          <w:color w:val="222222"/>
+          <w:lang w:eastAsia="en-IN"/>
+        </w:rPr>
+        <w:t>task detail</w:t>
+      </w:r>
+      <w:r>
+        <w:rPr>
+          <w:rFonts w:ascii="Arial" w:hAnsi="Arial" w:cs="Arial"/>
+          <w:i w:val="0"/>
+          <w:color w:val="222222"/>
+          <w:lang w:eastAsia="en-IN"/>
+        </w:rPr>
+        <w:t xml:space="preserve">, </w:t>
+      </w:r>
+      <w:r>
+        <w:rPr>
+          <w:rFonts w:ascii="Arial" w:hAnsi="Arial" w:cs="Arial"/>
+          <w:i w:val="0"/>
+          <w:color w:val="222222"/>
+          <w:lang w:eastAsia="en-IN"/>
+        </w:rPr>
+        <w:t>priority etc.</w:t>
+      </w:r>
+    </w:p>
+    <w:p>
+      <w:pPr>
+        <w:pStyle w:val="ListParagraph"/>
+        <w:spacing w:line="480" w:lineRule="auto"/>
+        <w:ind w:firstLine="360"/>
+        <w:rPr>
+          <w:rFonts w:ascii="Arial" w:hAnsi="Arial" w:cs="Arial"/>
+          <w:b/>
+          <w:i w:val="0"/>
+          <w:color w:val="222222"/>
+          <w:lang w:eastAsia="en-IN"/>
+        </w:rPr>
+      </w:pPr>
+      <w:r>
+        <w:rPr>
+          <w:rFonts w:ascii="Arial" w:hAnsi="Arial" w:cs="Arial"/>
+          <w:b/>
+          <w:i w:val="0"/>
+          <w:color w:val="222222"/>
+          <w:lang w:eastAsia="en-IN"/>
+        </w:rPr>
+        <w:t>Processing:</w:t>
+      </w:r>
+    </w:p>
+    <w:p>
+      <w:pPr>
+        <w:pStyle w:val="ListParagraph"/>
+        <w:spacing w:line="480" w:lineRule="auto"/>
+        <w:ind w:firstLine="360"/>
+        <w:rPr>
+          <w:rFonts w:ascii="Arial" w:hAnsi="Arial" w:cs="Arial"/>
+          <w:i w:val="0"/>
+          <w:color w:val="222222"/>
+          <w:lang w:eastAsia="en-IN"/>
+        </w:rPr>
+      </w:pPr>
+      <w:r>
+        <w:rPr>
+          <w:rFonts w:ascii="Arial" w:hAnsi="Arial" w:cs="Arial"/>
+          <w:i w:val="0"/>
+          <w:color w:val="222222"/>
+          <w:lang w:eastAsia="en-IN"/>
+        </w:rPr>
+        <w:t xml:space="preserve">Admin will enter the data in the </w:t>
+      </w:r>
+      <w:r>
+        <w:rPr>
+          <w:rFonts w:ascii="Arial" w:hAnsi="Arial" w:cs="Arial"/>
+          <w:b/>
+          <w:i w:val="0"/>
+          <w:color w:val="222222"/>
+          <w:lang w:eastAsia="en-IN"/>
+        </w:rPr>
+        <w:t xml:space="preserve">DNBSN </w:t>
+      </w:r>
+      <w:r>
+        <w:rPr>
+          <w:rFonts w:ascii="Arial" w:hAnsi="Arial" w:cs="Arial"/>
+          <w:i w:val="0"/>
+          <w:color w:val="222222"/>
+          <w:lang w:eastAsia="en-IN"/>
+        </w:rPr>
+        <w:t xml:space="preserve">and create a new </w:t>
+      </w:r>
+      <w:r>
+        <w:rPr>
+          <w:rFonts w:ascii="Arial" w:hAnsi="Arial" w:cs="Arial"/>
+          <w:i w:val="0"/>
+          <w:color w:val="222222"/>
+          <w:lang w:eastAsia="en-IN"/>
+        </w:rPr>
+        <w:t>task</w:t>
+      </w:r>
+      <w:r>
+        <w:rPr>
+          <w:rFonts w:ascii="Arial" w:hAnsi="Arial" w:cs="Arial"/>
+          <w:i w:val="0"/>
+          <w:color w:val="222222"/>
+          <w:lang w:eastAsia="en-IN"/>
+        </w:rPr>
+        <w:t xml:space="preserve"> entry.</w:t>
+      </w:r>
+    </w:p>
+    <w:p>
+      <w:pPr>
+        <w:pStyle w:val="ListParagraph"/>
+        <w:spacing w:line="480" w:lineRule="auto"/>
+        <w:ind w:firstLine="360"/>
+        <w:rPr>
+          <w:rFonts w:ascii="Arial" w:hAnsi="Arial" w:cs="Arial"/>
+          <w:b/>
+          <w:i w:val="0"/>
+          <w:color w:val="222222"/>
+          <w:lang w:eastAsia="en-IN"/>
+        </w:rPr>
+      </w:pPr>
+      <w:r>
+        <w:rPr>
+          <w:rFonts w:ascii="Arial" w:hAnsi="Arial" w:cs="Arial"/>
+          <w:b/>
+          <w:i w:val="0"/>
+          <w:color w:val="222222"/>
+          <w:lang w:eastAsia="en-IN"/>
+        </w:rPr>
+        <w:t xml:space="preserve">Output: </w:t>
+      </w:r>
+    </w:p>
+    <w:p>
+      <w:pPr>
+        <w:pStyle w:val="ListParagraph"/>
+        <w:spacing w:line="480" w:lineRule="auto"/>
+        <w:ind w:firstLine="360"/>
+        <w:rPr>
+          <w:rFonts w:ascii="Arial" w:hAnsi="Arial" w:cs="Arial"/>
+          <w:i w:val="0"/>
+          <w:color w:val="222222"/>
+          <w:lang w:eastAsia="en-IN"/>
+        </w:rPr>
+      </w:pPr>
+      <w:r>
+        <w:rPr>
+          <w:rFonts w:ascii="Arial" w:hAnsi="Arial" w:cs="Arial"/>
+          <w:i w:val="0"/>
+          <w:color w:val="222222"/>
+          <w:lang w:eastAsia="en-IN"/>
+        </w:rPr>
+        <w:t xml:space="preserve">The </w:t>
+      </w:r>
+      <w:r>
+        <w:rPr>
+          <w:rFonts w:ascii="Arial" w:hAnsi="Arial" w:cs="Arial"/>
+          <w:b/>
+          <w:i w:val="0"/>
+          <w:color w:val="222222"/>
+          <w:lang w:eastAsia="en-IN"/>
+        </w:rPr>
+        <w:t xml:space="preserve">DNBSN </w:t>
+      </w:r>
+      <w:r>
+        <w:rPr>
+          <w:rFonts w:ascii="Arial" w:hAnsi="Arial" w:cs="Arial"/>
+          <w:i w:val="0"/>
+          <w:color w:val="222222"/>
+          <w:lang w:eastAsia="en-IN"/>
+        </w:rPr>
+        <w:t xml:space="preserve">will generate a </w:t>
+      </w:r>
+      <w:r>
+        <w:rPr>
+          <w:rFonts w:ascii="Arial" w:hAnsi="Arial" w:cs="Arial"/>
+          <w:i w:val="0"/>
+          <w:color w:val="222222"/>
+          <w:lang w:eastAsia="en-IN"/>
+        </w:rPr>
+        <w:t>task detail</w:t>
+      </w:r>
+      <w:r>
+        <w:rPr>
+          <w:rFonts w:ascii="Arial" w:hAnsi="Arial" w:cs="Arial"/>
+          <w:i w:val="0"/>
+          <w:color w:val="222222"/>
+          <w:lang w:eastAsia="en-IN"/>
+        </w:rPr>
+        <w:t>.</w:t>
+      </w:r>
+    </w:p>
+    <w:p>
+      <w:pPr>
+        <w:pStyle w:val="Heading3"/>
         <w:pBdr>
-          <w:left w:val="single" w:sz="48" w:space="3" w:color="C0504D"/>
+          <w:left w:val="single" w:sz="48" w:space="2" w:color="C0504D" w:themeColor="accent2"/>
+          <w:bottom w:val="single" w:sz="4" w:space="0" w:color="C0504D" w:themeColor="accent2"/>
         </w:pBdr>
-        <w:ind w:left="0"/>
-      </w:pPr>
-      <w:r>
-        <w:t>Minimum System Requirement:</w:t>
-      </w:r>
-    </w:p>
-    <w:p>
-      <w:pPr>
-        <w:pStyle w:val="BodyText"/>
-        <w:jc w:val="both"/>
+        <w:rPr>
+          <w:rFonts w:ascii="Times New Roman" w:hAnsi="Times New Roman"/>
+          <w:i w:val="0"/>
+          <w:sz w:val="28"/>
+          <w:szCs w:val="28"/>
+        </w:rPr>
+      </w:pPr>
+      <w:bookmarkStart w:id="12" w:name="_Toc330633434"/>
+      <w:r>
+        <w:rPr>
+          <w:rFonts w:ascii="Times New Roman" w:hAnsi="Times New Roman"/>
+          <w:i w:val="0"/>
+          <w:sz w:val="28"/>
+          <w:szCs w:val="28"/>
+        </w:rPr>
+        <w:t>Non-functional Requirements</w:t>
+      </w:r>
+      <w:bookmarkEnd w:id="12"/>
+    </w:p>
+    <w:p>
+      <w:pPr>
+        <w:pStyle w:val="ListParagraph"/>
+        <w:spacing w:line="480" w:lineRule="auto"/>
+        <w:ind w:left="1080"/>
       </w:pPr>
     </w:p>
     <w:p>
@@ -2149,24 +4910,51 @@
         <w:pStyle w:val="ListParagraph"/>
         <w:numPr>
           <w:ilvl w:val="0"/>
-          <w:numId w:val="7"/>
+          <w:numId w:val="10"/>
         </w:numPr>
         <w:spacing w:line="480" w:lineRule="auto"/>
         <w:rPr>
-          <w:rFonts w:ascii="Arial" w:hAnsi="Arial" w:cs="Arial"/>
-          <w:i w:val="0"/>
-          <w:color w:val="222222"/>
-          <w:lang w:eastAsia="en-IN"/>
-        </w:rPr>
-      </w:pPr>
-      <w:r>
-        <w:rPr>
-          <w:rFonts w:ascii="Arial" w:hAnsi="Arial" w:cs="Arial"/>
-          <w:i w:val="0"/>
-          <w:color w:val="222222"/>
-          <w:lang w:eastAsia="en-IN"/>
-        </w:rPr>
-        <w:t xml:space="preserve">Windows XP (x86) with Service Pack 3 / </w:t>
+          <w:rFonts w:ascii="Times New Roman" w:hAnsi="Times New Roman"/>
+          <w:i w:val="0"/>
+          <w:color w:val="222222"/>
+          <w:sz w:val="24"/>
+          <w:szCs w:val="24"/>
+          <w:lang w:eastAsia="en-IN"/>
+        </w:rPr>
+      </w:pPr>
+      <w:r>
+        <w:rPr>
+          <w:rFonts w:ascii="Times New Roman" w:hAnsi="Times New Roman"/>
+          <w:i w:val="0"/>
+          <w:color w:val="222222"/>
+          <w:sz w:val="24"/>
+          <w:szCs w:val="24"/>
+          <w:lang w:eastAsia="en-IN"/>
+        </w:rPr>
+        <w:t xml:space="preserve">The application will be </w:t>
+      </w:r>
+      <w:r>
+        <w:rPr>
+          <w:rFonts w:ascii="Times New Roman" w:hAnsi="Times New Roman"/>
+          <w:b/>
+          <w:i w:val="0"/>
+          <w:color w:val="222222"/>
+          <w:sz w:val="24"/>
+          <w:szCs w:val="24"/>
+          <w:lang w:eastAsia="en-IN"/>
+        </w:rPr>
+        <w:t>self-dependent</w:t>
+      </w:r>
+      <w:r>
+        <w:rPr>
+          <w:rFonts w:ascii="Times New Roman" w:hAnsi="Times New Roman"/>
+          <w:i w:val="0"/>
+          <w:color w:val="222222"/>
+          <w:sz w:val="24"/>
+          <w:szCs w:val="24"/>
+          <w:lang w:eastAsia="en-IN"/>
+        </w:rPr>
+        <w:t xml:space="preserve"> and no dependency on other parties required.</w:t>
       </w:r>
     </w:p>
     <w:p>
@@ -2174,35 +4962,51 @@
         <w:pStyle w:val="ListParagraph"/>
         <w:numPr>
           <w:ilvl w:val="0"/>
-          <w:numId w:val="7"/>
+          <w:numId w:val="10"/>
         </w:numPr>
         <w:spacing w:line="480" w:lineRule="auto"/>
         <w:rPr>
-          <w:rFonts w:eastAsia="Arial"/>
-        </w:rPr>
-      </w:pPr>
-      <w:r>
-        <w:rPr>
-          <w:rFonts w:ascii="Arial" w:hAnsi="Arial" w:cs="Arial"/>
-          <w:i w:val="0"/>
-          <w:color w:val="222222"/>
-          <w:lang w:eastAsia="en-IN"/>
-        </w:rPr>
-        <w:t>Microsoft .NET 4.0</w:t>
-      </w:r>
-    </w:p>
-    <w:p>
-      <w:pPr>
-        <w:pStyle w:val="Heading3"/>
-        <w:rPr>
-          <w:rFonts w:eastAsia="Arial"/>
-        </w:rPr>
-      </w:pPr>
-      <w:r>
-        <w:rPr>
-          <w:rFonts w:eastAsia="Arial"/>
-        </w:rPr>
-        <w:t>Recommended System Requirement:</w:t>
+          <w:rFonts w:ascii="Times New Roman" w:hAnsi="Times New Roman"/>
+          <w:i w:val="0"/>
+          <w:color w:val="222222"/>
+          <w:sz w:val="24"/>
+          <w:szCs w:val="24"/>
+          <w:lang w:eastAsia="en-IN"/>
+        </w:rPr>
+      </w:pPr>
+      <w:r>
+        <w:rPr>
+          <w:rFonts w:ascii="Times New Roman" w:hAnsi="Times New Roman"/>
+          <w:i w:val="0"/>
+          <w:color w:val="222222"/>
+          <w:sz w:val="24"/>
+          <w:szCs w:val="24"/>
+          <w:lang w:eastAsia="en-IN"/>
+        </w:rPr>
+        <w:t xml:space="preserve">There will be a digital </w:t>
+      </w:r>
+      <w:r>
+        <w:rPr>
+          <w:rFonts w:ascii="Times New Roman" w:hAnsi="Times New Roman"/>
+          <w:b/>
+          <w:i w:val="0"/>
+          <w:color w:val="222222"/>
+          <w:sz w:val="24"/>
+          <w:szCs w:val="24"/>
+          <w:lang w:eastAsia="en-IN"/>
+        </w:rPr>
+        <w:t>backup</w:t>
+      </w:r>
+      <w:r>
+        <w:rPr>
+          <w:rFonts w:ascii="Times New Roman" w:hAnsi="Times New Roman"/>
+          <w:i w:val="0"/>
+          <w:color w:val="222222"/>
+          <w:sz w:val="24"/>
+          <w:szCs w:val="24"/>
+          <w:lang w:eastAsia="en-IN"/>
+        </w:rPr>
+        <w:t xml:space="preserve"> and restore system.</w:t>
       </w:r>
     </w:p>
     <w:p>
@@ -2210,41 +5014,398 @@
         <w:pStyle w:val="ListParagraph"/>
         <w:numPr>
           <w:ilvl w:val="0"/>
-          <w:numId w:val="7"/>
+          <w:numId w:val="10"/>
         </w:numPr>
         <w:spacing w:line="480" w:lineRule="auto"/>
         <w:rPr>
-          <w:rFonts w:ascii="Arial" w:hAnsi="Arial" w:cs="Arial"/>
-          <w:i w:val="0"/>
-          <w:color w:val="222222"/>
-          <w:lang w:eastAsia="en-IN"/>
-        </w:rPr>
-      </w:pPr>
-      <w:r>
-        <w:rPr>
-          <w:rFonts w:ascii="Arial" w:hAnsi="Arial" w:cs="Arial"/>
-          <w:i w:val="0"/>
-          <w:color w:val="222222"/>
-          <w:lang w:eastAsia="en-IN"/>
-        </w:rPr>
-        <w:t>Windows Vista (x86 &amp; x64) with</w:t>
-      </w:r>
-      <w:r>
-        <w:rPr>
-          <w:rFonts w:ascii="Arial" w:hAnsi="Arial" w:cs="Arial"/>
-          <w:i w:val="0"/>
-          <w:color w:val="222222"/>
-          <w:lang w:eastAsia="en-IN"/>
-        </w:rPr>
-        <w:t xml:space="preserve"> </w:t>
-      </w:r>
-      <w:r>
-        <w:rPr>
-          <w:rFonts w:ascii="Arial" w:hAnsi="Arial" w:cs="Arial"/>
-          <w:color w:val="222222"/>
-          <w:lang w:eastAsia="en-IN"/>
-        </w:rPr>
-        <w:t>Service Pack 2 / Windows 7 (x86 &amp; x64)</w:t>
+          <w:rFonts w:ascii="Times New Roman" w:hAnsi="Times New Roman"/>
+          <w:i w:val="0"/>
+          <w:color w:val="222222"/>
+          <w:sz w:val="24"/>
+          <w:szCs w:val="24"/>
+          <w:lang w:eastAsia="en-IN"/>
+        </w:rPr>
+      </w:pPr>
+      <w:r>
+        <w:rPr>
+          <w:rFonts w:ascii="Times New Roman" w:hAnsi="Times New Roman"/>
+          <w:i w:val="0"/>
+          <w:color w:val="222222"/>
+          <w:sz w:val="24"/>
+          <w:szCs w:val="24"/>
+          <w:lang w:eastAsia="en-IN"/>
+        </w:rPr>
+        <w:t xml:space="preserve">There will be more </w:t>
+      </w:r>
+      <w:r>
+        <w:rPr>
+          <w:rFonts w:ascii="Times New Roman" w:hAnsi="Times New Roman"/>
+          <w:b/>
+          <w:i w:val="0"/>
+          <w:color w:val="222222"/>
+          <w:sz w:val="24"/>
+          <w:szCs w:val="24"/>
+          <w:lang w:eastAsia="en-IN"/>
+        </w:rPr>
+        <w:t>opportunity</w:t>
+      </w:r>
+      <w:r>
+        <w:rPr>
+          <w:rFonts w:ascii="Times New Roman" w:hAnsi="Times New Roman"/>
+          <w:i w:val="0"/>
+          <w:color w:val="222222"/>
+          <w:sz w:val="24"/>
+          <w:szCs w:val="24"/>
+          <w:lang w:eastAsia="en-IN"/>
+        </w:rPr>
+        <w:t xml:space="preserve"> to extend the application in future. </w:t>
+      </w:r>
+    </w:p>
+    <w:p>
+      <w:pPr>
+        <w:pStyle w:val="ListParagraph"/>
+        <w:numPr>
+          <w:ilvl w:val="0"/>
+          <w:numId w:val="10"/>
+        </w:numPr>
+        <w:spacing w:line="480" w:lineRule="auto"/>
+        <w:rPr>
+          <w:rFonts w:ascii="Times New Roman" w:hAnsi="Times New Roman"/>
+          <w:i w:val="0"/>
+          <w:color w:val="222222"/>
+          <w:sz w:val="24"/>
+          <w:szCs w:val="24"/>
+          <w:lang w:eastAsia="en-IN"/>
+        </w:rPr>
+      </w:pPr>
+      <w:r>
+        <w:rPr>
+          <w:rFonts w:ascii="Times New Roman" w:hAnsi="Times New Roman"/>
+          <w:i w:val="0"/>
+          <w:color w:val="222222"/>
+          <w:sz w:val="24"/>
+          <w:szCs w:val="24"/>
+          <w:lang w:eastAsia="en-IN"/>
+        </w:rPr>
+        <w:t xml:space="preserve">The response time will be low and the system will </w:t>
+      </w:r>
+      <w:r>
+        <w:rPr>
+          <w:rFonts w:ascii="Times New Roman" w:hAnsi="Times New Roman"/>
+          <w:b/>
+          <w:i w:val="0"/>
+          <w:color w:val="222222"/>
+          <w:sz w:val="24"/>
+          <w:szCs w:val="24"/>
+          <w:lang w:eastAsia="en-IN"/>
+        </w:rPr>
+        <w:t>response</w:t>
+      </w:r>
+      <w:r>
+        <w:rPr>
+          <w:rFonts w:ascii="Times New Roman" w:hAnsi="Times New Roman"/>
+          <w:i w:val="0"/>
+          <w:color w:val="222222"/>
+          <w:sz w:val="24"/>
+          <w:szCs w:val="24"/>
+          <w:lang w:eastAsia="en-IN"/>
+        </w:rPr>
+        <w:t xml:space="preserve"> fast.</w:t>
+      </w:r>
+    </w:p>
+    <w:p>
+      <w:pPr>
+        <w:pStyle w:val="ListParagraph"/>
+        <w:numPr>
+          <w:ilvl w:val="0"/>
+          <w:numId w:val="10"/>
+        </w:numPr>
+        <w:spacing w:line="480" w:lineRule="auto"/>
+        <w:rPr>
+          <w:rFonts w:ascii="Times New Roman" w:hAnsi="Times New Roman"/>
+          <w:i w:val="0"/>
+          <w:color w:val="222222"/>
+          <w:sz w:val="24"/>
+          <w:szCs w:val="24"/>
+          <w:lang w:eastAsia="en-IN"/>
+        </w:rPr>
+      </w:pPr>
+      <w:r>
+        <w:rPr>
+          <w:rFonts w:ascii="Times New Roman" w:hAnsi="Times New Roman"/>
+          <w:i w:val="0"/>
+          <w:color w:val="222222"/>
+          <w:sz w:val="24"/>
+          <w:szCs w:val="24"/>
+          <w:lang w:eastAsia="en-IN"/>
+        </w:rPr>
+        <w:t xml:space="preserve">It will be very </w:t>
+      </w:r>
+      <w:r>
+        <w:rPr>
+          <w:rFonts w:ascii="Times New Roman" w:hAnsi="Times New Roman"/>
+          <w:b/>
+          <w:i w:val="0"/>
+          <w:color w:val="222222"/>
+          <w:sz w:val="24"/>
+          <w:szCs w:val="24"/>
+          <w:lang w:eastAsia="en-IN"/>
+        </w:rPr>
+        <w:t>user friendly</w:t>
+      </w:r>
+      <w:r>
+        <w:rPr>
+          <w:rFonts w:ascii="Times New Roman" w:hAnsi="Times New Roman"/>
+          <w:i w:val="0"/>
+          <w:color w:val="222222"/>
+          <w:sz w:val="24"/>
+          <w:szCs w:val="24"/>
+          <w:lang w:eastAsia="en-IN"/>
+        </w:rPr>
+        <w:t xml:space="preserve"> and </w:t>
+      </w:r>
+      <w:r>
+        <w:rPr>
+          <w:rFonts w:ascii="Times New Roman" w:hAnsi="Times New Roman"/>
+          <w:b/>
+          <w:i w:val="0"/>
+          <w:color w:val="222222"/>
+          <w:sz w:val="24"/>
+          <w:szCs w:val="24"/>
+          <w:lang w:eastAsia="en-IN"/>
+        </w:rPr>
+        <w:t>usable</w:t>
+      </w:r>
+      <w:r>
+        <w:rPr>
+          <w:rFonts w:ascii="Times New Roman" w:hAnsi="Times New Roman"/>
+          <w:i w:val="0"/>
+          <w:color w:val="222222"/>
+          <w:sz w:val="24"/>
+          <w:szCs w:val="24"/>
+          <w:lang w:eastAsia="en-IN"/>
+        </w:rPr>
+        <w:t xml:space="preserve"> by any person with minimal computer knowledge.</w:t>
+      </w:r>
+    </w:p>
+    <w:p>
+      <w:pPr>
+        <w:pStyle w:val="ListParagraph"/>
+        <w:numPr>
+          <w:ilvl w:val="0"/>
+          <w:numId w:val="10"/>
+        </w:numPr>
+        <w:spacing w:line="480" w:lineRule="auto"/>
+        <w:rPr>
+          <w:rFonts w:ascii="Times New Roman" w:hAnsi="Times New Roman"/>
+          <w:i w:val="0"/>
+          <w:color w:val="222222"/>
+          <w:sz w:val="24"/>
+          <w:szCs w:val="24"/>
+          <w:lang w:eastAsia="en-IN"/>
+        </w:rPr>
+      </w:pPr>
+      <w:r>
+        <w:rPr>
+          <w:rFonts w:ascii="Times New Roman" w:hAnsi="Times New Roman"/>
+          <w:i w:val="0"/>
+          <w:color w:val="222222"/>
+          <w:sz w:val="24"/>
+          <w:szCs w:val="24"/>
+          <w:lang w:eastAsia="en-IN"/>
+        </w:rPr>
+        <w:t xml:space="preserve">In terms of </w:t>
+      </w:r>
+      <w:r>
+        <w:rPr>
+          <w:rFonts w:ascii="Times New Roman" w:hAnsi="Times New Roman"/>
+          <w:b/>
+          <w:i w:val="0"/>
+          <w:color w:val="222222"/>
+          <w:sz w:val="24"/>
+          <w:szCs w:val="24"/>
+          <w:lang w:eastAsia="en-IN"/>
+        </w:rPr>
+        <w:t>security</w:t>
+      </w:r>
+      <w:r>
+        <w:rPr>
+          <w:rFonts w:ascii="Times New Roman" w:hAnsi="Times New Roman"/>
+          <w:i w:val="0"/>
+          <w:color w:val="222222"/>
+          <w:sz w:val="24"/>
+          <w:szCs w:val="24"/>
+          <w:lang w:eastAsia="en-IN"/>
+        </w:rPr>
+        <w:t xml:space="preserve"> unauthorized access will be denied and register user will be able to change as necessary.</w:t>
+      </w:r>
+    </w:p>
+    <w:p>
+      <w:pPr>
+        <w:pStyle w:val="ListParagraph"/>
+        <w:numPr>
+          <w:ilvl w:val="0"/>
+          <w:numId w:val="10"/>
+        </w:numPr>
+        <w:spacing w:line="480" w:lineRule="auto"/>
+        <w:rPr>
+          <w:rFonts w:ascii="Times New Roman" w:hAnsi="Times New Roman"/>
+          <w:i w:val="0"/>
+          <w:color w:val="222222"/>
+          <w:sz w:val="24"/>
+          <w:szCs w:val="24"/>
+          <w:lang w:eastAsia="en-IN"/>
+        </w:rPr>
+      </w:pPr>
+      <w:r>
+        <w:rPr>
+          <w:rFonts w:ascii="Times New Roman" w:hAnsi="Times New Roman"/>
+          <w:i w:val="0"/>
+          <w:color w:val="222222"/>
+          <w:sz w:val="24"/>
+          <w:szCs w:val="24"/>
+          <w:lang w:eastAsia="en-IN"/>
+        </w:rPr>
+        <w:t xml:space="preserve">It will be </w:t>
+      </w:r>
+      <w:r>
+        <w:rPr>
+          <w:rFonts w:ascii="Times New Roman" w:hAnsi="Times New Roman"/>
+          <w:b/>
+          <w:i w:val="0"/>
+          <w:color w:val="222222"/>
+          <w:sz w:val="24"/>
+          <w:szCs w:val="24"/>
+          <w:lang w:eastAsia="en-IN"/>
+        </w:rPr>
+        <w:t xml:space="preserve">efficient </w:t>
+      </w:r>
+      <w:r>
+        <w:rPr>
+          <w:rFonts w:ascii="Times New Roman" w:hAnsi="Times New Roman"/>
+          <w:i w:val="0"/>
+          <w:color w:val="222222"/>
+          <w:sz w:val="24"/>
+          <w:szCs w:val="24"/>
+          <w:lang w:eastAsia="en-IN"/>
+        </w:rPr>
+        <w:t>as it reduces manual labor and searching.</w:t>
+      </w:r>
+    </w:p>
+    <w:p>
+      <w:pPr>
+        <w:pStyle w:val="ListParagraph"/>
+        <w:numPr>
+          <w:ilvl w:val="0"/>
+          <w:numId w:val="10"/>
+        </w:numPr>
+        <w:spacing w:line="480" w:lineRule="auto"/>
+        <w:rPr>
+          <w:rFonts w:ascii="Times New Roman" w:hAnsi="Times New Roman"/>
+          <w:i w:val="0"/>
+          <w:color w:val="222222"/>
+          <w:sz w:val="24"/>
+          <w:szCs w:val="24"/>
+          <w:lang w:eastAsia="en-IN"/>
+        </w:rPr>
+      </w:pPr>
+      <w:r>
+        <w:rPr>
+          <w:rFonts w:ascii="Times New Roman" w:hAnsi="Times New Roman"/>
+          <w:b/>
+          <w:i w:val="0"/>
+          <w:color w:val="222222"/>
+          <w:sz w:val="24"/>
+          <w:szCs w:val="24"/>
+          <w:lang w:eastAsia="en-IN"/>
+        </w:rPr>
+        <w:t>DNBSN</w:t>
+      </w:r>
+      <w:r>
+        <w:rPr>
+          <w:rFonts w:ascii="Times New Roman" w:hAnsi="Times New Roman"/>
+          <w:i w:val="0"/>
+          <w:color w:val="222222"/>
+          <w:sz w:val="24"/>
+          <w:szCs w:val="24"/>
+          <w:lang w:eastAsia="en-IN"/>
+        </w:rPr>
+        <w:t xml:space="preserve"> will have user manual and help </w:t>
+      </w:r>
+      <w:r>
+        <w:rPr>
+          <w:rFonts w:ascii="Times New Roman" w:hAnsi="Times New Roman"/>
+          <w:b/>
+          <w:i w:val="0"/>
+          <w:color w:val="222222"/>
+          <w:sz w:val="24"/>
+          <w:szCs w:val="24"/>
+          <w:lang w:eastAsia="en-IN"/>
+        </w:rPr>
+        <w:t>documents</w:t>
+      </w:r>
+      <w:r>
+        <w:rPr>
+          <w:rFonts w:ascii="Times New Roman" w:hAnsi="Times New Roman"/>
+          <w:i w:val="0"/>
+          <w:color w:val="222222"/>
+          <w:sz w:val="24"/>
+          <w:szCs w:val="24"/>
+          <w:lang w:eastAsia="en-IN"/>
+        </w:rPr>
+        <w:t xml:space="preserve">. </w:t>
+      </w:r>
+    </w:p>
+    <w:p>
+      <w:pPr>
+        <w:pStyle w:val="ListParagraph"/>
+        <w:numPr>
+          <w:ilvl w:val="0"/>
+          <w:numId w:val="10"/>
+        </w:numPr>
+        <w:spacing w:line="480" w:lineRule="auto"/>
+        <w:rPr>
+          <w:rFonts w:ascii="Times New Roman" w:hAnsi="Times New Roman"/>
+          <w:i w:val="0"/>
+          <w:color w:val="222222"/>
+          <w:sz w:val="24"/>
+          <w:szCs w:val="24"/>
+          <w:lang w:eastAsia="en-IN"/>
+        </w:rPr>
+      </w:pPr>
+      <w:r>
+        <w:rPr>
+          <w:rFonts w:ascii="Times New Roman" w:hAnsi="Times New Roman"/>
+          <w:i w:val="0"/>
+          <w:color w:val="222222"/>
+          <w:sz w:val="24"/>
+          <w:szCs w:val="24"/>
+          <w:lang w:eastAsia="en-IN"/>
+        </w:rPr>
+        <w:t xml:space="preserve">It is designed such a way that it can be </w:t>
+      </w:r>
+      <w:r>
+        <w:rPr>
+          <w:rFonts w:ascii="Times New Roman" w:hAnsi="Times New Roman"/>
+          <w:b/>
+          <w:i w:val="0"/>
+          <w:color w:val="222222"/>
+          <w:sz w:val="24"/>
+          <w:szCs w:val="24"/>
+          <w:lang w:eastAsia="en-IN"/>
+        </w:rPr>
+        <w:t>maintained</w:t>
+      </w:r>
+      <w:r>
+        <w:rPr>
+          <w:rFonts w:ascii="Times New Roman" w:hAnsi="Times New Roman"/>
+          <w:i w:val="0"/>
+          <w:color w:val="222222"/>
+          <w:sz w:val="24"/>
+          <w:szCs w:val="24"/>
+          <w:lang w:eastAsia="en-IN"/>
+        </w:rPr>
+        <w:t xml:space="preserve"> with minimal effort.</w:t>
       </w:r>
     </w:p>
     <w:p>
@@ -2296,13 +5457,13 @@
       <w:pPr>
         <w:pStyle w:val="Heading3"/>
       </w:pPr>
-      <w:bookmarkStart w:id="3" w:name="_Toc344229904"/>
-      <w:bookmarkStart w:id="4" w:name="_Toc344699052"/>
+      <w:bookmarkStart w:id="13" w:name="_Toc344229904"/>
+      <w:bookmarkStart w:id="14" w:name="_Toc344699052"/>
       <w:r>
         <w:t>Context Diagram</w:t>
       </w:r>
-      <w:bookmarkEnd w:id="3"/>
-      <w:bookmarkEnd w:id="4"/>
+      <w:bookmarkEnd w:id="13"/>
+      <w:bookmarkEnd w:id="14"/>
     </w:p>
     <w:p>
       <w:pPr>
@@ -2432,8 +5593,8 @@
       <w:pPr>
         <w:pStyle w:val="Heading3"/>
       </w:pPr>
-      <w:bookmarkStart w:id="5" w:name="_Toc344229905"/>
-      <w:bookmarkStart w:id="6" w:name="_Toc344699053"/>
+      <w:bookmarkStart w:id="15" w:name="_Toc344229905"/>
+      <w:bookmarkStart w:id="16" w:name="_Toc344699053"/>
       <w:r>
         <w:t>0-</w:t>
       </w:r>
@@ -2443,8 +5604,8 @@
       <w:r>
         <w:t xml:space="preserve"> DFD</w:t>
       </w:r>
-      <w:bookmarkEnd w:id="5"/>
-      <w:bookmarkEnd w:id="6"/>
+      <w:bookmarkEnd w:id="15"/>
+      <w:bookmarkEnd w:id="16"/>
     </w:p>
     <w:p>
       <w:pPr>
@@ -2614,13 +5775,13 @@
       <w:pPr>
         <w:pStyle w:val="Heading3"/>
       </w:pPr>
-      <w:bookmarkStart w:id="7" w:name="_Toc344229906"/>
-      <w:bookmarkStart w:id="8" w:name="_Toc344699054"/>
+      <w:bookmarkStart w:id="17" w:name="_Toc344229906"/>
+      <w:bookmarkStart w:id="18" w:name="_Toc344699054"/>
       <w:r>
         <w:t>1-Level DFD</w:t>
       </w:r>
-      <w:bookmarkEnd w:id="7"/>
-      <w:bookmarkEnd w:id="8"/>
+      <w:bookmarkEnd w:id="17"/>
+      <w:bookmarkEnd w:id="18"/>
     </w:p>
     <w:p>
       <w:pPr>
@@ -2762,13 +5923,13 @@
       <w:pPr>
         <w:pStyle w:val="Heading3"/>
       </w:pPr>
-      <w:bookmarkStart w:id="9" w:name="_Toc344229907"/>
-      <w:bookmarkStart w:id="10" w:name="_Toc344699055"/>
+      <w:bookmarkStart w:id="19" w:name="_Toc344229907"/>
+      <w:bookmarkStart w:id="20" w:name="_Toc344699055"/>
       <w:r>
         <w:t>2-Level DFD</w:t>
       </w:r>
-      <w:bookmarkEnd w:id="9"/>
-      <w:bookmarkEnd w:id="10"/>
+      <w:bookmarkEnd w:id="19"/>
+      <w:bookmarkEnd w:id="20"/>
     </w:p>
     <w:p>
       <w:pPr>
@@ -5712,8 +8873,8 @@
           <w:lang w:val="en-US"/>
         </w:rPr>
       </w:pPr>
-      <w:bookmarkStart w:id="11" w:name="h.9gy2ui-nx3byl"/>
-      <w:bookmarkEnd w:id="11"/>
+      <w:bookmarkStart w:id="21" w:name="h.9gy2ui-nx3byl"/>
+      <w:bookmarkEnd w:id="21"/>
       <w:r>
         <w:rPr>
           <w:noProof/>
@@ -7398,21 +10559,21 @@
         <v:path o:extrusionok="f" gradientshapeok="t" o:connecttype="rect"/>
         <o:lock v:ext="edit" aspectratio="t"/>
       </v:shapetype>
-      <v:shape id="_x0000_i1077" type="#_x0000_t75" style="width:12pt;height:10.5pt" o:bullet="t">
+      <v:shape id="_x0000_i1053" type="#_x0000_t75" style="width:12pt;height:10.5pt" o:bullet="t">
         <v:imagedata r:id="rId1" o:title="bullet1"/>
       </v:shape>
     </w:pict>
   </w:numPicBullet>
   <w:numPicBullet w:numPicBulletId="1">
     <w:pict>
-      <v:shape id="_x0000_i1078" type="#_x0000_t75" style="width:12pt;height:10.5pt" o:bullet="t">
+      <v:shape id="_x0000_i1054" type="#_x0000_t75" style="width:12pt;height:10.5pt" o:bullet="t">
         <v:imagedata r:id="rId2" o:title="bullet2"/>
       </v:shape>
     </w:pict>
   </w:numPicBullet>
   <w:numPicBullet w:numPicBulletId="2">
     <w:pict>
-      <v:shape id="_x0000_i1079" type="#_x0000_t75" style="width:12pt;height:10.5pt" o:bullet="t">
+      <v:shape id="_x0000_i1055" type="#_x0000_t75" style="width:12pt;height:10.5pt" o:bullet="t">
         <v:imagedata r:id="rId3" o:title="bullet3"/>
       </v:shape>
     </w:pict>
@@ -8062,6 +11223,124 @@
     </w:lvl>
   </w:abstractNum>
   <w:abstractNum w:abstractNumId="6">
+    <w:nsid w:val="5CE8018F"/>
+    <w:multiLevelType w:val="multilevel"/>
+    <w:tmpl w:val="A72A72E6"/>
+    <w:lvl w:ilvl="0">
+      <w:start w:val="1"/>
+      <w:numFmt w:val="decimal"/>
+      <w:lvlText w:val="%1."/>
+      <w:lvlJc w:val="left"/>
+      <w:pPr>
+        <w:ind w:left="720" w:hanging="360"/>
+      </w:pPr>
+    </w:lvl>
+    <w:lvl w:ilvl="1">
+      <w:start w:val="1"/>
+      <w:numFmt w:val="decimal"/>
+      <w:isLgl/>
+      <w:lvlText w:val="%1.%2"/>
+      <w:lvlJc w:val="left"/>
+      <w:pPr>
+        <w:ind w:left="1080" w:hanging="720"/>
+      </w:pPr>
+      <w:rPr>
+        <w:rFonts w:hint="default"/>
+      </w:rPr>
+    </w:lvl>
+    <w:lvl w:ilvl="2">
+      <w:start w:val="1"/>
+      <w:numFmt w:val="decimal"/>
+      <w:isLgl/>
+      <w:lvlText w:val="%1.%2.%3"/>
+      <w:lvlJc w:val="left"/>
+      <w:pPr>
+        <w:ind w:left="1080" w:hanging="720"/>
+      </w:pPr>
+      <w:rPr>
+        <w:rFonts w:hint="default"/>
+      </w:rPr>
+    </w:lvl>
+    <w:lvl w:ilvl="3">
+      <w:start w:val="1"/>
+      <w:numFmt w:val="decimal"/>
+      <w:isLgl/>
+      <w:lvlText w:val="%1.%2.%3.%4"/>
+      <w:lvlJc w:val="left"/>
+      <w:pPr>
+        <w:ind w:left="1440" w:hanging="1080"/>
+      </w:pPr>
+      <w:rPr>
+        <w:rFonts w:hint="default"/>
+      </w:rPr>
+    </w:lvl>
+    <w:lvl w:ilvl="4">
+      <w:start w:val="1"/>
+      <w:numFmt w:val="decimal"/>
+      <w:isLgl/>
+      <w:lvlText w:val="%1.%2.%3.%4.%5"/>
+      <w:lvlJc w:val="left"/>
+      <w:pPr>
+        <w:ind w:left="1440" w:hanging="1080"/>
+      </w:pPr>
+      <w:rPr>
+        <w:rFonts w:hint="default"/>
+      </w:rPr>
+    </w:lvl>
+    <w:lvl w:ilvl="5">
+      <w:start w:val="1"/>
+      <w:numFmt w:val="decimal"/>
+      <w:isLgl/>
+      <w:lvlText w:val="%1.%2.%3.%4.%5.%6"/>
+      <w:lvlJc w:val="left"/>
+      <w:pPr>
+        <w:ind w:left="1800" w:hanging="1440"/>
+      </w:pPr>
+      <w:rPr>
+        <w:rFonts w:hint="default"/>
+      </w:rPr>
+    </w:lvl>
+    <w:lvl w:ilvl="6">
+      <w:start w:val="1"/>
+      <w:numFmt w:val="decimal"/>
+      <w:isLgl/>
+      <w:lvlText w:val="%1.%2.%3.%4.%5.%6.%7"/>
+      <w:lvlJc w:val="left"/>
+      <w:pPr>
+        <w:ind w:left="2160" w:hanging="1800"/>
+      </w:pPr>
+      <w:rPr>
+        <w:rFonts w:hint="default"/>
+      </w:rPr>
+    </w:lvl>
+    <w:lvl w:ilvl="7">
+      <w:start w:val="1"/>
+      <w:numFmt w:val="decimal"/>
+      <w:isLgl/>
+      <w:lvlText w:val="%1.%2.%3.%4.%5.%6.%7.%8"/>
+      <w:lvlJc w:val="left"/>
+      <w:pPr>
+        <w:ind w:left="2160" w:hanging="1800"/>
+      </w:pPr>
+      <w:rPr>
+        <w:rFonts w:hint="default"/>
+      </w:rPr>
+    </w:lvl>
+    <w:lvl w:ilvl="8">
+      <w:start w:val="1"/>
+      <w:numFmt w:val="decimal"/>
+      <w:isLgl/>
+      <w:lvlText w:val="%1.%2.%3.%4.%5.%6.%7.%8.%9"/>
+      <w:lvlJc w:val="left"/>
+      <w:pPr>
+        <w:ind w:left="2520" w:hanging="2160"/>
+      </w:pPr>
+      <w:rPr>
+        <w:rFonts w:hint="default"/>
+      </w:rPr>
+    </w:lvl>
+  </w:abstractNum>
+  <w:abstractNum w:abstractNumId="7">
     <w:nsid w:val="63C42B65"/>
     <w:multiLevelType w:val="singleLevel"/>
     <w:tmpl w:val="04090003"/>
@@ -8081,7 +11360,7 @@
       </w:rPr>
     </w:lvl>
   </w:abstractNum>
-  <w:abstractNum w:abstractNumId="7">
+  <w:abstractNum w:abstractNumId="8">
     <w:nsid w:val="6A2A242F"/>
     <w:multiLevelType w:val="hybridMultilevel"/>
     <w:tmpl w:val="9C2E32DA"/>
@@ -8194,8 +11473,121 @@
       </w:rPr>
     </w:lvl>
   </w:abstractNum>
+  <w:abstractNum w:abstractNumId="9">
+    <w:nsid w:val="6A3416AF"/>
+    <w:multiLevelType w:val="hybridMultilevel"/>
+    <w:tmpl w:val="BB3A1808"/>
+    <w:lvl w:ilvl="0" w:tplc="4009000B">
+      <w:start w:val="1"/>
+      <w:numFmt w:val="bullet"/>
+      <w:lvlText w:val=""/>
+      <w:lvlJc w:val="left"/>
+      <w:pPr>
+        <w:ind w:left="1800" w:hanging="360"/>
+      </w:pPr>
+      <w:rPr>
+        <w:rFonts w:ascii="Wingdings" w:hAnsi="Wingdings" w:hint="default"/>
+      </w:rPr>
+    </w:lvl>
+    <w:lvl w:ilvl="1" w:tplc="40090003" w:tentative="1">
+      <w:start w:val="1"/>
+      <w:numFmt w:val="bullet"/>
+      <w:lvlText w:val="o"/>
+      <w:lvlJc w:val="left"/>
+      <w:pPr>
+        <w:ind w:left="2520" w:hanging="360"/>
+      </w:pPr>
+      <w:rPr>
+        <w:rFonts w:ascii="Courier New" w:hAnsi="Courier New" w:cs="Courier New" w:hint="default"/>
+      </w:rPr>
+    </w:lvl>
+    <w:lvl w:ilvl="2" w:tplc="40090005" w:tentative="1">
+      <w:start w:val="1"/>
+      <w:numFmt w:val="bullet"/>
+      <w:lvlText w:val=""/>
+      <w:lvlJc w:val="left"/>
+      <w:pPr>
+        <w:ind w:left="3240" w:hanging="360"/>
+      </w:pPr>
+      <w:rPr>
+        <w:rFonts w:ascii="Wingdings" w:hAnsi="Wingdings" w:hint="default"/>
+      </w:rPr>
+    </w:lvl>
+    <w:lvl w:ilvl="3" w:tplc="40090001" w:tentative="1">
+      <w:start w:val="1"/>
+      <w:numFmt w:val="bullet"/>
+      <w:lvlText w:val=""/>
+      <w:lvlJc w:val="left"/>
+      <w:pPr>
+        <w:ind w:left="3960" w:hanging="360"/>
+      </w:pPr>
+      <w:rPr>
+        <w:rFonts w:ascii="Symbol" w:hAnsi="Symbol" w:hint="default"/>
+      </w:rPr>
+    </w:lvl>
+    <w:lvl w:ilvl="4" w:tplc="40090003" w:tentative="1">
+      <w:start w:val="1"/>
+      <w:numFmt w:val="bullet"/>
+      <w:lvlText w:val="o"/>
+      <w:lvlJc w:val="left"/>
+      <w:pPr>
+        <w:ind w:left="4680" w:hanging="360"/>
+      </w:pPr>
+      <w:rPr>
+        <w:rFonts w:ascii="Courier New" w:hAnsi="Courier New" w:cs="Courier New" w:hint="default"/>
+      </w:rPr>
+    </w:lvl>
+    <w:lvl w:ilvl="5" w:tplc="40090005" w:tentative="1">
+      <w:start w:val="1"/>
+      <w:numFmt w:val="bullet"/>
+      <w:lvlText w:val=""/>
+      <w:lvlJc w:val="left"/>
+      <w:pPr>
+        <w:ind w:left="5400" w:hanging="360"/>
+      </w:pPr>
+      <w:rPr>
+        <w:rFonts w:ascii="Wingdings" w:hAnsi="Wingdings" w:hint="default"/>
+      </w:rPr>
+    </w:lvl>
+    <w:lvl w:ilvl="6" w:tplc="40090001" w:tentative="1">
+      <w:start w:val="1"/>
+      <w:numFmt w:val="bullet"/>
+      <w:lvlText w:val=""/>
+      <w:lvlJc w:val="left"/>
+      <w:pPr>
+        <w:ind w:left="6120" w:hanging="360"/>
+      </w:pPr>
+      <w:rPr>
+        <w:rFonts w:ascii="Symbol" w:hAnsi="Symbol" w:hint="default"/>
+      </w:rPr>
+    </w:lvl>
+    <w:lvl w:ilvl="7" w:tplc="40090003" w:tentative="1">
+      <w:start w:val="1"/>
+      <w:numFmt w:val="bullet"/>
+      <w:lvlText w:val="o"/>
+      <w:lvlJc w:val="left"/>
+      <w:pPr>
+        <w:ind w:left="6840" w:hanging="360"/>
+      </w:pPr>
+      <w:rPr>
+        <w:rFonts w:ascii="Courier New" w:hAnsi="Courier New" w:cs="Courier New" w:hint="default"/>
+      </w:rPr>
+    </w:lvl>
+    <w:lvl w:ilvl="8" w:tplc="40090005" w:tentative="1">
+      <w:start w:val="1"/>
+      <w:numFmt w:val="bullet"/>
+      <w:lvlText w:val=""/>
+      <w:lvlJc w:val="left"/>
+      <w:pPr>
+        <w:ind w:left="7560" w:hanging="360"/>
+      </w:pPr>
+      <w:rPr>
+        <w:rFonts w:ascii="Wingdings" w:hAnsi="Wingdings" w:hint="default"/>
+      </w:rPr>
+    </w:lvl>
+  </w:abstractNum>
   <w:num w:numId="1">
-    <w:abstractNumId w:val="6"/>
+    <w:abstractNumId w:val="7"/>
   </w:num>
   <w:num w:numId="2">
     <w:abstractNumId w:val="0"/>
@@ -8207,7 +11599,7 @@
     <w:abstractNumId w:val="5"/>
   </w:num>
   <w:num w:numId="5">
-    <w:abstractNumId w:val="7"/>
+    <w:abstractNumId w:val="8"/>
   </w:num>
   <w:num w:numId="6">
     <w:abstractNumId w:val="1"/>
@@ -8217,6 +11609,12 @@
   </w:num>
   <w:num w:numId="8">
     <w:abstractNumId w:val="3"/>
+  </w:num>
+  <w:num w:numId="9">
+    <w:abstractNumId w:val="6"/>
+  </w:num>
+  <w:num w:numId="10">
+    <w:abstractNumId w:val="9"/>
   </w:num>
 </w:numbering>
 </file>
@@ -8477,6 +11875,30 @@
       <w:szCs w:val="20"/>
     </w:rPr>
   </w:style>
+  <w:style w:type="paragraph" w:styleId="Heading4">
+    <w:name w:val="heading 4"/>
+    <w:basedOn w:val="Normal"/>
+    <w:next w:val="Normal"/>
+    <w:link w:val="Heading4Char"/>
+    <w:uiPriority w:val="9"/>
+    <w:unhideWhenUsed/>
+    <w:qFormat/>
+    <w:rsid w:val="001D3176"/>
+    <w:pPr>
+      <w:keepNext/>
+      <w:keepLines/>
+      <w:spacing w:before="200" w:after="0"/>
+      <w:outlineLvl w:val="3"/>
+    </w:pPr>
+    <w:rPr>
+      <w:rFonts w:asciiTheme="majorHAnsi" w:eastAsiaTheme="majorEastAsia" w:hAnsiTheme="majorHAnsi" w:cstheme="majorBidi"/>
+      <w:b/>
+      <w:bCs/>
+      <w:i/>
+      <w:iCs/>
+      <w:color w:val="4F81BD" w:themeColor="accent1"/>
+    </w:rPr>
+  </w:style>
   <w:style w:type="character" w:default="1" w:styleId="DefaultParagraphFont">
     <w:name w:val="Default Paragraph Font"/>
     <w:uiPriority w:val="1"/>
@@ -8715,6 +12137,33 @@
       <w:color w:val="943634"/>
       <w:sz w:val="20"/>
       <w:szCs w:val="20"/>
+    </w:rPr>
+  </w:style>
+  <w:style w:type="character" w:customStyle="1" w:styleId="Heading4Char">
+    <w:name w:val="Heading 4 Char"/>
+    <w:basedOn w:val="DefaultParagraphFont"/>
+    <w:link w:val="Heading4"/>
+    <w:uiPriority w:val="9"/>
+    <w:rsid w:val="001D3176"/>
+    <w:rPr>
+      <w:rFonts w:asciiTheme="majorHAnsi" w:eastAsiaTheme="majorEastAsia" w:hAnsiTheme="majorHAnsi" w:cstheme="majorBidi"/>
+      <w:b/>
+      <w:bCs/>
+      <w:i/>
+      <w:iCs/>
+      <w:color w:val="4F81BD" w:themeColor="accent1"/>
+    </w:rPr>
+  </w:style>
+  <w:style w:type="character" w:styleId="SubtleEmphasis">
+    <w:name w:val="Subtle Emphasis"/>
+    <w:uiPriority w:val="19"/>
+    <w:qFormat/>
+    <w:rsid w:val="001D3176"/>
+    <w:rPr>
+      <w:rFonts w:ascii="Cambria" w:eastAsia="Times New Roman" w:hAnsi="Cambria" w:cs="Times New Roman"/>
+      <w:i/>
+      <w:iCs/>
+      <w:color w:val="C0504D"/>
     </w:rPr>
   </w:style>
 </w:styles>

--- a/report/All Doc Mca final doc/Anirban Mca Final REPORT.docx
+++ b/report/All Doc Mca final doc/Anirban Mca Final REPORT.docx
@@ -121,6 +121,7 @@
           <w:lang w:val="en-GB"/>
         </w:rPr>
       </w:pPr>
+      <w:bookmarkStart w:id="0" w:name="_Toc351369141"/>
       <w:r>
         <w:rPr>
           <w:rFonts w:ascii="Cambria" w:hAnsi="Cambria"/>
@@ -162,6 +163,7 @@
         </w:rPr>
         <w:t xml:space="preserve"> Semester</w:t>
       </w:r>
+      <w:bookmarkEnd w:id="0"/>
     </w:p>
     <w:p>
       <w:pPr>
@@ -175,6 +177,7 @@
           <w:lang w:val="en-GB"/>
         </w:rPr>
       </w:pPr>
+      <w:bookmarkStart w:id="1" w:name="_Toc351369142"/>
       <w:r>
         <w:rPr>
           <w:rFonts w:ascii="Cambria" w:hAnsi="Cambria"/>
@@ -245,6 +248,7 @@
         </w:rPr>
         <w:t>)</w:t>
       </w:r>
+      <w:bookmarkEnd w:id="1"/>
     </w:p>
     <w:p>
       <w:pPr>
@@ -278,7 +282,7 @@
           <w:szCs w:val="24"/>
         </w:rPr>
       </w:pPr>
-      <w:proofErr w:type="spellStart"/>
+      <w:bookmarkStart w:id="2" w:name="_Toc351369143"/>
       <w:r>
         <w:rPr>
           <w:b/>
@@ -286,29 +290,9 @@
           <w:sz w:val="24"/>
           <w:szCs w:val="24"/>
         </w:rPr>
-        <w:t>Anirban</w:t>
-      </w:r>
-      <w:proofErr w:type="spellEnd"/>
-      <w:r>
-        <w:rPr>
-          <w:b/>
-          <w:bCs/>
-          <w:sz w:val="24"/>
-          <w:szCs w:val="24"/>
-        </w:rPr>
-        <w:t xml:space="preserve"> </w:t>
-      </w:r>
-      <w:proofErr w:type="spellStart"/>
-      <w:r>
-        <w:rPr>
-          <w:b/>
-          <w:bCs/>
-          <w:sz w:val="24"/>
-          <w:szCs w:val="24"/>
-        </w:rPr>
-        <w:t>Nandy</w:t>
-      </w:r>
-      <w:proofErr w:type="spellEnd"/>
+        <w:t>Anirban Nandy</w:t>
+      </w:r>
+      <w:bookmarkEnd w:id="2"/>
     </w:p>
     <w:p>
       <w:pPr>
@@ -320,32 +304,24 @@
           <w:szCs w:val="24"/>
         </w:rPr>
       </w:pPr>
-      <w:proofErr w:type="spellStart"/>
+      <w:bookmarkStart w:id="3" w:name="_Toc351369144"/>
       <w:r>
         <w:rPr>
           <w:b/>
           <w:sz w:val="24"/>
           <w:szCs w:val="24"/>
         </w:rPr>
-        <w:t>Enrollment</w:t>
-      </w:r>
-      <w:proofErr w:type="spellEnd"/>
+        <w:t>Enrollment No-</w:t>
+      </w:r>
       <w:r>
         <w:rPr>
           <w:b/>
           <w:sz w:val="24"/>
           <w:szCs w:val="24"/>
         </w:rPr>
-        <w:t xml:space="preserve"> No-</w:t>
-      </w:r>
-      <w:r>
-        <w:rPr>
-          <w:b/>
-          <w:sz w:val="24"/>
-          <w:szCs w:val="24"/>
-        </w:rPr>
         <w:t>105057536</w:t>
       </w:r>
+      <w:bookmarkEnd w:id="3"/>
     </w:p>
     <w:p>
       <w:pPr>
@@ -569,6 +545,7 @@
           <w:rFonts w:eastAsia="Arial"/>
         </w:rPr>
       </w:pPr>
+      <w:bookmarkStart w:id="4" w:name="_Toc351369145"/>
       <w:r>
         <w:rPr>
           <w:rFonts w:eastAsia="Arial"/>
@@ -576,7 +553,4425 @@
         <w:lastRenderedPageBreak/>
         <w:t>Table of Contents/Index with page numbering</w:t>
       </w:r>
-    </w:p>
+      <w:bookmarkEnd w:id="4"/>
+    </w:p>
+    <w:sdt>
+      <w:sdtPr>
+        <w:rPr>
+          <w:rFonts w:asciiTheme="minorHAnsi" w:eastAsiaTheme="minorEastAsia" w:hAnsiTheme="minorHAnsi" w:cstheme="minorBidi"/>
+          <w:b w:val="0"/>
+          <w:bCs w:val="0"/>
+          <w:i w:val="0"/>
+          <w:iCs w:val="0"/>
+          <w:caps/>
+          <w:color w:val="auto"/>
+          <w:sz w:val="20"/>
+          <w:szCs w:val="20"/>
+          <w:lang w:val="en-IN" w:bidi="ar-SA"/>
+        </w:rPr>
+        <w:id w:val="980505012"/>
+        <w:docPartObj>
+          <w:docPartGallery w:val="Table of Contents"/>
+          <w:docPartUnique/>
+        </w:docPartObj>
+      </w:sdtPr>
+      <w:sdtEndPr>
+        <w:rPr>
+          <w:rFonts w:eastAsiaTheme="minorHAnsi"/>
+          <w:sz w:val="22"/>
+          <w:szCs w:val="22"/>
+        </w:rPr>
+      </w:sdtEndPr>
+      <w:sdtContent>
+        <w:p>
+          <w:pPr>
+            <w:pStyle w:val="TOCHeading"/>
+          </w:pPr>
+          <w:r>
+            <w:t>Contents</w:t>
+          </w:r>
+        </w:p>
+        <w:p>
+          <w:pPr>
+            <w:pStyle w:val="TOC1"/>
+            <w:tabs>
+              <w:tab w:val="right" w:leader="dot" w:pos="9016"/>
+            </w:tabs>
+            <w:rPr>
+              <w:i w:val="0"/>
+              <w:iCs w:val="0"/>
+              <w:noProof/>
+              <w:sz w:val="22"/>
+              <w:szCs w:val="22"/>
+              <w:lang w:bidi="ar-SA"/>
+            </w:rPr>
+          </w:pPr>
+          <w:r>
+            <w:fldChar w:fldCharType="begin"/>
+          </w:r>
+          <w:r>
+            <w:instrText xml:space="preserve"> TOC \o "1-3" \h \z \u </w:instrText>
+          </w:r>
+          <w:r>
+            <w:fldChar w:fldCharType="separate"/>
+          </w:r>
+          <w:hyperlink w:anchor="_Toc351369141" w:history="1">
+            <w:r>
+              <w:rPr>
+                <w:rStyle w:val="Hyperlink"/>
+                <w:rFonts w:ascii="Cambria" w:hAnsi="Cambria"/>
+                <w:b/>
+                <w:noProof/>
+                <w:lang w:val="en-GB"/>
+              </w:rPr>
+              <w:t>MCA 6</w:t>
+            </w:r>
+            <w:r>
+              <w:rPr>
+                <w:rStyle w:val="Hyperlink"/>
+                <w:rFonts w:ascii="Cambria" w:hAnsi="Cambria"/>
+                <w:b/>
+                <w:noProof/>
+                <w:vertAlign w:val="superscript"/>
+                <w:lang w:val="en-GB"/>
+              </w:rPr>
+              <w:t>th</w:t>
+            </w:r>
+            <w:r>
+              <w:rPr>
+                <w:rStyle w:val="Hyperlink"/>
+                <w:rFonts w:ascii="Cambria" w:hAnsi="Cambria"/>
+                <w:b/>
+                <w:noProof/>
+                <w:lang w:val="en-GB"/>
+              </w:rPr>
+              <w:t xml:space="preserve"> Semester</w:t>
+            </w:r>
+            <w:r>
+              <w:rPr>
+                <w:noProof/>
+                <w:webHidden/>
+              </w:rPr>
+              <w:tab/>
+            </w:r>
+            <w:r>
+              <w:rPr>
+                <w:noProof/>
+                <w:webHidden/>
+              </w:rPr>
+              <w:fldChar w:fldCharType="begin"/>
+            </w:r>
+            <w:r>
+              <w:rPr>
+                <w:noProof/>
+                <w:webHidden/>
+              </w:rPr>
+              <w:instrText xml:space="preserve"> PAGEREF _Toc351369141 \h </w:instrText>
+            </w:r>
+            <w:r>
+              <w:rPr>
+                <w:noProof/>
+                <w:webHidden/>
+              </w:rPr>
+            </w:r>
+            <w:r>
+              <w:rPr>
+                <w:noProof/>
+                <w:webHidden/>
+              </w:rPr>
+              <w:fldChar w:fldCharType="separate"/>
+            </w:r>
+            <w:r>
+              <w:rPr>
+                <w:noProof/>
+                <w:webHidden/>
+              </w:rPr>
+              <w:t>1</w:t>
+            </w:r>
+            <w:r>
+              <w:rPr>
+                <w:noProof/>
+                <w:webHidden/>
+              </w:rPr>
+              <w:fldChar w:fldCharType="end"/>
+            </w:r>
+          </w:hyperlink>
+        </w:p>
+        <w:p>
+          <w:pPr>
+            <w:pStyle w:val="TOC1"/>
+            <w:tabs>
+              <w:tab w:val="right" w:leader="dot" w:pos="9016"/>
+            </w:tabs>
+            <w:rPr>
+              <w:i w:val="0"/>
+              <w:iCs w:val="0"/>
+              <w:noProof/>
+              <w:sz w:val="22"/>
+              <w:szCs w:val="22"/>
+              <w:lang w:bidi="ar-SA"/>
+            </w:rPr>
+          </w:pPr>
+          <w:hyperlink w:anchor="_Toc351369142" w:history="1">
+            <w:r>
+              <w:rPr>
+                <w:rStyle w:val="Hyperlink"/>
+                <w:rFonts w:ascii="Cambria" w:hAnsi="Cambria"/>
+                <w:b/>
+                <w:noProof/>
+                <w:lang w:val="en-GB"/>
+              </w:rPr>
+              <w:t>MCSP-060 (Project Report)</w:t>
+            </w:r>
+            <w:r>
+              <w:rPr>
+                <w:noProof/>
+                <w:webHidden/>
+              </w:rPr>
+              <w:tab/>
+            </w:r>
+            <w:r>
+              <w:rPr>
+                <w:noProof/>
+                <w:webHidden/>
+              </w:rPr>
+              <w:fldChar w:fldCharType="begin"/>
+            </w:r>
+            <w:r>
+              <w:rPr>
+                <w:noProof/>
+                <w:webHidden/>
+              </w:rPr>
+              <w:instrText xml:space="preserve"> PAGEREF _Toc351369142 \h </w:instrText>
+            </w:r>
+            <w:r>
+              <w:rPr>
+                <w:noProof/>
+                <w:webHidden/>
+              </w:rPr>
+            </w:r>
+            <w:r>
+              <w:rPr>
+                <w:noProof/>
+                <w:webHidden/>
+              </w:rPr>
+              <w:fldChar w:fldCharType="separate"/>
+            </w:r>
+            <w:r>
+              <w:rPr>
+                <w:noProof/>
+                <w:webHidden/>
+              </w:rPr>
+              <w:t>1</w:t>
+            </w:r>
+            <w:r>
+              <w:rPr>
+                <w:noProof/>
+                <w:webHidden/>
+              </w:rPr>
+              <w:fldChar w:fldCharType="end"/>
+            </w:r>
+          </w:hyperlink>
+        </w:p>
+        <w:p>
+          <w:pPr>
+            <w:pStyle w:val="TOC1"/>
+            <w:tabs>
+              <w:tab w:val="right" w:leader="dot" w:pos="9016"/>
+            </w:tabs>
+            <w:rPr>
+              <w:i w:val="0"/>
+              <w:iCs w:val="0"/>
+              <w:noProof/>
+              <w:sz w:val="22"/>
+              <w:szCs w:val="22"/>
+              <w:lang w:bidi="ar-SA"/>
+            </w:rPr>
+          </w:pPr>
+          <w:hyperlink w:anchor="_Toc351369143" w:history="1">
+            <w:r>
+              <w:rPr>
+                <w:rStyle w:val="Hyperlink"/>
+                <w:b/>
+                <w:bCs/>
+                <w:noProof/>
+              </w:rPr>
+              <w:t>Anirban Nandy</w:t>
+            </w:r>
+            <w:r>
+              <w:rPr>
+                <w:noProof/>
+                <w:webHidden/>
+              </w:rPr>
+              <w:tab/>
+            </w:r>
+            <w:r>
+              <w:rPr>
+                <w:noProof/>
+                <w:webHidden/>
+              </w:rPr>
+              <w:fldChar w:fldCharType="begin"/>
+            </w:r>
+            <w:r>
+              <w:rPr>
+                <w:noProof/>
+                <w:webHidden/>
+              </w:rPr>
+              <w:instrText xml:space="preserve"> PAGEREF _Toc351369143 \h </w:instrText>
+            </w:r>
+            <w:r>
+              <w:rPr>
+                <w:noProof/>
+                <w:webHidden/>
+              </w:rPr>
+            </w:r>
+            <w:r>
+              <w:rPr>
+                <w:noProof/>
+                <w:webHidden/>
+              </w:rPr>
+              <w:fldChar w:fldCharType="separate"/>
+            </w:r>
+            <w:r>
+              <w:rPr>
+                <w:noProof/>
+                <w:webHidden/>
+              </w:rPr>
+              <w:t>1</w:t>
+            </w:r>
+            <w:r>
+              <w:rPr>
+                <w:noProof/>
+                <w:webHidden/>
+              </w:rPr>
+              <w:fldChar w:fldCharType="end"/>
+            </w:r>
+          </w:hyperlink>
+        </w:p>
+        <w:p>
+          <w:pPr>
+            <w:pStyle w:val="TOC1"/>
+            <w:tabs>
+              <w:tab w:val="right" w:leader="dot" w:pos="9016"/>
+            </w:tabs>
+            <w:rPr>
+              <w:i w:val="0"/>
+              <w:iCs w:val="0"/>
+              <w:noProof/>
+              <w:sz w:val="22"/>
+              <w:szCs w:val="22"/>
+              <w:lang w:bidi="ar-SA"/>
+            </w:rPr>
+          </w:pPr>
+          <w:hyperlink w:anchor="_Toc351369144" w:history="1">
+            <w:r>
+              <w:rPr>
+                <w:rStyle w:val="Hyperlink"/>
+                <w:b/>
+                <w:noProof/>
+              </w:rPr>
+              <w:t>Enrollment No-105057536</w:t>
+            </w:r>
+            <w:r>
+              <w:rPr>
+                <w:noProof/>
+                <w:webHidden/>
+              </w:rPr>
+              <w:tab/>
+            </w:r>
+            <w:r>
+              <w:rPr>
+                <w:noProof/>
+                <w:webHidden/>
+              </w:rPr>
+              <w:fldChar w:fldCharType="begin"/>
+            </w:r>
+            <w:r>
+              <w:rPr>
+                <w:noProof/>
+                <w:webHidden/>
+              </w:rPr>
+              <w:instrText xml:space="preserve"> PAGEREF _Toc351369144 \h </w:instrText>
+            </w:r>
+            <w:r>
+              <w:rPr>
+                <w:noProof/>
+                <w:webHidden/>
+              </w:rPr>
+            </w:r>
+            <w:r>
+              <w:rPr>
+                <w:noProof/>
+                <w:webHidden/>
+              </w:rPr>
+              <w:fldChar w:fldCharType="separate"/>
+            </w:r>
+            <w:r>
+              <w:rPr>
+                <w:noProof/>
+                <w:webHidden/>
+              </w:rPr>
+              <w:t>1</w:t>
+            </w:r>
+            <w:r>
+              <w:rPr>
+                <w:noProof/>
+                <w:webHidden/>
+              </w:rPr>
+              <w:fldChar w:fldCharType="end"/>
+            </w:r>
+          </w:hyperlink>
+        </w:p>
+        <w:p>
+          <w:pPr>
+            <w:pStyle w:val="TOC1"/>
+            <w:tabs>
+              <w:tab w:val="right" w:leader="dot" w:pos="9016"/>
+            </w:tabs>
+            <w:rPr>
+              <w:i w:val="0"/>
+              <w:iCs w:val="0"/>
+              <w:noProof/>
+              <w:sz w:val="22"/>
+              <w:szCs w:val="22"/>
+              <w:lang w:bidi="ar-SA"/>
+            </w:rPr>
+          </w:pPr>
+          <w:hyperlink w:anchor="_Toc351369145" w:history="1">
+            <w:r>
+              <w:rPr>
+                <w:rStyle w:val="Hyperlink"/>
+                <w:rFonts w:eastAsia="Arial"/>
+                <w:noProof/>
+              </w:rPr>
+              <w:t>Table of Contents/Index with page numbering</w:t>
+            </w:r>
+            <w:r>
+              <w:rPr>
+                <w:noProof/>
+                <w:webHidden/>
+              </w:rPr>
+              <w:tab/>
+            </w:r>
+            <w:r>
+              <w:rPr>
+                <w:noProof/>
+                <w:webHidden/>
+              </w:rPr>
+              <w:fldChar w:fldCharType="begin"/>
+            </w:r>
+            <w:r>
+              <w:rPr>
+                <w:noProof/>
+                <w:webHidden/>
+              </w:rPr>
+              <w:instrText xml:space="preserve"> PAGEREF _Toc351369145 \h </w:instrText>
+            </w:r>
+            <w:r>
+              <w:rPr>
+                <w:noProof/>
+                <w:webHidden/>
+              </w:rPr>
+            </w:r>
+            <w:r>
+              <w:rPr>
+                <w:noProof/>
+                <w:webHidden/>
+              </w:rPr>
+              <w:fldChar w:fldCharType="separate"/>
+            </w:r>
+            <w:r>
+              <w:rPr>
+                <w:noProof/>
+                <w:webHidden/>
+              </w:rPr>
+              <w:t>2</w:t>
+            </w:r>
+            <w:r>
+              <w:rPr>
+                <w:noProof/>
+                <w:webHidden/>
+              </w:rPr>
+              <w:fldChar w:fldCharType="end"/>
+            </w:r>
+          </w:hyperlink>
+        </w:p>
+        <w:p>
+          <w:pPr>
+            <w:pStyle w:val="TOC1"/>
+            <w:tabs>
+              <w:tab w:val="right" w:leader="dot" w:pos="9016"/>
+            </w:tabs>
+            <w:rPr>
+              <w:i w:val="0"/>
+              <w:iCs w:val="0"/>
+              <w:noProof/>
+              <w:sz w:val="22"/>
+              <w:szCs w:val="22"/>
+              <w:lang w:bidi="ar-SA"/>
+            </w:rPr>
+          </w:pPr>
+          <w:hyperlink w:anchor="_Toc351369146" w:history="1">
+            <w:r>
+              <w:rPr>
+                <w:rStyle w:val="Hyperlink"/>
+                <w:rFonts w:eastAsia="Arial"/>
+                <w:noProof/>
+              </w:rPr>
+              <w:t>Introduction/Objectives</w:t>
+            </w:r>
+            <w:r>
+              <w:rPr>
+                <w:noProof/>
+                <w:webHidden/>
+              </w:rPr>
+              <w:tab/>
+            </w:r>
+            <w:r>
+              <w:rPr>
+                <w:noProof/>
+                <w:webHidden/>
+              </w:rPr>
+              <w:fldChar w:fldCharType="begin"/>
+            </w:r>
+            <w:r>
+              <w:rPr>
+                <w:noProof/>
+                <w:webHidden/>
+              </w:rPr>
+              <w:instrText xml:space="preserve"> PAGEREF _Toc351369146 \h </w:instrText>
+            </w:r>
+            <w:r>
+              <w:rPr>
+                <w:noProof/>
+                <w:webHidden/>
+              </w:rPr>
+            </w:r>
+            <w:r>
+              <w:rPr>
+                <w:noProof/>
+                <w:webHidden/>
+              </w:rPr>
+              <w:fldChar w:fldCharType="separate"/>
+            </w:r>
+            <w:r>
+              <w:rPr>
+                <w:noProof/>
+                <w:webHidden/>
+              </w:rPr>
+              <w:t>4</w:t>
+            </w:r>
+            <w:r>
+              <w:rPr>
+                <w:noProof/>
+                <w:webHidden/>
+              </w:rPr>
+              <w:fldChar w:fldCharType="end"/>
+            </w:r>
+          </w:hyperlink>
+        </w:p>
+        <w:p>
+          <w:pPr>
+            <w:pStyle w:val="TOC2"/>
+            <w:tabs>
+              <w:tab w:val="right" w:leader="dot" w:pos="9016"/>
+            </w:tabs>
+            <w:rPr>
+              <w:i w:val="0"/>
+              <w:iCs w:val="0"/>
+              <w:noProof/>
+              <w:sz w:val="22"/>
+              <w:szCs w:val="22"/>
+              <w:lang w:bidi="ar-SA"/>
+            </w:rPr>
+          </w:pPr>
+          <w:hyperlink w:anchor="_Toc351369147" w:history="1">
+            <w:r>
+              <w:rPr>
+                <w:rStyle w:val="Hyperlink"/>
+                <w:noProof/>
+              </w:rPr>
+              <w:t>Introduction:</w:t>
+            </w:r>
+            <w:r>
+              <w:rPr>
+                <w:noProof/>
+                <w:webHidden/>
+              </w:rPr>
+              <w:tab/>
+            </w:r>
+            <w:r>
+              <w:rPr>
+                <w:noProof/>
+                <w:webHidden/>
+              </w:rPr>
+              <w:fldChar w:fldCharType="begin"/>
+            </w:r>
+            <w:r>
+              <w:rPr>
+                <w:noProof/>
+                <w:webHidden/>
+              </w:rPr>
+              <w:instrText xml:space="preserve"> PAGEREF _Toc351369147 \h </w:instrText>
+            </w:r>
+            <w:r>
+              <w:rPr>
+                <w:noProof/>
+                <w:webHidden/>
+              </w:rPr>
+            </w:r>
+            <w:r>
+              <w:rPr>
+                <w:noProof/>
+                <w:webHidden/>
+              </w:rPr>
+              <w:fldChar w:fldCharType="separate"/>
+            </w:r>
+            <w:r>
+              <w:rPr>
+                <w:noProof/>
+                <w:webHidden/>
+              </w:rPr>
+              <w:t>4</w:t>
+            </w:r>
+            <w:r>
+              <w:rPr>
+                <w:noProof/>
+                <w:webHidden/>
+              </w:rPr>
+              <w:fldChar w:fldCharType="end"/>
+            </w:r>
+          </w:hyperlink>
+        </w:p>
+        <w:p>
+          <w:pPr>
+            <w:pStyle w:val="TOC1"/>
+            <w:tabs>
+              <w:tab w:val="right" w:leader="dot" w:pos="9016"/>
+            </w:tabs>
+            <w:rPr>
+              <w:i w:val="0"/>
+              <w:iCs w:val="0"/>
+              <w:noProof/>
+              <w:sz w:val="22"/>
+              <w:szCs w:val="22"/>
+              <w:lang w:bidi="ar-SA"/>
+            </w:rPr>
+          </w:pPr>
+          <w:hyperlink w:anchor="_Toc351369148" w:history="1">
+            <w:r>
+              <w:rPr>
+                <w:rStyle w:val="Hyperlink"/>
+                <w:b/>
+                <w:bCs/>
+                <w:noProof/>
+                <w:lang w:eastAsia="ar-SA"/>
+              </w:rPr>
+              <w:t>Figure:</w:t>
+            </w:r>
+            <w:r>
+              <w:rPr>
+                <w:rStyle w:val="Hyperlink"/>
+                <w:noProof/>
+                <w:lang w:eastAsia="ar-SA"/>
+              </w:rPr>
+              <w:t xml:space="preserve"> Overview of Daily notebook &amp; Social Networking Updater</w:t>
+            </w:r>
+            <w:r>
+              <w:rPr>
+                <w:noProof/>
+                <w:webHidden/>
+              </w:rPr>
+              <w:tab/>
+            </w:r>
+            <w:r>
+              <w:rPr>
+                <w:noProof/>
+                <w:webHidden/>
+              </w:rPr>
+              <w:fldChar w:fldCharType="begin"/>
+            </w:r>
+            <w:r>
+              <w:rPr>
+                <w:noProof/>
+                <w:webHidden/>
+              </w:rPr>
+              <w:instrText xml:space="preserve"> PAGEREF _Toc351369148 \h </w:instrText>
+            </w:r>
+            <w:r>
+              <w:rPr>
+                <w:noProof/>
+                <w:webHidden/>
+              </w:rPr>
+            </w:r>
+            <w:r>
+              <w:rPr>
+                <w:noProof/>
+                <w:webHidden/>
+              </w:rPr>
+              <w:fldChar w:fldCharType="separate"/>
+            </w:r>
+            <w:r>
+              <w:rPr>
+                <w:noProof/>
+                <w:webHidden/>
+              </w:rPr>
+              <w:t>4</w:t>
+            </w:r>
+            <w:r>
+              <w:rPr>
+                <w:noProof/>
+                <w:webHidden/>
+              </w:rPr>
+              <w:fldChar w:fldCharType="end"/>
+            </w:r>
+          </w:hyperlink>
+        </w:p>
+        <w:p>
+          <w:pPr>
+            <w:pStyle w:val="TOC2"/>
+            <w:tabs>
+              <w:tab w:val="right" w:leader="dot" w:pos="9016"/>
+            </w:tabs>
+            <w:rPr>
+              <w:i w:val="0"/>
+              <w:iCs w:val="0"/>
+              <w:noProof/>
+              <w:sz w:val="22"/>
+              <w:szCs w:val="22"/>
+              <w:lang w:bidi="ar-SA"/>
+            </w:rPr>
+          </w:pPr>
+          <w:hyperlink w:anchor="_Toc351369149" w:history="1">
+            <w:r>
+              <w:rPr>
+                <w:rStyle w:val="Hyperlink"/>
+                <w:noProof/>
+              </w:rPr>
+              <w:t>Objective:</w:t>
+            </w:r>
+            <w:r>
+              <w:rPr>
+                <w:noProof/>
+                <w:webHidden/>
+              </w:rPr>
+              <w:tab/>
+            </w:r>
+            <w:r>
+              <w:rPr>
+                <w:noProof/>
+                <w:webHidden/>
+              </w:rPr>
+              <w:fldChar w:fldCharType="begin"/>
+            </w:r>
+            <w:r>
+              <w:rPr>
+                <w:noProof/>
+                <w:webHidden/>
+              </w:rPr>
+              <w:instrText xml:space="preserve"> PAGEREF _Toc351369149 \h </w:instrText>
+            </w:r>
+            <w:r>
+              <w:rPr>
+                <w:noProof/>
+                <w:webHidden/>
+              </w:rPr>
+            </w:r>
+            <w:r>
+              <w:rPr>
+                <w:noProof/>
+                <w:webHidden/>
+              </w:rPr>
+              <w:fldChar w:fldCharType="separate"/>
+            </w:r>
+            <w:r>
+              <w:rPr>
+                <w:noProof/>
+                <w:webHidden/>
+              </w:rPr>
+              <w:t>5</w:t>
+            </w:r>
+            <w:r>
+              <w:rPr>
+                <w:noProof/>
+                <w:webHidden/>
+              </w:rPr>
+              <w:fldChar w:fldCharType="end"/>
+            </w:r>
+          </w:hyperlink>
+        </w:p>
+        <w:p>
+          <w:pPr>
+            <w:pStyle w:val="TOC1"/>
+            <w:tabs>
+              <w:tab w:val="right" w:leader="dot" w:pos="9016"/>
+            </w:tabs>
+            <w:rPr>
+              <w:i w:val="0"/>
+              <w:iCs w:val="0"/>
+              <w:noProof/>
+              <w:sz w:val="22"/>
+              <w:szCs w:val="22"/>
+              <w:lang w:bidi="ar-SA"/>
+            </w:rPr>
+          </w:pPr>
+          <w:hyperlink w:anchor="_Toc351369150" w:history="1">
+            <w:r>
+              <w:rPr>
+                <w:rStyle w:val="Hyperlink"/>
+                <w:noProof/>
+              </w:rPr>
+              <w:t>System Analysis</w:t>
+            </w:r>
+            <w:r>
+              <w:rPr>
+                <w:noProof/>
+                <w:webHidden/>
+              </w:rPr>
+              <w:tab/>
+            </w:r>
+            <w:r>
+              <w:rPr>
+                <w:noProof/>
+                <w:webHidden/>
+              </w:rPr>
+              <w:fldChar w:fldCharType="begin"/>
+            </w:r>
+            <w:r>
+              <w:rPr>
+                <w:noProof/>
+                <w:webHidden/>
+              </w:rPr>
+              <w:instrText xml:space="preserve"> PAGEREF _Toc351369150 \h </w:instrText>
+            </w:r>
+            <w:r>
+              <w:rPr>
+                <w:noProof/>
+                <w:webHidden/>
+              </w:rPr>
+            </w:r>
+            <w:r>
+              <w:rPr>
+                <w:noProof/>
+                <w:webHidden/>
+              </w:rPr>
+              <w:fldChar w:fldCharType="separate"/>
+            </w:r>
+            <w:r>
+              <w:rPr>
+                <w:noProof/>
+                <w:webHidden/>
+              </w:rPr>
+              <w:t>5</w:t>
+            </w:r>
+            <w:r>
+              <w:rPr>
+                <w:noProof/>
+                <w:webHidden/>
+              </w:rPr>
+              <w:fldChar w:fldCharType="end"/>
+            </w:r>
+          </w:hyperlink>
+        </w:p>
+        <w:p>
+          <w:pPr>
+            <w:pStyle w:val="TOC2"/>
+            <w:tabs>
+              <w:tab w:val="right" w:leader="dot" w:pos="9016"/>
+            </w:tabs>
+            <w:rPr>
+              <w:i w:val="0"/>
+              <w:iCs w:val="0"/>
+              <w:noProof/>
+              <w:sz w:val="22"/>
+              <w:szCs w:val="22"/>
+              <w:lang w:bidi="ar-SA"/>
+            </w:rPr>
+          </w:pPr>
+          <w:hyperlink w:anchor="_Toc351369151" w:history="1">
+            <w:r>
+              <w:rPr>
+                <w:rStyle w:val="Hyperlink"/>
+                <w:noProof/>
+              </w:rPr>
+              <w:t>Identification of Need:</w:t>
+            </w:r>
+            <w:r>
+              <w:rPr>
+                <w:noProof/>
+                <w:webHidden/>
+              </w:rPr>
+              <w:tab/>
+            </w:r>
+            <w:r>
+              <w:rPr>
+                <w:noProof/>
+                <w:webHidden/>
+              </w:rPr>
+              <w:fldChar w:fldCharType="begin"/>
+            </w:r>
+            <w:r>
+              <w:rPr>
+                <w:noProof/>
+                <w:webHidden/>
+              </w:rPr>
+              <w:instrText xml:space="preserve"> PAGEREF _Toc351369151 \h </w:instrText>
+            </w:r>
+            <w:r>
+              <w:rPr>
+                <w:noProof/>
+                <w:webHidden/>
+              </w:rPr>
+            </w:r>
+            <w:r>
+              <w:rPr>
+                <w:noProof/>
+                <w:webHidden/>
+              </w:rPr>
+              <w:fldChar w:fldCharType="separate"/>
+            </w:r>
+            <w:r>
+              <w:rPr>
+                <w:noProof/>
+                <w:webHidden/>
+              </w:rPr>
+              <w:t>5</w:t>
+            </w:r>
+            <w:r>
+              <w:rPr>
+                <w:noProof/>
+                <w:webHidden/>
+              </w:rPr>
+              <w:fldChar w:fldCharType="end"/>
+            </w:r>
+          </w:hyperlink>
+        </w:p>
+        <w:p>
+          <w:pPr>
+            <w:pStyle w:val="TOC2"/>
+            <w:tabs>
+              <w:tab w:val="right" w:leader="dot" w:pos="9016"/>
+            </w:tabs>
+            <w:rPr>
+              <w:i w:val="0"/>
+              <w:iCs w:val="0"/>
+              <w:noProof/>
+              <w:sz w:val="22"/>
+              <w:szCs w:val="22"/>
+              <w:lang w:bidi="ar-SA"/>
+            </w:rPr>
+          </w:pPr>
+          <w:hyperlink w:anchor="_Toc351369152" w:history="1">
+            <w:r>
+              <w:rPr>
+                <w:rStyle w:val="Hyperlink"/>
+                <w:noProof/>
+              </w:rPr>
+              <w:t>Preliminary Investigation:</w:t>
+            </w:r>
+            <w:r>
+              <w:rPr>
+                <w:noProof/>
+                <w:webHidden/>
+              </w:rPr>
+              <w:tab/>
+            </w:r>
+            <w:r>
+              <w:rPr>
+                <w:noProof/>
+                <w:webHidden/>
+              </w:rPr>
+              <w:fldChar w:fldCharType="begin"/>
+            </w:r>
+            <w:r>
+              <w:rPr>
+                <w:noProof/>
+                <w:webHidden/>
+              </w:rPr>
+              <w:instrText xml:space="preserve"> PAGEREF _Toc351369152 \h </w:instrText>
+            </w:r>
+            <w:r>
+              <w:rPr>
+                <w:noProof/>
+                <w:webHidden/>
+              </w:rPr>
+            </w:r>
+            <w:r>
+              <w:rPr>
+                <w:noProof/>
+                <w:webHidden/>
+              </w:rPr>
+              <w:fldChar w:fldCharType="separate"/>
+            </w:r>
+            <w:r>
+              <w:rPr>
+                <w:noProof/>
+                <w:webHidden/>
+              </w:rPr>
+              <w:t>6</w:t>
+            </w:r>
+            <w:r>
+              <w:rPr>
+                <w:noProof/>
+                <w:webHidden/>
+              </w:rPr>
+              <w:fldChar w:fldCharType="end"/>
+            </w:r>
+          </w:hyperlink>
+        </w:p>
+        <w:p>
+          <w:pPr>
+            <w:pStyle w:val="TOC2"/>
+            <w:tabs>
+              <w:tab w:val="right" w:leader="dot" w:pos="9016"/>
+            </w:tabs>
+            <w:rPr>
+              <w:i w:val="0"/>
+              <w:iCs w:val="0"/>
+              <w:noProof/>
+              <w:sz w:val="22"/>
+              <w:szCs w:val="22"/>
+              <w:lang w:bidi="ar-SA"/>
+            </w:rPr>
+          </w:pPr>
+          <w:hyperlink w:anchor="_Toc351369153" w:history="1">
+            <w:r>
+              <w:rPr>
+                <w:rStyle w:val="Hyperlink"/>
+                <w:noProof/>
+              </w:rPr>
+              <w:t>Feasibility Study:</w:t>
+            </w:r>
+            <w:r>
+              <w:rPr>
+                <w:noProof/>
+                <w:webHidden/>
+              </w:rPr>
+              <w:tab/>
+            </w:r>
+            <w:r>
+              <w:rPr>
+                <w:noProof/>
+                <w:webHidden/>
+              </w:rPr>
+              <w:fldChar w:fldCharType="begin"/>
+            </w:r>
+            <w:r>
+              <w:rPr>
+                <w:noProof/>
+                <w:webHidden/>
+              </w:rPr>
+              <w:instrText xml:space="preserve"> PAGEREF _Toc351369153 \h </w:instrText>
+            </w:r>
+            <w:r>
+              <w:rPr>
+                <w:noProof/>
+                <w:webHidden/>
+              </w:rPr>
+            </w:r>
+            <w:r>
+              <w:rPr>
+                <w:noProof/>
+                <w:webHidden/>
+              </w:rPr>
+              <w:fldChar w:fldCharType="separate"/>
+            </w:r>
+            <w:r>
+              <w:rPr>
+                <w:noProof/>
+                <w:webHidden/>
+              </w:rPr>
+              <w:t>6</w:t>
+            </w:r>
+            <w:r>
+              <w:rPr>
+                <w:noProof/>
+                <w:webHidden/>
+              </w:rPr>
+              <w:fldChar w:fldCharType="end"/>
+            </w:r>
+          </w:hyperlink>
+        </w:p>
+        <w:p>
+          <w:pPr>
+            <w:pStyle w:val="TOC2"/>
+            <w:tabs>
+              <w:tab w:val="right" w:leader="dot" w:pos="9016"/>
+            </w:tabs>
+            <w:rPr>
+              <w:i w:val="0"/>
+              <w:iCs w:val="0"/>
+              <w:noProof/>
+              <w:sz w:val="22"/>
+              <w:szCs w:val="22"/>
+              <w:lang w:bidi="ar-SA"/>
+            </w:rPr>
+          </w:pPr>
+          <w:hyperlink w:anchor="_Toc351369154" w:history="1">
+            <w:r>
+              <w:rPr>
+                <w:rStyle w:val="Hyperlink"/>
+                <w:noProof/>
+              </w:rPr>
+              <w:t>Project Planning &amp; Scheduling:</w:t>
+            </w:r>
+            <w:r>
+              <w:rPr>
+                <w:noProof/>
+                <w:webHidden/>
+              </w:rPr>
+              <w:tab/>
+            </w:r>
+            <w:r>
+              <w:rPr>
+                <w:noProof/>
+                <w:webHidden/>
+              </w:rPr>
+              <w:fldChar w:fldCharType="begin"/>
+            </w:r>
+            <w:r>
+              <w:rPr>
+                <w:noProof/>
+                <w:webHidden/>
+              </w:rPr>
+              <w:instrText xml:space="preserve"> PAGEREF _Toc351369154 \h </w:instrText>
+            </w:r>
+            <w:r>
+              <w:rPr>
+                <w:noProof/>
+                <w:webHidden/>
+              </w:rPr>
+            </w:r>
+            <w:r>
+              <w:rPr>
+                <w:noProof/>
+                <w:webHidden/>
+              </w:rPr>
+              <w:fldChar w:fldCharType="separate"/>
+            </w:r>
+            <w:r>
+              <w:rPr>
+                <w:noProof/>
+                <w:webHidden/>
+              </w:rPr>
+              <w:t>6</w:t>
+            </w:r>
+            <w:r>
+              <w:rPr>
+                <w:noProof/>
+                <w:webHidden/>
+              </w:rPr>
+              <w:fldChar w:fldCharType="end"/>
+            </w:r>
+          </w:hyperlink>
+        </w:p>
+        <w:p>
+          <w:pPr>
+            <w:pStyle w:val="TOC3"/>
+            <w:tabs>
+              <w:tab w:val="right" w:leader="dot" w:pos="9016"/>
+            </w:tabs>
+            <w:rPr>
+              <w:i w:val="0"/>
+              <w:iCs w:val="0"/>
+              <w:noProof/>
+              <w:sz w:val="22"/>
+              <w:szCs w:val="22"/>
+              <w:lang w:bidi="ar-SA"/>
+            </w:rPr>
+          </w:pPr>
+          <w:hyperlink w:anchor="_Toc351369155" w:history="1">
+            <w:r>
+              <w:rPr>
+                <w:rStyle w:val="Hyperlink"/>
+                <w:noProof/>
+              </w:rPr>
+              <w:t>Gantt chart</w:t>
+            </w:r>
+            <w:r>
+              <w:rPr>
+                <w:noProof/>
+                <w:webHidden/>
+              </w:rPr>
+              <w:tab/>
+            </w:r>
+            <w:r>
+              <w:rPr>
+                <w:noProof/>
+                <w:webHidden/>
+              </w:rPr>
+              <w:fldChar w:fldCharType="begin"/>
+            </w:r>
+            <w:r>
+              <w:rPr>
+                <w:noProof/>
+                <w:webHidden/>
+              </w:rPr>
+              <w:instrText xml:space="preserve"> PAGEREF _Toc351369155 \h </w:instrText>
+            </w:r>
+            <w:r>
+              <w:rPr>
+                <w:noProof/>
+                <w:webHidden/>
+              </w:rPr>
+            </w:r>
+            <w:r>
+              <w:rPr>
+                <w:noProof/>
+                <w:webHidden/>
+              </w:rPr>
+              <w:fldChar w:fldCharType="separate"/>
+            </w:r>
+            <w:r>
+              <w:rPr>
+                <w:noProof/>
+                <w:webHidden/>
+              </w:rPr>
+              <w:t>6</w:t>
+            </w:r>
+            <w:r>
+              <w:rPr>
+                <w:noProof/>
+                <w:webHidden/>
+              </w:rPr>
+              <w:fldChar w:fldCharType="end"/>
+            </w:r>
+          </w:hyperlink>
+        </w:p>
+        <w:p>
+          <w:pPr>
+            <w:pStyle w:val="TOC3"/>
+            <w:tabs>
+              <w:tab w:val="right" w:leader="dot" w:pos="9016"/>
+            </w:tabs>
+            <w:rPr>
+              <w:i w:val="0"/>
+              <w:iCs w:val="0"/>
+              <w:noProof/>
+              <w:sz w:val="22"/>
+              <w:szCs w:val="22"/>
+              <w:lang w:bidi="ar-SA"/>
+            </w:rPr>
+          </w:pPr>
+          <w:hyperlink w:anchor="_Toc351369156" w:history="1">
+            <w:r>
+              <w:rPr>
+                <w:rStyle w:val="Hyperlink"/>
+                <w:noProof/>
+              </w:rPr>
+              <w:t>Tracking Gantt</w:t>
+            </w:r>
+            <w:r>
+              <w:rPr>
+                <w:noProof/>
+                <w:webHidden/>
+              </w:rPr>
+              <w:tab/>
+            </w:r>
+            <w:r>
+              <w:rPr>
+                <w:noProof/>
+                <w:webHidden/>
+              </w:rPr>
+              <w:fldChar w:fldCharType="begin"/>
+            </w:r>
+            <w:r>
+              <w:rPr>
+                <w:noProof/>
+                <w:webHidden/>
+              </w:rPr>
+              <w:instrText xml:space="preserve"> PAGEREF _Toc351369156 \h </w:instrText>
+            </w:r>
+            <w:r>
+              <w:rPr>
+                <w:noProof/>
+                <w:webHidden/>
+              </w:rPr>
+            </w:r>
+            <w:r>
+              <w:rPr>
+                <w:noProof/>
+                <w:webHidden/>
+              </w:rPr>
+              <w:fldChar w:fldCharType="separate"/>
+            </w:r>
+            <w:r>
+              <w:rPr>
+                <w:noProof/>
+                <w:webHidden/>
+              </w:rPr>
+              <w:t>7</w:t>
+            </w:r>
+            <w:r>
+              <w:rPr>
+                <w:noProof/>
+                <w:webHidden/>
+              </w:rPr>
+              <w:fldChar w:fldCharType="end"/>
+            </w:r>
+          </w:hyperlink>
+        </w:p>
+        <w:p>
+          <w:pPr>
+            <w:pStyle w:val="TOC3"/>
+            <w:tabs>
+              <w:tab w:val="right" w:leader="dot" w:pos="9016"/>
+            </w:tabs>
+            <w:rPr>
+              <w:i w:val="0"/>
+              <w:iCs w:val="0"/>
+              <w:noProof/>
+              <w:sz w:val="22"/>
+              <w:szCs w:val="22"/>
+              <w:lang w:bidi="ar-SA"/>
+            </w:rPr>
+          </w:pPr>
+          <w:hyperlink w:anchor="_Toc351369157" w:history="1">
+            <w:r>
+              <w:rPr>
+                <w:rStyle w:val="Hyperlink"/>
+                <w:noProof/>
+              </w:rPr>
+              <w:t>Pert Chart</w:t>
+            </w:r>
+            <w:r>
+              <w:rPr>
+                <w:noProof/>
+                <w:webHidden/>
+              </w:rPr>
+              <w:tab/>
+            </w:r>
+            <w:r>
+              <w:rPr>
+                <w:noProof/>
+                <w:webHidden/>
+              </w:rPr>
+              <w:fldChar w:fldCharType="begin"/>
+            </w:r>
+            <w:r>
+              <w:rPr>
+                <w:noProof/>
+                <w:webHidden/>
+              </w:rPr>
+              <w:instrText xml:space="preserve"> PAGEREF _Toc351369157 \h </w:instrText>
+            </w:r>
+            <w:r>
+              <w:rPr>
+                <w:noProof/>
+                <w:webHidden/>
+              </w:rPr>
+            </w:r>
+            <w:r>
+              <w:rPr>
+                <w:noProof/>
+                <w:webHidden/>
+              </w:rPr>
+              <w:fldChar w:fldCharType="separate"/>
+            </w:r>
+            <w:r>
+              <w:rPr>
+                <w:noProof/>
+                <w:webHidden/>
+              </w:rPr>
+              <w:t>7</w:t>
+            </w:r>
+            <w:r>
+              <w:rPr>
+                <w:noProof/>
+                <w:webHidden/>
+              </w:rPr>
+              <w:fldChar w:fldCharType="end"/>
+            </w:r>
+          </w:hyperlink>
+        </w:p>
+        <w:p>
+          <w:pPr>
+            <w:pStyle w:val="TOC2"/>
+            <w:tabs>
+              <w:tab w:val="right" w:leader="dot" w:pos="9016"/>
+            </w:tabs>
+            <w:rPr>
+              <w:i w:val="0"/>
+              <w:iCs w:val="0"/>
+              <w:noProof/>
+              <w:sz w:val="22"/>
+              <w:szCs w:val="22"/>
+              <w:lang w:bidi="ar-SA"/>
+            </w:rPr>
+          </w:pPr>
+          <w:hyperlink w:anchor="_Toc351369158" w:history="1">
+            <w:r>
+              <w:rPr>
+                <w:rStyle w:val="Hyperlink"/>
+                <w:noProof/>
+              </w:rPr>
+              <w:t>Software requirement specifications (SRS):</w:t>
+            </w:r>
+            <w:r>
+              <w:rPr>
+                <w:noProof/>
+                <w:webHidden/>
+              </w:rPr>
+              <w:tab/>
+            </w:r>
+            <w:r>
+              <w:rPr>
+                <w:noProof/>
+                <w:webHidden/>
+              </w:rPr>
+              <w:fldChar w:fldCharType="begin"/>
+            </w:r>
+            <w:r>
+              <w:rPr>
+                <w:noProof/>
+                <w:webHidden/>
+              </w:rPr>
+              <w:instrText xml:space="preserve"> PAGEREF _Toc351369158 \h </w:instrText>
+            </w:r>
+            <w:r>
+              <w:rPr>
+                <w:noProof/>
+                <w:webHidden/>
+              </w:rPr>
+            </w:r>
+            <w:r>
+              <w:rPr>
+                <w:noProof/>
+                <w:webHidden/>
+              </w:rPr>
+              <w:fldChar w:fldCharType="separate"/>
+            </w:r>
+            <w:r>
+              <w:rPr>
+                <w:noProof/>
+                <w:webHidden/>
+              </w:rPr>
+              <w:t>8</w:t>
+            </w:r>
+            <w:r>
+              <w:rPr>
+                <w:noProof/>
+                <w:webHidden/>
+              </w:rPr>
+              <w:fldChar w:fldCharType="end"/>
+            </w:r>
+          </w:hyperlink>
+        </w:p>
+        <w:p>
+          <w:pPr>
+            <w:pStyle w:val="TOC3"/>
+            <w:tabs>
+              <w:tab w:val="right" w:leader="dot" w:pos="9016"/>
+            </w:tabs>
+            <w:rPr>
+              <w:i w:val="0"/>
+              <w:iCs w:val="0"/>
+              <w:noProof/>
+              <w:sz w:val="22"/>
+              <w:szCs w:val="22"/>
+              <w:lang w:bidi="ar-SA"/>
+            </w:rPr>
+          </w:pPr>
+          <w:hyperlink w:anchor="_Toc351369159" w:history="1">
+            <w:r>
+              <w:rPr>
+                <w:rStyle w:val="Hyperlink"/>
+                <w:noProof/>
+              </w:rPr>
+              <w:t>Functional Requirement</w:t>
+            </w:r>
+            <w:r>
+              <w:rPr>
+                <w:noProof/>
+                <w:webHidden/>
+              </w:rPr>
+              <w:tab/>
+            </w:r>
+            <w:r>
+              <w:rPr>
+                <w:noProof/>
+                <w:webHidden/>
+              </w:rPr>
+              <w:fldChar w:fldCharType="begin"/>
+            </w:r>
+            <w:r>
+              <w:rPr>
+                <w:noProof/>
+                <w:webHidden/>
+              </w:rPr>
+              <w:instrText xml:space="preserve"> PAGEREF _Toc351369159 \h </w:instrText>
+            </w:r>
+            <w:r>
+              <w:rPr>
+                <w:noProof/>
+                <w:webHidden/>
+              </w:rPr>
+            </w:r>
+            <w:r>
+              <w:rPr>
+                <w:noProof/>
+                <w:webHidden/>
+              </w:rPr>
+              <w:fldChar w:fldCharType="separate"/>
+            </w:r>
+            <w:r>
+              <w:rPr>
+                <w:noProof/>
+                <w:webHidden/>
+              </w:rPr>
+              <w:t>9</w:t>
+            </w:r>
+            <w:r>
+              <w:rPr>
+                <w:noProof/>
+                <w:webHidden/>
+              </w:rPr>
+              <w:fldChar w:fldCharType="end"/>
+            </w:r>
+          </w:hyperlink>
+        </w:p>
+        <w:p>
+          <w:pPr>
+            <w:pStyle w:val="TOC3"/>
+            <w:tabs>
+              <w:tab w:val="right" w:leader="dot" w:pos="9016"/>
+            </w:tabs>
+            <w:rPr>
+              <w:i w:val="0"/>
+              <w:iCs w:val="0"/>
+              <w:noProof/>
+              <w:sz w:val="22"/>
+              <w:szCs w:val="22"/>
+              <w:lang w:bidi="ar-SA"/>
+            </w:rPr>
+          </w:pPr>
+          <w:hyperlink w:anchor="_Toc351369160" w:history="1">
+            <w:r>
+              <w:rPr>
+                <w:rStyle w:val="Hyperlink"/>
+                <w:noProof/>
+              </w:rPr>
+              <w:t>Non-functional Requirements</w:t>
+            </w:r>
+            <w:r>
+              <w:rPr>
+                <w:noProof/>
+                <w:webHidden/>
+              </w:rPr>
+              <w:tab/>
+            </w:r>
+            <w:r>
+              <w:rPr>
+                <w:noProof/>
+                <w:webHidden/>
+              </w:rPr>
+              <w:fldChar w:fldCharType="begin"/>
+            </w:r>
+            <w:r>
+              <w:rPr>
+                <w:noProof/>
+                <w:webHidden/>
+              </w:rPr>
+              <w:instrText xml:space="preserve"> PAGEREF _Toc351369160 \h </w:instrText>
+            </w:r>
+            <w:r>
+              <w:rPr>
+                <w:noProof/>
+                <w:webHidden/>
+              </w:rPr>
+            </w:r>
+            <w:r>
+              <w:rPr>
+                <w:noProof/>
+                <w:webHidden/>
+              </w:rPr>
+              <w:fldChar w:fldCharType="separate"/>
+            </w:r>
+            <w:r>
+              <w:rPr>
+                <w:noProof/>
+                <w:webHidden/>
+              </w:rPr>
+              <w:t>11</w:t>
+            </w:r>
+            <w:r>
+              <w:rPr>
+                <w:noProof/>
+                <w:webHidden/>
+              </w:rPr>
+              <w:fldChar w:fldCharType="end"/>
+            </w:r>
+          </w:hyperlink>
+        </w:p>
+        <w:p>
+          <w:pPr>
+            <w:pStyle w:val="TOC2"/>
+            <w:tabs>
+              <w:tab w:val="right" w:leader="dot" w:pos="9016"/>
+            </w:tabs>
+            <w:rPr>
+              <w:i w:val="0"/>
+              <w:iCs w:val="0"/>
+              <w:noProof/>
+              <w:sz w:val="22"/>
+              <w:szCs w:val="22"/>
+              <w:lang w:bidi="ar-SA"/>
+            </w:rPr>
+          </w:pPr>
+          <w:hyperlink w:anchor="_Toc351369161" w:history="1">
+            <w:r>
+              <w:rPr>
+                <w:rStyle w:val="Hyperlink"/>
+                <w:noProof/>
+              </w:rPr>
+              <w:t>Software Engineering Paradigm applied</w:t>
+            </w:r>
+            <w:r>
+              <w:rPr>
+                <w:noProof/>
+                <w:webHidden/>
+              </w:rPr>
+              <w:tab/>
+            </w:r>
+            <w:r>
+              <w:rPr>
+                <w:noProof/>
+                <w:webHidden/>
+              </w:rPr>
+              <w:fldChar w:fldCharType="begin"/>
+            </w:r>
+            <w:r>
+              <w:rPr>
+                <w:noProof/>
+                <w:webHidden/>
+              </w:rPr>
+              <w:instrText xml:space="preserve"> PAGEREF _Toc351369161 \h </w:instrText>
+            </w:r>
+            <w:r>
+              <w:rPr>
+                <w:noProof/>
+                <w:webHidden/>
+              </w:rPr>
+            </w:r>
+            <w:r>
+              <w:rPr>
+                <w:noProof/>
+                <w:webHidden/>
+              </w:rPr>
+              <w:fldChar w:fldCharType="separate"/>
+            </w:r>
+            <w:r>
+              <w:rPr>
+                <w:noProof/>
+                <w:webHidden/>
+              </w:rPr>
+              <w:t>12</w:t>
+            </w:r>
+            <w:r>
+              <w:rPr>
+                <w:noProof/>
+                <w:webHidden/>
+              </w:rPr>
+              <w:fldChar w:fldCharType="end"/>
+            </w:r>
+          </w:hyperlink>
+        </w:p>
+        <w:p>
+          <w:pPr>
+            <w:pStyle w:val="TOC2"/>
+            <w:tabs>
+              <w:tab w:val="right" w:leader="dot" w:pos="9016"/>
+            </w:tabs>
+            <w:rPr>
+              <w:i w:val="0"/>
+              <w:iCs w:val="0"/>
+              <w:noProof/>
+              <w:sz w:val="22"/>
+              <w:szCs w:val="22"/>
+              <w:lang w:bidi="ar-SA"/>
+            </w:rPr>
+          </w:pPr>
+          <w:hyperlink w:anchor="_Toc351369162" w:history="1">
+            <w:r>
+              <w:rPr>
+                <w:rStyle w:val="Hyperlink"/>
+                <w:noProof/>
+              </w:rPr>
+              <w:t>Data models (like DFD),</w:t>
+            </w:r>
+            <w:r>
+              <w:rPr>
+                <w:noProof/>
+                <w:webHidden/>
+              </w:rPr>
+              <w:tab/>
+            </w:r>
+            <w:r>
+              <w:rPr>
+                <w:noProof/>
+                <w:webHidden/>
+              </w:rPr>
+              <w:fldChar w:fldCharType="begin"/>
+            </w:r>
+            <w:r>
+              <w:rPr>
+                <w:noProof/>
+                <w:webHidden/>
+              </w:rPr>
+              <w:instrText xml:space="preserve"> PAGEREF _Toc351369162 \h </w:instrText>
+            </w:r>
+            <w:r>
+              <w:rPr>
+                <w:noProof/>
+                <w:webHidden/>
+              </w:rPr>
+            </w:r>
+            <w:r>
+              <w:rPr>
+                <w:noProof/>
+                <w:webHidden/>
+              </w:rPr>
+              <w:fldChar w:fldCharType="separate"/>
+            </w:r>
+            <w:r>
+              <w:rPr>
+                <w:noProof/>
+                <w:webHidden/>
+              </w:rPr>
+              <w:t>12</w:t>
+            </w:r>
+            <w:r>
+              <w:rPr>
+                <w:noProof/>
+                <w:webHidden/>
+              </w:rPr>
+              <w:fldChar w:fldCharType="end"/>
+            </w:r>
+          </w:hyperlink>
+        </w:p>
+        <w:p>
+          <w:pPr>
+            <w:pStyle w:val="TOC3"/>
+            <w:tabs>
+              <w:tab w:val="right" w:leader="dot" w:pos="9016"/>
+            </w:tabs>
+            <w:rPr>
+              <w:i w:val="0"/>
+              <w:iCs w:val="0"/>
+              <w:noProof/>
+              <w:sz w:val="22"/>
+              <w:szCs w:val="22"/>
+              <w:lang w:bidi="ar-SA"/>
+            </w:rPr>
+          </w:pPr>
+          <w:hyperlink w:anchor="_Toc351369163" w:history="1">
+            <w:r>
+              <w:rPr>
+                <w:rStyle w:val="Hyperlink"/>
+                <w:noProof/>
+              </w:rPr>
+              <w:t>Context Diagram</w:t>
+            </w:r>
+            <w:r>
+              <w:rPr>
+                <w:noProof/>
+                <w:webHidden/>
+              </w:rPr>
+              <w:tab/>
+            </w:r>
+            <w:r>
+              <w:rPr>
+                <w:noProof/>
+                <w:webHidden/>
+              </w:rPr>
+              <w:fldChar w:fldCharType="begin"/>
+            </w:r>
+            <w:r>
+              <w:rPr>
+                <w:noProof/>
+                <w:webHidden/>
+              </w:rPr>
+              <w:instrText xml:space="preserve"> PAGEREF _Toc351369163 \h </w:instrText>
+            </w:r>
+            <w:r>
+              <w:rPr>
+                <w:noProof/>
+                <w:webHidden/>
+              </w:rPr>
+            </w:r>
+            <w:r>
+              <w:rPr>
+                <w:noProof/>
+                <w:webHidden/>
+              </w:rPr>
+              <w:fldChar w:fldCharType="separate"/>
+            </w:r>
+            <w:r>
+              <w:rPr>
+                <w:noProof/>
+                <w:webHidden/>
+              </w:rPr>
+              <w:t>12</w:t>
+            </w:r>
+            <w:r>
+              <w:rPr>
+                <w:noProof/>
+                <w:webHidden/>
+              </w:rPr>
+              <w:fldChar w:fldCharType="end"/>
+            </w:r>
+          </w:hyperlink>
+        </w:p>
+        <w:p>
+          <w:pPr>
+            <w:pStyle w:val="TOC3"/>
+            <w:tabs>
+              <w:tab w:val="right" w:leader="dot" w:pos="9016"/>
+            </w:tabs>
+            <w:rPr>
+              <w:i w:val="0"/>
+              <w:iCs w:val="0"/>
+              <w:noProof/>
+              <w:sz w:val="22"/>
+              <w:szCs w:val="22"/>
+              <w:lang w:bidi="ar-SA"/>
+            </w:rPr>
+          </w:pPr>
+          <w:hyperlink w:anchor="_Toc351369164" w:history="1">
+            <w:r>
+              <w:rPr>
+                <w:rStyle w:val="Hyperlink"/>
+                <w:noProof/>
+              </w:rPr>
+              <w:t>0-Level DFD</w:t>
+            </w:r>
+            <w:r>
+              <w:rPr>
+                <w:noProof/>
+                <w:webHidden/>
+              </w:rPr>
+              <w:tab/>
+            </w:r>
+            <w:r>
+              <w:rPr>
+                <w:noProof/>
+                <w:webHidden/>
+              </w:rPr>
+              <w:fldChar w:fldCharType="begin"/>
+            </w:r>
+            <w:r>
+              <w:rPr>
+                <w:noProof/>
+                <w:webHidden/>
+              </w:rPr>
+              <w:instrText xml:space="preserve"> PAGEREF _Toc351369164 \h </w:instrText>
+            </w:r>
+            <w:r>
+              <w:rPr>
+                <w:noProof/>
+                <w:webHidden/>
+              </w:rPr>
+            </w:r>
+            <w:r>
+              <w:rPr>
+                <w:noProof/>
+                <w:webHidden/>
+              </w:rPr>
+              <w:fldChar w:fldCharType="separate"/>
+            </w:r>
+            <w:r>
+              <w:rPr>
+                <w:noProof/>
+                <w:webHidden/>
+              </w:rPr>
+              <w:t>13</w:t>
+            </w:r>
+            <w:r>
+              <w:rPr>
+                <w:noProof/>
+                <w:webHidden/>
+              </w:rPr>
+              <w:fldChar w:fldCharType="end"/>
+            </w:r>
+          </w:hyperlink>
+        </w:p>
+        <w:p>
+          <w:pPr>
+            <w:pStyle w:val="TOC3"/>
+            <w:tabs>
+              <w:tab w:val="right" w:leader="dot" w:pos="9016"/>
+            </w:tabs>
+            <w:rPr>
+              <w:i w:val="0"/>
+              <w:iCs w:val="0"/>
+              <w:noProof/>
+              <w:sz w:val="22"/>
+              <w:szCs w:val="22"/>
+              <w:lang w:bidi="ar-SA"/>
+            </w:rPr>
+          </w:pPr>
+          <w:hyperlink w:anchor="_Toc351369165" w:history="1">
+            <w:r>
+              <w:rPr>
+                <w:rStyle w:val="Hyperlink"/>
+                <w:noProof/>
+              </w:rPr>
+              <w:t>1-Level DFD</w:t>
+            </w:r>
+            <w:r>
+              <w:rPr>
+                <w:noProof/>
+                <w:webHidden/>
+              </w:rPr>
+              <w:tab/>
+            </w:r>
+            <w:r>
+              <w:rPr>
+                <w:noProof/>
+                <w:webHidden/>
+              </w:rPr>
+              <w:fldChar w:fldCharType="begin"/>
+            </w:r>
+            <w:r>
+              <w:rPr>
+                <w:noProof/>
+                <w:webHidden/>
+              </w:rPr>
+              <w:instrText xml:space="preserve"> PAGEREF _Toc351369165 \h </w:instrText>
+            </w:r>
+            <w:r>
+              <w:rPr>
+                <w:noProof/>
+                <w:webHidden/>
+              </w:rPr>
+            </w:r>
+            <w:r>
+              <w:rPr>
+                <w:noProof/>
+                <w:webHidden/>
+              </w:rPr>
+              <w:fldChar w:fldCharType="separate"/>
+            </w:r>
+            <w:r>
+              <w:rPr>
+                <w:noProof/>
+                <w:webHidden/>
+              </w:rPr>
+              <w:t>14</w:t>
+            </w:r>
+            <w:r>
+              <w:rPr>
+                <w:noProof/>
+                <w:webHidden/>
+              </w:rPr>
+              <w:fldChar w:fldCharType="end"/>
+            </w:r>
+          </w:hyperlink>
+        </w:p>
+        <w:p>
+          <w:pPr>
+            <w:pStyle w:val="TOC3"/>
+            <w:tabs>
+              <w:tab w:val="right" w:leader="dot" w:pos="9016"/>
+            </w:tabs>
+            <w:rPr>
+              <w:i w:val="0"/>
+              <w:iCs w:val="0"/>
+              <w:noProof/>
+              <w:sz w:val="22"/>
+              <w:szCs w:val="22"/>
+              <w:lang w:bidi="ar-SA"/>
+            </w:rPr>
+          </w:pPr>
+          <w:hyperlink w:anchor="_Toc351369166" w:history="1">
+            <w:r>
+              <w:rPr>
+                <w:rStyle w:val="Hyperlink"/>
+                <w:noProof/>
+              </w:rPr>
+              <w:t>2-Level DFD</w:t>
+            </w:r>
+            <w:r>
+              <w:rPr>
+                <w:noProof/>
+                <w:webHidden/>
+              </w:rPr>
+              <w:tab/>
+            </w:r>
+            <w:r>
+              <w:rPr>
+                <w:noProof/>
+                <w:webHidden/>
+              </w:rPr>
+              <w:fldChar w:fldCharType="begin"/>
+            </w:r>
+            <w:r>
+              <w:rPr>
+                <w:noProof/>
+                <w:webHidden/>
+              </w:rPr>
+              <w:instrText xml:space="preserve"> PAGEREF _Toc351369166 \h </w:instrText>
+            </w:r>
+            <w:r>
+              <w:rPr>
+                <w:noProof/>
+                <w:webHidden/>
+              </w:rPr>
+            </w:r>
+            <w:r>
+              <w:rPr>
+                <w:noProof/>
+                <w:webHidden/>
+              </w:rPr>
+              <w:fldChar w:fldCharType="separate"/>
+            </w:r>
+            <w:r>
+              <w:rPr>
+                <w:noProof/>
+                <w:webHidden/>
+              </w:rPr>
+              <w:t>14</w:t>
+            </w:r>
+            <w:r>
+              <w:rPr>
+                <w:noProof/>
+                <w:webHidden/>
+              </w:rPr>
+              <w:fldChar w:fldCharType="end"/>
+            </w:r>
+          </w:hyperlink>
+        </w:p>
+        <w:p>
+          <w:pPr>
+            <w:pStyle w:val="TOC2"/>
+            <w:tabs>
+              <w:tab w:val="right" w:leader="dot" w:pos="9016"/>
+            </w:tabs>
+            <w:rPr>
+              <w:i w:val="0"/>
+              <w:iCs w:val="0"/>
+              <w:noProof/>
+              <w:sz w:val="22"/>
+              <w:szCs w:val="22"/>
+              <w:lang w:bidi="ar-SA"/>
+            </w:rPr>
+          </w:pPr>
+          <w:hyperlink w:anchor="_Toc351369167" w:history="1">
+            <w:r>
+              <w:rPr>
+                <w:rStyle w:val="Hyperlink"/>
+                <w:noProof/>
+              </w:rPr>
+              <w:t>Control Flow diagrams,</w:t>
+            </w:r>
+            <w:r>
+              <w:rPr>
+                <w:noProof/>
+                <w:webHidden/>
+              </w:rPr>
+              <w:tab/>
+            </w:r>
+            <w:r>
+              <w:rPr>
+                <w:noProof/>
+                <w:webHidden/>
+              </w:rPr>
+              <w:fldChar w:fldCharType="begin"/>
+            </w:r>
+            <w:r>
+              <w:rPr>
+                <w:noProof/>
+                <w:webHidden/>
+              </w:rPr>
+              <w:instrText xml:space="preserve"> PAGEREF _Toc351369167 \h </w:instrText>
+            </w:r>
+            <w:r>
+              <w:rPr>
+                <w:noProof/>
+                <w:webHidden/>
+              </w:rPr>
+            </w:r>
+            <w:r>
+              <w:rPr>
+                <w:noProof/>
+                <w:webHidden/>
+              </w:rPr>
+              <w:fldChar w:fldCharType="separate"/>
+            </w:r>
+            <w:r>
+              <w:rPr>
+                <w:noProof/>
+                <w:webHidden/>
+              </w:rPr>
+              <w:t>15</w:t>
+            </w:r>
+            <w:r>
+              <w:rPr>
+                <w:noProof/>
+                <w:webHidden/>
+              </w:rPr>
+              <w:fldChar w:fldCharType="end"/>
+            </w:r>
+          </w:hyperlink>
+        </w:p>
+        <w:p>
+          <w:pPr>
+            <w:pStyle w:val="TOC2"/>
+            <w:tabs>
+              <w:tab w:val="right" w:leader="dot" w:pos="9016"/>
+            </w:tabs>
+            <w:rPr>
+              <w:i w:val="0"/>
+              <w:iCs w:val="0"/>
+              <w:noProof/>
+              <w:sz w:val="22"/>
+              <w:szCs w:val="22"/>
+              <w:lang w:bidi="ar-SA"/>
+            </w:rPr>
+          </w:pPr>
+          <w:hyperlink w:anchor="_Toc351369168" w:history="1">
+            <w:r>
+              <w:rPr>
+                <w:rStyle w:val="Hyperlink"/>
+                <w:noProof/>
+              </w:rPr>
+              <w:t>State Diagrams/Sequence diagrams,</w:t>
+            </w:r>
+            <w:r>
+              <w:rPr>
+                <w:noProof/>
+                <w:webHidden/>
+              </w:rPr>
+              <w:tab/>
+            </w:r>
+            <w:r>
+              <w:rPr>
+                <w:noProof/>
+                <w:webHidden/>
+              </w:rPr>
+              <w:fldChar w:fldCharType="begin"/>
+            </w:r>
+            <w:r>
+              <w:rPr>
+                <w:noProof/>
+                <w:webHidden/>
+              </w:rPr>
+              <w:instrText xml:space="preserve"> PAGEREF _Toc351369168 \h </w:instrText>
+            </w:r>
+            <w:r>
+              <w:rPr>
+                <w:noProof/>
+                <w:webHidden/>
+              </w:rPr>
+            </w:r>
+            <w:r>
+              <w:rPr>
+                <w:noProof/>
+                <w:webHidden/>
+              </w:rPr>
+              <w:fldChar w:fldCharType="separate"/>
+            </w:r>
+            <w:r>
+              <w:rPr>
+                <w:noProof/>
+                <w:webHidden/>
+              </w:rPr>
+              <w:t>15</w:t>
+            </w:r>
+            <w:r>
+              <w:rPr>
+                <w:noProof/>
+                <w:webHidden/>
+              </w:rPr>
+              <w:fldChar w:fldCharType="end"/>
+            </w:r>
+          </w:hyperlink>
+        </w:p>
+        <w:p>
+          <w:pPr>
+            <w:pStyle w:val="TOC2"/>
+            <w:tabs>
+              <w:tab w:val="right" w:leader="dot" w:pos="9016"/>
+            </w:tabs>
+            <w:rPr>
+              <w:i w:val="0"/>
+              <w:iCs w:val="0"/>
+              <w:noProof/>
+              <w:sz w:val="22"/>
+              <w:szCs w:val="22"/>
+              <w:lang w:bidi="ar-SA"/>
+            </w:rPr>
+          </w:pPr>
+          <w:hyperlink w:anchor="_Toc351369169" w:history="1">
+            <w:r>
+              <w:rPr>
+                <w:rStyle w:val="Hyperlink"/>
+                <w:noProof/>
+              </w:rPr>
+              <w:t>Entity Relationship Model,</w:t>
+            </w:r>
+            <w:r>
+              <w:rPr>
+                <w:noProof/>
+                <w:webHidden/>
+              </w:rPr>
+              <w:tab/>
+            </w:r>
+            <w:r>
+              <w:rPr>
+                <w:noProof/>
+                <w:webHidden/>
+              </w:rPr>
+              <w:fldChar w:fldCharType="begin"/>
+            </w:r>
+            <w:r>
+              <w:rPr>
+                <w:noProof/>
+                <w:webHidden/>
+              </w:rPr>
+              <w:instrText xml:space="preserve"> PAGEREF _Toc351369169 \h </w:instrText>
+            </w:r>
+            <w:r>
+              <w:rPr>
+                <w:noProof/>
+                <w:webHidden/>
+              </w:rPr>
+            </w:r>
+            <w:r>
+              <w:rPr>
+                <w:noProof/>
+                <w:webHidden/>
+              </w:rPr>
+              <w:fldChar w:fldCharType="separate"/>
+            </w:r>
+            <w:r>
+              <w:rPr>
+                <w:noProof/>
+                <w:webHidden/>
+              </w:rPr>
+              <w:t>18</w:t>
+            </w:r>
+            <w:r>
+              <w:rPr>
+                <w:noProof/>
+                <w:webHidden/>
+              </w:rPr>
+              <w:fldChar w:fldCharType="end"/>
+            </w:r>
+          </w:hyperlink>
+        </w:p>
+        <w:p>
+          <w:pPr>
+            <w:pStyle w:val="TOC2"/>
+            <w:tabs>
+              <w:tab w:val="right" w:leader="dot" w:pos="9016"/>
+            </w:tabs>
+            <w:rPr>
+              <w:i w:val="0"/>
+              <w:iCs w:val="0"/>
+              <w:noProof/>
+              <w:sz w:val="22"/>
+              <w:szCs w:val="22"/>
+              <w:lang w:bidi="ar-SA"/>
+            </w:rPr>
+          </w:pPr>
+          <w:hyperlink w:anchor="_Toc351369170" w:history="1">
+            <w:r>
+              <w:rPr>
+                <w:rStyle w:val="Hyperlink"/>
+                <w:noProof/>
+              </w:rPr>
+              <w:t>Class Diagrams/CRC Models/Collaboration Diagrams/Use-case Diagrams/</w:t>
+            </w:r>
+            <w:r>
+              <w:rPr>
+                <w:noProof/>
+                <w:webHidden/>
+              </w:rPr>
+              <w:tab/>
+            </w:r>
+            <w:r>
+              <w:rPr>
+                <w:noProof/>
+                <w:webHidden/>
+              </w:rPr>
+              <w:fldChar w:fldCharType="begin"/>
+            </w:r>
+            <w:r>
+              <w:rPr>
+                <w:noProof/>
+                <w:webHidden/>
+              </w:rPr>
+              <w:instrText xml:space="preserve"> PAGEREF _Toc351369170 \h </w:instrText>
+            </w:r>
+            <w:r>
+              <w:rPr>
+                <w:noProof/>
+                <w:webHidden/>
+              </w:rPr>
+            </w:r>
+            <w:r>
+              <w:rPr>
+                <w:noProof/>
+                <w:webHidden/>
+              </w:rPr>
+              <w:fldChar w:fldCharType="separate"/>
+            </w:r>
+            <w:r>
+              <w:rPr>
+                <w:noProof/>
+                <w:webHidden/>
+              </w:rPr>
+              <w:t>19</w:t>
+            </w:r>
+            <w:r>
+              <w:rPr>
+                <w:noProof/>
+                <w:webHidden/>
+              </w:rPr>
+              <w:fldChar w:fldCharType="end"/>
+            </w:r>
+          </w:hyperlink>
+        </w:p>
+        <w:p>
+          <w:pPr>
+            <w:pStyle w:val="TOC2"/>
+            <w:tabs>
+              <w:tab w:val="right" w:leader="dot" w:pos="9016"/>
+            </w:tabs>
+            <w:rPr>
+              <w:i w:val="0"/>
+              <w:iCs w:val="0"/>
+              <w:noProof/>
+              <w:sz w:val="22"/>
+              <w:szCs w:val="22"/>
+              <w:lang w:bidi="ar-SA"/>
+            </w:rPr>
+          </w:pPr>
+          <w:hyperlink w:anchor="_Toc351369171" w:history="1">
+            <w:r>
+              <w:rPr>
+                <w:rStyle w:val="Hyperlink"/>
+                <w:noProof/>
+              </w:rPr>
+              <w:t>Activity Diagrams depending upon your project requirements</w:t>
+            </w:r>
+            <w:r>
+              <w:rPr>
+                <w:noProof/>
+                <w:webHidden/>
+              </w:rPr>
+              <w:tab/>
+            </w:r>
+            <w:r>
+              <w:rPr>
+                <w:noProof/>
+                <w:webHidden/>
+              </w:rPr>
+              <w:fldChar w:fldCharType="begin"/>
+            </w:r>
+            <w:r>
+              <w:rPr>
+                <w:noProof/>
+                <w:webHidden/>
+              </w:rPr>
+              <w:instrText xml:space="preserve"> PAGEREF _Toc351369171 \h </w:instrText>
+            </w:r>
+            <w:r>
+              <w:rPr>
+                <w:noProof/>
+                <w:webHidden/>
+              </w:rPr>
+            </w:r>
+            <w:r>
+              <w:rPr>
+                <w:noProof/>
+                <w:webHidden/>
+              </w:rPr>
+              <w:fldChar w:fldCharType="separate"/>
+            </w:r>
+            <w:r>
+              <w:rPr>
+                <w:noProof/>
+                <w:webHidden/>
+              </w:rPr>
+              <w:t>20</w:t>
+            </w:r>
+            <w:r>
+              <w:rPr>
+                <w:noProof/>
+                <w:webHidden/>
+              </w:rPr>
+              <w:fldChar w:fldCharType="end"/>
+            </w:r>
+          </w:hyperlink>
+        </w:p>
+        <w:p>
+          <w:pPr>
+            <w:pStyle w:val="TOC1"/>
+            <w:tabs>
+              <w:tab w:val="right" w:leader="dot" w:pos="9016"/>
+            </w:tabs>
+            <w:rPr>
+              <w:i w:val="0"/>
+              <w:iCs w:val="0"/>
+              <w:noProof/>
+              <w:sz w:val="22"/>
+              <w:szCs w:val="22"/>
+              <w:lang w:bidi="ar-SA"/>
+            </w:rPr>
+          </w:pPr>
+          <w:hyperlink w:anchor="_Toc351369172" w:history="1">
+            <w:r>
+              <w:rPr>
+                <w:rStyle w:val="Hyperlink"/>
+                <w:noProof/>
+              </w:rPr>
+              <w:t>System Design</w:t>
+            </w:r>
+            <w:r>
+              <w:rPr>
+                <w:noProof/>
+                <w:webHidden/>
+              </w:rPr>
+              <w:tab/>
+            </w:r>
+            <w:r>
+              <w:rPr>
+                <w:noProof/>
+                <w:webHidden/>
+              </w:rPr>
+              <w:fldChar w:fldCharType="begin"/>
+            </w:r>
+            <w:r>
+              <w:rPr>
+                <w:noProof/>
+                <w:webHidden/>
+              </w:rPr>
+              <w:instrText xml:space="preserve"> PAGEREF _Toc351369172 \h </w:instrText>
+            </w:r>
+            <w:r>
+              <w:rPr>
+                <w:noProof/>
+                <w:webHidden/>
+              </w:rPr>
+            </w:r>
+            <w:r>
+              <w:rPr>
+                <w:noProof/>
+                <w:webHidden/>
+              </w:rPr>
+              <w:fldChar w:fldCharType="separate"/>
+            </w:r>
+            <w:r>
+              <w:rPr>
+                <w:noProof/>
+                <w:webHidden/>
+              </w:rPr>
+              <w:t>23</w:t>
+            </w:r>
+            <w:r>
+              <w:rPr>
+                <w:noProof/>
+                <w:webHidden/>
+              </w:rPr>
+              <w:fldChar w:fldCharType="end"/>
+            </w:r>
+          </w:hyperlink>
+        </w:p>
+        <w:p>
+          <w:pPr>
+            <w:pStyle w:val="TOC2"/>
+            <w:tabs>
+              <w:tab w:val="right" w:leader="dot" w:pos="9016"/>
+            </w:tabs>
+            <w:rPr>
+              <w:i w:val="0"/>
+              <w:iCs w:val="0"/>
+              <w:noProof/>
+              <w:sz w:val="22"/>
+              <w:szCs w:val="22"/>
+              <w:lang w:bidi="ar-SA"/>
+            </w:rPr>
+          </w:pPr>
+          <w:hyperlink w:anchor="_Toc351369173" w:history="1">
+            <w:r>
+              <w:rPr>
+                <w:rStyle w:val="Hyperlink"/>
+                <w:noProof/>
+              </w:rPr>
+              <w:t>Modularisation details</w:t>
+            </w:r>
+            <w:r>
+              <w:rPr>
+                <w:noProof/>
+                <w:webHidden/>
+              </w:rPr>
+              <w:tab/>
+            </w:r>
+            <w:r>
+              <w:rPr>
+                <w:noProof/>
+                <w:webHidden/>
+              </w:rPr>
+              <w:fldChar w:fldCharType="begin"/>
+            </w:r>
+            <w:r>
+              <w:rPr>
+                <w:noProof/>
+                <w:webHidden/>
+              </w:rPr>
+              <w:instrText xml:space="preserve"> PAGEREF _Toc351369173 \h </w:instrText>
+            </w:r>
+            <w:r>
+              <w:rPr>
+                <w:noProof/>
+                <w:webHidden/>
+              </w:rPr>
+            </w:r>
+            <w:r>
+              <w:rPr>
+                <w:noProof/>
+                <w:webHidden/>
+              </w:rPr>
+              <w:fldChar w:fldCharType="separate"/>
+            </w:r>
+            <w:r>
+              <w:rPr>
+                <w:noProof/>
+                <w:webHidden/>
+              </w:rPr>
+              <w:t>23</w:t>
+            </w:r>
+            <w:r>
+              <w:rPr>
+                <w:noProof/>
+                <w:webHidden/>
+              </w:rPr>
+              <w:fldChar w:fldCharType="end"/>
+            </w:r>
+          </w:hyperlink>
+        </w:p>
+        <w:p>
+          <w:pPr>
+            <w:pStyle w:val="TOC2"/>
+            <w:tabs>
+              <w:tab w:val="right" w:leader="dot" w:pos="9016"/>
+            </w:tabs>
+            <w:rPr>
+              <w:i w:val="0"/>
+              <w:iCs w:val="0"/>
+              <w:noProof/>
+              <w:sz w:val="22"/>
+              <w:szCs w:val="22"/>
+              <w:lang w:bidi="ar-SA"/>
+            </w:rPr>
+          </w:pPr>
+          <w:hyperlink w:anchor="_Toc351369174" w:history="1">
+            <w:r>
+              <w:rPr>
+                <w:rStyle w:val="Hyperlink"/>
+                <w:noProof/>
+              </w:rPr>
+              <w:t>Data integrity and constraints</w:t>
+            </w:r>
+            <w:r>
+              <w:rPr>
+                <w:noProof/>
+                <w:webHidden/>
+              </w:rPr>
+              <w:tab/>
+            </w:r>
+            <w:r>
+              <w:rPr>
+                <w:noProof/>
+                <w:webHidden/>
+              </w:rPr>
+              <w:fldChar w:fldCharType="begin"/>
+            </w:r>
+            <w:r>
+              <w:rPr>
+                <w:noProof/>
+                <w:webHidden/>
+              </w:rPr>
+              <w:instrText xml:space="preserve"> PAGEREF _Toc351369174 \h </w:instrText>
+            </w:r>
+            <w:r>
+              <w:rPr>
+                <w:noProof/>
+                <w:webHidden/>
+              </w:rPr>
+            </w:r>
+            <w:r>
+              <w:rPr>
+                <w:noProof/>
+                <w:webHidden/>
+              </w:rPr>
+              <w:fldChar w:fldCharType="separate"/>
+            </w:r>
+            <w:r>
+              <w:rPr>
+                <w:noProof/>
+                <w:webHidden/>
+              </w:rPr>
+              <w:t>23</w:t>
+            </w:r>
+            <w:r>
+              <w:rPr>
+                <w:noProof/>
+                <w:webHidden/>
+              </w:rPr>
+              <w:fldChar w:fldCharType="end"/>
+            </w:r>
+          </w:hyperlink>
+        </w:p>
+        <w:p>
+          <w:pPr>
+            <w:pStyle w:val="TOC2"/>
+            <w:tabs>
+              <w:tab w:val="right" w:leader="dot" w:pos="9016"/>
+            </w:tabs>
+            <w:rPr>
+              <w:i w:val="0"/>
+              <w:iCs w:val="0"/>
+              <w:noProof/>
+              <w:sz w:val="22"/>
+              <w:szCs w:val="22"/>
+              <w:lang w:bidi="ar-SA"/>
+            </w:rPr>
+          </w:pPr>
+          <w:hyperlink w:anchor="_Toc351369175" w:history="1">
+            <w:r>
+              <w:rPr>
+                <w:rStyle w:val="Hyperlink"/>
+                <w:noProof/>
+              </w:rPr>
+              <w:t>Database design, Procedural Design/Object Oriented Design</w:t>
+            </w:r>
+            <w:r>
+              <w:rPr>
+                <w:noProof/>
+                <w:webHidden/>
+              </w:rPr>
+              <w:tab/>
+            </w:r>
+            <w:r>
+              <w:rPr>
+                <w:noProof/>
+                <w:webHidden/>
+              </w:rPr>
+              <w:fldChar w:fldCharType="begin"/>
+            </w:r>
+            <w:r>
+              <w:rPr>
+                <w:noProof/>
+                <w:webHidden/>
+              </w:rPr>
+              <w:instrText xml:space="preserve"> PAGEREF _Toc351369175 \h </w:instrText>
+            </w:r>
+            <w:r>
+              <w:rPr>
+                <w:noProof/>
+                <w:webHidden/>
+              </w:rPr>
+            </w:r>
+            <w:r>
+              <w:rPr>
+                <w:noProof/>
+                <w:webHidden/>
+              </w:rPr>
+              <w:fldChar w:fldCharType="separate"/>
+            </w:r>
+            <w:r>
+              <w:rPr>
+                <w:noProof/>
+                <w:webHidden/>
+              </w:rPr>
+              <w:t>23</w:t>
+            </w:r>
+            <w:r>
+              <w:rPr>
+                <w:noProof/>
+                <w:webHidden/>
+              </w:rPr>
+              <w:fldChar w:fldCharType="end"/>
+            </w:r>
+          </w:hyperlink>
+        </w:p>
+        <w:p>
+          <w:pPr>
+            <w:pStyle w:val="TOC2"/>
+            <w:tabs>
+              <w:tab w:val="right" w:leader="dot" w:pos="9016"/>
+            </w:tabs>
+            <w:rPr>
+              <w:i w:val="0"/>
+              <w:iCs w:val="0"/>
+              <w:noProof/>
+              <w:sz w:val="22"/>
+              <w:szCs w:val="22"/>
+              <w:lang w:bidi="ar-SA"/>
+            </w:rPr>
+          </w:pPr>
+          <w:hyperlink w:anchor="_Toc351369176" w:history="1">
+            <w:r>
+              <w:rPr>
+                <w:rStyle w:val="Hyperlink"/>
+                <w:noProof/>
+              </w:rPr>
+              <w:t>User Interface Design</w:t>
+            </w:r>
+            <w:r>
+              <w:rPr>
+                <w:noProof/>
+                <w:webHidden/>
+              </w:rPr>
+              <w:tab/>
+            </w:r>
+            <w:r>
+              <w:rPr>
+                <w:noProof/>
+                <w:webHidden/>
+              </w:rPr>
+              <w:fldChar w:fldCharType="begin"/>
+            </w:r>
+            <w:r>
+              <w:rPr>
+                <w:noProof/>
+                <w:webHidden/>
+              </w:rPr>
+              <w:instrText xml:space="preserve"> PAGEREF _Toc351369176 \h </w:instrText>
+            </w:r>
+            <w:r>
+              <w:rPr>
+                <w:noProof/>
+                <w:webHidden/>
+              </w:rPr>
+            </w:r>
+            <w:r>
+              <w:rPr>
+                <w:noProof/>
+                <w:webHidden/>
+              </w:rPr>
+              <w:fldChar w:fldCharType="separate"/>
+            </w:r>
+            <w:r>
+              <w:rPr>
+                <w:noProof/>
+                <w:webHidden/>
+              </w:rPr>
+              <w:t>23</w:t>
+            </w:r>
+            <w:r>
+              <w:rPr>
+                <w:noProof/>
+                <w:webHidden/>
+              </w:rPr>
+              <w:fldChar w:fldCharType="end"/>
+            </w:r>
+          </w:hyperlink>
+        </w:p>
+        <w:p>
+          <w:pPr>
+            <w:pStyle w:val="TOC2"/>
+            <w:tabs>
+              <w:tab w:val="right" w:leader="dot" w:pos="9016"/>
+            </w:tabs>
+            <w:rPr>
+              <w:i w:val="0"/>
+              <w:iCs w:val="0"/>
+              <w:noProof/>
+              <w:sz w:val="22"/>
+              <w:szCs w:val="22"/>
+              <w:lang w:bidi="ar-SA"/>
+            </w:rPr>
+          </w:pPr>
+          <w:hyperlink w:anchor="_Toc351369177" w:history="1">
+            <w:r>
+              <w:rPr>
+                <w:rStyle w:val="Hyperlink"/>
+                <w:noProof/>
+              </w:rPr>
+              <w:t>Test Cases (Unit Test Cases and System Test Cases)</w:t>
+            </w:r>
+            <w:r>
+              <w:rPr>
+                <w:noProof/>
+                <w:webHidden/>
+              </w:rPr>
+              <w:tab/>
+            </w:r>
+            <w:r>
+              <w:rPr>
+                <w:noProof/>
+                <w:webHidden/>
+              </w:rPr>
+              <w:fldChar w:fldCharType="begin"/>
+            </w:r>
+            <w:r>
+              <w:rPr>
+                <w:noProof/>
+                <w:webHidden/>
+              </w:rPr>
+              <w:instrText xml:space="preserve"> PAGEREF _Toc351369177 \h </w:instrText>
+            </w:r>
+            <w:r>
+              <w:rPr>
+                <w:noProof/>
+                <w:webHidden/>
+              </w:rPr>
+            </w:r>
+            <w:r>
+              <w:rPr>
+                <w:noProof/>
+                <w:webHidden/>
+              </w:rPr>
+              <w:fldChar w:fldCharType="separate"/>
+            </w:r>
+            <w:r>
+              <w:rPr>
+                <w:noProof/>
+                <w:webHidden/>
+              </w:rPr>
+              <w:t>23</w:t>
+            </w:r>
+            <w:r>
+              <w:rPr>
+                <w:noProof/>
+                <w:webHidden/>
+              </w:rPr>
+              <w:fldChar w:fldCharType="end"/>
+            </w:r>
+          </w:hyperlink>
+        </w:p>
+        <w:p>
+          <w:pPr>
+            <w:pStyle w:val="TOC1"/>
+            <w:tabs>
+              <w:tab w:val="right" w:leader="dot" w:pos="9016"/>
+            </w:tabs>
+            <w:rPr>
+              <w:i w:val="0"/>
+              <w:iCs w:val="0"/>
+              <w:noProof/>
+              <w:sz w:val="22"/>
+              <w:szCs w:val="22"/>
+              <w:lang w:bidi="ar-SA"/>
+            </w:rPr>
+          </w:pPr>
+          <w:hyperlink w:anchor="_Toc351369178" w:history="1">
+            <w:r>
+              <w:rPr>
+                <w:rStyle w:val="Hyperlink"/>
+                <w:noProof/>
+              </w:rPr>
+              <w:t>Coding</w:t>
+            </w:r>
+            <w:r>
+              <w:rPr>
+                <w:noProof/>
+                <w:webHidden/>
+              </w:rPr>
+              <w:tab/>
+            </w:r>
+            <w:r>
+              <w:rPr>
+                <w:noProof/>
+                <w:webHidden/>
+              </w:rPr>
+              <w:fldChar w:fldCharType="begin"/>
+            </w:r>
+            <w:r>
+              <w:rPr>
+                <w:noProof/>
+                <w:webHidden/>
+              </w:rPr>
+              <w:instrText xml:space="preserve"> PAGEREF _Toc351369178 \h </w:instrText>
+            </w:r>
+            <w:r>
+              <w:rPr>
+                <w:noProof/>
+                <w:webHidden/>
+              </w:rPr>
+            </w:r>
+            <w:r>
+              <w:rPr>
+                <w:noProof/>
+                <w:webHidden/>
+              </w:rPr>
+              <w:fldChar w:fldCharType="separate"/>
+            </w:r>
+            <w:r>
+              <w:rPr>
+                <w:noProof/>
+                <w:webHidden/>
+              </w:rPr>
+              <w:t>23</w:t>
+            </w:r>
+            <w:r>
+              <w:rPr>
+                <w:noProof/>
+                <w:webHidden/>
+              </w:rPr>
+              <w:fldChar w:fldCharType="end"/>
+            </w:r>
+          </w:hyperlink>
+        </w:p>
+        <w:p>
+          <w:pPr>
+            <w:pStyle w:val="TOC2"/>
+            <w:tabs>
+              <w:tab w:val="right" w:leader="dot" w:pos="9016"/>
+            </w:tabs>
+            <w:rPr>
+              <w:i w:val="0"/>
+              <w:iCs w:val="0"/>
+              <w:noProof/>
+              <w:sz w:val="22"/>
+              <w:szCs w:val="22"/>
+              <w:lang w:bidi="ar-SA"/>
+            </w:rPr>
+          </w:pPr>
+          <w:hyperlink w:anchor="_Toc351369179" w:history="1">
+            <w:r>
+              <w:rPr>
+                <w:rStyle w:val="Hyperlink"/>
+                <w:noProof/>
+              </w:rPr>
+              <w:t>Complete Project Coding</w:t>
+            </w:r>
+            <w:r>
+              <w:rPr>
+                <w:noProof/>
+                <w:webHidden/>
+              </w:rPr>
+              <w:tab/>
+            </w:r>
+            <w:r>
+              <w:rPr>
+                <w:noProof/>
+                <w:webHidden/>
+              </w:rPr>
+              <w:fldChar w:fldCharType="begin"/>
+            </w:r>
+            <w:r>
+              <w:rPr>
+                <w:noProof/>
+                <w:webHidden/>
+              </w:rPr>
+              <w:instrText xml:space="preserve"> PAGEREF _Toc351369179 \h </w:instrText>
+            </w:r>
+            <w:r>
+              <w:rPr>
+                <w:noProof/>
+                <w:webHidden/>
+              </w:rPr>
+            </w:r>
+            <w:r>
+              <w:rPr>
+                <w:noProof/>
+                <w:webHidden/>
+              </w:rPr>
+              <w:fldChar w:fldCharType="separate"/>
+            </w:r>
+            <w:r>
+              <w:rPr>
+                <w:noProof/>
+                <w:webHidden/>
+              </w:rPr>
+              <w:t>23</w:t>
+            </w:r>
+            <w:r>
+              <w:rPr>
+                <w:noProof/>
+                <w:webHidden/>
+              </w:rPr>
+              <w:fldChar w:fldCharType="end"/>
+            </w:r>
+          </w:hyperlink>
+        </w:p>
+        <w:p>
+          <w:pPr>
+            <w:pStyle w:val="TOC2"/>
+            <w:tabs>
+              <w:tab w:val="right" w:leader="dot" w:pos="9016"/>
+            </w:tabs>
+            <w:rPr>
+              <w:i w:val="0"/>
+              <w:iCs w:val="0"/>
+              <w:noProof/>
+              <w:sz w:val="22"/>
+              <w:szCs w:val="22"/>
+              <w:lang w:bidi="ar-SA"/>
+            </w:rPr>
+          </w:pPr>
+          <w:hyperlink w:anchor="_Toc351369180" w:history="1">
+            <w:r>
+              <w:rPr>
+                <w:rStyle w:val="Hyperlink"/>
+                <w:noProof/>
+              </w:rPr>
+              <w:t>Comments and Description of Coding segments</w:t>
+            </w:r>
+            <w:r>
+              <w:rPr>
+                <w:noProof/>
+                <w:webHidden/>
+              </w:rPr>
+              <w:tab/>
+            </w:r>
+            <w:r>
+              <w:rPr>
+                <w:noProof/>
+                <w:webHidden/>
+              </w:rPr>
+              <w:fldChar w:fldCharType="begin"/>
+            </w:r>
+            <w:r>
+              <w:rPr>
+                <w:noProof/>
+                <w:webHidden/>
+              </w:rPr>
+              <w:instrText xml:space="preserve"> PAGEREF _Toc351369180 \h </w:instrText>
+            </w:r>
+            <w:r>
+              <w:rPr>
+                <w:noProof/>
+                <w:webHidden/>
+              </w:rPr>
+            </w:r>
+            <w:r>
+              <w:rPr>
+                <w:noProof/>
+                <w:webHidden/>
+              </w:rPr>
+              <w:fldChar w:fldCharType="separate"/>
+            </w:r>
+            <w:r>
+              <w:rPr>
+                <w:noProof/>
+                <w:webHidden/>
+              </w:rPr>
+              <w:t>23</w:t>
+            </w:r>
+            <w:r>
+              <w:rPr>
+                <w:noProof/>
+                <w:webHidden/>
+              </w:rPr>
+              <w:fldChar w:fldCharType="end"/>
+            </w:r>
+          </w:hyperlink>
+        </w:p>
+        <w:p>
+          <w:pPr>
+            <w:pStyle w:val="TOC2"/>
+            <w:tabs>
+              <w:tab w:val="right" w:leader="dot" w:pos="9016"/>
+            </w:tabs>
+            <w:rPr>
+              <w:i w:val="0"/>
+              <w:iCs w:val="0"/>
+              <w:noProof/>
+              <w:sz w:val="22"/>
+              <w:szCs w:val="22"/>
+              <w:lang w:bidi="ar-SA"/>
+            </w:rPr>
+          </w:pPr>
+          <w:hyperlink w:anchor="_Toc351369181" w:history="1">
+            <w:r>
+              <w:rPr>
+                <w:rStyle w:val="Hyperlink"/>
+                <w:noProof/>
+              </w:rPr>
+              <w:t>Standardization of the coding</w:t>
+            </w:r>
+            <w:r>
+              <w:rPr>
+                <w:noProof/>
+                <w:webHidden/>
+              </w:rPr>
+              <w:tab/>
+            </w:r>
+            <w:r>
+              <w:rPr>
+                <w:noProof/>
+                <w:webHidden/>
+              </w:rPr>
+              <w:fldChar w:fldCharType="begin"/>
+            </w:r>
+            <w:r>
+              <w:rPr>
+                <w:noProof/>
+                <w:webHidden/>
+              </w:rPr>
+              <w:instrText xml:space="preserve"> PAGEREF _Toc351369181 \h </w:instrText>
+            </w:r>
+            <w:r>
+              <w:rPr>
+                <w:noProof/>
+                <w:webHidden/>
+              </w:rPr>
+            </w:r>
+            <w:r>
+              <w:rPr>
+                <w:noProof/>
+                <w:webHidden/>
+              </w:rPr>
+              <w:fldChar w:fldCharType="separate"/>
+            </w:r>
+            <w:r>
+              <w:rPr>
+                <w:noProof/>
+                <w:webHidden/>
+              </w:rPr>
+              <w:t>23</w:t>
+            </w:r>
+            <w:r>
+              <w:rPr>
+                <w:noProof/>
+                <w:webHidden/>
+              </w:rPr>
+              <w:fldChar w:fldCharType="end"/>
+            </w:r>
+          </w:hyperlink>
+        </w:p>
+        <w:p>
+          <w:pPr>
+            <w:pStyle w:val="TOC2"/>
+            <w:tabs>
+              <w:tab w:val="right" w:leader="dot" w:pos="9016"/>
+            </w:tabs>
+            <w:rPr>
+              <w:i w:val="0"/>
+              <w:iCs w:val="0"/>
+              <w:noProof/>
+              <w:sz w:val="22"/>
+              <w:szCs w:val="22"/>
+              <w:lang w:bidi="ar-SA"/>
+            </w:rPr>
+          </w:pPr>
+          <w:hyperlink w:anchor="_Toc351369182" w:history="1">
+            <w:r>
+              <w:rPr>
+                <w:rStyle w:val="Hyperlink"/>
+                <w:noProof/>
+              </w:rPr>
+              <w:t>Code Efficiency</w:t>
+            </w:r>
+            <w:r>
+              <w:rPr>
+                <w:noProof/>
+                <w:webHidden/>
+              </w:rPr>
+              <w:tab/>
+            </w:r>
+            <w:r>
+              <w:rPr>
+                <w:noProof/>
+                <w:webHidden/>
+              </w:rPr>
+              <w:fldChar w:fldCharType="begin"/>
+            </w:r>
+            <w:r>
+              <w:rPr>
+                <w:noProof/>
+                <w:webHidden/>
+              </w:rPr>
+              <w:instrText xml:space="preserve"> PAGEREF _Toc351369182 \h </w:instrText>
+            </w:r>
+            <w:r>
+              <w:rPr>
+                <w:noProof/>
+                <w:webHidden/>
+              </w:rPr>
+            </w:r>
+            <w:r>
+              <w:rPr>
+                <w:noProof/>
+                <w:webHidden/>
+              </w:rPr>
+              <w:fldChar w:fldCharType="separate"/>
+            </w:r>
+            <w:r>
+              <w:rPr>
+                <w:noProof/>
+                <w:webHidden/>
+              </w:rPr>
+              <w:t>23</w:t>
+            </w:r>
+            <w:r>
+              <w:rPr>
+                <w:noProof/>
+                <w:webHidden/>
+              </w:rPr>
+              <w:fldChar w:fldCharType="end"/>
+            </w:r>
+          </w:hyperlink>
+        </w:p>
+        <w:p>
+          <w:pPr>
+            <w:pStyle w:val="TOC2"/>
+            <w:tabs>
+              <w:tab w:val="right" w:leader="dot" w:pos="9016"/>
+            </w:tabs>
+            <w:rPr>
+              <w:i w:val="0"/>
+              <w:iCs w:val="0"/>
+              <w:noProof/>
+              <w:sz w:val="22"/>
+              <w:szCs w:val="22"/>
+              <w:lang w:bidi="ar-SA"/>
+            </w:rPr>
+          </w:pPr>
+          <w:hyperlink w:anchor="_Toc351369183" w:history="1">
+            <w:r>
+              <w:rPr>
+                <w:rStyle w:val="Hyperlink"/>
+                <w:noProof/>
+              </w:rPr>
+              <w:t>Error handling</w:t>
+            </w:r>
+            <w:r>
+              <w:rPr>
+                <w:noProof/>
+                <w:webHidden/>
+              </w:rPr>
+              <w:tab/>
+            </w:r>
+            <w:r>
+              <w:rPr>
+                <w:noProof/>
+                <w:webHidden/>
+              </w:rPr>
+              <w:fldChar w:fldCharType="begin"/>
+            </w:r>
+            <w:r>
+              <w:rPr>
+                <w:noProof/>
+                <w:webHidden/>
+              </w:rPr>
+              <w:instrText xml:space="preserve"> PAGEREF _Toc351369183 \h </w:instrText>
+            </w:r>
+            <w:r>
+              <w:rPr>
+                <w:noProof/>
+                <w:webHidden/>
+              </w:rPr>
+            </w:r>
+            <w:r>
+              <w:rPr>
+                <w:noProof/>
+                <w:webHidden/>
+              </w:rPr>
+              <w:fldChar w:fldCharType="separate"/>
+            </w:r>
+            <w:r>
+              <w:rPr>
+                <w:noProof/>
+                <w:webHidden/>
+              </w:rPr>
+              <w:t>23</w:t>
+            </w:r>
+            <w:r>
+              <w:rPr>
+                <w:noProof/>
+                <w:webHidden/>
+              </w:rPr>
+              <w:fldChar w:fldCharType="end"/>
+            </w:r>
+          </w:hyperlink>
+        </w:p>
+        <w:p>
+          <w:pPr>
+            <w:pStyle w:val="TOC2"/>
+            <w:tabs>
+              <w:tab w:val="right" w:leader="dot" w:pos="9016"/>
+            </w:tabs>
+            <w:rPr>
+              <w:i w:val="0"/>
+              <w:iCs w:val="0"/>
+              <w:noProof/>
+              <w:sz w:val="22"/>
+              <w:szCs w:val="22"/>
+              <w:lang w:bidi="ar-SA"/>
+            </w:rPr>
+          </w:pPr>
+          <w:hyperlink w:anchor="_Toc351369184" w:history="1">
+            <w:r>
+              <w:rPr>
+                <w:rStyle w:val="Hyperlink"/>
+                <w:noProof/>
+              </w:rPr>
+              <w:t>Parameters calling/passing</w:t>
+            </w:r>
+            <w:r>
+              <w:rPr>
+                <w:noProof/>
+                <w:webHidden/>
+              </w:rPr>
+              <w:tab/>
+            </w:r>
+            <w:r>
+              <w:rPr>
+                <w:noProof/>
+                <w:webHidden/>
+              </w:rPr>
+              <w:fldChar w:fldCharType="begin"/>
+            </w:r>
+            <w:r>
+              <w:rPr>
+                <w:noProof/>
+                <w:webHidden/>
+              </w:rPr>
+              <w:instrText xml:space="preserve"> PAGEREF _Toc351369184 \h </w:instrText>
+            </w:r>
+            <w:r>
+              <w:rPr>
+                <w:noProof/>
+                <w:webHidden/>
+              </w:rPr>
+            </w:r>
+            <w:r>
+              <w:rPr>
+                <w:noProof/>
+                <w:webHidden/>
+              </w:rPr>
+              <w:fldChar w:fldCharType="separate"/>
+            </w:r>
+            <w:r>
+              <w:rPr>
+                <w:noProof/>
+                <w:webHidden/>
+              </w:rPr>
+              <w:t>23</w:t>
+            </w:r>
+            <w:r>
+              <w:rPr>
+                <w:noProof/>
+                <w:webHidden/>
+              </w:rPr>
+              <w:fldChar w:fldCharType="end"/>
+            </w:r>
+          </w:hyperlink>
+        </w:p>
+        <w:p>
+          <w:pPr>
+            <w:pStyle w:val="TOC2"/>
+            <w:tabs>
+              <w:tab w:val="right" w:leader="dot" w:pos="9016"/>
+            </w:tabs>
+            <w:rPr>
+              <w:i w:val="0"/>
+              <w:iCs w:val="0"/>
+              <w:noProof/>
+              <w:sz w:val="22"/>
+              <w:szCs w:val="22"/>
+              <w:lang w:bidi="ar-SA"/>
+            </w:rPr>
+          </w:pPr>
+          <w:hyperlink w:anchor="_Toc351369185" w:history="1">
+            <w:r>
+              <w:rPr>
+                <w:rStyle w:val="Hyperlink"/>
+                <w:noProof/>
+              </w:rPr>
+              <w:t>Validation checks</w:t>
+            </w:r>
+            <w:r>
+              <w:rPr>
+                <w:noProof/>
+                <w:webHidden/>
+              </w:rPr>
+              <w:tab/>
+            </w:r>
+            <w:r>
+              <w:rPr>
+                <w:noProof/>
+                <w:webHidden/>
+              </w:rPr>
+              <w:fldChar w:fldCharType="begin"/>
+            </w:r>
+            <w:r>
+              <w:rPr>
+                <w:noProof/>
+                <w:webHidden/>
+              </w:rPr>
+              <w:instrText xml:space="preserve"> PAGEREF _Toc351369185 \h </w:instrText>
+            </w:r>
+            <w:r>
+              <w:rPr>
+                <w:noProof/>
+                <w:webHidden/>
+              </w:rPr>
+            </w:r>
+            <w:r>
+              <w:rPr>
+                <w:noProof/>
+                <w:webHidden/>
+              </w:rPr>
+              <w:fldChar w:fldCharType="separate"/>
+            </w:r>
+            <w:r>
+              <w:rPr>
+                <w:noProof/>
+                <w:webHidden/>
+              </w:rPr>
+              <w:t>23</w:t>
+            </w:r>
+            <w:r>
+              <w:rPr>
+                <w:noProof/>
+                <w:webHidden/>
+              </w:rPr>
+              <w:fldChar w:fldCharType="end"/>
+            </w:r>
+          </w:hyperlink>
+        </w:p>
+        <w:p>
+          <w:pPr>
+            <w:pStyle w:val="TOC1"/>
+            <w:tabs>
+              <w:tab w:val="right" w:leader="dot" w:pos="9016"/>
+            </w:tabs>
+            <w:rPr>
+              <w:i w:val="0"/>
+              <w:iCs w:val="0"/>
+              <w:noProof/>
+              <w:sz w:val="22"/>
+              <w:szCs w:val="22"/>
+              <w:lang w:bidi="ar-SA"/>
+            </w:rPr>
+          </w:pPr>
+          <w:hyperlink w:anchor="_Toc351369186" w:history="1">
+            <w:r>
+              <w:rPr>
+                <w:rStyle w:val="Hyperlink"/>
+                <w:noProof/>
+              </w:rPr>
+              <w:t>Testing</w:t>
+            </w:r>
+            <w:r>
+              <w:rPr>
+                <w:noProof/>
+                <w:webHidden/>
+              </w:rPr>
+              <w:tab/>
+            </w:r>
+            <w:r>
+              <w:rPr>
+                <w:noProof/>
+                <w:webHidden/>
+              </w:rPr>
+              <w:fldChar w:fldCharType="begin"/>
+            </w:r>
+            <w:r>
+              <w:rPr>
+                <w:noProof/>
+                <w:webHidden/>
+              </w:rPr>
+              <w:instrText xml:space="preserve"> PAGEREF _Toc351369186 \h </w:instrText>
+            </w:r>
+            <w:r>
+              <w:rPr>
+                <w:noProof/>
+                <w:webHidden/>
+              </w:rPr>
+            </w:r>
+            <w:r>
+              <w:rPr>
+                <w:noProof/>
+                <w:webHidden/>
+              </w:rPr>
+              <w:fldChar w:fldCharType="separate"/>
+            </w:r>
+            <w:r>
+              <w:rPr>
+                <w:noProof/>
+                <w:webHidden/>
+              </w:rPr>
+              <w:t>24</w:t>
+            </w:r>
+            <w:r>
+              <w:rPr>
+                <w:noProof/>
+                <w:webHidden/>
+              </w:rPr>
+              <w:fldChar w:fldCharType="end"/>
+            </w:r>
+          </w:hyperlink>
+        </w:p>
+        <w:p>
+          <w:pPr>
+            <w:pStyle w:val="TOC2"/>
+            <w:tabs>
+              <w:tab w:val="right" w:leader="dot" w:pos="9016"/>
+            </w:tabs>
+            <w:rPr>
+              <w:i w:val="0"/>
+              <w:iCs w:val="0"/>
+              <w:noProof/>
+              <w:sz w:val="22"/>
+              <w:szCs w:val="22"/>
+              <w:lang w:bidi="ar-SA"/>
+            </w:rPr>
+          </w:pPr>
+          <w:hyperlink w:anchor="_Toc351369187" w:history="1">
+            <w:r>
+              <w:rPr>
+                <w:rStyle w:val="Hyperlink"/>
+                <w:noProof/>
+              </w:rPr>
+              <w:t>Testing techniques and Testing strategies used</w:t>
+            </w:r>
+            <w:r>
+              <w:rPr>
+                <w:noProof/>
+                <w:webHidden/>
+              </w:rPr>
+              <w:tab/>
+            </w:r>
+            <w:r>
+              <w:rPr>
+                <w:noProof/>
+                <w:webHidden/>
+              </w:rPr>
+              <w:fldChar w:fldCharType="begin"/>
+            </w:r>
+            <w:r>
+              <w:rPr>
+                <w:noProof/>
+                <w:webHidden/>
+              </w:rPr>
+              <w:instrText xml:space="preserve"> PAGEREF _Toc351369187 \h </w:instrText>
+            </w:r>
+            <w:r>
+              <w:rPr>
+                <w:noProof/>
+                <w:webHidden/>
+              </w:rPr>
+            </w:r>
+            <w:r>
+              <w:rPr>
+                <w:noProof/>
+                <w:webHidden/>
+              </w:rPr>
+              <w:fldChar w:fldCharType="separate"/>
+            </w:r>
+            <w:r>
+              <w:rPr>
+                <w:noProof/>
+                <w:webHidden/>
+              </w:rPr>
+              <w:t>24</w:t>
+            </w:r>
+            <w:r>
+              <w:rPr>
+                <w:noProof/>
+                <w:webHidden/>
+              </w:rPr>
+              <w:fldChar w:fldCharType="end"/>
+            </w:r>
+          </w:hyperlink>
+        </w:p>
+        <w:p>
+          <w:pPr>
+            <w:pStyle w:val="TOC2"/>
+            <w:tabs>
+              <w:tab w:val="right" w:leader="dot" w:pos="9016"/>
+            </w:tabs>
+            <w:rPr>
+              <w:i w:val="0"/>
+              <w:iCs w:val="0"/>
+              <w:noProof/>
+              <w:sz w:val="22"/>
+              <w:szCs w:val="22"/>
+              <w:lang w:bidi="ar-SA"/>
+            </w:rPr>
+          </w:pPr>
+          <w:hyperlink w:anchor="_Toc351369188" w:history="1">
+            <w:r>
+              <w:rPr>
+                <w:rStyle w:val="Hyperlink"/>
+                <w:noProof/>
+              </w:rPr>
+              <w:t>Testing Plan used</w:t>
+            </w:r>
+            <w:r>
+              <w:rPr>
+                <w:noProof/>
+                <w:webHidden/>
+              </w:rPr>
+              <w:tab/>
+            </w:r>
+            <w:r>
+              <w:rPr>
+                <w:noProof/>
+                <w:webHidden/>
+              </w:rPr>
+              <w:fldChar w:fldCharType="begin"/>
+            </w:r>
+            <w:r>
+              <w:rPr>
+                <w:noProof/>
+                <w:webHidden/>
+              </w:rPr>
+              <w:instrText xml:space="preserve"> PAGEREF _Toc351369188 \h </w:instrText>
+            </w:r>
+            <w:r>
+              <w:rPr>
+                <w:noProof/>
+                <w:webHidden/>
+              </w:rPr>
+            </w:r>
+            <w:r>
+              <w:rPr>
+                <w:noProof/>
+                <w:webHidden/>
+              </w:rPr>
+              <w:fldChar w:fldCharType="separate"/>
+            </w:r>
+            <w:r>
+              <w:rPr>
+                <w:noProof/>
+                <w:webHidden/>
+              </w:rPr>
+              <w:t>24</w:t>
+            </w:r>
+            <w:r>
+              <w:rPr>
+                <w:noProof/>
+                <w:webHidden/>
+              </w:rPr>
+              <w:fldChar w:fldCharType="end"/>
+            </w:r>
+          </w:hyperlink>
+        </w:p>
+        <w:p>
+          <w:pPr>
+            <w:pStyle w:val="TOC2"/>
+            <w:tabs>
+              <w:tab w:val="right" w:leader="dot" w:pos="9016"/>
+            </w:tabs>
+            <w:rPr>
+              <w:i w:val="0"/>
+              <w:iCs w:val="0"/>
+              <w:noProof/>
+              <w:sz w:val="22"/>
+              <w:szCs w:val="22"/>
+              <w:lang w:bidi="ar-SA"/>
+            </w:rPr>
+          </w:pPr>
+          <w:hyperlink w:anchor="_Toc351369189" w:history="1">
+            <w:r>
+              <w:rPr>
+                <w:rStyle w:val="Hyperlink"/>
+                <w:noProof/>
+              </w:rPr>
+              <w:t>Test reports for Unit Test Cases and System Test Cases</w:t>
+            </w:r>
+            <w:r>
+              <w:rPr>
+                <w:noProof/>
+                <w:webHidden/>
+              </w:rPr>
+              <w:tab/>
+            </w:r>
+            <w:r>
+              <w:rPr>
+                <w:noProof/>
+                <w:webHidden/>
+              </w:rPr>
+              <w:fldChar w:fldCharType="begin"/>
+            </w:r>
+            <w:r>
+              <w:rPr>
+                <w:noProof/>
+                <w:webHidden/>
+              </w:rPr>
+              <w:instrText xml:space="preserve"> PAGEREF _Toc351369189 \h </w:instrText>
+            </w:r>
+            <w:r>
+              <w:rPr>
+                <w:noProof/>
+                <w:webHidden/>
+              </w:rPr>
+            </w:r>
+            <w:r>
+              <w:rPr>
+                <w:noProof/>
+                <w:webHidden/>
+              </w:rPr>
+              <w:fldChar w:fldCharType="separate"/>
+            </w:r>
+            <w:r>
+              <w:rPr>
+                <w:noProof/>
+                <w:webHidden/>
+              </w:rPr>
+              <w:t>24</w:t>
+            </w:r>
+            <w:r>
+              <w:rPr>
+                <w:noProof/>
+                <w:webHidden/>
+              </w:rPr>
+              <w:fldChar w:fldCharType="end"/>
+            </w:r>
+          </w:hyperlink>
+        </w:p>
+        <w:p>
+          <w:pPr>
+            <w:pStyle w:val="TOC2"/>
+            <w:tabs>
+              <w:tab w:val="right" w:leader="dot" w:pos="9016"/>
+            </w:tabs>
+            <w:rPr>
+              <w:i w:val="0"/>
+              <w:iCs w:val="0"/>
+              <w:noProof/>
+              <w:sz w:val="22"/>
+              <w:szCs w:val="22"/>
+              <w:lang w:bidi="ar-SA"/>
+            </w:rPr>
+          </w:pPr>
+          <w:hyperlink w:anchor="_Toc351369190" w:history="1">
+            <w:r>
+              <w:rPr>
+                <w:rStyle w:val="Hyperlink"/>
+                <w:noProof/>
+              </w:rPr>
+              <w:t>Debugging and Code improvement:</w:t>
+            </w:r>
+            <w:r>
+              <w:rPr>
+                <w:noProof/>
+                <w:webHidden/>
+              </w:rPr>
+              <w:tab/>
+            </w:r>
+            <w:r>
+              <w:rPr>
+                <w:noProof/>
+                <w:webHidden/>
+              </w:rPr>
+              <w:fldChar w:fldCharType="begin"/>
+            </w:r>
+            <w:r>
+              <w:rPr>
+                <w:noProof/>
+                <w:webHidden/>
+              </w:rPr>
+              <w:instrText xml:space="preserve"> PAGEREF _Toc351369190 \h </w:instrText>
+            </w:r>
+            <w:r>
+              <w:rPr>
+                <w:noProof/>
+                <w:webHidden/>
+              </w:rPr>
+            </w:r>
+            <w:r>
+              <w:rPr>
+                <w:noProof/>
+                <w:webHidden/>
+              </w:rPr>
+              <w:fldChar w:fldCharType="separate"/>
+            </w:r>
+            <w:r>
+              <w:rPr>
+                <w:noProof/>
+                <w:webHidden/>
+              </w:rPr>
+              <w:t>24</w:t>
+            </w:r>
+            <w:r>
+              <w:rPr>
+                <w:noProof/>
+                <w:webHidden/>
+              </w:rPr>
+              <w:fldChar w:fldCharType="end"/>
+            </w:r>
+          </w:hyperlink>
+        </w:p>
+        <w:p>
+          <w:pPr>
+            <w:pStyle w:val="TOC1"/>
+            <w:tabs>
+              <w:tab w:val="right" w:leader="dot" w:pos="9016"/>
+            </w:tabs>
+            <w:rPr>
+              <w:i w:val="0"/>
+              <w:iCs w:val="0"/>
+              <w:noProof/>
+              <w:sz w:val="22"/>
+              <w:szCs w:val="22"/>
+              <w:lang w:bidi="ar-SA"/>
+            </w:rPr>
+          </w:pPr>
+          <w:hyperlink w:anchor="_Toc351369191" w:history="1">
+            <w:r>
+              <w:rPr>
+                <w:rStyle w:val="Hyperlink"/>
+                <w:noProof/>
+              </w:rPr>
+              <w:t>System Security measures:</w:t>
+            </w:r>
+            <w:r>
+              <w:rPr>
+                <w:noProof/>
+                <w:webHidden/>
+              </w:rPr>
+              <w:tab/>
+            </w:r>
+            <w:r>
+              <w:rPr>
+                <w:noProof/>
+                <w:webHidden/>
+              </w:rPr>
+              <w:fldChar w:fldCharType="begin"/>
+            </w:r>
+            <w:r>
+              <w:rPr>
+                <w:noProof/>
+                <w:webHidden/>
+              </w:rPr>
+              <w:instrText xml:space="preserve"> PAGEREF _Toc351369191 \h </w:instrText>
+            </w:r>
+            <w:r>
+              <w:rPr>
+                <w:noProof/>
+                <w:webHidden/>
+              </w:rPr>
+            </w:r>
+            <w:r>
+              <w:rPr>
+                <w:noProof/>
+                <w:webHidden/>
+              </w:rPr>
+              <w:fldChar w:fldCharType="separate"/>
+            </w:r>
+            <w:r>
+              <w:rPr>
+                <w:noProof/>
+                <w:webHidden/>
+              </w:rPr>
+              <w:t>24</w:t>
+            </w:r>
+            <w:r>
+              <w:rPr>
+                <w:noProof/>
+                <w:webHidden/>
+              </w:rPr>
+              <w:fldChar w:fldCharType="end"/>
+            </w:r>
+          </w:hyperlink>
+        </w:p>
+        <w:p>
+          <w:pPr>
+            <w:pStyle w:val="TOC2"/>
+            <w:tabs>
+              <w:tab w:val="right" w:leader="dot" w:pos="9016"/>
+            </w:tabs>
+            <w:rPr>
+              <w:i w:val="0"/>
+              <w:iCs w:val="0"/>
+              <w:noProof/>
+              <w:sz w:val="22"/>
+              <w:szCs w:val="22"/>
+              <w:lang w:bidi="ar-SA"/>
+            </w:rPr>
+          </w:pPr>
+          <w:hyperlink w:anchor="_Toc351369192" w:history="1">
+            <w:r>
+              <w:rPr>
+                <w:rStyle w:val="Hyperlink"/>
+                <w:noProof/>
+              </w:rPr>
+              <w:t>Database/data security:</w:t>
+            </w:r>
+            <w:r>
+              <w:rPr>
+                <w:noProof/>
+                <w:webHidden/>
+              </w:rPr>
+              <w:tab/>
+            </w:r>
+            <w:r>
+              <w:rPr>
+                <w:noProof/>
+                <w:webHidden/>
+              </w:rPr>
+              <w:fldChar w:fldCharType="begin"/>
+            </w:r>
+            <w:r>
+              <w:rPr>
+                <w:noProof/>
+                <w:webHidden/>
+              </w:rPr>
+              <w:instrText xml:space="preserve"> PAGEREF _Toc351369192 \h </w:instrText>
+            </w:r>
+            <w:r>
+              <w:rPr>
+                <w:noProof/>
+                <w:webHidden/>
+              </w:rPr>
+            </w:r>
+            <w:r>
+              <w:rPr>
+                <w:noProof/>
+                <w:webHidden/>
+              </w:rPr>
+              <w:fldChar w:fldCharType="separate"/>
+            </w:r>
+            <w:r>
+              <w:rPr>
+                <w:noProof/>
+                <w:webHidden/>
+              </w:rPr>
+              <w:t>24</w:t>
+            </w:r>
+            <w:r>
+              <w:rPr>
+                <w:noProof/>
+                <w:webHidden/>
+              </w:rPr>
+              <w:fldChar w:fldCharType="end"/>
+            </w:r>
+          </w:hyperlink>
+        </w:p>
+        <w:p>
+          <w:pPr>
+            <w:pStyle w:val="TOC2"/>
+            <w:tabs>
+              <w:tab w:val="right" w:leader="dot" w:pos="9016"/>
+            </w:tabs>
+            <w:rPr>
+              <w:i w:val="0"/>
+              <w:iCs w:val="0"/>
+              <w:noProof/>
+              <w:sz w:val="22"/>
+              <w:szCs w:val="22"/>
+              <w:lang w:bidi="ar-SA"/>
+            </w:rPr>
+          </w:pPr>
+          <w:hyperlink w:anchor="_Toc351369193" w:history="1">
+            <w:r>
+              <w:rPr>
+                <w:rStyle w:val="Hyperlink"/>
+                <w:noProof/>
+              </w:rPr>
+              <w:t>Creation of User profiles and access rights</w:t>
+            </w:r>
+            <w:r>
+              <w:rPr>
+                <w:noProof/>
+                <w:webHidden/>
+              </w:rPr>
+              <w:tab/>
+            </w:r>
+            <w:r>
+              <w:rPr>
+                <w:noProof/>
+                <w:webHidden/>
+              </w:rPr>
+              <w:fldChar w:fldCharType="begin"/>
+            </w:r>
+            <w:r>
+              <w:rPr>
+                <w:noProof/>
+                <w:webHidden/>
+              </w:rPr>
+              <w:instrText xml:space="preserve"> PAGEREF _Toc351369193 \h </w:instrText>
+            </w:r>
+            <w:r>
+              <w:rPr>
+                <w:noProof/>
+                <w:webHidden/>
+              </w:rPr>
+            </w:r>
+            <w:r>
+              <w:rPr>
+                <w:noProof/>
+                <w:webHidden/>
+              </w:rPr>
+              <w:fldChar w:fldCharType="separate"/>
+            </w:r>
+            <w:r>
+              <w:rPr>
+                <w:noProof/>
+                <w:webHidden/>
+              </w:rPr>
+              <w:t>24</w:t>
+            </w:r>
+            <w:r>
+              <w:rPr>
+                <w:noProof/>
+                <w:webHidden/>
+              </w:rPr>
+              <w:fldChar w:fldCharType="end"/>
+            </w:r>
+          </w:hyperlink>
+        </w:p>
+        <w:p>
+          <w:pPr>
+            <w:pStyle w:val="TOC1"/>
+            <w:tabs>
+              <w:tab w:val="right" w:leader="dot" w:pos="9016"/>
+            </w:tabs>
+            <w:rPr>
+              <w:i w:val="0"/>
+              <w:iCs w:val="0"/>
+              <w:noProof/>
+              <w:sz w:val="22"/>
+              <w:szCs w:val="22"/>
+              <w:lang w:bidi="ar-SA"/>
+            </w:rPr>
+          </w:pPr>
+          <w:hyperlink w:anchor="_Toc351369194" w:history="1">
+            <w:r>
+              <w:rPr>
+                <w:rStyle w:val="Hyperlink"/>
+                <w:noProof/>
+              </w:rPr>
+              <w:t>Cost Estimation of the Project along with Cost Estimation Model</w:t>
+            </w:r>
+            <w:r>
+              <w:rPr>
+                <w:noProof/>
+                <w:webHidden/>
+              </w:rPr>
+              <w:tab/>
+            </w:r>
+            <w:r>
+              <w:rPr>
+                <w:noProof/>
+                <w:webHidden/>
+              </w:rPr>
+              <w:fldChar w:fldCharType="begin"/>
+            </w:r>
+            <w:r>
+              <w:rPr>
+                <w:noProof/>
+                <w:webHidden/>
+              </w:rPr>
+              <w:instrText xml:space="preserve"> PAGEREF _Toc351369194 \h </w:instrText>
+            </w:r>
+            <w:r>
+              <w:rPr>
+                <w:noProof/>
+                <w:webHidden/>
+              </w:rPr>
+            </w:r>
+            <w:r>
+              <w:rPr>
+                <w:noProof/>
+                <w:webHidden/>
+              </w:rPr>
+              <w:fldChar w:fldCharType="separate"/>
+            </w:r>
+            <w:r>
+              <w:rPr>
+                <w:noProof/>
+                <w:webHidden/>
+              </w:rPr>
+              <w:t>24</w:t>
+            </w:r>
+            <w:r>
+              <w:rPr>
+                <w:noProof/>
+                <w:webHidden/>
+              </w:rPr>
+              <w:fldChar w:fldCharType="end"/>
+            </w:r>
+          </w:hyperlink>
+        </w:p>
+        <w:p>
+          <w:pPr>
+            <w:pStyle w:val="TOC1"/>
+            <w:tabs>
+              <w:tab w:val="right" w:leader="dot" w:pos="9016"/>
+            </w:tabs>
+            <w:rPr>
+              <w:i w:val="0"/>
+              <w:iCs w:val="0"/>
+              <w:noProof/>
+              <w:sz w:val="22"/>
+              <w:szCs w:val="22"/>
+              <w:lang w:bidi="ar-SA"/>
+            </w:rPr>
+          </w:pPr>
+          <w:hyperlink w:anchor="_Toc351369195" w:history="1">
+            <w:r>
+              <w:rPr>
+                <w:rStyle w:val="Hyperlink"/>
+                <w:noProof/>
+              </w:rPr>
+              <w:t>Reports (sample layouts should be placed)</w:t>
+            </w:r>
+            <w:r>
+              <w:rPr>
+                <w:noProof/>
+                <w:webHidden/>
+              </w:rPr>
+              <w:tab/>
+            </w:r>
+            <w:r>
+              <w:rPr>
+                <w:noProof/>
+                <w:webHidden/>
+              </w:rPr>
+              <w:fldChar w:fldCharType="begin"/>
+            </w:r>
+            <w:r>
+              <w:rPr>
+                <w:noProof/>
+                <w:webHidden/>
+              </w:rPr>
+              <w:instrText xml:space="preserve"> PAGEREF _Toc351369195 \h </w:instrText>
+            </w:r>
+            <w:r>
+              <w:rPr>
+                <w:noProof/>
+                <w:webHidden/>
+              </w:rPr>
+            </w:r>
+            <w:r>
+              <w:rPr>
+                <w:noProof/>
+                <w:webHidden/>
+              </w:rPr>
+              <w:fldChar w:fldCharType="separate"/>
+            </w:r>
+            <w:r>
+              <w:rPr>
+                <w:noProof/>
+                <w:webHidden/>
+              </w:rPr>
+              <w:t>25</w:t>
+            </w:r>
+            <w:r>
+              <w:rPr>
+                <w:noProof/>
+                <w:webHidden/>
+              </w:rPr>
+              <w:fldChar w:fldCharType="end"/>
+            </w:r>
+          </w:hyperlink>
+        </w:p>
+        <w:p>
+          <w:pPr>
+            <w:pStyle w:val="TOC1"/>
+            <w:tabs>
+              <w:tab w:val="right" w:leader="dot" w:pos="9016"/>
+            </w:tabs>
+            <w:rPr>
+              <w:i w:val="0"/>
+              <w:iCs w:val="0"/>
+              <w:noProof/>
+              <w:sz w:val="22"/>
+              <w:szCs w:val="22"/>
+              <w:lang w:bidi="ar-SA"/>
+            </w:rPr>
+          </w:pPr>
+          <w:hyperlink w:anchor="_Toc351369196" w:history="1">
+            <w:r>
+              <w:rPr>
+                <w:rStyle w:val="Hyperlink"/>
+                <w:noProof/>
+              </w:rPr>
+              <w:t>Future scope and further enhancement of the Project</w:t>
+            </w:r>
+            <w:r>
+              <w:rPr>
+                <w:noProof/>
+                <w:webHidden/>
+              </w:rPr>
+              <w:tab/>
+            </w:r>
+            <w:r>
+              <w:rPr>
+                <w:noProof/>
+                <w:webHidden/>
+              </w:rPr>
+              <w:fldChar w:fldCharType="begin"/>
+            </w:r>
+            <w:r>
+              <w:rPr>
+                <w:noProof/>
+                <w:webHidden/>
+              </w:rPr>
+              <w:instrText xml:space="preserve"> PAGEREF _Toc351369196 \h </w:instrText>
+            </w:r>
+            <w:r>
+              <w:rPr>
+                <w:noProof/>
+                <w:webHidden/>
+              </w:rPr>
+            </w:r>
+            <w:r>
+              <w:rPr>
+                <w:noProof/>
+                <w:webHidden/>
+              </w:rPr>
+              <w:fldChar w:fldCharType="separate"/>
+            </w:r>
+            <w:r>
+              <w:rPr>
+                <w:noProof/>
+                <w:webHidden/>
+              </w:rPr>
+              <w:t>25</w:t>
+            </w:r>
+            <w:r>
+              <w:rPr>
+                <w:noProof/>
+                <w:webHidden/>
+              </w:rPr>
+              <w:fldChar w:fldCharType="end"/>
+            </w:r>
+          </w:hyperlink>
+        </w:p>
+        <w:p>
+          <w:pPr>
+            <w:pStyle w:val="TOC1"/>
+            <w:tabs>
+              <w:tab w:val="right" w:leader="dot" w:pos="9016"/>
+            </w:tabs>
+            <w:rPr>
+              <w:i w:val="0"/>
+              <w:iCs w:val="0"/>
+              <w:noProof/>
+              <w:sz w:val="22"/>
+              <w:szCs w:val="22"/>
+              <w:lang w:bidi="ar-SA"/>
+            </w:rPr>
+          </w:pPr>
+          <w:hyperlink w:anchor="_Toc351369197" w:history="1">
+            <w:r>
+              <w:rPr>
+                <w:rStyle w:val="Hyperlink"/>
+                <w:noProof/>
+              </w:rPr>
+              <w:t>Bibliography</w:t>
+            </w:r>
+            <w:r>
+              <w:rPr>
+                <w:noProof/>
+                <w:webHidden/>
+              </w:rPr>
+              <w:tab/>
+            </w:r>
+            <w:r>
+              <w:rPr>
+                <w:noProof/>
+                <w:webHidden/>
+              </w:rPr>
+              <w:fldChar w:fldCharType="begin"/>
+            </w:r>
+            <w:r>
+              <w:rPr>
+                <w:noProof/>
+                <w:webHidden/>
+              </w:rPr>
+              <w:instrText xml:space="preserve"> PAGEREF _Toc351369197 \h </w:instrText>
+            </w:r>
+            <w:r>
+              <w:rPr>
+                <w:noProof/>
+                <w:webHidden/>
+              </w:rPr>
+            </w:r>
+            <w:r>
+              <w:rPr>
+                <w:noProof/>
+                <w:webHidden/>
+              </w:rPr>
+              <w:fldChar w:fldCharType="separate"/>
+            </w:r>
+            <w:r>
+              <w:rPr>
+                <w:noProof/>
+                <w:webHidden/>
+              </w:rPr>
+              <w:t>26</w:t>
+            </w:r>
+            <w:r>
+              <w:rPr>
+                <w:noProof/>
+                <w:webHidden/>
+              </w:rPr>
+              <w:fldChar w:fldCharType="end"/>
+            </w:r>
+          </w:hyperlink>
+        </w:p>
+        <w:p>
+          <w:pPr>
+            <w:pStyle w:val="TOC1"/>
+            <w:tabs>
+              <w:tab w:val="right" w:leader="dot" w:pos="9016"/>
+            </w:tabs>
+            <w:rPr>
+              <w:i w:val="0"/>
+              <w:iCs w:val="0"/>
+              <w:noProof/>
+              <w:sz w:val="22"/>
+              <w:szCs w:val="22"/>
+              <w:lang w:bidi="ar-SA"/>
+            </w:rPr>
+          </w:pPr>
+          <w:hyperlink w:anchor="_Toc351369198" w:history="1">
+            <w:r>
+              <w:rPr>
+                <w:rStyle w:val="Hyperlink"/>
+                <w:noProof/>
+              </w:rPr>
+              <w:t>Appendices (if any)</w:t>
+            </w:r>
+            <w:r>
+              <w:rPr>
+                <w:noProof/>
+                <w:webHidden/>
+              </w:rPr>
+              <w:tab/>
+            </w:r>
+            <w:r>
+              <w:rPr>
+                <w:noProof/>
+                <w:webHidden/>
+              </w:rPr>
+              <w:fldChar w:fldCharType="begin"/>
+            </w:r>
+            <w:r>
+              <w:rPr>
+                <w:noProof/>
+                <w:webHidden/>
+              </w:rPr>
+              <w:instrText xml:space="preserve"> PAGEREF _Toc351369198 \h </w:instrText>
+            </w:r>
+            <w:r>
+              <w:rPr>
+                <w:noProof/>
+                <w:webHidden/>
+              </w:rPr>
+            </w:r>
+            <w:r>
+              <w:rPr>
+                <w:noProof/>
+                <w:webHidden/>
+              </w:rPr>
+              <w:fldChar w:fldCharType="separate"/>
+            </w:r>
+            <w:r>
+              <w:rPr>
+                <w:noProof/>
+                <w:webHidden/>
+              </w:rPr>
+              <w:t>26</w:t>
+            </w:r>
+            <w:r>
+              <w:rPr>
+                <w:noProof/>
+                <w:webHidden/>
+              </w:rPr>
+              <w:fldChar w:fldCharType="end"/>
+            </w:r>
+          </w:hyperlink>
+        </w:p>
+        <w:p>
+          <w:pPr>
+            <w:pStyle w:val="TOC1"/>
+            <w:tabs>
+              <w:tab w:val="right" w:leader="dot" w:pos="9016"/>
+            </w:tabs>
+            <w:rPr>
+              <w:i w:val="0"/>
+              <w:iCs w:val="0"/>
+              <w:noProof/>
+              <w:sz w:val="22"/>
+              <w:szCs w:val="22"/>
+              <w:lang w:bidi="ar-SA"/>
+            </w:rPr>
+          </w:pPr>
+          <w:hyperlink w:anchor="_Toc351369199" w:history="1">
+            <w:r>
+              <w:rPr>
+                <w:rStyle w:val="Hyperlink"/>
+                <w:noProof/>
+              </w:rPr>
+              <w:t>Glossary.</w:t>
+            </w:r>
+            <w:r>
+              <w:rPr>
+                <w:noProof/>
+                <w:webHidden/>
+              </w:rPr>
+              <w:tab/>
+            </w:r>
+            <w:r>
+              <w:rPr>
+                <w:noProof/>
+                <w:webHidden/>
+              </w:rPr>
+              <w:fldChar w:fldCharType="begin"/>
+            </w:r>
+            <w:r>
+              <w:rPr>
+                <w:noProof/>
+                <w:webHidden/>
+              </w:rPr>
+              <w:instrText xml:space="preserve"> PAGEREF _Toc351369199 \h </w:instrText>
+            </w:r>
+            <w:r>
+              <w:rPr>
+                <w:noProof/>
+                <w:webHidden/>
+              </w:rPr>
+            </w:r>
+            <w:r>
+              <w:rPr>
+                <w:noProof/>
+                <w:webHidden/>
+              </w:rPr>
+              <w:fldChar w:fldCharType="separate"/>
+            </w:r>
+            <w:r>
+              <w:rPr>
+                <w:noProof/>
+                <w:webHidden/>
+              </w:rPr>
+              <w:t>26</w:t>
+            </w:r>
+            <w:r>
+              <w:rPr>
+                <w:noProof/>
+                <w:webHidden/>
+              </w:rPr>
+              <w:fldChar w:fldCharType="end"/>
+            </w:r>
+          </w:hyperlink>
+        </w:p>
+        <w:p>
+          <w:pPr>
+            <w:rPr>
+              <w:i/>
+              <w:iCs/>
+              <w:noProof/>
+              <w:sz w:val="20"/>
+              <w:szCs w:val="20"/>
+              <w:lang w:bidi="en-US"/>
+            </w:rPr>
+          </w:pPr>
+          <w:r>
+            <w:rPr>
+              <w:b/>
+              <w:bCs/>
+              <w:noProof/>
+            </w:rPr>
+            <w:fldChar w:fldCharType="end"/>
+          </w:r>
+        </w:p>
+      </w:sdtContent>
+    </w:sdt>
     <w:p>
       <w:pPr>
         <w:pStyle w:val="BodyText"/>
@@ -639,292 +5034,29 @@
     </w:p>
     <w:p>
       <w:pPr>
-        <w:pStyle w:val="BodyText"/>
-        <w:jc w:val="both"/>
-      </w:pPr>
-    </w:p>
-    <w:p>
-      <w:pPr>
-        <w:pStyle w:val="BodyText"/>
-        <w:jc w:val="both"/>
-      </w:pPr>
-    </w:p>
-    <w:p>
-      <w:pPr>
-        <w:pStyle w:val="BodyText"/>
-        <w:jc w:val="both"/>
-      </w:pPr>
-    </w:p>
-    <w:p>
-      <w:pPr>
-        <w:pStyle w:val="BodyText"/>
-        <w:jc w:val="both"/>
-      </w:pPr>
-    </w:p>
-    <w:p>
-      <w:pPr>
-        <w:pStyle w:val="BodyText"/>
-        <w:jc w:val="both"/>
-      </w:pPr>
-    </w:p>
-    <w:p>
-      <w:pPr>
-        <w:pStyle w:val="BodyText"/>
-        <w:jc w:val="both"/>
-      </w:pPr>
-    </w:p>
-    <w:p>
-      <w:pPr>
-        <w:pStyle w:val="BodyText"/>
-        <w:jc w:val="both"/>
-      </w:pPr>
-    </w:p>
-    <w:p>
-      <w:pPr>
-        <w:pStyle w:val="BodyText"/>
-        <w:jc w:val="both"/>
-      </w:pPr>
-    </w:p>
-    <w:p>
-      <w:pPr>
-        <w:pStyle w:val="BodyText"/>
-        <w:jc w:val="both"/>
-      </w:pPr>
-    </w:p>
-    <w:p>
-      <w:pPr>
-        <w:pStyle w:val="BodyText"/>
-        <w:jc w:val="both"/>
-      </w:pPr>
-    </w:p>
-    <w:p>
-      <w:pPr>
-        <w:pStyle w:val="BodyText"/>
-        <w:jc w:val="both"/>
-      </w:pPr>
-    </w:p>
-    <w:p>
-      <w:pPr>
-        <w:pStyle w:val="BodyText"/>
-        <w:jc w:val="both"/>
-      </w:pPr>
-    </w:p>
-    <w:p>
-      <w:pPr>
-        <w:pStyle w:val="BodyText"/>
-        <w:jc w:val="both"/>
-      </w:pPr>
-    </w:p>
-    <w:p>
-      <w:pPr>
-        <w:pStyle w:val="BodyText"/>
-        <w:jc w:val="both"/>
-      </w:pPr>
-    </w:p>
-    <w:p>
-      <w:pPr>
-        <w:pStyle w:val="BodyText"/>
-        <w:jc w:val="both"/>
-      </w:pPr>
-    </w:p>
-    <w:p>
-      <w:pPr>
-        <w:pStyle w:val="BodyText"/>
-        <w:jc w:val="both"/>
-      </w:pPr>
-    </w:p>
-    <w:p>
-      <w:pPr>
-        <w:pStyle w:val="BodyText"/>
-        <w:jc w:val="both"/>
-      </w:pPr>
-    </w:p>
-    <w:p>
-      <w:pPr>
-        <w:pStyle w:val="BodyText"/>
-        <w:jc w:val="both"/>
-      </w:pPr>
-    </w:p>
-    <w:p>
-      <w:pPr>
-        <w:pStyle w:val="BodyText"/>
-        <w:jc w:val="both"/>
-      </w:pPr>
-    </w:p>
-    <w:p>
-      <w:pPr>
-        <w:pStyle w:val="BodyText"/>
-        <w:jc w:val="both"/>
-      </w:pPr>
-    </w:p>
-    <w:p>
-      <w:pPr>
-        <w:pStyle w:val="BodyText"/>
-        <w:jc w:val="both"/>
-      </w:pPr>
-    </w:p>
-    <w:p>
-      <w:pPr>
-        <w:pStyle w:val="BodyText"/>
-        <w:jc w:val="both"/>
-      </w:pPr>
-    </w:p>
-    <w:p>
-      <w:pPr>
-        <w:pStyle w:val="BodyText"/>
-        <w:jc w:val="both"/>
-      </w:pPr>
-    </w:p>
-    <w:p>
-      <w:pPr>
-        <w:pStyle w:val="BodyText"/>
-        <w:jc w:val="both"/>
-      </w:pPr>
-    </w:p>
-    <w:p>
-      <w:pPr>
-        <w:pStyle w:val="BodyText"/>
-        <w:jc w:val="both"/>
-      </w:pPr>
-    </w:p>
-    <w:p>
-      <w:pPr>
-        <w:pStyle w:val="BodyText"/>
-        <w:jc w:val="both"/>
-      </w:pPr>
-    </w:p>
-    <w:p>
-      <w:pPr>
-        <w:pStyle w:val="BodyText"/>
-        <w:jc w:val="both"/>
-      </w:pPr>
-    </w:p>
-    <w:p>
-      <w:pPr>
-        <w:pStyle w:val="BodyText"/>
-        <w:jc w:val="both"/>
-      </w:pPr>
-    </w:p>
-    <w:p>
-      <w:pPr>
-        <w:pStyle w:val="BodyText"/>
-        <w:jc w:val="both"/>
-      </w:pPr>
-    </w:p>
-    <w:p>
-      <w:pPr>
-        <w:pStyle w:val="BodyText"/>
-        <w:jc w:val="both"/>
-      </w:pPr>
-    </w:p>
-    <w:p>
-      <w:pPr>
-        <w:pStyle w:val="BodyText"/>
-        <w:jc w:val="both"/>
-      </w:pPr>
-    </w:p>
-    <w:p>
-      <w:pPr>
-        <w:pStyle w:val="BodyText"/>
-        <w:jc w:val="both"/>
-      </w:pPr>
-    </w:p>
-    <w:p>
-      <w:pPr>
-        <w:pStyle w:val="BodyText"/>
-        <w:jc w:val="both"/>
-      </w:pPr>
-    </w:p>
-    <w:p>
-      <w:pPr>
-        <w:pStyle w:val="BodyText"/>
-        <w:jc w:val="both"/>
-      </w:pPr>
-    </w:p>
-    <w:p>
-      <w:pPr>
-        <w:pStyle w:val="BodyText"/>
-        <w:jc w:val="both"/>
-      </w:pPr>
-    </w:p>
-    <w:p>
-      <w:pPr>
-        <w:pStyle w:val="BodyText"/>
-        <w:jc w:val="both"/>
-      </w:pPr>
-    </w:p>
-    <w:p>
-      <w:pPr>
-        <w:pStyle w:val="BodyText"/>
-        <w:jc w:val="both"/>
-      </w:pPr>
-    </w:p>
-    <w:p>
-      <w:pPr>
-        <w:pStyle w:val="BodyText"/>
-        <w:jc w:val="both"/>
-      </w:pPr>
-    </w:p>
-    <w:p>
-      <w:pPr>
-        <w:pStyle w:val="BodyText"/>
-        <w:jc w:val="both"/>
-      </w:pPr>
-    </w:p>
-    <w:p>
-      <w:pPr>
-        <w:pStyle w:val="BodyText"/>
-        <w:tabs>
-          <w:tab w:val="num" w:pos="1080"/>
-        </w:tabs>
-        <w:jc w:val="both"/>
-      </w:pPr>
-    </w:p>
-    <w:p>
-      <w:pPr>
         <w:pStyle w:val="Heading1"/>
         <w:rPr>
           <w:rFonts w:eastAsia="Arial"/>
         </w:rPr>
       </w:pPr>
+      <w:bookmarkStart w:id="5" w:name="_Toc351369146"/>
       <w:r>
         <w:rPr>
           <w:rFonts w:eastAsia="Arial"/>
         </w:rPr>
         <w:t>Introduction/Objectives</w:t>
       </w:r>
-    </w:p>
-    <w:p>
-      <w:pPr>
-        <w:pStyle w:val="BodyText"/>
-        <w:jc w:val="both"/>
-      </w:pPr>
-    </w:p>
-    <w:p>
-      <w:pPr>
-        <w:pStyle w:val="BodyText"/>
-        <w:jc w:val="both"/>
-      </w:pPr>
-    </w:p>
-    <w:p>
-      <w:pPr>
-        <w:pStyle w:val="BodyText"/>
-        <w:jc w:val="both"/>
-      </w:pPr>
+      <w:bookmarkEnd w:id="5"/>
     </w:p>
     <w:p>
       <w:pPr>
         <w:pStyle w:val="Heading2"/>
       </w:pPr>
+      <w:bookmarkStart w:id="6" w:name="_Toc351369147"/>
       <w:r>
         <w:t>Introduction:</w:t>
       </w:r>
-    </w:p>
-    <w:p>
-      <w:pPr>
-        <w:pStyle w:val="BodyText"/>
-        <w:jc w:val="both"/>
-      </w:pPr>
+      <w:bookmarkEnd w:id="6"/>
     </w:p>
     <w:p>
       <w:pPr>
@@ -949,21 +5081,7 @@
         <w:rPr>
           <w:lang w:eastAsia="ar-SA"/>
         </w:rPr>
-        <w:t xml:space="preserve"> happening with us or around us and follow about others. We want to keep track of every possible thing in our life. Earlier day’s people used to maintain Notebook or Daily Diary to write down about their experiences. Now also we do same things but in different ways. With advent of new technologies we use twitter, </w:t>
-      </w:r>
-      <w:proofErr w:type="spellStart"/>
-      <w:r>
-        <w:rPr>
-          <w:lang w:eastAsia="ar-SA"/>
-        </w:rPr>
-        <w:t>facebook</w:t>
-      </w:r>
-      <w:proofErr w:type="spellEnd"/>
-      <w:r>
-        <w:rPr>
-          <w:lang w:eastAsia="ar-SA"/>
-        </w:rPr>
-        <w:t xml:space="preserve"> instead of maintaining a diary. As all of them are online services we cannot access them without an internet connection and sometimes it takes lots of time to load or query our own posts from the server. </w:t>
+        <w:t xml:space="preserve"> happening with us or around us and follow about others. We want to keep track of every possible thing in our life. Earlier day’s people used to maintain Notebook or Daily Diary to write down about their experiences. Now also we do same things but in different ways. With advent of new technologies we use twitter, facebook instead of maintaining a diary. As all of them are online services we cannot access them without an internet connection and sometimes it takes lots of time to load or query our own posts from the server. </w:t>
       </w:r>
     </w:p>
     <w:p>
@@ -1059,6 +5177,7 @@
         </w:rPr>
         <w:t xml:space="preserve">  </w:t>
       </w:r>
+      <w:bookmarkStart w:id="7" w:name="_Toc351369148"/>
       <w:r>
         <w:rPr>
           <w:b/>
@@ -1079,6 +5198,7 @@
         </w:rPr>
         <w:t xml:space="preserve"> of Daily notebook &amp; Social Networking Updater</w:t>
       </w:r>
+      <w:bookmarkEnd w:id="7"/>
     </w:p>
     <w:p>
       <w:pPr>
@@ -1167,19 +5287,11 @@
                 <w:lang w:eastAsia="ar-SA"/>
               </w:rPr>
             </w:pPr>
-            <w:proofErr w:type="spellStart"/>
             <w:r>
               <w:rPr>
                 <w:lang w:eastAsia="ar-SA"/>
               </w:rPr>
-              <w:t>Facebook</w:t>
-            </w:r>
-            <w:proofErr w:type="spellEnd"/>
-            <w:r>
-              <w:rPr>
-                <w:lang w:eastAsia="ar-SA"/>
-              </w:rPr>
-              <w:t xml:space="preserve"> integration</w:t>
+              <w:t>Facebook integration</w:t>
             </w:r>
           </w:p>
           <w:p>
@@ -1241,19 +5353,11 @@
                 <w:lang w:eastAsia="ar-SA"/>
               </w:rPr>
             </w:pPr>
-            <w:proofErr w:type="spellStart"/>
             <w:r>
               <w:rPr>
                 <w:lang w:eastAsia="ar-SA"/>
               </w:rPr>
-              <w:t>Linkedin</w:t>
-            </w:r>
-            <w:proofErr w:type="spellEnd"/>
-            <w:r>
-              <w:rPr>
-                <w:lang w:eastAsia="ar-SA"/>
-              </w:rPr>
-              <w:t xml:space="preserve"> integration</w:t>
+              <w:t>Linkedin integration</w:t>
             </w:r>
           </w:p>
           <w:p>
@@ -1411,9 +5515,11 @@
       <w:pPr>
         <w:pStyle w:val="Heading2"/>
       </w:pPr>
+      <w:bookmarkStart w:id="8" w:name="_Toc351369149"/>
       <w:r>
         <w:t>Objective:</w:t>
       </w:r>
+      <w:bookmarkEnd w:id="8"/>
     </w:p>
     <w:p>
       <w:pPr>
@@ -1526,21 +5632,7 @@
         <w:rPr>
           <w:rFonts w:eastAsia="Arial"/>
         </w:rPr>
-        <w:t xml:space="preserve"> To know about new technologies like .NET, WPF, </w:t>
-      </w:r>
-      <w:proofErr w:type="spellStart"/>
-      <w:r>
-        <w:rPr>
-          <w:rFonts w:eastAsia="Arial"/>
-        </w:rPr>
-        <w:t>Facebook</w:t>
-      </w:r>
-      <w:proofErr w:type="spellEnd"/>
-      <w:r>
-        <w:rPr>
-          <w:rFonts w:eastAsia="Arial"/>
-        </w:rPr>
-        <w:t>, Twitter.</w:t>
+        <w:t xml:space="preserve"> To know about new technologies like .NET, WPF, Facebook, Twitter.</w:t>
       </w:r>
     </w:p>
     <w:p>
@@ -1601,38 +5693,24 @@
       <w:pPr>
         <w:pStyle w:val="Heading1"/>
       </w:pPr>
+      <w:bookmarkStart w:id="9" w:name="_Toc351369150"/>
       <w:r>
         <w:t>System Analysis</w:t>
       </w:r>
-    </w:p>
-    <w:p>
-      <w:pPr>
-        <w:pStyle w:val="BodyText"/>
-        <w:tabs>
-          <w:tab w:val="num" w:pos="1080"/>
-        </w:tabs>
-        <w:jc w:val="both"/>
-      </w:pPr>
-    </w:p>
-    <w:p>
-      <w:pPr>
-        <w:pStyle w:val="BodyText"/>
-        <w:tabs>
-          <w:tab w:val="num" w:pos="1080"/>
-        </w:tabs>
-        <w:jc w:val="both"/>
-      </w:pPr>
+      <w:bookmarkEnd w:id="9"/>
     </w:p>
     <w:p>
       <w:pPr>
         <w:pStyle w:val="Heading2"/>
       </w:pPr>
+      <w:bookmarkStart w:id="10" w:name="_Toc351369151"/>
       <w:r>
         <w:t>Identification of Need</w:t>
       </w:r>
       <w:r>
         <w:t>:</w:t>
       </w:r>
+      <w:bookmarkEnd w:id="10"/>
     </w:p>
     <w:p>
       <w:pPr>
@@ -1711,12 +5789,14 @@
         <w:pStyle w:val="Heading2"/>
         <w:ind w:left="0"/>
       </w:pPr>
+      <w:bookmarkStart w:id="11" w:name="_Toc351369152"/>
       <w:r>
         <w:t>Preliminary Investigation</w:t>
       </w:r>
       <w:r>
         <w:t>:</w:t>
       </w:r>
+      <w:bookmarkEnd w:id="11"/>
     </w:p>
     <w:p>
       <w:pPr>
@@ -1770,12 +5850,14 @@
       <w:pPr>
         <w:pStyle w:val="Heading2"/>
       </w:pPr>
+      <w:bookmarkStart w:id="12" w:name="_Toc351369153"/>
       <w:r>
         <w:t>Feasibility Study</w:t>
       </w:r>
       <w:r>
         <w:t>:</w:t>
       </w:r>
+      <w:bookmarkEnd w:id="12"/>
     </w:p>
     <w:p>
       <w:pPr>
@@ -1803,124 +5885,29 @@
     </w:p>
     <w:p>
       <w:pPr>
-        <w:pStyle w:val="BodyText"/>
-        <w:jc w:val="both"/>
-      </w:pPr>
-    </w:p>
-    <w:p>
-      <w:pPr>
-        <w:pStyle w:val="BodyText"/>
-        <w:jc w:val="both"/>
-      </w:pPr>
-    </w:p>
-    <w:p>
-      <w:pPr>
-        <w:pStyle w:val="BodyText"/>
-        <w:tabs>
-          <w:tab w:val="num" w:pos="1134"/>
-        </w:tabs>
-        <w:jc w:val="both"/>
-      </w:pPr>
-    </w:p>
-    <w:p>
-      <w:pPr>
-        <w:pStyle w:val="BodyText"/>
-        <w:tabs>
-          <w:tab w:val="num" w:pos="1134"/>
-        </w:tabs>
-        <w:jc w:val="both"/>
-      </w:pPr>
-    </w:p>
-    <w:p>
-      <w:pPr>
-        <w:pStyle w:val="BodyText"/>
-        <w:tabs>
-          <w:tab w:val="num" w:pos="1134"/>
-        </w:tabs>
-        <w:jc w:val="both"/>
-      </w:pPr>
-    </w:p>
-    <w:p>
-      <w:pPr>
-        <w:pStyle w:val="BodyText"/>
-        <w:tabs>
-          <w:tab w:val="num" w:pos="1134"/>
-        </w:tabs>
-        <w:jc w:val="both"/>
-      </w:pPr>
-    </w:p>
-    <w:p>
-      <w:pPr>
-        <w:pStyle w:val="BodyText"/>
-        <w:tabs>
-          <w:tab w:val="num" w:pos="1134"/>
-        </w:tabs>
-        <w:jc w:val="both"/>
-      </w:pPr>
-    </w:p>
-    <w:p>
-      <w:pPr>
-        <w:pStyle w:val="BodyText"/>
-        <w:tabs>
-          <w:tab w:val="num" w:pos="1134"/>
-        </w:tabs>
-        <w:jc w:val="both"/>
-      </w:pPr>
-    </w:p>
-    <w:p>
-      <w:pPr>
-        <w:pStyle w:val="BodyText"/>
-        <w:tabs>
-          <w:tab w:val="num" w:pos="1134"/>
-        </w:tabs>
-        <w:jc w:val="both"/>
-      </w:pPr>
-    </w:p>
-    <w:p>
-      <w:pPr>
-        <w:pStyle w:val="BodyText"/>
-        <w:tabs>
-          <w:tab w:val="num" w:pos="1134"/>
-        </w:tabs>
-        <w:jc w:val="both"/>
-      </w:pPr>
-    </w:p>
-    <w:p>
-      <w:pPr>
-        <w:pStyle w:val="BodyText"/>
-        <w:tabs>
-          <w:tab w:val="num" w:pos="1134"/>
-        </w:tabs>
-        <w:jc w:val="both"/>
-      </w:pPr>
-    </w:p>
-    <w:p>
-      <w:pPr>
         <w:pStyle w:val="Heading2"/>
       </w:pPr>
+      <w:bookmarkStart w:id="13" w:name="_Toc351369154"/>
       <w:r>
         <w:t>Project</w:t>
       </w:r>
       <w:r>
         <w:t xml:space="preserve"> Planning &amp; Scheduling:</w:t>
       </w:r>
-    </w:p>
-    <w:p>
-      <w:pPr>
-        <w:pStyle w:val="BodyText"/>
-        <w:jc w:val="both"/>
-      </w:pPr>
+      <w:bookmarkEnd w:id="13"/>
     </w:p>
     <w:p/>
     <w:p>
       <w:pPr>
         <w:pStyle w:val="Heading3"/>
       </w:pPr>
-      <w:bookmarkStart w:id="0" w:name="_Toc344699047"/>
+      <w:bookmarkStart w:id="14" w:name="_Toc344699047"/>
+      <w:bookmarkStart w:id="15" w:name="_Toc351369155"/>
       <w:r>
         <w:t>Gantt chart</w:t>
       </w:r>
-      <w:bookmarkEnd w:id="0"/>
+      <w:bookmarkEnd w:id="14"/>
+      <w:bookmarkEnd w:id="15"/>
     </w:p>
     <w:p>
       <w:r>
@@ -1979,11 +5966,13 @@
       <w:pPr>
         <w:pStyle w:val="Heading3"/>
       </w:pPr>
-      <w:bookmarkStart w:id="1" w:name="_Toc344699048"/>
+      <w:bookmarkStart w:id="16" w:name="_Toc344699048"/>
+      <w:bookmarkStart w:id="17" w:name="_Toc351369156"/>
       <w:r>
         <w:t>Tracking Gantt</w:t>
       </w:r>
-      <w:bookmarkEnd w:id="1"/>
+      <w:bookmarkEnd w:id="16"/>
+      <w:bookmarkEnd w:id="17"/>
     </w:p>
     <w:p>
       <w:r>
@@ -2045,11 +6034,13 @@
           <w:lang w:val="en-US"/>
         </w:rPr>
       </w:pPr>
-      <w:bookmarkStart w:id="2" w:name="_Toc344699049"/>
+      <w:bookmarkStart w:id="18" w:name="_Toc344699049"/>
+      <w:bookmarkStart w:id="19" w:name="_Toc351369157"/>
       <w:r>
         <w:t>Pert Chart</w:t>
       </w:r>
-      <w:bookmarkEnd w:id="2"/>
+      <w:bookmarkEnd w:id="18"/>
+      <w:bookmarkEnd w:id="19"/>
     </w:p>
     <w:p>
       <w:r>
@@ -2119,42 +6110,56 @@
       <w:pPr>
         <w:pStyle w:val="Heading2"/>
       </w:pPr>
+      <w:bookmarkStart w:id="20" w:name="_Toc351369158"/>
       <w:r>
         <w:t>Software requirement specifications (SRS)</w:t>
       </w:r>
       <w:r>
         <w:t>:</w:t>
       </w:r>
+      <w:bookmarkEnd w:id="20"/>
     </w:p>
     <w:p>
       <w:pPr>
         <w:pStyle w:val="Heading3"/>
       </w:pPr>
-      <w:bookmarkStart w:id="3" w:name="_Toc344699036"/>
+      <w:bookmarkStart w:id="21" w:name="_Toc344699036"/>
+      <w:bookmarkStart w:id="22" w:name="_Toc351369159"/>
       <w:r>
         <w:t>Functional</w:t>
       </w:r>
       <w:r>
         <w:t xml:space="preserve"> Requirement</w:t>
       </w:r>
-      <w:bookmarkEnd w:id="3"/>
+      <w:bookmarkEnd w:id="21"/>
+      <w:bookmarkEnd w:id="22"/>
     </w:p>
     <w:p>
       <w:pPr>
         <w:pStyle w:val="Heading4"/>
-        <w:rPr>
-          <w:rStyle w:val="SubtleEmphasis"/>
-          <w:rFonts w:asciiTheme="majorHAnsi" w:eastAsiaTheme="majorEastAsia" w:hAnsiTheme="majorHAnsi" w:cstheme="majorBidi"/>
-          <w:i/>
-          <w:iCs/>
-          <w:color w:val="4F81BD" w:themeColor="accent1"/>
-        </w:rPr>
-      </w:pPr>
-      <w:bookmarkStart w:id="4" w:name="_Toc344699037"/>
-      <w:r>
+        <w:keepNext w:val="0"/>
+        <w:keepLines w:val="0"/>
+        <w:pBdr>
+          <w:left w:val="single" w:sz="4" w:space="2" w:color="C0504D" w:themeColor="accent2"/>
+          <w:bottom w:val="single" w:sz="4" w:space="2" w:color="C0504D" w:themeColor="accent2"/>
+        </w:pBdr>
+        <w:spacing w:after="100" w:line="240" w:lineRule="auto"/>
+        <w:ind w:left="86"/>
+        <w:contextualSpacing/>
+        <w:rPr>
+          <w:color w:val="943634" w:themeColor="accent2" w:themeShade="BF"/>
+          <w:lang w:val="en-US" w:bidi="en-US"/>
+        </w:rPr>
+      </w:pPr>
+      <w:bookmarkStart w:id="23" w:name="_Toc344699037"/>
+      <w:r>
+        <w:rPr>
+          <w:color w:val="943634" w:themeColor="accent2" w:themeShade="BF"/>
+          <w:lang w:val="en-US" w:bidi="en-US"/>
+        </w:rPr>
         <w:t>Register User</w:t>
       </w:r>
-      <w:bookmarkEnd w:id="4"/>
+      <w:bookmarkEnd w:id="23"/>
     </w:p>
     <w:p>
       <w:pPr>
@@ -2499,16 +6504,31 @@
     <w:p>
       <w:pPr>
         <w:pStyle w:val="Heading4"/>
-        <w:rPr>
-          <w:rStyle w:val="SubtleEmphasis"/>
-          <w:rFonts w:eastAsiaTheme="majorEastAsia"/>
-        </w:rPr>
-      </w:pPr>
-      <w:bookmarkStart w:id="5" w:name="_Toc344699038"/>
-      <w:r>
+        <w:keepNext w:val="0"/>
+        <w:keepLines w:val="0"/>
+        <w:pBdr>
+          <w:left w:val="single" w:sz="4" w:space="2" w:color="C0504D" w:themeColor="accent2"/>
+          <w:bottom w:val="single" w:sz="4" w:space="2" w:color="C0504D" w:themeColor="accent2"/>
+        </w:pBdr>
+        <w:spacing w:after="100" w:line="240" w:lineRule="auto"/>
+        <w:ind w:left="86"/>
+        <w:contextualSpacing/>
+        <w:rPr>
+          <w:i w:val="0"/>
+          <w:iCs w:val="0"/>
+          <w:color w:val="943634" w:themeColor="accent2" w:themeShade="BF"/>
+          <w:lang w:val="en-US" w:bidi="en-US"/>
+        </w:rPr>
+      </w:pPr>
+      <w:bookmarkStart w:id="24" w:name="_Toc344699038"/>
+      <w:r>
+        <w:rPr>
+          <w:color w:val="943634" w:themeColor="accent2" w:themeShade="BF"/>
+          <w:lang w:val="en-US" w:bidi="en-US"/>
+        </w:rPr>
         <w:t>Login User</w:t>
       </w:r>
-      <w:bookmarkEnd w:id="5"/>
+      <w:bookmarkEnd w:id="24"/>
     </w:p>
     <w:p>
       <w:pPr>
@@ -2846,17 +6866,36 @@
     <w:p>
       <w:pPr>
         <w:pStyle w:val="Heading4"/>
-        <w:rPr>
-          <w:rStyle w:val="SubtleEmphasis"/>
-          <w:rFonts w:eastAsiaTheme="majorEastAsia"/>
-        </w:rPr>
-      </w:pPr>
-      <w:bookmarkStart w:id="6" w:name="_Toc344699039"/>
-      <w:r>
+        <w:keepNext w:val="0"/>
+        <w:keepLines w:val="0"/>
+        <w:pBdr>
+          <w:left w:val="single" w:sz="4" w:space="2" w:color="C0504D" w:themeColor="accent2"/>
+          <w:bottom w:val="single" w:sz="4" w:space="2" w:color="C0504D" w:themeColor="accent2"/>
+        </w:pBdr>
+        <w:spacing w:after="100" w:line="240" w:lineRule="auto"/>
+        <w:ind w:left="86"/>
+        <w:contextualSpacing/>
+        <w:rPr>
+          <w:i w:val="0"/>
+          <w:iCs w:val="0"/>
+          <w:color w:val="943634" w:themeColor="accent2" w:themeShade="BF"/>
+          <w:lang w:val="en-US" w:bidi="en-US"/>
+        </w:rPr>
+      </w:pPr>
+      <w:bookmarkStart w:id="25" w:name="_Toc344699039"/>
+      <w:r>
+        <w:rPr>
+          <w:color w:val="943634" w:themeColor="accent2" w:themeShade="BF"/>
+          <w:lang w:val="en-US" w:bidi="en-US"/>
+        </w:rPr>
         <w:t>Update Note or Event</w:t>
       </w:r>
-      <w:bookmarkEnd w:id="6"/>
-      <w:r>
+      <w:bookmarkEnd w:id="25"/>
+      <w:r>
+        <w:rPr>
+          <w:color w:val="943634" w:themeColor="accent2" w:themeShade="BF"/>
+          <w:lang w:val="en-US" w:bidi="en-US"/>
+        </w:rPr>
         <w:t xml:space="preserve"> </w:t>
       </w:r>
     </w:p>
@@ -3158,17 +7197,36 @@
     <w:p>
       <w:pPr>
         <w:pStyle w:val="Heading4"/>
-        <w:rPr>
-          <w:rStyle w:val="SubtleEmphasis"/>
-          <w:rFonts w:eastAsiaTheme="majorEastAsia"/>
-        </w:rPr>
-      </w:pPr>
-      <w:bookmarkStart w:id="7" w:name="_Toc344699040"/>
-      <w:r>
+        <w:keepNext w:val="0"/>
+        <w:keepLines w:val="0"/>
+        <w:pBdr>
+          <w:left w:val="single" w:sz="4" w:space="2" w:color="C0504D" w:themeColor="accent2"/>
+          <w:bottom w:val="single" w:sz="4" w:space="2" w:color="C0504D" w:themeColor="accent2"/>
+        </w:pBdr>
+        <w:spacing w:after="100" w:line="240" w:lineRule="auto"/>
+        <w:ind w:left="86"/>
+        <w:contextualSpacing/>
+        <w:rPr>
+          <w:i w:val="0"/>
+          <w:iCs w:val="0"/>
+          <w:color w:val="943634" w:themeColor="accent2" w:themeShade="BF"/>
+          <w:lang w:val="en-US" w:bidi="en-US"/>
+        </w:rPr>
+      </w:pPr>
+      <w:bookmarkStart w:id="26" w:name="_Toc344699040"/>
+      <w:r>
+        <w:rPr>
+          <w:color w:val="943634" w:themeColor="accent2" w:themeShade="BF"/>
+          <w:lang w:val="en-US" w:bidi="en-US"/>
+        </w:rPr>
         <w:t>Load Google Map</w:t>
       </w:r>
-      <w:bookmarkEnd w:id="7"/>
-      <w:r>
+      <w:bookmarkEnd w:id="26"/>
+      <w:r>
+        <w:rPr>
+          <w:color w:val="943634" w:themeColor="accent2" w:themeShade="BF"/>
+          <w:lang w:val="en-US" w:bidi="en-US"/>
+        </w:rPr>
         <w:t xml:space="preserve"> </w:t>
       </w:r>
     </w:p>
@@ -3373,27 +7431,7 @@
           <w:color w:val="222222"/>
           <w:lang w:eastAsia="en-IN"/>
         </w:rPr>
-        <w:t xml:space="preserve">get location from </w:t>
-      </w:r>
-      <w:proofErr w:type="spellStart"/>
-      <w:r>
-        <w:rPr>
-          <w:rFonts w:ascii="Arial" w:hAnsi="Arial" w:cs="Arial"/>
-          <w:i w:val="0"/>
-          <w:color w:val="222222"/>
-          <w:lang w:eastAsia="en-IN"/>
-        </w:rPr>
-        <w:t>google</w:t>
-      </w:r>
-      <w:proofErr w:type="spellEnd"/>
-      <w:r>
-        <w:rPr>
-          <w:rFonts w:ascii="Arial" w:hAnsi="Arial" w:cs="Arial"/>
-          <w:i w:val="0"/>
-          <w:color w:val="222222"/>
-          <w:lang w:eastAsia="en-IN"/>
-        </w:rPr>
-        <w:t xml:space="preserve"> map.</w:t>
+        <w:t>get location from google map.</w:t>
       </w:r>
     </w:p>
     <w:p>
@@ -3473,17 +7511,36 @@
     <w:p>
       <w:pPr>
         <w:pStyle w:val="Heading4"/>
-        <w:rPr>
-          <w:rStyle w:val="SubtleEmphasis"/>
-          <w:rFonts w:eastAsiaTheme="majorEastAsia"/>
-        </w:rPr>
-      </w:pPr>
-      <w:bookmarkStart w:id="8" w:name="_Toc344699041"/>
-      <w:r>
+        <w:keepNext w:val="0"/>
+        <w:keepLines w:val="0"/>
+        <w:pBdr>
+          <w:left w:val="single" w:sz="4" w:space="2" w:color="C0504D" w:themeColor="accent2"/>
+          <w:bottom w:val="single" w:sz="4" w:space="2" w:color="C0504D" w:themeColor="accent2"/>
+        </w:pBdr>
+        <w:spacing w:after="100" w:line="240" w:lineRule="auto"/>
+        <w:ind w:left="86"/>
+        <w:contextualSpacing/>
+        <w:rPr>
+          <w:i w:val="0"/>
+          <w:iCs w:val="0"/>
+          <w:color w:val="943634" w:themeColor="accent2" w:themeShade="BF"/>
+          <w:lang w:val="en-US" w:bidi="en-US"/>
+        </w:rPr>
+      </w:pPr>
+      <w:bookmarkStart w:id="27" w:name="_Toc344699041"/>
+      <w:r>
+        <w:rPr>
+          <w:color w:val="943634" w:themeColor="accent2" w:themeShade="BF"/>
+          <w:lang w:val="en-US" w:bidi="en-US"/>
+        </w:rPr>
         <w:t>Share event in Google calendar</w:t>
       </w:r>
-      <w:bookmarkEnd w:id="8"/>
-      <w:r>
+      <w:bookmarkEnd w:id="27"/>
+      <w:r>
+        <w:rPr>
+          <w:color w:val="943634" w:themeColor="accent2" w:themeShade="BF"/>
+          <w:lang w:val="en-US" w:bidi="en-US"/>
+        </w:rPr>
         <w:t xml:space="preserve">  </w:t>
       </w:r>
     </w:p>
@@ -3530,27 +7587,7 @@
           <w:color w:val="222222"/>
           <w:lang w:eastAsia="en-IN"/>
         </w:rPr>
-        <w:t xml:space="preserve">User can share event in </w:t>
-      </w:r>
-      <w:proofErr w:type="spellStart"/>
-      <w:r>
-        <w:rPr>
-          <w:rFonts w:ascii="Arial" w:hAnsi="Arial" w:cs="Arial"/>
-          <w:i w:val="0"/>
-          <w:color w:val="222222"/>
-          <w:lang w:eastAsia="en-IN"/>
-        </w:rPr>
-        <w:t>google</w:t>
-      </w:r>
-      <w:proofErr w:type="spellEnd"/>
-      <w:r>
-        <w:rPr>
-          <w:rFonts w:ascii="Arial" w:hAnsi="Arial" w:cs="Arial"/>
-          <w:i w:val="0"/>
-          <w:color w:val="222222"/>
-          <w:lang w:eastAsia="en-IN"/>
-        </w:rPr>
-        <w:t xml:space="preserve"> calendar through </w:t>
+        <w:t xml:space="preserve">User can share event in google calendar through </w:t>
       </w:r>
       <w:r>
         <w:rPr>
@@ -3615,27 +7652,7 @@
           <w:color w:val="222222"/>
           <w:lang w:eastAsia="en-IN"/>
         </w:rPr>
-        <w:t xml:space="preserve">The user selects the event from note book to upload in </w:t>
-      </w:r>
-      <w:proofErr w:type="spellStart"/>
-      <w:r>
-        <w:rPr>
-          <w:rFonts w:ascii="Arial" w:hAnsi="Arial" w:cs="Arial"/>
-          <w:i w:val="0"/>
-          <w:color w:val="222222"/>
-          <w:lang w:eastAsia="en-IN"/>
-        </w:rPr>
-        <w:t>google</w:t>
-      </w:r>
-      <w:proofErr w:type="spellEnd"/>
-      <w:r>
-        <w:rPr>
-          <w:rFonts w:ascii="Arial" w:hAnsi="Arial" w:cs="Arial"/>
-          <w:i w:val="0"/>
-          <w:color w:val="222222"/>
-          <w:lang w:eastAsia="en-IN"/>
-        </w:rPr>
-        <w:t xml:space="preserve"> calendar. </w:t>
+        <w:t xml:space="preserve">The user selects the event from note book to upload in google calendar. </w:t>
       </w:r>
       <w:r>
         <w:rPr>
@@ -3757,25 +7774,14 @@
         </w:rPr>
         <w:t xml:space="preserve">The </w:t>
       </w:r>
-      <w:proofErr w:type="spellStart"/>
-      <w:r>
-        <w:rPr>
-          <w:rFonts w:ascii="Arial" w:hAnsi="Arial" w:cs="Arial"/>
-          <w:i w:val="0"/>
-          <w:color w:val="222222"/>
-          <w:lang w:eastAsia="en-IN"/>
-        </w:rPr>
-        <w:t>google</w:t>
-      </w:r>
-      <w:proofErr w:type="spellEnd"/>
-      <w:r>
-        <w:rPr>
-          <w:rFonts w:ascii="Arial" w:hAnsi="Arial" w:cs="Arial"/>
-          <w:i w:val="0"/>
-          <w:color w:val="222222"/>
-          <w:lang w:eastAsia="en-IN"/>
-        </w:rPr>
-        <w:t xml:space="preserve"> calendar</w:t>
+      <w:r>
+        <w:rPr>
+          <w:rFonts w:ascii="Arial" w:hAnsi="Arial" w:cs="Arial"/>
+          <w:i w:val="0"/>
+          <w:color w:val="222222"/>
+          <w:lang w:eastAsia="en-IN"/>
+        </w:rPr>
+        <w:t>google calendar</w:t>
       </w:r>
       <w:r>
         <w:rPr>
@@ -3799,15 +7805,29 @@
     <w:p>
       <w:pPr>
         <w:pStyle w:val="Heading4"/>
-      </w:pPr>
-      <w:bookmarkStart w:id="9" w:name="_Toc344699042"/>
-      <w:r>
-        <w:t xml:space="preserve">Search </w:t>
-      </w:r>
-      <w:r>
-        <w:t>Event</w:t>
-      </w:r>
-      <w:bookmarkEnd w:id="9"/>
+        <w:keepNext w:val="0"/>
+        <w:keepLines w:val="0"/>
+        <w:pBdr>
+          <w:left w:val="single" w:sz="4" w:space="2" w:color="C0504D" w:themeColor="accent2"/>
+          <w:bottom w:val="single" w:sz="4" w:space="2" w:color="C0504D" w:themeColor="accent2"/>
+        </w:pBdr>
+        <w:spacing w:after="100" w:line="240" w:lineRule="auto"/>
+        <w:ind w:left="86"/>
+        <w:contextualSpacing/>
+        <w:rPr>
+          <w:color w:val="943634" w:themeColor="accent2" w:themeShade="BF"/>
+          <w:lang w:val="en-US" w:bidi="en-US"/>
+        </w:rPr>
+      </w:pPr>
+      <w:bookmarkStart w:id="28" w:name="_Toc344699042"/>
+      <w:r>
+        <w:rPr>
+          <w:color w:val="943634" w:themeColor="accent2" w:themeShade="BF"/>
+          <w:lang w:val="en-US" w:bidi="en-US"/>
+        </w:rPr>
+        <w:t>Search Event</w:t>
+      </w:r>
+      <w:bookmarkEnd w:id="28"/>
     </w:p>
     <w:p>
       <w:pPr>
@@ -4142,15 +8162,29 @@
     <w:p>
       <w:pPr>
         <w:pStyle w:val="Heading4"/>
-      </w:pPr>
-      <w:bookmarkStart w:id="10" w:name="_Toc344699043"/>
-      <w:r>
-        <w:t xml:space="preserve">Add </w:t>
-      </w:r>
-      <w:r>
-        <w:t>Contact</w:t>
-      </w:r>
-      <w:bookmarkEnd w:id="10"/>
+        <w:keepNext w:val="0"/>
+        <w:keepLines w:val="0"/>
+        <w:pBdr>
+          <w:left w:val="single" w:sz="4" w:space="2" w:color="C0504D" w:themeColor="accent2"/>
+          <w:bottom w:val="single" w:sz="4" w:space="2" w:color="C0504D" w:themeColor="accent2"/>
+        </w:pBdr>
+        <w:spacing w:after="100" w:line="240" w:lineRule="auto"/>
+        <w:ind w:left="86"/>
+        <w:contextualSpacing/>
+        <w:rPr>
+          <w:color w:val="943634" w:themeColor="accent2" w:themeShade="BF"/>
+          <w:lang w:val="en-US" w:bidi="en-US"/>
+        </w:rPr>
+      </w:pPr>
+      <w:bookmarkStart w:id="29" w:name="_Toc344699043"/>
+      <w:r>
+        <w:rPr>
+          <w:color w:val="943634" w:themeColor="accent2" w:themeShade="BF"/>
+          <w:lang w:val="en-US" w:bidi="en-US"/>
+        </w:rPr>
+        <w:t>Add Contact</w:t>
+      </w:r>
+      <w:bookmarkEnd w:id="29"/>
     </w:p>
     <w:p>
       <w:pPr>
@@ -4504,15 +8538,29 @@
     <w:p>
       <w:pPr>
         <w:pStyle w:val="Heading4"/>
-      </w:pPr>
-      <w:bookmarkStart w:id="11" w:name="_Toc344699044"/>
-      <w:r>
-        <w:t xml:space="preserve">Add </w:t>
-      </w:r>
-      <w:r>
-        <w:t>To Do</w:t>
-      </w:r>
-      <w:bookmarkEnd w:id="11"/>
+        <w:keepNext w:val="0"/>
+        <w:keepLines w:val="0"/>
+        <w:pBdr>
+          <w:left w:val="single" w:sz="4" w:space="2" w:color="C0504D" w:themeColor="accent2"/>
+          <w:bottom w:val="single" w:sz="4" w:space="2" w:color="C0504D" w:themeColor="accent2"/>
+        </w:pBdr>
+        <w:spacing w:after="100" w:line="240" w:lineRule="auto"/>
+        <w:ind w:left="86"/>
+        <w:contextualSpacing/>
+        <w:rPr>
+          <w:color w:val="943634" w:themeColor="accent2" w:themeShade="BF"/>
+          <w:lang w:val="en-US" w:bidi="en-US"/>
+        </w:rPr>
+      </w:pPr>
+      <w:bookmarkStart w:id="30" w:name="_Toc344699044"/>
+      <w:r>
+        <w:rPr>
+          <w:color w:val="943634" w:themeColor="accent2" w:themeShade="BF"/>
+          <w:lang w:val="en-US" w:bidi="en-US"/>
+        </w:rPr>
+        <w:t>Add To Do</w:t>
+      </w:r>
+      <w:bookmarkEnd w:id="30"/>
     </w:p>
     <w:p>
       <w:pPr>
@@ -4875,28 +8923,14 @@
     <w:p>
       <w:pPr>
         <w:pStyle w:val="Heading3"/>
-        <w:pBdr>
-          <w:left w:val="single" w:sz="48" w:space="2" w:color="C0504D" w:themeColor="accent2"/>
-          <w:bottom w:val="single" w:sz="4" w:space="0" w:color="C0504D" w:themeColor="accent2"/>
-        </w:pBdr>
-        <w:rPr>
-          <w:rFonts w:ascii="Times New Roman" w:hAnsi="Times New Roman"/>
-          <w:i w:val="0"/>
-          <w:sz w:val="28"/>
-          <w:szCs w:val="28"/>
-        </w:rPr>
-      </w:pPr>
-      <w:bookmarkStart w:id="12" w:name="_Toc330633434"/>
-      <w:r>
-        <w:rPr>
-          <w:rFonts w:ascii="Times New Roman" w:hAnsi="Times New Roman"/>
-          <w:i w:val="0"/>
-          <w:sz w:val="28"/>
-          <w:szCs w:val="28"/>
-        </w:rPr>
+      </w:pPr>
+      <w:bookmarkStart w:id="31" w:name="_Toc330633434"/>
+      <w:bookmarkStart w:id="32" w:name="_Toc351369160"/>
+      <w:r>
         <w:t>Non-functional Requirements</w:t>
       </w:r>
-      <w:bookmarkEnd w:id="12"/>
+      <w:bookmarkEnd w:id="31"/>
+      <w:bookmarkEnd w:id="32"/>
     </w:p>
     <w:p>
       <w:pPr>
@@ -5433,9 +9467,11 @@
           <w:lang w:val="en-US"/>
         </w:rPr>
       </w:pPr>
+      <w:bookmarkStart w:id="33" w:name="_Toc351369161"/>
       <w:r>
         <w:t>Software Engineering Paradigm applied</w:t>
       </w:r>
+      <w:bookmarkEnd w:id="33"/>
     </w:p>
     <w:p>
       <w:pPr>
@@ -5448,22 +9484,26 @@
       <w:pPr>
         <w:pStyle w:val="Heading2"/>
       </w:pPr>
+      <w:bookmarkStart w:id="34" w:name="_Toc351369162"/>
       <w:r>
         <w:t>Data models (like DFD),</w:t>
       </w:r>
+      <w:bookmarkEnd w:id="34"/>
     </w:p>
     <w:p/>
     <w:p>
       <w:pPr>
         <w:pStyle w:val="Heading3"/>
       </w:pPr>
-      <w:bookmarkStart w:id="13" w:name="_Toc344229904"/>
-      <w:bookmarkStart w:id="14" w:name="_Toc344699052"/>
+      <w:bookmarkStart w:id="35" w:name="_Toc344229904"/>
+      <w:bookmarkStart w:id="36" w:name="_Toc344699052"/>
+      <w:bookmarkStart w:id="37" w:name="_Toc351369163"/>
       <w:r>
         <w:t>Context Diagram</w:t>
       </w:r>
-      <w:bookmarkEnd w:id="13"/>
-      <w:bookmarkEnd w:id="14"/>
+      <w:bookmarkEnd w:id="35"/>
+      <w:bookmarkEnd w:id="36"/>
+      <w:bookmarkEnd w:id="37"/>
     </w:p>
     <w:p>
       <w:pPr>
@@ -5593,8 +9633,9 @@
       <w:pPr>
         <w:pStyle w:val="Heading3"/>
       </w:pPr>
-      <w:bookmarkStart w:id="15" w:name="_Toc344229905"/>
-      <w:bookmarkStart w:id="16" w:name="_Toc344699053"/>
+      <w:bookmarkStart w:id="38" w:name="_Toc344229905"/>
+      <w:bookmarkStart w:id="39" w:name="_Toc344699053"/>
+      <w:bookmarkStart w:id="40" w:name="_Toc351369164"/>
       <w:r>
         <w:t>0-</w:t>
       </w:r>
@@ -5604,8 +9645,9 @@
       <w:r>
         <w:t xml:space="preserve"> DFD</w:t>
       </w:r>
-      <w:bookmarkEnd w:id="15"/>
-      <w:bookmarkEnd w:id="16"/>
+      <w:bookmarkEnd w:id="38"/>
+      <w:bookmarkEnd w:id="39"/>
+      <w:bookmarkEnd w:id="40"/>
     </w:p>
     <w:p>
       <w:pPr>
@@ -5775,13 +9817,15 @@
       <w:pPr>
         <w:pStyle w:val="Heading3"/>
       </w:pPr>
-      <w:bookmarkStart w:id="17" w:name="_Toc344229906"/>
-      <w:bookmarkStart w:id="18" w:name="_Toc344699054"/>
+      <w:bookmarkStart w:id="41" w:name="_Toc344229906"/>
+      <w:bookmarkStart w:id="42" w:name="_Toc344699054"/>
+      <w:bookmarkStart w:id="43" w:name="_Toc351369165"/>
       <w:r>
         <w:t>1-Level DFD</w:t>
       </w:r>
-      <w:bookmarkEnd w:id="17"/>
-      <w:bookmarkEnd w:id="18"/>
+      <w:bookmarkEnd w:id="41"/>
+      <w:bookmarkEnd w:id="42"/>
+      <w:bookmarkEnd w:id="43"/>
     </w:p>
     <w:p>
       <w:pPr>
@@ -5923,13 +9967,15 @@
       <w:pPr>
         <w:pStyle w:val="Heading3"/>
       </w:pPr>
-      <w:bookmarkStart w:id="19" w:name="_Toc344229907"/>
-      <w:bookmarkStart w:id="20" w:name="_Toc344699055"/>
+      <w:bookmarkStart w:id="44" w:name="_Toc344229907"/>
+      <w:bookmarkStart w:id="45" w:name="_Toc344699055"/>
+      <w:bookmarkStart w:id="46" w:name="_Toc351369166"/>
       <w:r>
         <w:t>2-Level DFD</w:t>
       </w:r>
-      <w:bookmarkEnd w:id="19"/>
-      <w:bookmarkEnd w:id="20"/>
+      <w:bookmarkEnd w:id="44"/>
+      <w:bookmarkEnd w:id="45"/>
+      <w:bookmarkEnd w:id="46"/>
     </w:p>
     <w:p>
       <w:pPr>
@@ -6007,8 +10053,13 @@
         </w:rPr>
       </w:pPr>
       <w:r>
-        <w:t xml:space="preserve"> Control Flow diagrams,</w:t>
-      </w:r>
+        <w:t xml:space="preserve"> </w:t>
+      </w:r>
+      <w:bookmarkStart w:id="47" w:name="_Toc351369167"/>
+      <w:r>
+        <w:t>Control Flow diagrams,</w:t>
+      </w:r>
+      <w:bookmarkEnd w:id="47"/>
     </w:p>
     <w:p>
       <w:pPr>
@@ -6025,8 +10076,13 @@
         </w:rPr>
       </w:pPr>
       <w:r>
-        <w:t xml:space="preserve"> State Diagrams/Sequence diagrams,</w:t>
-      </w:r>
+        <w:t xml:space="preserve"> </w:t>
+      </w:r>
+      <w:bookmarkStart w:id="48" w:name="_Toc351369168"/>
+      <w:r>
+        <w:t>State Diagrams/Sequence diagrams,</w:t>
+      </w:r>
+      <w:bookmarkEnd w:id="48"/>
     </w:p>
     <w:p>
       <w:pPr>
@@ -6528,7 +10584,6 @@
                         <w:szCs w:val="20"/>
                       </w:rPr>
                     </w:pPr>
-                    <w:proofErr w:type="spellStart"/>
                     <w:proofErr w:type="gramStart"/>
                     <w:r>
                       <w:rPr>
@@ -6536,25 +10591,8 @@
                         <w:sz w:val="20"/>
                         <w:szCs w:val="20"/>
                       </w:rPr>
-                      <w:t>modify</w:t>
+                      <w:t>modifyEvent</w:t>
                     </w:r>
-                    <w:r>
-                      <w:rPr>
-                        <w:b/>
-                        <w:sz w:val="20"/>
-                        <w:szCs w:val="20"/>
-                      </w:rPr>
-                      <w:t>E</w:t>
-                    </w:r>
-                    <w:r>
-                      <w:rPr>
-                        <w:b/>
-                        <w:sz w:val="20"/>
-                        <w:szCs w:val="20"/>
-                      </w:rPr>
-                      <w:t>vent</w:t>
-                    </w:r>
-                    <w:proofErr w:type="spellEnd"/>
                     <w:proofErr w:type="gramEnd"/>
                   </w:p>
                 </w:txbxContent>
@@ -6571,7 +10609,6 @@
                         <w:szCs w:val="20"/>
                       </w:rPr>
                     </w:pPr>
-                    <w:proofErr w:type="spellStart"/>
                     <w:proofErr w:type="gramStart"/>
                     <w:r>
                       <w:rPr>
@@ -6579,17 +10616,8 @@
                         <w:sz w:val="20"/>
                         <w:szCs w:val="20"/>
                       </w:rPr>
-                      <w:t>add</w:t>
+                      <w:t>addEvent</w:t>
                     </w:r>
-                    <w:r>
-                      <w:rPr>
-                        <w:b/>
-                        <w:sz w:val="20"/>
-                        <w:szCs w:val="20"/>
-                      </w:rPr>
-                      <w:t>Event</w:t>
-                    </w:r>
-                    <w:proofErr w:type="spellEnd"/>
                     <w:proofErr w:type="gramEnd"/>
                   </w:p>
                 </w:txbxContent>
@@ -6606,7 +10634,6 @@
                         <w:szCs w:val="20"/>
                       </w:rPr>
                     </w:pPr>
-                    <w:proofErr w:type="spellStart"/>
                     <w:proofErr w:type="gramStart"/>
                     <w:r>
                       <w:rPr>
@@ -6632,7 +10659,6 @@
                       </w:rPr>
                       <w:t>vent</w:t>
                     </w:r>
-                    <w:proofErr w:type="spellEnd"/>
                     <w:proofErr w:type="gramEnd"/>
                   </w:p>
                 </w:txbxContent>
@@ -6649,7 +10675,6 @@
                         <w:szCs w:val="20"/>
                       </w:rPr>
                     </w:pPr>
-                    <w:proofErr w:type="spellStart"/>
                     <w:proofErr w:type="gramStart"/>
                     <w:r>
                       <w:rPr>
@@ -6657,17 +10682,8 @@
                         <w:sz w:val="20"/>
                         <w:szCs w:val="20"/>
                       </w:rPr>
-                      <w:t>s</w:t>
+                      <w:t>showError</w:t>
                     </w:r>
-                    <w:r>
-                      <w:rPr>
-                        <w:b/>
-                        <w:sz w:val="20"/>
-                        <w:szCs w:val="20"/>
-                      </w:rPr>
-                      <w:t>howError</w:t>
-                    </w:r>
-                    <w:proofErr w:type="spellEnd"/>
                     <w:proofErr w:type="gramEnd"/>
                   </w:p>
                 </w:txbxContent>
@@ -6684,7 +10700,6 @@
                         <w:szCs w:val="20"/>
                       </w:rPr>
                     </w:pPr>
-                    <w:proofErr w:type="spellStart"/>
                     <w:proofErr w:type="gramStart"/>
                     <w:r>
                       <w:rPr>
@@ -6692,17 +10707,8 @@
                         <w:sz w:val="20"/>
                         <w:szCs w:val="20"/>
                       </w:rPr>
-                      <w:t>show</w:t>
+                      <w:t>showError</w:t>
                     </w:r>
-                    <w:r>
-                      <w:rPr>
-                        <w:b/>
-                        <w:sz w:val="20"/>
-                        <w:szCs w:val="20"/>
-                      </w:rPr>
-                      <w:t>Error</w:t>
-                    </w:r>
-                    <w:proofErr w:type="spellEnd"/>
                     <w:proofErr w:type="gramEnd"/>
                   </w:p>
                 </w:txbxContent>
@@ -6719,7 +10725,6 @@
                         <w:szCs w:val="20"/>
                       </w:rPr>
                     </w:pPr>
-                    <w:proofErr w:type="spellStart"/>
                     <w:r>
                       <w:rPr>
                         <w:b/>
@@ -6728,7 +10733,6 @@
                       </w:rPr>
                       <w:t>ShowError</w:t>
                     </w:r>
-                    <w:proofErr w:type="spellEnd"/>
                   </w:p>
                 </w:txbxContent>
               </v:textbox>
@@ -6744,7 +10748,6 @@
                         <w:szCs w:val="20"/>
                       </w:rPr>
                     </w:pPr>
-                    <w:proofErr w:type="spellStart"/>
                     <w:proofErr w:type="gramStart"/>
                     <w:r>
                       <w:rPr>
@@ -6752,17 +10755,8 @@
                         <w:sz w:val="20"/>
                         <w:szCs w:val="20"/>
                       </w:rPr>
-                      <w:t>update</w:t>
+                      <w:t>updateEvent</w:t>
                     </w:r>
-                    <w:r>
-                      <w:rPr>
-                        <w:b/>
-                        <w:sz w:val="20"/>
-                        <w:szCs w:val="20"/>
-                      </w:rPr>
-                      <w:t>Event</w:t>
-                    </w:r>
-                    <w:proofErr w:type="spellEnd"/>
                     <w:proofErr w:type="gramEnd"/>
                   </w:p>
                 </w:txbxContent>
@@ -6779,7 +10773,6 @@
                         <w:szCs w:val="20"/>
                       </w:rPr>
                     </w:pPr>
-                    <w:proofErr w:type="spellStart"/>
                     <w:proofErr w:type="gramStart"/>
                     <w:r>
                       <w:rPr>
@@ -6787,17 +10780,8 @@
                         <w:sz w:val="20"/>
                         <w:szCs w:val="20"/>
                       </w:rPr>
-                      <w:t>updateEvent</w:t>
+                      <w:t>updateEventReport</w:t>
                     </w:r>
-                    <w:r>
-                      <w:rPr>
-                        <w:b/>
-                        <w:sz w:val="20"/>
-                        <w:szCs w:val="20"/>
-                      </w:rPr>
-                      <w:t>Report</w:t>
-                    </w:r>
-                    <w:proofErr w:type="spellEnd"/>
                     <w:proofErr w:type="gramEnd"/>
                   </w:p>
                 </w:txbxContent>
@@ -6814,7 +10798,6 @@
                         <w:szCs w:val="20"/>
                       </w:rPr>
                     </w:pPr>
-                    <w:proofErr w:type="spellStart"/>
                     <w:proofErr w:type="gramStart"/>
                     <w:r>
                       <w:rPr>
@@ -6822,17 +10805,8 @@
                         <w:sz w:val="20"/>
                         <w:szCs w:val="20"/>
                       </w:rPr>
-                      <w:t>updateEvents</w:t>
+                      <w:t>updateEventsReport</w:t>
                     </w:r>
-                    <w:r>
-                      <w:rPr>
-                        <w:b/>
-                        <w:sz w:val="20"/>
-                        <w:szCs w:val="20"/>
-                      </w:rPr>
-                      <w:t>Report</w:t>
-                    </w:r>
-                    <w:proofErr w:type="spellEnd"/>
                     <w:proofErr w:type="gramEnd"/>
                   </w:p>
                 </w:txbxContent>
@@ -6849,7 +10823,6 @@
                         <w:szCs w:val="20"/>
                       </w:rPr>
                     </w:pPr>
-                    <w:proofErr w:type="spellStart"/>
                     <w:proofErr w:type="gramStart"/>
                     <w:r>
                       <w:rPr>
@@ -6857,17 +10830,8 @@
                         <w:sz w:val="20"/>
                         <w:szCs w:val="20"/>
                       </w:rPr>
-                      <w:t>show</w:t>
+                      <w:t>showError</w:t>
                     </w:r>
-                    <w:r>
-                      <w:rPr>
-                        <w:b/>
-                        <w:sz w:val="20"/>
-                        <w:szCs w:val="20"/>
-                      </w:rPr>
-                      <w:t>Error</w:t>
-                    </w:r>
-                    <w:proofErr w:type="spellEnd"/>
                     <w:proofErr w:type="gramEnd"/>
                   </w:p>
                 </w:txbxContent>
@@ -6884,7 +10848,6 @@
                         <w:szCs w:val="20"/>
                       </w:rPr>
                     </w:pPr>
-                    <w:proofErr w:type="spellStart"/>
                     <w:proofErr w:type="gramStart"/>
                     <w:r>
                       <w:rPr>
@@ -6892,17 +10855,8 @@
                         <w:sz w:val="20"/>
                         <w:szCs w:val="20"/>
                       </w:rPr>
-                      <w:t>show</w:t>
+                      <w:t>showError</w:t>
                     </w:r>
-                    <w:r>
-                      <w:rPr>
-                        <w:b/>
-                        <w:sz w:val="20"/>
-                        <w:szCs w:val="20"/>
-                      </w:rPr>
-                      <w:t>Error</w:t>
-                    </w:r>
-                    <w:proofErr w:type="spellEnd"/>
                     <w:proofErr w:type="gramEnd"/>
                   </w:p>
                 </w:txbxContent>
@@ -6919,7 +10873,6 @@
                         <w:szCs w:val="20"/>
                       </w:rPr>
                     </w:pPr>
-                    <w:proofErr w:type="spellStart"/>
                     <w:proofErr w:type="gramStart"/>
                     <w:r>
                       <w:rPr>
@@ -6927,17 +10880,8 @@
                         <w:sz w:val="20"/>
                         <w:szCs w:val="20"/>
                       </w:rPr>
-                      <w:t>s</w:t>
+                      <w:t>showError</w:t>
                     </w:r>
-                    <w:r>
-                      <w:rPr>
-                        <w:b/>
-                        <w:sz w:val="20"/>
-                        <w:szCs w:val="20"/>
-                      </w:rPr>
-                      <w:t>howError</w:t>
-                    </w:r>
-                    <w:proofErr w:type="spellEnd"/>
                     <w:proofErr w:type="gramEnd"/>
                   </w:p>
                 </w:txbxContent>
@@ -6954,7 +10898,6 @@
                         <w:szCs w:val="20"/>
                       </w:rPr>
                     </w:pPr>
-                    <w:proofErr w:type="spellStart"/>
                     <w:proofErr w:type="gramStart"/>
                     <w:r>
                       <w:rPr>
@@ -6962,17 +10905,8 @@
                         <w:sz w:val="20"/>
                         <w:szCs w:val="20"/>
                       </w:rPr>
-                      <w:t>view</w:t>
+                      <w:t>viewReport</w:t>
                     </w:r>
-                    <w:r>
-                      <w:rPr>
-                        <w:b/>
-                        <w:sz w:val="20"/>
-                        <w:szCs w:val="20"/>
-                      </w:rPr>
-                      <w:t>Report</w:t>
-                    </w:r>
-                    <w:proofErr w:type="spellEnd"/>
                     <w:proofErr w:type="gramEnd"/>
                   </w:p>
                 </w:txbxContent>
@@ -6989,7 +10923,6 @@
                         <w:szCs w:val="20"/>
                       </w:rPr>
                     </w:pPr>
-                    <w:proofErr w:type="spellStart"/>
                     <w:proofErr w:type="gramStart"/>
                     <w:r>
                       <w:rPr>
@@ -6997,17 +10930,8 @@
                         <w:sz w:val="20"/>
                         <w:szCs w:val="20"/>
                       </w:rPr>
-                      <w:t>viewEvent</w:t>
+                      <w:t>viewEventReport</w:t>
                     </w:r>
-                    <w:r>
-                      <w:rPr>
-                        <w:b/>
-                        <w:sz w:val="20"/>
-                        <w:szCs w:val="20"/>
-                      </w:rPr>
-                      <w:t>Report</w:t>
-                    </w:r>
-                    <w:proofErr w:type="spellEnd"/>
                     <w:proofErr w:type="gramEnd"/>
                   </w:p>
                 </w:txbxContent>
@@ -7024,7 +10948,6 @@
                         <w:szCs w:val="20"/>
                       </w:rPr>
                     </w:pPr>
-                    <w:proofErr w:type="spellStart"/>
                     <w:proofErr w:type="gramStart"/>
                     <w:r>
                       <w:rPr>
@@ -7032,17 +10955,8 @@
                         <w:sz w:val="20"/>
                         <w:szCs w:val="20"/>
                       </w:rPr>
-                      <w:t>display</w:t>
+                      <w:t>displayEventReport</w:t>
                     </w:r>
-                    <w:r>
-                      <w:rPr>
-                        <w:b/>
-                        <w:sz w:val="20"/>
-                        <w:szCs w:val="20"/>
-                      </w:rPr>
-                      <w:t>EventReport</w:t>
-                    </w:r>
-                    <w:proofErr w:type="spellEnd"/>
                     <w:proofErr w:type="gramEnd"/>
                   </w:p>
                 </w:txbxContent>
@@ -7059,7 +10973,6 @@
                         <w:szCs w:val="20"/>
                       </w:rPr>
                     </w:pPr>
-                    <w:proofErr w:type="spellStart"/>
                     <w:proofErr w:type="gramStart"/>
                     <w:r>
                       <w:rPr>
@@ -7067,17 +10980,8 @@
                         <w:sz w:val="20"/>
                         <w:szCs w:val="20"/>
                       </w:rPr>
-                      <w:t>d</w:t>
+                      <w:t>displayReport</w:t>
                     </w:r>
-                    <w:r>
-                      <w:rPr>
-                        <w:b/>
-                        <w:sz w:val="20"/>
-                        <w:szCs w:val="20"/>
-                      </w:rPr>
-                      <w:t>isplayReport</w:t>
-                    </w:r>
-                    <w:proofErr w:type="spellEnd"/>
                     <w:proofErr w:type="gramEnd"/>
                   </w:p>
                 </w:txbxContent>
@@ -7256,7 +11160,6 @@
                         <w:szCs w:val="20"/>
                       </w:rPr>
                     </w:pPr>
-                    <w:proofErr w:type="spellStart"/>
                     <w:proofErr w:type="gramStart"/>
                     <w:r>
                       <w:rPr>
@@ -7264,17 +11167,8 @@
                         <w:sz w:val="20"/>
                         <w:szCs w:val="20"/>
                       </w:rPr>
-                      <w:t>update</w:t>
+                      <w:t>updateEvent</w:t>
                     </w:r>
-                    <w:r>
-                      <w:rPr>
-                        <w:b/>
-                        <w:sz w:val="20"/>
-                        <w:szCs w:val="20"/>
-                      </w:rPr>
-                      <w:t>Event</w:t>
-                    </w:r>
-                    <w:proofErr w:type="spellEnd"/>
                     <w:proofErr w:type="gramEnd"/>
                   </w:p>
                 </w:txbxContent>
@@ -7291,7 +11185,6 @@
                         <w:szCs w:val="20"/>
                       </w:rPr>
                     </w:pPr>
-                    <w:proofErr w:type="spellStart"/>
                     <w:proofErr w:type="gramStart"/>
                     <w:r>
                       <w:rPr>
@@ -7299,17 +11192,8 @@
                         <w:sz w:val="20"/>
                         <w:szCs w:val="20"/>
                       </w:rPr>
-                      <w:t>syncNot</w:t>
+                      <w:t>syncNotComplete</w:t>
                     </w:r>
-                    <w:r>
-                      <w:rPr>
-                        <w:b/>
-                        <w:sz w:val="20"/>
-                        <w:szCs w:val="20"/>
-                      </w:rPr>
-                      <w:t>Complete</w:t>
-                    </w:r>
-                    <w:proofErr w:type="spellEnd"/>
                     <w:proofErr w:type="gramEnd"/>
                   </w:p>
                 </w:txbxContent>
@@ -7326,7 +11210,6 @@
                         <w:szCs w:val="20"/>
                       </w:rPr>
                     </w:pPr>
-                    <w:proofErr w:type="spellStart"/>
                     <w:proofErr w:type="gramStart"/>
                     <w:r>
                       <w:rPr>
@@ -7334,17 +11217,8 @@
                         <w:sz w:val="20"/>
                         <w:szCs w:val="20"/>
                       </w:rPr>
-                      <w:t>sync</w:t>
+                      <w:t>syncComplete</w:t>
                     </w:r>
-                    <w:r>
-                      <w:rPr>
-                        <w:b/>
-                        <w:sz w:val="20"/>
-                        <w:szCs w:val="20"/>
-                      </w:rPr>
-                      <w:t>Complete</w:t>
-                    </w:r>
-                    <w:proofErr w:type="spellEnd"/>
                     <w:proofErr w:type="gramEnd"/>
                   </w:p>
                 </w:txbxContent>
@@ -7361,7 +11235,6 @@
                         <w:szCs w:val="20"/>
                       </w:rPr>
                     </w:pPr>
-                    <w:proofErr w:type="spellStart"/>
                     <w:proofErr w:type="gramStart"/>
                     <w:r>
                       <w:rPr>
@@ -7369,17 +11242,8 @@
                         <w:sz w:val="20"/>
                         <w:szCs w:val="20"/>
                       </w:rPr>
-                      <w:t>s</w:t>
+                      <w:t>syncEvent</w:t>
                     </w:r>
-                    <w:r>
-                      <w:rPr>
-                        <w:b/>
-                        <w:sz w:val="20"/>
-                        <w:szCs w:val="20"/>
-                      </w:rPr>
-                      <w:t>yncEvent</w:t>
-                    </w:r>
-                    <w:proofErr w:type="spellEnd"/>
                     <w:proofErr w:type="gramEnd"/>
                   </w:p>
                 </w:txbxContent>
@@ -7396,7 +11260,6 @@
                         <w:szCs w:val="20"/>
                       </w:rPr>
                     </w:pPr>
-                    <w:proofErr w:type="spellStart"/>
                     <w:proofErr w:type="gramStart"/>
                     <w:r>
                       <w:rPr>
@@ -7404,17 +11267,8 @@
                         <w:sz w:val="20"/>
                         <w:szCs w:val="20"/>
                       </w:rPr>
-                      <w:t>sync</w:t>
+                      <w:t>syncEvent</w:t>
                     </w:r>
-                    <w:r>
-                      <w:rPr>
-                        <w:b/>
-                        <w:sz w:val="20"/>
-                        <w:szCs w:val="20"/>
-                      </w:rPr>
-                      <w:t>Event</w:t>
-                    </w:r>
-                    <w:proofErr w:type="spellEnd"/>
                     <w:proofErr w:type="gramEnd"/>
                   </w:p>
                 </w:txbxContent>
@@ -7431,7 +11285,6 @@
                         <w:szCs w:val="20"/>
                       </w:rPr>
                     </w:pPr>
-                    <w:proofErr w:type="spellStart"/>
                     <w:proofErr w:type="gramStart"/>
                     <w:r>
                       <w:rPr>
@@ -7439,17 +11292,8 @@
                         <w:sz w:val="20"/>
                         <w:szCs w:val="20"/>
                       </w:rPr>
-                      <w:t>display</w:t>
+                      <w:t>displayEvent</w:t>
                     </w:r>
-                    <w:r>
-                      <w:rPr>
-                        <w:b/>
-                        <w:sz w:val="20"/>
-                        <w:szCs w:val="20"/>
-                      </w:rPr>
-                      <w:t>Event</w:t>
-                    </w:r>
-                    <w:proofErr w:type="spellEnd"/>
                     <w:proofErr w:type="gramEnd"/>
                   </w:p>
                 </w:txbxContent>
@@ -7466,7 +11310,6 @@
                         <w:szCs w:val="20"/>
                       </w:rPr>
                     </w:pPr>
-                    <w:proofErr w:type="spellStart"/>
                     <w:proofErr w:type="gramStart"/>
                     <w:r>
                       <w:rPr>
@@ -7474,17 +11317,8 @@
                         <w:sz w:val="20"/>
                         <w:szCs w:val="20"/>
                       </w:rPr>
-                      <w:t>sync</w:t>
+                      <w:t>syncComplete</w:t>
                     </w:r>
-                    <w:r>
-                      <w:rPr>
-                        <w:b/>
-                        <w:sz w:val="20"/>
-                        <w:szCs w:val="20"/>
-                      </w:rPr>
-                      <w:t>Complete</w:t>
-                    </w:r>
-                    <w:proofErr w:type="spellEnd"/>
                     <w:proofErr w:type="gramEnd"/>
                   </w:p>
                 </w:txbxContent>
@@ -7880,8 +11714,13 @@
         </w:rPr>
       </w:pPr>
       <w:r>
-        <w:t xml:space="preserve"> Entity Relationship Model,</w:t>
-      </w:r>
+        <w:t xml:space="preserve"> </w:t>
+      </w:r>
+      <w:bookmarkStart w:id="49" w:name="_Toc351369169"/>
+      <w:r>
+        <w:t>Entity Relationship Model,</w:t>
+      </w:r>
+      <w:bookmarkEnd w:id="49"/>
     </w:p>
     <w:p>
       <w:pPr>
@@ -8094,23 +11933,13 @@
                 <w:rFonts w:eastAsia="Arial"/>
               </w:rPr>
             </w:pPr>
-            <w:proofErr w:type="spellStart"/>
             <w:r>
               <w:rPr>
                 <w:rFonts w:eastAsia="Arial"/>
                 <w:b/>
                 <w:bCs/>
               </w:rPr>
-              <w:t>Sw</w:t>
-            </w:r>
-            <w:proofErr w:type="spellEnd"/>
-            <w:r>
-              <w:rPr>
-                <w:rFonts w:eastAsia="Arial"/>
-                <w:b/>
-                <w:bCs/>
-              </w:rPr>
-              <w:t xml:space="preserve"> Id</w:t>
+              <w:t>Sw Id</w:t>
             </w:r>
             <w:r>
               <w:rPr>
@@ -8471,8 +12300,13 @@
         <w:pStyle w:val="Heading2"/>
       </w:pPr>
       <w:r>
-        <w:t xml:space="preserve"> Class Diagrams/CRC Models/Collaboration Diagrams/Use-case Diagrams/</w:t>
-      </w:r>
+        <w:t xml:space="preserve"> </w:t>
+      </w:r>
+      <w:bookmarkStart w:id="50" w:name="_Toc351369170"/>
+      <w:r>
+        <w:t>Class Diagrams/CRC Models/Collaboration Diagrams/Use-case Diagrams/</w:t>
+      </w:r>
+      <w:bookmarkEnd w:id="50"/>
     </w:p>
     <w:p>
       <w:r>
@@ -8538,9 +12372,11 @@
       <w:pPr>
         <w:pStyle w:val="Heading2"/>
       </w:pPr>
+      <w:bookmarkStart w:id="51" w:name="_Toc351369171"/>
       <w:r>
         <w:t>Activity Diagrams depending upon your project requirements</w:t>
       </w:r>
+      <w:bookmarkEnd w:id="51"/>
     </w:p>
     <w:p>
       <w:pPr>
@@ -8702,9 +12538,11 @@
       <w:pPr>
         <w:pStyle w:val="Heading1"/>
       </w:pPr>
+      <w:bookmarkStart w:id="52" w:name="_Toc351369172"/>
       <w:r>
         <w:t>System Design</w:t>
       </w:r>
+      <w:bookmarkEnd w:id="52"/>
     </w:p>
     <w:p>
       <w:pPr>
@@ -8713,9 +12551,11 @@
           <w:lang w:val="en-US"/>
         </w:rPr>
       </w:pPr>
+      <w:bookmarkStart w:id="53" w:name="_Toc351369173"/>
       <w:r>
         <w:t>Modularisation details</w:t>
       </w:r>
+      <w:bookmarkEnd w:id="53"/>
     </w:p>
     <w:p>
       <w:pPr>
@@ -8731,9 +12571,11 @@
           <w:lang w:val="en-US"/>
         </w:rPr>
       </w:pPr>
+      <w:bookmarkStart w:id="54" w:name="_Toc351369174"/>
       <w:r>
         <w:t>Data integrity and constraints</w:t>
       </w:r>
+      <w:bookmarkEnd w:id="54"/>
     </w:p>
     <w:p>
       <w:pPr>
@@ -8749,9 +12591,11 @@
           <w:lang w:val="en-US"/>
         </w:rPr>
       </w:pPr>
+      <w:bookmarkStart w:id="55" w:name="_Toc351369175"/>
       <w:r>
         <w:t>Database design, Procedural Design/Object Oriented Design</w:t>
       </w:r>
+      <w:bookmarkEnd w:id="55"/>
     </w:p>
     <w:p>
       <w:pPr>
@@ -8767,9 +12611,11 @@
           <w:lang w:val="en-US"/>
         </w:rPr>
       </w:pPr>
+      <w:bookmarkStart w:id="56" w:name="_Toc351369176"/>
       <w:r>
         <w:t>User Interface Design</w:t>
       </w:r>
+      <w:bookmarkEnd w:id="56"/>
     </w:p>
     <w:p>
       <w:pPr>
@@ -8782,9 +12628,11 @@
       <w:pPr>
         <w:pStyle w:val="Heading2"/>
       </w:pPr>
+      <w:bookmarkStart w:id="57" w:name="_Toc351369177"/>
       <w:r>
         <w:t>Test Cases (Unit Test Cases and System Test Cases)</w:t>
       </w:r>
+      <w:bookmarkEnd w:id="57"/>
     </w:p>
     <w:p>
       <w:pPr>
@@ -8826,9 +12674,11 @@
       <w:pPr>
         <w:pStyle w:val="Heading1"/>
       </w:pPr>
+      <w:bookmarkStart w:id="58" w:name="_Toc351369178"/>
       <w:r>
         <w:t>Coding</w:t>
       </w:r>
+      <w:bookmarkEnd w:id="58"/>
     </w:p>
     <w:p>
       <w:pPr>
@@ -8837,9 +12687,11 @@
           <w:lang w:val="en-US"/>
         </w:rPr>
       </w:pPr>
+      <w:bookmarkStart w:id="59" w:name="_Toc351369179"/>
       <w:r>
         <w:t>Complete Project Coding</w:t>
       </w:r>
+      <w:bookmarkEnd w:id="59"/>
     </w:p>
     <w:p>
       <w:pPr>
@@ -8855,9 +12707,11 @@
           <w:lang w:val="en-US"/>
         </w:rPr>
       </w:pPr>
+      <w:bookmarkStart w:id="60" w:name="_Toc351369180"/>
       <w:r>
         <w:t>Comments and Description of Coding segments</w:t>
       </w:r>
+      <w:bookmarkEnd w:id="60"/>
     </w:p>
     <w:p>
       <w:pPr>
@@ -8873,8 +12727,8 @@
           <w:lang w:val="en-US"/>
         </w:rPr>
       </w:pPr>
-      <w:bookmarkStart w:id="21" w:name="h.9gy2ui-nx3byl"/>
-      <w:bookmarkEnd w:id="21"/>
+      <w:bookmarkStart w:id="61" w:name="h.9gy2ui-nx3byl"/>
+      <w:bookmarkEnd w:id="61"/>
       <w:r>
         <w:rPr>
           <w:noProof/>
@@ -8894,8 +12748,13 @@
           </v:shape>
         </w:pict>
       </w:r>
-      <w:r>
-        <w:t xml:space="preserve">Standardization of the coding </w:t>
+      <w:bookmarkStart w:id="62" w:name="_Toc351369181"/>
+      <w:r>
+        <w:t>Standardization of the coding</w:t>
+      </w:r>
+      <w:bookmarkEnd w:id="62"/>
+      <w:r>
+        <w:t xml:space="preserve"> </w:t>
       </w:r>
     </w:p>
     <w:p>
@@ -8912,9 +12771,11 @@
           <w:lang w:val="en-US"/>
         </w:rPr>
       </w:pPr>
+      <w:bookmarkStart w:id="63" w:name="_Toc351369182"/>
       <w:r>
         <w:t>Code Efficiency</w:t>
       </w:r>
+      <w:bookmarkEnd w:id="63"/>
     </w:p>
     <w:p>
       <w:pPr>
@@ -8930,8 +12791,13 @@
           <w:lang w:val="en-US"/>
         </w:rPr>
       </w:pPr>
-      <w:r>
-        <w:t xml:space="preserve">Error handling </w:t>
+      <w:bookmarkStart w:id="64" w:name="_Toc351369183"/>
+      <w:r>
+        <w:t>Error handling</w:t>
+      </w:r>
+      <w:bookmarkEnd w:id="64"/>
+      <w:r>
+        <w:t xml:space="preserve"> </w:t>
       </w:r>
     </w:p>
     <w:p>
@@ -8948,9 +12814,11 @@
           <w:lang w:val="en-US"/>
         </w:rPr>
       </w:pPr>
+      <w:bookmarkStart w:id="65" w:name="_Toc351369184"/>
       <w:r>
         <w:t>Parameters calling/passing</w:t>
       </w:r>
+      <w:bookmarkEnd w:id="65"/>
     </w:p>
     <w:p>
       <w:pPr>
@@ -8963,16 +12831,23 @@
       <w:pPr>
         <w:pStyle w:val="Heading2"/>
       </w:pPr>
+      <w:bookmarkStart w:id="66" w:name="_Toc351369185"/>
       <w:r>
         <w:t>Validation checks</w:t>
       </w:r>
+      <w:bookmarkEnd w:id="66"/>
     </w:p>
     <w:p>
       <w:pPr>
         <w:pStyle w:val="Heading1"/>
       </w:pPr>
-      <w:r>
-        <w:t xml:space="preserve">Testing </w:t>
+      <w:bookmarkStart w:id="67" w:name="_Toc351369186"/>
+      <w:r>
+        <w:t>Testing</w:t>
+      </w:r>
+      <w:bookmarkEnd w:id="67"/>
+      <w:r>
+        <w:t xml:space="preserve"> </w:t>
       </w:r>
     </w:p>
     <w:p>
@@ -8982,8 +12857,13 @@
           <w:lang w:val="en-US"/>
         </w:rPr>
       </w:pPr>
-      <w:r>
-        <w:t xml:space="preserve">Testing techniques and Testing strategies used </w:t>
+      <w:bookmarkStart w:id="68" w:name="_Toc351369187"/>
+      <w:r>
+        <w:t>Testing techniques and Testing strategies used</w:t>
+      </w:r>
+      <w:bookmarkEnd w:id="68"/>
+      <w:r>
+        <w:t xml:space="preserve"> </w:t>
       </w:r>
     </w:p>
     <w:p>
@@ -9000,9 +12880,11 @@
           <w:lang w:val="en-US"/>
         </w:rPr>
       </w:pPr>
+      <w:bookmarkStart w:id="69" w:name="_Toc351369188"/>
       <w:r>
         <w:t>Testing Plan used</w:t>
       </w:r>
+      <w:bookmarkEnd w:id="69"/>
     </w:p>
     <w:p>
       <w:pPr>
@@ -9019,8 +12901,13 @@
         </w:rPr>
       </w:pPr>
       <w:r>
-        <w:t xml:space="preserve"> Test reports for Unit Test Cases and System Test Cases</w:t>
-      </w:r>
+        <w:t xml:space="preserve"> </w:t>
+      </w:r>
+      <w:bookmarkStart w:id="70" w:name="_Toc351369189"/>
+      <w:r>
+        <w:t>Test reports for Unit Test Cases and System Test Cases</w:t>
+      </w:r>
+      <w:bookmarkEnd w:id="70"/>
     </w:p>
     <w:p>
       <w:pPr>
@@ -9033,12 +12920,14 @@
       <w:pPr>
         <w:pStyle w:val="Heading2"/>
       </w:pPr>
+      <w:bookmarkStart w:id="71" w:name="_Toc351369190"/>
       <w:r>
         <w:t>Debugging and Code improvement</w:t>
       </w:r>
       <w:r>
         <w:t>:</w:t>
       </w:r>
+      <w:bookmarkEnd w:id="71"/>
     </w:p>
     <w:p>
       <w:pPr>
@@ -9062,12 +12951,14 @@
       <w:pPr>
         <w:pStyle w:val="Heading1"/>
       </w:pPr>
+      <w:bookmarkStart w:id="72" w:name="_Toc351369191"/>
       <w:r>
         <w:t>System Security</w:t>
       </w:r>
       <w:r>
         <w:t xml:space="preserve"> measures:</w:t>
       </w:r>
+      <w:bookmarkEnd w:id="72"/>
     </w:p>
     <w:p>
       <w:pPr>
@@ -9091,12 +12982,14 @@
       <w:pPr>
         <w:pStyle w:val="Heading2"/>
       </w:pPr>
+      <w:bookmarkStart w:id="73" w:name="_Toc351369192"/>
       <w:r>
         <w:t>Database/data security</w:t>
       </w:r>
       <w:r>
         <w:t>:</w:t>
       </w:r>
+      <w:bookmarkEnd w:id="73"/>
     </w:p>
     <w:p>
       <w:pPr>
@@ -9155,9 +13048,11 @@
       <w:pPr>
         <w:pStyle w:val="Heading2"/>
       </w:pPr>
+      <w:bookmarkStart w:id="74" w:name="_Toc351369193"/>
       <w:r>
         <w:t>Creation of User profiles and access rights</w:t>
       </w:r>
+      <w:bookmarkEnd w:id="74"/>
     </w:p>
     <w:p>
       <w:pPr>
@@ -9197,52 +13092,38 @@
         <w:rPr>
           <w:rFonts w:eastAsia="Arial"/>
         </w:rPr>
-        <w:t xml:space="preserve"> guest login as well which lets a guest user </w:t>
-      </w:r>
-      <w:proofErr w:type="spellStart"/>
+        <w:t xml:space="preserve"> guest login as well which lets a guest user user this application with</w:t>
+      </w:r>
       <w:r>
         <w:rPr>
           <w:rFonts w:eastAsia="Arial"/>
         </w:rPr>
-        <w:t>user</w:t>
-      </w:r>
-      <w:proofErr w:type="spellEnd"/>
+        <w:t xml:space="preserve"> </w:t>
+      </w:r>
       <w:r>
         <w:rPr>
           <w:rFonts w:eastAsia="Arial"/>
         </w:rPr>
-        <w:t xml:space="preserve"> this application with</w:t>
+        <w:t>v</w:t>
       </w:r>
       <w:r>
         <w:rPr>
           <w:rFonts w:eastAsia="Arial"/>
         </w:rPr>
+        <w:t>ery</w:t>
+      </w:r>
+      <w:r>
+        <w:rPr>
+          <w:rFonts w:eastAsia="Arial"/>
+        </w:rPr>
+        <w:t xml:space="preserve"> limited access to the user data. </w:t>
+      </w:r>
+      <w:r>
+        <w:rPr>
+          <w:rFonts w:eastAsia="Arial"/>
+        </w:rPr>
         <w:t xml:space="preserve"> </w:t>
       </w:r>
-      <w:r>
-        <w:rPr>
-          <w:rFonts w:eastAsia="Arial"/>
-        </w:rPr>
-        <w:t>v</w:t>
-      </w:r>
-      <w:r>
-        <w:rPr>
-          <w:rFonts w:eastAsia="Arial"/>
-        </w:rPr>
-        <w:t>ery</w:t>
-      </w:r>
-      <w:r>
-        <w:rPr>
-          <w:rFonts w:eastAsia="Arial"/>
-        </w:rPr>
-        <w:t xml:space="preserve"> limited access to the user data. </w:t>
-      </w:r>
-      <w:r>
-        <w:rPr>
-          <w:rFonts w:eastAsia="Arial"/>
-        </w:rPr>
-        <w:t xml:space="preserve"> </w:t>
-      </w:r>
     </w:p>
     <w:p>
       <w:pPr>
@@ -9251,9 +13132,11 @@
           <w:lang w:val="en-US"/>
         </w:rPr>
       </w:pPr>
+      <w:bookmarkStart w:id="75" w:name="_Toc351369194"/>
       <w:r>
         <w:t>Cost Estimation of the Project along with Cost Estimation Model</w:t>
       </w:r>
+      <w:bookmarkEnd w:id="75"/>
     </w:p>
     <w:p>
       <w:pPr>
@@ -9544,9 +13427,11 @@
       <w:pPr>
         <w:pStyle w:val="Heading1"/>
       </w:pPr>
+      <w:bookmarkStart w:id="76" w:name="_Toc351369195"/>
       <w:r>
         <w:t>Reports (sample layouts should be placed)</w:t>
       </w:r>
+      <w:bookmarkEnd w:id="76"/>
     </w:p>
     <w:p>
       <w:pPr>
@@ -9572,21 +13457,7 @@
         <w:rPr>
           <w:rFonts w:eastAsia="Arial"/>
         </w:rPr>
-        <w:t xml:space="preserve">List of </w:t>
-      </w:r>
-      <w:proofErr w:type="spellStart"/>
-      <w:r>
-        <w:rPr>
-          <w:rFonts w:eastAsia="Arial"/>
-        </w:rPr>
-        <w:t>Facebook</w:t>
-      </w:r>
-      <w:proofErr w:type="spellEnd"/>
-      <w:r>
-        <w:rPr>
-          <w:rFonts w:eastAsia="Arial"/>
-        </w:rPr>
-        <w:t xml:space="preserve"> updates could be generated.</w:t>
+        <w:t>List of Facebook updates could be generated.</w:t>
       </w:r>
     </w:p>
     <w:p>
@@ -9658,21 +13529,7 @@
         <w:rPr>
           <w:rFonts w:eastAsia="Arial"/>
         </w:rPr>
-        <w:t xml:space="preserve">List of </w:t>
-      </w:r>
-      <w:proofErr w:type="spellStart"/>
-      <w:r>
-        <w:rPr>
-          <w:rFonts w:eastAsia="Arial"/>
-        </w:rPr>
-        <w:t>google</w:t>
-      </w:r>
-      <w:proofErr w:type="spellEnd"/>
-      <w:r>
-        <w:rPr>
-          <w:rFonts w:eastAsia="Arial"/>
-        </w:rPr>
-        <w:t xml:space="preserve"> plus update could be generated. </w:t>
+        <w:t xml:space="preserve">List of google plus update could be generated. </w:t>
       </w:r>
     </w:p>
     <w:p>
@@ -9886,9 +13743,11 @@
       <w:pPr>
         <w:pStyle w:val="Heading1"/>
       </w:pPr>
+      <w:bookmarkStart w:id="77" w:name="_Toc351369196"/>
       <w:r>
         <w:t>Future scope and further enhancement of the Project</w:t>
       </w:r>
+      <w:bookmarkEnd w:id="77"/>
     </w:p>
     <w:p>
       <w:pPr>
@@ -10007,47 +13866,7 @@
           <w:sz w:val="24"/>
           <w:szCs w:val="24"/>
         </w:rPr>
-        <w:t xml:space="preserve">To Support Mobile Operating systems for </w:t>
-      </w:r>
-      <w:proofErr w:type="spellStart"/>
-      <w:r>
-        <w:rPr>
-          <w:rFonts w:cs="Arial"/>
-          <w:color w:val="000000"/>
-          <w:sz w:val="24"/>
-          <w:szCs w:val="24"/>
-        </w:rPr>
-        <w:t>Symbian</w:t>
-      </w:r>
-      <w:proofErr w:type="spellEnd"/>
-      <w:r>
-        <w:rPr>
-          <w:rFonts w:cs="Arial"/>
-          <w:color w:val="000000"/>
-          <w:sz w:val="24"/>
-          <w:szCs w:val="24"/>
-        </w:rPr>
-        <w:t xml:space="preserve">, </w:t>
-      </w:r>
-      <w:proofErr w:type="spellStart"/>
-      <w:r>
-        <w:rPr>
-          <w:rFonts w:cs="Arial"/>
-          <w:color w:val="000000"/>
-          <w:sz w:val="24"/>
-          <w:szCs w:val="24"/>
-        </w:rPr>
-        <w:t>Meego</w:t>
-      </w:r>
-      <w:proofErr w:type="spellEnd"/>
-      <w:r>
-        <w:rPr>
-          <w:rFonts w:cs="Arial"/>
-          <w:color w:val="000000"/>
-          <w:sz w:val="24"/>
-          <w:szCs w:val="24"/>
-        </w:rPr>
-        <w:t xml:space="preserve"> &amp; Android.</w:t>
+        <w:t>To Support Mobile Operating systems for Symbian, Meego &amp; Android.</w:t>
       </w:r>
     </w:p>
     <w:p>
@@ -10225,9 +14044,11 @@
       <w:pPr>
         <w:pStyle w:val="Heading1"/>
       </w:pPr>
+      <w:bookmarkStart w:id="78" w:name="_Toc351369197"/>
       <w:r>
         <w:t>Bibliography</w:t>
       </w:r>
+      <w:bookmarkEnd w:id="78"/>
     </w:p>
     <w:p>
       <w:pPr>
@@ -10500,9 +14321,11 @@
           <w:lang w:val="en-US"/>
         </w:rPr>
       </w:pPr>
+      <w:bookmarkStart w:id="79" w:name="_Toc351369198"/>
       <w:r>
         <w:t>Appendices (if any)</w:t>
       </w:r>
+      <w:bookmarkEnd w:id="79"/>
     </w:p>
     <w:p>
       <w:pPr>
@@ -10515,11 +14338,12 @@
       <w:pPr>
         <w:pStyle w:val="Heading1"/>
       </w:pPr>
+      <w:bookmarkStart w:id="80" w:name="_Toc351369199"/>
       <w:r>
         <w:t>Glossary.</w:t>
       </w:r>
-    </w:p>
-    <w:p/>
+      <w:bookmarkEnd w:id="80"/>
+    </w:p>
     <w:sectPr>
       <w:pgSz w:w="11906" w:h="16838"/>
       <w:pgMar w:top="1440" w:right="1440" w:bottom="1440" w:left="1440" w:header="708" w:footer="708" w:gutter="0"/>
@@ -10559,21 +14383,21 @@
         <v:path o:extrusionok="f" gradientshapeok="t" o:connecttype="rect"/>
         <o:lock v:ext="edit" aspectratio="t"/>
       </v:shapetype>
-      <v:shape id="_x0000_i1053" type="#_x0000_t75" style="width:12pt;height:10.5pt" o:bullet="t">
+      <v:shape id="_x0000_i1050" type="#_x0000_t75" style="width:12pt;height:10.5pt" o:bullet="t">
         <v:imagedata r:id="rId1" o:title="bullet1"/>
       </v:shape>
     </w:pict>
   </w:numPicBullet>
   <w:numPicBullet w:numPicBulletId="1">
     <w:pict>
-      <v:shape id="_x0000_i1054" type="#_x0000_t75" style="width:12pt;height:10.5pt" o:bullet="t">
+      <v:shape id="_x0000_i1051" type="#_x0000_t75" style="width:12pt;height:10.5pt" o:bullet="t">
         <v:imagedata r:id="rId2" o:title="bullet2"/>
       </v:shape>
     </w:pict>
   </w:numPicBullet>
   <w:numPicBullet w:numPicBulletId="2">
     <w:pict>
-      <v:shape id="_x0000_i1055" type="#_x0000_t75" style="width:12pt;height:10.5pt" o:bullet="t">
+      <v:shape id="_x0000_i1052" type="#_x0000_t75" style="width:12pt;height:10.5pt" o:bullet="t">
         <v:imagedata r:id="rId3" o:title="bullet3"/>
       </v:shape>
     </w:pict>
@@ -11661,7 +15485,6 @@
     <w:lsdException w:name="Default Paragraph Font" w:uiPriority="1"/>
     <w:lsdException w:name="Body Text" w:uiPriority="0"/>
     <w:lsdException w:name="Subtitle" w:semiHidden="0" w:uiPriority="11" w:unhideWhenUsed="0" w:qFormat="1"/>
-    <w:lsdException w:name="Hyperlink" w:uiPriority="0"/>
     <w:lsdException w:name="Strong" w:semiHidden="0" w:uiPriority="22" w:unhideWhenUsed="0" w:qFormat="1"/>
     <w:lsdException w:name="Emphasis" w:semiHidden="0" w:uiPriority="20" w:unhideWhenUsed="0" w:qFormat="1"/>
     <w:lsdException w:name="Table Grid" w:semiHidden="0" w:uiPriority="59" w:unhideWhenUsed="0"/>
@@ -12017,6 +15840,7 @@
   </w:style>
   <w:style w:type="character" w:styleId="Hyperlink">
     <w:name w:val="Hyperlink"/>
+    <w:uiPriority w:val="99"/>
     <w:rsid w:val="004C1DE5"/>
     <w:rPr>
       <w:color w:val="0000FF"/>
@@ -12164,6 +15988,96 @@
       <w:i/>
       <w:iCs/>
       <w:color w:val="C0504D"/>
+    </w:rPr>
+  </w:style>
+  <w:style w:type="paragraph" w:styleId="TOC1">
+    <w:name w:val="toc 1"/>
+    <w:basedOn w:val="Normal"/>
+    <w:next w:val="Normal"/>
+    <w:autoRedefine/>
+    <w:uiPriority w:val="39"/>
+    <w:unhideWhenUsed/>
+    <w:rsid w:val="00D75B7E"/>
+    <w:pPr>
+      <w:spacing w:after="100" w:line="288" w:lineRule="auto"/>
+    </w:pPr>
+    <w:rPr>
+      <w:rFonts w:eastAsiaTheme="minorEastAsia"/>
+      <w:i/>
+      <w:iCs/>
+      <w:sz w:val="20"/>
+      <w:szCs w:val="20"/>
+      <w:lang w:val="en-US" w:bidi="en-US"/>
+    </w:rPr>
+  </w:style>
+  <w:style w:type="paragraph" w:styleId="TOC2">
+    <w:name w:val="toc 2"/>
+    <w:basedOn w:val="Normal"/>
+    <w:next w:val="Normal"/>
+    <w:autoRedefine/>
+    <w:uiPriority w:val="39"/>
+    <w:unhideWhenUsed/>
+    <w:rsid w:val="00D75B7E"/>
+    <w:pPr>
+      <w:spacing w:after="100" w:line="288" w:lineRule="auto"/>
+      <w:ind w:left="220"/>
+    </w:pPr>
+    <w:rPr>
+      <w:rFonts w:eastAsiaTheme="minorEastAsia"/>
+      <w:i/>
+      <w:iCs/>
+      <w:sz w:val="20"/>
+      <w:szCs w:val="20"/>
+      <w:lang w:val="en-US" w:bidi="en-US"/>
+    </w:rPr>
+  </w:style>
+  <w:style w:type="paragraph" w:styleId="TOC3">
+    <w:name w:val="toc 3"/>
+    <w:basedOn w:val="Normal"/>
+    <w:next w:val="Normal"/>
+    <w:autoRedefine/>
+    <w:uiPriority w:val="39"/>
+    <w:unhideWhenUsed/>
+    <w:rsid w:val="00D75B7E"/>
+    <w:pPr>
+      <w:spacing w:after="100" w:line="288" w:lineRule="auto"/>
+      <w:ind w:left="440"/>
+    </w:pPr>
+    <w:rPr>
+      <w:rFonts w:eastAsiaTheme="minorEastAsia"/>
+      <w:i/>
+      <w:iCs/>
+      <w:sz w:val="20"/>
+      <w:szCs w:val="20"/>
+      <w:lang w:val="en-US" w:bidi="en-US"/>
+    </w:rPr>
+  </w:style>
+  <w:style w:type="paragraph" w:styleId="TOCHeading">
+    <w:name w:val="TOC Heading"/>
+    <w:basedOn w:val="Heading1"/>
+    <w:next w:val="Normal"/>
+    <w:uiPriority w:val="39"/>
+    <w:semiHidden/>
+    <w:unhideWhenUsed/>
+    <w:qFormat/>
+    <w:rsid w:val="00D75B7E"/>
+    <w:pPr>
+      <w:pBdr>
+        <w:top w:val="single" w:sz="8" w:space="0" w:color="C0504D" w:themeColor="accent2"/>
+        <w:left w:val="single" w:sz="8" w:space="0" w:color="C0504D" w:themeColor="accent2"/>
+        <w:bottom w:val="single" w:sz="8" w:space="0" w:color="C0504D" w:themeColor="accent2"/>
+        <w:right w:val="single" w:sz="8" w:space="0" w:color="C0504D" w:themeColor="accent2"/>
+      </w:pBdr>
+      <w:shd w:val="clear" w:color="auto" w:fill="F2DBDB" w:themeFill="accent2" w:themeFillTint="33"/>
+      <w:spacing w:line="268" w:lineRule="auto"/>
+      <w:outlineLvl w:val="9"/>
+    </w:pPr>
+    <w:rPr>
+      <w:rFonts w:asciiTheme="majorHAnsi" w:eastAsiaTheme="majorEastAsia" w:hAnsiTheme="majorHAnsi" w:cstheme="majorBidi"/>
+      <w:color w:val="622423" w:themeColor="accent2" w:themeShade="7F"/>
+      <w:sz w:val="22"/>
+      <w:szCs w:val="22"/>
+      <w:lang w:val="en-US" w:bidi="en-US"/>
     </w:rPr>
   </w:style>
 </w:styles>

--- a/report/All Doc Mca final doc/Anirban Mca Final REPORT.docx
+++ b/report/All Doc Mca final doc/Anirban Mca Final REPORT.docx
@@ -121,7 +121,7 @@
           <w:lang w:val="en-GB"/>
         </w:rPr>
       </w:pPr>
-      <w:bookmarkStart w:id="0" w:name="_Toc351369141"/>
+      <w:bookmarkStart w:id="0" w:name="_Toc351455994"/>
       <w:r>
         <w:rPr>
           <w:rFonts w:ascii="Cambria" w:hAnsi="Cambria"/>
@@ -177,7 +177,7 @@
           <w:lang w:val="en-GB"/>
         </w:rPr>
       </w:pPr>
-      <w:bookmarkStart w:id="1" w:name="_Toc351369142"/>
+      <w:bookmarkStart w:id="1" w:name="_Toc351455995"/>
       <w:r>
         <w:rPr>
           <w:rFonts w:ascii="Cambria" w:hAnsi="Cambria"/>
@@ -282,7 +282,7 @@
           <w:szCs w:val="24"/>
         </w:rPr>
       </w:pPr>
-      <w:bookmarkStart w:id="2" w:name="_Toc351369143"/>
+      <w:bookmarkStart w:id="2" w:name="_Toc351455996"/>
       <w:proofErr w:type="spellStart"/>
       <w:r>
         <w:rPr>
@@ -326,7 +326,7 @@
           <w:szCs w:val="24"/>
         </w:rPr>
       </w:pPr>
-      <w:bookmarkStart w:id="3" w:name="_Toc351369144"/>
+      <w:bookmarkStart w:id="3" w:name="_Toc351455997"/>
       <w:proofErr w:type="spellStart"/>
       <w:r>
         <w:rPr>
@@ -577,13 +577,13 @@
           <w:rFonts w:eastAsia="Arial"/>
         </w:rPr>
       </w:pPr>
-      <w:bookmarkStart w:id="4" w:name="_Toc351369145"/>
+      <w:bookmarkStart w:id="4" w:name="_Toc351455998"/>
       <w:r>
         <w:rPr>
           <w:rFonts w:eastAsia="Arial"/>
         </w:rPr>
         <w:lastRenderedPageBreak/>
-        <w:t>Table of Contents/Index with page numbering</w:t>
+        <w:t>Index</w:t>
       </w:r>
       <w:bookmarkEnd w:id="4"/>
     </w:p>
@@ -647,7 +647,7 @@
           <w:r>
             <w:fldChar w:fldCharType="separate"/>
           </w:r>
-          <w:hyperlink w:anchor="_Toc351369141" w:history="1">
+          <w:hyperlink w:anchor="_Toc351455994" w:history="1">
             <w:r>
               <w:rPr>
                 <w:rStyle w:val="Hyperlink"/>
@@ -698,7 +698,7 @@
                 <w:noProof/>
                 <w:webHidden/>
               </w:rPr>
-              <w:instrText xml:space="preserve"> PAGEREF _Toc351369141 \h </w:instrText>
+              <w:instrText xml:space="preserve"> PAGEREF _Toc351455994 \h </w:instrText>
             </w:r>
             <w:r>
               <w:rPr>
@@ -744,7 +744,7 @@
               <w:lang w:bidi="ar-SA"/>
             </w:rPr>
           </w:pPr>
-          <w:hyperlink w:anchor="_Toc351369142" w:history="1">
+          <w:hyperlink w:anchor="_Toc351455995" w:history="1">
             <w:r>
               <w:rPr>
                 <w:rStyle w:val="Hyperlink"/>
@@ -774,7 +774,7 @@
                 <w:noProof/>
                 <w:webHidden/>
               </w:rPr>
-              <w:instrText xml:space="preserve"> PAGEREF _Toc351369142 \h </w:instrText>
+              <w:instrText xml:space="preserve"> PAGEREF _Toc351455995 \h </w:instrText>
             </w:r>
             <w:r>
               <w:rPr>
@@ -820,7 +820,7 @@
               <w:lang w:bidi="ar-SA"/>
             </w:rPr>
           </w:pPr>
-          <w:hyperlink w:anchor="_Toc351369143" w:history="1">
+          <w:hyperlink w:anchor="_Toc351455996" w:history="1">
             <w:r>
               <w:rPr>
                 <w:rStyle w:val="Hyperlink"/>
@@ -849,7 +849,7 @@
                 <w:noProof/>
                 <w:webHidden/>
               </w:rPr>
-              <w:instrText xml:space="preserve"> PAGEREF _Toc351369143 \h </w:instrText>
+              <w:instrText xml:space="preserve"> PAGEREF _Toc351455996 \h </w:instrText>
             </w:r>
             <w:r>
               <w:rPr>
@@ -895,7 +895,7 @@
               <w:lang w:bidi="ar-SA"/>
             </w:rPr>
           </w:pPr>
-          <w:hyperlink w:anchor="_Toc351369144" w:history="1">
+          <w:hyperlink w:anchor="_Toc351455997" w:history="1">
             <w:r>
               <w:rPr>
                 <w:rStyle w:val="Hyperlink"/>
@@ -923,7 +923,7 @@
                 <w:noProof/>
                 <w:webHidden/>
               </w:rPr>
-              <w:instrText xml:space="preserve"> PAGEREF _Toc351369144 \h </w:instrText>
+              <w:instrText xml:space="preserve"> PAGEREF _Toc351455997 \h </w:instrText>
             </w:r>
             <w:r>
               <w:rPr>
@@ -969,14 +969,14 @@
               <w:lang w:bidi="ar-SA"/>
             </w:rPr>
           </w:pPr>
-          <w:hyperlink w:anchor="_Toc351369145" w:history="1">
+          <w:hyperlink w:anchor="_Toc351455998" w:history="1">
             <w:r>
               <w:rPr>
                 <w:rStyle w:val="Hyperlink"/>
                 <w:rFonts w:eastAsia="Arial"/>
                 <w:noProof/>
               </w:rPr>
-              <w:t>Table of Contents/Index with page numbering</w:t>
+              <w:t>Index</w:t>
             </w:r>
             <w:r>
               <w:rPr>
@@ -997,7 +997,7 @@
                 <w:noProof/>
                 <w:webHidden/>
               </w:rPr>
-              <w:instrText xml:space="preserve"> PAGEREF _Toc351369145 \h </w:instrText>
+              <w:instrText xml:space="preserve"> PAGEREF _Toc351455998 \h </w:instrText>
             </w:r>
             <w:r>
               <w:rPr>
@@ -1043,7 +1043,7 @@
               <w:lang w:bidi="ar-SA"/>
             </w:rPr>
           </w:pPr>
-          <w:hyperlink w:anchor="_Toc351369146" w:history="1">
+          <w:hyperlink w:anchor="_Toc351455999" w:history="1">
             <w:r>
               <w:rPr>
                 <w:rStyle w:val="Hyperlink"/>
@@ -1071,7 +1071,7 @@
                 <w:noProof/>
                 <w:webHidden/>
               </w:rPr>
-              <w:instrText xml:space="preserve"> PAGEREF _Toc351369146 \h </w:instrText>
+              <w:instrText xml:space="preserve"> PAGEREF _Toc351455999 \h </w:instrText>
             </w:r>
             <w:r>
               <w:rPr>
@@ -1117,7 +1117,7 @@
               <w:lang w:bidi="ar-SA"/>
             </w:rPr>
           </w:pPr>
-          <w:hyperlink w:anchor="_Toc351369147" w:history="1">
+          <w:hyperlink w:anchor="_Toc351456000" w:history="1">
             <w:r>
               <w:rPr>
                 <w:rStyle w:val="Hyperlink"/>
@@ -1144,7 +1144,7 @@
                 <w:noProof/>
                 <w:webHidden/>
               </w:rPr>
-              <w:instrText xml:space="preserve"> PAGEREF _Toc351369147 \h </w:instrText>
+              <w:instrText xml:space="preserve"> PAGEREF _Toc351456000 \h </w:instrText>
             </w:r>
             <w:r>
               <w:rPr>
@@ -1190,7 +1190,7 @@
               <w:lang w:bidi="ar-SA"/>
             </w:rPr>
           </w:pPr>
-          <w:hyperlink w:anchor="_Toc351369148" w:history="1">
+          <w:hyperlink w:anchor="_Toc351456001" w:history="1">
             <w:r>
               <w:rPr>
                 <w:rStyle w:val="Hyperlink"/>
@@ -1228,7 +1228,7 @@
                 <w:noProof/>
                 <w:webHidden/>
               </w:rPr>
-              <w:instrText xml:space="preserve"> PAGEREF _Toc351369148 \h </w:instrText>
+              <w:instrText xml:space="preserve"> PAGEREF _Toc351456001 \h </w:instrText>
             </w:r>
             <w:r>
               <w:rPr>
@@ -1274,7 +1274,7 @@
               <w:lang w:bidi="ar-SA"/>
             </w:rPr>
           </w:pPr>
-          <w:hyperlink w:anchor="_Toc351369149" w:history="1">
+          <w:hyperlink w:anchor="_Toc351456002" w:history="1">
             <w:r>
               <w:rPr>
                 <w:rStyle w:val="Hyperlink"/>
@@ -1301,7 +1301,7 @@
                 <w:noProof/>
                 <w:webHidden/>
               </w:rPr>
-              <w:instrText xml:space="preserve"> PAGEREF _Toc351369149 \h </w:instrText>
+              <w:instrText xml:space="preserve"> PAGEREF _Toc351456002 \h </w:instrText>
             </w:r>
             <w:r>
               <w:rPr>
@@ -1347,7 +1347,7 @@
               <w:lang w:bidi="ar-SA"/>
             </w:rPr>
           </w:pPr>
-          <w:hyperlink w:anchor="_Toc351369150" w:history="1">
+          <w:hyperlink w:anchor="_Toc351456003" w:history="1">
             <w:r>
               <w:rPr>
                 <w:rStyle w:val="Hyperlink"/>
@@ -1374,7 +1374,7 @@
                 <w:noProof/>
                 <w:webHidden/>
               </w:rPr>
-              <w:instrText xml:space="preserve"> PAGEREF _Toc351369150 \h </w:instrText>
+              <w:instrText xml:space="preserve"> PAGEREF _Toc351456003 \h </w:instrText>
             </w:r>
             <w:r>
               <w:rPr>
@@ -1420,7 +1420,7 @@
               <w:lang w:bidi="ar-SA"/>
             </w:rPr>
           </w:pPr>
-          <w:hyperlink w:anchor="_Toc351369151" w:history="1">
+          <w:hyperlink w:anchor="_Toc351456004" w:history="1">
             <w:r>
               <w:rPr>
                 <w:rStyle w:val="Hyperlink"/>
@@ -1447,7 +1447,7 @@
                 <w:noProof/>
                 <w:webHidden/>
               </w:rPr>
-              <w:instrText xml:space="preserve"> PAGEREF _Toc351369151 \h </w:instrText>
+              <w:instrText xml:space="preserve"> PAGEREF _Toc351456004 \h </w:instrText>
             </w:r>
             <w:r>
               <w:rPr>
@@ -1493,7 +1493,7 @@
               <w:lang w:bidi="ar-SA"/>
             </w:rPr>
           </w:pPr>
-          <w:hyperlink w:anchor="_Toc351369152" w:history="1">
+          <w:hyperlink w:anchor="_Toc351456005" w:history="1">
             <w:r>
               <w:rPr>
                 <w:rStyle w:val="Hyperlink"/>
@@ -1520,7 +1520,7 @@
                 <w:noProof/>
                 <w:webHidden/>
               </w:rPr>
-              <w:instrText xml:space="preserve"> PAGEREF _Toc351369152 \h </w:instrText>
+              <w:instrText xml:space="preserve"> PAGEREF _Toc351456005 \h </w:instrText>
             </w:r>
             <w:r>
               <w:rPr>
@@ -1566,7 +1566,7 @@
               <w:lang w:bidi="ar-SA"/>
             </w:rPr>
           </w:pPr>
-          <w:hyperlink w:anchor="_Toc351369153" w:history="1">
+          <w:hyperlink w:anchor="_Toc351456006" w:history="1">
             <w:r>
               <w:rPr>
                 <w:rStyle w:val="Hyperlink"/>
@@ -1593,7 +1593,7 @@
                 <w:noProof/>
                 <w:webHidden/>
               </w:rPr>
-              <w:instrText xml:space="preserve"> PAGEREF _Toc351369153 \h </w:instrText>
+              <w:instrText xml:space="preserve"> PAGEREF _Toc351456006 \h </w:instrText>
             </w:r>
             <w:r>
               <w:rPr>
@@ -1639,7 +1639,7 @@
               <w:lang w:bidi="ar-SA"/>
             </w:rPr>
           </w:pPr>
-          <w:hyperlink w:anchor="_Toc351369154" w:history="1">
+          <w:hyperlink w:anchor="_Toc351456007" w:history="1">
             <w:r>
               <w:rPr>
                 <w:rStyle w:val="Hyperlink"/>
@@ -1666,7 +1666,7 @@
                 <w:noProof/>
                 <w:webHidden/>
               </w:rPr>
-              <w:instrText xml:space="preserve"> PAGEREF _Toc351369154 \h </w:instrText>
+              <w:instrText xml:space="preserve"> PAGEREF _Toc351456007 \h </w:instrText>
             </w:r>
             <w:r>
               <w:rPr>
@@ -1712,7 +1712,7 @@
               <w:lang w:bidi="ar-SA"/>
             </w:rPr>
           </w:pPr>
-          <w:hyperlink w:anchor="_Toc351369155" w:history="1">
+          <w:hyperlink w:anchor="_Toc351456008" w:history="1">
             <w:r>
               <w:rPr>
                 <w:rStyle w:val="Hyperlink"/>
@@ -1739,7 +1739,7 @@
                 <w:noProof/>
                 <w:webHidden/>
               </w:rPr>
-              <w:instrText xml:space="preserve"> PAGEREF _Toc351369155 \h </w:instrText>
+              <w:instrText xml:space="preserve"> PAGEREF _Toc351456008 \h </w:instrText>
             </w:r>
             <w:r>
               <w:rPr>
@@ -1785,7 +1785,7 @@
               <w:lang w:bidi="ar-SA"/>
             </w:rPr>
           </w:pPr>
-          <w:hyperlink w:anchor="_Toc351369156" w:history="1">
+          <w:hyperlink w:anchor="_Toc351456009" w:history="1">
             <w:r>
               <w:rPr>
                 <w:rStyle w:val="Hyperlink"/>
@@ -1812,7 +1812,7 @@
                 <w:noProof/>
                 <w:webHidden/>
               </w:rPr>
-              <w:instrText xml:space="preserve"> PAGEREF _Toc351369156 \h </w:instrText>
+              <w:instrText xml:space="preserve"> PAGEREF _Toc351456009 \h </w:instrText>
             </w:r>
             <w:r>
               <w:rPr>
@@ -1858,7 +1858,7 @@
               <w:lang w:bidi="ar-SA"/>
             </w:rPr>
           </w:pPr>
-          <w:hyperlink w:anchor="_Toc351369157" w:history="1">
+          <w:hyperlink w:anchor="_Toc351456010" w:history="1">
             <w:r>
               <w:rPr>
                 <w:rStyle w:val="Hyperlink"/>
@@ -1885,7 +1885,7 @@
                 <w:noProof/>
                 <w:webHidden/>
               </w:rPr>
-              <w:instrText xml:space="preserve"> PAGEREF _Toc351369157 \h </w:instrText>
+              <w:instrText xml:space="preserve"> PAGEREF _Toc351456010 \h </w:instrText>
             </w:r>
             <w:r>
               <w:rPr>
@@ -1931,7 +1931,7 @@
               <w:lang w:bidi="ar-SA"/>
             </w:rPr>
           </w:pPr>
-          <w:hyperlink w:anchor="_Toc351369158" w:history="1">
+          <w:hyperlink w:anchor="_Toc351456011" w:history="1">
             <w:r>
               <w:rPr>
                 <w:rStyle w:val="Hyperlink"/>
@@ -1958,7 +1958,7 @@
                 <w:noProof/>
                 <w:webHidden/>
               </w:rPr>
-              <w:instrText xml:space="preserve"> PAGEREF _Toc351369158 \h </w:instrText>
+              <w:instrText xml:space="preserve"> PAGEREF _Toc351456011 \h </w:instrText>
             </w:r>
             <w:r>
               <w:rPr>
@@ -2004,7 +2004,7 @@
               <w:lang w:bidi="ar-SA"/>
             </w:rPr>
           </w:pPr>
-          <w:hyperlink w:anchor="_Toc351369159" w:history="1">
+          <w:hyperlink w:anchor="_Toc351456012" w:history="1">
             <w:r>
               <w:rPr>
                 <w:rStyle w:val="Hyperlink"/>
@@ -2031,7 +2031,7 @@
                 <w:noProof/>
                 <w:webHidden/>
               </w:rPr>
-              <w:instrText xml:space="preserve"> PAGEREF _Toc351369159 \h </w:instrText>
+              <w:instrText xml:space="preserve"> PAGEREF _Toc351456012 \h </w:instrText>
             </w:r>
             <w:r>
               <w:rPr>
@@ -2077,7 +2077,7 @@
               <w:lang w:bidi="ar-SA"/>
             </w:rPr>
           </w:pPr>
-          <w:hyperlink w:anchor="_Toc351369160" w:history="1">
+          <w:hyperlink w:anchor="_Toc351456013" w:history="1">
             <w:r>
               <w:rPr>
                 <w:rStyle w:val="Hyperlink"/>
@@ -2104,7 +2104,7 @@
                 <w:noProof/>
                 <w:webHidden/>
               </w:rPr>
-              <w:instrText xml:space="preserve"> PAGEREF _Toc351369160 \h </w:instrText>
+              <w:instrText xml:space="preserve"> PAGEREF _Toc351456013 \h </w:instrText>
             </w:r>
             <w:r>
               <w:rPr>
@@ -2150,7 +2150,7 @@
               <w:lang w:bidi="ar-SA"/>
             </w:rPr>
           </w:pPr>
-          <w:hyperlink w:anchor="_Toc351369161" w:history="1">
+          <w:hyperlink w:anchor="_Toc351456014" w:history="1">
             <w:r>
               <w:rPr>
                 <w:rStyle w:val="Hyperlink"/>
@@ -2177,7 +2177,7 @@
                 <w:noProof/>
                 <w:webHidden/>
               </w:rPr>
-              <w:instrText xml:space="preserve"> PAGEREF _Toc351369161 \h </w:instrText>
+              <w:instrText xml:space="preserve"> PAGEREF _Toc351456014 \h </w:instrText>
             </w:r>
             <w:r>
               <w:rPr>
@@ -2223,13 +2223,13 @@
               <w:lang w:bidi="ar-SA"/>
             </w:rPr>
           </w:pPr>
-          <w:hyperlink w:anchor="_Toc351369162" w:history="1">
+          <w:hyperlink w:anchor="_Toc351456015" w:history="1">
             <w:r>
               <w:rPr>
                 <w:rStyle w:val="Hyperlink"/>
                 <w:noProof/>
               </w:rPr>
-              <w:t>Data models (like DFD),</w:t>
+              <w:t>Data models</w:t>
             </w:r>
             <w:r>
               <w:rPr>
@@ -2250,7 +2250,7 @@
                 <w:noProof/>
                 <w:webHidden/>
               </w:rPr>
-              <w:instrText xml:space="preserve"> PAGEREF _Toc351369162 \h </w:instrText>
+              <w:instrText xml:space="preserve"> PAGEREF _Toc351456015 \h </w:instrText>
             </w:r>
             <w:r>
               <w:rPr>
@@ -2296,7 +2296,7 @@
               <w:lang w:bidi="ar-SA"/>
             </w:rPr>
           </w:pPr>
-          <w:hyperlink w:anchor="_Toc351369163" w:history="1">
+          <w:hyperlink w:anchor="_Toc351456016" w:history="1">
             <w:r>
               <w:rPr>
                 <w:rStyle w:val="Hyperlink"/>
@@ -2323,7 +2323,7 @@
                 <w:noProof/>
                 <w:webHidden/>
               </w:rPr>
-              <w:instrText xml:space="preserve"> PAGEREF _Toc351369163 \h </w:instrText>
+              <w:instrText xml:space="preserve"> PAGEREF _Toc351456016 \h </w:instrText>
             </w:r>
             <w:r>
               <w:rPr>
@@ -2369,7 +2369,7 @@
               <w:lang w:bidi="ar-SA"/>
             </w:rPr>
           </w:pPr>
-          <w:hyperlink w:anchor="_Toc351369164" w:history="1">
+          <w:hyperlink w:anchor="_Toc351456017" w:history="1">
             <w:r>
               <w:rPr>
                 <w:rStyle w:val="Hyperlink"/>
@@ -2396,7 +2396,7 @@
                 <w:noProof/>
                 <w:webHidden/>
               </w:rPr>
-              <w:instrText xml:space="preserve"> PAGEREF _Toc351369164 \h </w:instrText>
+              <w:instrText xml:space="preserve"> PAGEREF _Toc351456017 \h </w:instrText>
             </w:r>
             <w:r>
               <w:rPr>
@@ -2442,7 +2442,7 @@
               <w:lang w:bidi="ar-SA"/>
             </w:rPr>
           </w:pPr>
-          <w:hyperlink w:anchor="_Toc351369165" w:history="1">
+          <w:hyperlink w:anchor="_Toc351456018" w:history="1">
             <w:r>
               <w:rPr>
                 <w:rStyle w:val="Hyperlink"/>
@@ -2469,7 +2469,7 @@
                 <w:noProof/>
                 <w:webHidden/>
               </w:rPr>
-              <w:instrText xml:space="preserve"> PAGEREF _Toc351369165 \h </w:instrText>
+              <w:instrText xml:space="preserve"> PAGEREF _Toc351456018 \h </w:instrText>
             </w:r>
             <w:r>
               <w:rPr>
@@ -2515,7 +2515,7 @@
               <w:lang w:bidi="ar-SA"/>
             </w:rPr>
           </w:pPr>
-          <w:hyperlink w:anchor="_Toc351369166" w:history="1">
+          <w:hyperlink w:anchor="_Toc351456019" w:history="1">
             <w:r>
               <w:rPr>
                 <w:rStyle w:val="Hyperlink"/>
@@ -2542,7 +2542,7 @@
                 <w:noProof/>
                 <w:webHidden/>
               </w:rPr>
-              <w:instrText xml:space="preserve"> PAGEREF _Toc351369166 \h </w:instrText>
+              <w:instrText xml:space="preserve"> PAGEREF _Toc351456019 \h </w:instrText>
             </w:r>
             <w:r>
               <w:rPr>
@@ -2562,7 +2562,7 @@
                 <w:noProof/>
                 <w:webHidden/>
               </w:rPr>
-              <w:t>14</w:t>
+              <w:t>15</w:t>
             </w:r>
             <w:r>
               <w:rPr>
@@ -2588,13 +2588,13 @@
               <w:lang w:bidi="ar-SA"/>
             </w:rPr>
           </w:pPr>
-          <w:hyperlink w:anchor="_Toc351369167" w:history="1">
+          <w:hyperlink w:anchor="_Toc351456020" w:history="1">
             <w:r>
               <w:rPr>
                 <w:rStyle w:val="Hyperlink"/>
                 <w:noProof/>
               </w:rPr>
-              <w:t>Control Flow diagrams,</w:t>
+              <w:t>Sequence diagrams</w:t>
             </w:r>
             <w:r>
               <w:rPr>
@@ -2615,7 +2615,7 @@
                 <w:noProof/>
                 <w:webHidden/>
               </w:rPr>
-              <w:instrText xml:space="preserve"> PAGEREF _Toc351369167 \h </w:instrText>
+              <w:instrText xml:space="preserve"> PAGEREF _Toc351456020 \h </w:instrText>
             </w:r>
             <w:r>
               <w:rPr>
@@ -2661,13 +2661,13 @@
               <w:lang w:bidi="ar-SA"/>
             </w:rPr>
           </w:pPr>
-          <w:hyperlink w:anchor="_Toc351369168" w:history="1">
+          <w:hyperlink w:anchor="_Toc351456021" w:history="1">
             <w:r>
               <w:rPr>
                 <w:rStyle w:val="Hyperlink"/>
                 <w:noProof/>
               </w:rPr>
-              <w:t>State Diagrams/Sequence diagrams,</w:t>
+              <w:t>Entity Relationship Model,</w:t>
             </w:r>
             <w:r>
               <w:rPr>
@@ -2688,7 +2688,7 @@
                 <w:noProof/>
                 <w:webHidden/>
               </w:rPr>
-              <w:instrText xml:space="preserve"> PAGEREF _Toc351369168 \h </w:instrText>
+              <w:instrText xml:space="preserve"> PAGEREF _Toc351456021 \h </w:instrText>
             </w:r>
             <w:r>
               <w:rPr>
@@ -2708,7 +2708,7 @@
                 <w:noProof/>
                 <w:webHidden/>
               </w:rPr>
-              <w:t>15</w:t>
+              <w:t>18</w:t>
             </w:r>
             <w:r>
               <w:rPr>
@@ -2734,13 +2734,13 @@
               <w:lang w:bidi="ar-SA"/>
             </w:rPr>
           </w:pPr>
-          <w:hyperlink w:anchor="_Toc351369169" w:history="1">
+          <w:hyperlink w:anchor="_Toc351456022" w:history="1">
             <w:r>
               <w:rPr>
                 <w:rStyle w:val="Hyperlink"/>
                 <w:noProof/>
               </w:rPr>
-              <w:t>Entity Relationship Model,</w:t>
+              <w:t>Class Diagrams/CRC Models/Collaboration Diagrams/Use-case Diagrams/</w:t>
             </w:r>
             <w:r>
               <w:rPr>
@@ -2761,7 +2761,7 @@
                 <w:noProof/>
                 <w:webHidden/>
               </w:rPr>
-              <w:instrText xml:space="preserve"> PAGEREF _Toc351369169 \h </w:instrText>
+              <w:instrText xml:space="preserve"> PAGEREF _Toc351456022 \h </w:instrText>
             </w:r>
             <w:r>
               <w:rPr>
@@ -2781,7 +2781,7 @@
                 <w:noProof/>
                 <w:webHidden/>
               </w:rPr>
-              <w:t>18</w:t>
+              <w:t>19</w:t>
             </w:r>
             <w:r>
               <w:rPr>
@@ -2807,13 +2807,13 @@
               <w:lang w:bidi="ar-SA"/>
             </w:rPr>
           </w:pPr>
-          <w:hyperlink w:anchor="_Toc351369170" w:history="1">
+          <w:hyperlink w:anchor="_Toc351456023" w:history="1">
             <w:r>
               <w:rPr>
                 <w:rStyle w:val="Hyperlink"/>
                 <w:noProof/>
               </w:rPr>
-              <w:t>Class Diagrams/CRC Models/Collaboration Diagrams/Use-case Diagrams/</w:t>
+              <w:t>Activity Diagrams depending upon your project requirements</w:t>
             </w:r>
             <w:r>
               <w:rPr>
@@ -2834,7 +2834,7 @@
                 <w:noProof/>
                 <w:webHidden/>
               </w:rPr>
-              <w:instrText xml:space="preserve"> PAGEREF _Toc351369170 \h </w:instrText>
+              <w:instrText xml:space="preserve"> PAGEREF _Toc351456023 \h </w:instrText>
             </w:r>
             <w:r>
               <w:rPr>
@@ -2854,7 +2854,80 @@
                 <w:noProof/>
                 <w:webHidden/>
               </w:rPr>
-              <w:t>19</w:t>
+              <w:t>20</w:t>
+            </w:r>
+            <w:r>
+              <w:rPr>
+                <w:noProof/>
+                <w:webHidden/>
+              </w:rPr>
+              <w:fldChar w:fldCharType="end"/>
+            </w:r>
+          </w:hyperlink>
+        </w:p>
+        <w:p>
+          <w:pPr>
+            <w:pStyle w:val="TOC1"/>
+            <w:tabs>
+              <w:tab w:val="right" w:leader="dot" w:pos="9016"/>
+            </w:tabs>
+            <w:rPr>
+              <w:i w:val="0"/>
+              <w:iCs w:val="0"/>
+              <w:noProof/>
+              <w:sz w:val="22"/>
+              <w:szCs w:val="22"/>
+              <w:lang w:bidi="ar-SA"/>
+            </w:rPr>
+          </w:pPr>
+          <w:hyperlink w:anchor="_Toc351456024" w:history="1">
+            <w:r>
+              <w:rPr>
+                <w:rStyle w:val="Hyperlink"/>
+                <w:noProof/>
+              </w:rPr>
+              <w:t>System Design</w:t>
+            </w:r>
+            <w:r>
+              <w:rPr>
+                <w:noProof/>
+                <w:webHidden/>
+              </w:rPr>
+              <w:tab/>
+            </w:r>
+            <w:r>
+              <w:rPr>
+                <w:noProof/>
+                <w:webHidden/>
+              </w:rPr>
+              <w:fldChar w:fldCharType="begin"/>
+            </w:r>
+            <w:r>
+              <w:rPr>
+                <w:noProof/>
+                <w:webHidden/>
+              </w:rPr>
+              <w:instrText xml:space="preserve"> PAGEREF _Toc351456024 \h </w:instrText>
+            </w:r>
+            <w:r>
+              <w:rPr>
+                <w:noProof/>
+                <w:webHidden/>
+              </w:rPr>
+            </w:r>
+            <w:r>
+              <w:rPr>
+                <w:noProof/>
+                <w:webHidden/>
+              </w:rPr>
+              <w:fldChar w:fldCharType="separate"/>
+            </w:r>
+            <w:r>
+              <w:rPr>
+                <w:noProof/>
+                <w:webHidden/>
+              </w:rPr>
+              <w:t>23</w:t>
             </w:r>
             <w:r>
               <w:rPr>
@@ -2880,13 +2953,13 @@
               <w:lang w:bidi="ar-SA"/>
             </w:rPr>
           </w:pPr>
-          <w:hyperlink w:anchor="_Toc351369171" w:history="1">
+          <w:hyperlink w:anchor="_Toc351456025" w:history="1">
             <w:r>
               <w:rPr>
                 <w:rStyle w:val="Hyperlink"/>
                 <w:noProof/>
               </w:rPr>
-              <w:t>Activity Diagrams depending upon your project requirements</w:t>
+              <w:t>Modularisation details</w:t>
             </w:r>
             <w:r>
               <w:rPr>
@@ -2907,7 +2980,7 @@
                 <w:noProof/>
                 <w:webHidden/>
               </w:rPr>
-              <w:instrText xml:space="preserve"> PAGEREF _Toc351369171 \h </w:instrText>
+              <w:instrText xml:space="preserve"> PAGEREF _Toc351456025 \h </w:instrText>
             </w:r>
             <w:r>
               <w:rPr>
@@ -2927,7 +3000,299 @@
                 <w:noProof/>
                 <w:webHidden/>
               </w:rPr>
-              <w:t>20</w:t>
+              <w:t>23</w:t>
+            </w:r>
+            <w:r>
+              <w:rPr>
+                <w:noProof/>
+                <w:webHidden/>
+              </w:rPr>
+              <w:fldChar w:fldCharType="end"/>
+            </w:r>
+          </w:hyperlink>
+        </w:p>
+        <w:p>
+          <w:pPr>
+            <w:pStyle w:val="TOC2"/>
+            <w:tabs>
+              <w:tab w:val="right" w:leader="dot" w:pos="9016"/>
+            </w:tabs>
+            <w:rPr>
+              <w:i w:val="0"/>
+              <w:iCs w:val="0"/>
+              <w:noProof/>
+              <w:sz w:val="22"/>
+              <w:szCs w:val="22"/>
+              <w:lang w:bidi="ar-SA"/>
+            </w:rPr>
+          </w:pPr>
+          <w:hyperlink w:anchor="_Toc351456026" w:history="1">
+            <w:r>
+              <w:rPr>
+                <w:rStyle w:val="Hyperlink"/>
+                <w:noProof/>
+              </w:rPr>
+              <w:t>Data integrity and constraints</w:t>
+            </w:r>
+            <w:r>
+              <w:rPr>
+                <w:noProof/>
+                <w:webHidden/>
+              </w:rPr>
+              <w:tab/>
+            </w:r>
+            <w:r>
+              <w:rPr>
+                <w:noProof/>
+                <w:webHidden/>
+              </w:rPr>
+              <w:fldChar w:fldCharType="begin"/>
+            </w:r>
+            <w:r>
+              <w:rPr>
+                <w:noProof/>
+                <w:webHidden/>
+              </w:rPr>
+              <w:instrText xml:space="preserve"> PAGEREF _Toc351456026 \h </w:instrText>
+            </w:r>
+            <w:r>
+              <w:rPr>
+                <w:noProof/>
+                <w:webHidden/>
+              </w:rPr>
+            </w:r>
+            <w:r>
+              <w:rPr>
+                <w:noProof/>
+                <w:webHidden/>
+              </w:rPr>
+              <w:fldChar w:fldCharType="separate"/>
+            </w:r>
+            <w:r>
+              <w:rPr>
+                <w:noProof/>
+                <w:webHidden/>
+              </w:rPr>
+              <w:t>24</w:t>
+            </w:r>
+            <w:r>
+              <w:rPr>
+                <w:noProof/>
+                <w:webHidden/>
+              </w:rPr>
+              <w:fldChar w:fldCharType="end"/>
+            </w:r>
+          </w:hyperlink>
+        </w:p>
+        <w:p>
+          <w:pPr>
+            <w:pStyle w:val="TOC2"/>
+            <w:tabs>
+              <w:tab w:val="right" w:leader="dot" w:pos="9016"/>
+            </w:tabs>
+            <w:rPr>
+              <w:i w:val="0"/>
+              <w:iCs w:val="0"/>
+              <w:noProof/>
+              <w:sz w:val="22"/>
+              <w:szCs w:val="22"/>
+              <w:lang w:bidi="ar-SA"/>
+            </w:rPr>
+          </w:pPr>
+          <w:hyperlink w:anchor="_Toc351456027" w:history="1">
+            <w:r>
+              <w:rPr>
+                <w:rStyle w:val="Hyperlink"/>
+                <w:noProof/>
+              </w:rPr>
+              <w:t>Database design, Procedural Design/Object Oriented Design</w:t>
+            </w:r>
+            <w:r>
+              <w:rPr>
+                <w:noProof/>
+                <w:webHidden/>
+              </w:rPr>
+              <w:tab/>
+            </w:r>
+            <w:r>
+              <w:rPr>
+                <w:noProof/>
+                <w:webHidden/>
+              </w:rPr>
+              <w:fldChar w:fldCharType="begin"/>
+            </w:r>
+            <w:r>
+              <w:rPr>
+                <w:noProof/>
+                <w:webHidden/>
+              </w:rPr>
+              <w:instrText xml:space="preserve"> PAGEREF _Toc351456027 \h </w:instrText>
+            </w:r>
+            <w:r>
+              <w:rPr>
+                <w:noProof/>
+                <w:webHidden/>
+              </w:rPr>
+            </w:r>
+            <w:r>
+              <w:rPr>
+                <w:noProof/>
+                <w:webHidden/>
+              </w:rPr>
+              <w:fldChar w:fldCharType="separate"/>
+            </w:r>
+            <w:r>
+              <w:rPr>
+                <w:noProof/>
+                <w:webHidden/>
+              </w:rPr>
+              <w:t>24</w:t>
+            </w:r>
+            <w:r>
+              <w:rPr>
+                <w:noProof/>
+                <w:webHidden/>
+              </w:rPr>
+              <w:fldChar w:fldCharType="end"/>
+            </w:r>
+          </w:hyperlink>
+        </w:p>
+        <w:p>
+          <w:pPr>
+            <w:pStyle w:val="TOC2"/>
+            <w:tabs>
+              <w:tab w:val="right" w:leader="dot" w:pos="9016"/>
+            </w:tabs>
+            <w:rPr>
+              <w:i w:val="0"/>
+              <w:iCs w:val="0"/>
+              <w:noProof/>
+              <w:sz w:val="22"/>
+              <w:szCs w:val="22"/>
+              <w:lang w:bidi="ar-SA"/>
+            </w:rPr>
+          </w:pPr>
+          <w:hyperlink w:anchor="_Toc351456028" w:history="1">
+            <w:r>
+              <w:rPr>
+                <w:rStyle w:val="Hyperlink"/>
+                <w:noProof/>
+              </w:rPr>
+              <w:t>User Interface Design</w:t>
+            </w:r>
+            <w:r>
+              <w:rPr>
+                <w:noProof/>
+                <w:webHidden/>
+              </w:rPr>
+              <w:tab/>
+            </w:r>
+            <w:r>
+              <w:rPr>
+                <w:noProof/>
+                <w:webHidden/>
+              </w:rPr>
+              <w:fldChar w:fldCharType="begin"/>
+            </w:r>
+            <w:r>
+              <w:rPr>
+                <w:noProof/>
+                <w:webHidden/>
+              </w:rPr>
+              <w:instrText xml:space="preserve"> PAGEREF _Toc351456028 \h </w:instrText>
+            </w:r>
+            <w:r>
+              <w:rPr>
+                <w:noProof/>
+                <w:webHidden/>
+              </w:rPr>
+            </w:r>
+            <w:r>
+              <w:rPr>
+                <w:noProof/>
+                <w:webHidden/>
+              </w:rPr>
+              <w:fldChar w:fldCharType="separate"/>
+            </w:r>
+            <w:r>
+              <w:rPr>
+                <w:noProof/>
+                <w:webHidden/>
+              </w:rPr>
+              <w:t>27</w:t>
+            </w:r>
+            <w:r>
+              <w:rPr>
+                <w:noProof/>
+                <w:webHidden/>
+              </w:rPr>
+              <w:fldChar w:fldCharType="end"/>
+            </w:r>
+          </w:hyperlink>
+        </w:p>
+        <w:p>
+          <w:pPr>
+            <w:pStyle w:val="TOC2"/>
+            <w:tabs>
+              <w:tab w:val="right" w:leader="dot" w:pos="9016"/>
+            </w:tabs>
+            <w:rPr>
+              <w:i w:val="0"/>
+              <w:iCs w:val="0"/>
+              <w:noProof/>
+              <w:sz w:val="22"/>
+              <w:szCs w:val="22"/>
+              <w:lang w:bidi="ar-SA"/>
+            </w:rPr>
+          </w:pPr>
+          <w:hyperlink w:anchor="_Toc351456029" w:history="1">
+            <w:r>
+              <w:rPr>
+                <w:rStyle w:val="Hyperlink"/>
+                <w:noProof/>
+              </w:rPr>
+              <w:t>Test Cases (Unit Test Cases and System Test Cases)</w:t>
+            </w:r>
+            <w:r>
+              <w:rPr>
+                <w:noProof/>
+                <w:webHidden/>
+              </w:rPr>
+              <w:tab/>
+            </w:r>
+            <w:r>
+              <w:rPr>
+                <w:noProof/>
+                <w:webHidden/>
+              </w:rPr>
+              <w:fldChar w:fldCharType="begin"/>
+            </w:r>
+            <w:r>
+              <w:rPr>
+                <w:noProof/>
+                <w:webHidden/>
+              </w:rPr>
+              <w:instrText xml:space="preserve"> PAGEREF _Toc351456029 \h </w:instrText>
+            </w:r>
+            <w:r>
+              <w:rPr>
+                <w:noProof/>
+                <w:webHidden/>
+              </w:rPr>
+            </w:r>
+            <w:r>
+              <w:rPr>
+                <w:noProof/>
+                <w:webHidden/>
+              </w:rPr>
+              <w:fldChar w:fldCharType="separate"/>
+            </w:r>
+            <w:r>
+              <w:rPr>
+                <w:noProof/>
+                <w:webHidden/>
+              </w:rPr>
+              <w:t>27</w:t>
             </w:r>
             <w:r>
               <w:rPr>
@@ -2953,13 +3318,13 @@
               <w:lang w:bidi="ar-SA"/>
             </w:rPr>
           </w:pPr>
-          <w:hyperlink w:anchor="_Toc351369172" w:history="1">
+          <w:hyperlink w:anchor="_Toc351456030" w:history="1">
             <w:r>
               <w:rPr>
                 <w:rStyle w:val="Hyperlink"/>
                 <w:noProof/>
               </w:rPr>
-              <w:t>System Design</w:t>
+              <w:t>Coding</w:t>
             </w:r>
             <w:r>
               <w:rPr>
@@ -2980,7 +3345,7 @@
                 <w:noProof/>
                 <w:webHidden/>
               </w:rPr>
-              <w:instrText xml:space="preserve"> PAGEREF _Toc351369172 \h </w:instrText>
+              <w:instrText xml:space="preserve"> PAGEREF _Toc351456030 \h </w:instrText>
             </w:r>
             <w:r>
               <w:rPr>
@@ -3000,7 +3365,7 @@
                 <w:noProof/>
                 <w:webHidden/>
               </w:rPr>
-              <w:t>23</w:t>
+              <w:t>27</w:t>
             </w:r>
             <w:r>
               <w:rPr>
@@ -3026,13 +3391,13 @@
               <w:lang w:bidi="ar-SA"/>
             </w:rPr>
           </w:pPr>
-          <w:hyperlink w:anchor="_Toc351369173" w:history="1">
+          <w:hyperlink w:anchor="_Toc351456031" w:history="1">
             <w:r>
               <w:rPr>
                 <w:rStyle w:val="Hyperlink"/>
                 <w:noProof/>
               </w:rPr>
-              <w:t>Modularisation details</w:t>
+              <w:t>Complete Project Coding</w:t>
             </w:r>
             <w:r>
               <w:rPr>
@@ -3053,7 +3418,7 @@
                 <w:noProof/>
                 <w:webHidden/>
               </w:rPr>
-              <w:instrText xml:space="preserve"> PAGEREF _Toc351369173 \h </w:instrText>
+              <w:instrText xml:space="preserve"> PAGEREF _Toc351456031 \h </w:instrText>
             </w:r>
             <w:r>
               <w:rPr>
@@ -3073,7 +3438,7 @@
                 <w:noProof/>
                 <w:webHidden/>
               </w:rPr>
-              <w:t>23</w:t>
+              <w:t>27</w:t>
             </w:r>
             <w:r>
               <w:rPr>
@@ -3099,13 +3464,13 @@
               <w:lang w:bidi="ar-SA"/>
             </w:rPr>
           </w:pPr>
-          <w:hyperlink w:anchor="_Toc351369174" w:history="1">
+          <w:hyperlink w:anchor="_Toc351456032" w:history="1">
             <w:r>
               <w:rPr>
                 <w:rStyle w:val="Hyperlink"/>
                 <w:noProof/>
               </w:rPr>
-              <w:t>Data integrity and constraints</w:t>
+              <w:t>Comments and Description of Coding segments</w:t>
             </w:r>
             <w:r>
               <w:rPr>
@@ -3126,7 +3491,7 @@
                 <w:noProof/>
                 <w:webHidden/>
               </w:rPr>
-              <w:instrText xml:space="preserve"> PAGEREF _Toc351369174 \h </w:instrText>
+              <w:instrText xml:space="preserve"> PAGEREF _Toc351456032 \h </w:instrText>
             </w:r>
             <w:r>
               <w:rPr>
@@ -3146,7 +3511,7 @@
                 <w:noProof/>
                 <w:webHidden/>
               </w:rPr>
-              <w:t>23</w:t>
+              <w:t>27</w:t>
             </w:r>
             <w:r>
               <w:rPr>
@@ -3172,13 +3537,13 @@
               <w:lang w:bidi="ar-SA"/>
             </w:rPr>
           </w:pPr>
-          <w:hyperlink w:anchor="_Toc351369175" w:history="1">
+          <w:hyperlink w:anchor="_Toc351456033" w:history="1">
             <w:r>
               <w:rPr>
                 <w:rStyle w:val="Hyperlink"/>
                 <w:noProof/>
               </w:rPr>
-              <w:t>Database design, Procedural Design/Object Oriented Design</w:t>
+              <w:t>Standardization of the coding</w:t>
             </w:r>
             <w:r>
               <w:rPr>
@@ -3199,7 +3564,7 @@
                 <w:noProof/>
                 <w:webHidden/>
               </w:rPr>
-              <w:instrText xml:space="preserve"> PAGEREF _Toc351369175 \h </w:instrText>
+              <w:instrText xml:space="preserve"> PAGEREF _Toc351456033 \h </w:instrText>
             </w:r>
             <w:r>
               <w:rPr>
@@ -3219,7 +3584,7 @@
                 <w:noProof/>
                 <w:webHidden/>
               </w:rPr>
-              <w:t>23</w:t>
+              <w:t>27</w:t>
             </w:r>
             <w:r>
               <w:rPr>
@@ -3245,13 +3610,13 @@
               <w:lang w:bidi="ar-SA"/>
             </w:rPr>
           </w:pPr>
-          <w:hyperlink w:anchor="_Toc351369176" w:history="1">
+          <w:hyperlink w:anchor="_Toc351456034" w:history="1">
             <w:r>
               <w:rPr>
                 <w:rStyle w:val="Hyperlink"/>
                 <w:noProof/>
               </w:rPr>
-              <w:t>User Interface Design</w:t>
+              <w:t>Code Efficiency</w:t>
             </w:r>
             <w:r>
               <w:rPr>
@@ -3272,7 +3637,7 @@
                 <w:noProof/>
                 <w:webHidden/>
               </w:rPr>
-              <w:instrText xml:space="preserve"> PAGEREF _Toc351369176 \h </w:instrText>
+              <w:instrText xml:space="preserve"> PAGEREF _Toc351456034 \h </w:instrText>
             </w:r>
             <w:r>
               <w:rPr>
@@ -3292,7 +3657,7 @@
                 <w:noProof/>
                 <w:webHidden/>
               </w:rPr>
-              <w:t>23</w:t>
+              <w:t>27</w:t>
             </w:r>
             <w:r>
               <w:rPr>
@@ -3318,13 +3683,13 @@
               <w:lang w:bidi="ar-SA"/>
             </w:rPr>
           </w:pPr>
-          <w:hyperlink w:anchor="_Toc351369177" w:history="1">
+          <w:hyperlink w:anchor="_Toc351456035" w:history="1">
             <w:r>
               <w:rPr>
                 <w:rStyle w:val="Hyperlink"/>
                 <w:noProof/>
               </w:rPr>
-              <w:t>Test Cases (Unit Test Cases and System Test Cases)</w:t>
+              <w:t>Error handling</w:t>
             </w:r>
             <w:r>
               <w:rPr>
@@ -3345,7 +3710,7 @@
                 <w:noProof/>
                 <w:webHidden/>
               </w:rPr>
-              <w:instrText xml:space="preserve"> PAGEREF _Toc351369177 \h </w:instrText>
+              <w:instrText xml:space="preserve"> PAGEREF _Toc351456035 \h </w:instrText>
             </w:r>
             <w:r>
               <w:rPr>
@@ -3365,7 +3730,153 @@
                 <w:noProof/>
                 <w:webHidden/>
               </w:rPr>
-              <w:t>23</w:t>
+              <w:t>28</w:t>
+            </w:r>
+            <w:r>
+              <w:rPr>
+                <w:noProof/>
+                <w:webHidden/>
+              </w:rPr>
+              <w:fldChar w:fldCharType="end"/>
+            </w:r>
+          </w:hyperlink>
+        </w:p>
+        <w:p>
+          <w:pPr>
+            <w:pStyle w:val="TOC2"/>
+            <w:tabs>
+              <w:tab w:val="right" w:leader="dot" w:pos="9016"/>
+            </w:tabs>
+            <w:rPr>
+              <w:i w:val="0"/>
+              <w:iCs w:val="0"/>
+              <w:noProof/>
+              <w:sz w:val="22"/>
+              <w:szCs w:val="22"/>
+              <w:lang w:bidi="ar-SA"/>
+            </w:rPr>
+          </w:pPr>
+          <w:hyperlink w:anchor="_Toc351456036" w:history="1">
+            <w:r>
+              <w:rPr>
+                <w:rStyle w:val="Hyperlink"/>
+                <w:noProof/>
+              </w:rPr>
+              <w:t>Parameters calling/passing</w:t>
+            </w:r>
+            <w:r>
+              <w:rPr>
+                <w:noProof/>
+                <w:webHidden/>
+              </w:rPr>
+              <w:tab/>
+            </w:r>
+            <w:r>
+              <w:rPr>
+                <w:noProof/>
+                <w:webHidden/>
+              </w:rPr>
+              <w:fldChar w:fldCharType="begin"/>
+            </w:r>
+            <w:r>
+              <w:rPr>
+                <w:noProof/>
+                <w:webHidden/>
+              </w:rPr>
+              <w:instrText xml:space="preserve"> PAGEREF _Toc351456036 \h </w:instrText>
+            </w:r>
+            <w:r>
+              <w:rPr>
+                <w:noProof/>
+                <w:webHidden/>
+              </w:rPr>
+            </w:r>
+            <w:r>
+              <w:rPr>
+                <w:noProof/>
+                <w:webHidden/>
+              </w:rPr>
+              <w:fldChar w:fldCharType="separate"/>
+            </w:r>
+            <w:r>
+              <w:rPr>
+                <w:noProof/>
+                <w:webHidden/>
+              </w:rPr>
+              <w:t>28</w:t>
+            </w:r>
+            <w:r>
+              <w:rPr>
+                <w:noProof/>
+                <w:webHidden/>
+              </w:rPr>
+              <w:fldChar w:fldCharType="end"/>
+            </w:r>
+          </w:hyperlink>
+        </w:p>
+        <w:p>
+          <w:pPr>
+            <w:pStyle w:val="TOC2"/>
+            <w:tabs>
+              <w:tab w:val="right" w:leader="dot" w:pos="9016"/>
+            </w:tabs>
+            <w:rPr>
+              <w:i w:val="0"/>
+              <w:iCs w:val="0"/>
+              <w:noProof/>
+              <w:sz w:val="22"/>
+              <w:szCs w:val="22"/>
+              <w:lang w:bidi="ar-SA"/>
+            </w:rPr>
+          </w:pPr>
+          <w:hyperlink w:anchor="_Toc351456037" w:history="1">
+            <w:r>
+              <w:rPr>
+                <w:rStyle w:val="Hyperlink"/>
+                <w:noProof/>
+              </w:rPr>
+              <w:t>Validation checks</w:t>
+            </w:r>
+            <w:r>
+              <w:rPr>
+                <w:noProof/>
+                <w:webHidden/>
+              </w:rPr>
+              <w:tab/>
+            </w:r>
+            <w:r>
+              <w:rPr>
+                <w:noProof/>
+                <w:webHidden/>
+              </w:rPr>
+              <w:fldChar w:fldCharType="begin"/>
+            </w:r>
+            <w:r>
+              <w:rPr>
+                <w:noProof/>
+                <w:webHidden/>
+              </w:rPr>
+              <w:instrText xml:space="preserve"> PAGEREF _Toc351456037 \h </w:instrText>
+            </w:r>
+            <w:r>
+              <w:rPr>
+                <w:noProof/>
+                <w:webHidden/>
+              </w:rPr>
+            </w:r>
+            <w:r>
+              <w:rPr>
+                <w:noProof/>
+                <w:webHidden/>
+              </w:rPr>
+              <w:fldChar w:fldCharType="separate"/>
+            </w:r>
+            <w:r>
+              <w:rPr>
+                <w:noProof/>
+                <w:webHidden/>
+              </w:rPr>
+              <w:t>28</w:t>
             </w:r>
             <w:r>
               <w:rPr>
@@ -3391,13 +3902,13 @@
               <w:lang w:bidi="ar-SA"/>
             </w:rPr>
           </w:pPr>
-          <w:hyperlink w:anchor="_Toc351369178" w:history="1">
+          <w:hyperlink w:anchor="_Toc351456038" w:history="1">
             <w:r>
               <w:rPr>
                 <w:rStyle w:val="Hyperlink"/>
                 <w:noProof/>
               </w:rPr>
-              <w:t>Coding</w:t>
+              <w:t>Testing</w:t>
             </w:r>
             <w:r>
               <w:rPr>
@@ -3418,7 +3929,7 @@
                 <w:noProof/>
                 <w:webHidden/>
               </w:rPr>
-              <w:instrText xml:space="preserve"> PAGEREF _Toc351369178 \h </w:instrText>
+              <w:instrText xml:space="preserve"> PAGEREF _Toc351456038 \h </w:instrText>
             </w:r>
             <w:r>
               <w:rPr>
@@ -3438,7 +3949,7 @@
                 <w:noProof/>
                 <w:webHidden/>
               </w:rPr>
-              <w:t>23</w:t>
+              <w:t>28</w:t>
             </w:r>
             <w:r>
               <w:rPr>
@@ -3464,13 +3975,13 @@
               <w:lang w:bidi="ar-SA"/>
             </w:rPr>
           </w:pPr>
-          <w:hyperlink w:anchor="_Toc351369179" w:history="1">
+          <w:hyperlink w:anchor="_Toc351456039" w:history="1">
             <w:r>
               <w:rPr>
                 <w:rStyle w:val="Hyperlink"/>
                 <w:noProof/>
               </w:rPr>
-              <w:t>Complete Project Coding</w:t>
+              <w:t>Testing techniques and Testing strategies used</w:t>
             </w:r>
             <w:r>
               <w:rPr>
@@ -3491,7 +4002,7 @@
                 <w:noProof/>
                 <w:webHidden/>
               </w:rPr>
-              <w:instrText xml:space="preserve"> PAGEREF _Toc351369179 \h </w:instrText>
+              <w:instrText xml:space="preserve"> PAGEREF _Toc351456039 \h </w:instrText>
             </w:r>
             <w:r>
               <w:rPr>
@@ -3511,7 +4022,7 @@
                 <w:noProof/>
                 <w:webHidden/>
               </w:rPr>
-              <w:t>23</w:t>
+              <w:t>28</w:t>
             </w:r>
             <w:r>
               <w:rPr>
@@ -3537,13 +4048,13 @@
               <w:lang w:bidi="ar-SA"/>
             </w:rPr>
           </w:pPr>
-          <w:hyperlink w:anchor="_Toc351369180" w:history="1">
+          <w:hyperlink w:anchor="_Toc351456040" w:history="1">
             <w:r>
               <w:rPr>
                 <w:rStyle w:val="Hyperlink"/>
                 <w:noProof/>
               </w:rPr>
-              <w:t>Comments and Description of Coding segments</w:t>
+              <w:t>Testing Plan used</w:t>
             </w:r>
             <w:r>
               <w:rPr>
@@ -3564,7 +4075,7 @@
                 <w:noProof/>
                 <w:webHidden/>
               </w:rPr>
-              <w:instrText xml:space="preserve"> PAGEREF _Toc351369180 \h </w:instrText>
+              <w:instrText xml:space="preserve"> PAGEREF _Toc351456040 \h </w:instrText>
             </w:r>
             <w:r>
               <w:rPr>
@@ -3584,7 +4095,7 @@
                 <w:noProof/>
                 <w:webHidden/>
               </w:rPr>
-              <w:t>23</w:t>
+              <w:t>28</w:t>
             </w:r>
             <w:r>
               <w:rPr>
@@ -3610,13 +4121,13 @@
               <w:lang w:bidi="ar-SA"/>
             </w:rPr>
           </w:pPr>
-          <w:hyperlink w:anchor="_Toc351369181" w:history="1">
+          <w:hyperlink w:anchor="_Toc351456041" w:history="1">
             <w:r>
               <w:rPr>
                 <w:rStyle w:val="Hyperlink"/>
                 <w:noProof/>
               </w:rPr>
-              <w:t>Standardization of the coding</w:t>
+              <w:t>Test reports for Unit Test Cases and System Test Cases</w:t>
             </w:r>
             <w:r>
               <w:rPr>
@@ -3637,7 +4148,7 @@
                 <w:noProof/>
                 <w:webHidden/>
               </w:rPr>
-              <w:instrText xml:space="preserve"> PAGEREF _Toc351369181 \h </w:instrText>
+              <w:instrText xml:space="preserve"> PAGEREF _Toc351456041 \h </w:instrText>
             </w:r>
             <w:r>
               <w:rPr>
@@ -3657,7 +4168,7 @@
                 <w:noProof/>
                 <w:webHidden/>
               </w:rPr>
-              <w:t>23</w:t>
+              <w:t>28</w:t>
             </w:r>
             <w:r>
               <w:rPr>
@@ -3683,13 +4194,13 @@
               <w:lang w:bidi="ar-SA"/>
             </w:rPr>
           </w:pPr>
-          <w:hyperlink w:anchor="_Toc351369182" w:history="1">
+          <w:hyperlink w:anchor="_Toc351456042" w:history="1">
             <w:r>
               <w:rPr>
                 <w:rStyle w:val="Hyperlink"/>
                 <w:noProof/>
               </w:rPr>
-              <w:t>Code Efficiency</w:t>
+              <w:t>Debugging and Code improvement:</w:t>
             </w:r>
             <w:r>
               <w:rPr>
@@ -3710,7 +4221,7 @@
                 <w:noProof/>
                 <w:webHidden/>
               </w:rPr>
-              <w:instrText xml:space="preserve"> PAGEREF _Toc351369182 \h </w:instrText>
+              <w:instrText xml:space="preserve"> PAGEREF _Toc351456042 \h </w:instrText>
             </w:r>
             <w:r>
               <w:rPr>
@@ -3730,7 +4241,80 @@
                 <w:noProof/>
                 <w:webHidden/>
               </w:rPr>
-              <w:t>23</w:t>
+              <w:t>28</w:t>
+            </w:r>
+            <w:r>
+              <w:rPr>
+                <w:noProof/>
+                <w:webHidden/>
+              </w:rPr>
+              <w:fldChar w:fldCharType="end"/>
+            </w:r>
+          </w:hyperlink>
+        </w:p>
+        <w:p>
+          <w:pPr>
+            <w:pStyle w:val="TOC1"/>
+            <w:tabs>
+              <w:tab w:val="right" w:leader="dot" w:pos="9016"/>
+            </w:tabs>
+            <w:rPr>
+              <w:i w:val="0"/>
+              <w:iCs w:val="0"/>
+              <w:noProof/>
+              <w:sz w:val="22"/>
+              <w:szCs w:val="22"/>
+              <w:lang w:bidi="ar-SA"/>
+            </w:rPr>
+          </w:pPr>
+          <w:hyperlink w:anchor="_Toc351456043" w:history="1">
+            <w:r>
+              <w:rPr>
+                <w:rStyle w:val="Hyperlink"/>
+                <w:noProof/>
+              </w:rPr>
+              <w:t>System Security measures:</w:t>
+            </w:r>
+            <w:r>
+              <w:rPr>
+                <w:noProof/>
+                <w:webHidden/>
+              </w:rPr>
+              <w:tab/>
+            </w:r>
+            <w:r>
+              <w:rPr>
+                <w:noProof/>
+                <w:webHidden/>
+              </w:rPr>
+              <w:fldChar w:fldCharType="begin"/>
+            </w:r>
+            <w:r>
+              <w:rPr>
+                <w:noProof/>
+                <w:webHidden/>
+              </w:rPr>
+              <w:instrText xml:space="preserve"> PAGEREF _Toc351456043 \h </w:instrText>
+            </w:r>
+            <w:r>
+              <w:rPr>
+                <w:noProof/>
+                <w:webHidden/>
+              </w:rPr>
+            </w:r>
+            <w:r>
+              <w:rPr>
+                <w:noProof/>
+                <w:webHidden/>
+              </w:rPr>
+              <w:fldChar w:fldCharType="separate"/>
+            </w:r>
+            <w:r>
+              <w:rPr>
+                <w:noProof/>
+                <w:webHidden/>
+              </w:rPr>
+              <w:t>28</w:t>
             </w:r>
             <w:r>
               <w:rPr>
@@ -3756,13 +4340,13 @@
               <w:lang w:bidi="ar-SA"/>
             </w:rPr>
           </w:pPr>
-          <w:hyperlink w:anchor="_Toc351369183" w:history="1">
+          <w:hyperlink w:anchor="_Toc351456044" w:history="1">
             <w:r>
               <w:rPr>
                 <w:rStyle w:val="Hyperlink"/>
                 <w:noProof/>
               </w:rPr>
-              <w:t>Error handling</w:t>
+              <w:t>Database/data security:</w:t>
             </w:r>
             <w:r>
               <w:rPr>
@@ -3783,7 +4367,7 @@
                 <w:noProof/>
                 <w:webHidden/>
               </w:rPr>
-              <w:instrText xml:space="preserve"> PAGEREF _Toc351369183 \h </w:instrText>
+              <w:instrText xml:space="preserve"> PAGEREF _Toc351456044 \h </w:instrText>
             </w:r>
             <w:r>
               <w:rPr>
@@ -3803,7 +4387,7 @@
                 <w:noProof/>
                 <w:webHidden/>
               </w:rPr>
-              <w:t>23</w:t>
+              <w:t>28</w:t>
             </w:r>
             <w:r>
               <w:rPr>
@@ -3829,13 +4413,13 @@
               <w:lang w:bidi="ar-SA"/>
             </w:rPr>
           </w:pPr>
-          <w:hyperlink w:anchor="_Toc351369184" w:history="1">
+          <w:hyperlink w:anchor="_Toc351456045" w:history="1">
             <w:r>
               <w:rPr>
                 <w:rStyle w:val="Hyperlink"/>
                 <w:noProof/>
               </w:rPr>
-              <w:t>Parameters calling/passing</w:t>
+              <w:t>Creation of User profiles and access rights</w:t>
             </w:r>
             <w:r>
               <w:rPr>
@@ -3856,7 +4440,7 @@
                 <w:noProof/>
                 <w:webHidden/>
               </w:rPr>
-              <w:instrText xml:space="preserve"> PAGEREF _Toc351369184 \h </w:instrText>
+              <w:instrText xml:space="preserve"> PAGEREF _Toc351456045 \h </w:instrText>
             </w:r>
             <w:r>
               <w:rPr>
@@ -3876,80 +4460,7 @@
                 <w:noProof/>
                 <w:webHidden/>
               </w:rPr>
-              <w:t>23</w:t>
-            </w:r>
-            <w:r>
-              <w:rPr>
-                <w:noProof/>
-                <w:webHidden/>
-              </w:rPr>
-              <w:fldChar w:fldCharType="end"/>
-            </w:r>
-          </w:hyperlink>
-        </w:p>
-        <w:p>
-          <w:pPr>
-            <w:pStyle w:val="TOC2"/>
-            <w:tabs>
-              <w:tab w:val="right" w:leader="dot" w:pos="9016"/>
-            </w:tabs>
-            <w:rPr>
-              <w:i w:val="0"/>
-              <w:iCs w:val="0"/>
-              <w:noProof/>
-              <w:sz w:val="22"/>
-              <w:szCs w:val="22"/>
-              <w:lang w:bidi="ar-SA"/>
-            </w:rPr>
-          </w:pPr>
-          <w:hyperlink w:anchor="_Toc351369185" w:history="1">
-            <w:r>
-              <w:rPr>
-                <w:rStyle w:val="Hyperlink"/>
-                <w:noProof/>
-              </w:rPr>
-              <w:t>Validation checks</w:t>
-            </w:r>
-            <w:r>
-              <w:rPr>
-                <w:noProof/>
-                <w:webHidden/>
-              </w:rPr>
-              <w:tab/>
-            </w:r>
-            <w:r>
-              <w:rPr>
-                <w:noProof/>
-                <w:webHidden/>
-              </w:rPr>
-              <w:fldChar w:fldCharType="begin"/>
-            </w:r>
-            <w:r>
-              <w:rPr>
-                <w:noProof/>
-                <w:webHidden/>
-              </w:rPr>
-              <w:instrText xml:space="preserve"> PAGEREF _Toc351369185 \h </w:instrText>
-            </w:r>
-            <w:r>
-              <w:rPr>
-                <w:noProof/>
-                <w:webHidden/>
-              </w:rPr>
-            </w:r>
-            <w:r>
-              <w:rPr>
-                <w:noProof/>
-                <w:webHidden/>
-              </w:rPr>
-              <w:fldChar w:fldCharType="separate"/>
-            </w:r>
-            <w:r>
-              <w:rPr>
-                <w:noProof/>
-                <w:webHidden/>
-              </w:rPr>
-              <w:t>23</w:t>
+              <w:t>28</w:t>
             </w:r>
             <w:r>
               <w:rPr>
@@ -3975,13 +4486,13 @@
               <w:lang w:bidi="ar-SA"/>
             </w:rPr>
           </w:pPr>
-          <w:hyperlink w:anchor="_Toc351369186" w:history="1">
+          <w:hyperlink w:anchor="_Toc351456046" w:history="1">
             <w:r>
               <w:rPr>
                 <w:rStyle w:val="Hyperlink"/>
                 <w:noProof/>
               </w:rPr>
-              <w:t>Testing</w:t>
+              <w:t>Cost Estimation of the Project along with Cost Estimation Model</w:t>
             </w:r>
             <w:r>
               <w:rPr>
@@ -4002,7 +4513,7 @@
                 <w:noProof/>
                 <w:webHidden/>
               </w:rPr>
-              <w:instrText xml:space="preserve"> PAGEREF _Toc351369186 \h </w:instrText>
+              <w:instrText xml:space="preserve"> PAGEREF _Toc351456046 \h </w:instrText>
             </w:r>
             <w:r>
               <w:rPr>
@@ -4022,299 +4533,7 @@
                 <w:noProof/>
                 <w:webHidden/>
               </w:rPr>
-              <w:t>24</w:t>
-            </w:r>
-            <w:r>
-              <w:rPr>
-                <w:noProof/>
-                <w:webHidden/>
-              </w:rPr>
-              <w:fldChar w:fldCharType="end"/>
-            </w:r>
-          </w:hyperlink>
-        </w:p>
-        <w:p>
-          <w:pPr>
-            <w:pStyle w:val="TOC2"/>
-            <w:tabs>
-              <w:tab w:val="right" w:leader="dot" w:pos="9016"/>
-            </w:tabs>
-            <w:rPr>
-              <w:i w:val="0"/>
-              <w:iCs w:val="0"/>
-              <w:noProof/>
-              <w:sz w:val="22"/>
-              <w:szCs w:val="22"/>
-              <w:lang w:bidi="ar-SA"/>
-            </w:rPr>
-          </w:pPr>
-          <w:hyperlink w:anchor="_Toc351369187" w:history="1">
-            <w:r>
-              <w:rPr>
-                <w:rStyle w:val="Hyperlink"/>
-                <w:noProof/>
-              </w:rPr>
-              <w:t>Testing techniques and Testing strategies used</w:t>
-            </w:r>
-            <w:r>
-              <w:rPr>
-                <w:noProof/>
-                <w:webHidden/>
-              </w:rPr>
-              <w:tab/>
-            </w:r>
-            <w:r>
-              <w:rPr>
-                <w:noProof/>
-                <w:webHidden/>
-              </w:rPr>
-              <w:fldChar w:fldCharType="begin"/>
-            </w:r>
-            <w:r>
-              <w:rPr>
-                <w:noProof/>
-                <w:webHidden/>
-              </w:rPr>
-              <w:instrText xml:space="preserve"> PAGEREF _Toc351369187 \h </w:instrText>
-            </w:r>
-            <w:r>
-              <w:rPr>
-                <w:noProof/>
-                <w:webHidden/>
-              </w:rPr>
-            </w:r>
-            <w:r>
-              <w:rPr>
-                <w:noProof/>
-                <w:webHidden/>
-              </w:rPr>
-              <w:fldChar w:fldCharType="separate"/>
-            </w:r>
-            <w:r>
-              <w:rPr>
-                <w:noProof/>
-                <w:webHidden/>
-              </w:rPr>
-              <w:t>24</w:t>
-            </w:r>
-            <w:r>
-              <w:rPr>
-                <w:noProof/>
-                <w:webHidden/>
-              </w:rPr>
-              <w:fldChar w:fldCharType="end"/>
-            </w:r>
-          </w:hyperlink>
-        </w:p>
-        <w:p>
-          <w:pPr>
-            <w:pStyle w:val="TOC2"/>
-            <w:tabs>
-              <w:tab w:val="right" w:leader="dot" w:pos="9016"/>
-            </w:tabs>
-            <w:rPr>
-              <w:i w:val="0"/>
-              <w:iCs w:val="0"/>
-              <w:noProof/>
-              <w:sz w:val="22"/>
-              <w:szCs w:val="22"/>
-              <w:lang w:bidi="ar-SA"/>
-            </w:rPr>
-          </w:pPr>
-          <w:hyperlink w:anchor="_Toc351369188" w:history="1">
-            <w:r>
-              <w:rPr>
-                <w:rStyle w:val="Hyperlink"/>
-                <w:noProof/>
-              </w:rPr>
-              <w:t>Testing Plan used</w:t>
-            </w:r>
-            <w:r>
-              <w:rPr>
-                <w:noProof/>
-                <w:webHidden/>
-              </w:rPr>
-              <w:tab/>
-            </w:r>
-            <w:r>
-              <w:rPr>
-                <w:noProof/>
-                <w:webHidden/>
-              </w:rPr>
-              <w:fldChar w:fldCharType="begin"/>
-            </w:r>
-            <w:r>
-              <w:rPr>
-                <w:noProof/>
-                <w:webHidden/>
-              </w:rPr>
-              <w:instrText xml:space="preserve"> PAGEREF _Toc351369188 \h </w:instrText>
-            </w:r>
-            <w:r>
-              <w:rPr>
-                <w:noProof/>
-                <w:webHidden/>
-              </w:rPr>
-            </w:r>
-            <w:r>
-              <w:rPr>
-                <w:noProof/>
-                <w:webHidden/>
-              </w:rPr>
-              <w:fldChar w:fldCharType="separate"/>
-            </w:r>
-            <w:r>
-              <w:rPr>
-                <w:noProof/>
-                <w:webHidden/>
-              </w:rPr>
-              <w:t>24</w:t>
-            </w:r>
-            <w:r>
-              <w:rPr>
-                <w:noProof/>
-                <w:webHidden/>
-              </w:rPr>
-              <w:fldChar w:fldCharType="end"/>
-            </w:r>
-          </w:hyperlink>
-        </w:p>
-        <w:p>
-          <w:pPr>
-            <w:pStyle w:val="TOC2"/>
-            <w:tabs>
-              <w:tab w:val="right" w:leader="dot" w:pos="9016"/>
-            </w:tabs>
-            <w:rPr>
-              <w:i w:val="0"/>
-              <w:iCs w:val="0"/>
-              <w:noProof/>
-              <w:sz w:val="22"/>
-              <w:szCs w:val="22"/>
-              <w:lang w:bidi="ar-SA"/>
-            </w:rPr>
-          </w:pPr>
-          <w:hyperlink w:anchor="_Toc351369189" w:history="1">
-            <w:r>
-              <w:rPr>
-                <w:rStyle w:val="Hyperlink"/>
-                <w:noProof/>
-              </w:rPr>
-              <w:t>Test reports for Unit Test Cases and System Test Cases</w:t>
-            </w:r>
-            <w:r>
-              <w:rPr>
-                <w:noProof/>
-                <w:webHidden/>
-              </w:rPr>
-              <w:tab/>
-            </w:r>
-            <w:r>
-              <w:rPr>
-                <w:noProof/>
-                <w:webHidden/>
-              </w:rPr>
-              <w:fldChar w:fldCharType="begin"/>
-            </w:r>
-            <w:r>
-              <w:rPr>
-                <w:noProof/>
-                <w:webHidden/>
-              </w:rPr>
-              <w:instrText xml:space="preserve"> PAGEREF _Toc351369189 \h </w:instrText>
-            </w:r>
-            <w:r>
-              <w:rPr>
-                <w:noProof/>
-                <w:webHidden/>
-              </w:rPr>
-            </w:r>
-            <w:r>
-              <w:rPr>
-                <w:noProof/>
-                <w:webHidden/>
-              </w:rPr>
-              <w:fldChar w:fldCharType="separate"/>
-            </w:r>
-            <w:r>
-              <w:rPr>
-                <w:noProof/>
-                <w:webHidden/>
-              </w:rPr>
-              <w:t>24</w:t>
-            </w:r>
-            <w:r>
-              <w:rPr>
-                <w:noProof/>
-                <w:webHidden/>
-              </w:rPr>
-              <w:fldChar w:fldCharType="end"/>
-            </w:r>
-          </w:hyperlink>
-        </w:p>
-        <w:p>
-          <w:pPr>
-            <w:pStyle w:val="TOC2"/>
-            <w:tabs>
-              <w:tab w:val="right" w:leader="dot" w:pos="9016"/>
-            </w:tabs>
-            <w:rPr>
-              <w:i w:val="0"/>
-              <w:iCs w:val="0"/>
-              <w:noProof/>
-              <w:sz w:val="22"/>
-              <w:szCs w:val="22"/>
-              <w:lang w:bidi="ar-SA"/>
-            </w:rPr>
-          </w:pPr>
-          <w:hyperlink w:anchor="_Toc351369190" w:history="1">
-            <w:r>
-              <w:rPr>
-                <w:rStyle w:val="Hyperlink"/>
-                <w:noProof/>
-              </w:rPr>
-              <w:t>Debugging and Code improvement:</w:t>
-            </w:r>
-            <w:r>
-              <w:rPr>
-                <w:noProof/>
-                <w:webHidden/>
-              </w:rPr>
-              <w:tab/>
-            </w:r>
-            <w:r>
-              <w:rPr>
-                <w:noProof/>
-                <w:webHidden/>
-              </w:rPr>
-              <w:fldChar w:fldCharType="begin"/>
-            </w:r>
-            <w:r>
-              <w:rPr>
-                <w:noProof/>
-                <w:webHidden/>
-              </w:rPr>
-              <w:instrText xml:space="preserve"> PAGEREF _Toc351369190 \h </w:instrText>
-            </w:r>
-            <w:r>
-              <w:rPr>
-                <w:noProof/>
-                <w:webHidden/>
-              </w:rPr>
-            </w:r>
-            <w:r>
-              <w:rPr>
-                <w:noProof/>
-                <w:webHidden/>
-              </w:rPr>
-              <w:fldChar w:fldCharType="separate"/>
-            </w:r>
-            <w:r>
-              <w:rPr>
-                <w:noProof/>
-                <w:webHidden/>
-              </w:rPr>
-              <w:t>24</w:t>
+              <w:t>29</w:t>
             </w:r>
             <w:r>
               <w:rPr>
@@ -4340,13 +4559,13 @@
               <w:lang w:bidi="ar-SA"/>
             </w:rPr>
           </w:pPr>
-          <w:hyperlink w:anchor="_Toc351369191" w:history="1">
+          <w:hyperlink w:anchor="_Toc351456047" w:history="1">
             <w:r>
               <w:rPr>
                 <w:rStyle w:val="Hyperlink"/>
                 <w:noProof/>
               </w:rPr>
-              <w:t>System Security measures:</w:t>
+              <w:t>Reports (sample layouts should be placed)</w:t>
             </w:r>
             <w:r>
               <w:rPr>
@@ -4367,7 +4586,7 @@
                 <w:noProof/>
                 <w:webHidden/>
               </w:rPr>
-              <w:instrText xml:space="preserve"> PAGEREF _Toc351369191 \h </w:instrText>
+              <w:instrText xml:space="preserve"> PAGEREF _Toc351456047 \h </w:instrText>
             </w:r>
             <w:r>
               <w:rPr>
@@ -4387,153 +4606,7 @@
                 <w:noProof/>
                 <w:webHidden/>
               </w:rPr>
-              <w:t>24</w:t>
-            </w:r>
-            <w:r>
-              <w:rPr>
-                <w:noProof/>
-                <w:webHidden/>
-              </w:rPr>
-              <w:fldChar w:fldCharType="end"/>
-            </w:r>
-          </w:hyperlink>
-        </w:p>
-        <w:p>
-          <w:pPr>
-            <w:pStyle w:val="TOC2"/>
-            <w:tabs>
-              <w:tab w:val="right" w:leader="dot" w:pos="9016"/>
-            </w:tabs>
-            <w:rPr>
-              <w:i w:val="0"/>
-              <w:iCs w:val="0"/>
-              <w:noProof/>
-              <w:sz w:val="22"/>
-              <w:szCs w:val="22"/>
-              <w:lang w:bidi="ar-SA"/>
-            </w:rPr>
-          </w:pPr>
-          <w:hyperlink w:anchor="_Toc351369192" w:history="1">
-            <w:r>
-              <w:rPr>
-                <w:rStyle w:val="Hyperlink"/>
-                <w:noProof/>
-              </w:rPr>
-              <w:t>Database/data security:</w:t>
-            </w:r>
-            <w:r>
-              <w:rPr>
-                <w:noProof/>
-                <w:webHidden/>
-              </w:rPr>
-              <w:tab/>
-            </w:r>
-            <w:r>
-              <w:rPr>
-                <w:noProof/>
-                <w:webHidden/>
-              </w:rPr>
-              <w:fldChar w:fldCharType="begin"/>
-            </w:r>
-            <w:r>
-              <w:rPr>
-                <w:noProof/>
-                <w:webHidden/>
-              </w:rPr>
-              <w:instrText xml:space="preserve"> PAGEREF _Toc351369192 \h </w:instrText>
-            </w:r>
-            <w:r>
-              <w:rPr>
-                <w:noProof/>
-                <w:webHidden/>
-              </w:rPr>
-            </w:r>
-            <w:r>
-              <w:rPr>
-                <w:noProof/>
-                <w:webHidden/>
-              </w:rPr>
-              <w:fldChar w:fldCharType="separate"/>
-            </w:r>
-            <w:r>
-              <w:rPr>
-                <w:noProof/>
-                <w:webHidden/>
-              </w:rPr>
-              <w:t>24</w:t>
-            </w:r>
-            <w:r>
-              <w:rPr>
-                <w:noProof/>
-                <w:webHidden/>
-              </w:rPr>
-              <w:fldChar w:fldCharType="end"/>
-            </w:r>
-          </w:hyperlink>
-        </w:p>
-        <w:p>
-          <w:pPr>
-            <w:pStyle w:val="TOC2"/>
-            <w:tabs>
-              <w:tab w:val="right" w:leader="dot" w:pos="9016"/>
-            </w:tabs>
-            <w:rPr>
-              <w:i w:val="0"/>
-              <w:iCs w:val="0"/>
-              <w:noProof/>
-              <w:sz w:val="22"/>
-              <w:szCs w:val="22"/>
-              <w:lang w:bidi="ar-SA"/>
-            </w:rPr>
-          </w:pPr>
-          <w:hyperlink w:anchor="_Toc351369193" w:history="1">
-            <w:r>
-              <w:rPr>
-                <w:rStyle w:val="Hyperlink"/>
-                <w:noProof/>
-              </w:rPr>
-              <w:t>Creation of User profiles and access rights</w:t>
-            </w:r>
-            <w:r>
-              <w:rPr>
-                <w:noProof/>
-                <w:webHidden/>
-              </w:rPr>
-              <w:tab/>
-            </w:r>
-            <w:r>
-              <w:rPr>
-                <w:noProof/>
-                <w:webHidden/>
-              </w:rPr>
-              <w:fldChar w:fldCharType="begin"/>
-            </w:r>
-            <w:r>
-              <w:rPr>
-                <w:noProof/>
-                <w:webHidden/>
-              </w:rPr>
-              <w:instrText xml:space="preserve"> PAGEREF _Toc351369193 \h </w:instrText>
-            </w:r>
-            <w:r>
-              <w:rPr>
-                <w:noProof/>
-                <w:webHidden/>
-              </w:rPr>
-            </w:r>
-            <w:r>
-              <w:rPr>
-                <w:noProof/>
-                <w:webHidden/>
-              </w:rPr>
-              <w:fldChar w:fldCharType="separate"/>
-            </w:r>
-            <w:r>
-              <w:rPr>
-                <w:noProof/>
-                <w:webHidden/>
-              </w:rPr>
-              <w:t>24</w:t>
+              <w:t>29</w:t>
             </w:r>
             <w:r>
               <w:rPr>
@@ -4559,13 +4632,13 @@
               <w:lang w:bidi="ar-SA"/>
             </w:rPr>
           </w:pPr>
-          <w:hyperlink w:anchor="_Toc351369194" w:history="1">
+          <w:hyperlink w:anchor="_Toc351456048" w:history="1">
             <w:r>
               <w:rPr>
                 <w:rStyle w:val="Hyperlink"/>
                 <w:noProof/>
               </w:rPr>
-              <w:t>Cost Estimation of the Project along with Cost Estimation Model</w:t>
+              <w:t>Future scope and further enhancement of the Project</w:t>
             </w:r>
             <w:r>
               <w:rPr>
@@ -4586,7 +4659,7 @@
                 <w:noProof/>
                 <w:webHidden/>
               </w:rPr>
-              <w:instrText xml:space="preserve"> PAGEREF _Toc351369194 \h </w:instrText>
+              <w:instrText xml:space="preserve"> PAGEREF _Toc351456048 \h </w:instrText>
             </w:r>
             <w:r>
               <w:rPr>
@@ -4606,7 +4679,7 @@
                 <w:noProof/>
                 <w:webHidden/>
               </w:rPr>
-              <w:t>24</w:t>
+              <w:t>30</w:t>
             </w:r>
             <w:r>
               <w:rPr>
@@ -4632,13 +4705,13 @@
               <w:lang w:bidi="ar-SA"/>
             </w:rPr>
           </w:pPr>
-          <w:hyperlink w:anchor="_Toc351369195" w:history="1">
+          <w:hyperlink w:anchor="_Toc351456049" w:history="1">
             <w:r>
               <w:rPr>
                 <w:rStyle w:val="Hyperlink"/>
                 <w:noProof/>
               </w:rPr>
-              <w:t>Reports (sample layouts should be placed)</w:t>
+              <w:t>Bibliography</w:t>
             </w:r>
             <w:r>
               <w:rPr>
@@ -4659,7 +4732,7 @@
                 <w:noProof/>
                 <w:webHidden/>
               </w:rPr>
-              <w:instrText xml:space="preserve"> PAGEREF _Toc351369195 \h </w:instrText>
+              <w:instrText xml:space="preserve"> PAGEREF _Toc351456049 \h </w:instrText>
             </w:r>
             <w:r>
               <w:rPr>
@@ -4679,7 +4752,7 @@
                 <w:noProof/>
                 <w:webHidden/>
               </w:rPr>
-              <w:t>25</w:t>
+              <w:t>30</w:t>
             </w:r>
             <w:r>
               <w:rPr>
@@ -4705,13 +4778,13 @@
               <w:lang w:bidi="ar-SA"/>
             </w:rPr>
           </w:pPr>
-          <w:hyperlink w:anchor="_Toc351369196" w:history="1">
+          <w:hyperlink w:anchor="_Toc351456050" w:history="1">
             <w:r>
               <w:rPr>
                 <w:rStyle w:val="Hyperlink"/>
                 <w:noProof/>
               </w:rPr>
-              <w:t>Future scope and further enhancement of the Project</w:t>
+              <w:t>Appendices (if any)</w:t>
             </w:r>
             <w:r>
               <w:rPr>
@@ -4732,7 +4805,7 @@
                 <w:noProof/>
                 <w:webHidden/>
               </w:rPr>
-              <w:instrText xml:space="preserve"> PAGEREF _Toc351369196 \h </w:instrText>
+              <w:instrText xml:space="preserve"> PAGEREF _Toc351456050 \h </w:instrText>
             </w:r>
             <w:r>
               <w:rPr>
@@ -4752,7 +4825,7 @@
                 <w:noProof/>
                 <w:webHidden/>
               </w:rPr>
-              <w:t>25</w:t>
+              <w:t>31</w:t>
             </w:r>
             <w:r>
               <w:rPr>
@@ -4778,13 +4851,13 @@
               <w:lang w:bidi="ar-SA"/>
             </w:rPr>
           </w:pPr>
-          <w:hyperlink w:anchor="_Toc351369197" w:history="1">
+          <w:hyperlink w:anchor="_Toc351456051" w:history="1">
             <w:r>
               <w:rPr>
                 <w:rStyle w:val="Hyperlink"/>
                 <w:noProof/>
               </w:rPr>
-              <w:t>Bibliography</w:t>
+              <w:t>Glossary.</w:t>
             </w:r>
             <w:r>
               <w:rPr>
@@ -4805,7 +4878,7 @@
                 <w:noProof/>
                 <w:webHidden/>
               </w:rPr>
-              <w:instrText xml:space="preserve"> PAGEREF _Toc351369197 \h </w:instrText>
+              <w:instrText xml:space="preserve"> PAGEREF _Toc351456051 \h </w:instrText>
             </w:r>
             <w:r>
               <w:rPr>
@@ -4825,153 +4898,7 @@
                 <w:noProof/>
                 <w:webHidden/>
               </w:rPr>
-              <w:t>26</w:t>
-            </w:r>
-            <w:r>
-              <w:rPr>
-                <w:noProof/>
-                <w:webHidden/>
-              </w:rPr>
-              <w:fldChar w:fldCharType="end"/>
-            </w:r>
-          </w:hyperlink>
-        </w:p>
-        <w:p>
-          <w:pPr>
-            <w:pStyle w:val="TOC1"/>
-            <w:tabs>
-              <w:tab w:val="right" w:leader="dot" w:pos="9016"/>
-            </w:tabs>
-            <w:rPr>
-              <w:i w:val="0"/>
-              <w:iCs w:val="0"/>
-              <w:noProof/>
-              <w:sz w:val="22"/>
-              <w:szCs w:val="22"/>
-              <w:lang w:bidi="ar-SA"/>
-            </w:rPr>
-          </w:pPr>
-          <w:hyperlink w:anchor="_Toc351369198" w:history="1">
-            <w:r>
-              <w:rPr>
-                <w:rStyle w:val="Hyperlink"/>
-                <w:noProof/>
-              </w:rPr>
-              <w:t>Appendices (if any)</w:t>
-            </w:r>
-            <w:r>
-              <w:rPr>
-                <w:noProof/>
-                <w:webHidden/>
-              </w:rPr>
-              <w:tab/>
-            </w:r>
-            <w:r>
-              <w:rPr>
-                <w:noProof/>
-                <w:webHidden/>
-              </w:rPr>
-              <w:fldChar w:fldCharType="begin"/>
-            </w:r>
-            <w:r>
-              <w:rPr>
-                <w:noProof/>
-                <w:webHidden/>
-              </w:rPr>
-              <w:instrText xml:space="preserve"> PAGEREF _Toc351369198 \h </w:instrText>
-            </w:r>
-            <w:r>
-              <w:rPr>
-                <w:noProof/>
-                <w:webHidden/>
-              </w:rPr>
-            </w:r>
-            <w:r>
-              <w:rPr>
-                <w:noProof/>
-                <w:webHidden/>
-              </w:rPr>
-              <w:fldChar w:fldCharType="separate"/>
-            </w:r>
-            <w:r>
-              <w:rPr>
-                <w:noProof/>
-                <w:webHidden/>
-              </w:rPr>
-              <w:t>26</w:t>
-            </w:r>
-            <w:r>
-              <w:rPr>
-                <w:noProof/>
-                <w:webHidden/>
-              </w:rPr>
-              <w:fldChar w:fldCharType="end"/>
-            </w:r>
-          </w:hyperlink>
-        </w:p>
-        <w:p>
-          <w:pPr>
-            <w:pStyle w:val="TOC1"/>
-            <w:tabs>
-              <w:tab w:val="right" w:leader="dot" w:pos="9016"/>
-            </w:tabs>
-            <w:rPr>
-              <w:i w:val="0"/>
-              <w:iCs w:val="0"/>
-              <w:noProof/>
-              <w:sz w:val="22"/>
-              <w:szCs w:val="22"/>
-              <w:lang w:bidi="ar-SA"/>
-            </w:rPr>
-          </w:pPr>
-          <w:hyperlink w:anchor="_Toc351369199" w:history="1">
-            <w:r>
-              <w:rPr>
-                <w:rStyle w:val="Hyperlink"/>
-                <w:noProof/>
-              </w:rPr>
-              <w:t>Glossary.</w:t>
-            </w:r>
-            <w:r>
-              <w:rPr>
-                <w:noProof/>
-                <w:webHidden/>
-              </w:rPr>
-              <w:tab/>
-            </w:r>
-            <w:r>
-              <w:rPr>
-                <w:noProof/>
-                <w:webHidden/>
-              </w:rPr>
-              <w:fldChar w:fldCharType="begin"/>
-            </w:r>
-            <w:r>
-              <w:rPr>
-                <w:noProof/>
-                <w:webHidden/>
-              </w:rPr>
-              <w:instrText xml:space="preserve"> PAGEREF _Toc351369199 \h </w:instrText>
-            </w:r>
-            <w:r>
-              <w:rPr>
-                <w:noProof/>
-                <w:webHidden/>
-              </w:rPr>
-            </w:r>
-            <w:r>
-              <w:rPr>
-                <w:noProof/>
-                <w:webHidden/>
-              </w:rPr>
-              <w:fldChar w:fldCharType="separate"/>
-            </w:r>
-            <w:r>
-              <w:rPr>
-                <w:noProof/>
-                <w:webHidden/>
-              </w:rPr>
-              <w:t>26</w:t>
+              <w:t>31</w:t>
             </w:r>
             <w:r>
               <w:rPr>
@@ -5067,28 +4994,13 @@
     <w:p>
       <w:pPr>
         <w:pStyle w:val="Heading1"/>
-        <w:rPr>
-          <w:rFonts w:eastAsia="Arial"/>
-        </w:rPr>
-      </w:pPr>
-      <w:bookmarkStart w:id="5" w:name="_Toc351369146"/>
-      <w:r>
-        <w:rPr>
-          <w:rFonts w:eastAsia="Arial"/>
-        </w:rPr>
-        <w:t>Introduction/Objectives</w:t>
+      </w:pPr>
+      <w:bookmarkStart w:id="5" w:name="_Toc351456000"/>
+      <w:r>
+        <w:lastRenderedPageBreak/>
+        <w:t>Introduction:</w:t>
       </w:r>
       <w:bookmarkEnd w:id="5"/>
-    </w:p>
-    <w:p>
-      <w:pPr>
-        <w:pStyle w:val="Heading2"/>
-      </w:pPr>
-      <w:bookmarkStart w:id="6" w:name="_Toc351369147"/>
-      <w:r>
-        <w:t>Introduction:</w:t>
-      </w:r>
-      <w:bookmarkEnd w:id="6"/>
     </w:p>
     <w:p>
       <w:pPr>
@@ -5223,7 +5135,7 @@
         </w:rPr>
         <w:t xml:space="preserve">  </w:t>
       </w:r>
-      <w:bookmarkStart w:id="7" w:name="_Toc351369148"/>
+      <w:bookmarkStart w:id="6" w:name="_Toc351456001"/>
       <w:r>
         <w:rPr>
           <w:b/>
@@ -5244,7 +5156,7 @@
         </w:rPr>
         <w:t xml:space="preserve"> of Daily notebook &amp; Social Networking Updater</w:t>
       </w:r>
-      <w:bookmarkEnd w:id="7"/>
+      <w:bookmarkEnd w:id="6"/>
     </w:p>
     <w:p>
       <w:pPr>
@@ -5385,6 +5297,7 @@
               <w:rPr>
                 <w:lang w:eastAsia="ar-SA"/>
               </w:rPr>
+              <w:lastRenderedPageBreak/>
               <w:t>Google Calendar</w:t>
             </w:r>
             <w:r>
@@ -5492,6 +5405,7 @@
         <w:rPr>
           <w:lang w:eastAsia="ar-SA"/>
         </w:rPr>
+        <w:lastRenderedPageBreak/>
         <w:t>Maintaining To Do/Task list</w:t>
       </w:r>
     </w:p>
@@ -5575,13 +5489,13 @@
     </w:p>
     <w:p>
       <w:pPr>
-        <w:pStyle w:val="Heading2"/>
-      </w:pPr>
-      <w:bookmarkStart w:id="8" w:name="_Toc351369149"/>
+        <w:pStyle w:val="Heading1"/>
+      </w:pPr>
+      <w:bookmarkStart w:id="7" w:name="_Toc351456002"/>
       <w:r>
         <w:t>Objective:</w:t>
       </w:r>
-      <w:bookmarkEnd w:id="8"/>
+      <w:bookmarkEnd w:id="7"/>
     </w:p>
     <w:p>
       <w:pPr>
@@ -5769,24 +5683,24 @@
       <w:pPr>
         <w:pStyle w:val="Heading1"/>
       </w:pPr>
-      <w:bookmarkStart w:id="9" w:name="_Toc351369150"/>
+      <w:bookmarkStart w:id="8" w:name="_Toc351456003"/>
       <w:r>
         <w:t>System Analysis</w:t>
       </w:r>
+      <w:bookmarkEnd w:id="8"/>
+    </w:p>
+    <w:p>
+      <w:pPr>
+        <w:pStyle w:val="Heading2"/>
+      </w:pPr>
+      <w:bookmarkStart w:id="9" w:name="_Toc351456004"/>
+      <w:r>
+        <w:t>Identification of Need</w:t>
+      </w:r>
+      <w:r>
+        <w:t>:</w:t>
+      </w:r>
       <w:bookmarkEnd w:id="9"/>
-    </w:p>
-    <w:p>
-      <w:pPr>
-        <w:pStyle w:val="Heading2"/>
-      </w:pPr>
-      <w:bookmarkStart w:id="10" w:name="_Toc351369151"/>
-      <w:r>
-        <w:t>Identification of Need</w:t>
-      </w:r>
-      <w:r>
-        <w:t>:</w:t>
-      </w:r>
-      <w:bookmarkEnd w:id="10"/>
     </w:p>
     <w:p>
       <w:pPr>
@@ -5800,6 +5714,7 @@
         <w:jc w:val="both"/>
       </w:pPr>
       <w:r>
+        <w:lastRenderedPageBreak/>
         <w:t xml:space="preserve">I used </w:t>
       </w:r>
       <w:r>
@@ -5865,14 +5780,14 @@
         <w:pStyle w:val="Heading2"/>
         <w:ind w:left="0"/>
       </w:pPr>
-      <w:bookmarkStart w:id="11" w:name="_Toc351369152"/>
+      <w:bookmarkStart w:id="10" w:name="_Toc351456005"/>
       <w:r>
         <w:t>Preliminary Investigation</w:t>
       </w:r>
       <w:r>
         <w:t>:</w:t>
       </w:r>
-      <w:bookmarkEnd w:id="11"/>
+      <w:bookmarkEnd w:id="10"/>
     </w:p>
     <w:p>
       <w:pPr>
@@ -5926,14 +5841,14 @@
       <w:pPr>
         <w:pStyle w:val="Heading2"/>
       </w:pPr>
-      <w:bookmarkStart w:id="12" w:name="_Toc351369153"/>
+      <w:bookmarkStart w:id="11" w:name="_Toc351456006"/>
       <w:r>
         <w:t>Feasibility Study</w:t>
       </w:r>
       <w:r>
         <w:t>:</w:t>
       </w:r>
-      <w:bookmarkEnd w:id="12"/>
+      <w:bookmarkEnd w:id="11"/>
     </w:p>
     <w:p>
       <w:pPr>
@@ -5963,27 +5878,27 @@
       <w:pPr>
         <w:pStyle w:val="Heading2"/>
       </w:pPr>
-      <w:bookmarkStart w:id="13" w:name="_Toc351369154"/>
+      <w:bookmarkStart w:id="12" w:name="_Toc351456007"/>
       <w:r>
         <w:t>Project</w:t>
       </w:r>
       <w:r>
         <w:t xml:space="preserve"> Planning &amp; Scheduling:</w:t>
       </w:r>
+      <w:bookmarkEnd w:id="12"/>
+    </w:p>
+    <w:p/>
+    <w:p>
+      <w:pPr>
+        <w:pStyle w:val="Heading3"/>
+      </w:pPr>
+      <w:bookmarkStart w:id="13" w:name="_Toc344699047"/>
+      <w:bookmarkStart w:id="14" w:name="_Toc351456008"/>
+      <w:r>
+        <w:t>Gantt chart</w:t>
+      </w:r>
       <w:bookmarkEnd w:id="13"/>
-    </w:p>
-    <w:p/>
-    <w:p>
-      <w:pPr>
-        <w:pStyle w:val="Heading3"/>
-      </w:pPr>
-      <w:bookmarkStart w:id="14" w:name="_Toc344699047"/>
-      <w:bookmarkStart w:id="15" w:name="_Toc351369155"/>
-      <w:r>
-        <w:t>Gantt chart</w:t>
-      </w:r>
       <w:bookmarkEnd w:id="14"/>
-      <w:bookmarkEnd w:id="15"/>
     </w:p>
     <w:p>
       <w:r>
@@ -5991,6 +5906,7 @@
           <w:noProof/>
           <w:lang w:val="en-US"/>
         </w:rPr>
+        <w:lastRenderedPageBreak/>
         <w:drawing>
           <wp:inline distT="0" distB="0" distL="0" distR="0">
             <wp:extent cx="6329045" cy="3752850"/>
@@ -6042,13 +5958,13 @@
       <w:pPr>
         <w:pStyle w:val="Heading3"/>
       </w:pPr>
-      <w:bookmarkStart w:id="16" w:name="_Toc344699048"/>
-      <w:bookmarkStart w:id="17" w:name="_Toc351369156"/>
+      <w:bookmarkStart w:id="15" w:name="_Toc344699048"/>
+      <w:bookmarkStart w:id="16" w:name="_Toc351456009"/>
       <w:r>
         <w:t>Tracking Gantt</w:t>
       </w:r>
+      <w:bookmarkEnd w:id="15"/>
       <w:bookmarkEnd w:id="16"/>
-      <w:bookmarkEnd w:id="17"/>
     </w:p>
     <w:p>
       <w:r>
@@ -6110,13 +6026,13 @@
           <w:lang w:val="en-US"/>
         </w:rPr>
       </w:pPr>
-      <w:bookmarkStart w:id="18" w:name="_Toc344699049"/>
-      <w:bookmarkStart w:id="19" w:name="_Toc351369157"/>
+      <w:bookmarkStart w:id="17" w:name="_Toc344699049"/>
+      <w:bookmarkStart w:id="18" w:name="_Toc351456010"/>
       <w:r>
         <w:t>Pert Chart</w:t>
       </w:r>
+      <w:bookmarkEnd w:id="17"/>
       <w:bookmarkEnd w:id="18"/>
-      <w:bookmarkEnd w:id="19"/>
     </w:p>
     <w:p>
       <w:r>
@@ -6124,6 +6040,7 @@
           <w:noProof/>
           <w:lang w:val="en-US"/>
         </w:rPr>
+        <w:lastRenderedPageBreak/>
         <w:drawing>
           <wp:inline distT="0" distB="0" distL="0" distR="0">
             <wp:extent cx="6567805" cy="7847965"/>
@@ -6186,29 +6103,30 @@
       <w:pPr>
         <w:pStyle w:val="Heading2"/>
       </w:pPr>
-      <w:bookmarkStart w:id="20" w:name="_Toc351369158"/>
+      <w:bookmarkStart w:id="19" w:name="_Toc351456011"/>
       <w:r>
         <w:t>Software requirement specifications (SRS)</w:t>
       </w:r>
       <w:r>
         <w:t>:</w:t>
       </w:r>
+      <w:bookmarkEnd w:id="19"/>
+    </w:p>
+    <w:p>
+      <w:pPr>
+        <w:pStyle w:val="Heading3"/>
+      </w:pPr>
+      <w:bookmarkStart w:id="20" w:name="_Toc344699036"/>
+      <w:bookmarkStart w:id="21" w:name="_Toc351456012"/>
+      <w:r>
+        <w:lastRenderedPageBreak/>
+        <w:t>Functional</w:t>
+      </w:r>
+      <w:r>
+        <w:t xml:space="preserve"> Requirement</w:t>
+      </w:r>
       <w:bookmarkEnd w:id="20"/>
-    </w:p>
-    <w:p>
-      <w:pPr>
-        <w:pStyle w:val="Heading3"/>
-      </w:pPr>
-      <w:bookmarkStart w:id="21" w:name="_Toc344699036"/>
-      <w:bookmarkStart w:id="22" w:name="_Toc351369159"/>
-      <w:r>
-        <w:t>Functional</w:t>
-      </w:r>
-      <w:r>
-        <w:t xml:space="preserve"> Requirement</w:t>
-      </w:r>
       <w:bookmarkEnd w:id="21"/>
-      <w:bookmarkEnd w:id="22"/>
     </w:p>
     <w:p>
       <w:pPr>
@@ -6227,7 +6145,7 @@
           <w:lang w:val="en-US" w:bidi="en-US"/>
         </w:rPr>
       </w:pPr>
-      <w:bookmarkStart w:id="23" w:name="_Toc344699037"/>
+      <w:bookmarkStart w:id="22" w:name="_Toc344699037"/>
       <w:r>
         <w:rPr>
           <w:color w:val="943634" w:themeColor="accent2" w:themeShade="BF"/>
@@ -6235,7 +6153,7 @@
         </w:rPr>
         <w:t>Register User</w:t>
       </w:r>
-      <w:bookmarkEnd w:id="23"/>
+      <w:bookmarkEnd w:id="22"/>
     </w:p>
     <w:p>
       <w:pPr>
@@ -6389,7 +6307,25 @@
           <w:color w:val="222222"/>
           <w:lang w:eastAsia="en-IN"/>
         </w:rPr>
-        <w:t xml:space="preserve"> date of birth etc.</w:t>
+        <w:t xml:space="preserve"> </w:t>
+      </w:r>
+      <w:r>
+        <w:rPr>
+          <w:rFonts w:ascii="Arial" w:hAnsi="Arial" w:cs="Arial"/>
+          <w:i w:val="0"/>
+          <w:color w:val="222222"/>
+          <w:lang w:eastAsia="en-IN"/>
+        </w:rPr>
+        <w:t>hints</w:t>
+      </w:r>
+      <w:r>
+        <w:rPr>
+          <w:rFonts w:ascii="Arial" w:hAnsi="Arial" w:cs="Arial"/>
+          <w:i w:val="0"/>
+          <w:color w:val="222222"/>
+          <w:lang w:eastAsia="en-IN"/>
+        </w:rPr>
+        <w:t xml:space="preserve"> etc.</w:t>
       </w:r>
       <w:r>
         <w:rPr>
@@ -6454,7 +6390,17 @@
           <w:color w:val="222222"/>
           <w:lang w:eastAsia="en-IN"/>
         </w:rPr>
-        <w:t xml:space="preserve">DNBSN </w:t>
+        <w:t>DNBSN</w:t>
+      </w:r>
+      <w:r>
+        <w:rPr>
+          <w:rFonts w:ascii="Arial" w:hAnsi="Arial" w:cs="Arial"/>
+          <w:b/>
+          <w:i w:val="0"/>
+          <w:color w:val="222222"/>
+          <w:lang w:eastAsia="en-IN"/>
+        </w:rPr>
+        <w:t xml:space="preserve"> </w:t>
       </w:r>
       <w:r>
         <w:rPr>
@@ -6556,7 +6502,17 @@
           <w:color w:val="222222"/>
           <w:lang w:eastAsia="en-IN"/>
         </w:rPr>
-        <w:t xml:space="preserve">DNBSN </w:t>
+        <w:t>DNBSN</w:t>
+      </w:r>
+      <w:r>
+        <w:rPr>
+          <w:rFonts w:ascii="Arial" w:hAnsi="Arial" w:cs="Arial"/>
+          <w:b/>
+          <w:i w:val="0"/>
+          <w:color w:val="222222"/>
+          <w:lang w:eastAsia="en-IN"/>
+        </w:rPr>
+        <w:t xml:space="preserve"> </w:t>
       </w:r>
       <w:r>
         <w:rPr>
@@ -6596,7 +6552,7 @@
           <w:lang w:val="en-US" w:bidi="en-US"/>
         </w:rPr>
       </w:pPr>
-      <w:bookmarkStart w:id="24" w:name="_Toc344699038"/>
+      <w:bookmarkStart w:id="23" w:name="_Toc344699038"/>
       <w:r>
         <w:rPr>
           <w:color w:val="943634" w:themeColor="accent2" w:themeShade="BF"/>
@@ -6604,7 +6560,7 @@
         </w:rPr>
         <w:t>Login User</w:t>
       </w:r>
-      <w:bookmarkEnd w:id="24"/>
+      <w:bookmarkEnd w:id="23"/>
     </w:p>
     <w:p>
       <w:pPr>
@@ -6825,7 +6781,17 @@
           <w:color w:val="222222"/>
           <w:lang w:eastAsia="en-IN"/>
         </w:rPr>
-        <w:t xml:space="preserve">DNBSN </w:t>
+        <w:t>DNBSN</w:t>
+      </w:r>
+      <w:r>
+        <w:rPr>
+          <w:rFonts w:ascii="Arial" w:hAnsi="Arial" w:cs="Arial"/>
+          <w:b/>
+          <w:i w:val="0"/>
+          <w:color w:val="222222"/>
+          <w:lang w:eastAsia="en-IN"/>
+        </w:rPr>
+        <w:t xml:space="preserve"> </w:t>
       </w:r>
       <w:r>
         <w:rPr>
@@ -6918,7 +6884,17 @@
           <w:color w:val="222222"/>
           <w:lang w:eastAsia="en-IN"/>
         </w:rPr>
-        <w:t xml:space="preserve">DNBSN </w:t>
+        <w:t>DNBSN</w:t>
+      </w:r>
+      <w:r>
+        <w:rPr>
+          <w:rFonts w:ascii="Arial" w:hAnsi="Arial" w:cs="Arial"/>
+          <w:b/>
+          <w:i w:val="0"/>
+          <w:color w:val="222222"/>
+          <w:lang w:eastAsia="en-IN"/>
+        </w:rPr>
+        <w:t xml:space="preserve"> </w:t>
       </w:r>
       <w:r>
         <w:rPr>
@@ -6958,7 +6934,7 @@
           <w:lang w:val="en-US" w:bidi="en-US"/>
         </w:rPr>
       </w:pPr>
-      <w:bookmarkStart w:id="25" w:name="_Toc344699039"/>
+      <w:bookmarkStart w:id="24" w:name="_Toc344699039"/>
       <w:r>
         <w:rPr>
           <w:color w:val="943634" w:themeColor="accent2" w:themeShade="BF"/>
@@ -6966,7 +6942,7 @@
         </w:rPr>
         <w:t>Update Note or Event</w:t>
       </w:r>
-      <w:bookmarkEnd w:id="25"/>
+      <w:bookmarkEnd w:id="24"/>
       <w:r>
         <w:rPr>
           <w:color w:val="943634" w:themeColor="accent2" w:themeShade="BF"/>
@@ -7156,7 +7132,17 @@
           <w:color w:val="222222"/>
           <w:lang w:eastAsia="en-IN"/>
         </w:rPr>
-        <w:t xml:space="preserve">DNBSN </w:t>
+        <w:t>DNBSN</w:t>
+      </w:r>
+      <w:r>
+        <w:rPr>
+          <w:rFonts w:ascii="Arial" w:hAnsi="Arial" w:cs="Arial"/>
+          <w:b/>
+          <w:i w:val="0"/>
+          <w:color w:val="222222"/>
+          <w:lang w:eastAsia="en-IN"/>
+        </w:rPr>
+        <w:t xml:space="preserve"> </w:t>
       </w:r>
       <w:r>
         <w:rPr>
@@ -7239,6 +7225,7 @@
           <w:color w:val="222222"/>
           <w:lang w:eastAsia="en-IN"/>
         </w:rPr>
+        <w:lastRenderedPageBreak/>
         <w:t xml:space="preserve">The </w:t>
       </w:r>
       <w:r>
@@ -7249,7 +7236,17 @@
           <w:color w:val="222222"/>
           <w:lang w:eastAsia="en-IN"/>
         </w:rPr>
-        <w:t xml:space="preserve">DNBSN </w:t>
+        <w:t>DNBSN</w:t>
+      </w:r>
+      <w:r>
+        <w:rPr>
+          <w:rFonts w:ascii="Arial" w:hAnsi="Arial" w:cs="Arial"/>
+          <w:b/>
+          <w:i w:val="0"/>
+          <w:color w:val="222222"/>
+          <w:lang w:eastAsia="en-IN"/>
+        </w:rPr>
+        <w:t xml:space="preserve"> </w:t>
       </w:r>
       <w:r>
         <w:rPr>
@@ -7289,7 +7286,7 @@
           <w:lang w:val="en-US" w:bidi="en-US"/>
         </w:rPr>
       </w:pPr>
-      <w:bookmarkStart w:id="26" w:name="_Toc344699040"/>
+      <w:bookmarkStart w:id="25" w:name="_Toc344699040"/>
       <w:r>
         <w:rPr>
           <w:color w:val="943634" w:themeColor="accent2" w:themeShade="BF"/>
@@ -7297,7 +7294,7 @@
         </w:rPr>
         <w:t>Load Google Map</w:t>
       </w:r>
-      <w:bookmarkEnd w:id="26"/>
+      <w:bookmarkEnd w:id="25"/>
       <w:r>
         <w:rPr>
           <w:color w:val="943634" w:themeColor="accent2" w:themeShade="BF"/>
@@ -7407,6 +7404,7 @@
           <w:lang w:eastAsia="en-IN"/>
         </w:rPr>
       </w:pPr>
+      <w:proofErr w:type="gramStart"/>
       <w:r>
         <w:rPr>
           <w:rFonts w:ascii="Arial" w:hAnsi="Arial" w:cs="Arial"/>
@@ -7423,8 +7421,9 @@
           <w:color w:val="222222"/>
           <w:lang w:eastAsia="en-IN"/>
         </w:rPr>
-        <w:t xml:space="preserve"> </w:t>
-      </w:r>
+        <w:t>.</w:t>
+      </w:r>
+      <w:proofErr w:type="gramEnd"/>
     </w:p>
     <w:p>
       <w:pPr>
@@ -7479,7 +7478,17 @@
           <w:color w:val="222222"/>
           <w:lang w:eastAsia="en-IN"/>
         </w:rPr>
-        <w:t xml:space="preserve">DNBSN </w:t>
+        <w:t>DNBSN</w:t>
+      </w:r>
+      <w:r>
+        <w:rPr>
+          <w:rFonts w:ascii="Arial" w:hAnsi="Arial" w:cs="Arial"/>
+          <w:b/>
+          <w:i w:val="0"/>
+          <w:color w:val="222222"/>
+          <w:lang w:eastAsia="en-IN"/>
+        </w:rPr>
+        <w:t xml:space="preserve"> </w:t>
       </w:r>
       <w:r>
         <w:rPr>
@@ -7583,7 +7592,17 @@
           <w:color w:val="222222"/>
           <w:lang w:eastAsia="en-IN"/>
         </w:rPr>
-        <w:t xml:space="preserve">DNBSN </w:t>
+        <w:t>DNBSN</w:t>
+      </w:r>
+      <w:r>
+        <w:rPr>
+          <w:rFonts w:ascii="Arial" w:hAnsi="Arial" w:cs="Arial"/>
+          <w:b/>
+          <w:i w:val="0"/>
+          <w:color w:val="222222"/>
+          <w:lang w:eastAsia="en-IN"/>
+        </w:rPr>
+        <w:t xml:space="preserve"> </w:t>
       </w:r>
       <w:r>
         <w:rPr>
@@ -7623,7 +7642,7 @@
           <w:lang w:val="en-US" w:bidi="en-US"/>
         </w:rPr>
       </w:pPr>
-      <w:bookmarkStart w:id="27" w:name="_Toc344699041"/>
+      <w:bookmarkStart w:id="26" w:name="_Toc344699041"/>
       <w:r>
         <w:rPr>
           <w:color w:val="943634" w:themeColor="accent2" w:themeShade="BF"/>
@@ -7631,7 +7650,7 @@
         </w:rPr>
         <w:t>Share event in Google calendar</w:t>
       </w:r>
-      <w:bookmarkEnd w:id="27"/>
+      <w:bookmarkEnd w:id="26"/>
       <w:r>
         <w:rPr>
           <w:color w:val="943634" w:themeColor="accent2" w:themeShade="BF"/>
@@ -7853,7 +7872,17 @@
           <w:color w:val="222222"/>
           <w:lang w:eastAsia="en-IN"/>
         </w:rPr>
-        <w:t xml:space="preserve">DNBSN </w:t>
+        <w:t>DNBSN</w:t>
+      </w:r>
+      <w:r>
+        <w:rPr>
+          <w:rFonts w:ascii="Arial" w:hAnsi="Arial" w:cs="Arial"/>
+          <w:b/>
+          <w:i w:val="0"/>
+          <w:color w:val="222222"/>
+          <w:lang w:eastAsia="en-IN"/>
+        </w:rPr>
+        <w:t xml:space="preserve"> </w:t>
       </w:r>
       <w:r>
         <w:rPr>
@@ -7966,7 +7995,7 @@
           <w:lang w:val="en-US" w:bidi="en-US"/>
         </w:rPr>
       </w:pPr>
-      <w:bookmarkStart w:id="28" w:name="_Toc344699042"/>
+      <w:bookmarkStart w:id="27" w:name="_Toc344699042"/>
       <w:r>
         <w:rPr>
           <w:color w:val="943634" w:themeColor="accent2" w:themeShade="BF"/>
@@ -7974,7 +8003,7 @@
         </w:rPr>
         <w:t>Search Event</w:t>
       </w:r>
-      <w:bookmarkEnd w:id="28"/>
+      <w:bookmarkEnd w:id="27"/>
     </w:p>
     <w:p>
       <w:pPr>
@@ -8211,7 +8240,17 @@
           <w:color w:val="222222"/>
           <w:lang w:eastAsia="en-IN"/>
         </w:rPr>
-        <w:t xml:space="preserve">DNBSN </w:t>
+        <w:t>DNBSN</w:t>
+      </w:r>
+      <w:r>
+        <w:rPr>
+          <w:rFonts w:ascii="Arial" w:hAnsi="Arial" w:cs="Arial"/>
+          <w:b/>
+          <w:i w:val="0"/>
+          <w:color w:val="222222"/>
+          <w:lang w:eastAsia="en-IN"/>
+        </w:rPr>
+        <w:t xml:space="preserve"> </w:t>
       </w:r>
       <w:r>
         <w:rPr>
@@ -8282,7 +8321,17 @@
           <w:color w:val="222222"/>
           <w:lang w:eastAsia="en-IN"/>
         </w:rPr>
-        <w:t xml:space="preserve">DNBSN </w:t>
+        <w:t>DNBSN</w:t>
+      </w:r>
+      <w:r>
+        <w:rPr>
+          <w:rFonts w:ascii="Arial" w:hAnsi="Arial" w:cs="Arial"/>
+          <w:b/>
+          <w:i w:val="0"/>
+          <w:color w:val="222222"/>
+          <w:lang w:eastAsia="en-IN"/>
+        </w:rPr>
+        <w:t xml:space="preserve"> </w:t>
       </w:r>
       <w:r>
         <w:rPr>
@@ -8323,7 +8372,7 @@
           <w:lang w:val="en-US" w:bidi="en-US"/>
         </w:rPr>
       </w:pPr>
-      <w:bookmarkStart w:id="29" w:name="_Toc344699043"/>
+      <w:bookmarkStart w:id="28" w:name="_Toc344699043"/>
       <w:r>
         <w:rPr>
           <w:color w:val="943634" w:themeColor="accent2" w:themeShade="BF"/>
@@ -8331,7 +8380,7 @@
         </w:rPr>
         <w:t>Add Contact</w:t>
       </w:r>
-      <w:bookmarkEnd w:id="29"/>
+      <w:bookmarkEnd w:id="28"/>
     </w:p>
     <w:p>
       <w:pPr>
@@ -8354,6 +8403,7 @@
           <w:color w:val="222222"/>
           <w:lang w:eastAsia="en-IN"/>
         </w:rPr>
+        <w:lastRenderedPageBreak/>
         <w:t>Introduction:</w:t>
       </w:r>
     </w:p>
@@ -8386,7 +8436,17 @@
           <w:color w:val="222222"/>
           <w:lang w:eastAsia="en-IN"/>
         </w:rPr>
-        <w:t xml:space="preserve">DNBSN </w:t>
+        <w:t>DNBSN</w:t>
+      </w:r>
+      <w:r>
+        <w:rPr>
+          <w:rFonts w:ascii="Arial" w:hAnsi="Arial" w:cs="Arial"/>
+          <w:b/>
+          <w:i w:val="0"/>
+          <w:color w:val="222222"/>
+          <w:lang w:eastAsia="en-IN"/>
+        </w:rPr>
+        <w:t xml:space="preserve"> </w:t>
       </w:r>
       <w:r>
         <w:rPr>
@@ -8587,7 +8647,17 @@
           <w:color w:val="222222"/>
           <w:lang w:eastAsia="en-IN"/>
         </w:rPr>
-        <w:t xml:space="preserve">DNBSN </w:t>
+        <w:t>DNBSN</w:t>
+      </w:r>
+      <w:r>
+        <w:rPr>
+          <w:rFonts w:ascii="Arial" w:hAnsi="Arial" w:cs="Arial"/>
+          <w:b/>
+          <w:i w:val="0"/>
+          <w:color w:val="222222"/>
+          <w:lang w:eastAsia="en-IN"/>
+        </w:rPr>
+        <w:t xml:space="preserve"> </w:t>
       </w:r>
       <w:r>
         <w:rPr>
@@ -8652,7 +8722,17 @@
           <w:color w:val="222222"/>
           <w:lang w:eastAsia="en-IN"/>
         </w:rPr>
-        <w:t xml:space="preserve">DNBSN </w:t>
+        <w:t>DNBSN</w:t>
+      </w:r>
+      <w:r>
+        <w:rPr>
+          <w:rFonts w:ascii="Arial" w:hAnsi="Arial" w:cs="Arial"/>
+          <w:b/>
+          <w:i w:val="0"/>
+          <w:color w:val="222222"/>
+          <w:lang w:eastAsia="en-IN"/>
+        </w:rPr>
+        <w:t xml:space="preserve"> </w:t>
       </w:r>
       <w:r>
         <w:rPr>
@@ -8699,7 +8779,7 @@
           <w:lang w:val="en-US" w:bidi="en-US"/>
         </w:rPr>
       </w:pPr>
-      <w:bookmarkStart w:id="30" w:name="_Toc344699044"/>
+      <w:bookmarkStart w:id="29" w:name="_Toc344699044"/>
       <w:r>
         <w:rPr>
           <w:color w:val="943634" w:themeColor="accent2" w:themeShade="BF"/>
@@ -8707,7 +8787,7 @@
         </w:rPr>
         <w:t>Add To Do</w:t>
       </w:r>
-      <w:bookmarkEnd w:id="30"/>
+      <w:bookmarkEnd w:id="29"/>
     </w:p>
     <w:p>
       <w:pPr>
@@ -8762,7 +8842,17 @@
           <w:color w:val="222222"/>
           <w:lang w:eastAsia="en-IN"/>
         </w:rPr>
-        <w:t xml:space="preserve">DNBSN </w:t>
+        <w:t>DNBSN</w:t>
+      </w:r>
+      <w:r>
+        <w:rPr>
+          <w:rFonts w:ascii="Arial" w:hAnsi="Arial" w:cs="Arial"/>
+          <w:b/>
+          <w:i w:val="0"/>
+          <w:color w:val="222222"/>
+          <w:lang w:eastAsia="en-IN"/>
+        </w:rPr>
+        <w:t xml:space="preserve"> </w:t>
       </w:r>
       <w:r>
         <w:rPr>
@@ -8954,7 +9044,17 @@
           <w:color w:val="222222"/>
           <w:lang w:eastAsia="en-IN"/>
         </w:rPr>
-        <w:t xml:space="preserve">DNBSN </w:t>
+        <w:t>DNBSN</w:t>
+      </w:r>
+      <w:r>
+        <w:rPr>
+          <w:rFonts w:ascii="Arial" w:hAnsi="Arial" w:cs="Arial"/>
+          <w:b/>
+          <w:i w:val="0"/>
+          <w:color w:val="222222"/>
+          <w:lang w:eastAsia="en-IN"/>
+        </w:rPr>
+        <w:t xml:space="preserve"> </w:t>
       </w:r>
       <w:r>
         <w:rPr>
@@ -9037,7 +9137,17 @@
           <w:color w:val="222222"/>
           <w:lang w:eastAsia="en-IN"/>
         </w:rPr>
-        <w:t xml:space="preserve">DNBSN </w:t>
+        <w:t>DNBSN</w:t>
+      </w:r>
+      <w:r>
+        <w:rPr>
+          <w:rFonts w:ascii="Arial" w:hAnsi="Arial" w:cs="Arial"/>
+          <w:b/>
+          <w:i w:val="0"/>
+          <w:color w:val="222222"/>
+          <w:lang w:eastAsia="en-IN"/>
+        </w:rPr>
+        <w:t xml:space="preserve"> </w:t>
       </w:r>
       <w:r>
         <w:rPr>
@@ -9071,13 +9181,13 @@
       <w:pPr>
         <w:pStyle w:val="Heading3"/>
       </w:pPr>
-      <w:bookmarkStart w:id="31" w:name="_Toc330633434"/>
-      <w:bookmarkStart w:id="32" w:name="_Toc351369160"/>
+      <w:bookmarkStart w:id="30" w:name="_Toc330633434"/>
+      <w:bookmarkStart w:id="31" w:name="_Toc351456013"/>
       <w:r>
         <w:t>Non-functional Requirements</w:t>
       </w:r>
+      <w:bookmarkEnd w:id="30"/>
       <w:bookmarkEnd w:id="31"/>
-      <w:bookmarkEnd w:id="32"/>
     </w:p>
     <w:p>
       <w:pPr>
@@ -9239,7 +9349,29 @@
           <w:szCs w:val="24"/>
           <w:lang w:eastAsia="en-IN"/>
         </w:rPr>
-        <w:t xml:space="preserve"> to extend the application in future. </w:t>
+        <w:t xml:space="preserve"> to extend the application in</w:t>
+      </w:r>
+      <w:r>
+        <w:rPr>
+          <w:rFonts w:ascii="Times New Roman" w:hAnsi="Times New Roman"/>
+          <w:i w:val="0"/>
+          <w:color w:val="222222"/>
+          <w:sz w:val="24"/>
+          <w:szCs w:val="24"/>
+          <w:lang w:eastAsia="en-IN"/>
+        </w:rPr>
+        <w:t xml:space="preserve"> various type of device in</w:t>
+      </w:r>
+      <w:r>
+        <w:rPr>
+          <w:rFonts w:ascii="Times New Roman" w:hAnsi="Times New Roman"/>
+          <w:i w:val="0"/>
+          <w:color w:val="222222"/>
+          <w:sz w:val="24"/>
+          <w:szCs w:val="24"/>
+          <w:lang w:eastAsia="en-IN"/>
+        </w:rPr>
+        <w:t xml:space="preserve"> future. </w:t>
       </w:r>
     </w:p>
     <w:p>
@@ -9395,6 +9527,7 @@
           <w:szCs w:val="24"/>
           <w:lang w:eastAsia="en-IN"/>
         </w:rPr>
+        <w:lastRenderedPageBreak/>
         <w:t xml:space="preserve">In terms of </w:t>
       </w:r>
       <w:r>
@@ -9614,43 +9747,43 @@
           <w:lang w:val="en-US"/>
         </w:rPr>
       </w:pPr>
-      <w:bookmarkStart w:id="33" w:name="_Toc351369161"/>
+      <w:bookmarkStart w:id="32" w:name="_Toc351456014"/>
       <w:r>
         <w:t>Software Engineering Paradigm applied</w:t>
       </w:r>
+      <w:bookmarkEnd w:id="32"/>
+    </w:p>
+    <w:p>
+      <w:pPr>
+        <w:rPr>
+          <w:lang w:val="en-US"/>
+        </w:rPr>
+      </w:pPr>
+    </w:p>
+    <w:p>
+      <w:pPr>
+        <w:pStyle w:val="Heading2"/>
+      </w:pPr>
+      <w:bookmarkStart w:id="33" w:name="_Toc351456015"/>
+      <w:r>
+        <w:t>Data models</w:t>
+      </w:r>
       <w:bookmarkEnd w:id="33"/>
     </w:p>
-    <w:p>
-      <w:pPr>
-        <w:rPr>
-          <w:lang w:val="en-US"/>
-        </w:rPr>
-      </w:pPr>
-    </w:p>
-    <w:p>
-      <w:pPr>
-        <w:pStyle w:val="Heading2"/>
-      </w:pPr>
-      <w:bookmarkStart w:id="34" w:name="_Toc351369162"/>
-      <w:r>
-        <w:t>Data models (like DFD),</w:t>
+    <w:p/>
+    <w:p>
+      <w:pPr>
+        <w:pStyle w:val="Heading3"/>
+      </w:pPr>
+      <w:bookmarkStart w:id="34" w:name="_Toc344229904"/>
+      <w:bookmarkStart w:id="35" w:name="_Toc344699052"/>
+      <w:bookmarkStart w:id="36" w:name="_Toc351456016"/>
+      <w:r>
+        <w:t>Context Diagram</w:t>
       </w:r>
       <w:bookmarkEnd w:id="34"/>
-    </w:p>
-    <w:p/>
-    <w:p>
-      <w:pPr>
-        <w:pStyle w:val="Heading3"/>
-      </w:pPr>
-      <w:bookmarkStart w:id="35" w:name="_Toc344229904"/>
-      <w:bookmarkStart w:id="36" w:name="_Toc344699052"/>
-      <w:bookmarkStart w:id="37" w:name="_Toc351369163"/>
-      <w:r>
-        <w:t>Context Diagram</w:t>
-      </w:r>
       <w:bookmarkEnd w:id="35"/>
       <w:bookmarkEnd w:id="36"/>
-      <w:bookmarkEnd w:id="37"/>
     </w:p>
     <w:p>
       <w:pPr>
@@ -9780,9 +9913,9 @@
       <w:pPr>
         <w:pStyle w:val="Heading3"/>
       </w:pPr>
-      <w:bookmarkStart w:id="38" w:name="_Toc344229905"/>
-      <w:bookmarkStart w:id="39" w:name="_Toc344699053"/>
-      <w:bookmarkStart w:id="40" w:name="_Toc351369164"/>
+      <w:bookmarkStart w:id="37" w:name="_Toc344229905"/>
+      <w:bookmarkStart w:id="38" w:name="_Toc344699053"/>
+      <w:bookmarkStart w:id="39" w:name="_Toc351456017"/>
       <w:r>
         <w:t>0-</w:t>
       </w:r>
@@ -9792,9 +9925,9 @@
       <w:r>
         <w:t xml:space="preserve"> DFD</w:t>
       </w:r>
+      <w:bookmarkEnd w:id="37"/>
       <w:bookmarkEnd w:id="38"/>
       <w:bookmarkEnd w:id="39"/>
-      <w:bookmarkEnd w:id="40"/>
     </w:p>
     <w:p>
       <w:pPr>
@@ -9964,15 +10097,15 @@
       <w:pPr>
         <w:pStyle w:val="Heading3"/>
       </w:pPr>
-      <w:bookmarkStart w:id="41" w:name="_Toc344229906"/>
-      <w:bookmarkStart w:id="42" w:name="_Toc344699054"/>
-      <w:bookmarkStart w:id="43" w:name="_Toc351369165"/>
+      <w:bookmarkStart w:id="40" w:name="_Toc344229906"/>
+      <w:bookmarkStart w:id="41" w:name="_Toc344699054"/>
+      <w:bookmarkStart w:id="42" w:name="_Toc351456018"/>
       <w:r>
         <w:t>1-Level DFD</w:t>
       </w:r>
+      <w:bookmarkEnd w:id="40"/>
       <w:bookmarkEnd w:id="41"/>
       <w:bookmarkEnd w:id="42"/>
-      <w:bookmarkEnd w:id="43"/>
     </w:p>
     <w:p>
       <w:pPr>
@@ -10114,15 +10247,15 @@
       <w:pPr>
         <w:pStyle w:val="Heading3"/>
       </w:pPr>
-      <w:bookmarkStart w:id="44" w:name="_Toc344229907"/>
-      <w:bookmarkStart w:id="45" w:name="_Toc344699055"/>
-      <w:bookmarkStart w:id="46" w:name="_Toc351369166"/>
+      <w:bookmarkStart w:id="43" w:name="_Toc344229907"/>
+      <w:bookmarkStart w:id="44" w:name="_Toc344699055"/>
+      <w:bookmarkStart w:id="45" w:name="_Toc351456019"/>
       <w:r>
         <w:t>2-Level DFD</w:t>
       </w:r>
+      <w:bookmarkEnd w:id="43"/>
       <w:bookmarkEnd w:id="44"/>
       <w:bookmarkEnd w:id="45"/>
-      <w:bookmarkEnd w:id="46"/>
     </w:p>
     <w:p>
       <w:pPr>
@@ -10184,7 +10317,6 @@
         </w:drawing>
       </w:r>
     </w:p>
-    <w:p/>
     <w:p>
       <w:pPr>
         <w:rPr>
@@ -10195,41 +10327,16 @@
     <w:p>
       <w:pPr>
         <w:pStyle w:val="Heading2"/>
+        <w:ind w:left="0"/>
         <w:rPr>
           <w:lang w:val="en-US"/>
         </w:rPr>
       </w:pPr>
-      <w:r>
-        <w:t xml:space="preserve"> </w:t>
-      </w:r>
-      <w:bookmarkStart w:id="47" w:name="_Toc351369167"/>
-      <w:r>
-        <w:t>Control Flow diagrams,</w:t>
-      </w:r>
-      <w:bookmarkEnd w:id="47"/>
-    </w:p>
-    <w:p>
-      <w:pPr>
-        <w:rPr>
-          <w:lang w:val="en-US"/>
-        </w:rPr>
-      </w:pPr>
-    </w:p>
-    <w:p>
-      <w:pPr>
-        <w:pStyle w:val="Heading2"/>
-        <w:rPr>
-          <w:lang w:val="en-US"/>
-        </w:rPr>
-      </w:pPr>
-      <w:r>
-        <w:t xml:space="preserve"> </w:t>
-      </w:r>
-      <w:bookmarkStart w:id="48" w:name="_Toc351369168"/>
-      <w:r>
-        <w:t>State Diagrams/Sequence diagrams,</w:t>
-      </w:r>
-      <w:bookmarkEnd w:id="48"/>
+      <w:bookmarkStart w:id="46" w:name="_Toc351456020"/>
+      <w:r>
+        <w:t>Sequence diagrams</w:t>
+      </w:r>
+      <w:bookmarkEnd w:id="46"/>
     </w:p>
     <w:p>
       <w:pPr>
@@ -10253,6 +10360,7 @@
           <w:szCs w:val="36"/>
           <w:u w:val="single"/>
         </w:rPr>
+        <w:lastRenderedPageBreak/>
         <w:t xml:space="preserve">Interaction Event </w:t>
       </w:r>
     </w:p>
@@ -11195,6 +11303,7 @@
           <w:szCs w:val="36"/>
           <w:u w:val="single"/>
         </w:rPr>
+        <w:lastRenderedPageBreak/>
         <w:t>Share Event in Social Site</w:t>
       </w:r>
     </w:p>
@@ -11909,11 +12018,11 @@
       <w:r>
         <w:t xml:space="preserve"> </w:t>
       </w:r>
-      <w:bookmarkStart w:id="49" w:name="_Toc351369169"/>
+      <w:bookmarkStart w:id="47" w:name="_Toc351456021"/>
       <w:r>
         <w:t>Entity Relationship Model,</w:t>
       </w:r>
-      <w:bookmarkEnd w:id="49"/>
+      <w:bookmarkEnd w:id="47"/>
     </w:p>
     <w:p>
       <w:pPr>
@@ -12430,6 +12539,7 @@
           <w:noProof/>
           <w:lang w:val="en-US"/>
         </w:rPr>
+        <w:lastRenderedPageBreak/>
         <w:drawing>
           <wp:inline distT="0" distB="0" distL="0" distR="0">
             <wp:extent cx="6448425" cy="7686675"/>
@@ -12505,11 +12615,11 @@
       <w:r>
         <w:t xml:space="preserve"> </w:t>
       </w:r>
-      <w:bookmarkStart w:id="50" w:name="_Toc351369170"/>
-      <w:r>
-        <w:t>Class Diagrams/CRC Models/Collaboration Diagrams/Use-case Diagrams/</w:t>
-      </w:r>
-      <w:bookmarkEnd w:id="50"/>
+      <w:bookmarkStart w:id="48" w:name="_Toc351456022"/>
+      <w:r>
+        <w:t>Class Diagrams</w:t>
+      </w:r>
+      <w:bookmarkEnd w:id="48"/>
     </w:p>
     <w:p>
       <w:r>
@@ -12517,6 +12627,7 @@
           <w:noProof/>
           <w:lang w:val="en-US"/>
         </w:rPr>
+        <w:lastRenderedPageBreak/>
         <w:drawing>
           <wp:inline distT="0" distB="0" distL="0" distR="0">
             <wp:extent cx="5731510" cy="7734308"/>
@@ -12575,11 +12686,11 @@
       <w:pPr>
         <w:pStyle w:val="Heading2"/>
       </w:pPr>
-      <w:bookmarkStart w:id="51" w:name="_Toc351369171"/>
-      <w:r>
-        <w:t>Activity Diagrams depending upon your project requirements</w:t>
-      </w:r>
-      <w:bookmarkEnd w:id="51"/>
+      <w:bookmarkStart w:id="49" w:name="_Toc351456023"/>
+      <w:r>
+        <w:t>Activity Diagrams</w:t>
+      </w:r>
+      <w:bookmarkEnd w:id="49"/>
     </w:p>
     <w:p>
       <w:pPr>
@@ -12604,6 +12715,7 @@
           <w:noProof/>
           <w:lang w:val="en-US"/>
         </w:rPr>
+        <w:lastRenderedPageBreak/>
         <w:drawing>
           <wp:inline distT="0" distB="0" distL="0" distR="0">
             <wp:extent cx="5731510" cy="4932680"/>
@@ -12651,6 +12763,7 @@
           <w:szCs w:val="20"/>
           <w:lang w:val="en-US"/>
         </w:rPr>
+        <w:lastRenderedPageBreak/>
         <w:drawing>
           <wp:inline distT="0" distB="0" distL="0" distR="0">
             <wp:extent cx="5731510" cy="4502785"/>
@@ -12741,11 +12854,11 @@
       <w:pPr>
         <w:pStyle w:val="Heading1"/>
       </w:pPr>
-      <w:bookmarkStart w:id="52" w:name="_Toc351369172"/>
+      <w:bookmarkStart w:id="50" w:name="_Toc351456024"/>
       <w:r>
         <w:t>System Design</w:t>
       </w:r>
-      <w:bookmarkEnd w:id="52"/>
+      <w:bookmarkEnd w:id="50"/>
     </w:p>
     <w:p>
       <w:pPr>
@@ -12754,24 +12867,61 @@
           <w:lang w:val="en-US"/>
         </w:rPr>
       </w:pPr>
-      <w:bookmarkStart w:id="53" w:name="_Toc351369173"/>
+      <w:bookmarkStart w:id="51" w:name="_Toc351456025"/>
       <w:r>
         <w:t>Modularisation details</w:t>
       </w:r>
-      <w:bookmarkEnd w:id="53"/>
+      <w:bookmarkEnd w:id="51"/>
     </w:p>
     <w:p/>
     <w:p>
-      <w:r>
-        <w:t>The above picture represents various modules of Daily Notebook software. Their detailed description is written below:</w:t>
-      </w:r>
-    </w:p>
-    <w:p>
-      <w:r>
-        <w:t>DNB Engine: This module handles all the logical parts of DNB. It takes data from user through DNB GUI module and stores them to database using DNB Storage module. It sends the data to the user’s social networking account using corresponding site’s API. The data stored is taken from the DNB Storage and sent to the API. It saves the events details in the Google calendar.</w:t>
-      </w:r>
-    </w:p>
-    <w:p>
+      <w:pPr>
+        <w:pStyle w:val="Heading3"/>
+      </w:pPr>
+      <w:r>
+        <w:rPr>
+          <w:rFonts w:eastAsiaTheme="minorHAnsi"/>
+        </w:rPr>
+        <w:t>DNBSN</w:t>
+      </w:r>
+      <w:r>
+        <w:rPr>
+          <w:rFonts w:eastAsiaTheme="minorHAnsi"/>
+        </w:rPr>
+        <w:t xml:space="preserve"> Engine:</w:t>
+      </w:r>
+      <w:r>
+        <w:t xml:space="preserve"> </w:t>
+      </w:r>
+    </w:p>
+    <w:p>
+      <w:r>
+        <w:t xml:space="preserve">This module handles all the logical parts of </w:t>
+      </w:r>
+      <w:r>
+        <w:t>DNBSN</w:t>
+      </w:r>
+      <w:r>
+        <w:t xml:space="preserve">. It takes data from user through </w:t>
+      </w:r>
+      <w:r>
+        <w:t>DNBSN</w:t>
+      </w:r>
+      <w:r>
+        <w:t xml:space="preserve"> GUI module and stores them to database using </w:t>
+      </w:r>
+      <w:r>
+        <w:t>DNBSN</w:t>
+      </w:r>
+      <w:r>
+        <w:t xml:space="preserve"> Storage module. It sends the data to the user’s social networking account using corresponding site’s API. The data stored is taken from the </w:t>
+      </w:r>
+      <w:r>
+        <w:t>DNBSN</w:t>
+      </w:r>
+      <w:r>
+        <w:t xml:space="preserve"> Storage and sent to the API. It saves the events details in the Google calendar.</w:t>
+      </w:r>
       <w:r>
         <w:rPr>
           <w:noProof/>
@@ -12779,9 +12929,9 @@
         </w:rPr>
         <w:drawing>
           <wp:inline distT="0" distB="0" distL="0" distR="0">
-            <wp:extent cx="5391150" cy="3400425"/>
-            <wp:effectExtent l="19050" t="0" r="0" b="0"/>
-            <wp:docPr id="9" name="Picture 4" descr="DNB_Module Description"/>
+            <wp:extent cx="5731510" cy="3499485"/>
+            <wp:effectExtent l="19050" t="0" r="2540" b="0"/>
+            <wp:docPr id="10" name="Picture 9" descr="design.jpg"/>
             <wp:cNvGraphicFramePr>
               <a:graphicFrameLocks xmlns:a="http://schemas.openxmlformats.org/drawingml/2006/main" noChangeAspect="1"/>
             </wp:cNvGraphicFramePr>
@@ -12789,33 +12939,23 @@
               <a:graphicData uri="http://schemas.openxmlformats.org/drawingml/2006/picture">
                 <pic:pic xmlns:pic="http://schemas.openxmlformats.org/drawingml/2006/picture">
                   <pic:nvPicPr>
-                    <pic:cNvPr id="0" name="Picture 4" descr="DNB_Module Description"/>
-                    <pic:cNvPicPr>
-                      <a:picLocks noChangeAspect="1" noChangeArrowheads="1"/>
-                    </pic:cNvPicPr>
+                    <pic:cNvPr id="0" name="design.jpg"/>
+                    <pic:cNvPicPr/>
                   </pic:nvPicPr>
                   <pic:blipFill>
                     <a:blip r:embed="rId19"/>
-                    <a:srcRect/>
                     <a:stretch>
                       <a:fillRect/>
                     </a:stretch>
                   </pic:blipFill>
-                  <pic:spPr bwMode="auto">
+                  <pic:spPr>
                     <a:xfrm>
                       <a:off x="0" y="0"/>
-                      <a:ext cx="5391150" cy="3400425"/>
+                      <a:ext cx="5731510" cy="3499485"/>
                     </a:xfrm>
                     <a:prstGeom prst="rect">
                       <a:avLst/>
                     </a:prstGeom>
-                    <a:noFill/>
-                    <a:ln w="9525">
-                      <a:noFill/>
-                      <a:miter lim="800000"/>
-                      <a:headEnd/>
-                      <a:tailEnd/>
-                    </a:ln>
                   </pic:spPr>
                 </pic:pic>
               </a:graphicData>
@@ -12824,9 +12964,21 @@
         </w:drawing>
       </w:r>
     </w:p>
-    <w:p>
-      <w:r>
-        <w:t xml:space="preserve">DNB GUI:  This part is the place through which user interacts. This module contains all the designs which are visible and intractable by users. User provides input through it and gets the output through it. It is generally created by various tools like buttons and </w:t>
+    <w:p/>
+    <w:p>
+      <w:pPr>
+        <w:pStyle w:val="Heading3"/>
+      </w:pPr>
+      <w:r>
+        <w:t>DNBSN</w:t>
+      </w:r>
+      <w:r>
+        <w:t xml:space="preserve"> GUI:  </w:t>
+      </w:r>
+    </w:p>
+    <w:p>
+      <w:r>
+        <w:t xml:space="preserve">This part is the place through which user interacts. This module contains all the designs which are visible and intractable by users. User provides input through it and gets the output through it. It is generally created by various tools like buttons and </w:t>
       </w:r>
       <w:proofErr w:type="spellStart"/>
       <w:r>
@@ -12838,23 +12990,75 @@
       </w:r>
     </w:p>
     <w:p>
-      <w:r>
-        <w:t>DNB Storage: In this module all the data are stored. DNB Engine stores data in this module and fetches them for output through this module.</w:t>
-      </w:r>
-    </w:p>
-    <w:p>
-      <w:r>
-        <w:t>Google Calendar:  This place gets input from the DNB engine. All the relevant data sent by user to Google calendar is stored here which could be accessed by user globally.</w:t>
-      </w:r>
-    </w:p>
-    <w:p>
+      <w:pPr>
+        <w:pStyle w:val="Heading3"/>
+      </w:pPr>
+      <w:r>
+        <w:t>DNBSN</w:t>
+      </w:r>
+      <w:r>
+        <w:t xml:space="preserve"> Storage:</w:t>
+      </w:r>
+    </w:p>
+    <w:p>
+      <w:r>
+        <w:t xml:space="preserve"> In this module all the data are stored. </w:t>
+      </w:r>
+      <w:r>
+        <w:t>DNBSN</w:t>
+      </w:r>
+      <w:r>
+        <w:t xml:space="preserve"> Engine stores data in this module and fetches them for output through this module.</w:t>
+      </w:r>
+    </w:p>
+    <w:p>
+      <w:pPr>
+        <w:pStyle w:val="Heading3"/>
+      </w:pPr>
+      <w:r>
+        <w:t xml:space="preserve">Google Calendar:  </w:t>
+      </w:r>
+    </w:p>
+    <w:p>
+      <w:r>
+        <w:lastRenderedPageBreak/>
+        <w:t xml:space="preserve">This place gets input from the </w:t>
+      </w:r>
+      <w:r>
+        <w:t>DNBSN</w:t>
+      </w:r>
+      <w:r>
+        <w:t xml:space="preserve"> engine. All the relevant data sent by user to Google calendar is stored here which could be accessed by user globally.</w:t>
+      </w:r>
+    </w:p>
+    <w:p>
+      <w:pPr>
+        <w:pStyle w:val="Heading3"/>
+      </w:pPr>
       <w:proofErr w:type="spellStart"/>
       <w:r>
         <w:t>Facebook</w:t>
       </w:r>
       <w:proofErr w:type="spellEnd"/>
       <w:r>
-        <w:t>/Twitter/LinkedIn API: These modules provide news feed to user using the DNB engine through DNB GUI. It further gets the input, i.e. status update to the user’s account.</w:t>
+        <w:t xml:space="preserve">/Twitter/LinkedIn API: </w:t>
+      </w:r>
+    </w:p>
+    <w:p>
+      <w:r>
+        <w:t xml:space="preserve">These modules provide news feed to user using the </w:t>
+      </w:r>
+      <w:r>
+        <w:t>DNBSN</w:t>
+      </w:r>
+      <w:r>
+        <w:t xml:space="preserve"> engine through </w:t>
+      </w:r>
+      <w:r>
+        <w:t>DNBSN</w:t>
+      </w:r>
+      <w:r>
+        <w:t xml:space="preserve"> GUI. It further gets the input, i.e. status update to the user’s account.</w:t>
       </w:r>
     </w:p>
     <w:p>
@@ -12871,18 +13075,265 @@
           <w:lang w:val="en-US"/>
         </w:rPr>
       </w:pPr>
-      <w:bookmarkStart w:id="54" w:name="_Toc351369174"/>
+      <w:bookmarkStart w:id="52" w:name="_Toc351456026"/>
       <w:r>
         <w:t>Data integrity and constraints</w:t>
       </w:r>
-      <w:bookmarkEnd w:id="54"/>
-    </w:p>
-    <w:p>
-      <w:pPr>
-        <w:rPr>
+      <w:bookmarkEnd w:id="52"/>
+    </w:p>
+    <w:p>
+      <w:pPr>
+        <w:autoSpaceDE w:val="0"/>
+        <w:autoSpaceDN w:val="0"/>
+        <w:adjustRightInd w:val="0"/>
+        <w:spacing w:after="0" w:line="240" w:lineRule="auto"/>
+        <w:rPr>
+          <w:lang w:eastAsia="ar-SA"/>
+        </w:rPr>
+      </w:pPr>
+      <w:r>
+        <w:rPr>
+          <w:lang w:eastAsia="ar-SA"/>
+        </w:rPr>
+        <w:t xml:space="preserve">We have used </w:t>
+      </w:r>
+      <w:r>
+        <w:rPr>
+          <w:lang w:eastAsia="ar-SA"/>
+        </w:rPr>
+        <w:t>Integrity constraints</w:t>
+      </w:r>
+      <w:r>
+        <w:rPr>
+          <w:lang w:eastAsia="ar-SA"/>
+        </w:rPr>
+        <w:t xml:space="preserve"> in </w:t>
+      </w:r>
+      <w:r>
+        <w:rPr>
+          <w:b/>
+          <w:lang w:eastAsia="ar-SA"/>
+        </w:rPr>
+        <w:t>DNBSN</w:t>
+      </w:r>
+      <w:r>
+        <w:rPr>
+          <w:lang w:eastAsia="ar-SA"/>
+        </w:rPr>
+        <w:t xml:space="preserve"> t</w:t>
+      </w:r>
+      <w:r>
+        <w:rPr>
+          <w:lang w:eastAsia="ar-SA"/>
+        </w:rPr>
+        <w:t>o ensure accuracy and consistency of data in a relational database. Data integrity is handled in a relational database through the concept of referential integrity. There are many types of integrity constraints</w:t>
+      </w:r>
+      <w:r>
+        <w:rPr>
+          <w:lang w:eastAsia="ar-SA"/>
+        </w:rPr>
+        <w:t xml:space="preserve"> in </w:t>
+      </w:r>
+      <w:r>
+        <w:rPr>
+          <w:b/>
+          <w:lang w:eastAsia="ar-SA"/>
+        </w:rPr>
+        <w:t>DNBSN</w:t>
+      </w:r>
+      <w:r>
+        <w:rPr>
+          <w:lang w:eastAsia="ar-SA"/>
+        </w:rPr>
+        <w:t xml:space="preserve"> that play a role in referential integrity.</w:t>
+      </w:r>
+    </w:p>
+    <w:p/>
+    <w:p>
+      <w:proofErr w:type="spellStart"/>
+      <w:r>
+        <w:t>Codd</w:t>
+      </w:r>
+      <w:proofErr w:type="spellEnd"/>
+      <w:r>
+        <w:t xml:space="preserve"> initially defined two sets of constraints but, in his second version of the relational model, he came up with four integri</w:t>
+      </w:r>
+      <w:r>
+        <w:t>ty constraints:</w:t>
+      </w:r>
+    </w:p>
+    <w:p>
+      <w:pPr>
+        <w:pStyle w:val="Heading3"/>
+      </w:pPr>
+      <w:r>
+        <w:t>Entity integrity</w:t>
+      </w:r>
+    </w:p>
+    <w:p>
+      <w:r>
+        <w:t xml:space="preserve">In </w:t>
+      </w:r>
+      <w:r>
+        <w:rPr>
+          <w:b/>
+        </w:rPr>
+        <w:t>DNBSN</w:t>
+      </w:r>
+      <w:r>
+        <w:t xml:space="preserve"> we used various type of primary key and consciously we set the primary key property as not null. </w:t>
+      </w:r>
+      <w:r>
+        <w:t xml:space="preserve">The entity integrity constraint states that no primary key value can be null. This is because the primary key value is used to identify individual </w:t>
+      </w:r>
+      <w:proofErr w:type="spellStart"/>
+      <w:r>
+        <w:t>tuples</w:t>
+      </w:r>
+      <w:proofErr w:type="spellEnd"/>
+      <w:r>
+        <w:t xml:space="preserve"> in a relation. Having null value for the primary key implies that we cannot</w:t>
+      </w:r>
+      <w:r>
+        <w:rPr>
+          <w:lang w:eastAsia="ar-SA"/>
+        </w:rPr>
+        <w:t xml:space="preserve"> identify some tuples.This also specifies that there may not be any </w:t>
+      </w:r>
+      <w:r>
+        <w:t>duplicate entries in primary key column key row.</w:t>
+      </w:r>
+      <w:r>
+        <w:t xml:space="preserve"> </w:t>
+      </w:r>
+    </w:p>
+    <w:p>
+      <w:pPr>
+        <w:pStyle w:val="Heading3"/>
+      </w:pPr>
+      <w:r>
+        <w:t xml:space="preserve">  </w:t>
+      </w:r>
+      <w:r>
+        <w:t>Referential Integrity</w:t>
+      </w:r>
+    </w:p>
+    <w:p>
+      <w:pPr>
+        <w:rPr>
+          <w:lang w:eastAsia="ar-SA"/>
+        </w:rPr>
+      </w:pPr>
+      <w:r>
+        <w:t xml:space="preserve">The referential integrity constraint is specified between two relations and is used to maintain the consistency among </w:t>
+      </w:r>
+      <w:proofErr w:type="spellStart"/>
+      <w:r>
+        <w:t>tuples</w:t>
+      </w:r>
+      <w:proofErr w:type="spellEnd"/>
+      <w:r>
+        <w:t xml:space="preserve"> in the two relations. Informally, the referential integrity constraint states that a </w:t>
+      </w:r>
+      <w:proofErr w:type="spellStart"/>
+      <w:r>
+        <w:t>tuple</w:t>
+      </w:r>
+      <w:proofErr w:type="spellEnd"/>
+      <w:r>
+        <w:t xml:space="preserve"> in one relation that refers to another relation must refer to an existing </w:t>
+      </w:r>
+      <w:proofErr w:type="spellStart"/>
+      <w:r>
+        <w:t>tuple</w:t>
+      </w:r>
+      <w:proofErr w:type="spellEnd"/>
+      <w:r>
+        <w:t xml:space="preserve"> in that relation. It is a rule that maintains consistency</w:t>
+      </w:r>
+      <w:r>
+        <w:rPr>
+          <w:lang w:eastAsia="ar-SA"/>
+        </w:rPr>
+        <w:t xml:space="preserve"> among the rows of the two relations.</w:t>
+      </w:r>
+    </w:p>
+    <w:p>
+      <w:pPr>
+        <w:pStyle w:val="Heading3"/>
+        <w:rPr>
+          <w:lang w:eastAsia="ar-SA"/>
+        </w:rPr>
+      </w:pPr>
+      <w:r>
+        <w:rPr>
+          <w:lang w:eastAsia="ar-SA"/>
+        </w:rPr>
+        <w:t>Domain Integrity</w:t>
+      </w:r>
+    </w:p>
+    <w:p>
+      <w:r>
+        <w:rPr>
+          <w:b/>
+          <w:lang w:eastAsia="ar-SA"/>
+        </w:rPr>
+        <w:t>DNBSN</w:t>
+      </w:r>
+      <w:r>
+        <w:rPr>
+          <w:lang w:eastAsia="ar-SA"/>
+        </w:rPr>
+        <w:t xml:space="preserve"> has various type of data field with </w:t>
+      </w:r>
+      <w:proofErr w:type="spellStart"/>
+      <w:r>
+        <w:rPr>
+          <w:lang w:eastAsia="ar-SA"/>
+        </w:rPr>
+        <w:t>seted</w:t>
+      </w:r>
+      <w:proofErr w:type="spellEnd"/>
+      <w:r>
+        <w:rPr>
+          <w:lang w:eastAsia="ar-SA"/>
+        </w:rPr>
+        <w:t xml:space="preserve"> by default value of Null because if the value is not provided by the user, the vale will be set as null. The</w:t>
+      </w:r>
+      <w:r>
+        <w:rPr>
+          <w:lang w:eastAsia="ar-SA"/>
+        </w:rPr>
+        <w:t xml:space="preserve"> domain integrity states that every element from a relation should respect the type and restrictions of its corresponding attribute. A type can have a variable length which needs to be </w:t>
+      </w:r>
+      <w:r>
+        <w:t>respected. Restrictions could be the range of values that the element can have, the default value if none is provided, and if the element can be NULL.</w:t>
+      </w:r>
+    </w:p>
+    <w:p>
+      <w:pPr>
+        <w:pStyle w:val="Heading3"/>
+      </w:pPr>
+      <w:r>
+        <w:t>User Defined Integrity</w:t>
+      </w:r>
+    </w:p>
+    <w:p>
+      <w:pPr>
+        <w:rPr>
+          <w:rFonts w:ascii="Courier New" w:hAnsi="Courier New" w:cs="Courier New"/>
           <w:lang w:val="en-US"/>
         </w:rPr>
       </w:pPr>
+      <w:r>
+        <w:t>A business rule is a statement that defines or constrains some aspect of the business. It is intended to assert business structure</w:t>
+      </w:r>
+      <w:r>
+        <w:rPr>
+          <w:lang w:eastAsia="ar-SA"/>
+        </w:rPr>
+        <w:t xml:space="preserve"> or to control or influence the behaviour of the business. </w:t>
+      </w:r>
     </w:p>
     <w:p>
       <w:pPr>
@@ -12891,11 +13342,11 @@
           <w:lang w:val="en-US"/>
         </w:rPr>
       </w:pPr>
-      <w:bookmarkStart w:id="55" w:name="_Toc351369175"/>
-      <w:r>
-        <w:t>Database design, Procedural Design/Object Oriented Design</w:t>
-      </w:r>
-      <w:bookmarkEnd w:id="55"/>
+      <w:bookmarkStart w:id="53" w:name="_Toc351456027"/>
+      <w:r>
+        <w:t>Database design</w:t>
+      </w:r>
+      <w:bookmarkEnd w:id="53"/>
     </w:p>
     <w:p>
       <w:pPr>
@@ -12979,6 +13430,7 @@
                 <w:sz w:val="19"/>
                 <w:szCs w:val="19"/>
               </w:rPr>
+              <w:lastRenderedPageBreak/>
               <w:t>public</w:t>
             </w:r>
             <w:r>
@@ -16539,6 +16991,7 @@
                 <w:sz w:val="19"/>
                 <w:szCs w:val="19"/>
               </w:rPr>
+              <w:lastRenderedPageBreak/>
               <w:t>public</w:t>
             </w:r>
             <w:r>
@@ -19160,6 +19613,7 @@
                 <w:sz w:val="19"/>
                 <w:szCs w:val="19"/>
               </w:rPr>
+              <w:lastRenderedPageBreak/>
               <w:t xml:space="preserve">        Daily,</w:t>
             </w:r>
           </w:p>
@@ -22069,6 +22523,7 @@
                 <w:sz w:val="19"/>
                 <w:szCs w:val="19"/>
               </w:rPr>
+              <w:lastRenderedPageBreak/>
               <w:t xml:space="preserve">    }</w:t>
             </w:r>
           </w:p>
@@ -22096,11 +22551,11 @@
           <w:lang w:val="en-US"/>
         </w:rPr>
       </w:pPr>
-      <w:bookmarkStart w:id="56" w:name="_Toc351369176"/>
+      <w:bookmarkStart w:id="54" w:name="_Toc351456028"/>
       <w:r>
         <w:t>User Interface Design</w:t>
       </w:r>
-      <w:bookmarkEnd w:id="56"/>
+      <w:bookmarkEnd w:id="54"/>
     </w:p>
     <w:p>
       <w:pPr>
@@ -22113,11 +22568,11 @@
       <w:pPr>
         <w:pStyle w:val="Heading2"/>
       </w:pPr>
-      <w:bookmarkStart w:id="57" w:name="_Toc351369177"/>
+      <w:bookmarkStart w:id="55" w:name="_Toc351456029"/>
       <w:r>
         <w:t>Test Cases (Unit Test Cases and System Test Cases)</w:t>
       </w:r>
-      <w:bookmarkEnd w:id="57"/>
+      <w:bookmarkEnd w:id="55"/>
     </w:p>
     <w:p>
       <w:pPr>
@@ -22159,61 +22614,61 @@
       <w:pPr>
         <w:pStyle w:val="Heading1"/>
       </w:pPr>
-      <w:bookmarkStart w:id="58" w:name="_Toc351369178"/>
+      <w:bookmarkStart w:id="56" w:name="_Toc351456030"/>
       <w:r>
         <w:t>Coding</w:t>
       </w:r>
+      <w:bookmarkEnd w:id="56"/>
+    </w:p>
+    <w:p>
+      <w:pPr>
+        <w:pStyle w:val="Heading2"/>
+        <w:rPr>
+          <w:lang w:val="en-US"/>
+        </w:rPr>
+      </w:pPr>
+      <w:bookmarkStart w:id="57" w:name="_Toc351456031"/>
+      <w:r>
+        <w:t>Complete Project Coding</w:t>
+      </w:r>
+      <w:bookmarkEnd w:id="57"/>
+    </w:p>
+    <w:p>
+      <w:pPr>
+        <w:rPr>
+          <w:lang w:val="en-US"/>
+        </w:rPr>
+      </w:pPr>
+    </w:p>
+    <w:p>
+      <w:pPr>
+        <w:pStyle w:val="Heading2"/>
+        <w:rPr>
+          <w:lang w:val="en-US"/>
+        </w:rPr>
+      </w:pPr>
+      <w:bookmarkStart w:id="58" w:name="_Toc351456032"/>
+      <w:r>
+        <w:t>Comments and Description of Coding segments</w:t>
+      </w:r>
       <w:bookmarkEnd w:id="58"/>
     </w:p>
     <w:p>
       <w:pPr>
+        <w:rPr>
+          <w:lang w:val="en-US"/>
+        </w:rPr>
+      </w:pPr>
+    </w:p>
+    <w:p>
+      <w:pPr>
         <w:pStyle w:val="Heading2"/>
         <w:rPr>
           <w:lang w:val="en-US"/>
         </w:rPr>
       </w:pPr>
-      <w:bookmarkStart w:id="59" w:name="_Toc351369179"/>
-      <w:r>
-        <w:t>Complete Project Coding</w:t>
-      </w:r>
+      <w:bookmarkStart w:id="59" w:name="h.9gy2ui-nx3byl"/>
       <w:bookmarkEnd w:id="59"/>
-    </w:p>
-    <w:p>
-      <w:pPr>
-        <w:rPr>
-          <w:lang w:val="en-US"/>
-        </w:rPr>
-      </w:pPr>
-    </w:p>
-    <w:p>
-      <w:pPr>
-        <w:pStyle w:val="Heading2"/>
-        <w:rPr>
-          <w:lang w:val="en-US"/>
-        </w:rPr>
-      </w:pPr>
-      <w:bookmarkStart w:id="60" w:name="_Toc351369180"/>
-      <w:r>
-        <w:t>Comments and Description of Coding segments</w:t>
-      </w:r>
-      <w:bookmarkEnd w:id="60"/>
-    </w:p>
-    <w:p>
-      <w:pPr>
-        <w:rPr>
-          <w:lang w:val="en-US"/>
-        </w:rPr>
-      </w:pPr>
-    </w:p>
-    <w:p>
-      <w:pPr>
-        <w:pStyle w:val="Heading2"/>
-        <w:rPr>
-          <w:lang w:val="en-US"/>
-        </w:rPr>
-      </w:pPr>
-      <w:bookmarkStart w:id="61" w:name="h.9gy2ui-nx3byl"/>
-      <w:bookmarkEnd w:id="61"/>
       <w:r>
         <w:rPr>
           <w:noProof/>
@@ -22233,11 +22688,11 @@
           </v:shape>
         </w:pict>
       </w:r>
-      <w:bookmarkStart w:id="62" w:name="_Toc351369181"/>
+      <w:bookmarkStart w:id="60" w:name="_Toc351456033"/>
       <w:r>
         <w:t>Standardization of the coding</w:t>
       </w:r>
-      <w:bookmarkEnd w:id="62"/>
+      <w:bookmarkEnd w:id="60"/>
       <w:r>
         <w:t xml:space="preserve"> </w:t>
       </w:r>
@@ -22256,11 +22711,11 @@
           <w:lang w:val="en-US"/>
         </w:rPr>
       </w:pPr>
-      <w:bookmarkStart w:id="63" w:name="_Toc351369182"/>
+      <w:bookmarkStart w:id="61" w:name="_Toc351456034"/>
       <w:r>
         <w:t>Code Efficiency</w:t>
       </w:r>
-      <w:bookmarkEnd w:id="63"/>
+      <w:bookmarkEnd w:id="61"/>
     </w:p>
     <w:p>
       <w:pPr>
@@ -22314,21 +22769,88 @@
           <w:lang w:val="en-US"/>
         </w:rPr>
       </w:pPr>
-      <w:bookmarkStart w:id="64" w:name="_Toc351369183"/>
+      <w:bookmarkStart w:id="62" w:name="_Toc351456035"/>
       <w:r>
         <w:t>Error handling</w:t>
       </w:r>
+      <w:bookmarkEnd w:id="62"/>
+      <w:r>
+        <w:t xml:space="preserve"> </w:t>
+      </w:r>
+    </w:p>
+    <w:p>
+      <w:pPr>
+        <w:rPr>
+          <w:lang w:val="en-US"/>
+        </w:rPr>
+      </w:pPr>
+    </w:p>
+    <w:p>
+      <w:pPr>
+        <w:pStyle w:val="Heading2"/>
+        <w:rPr>
+          <w:lang w:val="en-US"/>
+        </w:rPr>
+      </w:pPr>
+      <w:bookmarkStart w:id="63" w:name="_Toc351456036"/>
+      <w:r>
+        <w:t>Parameters calling/passing</w:t>
+      </w:r>
+      <w:bookmarkEnd w:id="63"/>
+    </w:p>
+    <w:p>
+      <w:pPr>
+        <w:rPr>
+          <w:lang w:val="en-US"/>
+        </w:rPr>
+      </w:pPr>
+    </w:p>
+    <w:p>
+      <w:pPr>
+        <w:pStyle w:val="Heading2"/>
+      </w:pPr>
+      <w:bookmarkStart w:id="64" w:name="_Toc351456037"/>
+      <w:r>
+        <w:t>Validation checks</w:t>
+      </w:r>
       <w:bookmarkEnd w:id="64"/>
+    </w:p>
+    <w:p>
+      <w:pPr>
+        <w:pStyle w:val="Heading1"/>
+      </w:pPr>
+      <w:bookmarkStart w:id="65" w:name="_Toc351456038"/>
+      <w:r>
+        <w:lastRenderedPageBreak/>
+        <w:t>Testing</w:t>
+      </w:r>
+      <w:bookmarkEnd w:id="65"/>
       <w:r>
         <w:t xml:space="preserve"> </w:t>
       </w:r>
     </w:p>
     <w:p>
       <w:pPr>
+        <w:pStyle w:val="Heading2"/>
         <w:rPr>
           <w:lang w:val="en-US"/>
         </w:rPr>
       </w:pPr>
+      <w:bookmarkStart w:id="66" w:name="_Toc351456039"/>
+      <w:r>
+        <w:t>Testing techniques and Testing strategies used</w:t>
+      </w:r>
+      <w:bookmarkEnd w:id="66"/>
+      <w:r>
+        <w:t xml:space="preserve"> </w:t>
+      </w:r>
+    </w:p>
+    <w:p>
+      <w:pPr>
+        <w:rPr>
+          <w:lang w:val="en-US"/>
+        </w:rPr>
+      </w:pPr>
     </w:p>
     <w:p>
       <w:pPr>
@@ -22337,11 +22859,11 @@
           <w:lang w:val="en-US"/>
         </w:rPr>
       </w:pPr>
-      <w:bookmarkStart w:id="65" w:name="_Toc351369184"/>
-      <w:r>
-        <w:t>Parameters calling/passing</w:t>
-      </w:r>
-      <w:bookmarkEnd w:id="65"/>
+      <w:bookmarkStart w:id="67" w:name="_Toc351456040"/>
+      <w:r>
+        <w:t>Testing Plan used</w:t>
+      </w:r>
+      <w:bookmarkEnd w:id="67"/>
     </w:p>
     <w:p>
       <w:pPr>
@@ -22353,104 +22875,38 @@
     <w:p>
       <w:pPr>
         <w:pStyle w:val="Heading2"/>
-      </w:pPr>
-      <w:bookmarkStart w:id="66" w:name="_Toc351369185"/>
-      <w:r>
-        <w:t>Validation checks</w:t>
-      </w:r>
-      <w:bookmarkEnd w:id="66"/>
-    </w:p>
-    <w:p>
-      <w:pPr>
-        <w:pStyle w:val="Heading1"/>
-      </w:pPr>
-      <w:bookmarkStart w:id="67" w:name="_Toc351369186"/>
-      <w:r>
-        <w:t>Testing</w:t>
-      </w:r>
-      <w:bookmarkEnd w:id="67"/>
+        <w:rPr>
+          <w:lang w:val="en-US"/>
+        </w:rPr>
+      </w:pPr>
       <w:r>
         <w:t xml:space="preserve"> </w:t>
       </w:r>
+      <w:bookmarkStart w:id="68" w:name="_Toc351456041"/>
+      <w:r>
+        <w:t>Test reports for Unit Test Cases and System Test Cases</w:t>
+      </w:r>
+      <w:bookmarkEnd w:id="68"/>
+    </w:p>
+    <w:p>
+      <w:pPr>
+        <w:rPr>
+          <w:lang w:val="en-US"/>
+        </w:rPr>
+      </w:pPr>
     </w:p>
     <w:p>
       <w:pPr>
         <w:pStyle w:val="Heading2"/>
-        <w:rPr>
-          <w:lang w:val="en-US"/>
-        </w:rPr>
-      </w:pPr>
-      <w:bookmarkStart w:id="68" w:name="_Toc351369187"/>
-      <w:r>
-        <w:t>Testing techniques and Testing strategies used</w:t>
-      </w:r>
-      <w:bookmarkEnd w:id="68"/>
-      <w:r>
-        <w:t xml:space="preserve"> </w:t>
-      </w:r>
-    </w:p>
-    <w:p>
-      <w:pPr>
-        <w:rPr>
-          <w:lang w:val="en-US"/>
-        </w:rPr>
-      </w:pPr>
-    </w:p>
-    <w:p>
-      <w:pPr>
-        <w:pStyle w:val="Heading2"/>
-        <w:rPr>
-          <w:lang w:val="en-US"/>
-        </w:rPr>
-      </w:pPr>
-      <w:bookmarkStart w:id="69" w:name="_Toc351369188"/>
-      <w:r>
-        <w:t>Testing Plan used</w:t>
+      </w:pPr>
+      <w:bookmarkStart w:id="69" w:name="_Toc351456042"/>
+      <w:r>
+        <w:t>Debugging and Code improvement</w:t>
+      </w:r>
+      <w:r>
+        <w:t>:</w:t>
       </w:r>
       <w:bookmarkEnd w:id="69"/>
-    </w:p>
-    <w:p>
-      <w:pPr>
-        <w:rPr>
-          <w:lang w:val="en-US"/>
-        </w:rPr>
-      </w:pPr>
-    </w:p>
-    <w:p>
-      <w:pPr>
-        <w:pStyle w:val="Heading2"/>
-        <w:rPr>
-          <w:lang w:val="en-US"/>
-        </w:rPr>
-      </w:pPr>
-      <w:r>
-        <w:t xml:space="preserve"> </w:t>
-      </w:r>
-      <w:bookmarkStart w:id="70" w:name="_Toc351369189"/>
-      <w:r>
-        <w:t>Test reports for Unit Test Cases and System Test Cases</w:t>
-      </w:r>
-      <w:bookmarkEnd w:id="70"/>
-    </w:p>
-    <w:p>
-      <w:pPr>
-        <w:rPr>
-          <w:lang w:val="en-US"/>
-        </w:rPr>
-      </w:pPr>
-    </w:p>
-    <w:p>
-      <w:pPr>
-        <w:pStyle w:val="Heading2"/>
-      </w:pPr>
-      <w:bookmarkStart w:id="71" w:name="_Toc351369190"/>
-      <w:r>
-        <w:t>Debugging and Code improvement</w:t>
-      </w:r>
-      <w:r>
-        <w:t>:</w:t>
-      </w:r>
-      <w:bookmarkEnd w:id="71"/>
     </w:p>
     <w:p>
       <w:pPr>
@@ -22474,14 +22930,14 @@
       <w:pPr>
         <w:pStyle w:val="Heading1"/>
       </w:pPr>
-      <w:bookmarkStart w:id="72" w:name="_Toc351369191"/>
+      <w:bookmarkStart w:id="70" w:name="_Toc351456043"/>
       <w:r>
         <w:t>System Security</w:t>
       </w:r>
       <w:r>
         <w:t xml:space="preserve"> measures:</w:t>
       </w:r>
-      <w:bookmarkEnd w:id="72"/>
+      <w:bookmarkEnd w:id="70"/>
     </w:p>
     <w:p>
       <w:pPr>
@@ -22505,14 +22961,14 @@
       <w:pPr>
         <w:pStyle w:val="Heading2"/>
       </w:pPr>
-      <w:bookmarkStart w:id="73" w:name="_Toc351369192"/>
+      <w:bookmarkStart w:id="71" w:name="_Toc351456044"/>
       <w:r>
         <w:t>Database/data security</w:t>
       </w:r>
       <w:r>
         <w:t>:</w:t>
       </w:r>
-      <w:bookmarkEnd w:id="73"/>
+      <w:bookmarkEnd w:id="71"/>
     </w:p>
     <w:p>
       <w:pPr>
@@ -22571,11 +23027,11 @@
       <w:pPr>
         <w:pStyle w:val="Heading2"/>
       </w:pPr>
-      <w:bookmarkStart w:id="74" w:name="_Toc351369193"/>
+      <w:bookmarkStart w:id="72" w:name="_Toc351456045"/>
       <w:r>
         <w:t>Creation of User profiles and access rights</w:t>
       </w:r>
-      <w:bookmarkEnd w:id="74"/>
+      <w:bookmarkEnd w:id="72"/>
     </w:p>
     <w:p>
       <w:pPr>
@@ -22669,11 +23125,11 @@
           <w:lang w:val="en-US"/>
         </w:rPr>
       </w:pPr>
-      <w:bookmarkStart w:id="75" w:name="_Toc351369194"/>
+      <w:bookmarkStart w:id="73" w:name="_Toc351456046"/>
       <w:r>
         <w:t>Cost Estimation of the Project along with Cost Estimation Model</w:t>
       </w:r>
-      <w:bookmarkEnd w:id="75"/>
+      <w:bookmarkEnd w:id="73"/>
     </w:p>
     <w:p>
       <w:pPr>
@@ -22685,7 +23141,19 @@
         <w:rPr>
           <w:lang w:val="en-US"/>
         </w:rPr>
-        <w:t>The basic COCOMO estimation formula for DNBSN semidetached software:</w:t>
+        <w:t xml:space="preserve">The basic COCOMO estimation formula for </w:t>
+      </w:r>
+      <w:r>
+        <w:rPr>
+          <w:lang w:val="en-US"/>
+        </w:rPr>
+        <w:t>DNBSN</w:t>
+      </w:r>
+      <w:r>
+        <w:rPr>
+          <w:lang w:val="en-US"/>
+        </w:rPr>
+        <w:t xml:space="preserve"> semidetached software:</w:t>
       </w:r>
     </w:p>
     <w:p>
@@ -22883,6 +23351,7 @@
         <w:rPr>
           <w:lang w:val="en-US"/>
         </w:rPr>
+        <w:lastRenderedPageBreak/>
         <w:t>Cost required to develop the product =</w:t>
       </w:r>
       <w:r>
@@ -22964,11 +23433,11 @@
       <w:pPr>
         <w:pStyle w:val="Heading1"/>
       </w:pPr>
-      <w:bookmarkStart w:id="76" w:name="_Toc351369195"/>
+      <w:bookmarkStart w:id="74" w:name="_Toc351456047"/>
       <w:r>
         <w:t>Reports (sample layouts should be placed)</w:t>
       </w:r>
-      <w:bookmarkEnd w:id="76"/>
+      <w:bookmarkEnd w:id="74"/>
     </w:p>
     <w:p>
       <w:pPr>
@@ -23308,11 +23777,11 @@
       <w:pPr>
         <w:pStyle w:val="Heading1"/>
       </w:pPr>
-      <w:bookmarkStart w:id="77" w:name="_Toc351369196"/>
+      <w:bookmarkStart w:id="75" w:name="_Toc351456048"/>
       <w:r>
         <w:t>Future scope and further enhancement of the Project</w:t>
       </w:r>
-      <w:bookmarkEnd w:id="77"/>
+      <w:bookmarkEnd w:id="75"/>
     </w:p>
     <w:p>
       <w:pPr>
@@ -23431,6 +23900,7 @@
           <w:sz w:val="24"/>
           <w:szCs w:val="24"/>
         </w:rPr>
+        <w:lastRenderedPageBreak/>
         <w:t xml:space="preserve">To Support Mobile Operating systems for </w:t>
       </w:r>
       <w:proofErr w:type="spellStart"/>
@@ -23649,11 +24119,11 @@
       <w:pPr>
         <w:pStyle w:val="Heading1"/>
       </w:pPr>
-      <w:bookmarkStart w:id="78" w:name="_Toc351369197"/>
+      <w:bookmarkStart w:id="76" w:name="_Toc351456049"/>
       <w:r>
         <w:t>Bibliography</w:t>
       </w:r>
-      <w:bookmarkEnd w:id="78"/>
+      <w:bookmarkEnd w:id="76"/>
     </w:p>
     <w:p>
       <w:pPr>
@@ -23926,11 +24396,11 @@
           <w:lang w:val="en-US"/>
         </w:rPr>
       </w:pPr>
-      <w:bookmarkStart w:id="79" w:name="_Toc351369198"/>
+      <w:bookmarkStart w:id="77" w:name="_Toc351456050"/>
       <w:r>
         <w:t>Appendices (if any)</w:t>
       </w:r>
-      <w:bookmarkEnd w:id="79"/>
+      <w:bookmarkEnd w:id="77"/>
     </w:p>
     <w:p>
       <w:pPr>
@@ -23943,11 +24413,11 @@
       <w:pPr>
         <w:pStyle w:val="Heading1"/>
       </w:pPr>
-      <w:bookmarkStart w:id="80" w:name="_Toc351369199"/>
+      <w:bookmarkStart w:id="78" w:name="_Toc351456051"/>
       <w:r>
         <w:t>Glossary.</w:t>
       </w:r>
-      <w:bookmarkEnd w:id="80"/>
+      <w:bookmarkEnd w:id="78"/>
     </w:p>
     <w:sectPr>
       <w:pgSz w:w="11906" w:h="16838"/>
@@ -23988,21 +24458,21 @@
         <v:path o:extrusionok="f" gradientshapeok="t" o:connecttype="rect"/>
         <o:lock v:ext="edit" aspectratio="t"/>
       </v:shapetype>
-      <v:shape id="_x0000_i1044" type="#_x0000_t75" style="width:12pt;height:10.5pt" o:bullet="t">
+      <v:shape id="_x0000_i1089" type="#_x0000_t75" style="width:12pt;height:10.5pt" o:bullet="t">
         <v:imagedata r:id="rId1" o:title="bullet1"/>
       </v:shape>
     </w:pict>
   </w:numPicBullet>
   <w:numPicBullet w:numPicBulletId="1">
     <w:pict>
-      <v:shape id="_x0000_i1045" type="#_x0000_t75" style="width:12pt;height:10.5pt" o:bullet="t">
+      <v:shape id="_x0000_i1090" type="#_x0000_t75" style="width:12pt;height:10.5pt" o:bullet="t">
         <v:imagedata r:id="rId2" o:title="bullet2"/>
       </v:shape>
     </w:pict>
   </w:numPicBullet>
   <w:numPicBullet w:numPicBulletId="2">
     <w:pict>
-      <v:shape id="_x0000_i1046" type="#_x0000_t75" style="width:12pt;height:10.5pt" o:bullet="t">
+      <v:shape id="_x0000_i1091" type="#_x0000_t75" style="width:12pt;height:10.5pt" o:bullet="t">
         <v:imagedata r:id="rId3" o:title="bullet3"/>
       </v:shape>
     </w:pict>
@@ -25330,7 +25800,6 @@
   <w:style w:type="character" w:default="1" w:styleId="DefaultParagraphFont">
     <w:name w:val="Default Paragraph Font"/>
     <w:uiPriority w:val="1"/>
-    <w:semiHidden/>
     <w:unhideWhenUsed/>
   </w:style>
   <w:style w:type="table" w:default="1" w:styleId="TableNormal">

--- a/report/All Doc Mca final doc/Anirban Mca Final REPORT.docx
+++ b/report/All Doc Mca final doc/Anirban Mca Final REPORT.docx
@@ -121,7 +121,7 @@
           <w:lang w:val="en-GB"/>
         </w:rPr>
       </w:pPr>
-      <w:bookmarkStart w:id="0" w:name="_Toc351455994"/>
+      <w:bookmarkStart w:id="0" w:name="_Toc351476508"/>
       <w:r>
         <w:rPr>
           <w:rFonts w:ascii="Cambria" w:hAnsi="Cambria"/>
@@ -177,7 +177,7 @@
           <w:lang w:val="en-GB"/>
         </w:rPr>
       </w:pPr>
-      <w:bookmarkStart w:id="1" w:name="_Toc351455995"/>
+      <w:bookmarkStart w:id="1" w:name="_Toc351476509"/>
       <w:r>
         <w:rPr>
           <w:rFonts w:ascii="Cambria" w:hAnsi="Cambria"/>
@@ -282,7 +282,7 @@
           <w:szCs w:val="24"/>
         </w:rPr>
       </w:pPr>
-      <w:bookmarkStart w:id="2" w:name="_Toc351455996"/>
+      <w:bookmarkStart w:id="2" w:name="_Toc351476510"/>
       <w:proofErr w:type="spellStart"/>
       <w:r>
         <w:rPr>
@@ -326,7 +326,7 @@
           <w:szCs w:val="24"/>
         </w:rPr>
       </w:pPr>
-      <w:bookmarkStart w:id="3" w:name="_Toc351455997"/>
+      <w:bookmarkStart w:id="3" w:name="_Toc351476511"/>
       <w:proofErr w:type="spellStart"/>
       <w:r>
         <w:rPr>
@@ -577,7 +577,7 @@
           <w:rFonts w:eastAsia="Arial"/>
         </w:rPr>
       </w:pPr>
-      <w:bookmarkStart w:id="4" w:name="_Toc351455998"/>
+      <w:bookmarkStart w:id="4" w:name="_Toc351476512"/>
       <w:r>
         <w:rPr>
           <w:rFonts w:eastAsia="Arial"/>
@@ -647,7 +647,7 @@
           <w:r>
             <w:fldChar w:fldCharType="separate"/>
           </w:r>
-          <w:hyperlink w:anchor="_Toc351455994" w:history="1">
+          <w:hyperlink w:anchor="_Toc351476508" w:history="1">
             <w:r>
               <w:rPr>
                 <w:rStyle w:val="Hyperlink"/>
@@ -698,7 +698,7 @@
                 <w:noProof/>
                 <w:webHidden/>
               </w:rPr>
-              <w:instrText xml:space="preserve"> PAGEREF _Toc351455994 \h </w:instrText>
+              <w:instrText xml:space="preserve"> PAGEREF _Toc351476508 \h </w:instrText>
             </w:r>
             <w:r>
               <w:rPr>
@@ -744,7 +744,7 @@
               <w:lang w:bidi="ar-SA"/>
             </w:rPr>
           </w:pPr>
-          <w:hyperlink w:anchor="_Toc351455995" w:history="1">
+          <w:hyperlink w:anchor="_Toc351476509" w:history="1">
             <w:r>
               <w:rPr>
                 <w:rStyle w:val="Hyperlink"/>
@@ -774,7 +774,7 @@
                 <w:noProof/>
                 <w:webHidden/>
               </w:rPr>
-              <w:instrText xml:space="preserve"> PAGEREF _Toc351455995 \h </w:instrText>
+              <w:instrText xml:space="preserve"> PAGEREF _Toc351476509 \h </w:instrText>
             </w:r>
             <w:r>
               <w:rPr>
@@ -820,7 +820,7 @@
               <w:lang w:bidi="ar-SA"/>
             </w:rPr>
           </w:pPr>
-          <w:hyperlink w:anchor="_Toc351455996" w:history="1">
+          <w:hyperlink w:anchor="_Toc351476510" w:history="1">
             <w:r>
               <w:rPr>
                 <w:rStyle w:val="Hyperlink"/>
@@ -849,7 +849,7 @@
                 <w:noProof/>
                 <w:webHidden/>
               </w:rPr>
-              <w:instrText xml:space="preserve"> PAGEREF _Toc351455996 \h </w:instrText>
+              <w:instrText xml:space="preserve"> PAGEREF _Toc351476510 \h </w:instrText>
             </w:r>
             <w:r>
               <w:rPr>
@@ -895,7 +895,7 @@
               <w:lang w:bidi="ar-SA"/>
             </w:rPr>
           </w:pPr>
-          <w:hyperlink w:anchor="_Toc351455997" w:history="1">
+          <w:hyperlink w:anchor="_Toc351476511" w:history="1">
             <w:r>
               <w:rPr>
                 <w:rStyle w:val="Hyperlink"/>
@@ -923,7 +923,7 @@
                 <w:noProof/>
                 <w:webHidden/>
               </w:rPr>
-              <w:instrText xml:space="preserve"> PAGEREF _Toc351455997 \h </w:instrText>
+              <w:instrText xml:space="preserve"> PAGEREF _Toc351476511 \h </w:instrText>
             </w:r>
             <w:r>
               <w:rPr>
@@ -969,7 +969,7 @@
               <w:lang w:bidi="ar-SA"/>
             </w:rPr>
           </w:pPr>
-          <w:hyperlink w:anchor="_Toc351455998" w:history="1">
+          <w:hyperlink w:anchor="_Toc351476512" w:history="1">
             <w:r>
               <w:rPr>
                 <w:rStyle w:val="Hyperlink"/>
@@ -997,7 +997,7 @@
                 <w:noProof/>
                 <w:webHidden/>
               </w:rPr>
-              <w:instrText xml:space="preserve"> PAGEREF _Toc351455998 \h </w:instrText>
+              <w:instrText xml:space="preserve"> PAGEREF _Toc351476512 \h </w:instrText>
             </w:r>
             <w:r>
               <w:rPr>
@@ -1043,14 +1043,13 @@
               <w:lang w:bidi="ar-SA"/>
             </w:rPr>
           </w:pPr>
-          <w:hyperlink w:anchor="_Toc351455999" w:history="1">
+          <w:hyperlink w:anchor="_Toc351476513" w:history="1">
             <w:r>
               <w:rPr>
                 <w:rStyle w:val="Hyperlink"/>
-                <w:rFonts w:eastAsia="Arial"/>
-                <w:noProof/>
-              </w:rPr>
-              <w:t>Introduction/Objectives</w:t>
+                <w:noProof/>
+              </w:rPr>
+              <w:t>Introduction:</w:t>
             </w:r>
             <w:r>
               <w:rPr>
@@ -1071,7 +1070,7 @@
                 <w:noProof/>
                 <w:webHidden/>
               </w:rPr>
-              <w:instrText xml:space="preserve"> PAGEREF _Toc351455999 \h </w:instrText>
+              <w:instrText xml:space="preserve"> PAGEREF _Toc351476513 \h </w:instrText>
             </w:r>
             <w:r>
               <w:rPr>
@@ -1092,6 +1091,236 @@
                 <w:webHidden/>
               </w:rPr>
               <w:t>4</w:t>
+            </w:r>
+            <w:r>
+              <w:rPr>
+                <w:noProof/>
+                <w:webHidden/>
+              </w:rPr>
+              <w:fldChar w:fldCharType="end"/>
+            </w:r>
+          </w:hyperlink>
+        </w:p>
+        <w:p>
+          <w:pPr>
+            <w:pStyle w:val="TOC1"/>
+            <w:tabs>
+              <w:tab w:val="right" w:leader="dot" w:pos="9016"/>
+            </w:tabs>
+            <w:rPr>
+              <w:i w:val="0"/>
+              <w:iCs w:val="0"/>
+              <w:noProof/>
+              <w:sz w:val="22"/>
+              <w:szCs w:val="22"/>
+              <w:lang w:bidi="ar-SA"/>
+            </w:rPr>
+          </w:pPr>
+          <w:hyperlink w:anchor="_Toc351476514" w:history="1">
+            <w:r>
+              <w:rPr>
+                <w:rStyle w:val="Hyperlink"/>
+                <w:b/>
+                <w:bCs/>
+                <w:noProof/>
+                <w:lang w:eastAsia="ar-SA"/>
+              </w:rPr>
+              <w:t>Figure:</w:t>
+            </w:r>
+            <w:r>
+              <w:rPr>
+                <w:rStyle w:val="Hyperlink"/>
+                <w:noProof/>
+                <w:lang w:eastAsia="ar-SA"/>
+              </w:rPr>
+              <w:t xml:space="preserve"> Overview of Daily notebook &amp; Social Networking Updater</w:t>
+            </w:r>
+            <w:r>
+              <w:rPr>
+                <w:noProof/>
+                <w:webHidden/>
+              </w:rPr>
+              <w:tab/>
+            </w:r>
+            <w:r>
+              <w:rPr>
+                <w:noProof/>
+                <w:webHidden/>
+              </w:rPr>
+              <w:fldChar w:fldCharType="begin"/>
+            </w:r>
+            <w:r>
+              <w:rPr>
+                <w:noProof/>
+                <w:webHidden/>
+              </w:rPr>
+              <w:instrText xml:space="preserve"> PAGEREF _Toc351476514 \h </w:instrText>
+            </w:r>
+            <w:r>
+              <w:rPr>
+                <w:noProof/>
+                <w:webHidden/>
+              </w:rPr>
+            </w:r>
+            <w:r>
+              <w:rPr>
+                <w:noProof/>
+                <w:webHidden/>
+              </w:rPr>
+              <w:fldChar w:fldCharType="separate"/>
+            </w:r>
+            <w:r>
+              <w:rPr>
+                <w:noProof/>
+                <w:webHidden/>
+              </w:rPr>
+              <w:t>5</w:t>
+            </w:r>
+            <w:r>
+              <w:rPr>
+                <w:noProof/>
+                <w:webHidden/>
+              </w:rPr>
+              <w:fldChar w:fldCharType="end"/>
+            </w:r>
+          </w:hyperlink>
+        </w:p>
+        <w:p>
+          <w:pPr>
+            <w:pStyle w:val="TOC1"/>
+            <w:tabs>
+              <w:tab w:val="right" w:leader="dot" w:pos="9016"/>
+            </w:tabs>
+            <w:rPr>
+              <w:i w:val="0"/>
+              <w:iCs w:val="0"/>
+              <w:noProof/>
+              <w:sz w:val="22"/>
+              <w:szCs w:val="22"/>
+              <w:lang w:bidi="ar-SA"/>
+            </w:rPr>
+          </w:pPr>
+          <w:hyperlink w:anchor="_Toc351476515" w:history="1">
+            <w:r>
+              <w:rPr>
+                <w:rStyle w:val="Hyperlink"/>
+                <w:noProof/>
+              </w:rPr>
+              <w:t>Objective:</w:t>
+            </w:r>
+            <w:r>
+              <w:rPr>
+                <w:noProof/>
+                <w:webHidden/>
+              </w:rPr>
+              <w:tab/>
+            </w:r>
+            <w:r>
+              <w:rPr>
+                <w:noProof/>
+                <w:webHidden/>
+              </w:rPr>
+              <w:fldChar w:fldCharType="begin"/>
+            </w:r>
+            <w:r>
+              <w:rPr>
+                <w:noProof/>
+                <w:webHidden/>
+              </w:rPr>
+              <w:instrText xml:space="preserve"> PAGEREF _Toc351476515 \h </w:instrText>
+            </w:r>
+            <w:r>
+              <w:rPr>
+                <w:noProof/>
+                <w:webHidden/>
+              </w:rPr>
+            </w:r>
+            <w:r>
+              <w:rPr>
+                <w:noProof/>
+                <w:webHidden/>
+              </w:rPr>
+              <w:fldChar w:fldCharType="separate"/>
+            </w:r>
+            <w:r>
+              <w:rPr>
+                <w:noProof/>
+                <w:webHidden/>
+              </w:rPr>
+              <w:t>5</w:t>
+            </w:r>
+            <w:r>
+              <w:rPr>
+                <w:noProof/>
+                <w:webHidden/>
+              </w:rPr>
+              <w:fldChar w:fldCharType="end"/>
+            </w:r>
+          </w:hyperlink>
+        </w:p>
+        <w:p>
+          <w:pPr>
+            <w:pStyle w:val="TOC1"/>
+            <w:tabs>
+              <w:tab w:val="right" w:leader="dot" w:pos="9016"/>
+            </w:tabs>
+            <w:rPr>
+              <w:i w:val="0"/>
+              <w:iCs w:val="0"/>
+              <w:noProof/>
+              <w:sz w:val="22"/>
+              <w:szCs w:val="22"/>
+              <w:lang w:bidi="ar-SA"/>
+            </w:rPr>
+          </w:pPr>
+          <w:hyperlink w:anchor="_Toc351476516" w:history="1">
+            <w:r>
+              <w:rPr>
+                <w:rStyle w:val="Hyperlink"/>
+                <w:noProof/>
+              </w:rPr>
+              <w:t>System Analysis</w:t>
+            </w:r>
+            <w:r>
+              <w:rPr>
+                <w:noProof/>
+                <w:webHidden/>
+              </w:rPr>
+              <w:tab/>
+            </w:r>
+            <w:r>
+              <w:rPr>
+                <w:noProof/>
+                <w:webHidden/>
+              </w:rPr>
+              <w:fldChar w:fldCharType="begin"/>
+            </w:r>
+            <w:r>
+              <w:rPr>
+                <w:noProof/>
+                <w:webHidden/>
+              </w:rPr>
+              <w:instrText xml:space="preserve"> PAGEREF _Toc351476516 \h </w:instrText>
+            </w:r>
+            <w:r>
+              <w:rPr>
+                <w:noProof/>
+                <w:webHidden/>
+              </w:rPr>
+            </w:r>
+            <w:r>
+              <w:rPr>
+                <w:noProof/>
+                <w:webHidden/>
+              </w:rPr>
+              <w:fldChar w:fldCharType="separate"/>
+            </w:r>
+            <w:r>
+              <w:rPr>
+                <w:noProof/>
+                <w:webHidden/>
+              </w:rPr>
+              <w:t>6</w:t>
             </w:r>
             <w:r>
               <w:rPr>
@@ -1117,13 +1346,13 @@
               <w:lang w:bidi="ar-SA"/>
             </w:rPr>
           </w:pPr>
-          <w:hyperlink w:anchor="_Toc351456000" w:history="1">
+          <w:hyperlink w:anchor="_Toc351476517" w:history="1">
             <w:r>
               <w:rPr>
                 <w:rStyle w:val="Hyperlink"/>
                 <w:noProof/>
               </w:rPr>
-              <w:t>Introduction:</w:t>
+              <w:t>Identification of Need:</w:t>
             </w:r>
             <w:r>
               <w:rPr>
@@ -1144,7 +1373,7 @@
                 <w:noProof/>
                 <w:webHidden/>
               </w:rPr>
-              <w:instrText xml:space="preserve"> PAGEREF _Toc351456000 \h </w:instrText>
+              <w:instrText xml:space="preserve"> PAGEREF _Toc351476517 \h </w:instrText>
             </w:r>
             <w:r>
               <w:rPr>
@@ -1164,7 +1393,1394 @@
                 <w:noProof/>
                 <w:webHidden/>
               </w:rPr>
-              <w:t>4</w:t>
+              <w:t>6</w:t>
+            </w:r>
+            <w:r>
+              <w:rPr>
+                <w:noProof/>
+                <w:webHidden/>
+              </w:rPr>
+              <w:fldChar w:fldCharType="end"/>
+            </w:r>
+          </w:hyperlink>
+        </w:p>
+        <w:p>
+          <w:pPr>
+            <w:pStyle w:val="TOC2"/>
+            <w:tabs>
+              <w:tab w:val="right" w:leader="dot" w:pos="9016"/>
+            </w:tabs>
+            <w:rPr>
+              <w:i w:val="0"/>
+              <w:iCs w:val="0"/>
+              <w:noProof/>
+              <w:sz w:val="22"/>
+              <w:szCs w:val="22"/>
+              <w:lang w:bidi="ar-SA"/>
+            </w:rPr>
+          </w:pPr>
+          <w:hyperlink w:anchor="_Toc351476518" w:history="1">
+            <w:r>
+              <w:rPr>
+                <w:rStyle w:val="Hyperlink"/>
+                <w:noProof/>
+              </w:rPr>
+              <w:t>Preliminary Investigation:</w:t>
+            </w:r>
+            <w:r>
+              <w:rPr>
+                <w:noProof/>
+                <w:webHidden/>
+              </w:rPr>
+              <w:tab/>
+            </w:r>
+            <w:r>
+              <w:rPr>
+                <w:noProof/>
+                <w:webHidden/>
+              </w:rPr>
+              <w:fldChar w:fldCharType="begin"/>
+            </w:r>
+            <w:r>
+              <w:rPr>
+                <w:noProof/>
+                <w:webHidden/>
+              </w:rPr>
+              <w:instrText xml:space="preserve"> PAGEREF _Toc351476518 \h </w:instrText>
+            </w:r>
+            <w:r>
+              <w:rPr>
+                <w:noProof/>
+                <w:webHidden/>
+              </w:rPr>
+            </w:r>
+            <w:r>
+              <w:rPr>
+                <w:noProof/>
+                <w:webHidden/>
+              </w:rPr>
+              <w:fldChar w:fldCharType="separate"/>
+            </w:r>
+            <w:r>
+              <w:rPr>
+                <w:noProof/>
+                <w:webHidden/>
+              </w:rPr>
+              <w:t>6</w:t>
+            </w:r>
+            <w:r>
+              <w:rPr>
+                <w:noProof/>
+                <w:webHidden/>
+              </w:rPr>
+              <w:fldChar w:fldCharType="end"/>
+            </w:r>
+          </w:hyperlink>
+        </w:p>
+        <w:p>
+          <w:pPr>
+            <w:pStyle w:val="TOC2"/>
+            <w:tabs>
+              <w:tab w:val="right" w:leader="dot" w:pos="9016"/>
+            </w:tabs>
+            <w:rPr>
+              <w:i w:val="0"/>
+              <w:iCs w:val="0"/>
+              <w:noProof/>
+              <w:sz w:val="22"/>
+              <w:szCs w:val="22"/>
+              <w:lang w:bidi="ar-SA"/>
+            </w:rPr>
+          </w:pPr>
+          <w:hyperlink w:anchor="_Toc351476519" w:history="1">
+            <w:r>
+              <w:rPr>
+                <w:rStyle w:val="Hyperlink"/>
+                <w:noProof/>
+              </w:rPr>
+              <w:t>Feasibility Study:</w:t>
+            </w:r>
+            <w:r>
+              <w:rPr>
+                <w:noProof/>
+                <w:webHidden/>
+              </w:rPr>
+              <w:tab/>
+            </w:r>
+            <w:r>
+              <w:rPr>
+                <w:noProof/>
+                <w:webHidden/>
+              </w:rPr>
+              <w:fldChar w:fldCharType="begin"/>
+            </w:r>
+            <w:r>
+              <w:rPr>
+                <w:noProof/>
+                <w:webHidden/>
+              </w:rPr>
+              <w:instrText xml:space="preserve"> PAGEREF _Toc351476519 \h </w:instrText>
+            </w:r>
+            <w:r>
+              <w:rPr>
+                <w:noProof/>
+                <w:webHidden/>
+              </w:rPr>
+            </w:r>
+            <w:r>
+              <w:rPr>
+                <w:noProof/>
+                <w:webHidden/>
+              </w:rPr>
+              <w:fldChar w:fldCharType="separate"/>
+            </w:r>
+            <w:r>
+              <w:rPr>
+                <w:noProof/>
+                <w:webHidden/>
+              </w:rPr>
+              <w:t>6</w:t>
+            </w:r>
+            <w:r>
+              <w:rPr>
+                <w:noProof/>
+                <w:webHidden/>
+              </w:rPr>
+              <w:fldChar w:fldCharType="end"/>
+            </w:r>
+          </w:hyperlink>
+        </w:p>
+        <w:p>
+          <w:pPr>
+            <w:pStyle w:val="TOC2"/>
+            <w:tabs>
+              <w:tab w:val="right" w:leader="dot" w:pos="9016"/>
+            </w:tabs>
+            <w:rPr>
+              <w:i w:val="0"/>
+              <w:iCs w:val="0"/>
+              <w:noProof/>
+              <w:sz w:val="22"/>
+              <w:szCs w:val="22"/>
+              <w:lang w:bidi="ar-SA"/>
+            </w:rPr>
+          </w:pPr>
+          <w:hyperlink w:anchor="_Toc351476520" w:history="1">
+            <w:r>
+              <w:rPr>
+                <w:rStyle w:val="Hyperlink"/>
+                <w:noProof/>
+              </w:rPr>
+              <w:t>Project Planning &amp; Scheduling:</w:t>
+            </w:r>
+            <w:r>
+              <w:rPr>
+                <w:noProof/>
+                <w:webHidden/>
+              </w:rPr>
+              <w:tab/>
+            </w:r>
+            <w:r>
+              <w:rPr>
+                <w:noProof/>
+                <w:webHidden/>
+              </w:rPr>
+              <w:fldChar w:fldCharType="begin"/>
+            </w:r>
+            <w:r>
+              <w:rPr>
+                <w:noProof/>
+                <w:webHidden/>
+              </w:rPr>
+              <w:instrText xml:space="preserve"> PAGEREF _Toc351476520 \h </w:instrText>
+            </w:r>
+            <w:r>
+              <w:rPr>
+                <w:noProof/>
+                <w:webHidden/>
+              </w:rPr>
+            </w:r>
+            <w:r>
+              <w:rPr>
+                <w:noProof/>
+                <w:webHidden/>
+              </w:rPr>
+              <w:fldChar w:fldCharType="separate"/>
+            </w:r>
+            <w:r>
+              <w:rPr>
+                <w:noProof/>
+                <w:webHidden/>
+              </w:rPr>
+              <w:t>6</w:t>
+            </w:r>
+            <w:r>
+              <w:rPr>
+                <w:noProof/>
+                <w:webHidden/>
+              </w:rPr>
+              <w:fldChar w:fldCharType="end"/>
+            </w:r>
+          </w:hyperlink>
+        </w:p>
+        <w:p>
+          <w:pPr>
+            <w:pStyle w:val="TOC3"/>
+            <w:tabs>
+              <w:tab w:val="right" w:leader="dot" w:pos="9016"/>
+            </w:tabs>
+            <w:rPr>
+              <w:i w:val="0"/>
+              <w:iCs w:val="0"/>
+              <w:noProof/>
+              <w:sz w:val="22"/>
+              <w:szCs w:val="22"/>
+              <w:lang w:bidi="ar-SA"/>
+            </w:rPr>
+          </w:pPr>
+          <w:hyperlink w:anchor="_Toc351476521" w:history="1">
+            <w:r>
+              <w:rPr>
+                <w:rStyle w:val="Hyperlink"/>
+                <w:noProof/>
+              </w:rPr>
+              <w:t>Gantt chart</w:t>
+            </w:r>
+            <w:r>
+              <w:rPr>
+                <w:noProof/>
+                <w:webHidden/>
+              </w:rPr>
+              <w:tab/>
+            </w:r>
+            <w:r>
+              <w:rPr>
+                <w:noProof/>
+                <w:webHidden/>
+              </w:rPr>
+              <w:fldChar w:fldCharType="begin"/>
+            </w:r>
+            <w:r>
+              <w:rPr>
+                <w:noProof/>
+                <w:webHidden/>
+              </w:rPr>
+              <w:instrText xml:space="preserve"> PAGEREF _Toc351476521 \h </w:instrText>
+            </w:r>
+            <w:r>
+              <w:rPr>
+                <w:noProof/>
+                <w:webHidden/>
+              </w:rPr>
+            </w:r>
+            <w:r>
+              <w:rPr>
+                <w:noProof/>
+                <w:webHidden/>
+              </w:rPr>
+              <w:fldChar w:fldCharType="separate"/>
+            </w:r>
+            <w:r>
+              <w:rPr>
+                <w:noProof/>
+                <w:webHidden/>
+              </w:rPr>
+              <w:t>6</w:t>
+            </w:r>
+            <w:r>
+              <w:rPr>
+                <w:noProof/>
+                <w:webHidden/>
+              </w:rPr>
+              <w:fldChar w:fldCharType="end"/>
+            </w:r>
+          </w:hyperlink>
+        </w:p>
+        <w:p>
+          <w:pPr>
+            <w:pStyle w:val="TOC3"/>
+            <w:tabs>
+              <w:tab w:val="right" w:leader="dot" w:pos="9016"/>
+            </w:tabs>
+            <w:rPr>
+              <w:i w:val="0"/>
+              <w:iCs w:val="0"/>
+              <w:noProof/>
+              <w:sz w:val="22"/>
+              <w:szCs w:val="22"/>
+              <w:lang w:bidi="ar-SA"/>
+            </w:rPr>
+          </w:pPr>
+          <w:hyperlink w:anchor="_Toc351476522" w:history="1">
+            <w:r>
+              <w:rPr>
+                <w:rStyle w:val="Hyperlink"/>
+                <w:noProof/>
+              </w:rPr>
+              <w:t>Tracking Gantt</w:t>
+            </w:r>
+            <w:r>
+              <w:rPr>
+                <w:noProof/>
+                <w:webHidden/>
+              </w:rPr>
+              <w:tab/>
+            </w:r>
+            <w:r>
+              <w:rPr>
+                <w:noProof/>
+                <w:webHidden/>
+              </w:rPr>
+              <w:fldChar w:fldCharType="begin"/>
+            </w:r>
+            <w:r>
+              <w:rPr>
+                <w:noProof/>
+                <w:webHidden/>
+              </w:rPr>
+              <w:instrText xml:space="preserve"> PAGEREF _Toc351476522 \h </w:instrText>
+            </w:r>
+            <w:r>
+              <w:rPr>
+                <w:noProof/>
+                <w:webHidden/>
+              </w:rPr>
+            </w:r>
+            <w:r>
+              <w:rPr>
+                <w:noProof/>
+                <w:webHidden/>
+              </w:rPr>
+              <w:fldChar w:fldCharType="separate"/>
+            </w:r>
+            <w:r>
+              <w:rPr>
+                <w:noProof/>
+                <w:webHidden/>
+              </w:rPr>
+              <w:t>7</w:t>
+            </w:r>
+            <w:r>
+              <w:rPr>
+                <w:noProof/>
+                <w:webHidden/>
+              </w:rPr>
+              <w:fldChar w:fldCharType="end"/>
+            </w:r>
+          </w:hyperlink>
+        </w:p>
+        <w:p>
+          <w:pPr>
+            <w:pStyle w:val="TOC3"/>
+            <w:tabs>
+              <w:tab w:val="right" w:leader="dot" w:pos="9016"/>
+            </w:tabs>
+            <w:rPr>
+              <w:i w:val="0"/>
+              <w:iCs w:val="0"/>
+              <w:noProof/>
+              <w:sz w:val="22"/>
+              <w:szCs w:val="22"/>
+              <w:lang w:bidi="ar-SA"/>
+            </w:rPr>
+          </w:pPr>
+          <w:hyperlink w:anchor="_Toc351476523" w:history="1">
+            <w:r>
+              <w:rPr>
+                <w:rStyle w:val="Hyperlink"/>
+                <w:noProof/>
+              </w:rPr>
+              <w:t>Pert Chart</w:t>
+            </w:r>
+            <w:r>
+              <w:rPr>
+                <w:noProof/>
+                <w:webHidden/>
+              </w:rPr>
+              <w:tab/>
+            </w:r>
+            <w:r>
+              <w:rPr>
+                <w:noProof/>
+                <w:webHidden/>
+              </w:rPr>
+              <w:fldChar w:fldCharType="begin"/>
+            </w:r>
+            <w:r>
+              <w:rPr>
+                <w:noProof/>
+                <w:webHidden/>
+              </w:rPr>
+              <w:instrText xml:space="preserve"> PAGEREF _Toc351476523 \h </w:instrText>
+            </w:r>
+            <w:r>
+              <w:rPr>
+                <w:noProof/>
+                <w:webHidden/>
+              </w:rPr>
+            </w:r>
+            <w:r>
+              <w:rPr>
+                <w:noProof/>
+                <w:webHidden/>
+              </w:rPr>
+              <w:fldChar w:fldCharType="separate"/>
+            </w:r>
+            <w:r>
+              <w:rPr>
+                <w:noProof/>
+                <w:webHidden/>
+              </w:rPr>
+              <w:t>7</w:t>
+            </w:r>
+            <w:r>
+              <w:rPr>
+                <w:noProof/>
+                <w:webHidden/>
+              </w:rPr>
+              <w:fldChar w:fldCharType="end"/>
+            </w:r>
+          </w:hyperlink>
+        </w:p>
+        <w:p>
+          <w:pPr>
+            <w:pStyle w:val="TOC2"/>
+            <w:tabs>
+              <w:tab w:val="right" w:leader="dot" w:pos="9016"/>
+            </w:tabs>
+            <w:rPr>
+              <w:i w:val="0"/>
+              <w:iCs w:val="0"/>
+              <w:noProof/>
+              <w:sz w:val="22"/>
+              <w:szCs w:val="22"/>
+              <w:lang w:bidi="ar-SA"/>
+            </w:rPr>
+          </w:pPr>
+          <w:hyperlink w:anchor="_Toc351476524" w:history="1">
+            <w:r>
+              <w:rPr>
+                <w:rStyle w:val="Hyperlink"/>
+                <w:noProof/>
+              </w:rPr>
+              <w:t>Software requirement specifications (SRS):</w:t>
+            </w:r>
+            <w:r>
+              <w:rPr>
+                <w:noProof/>
+                <w:webHidden/>
+              </w:rPr>
+              <w:tab/>
+            </w:r>
+            <w:r>
+              <w:rPr>
+                <w:noProof/>
+                <w:webHidden/>
+              </w:rPr>
+              <w:fldChar w:fldCharType="begin"/>
+            </w:r>
+            <w:r>
+              <w:rPr>
+                <w:noProof/>
+                <w:webHidden/>
+              </w:rPr>
+              <w:instrText xml:space="preserve"> PAGEREF _Toc351476524 \h </w:instrText>
+            </w:r>
+            <w:r>
+              <w:rPr>
+                <w:noProof/>
+                <w:webHidden/>
+              </w:rPr>
+            </w:r>
+            <w:r>
+              <w:rPr>
+                <w:noProof/>
+                <w:webHidden/>
+              </w:rPr>
+              <w:fldChar w:fldCharType="separate"/>
+            </w:r>
+            <w:r>
+              <w:rPr>
+                <w:noProof/>
+                <w:webHidden/>
+              </w:rPr>
+              <w:t>8</w:t>
+            </w:r>
+            <w:r>
+              <w:rPr>
+                <w:noProof/>
+                <w:webHidden/>
+              </w:rPr>
+              <w:fldChar w:fldCharType="end"/>
+            </w:r>
+          </w:hyperlink>
+        </w:p>
+        <w:p>
+          <w:pPr>
+            <w:pStyle w:val="TOC3"/>
+            <w:tabs>
+              <w:tab w:val="right" w:leader="dot" w:pos="9016"/>
+            </w:tabs>
+            <w:rPr>
+              <w:i w:val="0"/>
+              <w:iCs w:val="0"/>
+              <w:noProof/>
+              <w:sz w:val="22"/>
+              <w:szCs w:val="22"/>
+              <w:lang w:bidi="ar-SA"/>
+            </w:rPr>
+          </w:pPr>
+          <w:hyperlink w:anchor="_Toc351476525" w:history="1">
+            <w:r>
+              <w:rPr>
+                <w:rStyle w:val="Hyperlink"/>
+                <w:noProof/>
+              </w:rPr>
+              <w:t>Functional Requirement</w:t>
+            </w:r>
+            <w:r>
+              <w:rPr>
+                <w:noProof/>
+                <w:webHidden/>
+              </w:rPr>
+              <w:tab/>
+            </w:r>
+            <w:r>
+              <w:rPr>
+                <w:noProof/>
+                <w:webHidden/>
+              </w:rPr>
+              <w:fldChar w:fldCharType="begin"/>
+            </w:r>
+            <w:r>
+              <w:rPr>
+                <w:noProof/>
+                <w:webHidden/>
+              </w:rPr>
+              <w:instrText xml:space="preserve"> PAGEREF _Toc351476525 \h </w:instrText>
+            </w:r>
+            <w:r>
+              <w:rPr>
+                <w:noProof/>
+                <w:webHidden/>
+              </w:rPr>
+            </w:r>
+            <w:r>
+              <w:rPr>
+                <w:noProof/>
+                <w:webHidden/>
+              </w:rPr>
+              <w:fldChar w:fldCharType="separate"/>
+            </w:r>
+            <w:r>
+              <w:rPr>
+                <w:noProof/>
+                <w:webHidden/>
+              </w:rPr>
+              <w:t>9</w:t>
+            </w:r>
+            <w:r>
+              <w:rPr>
+                <w:noProof/>
+                <w:webHidden/>
+              </w:rPr>
+              <w:fldChar w:fldCharType="end"/>
+            </w:r>
+          </w:hyperlink>
+        </w:p>
+        <w:p>
+          <w:pPr>
+            <w:pStyle w:val="TOC3"/>
+            <w:tabs>
+              <w:tab w:val="right" w:leader="dot" w:pos="9016"/>
+            </w:tabs>
+            <w:rPr>
+              <w:i w:val="0"/>
+              <w:iCs w:val="0"/>
+              <w:noProof/>
+              <w:sz w:val="22"/>
+              <w:szCs w:val="22"/>
+              <w:lang w:bidi="ar-SA"/>
+            </w:rPr>
+          </w:pPr>
+          <w:hyperlink w:anchor="_Toc351476526" w:history="1">
+            <w:r>
+              <w:rPr>
+                <w:rStyle w:val="Hyperlink"/>
+                <w:noProof/>
+              </w:rPr>
+              <w:t>Non-functional Requirements</w:t>
+            </w:r>
+            <w:r>
+              <w:rPr>
+                <w:noProof/>
+                <w:webHidden/>
+              </w:rPr>
+              <w:tab/>
+            </w:r>
+            <w:r>
+              <w:rPr>
+                <w:noProof/>
+                <w:webHidden/>
+              </w:rPr>
+              <w:fldChar w:fldCharType="begin"/>
+            </w:r>
+            <w:r>
+              <w:rPr>
+                <w:noProof/>
+                <w:webHidden/>
+              </w:rPr>
+              <w:instrText xml:space="preserve"> PAGEREF _Toc351476526 \h </w:instrText>
+            </w:r>
+            <w:r>
+              <w:rPr>
+                <w:noProof/>
+                <w:webHidden/>
+              </w:rPr>
+            </w:r>
+            <w:r>
+              <w:rPr>
+                <w:noProof/>
+                <w:webHidden/>
+              </w:rPr>
+              <w:fldChar w:fldCharType="separate"/>
+            </w:r>
+            <w:r>
+              <w:rPr>
+                <w:noProof/>
+                <w:webHidden/>
+              </w:rPr>
+              <w:t>11</w:t>
+            </w:r>
+            <w:r>
+              <w:rPr>
+                <w:noProof/>
+                <w:webHidden/>
+              </w:rPr>
+              <w:fldChar w:fldCharType="end"/>
+            </w:r>
+          </w:hyperlink>
+        </w:p>
+        <w:p>
+          <w:pPr>
+            <w:pStyle w:val="TOC2"/>
+            <w:tabs>
+              <w:tab w:val="right" w:leader="dot" w:pos="9016"/>
+            </w:tabs>
+            <w:rPr>
+              <w:i w:val="0"/>
+              <w:iCs w:val="0"/>
+              <w:noProof/>
+              <w:sz w:val="22"/>
+              <w:szCs w:val="22"/>
+              <w:lang w:bidi="ar-SA"/>
+            </w:rPr>
+          </w:pPr>
+          <w:hyperlink w:anchor="_Toc351476527" w:history="1">
+            <w:r>
+              <w:rPr>
+                <w:rStyle w:val="Hyperlink"/>
+                <w:noProof/>
+              </w:rPr>
+              <w:t>Software Engineering Paradigm applied</w:t>
+            </w:r>
+            <w:r>
+              <w:rPr>
+                <w:noProof/>
+                <w:webHidden/>
+              </w:rPr>
+              <w:tab/>
+            </w:r>
+            <w:r>
+              <w:rPr>
+                <w:noProof/>
+                <w:webHidden/>
+              </w:rPr>
+              <w:fldChar w:fldCharType="begin"/>
+            </w:r>
+            <w:r>
+              <w:rPr>
+                <w:noProof/>
+                <w:webHidden/>
+              </w:rPr>
+              <w:instrText xml:space="preserve"> PAGEREF _Toc351476527 \h </w:instrText>
+            </w:r>
+            <w:r>
+              <w:rPr>
+                <w:noProof/>
+                <w:webHidden/>
+              </w:rPr>
+            </w:r>
+            <w:r>
+              <w:rPr>
+                <w:noProof/>
+                <w:webHidden/>
+              </w:rPr>
+              <w:fldChar w:fldCharType="separate"/>
+            </w:r>
+            <w:r>
+              <w:rPr>
+                <w:noProof/>
+                <w:webHidden/>
+              </w:rPr>
+              <w:t>12</w:t>
+            </w:r>
+            <w:r>
+              <w:rPr>
+                <w:noProof/>
+                <w:webHidden/>
+              </w:rPr>
+              <w:fldChar w:fldCharType="end"/>
+            </w:r>
+          </w:hyperlink>
+        </w:p>
+        <w:p>
+          <w:pPr>
+            <w:pStyle w:val="TOC2"/>
+            <w:tabs>
+              <w:tab w:val="right" w:leader="dot" w:pos="9016"/>
+            </w:tabs>
+            <w:rPr>
+              <w:i w:val="0"/>
+              <w:iCs w:val="0"/>
+              <w:noProof/>
+              <w:sz w:val="22"/>
+              <w:szCs w:val="22"/>
+              <w:lang w:bidi="ar-SA"/>
+            </w:rPr>
+          </w:pPr>
+          <w:hyperlink w:anchor="_Toc351476528" w:history="1">
+            <w:r>
+              <w:rPr>
+                <w:rStyle w:val="Hyperlink"/>
+                <w:noProof/>
+              </w:rPr>
+              <w:t>Data models</w:t>
+            </w:r>
+            <w:r>
+              <w:rPr>
+                <w:noProof/>
+                <w:webHidden/>
+              </w:rPr>
+              <w:tab/>
+            </w:r>
+            <w:r>
+              <w:rPr>
+                <w:noProof/>
+                <w:webHidden/>
+              </w:rPr>
+              <w:fldChar w:fldCharType="begin"/>
+            </w:r>
+            <w:r>
+              <w:rPr>
+                <w:noProof/>
+                <w:webHidden/>
+              </w:rPr>
+              <w:instrText xml:space="preserve"> PAGEREF _Toc351476528 \h </w:instrText>
+            </w:r>
+            <w:r>
+              <w:rPr>
+                <w:noProof/>
+                <w:webHidden/>
+              </w:rPr>
+            </w:r>
+            <w:r>
+              <w:rPr>
+                <w:noProof/>
+                <w:webHidden/>
+              </w:rPr>
+              <w:fldChar w:fldCharType="separate"/>
+            </w:r>
+            <w:r>
+              <w:rPr>
+                <w:noProof/>
+                <w:webHidden/>
+              </w:rPr>
+              <w:t>12</w:t>
+            </w:r>
+            <w:r>
+              <w:rPr>
+                <w:noProof/>
+                <w:webHidden/>
+              </w:rPr>
+              <w:fldChar w:fldCharType="end"/>
+            </w:r>
+          </w:hyperlink>
+        </w:p>
+        <w:p>
+          <w:pPr>
+            <w:pStyle w:val="TOC3"/>
+            <w:tabs>
+              <w:tab w:val="right" w:leader="dot" w:pos="9016"/>
+            </w:tabs>
+            <w:rPr>
+              <w:i w:val="0"/>
+              <w:iCs w:val="0"/>
+              <w:noProof/>
+              <w:sz w:val="22"/>
+              <w:szCs w:val="22"/>
+              <w:lang w:bidi="ar-SA"/>
+            </w:rPr>
+          </w:pPr>
+          <w:hyperlink w:anchor="_Toc351476529" w:history="1">
+            <w:r>
+              <w:rPr>
+                <w:rStyle w:val="Hyperlink"/>
+                <w:noProof/>
+              </w:rPr>
+              <w:t>Context Diagram</w:t>
+            </w:r>
+            <w:r>
+              <w:rPr>
+                <w:noProof/>
+                <w:webHidden/>
+              </w:rPr>
+              <w:tab/>
+            </w:r>
+            <w:r>
+              <w:rPr>
+                <w:noProof/>
+                <w:webHidden/>
+              </w:rPr>
+              <w:fldChar w:fldCharType="begin"/>
+            </w:r>
+            <w:r>
+              <w:rPr>
+                <w:noProof/>
+                <w:webHidden/>
+              </w:rPr>
+              <w:instrText xml:space="preserve"> PAGEREF _Toc351476529 \h </w:instrText>
+            </w:r>
+            <w:r>
+              <w:rPr>
+                <w:noProof/>
+                <w:webHidden/>
+              </w:rPr>
+            </w:r>
+            <w:r>
+              <w:rPr>
+                <w:noProof/>
+                <w:webHidden/>
+              </w:rPr>
+              <w:fldChar w:fldCharType="separate"/>
+            </w:r>
+            <w:r>
+              <w:rPr>
+                <w:noProof/>
+                <w:webHidden/>
+              </w:rPr>
+              <w:t>12</w:t>
+            </w:r>
+            <w:r>
+              <w:rPr>
+                <w:noProof/>
+                <w:webHidden/>
+              </w:rPr>
+              <w:fldChar w:fldCharType="end"/>
+            </w:r>
+          </w:hyperlink>
+        </w:p>
+        <w:p>
+          <w:pPr>
+            <w:pStyle w:val="TOC3"/>
+            <w:tabs>
+              <w:tab w:val="right" w:leader="dot" w:pos="9016"/>
+            </w:tabs>
+            <w:rPr>
+              <w:i w:val="0"/>
+              <w:iCs w:val="0"/>
+              <w:noProof/>
+              <w:sz w:val="22"/>
+              <w:szCs w:val="22"/>
+              <w:lang w:bidi="ar-SA"/>
+            </w:rPr>
+          </w:pPr>
+          <w:hyperlink w:anchor="_Toc351476530" w:history="1">
+            <w:r>
+              <w:rPr>
+                <w:rStyle w:val="Hyperlink"/>
+                <w:noProof/>
+              </w:rPr>
+              <w:t>0-Level DFD</w:t>
+            </w:r>
+            <w:r>
+              <w:rPr>
+                <w:noProof/>
+                <w:webHidden/>
+              </w:rPr>
+              <w:tab/>
+            </w:r>
+            <w:r>
+              <w:rPr>
+                <w:noProof/>
+                <w:webHidden/>
+              </w:rPr>
+              <w:fldChar w:fldCharType="begin"/>
+            </w:r>
+            <w:r>
+              <w:rPr>
+                <w:noProof/>
+                <w:webHidden/>
+              </w:rPr>
+              <w:instrText xml:space="preserve"> PAGEREF _Toc351476530 \h </w:instrText>
+            </w:r>
+            <w:r>
+              <w:rPr>
+                <w:noProof/>
+                <w:webHidden/>
+              </w:rPr>
+            </w:r>
+            <w:r>
+              <w:rPr>
+                <w:noProof/>
+                <w:webHidden/>
+              </w:rPr>
+              <w:fldChar w:fldCharType="separate"/>
+            </w:r>
+            <w:r>
+              <w:rPr>
+                <w:noProof/>
+                <w:webHidden/>
+              </w:rPr>
+              <w:t>13</w:t>
+            </w:r>
+            <w:r>
+              <w:rPr>
+                <w:noProof/>
+                <w:webHidden/>
+              </w:rPr>
+              <w:fldChar w:fldCharType="end"/>
+            </w:r>
+          </w:hyperlink>
+        </w:p>
+        <w:p>
+          <w:pPr>
+            <w:pStyle w:val="TOC3"/>
+            <w:tabs>
+              <w:tab w:val="right" w:leader="dot" w:pos="9016"/>
+            </w:tabs>
+            <w:rPr>
+              <w:i w:val="0"/>
+              <w:iCs w:val="0"/>
+              <w:noProof/>
+              <w:sz w:val="22"/>
+              <w:szCs w:val="22"/>
+              <w:lang w:bidi="ar-SA"/>
+            </w:rPr>
+          </w:pPr>
+          <w:hyperlink w:anchor="_Toc351476531" w:history="1">
+            <w:r>
+              <w:rPr>
+                <w:rStyle w:val="Hyperlink"/>
+                <w:noProof/>
+              </w:rPr>
+              <w:t>1-Level DFD</w:t>
+            </w:r>
+            <w:r>
+              <w:rPr>
+                <w:noProof/>
+                <w:webHidden/>
+              </w:rPr>
+              <w:tab/>
+            </w:r>
+            <w:r>
+              <w:rPr>
+                <w:noProof/>
+                <w:webHidden/>
+              </w:rPr>
+              <w:fldChar w:fldCharType="begin"/>
+            </w:r>
+            <w:r>
+              <w:rPr>
+                <w:noProof/>
+                <w:webHidden/>
+              </w:rPr>
+              <w:instrText xml:space="preserve"> PAGEREF _Toc351476531 \h </w:instrText>
+            </w:r>
+            <w:r>
+              <w:rPr>
+                <w:noProof/>
+                <w:webHidden/>
+              </w:rPr>
+            </w:r>
+            <w:r>
+              <w:rPr>
+                <w:noProof/>
+                <w:webHidden/>
+              </w:rPr>
+              <w:fldChar w:fldCharType="separate"/>
+            </w:r>
+            <w:r>
+              <w:rPr>
+                <w:noProof/>
+                <w:webHidden/>
+              </w:rPr>
+              <w:t>14</w:t>
+            </w:r>
+            <w:r>
+              <w:rPr>
+                <w:noProof/>
+                <w:webHidden/>
+              </w:rPr>
+              <w:fldChar w:fldCharType="end"/>
+            </w:r>
+          </w:hyperlink>
+        </w:p>
+        <w:p>
+          <w:pPr>
+            <w:pStyle w:val="TOC3"/>
+            <w:tabs>
+              <w:tab w:val="right" w:leader="dot" w:pos="9016"/>
+            </w:tabs>
+            <w:rPr>
+              <w:i w:val="0"/>
+              <w:iCs w:val="0"/>
+              <w:noProof/>
+              <w:sz w:val="22"/>
+              <w:szCs w:val="22"/>
+              <w:lang w:bidi="ar-SA"/>
+            </w:rPr>
+          </w:pPr>
+          <w:hyperlink w:anchor="_Toc351476532" w:history="1">
+            <w:r>
+              <w:rPr>
+                <w:rStyle w:val="Hyperlink"/>
+                <w:noProof/>
+              </w:rPr>
+              <w:t>2-Level DFD</w:t>
+            </w:r>
+            <w:r>
+              <w:rPr>
+                <w:noProof/>
+                <w:webHidden/>
+              </w:rPr>
+              <w:tab/>
+            </w:r>
+            <w:r>
+              <w:rPr>
+                <w:noProof/>
+                <w:webHidden/>
+              </w:rPr>
+              <w:fldChar w:fldCharType="begin"/>
+            </w:r>
+            <w:r>
+              <w:rPr>
+                <w:noProof/>
+                <w:webHidden/>
+              </w:rPr>
+              <w:instrText xml:space="preserve"> PAGEREF _Toc351476532 \h </w:instrText>
+            </w:r>
+            <w:r>
+              <w:rPr>
+                <w:noProof/>
+                <w:webHidden/>
+              </w:rPr>
+            </w:r>
+            <w:r>
+              <w:rPr>
+                <w:noProof/>
+                <w:webHidden/>
+              </w:rPr>
+              <w:fldChar w:fldCharType="separate"/>
+            </w:r>
+            <w:r>
+              <w:rPr>
+                <w:noProof/>
+                <w:webHidden/>
+              </w:rPr>
+              <w:t>15</w:t>
+            </w:r>
+            <w:r>
+              <w:rPr>
+                <w:noProof/>
+                <w:webHidden/>
+              </w:rPr>
+              <w:fldChar w:fldCharType="end"/>
+            </w:r>
+          </w:hyperlink>
+        </w:p>
+        <w:p>
+          <w:pPr>
+            <w:pStyle w:val="TOC2"/>
+            <w:tabs>
+              <w:tab w:val="right" w:leader="dot" w:pos="9016"/>
+            </w:tabs>
+            <w:rPr>
+              <w:i w:val="0"/>
+              <w:iCs w:val="0"/>
+              <w:noProof/>
+              <w:sz w:val="22"/>
+              <w:szCs w:val="22"/>
+              <w:lang w:bidi="ar-SA"/>
+            </w:rPr>
+          </w:pPr>
+          <w:hyperlink w:anchor="_Toc351476533" w:history="1">
+            <w:r>
+              <w:rPr>
+                <w:rStyle w:val="Hyperlink"/>
+                <w:noProof/>
+              </w:rPr>
+              <w:t>Sequence diagrams</w:t>
+            </w:r>
+            <w:r>
+              <w:rPr>
+                <w:noProof/>
+                <w:webHidden/>
+              </w:rPr>
+              <w:tab/>
+            </w:r>
+            <w:r>
+              <w:rPr>
+                <w:noProof/>
+                <w:webHidden/>
+              </w:rPr>
+              <w:fldChar w:fldCharType="begin"/>
+            </w:r>
+            <w:r>
+              <w:rPr>
+                <w:noProof/>
+                <w:webHidden/>
+              </w:rPr>
+              <w:instrText xml:space="preserve"> PAGEREF _Toc351476533 \h </w:instrText>
+            </w:r>
+            <w:r>
+              <w:rPr>
+                <w:noProof/>
+                <w:webHidden/>
+              </w:rPr>
+            </w:r>
+            <w:r>
+              <w:rPr>
+                <w:noProof/>
+                <w:webHidden/>
+              </w:rPr>
+              <w:fldChar w:fldCharType="separate"/>
+            </w:r>
+            <w:r>
+              <w:rPr>
+                <w:noProof/>
+                <w:webHidden/>
+              </w:rPr>
+              <w:t>15</w:t>
+            </w:r>
+            <w:r>
+              <w:rPr>
+                <w:noProof/>
+                <w:webHidden/>
+              </w:rPr>
+              <w:fldChar w:fldCharType="end"/>
+            </w:r>
+          </w:hyperlink>
+        </w:p>
+        <w:p>
+          <w:pPr>
+            <w:pStyle w:val="TOC2"/>
+            <w:tabs>
+              <w:tab w:val="right" w:leader="dot" w:pos="9016"/>
+            </w:tabs>
+            <w:rPr>
+              <w:i w:val="0"/>
+              <w:iCs w:val="0"/>
+              <w:noProof/>
+              <w:sz w:val="22"/>
+              <w:szCs w:val="22"/>
+              <w:lang w:bidi="ar-SA"/>
+            </w:rPr>
+          </w:pPr>
+          <w:hyperlink w:anchor="_Toc351476534" w:history="1">
+            <w:r>
+              <w:rPr>
+                <w:rStyle w:val="Hyperlink"/>
+                <w:noProof/>
+              </w:rPr>
+              <w:t>Entity Relationship Model,</w:t>
+            </w:r>
+            <w:r>
+              <w:rPr>
+                <w:noProof/>
+                <w:webHidden/>
+              </w:rPr>
+              <w:tab/>
+            </w:r>
+            <w:r>
+              <w:rPr>
+                <w:noProof/>
+                <w:webHidden/>
+              </w:rPr>
+              <w:fldChar w:fldCharType="begin"/>
+            </w:r>
+            <w:r>
+              <w:rPr>
+                <w:noProof/>
+                <w:webHidden/>
+              </w:rPr>
+              <w:instrText xml:space="preserve"> PAGEREF _Toc351476534 \h </w:instrText>
+            </w:r>
+            <w:r>
+              <w:rPr>
+                <w:noProof/>
+                <w:webHidden/>
+              </w:rPr>
+            </w:r>
+            <w:r>
+              <w:rPr>
+                <w:noProof/>
+                <w:webHidden/>
+              </w:rPr>
+              <w:fldChar w:fldCharType="separate"/>
+            </w:r>
+            <w:r>
+              <w:rPr>
+                <w:noProof/>
+                <w:webHidden/>
+              </w:rPr>
+              <w:t>18</w:t>
+            </w:r>
+            <w:r>
+              <w:rPr>
+                <w:noProof/>
+                <w:webHidden/>
+              </w:rPr>
+              <w:fldChar w:fldCharType="end"/>
+            </w:r>
+          </w:hyperlink>
+        </w:p>
+        <w:p>
+          <w:pPr>
+            <w:pStyle w:val="TOC2"/>
+            <w:tabs>
+              <w:tab w:val="right" w:leader="dot" w:pos="9016"/>
+            </w:tabs>
+            <w:rPr>
+              <w:i w:val="0"/>
+              <w:iCs w:val="0"/>
+              <w:noProof/>
+              <w:sz w:val="22"/>
+              <w:szCs w:val="22"/>
+              <w:lang w:bidi="ar-SA"/>
+            </w:rPr>
+          </w:pPr>
+          <w:hyperlink w:anchor="_Toc351476535" w:history="1">
+            <w:r>
+              <w:rPr>
+                <w:rStyle w:val="Hyperlink"/>
+                <w:noProof/>
+              </w:rPr>
+              <w:t>Class Diagrams</w:t>
+            </w:r>
+            <w:r>
+              <w:rPr>
+                <w:noProof/>
+                <w:webHidden/>
+              </w:rPr>
+              <w:tab/>
+            </w:r>
+            <w:r>
+              <w:rPr>
+                <w:noProof/>
+                <w:webHidden/>
+              </w:rPr>
+              <w:fldChar w:fldCharType="begin"/>
+            </w:r>
+            <w:r>
+              <w:rPr>
+                <w:noProof/>
+                <w:webHidden/>
+              </w:rPr>
+              <w:instrText xml:space="preserve"> PAGEREF _Toc351476535 \h </w:instrText>
+            </w:r>
+            <w:r>
+              <w:rPr>
+                <w:noProof/>
+                <w:webHidden/>
+              </w:rPr>
+            </w:r>
+            <w:r>
+              <w:rPr>
+                <w:noProof/>
+                <w:webHidden/>
+              </w:rPr>
+              <w:fldChar w:fldCharType="separate"/>
+            </w:r>
+            <w:r>
+              <w:rPr>
+                <w:noProof/>
+                <w:webHidden/>
+              </w:rPr>
+              <w:t>19</w:t>
+            </w:r>
+            <w:r>
+              <w:rPr>
+                <w:noProof/>
+                <w:webHidden/>
+              </w:rPr>
+              <w:fldChar w:fldCharType="end"/>
+            </w:r>
+          </w:hyperlink>
+        </w:p>
+        <w:p>
+          <w:pPr>
+            <w:pStyle w:val="TOC2"/>
+            <w:tabs>
+              <w:tab w:val="right" w:leader="dot" w:pos="9016"/>
+            </w:tabs>
+            <w:rPr>
+              <w:i w:val="0"/>
+              <w:iCs w:val="0"/>
+              <w:noProof/>
+              <w:sz w:val="22"/>
+              <w:szCs w:val="22"/>
+              <w:lang w:bidi="ar-SA"/>
+            </w:rPr>
+          </w:pPr>
+          <w:hyperlink w:anchor="_Toc351476536" w:history="1">
+            <w:r>
+              <w:rPr>
+                <w:rStyle w:val="Hyperlink"/>
+                <w:noProof/>
+              </w:rPr>
+              <w:t>Activity Diagrams</w:t>
+            </w:r>
+            <w:r>
+              <w:rPr>
+                <w:noProof/>
+                <w:webHidden/>
+              </w:rPr>
+              <w:tab/>
+            </w:r>
+            <w:r>
+              <w:rPr>
+                <w:noProof/>
+                <w:webHidden/>
+              </w:rPr>
+              <w:fldChar w:fldCharType="begin"/>
+            </w:r>
+            <w:r>
+              <w:rPr>
+                <w:noProof/>
+                <w:webHidden/>
+              </w:rPr>
+              <w:instrText xml:space="preserve"> PAGEREF _Toc351476536 \h </w:instrText>
+            </w:r>
+            <w:r>
+              <w:rPr>
+                <w:noProof/>
+                <w:webHidden/>
+              </w:rPr>
+            </w:r>
+            <w:r>
+              <w:rPr>
+                <w:noProof/>
+                <w:webHidden/>
+              </w:rPr>
+              <w:fldChar w:fldCharType="separate"/>
+            </w:r>
+            <w:r>
+              <w:rPr>
+                <w:noProof/>
+                <w:webHidden/>
+              </w:rPr>
+              <w:t>20</w:t>
             </w:r>
             <w:r>
               <w:rPr>
@@ -1190,24 +2806,13 @@
               <w:lang w:bidi="ar-SA"/>
             </w:rPr>
           </w:pPr>
-          <w:hyperlink w:anchor="_Toc351456001" w:history="1">
+          <w:hyperlink w:anchor="_Toc351476537" w:history="1">
             <w:r>
               <w:rPr>
                 <w:rStyle w:val="Hyperlink"/>
-                <w:b/>
-                <w:bCs/>
-                <w:noProof/>
-                <w:lang w:eastAsia="ar-SA"/>
-              </w:rPr>
-              <w:t>Figure:</w:t>
-            </w:r>
-            <w:r>
-              <w:rPr>
-                <w:rStyle w:val="Hyperlink"/>
-                <w:noProof/>
-                <w:lang w:eastAsia="ar-SA"/>
-              </w:rPr>
-              <w:t xml:space="preserve"> Overview of Daily notebook &amp; Social Networking Updater</w:t>
+                <w:noProof/>
+              </w:rPr>
+              <w:t>System Design</w:t>
             </w:r>
             <w:r>
               <w:rPr>
@@ -1228,7 +2833,7 @@
                 <w:noProof/>
                 <w:webHidden/>
               </w:rPr>
-              <w:instrText xml:space="preserve"> PAGEREF _Toc351456001 \h </w:instrText>
+              <w:instrText xml:space="preserve"> PAGEREF _Toc351476537 \h </w:instrText>
             </w:r>
             <w:r>
               <w:rPr>
@@ -1248,7 +2853,7 @@
                 <w:noProof/>
                 <w:webHidden/>
               </w:rPr>
-              <w:t>4</w:t>
+              <w:t>23</w:t>
             </w:r>
             <w:r>
               <w:rPr>
@@ -1274,13 +2879,13 @@
               <w:lang w:bidi="ar-SA"/>
             </w:rPr>
           </w:pPr>
-          <w:hyperlink w:anchor="_Toc351456002" w:history="1">
+          <w:hyperlink w:anchor="_Toc351476538" w:history="1">
             <w:r>
               <w:rPr>
                 <w:rStyle w:val="Hyperlink"/>
                 <w:noProof/>
               </w:rPr>
-              <w:t>Objective:</w:t>
+              <w:t>Modularisation details</w:t>
             </w:r>
             <w:r>
               <w:rPr>
@@ -1301,7 +2906,7 @@
                 <w:noProof/>
                 <w:webHidden/>
               </w:rPr>
-              <w:instrText xml:space="preserve"> PAGEREF _Toc351456002 \h </w:instrText>
+              <w:instrText xml:space="preserve"> PAGEREF _Toc351476538 \h </w:instrText>
             </w:r>
             <w:r>
               <w:rPr>
@@ -1321,7 +2926,958 @@
                 <w:noProof/>
                 <w:webHidden/>
               </w:rPr>
-              <w:t>5</w:t>
+              <w:t>23</w:t>
+            </w:r>
+            <w:r>
+              <w:rPr>
+                <w:noProof/>
+                <w:webHidden/>
+              </w:rPr>
+              <w:fldChar w:fldCharType="end"/>
+            </w:r>
+          </w:hyperlink>
+        </w:p>
+        <w:p>
+          <w:pPr>
+            <w:pStyle w:val="TOC3"/>
+            <w:tabs>
+              <w:tab w:val="right" w:leader="dot" w:pos="9016"/>
+            </w:tabs>
+            <w:rPr>
+              <w:i w:val="0"/>
+              <w:iCs w:val="0"/>
+              <w:noProof/>
+              <w:sz w:val="22"/>
+              <w:szCs w:val="22"/>
+              <w:lang w:bidi="ar-SA"/>
+            </w:rPr>
+          </w:pPr>
+          <w:hyperlink w:anchor="_Toc351476539" w:history="1">
+            <w:r>
+              <w:rPr>
+                <w:rStyle w:val="Hyperlink"/>
+                <w:rFonts w:eastAsiaTheme="minorHAnsi"/>
+                <w:noProof/>
+              </w:rPr>
+              <w:t>DNBSN Engine:</w:t>
+            </w:r>
+            <w:r>
+              <w:rPr>
+                <w:noProof/>
+                <w:webHidden/>
+              </w:rPr>
+              <w:tab/>
+            </w:r>
+            <w:r>
+              <w:rPr>
+                <w:noProof/>
+                <w:webHidden/>
+              </w:rPr>
+              <w:fldChar w:fldCharType="begin"/>
+            </w:r>
+            <w:r>
+              <w:rPr>
+                <w:noProof/>
+                <w:webHidden/>
+              </w:rPr>
+              <w:instrText xml:space="preserve"> PAGEREF _Toc351476539 \h </w:instrText>
+            </w:r>
+            <w:r>
+              <w:rPr>
+                <w:noProof/>
+                <w:webHidden/>
+              </w:rPr>
+            </w:r>
+            <w:r>
+              <w:rPr>
+                <w:noProof/>
+                <w:webHidden/>
+              </w:rPr>
+              <w:fldChar w:fldCharType="separate"/>
+            </w:r>
+            <w:r>
+              <w:rPr>
+                <w:noProof/>
+                <w:webHidden/>
+              </w:rPr>
+              <w:t>23</w:t>
+            </w:r>
+            <w:r>
+              <w:rPr>
+                <w:noProof/>
+                <w:webHidden/>
+              </w:rPr>
+              <w:fldChar w:fldCharType="end"/>
+            </w:r>
+          </w:hyperlink>
+        </w:p>
+        <w:p>
+          <w:pPr>
+            <w:pStyle w:val="TOC3"/>
+            <w:tabs>
+              <w:tab w:val="right" w:leader="dot" w:pos="9016"/>
+            </w:tabs>
+            <w:rPr>
+              <w:i w:val="0"/>
+              <w:iCs w:val="0"/>
+              <w:noProof/>
+              <w:sz w:val="22"/>
+              <w:szCs w:val="22"/>
+              <w:lang w:bidi="ar-SA"/>
+            </w:rPr>
+          </w:pPr>
+          <w:hyperlink w:anchor="_Toc351476540" w:history="1">
+            <w:r>
+              <w:rPr>
+                <w:rStyle w:val="Hyperlink"/>
+                <w:noProof/>
+              </w:rPr>
+              <w:t>DNBSN GUI:</w:t>
+            </w:r>
+            <w:r>
+              <w:rPr>
+                <w:noProof/>
+                <w:webHidden/>
+              </w:rPr>
+              <w:tab/>
+            </w:r>
+            <w:r>
+              <w:rPr>
+                <w:noProof/>
+                <w:webHidden/>
+              </w:rPr>
+              <w:fldChar w:fldCharType="begin"/>
+            </w:r>
+            <w:r>
+              <w:rPr>
+                <w:noProof/>
+                <w:webHidden/>
+              </w:rPr>
+              <w:instrText xml:space="preserve"> PAGEREF _Toc351476540 \h </w:instrText>
+            </w:r>
+            <w:r>
+              <w:rPr>
+                <w:noProof/>
+                <w:webHidden/>
+              </w:rPr>
+            </w:r>
+            <w:r>
+              <w:rPr>
+                <w:noProof/>
+                <w:webHidden/>
+              </w:rPr>
+              <w:fldChar w:fldCharType="separate"/>
+            </w:r>
+            <w:r>
+              <w:rPr>
+                <w:noProof/>
+                <w:webHidden/>
+              </w:rPr>
+              <w:t>23</w:t>
+            </w:r>
+            <w:r>
+              <w:rPr>
+                <w:noProof/>
+                <w:webHidden/>
+              </w:rPr>
+              <w:fldChar w:fldCharType="end"/>
+            </w:r>
+          </w:hyperlink>
+        </w:p>
+        <w:p>
+          <w:pPr>
+            <w:pStyle w:val="TOC3"/>
+            <w:tabs>
+              <w:tab w:val="right" w:leader="dot" w:pos="9016"/>
+            </w:tabs>
+            <w:rPr>
+              <w:i w:val="0"/>
+              <w:iCs w:val="0"/>
+              <w:noProof/>
+              <w:sz w:val="22"/>
+              <w:szCs w:val="22"/>
+              <w:lang w:bidi="ar-SA"/>
+            </w:rPr>
+          </w:pPr>
+          <w:hyperlink w:anchor="_Toc351476541" w:history="1">
+            <w:r>
+              <w:rPr>
+                <w:rStyle w:val="Hyperlink"/>
+                <w:noProof/>
+              </w:rPr>
+              <w:t>DNBSN Storage:</w:t>
+            </w:r>
+            <w:r>
+              <w:rPr>
+                <w:noProof/>
+                <w:webHidden/>
+              </w:rPr>
+              <w:tab/>
+            </w:r>
+            <w:r>
+              <w:rPr>
+                <w:noProof/>
+                <w:webHidden/>
+              </w:rPr>
+              <w:fldChar w:fldCharType="begin"/>
+            </w:r>
+            <w:r>
+              <w:rPr>
+                <w:noProof/>
+                <w:webHidden/>
+              </w:rPr>
+              <w:instrText xml:space="preserve"> PAGEREF _Toc351476541 \h </w:instrText>
+            </w:r>
+            <w:r>
+              <w:rPr>
+                <w:noProof/>
+                <w:webHidden/>
+              </w:rPr>
+            </w:r>
+            <w:r>
+              <w:rPr>
+                <w:noProof/>
+                <w:webHidden/>
+              </w:rPr>
+              <w:fldChar w:fldCharType="separate"/>
+            </w:r>
+            <w:r>
+              <w:rPr>
+                <w:noProof/>
+                <w:webHidden/>
+              </w:rPr>
+              <w:t>23</w:t>
+            </w:r>
+            <w:r>
+              <w:rPr>
+                <w:noProof/>
+                <w:webHidden/>
+              </w:rPr>
+              <w:fldChar w:fldCharType="end"/>
+            </w:r>
+          </w:hyperlink>
+        </w:p>
+        <w:p>
+          <w:pPr>
+            <w:pStyle w:val="TOC3"/>
+            <w:tabs>
+              <w:tab w:val="right" w:leader="dot" w:pos="9016"/>
+            </w:tabs>
+            <w:rPr>
+              <w:i w:val="0"/>
+              <w:iCs w:val="0"/>
+              <w:noProof/>
+              <w:sz w:val="22"/>
+              <w:szCs w:val="22"/>
+              <w:lang w:bidi="ar-SA"/>
+            </w:rPr>
+          </w:pPr>
+          <w:hyperlink w:anchor="_Toc351476542" w:history="1">
+            <w:r>
+              <w:rPr>
+                <w:rStyle w:val="Hyperlink"/>
+                <w:noProof/>
+              </w:rPr>
+              <w:t>Google Calendar:</w:t>
+            </w:r>
+            <w:r>
+              <w:rPr>
+                <w:noProof/>
+                <w:webHidden/>
+              </w:rPr>
+              <w:tab/>
+            </w:r>
+            <w:r>
+              <w:rPr>
+                <w:noProof/>
+                <w:webHidden/>
+              </w:rPr>
+              <w:fldChar w:fldCharType="begin"/>
+            </w:r>
+            <w:r>
+              <w:rPr>
+                <w:noProof/>
+                <w:webHidden/>
+              </w:rPr>
+              <w:instrText xml:space="preserve"> PAGEREF _Toc351476542 \h </w:instrText>
+            </w:r>
+            <w:r>
+              <w:rPr>
+                <w:noProof/>
+                <w:webHidden/>
+              </w:rPr>
+            </w:r>
+            <w:r>
+              <w:rPr>
+                <w:noProof/>
+                <w:webHidden/>
+              </w:rPr>
+              <w:fldChar w:fldCharType="separate"/>
+            </w:r>
+            <w:r>
+              <w:rPr>
+                <w:noProof/>
+                <w:webHidden/>
+              </w:rPr>
+              <w:t>23</w:t>
+            </w:r>
+            <w:r>
+              <w:rPr>
+                <w:noProof/>
+                <w:webHidden/>
+              </w:rPr>
+              <w:fldChar w:fldCharType="end"/>
+            </w:r>
+          </w:hyperlink>
+        </w:p>
+        <w:p>
+          <w:pPr>
+            <w:pStyle w:val="TOC3"/>
+            <w:tabs>
+              <w:tab w:val="right" w:leader="dot" w:pos="9016"/>
+            </w:tabs>
+            <w:rPr>
+              <w:i w:val="0"/>
+              <w:iCs w:val="0"/>
+              <w:noProof/>
+              <w:sz w:val="22"/>
+              <w:szCs w:val="22"/>
+              <w:lang w:bidi="ar-SA"/>
+            </w:rPr>
+          </w:pPr>
+          <w:hyperlink w:anchor="_Toc351476543" w:history="1">
+            <w:r>
+              <w:rPr>
+                <w:rStyle w:val="Hyperlink"/>
+                <w:noProof/>
+              </w:rPr>
+              <w:t>Facebook/Twitter/LinkedIn API:</w:t>
+            </w:r>
+            <w:r>
+              <w:rPr>
+                <w:noProof/>
+                <w:webHidden/>
+              </w:rPr>
+              <w:tab/>
+            </w:r>
+            <w:r>
+              <w:rPr>
+                <w:noProof/>
+                <w:webHidden/>
+              </w:rPr>
+              <w:fldChar w:fldCharType="begin"/>
+            </w:r>
+            <w:r>
+              <w:rPr>
+                <w:noProof/>
+                <w:webHidden/>
+              </w:rPr>
+              <w:instrText xml:space="preserve"> PAGEREF _Toc351476543 \h </w:instrText>
+            </w:r>
+            <w:r>
+              <w:rPr>
+                <w:noProof/>
+                <w:webHidden/>
+              </w:rPr>
+            </w:r>
+            <w:r>
+              <w:rPr>
+                <w:noProof/>
+                <w:webHidden/>
+              </w:rPr>
+              <w:fldChar w:fldCharType="separate"/>
+            </w:r>
+            <w:r>
+              <w:rPr>
+                <w:noProof/>
+                <w:webHidden/>
+              </w:rPr>
+              <w:t>24</w:t>
+            </w:r>
+            <w:r>
+              <w:rPr>
+                <w:noProof/>
+                <w:webHidden/>
+              </w:rPr>
+              <w:fldChar w:fldCharType="end"/>
+            </w:r>
+          </w:hyperlink>
+        </w:p>
+        <w:p>
+          <w:pPr>
+            <w:pStyle w:val="TOC2"/>
+            <w:tabs>
+              <w:tab w:val="right" w:leader="dot" w:pos="9016"/>
+            </w:tabs>
+            <w:rPr>
+              <w:i w:val="0"/>
+              <w:iCs w:val="0"/>
+              <w:noProof/>
+              <w:sz w:val="22"/>
+              <w:szCs w:val="22"/>
+              <w:lang w:bidi="ar-SA"/>
+            </w:rPr>
+          </w:pPr>
+          <w:hyperlink w:anchor="_Toc351476544" w:history="1">
+            <w:r>
+              <w:rPr>
+                <w:rStyle w:val="Hyperlink"/>
+                <w:noProof/>
+              </w:rPr>
+              <w:t>Data integrity and constraints</w:t>
+            </w:r>
+            <w:r>
+              <w:rPr>
+                <w:noProof/>
+                <w:webHidden/>
+              </w:rPr>
+              <w:tab/>
+            </w:r>
+            <w:r>
+              <w:rPr>
+                <w:noProof/>
+                <w:webHidden/>
+              </w:rPr>
+              <w:fldChar w:fldCharType="begin"/>
+            </w:r>
+            <w:r>
+              <w:rPr>
+                <w:noProof/>
+                <w:webHidden/>
+              </w:rPr>
+              <w:instrText xml:space="preserve"> PAGEREF _Toc351476544 \h </w:instrText>
+            </w:r>
+            <w:r>
+              <w:rPr>
+                <w:noProof/>
+                <w:webHidden/>
+              </w:rPr>
+            </w:r>
+            <w:r>
+              <w:rPr>
+                <w:noProof/>
+                <w:webHidden/>
+              </w:rPr>
+              <w:fldChar w:fldCharType="separate"/>
+            </w:r>
+            <w:r>
+              <w:rPr>
+                <w:noProof/>
+                <w:webHidden/>
+              </w:rPr>
+              <w:t>24</w:t>
+            </w:r>
+            <w:r>
+              <w:rPr>
+                <w:noProof/>
+                <w:webHidden/>
+              </w:rPr>
+              <w:fldChar w:fldCharType="end"/>
+            </w:r>
+          </w:hyperlink>
+        </w:p>
+        <w:p>
+          <w:pPr>
+            <w:pStyle w:val="TOC3"/>
+            <w:tabs>
+              <w:tab w:val="right" w:leader="dot" w:pos="9016"/>
+            </w:tabs>
+            <w:rPr>
+              <w:i w:val="0"/>
+              <w:iCs w:val="0"/>
+              <w:noProof/>
+              <w:sz w:val="22"/>
+              <w:szCs w:val="22"/>
+              <w:lang w:bidi="ar-SA"/>
+            </w:rPr>
+          </w:pPr>
+          <w:hyperlink w:anchor="_Toc351476545" w:history="1">
+            <w:r>
+              <w:rPr>
+                <w:rStyle w:val="Hyperlink"/>
+                <w:noProof/>
+              </w:rPr>
+              <w:t>Entity integrity</w:t>
+            </w:r>
+            <w:r>
+              <w:rPr>
+                <w:noProof/>
+                <w:webHidden/>
+              </w:rPr>
+              <w:tab/>
+            </w:r>
+            <w:r>
+              <w:rPr>
+                <w:noProof/>
+                <w:webHidden/>
+              </w:rPr>
+              <w:fldChar w:fldCharType="begin"/>
+            </w:r>
+            <w:r>
+              <w:rPr>
+                <w:noProof/>
+                <w:webHidden/>
+              </w:rPr>
+              <w:instrText xml:space="preserve"> PAGEREF _Toc351476545 \h </w:instrText>
+            </w:r>
+            <w:r>
+              <w:rPr>
+                <w:noProof/>
+                <w:webHidden/>
+              </w:rPr>
+            </w:r>
+            <w:r>
+              <w:rPr>
+                <w:noProof/>
+                <w:webHidden/>
+              </w:rPr>
+              <w:fldChar w:fldCharType="separate"/>
+            </w:r>
+            <w:r>
+              <w:rPr>
+                <w:noProof/>
+                <w:webHidden/>
+              </w:rPr>
+              <w:t>24</w:t>
+            </w:r>
+            <w:r>
+              <w:rPr>
+                <w:noProof/>
+                <w:webHidden/>
+              </w:rPr>
+              <w:fldChar w:fldCharType="end"/>
+            </w:r>
+          </w:hyperlink>
+        </w:p>
+        <w:p>
+          <w:pPr>
+            <w:pStyle w:val="TOC3"/>
+            <w:tabs>
+              <w:tab w:val="right" w:leader="dot" w:pos="9016"/>
+            </w:tabs>
+            <w:rPr>
+              <w:i w:val="0"/>
+              <w:iCs w:val="0"/>
+              <w:noProof/>
+              <w:sz w:val="22"/>
+              <w:szCs w:val="22"/>
+              <w:lang w:bidi="ar-SA"/>
+            </w:rPr>
+          </w:pPr>
+          <w:hyperlink w:anchor="_Toc351476546" w:history="1">
+            <w:r>
+              <w:rPr>
+                <w:rStyle w:val="Hyperlink"/>
+                <w:noProof/>
+              </w:rPr>
+              <w:t>Referential Integrity</w:t>
+            </w:r>
+            <w:r>
+              <w:rPr>
+                <w:noProof/>
+                <w:webHidden/>
+              </w:rPr>
+              <w:tab/>
+            </w:r>
+            <w:r>
+              <w:rPr>
+                <w:noProof/>
+                <w:webHidden/>
+              </w:rPr>
+              <w:fldChar w:fldCharType="begin"/>
+            </w:r>
+            <w:r>
+              <w:rPr>
+                <w:noProof/>
+                <w:webHidden/>
+              </w:rPr>
+              <w:instrText xml:space="preserve"> PAGEREF _Toc351476546 \h </w:instrText>
+            </w:r>
+            <w:r>
+              <w:rPr>
+                <w:noProof/>
+                <w:webHidden/>
+              </w:rPr>
+            </w:r>
+            <w:r>
+              <w:rPr>
+                <w:noProof/>
+                <w:webHidden/>
+              </w:rPr>
+              <w:fldChar w:fldCharType="separate"/>
+            </w:r>
+            <w:r>
+              <w:rPr>
+                <w:noProof/>
+                <w:webHidden/>
+              </w:rPr>
+              <w:t>24</w:t>
+            </w:r>
+            <w:r>
+              <w:rPr>
+                <w:noProof/>
+                <w:webHidden/>
+              </w:rPr>
+              <w:fldChar w:fldCharType="end"/>
+            </w:r>
+          </w:hyperlink>
+        </w:p>
+        <w:p>
+          <w:pPr>
+            <w:pStyle w:val="TOC3"/>
+            <w:tabs>
+              <w:tab w:val="right" w:leader="dot" w:pos="9016"/>
+            </w:tabs>
+            <w:rPr>
+              <w:i w:val="0"/>
+              <w:iCs w:val="0"/>
+              <w:noProof/>
+              <w:sz w:val="22"/>
+              <w:szCs w:val="22"/>
+              <w:lang w:bidi="ar-SA"/>
+            </w:rPr>
+          </w:pPr>
+          <w:hyperlink w:anchor="_Toc351476547" w:history="1">
+            <w:r>
+              <w:rPr>
+                <w:rStyle w:val="Hyperlink"/>
+                <w:noProof/>
+                <w:lang w:eastAsia="ar-SA"/>
+              </w:rPr>
+              <w:t>Domain Integrity</w:t>
+            </w:r>
+            <w:r>
+              <w:rPr>
+                <w:noProof/>
+                <w:webHidden/>
+              </w:rPr>
+              <w:tab/>
+            </w:r>
+            <w:r>
+              <w:rPr>
+                <w:noProof/>
+                <w:webHidden/>
+              </w:rPr>
+              <w:fldChar w:fldCharType="begin"/>
+            </w:r>
+            <w:r>
+              <w:rPr>
+                <w:noProof/>
+                <w:webHidden/>
+              </w:rPr>
+              <w:instrText xml:space="preserve"> PAGEREF _Toc351476547 \h </w:instrText>
+            </w:r>
+            <w:r>
+              <w:rPr>
+                <w:noProof/>
+                <w:webHidden/>
+              </w:rPr>
+            </w:r>
+            <w:r>
+              <w:rPr>
+                <w:noProof/>
+                <w:webHidden/>
+              </w:rPr>
+              <w:fldChar w:fldCharType="separate"/>
+            </w:r>
+            <w:r>
+              <w:rPr>
+                <w:noProof/>
+                <w:webHidden/>
+              </w:rPr>
+              <w:t>24</w:t>
+            </w:r>
+            <w:r>
+              <w:rPr>
+                <w:noProof/>
+                <w:webHidden/>
+              </w:rPr>
+              <w:fldChar w:fldCharType="end"/>
+            </w:r>
+          </w:hyperlink>
+        </w:p>
+        <w:p>
+          <w:pPr>
+            <w:pStyle w:val="TOC3"/>
+            <w:tabs>
+              <w:tab w:val="right" w:leader="dot" w:pos="9016"/>
+            </w:tabs>
+            <w:rPr>
+              <w:i w:val="0"/>
+              <w:iCs w:val="0"/>
+              <w:noProof/>
+              <w:sz w:val="22"/>
+              <w:szCs w:val="22"/>
+              <w:lang w:bidi="ar-SA"/>
+            </w:rPr>
+          </w:pPr>
+          <w:hyperlink w:anchor="_Toc351476548" w:history="1">
+            <w:r>
+              <w:rPr>
+                <w:rStyle w:val="Hyperlink"/>
+                <w:noProof/>
+              </w:rPr>
+              <w:t>User Defined Integrity</w:t>
+            </w:r>
+            <w:r>
+              <w:rPr>
+                <w:noProof/>
+                <w:webHidden/>
+              </w:rPr>
+              <w:tab/>
+            </w:r>
+            <w:r>
+              <w:rPr>
+                <w:noProof/>
+                <w:webHidden/>
+              </w:rPr>
+              <w:fldChar w:fldCharType="begin"/>
+            </w:r>
+            <w:r>
+              <w:rPr>
+                <w:noProof/>
+                <w:webHidden/>
+              </w:rPr>
+              <w:instrText xml:space="preserve"> PAGEREF _Toc351476548 \h </w:instrText>
+            </w:r>
+            <w:r>
+              <w:rPr>
+                <w:noProof/>
+                <w:webHidden/>
+              </w:rPr>
+            </w:r>
+            <w:r>
+              <w:rPr>
+                <w:noProof/>
+                <w:webHidden/>
+              </w:rPr>
+              <w:fldChar w:fldCharType="separate"/>
+            </w:r>
+            <w:r>
+              <w:rPr>
+                <w:noProof/>
+                <w:webHidden/>
+              </w:rPr>
+              <w:t>24</w:t>
+            </w:r>
+            <w:r>
+              <w:rPr>
+                <w:noProof/>
+                <w:webHidden/>
+              </w:rPr>
+              <w:fldChar w:fldCharType="end"/>
+            </w:r>
+          </w:hyperlink>
+        </w:p>
+        <w:p>
+          <w:pPr>
+            <w:pStyle w:val="TOC2"/>
+            <w:tabs>
+              <w:tab w:val="right" w:leader="dot" w:pos="9016"/>
+            </w:tabs>
+            <w:rPr>
+              <w:i w:val="0"/>
+              <w:iCs w:val="0"/>
+              <w:noProof/>
+              <w:sz w:val="22"/>
+              <w:szCs w:val="22"/>
+              <w:lang w:bidi="ar-SA"/>
+            </w:rPr>
+          </w:pPr>
+          <w:hyperlink w:anchor="_Toc351476549" w:history="1">
+            <w:r>
+              <w:rPr>
+                <w:rStyle w:val="Hyperlink"/>
+                <w:noProof/>
+              </w:rPr>
+              <w:t>Database design</w:t>
+            </w:r>
+            <w:r>
+              <w:rPr>
+                <w:noProof/>
+                <w:webHidden/>
+              </w:rPr>
+              <w:tab/>
+            </w:r>
+            <w:r>
+              <w:rPr>
+                <w:noProof/>
+                <w:webHidden/>
+              </w:rPr>
+              <w:fldChar w:fldCharType="begin"/>
+            </w:r>
+            <w:r>
+              <w:rPr>
+                <w:noProof/>
+                <w:webHidden/>
+              </w:rPr>
+              <w:instrText xml:space="preserve"> PAGEREF _Toc351476549 \h </w:instrText>
+            </w:r>
+            <w:r>
+              <w:rPr>
+                <w:noProof/>
+                <w:webHidden/>
+              </w:rPr>
+            </w:r>
+            <w:r>
+              <w:rPr>
+                <w:noProof/>
+                <w:webHidden/>
+              </w:rPr>
+              <w:fldChar w:fldCharType="separate"/>
+            </w:r>
+            <w:r>
+              <w:rPr>
+                <w:noProof/>
+                <w:webHidden/>
+              </w:rPr>
+              <w:t>24</w:t>
+            </w:r>
+            <w:r>
+              <w:rPr>
+                <w:noProof/>
+                <w:webHidden/>
+              </w:rPr>
+              <w:fldChar w:fldCharType="end"/>
+            </w:r>
+          </w:hyperlink>
+        </w:p>
+        <w:p>
+          <w:pPr>
+            <w:pStyle w:val="TOC2"/>
+            <w:tabs>
+              <w:tab w:val="right" w:leader="dot" w:pos="9016"/>
+            </w:tabs>
+            <w:rPr>
+              <w:i w:val="0"/>
+              <w:iCs w:val="0"/>
+              <w:noProof/>
+              <w:sz w:val="22"/>
+              <w:szCs w:val="22"/>
+              <w:lang w:bidi="ar-SA"/>
+            </w:rPr>
+          </w:pPr>
+          <w:hyperlink w:anchor="_Toc351476550" w:history="1">
+            <w:r>
+              <w:rPr>
+                <w:rStyle w:val="Hyperlink"/>
+                <w:noProof/>
+              </w:rPr>
+              <w:t>User Interface Design</w:t>
+            </w:r>
+            <w:r>
+              <w:rPr>
+                <w:noProof/>
+                <w:webHidden/>
+              </w:rPr>
+              <w:tab/>
+            </w:r>
+            <w:r>
+              <w:rPr>
+                <w:noProof/>
+                <w:webHidden/>
+              </w:rPr>
+              <w:fldChar w:fldCharType="begin"/>
+            </w:r>
+            <w:r>
+              <w:rPr>
+                <w:noProof/>
+                <w:webHidden/>
+              </w:rPr>
+              <w:instrText xml:space="preserve"> PAGEREF _Toc351476550 \h </w:instrText>
+            </w:r>
+            <w:r>
+              <w:rPr>
+                <w:noProof/>
+                <w:webHidden/>
+              </w:rPr>
+            </w:r>
+            <w:r>
+              <w:rPr>
+                <w:noProof/>
+                <w:webHidden/>
+              </w:rPr>
+              <w:fldChar w:fldCharType="separate"/>
+            </w:r>
+            <w:r>
+              <w:rPr>
+                <w:noProof/>
+                <w:webHidden/>
+              </w:rPr>
+              <w:t>28</w:t>
+            </w:r>
+            <w:r>
+              <w:rPr>
+                <w:noProof/>
+                <w:webHidden/>
+              </w:rPr>
+              <w:fldChar w:fldCharType="end"/>
+            </w:r>
+          </w:hyperlink>
+        </w:p>
+        <w:p>
+          <w:pPr>
+            <w:pStyle w:val="TOC2"/>
+            <w:tabs>
+              <w:tab w:val="right" w:leader="dot" w:pos="9016"/>
+            </w:tabs>
+            <w:rPr>
+              <w:i w:val="0"/>
+              <w:iCs w:val="0"/>
+              <w:noProof/>
+              <w:sz w:val="22"/>
+              <w:szCs w:val="22"/>
+              <w:lang w:bidi="ar-SA"/>
+            </w:rPr>
+          </w:pPr>
+          <w:hyperlink w:anchor="_Toc351476551" w:history="1">
+            <w:r>
+              <w:rPr>
+                <w:rStyle w:val="Hyperlink"/>
+                <w:noProof/>
+              </w:rPr>
+              <w:t>Test Cases (Unit Test Cases and System Test Cases)</w:t>
+            </w:r>
+            <w:r>
+              <w:rPr>
+                <w:noProof/>
+                <w:webHidden/>
+              </w:rPr>
+              <w:tab/>
+            </w:r>
+            <w:r>
+              <w:rPr>
+                <w:noProof/>
+                <w:webHidden/>
+              </w:rPr>
+              <w:fldChar w:fldCharType="begin"/>
+            </w:r>
+            <w:r>
+              <w:rPr>
+                <w:noProof/>
+                <w:webHidden/>
+              </w:rPr>
+              <w:instrText xml:space="preserve"> PAGEREF _Toc351476551 \h </w:instrText>
+            </w:r>
+            <w:r>
+              <w:rPr>
+                <w:noProof/>
+                <w:webHidden/>
+              </w:rPr>
+            </w:r>
+            <w:r>
+              <w:rPr>
+                <w:noProof/>
+                <w:webHidden/>
+              </w:rPr>
+              <w:fldChar w:fldCharType="separate"/>
+            </w:r>
+            <w:r>
+              <w:rPr>
+                <w:noProof/>
+                <w:webHidden/>
+              </w:rPr>
+              <w:t>28</w:t>
             </w:r>
             <w:r>
               <w:rPr>
@@ -1347,13 +3903,13 @@
               <w:lang w:bidi="ar-SA"/>
             </w:rPr>
           </w:pPr>
-          <w:hyperlink w:anchor="_Toc351456003" w:history="1">
+          <w:hyperlink w:anchor="_Toc351476552" w:history="1">
             <w:r>
               <w:rPr>
                 <w:rStyle w:val="Hyperlink"/>
                 <w:noProof/>
               </w:rPr>
-              <w:t>System Analysis</w:t>
+              <w:t>Coding</w:t>
             </w:r>
             <w:r>
               <w:rPr>
@@ -1374,7 +3930,7 @@
                 <w:noProof/>
                 <w:webHidden/>
               </w:rPr>
-              <w:instrText xml:space="preserve"> PAGEREF _Toc351456003 \h </w:instrText>
+              <w:instrText xml:space="preserve"> PAGEREF _Toc351476552 \h </w:instrText>
             </w:r>
             <w:r>
               <w:rPr>
@@ -1394,7 +3950,7 @@
                 <w:noProof/>
                 <w:webHidden/>
               </w:rPr>
-              <w:t>5</w:t>
+              <w:t>28</w:t>
             </w:r>
             <w:r>
               <w:rPr>
@@ -1420,13 +3976,13 @@
               <w:lang w:bidi="ar-SA"/>
             </w:rPr>
           </w:pPr>
-          <w:hyperlink w:anchor="_Toc351456004" w:history="1">
+          <w:hyperlink w:anchor="_Toc351476553" w:history="1">
             <w:r>
               <w:rPr>
                 <w:rStyle w:val="Hyperlink"/>
                 <w:noProof/>
               </w:rPr>
-              <w:t>Identification of Need:</w:t>
+              <w:t>Complete Project Coding</w:t>
             </w:r>
             <w:r>
               <w:rPr>
@@ -1447,7 +4003,7 @@
                 <w:noProof/>
                 <w:webHidden/>
               </w:rPr>
-              <w:instrText xml:space="preserve"> PAGEREF _Toc351456004 \h </w:instrText>
+              <w:instrText xml:space="preserve"> PAGEREF _Toc351476553 \h </w:instrText>
             </w:r>
             <w:r>
               <w:rPr>
@@ -1467,7 +4023,7 @@
                 <w:noProof/>
                 <w:webHidden/>
               </w:rPr>
-              <w:t>5</w:t>
+              <w:t>28</w:t>
             </w:r>
             <w:r>
               <w:rPr>
@@ -1493,13 +4049,13 @@
               <w:lang w:bidi="ar-SA"/>
             </w:rPr>
           </w:pPr>
-          <w:hyperlink w:anchor="_Toc351456005" w:history="1">
+          <w:hyperlink w:anchor="_Toc351476554" w:history="1">
             <w:r>
               <w:rPr>
                 <w:rStyle w:val="Hyperlink"/>
                 <w:noProof/>
               </w:rPr>
-              <w:t>Preliminary Investigation:</w:t>
+              <w:t>Comments and Description of Coding segments</w:t>
             </w:r>
             <w:r>
               <w:rPr>
@@ -1520,7 +4076,7 @@
                 <w:noProof/>
                 <w:webHidden/>
               </w:rPr>
-              <w:instrText xml:space="preserve"> PAGEREF _Toc351456005 \h </w:instrText>
+              <w:instrText xml:space="preserve"> PAGEREF _Toc351476554 \h </w:instrText>
             </w:r>
             <w:r>
               <w:rPr>
@@ -1540,7 +4096,7 @@
                 <w:noProof/>
                 <w:webHidden/>
               </w:rPr>
-              <w:t>6</w:t>
+              <w:t>28</w:t>
             </w:r>
             <w:r>
               <w:rPr>
@@ -1566,13 +4122,13 @@
               <w:lang w:bidi="ar-SA"/>
             </w:rPr>
           </w:pPr>
-          <w:hyperlink w:anchor="_Toc351456006" w:history="1">
+          <w:hyperlink w:anchor="_Toc351476555" w:history="1">
             <w:r>
               <w:rPr>
                 <w:rStyle w:val="Hyperlink"/>
                 <w:noProof/>
               </w:rPr>
-              <w:t>Feasibility Study:</w:t>
+              <w:t>Standardization of the coding</w:t>
             </w:r>
             <w:r>
               <w:rPr>
@@ -1593,7 +4149,7 @@
                 <w:noProof/>
                 <w:webHidden/>
               </w:rPr>
-              <w:instrText xml:space="preserve"> PAGEREF _Toc351456006 \h </w:instrText>
+              <w:instrText xml:space="preserve"> PAGEREF _Toc351476555 \h </w:instrText>
             </w:r>
             <w:r>
               <w:rPr>
@@ -1613,7 +4169,7 @@
                 <w:noProof/>
                 <w:webHidden/>
               </w:rPr>
-              <w:t>6</w:t>
+              <w:t>28</w:t>
             </w:r>
             <w:r>
               <w:rPr>
@@ -1639,13 +4195,13 @@
               <w:lang w:bidi="ar-SA"/>
             </w:rPr>
           </w:pPr>
-          <w:hyperlink w:anchor="_Toc351456007" w:history="1">
+          <w:hyperlink w:anchor="_Toc351476556" w:history="1">
             <w:r>
               <w:rPr>
                 <w:rStyle w:val="Hyperlink"/>
                 <w:noProof/>
               </w:rPr>
-              <w:t>Project Planning &amp; Scheduling:</w:t>
+              <w:t>Code Efficiency</w:t>
             </w:r>
             <w:r>
               <w:rPr>
@@ -1666,7 +4222,7 @@
                 <w:noProof/>
                 <w:webHidden/>
               </w:rPr>
-              <w:instrText xml:space="preserve"> PAGEREF _Toc351456007 \h </w:instrText>
+              <w:instrText xml:space="preserve"> PAGEREF _Toc351476556 \h </w:instrText>
             </w:r>
             <w:r>
               <w:rPr>
@@ -1686,226 +4242,7 @@
                 <w:noProof/>
                 <w:webHidden/>
               </w:rPr>
-              <w:t>6</w:t>
-            </w:r>
-            <w:r>
-              <w:rPr>
-                <w:noProof/>
-                <w:webHidden/>
-              </w:rPr>
-              <w:fldChar w:fldCharType="end"/>
-            </w:r>
-          </w:hyperlink>
-        </w:p>
-        <w:p>
-          <w:pPr>
-            <w:pStyle w:val="TOC3"/>
-            <w:tabs>
-              <w:tab w:val="right" w:leader="dot" w:pos="9016"/>
-            </w:tabs>
-            <w:rPr>
-              <w:i w:val="0"/>
-              <w:iCs w:val="0"/>
-              <w:noProof/>
-              <w:sz w:val="22"/>
-              <w:szCs w:val="22"/>
-              <w:lang w:bidi="ar-SA"/>
-            </w:rPr>
-          </w:pPr>
-          <w:hyperlink w:anchor="_Toc351456008" w:history="1">
-            <w:r>
-              <w:rPr>
-                <w:rStyle w:val="Hyperlink"/>
-                <w:noProof/>
-              </w:rPr>
-              <w:t>Gantt chart</w:t>
-            </w:r>
-            <w:r>
-              <w:rPr>
-                <w:noProof/>
-                <w:webHidden/>
-              </w:rPr>
-              <w:tab/>
-            </w:r>
-            <w:r>
-              <w:rPr>
-                <w:noProof/>
-                <w:webHidden/>
-              </w:rPr>
-              <w:fldChar w:fldCharType="begin"/>
-            </w:r>
-            <w:r>
-              <w:rPr>
-                <w:noProof/>
-                <w:webHidden/>
-              </w:rPr>
-              <w:instrText xml:space="preserve"> PAGEREF _Toc351456008 \h </w:instrText>
-            </w:r>
-            <w:r>
-              <w:rPr>
-                <w:noProof/>
-                <w:webHidden/>
-              </w:rPr>
-            </w:r>
-            <w:r>
-              <w:rPr>
-                <w:noProof/>
-                <w:webHidden/>
-              </w:rPr>
-              <w:fldChar w:fldCharType="separate"/>
-            </w:r>
-            <w:r>
-              <w:rPr>
-                <w:noProof/>
-                <w:webHidden/>
-              </w:rPr>
-              <w:t>6</w:t>
-            </w:r>
-            <w:r>
-              <w:rPr>
-                <w:noProof/>
-                <w:webHidden/>
-              </w:rPr>
-              <w:fldChar w:fldCharType="end"/>
-            </w:r>
-          </w:hyperlink>
-        </w:p>
-        <w:p>
-          <w:pPr>
-            <w:pStyle w:val="TOC3"/>
-            <w:tabs>
-              <w:tab w:val="right" w:leader="dot" w:pos="9016"/>
-            </w:tabs>
-            <w:rPr>
-              <w:i w:val="0"/>
-              <w:iCs w:val="0"/>
-              <w:noProof/>
-              <w:sz w:val="22"/>
-              <w:szCs w:val="22"/>
-              <w:lang w:bidi="ar-SA"/>
-            </w:rPr>
-          </w:pPr>
-          <w:hyperlink w:anchor="_Toc351456009" w:history="1">
-            <w:r>
-              <w:rPr>
-                <w:rStyle w:val="Hyperlink"/>
-                <w:noProof/>
-              </w:rPr>
-              <w:t>Tracking Gantt</w:t>
-            </w:r>
-            <w:r>
-              <w:rPr>
-                <w:noProof/>
-                <w:webHidden/>
-              </w:rPr>
-              <w:tab/>
-            </w:r>
-            <w:r>
-              <w:rPr>
-                <w:noProof/>
-                <w:webHidden/>
-              </w:rPr>
-              <w:fldChar w:fldCharType="begin"/>
-            </w:r>
-            <w:r>
-              <w:rPr>
-                <w:noProof/>
-                <w:webHidden/>
-              </w:rPr>
-              <w:instrText xml:space="preserve"> PAGEREF _Toc351456009 \h </w:instrText>
-            </w:r>
-            <w:r>
-              <w:rPr>
-                <w:noProof/>
-                <w:webHidden/>
-              </w:rPr>
-            </w:r>
-            <w:r>
-              <w:rPr>
-                <w:noProof/>
-                <w:webHidden/>
-              </w:rPr>
-              <w:fldChar w:fldCharType="separate"/>
-            </w:r>
-            <w:r>
-              <w:rPr>
-                <w:noProof/>
-                <w:webHidden/>
-              </w:rPr>
-              <w:t>7</w:t>
-            </w:r>
-            <w:r>
-              <w:rPr>
-                <w:noProof/>
-                <w:webHidden/>
-              </w:rPr>
-              <w:fldChar w:fldCharType="end"/>
-            </w:r>
-          </w:hyperlink>
-        </w:p>
-        <w:p>
-          <w:pPr>
-            <w:pStyle w:val="TOC3"/>
-            <w:tabs>
-              <w:tab w:val="right" w:leader="dot" w:pos="9016"/>
-            </w:tabs>
-            <w:rPr>
-              <w:i w:val="0"/>
-              <w:iCs w:val="0"/>
-              <w:noProof/>
-              <w:sz w:val="22"/>
-              <w:szCs w:val="22"/>
-              <w:lang w:bidi="ar-SA"/>
-            </w:rPr>
-          </w:pPr>
-          <w:hyperlink w:anchor="_Toc351456010" w:history="1">
-            <w:r>
-              <w:rPr>
-                <w:rStyle w:val="Hyperlink"/>
-                <w:noProof/>
-              </w:rPr>
-              <w:t>Pert Chart</w:t>
-            </w:r>
-            <w:r>
-              <w:rPr>
-                <w:noProof/>
-                <w:webHidden/>
-              </w:rPr>
-              <w:tab/>
-            </w:r>
-            <w:r>
-              <w:rPr>
-                <w:noProof/>
-                <w:webHidden/>
-              </w:rPr>
-              <w:fldChar w:fldCharType="begin"/>
-            </w:r>
-            <w:r>
-              <w:rPr>
-                <w:noProof/>
-                <w:webHidden/>
-              </w:rPr>
-              <w:instrText xml:space="preserve"> PAGEREF _Toc351456010 \h </w:instrText>
-            </w:r>
-            <w:r>
-              <w:rPr>
-                <w:noProof/>
-                <w:webHidden/>
-              </w:rPr>
-            </w:r>
-            <w:r>
-              <w:rPr>
-                <w:noProof/>
-                <w:webHidden/>
-              </w:rPr>
-              <w:fldChar w:fldCharType="separate"/>
-            </w:r>
-            <w:r>
-              <w:rPr>
-                <w:noProof/>
-                <w:webHidden/>
-              </w:rPr>
-              <w:t>7</w:t>
+              <w:t>28</w:t>
             </w:r>
             <w:r>
               <w:rPr>
@@ -1931,13 +4268,13 @@
               <w:lang w:bidi="ar-SA"/>
             </w:rPr>
           </w:pPr>
-          <w:hyperlink w:anchor="_Toc351456011" w:history="1">
+          <w:hyperlink w:anchor="_Toc351476557" w:history="1">
             <w:r>
               <w:rPr>
                 <w:rStyle w:val="Hyperlink"/>
                 <w:noProof/>
               </w:rPr>
-              <w:t>Software requirement specifications (SRS):</w:t>
+              <w:t>Error handling</w:t>
             </w:r>
             <w:r>
               <w:rPr>
@@ -1958,7 +4295,7 @@
                 <w:noProof/>
                 <w:webHidden/>
               </w:rPr>
-              <w:instrText xml:space="preserve"> PAGEREF _Toc351456011 \h </w:instrText>
+              <w:instrText xml:space="preserve"> PAGEREF _Toc351476557 \h </w:instrText>
             </w:r>
             <w:r>
               <w:rPr>
@@ -1978,153 +4315,7 @@
                 <w:noProof/>
                 <w:webHidden/>
               </w:rPr>
-              <w:t>8</w:t>
-            </w:r>
-            <w:r>
-              <w:rPr>
-                <w:noProof/>
-                <w:webHidden/>
-              </w:rPr>
-              <w:fldChar w:fldCharType="end"/>
-            </w:r>
-          </w:hyperlink>
-        </w:p>
-        <w:p>
-          <w:pPr>
-            <w:pStyle w:val="TOC3"/>
-            <w:tabs>
-              <w:tab w:val="right" w:leader="dot" w:pos="9016"/>
-            </w:tabs>
-            <w:rPr>
-              <w:i w:val="0"/>
-              <w:iCs w:val="0"/>
-              <w:noProof/>
-              <w:sz w:val="22"/>
-              <w:szCs w:val="22"/>
-              <w:lang w:bidi="ar-SA"/>
-            </w:rPr>
-          </w:pPr>
-          <w:hyperlink w:anchor="_Toc351456012" w:history="1">
-            <w:r>
-              <w:rPr>
-                <w:rStyle w:val="Hyperlink"/>
-                <w:noProof/>
-              </w:rPr>
-              <w:t>Functional Requirement</w:t>
-            </w:r>
-            <w:r>
-              <w:rPr>
-                <w:noProof/>
-                <w:webHidden/>
-              </w:rPr>
-              <w:tab/>
-            </w:r>
-            <w:r>
-              <w:rPr>
-                <w:noProof/>
-                <w:webHidden/>
-              </w:rPr>
-              <w:fldChar w:fldCharType="begin"/>
-            </w:r>
-            <w:r>
-              <w:rPr>
-                <w:noProof/>
-                <w:webHidden/>
-              </w:rPr>
-              <w:instrText xml:space="preserve"> PAGEREF _Toc351456012 \h </w:instrText>
-            </w:r>
-            <w:r>
-              <w:rPr>
-                <w:noProof/>
-                <w:webHidden/>
-              </w:rPr>
-            </w:r>
-            <w:r>
-              <w:rPr>
-                <w:noProof/>
-                <w:webHidden/>
-              </w:rPr>
-              <w:fldChar w:fldCharType="separate"/>
-            </w:r>
-            <w:r>
-              <w:rPr>
-                <w:noProof/>
-                <w:webHidden/>
-              </w:rPr>
-              <w:t>9</w:t>
-            </w:r>
-            <w:r>
-              <w:rPr>
-                <w:noProof/>
-                <w:webHidden/>
-              </w:rPr>
-              <w:fldChar w:fldCharType="end"/>
-            </w:r>
-          </w:hyperlink>
-        </w:p>
-        <w:p>
-          <w:pPr>
-            <w:pStyle w:val="TOC3"/>
-            <w:tabs>
-              <w:tab w:val="right" w:leader="dot" w:pos="9016"/>
-            </w:tabs>
-            <w:rPr>
-              <w:i w:val="0"/>
-              <w:iCs w:val="0"/>
-              <w:noProof/>
-              <w:sz w:val="22"/>
-              <w:szCs w:val="22"/>
-              <w:lang w:bidi="ar-SA"/>
-            </w:rPr>
-          </w:pPr>
-          <w:hyperlink w:anchor="_Toc351456013" w:history="1">
-            <w:r>
-              <w:rPr>
-                <w:rStyle w:val="Hyperlink"/>
-                <w:noProof/>
-              </w:rPr>
-              <w:t>Non-functional Requirements</w:t>
-            </w:r>
-            <w:r>
-              <w:rPr>
-                <w:noProof/>
-                <w:webHidden/>
-              </w:rPr>
-              <w:tab/>
-            </w:r>
-            <w:r>
-              <w:rPr>
-                <w:noProof/>
-                <w:webHidden/>
-              </w:rPr>
-              <w:fldChar w:fldCharType="begin"/>
-            </w:r>
-            <w:r>
-              <w:rPr>
-                <w:noProof/>
-                <w:webHidden/>
-              </w:rPr>
-              <w:instrText xml:space="preserve"> PAGEREF _Toc351456013 \h </w:instrText>
-            </w:r>
-            <w:r>
-              <w:rPr>
-                <w:noProof/>
-                <w:webHidden/>
-              </w:rPr>
-            </w:r>
-            <w:r>
-              <w:rPr>
-                <w:noProof/>
-                <w:webHidden/>
-              </w:rPr>
-              <w:fldChar w:fldCharType="separate"/>
-            </w:r>
-            <w:r>
-              <w:rPr>
-                <w:noProof/>
-                <w:webHidden/>
-              </w:rPr>
-              <w:t>11</w:t>
+              <w:t>29</w:t>
             </w:r>
             <w:r>
               <w:rPr>
@@ -2150,13 +4341,13 @@
               <w:lang w:bidi="ar-SA"/>
             </w:rPr>
           </w:pPr>
-          <w:hyperlink w:anchor="_Toc351456014" w:history="1">
+          <w:hyperlink w:anchor="_Toc351476558" w:history="1">
             <w:r>
               <w:rPr>
                 <w:rStyle w:val="Hyperlink"/>
                 <w:noProof/>
               </w:rPr>
-              <w:t>Software Engineering Paradigm applied</w:t>
+              <w:t>Parameters calling/passing</w:t>
             </w:r>
             <w:r>
               <w:rPr>
@@ -2177,7 +4368,7 @@
                 <w:noProof/>
                 <w:webHidden/>
               </w:rPr>
-              <w:instrText xml:space="preserve"> PAGEREF _Toc351456014 \h </w:instrText>
+              <w:instrText xml:space="preserve"> PAGEREF _Toc351476558 \h </w:instrText>
             </w:r>
             <w:r>
               <w:rPr>
@@ -2197,7 +4388,7 @@
                 <w:noProof/>
                 <w:webHidden/>
               </w:rPr>
-              <w:t>12</w:t>
+              <w:t>29</w:t>
             </w:r>
             <w:r>
               <w:rPr>
@@ -2223,13 +4414,13 @@
               <w:lang w:bidi="ar-SA"/>
             </w:rPr>
           </w:pPr>
-          <w:hyperlink w:anchor="_Toc351456015" w:history="1">
+          <w:hyperlink w:anchor="_Toc351476559" w:history="1">
             <w:r>
               <w:rPr>
                 <w:rStyle w:val="Hyperlink"/>
                 <w:noProof/>
               </w:rPr>
-              <w:t>Data models</w:t>
+              <w:t>Validation checks</w:t>
             </w:r>
             <w:r>
               <w:rPr>
@@ -2250,7 +4441,7 @@
                 <w:noProof/>
                 <w:webHidden/>
               </w:rPr>
-              <w:instrText xml:space="preserve"> PAGEREF _Toc351456015 \h </w:instrText>
+              <w:instrText xml:space="preserve"> PAGEREF _Toc351476559 \h </w:instrText>
             </w:r>
             <w:r>
               <w:rPr>
@@ -2270,7 +4461,7 @@
                 <w:noProof/>
                 <w:webHidden/>
               </w:rPr>
-              <w:t>12</w:t>
+              <w:t>29</w:t>
             </w:r>
             <w:r>
               <w:rPr>
@@ -2283,7 +4474,7 @@
         </w:p>
         <w:p>
           <w:pPr>
-            <w:pStyle w:val="TOC3"/>
+            <w:pStyle w:val="TOC1"/>
             <w:tabs>
               <w:tab w:val="right" w:leader="dot" w:pos="9016"/>
             </w:tabs>
@@ -2296,13 +4487,13 @@
               <w:lang w:bidi="ar-SA"/>
             </w:rPr>
           </w:pPr>
-          <w:hyperlink w:anchor="_Toc351456016" w:history="1">
+          <w:hyperlink w:anchor="_Toc351476560" w:history="1">
             <w:r>
               <w:rPr>
                 <w:rStyle w:val="Hyperlink"/>
                 <w:noProof/>
               </w:rPr>
-              <w:t>Context Diagram</w:t>
+              <w:t>Testing</w:t>
             </w:r>
             <w:r>
               <w:rPr>
@@ -2323,7 +4514,7 @@
                 <w:noProof/>
                 <w:webHidden/>
               </w:rPr>
-              <w:instrText xml:space="preserve"> PAGEREF _Toc351456016 \h </w:instrText>
+              <w:instrText xml:space="preserve"> PAGEREF _Toc351476560 \h </w:instrText>
             </w:r>
             <w:r>
               <w:rPr>
@@ -2343,226 +4534,7 @@
                 <w:noProof/>
                 <w:webHidden/>
               </w:rPr>
-              <w:t>12</w:t>
-            </w:r>
-            <w:r>
-              <w:rPr>
-                <w:noProof/>
-                <w:webHidden/>
-              </w:rPr>
-              <w:fldChar w:fldCharType="end"/>
-            </w:r>
-          </w:hyperlink>
-        </w:p>
-        <w:p>
-          <w:pPr>
-            <w:pStyle w:val="TOC3"/>
-            <w:tabs>
-              <w:tab w:val="right" w:leader="dot" w:pos="9016"/>
-            </w:tabs>
-            <w:rPr>
-              <w:i w:val="0"/>
-              <w:iCs w:val="0"/>
-              <w:noProof/>
-              <w:sz w:val="22"/>
-              <w:szCs w:val="22"/>
-              <w:lang w:bidi="ar-SA"/>
-            </w:rPr>
-          </w:pPr>
-          <w:hyperlink w:anchor="_Toc351456017" w:history="1">
-            <w:r>
-              <w:rPr>
-                <w:rStyle w:val="Hyperlink"/>
-                <w:noProof/>
-              </w:rPr>
-              <w:t>0-Level DFD</w:t>
-            </w:r>
-            <w:r>
-              <w:rPr>
-                <w:noProof/>
-                <w:webHidden/>
-              </w:rPr>
-              <w:tab/>
-            </w:r>
-            <w:r>
-              <w:rPr>
-                <w:noProof/>
-                <w:webHidden/>
-              </w:rPr>
-              <w:fldChar w:fldCharType="begin"/>
-            </w:r>
-            <w:r>
-              <w:rPr>
-                <w:noProof/>
-                <w:webHidden/>
-              </w:rPr>
-              <w:instrText xml:space="preserve"> PAGEREF _Toc351456017 \h </w:instrText>
-            </w:r>
-            <w:r>
-              <w:rPr>
-                <w:noProof/>
-                <w:webHidden/>
-              </w:rPr>
-            </w:r>
-            <w:r>
-              <w:rPr>
-                <w:noProof/>
-                <w:webHidden/>
-              </w:rPr>
-              <w:fldChar w:fldCharType="separate"/>
-            </w:r>
-            <w:r>
-              <w:rPr>
-                <w:noProof/>
-                <w:webHidden/>
-              </w:rPr>
-              <w:t>13</w:t>
-            </w:r>
-            <w:r>
-              <w:rPr>
-                <w:noProof/>
-                <w:webHidden/>
-              </w:rPr>
-              <w:fldChar w:fldCharType="end"/>
-            </w:r>
-          </w:hyperlink>
-        </w:p>
-        <w:p>
-          <w:pPr>
-            <w:pStyle w:val="TOC3"/>
-            <w:tabs>
-              <w:tab w:val="right" w:leader="dot" w:pos="9016"/>
-            </w:tabs>
-            <w:rPr>
-              <w:i w:val="0"/>
-              <w:iCs w:val="0"/>
-              <w:noProof/>
-              <w:sz w:val="22"/>
-              <w:szCs w:val="22"/>
-              <w:lang w:bidi="ar-SA"/>
-            </w:rPr>
-          </w:pPr>
-          <w:hyperlink w:anchor="_Toc351456018" w:history="1">
-            <w:r>
-              <w:rPr>
-                <w:rStyle w:val="Hyperlink"/>
-                <w:noProof/>
-              </w:rPr>
-              <w:t>1-Level DFD</w:t>
-            </w:r>
-            <w:r>
-              <w:rPr>
-                <w:noProof/>
-                <w:webHidden/>
-              </w:rPr>
-              <w:tab/>
-            </w:r>
-            <w:r>
-              <w:rPr>
-                <w:noProof/>
-                <w:webHidden/>
-              </w:rPr>
-              <w:fldChar w:fldCharType="begin"/>
-            </w:r>
-            <w:r>
-              <w:rPr>
-                <w:noProof/>
-                <w:webHidden/>
-              </w:rPr>
-              <w:instrText xml:space="preserve"> PAGEREF _Toc351456018 \h </w:instrText>
-            </w:r>
-            <w:r>
-              <w:rPr>
-                <w:noProof/>
-                <w:webHidden/>
-              </w:rPr>
-            </w:r>
-            <w:r>
-              <w:rPr>
-                <w:noProof/>
-                <w:webHidden/>
-              </w:rPr>
-              <w:fldChar w:fldCharType="separate"/>
-            </w:r>
-            <w:r>
-              <w:rPr>
-                <w:noProof/>
-                <w:webHidden/>
-              </w:rPr>
-              <w:t>14</w:t>
-            </w:r>
-            <w:r>
-              <w:rPr>
-                <w:noProof/>
-                <w:webHidden/>
-              </w:rPr>
-              <w:fldChar w:fldCharType="end"/>
-            </w:r>
-          </w:hyperlink>
-        </w:p>
-        <w:p>
-          <w:pPr>
-            <w:pStyle w:val="TOC3"/>
-            <w:tabs>
-              <w:tab w:val="right" w:leader="dot" w:pos="9016"/>
-            </w:tabs>
-            <w:rPr>
-              <w:i w:val="0"/>
-              <w:iCs w:val="0"/>
-              <w:noProof/>
-              <w:sz w:val="22"/>
-              <w:szCs w:val="22"/>
-              <w:lang w:bidi="ar-SA"/>
-            </w:rPr>
-          </w:pPr>
-          <w:hyperlink w:anchor="_Toc351456019" w:history="1">
-            <w:r>
-              <w:rPr>
-                <w:rStyle w:val="Hyperlink"/>
-                <w:noProof/>
-              </w:rPr>
-              <w:t>2-Level DFD</w:t>
-            </w:r>
-            <w:r>
-              <w:rPr>
-                <w:noProof/>
-                <w:webHidden/>
-              </w:rPr>
-              <w:tab/>
-            </w:r>
-            <w:r>
-              <w:rPr>
-                <w:noProof/>
-                <w:webHidden/>
-              </w:rPr>
-              <w:fldChar w:fldCharType="begin"/>
-            </w:r>
-            <w:r>
-              <w:rPr>
-                <w:noProof/>
-                <w:webHidden/>
-              </w:rPr>
-              <w:instrText xml:space="preserve"> PAGEREF _Toc351456019 \h </w:instrText>
-            </w:r>
-            <w:r>
-              <w:rPr>
-                <w:noProof/>
-                <w:webHidden/>
-              </w:rPr>
-            </w:r>
-            <w:r>
-              <w:rPr>
-                <w:noProof/>
-                <w:webHidden/>
-              </w:rPr>
-              <w:fldChar w:fldCharType="separate"/>
-            </w:r>
-            <w:r>
-              <w:rPr>
-                <w:noProof/>
-                <w:webHidden/>
-              </w:rPr>
-              <w:t>15</w:t>
+              <w:t>29</w:t>
             </w:r>
             <w:r>
               <w:rPr>
@@ -2588,13 +4560,13 @@
               <w:lang w:bidi="ar-SA"/>
             </w:rPr>
           </w:pPr>
-          <w:hyperlink w:anchor="_Toc351456020" w:history="1">
+          <w:hyperlink w:anchor="_Toc351476561" w:history="1">
             <w:r>
               <w:rPr>
                 <w:rStyle w:val="Hyperlink"/>
                 <w:noProof/>
               </w:rPr>
-              <w:t>Sequence diagrams</w:t>
+              <w:t>Testing techniques and Testing strategies used</w:t>
             </w:r>
             <w:r>
               <w:rPr>
@@ -2615,7 +4587,7 @@
                 <w:noProof/>
                 <w:webHidden/>
               </w:rPr>
-              <w:instrText xml:space="preserve"> PAGEREF _Toc351456020 \h </w:instrText>
+              <w:instrText xml:space="preserve"> PAGEREF _Toc351476561 \h </w:instrText>
             </w:r>
             <w:r>
               <w:rPr>
@@ -2635,7 +4607,7 @@
                 <w:noProof/>
                 <w:webHidden/>
               </w:rPr>
-              <w:t>15</w:t>
+              <w:t>29</w:t>
             </w:r>
             <w:r>
               <w:rPr>
@@ -2661,13 +4633,13 @@
               <w:lang w:bidi="ar-SA"/>
             </w:rPr>
           </w:pPr>
-          <w:hyperlink w:anchor="_Toc351456021" w:history="1">
+          <w:hyperlink w:anchor="_Toc351476562" w:history="1">
             <w:r>
               <w:rPr>
                 <w:rStyle w:val="Hyperlink"/>
                 <w:noProof/>
               </w:rPr>
-              <w:t>Entity Relationship Model,</w:t>
+              <w:t>Testing Plan used</w:t>
             </w:r>
             <w:r>
               <w:rPr>
@@ -2688,7 +4660,7 @@
                 <w:noProof/>
                 <w:webHidden/>
               </w:rPr>
-              <w:instrText xml:space="preserve"> PAGEREF _Toc351456021 \h </w:instrText>
+              <w:instrText xml:space="preserve"> PAGEREF _Toc351476562 \h </w:instrText>
             </w:r>
             <w:r>
               <w:rPr>
@@ -2708,7 +4680,7 @@
                 <w:noProof/>
                 <w:webHidden/>
               </w:rPr>
-              <w:t>18</w:t>
+              <w:t>29</w:t>
             </w:r>
             <w:r>
               <w:rPr>
@@ -2734,13 +4706,13 @@
               <w:lang w:bidi="ar-SA"/>
             </w:rPr>
           </w:pPr>
-          <w:hyperlink w:anchor="_Toc351456022" w:history="1">
+          <w:hyperlink w:anchor="_Toc351476563" w:history="1">
             <w:r>
               <w:rPr>
                 <w:rStyle w:val="Hyperlink"/>
                 <w:noProof/>
               </w:rPr>
-              <w:t>Class Diagrams/CRC Models/Collaboration Diagrams/Use-case Diagrams/</w:t>
+              <w:t>Test reports for Unit Test Cases and System Test Cases</w:t>
             </w:r>
             <w:r>
               <w:rPr>
@@ -2761,7 +4733,7 @@
                 <w:noProof/>
                 <w:webHidden/>
               </w:rPr>
-              <w:instrText xml:space="preserve"> PAGEREF _Toc351456022 \h </w:instrText>
+              <w:instrText xml:space="preserve"> PAGEREF _Toc351476563 \h </w:instrText>
             </w:r>
             <w:r>
               <w:rPr>
@@ -2781,7 +4753,7 @@
                 <w:noProof/>
                 <w:webHidden/>
               </w:rPr>
-              <w:t>19</w:t>
+              <w:t>29</w:t>
             </w:r>
             <w:r>
               <w:rPr>
@@ -2807,13 +4779,13 @@
               <w:lang w:bidi="ar-SA"/>
             </w:rPr>
           </w:pPr>
-          <w:hyperlink w:anchor="_Toc351456023" w:history="1">
+          <w:hyperlink w:anchor="_Toc351476564" w:history="1">
             <w:r>
               <w:rPr>
                 <w:rStyle w:val="Hyperlink"/>
                 <w:noProof/>
               </w:rPr>
-              <w:t>Activity Diagrams depending upon your project requirements</w:t>
+              <w:t>Debugging and Code improvement:</w:t>
             </w:r>
             <w:r>
               <w:rPr>
@@ -2834,7 +4806,7 @@
                 <w:noProof/>
                 <w:webHidden/>
               </w:rPr>
-              <w:instrText xml:space="preserve"> PAGEREF _Toc351456023 \h </w:instrText>
+              <w:instrText xml:space="preserve"> PAGEREF _Toc351476564 \h </w:instrText>
             </w:r>
             <w:r>
               <w:rPr>
@@ -2854,7 +4826,7 @@
                 <w:noProof/>
                 <w:webHidden/>
               </w:rPr>
-              <w:t>20</w:t>
+              <w:t>29</w:t>
             </w:r>
             <w:r>
               <w:rPr>
@@ -2880,13 +4852,13 @@
               <w:lang w:bidi="ar-SA"/>
             </w:rPr>
           </w:pPr>
-          <w:hyperlink w:anchor="_Toc351456024" w:history="1">
+          <w:hyperlink w:anchor="_Toc351476565" w:history="1">
             <w:r>
               <w:rPr>
                 <w:rStyle w:val="Hyperlink"/>
                 <w:noProof/>
               </w:rPr>
-              <w:t>System Design</w:t>
+              <w:t>System Security measures:</w:t>
             </w:r>
             <w:r>
               <w:rPr>
@@ -2907,7 +4879,7 @@
                 <w:noProof/>
                 <w:webHidden/>
               </w:rPr>
-              <w:instrText xml:space="preserve"> PAGEREF _Toc351456024 \h </w:instrText>
+              <w:instrText xml:space="preserve"> PAGEREF _Toc351476565 \h </w:instrText>
             </w:r>
             <w:r>
               <w:rPr>
@@ -2927,7 +4899,7 @@
                 <w:noProof/>
                 <w:webHidden/>
               </w:rPr>
-              <w:t>23</w:t>
+              <w:t>29</w:t>
             </w:r>
             <w:r>
               <w:rPr>
@@ -2953,13 +4925,13 @@
               <w:lang w:bidi="ar-SA"/>
             </w:rPr>
           </w:pPr>
-          <w:hyperlink w:anchor="_Toc351456025" w:history="1">
+          <w:hyperlink w:anchor="_Toc351476566" w:history="1">
             <w:r>
               <w:rPr>
                 <w:rStyle w:val="Hyperlink"/>
                 <w:noProof/>
               </w:rPr>
-              <w:t>Modularisation details</w:t>
+              <w:t>Database/data security:</w:t>
             </w:r>
             <w:r>
               <w:rPr>
@@ -2980,7 +4952,7 @@
                 <w:noProof/>
                 <w:webHidden/>
               </w:rPr>
-              <w:instrText xml:space="preserve"> PAGEREF _Toc351456025 \h </w:instrText>
+              <w:instrText xml:space="preserve"> PAGEREF _Toc351476566 \h </w:instrText>
             </w:r>
             <w:r>
               <w:rPr>
@@ -3000,7 +4972,7 @@
                 <w:noProof/>
                 <w:webHidden/>
               </w:rPr>
-              <w:t>23</w:t>
+              <w:t>29</w:t>
             </w:r>
             <w:r>
               <w:rPr>
@@ -3026,13 +4998,13 @@
               <w:lang w:bidi="ar-SA"/>
             </w:rPr>
           </w:pPr>
-          <w:hyperlink w:anchor="_Toc351456026" w:history="1">
+          <w:hyperlink w:anchor="_Toc351476567" w:history="1">
             <w:r>
               <w:rPr>
                 <w:rStyle w:val="Hyperlink"/>
                 <w:noProof/>
               </w:rPr>
-              <w:t>Data integrity and constraints</w:t>
+              <w:t>Creation of User profiles and access rights</w:t>
             </w:r>
             <w:r>
               <w:rPr>
@@ -3053,7 +5025,7 @@
                 <w:noProof/>
                 <w:webHidden/>
               </w:rPr>
-              <w:instrText xml:space="preserve"> PAGEREF _Toc351456026 \h </w:instrText>
+              <w:instrText xml:space="preserve"> PAGEREF _Toc351476567 \h </w:instrText>
             </w:r>
             <w:r>
               <w:rPr>
@@ -3073,226 +5045,7 @@
                 <w:noProof/>
                 <w:webHidden/>
               </w:rPr>
-              <w:t>24</w:t>
-            </w:r>
-            <w:r>
-              <w:rPr>
-                <w:noProof/>
-                <w:webHidden/>
-              </w:rPr>
-              <w:fldChar w:fldCharType="end"/>
-            </w:r>
-          </w:hyperlink>
-        </w:p>
-        <w:p>
-          <w:pPr>
-            <w:pStyle w:val="TOC2"/>
-            <w:tabs>
-              <w:tab w:val="right" w:leader="dot" w:pos="9016"/>
-            </w:tabs>
-            <w:rPr>
-              <w:i w:val="0"/>
-              <w:iCs w:val="0"/>
-              <w:noProof/>
-              <w:sz w:val="22"/>
-              <w:szCs w:val="22"/>
-              <w:lang w:bidi="ar-SA"/>
-            </w:rPr>
-          </w:pPr>
-          <w:hyperlink w:anchor="_Toc351456027" w:history="1">
-            <w:r>
-              <w:rPr>
-                <w:rStyle w:val="Hyperlink"/>
-                <w:noProof/>
-              </w:rPr>
-              <w:t>Database design, Procedural Design/Object Oriented Design</w:t>
-            </w:r>
-            <w:r>
-              <w:rPr>
-                <w:noProof/>
-                <w:webHidden/>
-              </w:rPr>
-              <w:tab/>
-            </w:r>
-            <w:r>
-              <w:rPr>
-                <w:noProof/>
-                <w:webHidden/>
-              </w:rPr>
-              <w:fldChar w:fldCharType="begin"/>
-            </w:r>
-            <w:r>
-              <w:rPr>
-                <w:noProof/>
-                <w:webHidden/>
-              </w:rPr>
-              <w:instrText xml:space="preserve"> PAGEREF _Toc351456027 \h </w:instrText>
-            </w:r>
-            <w:r>
-              <w:rPr>
-                <w:noProof/>
-                <w:webHidden/>
-              </w:rPr>
-            </w:r>
-            <w:r>
-              <w:rPr>
-                <w:noProof/>
-                <w:webHidden/>
-              </w:rPr>
-              <w:fldChar w:fldCharType="separate"/>
-            </w:r>
-            <w:r>
-              <w:rPr>
-                <w:noProof/>
-                <w:webHidden/>
-              </w:rPr>
-              <w:t>24</w:t>
-            </w:r>
-            <w:r>
-              <w:rPr>
-                <w:noProof/>
-                <w:webHidden/>
-              </w:rPr>
-              <w:fldChar w:fldCharType="end"/>
-            </w:r>
-          </w:hyperlink>
-        </w:p>
-        <w:p>
-          <w:pPr>
-            <w:pStyle w:val="TOC2"/>
-            <w:tabs>
-              <w:tab w:val="right" w:leader="dot" w:pos="9016"/>
-            </w:tabs>
-            <w:rPr>
-              <w:i w:val="0"/>
-              <w:iCs w:val="0"/>
-              <w:noProof/>
-              <w:sz w:val="22"/>
-              <w:szCs w:val="22"/>
-              <w:lang w:bidi="ar-SA"/>
-            </w:rPr>
-          </w:pPr>
-          <w:hyperlink w:anchor="_Toc351456028" w:history="1">
-            <w:r>
-              <w:rPr>
-                <w:rStyle w:val="Hyperlink"/>
-                <w:noProof/>
-              </w:rPr>
-              <w:t>User Interface Design</w:t>
-            </w:r>
-            <w:r>
-              <w:rPr>
-                <w:noProof/>
-                <w:webHidden/>
-              </w:rPr>
-              <w:tab/>
-            </w:r>
-            <w:r>
-              <w:rPr>
-                <w:noProof/>
-                <w:webHidden/>
-              </w:rPr>
-              <w:fldChar w:fldCharType="begin"/>
-            </w:r>
-            <w:r>
-              <w:rPr>
-                <w:noProof/>
-                <w:webHidden/>
-              </w:rPr>
-              <w:instrText xml:space="preserve"> PAGEREF _Toc351456028 \h </w:instrText>
-            </w:r>
-            <w:r>
-              <w:rPr>
-                <w:noProof/>
-                <w:webHidden/>
-              </w:rPr>
-            </w:r>
-            <w:r>
-              <w:rPr>
-                <w:noProof/>
-                <w:webHidden/>
-              </w:rPr>
-              <w:fldChar w:fldCharType="separate"/>
-            </w:r>
-            <w:r>
-              <w:rPr>
-                <w:noProof/>
-                <w:webHidden/>
-              </w:rPr>
-              <w:t>27</w:t>
-            </w:r>
-            <w:r>
-              <w:rPr>
-                <w:noProof/>
-                <w:webHidden/>
-              </w:rPr>
-              <w:fldChar w:fldCharType="end"/>
-            </w:r>
-          </w:hyperlink>
-        </w:p>
-        <w:p>
-          <w:pPr>
-            <w:pStyle w:val="TOC2"/>
-            <w:tabs>
-              <w:tab w:val="right" w:leader="dot" w:pos="9016"/>
-            </w:tabs>
-            <w:rPr>
-              <w:i w:val="0"/>
-              <w:iCs w:val="0"/>
-              <w:noProof/>
-              <w:sz w:val="22"/>
-              <w:szCs w:val="22"/>
-              <w:lang w:bidi="ar-SA"/>
-            </w:rPr>
-          </w:pPr>
-          <w:hyperlink w:anchor="_Toc351456029" w:history="1">
-            <w:r>
-              <w:rPr>
-                <w:rStyle w:val="Hyperlink"/>
-                <w:noProof/>
-              </w:rPr>
-              <w:t>Test Cases (Unit Test Cases and System Test Cases)</w:t>
-            </w:r>
-            <w:r>
-              <w:rPr>
-                <w:noProof/>
-                <w:webHidden/>
-              </w:rPr>
-              <w:tab/>
-            </w:r>
-            <w:r>
-              <w:rPr>
-                <w:noProof/>
-                <w:webHidden/>
-              </w:rPr>
-              <w:fldChar w:fldCharType="begin"/>
-            </w:r>
-            <w:r>
-              <w:rPr>
-                <w:noProof/>
-                <w:webHidden/>
-              </w:rPr>
-              <w:instrText xml:space="preserve"> PAGEREF _Toc351456029 \h </w:instrText>
-            </w:r>
-            <w:r>
-              <w:rPr>
-                <w:noProof/>
-                <w:webHidden/>
-              </w:rPr>
-            </w:r>
-            <w:r>
-              <w:rPr>
-                <w:noProof/>
-                <w:webHidden/>
-              </w:rPr>
-              <w:fldChar w:fldCharType="separate"/>
-            </w:r>
-            <w:r>
-              <w:rPr>
-                <w:noProof/>
-                <w:webHidden/>
-              </w:rPr>
-              <w:t>27</w:t>
+              <w:t>29</w:t>
             </w:r>
             <w:r>
               <w:rPr>
@@ -3318,13 +5071,13 @@
               <w:lang w:bidi="ar-SA"/>
             </w:rPr>
           </w:pPr>
-          <w:hyperlink w:anchor="_Toc351456030" w:history="1">
+          <w:hyperlink w:anchor="_Toc351476568" w:history="1">
             <w:r>
               <w:rPr>
                 <w:rStyle w:val="Hyperlink"/>
                 <w:noProof/>
               </w:rPr>
-              <w:t>Coding</w:t>
+              <w:t>Cost Estimation of the Project along with Cost Estimation Model</w:t>
             </w:r>
             <w:r>
               <w:rPr>
@@ -3345,7 +5098,7 @@
                 <w:noProof/>
                 <w:webHidden/>
               </w:rPr>
-              <w:instrText xml:space="preserve"> PAGEREF _Toc351456030 \h </w:instrText>
+              <w:instrText xml:space="preserve"> PAGEREF _Toc351476568 \h </w:instrText>
             </w:r>
             <w:r>
               <w:rPr>
@@ -3365,518 +5118,7 @@
                 <w:noProof/>
                 <w:webHidden/>
               </w:rPr>
-              <w:t>27</w:t>
-            </w:r>
-            <w:r>
-              <w:rPr>
-                <w:noProof/>
-                <w:webHidden/>
-              </w:rPr>
-              <w:fldChar w:fldCharType="end"/>
-            </w:r>
-          </w:hyperlink>
-        </w:p>
-        <w:p>
-          <w:pPr>
-            <w:pStyle w:val="TOC2"/>
-            <w:tabs>
-              <w:tab w:val="right" w:leader="dot" w:pos="9016"/>
-            </w:tabs>
-            <w:rPr>
-              <w:i w:val="0"/>
-              <w:iCs w:val="0"/>
-              <w:noProof/>
-              <w:sz w:val="22"/>
-              <w:szCs w:val="22"/>
-              <w:lang w:bidi="ar-SA"/>
-            </w:rPr>
-          </w:pPr>
-          <w:hyperlink w:anchor="_Toc351456031" w:history="1">
-            <w:r>
-              <w:rPr>
-                <w:rStyle w:val="Hyperlink"/>
-                <w:noProof/>
-              </w:rPr>
-              <w:t>Complete Project Coding</w:t>
-            </w:r>
-            <w:r>
-              <w:rPr>
-                <w:noProof/>
-                <w:webHidden/>
-              </w:rPr>
-              <w:tab/>
-            </w:r>
-            <w:r>
-              <w:rPr>
-                <w:noProof/>
-                <w:webHidden/>
-              </w:rPr>
-              <w:fldChar w:fldCharType="begin"/>
-            </w:r>
-            <w:r>
-              <w:rPr>
-                <w:noProof/>
-                <w:webHidden/>
-              </w:rPr>
-              <w:instrText xml:space="preserve"> PAGEREF _Toc351456031 \h </w:instrText>
-            </w:r>
-            <w:r>
-              <w:rPr>
-                <w:noProof/>
-                <w:webHidden/>
-              </w:rPr>
-            </w:r>
-            <w:r>
-              <w:rPr>
-                <w:noProof/>
-                <w:webHidden/>
-              </w:rPr>
-              <w:fldChar w:fldCharType="separate"/>
-            </w:r>
-            <w:r>
-              <w:rPr>
-                <w:noProof/>
-                <w:webHidden/>
-              </w:rPr>
-              <w:t>27</w:t>
-            </w:r>
-            <w:r>
-              <w:rPr>
-                <w:noProof/>
-                <w:webHidden/>
-              </w:rPr>
-              <w:fldChar w:fldCharType="end"/>
-            </w:r>
-          </w:hyperlink>
-        </w:p>
-        <w:p>
-          <w:pPr>
-            <w:pStyle w:val="TOC2"/>
-            <w:tabs>
-              <w:tab w:val="right" w:leader="dot" w:pos="9016"/>
-            </w:tabs>
-            <w:rPr>
-              <w:i w:val="0"/>
-              <w:iCs w:val="0"/>
-              <w:noProof/>
-              <w:sz w:val="22"/>
-              <w:szCs w:val="22"/>
-              <w:lang w:bidi="ar-SA"/>
-            </w:rPr>
-          </w:pPr>
-          <w:hyperlink w:anchor="_Toc351456032" w:history="1">
-            <w:r>
-              <w:rPr>
-                <w:rStyle w:val="Hyperlink"/>
-                <w:noProof/>
-              </w:rPr>
-              <w:t>Comments and Description of Coding segments</w:t>
-            </w:r>
-            <w:r>
-              <w:rPr>
-                <w:noProof/>
-                <w:webHidden/>
-              </w:rPr>
-              <w:tab/>
-            </w:r>
-            <w:r>
-              <w:rPr>
-                <w:noProof/>
-                <w:webHidden/>
-              </w:rPr>
-              <w:fldChar w:fldCharType="begin"/>
-            </w:r>
-            <w:r>
-              <w:rPr>
-                <w:noProof/>
-                <w:webHidden/>
-              </w:rPr>
-              <w:instrText xml:space="preserve"> PAGEREF _Toc351456032 \h </w:instrText>
-            </w:r>
-            <w:r>
-              <w:rPr>
-                <w:noProof/>
-                <w:webHidden/>
-              </w:rPr>
-            </w:r>
-            <w:r>
-              <w:rPr>
-                <w:noProof/>
-                <w:webHidden/>
-              </w:rPr>
-              <w:fldChar w:fldCharType="separate"/>
-            </w:r>
-            <w:r>
-              <w:rPr>
-                <w:noProof/>
-                <w:webHidden/>
-              </w:rPr>
-              <w:t>27</w:t>
-            </w:r>
-            <w:r>
-              <w:rPr>
-                <w:noProof/>
-                <w:webHidden/>
-              </w:rPr>
-              <w:fldChar w:fldCharType="end"/>
-            </w:r>
-          </w:hyperlink>
-        </w:p>
-        <w:p>
-          <w:pPr>
-            <w:pStyle w:val="TOC2"/>
-            <w:tabs>
-              <w:tab w:val="right" w:leader="dot" w:pos="9016"/>
-            </w:tabs>
-            <w:rPr>
-              <w:i w:val="0"/>
-              <w:iCs w:val="0"/>
-              <w:noProof/>
-              <w:sz w:val="22"/>
-              <w:szCs w:val="22"/>
-              <w:lang w:bidi="ar-SA"/>
-            </w:rPr>
-          </w:pPr>
-          <w:hyperlink w:anchor="_Toc351456033" w:history="1">
-            <w:r>
-              <w:rPr>
-                <w:rStyle w:val="Hyperlink"/>
-                <w:noProof/>
-              </w:rPr>
-              <w:t>Standardization of the coding</w:t>
-            </w:r>
-            <w:r>
-              <w:rPr>
-                <w:noProof/>
-                <w:webHidden/>
-              </w:rPr>
-              <w:tab/>
-            </w:r>
-            <w:r>
-              <w:rPr>
-                <w:noProof/>
-                <w:webHidden/>
-              </w:rPr>
-              <w:fldChar w:fldCharType="begin"/>
-            </w:r>
-            <w:r>
-              <w:rPr>
-                <w:noProof/>
-                <w:webHidden/>
-              </w:rPr>
-              <w:instrText xml:space="preserve"> PAGEREF _Toc351456033 \h </w:instrText>
-            </w:r>
-            <w:r>
-              <w:rPr>
-                <w:noProof/>
-                <w:webHidden/>
-              </w:rPr>
-            </w:r>
-            <w:r>
-              <w:rPr>
-                <w:noProof/>
-                <w:webHidden/>
-              </w:rPr>
-              <w:fldChar w:fldCharType="separate"/>
-            </w:r>
-            <w:r>
-              <w:rPr>
-                <w:noProof/>
-                <w:webHidden/>
-              </w:rPr>
-              <w:t>27</w:t>
-            </w:r>
-            <w:r>
-              <w:rPr>
-                <w:noProof/>
-                <w:webHidden/>
-              </w:rPr>
-              <w:fldChar w:fldCharType="end"/>
-            </w:r>
-          </w:hyperlink>
-        </w:p>
-        <w:p>
-          <w:pPr>
-            <w:pStyle w:val="TOC2"/>
-            <w:tabs>
-              <w:tab w:val="right" w:leader="dot" w:pos="9016"/>
-            </w:tabs>
-            <w:rPr>
-              <w:i w:val="0"/>
-              <w:iCs w:val="0"/>
-              <w:noProof/>
-              <w:sz w:val="22"/>
-              <w:szCs w:val="22"/>
-              <w:lang w:bidi="ar-SA"/>
-            </w:rPr>
-          </w:pPr>
-          <w:hyperlink w:anchor="_Toc351456034" w:history="1">
-            <w:r>
-              <w:rPr>
-                <w:rStyle w:val="Hyperlink"/>
-                <w:noProof/>
-              </w:rPr>
-              <w:t>Code Efficiency</w:t>
-            </w:r>
-            <w:r>
-              <w:rPr>
-                <w:noProof/>
-                <w:webHidden/>
-              </w:rPr>
-              <w:tab/>
-            </w:r>
-            <w:r>
-              <w:rPr>
-                <w:noProof/>
-                <w:webHidden/>
-              </w:rPr>
-              <w:fldChar w:fldCharType="begin"/>
-            </w:r>
-            <w:r>
-              <w:rPr>
-                <w:noProof/>
-                <w:webHidden/>
-              </w:rPr>
-              <w:instrText xml:space="preserve"> PAGEREF _Toc351456034 \h </w:instrText>
-            </w:r>
-            <w:r>
-              <w:rPr>
-                <w:noProof/>
-                <w:webHidden/>
-              </w:rPr>
-            </w:r>
-            <w:r>
-              <w:rPr>
-                <w:noProof/>
-                <w:webHidden/>
-              </w:rPr>
-              <w:fldChar w:fldCharType="separate"/>
-            </w:r>
-            <w:r>
-              <w:rPr>
-                <w:noProof/>
-                <w:webHidden/>
-              </w:rPr>
-              <w:t>27</w:t>
-            </w:r>
-            <w:r>
-              <w:rPr>
-                <w:noProof/>
-                <w:webHidden/>
-              </w:rPr>
-              <w:fldChar w:fldCharType="end"/>
-            </w:r>
-          </w:hyperlink>
-        </w:p>
-        <w:p>
-          <w:pPr>
-            <w:pStyle w:val="TOC2"/>
-            <w:tabs>
-              <w:tab w:val="right" w:leader="dot" w:pos="9016"/>
-            </w:tabs>
-            <w:rPr>
-              <w:i w:val="0"/>
-              <w:iCs w:val="0"/>
-              <w:noProof/>
-              <w:sz w:val="22"/>
-              <w:szCs w:val="22"/>
-              <w:lang w:bidi="ar-SA"/>
-            </w:rPr>
-          </w:pPr>
-          <w:hyperlink w:anchor="_Toc351456035" w:history="1">
-            <w:r>
-              <w:rPr>
-                <w:rStyle w:val="Hyperlink"/>
-                <w:noProof/>
-              </w:rPr>
-              <w:t>Error handling</w:t>
-            </w:r>
-            <w:r>
-              <w:rPr>
-                <w:noProof/>
-                <w:webHidden/>
-              </w:rPr>
-              <w:tab/>
-            </w:r>
-            <w:r>
-              <w:rPr>
-                <w:noProof/>
-                <w:webHidden/>
-              </w:rPr>
-              <w:fldChar w:fldCharType="begin"/>
-            </w:r>
-            <w:r>
-              <w:rPr>
-                <w:noProof/>
-                <w:webHidden/>
-              </w:rPr>
-              <w:instrText xml:space="preserve"> PAGEREF _Toc351456035 \h </w:instrText>
-            </w:r>
-            <w:r>
-              <w:rPr>
-                <w:noProof/>
-                <w:webHidden/>
-              </w:rPr>
-            </w:r>
-            <w:r>
-              <w:rPr>
-                <w:noProof/>
-                <w:webHidden/>
-              </w:rPr>
-              <w:fldChar w:fldCharType="separate"/>
-            </w:r>
-            <w:r>
-              <w:rPr>
-                <w:noProof/>
-                <w:webHidden/>
-              </w:rPr>
-              <w:t>28</w:t>
-            </w:r>
-            <w:r>
-              <w:rPr>
-                <w:noProof/>
-                <w:webHidden/>
-              </w:rPr>
-              <w:fldChar w:fldCharType="end"/>
-            </w:r>
-          </w:hyperlink>
-        </w:p>
-        <w:p>
-          <w:pPr>
-            <w:pStyle w:val="TOC2"/>
-            <w:tabs>
-              <w:tab w:val="right" w:leader="dot" w:pos="9016"/>
-            </w:tabs>
-            <w:rPr>
-              <w:i w:val="0"/>
-              <w:iCs w:val="0"/>
-              <w:noProof/>
-              <w:sz w:val="22"/>
-              <w:szCs w:val="22"/>
-              <w:lang w:bidi="ar-SA"/>
-            </w:rPr>
-          </w:pPr>
-          <w:hyperlink w:anchor="_Toc351456036" w:history="1">
-            <w:r>
-              <w:rPr>
-                <w:rStyle w:val="Hyperlink"/>
-                <w:noProof/>
-              </w:rPr>
-              <w:t>Parameters calling/passing</w:t>
-            </w:r>
-            <w:r>
-              <w:rPr>
-                <w:noProof/>
-                <w:webHidden/>
-              </w:rPr>
-              <w:tab/>
-            </w:r>
-            <w:r>
-              <w:rPr>
-                <w:noProof/>
-                <w:webHidden/>
-              </w:rPr>
-              <w:fldChar w:fldCharType="begin"/>
-            </w:r>
-            <w:r>
-              <w:rPr>
-                <w:noProof/>
-                <w:webHidden/>
-              </w:rPr>
-              <w:instrText xml:space="preserve"> PAGEREF _Toc351456036 \h </w:instrText>
-            </w:r>
-            <w:r>
-              <w:rPr>
-                <w:noProof/>
-                <w:webHidden/>
-              </w:rPr>
-            </w:r>
-            <w:r>
-              <w:rPr>
-                <w:noProof/>
-                <w:webHidden/>
-              </w:rPr>
-              <w:fldChar w:fldCharType="separate"/>
-            </w:r>
-            <w:r>
-              <w:rPr>
-                <w:noProof/>
-                <w:webHidden/>
-              </w:rPr>
-              <w:t>28</w:t>
-            </w:r>
-            <w:r>
-              <w:rPr>
-                <w:noProof/>
-                <w:webHidden/>
-              </w:rPr>
-              <w:fldChar w:fldCharType="end"/>
-            </w:r>
-          </w:hyperlink>
-        </w:p>
-        <w:p>
-          <w:pPr>
-            <w:pStyle w:val="TOC2"/>
-            <w:tabs>
-              <w:tab w:val="right" w:leader="dot" w:pos="9016"/>
-            </w:tabs>
-            <w:rPr>
-              <w:i w:val="0"/>
-              <w:iCs w:val="0"/>
-              <w:noProof/>
-              <w:sz w:val="22"/>
-              <w:szCs w:val="22"/>
-              <w:lang w:bidi="ar-SA"/>
-            </w:rPr>
-          </w:pPr>
-          <w:hyperlink w:anchor="_Toc351456037" w:history="1">
-            <w:r>
-              <w:rPr>
-                <w:rStyle w:val="Hyperlink"/>
-                <w:noProof/>
-              </w:rPr>
-              <w:t>Validation checks</w:t>
-            </w:r>
-            <w:r>
-              <w:rPr>
-                <w:noProof/>
-                <w:webHidden/>
-              </w:rPr>
-              <w:tab/>
-            </w:r>
-            <w:r>
-              <w:rPr>
-                <w:noProof/>
-                <w:webHidden/>
-              </w:rPr>
-              <w:fldChar w:fldCharType="begin"/>
-            </w:r>
-            <w:r>
-              <w:rPr>
-                <w:noProof/>
-                <w:webHidden/>
-              </w:rPr>
-              <w:instrText xml:space="preserve"> PAGEREF _Toc351456037 \h </w:instrText>
-            </w:r>
-            <w:r>
-              <w:rPr>
-                <w:noProof/>
-                <w:webHidden/>
-              </w:rPr>
-            </w:r>
-            <w:r>
-              <w:rPr>
-                <w:noProof/>
-                <w:webHidden/>
-              </w:rPr>
-              <w:fldChar w:fldCharType="separate"/>
-            </w:r>
-            <w:r>
-              <w:rPr>
-                <w:noProof/>
-                <w:webHidden/>
-              </w:rPr>
-              <w:t>28</w:t>
+              <w:t>29</w:t>
             </w:r>
             <w:r>
               <w:rPr>
@@ -3902,13 +5144,13 @@
               <w:lang w:bidi="ar-SA"/>
             </w:rPr>
           </w:pPr>
-          <w:hyperlink w:anchor="_Toc351456038" w:history="1">
+          <w:hyperlink w:anchor="_Toc351476569" w:history="1">
             <w:r>
               <w:rPr>
                 <w:rStyle w:val="Hyperlink"/>
                 <w:noProof/>
               </w:rPr>
-              <w:t>Testing</w:t>
+              <w:t>Reports (sample layouts should be placed)</w:t>
             </w:r>
             <w:r>
               <w:rPr>
@@ -3929,7 +5171,7 @@
                 <w:noProof/>
                 <w:webHidden/>
               </w:rPr>
-              <w:instrText xml:space="preserve"> PAGEREF _Toc351456038 \h </w:instrText>
+              <w:instrText xml:space="preserve"> PAGEREF _Toc351476569 \h </w:instrText>
             </w:r>
             <w:r>
               <w:rPr>
@@ -3949,299 +5191,7 @@
                 <w:noProof/>
                 <w:webHidden/>
               </w:rPr>
-              <w:t>28</w:t>
-            </w:r>
-            <w:r>
-              <w:rPr>
-                <w:noProof/>
-                <w:webHidden/>
-              </w:rPr>
-              <w:fldChar w:fldCharType="end"/>
-            </w:r>
-          </w:hyperlink>
-        </w:p>
-        <w:p>
-          <w:pPr>
-            <w:pStyle w:val="TOC2"/>
-            <w:tabs>
-              <w:tab w:val="right" w:leader="dot" w:pos="9016"/>
-            </w:tabs>
-            <w:rPr>
-              <w:i w:val="0"/>
-              <w:iCs w:val="0"/>
-              <w:noProof/>
-              <w:sz w:val="22"/>
-              <w:szCs w:val="22"/>
-              <w:lang w:bidi="ar-SA"/>
-            </w:rPr>
-          </w:pPr>
-          <w:hyperlink w:anchor="_Toc351456039" w:history="1">
-            <w:r>
-              <w:rPr>
-                <w:rStyle w:val="Hyperlink"/>
-                <w:noProof/>
-              </w:rPr>
-              <w:t>Testing techniques and Testing strategies used</w:t>
-            </w:r>
-            <w:r>
-              <w:rPr>
-                <w:noProof/>
-                <w:webHidden/>
-              </w:rPr>
-              <w:tab/>
-            </w:r>
-            <w:r>
-              <w:rPr>
-                <w:noProof/>
-                <w:webHidden/>
-              </w:rPr>
-              <w:fldChar w:fldCharType="begin"/>
-            </w:r>
-            <w:r>
-              <w:rPr>
-                <w:noProof/>
-                <w:webHidden/>
-              </w:rPr>
-              <w:instrText xml:space="preserve"> PAGEREF _Toc351456039 \h </w:instrText>
-            </w:r>
-            <w:r>
-              <w:rPr>
-                <w:noProof/>
-                <w:webHidden/>
-              </w:rPr>
-            </w:r>
-            <w:r>
-              <w:rPr>
-                <w:noProof/>
-                <w:webHidden/>
-              </w:rPr>
-              <w:fldChar w:fldCharType="separate"/>
-            </w:r>
-            <w:r>
-              <w:rPr>
-                <w:noProof/>
-                <w:webHidden/>
-              </w:rPr>
-              <w:t>28</w:t>
-            </w:r>
-            <w:r>
-              <w:rPr>
-                <w:noProof/>
-                <w:webHidden/>
-              </w:rPr>
-              <w:fldChar w:fldCharType="end"/>
-            </w:r>
-          </w:hyperlink>
-        </w:p>
-        <w:p>
-          <w:pPr>
-            <w:pStyle w:val="TOC2"/>
-            <w:tabs>
-              <w:tab w:val="right" w:leader="dot" w:pos="9016"/>
-            </w:tabs>
-            <w:rPr>
-              <w:i w:val="0"/>
-              <w:iCs w:val="0"/>
-              <w:noProof/>
-              <w:sz w:val="22"/>
-              <w:szCs w:val="22"/>
-              <w:lang w:bidi="ar-SA"/>
-            </w:rPr>
-          </w:pPr>
-          <w:hyperlink w:anchor="_Toc351456040" w:history="1">
-            <w:r>
-              <w:rPr>
-                <w:rStyle w:val="Hyperlink"/>
-                <w:noProof/>
-              </w:rPr>
-              <w:t>Testing Plan used</w:t>
-            </w:r>
-            <w:r>
-              <w:rPr>
-                <w:noProof/>
-                <w:webHidden/>
-              </w:rPr>
-              <w:tab/>
-            </w:r>
-            <w:r>
-              <w:rPr>
-                <w:noProof/>
-                <w:webHidden/>
-              </w:rPr>
-              <w:fldChar w:fldCharType="begin"/>
-            </w:r>
-            <w:r>
-              <w:rPr>
-                <w:noProof/>
-                <w:webHidden/>
-              </w:rPr>
-              <w:instrText xml:space="preserve"> PAGEREF _Toc351456040 \h </w:instrText>
-            </w:r>
-            <w:r>
-              <w:rPr>
-                <w:noProof/>
-                <w:webHidden/>
-              </w:rPr>
-            </w:r>
-            <w:r>
-              <w:rPr>
-                <w:noProof/>
-                <w:webHidden/>
-              </w:rPr>
-              <w:fldChar w:fldCharType="separate"/>
-            </w:r>
-            <w:r>
-              <w:rPr>
-                <w:noProof/>
-                <w:webHidden/>
-              </w:rPr>
-              <w:t>28</w:t>
-            </w:r>
-            <w:r>
-              <w:rPr>
-                <w:noProof/>
-                <w:webHidden/>
-              </w:rPr>
-              <w:fldChar w:fldCharType="end"/>
-            </w:r>
-          </w:hyperlink>
-        </w:p>
-        <w:p>
-          <w:pPr>
-            <w:pStyle w:val="TOC2"/>
-            <w:tabs>
-              <w:tab w:val="right" w:leader="dot" w:pos="9016"/>
-            </w:tabs>
-            <w:rPr>
-              <w:i w:val="0"/>
-              <w:iCs w:val="0"/>
-              <w:noProof/>
-              <w:sz w:val="22"/>
-              <w:szCs w:val="22"/>
-              <w:lang w:bidi="ar-SA"/>
-            </w:rPr>
-          </w:pPr>
-          <w:hyperlink w:anchor="_Toc351456041" w:history="1">
-            <w:r>
-              <w:rPr>
-                <w:rStyle w:val="Hyperlink"/>
-                <w:noProof/>
-              </w:rPr>
-              <w:t>Test reports for Unit Test Cases and System Test Cases</w:t>
-            </w:r>
-            <w:r>
-              <w:rPr>
-                <w:noProof/>
-                <w:webHidden/>
-              </w:rPr>
-              <w:tab/>
-            </w:r>
-            <w:r>
-              <w:rPr>
-                <w:noProof/>
-                <w:webHidden/>
-              </w:rPr>
-              <w:fldChar w:fldCharType="begin"/>
-            </w:r>
-            <w:r>
-              <w:rPr>
-                <w:noProof/>
-                <w:webHidden/>
-              </w:rPr>
-              <w:instrText xml:space="preserve"> PAGEREF _Toc351456041 \h </w:instrText>
-            </w:r>
-            <w:r>
-              <w:rPr>
-                <w:noProof/>
-                <w:webHidden/>
-              </w:rPr>
-            </w:r>
-            <w:r>
-              <w:rPr>
-                <w:noProof/>
-                <w:webHidden/>
-              </w:rPr>
-              <w:fldChar w:fldCharType="separate"/>
-            </w:r>
-            <w:r>
-              <w:rPr>
-                <w:noProof/>
-                <w:webHidden/>
-              </w:rPr>
-              <w:t>28</w:t>
-            </w:r>
-            <w:r>
-              <w:rPr>
-                <w:noProof/>
-                <w:webHidden/>
-              </w:rPr>
-              <w:fldChar w:fldCharType="end"/>
-            </w:r>
-          </w:hyperlink>
-        </w:p>
-        <w:p>
-          <w:pPr>
-            <w:pStyle w:val="TOC2"/>
-            <w:tabs>
-              <w:tab w:val="right" w:leader="dot" w:pos="9016"/>
-            </w:tabs>
-            <w:rPr>
-              <w:i w:val="0"/>
-              <w:iCs w:val="0"/>
-              <w:noProof/>
-              <w:sz w:val="22"/>
-              <w:szCs w:val="22"/>
-              <w:lang w:bidi="ar-SA"/>
-            </w:rPr>
-          </w:pPr>
-          <w:hyperlink w:anchor="_Toc351456042" w:history="1">
-            <w:r>
-              <w:rPr>
-                <w:rStyle w:val="Hyperlink"/>
-                <w:noProof/>
-              </w:rPr>
-              <w:t>Debugging and Code improvement:</w:t>
-            </w:r>
-            <w:r>
-              <w:rPr>
-                <w:noProof/>
-                <w:webHidden/>
-              </w:rPr>
-              <w:tab/>
-            </w:r>
-            <w:r>
-              <w:rPr>
-                <w:noProof/>
-                <w:webHidden/>
-              </w:rPr>
-              <w:fldChar w:fldCharType="begin"/>
-            </w:r>
-            <w:r>
-              <w:rPr>
-                <w:noProof/>
-                <w:webHidden/>
-              </w:rPr>
-              <w:instrText xml:space="preserve"> PAGEREF _Toc351456042 \h </w:instrText>
-            </w:r>
-            <w:r>
-              <w:rPr>
-                <w:noProof/>
-                <w:webHidden/>
-              </w:rPr>
-            </w:r>
-            <w:r>
-              <w:rPr>
-                <w:noProof/>
-                <w:webHidden/>
-              </w:rPr>
-              <w:fldChar w:fldCharType="separate"/>
-            </w:r>
-            <w:r>
-              <w:rPr>
-                <w:noProof/>
-                <w:webHidden/>
-              </w:rPr>
-              <w:t>28</w:t>
+              <w:t>30</w:t>
             </w:r>
             <w:r>
               <w:rPr>
@@ -4267,13 +5217,13 @@
               <w:lang w:bidi="ar-SA"/>
             </w:rPr>
           </w:pPr>
-          <w:hyperlink w:anchor="_Toc351456043" w:history="1">
+          <w:hyperlink w:anchor="_Toc351476570" w:history="1">
             <w:r>
               <w:rPr>
                 <w:rStyle w:val="Hyperlink"/>
                 <w:noProof/>
               </w:rPr>
-              <w:t>System Security measures:</w:t>
+              <w:t>Future scope and further enhancement of the Project</w:t>
             </w:r>
             <w:r>
               <w:rPr>
@@ -4294,7 +5244,7 @@
                 <w:noProof/>
                 <w:webHidden/>
               </w:rPr>
-              <w:instrText xml:space="preserve"> PAGEREF _Toc351456043 \h </w:instrText>
+              <w:instrText xml:space="preserve"> PAGEREF _Toc351476570 \h </w:instrText>
             </w:r>
             <w:r>
               <w:rPr>
@@ -4314,153 +5264,7 @@
                 <w:noProof/>
                 <w:webHidden/>
               </w:rPr>
-              <w:t>28</w:t>
-            </w:r>
-            <w:r>
-              <w:rPr>
-                <w:noProof/>
-                <w:webHidden/>
-              </w:rPr>
-              <w:fldChar w:fldCharType="end"/>
-            </w:r>
-          </w:hyperlink>
-        </w:p>
-        <w:p>
-          <w:pPr>
-            <w:pStyle w:val="TOC2"/>
-            <w:tabs>
-              <w:tab w:val="right" w:leader="dot" w:pos="9016"/>
-            </w:tabs>
-            <w:rPr>
-              <w:i w:val="0"/>
-              <w:iCs w:val="0"/>
-              <w:noProof/>
-              <w:sz w:val="22"/>
-              <w:szCs w:val="22"/>
-              <w:lang w:bidi="ar-SA"/>
-            </w:rPr>
-          </w:pPr>
-          <w:hyperlink w:anchor="_Toc351456044" w:history="1">
-            <w:r>
-              <w:rPr>
-                <w:rStyle w:val="Hyperlink"/>
-                <w:noProof/>
-              </w:rPr>
-              <w:t>Database/data security:</w:t>
-            </w:r>
-            <w:r>
-              <w:rPr>
-                <w:noProof/>
-                <w:webHidden/>
-              </w:rPr>
-              <w:tab/>
-            </w:r>
-            <w:r>
-              <w:rPr>
-                <w:noProof/>
-                <w:webHidden/>
-              </w:rPr>
-              <w:fldChar w:fldCharType="begin"/>
-            </w:r>
-            <w:r>
-              <w:rPr>
-                <w:noProof/>
-                <w:webHidden/>
-              </w:rPr>
-              <w:instrText xml:space="preserve"> PAGEREF _Toc351456044 \h </w:instrText>
-            </w:r>
-            <w:r>
-              <w:rPr>
-                <w:noProof/>
-                <w:webHidden/>
-              </w:rPr>
-            </w:r>
-            <w:r>
-              <w:rPr>
-                <w:noProof/>
-                <w:webHidden/>
-              </w:rPr>
-              <w:fldChar w:fldCharType="separate"/>
-            </w:r>
-            <w:r>
-              <w:rPr>
-                <w:noProof/>
-                <w:webHidden/>
-              </w:rPr>
-              <w:t>28</w:t>
-            </w:r>
-            <w:r>
-              <w:rPr>
-                <w:noProof/>
-                <w:webHidden/>
-              </w:rPr>
-              <w:fldChar w:fldCharType="end"/>
-            </w:r>
-          </w:hyperlink>
-        </w:p>
-        <w:p>
-          <w:pPr>
-            <w:pStyle w:val="TOC2"/>
-            <w:tabs>
-              <w:tab w:val="right" w:leader="dot" w:pos="9016"/>
-            </w:tabs>
-            <w:rPr>
-              <w:i w:val="0"/>
-              <w:iCs w:val="0"/>
-              <w:noProof/>
-              <w:sz w:val="22"/>
-              <w:szCs w:val="22"/>
-              <w:lang w:bidi="ar-SA"/>
-            </w:rPr>
-          </w:pPr>
-          <w:hyperlink w:anchor="_Toc351456045" w:history="1">
-            <w:r>
-              <w:rPr>
-                <w:rStyle w:val="Hyperlink"/>
-                <w:noProof/>
-              </w:rPr>
-              <w:t>Creation of User profiles and access rights</w:t>
-            </w:r>
-            <w:r>
-              <w:rPr>
-                <w:noProof/>
-                <w:webHidden/>
-              </w:rPr>
-              <w:tab/>
-            </w:r>
-            <w:r>
-              <w:rPr>
-                <w:noProof/>
-                <w:webHidden/>
-              </w:rPr>
-              <w:fldChar w:fldCharType="begin"/>
-            </w:r>
-            <w:r>
-              <w:rPr>
-                <w:noProof/>
-                <w:webHidden/>
-              </w:rPr>
-              <w:instrText xml:space="preserve"> PAGEREF _Toc351456045 \h </w:instrText>
-            </w:r>
-            <w:r>
-              <w:rPr>
-                <w:noProof/>
-                <w:webHidden/>
-              </w:rPr>
-            </w:r>
-            <w:r>
-              <w:rPr>
-                <w:noProof/>
-                <w:webHidden/>
-              </w:rPr>
-              <w:fldChar w:fldCharType="separate"/>
-            </w:r>
-            <w:r>
-              <w:rPr>
-                <w:noProof/>
-                <w:webHidden/>
-              </w:rPr>
-              <w:t>28</w:t>
+              <w:t>31</w:t>
             </w:r>
             <w:r>
               <w:rPr>
@@ -4486,13 +5290,13 @@
               <w:lang w:bidi="ar-SA"/>
             </w:rPr>
           </w:pPr>
-          <w:hyperlink w:anchor="_Toc351456046" w:history="1">
+          <w:hyperlink w:anchor="_Toc351476571" w:history="1">
             <w:r>
               <w:rPr>
                 <w:rStyle w:val="Hyperlink"/>
                 <w:noProof/>
               </w:rPr>
-              <w:t>Cost Estimation of the Project along with Cost Estimation Model</w:t>
+              <w:t>Bibliography</w:t>
             </w:r>
             <w:r>
               <w:rPr>
@@ -4513,7 +5317,7 @@
                 <w:noProof/>
                 <w:webHidden/>
               </w:rPr>
-              <w:instrText xml:space="preserve"> PAGEREF _Toc351456046 \h </w:instrText>
+              <w:instrText xml:space="preserve"> PAGEREF _Toc351476571 \h </w:instrText>
             </w:r>
             <w:r>
               <w:rPr>
@@ -4533,7 +5337,7 @@
                 <w:noProof/>
                 <w:webHidden/>
               </w:rPr>
-              <w:t>29</w:t>
+              <w:t>31</w:t>
             </w:r>
             <w:r>
               <w:rPr>
@@ -4559,13 +5363,13 @@
               <w:lang w:bidi="ar-SA"/>
             </w:rPr>
           </w:pPr>
-          <w:hyperlink w:anchor="_Toc351456047" w:history="1">
+          <w:hyperlink w:anchor="_Toc351476572" w:history="1">
             <w:r>
               <w:rPr>
                 <w:rStyle w:val="Hyperlink"/>
                 <w:noProof/>
               </w:rPr>
-              <w:t>Reports (sample layouts should be placed)</w:t>
+              <w:t>Appendices (if any)</w:t>
             </w:r>
             <w:r>
               <w:rPr>
@@ -4586,7 +5390,7 @@
                 <w:noProof/>
                 <w:webHidden/>
               </w:rPr>
-              <w:instrText xml:space="preserve"> PAGEREF _Toc351456047 \h </w:instrText>
+              <w:instrText xml:space="preserve"> PAGEREF _Toc351476572 \h </w:instrText>
             </w:r>
             <w:r>
               <w:rPr>
@@ -4606,7 +5410,7 @@
                 <w:noProof/>
                 <w:webHidden/>
               </w:rPr>
-              <w:t>29</w:t>
+              <w:t>31</w:t>
             </w:r>
             <w:r>
               <w:rPr>
@@ -4632,13 +5436,13 @@
               <w:lang w:bidi="ar-SA"/>
             </w:rPr>
           </w:pPr>
-          <w:hyperlink w:anchor="_Toc351456048" w:history="1">
+          <w:hyperlink w:anchor="_Toc351476573" w:history="1">
             <w:r>
               <w:rPr>
                 <w:rStyle w:val="Hyperlink"/>
                 <w:noProof/>
               </w:rPr>
-              <w:t>Future scope and further enhancement of the Project</w:t>
+              <w:t>Glossary.</w:t>
             </w:r>
             <w:r>
               <w:rPr>
@@ -4659,226 +5463,7 @@
                 <w:noProof/>
                 <w:webHidden/>
               </w:rPr>
-              <w:instrText xml:space="preserve"> PAGEREF _Toc351456048 \h </w:instrText>
-            </w:r>
-            <w:r>
-              <w:rPr>
-                <w:noProof/>
-                <w:webHidden/>
-              </w:rPr>
-            </w:r>
-            <w:r>
-              <w:rPr>
-                <w:noProof/>
-                <w:webHidden/>
-              </w:rPr>
-              <w:fldChar w:fldCharType="separate"/>
-            </w:r>
-            <w:r>
-              <w:rPr>
-                <w:noProof/>
-                <w:webHidden/>
-              </w:rPr>
-              <w:t>30</w:t>
-            </w:r>
-            <w:r>
-              <w:rPr>
-                <w:noProof/>
-                <w:webHidden/>
-              </w:rPr>
-              <w:fldChar w:fldCharType="end"/>
-            </w:r>
-          </w:hyperlink>
-        </w:p>
-        <w:p>
-          <w:pPr>
-            <w:pStyle w:val="TOC1"/>
-            <w:tabs>
-              <w:tab w:val="right" w:leader="dot" w:pos="9016"/>
-            </w:tabs>
-            <w:rPr>
-              <w:i w:val="0"/>
-              <w:iCs w:val="0"/>
-              <w:noProof/>
-              <w:sz w:val="22"/>
-              <w:szCs w:val="22"/>
-              <w:lang w:bidi="ar-SA"/>
-            </w:rPr>
-          </w:pPr>
-          <w:hyperlink w:anchor="_Toc351456049" w:history="1">
-            <w:r>
-              <w:rPr>
-                <w:rStyle w:val="Hyperlink"/>
-                <w:noProof/>
-              </w:rPr>
-              <w:t>Bibliography</w:t>
-            </w:r>
-            <w:r>
-              <w:rPr>
-                <w:noProof/>
-                <w:webHidden/>
-              </w:rPr>
-              <w:tab/>
-            </w:r>
-            <w:r>
-              <w:rPr>
-                <w:noProof/>
-                <w:webHidden/>
-              </w:rPr>
-              <w:fldChar w:fldCharType="begin"/>
-            </w:r>
-            <w:r>
-              <w:rPr>
-                <w:noProof/>
-                <w:webHidden/>
-              </w:rPr>
-              <w:instrText xml:space="preserve"> PAGEREF _Toc351456049 \h </w:instrText>
-            </w:r>
-            <w:r>
-              <w:rPr>
-                <w:noProof/>
-                <w:webHidden/>
-              </w:rPr>
-            </w:r>
-            <w:r>
-              <w:rPr>
-                <w:noProof/>
-                <w:webHidden/>
-              </w:rPr>
-              <w:fldChar w:fldCharType="separate"/>
-            </w:r>
-            <w:r>
-              <w:rPr>
-                <w:noProof/>
-                <w:webHidden/>
-              </w:rPr>
-              <w:t>30</w:t>
-            </w:r>
-            <w:r>
-              <w:rPr>
-                <w:noProof/>
-                <w:webHidden/>
-              </w:rPr>
-              <w:fldChar w:fldCharType="end"/>
-            </w:r>
-          </w:hyperlink>
-        </w:p>
-        <w:p>
-          <w:pPr>
-            <w:pStyle w:val="TOC1"/>
-            <w:tabs>
-              <w:tab w:val="right" w:leader="dot" w:pos="9016"/>
-            </w:tabs>
-            <w:rPr>
-              <w:i w:val="0"/>
-              <w:iCs w:val="0"/>
-              <w:noProof/>
-              <w:sz w:val="22"/>
-              <w:szCs w:val="22"/>
-              <w:lang w:bidi="ar-SA"/>
-            </w:rPr>
-          </w:pPr>
-          <w:hyperlink w:anchor="_Toc351456050" w:history="1">
-            <w:r>
-              <w:rPr>
-                <w:rStyle w:val="Hyperlink"/>
-                <w:noProof/>
-              </w:rPr>
-              <w:t>Appendices (if any)</w:t>
-            </w:r>
-            <w:r>
-              <w:rPr>
-                <w:noProof/>
-                <w:webHidden/>
-              </w:rPr>
-              <w:tab/>
-            </w:r>
-            <w:r>
-              <w:rPr>
-                <w:noProof/>
-                <w:webHidden/>
-              </w:rPr>
-              <w:fldChar w:fldCharType="begin"/>
-            </w:r>
-            <w:r>
-              <w:rPr>
-                <w:noProof/>
-                <w:webHidden/>
-              </w:rPr>
-              <w:instrText xml:space="preserve"> PAGEREF _Toc351456050 \h </w:instrText>
-            </w:r>
-            <w:r>
-              <w:rPr>
-                <w:noProof/>
-                <w:webHidden/>
-              </w:rPr>
-            </w:r>
-            <w:r>
-              <w:rPr>
-                <w:noProof/>
-                <w:webHidden/>
-              </w:rPr>
-              <w:fldChar w:fldCharType="separate"/>
-            </w:r>
-            <w:r>
-              <w:rPr>
-                <w:noProof/>
-                <w:webHidden/>
-              </w:rPr>
-              <w:t>31</w:t>
-            </w:r>
-            <w:r>
-              <w:rPr>
-                <w:noProof/>
-                <w:webHidden/>
-              </w:rPr>
-              <w:fldChar w:fldCharType="end"/>
-            </w:r>
-          </w:hyperlink>
-        </w:p>
-        <w:p>
-          <w:pPr>
-            <w:pStyle w:val="TOC1"/>
-            <w:tabs>
-              <w:tab w:val="right" w:leader="dot" w:pos="9016"/>
-            </w:tabs>
-            <w:rPr>
-              <w:i w:val="0"/>
-              <w:iCs w:val="0"/>
-              <w:noProof/>
-              <w:sz w:val="22"/>
-              <w:szCs w:val="22"/>
-              <w:lang w:bidi="ar-SA"/>
-            </w:rPr>
-          </w:pPr>
-          <w:hyperlink w:anchor="_Toc351456051" w:history="1">
-            <w:r>
-              <w:rPr>
-                <w:rStyle w:val="Hyperlink"/>
-                <w:noProof/>
-              </w:rPr>
-              <w:t>Glossary.</w:t>
-            </w:r>
-            <w:r>
-              <w:rPr>
-                <w:noProof/>
-                <w:webHidden/>
-              </w:rPr>
-              <w:tab/>
-            </w:r>
-            <w:r>
-              <w:rPr>
-                <w:noProof/>
-                <w:webHidden/>
-              </w:rPr>
-              <w:fldChar w:fldCharType="begin"/>
-            </w:r>
-            <w:r>
-              <w:rPr>
-                <w:noProof/>
-                <w:webHidden/>
-              </w:rPr>
-              <w:instrText xml:space="preserve"> PAGEREF _Toc351456051 \h </w:instrText>
+              <w:instrText xml:space="preserve"> PAGEREF _Toc351476573 \h </w:instrText>
             </w:r>
             <w:r>
               <w:rPr>
@@ -4995,9 +5580,8 @@
       <w:pPr>
         <w:pStyle w:val="Heading1"/>
       </w:pPr>
-      <w:bookmarkStart w:id="5" w:name="_Toc351456000"/>
-      <w:r>
-        <w:lastRenderedPageBreak/>
+      <w:bookmarkStart w:id="5" w:name="_Toc351476513"/>
+      <w:r>
         <w:t>Introduction:</w:t>
       </w:r>
       <w:bookmarkEnd w:id="5"/>
@@ -5127,6 +5711,7 @@
         <w:rPr>
           <w:lang w:eastAsia="ar-SA"/>
         </w:rPr>
+        <w:lastRenderedPageBreak/>
         <w:t xml:space="preserve">              </w:t>
       </w:r>
       <w:r>
@@ -5135,7 +5720,7 @@
         </w:rPr>
         <w:t xml:space="preserve">  </w:t>
       </w:r>
-      <w:bookmarkStart w:id="6" w:name="_Toc351456001"/>
+      <w:bookmarkStart w:id="6" w:name="_Toc351476514"/>
       <w:r>
         <w:rPr>
           <w:b/>
@@ -5297,7 +5882,6 @@
               <w:rPr>
                 <w:lang w:eastAsia="ar-SA"/>
               </w:rPr>
-              <w:lastRenderedPageBreak/>
               <w:t>Google Calendar</w:t>
             </w:r>
             <w:r>
@@ -5405,7 +5989,6 @@
         <w:rPr>
           <w:lang w:eastAsia="ar-SA"/>
         </w:rPr>
-        <w:lastRenderedPageBreak/>
         <w:t>Maintaining To Do/Task list</w:t>
       </w:r>
     </w:p>
@@ -5491,7 +6074,7 @@
       <w:pPr>
         <w:pStyle w:val="Heading1"/>
       </w:pPr>
-      <w:bookmarkStart w:id="7" w:name="_Toc351456002"/>
+      <w:bookmarkStart w:id="7" w:name="_Toc351476515"/>
       <w:r>
         <w:t>Objective:</w:t>
       </w:r>
@@ -5683,7 +6266,7 @@
       <w:pPr>
         <w:pStyle w:val="Heading1"/>
       </w:pPr>
-      <w:bookmarkStart w:id="8" w:name="_Toc351456003"/>
+      <w:bookmarkStart w:id="8" w:name="_Toc351476516"/>
       <w:r>
         <w:t>System Analysis</w:t>
       </w:r>
@@ -5693,7 +6276,7 @@
       <w:pPr>
         <w:pStyle w:val="Heading2"/>
       </w:pPr>
-      <w:bookmarkStart w:id="9" w:name="_Toc351456004"/>
+      <w:bookmarkStart w:id="9" w:name="_Toc351476517"/>
       <w:r>
         <w:t>Identification of Need</w:t>
       </w:r>
@@ -5714,7 +6297,6 @@
         <w:jc w:val="both"/>
       </w:pPr>
       <w:r>
-        <w:lastRenderedPageBreak/>
         <w:t xml:space="preserve">I used </w:t>
       </w:r>
       <w:r>
@@ -5780,7 +6362,7 @@
         <w:pStyle w:val="Heading2"/>
         <w:ind w:left="0"/>
       </w:pPr>
-      <w:bookmarkStart w:id="10" w:name="_Toc351456005"/>
+      <w:bookmarkStart w:id="10" w:name="_Toc351476518"/>
       <w:r>
         <w:t>Preliminary Investigation</w:t>
       </w:r>
@@ -5841,7 +6423,7 @@
       <w:pPr>
         <w:pStyle w:val="Heading2"/>
       </w:pPr>
-      <w:bookmarkStart w:id="11" w:name="_Toc351456006"/>
+      <w:bookmarkStart w:id="11" w:name="_Toc351476519"/>
       <w:r>
         <w:t>Feasibility Study</w:t>
       </w:r>
@@ -5878,7 +6460,7 @@
       <w:pPr>
         <w:pStyle w:val="Heading2"/>
       </w:pPr>
-      <w:bookmarkStart w:id="12" w:name="_Toc351456007"/>
+      <w:bookmarkStart w:id="12" w:name="_Toc351476520"/>
       <w:r>
         <w:t>Project</w:t>
       </w:r>
@@ -5893,7 +6475,7 @@
         <w:pStyle w:val="Heading3"/>
       </w:pPr>
       <w:bookmarkStart w:id="13" w:name="_Toc344699047"/>
-      <w:bookmarkStart w:id="14" w:name="_Toc351456008"/>
+      <w:bookmarkStart w:id="14" w:name="_Toc351476521"/>
       <w:r>
         <w:t>Gantt chart</w:t>
       </w:r>
@@ -5959,7 +6541,7 @@
         <w:pStyle w:val="Heading3"/>
       </w:pPr>
       <w:bookmarkStart w:id="15" w:name="_Toc344699048"/>
-      <w:bookmarkStart w:id="16" w:name="_Toc351456009"/>
+      <w:bookmarkStart w:id="16" w:name="_Toc351476522"/>
       <w:r>
         <w:t>Tracking Gantt</w:t>
       </w:r>
@@ -6027,7 +6609,7 @@
         </w:rPr>
       </w:pPr>
       <w:bookmarkStart w:id="17" w:name="_Toc344699049"/>
-      <w:bookmarkStart w:id="18" w:name="_Toc351456010"/>
+      <w:bookmarkStart w:id="18" w:name="_Toc351476523"/>
       <w:r>
         <w:t>Pert Chart</w:t>
       </w:r>
@@ -6103,7 +6685,7 @@
       <w:pPr>
         <w:pStyle w:val="Heading2"/>
       </w:pPr>
-      <w:bookmarkStart w:id="19" w:name="_Toc351456011"/>
+      <w:bookmarkStart w:id="19" w:name="_Toc351476524"/>
       <w:r>
         <w:t>Software requirement specifications (SRS)</w:t>
       </w:r>
@@ -6117,7 +6699,7 @@
         <w:pStyle w:val="Heading3"/>
       </w:pPr>
       <w:bookmarkStart w:id="20" w:name="_Toc344699036"/>
-      <w:bookmarkStart w:id="21" w:name="_Toc351456012"/>
+      <w:bookmarkStart w:id="21" w:name="_Toc351476525"/>
       <w:r>
         <w:lastRenderedPageBreak/>
         <w:t>Functional</w:t>
@@ -9182,7 +9764,7 @@
         <w:pStyle w:val="Heading3"/>
       </w:pPr>
       <w:bookmarkStart w:id="30" w:name="_Toc330633434"/>
-      <w:bookmarkStart w:id="31" w:name="_Toc351456013"/>
+      <w:bookmarkStart w:id="31" w:name="_Toc351476526"/>
       <w:r>
         <w:t>Non-functional Requirements</w:t>
       </w:r>
@@ -9747,7 +10329,7 @@
           <w:lang w:val="en-US"/>
         </w:rPr>
       </w:pPr>
-      <w:bookmarkStart w:id="32" w:name="_Toc351456014"/>
+      <w:bookmarkStart w:id="32" w:name="_Toc351476527"/>
       <w:r>
         <w:t>Software Engineering Paradigm applied</w:t>
       </w:r>
@@ -9764,7 +10346,7 @@
       <w:pPr>
         <w:pStyle w:val="Heading2"/>
       </w:pPr>
-      <w:bookmarkStart w:id="33" w:name="_Toc351456015"/>
+      <w:bookmarkStart w:id="33" w:name="_Toc351476528"/>
       <w:r>
         <w:t>Data models</w:t>
       </w:r>
@@ -9777,7 +10359,7 @@
       </w:pPr>
       <w:bookmarkStart w:id="34" w:name="_Toc344229904"/>
       <w:bookmarkStart w:id="35" w:name="_Toc344699052"/>
-      <w:bookmarkStart w:id="36" w:name="_Toc351456016"/>
+      <w:bookmarkStart w:id="36" w:name="_Toc351476529"/>
       <w:r>
         <w:t>Context Diagram</w:t>
       </w:r>
@@ -9915,7 +10497,7 @@
       </w:pPr>
       <w:bookmarkStart w:id="37" w:name="_Toc344229905"/>
       <w:bookmarkStart w:id="38" w:name="_Toc344699053"/>
-      <w:bookmarkStart w:id="39" w:name="_Toc351456017"/>
+      <w:bookmarkStart w:id="39" w:name="_Toc351476530"/>
       <w:r>
         <w:t>0-</w:t>
       </w:r>
@@ -10099,7 +10681,7 @@
       </w:pPr>
       <w:bookmarkStart w:id="40" w:name="_Toc344229906"/>
       <w:bookmarkStart w:id="41" w:name="_Toc344699054"/>
-      <w:bookmarkStart w:id="42" w:name="_Toc351456018"/>
+      <w:bookmarkStart w:id="42" w:name="_Toc351476531"/>
       <w:r>
         <w:t>1-Level DFD</w:t>
       </w:r>
@@ -10249,7 +10831,7 @@
       </w:pPr>
       <w:bookmarkStart w:id="43" w:name="_Toc344229907"/>
       <w:bookmarkStart w:id="44" w:name="_Toc344699055"/>
-      <w:bookmarkStart w:id="45" w:name="_Toc351456019"/>
+      <w:bookmarkStart w:id="45" w:name="_Toc351476532"/>
       <w:r>
         <w:t>2-Level DFD</w:t>
       </w:r>
@@ -10332,7 +10914,7 @@
           <w:lang w:val="en-US"/>
         </w:rPr>
       </w:pPr>
-      <w:bookmarkStart w:id="46" w:name="_Toc351456020"/>
+      <w:bookmarkStart w:id="46" w:name="_Toc351476533"/>
       <w:r>
         <w:t>Sequence diagrams</w:t>
       </w:r>
@@ -12018,7 +12600,7 @@
       <w:r>
         <w:t xml:space="preserve"> </w:t>
       </w:r>
-      <w:bookmarkStart w:id="47" w:name="_Toc351456021"/>
+      <w:bookmarkStart w:id="47" w:name="_Toc351476534"/>
       <w:r>
         <w:t>Entity Relationship Model,</w:t>
       </w:r>
@@ -12615,7 +13197,7 @@
       <w:r>
         <w:t xml:space="preserve"> </w:t>
       </w:r>
-      <w:bookmarkStart w:id="48" w:name="_Toc351456022"/>
+      <w:bookmarkStart w:id="48" w:name="_Toc351476535"/>
       <w:r>
         <w:t>Class Diagrams</w:t>
       </w:r>
@@ -12686,7 +13268,7 @@
       <w:pPr>
         <w:pStyle w:val="Heading2"/>
       </w:pPr>
-      <w:bookmarkStart w:id="49" w:name="_Toc351456023"/>
+      <w:bookmarkStart w:id="49" w:name="_Toc351476536"/>
       <w:r>
         <w:t>Activity Diagrams</w:t>
       </w:r>
@@ -12854,7 +13436,7 @@
       <w:pPr>
         <w:pStyle w:val="Heading1"/>
       </w:pPr>
-      <w:bookmarkStart w:id="50" w:name="_Toc351456024"/>
+      <w:bookmarkStart w:id="50" w:name="_Toc351476537"/>
       <w:r>
         <w:t>System Design</w:t>
       </w:r>
@@ -12867,7 +13449,7 @@
           <w:lang w:val="en-US"/>
         </w:rPr>
       </w:pPr>
-      <w:bookmarkStart w:id="51" w:name="_Toc351456025"/>
+      <w:bookmarkStart w:id="51" w:name="_Toc351476538"/>
       <w:r>
         <w:t>Modularisation details</w:t>
       </w:r>
@@ -12878,6 +13460,7 @@
       <w:pPr>
         <w:pStyle w:val="Heading3"/>
       </w:pPr>
+      <w:bookmarkStart w:id="52" w:name="_Toc351476539"/>
       <w:r>
         <w:rPr>
           <w:rFonts w:eastAsiaTheme="minorHAnsi"/>
@@ -12890,6 +13473,7 @@
         </w:rPr>
         <w:t xml:space="preserve"> Engine:</w:t>
       </w:r>
+      <w:bookmarkEnd w:id="52"/>
       <w:r>
         <w:t xml:space="preserve"> </w:t>
       </w:r>
@@ -12969,11 +13553,16 @@
       <w:pPr>
         <w:pStyle w:val="Heading3"/>
       </w:pPr>
+      <w:bookmarkStart w:id="53" w:name="_Toc351476540"/>
       <w:r>
         <w:t>DNBSN</w:t>
       </w:r>
       <w:r>
-        <w:t xml:space="preserve"> GUI:  </w:t>
+        <w:t xml:space="preserve"> GUI:</w:t>
+      </w:r>
+      <w:bookmarkEnd w:id="53"/>
+      <w:r>
+        <w:t xml:space="preserve">  </w:t>
       </w:r>
     </w:p>
     <w:p>
@@ -12993,12 +13582,14 @@
       <w:pPr>
         <w:pStyle w:val="Heading3"/>
       </w:pPr>
+      <w:bookmarkStart w:id="54" w:name="_Toc351476541"/>
       <w:r>
         <w:t>DNBSN</w:t>
       </w:r>
       <w:r>
         <w:t xml:space="preserve"> Storage:</w:t>
       </w:r>
+      <w:bookmarkEnd w:id="54"/>
     </w:p>
     <w:p>
       <w:r>
@@ -13015,8 +13606,13 @@
       <w:pPr>
         <w:pStyle w:val="Heading3"/>
       </w:pPr>
-      <w:r>
-        <w:t xml:space="preserve">Google Calendar:  </w:t>
+      <w:bookmarkStart w:id="55" w:name="_Toc351476542"/>
+      <w:r>
+        <w:t>Google Calendar:</w:t>
+      </w:r>
+      <w:bookmarkEnd w:id="55"/>
+      <w:r>
+        <w:t xml:space="preserve">  </w:t>
       </w:r>
     </w:p>
     <w:p>
@@ -13035,13 +13631,18 @@
       <w:pPr>
         <w:pStyle w:val="Heading3"/>
       </w:pPr>
+      <w:bookmarkStart w:id="56" w:name="_Toc351476543"/>
       <w:proofErr w:type="spellStart"/>
       <w:r>
         <w:t>Facebook</w:t>
       </w:r>
       <w:proofErr w:type="spellEnd"/>
       <w:r>
-        <w:t xml:space="preserve">/Twitter/LinkedIn API: </w:t>
+        <w:t>/Twitter/LinkedIn API:</w:t>
+      </w:r>
+      <w:bookmarkEnd w:id="56"/>
+      <w:r>
+        <w:t xml:space="preserve"> </w:t>
       </w:r>
     </w:p>
     <w:p>
@@ -13075,11 +13676,11 @@
           <w:lang w:val="en-US"/>
         </w:rPr>
       </w:pPr>
-      <w:bookmarkStart w:id="52" w:name="_Toc351456026"/>
+      <w:bookmarkStart w:id="57" w:name="_Toc351476544"/>
       <w:r>
         <w:t>Data integrity and constraints</w:t>
       </w:r>
-      <w:bookmarkEnd w:id="52"/>
+      <w:bookmarkEnd w:id="57"/>
     </w:p>
     <w:p>
       <w:pPr>
@@ -13166,9 +13767,11 @@
       <w:pPr>
         <w:pStyle w:val="Heading3"/>
       </w:pPr>
+      <w:bookmarkStart w:id="58" w:name="_Toc351476545"/>
       <w:r>
         <w:t>Entity integrity</w:t>
       </w:r>
+      <w:bookmarkEnd w:id="58"/>
     </w:p>
     <w:p>
       <w:r>
@@ -13198,7 +13801,21 @@
         <w:rPr>
           <w:lang w:eastAsia="ar-SA"/>
         </w:rPr>
-        <w:t xml:space="preserve"> identify some tuples.This also specifies that there may not be any </w:t>
+        <w:t xml:space="preserve"> identify some </w:t>
+      </w:r>
+      <w:proofErr w:type="spellStart"/>
+      <w:r>
+        <w:rPr>
+          <w:lang w:eastAsia="ar-SA"/>
+        </w:rPr>
+        <w:t>tuples.This</w:t>
+      </w:r>
+      <w:proofErr w:type="spellEnd"/>
+      <w:r>
+        <w:rPr>
+          <w:lang w:eastAsia="ar-SA"/>
+        </w:rPr>
+        <w:t xml:space="preserve"> also specifies that there may not be any </w:t>
       </w:r>
       <w:r>
         <w:t>duplicate entries in primary key column key row.</w:t>
@@ -13214,9 +13831,11 @@
       <w:r>
         <w:t xml:space="preserve">  </w:t>
       </w:r>
+      <w:bookmarkStart w:id="59" w:name="_Toc351476546"/>
       <w:r>
         <w:t>Referential Integrity</w:t>
       </w:r>
+      <w:bookmarkEnd w:id="59"/>
     </w:p>
     <w:p>
       <w:pPr>
@@ -13265,12 +13884,14 @@
           <w:lang w:eastAsia="ar-SA"/>
         </w:rPr>
       </w:pPr>
+      <w:bookmarkStart w:id="60" w:name="_Toc351476547"/>
       <w:r>
         <w:rPr>
           <w:lang w:eastAsia="ar-SA"/>
         </w:rPr>
         <w:t>Domain Integrity</w:t>
       </w:r>
+      <w:bookmarkEnd w:id="60"/>
     </w:p>
     <w:p>
       <w:r>
@@ -13314,9 +13935,11 @@
       <w:pPr>
         <w:pStyle w:val="Heading3"/>
       </w:pPr>
+      <w:bookmarkStart w:id="61" w:name="_Toc351476548"/>
       <w:r>
         <w:t>User Defined Integrity</w:t>
       </w:r>
+      <w:bookmarkEnd w:id="61"/>
     </w:p>
     <w:p>
       <w:pPr>
@@ -13342,11 +13965,11 @@
           <w:lang w:val="en-US"/>
         </w:rPr>
       </w:pPr>
-      <w:bookmarkStart w:id="53" w:name="_Toc351456027"/>
+      <w:bookmarkStart w:id="62" w:name="_Toc351476549"/>
       <w:r>
         <w:t>Database design</w:t>
       </w:r>
-      <w:bookmarkEnd w:id="53"/>
+      <w:bookmarkEnd w:id="62"/>
     </w:p>
     <w:p>
       <w:pPr>
@@ -22551,11 +23174,11 @@
           <w:lang w:val="en-US"/>
         </w:rPr>
       </w:pPr>
-      <w:bookmarkStart w:id="54" w:name="_Toc351456028"/>
+      <w:bookmarkStart w:id="63" w:name="_Toc351476550"/>
       <w:r>
         <w:t>User Interface Design</w:t>
       </w:r>
-      <w:bookmarkEnd w:id="54"/>
+      <w:bookmarkEnd w:id="63"/>
     </w:p>
     <w:p>
       <w:pPr>
@@ -22563,16 +23186,22 @@
           <w:lang w:val="en-US"/>
         </w:rPr>
       </w:pPr>
+      <w:r>
+        <w:rPr>
+          <w:lang w:val="en-US"/>
+        </w:rPr>
+        <w:t xml:space="preserve">Screen shot </w:t>
+      </w:r>
     </w:p>
     <w:p>
       <w:pPr>
         <w:pStyle w:val="Heading2"/>
       </w:pPr>
-      <w:bookmarkStart w:id="55" w:name="_Toc351456029"/>
+      <w:bookmarkStart w:id="64" w:name="_Toc351476551"/>
       <w:r>
         <w:t>Test Cases (Unit Test Cases and System Test Cases)</w:t>
       </w:r>
-      <w:bookmarkEnd w:id="55"/>
+      <w:bookmarkEnd w:id="64"/>
     </w:p>
     <w:p>
       <w:pPr>
@@ -22614,11 +23243,11 @@
       <w:pPr>
         <w:pStyle w:val="Heading1"/>
       </w:pPr>
-      <w:bookmarkStart w:id="56" w:name="_Toc351456030"/>
+      <w:bookmarkStart w:id="65" w:name="_Toc351476552"/>
       <w:r>
         <w:t>Coding</w:t>
       </w:r>
-      <w:bookmarkEnd w:id="56"/>
+      <w:bookmarkEnd w:id="65"/>
     </w:p>
     <w:p>
       <w:pPr>
@@ -22627,11 +23256,11 @@
           <w:lang w:val="en-US"/>
         </w:rPr>
       </w:pPr>
-      <w:bookmarkStart w:id="57" w:name="_Toc351456031"/>
+      <w:bookmarkStart w:id="66" w:name="_Toc351476553"/>
       <w:r>
         <w:t>Complete Project Coding</w:t>
       </w:r>
-      <w:bookmarkEnd w:id="57"/>
+      <w:bookmarkEnd w:id="66"/>
     </w:p>
     <w:p>
       <w:pPr>
@@ -22639,6 +23268,12 @@
           <w:lang w:val="en-US"/>
         </w:rPr>
       </w:pPr>
+      <w:r>
+        <w:rPr>
+          <w:lang w:val="en-US"/>
+        </w:rPr>
+        <w:t>Code</w:t>
+      </w:r>
     </w:p>
     <w:p>
       <w:pPr>
@@ -22647,11 +23282,11 @@
           <w:lang w:val="en-US"/>
         </w:rPr>
       </w:pPr>
-      <w:bookmarkStart w:id="58" w:name="_Toc351456032"/>
+      <w:bookmarkStart w:id="67" w:name="_Toc351476554"/>
       <w:r>
         <w:t>Comments and Description of Coding segments</w:t>
       </w:r>
-      <w:bookmarkEnd w:id="58"/>
+      <w:bookmarkEnd w:id="67"/>
     </w:p>
     <w:p>
       <w:pPr>
@@ -22659,6 +23294,275 @@
           <w:lang w:val="en-US"/>
         </w:rPr>
       </w:pPr>
+      <w:r>
+        <w:rPr>
+          <w:lang w:val="en-US"/>
+        </w:rPr>
+        <w:t>Various types of comments and description we use in our coding section. Some of them are:</w:t>
+      </w:r>
+    </w:p>
+    <w:p>
+      <w:pPr>
+        <w:autoSpaceDE w:val="0"/>
+        <w:autoSpaceDN w:val="0"/>
+        <w:adjustRightInd w:val="0"/>
+        <w:spacing w:after="0" w:line="240" w:lineRule="auto"/>
+        <w:rPr>
+          <w:rFonts w:ascii="Consolas" w:hAnsi="Consolas" w:cs="Consolas"/>
+          <w:color w:val="008000"/>
+          <w:sz w:val="19"/>
+          <w:szCs w:val="19"/>
+          <w:lang w:val="en-US"/>
+        </w:rPr>
+      </w:pPr>
+      <w:r>
+        <w:rPr>
+          <w:rFonts w:ascii="Consolas" w:hAnsi="Consolas" w:cs="Consolas"/>
+          <w:color w:val="008000"/>
+          <w:sz w:val="19"/>
+          <w:szCs w:val="19"/>
+          <w:lang w:val="en-US"/>
+        </w:rPr>
+        <w:t>//open the connection</w:t>
+      </w:r>
+    </w:p>
+    <w:p>
+      <w:pPr>
+        <w:rPr>
+          <w:lang w:val="en-US"/>
+        </w:rPr>
+      </w:pPr>
+      <w:r>
+        <w:rPr>
+          <w:lang w:val="en-US"/>
+        </w:rPr>
+        <w:t xml:space="preserve">This comment is use at the data interaction section where the </w:t>
+      </w:r>
+      <w:r>
+        <w:rPr>
+          <w:lang w:val="en-US"/>
+        </w:rPr>
+        <w:t xml:space="preserve">code to open the </w:t>
+      </w:r>
+      <w:proofErr w:type="spellStart"/>
+      <w:r>
+        <w:rPr>
+          <w:lang w:val="en-US"/>
+        </w:rPr>
+        <w:t>MySql</w:t>
+      </w:r>
+      <w:proofErr w:type="spellEnd"/>
+      <w:r>
+        <w:rPr>
+          <w:lang w:val="en-US"/>
+        </w:rPr>
+        <w:t xml:space="preserve"> connection.</w:t>
+      </w:r>
+    </w:p>
+    <w:p>
+      <w:pPr>
+        <w:autoSpaceDE w:val="0"/>
+        <w:autoSpaceDN w:val="0"/>
+        <w:adjustRightInd w:val="0"/>
+        <w:spacing w:after="0" w:line="240" w:lineRule="auto"/>
+        <w:rPr>
+          <w:rFonts w:ascii="Consolas" w:hAnsi="Consolas" w:cs="Consolas"/>
+          <w:color w:val="008000"/>
+          <w:sz w:val="19"/>
+          <w:szCs w:val="19"/>
+          <w:lang w:val="en-US"/>
+        </w:rPr>
+      </w:pPr>
+      <w:r>
+        <w:rPr>
+          <w:rFonts w:ascii="Consolas" w:hAnsi="Consolas" w:cs="Consolas"/>
+          <w:color w:val="008000"/>
+          <w:sz w:val="19"/>
+          <w:szCs w:val="19"/>
+          <w:lang w:val="en-US"/>
+        </w:rPr>
+        <w:t>//define the command reference</w:t>
+      </w:r>
+    </w:p>
+    <w:p>
+      <w:pPr>
+        <w:rPr>
+          <w:lang w:val="en-US"/>
+        </w:rPr>
+      </w:pPr>
+      <w:proofErr w:type="gramStart"/>
+      <w:r>
+        <w:rPr>
+          <w:lang w:val="en-US"/>
+        </w:rPr>
+        <w:t xml:space="preserve">To define a command reference in </w:t>
+      </w:r>
+      <w:proofErr w:type="spellStart"/>
+      <w:r>
+        <w:rPr>
+          <w:lang w:val="en-US"/>
+        </w:rPr>
+        <w:t>MySql</w:t>
+      </w:r>
+      <w:proofErr w:type="spellEnd"/>
+      <w:r>
+        <w:rPr>
+          <w:lang w:val="en-US"/>
+        </w:rPr>
+        <w:t>.</w:t>
+      </w:r>
+      <w:proofErr w:type="gramEnd"/>
+    </w:p>
+    <w:p>
+      <w:pPr>
+        <w:autoSpaceDE w:val="0"/>
+        <w:autoSpaceDN w:val="0"/>
+        <w:adjustRightInd w:val="0"/>
+        <w:spacing w:after="0" w:line="240" w:lineRule="auto"/>
+        <w:rPr>
+          <w:rFonts w:ascii="Consolas" w:hAnsi="Consolas" w:cs="Consolas"/>
+          <w:color w:val="008000"/>
+          <w:sz w:val="19"/>
+          <w:szCs w:val="19"/>
+          <w:lang w:val="en-US"/>
+        </w:rPr>
+      </w:pPr>
+      <w:r>
+        <w:rPr>
+          <w:rFonts w:ascii="Consolas" w:hAnsi="Consolas" w:cs="Consolas"/>
+          <w:color w:val="008000"/>
+          <w:sz w:val="19"/>
+          <w:szCs w:val="19"/>
+          <w:lang w:val="en-US"/>
+        </w:rPr>
+        <w:t>//define the connection used by the command object</w:t>
+      </w:r>
+    </w:p>
+    <w:p>
+      <w:pPr>
+        <w:rPr>
+          <w:lang w:val="en-US"/>
+        </w:rPr>
+      </w:pPr>
+      <w:r>
+        <w:rPr>
+          <w:lang w:val="en-US"/>
+        </w:rPr>
+        <w:t xml:space="preserve">To define the connection, </w:t>
+      </w:r>
+      <w:proofErr w:type="gramStart"/>
+      <w:r>
+        <w:rPr>
+          <w:lang w:val="en-US"/>
+        </w:rPr>
+        <w:t>which is used by the comment object.</w:t>
+      </w:r>
+      <w:proofErr w:type="gramEnd"/>
+    </w:p>
+    <w:p>
+      <w:pPr>
+        <w:autoSpaceDE w:val="0"/>
+        <w:autoSpaceDN w:val="0"/>
+        <w:adjustRightInd w:val="0"/>
+        <w:spacing w:after="0" w:line="240" w:lineRule="auto"/>
+        <w:rPr>
+          <w:rFonts w:ascii="Consolas" w:hAnsi="Consolas" w:cs="Consolas"/>
+          <w:sz w:val="19"/>
+          <w:szCs w:val="19"/>
+          <w:lang w:val="en-US"/>
+        </w:rPr>
+      </w:pPr>
+      <w:r>
+        <w:rPr>
+          <w:rFonts w:ascii="Consolas" w:hAnsi="Consolas" w:cs="Consolas"/>
+          <w:color w:val="008000"/>
+          <w:sz w:val="19"/>
+          <w:szCs w:val="19"/>
+          <w:lang w:val="en-US"/>
+        </w:rPr>
+        <w:t>//always close the connection</w:t>
+      </w:r>
+    </w:p>
+    <w:p>
+      <w:pPr>
+        <w:autoSpaceDE w:val="0"/>
+        <w:autoSpaceDN w:val="0"/>
+        <w:adjustRightInd w:val="0"/>
+        <w:spacing w:after="0" w:line="240" w:lineRule="auto"/>
+        <w:rPr>
+          <w:rFonts w:ascii="Consolas" w:hAnsi="Consolas" w:cs="Consolas"/>
+          <w:sz w:val="19"/>
+          <w:szCs w:val="19"/>
+          <w:lang w:val="en-US"/>
+        </w:rPr>
+      </w:pPr>
+      <w:r>
+        <w:rPr>
+          <w:rFonts w:ascii="Consolas" w:hAnsi="Consolas" w:cs="Consolas"/>
+          <w:sz w:val="19"/>
+          <w:szCs w:val="19"/>
+          <w:lang w:val="en-US"/>
+        </w:rPr>
+        <w:t>It is indicating to close connection after code is executed.</w:t>
+      </w:r>
+    </w:p>
+    <w:p>
+      <w:pPr>
+        <w:rPr>
+          <w:lang w:val="en-US"/>
+        </w:rPr>
+      </w:pPr>
+    </w:p>
+    <w:p>
+      <w:pPr>
+        <w:autoSpaceDE w:val="0"/>
+        <w:autoSpaceDN w:val="0"/>
+        <w:adjustRightInd w:val="0"/>
+        <w:spacing w:after="0" w:line="240" w:lineRule="auto"/>
+        <w:rPr>
+          <w:rFonts w:ascii="Consolas" w:hAnsi="Consolas" w:cs="Consolas"/>
+          <w:color w:val="008000"/>
+          <w:sz w:val="19"/>
+          <w:szCs w:val="19"/>
+          <w:lang w:val="en-US"/>
+        </w:rPr>
+      </w:pPr>
+      <w:r>
+        <w:rPr>
+          <w:lang w:val="en-US"/>
+        </w:rPr>
+        <w:t>Manu Unused code in our project we did comment them also like :</w:t>
+      </w:r>
+      <w:r>
+        <w:rPr>
+          <w:lang w:val="en-US"/>
+        </w:rPr>
+        <w:br/>
+      </w:r>
+      <w:r>
+        <w:rPr>
+          <w:rFonts w:ascii="Consolas" w:hAnsi="Consolas" w:cs="Consolas"/>
+          <w:color w:val="008000"/>
+          <w:sz w:val="19"/>
+          <w:szCs w:val="19"/>
+          <w:lang w:val="en-US"/>
+        </w:rPr>
+        <w:t>&lt;!--&lt;Condition Property="Password" Value="c" /&gt;--&gt;</w:t>
+      </w:r>
+    </w:p>
+    <w:p>
+      <w:pPr>
+        <w:rPr>
+          <w:lang w:val="en-US"/>
+        </w:rPr>
+      </w:pPr>
+    </w:p>
+    <w:p>
+      <w:pPr>
+        <w:rPr>
+          <w:lang w:val="en-US"/>
+        </w:rPr>
+      </w:pPr>
     </w:p>
     <w:p>
       <w:pPr>
@@ -22667,8 +23571,8 @@
           <w:lang w:val="en-US"/>
         </w:rPr>
       </w:pPr>
-      <w:bookmarkStart w:id="59" w:name="h.9gy2ui-nx3byl"/>
-      <w:bookmarkEnd w:id="59"/>
+      <w:bookmarkStart w:id="68" w:name="h.9gy2ui-nx3byl"/>
+      <w:bookmarkEnd w:id="68"/>
       <w:r>
         <w:rPr>
           <w:noProof/>
@@ -22688,11 +23592,11 @@
           </v:shape>
         </w:pict>
       </w:r>
-      <w:bookmarkStart w:id="60" w:name="_Toc351456033"/>
+      <w:bookmarkStart w:id="69" w:name="_Toc351476555"/>
       <w:r>
         <w:t>Standardization of the coding</w:t>
       </w:r>
-      <w:bookmarkEnd w:id="60"/>
+      <w:bookmarkEnd w:id="69"/>
       <w:r>
         <w:t xml:space="preserve"> </w:t>
       </w:r>
@@ -22711,11 +23615,11 @@
           <w:lang w:val="en-US"/>
         </w:rPr>
       </w:pPr>
-      <w:bookmarkStart w:id="61" w:name="_Toc351456034"/>
+      <w:bookmarkStart w:id="70" w:name="_Toc351476556"/>
       <w:r>
         <w:t>Code Efficiency</w:t>
       </w:r>
-      <w:bookmarkEnd w:id="61"/>
+      <w:bookmarkEnd w:id="70"/>
     </w:p>
     <w:p>
       <w:pPr>
@@ -22734,24 +23638,33 @@
           <w:sz w:val="24"/>
           <w:szCs w:val="24"/>
         </w:rPr>
-        <w:t xml:space="preserve">We started working on the project keeping in mind that we must develop it in a way that it not only provides a very easy to use GUI but also provide a fast and flexible service to the users. We know that a particular work can be done in more than one ways. We have tried all the options and then chose the one which provides the fastest and most secure performance. First of all, we have used the latest technologies of Microsoft like visual studio 2010 as IDE and WPF as GUI to keep our application’s performance few steps ahead. We have studies all the rules of software development life cycle and applied them to keep our application flexible. We have given special attention to the storage related codes. We have avoided all the unnecessary database codes and kept them as short as possible without harming our purpose so that insertion, </w:t>
-      </w:r>
-      <w:proofErr w:type="spellStart"/>
+        <w:t xml:space="preserve">We started working on the project keeping in mind that we must develop it in a way that it not only provides a very easy to use GUI but also provide a fast and flexible service to the users. We know that a particular work can be done in more than one ways. We have tried all the options and then chose the one which provides the fastest and most secure performance. First of all, we have used the latest technologies of Microsoft like visual studio 2010 as IDE </w:t>
+      </w:r>
       <w:r>
         <w:rPr>
           <w:rFonts w:ascii="Times New Roman" w:hAnsi="Times New Roman" w:cs="Times New Roman"/>
           <w:sz w:val="24"/>
           <w:szCs w:val="24"/>
         </w:rPr>
-        <w:t>updation</w:t>
-      </w:r>
-      <w:proofErr w:type="spellEnd"/>
+        <w:lastRenderedPageBreak/>
+        <w:t xml:space="preserve">and WPF as GUI to keep our application’s performance few steps ahead. We have studies all the rules of software development life cycle and applied them to keep our application flexible. We have given special attention to the storage related codes. We have avoided all the unnecessary database codes and kept them as short as possible without harming our purpose so that insertion, </w:t>
+      </w:r>
+      <w:proofErr w:type="spellStart"/>
       <w:r>
         <w:rPr>
           <w:rFonts w:ascii="Times New Roman" w:hAnsi="Times New Roman" w:cs="Times New Roman"/>
           <w:sz w:val="24"/>
           <w:szCs w:val="24"/>
         </w:rPr>
+        <w:t>updation</w:t>
+      </w:r>
+      <w:proofErr w:type="spellEnd"/>
+      <w:r>
+        <w:rPr>
+          <w:rFonts w:ascii="Times New Roman" w:hAnsi="Times New Roman" w:cs="Times New Roman"/>
+          <w:sz w:val="24"/>
+          <w:szCs w:val="24"/>
+        </w:rPr>
         <w:t>, deletion and fetching of data take place flexibly. You can see the result as a user; our application does all the works very smoothly. </w:t>
       </w:r>
     </w:p>
@@ -22769,11 +23682,11 @@
           <w:lang w:val="en-US"/>
         </w:rPr>
       </w:pPr>
-      <w:bookmarkStart w:id="62" w:name="_Toc351456035"/>
+      <w:bookmarkStart w:id="71" w:name="_Toc351476557"/>
       <w:r>
         <w:t>Error handling</w:t>
       </w:r>
-      <w:bookmarkEnd w:id="62"/>
+      <w:bookmarkEnd w:id="71"/>
       <w:r>
         <w:t xml:space="preserve"> </w:t>
       </w:r>
@@ -22792,11 +23705,11 @@
           <w:lang w:val="en-US"/>
         </w:rPr>
       </w:pPr>
-      <w:bookmarkStart w:id="63" w:name="_Toc351456036"/>
+      <w:bookmarkStart w:id="72" w:name="_Toc351476558"/>
       <w:r>
         <w:t>Parameters calling/passing</w:t>
       </w:r>
-      <w:bookmarkEnd w:id="63"/>
+      <w:bookmarkEnd w:id="72"/>
     </w:p>
     <w:p>
       <w:pPr>
@@ -22809,22 +23722,21 @@
       <w:pPr>
         <w:pStyle w:val="Heading2"/>
       </w:pPr>
-      <w:bookmarkStart w:id="64" w:name="_Toc351456037"/>
+      <w:bookmarkStart w:id="73" w:name="_Toc351476559"/>
       <w:r>
         <w:t>Validation checks</w:t>
       </w:r>
-      <w:bookmarkEnd w:id="64"/>
+      <w:bookmarkEnd w:id="73"/>
     </w:p>
     <w:p>
       <w:pPr>
         <w:pStyle w:val="Heading1"/>
       </w:pPr>
-      <w:bookmarkStart w:id="65" w:name="_Toc351456038"/>
-      <w:r>
-        <w:lastRenderedPageBreak/>
+      <w:bookmarkStart w:id="74" w:name="_Toc351476560"/>
+      <w:r>
         <w:t>Testing</w:t>
       </w:r>
-      <w:bookmarkEnd w:id="65"/>
+      <w:bookmarkEnd w:id="74"/>
       <w:r>
         <w:t xml:space="preserve"> </w:t>
       </w:r>
@@ -22836,11 +23748,11 @@
           <w:lang w:val="en-US"/>
         </w:rPr>
       </w:pPr>
-      <w:bookmarkStart w:id="66" w:name="_Toc351456039"/>
+      <w:bookmarkStart w:id="75" w:name="_Toc351476561"/>
       <w:r>
         <w:t>Testing techniques and Testing strategies used</w:t>
       </w:r>
-      <w:bookmarkEnd w:id="66"/>
+      <w:bookmarkEnd w:id="75"/>
       <w:r>
         <w:t xml:space="preserve"> </w:t>
       </w:r>
@@ -22859,11 +23771,11 @@
           <w:lang w:val="en-US"/>
         </w:rPr>
       </w:pPr>
-      <w:bookmarkStart w:id="67" w:name="_Toc351456040"/>
+      <w:bookmarkStart w:id="76" w:name="_Toc351476562"/>
       <w:r>
         <w:t>Testing Plan used</w:t>
       </w:r>
-      <w:bookmarkEnd w:id="67"/>
+      <w:bookmarkEnd w:id="76"/>
     </w:p>
     <w:p>
       <w:pPr>
@@ -22882,11 +23794,11 @@
       <w:r>
         <w:t xml:space="preserve"> </w:t>
       </w:r>
-      <w:bookmarkStart w:id="68" w:name="_Toc351456041"/>
+      <w:bookmarkStart w:id="77" w:name="_Toc351476563"/>
       <w:r>
         <w:t>Test reports for Unit Test Cases and System Test Cases</w:t>
       </w:r>
-      <w:bookmarkEnd w:id="68"/>
+      <w:bookmarkEnd w:id="77"/>
     </w:p>
     <w:p>
       <w:pPr>
@@ -22899,14 +23811,14 @@
       <w:pPr>
         <w:pStyle w:val="Heading2"/>
       </w:pPr>
-      <w:bookmarkStart w:id="69" w:name="_Toc351456042"/>
+      <w:bookmarkStart w:id="78" w:name="_Toc351476564"/>
       <w:r>
         <w:t>Debugging and Code improvement</w:t>
       </w:r>
       <w:r>
         <w:t>:</w:t>
       </w:r>
-      <w:bookmarkEnd w:id="69"/>
+      <w:bookmarkEnd w:id="78"/>
     </w:p>
     <w:p>
       <w:pPr>
@@ -22930,14 +23842,612 @@
       <w:pPr>
         <w:pStyle w:val="Heading1"/>
       </w:pPr>
-      <w:bookmarkStart w:id="70" w:name="_Toc351456043"/>
+      <w:bookmarkStart w:id="79" w:name="_Toc351476565"/>
       <w:r>
         <w:t>System Security</w:t>
       </w:r>
       <w:r>
         <w:t xml:space="preserve"> measures:</w:t>
       </w:r>
-      <w:bookmarkEnd w:id="70"/>
+      <w:bookmarkEnd w:id="79"/>
+    </w:p>
+    <w:p>
+      <w:pPr>
+        <w:pStyle w:val="Heading2"/>
+      </w:pPr>
+      <w:bookmarkStart w:id="80" w:name="_Toc351476566"/>
+      <w:r>
+        <w:t>Database/data security</w:t>
+      </w:r>
+      <w:r>
+        <w:t>:</w:t>
+      </w:r>
+      <w:bookmarkEnd w:id="80"/>
+    </w:p>
+    <w:p>
+      <w:pPr>
+        <w:rPr>
+          <w:rFonts w:eastAsia="Arial"/>
+        </w:rPr>
+      </w:pPr>
+      <w:r>
+        <w:rPr>
+          <w:rFonts w:eastAsia="Arial"/>
+        </w:rPr>
+        <w:t>It encrypts the data stored in the database so that even if someone succeeds to hack the database still not much harm could be done.</w:t>
+      </w:r>
+    </w:p>
+    <w:p>
+      <w:pPr>
+        <w:rPr>
+          <w:rFonts w:eastAsia="Arial"/>
+        </w:rPr>
+      </w:pPr>
+      <w:r>
+        <w:rPr>
+          <w:rFonts w:eastAsia="Arial"/>
+        </w:rPr>
+        <w:t>The application will use Google open-id authentication for web interface.</w:t>
+      </w:r>
+    </w:p>
+    <w:p>
+      <w:pPr>
+        <w:pStyle w:val="Heading2"/>
+      </w:pPr>
+      <w:bookmarkStart w:id="81" w:name="_Toc351476567"/>
+      <w:r>
+        <w:t>Creation of User profiles and access rights</w:t>
+      </w:r>
+      <w:bookmarkEnd w:id="81"/>
+    </w:p>
+    <w:p>
+      <w:pPr>
+        <w:rPr>
+          <w:rFonts w:eastAsia="Arial"/>
+        </w:rPr>
+      </w:pPr>
+      <w:r>
+        <w:rPr>
+          <w:rFonts w:eastAsia="Arial"/>
+        </w:rPr>
+        <w:t>The software requires a predefined username and password to login.</w:t>
+      </w:r>
+    </w:p>
+    <w:p>
+      <w:pPr>
+        <w:rPr>
+          <w:rFonts w:eastAsia="Arial"/>
+        </w:rPr>
+      </w:pPr>
+      <w:r>
+        <w:rPr>
+          <w:rFonts w:eastAsia="Arial"/>
+        </w:rPr>
+        <w:t>It allows a</w:t>
+      </w:r>
+      <w:r>
+        <w:rPr>
+          <w:rFonts w:eastAsia="Arial"/>
+        </w:rPr>
+        <w:t xml:space="preserve"> guest login as well which lets a guest user </w:t>
+      </w:r>
+      <w:proofErr w:type="spellStart"/>
+      <w:r>
+        <w:rPr>
+          <w:rFonts w:eastAsia="Arial"/>
+        </w:rPr>
+        <w:t>user</w:t>
+      </w:r>
+      <w:proofErr w:type="spellEnd"/>
+      <w:r>
+        <w:rPr>
+          <w:rFonts w:eastAsia="Arial"/>
+        </w:rPr>
+        <w:t xml:space="preserve"> this application with</w:t>
+      </w:r>
+      <w:r>
+        <w:rPr>
+          <w:rFonts w:eastAsia="Arial"/>
+        </w:rPr>
+        <w:t xml:space="preserve"> </w:t>
+      </w:r>
+      <w:r>
+        <w:rPr>
+          <w:rFonts w:eastAsia="Arial"/>
+        </w:rPr>
+        <w:t>v</w:t>
+      </w:r>
+      <w:r>
+        <w:rPr>
+          <w:rFonts w:eastAsia="Arial"/>
+        </w:rPr>
+        <w:t>ery</w:t>
+      </w:r>
+      <w:r>
+        <w:rPr>
+          <w:rFonts w:eastAsia="Arial"/>
+        </w:rPr>
+        <w:t xml:space="preserve"> limited access to the user data. </w:t>
+      </w:r>
+      <w:r>
+        <w:rPr>
+          <w:rFonts w:eastAsia="Arial"/>
+        </w:rPr>
+        <w:t xml:space="preserve"> </w:t>
+      </w:r>
+    </w:p>
+    <w:p>
+      <w:pPr>
+        <w:pStyle w:val="Heading1"/>
+        <w:rPr>
+          <w:lang w:val="en-US"/>
+        </w:rPr>
+      </w:pPr>
+      <w:bookmarkStart w:id="82" w:name="_Toc351476568"/>
+      <w:r>
+        <w:t>Cost Estimation of the Project along with Cost Estimation Model</w:t>
+      </w:r>
+      <w:bookmarkEnd w:id="82"/>
+    </w:p>
+    <w:p>
+      <w:pPr>
+        <w:rPr>
+          <w:lang w:val="en-US"/>
+        </w:rPr>
+      </w:pPr>
+      <w:r>
+        <w:rPr>
+          <w:lang w:val="en-US"/>
+        </w:rPr>
+        <w:lastRenderedPageBreak/>
+        <w:t xml:space="preserve">We used the basic COCOMO model, which gives an approximate estimate of our </w:t>
+      </w:r>
+      <w:r>
+        <w:rPr>
+          <w:b/>
+          <w:lang w:val="en-US"/>
+        </w:rPr>
+        <w:t>DNBSN</w:t>
+      </w:r>
+      <w:r>
+        <w:rPr>
+          <w:lang w:val="en-US"/>
+        </w:rPr>
+        <w:t xml:space="preserve"> project parameters. The basic </w:t>
+      </w:r>
+      <w:r>
+        <w:rPr>
+          <w:lang w:val="en-US"/>
+        </w:rPr>
+        <w:t>COCOMO estimation</w:t>
+      </w:r>
+      <w:r>
+        <w:rPr>
+          <w:lang w:val="en-US"/>
+        </w:rPr>
+        <w:t xml:space="preserve"> model is</w:t>
+      </w:r>
+      <w:r>
+        <w:rPr>
+          <w:lang w:val="en-US"/>
+        </w:rPr>
+        <w:t xml:space="preserve"> given by the following expressions:</w:t>
+      </w:r>
+    </w:p>
+    <w:p>
+      <w:pPr>
+        <w:rPr>
+          <w:lang w:val="en-US"/>
+        </w:rPr>
+      </w:pPr>
+      <w:r>
+        <w:rPr>
+          <w:lang w:val="en-US"/>
+        </w:rPr>
+        <w:t>Effort = a1 * (KLOC</w:t>
+      </w:r>
+      <w:proofErr w:type="gramStart"/>
+      <w:r>
+        <w:rPr>
+          <w:lang w:val="en-US"/>
+        </w:rPr>
+        <w:t>)a2</w:t>
+      </w:r>
+      <w:proofErr w:type="gramEnd"/>
+      <w:r>
+        <w:rPr>
+          <w:lang w:val="en-US"/>
+        </w:rPr>
+        <w:t xml:space="preserve"> PM</w:t>
+      </w:r>
+    </w:p>
+    <w:p>
+      <w:pPr>
+        <w:rPr>
+          <w:lang w:val="en-US"/>
+        </w:rPr>
+      </w:pPr>
+      <w:proofErr w:type="spellStart"/>
+      <w:r>
+        <w:rPr>
+          <w:lang w:val="en-US"/>
+        </w:rPr>
+        <w:t>Tdev</w:t>
+      </w:r>
+      <w:proofErr w:type="spellEnd"/>
+      <w:r>
+        <w:rPr>
+          <w:lang w:val="en-US"/>
+        </w:rPr>
+        <w:t xml:space="preserve"> = b1 * (Effort</w:t>
+      </w:r>
+      <w:proofErr w:type="gramStart"/>
+      <w:r>
+        <w:rPr>
+          <w:lang w:val="en-US"/>
+        </w:rPr>
+        <w:t>)b2</w:t>
+      </w:r>
+      <w:proofErr w:type="gramEnd"/>
+      <w:r>
+        <w:rPr>
+          <w:lang w:val="en-US"/>
+        </w:rPr>
+        <w:t xml:space="preserve"> months</w:t>
+      </w:r>
+    </w:p>
+    <w:p>
+      <w:pPr>
+        <w:rPr>
+          <w:lang w:val="en-US"/>
+        </w:rPr>
+      </w:pPr>
+      <w:r>
+        <w:rPr>
+          <w:lang w:val="en-US"/>
+        </w:rPr>
+        <w:t>Where</w:t>
+      </w:r>
+      <w:r>
+        <w:rPr>
+          <w:lang w:val="en-US"/>
+        </w:rPr>
+        <w:br/>
+        <w:t>KLOC</w:t>
+      </w:r>
+    </w:p>
+    <w:p>
+      <w:pPr>
+        <w:rPr>
+          <w:lang w:val="en-US"/>
+        </w:rPr>
+      </w:pPr>
+      <w:r>
+        <w:rPr>
+          <w:lang w:val="en-US"/>
+        </w:rPr>
+        <w:t xml:space="preserve">Assume that the size of our </w:t>
+      </w:r>
+    </w:p>
+    <w:p>
+      <w:pPr>
+        <w:rPr>
+          <w:lang w:val="en-US"/>
+        </w:rPr>
+      </w:pPr>
+    </w:p>
+    <w:p>
+      <w:pPr>
+        <w:rPr>
+          <w:lang w:val="en-US"/>
+        </w:rPr>
+      </w:pPr>
+      <w:r>
+        <w:rPr>
+          <w:lang w:val="en-US"/>
+        </w:rPr>
+        <w:t xml:space="preserve"> </w:t>
+      </w:r>
+      <w:r>
+        <w:rPr>
+          <w:lang w:val="en-US"/>
+        </w:rPr>
+        <w:t xml:space="preserve">The basic COCOMO estimation formula for </w:t>
+      </w:r>
+      <w:r>
+        <w:rPr>
+          <w:lang w:val="en-US"/>
+        </w:rPr>
+        <w:t>DNBSN</w:t>
+      </w:r>
+      <w:r>
+        <w:rPr>
+          <w:lang w:val="en-US"/>
+        </w:rPr>
+        <w:t xml:space="preserve"> semidetached software:</w:t>
+      </w:r>
+    </w:p>
+    <w:p>
+      <w:pPr>
+        <w:rPr>
+          <w:lang w:val="en-US"/>
+        </w:rPr>
+      </w:pPr>
+      <w:r>
+        <w:rPr>
+          <w:lang w:val="en-US"/>
+        </w:rPr>
+        <w:t>Our Effort =</w:t>
+      </w:r>
+      <w:r>
+        <w:rPr>
+          <w:lang w:val="en-US"/>
+        </w:rPr>
+        <w:t xml:space="preserve"> </w:t>
+      </w:r>
+      <w:r>
+        <w:rPr>
+          <w:lang w:val="en-US"/>
+        </w:rPr>
+        <w:t>3.0</w:t>
+      </w:r>
+      <w:r>
+        <w:rPr>
+          <w:lang w:val="en-US"/>
+        </w:rPr>
+        <w:t xml:space="preserve"> </w:t>
+      </w:r>
+      <w:r>
+        <w:rPr>
+          <w:lang w:val="en-US"/>
+        </w:rPr>
+        <w:t>*</w:t>
+      </w:r>
+      <w:r>
+        <w:rPr>
+          <w:lang w:val="en-US"/>
+        </w:rPr>
+        <w:t xml:space="preserve"> </w:t>
+      </w:r>
+      <w:r>
+        <w:rPr>
+          <w:lang w:val="en-US"/>
+        </w:rPr>
+        <w:t>(3.2)</w:t>
+      </w:r>
+      <w:r>
+        <w:rPr>
+          <w:vertAlign w:val="superscript"/>
+          <w:lang w:val="en-US"/>
+        </w:rPr>
+        <w:t>1.12</w:t>
+      </w:r>
+      <w:r>
+        <w:rPr>
+          <w:vertAlign w:val="superscript"/>
+          <w:lang w:val="en-US"/>
+        </w:rPr>
+        <w:t xml:space="preserve"> </w:t>
+      </w:r>
+      <w:r>
+        <w:rPr>
+          <w:lang w:val="en-US"/>
+        </w:rPr>
+        <w:t>PM</w:t>
+      </w:r>
+    </w:p>
+    <w:p>
+      <w:pPr>
+        <w:rPr>
+          <w:lang w:val="en-US"/>
+        </w:rPr>
+      </w:pPr>
+      <w:r>
+        <w:rPr>
+          <w:lang w:val="en-US"/>
+        </w:rPr>
+        <w:tab/>
+        <w:t xml:space="preserve">     =</w:t>
+      </w:r>
+      <w:r>
+        <w:rPr>
+          <w:lang w:val="en-US"/>
+        </w:rPr>
+        <w:t xml:space="preserve"> 11 PM</w:t>
+      </w:r>
+    </w:p>
+    <w:p>
+      <w:pPr>
+        <w:rPr>
+          <w:vertAlign w:val="superscript"/>
+          <w:lang w:val="en-US"/>
+        </w:rPr>
+      </w:pPr>
+      <w:r>
+        <w:rPr>
+          <w:lang w:val="en-US"/>
+        </w:rPr>
+        <w:t>Normal Development time = 2.5</w:t>
+      </w:r>
+      <w:r>
+        <w:rPr>
+          <w:lang w:val="en-US"/>
+        </w:rPr>
+        <w:t xml:space="preserve"> </w:t>
+      </w:r>
+      <w:r>
+        <w:rPr>
+          <w:lang w:val="en-US"/>
+        </w:rPr>
+        <w:t>*</w:t>
+      </w:r>
+      <w:r>
+        <w:rPr>
+          <w:lang w:val="en-US"/>
+        </w:rPr>
+        <w:t xml:space="preserve"> </w:t>
+      </w:r>
+      <w:r>
+        <w:rPr>
+          <w:lang w:val="en-US"/>
+        </w:rPr>
+        <w:t>(11)</w:t>
+      </w:r>
+      <w:r>
+        <w:rPr>
+          <w:vertAlign w:val="superscript"/>
+          <w:lang w:val="en-US"/>
+        </w:rPr>
+        <w:t>0.35</w:t>
+      </w:r>
+      <w:r>
+        <w:rPr>
+          <w:vertAlign w:val="superscript"/>
+          <w:lang w:val="en-US"/>
+        </w:rPr>
+        <w:t xml:space="preserve"> </w:t>
+      </w:r>
+      <w:r>
+        <w:rPr>
+          <w:lang w:val="en-US"/>
+        </w:rPr>
+        <w:t>months</w:t>
+      </w:r>
+    </w:p>
+    <w:p>
+      <w:pPr>
+        <w:rPr>
+          <w:lang w:val="en-US"/>
+        </w:rPr>
+      </w:pPr>
+      <w:r>
+        <w:rPr>
+          <w:lang w:val="en-US"/>
+        </w:rPr>
+        <w:tab/>
+      </w:r>
+      <w:r>
+        <w:rPr>
+          <w:lang w:val="en-US"/>
+        </w:rPr>
+        <w:tab/>
+      </w:r>
+      <w:r>
+        <w:rPr>
+          <w:lang w:val="en-US"/>
+        </w:rPr>
+        <w:tab/>
+        <w:t xml:space="preserve">      </w:t>
+      </w:r>
+      <w:r>
+        <w:rPr>
+          <w:lang w:val="en-US"/>
+        </w:rPr>
+        <w:t>=</w:t>
+      </w:r>
+      <w:r>
+        <w:rPr>
+          <w:lang w:val="en-US"/>
+        </w:rPr>
+        <w:t>6 months</w:t>
+      </w:r>
+    </w:p>
+    <w:p>
+      <w:pPr>
+        <w:rPr>
+          <w:lang w:val="en-US"/>
+        </w:rPr>
+      </w:pPr>
+      <w:r>
+        <w:rPr>
+          <w:lang w:val="en-US"/>
+        </w:rPr>
+        <w:t>Cost required to develop the product =</w:t>
+      </w:r>
+      <w:r>
+        <w:rPr>
+          <w:lang w:val="en-US"/>
+        </w:rPr>
+        <w:t xml:space="preserve"> Rs.</w:t>
+      </w:r>
+      <w:r>
+        <w:rPr>
+          <w:lang w:val="en-US"/>
+        </w:rPr>
+        <w:t xml:space="preserve"> 6 * </w:t>
+      </w:r>
+      <w:r>
+        <w:rPr>
+          <w:lang w:val="en-US"/>
+        </w:rPr>
+        <w:t>20000</w:t>
+      </w:r>
+    </w:p>
+    <w:p>
+      <w:pPr>
+        <w:rPr>
+          <w:lang w:val="en-US"/>
+        </w:rPr>
+      </w:pPr>
+      <w:r>
+        <w:rPr>
+          <w:lang w:val="en-US"/>
+        </w:rPr>
+        <w:tab/>
+      </w:r>
+      <w:r>
+        <w:rPr>
+          <w:lang w:val="en-US"/>
+        </w:rPr>
+        <w:tab/>
+      </w:r>
+      <w:r>
+        <w:rPr>
+          <w:lang w:val="en-US"/>
+        </w:rPr>
+        <w:tab/>
+      </w:r>
+      <w:r>
+        <w:rPr>
+          <w:lang w:val="en-US"/>
+        </w:rPr>
+        <w:tab/>
+        <w:t xml:space="preserve">          = </w:t>
+      </w:r>
+      <w:r>
+        <w:rPr>
+          <w:lang w:val="en-US"/>
+        </w:rPr>
+        <w:t xml:space="preserve">Rs. </w:t>
+      </w:r>
+      <w:r>
+        <w:rPr>
+          <w:lang w:val="en-US"/>
+        </w:rPr>
+        <w:t>120</w:t>
+      </w:r>
+      <w:r>
+        <w:rPr>
+          <w:lang w:val="en-US"/>
+        </w:rPr>
+        <w:t>,</w:t>
+      </w:r>
+      <w:r>
+        <w:rPr>
+          <w:lang w:val="en-US"/>
+        </w:rPr>
+        <w:t>000</w:t>
+      </w:r>
+    </w:p>
+    <w:p>
+      <w:pPr>
+        <w:pStyle w:val="Heading1"/>
+      </w:pPr>
+      <w:bookmarkStart w:id="83" w:name="_Toc351476569"/>
+      <w:r>
+        <w:t>Reports (sample layouts should be placed)</w:t>
+      </w:r>
+      <w:bookmarkEnd w:id="83"/>
     </w:p>
     <w:p>
       <w:pPr>
@@ -22950,6 +24460,124 @@
     </w:p>
     <w:p>
       <w:pPr>
+        <w:numPr>
+          <w:ilvl w:val="0"/>
+          <w:numId w:val="8"/>
+        </w:numPr>
+        <w:spacing w:line="288" w:lineRule="auto"/>
+        <w:rPr>
+          <w:rFonts w:eastAsia="Arial"/>
+        </w:rPr>
+      </w:pPr>
+      <w:r>
+        <w:rPr>
+          <w:rFonts w:eastAsia="Arial"/>
+        </w:rPr>
+        <w:t xml:space="preserve">List of </w:t>
+      </w:r>
+      <w:proofErr w:type="spellStart"/>
+      <w:r>
+        <w:rPr>
+          <w:rFonts w:eastAsia="Arial"/>
+        </w:rPr>
+        <w:t>Facebook</w:t>
+      </w:r>
+      <w:proofErr w:type="spellEnd"/>
+      <w:r>
+        <w:rPr>
+          <w:rFonts w:eastAsia="Arial"/>
+        </w:rPr>
+        <w:t xml:space="preserve"> updates could be generated.</w:t>
+      </w:r>
+    </w:p>
+    <w:p>
+      <w:pPr>
+        <w:numPr>
+          <w:ilvl w:val="0"/>
+          <w:numId w:val="8"/>
+        </w:numPr>
+        <w:spacing w:line="288" w:lineRule="auto"/>
+        <w:rPr>
+          <w:rFonts w:eastAsia="Arial"/>
+        </w:rPr>
+      </w:pPr>
+      <w:r>
+        <w:rPr>
+          <w:rFonts w:eastAsia="Arial"/>
+        </w:rPr>
+        <w:t>List of twitter update could be generated.</w:t>
+      </w:r>
+    </w:p>
+    <w:p>
+      <w:pPr>
+        <w:numPr>
+          <w:ilvl w:val="0"/>
+          <w:numId w:val="8"/>
+        </w:numPr>
+        <w:spacing w:line="288" w:lineRule="auto"/>
+        <w:rPr>
+          <w:rFonts w:eastAsia="Arial"/>
+        </w:rPr>
+      </w:pPr>
+      <w:r>
+        <w:rPr>
+          <w:rFonts w:eastAsia="Arial"/>
+        </w:rPr>
+        <w:t>A list of events could be generated.</w:t>
+      </w:r>
+    </w:p>
+    <w:p>
+      <w:pPr>
+        <w:numPr>
+          <w:ilvl w:val="0"/>
+          <w:numId w:val="8"/>
+        </w:numPr>
+        <w:spacing w:line="288" w:lineRule="auto"/>
+        <w:rPr>
+          <w:rFonts w:eastAsia="Arial"/>
+        </w:rPr>
+      </w:pPr>
+      <w:r>
+        <w:rPr>
+          <w:rFonts w:eastAsia="Arial"/>
+        </w:rPr>
+        <w:t>List of LinkedIn update could be generated.</w:t>
+      </w:r>
+    </w:p>
+    <w:p>
+      <w:pPr>
+        <w:numPr>
+          <w:ilvl w:val="0"/>
+          <w:numId w:val="8"/>
+        </w:numPr>
+        <w:spacing w:line="288" w:lineRule="auto"/>
+        <w:rPr>
+          <w:rFonts w:eastAsia="Arial"/>
+        </w:rPr>
+      </w:pPr>
+      <w:r>
+        <w:rPr>
+          <w:rFonts w:eastAsia="Arial"/>
+        </w:rPr>
+        <w:t xml:space="preserve">List of </w:t>
+      </w:r>
+      <w:proofErr w:type="spellStart"/>
+      <w:r>
+        <w:rPr>
+          <w:rFonts w:eastAsia="Arial"/>
+        </w:rPr>
+        <w:t>google</w:t>
+      </w:r>
+      <w:proofErr w:type="spellEnd"/>
+      <w:r>
+        <w:rPr>
+          <w:rFonts w:eastAsia="Arial"/>
+        </w:rPr>
+        <w:t xml:space="preserve"> plus update could be generated. </w:t>
+      </w:r>
+    </w:p>
+    <w:p>
+      <w:pPr>
         <w:pStyle w:val="BodyText"/>
         <w:tabs>
           <w:tab w:val="num" w:pos="1080"/>
@@ -22959,488 +24587,6 @@
     </w:p>
     <w:p>
       <w:pPr>
-        <w:pStyle w:val="Heading2"/>
-      </w:pPr>
-      <w:bookmarkStart w:id="71" w:name="_Toc351456044"/>
-      <w:r>
-        <w:t>Database/data security</w:t>
-      </w:r>
-      <w:r>
-        <w:t>:</w:t>
-      </w:r>
-      <w:bookmarkEnd w:id="71"/>
-    </w:p>
-    <w:p>
-      <w:pPr>
-        <w:pStyle w:val="BodyText"/>
-        <w:tabs>
-          <w:tab w:val="num" w:pos="1440"/>
-        </w:tabs>
-        <w:jc w:val="both"/>
-      </w:pPr>
-    </w:p>
-    <w:p>
-      <w:pPr>
-        <w:rPr>
-          <w:rFonts w:eastAsia="Arial"/>
-        </w:rPr>
-      </w:pPr>
-      <w:r>
-        <w:rPr>
-          <w:rFonts w:eastAsia="Arial"/>
-        </w:rPr>
-        <w:t>It encrypts the data stored in the database so that even if someone succeeds to hack the database still not much harm could be done.</w:t>
-      </w:r>
-    </w:p>
-    <w:p>
-      <w:pPr>
-        <w:rPr>
-          <w:rFonts w:eastAsia="Arial"/>
-        </w:rPr>
-      </w:pPr>
-      <w:r>
-        <w:rPr>
-          <w:rFonts w:eastAsia="Arial"/>
-        </w:rPr>
-        <w:t>The application will use Google open-id authentication for web interface.</w:t>
-      </w:r>
-    </w:p>
-    <w:p>
-      <w:pPr>
-        <w:pStyle w:val="BodyText"/>
-        <w:tabs>
-          <w:tab w:val="num" w:pos="1440"/>
-        </w:tabs>
-        <w:jc w:val="both"/>
-      </w:pPr>
-    </w:p>
-    <w:p>
-      <w:pPr>
-        <w:pStyle w:val="BodyText"/>
-        <w:tabs>
-          <w:tab w:val="num" w:pos="1440"/>
-        </w:tabs>
-        <w:jc w:val="both"/>
-      </w:pPr>
-    </w:p>
-    <w:p>
-      <w:pPr>
-        <w:pStyle w:val="Heading2"/>
-      </w:pPr>
-      <w:bookmarkStart w:id="72" w:name="_Toc351456045"/>
-      <w:r>
-        <w:t>Creation of User profiles and access rights</w:t>
-      </w:r>
-      <w:bookmarkEnd w:id="72"/>
-    </w:p>
-    <w:p>
-      <w:pPr>
-        <w:pStyle w:val="BodyText"/>
-        <w:tabs>
-          <w:tab w:val="num" w:pos="1440"/>
-        </w:tabs>
-        <w:jc w:val="both"/>
-      </w:pPr>
-    </w:p>
-    <w:p>
-      <w:pPr>
-        <w:rPr>
-          <w:rFonts w:eastAsia="Arial"/>
-        </w:rPr>
-      </w:pPr>
-      <w:r>
-        <w:rPr>
-          <w:rFonts w:eastAsia="Arial"/>
-        </w:rPr>
-        <w:t>The software requires a predefined username and password to login.</w:t>
-      </w:r>
-    </w:p>
-    <w:p>
-      <w:pPr>
-        <w:rPr>
-          <w:rFonts w:eastAsia="Arial"/>
-        </w:rPr>
-      </w:pPr>
-      <w:r>
-        <w:rPr>
-          <w:rFonts w:eastAsia="Arial"/>
-        </w:rPr>
-        <w:t>It allows a</w:t>
-      </w:r>
-      <w:r>
-        <w:rPr>
-          <w:rFonts w:eastAsia="Arial"/>
-        </w:rPr>
-        <w:t xml:space="preserve"> guest login as well which lets a guest user </w:t>
-      </w:r>
-      <w:proofErr w:type="spellStart"/>
-      <w:r>
-        <w:rPr>
-          <w:rFonts w:eastAsia="Arial"/>
-        </w:rPr>
-        <w:t>user</w:t>
-      </w:r>
-      <w:proofErr w:type="spellEnd"/>
-      <w:r>
-        <w:rPr>
-          <w:rFonts w:eastAsia="Arial"/>
-        </w:rPr>
-        <w:t xml:space="preserve"> this application with</w:t>
-      </w:r>
-      <w:r>
-        <w:rPr>
-          <w:rFonts w:eastAsia="Arial"/>
-        </w:rPr>
-        <w:t xml:space="preserve"> </w:t>
-      </w:r>
-      <w:r>
-        <w:rPr>
-          <w:rFonts w:eastAsia="Arial"/>
-        </w:rPr>
-        <w:t>v</w:t>
-      </w:r>
-      <w:r>
-        <w:rPr>
-          <w:rFonts w:eastAsia="Arial"/>
-        </w:rPr>
-        <w:t>ery</w:t>
-      </w:r>
-      <w:r>
-        <w:rPr>
-          <w:rFonts w:eastAsia="Arial"/>
-        </w:rPr>
-        <w:t xml:space="preserve"> limited access to the user data. </w:t>
-      </w:r>
-      <w:r>
-        <w:rPr>
-          <w:rFonts w:eastAsia="Arial"/>
-        </w:rPr>
-        <w:t xml:space="preserve"> </w:t>
-      </w:r>
-    </w:p>
-    <w:p>
-      <w:pPr>
-        <w:pStyle w:val="Heading1"/>
-        <w:rPr>
-          <w:lang w:val="en-US"/>
-        </w:rPr>
-      </w:pPr>
-      <w:bookmarkStart w:id="73" w:name="_Toc351456046"/>
-      <w:r>
-        <w:t>Cost Estimation of the Project along with Cost Estimation Model</w:t>
-      </w:r>
-      <w:bookmarkEnd w:id="73"/>
-    </w:p>
-    <w:p>
-      <w:pPr>
-        <w:rPr>
-          <w:lang w:val="en-US"/>
-        </w:rPr>
-      </w:pPr>
-      <w:r>
-        <w:rPr>
-          <w:lang w:val="en-US"/>
-        </w:rPr>
-        <w:t xml:space="preserve">The basic COCOMO estimation formula for </w:t>
-      </w:r>
-      <w:r>
-        <w:rPr>
-          <w:lang w:val="en-US"/>
-        </w:rPr>
-        <w:t>DNBSN</w:t>
-      </w:r>
-      <w:r>
-        <w:rPr>
-          <w:lang w:val="en-US"/>
-        </w:rPr>
-        <w:t xml:space="preserve"> semidetached software:</w:t>
-      </w:r>
-    </w:p>
-    <w:p>
-      <w:pPr>
-        <w:rPr>
-          <w:lang w:val="en-US"/>
-        </w:rPr>
-      </w:pPr>
-      <w:r>
-        <w:rPr>
-          <w:lang w:val="en-US"/>
-        </w:rPr>
-        <w:t>Our Effort =</w:t>
-      </w:r>
-      <w:r>
-        <w:rPr>
-          <w:lang w:val="en-US"/>
-        </w:rPr>
-        <w:t xml:space="preserve"> </w:t>
-      </w:r>
-      <w:r>
-        <w:rPr>
-          <w:lang w:val="en-US"/>
-        </w:rPr>
-        <w:t>3.0</w:t>
-      </w:r>
-      <w:r>
-        <w:rPr>
-          <w:lang w:val="en-US"/>
-        </w:rPr>
-        <w:t xml:space="preserve"> </w:t>
-      </w:r>
-      <w:r>
-        <w:rPr>
-          <w:lang w:val="en-US"/>
-        </w:rPr>
-        <w:t>*</w:t>
-      </w:r>
-      <w:r>
-        <w:rPr>
-          <w:lang w:val="en-US"/>
-        </w:rPr>
-        <w:t xml:space="preserve"> </w:t>
-      </w:r>
-      <w:r>
-        <w:rPr>
-          <w:lang w:val="en-US"/>
-        </w:rPr>
-        <w:t>(3.2)</w:t>
-      </w:r>
-      <w:r>
-        <w:rPr>
-          <w:vertAlign w:val="superscript"/>
-          <w:lang w:val="en-US"/>
-        </w:rPr>
-        <w:t>1.12</w:t>
-      </w:r>
-      <w:r>
-        <w:rPr>
-          <w:vertAlign w:val="superscript"/>
-          <w:lang w:val="en-US"/>
-        </w:rPr>
-        <w:t xml:space="preserve"> </w:t>
-      </w:r>
-      <w:r>
-        <w:rPr>
-          <w:lang w:val="en-US"/>
-        </w:rPr>
-        <w:t>PM</w:t>
-      </w:r>
-    </w:p>
-    <w:p>
-      <w:pPr>
-        <w:rPr>
-          <w:lang w:val="en-US"/>
-        </w:rPr>
-      </w:pPr>
-      <w:r>
-        <w:rPr>
-          <w:lang w:val="en-US"/>
-        </w:rPr>
-        <w:tab/>
-        <w:t xml:space="preserve">     =</w:t>
-      </w:r>
-      <w:r>
-        <w:rPr>
-          <w:lang w:val="en-US"/>
-        </w:rPr>
-        <w:t xml:space="preserve"> 11 PM</w:t>
-      </w:r>
-    </w:p>
-    <w:p>
-      <w:pPr>
-        <w:rPr>
-          <w:vertAlign w:val="superscript"/>
-          <w:lang w:val="en-US"/>
-        </w:rPr>
-      </w:pPr>
-      <w:r>
-        <w:rPr>
-          <w:lang w:val="en-US"/>
-        </w:rPr>
-        <w:t>Normal Development time = 2.5</w:t>
-      </w:r>
-      <w:r>
-        <w:rPr>
-          <w:lang w:val="en-US"/>
-        </w:rPr>
-        <w:t xml:space="preserve"> </w:t>
-      </w:r>
-      <w:r>
-        <w:rPr>
-          <w:lang w:val="en-US"/>
-        </w:rPr>
-        <w:t>*</w:t>
-      </w:r>
-      <w:r>
-        <w:rPr>
-          <w:lang w:val="en-US"/>
-        </w:rPr>
-        <w:t xml:space="preserve"> </w:t>
-      </w:r>
-      <w:r>
-        <w:rPr>
-          <w:lang w:val="en-US"/>
-        </w:rPr>
-        <w:t>(11)</w:t>
-      </w:r>
-      <w:r>
-        <w:rPr>
-          <w:vertAlign w:val="superscript"/>
-          <w:lang w:val="en-US"/>
-        </w:rPr>
-        <w:t>0.35</w:t>
-      </w:r>
-      <w:r>
-        <w:rPr>
-          <w:vertAlign w:val="superscript"/>
-          <w:lang w:val="en-US"/>
-        </w:rPr>
-        <w:t xml:space="preserve"> </w:t>
-      </w:r>
-      <w:r>
-        <w:rPr>
-          <w:lang w:val="en-US"/>
-        </w:rPr>
-        <w:t>months</w:t>
-      </w:r>
-    </w:p>
-    <w:p>
-      <w:pPr>
-        <w:rPr>
-          <w:lang w:val="en-US"/>
-        </w:rPr>
-      </w:pPr>
-      <w:r>
-        <w:rPr>
-          <w:lang w:val="en-US"/>
-        </w:rPr>
-        <w:tab/>
-      </w:r>
-      <w:r>
-        <w:rPr>
-          <w:lang w:val="en-US"/>
-        </w:rPr>
-        <w:tab/>
-      </w:r>
-      <w:r>
-        <w:rPr>
-          <w:lang w:val="en-US"/>
-        </w:rPr>
-        <w:tab/>
-        <w:t xml:space="preserve">      </w:t>
-      </w:r>
-      <w:r>
-        <w:rPr>
-          <w:lang w:val="en-US"/>
-        </w:rPr>
-        <w:t>=</w:t>
-      </w:r>
-      <w:r>
-        <w:rPr>
-          <w:lang w:val="en-US"/>
-        </w:rPr>
-        <w:t>6 months</w:t>
-      </w:r>
-    </w:p>
-    <w:p>
-      <w:pPr>
-        <w:rPr>
-          <w:lang w:val="en-US"/>
-        </w:rPr>
-      </w:pPr>
-      <w:r>
-        <w:rPr>
-          <w:lang w:val="en-US"/>
-        </w:rPr>
-        <w:lastRenderedPageBreak/>
-        <w:t>Cost required to develop the product =</w:t>
-      </w:r>
-      <w:r>
-        <w:rPr>
-          <w:lang w:val="en-US"/>
-        </w:rPr>
-        <w:t xml:space="preserve"> Rs.</w:t>
-      </w:r>
-      <w:r>
-        <w:rPr>
-          <w:lang w:val="en-US"/>
-        </w:rPr>
-        <w:t xml:space="preserve"> 6 * </w:t>
-      </w:r>
-      <w:r>
-        <w:rPr>
-          <w:lang w:val="en-US"/>
-        </w:rPr>
-        <w:t>20000</w:t>
-      </w:r>
-    </w:p>
-    <w:p>
-      <w:pPr>
-        <w:rPr>
-          <w:lang w:val="en-US"/>
-        </w:rPr>
-      </w:pPr>
-      <w:r>
-        <w:rPr>
-          <w:lang w:val="en-US"/>
-        </w:rPr>
-        <w:tab/>
-      </w:r>
-      <w:r>
-        <w:rPr>
-          <w:lang w:val="en-US"/>
-        </w:rPr>
-        <w:tab/>
-      </w:r>
-      <w:r>
-        <w:rPr>
-          <w:lang w:val="en-US"/>
-        </w:rPr>
-        <w:tab/>
-      </w:r>
-      <w:r>
-        <w:rPr>
-          <w:lang w:val="en-US"/>
-        </w:rPr>
-        <w:tab/>
-        <w:t xml:space="preserve">          = </w:t>
-      </w:r>
-      <w:r>
-        <w:rPr>
-          <w:lang w:val="en-US"/>
-        </w:rPr>
-        <w:t xml:space="preserve">Rs. </w:t>
-      </w:r>
-      <w:r>
-        <w:rPr>
-          <w:lang w:val="en-US"/>
-        </w:rPr>
-        <w:t>120</w:t>
-      </w:r>
-      <w:r>
-        <w:rPr>
-          <w:lang w:val="en-US"/>
-        </w:rPr>
-        <w:t>,</w:t>
-      </w:r>
-      <w:r>
-        <w:rPr>
-          <w:lang w:val="en-US"/>
-        </w:rPr>
-        <w:t>000</w:t>
-      </w:r>
-    </w:p>
-    <w:p>
-      <w:pPr>
-        <w:pStyle w:val="Heading1"/>
-      </w:pPr>
-      <w:bookmarkStart w:id="74" w:name="_Toc351456047"/>
-      <w:r>
-        <w:t>Reports (sample layouts should be placed)</w:t>
-      </w:r>
-      <w:bookmarkEnd w:id="74"/>
-    </w:p>
-    <w:p>
-      <w:pPr>
         <w:pStyle w:val="BodyText"/>
         <w:tabs>
           <w:tab w:val="num" w:pos="1080"/>
@@ -23450,124 +24596,6 @@
     </w:p>
     <w:p>
       <w:pPr>
-        <w:numPr>
-          <w:ilvl w:val="0"/>
-          <w:numId w:val="8"/>
-        </w:numPr>
-        <w:spacing w:line="288" w:lineRule="auto"/>
-        <w:rPr>
-          <w:rFonts w:eastAsia="Arial"/>
-        </w:rPr>
-      </w:pPr>
-      <w:r>
-        <w:rPr>
-          <w:rFonts w:eastAsia="Arial"/>
-        </w:rPr>
-        <w:t xml:space="preserve">List of </w:t>
-      </w:r>
-      <w:proofErr w:type="spellStart"/>
-      <w:r>
-        <w:rPr>
-          <w:rFonts w:eastAsia="Arial"/>
-        </w:rPr>
-        <w:t>Facebook</w:t>
-      </w:r>
-      <w:proofErr w:type="spellEnd"/>
-      <w:r>
-        <w:rPr>
-          <w:rFonts w:eastAsia="Arial"/>
-        </w:rPr>
-        <w:t xml:space="preserve"> updates could be generated.</w:t>
-      </w:r>
-    </w:p>
-    <w:p>
-      <w:pPr>
-        <w:numPr>
-          <w:ilvl w:val="0"/>
-          <w:numId w:val="8"/>
-        </w:numPr>
-        <w:spacing w:line="288" w:lineRule="auto"/>
-        <w:rPr>
-          <w:rFonts w:eastAsia="Arial"/>
-        </w:rPr>
-      </w:pPr>
-      <w:r>
-        <w:rPr>
-          <w:rFonts w:eastAsia="Arial"/>
-        </w:rPr>
-        <w:t>List of twitter update could be generated.</w:t>
-      </w:r>
-    </w:p>
-    <w:p>
-      <w:pPr>
-        <w:numPr>
-          <w:ilvl w:val="0"/>
-          <w:numId w:val="8"/>
-        </w:numPr>
-        <w:spacing w:line="288" w:lineRule="auto"/>
-        <w:rPr>
-          <w:rFonts w:eastAsia="Arial"/>
-        </w:rPr>
-      </w:pPr>
-      <w:r>
-        <w:rPr>
-          <w:rFonts w:eastAsia="Arial"/>
-        </w:rPr>
-        <w:t>A list of events could be generated.</w:t>
-      </w:r>
-    </w:p>
-    <w:p>
-      <w:pPr>
-        <w:numPr>
-          <w:ilvl w:val="0"/>
-          <w:numId w:val="8"/>
-        </w:numPr>
-        <w:spacing w:line="288" w:lineRule="auto"/>
-        <w:rPr>
-          <w:rFonts w:eastAsia="Arial"/>
-        </w:rPr>
-      </w:pPr>
-      <w:r>
-        <w:rPr>
-          <w:rFonts w:eastAsia="Arial"/>
-        </w:rPr>
-        <w:t>List of LinkedIn update could be generated.</w:t>
-      </w:r>
-    </w:p>
-    <w:p>
-      <w:pPr>
-        <w:numPr>
-          <w:ilvl w:val="0"/>
-          <w:numId w:val="8"/>
-        </w:numPr>
-        <w:spacing w:line="288" w:lineRule="auto"/>
-        <w:rPr>
-          <w:rFonts w:eastAsia="Arial"/>
-        </w:rPr>
-      </w:pPr>
-      <w:r>
-        <w:rPr>
-          <w:rFonts w:eastAsia="Arial"/>
-        </w:rPr>
-        <w:t xml:space="preserve">List of </w:t>
-      </w:r>
-      <w:proofErr w:type="spellStart"/>
-      <w:r>
-        <w:rPr>
-          <w:rFonts w:eastAsia="Arial"/>
-        </w:rPr>
-        <w:t>google</w:t>
-      </w:r>
-      <w:proofErr w:type="spellEnd"/>
-      <w:r>
-        <w:rPr>
-          <w:rFonts w:eastAsia="Arial"/>
-        </w:rPr>
-        <w:t xml:space="preserve"> plus update could be generated. </w:t>
-      </w:r>
-    </w:p>
-    <w:p>
-      <w:pPr>
         <w:pStyle w:val="BodyText"/>
         <w:tabs>
           <w:tab w:val="num" w:pos="1080"/>
@@ -23757,31 +24785,13 @@
     </w:p>
     <w:p>
       <w:pPr>
-        <w:pStyle w:val="BodyText"/>
-        <w:tabs>
-          <w:tab w:val="num" w:pos="1080"/>
-        </w:tabs>
-        <w:jc w:val="both"/>
-      </w:pPr>
-    </w:p>
-    <w:p>
-      <w:pPr>
-        <w:pStyle w:val="BodyText"/>
-        <w:tabs>
-          <w:tab w:val="num" w:pos="1080"/>
-        </w:tabs>
-        <w:jc w:val="both"/>
-      </w:pPr>
-    </w:p>
-    <w:p>
-      <w:pPr>
         <w:pStyle w:val="Heading1"/>
       </w:pPr>
-      <w:bookmarkStart w:id="75" w:name="_Toc351456048"/>
+      <w:bookmarkStart w:id="84" w:name="_Toc351476570"/>
       <w:r>
         <w:t>Future scope and further enhancement of the Project</w:t>
       </w:r>
-      <w:bookmarkEnd w:id="75"/>
+      <w:bookmarkEnd w:id="84"/>
     </w:p>
     <w:p>
       <w:pPr>
@@ -23900,7 +24910,6 @@
           <w:sz w:val="24"/>
           <w:szCs w:val="24"/>
         </w:rPr>
-        <w:lastRenderedPageBreak/>
         <w:t xml:space="preserve">To Support Mobile Operating systems for </w:t>
       </w:r>
       <w:proofErr w:type="spellStart"/>
@@ -23982,148 +24991,13 @@
     </w:p>
     <w:p>
       <w:pPr>
-        <w:pStyle w:val="BodyText"/>
-        <w:tabs>
-          <w:tab w:val="num" w:pos="1080"/>
-        </w:tabs>
-        <w:jc w:val="both"/>
-      </w:pPr>
-    </w:p>
-    <w:p>
-      <w:pPr>
-        <w:pStyle w:val="BodyText"/>
-        <w:tabs>
-          <w:tab w:val="num" w:pos="1080"/>
-        </w:tabs>
-        <w:jc w:val="both"/>
-      </w:pPr>
-    </w:p>
-    <w:p>
-      <w:pPr>
-        <w:pStyle w:val="BodyText"/>
-        <w:tabs>
-          <w:tab w:val="num" w:pos="1080"/>
-        </w:tabs>
-        <w:jc w:val="both"/>
-      </w:pPr>
-    </w:p>
-    <w:p>
-      <w:pPr>
-        <w:pStyle w:val="BodyText"/>
-        <w:tabs>
-          <w:tab w:val="num" w:pos="1080"/>
-        </w:tabs>
-        <w:jc w:val="both"/>
-      </w:pPr>
-    </w:p>
-    <w:p>
-      <w:pPr>
-        <w:pStyle w:val="BodyText"/>
-        <w:tabs>
-          <w:tab w:val="num" w:pos="1080"/>
-        </w:tabs>
-        <w:jc w:val="both"/>
-      </w:pPr>
-    </w:p>
-    <w:p>
-      <w:pPr>
-        <w:pStyle w:val="BodyText"/>
-        <w:tabs>
-          <w:tab w:val="num" w:pos="1080"/>
-        </w:tabs>
-        <w:jc w:val="both"/>
-      </w:pPr>
-    </w:p>
-    <w:p>
-      <w:pPr>
-        <w:pStyle w:val="BodyText"/>
-        <w:tabs>
-          <w:tab w:val="num" w:pos="1080"/>
-        </w:tabs>
-        <w:jc w:val="both"/>
-      </w:pPr>
-    </w:p>
-    <w:p>
-      <w:pPr>
-        <w:pStyle w:val="BodyText"/>
-        <w:tabs>
-          <w:tab w:val="num" w:pos="1080"/>
-        </w:tabs>
-        <w:jc w:val="both"/>
-      </w:pPr>
-    </w:p>
-    <w:p>
-      <w:pPr>
-        <w:pStyle w:val="BodyText"/>
-        <w:tabs>
-          <w:tab w:val="num" w:pos="1080"/>
-        </w:tabs>
-        <w:jc w:val="both"/>
-      </w:pPr>
-    </w:p>
-    <w:p>
-      <w:pPr>
-        <w:pStyle w:val="BodyText"/>
-        <w:tabs>
-          <w:tab w:val="num" w:pos="1080"/>
-        </w:tabs>
-        <w:jc w:val="both"/>
-      </w:pPr>
-    </w:p>
-    <w:p>
-      <w:pPr>
-        <w:pStyle w:val="BodyText"/>
-        <w:tabs>
-          <w:tab w:val="num" w:pos="1080"/>
-        </w:tabs>
-        <w:jc w:val="both"/>
-      </w:pPr>
-    </w:p>
-    <w:p>
-      <w:pPr>
-        <w:pStyle w:val="BodyText"/>
-        <w:tabs>
-          <w:tab w:val="num" w:pos="1080"/>
-        </w:tabs>
-        <w:jc w:val="both"/>
-      </w:pPr>
-    </w:p>
-    <w:p>
-      <w:pPr>
-        <w:pStyle w:val="BodyText"/>
-        <w:tabs>
-          <w:tab w:val="num" w:pos="1080"/>
-        </w:tabs>
-        <w:jc w:val="both"/>
-      </w:pPr>
-    </w:p>
-    <w:p>
-      <w:pPr>
-        <w:pStyle w:val="BodyText"/>
-        <w:tabs>
-          <w:tab w:val="num" w:pos="1080"/>
-        </w:tabs>
-        <w:jc w:val="both"/>
-      </w:pPr>
-    </w:p>
-    <w:p>
-      <w:pPr>
-        <w:pStyle w:val="BodyText"/>
-        <w:tabs>
-          <w:tab w:val="num" w:pos="1080"/>
-        </w:tabs>
-        <w:jc w:val="both"/>
-      </w:pPr>
-    </w:p>
-    <w:p>
-      <w:pPr>
         <w:pStyle w:val="Heading1"/>
       </w:pPr>
-      <w:bookmarkStart w:id="76" w:name="_Toc351456049"/>
+      <w:bookmarkStart w:id="85" w:name="_Toc351476571"/>
       <w:r>
         <w:t>Bibliography</w:t>
       </w:r>
-      <w:bookmarkEnd w:id="76"/>
+      <w:bookmarkEnd w:id="85"/>
     </w:p>
     <w:p>
       <w:pPr>
@@ -24396,11 +25270,11 @@
           <w:lang w:val="en-US"/>
         </w:rPr>
       </w:pPr>
-      <w:bookmarkStart w:id="77" w:name="_Toc351456050"/>
+      <w:bookmarkStart w:id="86" w:name="_Toc351476572"/>
       <w:r>
         <w:t>Appendices (if any)</w:t>
       </w:r>
-      <w:bookmarkEnd w:id="77"/>
+      <w:bookmarkEnd w:id="86"/>
     </w:p>
     <w:p>
       <w:pPr>
@@ -24413,11 +25287,11 @@
       <w:pPr>
         <w:pStyle w:val="Heading1"/>
       </w:pPr>
-      <w:bookmarkStart w:id="78" w:name="_Toc351456051"/>
+      <w:bookmarkStart w:id="87" w:name="_Toc351476573"/>
       <w:r>
         <w:t>Glossary.</w:t>
       </w:r>
-      <w:bookmarkEnd w:id="78"/>
+      <w:bookmarkEnd w:id="87"/>
     </w:p>
     <w:sectPr>
       <w:pgSz w:w="11906" w:h="16838"/>
@@ -24458,21 +25332,21 @@
         <v:path o:extrusionok="f" gradientshapeok="t" o:connecttype="rect"/>
         <o:lock v:ext="edit" aspectratio="t"/>
       </v:shapetype>
-      <v:shape id="_x0000_i1089" type="#_x0000_t75" style="width:12pt;height:10.5pt" o:bullet="t">
+      <v:shape id="_x0000_i1053" type="#_x0000_t75" style="width:12pt;height:10.5pt" o:bullet="t">
         <v:imagedata r:id="rId1" o:title="bullet1"/>
       </v:shape>
     </w:pict>
   </w:numPicBullet>
   <w:numPicBullet w:numPicBulletId="1">
     <w:pict>
-      <v:shape id="_x0000_i1090" type="#_x0000_t75" style="width:12pt;height:10.5pt" o:bullet="t">
+      <v:shape id="_x0000_i1054" type="#_x0000_t75" style="width:12pt;height:10.5pt" o:bullet="t">
         <v:imagedata r:id="rId2" o:title="bullet2"/>
       </v:shape>
     </w:pict>
   </w:numPicBullet>
   <w:numPicBullet w:numPicBulletId="2">
     <w:pict>
-      <v:shape id="_x0000_i1091" type="#_x0000_t75" style="width:12pt;height:10.5pt" o:bullet="t">
+      <v:shape id="_x0000_i1055" type="#_x0000_t75" style="width:12pt;height:10.5pt" o:bullet="t">
         <v:imagedata r:id="rId3" o:title="bullet3"/>
       </v:shape>
     </w:pict>
@@ -25800,6 +26674,7 @@
   <w:style w:type="character" w:default="1" w:styleId="DefaultParagraphFont">
     <w:name w:val="Default Paragraph Font"/>
     <w:uiPriority w:val="1"/>
+    <w:semiHidden/>
     <w:unhideWhenUsed/>
   </w:style>
   <w:style w:type="table" w:default="1" w:styleId="TableNormal">
@@ -26447,7 +27322,7 @@
 </file>
 
 <file path=customXml/itemProps1.xml><?xml version="1.0" encoding="utf-8"?>
-<ds:datastoreItem xmlns:ds="http://schemas.openxmlformats.org/officeDocument/2006/customXml" ds:itemID="{D963E1FE-1BA3-4B47-BEDF-D74B102B2982}">
+<ds:datastoreItem xmlns:ds="http://schemas.openxmlformats.org/officeDocument/2006/customXml" ds:itemID="{A717FDF9-A95B-4FC3-B4B8-A46ED2A3BAAC}">
   <ds:schemaRefs>
     <ds:schemaRef ds:uri="http://schemas.openxmlformats.org/officeDocument/2006/bibliography"/>
   </ds:schemaRefs>

--- a/report/All Doc Mca final doc/Anirban Mca Final REPORT.docx
+++ b/report/All Doc Mca final doc/Anirban Mca Final REPORT.docx
@@ -5650,7 +5650,7 @@
       <w:r>
         <w:rPr>
           <w:noProof/>
-          <w:lang w:val="en-US"/>
+          <w:lang w:eastAsia="en-IN" w:bidi="bn-IN"/>
         </w:rPr>
         <w:drawing>
           <wp:inline distT="0" distB="0" distL="0" distR="0">
@@ -6486,7 +6486,7 @@
       <w:r>
         <w:rPr>
           <w:noProof/>
-          <w:lang w:val="en-US"/>
+          <w:lang w:eastAsia="en-IN" w:bidi="bn-IN"/>
         </w:rPr>
         <w:lastRenderedPageBreak/>
         <w:drawing>
@@ -6552,7 +6552,7 @@
       <w:r>
         <w:rPr>
           <w:noProof/>
-          <w:lang w:val="en-US"/>
+          <w:lang w:eastAsia="en-IN" w:bidi="bn-IN"/>
         </w:rPr>
         <w:drawing>
           <wp:inline distT="0" distB="0" distL="0" distR="0">
@@ -6620,7 +6620,7 @@
       <w:r>
         <w:rPr>
           <w:noProof/>
-          <w:lang w:val="en-US"/>
+          <w:lang w:eastAsia="en-IN" w:bidi="bn-IN"/>
         </w:rPr>
         <w:lastRenderedPageBreak/>
         <w:drawing>
@@ -10378,7 +10378,7 @@
         <w:rPr>
           <w:rFonts w:eastAsia="Arial"/>
           <w:noProof/>
-          <w:lang w:val="en-US"/>
+          <w:lang w:eastAsia="en-IN" w:bidi="bn-IN"/>
         </w:rPr>
         <w:drawing>
           <wp:inline distT="0" distB="0" distL="0" distR="0">
@@ -10398,7 +10398,7 @@
                     </pic:cNvPicPr>
                   </pic:nvPicPr>
                   <pic:blipFill>
-                    <a:blip r:embed="rId10"/>
+                    <a:blip r:embed="rId10" cstate="print"/>
                     <a:srcRect/>
                     <a:stretch>
                       <a:fillRect/>
@@ -10522,7 +10522,7 @@
         <w:rPr>
           <w:rFonts w:eastAsia="Arial"/>
           <w:noProof/>
-          <w:lang w:val="en-US"/>
+          <w:lang w:eastAsia="en-IN" w:bidi="bn-IN"/>
         </w:rPr>
         <w:drawing>
           <wp:inline distT="0" distB="0" distL="0" distR="0">
@@ -10542,7 +10542,7 @@
                     </pic:cNvPicPr>
                   </pic:nvPicPr>
                   <pic:blipFill>
-                    <a:blip r:embed="rId11"/>
+                    <a:blip r:embed="rId11" cstate="print"/>
                     <a:srcRect/>
                     <a:stretch>
                       <a:fillRect/>
@@ -10700,7 +10700,7 @@
         <w:rPr>
           <w:rFonts w:eastAsia="Arial"/>
           <w:noProof/>
-          <w:lang w:val="en-US"/>
+          <w:lang w:eastAsia="en-IN" w:bidi="bn-IN"/>
         </w:rPr>
         <w:drawing>
           <wp:inline distT="0" distB="0" distL="0" distR="0">
@@ -10720,7 +10720,7 @@
                     </pic:cNvPicPr>
                   </pic:nvPicPr>
                   <pic:blipFill>
-                    <a:blip r:embed="rId12"/>
+                    <a:blip r:embed="rId12" cstate="print"/>
                     <a:srcRect/>
                     <a:stretch>
                       <a:fillRect/>
@@ -10752,7 +10752,7 @@
         <w:rPr>
           <w:rFonts w:eastAsia="Arial"/>
           <w:noProof/>
-          <w:lang w:val="en-US"/>
+          <w:lang w:eastAsia="en-IN" w:bidi="bn-IN"/>
         </w:rPr>
         <w:drawing>
           <wp:inline distT="0" distB="0" distL="0" distR="0">
@@ -10772,7 +10772,7 @@
                     </pic:cNvPicPr>
                   </pic:nvPicPr>
                   <pic:blipFill>
-                    <a:blip r:embed="rId13"/>
+                    <a:blip r:embed="rId13" cstate="print"/>
                     <a:srcRect/>
                     <a:stretch>
                       <a:fillRect/>
@@ -10850,7 +10850,7 @@
         <w:rPr>
           <w:rFonts w:eastAsia="Arial"/>
           <w:noProof/>
-          <w:lang w:val="en-US"/>
+          <w:lang w:eastAsia="en-IN" w:bidi="bn-IN"/>
         </w:rPr>
         <w:drawing>
           <wp:inline distT="0" distB="0" distL="0" distR="0">
@@ -10870,7 +10870,7 @@
                     </pic:cNvPicPr>
                   </pic:nvPicPr>
                   <pic:blipFill>
-                    <a:blip r:embed="rId14"/>
+                    <a:blip r:embed="rId14" cstate="print"/>
                     <a:srcRect/>
                     <a:stretch>
                       <a:fillRect/>
@@ -13119,7 +13119,7 @@
         <w:rPr>
           <w:rFonts w:eastAsia="Arial"/>
           <w:noProof/>
-          <w:lang w:val="en-US"/>
+          <w:lang w:eastAsia="en-IN" w:bidi="bn-IN"/>
         </w:rPr>
         <w:lastRenderedPageBreak/>
         <w:drawing>
@@ -13140,7 +13140,7 @@
                     </pic:cNvPicPr>
                   </pic:nvPicPr>
                   <pic:blipFill>
-                    <a:blip r:embed="rId15"/>
+                    <a:blip r:embed="rId15" cstate="print"/>
                     <a:srcRect/>
                     <a:stretch>
                       <a:fillRect/>
@@ -13207,7 +13207,7 @@
       <w:r>
         <w:rPr>
           <w:noProof/>
-          <w:lang w:val="en-US"/>
+          <w:lang w:eastAsia="en-IN" w:bidi="bn-IN"/>
         </w:rPr>
         <w:lastRenderedPageBreak/>
         <w:drawing>
@@ -13228,7 +13228,7 @@
                     </pic:cNvPicPr>
                   </pic:nvPicPr>
                   <pic:blipFill>
-                    <a:blip r:embed="rId16"/>
+                    <a:blip r:embed="rId16" cstate="print"/>
                     <a:srcRect/>
                     <a:stretch>
                       <a:fillRect/>
@@ -13295,7 +13295,7 @@
       <w:r>
         <w:rPr>
           <w:noProof/>
-          <w:lang w:val="en-US"/>
+          <w:lang w:eastAsia="en-IN" w:bidi="bn-IN"/>
         </w:rPr>
         <w:lastRenderedPageBreak/>
         <w:drawing>
@@ -13314,7 +13314,7 @@
                     <pic:cNvPicPr/>
                   </pic:nvPicPr>
                   <pic:blipFill>
-                    <a:blip r:embed="rId17"/>
+                    <a:blip r:embed="rId17" cstate="print"/>
                     <a:stretch>
                       <a:fillRect/>
                     </a:stretch>
@@ -13343,7 +13343,7 @@
           <w:noProof/>
           <w:sz w:val="24"/>
           <w:szCs w:val="20"/>
-          <w:lang w:val="en-US"/>
+          <w:lang w:eastAsia="en-IN" w:bidi="bn-IN"/>
         </w:rPr>
         <w:lastRenderedPageBreak/>
         <w:drawing>
@@ -13362,7 +13362,7 @@
                     <pic:cNvPicPr/>
                   </pic:nvPicPr>
                   <pic:blipFill>
-                    <a:blip r:embed="rId18"/>
+                    <a:blip r:embed="rId18" cstate="print"/>
                     <a:stretch>
                       <a:fillRect/>
                     </a:stretch>
@@ -13509,7 +13509,7 @@
       <w:r>
         <w:rPr>
           <w:noProof/>
-          <w:lang w:val="en-US"/>
+          <w:lang w:eastAsia="en-IN" w:bidi="bn-IN"/>
         </w:rPr>
         <w:drawing>
           <wp:inline distT="0" distB="0" distL="0" distR="0">
@@ -13527,7 +13527,7 @@
                     <pic:cNvPicPr/>
                   </pic:nvPicPr>
                   <pic:blipFill>
-                    <a:blip r:embed="rId19"/>
+                    <a:blip r:embed="rId19" cstate="print"/>
                     <a:stretch>
                       <a:fillRect/>
                     </a:stretch>
@@ -13808,14 +13808,26 @@
         <w:rPr>
           <w:lang w:eastAsia="ar-SA"/>
         </w:rPr>
-        <w:t>tuples.This</w:t>
+        <w:t>tuples</w:t>
       </w:r>
       <w:proofErr w:type="spellEnd"/>
       <w:r>
         <w:rPr>
           <w:lang w:eastAsia="ar-SA"/>
         </w:rPr>
-        <w:t xml:space="preserve"> also specifies that there may not be any </w:t>
+        <w:t>.</w:t>
+      </w:r>
+      <w:r>
+        <w:rPr>
+          <w:lang w:eastAsia="ar-SA"/>
+        </w:rPr>
+        <w:t xml:space="preserve"> </w:t>
+      </w:r>
+      <w:r>
+        <w:rPr>
+          <w:lang w:eastAsia="ar-SA"/>
+        </w:rPr>
+        <w:t xml:space="preserve">This also specifies that there may not be any </w:t>
       </w:r>
       <w:r>
         <w:t>duplicate entries in primary key column key row.</w:t>
@@ -13905,16 +13917,14 @@
         <w:rPr>
           <w:lang w:eastAsia="ar-SA"/>
         </w:rPr>
-        <w:t xml:space="preserve"> has various type of data field with </w:t>
-      </w:r>
-      <w:proofErr w:type="spellStart"/>
+        <w:t xml:space="preserve"> has vario</w:t>
+      </w:r>
       <w:r>
         <w:rPr>
           <w:lang w:eastAsia="ar-SA"/>
         </w:rPr>
-        <w:t>seted</w:t>
-      </w:r>
-      <w:proofErr w:type="spellEnd"/>
+        <w:t>us type of data field with set</w:t>
+      </w:r>
       <w:r>
         <w:rPr>
           <w:lang w:eastAsia="ar-SA"/>
@@ -13974,31 +13984,73 @@
     <w:p>
       <w:pPr>
         <w:rPr>
+          <w:lang w:val="en-US"/>
+        </w:rPr>
+      </w:pPr>
+      <w:r>
+        <w:rPr>
+          <w:lang w:val="en-US"/>
+        </w:rPr>
+        <w:t>Screen shot</w:t>
+      </w:r>
+    </w:p>
+    <w:p>
+      <w:pPr>
+        <w:rPr>
           <w:rFonts w:eastAsia="Arial"/>
         </w:rPr>
       </w:pPr>
+      <w:r>
+        <w:t xml:space="preserve">The database used for this software is called </w:t>
+      </w:r>
+      <w:proofErr w:type="spellStart"/>
+      <w:r>
+        <w:rPr>
+          <w:b/>
+        </w:rPr>
+        <w:t>Dnb</w:t>
+      </w:r>
+      <w:r>
+        <w:rPr>
+          <w:b/>
+        </w:rPr>
+        <w:t>db</w:t>
+      </w:r>
+      <w:proofErr w:type="spellEnd"/>
+      <w:r>
+        <w:t xml:space="preserve">. Database tables and corresponding keys are shown in tabular form. It shows the tables and its columns. A key in </w:t>
+      </w:r>
+      <w:r>
+        <w:rPr>
+          <w:b/>
+        </w:rPr>
+        <w:t>Bold</w:t>
+      </w:r>
+      <w:r>
+        <w:t xml:space="preserve"> is the primary key.</w:t>
+      </w:r>
     </w:p>
     <w:tbl>
       <w:tblPr>
         <w:tblW w:w="0" w:type="auto"/>
         <w:tblBorders>
-          <w:top w:val="single" w:sz="4" w:space="0" w:color="auto"/>
-          <w:left w:val="single" w:sz="4" w:space="0" w:color="auto"/>
-          <w:bottom w:val="single" w:sz="4" w:space="0" w:color="auto"/>
-          <w:right w:val="single" w:sz="4" w:space="0" w:color="auto"/>
-          <w:insideH w:val="single" w:sz="4" w:space="0" w:color="auto"/>
-          <w:insideV w:val="single" w:sz="4" w:space="0" w:color="auto"/>
+          <w:top w:val="single" w:sz="4" w:space="0" w:color="669999"/>
+          <w:left w:val="single" w:sz="4" w:space="0" w:color="669999"/>
+          <w:bottom w:val="single" w:sz="4" w:space="0" w:color="669999"/>
+          <w:right w:val="single" w:sz="4" w:space="0" w:color="669999"/>
+          <w:insideH w:val="single" w:sz="4" w:space="0" w:color="669999"/>
+          <w:insideV w:val="single" w:sz="4" w:space="0" w:color="669999"/>
         </w:tblBorders>
-        <w:tblLook w:val="04A0"/>
+        <w:tblLook w:val="01E0"/>
       </w:tblPr>
       <w:tblGrid>
-        <w:gridCol w:w="9242"/>
+        <w:gridCol w:w="4614"/>
+        <w:gridCol w:w="4628"/>
       </w:tblGrid>
       <w:tr>
         <w:tc>
           <w:tcPr>
-            <w:tcW w:w="9576" w:type="dxa"/>
-            <w:shd w:val="clear" w:color="auto" w:fill="auto"/>
+            <w:tcW w:w="4788" w:type="dxa"/>
           </w:tcPr>
           <w:p>
             <w:pPr>
@@ -14008,708 +14060,46 @@
                 <w:rFonts w:eastAsia="Arial"/>
               </w:rPr>
             </w:pPr>
-            <w:proofErr w:type="spellStart"/>
-            <w:r>
-              <w:rPr>
-                <w:rFonts w:ascii="Consolas" w:hAnsi="Consolas" w:cs="Consolas"/>
-                <w:i/>
-                <w:iCs/>
-                <w:color w:val="2B91AF"/>
-                <w:sz w:val="19"/>
-                <w:szCs w:val="19"/>
-              </w:rPr>
-              <w:t>LinkedInDetails</w:t>
-            </w:r>
-            <w:proofErr w:type="spellEnd"/>
+            <w:r>
+              <w:rPr>
+                <w:rFonts w:eastAsia="Arial"/>
+                <w:b/>
+                <w:bCs/>
+              </w:rPr>
+              <w:lastRenderedPageBreak/>
+              <w:t>Tables</w:t>
+            </w:r>
+          </w:p>
+        </w:tc>
+        <w:tc>
+          <w:tcPr>
+            <w:tcW w:w="4788" w:type="dxa"/>
+          </w:tcPr>
+          <w:p>
+            <w:pPr>
+              <w:widowControl w:val="0"/>
+              <w:suppressAutoHyphens/>
+              <w:rPr>
+                <w:rFonts w:eastAsia="Arial"/>
+                <w:b/>
+                <w:bCs/>
+              </w:rPr>
+            </w:pPr>
+            <w:r>
+              <w:rPr>
+                <w:rFonts w:eastAsia="Arial"/>
+                <w:b/>
+                <w:bCs/>
+              </w:rPr>
+              <w:t>Keys</w:t>
+            </w:r>
           </w:p>
         </w:tc>
       </w:tr>
       <w:tr>
         <w:tc>
           <w:tcPr>
-            <w:tcW w:w="9576" w:type="dxa"/>
-            <w:shd w:val="clear" w:color="auto" w:fill="auto"/>
-          </w:tcPr>
-          <w:p>
-            <w:pPr>
-              <w:autoSpaceDE w:val="0"/>
-              <w:autoSpaceDN w:val="0"/>
-              <w:adjustRightInd w:val="0"/>
-              <w:spacing w:after="0" w:line="240" w:lineRule="auto"/>
-              <w:rPr>
-                <w:rFonts w:ascii="Consolas" w:hAnsi="Consolas" w:cs="Consolas"/>
-                <w:i/>
-                <w:iCs/>
-                <w:sz w:val="19"/>
-                <w:szCs w:val="19"/>
-              </w:rPr>
-            </w:pPr>
-            <w:r>
-              <w:rPr>
-                <w:rFonts w:ascii="Consolas" w:hAnsi="Consolas" w:cs="Consolas"/>
-                <w:i/>
-                <w:iCs/>
-                <w:color w:val="0000FF"/>
-                <w:sz w:val="19"/>
-                <w:szCs w:val="19"/>
-              </w:rPr>
-              <w:lastRenderedPageBreak/>
-              <w:t>public</w:t>
-            </w:r>
-            <w:r>
-              <w:rPr>
-                <w:rFonts w:ascii="Consolas" w:hAnsi="Consolas" w:cs="Consolas"/>
-                <w:i/>
-                <w:iCs/>
-                <w:sz w:val="19"/>
-                <w:szCs w:val="19"/>
-              </w:rPr>
-              <w:t xml:space="preserve"> </w:t>
-            </w:r>
-            <w:r>
-              <w:rPr>
-                <w:rFonts w:ascii="Consolas" w:hAnsi="Consolas" w:cs="Consolas"/>
-                <w:i/>
-                <w:iCs/>
-                <w:color w:val="0000FF"/>
-                <w:sz w:val="19"/>
-                <w:szCs w:val="19"/>
-              </w:rPr>
-              <w:t>class</w:t>
-            </w:r>
-            <w:r>
-              <w:rPr>
-                <w:rFonts w:ascii="Consolas" w:hAnsi="Consolas" w:cs="Consolas"/>
-                <w:i/>
-                <w:iCs/>
-                <w:sz w:val="19"/>
-                <w:szCs w:val="19"/>
-              </w:rPr>
-              <w:t xml:space="preserve"> </w:t>
-            </w:r>
-            <w:proofErr w:type="spellStart"/>
-            <w:r>
-              <w:rPr>
-                <w:rFonts w:ascii="Consolas" w:hAnsi="Consolas" w:cs="Consolas"/>
-                <w:i/>
-                <w:iCs/>
-                <w:color w:val="2B91AF"/>
-                <w:sz w:val="19"/>
-                <w:szCs w:val="19"/>
-              </w:rPr>
-              <w:t>LinkedInDetails</w:t>
-            </w:r>
-            <w:proofErr w:type="spellEnd"/>
-          </w:p>
-          <w:p>
-            <w:pPr>
-              <w:autoSpaceDE w:val="0"/>
-              <w:autoSpaceDN w:val="0"/>
-              <w:adjustRightInd w:val="0"/>
-              <w:spacing w:after="0" w:line="240" w:lineRule="auto"/>
-              <w:rPr>
-                <w:rFonts w:ascii="Consolas" w:hAnsi="Consolas" w:cs="Consolas"/>
-                <w:i/>
-                <w:iCs/>
-                <w:sz w:val="19"/>
-                <w:szCs w:val="19"/>
-              </w:rPr>
-            </w:pPr>
-            <w:r>
-              <w:rPr>
-                <w:rFonts w:ascii="Consolas" w:hAnsi="Consolas" w:cs="Consolas"/>
-                <w:i/>
-                <w:iCs/>
-                <w:sz w:val="19"/>
-                <w:szCs w:val="19"/>
-              </w:rPr>
-              <w:t xml:space="preserve">    {</w:t>
-            </w:r>
-          </w:p>
-          <w:p>
-            <w:pPr>
-              <w:autoSpaceDE w:val="0"/>
-              <w:autoSpaceDN w:val="0"/>
-              <w:adjustRightInd w:val="0"/>
-              <w:spacing w:after="0" w:line="240" w:lineRule="auto"/>
-              <w:rPr>
-                <w:rFonts w:ascii="Consolas" w:hAnsi="Consolas" w:cs="Consolas"/>
-                <w:i/>
-                <w:iCs/>
-                <w:sz w:val="19"/>
-                <w:szCs w:val="19"/>
-              </w:rPr>
-            </w:pPr>
-            <w:r>
-              <w:rPr>
-                <w:rFonts w:ascii="Consolas" w:hAnsi="Consolas" w:cs="Consolas"/>
-                <w:i/>
-                <w:iCs/>
-                <w:sz w:val="19"/>
-                <w:szCs w:val="19"/>
-              </w:rPr>
-              <w:t xml:space="preserve">        </w:t>
-            </w:r>
-            <w:r>
-              <w:rPr>
-                <w:rFonts w:ascii="Consolas" w:hAnsi="Consolas" w:cs="Consolas"/>
-                <w:i/>
-                <w:iCs/>
-                <w:color w:val="0000FF"/>
-                <w:sz w:val="19"/>
-                <w:szCs w:val="19"/>
-              </w:rPr>
-              <w:t>public</w:t>
-            </w:r>
-            <w:r>
-              <w:rPr>
-                <w:rFonts w:ascii="Consolas" w:hAnsi="Consolas" w:cs="Consolas"/>
-                <w:i/>
-                <w:iCs/>
-                <w:sz w:val="19"/>
-                <w:szCs w:val="19"/>
-              </w:rPr>
-              <w:t xml:space="preserve"> </w:t>
-            </w:r>
-            <w:r>
-              <w:rPr>
-                <w:rFonts w:ascii="Consolas" w:hAnsi="Consolas" w:cs="Consolas"/>
-                <w:i/>
-                <w:iCs/>
-                <w:color w:val="0000FF"/>
-                <w:sz w:val="19"/>
-                <w:szCs w:val="19"/>
-              </w:rPr>
-              <w:t>string</w:t>
-            </w:r>
-            <w:r>
-              <w:rPr>
-                <w:rFonts w:ascii="Consolas" w:hAnsi="Consolas" w:cs="Consolas"/>
-                <w:i/>
-                <w:iCs/>
-                <w:sz w:val="19"/>
-                <w:szCs w:val="19"/>
-              </w:rPr>
-              <w:t xml:space="preserve"> </w:t>
-            </w:r>
-            <w:proofErr w:type="spellStart"/>
-            <w:r>
-              <w:rPr>
-                <w:rFonts w:ascii="Consolas" w:hAnsi="Consolas" w:cs="Consolas"/>
-                <w:i/>
-                <w:iCs/>
-                <w:sz w:val="19"/>
-                <w:szCs w:val="19"/>
-              </w:rPr>
-              <w:t>Appid</w:t>
-            </w:r>
-            <w:proofErr w:type="spellEnd"/>
-            <w:r>
-              <w:rPr>
-                <w:rFonts w:ascii="Consolas" w:hAnsi="Consolas" w:cs="Consolas"/>
-                <w:i/>
-                <w:iCs/>
-                <w:sz w:val="19"/>
-                <w:szCs w:val="19"/>
-              </w:rPr>
-              <w:t xml:space="preserve"> { </w:t>
-            </w:r>
-            <w:r>
-              <w:rPr>
-                <w:rFonts w:ascii="Consolas" w:hAnsi="Consolas" w:cs="Consolas"/>
-                <w:i/>
-                <w:iCs/>
-                <w:color w:val="0000FF"/>
-                <w:sz w:val="19"/>
-                <w:szCs w:val="19"/>
-              </w:rPr>
-              <w:t>get</w:t>
-            </w:r>
-            <w:r>
-              <w:rPr>
-                <w:rFonts w:ascii="Consolas" w:hAnsi="Consolas" w:cs="Consolas"/>
-                <w:i/>
-                <w:iCs/>
-                <w:sz w:val="19"/>
-                <w:szCs w:val="19"/>
-              </w:rPr>
-              <w:t xml:space="preserve">; </w:t>
-            </w:r>
-            <w:r>
-              <w:rPr>
-                <w:rFonts w:ascii="Consolas" w:hAnsi="Consolas" w:cs="Consolas"/>
-                <w:i/>
-                <w:iCs/>
-                <w:color w:val="0000FF"/>
-                <w:sz w:val="19"/>
-                <w:szCs w:val="19"/>
-              </w:rPr>
-              <w:t>set</w:t>
-            </w:r>
-            <w:r>
-              <w:rPr>
-                <w:rFonts w:ascii="Consolas" w:hAnsi="Consolas" w:cs="Consolas"/>
-                <w:i/>
-                <w:iCs/>
-                <w:sz w:val="19"/>
-                <w:szCs w:val="19"/>
-              </w:rPr>
-              <w:t>; }</w:t>
-            </w:r>
-          </w:p>
-          <w:p>
-            <w:pPr>
-              <w:autoSpaceDE w:val="0"/>
-              <w:autoSpaceDN w:val="0"/>
-              <w:adjustRightInd w:val="0"/>
-              <w:spacing w:after="0" w:line="240" w:lineRule="auto"/>
-              <w:rPr>
-                <w:rFonts w:ascii="Consolas" w:hAnsi="Consolas" w:cs="Consolas"/>
-                <w:i/>
-                <w:iCs/>
-                <w:sz w:val="19"/>
-                <w:szCs w:val="19"/>
-              </w:rPr>
-            </w:pPr>
-            <w:r>
-              <w:rPr>
-                <w:rFonts w:ascii="Consolas" w:hAnsi="Consolas" w:cs="Consolas"/>
-                <w:i/>
-                <w:iCs/>
-                <w:sz w:val="19"/>
-                <w:szCs w:val="19"/>
-              </w:rPr>
-              <w:t xml:space="preserve">        </w:t>
-            </w:r>
-            <w:r>
-              <w:rPr>
-                <w:rFonts w:ascii="Consolas" w:hAnsi="Consolas" w:cs="Consolas"/>
-                <w:i/>
-                <w:iCs/>
-                <w:color w:val="0000FF"/>
-                <w:sz w:val="19"/>
-                <w:szCs w:val="19"/>
-              </w:rPr>
-              <w:t>public</w:t>
-            </w:r>
-            <w:r>
-              <w:rPr>
-                <w:rFonts w:ascii="Consolas" w:hAnsi="Consolas" w:cs="Consolas"/>
-                <w:i/>
-                <w:iCs/>
-                <w:sz w:val="19"/>
-                <w:szCs w:val="19"/>
-              </w:rPr>
-              <w:t xml:space="preserve"> </w:t>
-            </w:r>
-            <w:r>
-              <w:rPr>
-                <w:rFonts w:ascii="Consolas" w:hAnsi="Consolas" w:cs="Consolas"/>
-                <w:i/>
-                <w:iCs/>
-                <w:color w:val="0000FF"/>
-                <w:sz w:val="19"/>
-                <w:szCs w:val="19"/>
-              </w:rPr>
-              <w:t>string</w:t>
-            </w:r>
-            <w:r>
-              <w:rPr>
-                <w:rFonts w:ascii="Consolas" w:hAnsi="Consolas" w:cs="Consolas"/>
-                <w:i/>
-                <w:iCs/>
-                <w:sz w:val="19"/>
-                <w:szCs w:val="19"/>
-              </w:rPr>
-              <w:t xml:space="preserve"> username { </w:t>
-            </w:r>
-            <w:r>
-              <w:rPr>
-                <w:rFonts w:ascii="Consolas" w:hAnsi="Consolas" w:cs="Consolas"/>
-                <w:i/>
-                <w:iCs/>
-                <w:color w:val="0000FF"/>
-                <w:sz w:val="19"/>
-                <w:szCs w:val="19"/>
-              </w:rPr>
-              <w:t>get</w:t>
-            </w:r>
-            <w:r>
-              <w:rPr>
-                <w:rFonts w:ascii="Consolas" w:hAnsi="Consolas" w:cs="Consolas"/>
-                <w:i/>
-                <w:iCs/>
-                <w:sz w:val="19"/>
-                <w:szCs w:val="19"/>
-              </w:rPr>
-              <w:t xml:space="preserve">; </w:t>
-            </w:r>
-            <w:r>
-              <w:rPr>
-                <w:rFonts w:ascii="Consolas" w:hAnsi="Consolas" w:cs="Consolas"/>
-                <w:i/>
-                <w:iCs/>
-                <w:color w:val="0000FF"/>
-                <w:sz w:val="19"/>
-                <w:szCs w:val="19"/>
-              </w:rPr>
-              <w:t>set</w:t>
-            </w:r>
-            <w:r>
-              <w:rPr>
-                <w:rFonts w:ascii="Consolas" w:hAnsi="Consolas" w:cs="Consolas"/>
-                <w:i/>
-                <w:iCs/>
-                <w:sz w:val="19"/>
-                <w:szCs w:val="19"/>
-              </w:rPr>
-              <w:t>; }</w:t>
-            </w:r>
-          </w:p>
-          <w:p>
-            <w:pPr>
-              <w:autoSpaceDE w:val="0"/>
-              <w:autoSpaceDN w:val="0"/>
-              <w:adjustRightInd w:val="0"/>
-              <w:spacing w:after="0" w:line="240" w:lineRule="auto"/>
-              <w:rPr>
-                <w:rFonts w:ascii="Consolas" w:hAnsi="Consolas" w:cs="Consolas"/>
-                <w:i/>
-                <w:iCs/>
-                <w:sz w:val="19"/>
-                <w:szCs w:val="19"/>
-              </w:rPr>
-            </w:pPr>
-            <w:r>
-              <w:rPr>
-                <w:rFonts w:ascii="Consolas" w:hAnsi="Consolas" w:cs="Consolas"/>
-                <w:i/>
-                <w:iCs/>
-                <w:sz w:val="19"/>
-                <w:szCs w:val="19"/>
-              </w:rPr>
-              <w:t xml:space="preserve">        </w:t>
-            </w:r>
-            <w:r>
-              <w:rPr>
-                <w:rFonts w:ascii="Consolas" w:hAnsi="Consolas" w:cs="Consolas"/>
-                <w:i/>
-                <w:iCs/>
-                <w:color w:val="0000FF"/>
-                <w:sz w:val="19"/>
-                <w:szCs w:val="19"/>
-              </w:rPr>
-              <w:t>public</w:t>
-            </w:r>
-            <w:r>
-              <w:rPr>
-                <w:rFonts w:ascii="Consolas" w:hAnsi="Consolas" w:cs="Consolas"/>
-                <w:i/>
-                <w:iCs/>
-                <w:sz w:val="19"/>
-                <w:szCs w:val="19"/>
-              </w:rPr>
-              <w:t xml:space="preserve"> </w:t>
-            </w:r>
-            <w:r>
-              <w:rPr>
-                <w:rFonts w:ascii="Consolas" w:hAnsi="Consolas" w:cs="Consolas"/>
-                <w:i/>
-                <w:iCs/>
-                <w:color w:val="0000FF"/>
-                <w:sz w:val="19"/>
-                <w:szCs w:val="19"/>
-              </w:rPr>
-              <w:t>string</w:t>
-            </w:r>
-            <w:r>
-              <w:rPr>
-                <w:rFonts w:ascii="Consolas" w:hAnsi="Consolas" w:cs="Consolas"/>
-                <w:i/>
-                <w:iCs/>
-                <w:sz w:val="19"/>
-                <w:szCs w:val="19"/>
-              </w:rPr>
-              <w:t xml:space="preserve"> password { </w:t>
-            </w:r>
-            <w:r>
-              <w:rPr>
-                <w:rFonts w:ascii="Consolas" w:hAnsi="Consolas" w:cs="Consolas"/>
-                <w:i/>
-                <w:iCs/>
-                <w:color w:val="0000FF"/>
-                <w:sz w:val="19"/>
-                <w:szCs w:val="19"/>
-              </w:rPr>
-              <w:t>get</w:t>
-            </w:r>
-            <w:r>
-              <w:rPr>
-                <w:rFonts w:ascii="Consolas" w:hAnsi="Consolas" w:cs="Consolas"/>
-                <w:i/>
-                <w:iCs/>
-                <w:sz w:val="19"/>
-                <w:szCs w:val="19"/>
-              </w:rPr>
-              <w:t xml:space="preserve">; </w:t>
-            </w:r>
-            <w:r>
-              <w:rPr>
-                <w:rFonts w:ascii="Consolas" w:hAnsi="Consolas" w:cs="Consolas"/>
-                <w:i/>
-                <w:iCs/>
-                <w:color w:val="0000FF"/>
-                <w:sz w:val="19"/>
-                <w:szCs w:val="19"/>
-              </w:rPr>
-              <w:t>set</w:t>
-            </w:r>
-            <w:r>
-              <w:rPr>
-                <w:rFonts w:ascii="Consolas" w:hAnsi="Consolas" w:cs="Consolas"/>
-                <w:i/>
-                <w:iCs/>
-                <w:sz w:val="19"/>
-                <w:szCs w:val="19"/>
-              </w:rPr>
-              <w:t>; }</w:t>
-            </w:r>
-          </w:p>
-          <w:p>
-            <w:pPr>
-              <w:autoSpaceDE w:val="0"/>
-              <w:autoSpaceDN w:val="0"/>
-              <w:adjustRightInd w:val="0"/>
-              <w:spacing w:after="0" w:line="240" w:lineRule="auto"/>
-              <w:rPr>
-                <w:rFonts w:ascii="Consolas" w:hAnsi="Consolas" w:cs="Consolas"/>
-                <w:i/>
-                <w:iCs/>
-                <w:sz w:val="19"/>
-                <w:szCs w:val="19"/>
-              </w:rPr>
-            </w:pPr>
-            <w:r>
-              <w:rPr>
-                <w:rFonts w:ascii="Consolas" w:hAnsi="Consolas" w:cs="Consolas"/>
-                <w:i/>
-                <w:iCs/>
-                <w:sz w:val="19"/>
-                <w:szCs w:val="19"/>
-              </w:rPr>
-              <w:t xml:space="preserve">        </w:t>
-            </w:r>
-            <w:r>
-              <w:rPr>
-                <w:rFonts w:ascii="Consolas" w:hAnsi="Consolas" w:cs="Consolas"/>
-                <w:i/>
-                <w:iCs/>
-                <w:color w:val="0000FF"/>
-                <w:sz w:val="19"/>
-                <w:szCs w:val="19"/>
-              </w:rPr>
-              <w:t>public</w:t>
-            </w:r>
-            <w:r>
-              <w:rPr>
-                <w:rFonts w:ascii="Consolas" w:hAnsi="Consolas" w:cs="Consolas"/>
-                <w:i/>
-                <w:iCs/>
-                <w:sz w:val="19"/>
-                <w:szCs w:val="19"/>
-              </w:rPr>
-              <w:t xml:space="preserve"> </w:t>
-            </w:r>
-            <w:r>
-              <w:rPr>
-                <w:rFonts w:ascii="Consolas" w:hAnsi="Consolas" w:cs="Consolas"/>
-                <w:i/>
-                <w:iCs/>
-                <w:color w:val="2B91AF"/>
-                <w:sz w:val="19"/>
-                <w:szCs w:val="19"/>
-              </w:rPr>
-              <w:t>List</w:t>
-            </w:r>
-            <w:r>
-              <w:rPr>
-                <w:rFonts w:ascii="Consolas" w:hAnsi="Consolas" w:cs="Consolas"/>
-                <w:i/>
-                <w:iCs/>
-                <w:sz w:val="19"/>
-                <w:szCs w:val="19"/>
-              </w:rPr>
-              <w:t>&lt;</w:t>
-            </w:r>
-            <w:r>
-              <w:rPr>
-                <w:rFonts w:ascii="Consolas" w:hAnsi="Consolas" w:cs="Consolas"/>
-                <w:i/>
-                <w:iCs/>
-                <w:color w:val="0000FF"/>
-                <w:sz w:val="19"/>
-                <w:szCs w:val="19"/>
-              </w:rPr>
-              <w:t>string</w:t>
-            </w:r>
-            <w:r>
-              <w:rPr>
-                <w:rFonts w:ascii="Consolas" w:hAnsi="Consolas" w:cs="Consolas"/>
-                <w:i/>
-                <w:iCs/>
-                <w:sz w:val="19"/>
-                <w:szCs w:val="19"/>
-              </w:rPr>
-              <w:t>&gt; updates;</w:t>
-            </w:r>
-          </w:p>
-          <w:p>
-            <w:pPr>
-              <w:autoSpaceDE w:val="0"/>
-              <w:autoSpaceDN w:val="0"/>
-              <w:adjustRightInd w:val="0"/>
-              <w:spacing w:after="0" w:line="240" w:lineRule="auto"/>
-              <w:rPr>
-                <w:rFonts w:ascii="Consolas" w:hAnsi="Consolas" w:cs="Consolas"/>
-                <w:i/>
-                <w:iCs/>
-                <w:sz w:val="19"/>
-                <w:szCs w:val="19"/>
-              </w:rPr>
-            </w:pPr>
-            <w:r>
-              <w:rPr>
-                <w:rFonts w:ascii="Consolas" w:hAnsi="Consolas" w:cs="Consolas"/>
-                <w:i/>
-                <w:iCs/>
-                <w:sz w:val="19"/>
-                <w:szCs w:val="19"/>
-              </w:rPr>
-              <w:t xml:space="preserve">        </w:t>
-            </w:r>
-            <w:r>
-              <w:rPr>
-                <w:rFonts w:ascii="Consolas" w:hAnsi="Consolas" w:cs="Consolas"/>
-                <w:i/>
-                <w:iCs/>
-                <w:color w:val="0000FF"/>
-                <w:sz w:val="19"/>
-                <w:szCs w:val="19"/>
-              </w:rPr>
-              <w:t>public</w:t>
-            </w:r>
-            <w:r>
-              <w:rPr>
-                <w:rFonts w:ascii="Consolas" w:hAnsi="Consolas" w:cs="Consolas"/>
-                <w:i/>
-                <w:iCs/>
-                <w:sz w:val="19"/>
-                <w:szCs w:val="19"/>
-              </w:rPr>
-              <w:t xml:space="preserve"> </w:t>
-            </w:r>
-            <w:proofErr w:type="spellStart"/>
-            <w:r>
-              <w:rPr>
-                <w:rFonts w:ascii="Consolas" w:hAnsi="Consolas" w:cs="Consolas"/>
-                <w:i/>
-                <w:iCs/>
-                <w:color w:val="2B91AF"/>
-                <w:sz w:val="19"/>
-                <w:szCs w:val="19"/>
-              </w:rPr>
-              <w:t>DateTime</w:t>
-            </w:r>
-            <w:proofErr w:type="spellEnd"/>
-            <w:r>
-              <w:rPr>
-                <w:rFonts w:ascii="Consolas" w:hAnsi="Consolas" w:cs="Consolas"/>
-                <w:i/>
-                <w:iCs/>
-                <w:sz w:val="19"/>
-                <w:szCs w:val="19"/>
-              </w:rPr>
-              <w:t xml:space="preserve"> </w:t>
-            </w:r>
-            <w:proofErr w:type="spellStart"/>
-            <w:r>
-              <w:rPr>
-                <w:rFonts w:ascii="Consolas" w:hAnsi="Consolas" w:cs="Consolas"/>
-                <w:i/>
-                <w:iCs/>
-                <w:sz w:val="19"/>
-                <w:szCs w:val="19"/>
-              </w:rPr>
-              <w:t>lastLoginTime</w:t>
-            </w:r>
-            <w:proofErr w:type="spellEnd"/>
-            <w:r>
-              <w:rPr>
-                <w:rFonts w:ascii="Consolas" w:hAnsi="Consolas" w:cs="Consolas"/>
-                <w:i/>
-                <w:iCs/>
-                <w:sz w:val="19"/>
-                <w:szCs w:val="19"/>
-              </w:rPr>
-              <w:t>;</w:t>
-            </w:r>
-          </w:p>
-          <w:p>
-            <w:pPr>
-              <w:autoSpaceDE w:val="0"/>
-              <w:autoSpaceDN w:val="0"/>
-              <w:adjustRightInd w:val="0"/>
-              <w:spacing w:after="0" w:line="240" w:lineRule="auto"/>
-              <w:rPr>
-                <w:rFonts w:ascii="Consolas" w:hAnsi="Consolas" w:cs="Consolas"/>
-                <w:i/>
-                <w:iCs/>
-                <w:sz w:val="19"/>
-                <w:szCs w:val="19"/>
-              </w:rPr>
-            </w:pPr>
-            <w:r>
-              <w:rPr>
-                <w:rFonts w:ascii="Consolas" w:hAnsi="Consolas" w:cs="Consolas"/>
-                <w:i/>
-                <w:iCs/>
-                <w:sz w:val="19"/>
-                <w:szCs w:val="19"/>
-              </w:rPr>
-              <w:t xml:space="preserve">    }</w:t>
-            </w:r>
-          </w:p>
-        </w:tc>
-      </w:tr>
-    </w:tbl>
-    <w:p>
-      <w:pPr>
-        <w:rPr>
-          <w:rFonts w:eastAsia="Arial"/>
-        </w:rPr>
-      </w:pPr>
-    </w:p>
-    <w:tbl>
-      <w:tblPr>
-        <w:tblW w:w="0" w:type="auto"/>
-        <w:tblBorders>
-          <w:top w:val="single" w:sz="4" w:space="0" w:color="auto"/>
-          <w:left w:val="single" w:sz="4" w:space="0" w:color="auto"/>
-          <w:bottom w:val="single" w:sz="4" w:space="0" w:color="auto"/>
-          <w:right w:val="single" w:sz="4" w:space="0" w:color="auto"/>
-          <w:insideH w:val="single" w:sz="4" w:space="0" w:color="auto"/>
-          <w:insideV w:val="single" w:sz="4" w:space="0" w:color="auto"/>
-        </w:tblBorders>
-        <w:tblLook w:val="04A0"/>
-      </w:tblPr>
-      <w:tblGrid>
-        <w:gridCol w:w="9242"/>
-      </w:tblGrid>
-      <w:tr>
-        <w:tc>
-          <w:tcPr>
-            <w:tcW w:w="9576" w:type="dxa"/>
-            <w:shd w:val="clear" w:color="auto" w:fill="auto"/>
+            <w:tcW w:w="4788" w:type="dxa"/>
           </w:tcPr>
           <w:p>
             <w:pPr>
@@ -14719,707 +14109,47 @@
                 <w:rFonts w:eastAsia="Arial"/>
               </w:rPr>
             </w:pPr>
-            <w:proofErr w:type="spellStart"/>
-            <w:r>
-              <w:rPr>
-                <w:rFonts w:ascii="Consolas" w:hAnsi="Consolas" w:cs="Consolas"/>
-                <w:i/>
-                <w:iCs/>
-                <w:color w:val="2B91AF"/>
-                <w:sz w:val="19"/>
-                <w:szCs w:val="19"/>
-              </w:rPr>
-              <w:t>GoogleCalenderDetails</w:t>
-            </w:r>
-            <w:proofErr w:type="spellEnd"/>
+            <w:r>
+              <w:rPr>
+                <w:rFonts w:eastAsia="Arial"/>
+              </w:rPr>
+              <w:t>Note</w:t>
+            </w:r>
+          </w:p>
+        </w:tc>
+        <w:tc>
+          <w:tcPr>
+            <w:tcW w:w="4788" w:type="dxa"/>
+          </w:tcPr>
+          <w:p>
+            <w:pPr>
+              <w:widowControl w:val="0"/>
+              <w:suppressAutoHyphens/>
+              <w:rPr>
+                <w:rFonts w:eastAsia="Arial"/>
+              </w:rPr>
+            </w:pPr>
+            <w:r>
+              <w:rPr>
+                <w:rFonts w:eastAsia="Arial"/>
+                <w:b/>
+                <w:bCs/>
+              </w:rPr>
+              <w:t>Note Id</w:t>
+            </w:r>
+            <w:r>
+              <w:rPr>
+                <w:rFonts w:eastAsia="Arial"/>
+              </w:rPr>
+              <w:t>, Content, Time, Size, Web Service id, user</w:t>
+            </w:r>
           </w:p>
         </w:tc>
       </w:tr>
       <w:tr>
         <w:tc>
           <w:tcPr>
-            <w:tcW w:w="9576" w:type="dxa"/>
-            <w:shd w:val="clear" w:color="auto" w:fill="auto"/>
-          </w:tcPr>
-          <w:p>
-            <w:pPr>
-              <w:autoSpaceDE w:val="0"/>
-              <w:autoSpaceDN w:val="0"/>
-              <w:adjustRightInd w:val="0"/>
-              <w:spacing w:after="0" w:line="240" w:lineRule="auto"/>
-              <w:rPr>
-                <w:rFonts w:ascii="Consolas" w:hAnsi="Consolas" w:cs="Consolas"/>
-                <w:i/>
-                <w:iCs/>
-                <w:sz w:val="19"/>
-                <w:szCs w:val="19"/>
-              </w:rPr>
-            </w:pPr>
-            <w:r>
-              <w:rPr>
-                <w:rFonts w:ascii="Consolas" w:hAnsi="Consolas" w:cs="Consolas"/>
-                <w:i/>
-                <w:iCs/>
-                <w:color w:val="0000FF"/>
-                <w:sz w:val="19"/>
-                <w:szCs w:val="19"/>
-              </w:rPr>
-              <w:t>public</w:t>
-            </w:r>
-            <w:r>
-              <w:rPr>
-                <w:rFonts w:ascii="Consolas" w:hAnsi="Consolas" w:cs="Consolas"/>
-                <w:i/>
-                <w:iCs/>
-                <w:sz w:val="19"/>
-                <w:szCs w:val="19"/>
-              </w:rPr>
-              <w:t xml:space="preserve"> </w:t>
-            </w:r>
-            <w:r>
-              <w:rPr>
-                <w:rFonts w:ascii="Consolas" w:hAnsi="Consolas" w:cs="Consolas"/>
-                <w:i/>
-                <w:iCs/>
-                <w:color w:val="0000FF"/>
-                <w:sz w:val="19"/>
-                <w:szCs w:val="19"/>
-              </w:rPr>
-              <w:t>class</w:t>
-            </w:r>
-            <w:r>
-              <w:rPr>
-                <w:rFonts w:ascii="Consolas" w:hAnsi="Consolas" w:cs="Consolas"/>
-                <w:i/>
-                <w:iCs/>
-                <w:sz w:val="19"/>
-                <w:szCs w:val="19"/>
-              </w:rPr>
-              <w:t xml:space="preserve"> </w:t>
-            </w:r>
-            <w:proofErr w:type="spellStart"/>
-            <w:r>
-              <w:rPr>
-                <w:rFonts w:ascii="Consolas" w:hAnsi="Consolas" w:cs="Consolas"/>
-                <w:i/>
-                <w:iCs/>
-                <w:color w:val="2B91AF"/>
-                <w:sz w:val="19"/>
-                <w:szCs w:val="19"/>
-              </w:rPr>
-              <w:t>GoogleCalenderDetails</w:t>
-            </w:r>
-            <w:proofErr w:type="spellEnd"/>
-          </w:p>
-          <w:p>
-            <w:pPr>
-              <w:autoSpaceDE w:val="0"/>
-              <w:autoSpaceDN w:val="0"/>
-              <w:adjustRightInd w:val="0"/>
-              <w:spacing w:after="0" w:line="240" w:lineRule="auto"/>
-              <w:rPr>
-                <w:rFonts w:ascii="Consolas" w:hAnsi="Consolas" w:cs="Consolas"/>
-                <w:i/>
-                <w:iCs/>
-                <w:sz w:val="19"/>
-                <w:szCs w:val="19"/>
-              </w:rPr>
-            </w:pPr>
-            <w:r>
-              <w:rPr>
-                <w:rFonts w:ascii="Consolas" w:hAnsi="Consolas" w:cs="Consolas"/>
-                <w:i/>
-                <w:iCs/>
-                <w:sz w:val="19"/>
-                <w:szCs w:val="19"/>
-              </w:rPr>
-              <w:t xml:space="preserve">    {</w:t>
-            </w:r>
-          </w:p>
-          <w:p>
-            <w:pPr>
-              <w:autoSpaceDE w:val="0"/>
-              <w:autoSpaceDN w:val="0"/>
-              <w:adjustRightInd w:val="0"/>
-              <w:spacing w:after="0" w:line="240" w:lineRule="auto"/>
-              <w:rPr>
-                <w:rFonts w:ascii="Consolas" w:hAnsi="Consolas" w:cs="Consolas"/>
-                <w:i/>
-                <w:iCs/>
-                <w:sz w:val="19"/>
-                <w:szCs w:val="19"/>
-              </w:rPr>
-            </w:pPr>
-            <w:r>
-              <w:rPr>
-                <w:rFonts w:ascii="Consolas" w:hAnsi="Consolas" w:cs="Consolas"/>
-                <w:i/>
-                <w:iCs/>
-                <w:sz w:val="19"/>
-                <w:szCs w:val="19"/>
-              </w:rPr>
-              <w:t xml:space="preserve">        </w:t>
-            </w:r>
-            <w:r>
-              <w:rPr>
-                <w:rFonts w:ascii="Consolas" w:hAnsi="Consolas" w:cs="Consolas"/>
-                <w:i/>
-                <w:iCs/>
-                <w:color w:val="0000FF"/>
-                <w:sz w:val="19"/>
-                <w:szCs w:val="19"/>
-              </w:rPr>
-              <w:t>public</w:t>
-            </w:r>
-            <w:r>
-              <w:rPr>
-                <w:rFonts w:ascii="Consolas" w:hAnsi="Consolas" w:cs="Consolas"/>
-                <w:i/>
-                <w:iCs/>
-                <w:sz w:val="19"/>
-                <w:szCs w:val="19"/>
-              </w:rPr>
-              <w:t xml:space="preserve"> </w:t>
-            </w:r>
-            <w:r>
-              <w:rPr>
-                <w:rFonts w:ascii="Consolas" w:hAnsi="Consolas" w:cs="Consolas"/>
-                <w:i/>
-                <w:iCs/>
-                <w:color w:val="0000FF"/>
-                <w:sz w:val="19"/>
-                <w:szCs w:val="19"/>
-              </w:rPr>
-              <w:t>string</w:t>
-            </w:r>
-            <w:r>
-              <w:rPr>
-                <w:rFonts w:ascii="Consolas" w:hAnsi="Consolas" w:cs="Consolas"/>
-                <w:i/>
-                <w:iCs/>
-                <w:sz w:val="19"/>
-                <w:szCs w:val="19"/>
-              </w:rPr>
-              <w:t xml:space="preserve"> </w:t>
-            </w:r>
-            <w:proofErr w:type="spellStart"/>
-            <w:r>
-              <w:rPr>
-                <w:rFonts w:ascii="Consolas" w:hAnsi="Consolas" w:cs="Consolas"/>
-                <w:i/>
-                <w:iCs/>
-                <w:sz w:val="19"/>
-                <w:szCs w:val="19"/>
-              </w:rPr>
-              <w:t>Appid</w:t>
-            </w:r>
-            <w:proofErr w:type="spellEnd"/>
-            <w:r>
-              <w:rPr>
-                <w:rFonts w:ascii="Consolas" w:hAnsi="Consolas" w:cs="Consolas"/>
-                <w:i/>
-                <w:iCs/>
-                <w:sz w:val="19"/>
-                <w:szCs w:val="19"/>
-              </w:rPr>
-              <w:t xml:space="preserve"> { </w:t>
-            </w:r>
-            <w:r>
-              <w:rPr>
-                <w:rFonts w:ascii="Consolas" w:hAnsi="Consolas" w:cs="Consolas"/>
-                <w:i/>
-                <w:iCs/>
-                <w:color w:val="0000FF"/>
-                <w:sz w:val="19"/>
-                <w:szCs w:val="19"/>
-              </w:rPr>
-              <w:t>get</w:t>
-            </w:r>
-            <w:r>
-              <w:rPr>
-                <w:rFonts w:ascii="Consolas" w:hAnsi="Consolas" w:cs="Consolas"/>
-                <w:i/>
-                <w:iCs/>
-                <w:sz w:val="19"/>
-                <w:szCs w:val="19"/>
-              </w:rPr>
-              <w:t xml:space="preserve">; </w:t>
-            </w:r>
-            <w:r>
-              <w:rPr>
-                <w:rFonts w:ascii="Consolas" w:hAnsi="Consolas" w:cs="Consolas"/>
-                <w:i/>
-                <w:iCs/>
-                <w:color w:val="0000FF"/>
-                <w:sz w:val="19"/>
-                <w:szCs w:val="19"/>
-              </w:rPr>
-              <w:t>set</w:t>
-            </w:r>
-            <w:r>
-              <w:rPr>
-                <w:rFonts w:ascii="Consolas" w:hAnsi="Consolas" w:cs="Consolas"/>
-                <w:i/>
-                <w:iCs/>
-                <w:sz w:val="19"/>
-                <w:szCs w:val="19"/>
-              </w:rPr>
-              <w:t>; }</w:t>
-            </w:r>
-          </w:p>
-          <w:p>
-            <w:pPr>
-              <w:autoSpaceDE w:val="0"/>
-              <w:autoSpaceDN w:val="0"/>
-              <w:adjustRightInd w:val="0"/>
-              <w:spacing w:after="0" w:line="240" w:lineRule="auto"/>
-              <w:rPr>
-                <w:rFonts w:ascii="Consolas" w:hAnsi="Consolas" w:cs="Consolas"/>
-                <w:i/>
-                <w:iCs/>
-                <w:sz w:val="19"/>
-                <w:szCs w:val="19"/>
-              </w:rPr>
-            </w:pPr>
-            <w:r>
-              <w:rPr>
-                <w:rFonts w:ascii="Consolas" w:hAnsi="Consolas" w:cs="Consolas"/>
-                <w:i/>
-                <w:iCs/>
-                <w:sz w:val="19"/>
-                <w:szCs w:val="19"/>
-              </w:rPr>
-              <w:t xml:space="preserve">        </w:t>
-            </w:r>
-            <w:r>
-              <w:rPr>
-                <w:rFonts w:ascii="Consolas" w:hAnsi="Consolas" w:cs="Consolas"/>
-                <w:i/>
-                <w:iCs/>
-                <w:color w:val="0000FF"/>
-                <w:sz w:val="19"/>
-                <w:szCs w:val="19"/>
-              </w:rPr>
-              <w:t>public</w:t>
-            </w:r>
-            <w:r>
-              <w:rPr>
-                <w:rFonts w:ascii="Consolas" w:hAnsi="Consolas" w:cs="Consolas"/>
-                <w:i/>
-                <w:iCs/>
-                <w:sz w:val="19"/>
-                <w:szCs w:val="19"/>
-              </w:rPr>
-              <w:t xml:space="preserve"> </w:t>
-            </w:r>
-            <w:r>
-              <w:rPr>
-                <w:rFonts w:ascii="Consolas" w:hAnsi="Consolas" w:cs="Consolas"/>
-                <w:i/>
-                <w:iCs/>
-                <w:color w:val="0000FF"/>
-                <w:sz w:val="19"/>
-                <w:szCs w:val="19"/>
-              </w:rPr>
-              <w:t>string</w:t>
-            </w:r>
-            <w:r>
-              <w:rPr>
-                <w:rFonts w:ascii="Consolas" w:hAnsi="Consolas" w:cs="Consolas"/>
-                <w:i/>
-                <w:iCs/>
-                <w:sz w:val="19"/>
-                <w:szCs w:val="19"/>
-              </w:rPr>
-              <w:t xml:space="preserve"> username { </w:t>
-            </w:r>
-            <w:r>
-              <w:rPr>
-                <w:rFonts w:ascii="Consolas" w:hAnsi="Consolas" w:cs="Consolas"/>
-                <w:i/>
-                <w:iCs/>
-                <w:color w:val="0000FF"/>
-                <w:sz w:val="19"/>
-                <w:szCs w:val="19"/>
-              </w:rPr>
-              <w:t>get</w:t>
-            </w:r>
-            <w:r>
-              <w:rPr>
-                <w:rFonts w:ascii="Consolas" w:hAnsi="Consolas" w:cs="Consolas"/>
-                <w:i/>
-                <w:iCs/>
-                <w:sz w:val="19"/>
-                <w:szCs w:val="19"/>
-              </w:rPr>
-              <w:t xml:space="preserve">; </w:t>
-            </w:r>
-            <w:r>
-              <w:rPr>
-                <w:rFonts w:ascii="Consolas" w:hAnsi="Consolas" w:cs="Consolas"/>
-                <w:i/>
-                <w:iCs/>
-                <w:color w:val="0000FF"/>
-                <w:sz w:val="19"/>
-                <w:szCs w:val="19"/>
-              </w:rPr>
-              <w:t>set</w:t>
-            </w:r>
-            <w:r>
-              <w:rPr>
-                <w:rFonts w:ascii="Consolas" w:hAnsi="Consolas" w:cs="Consolas"/>
-                <w:i/>
-                <w:iCs/>
-                <w:sz w:val="19"/>
-                <w:szCs w:val="19"/>
-              </w:rPr>
-              <w:t>; }</w:t>
-            </w:r>
-          </w:p>
-          <w:p>
-            <w:pPr>
-              <w:autoSpaceDE w:val="0"/>
-              <w:autoSpaceDN w:val="0"/>
-              <w:adjustRightInd w:val="0"/>
-              <w:spacing w:after="0" w:line="240" w:lineRule="auto"/>
-              <w:rPr>
-                <w:rFonts w:ascii="Consolas" w:hAnsi="Consolas" w:cs="Consolas"/>
-                <w:i/>
-                <w:iCs/>
-                <w:sz w:val="19"/>
-                <w:szCs w:val="19"/>
-              </w:rPr>
-            </w:pPr>
-            <w:r>
-              <w:rPr>
-                <w:rFonts w:ascii="Consolas" w:hAnsi="Consolas" w:cs="Consolas"/>
-                <w:i/>
-                <w:iCs/>
-                <w:sz w:val="19"/>
-                <w:szCs w:val="19"/>
-              </w:rPr>
-              <w:t xml:space="preserve">        </w:t>
-            </w:r>
-            <w:r>
-              <w:rPr>
-                <w:rFonts w:ascii="Consolas" w:hAnsi="Consolas" w:cs="Consolas"/>
-                <w:i/>
-                <w:iCs/>
-                <w:color w:val="0000FF"/>
-                <w:sz w:val="19"/>
-                <w:szCs w:val="19"/>
-              </w:rPr>
-              <w:t>public</w:t>
-            </w:r>
-            <w:r>
-              <w:rPr>
-                <w:rFonts w:ascii="Consolas" w:hAnsi="Consolas" w:cs="Consolas"/>
-                <w:i/>
-                <w:iCs/>
-                <w:sz w:val="19"/>
-                <w:szCs w:val="19"/>
-              </w:rPr>
-              <w:t xml:space="preserve"> </w:t>
-            </w:r>
-            <w:r>
-              <w:rPr>
-                <w:rFonts w:ascii="Consolas" w:hAnsi="Consolas" w:cs="Consolas"/>
-                <w:i/>
-                <w:iCs/>
-                <w:color w:val="0000FF"/>
-                <w:sz w:val="19"/>
-                <w:szCs w:val="19"/>
-              </w:rPr>
-              <w:t>string</w:t>
-            </w:r>
-            <w:r>
-              <w:rPr>
-                <w:rFonts w:ascii="Consolas" w:hAnsi="Consolas" w:cs="Consolas"/>
-                <w:i/>
-                <w:iCs/>
-                <w:sz w:val="19"/>
-                <w:szCs w:val="19"/>
-              </w:rPr>
-              <w:t xml:space="preserve"> password { </w:t>
-            </w:r>
-            <w:r>
-              <w:rPr>
-                <w:rFonts w:ascii="Consolas" w:hAnsi="Consolas" w:cs="Consolas"/>
-                <w:i/>
-                <w:iCs/>
-                <w:color w:val="0000FF"/>
-                <w:sz w:val="19"/>
-                <w:szCs w:val="19"/>
-              </w:rPr>
-              <w:t>get</w:t>
-            </w:r>
-            <w:r>
-              <w:rPr>
-                <w:rFonts w:ascii="Consolas" w:hAnsi="Consolas" w:cs="Consolas"/>
-                <w:i/>
-                <w:iCs/>
-                <w:sz w:val="19"/>
-                <w:szCs w:val="19"/>
-              </w:rPr>
-              <w:t xml:space="preserve">; </w:t>
-            </w:r>
-            <w:r>
-              <w:rPr>
-                <w:rFonts w:ascii="Consolas" w:hAnsi="Consolas" w:cs="Consolas"/>
-                <w:i/>
-                <w:iCs/>
-                <w:color w:val="0000FF"/>
-                <w:sz w:val="19"/>
-                <w:szCs w:val="19"/>
-              </w:rPr>
-              <w:t>set</w:t>
-            </w:r>
-            <w:r>
-              <w:rPr>
-                <w:rFonts w:ascii="Consolas" w:hAnsi="Consolas" w:cs="Consolas"/>
-                <w:i/>
-                <w:iCs/>
-                <w:sz w:val="19"/>
-                <w:szCs w:val="19"/>
-              </w:rPr>
-              <w:t>; }</w:t>
-            </w:r>
-          </w:p>
-          <w:p>
-            <w:pPr>
-              <w:autoSpaceDE w:val="0"/>
-              <w:autoSpaceDN w:val="0"/>
-              <w:adjustRightInd w:val="0"/>
-              <w:spacing w:after="0" w:line="240" w:lineRule="auto"/>
-              <w:rPr>
-                <w:rFonts w:ascii="Consolas" w:hAnsi="Consolas" w:cs="Consolas"/>
-                <w:i/>
-                <w:iCs/>
-                <w:sz w:val="19"/>
-                <w:szCs w:val="19"/>
-              </w:rPr>
-            </w:pPr>
-            <w:r>
-              <w:rPr>
-                <w:rFonts w:ascii="Consolas" w:hAnsi="Consolas" w:cs="Consolas"/>
-                <w:i/>
-                <w:iCs/>
-                <w:sz w:val="19"/>
-                <w:szCs w:val="19"/>
-              </w:rPr>
-              <w:t xml:space="preserve">        </w:t>
-            </w:r>
-            <w:r>
-              <w:rPr>
-                <w:rFonts w:ascii="Consolas" w:hAnsi="Consolas" w:cs="Consolas"/>
-                <w:i/>
-                <w:iCs/>
-                <w:color w:val="0000FF"/>
-                <w:sz w:val="19"/>
-                <w:szCs w:val="19"/>
-              </w:rPr>
-              <w:t>public</w:t>
-            </w:r>
-            <w:r>
-              <w:rPr>
-                <w:rFonts w:ascii="Consolas" w:hAnsi="Consolas" w:cs="Consolas"/>
-                <w:i/>
-                <w:iCs/>
-                <w:sz w:val="19"/>
-                <w:szCs w:val="19"/>
-              </w:rPr>
-              <w:t xml:space="preserve"> </w:t>
-            </w:r>
-            <w:r>
-              <w:rPr>
-                <w:rFonts w:ascii="Consolas" w:hAnsi="Consolas" w:cs="Consolas"/>
-                <w:i/>
-                <w:iCs/>
-                <w:color w:val="2B91AF"/>
-                <w:sz w:val="19"/>
-                <w:szCs w:val="19"/>
-              </w:rPr>
-              <w:t>List</w:t>
-            </w:r>
-            <w:r>
-              <w:rPr>
-                <w:rFonts w:ascii="Consolas" w:hAnsi="Consolas" w:cs="Consolas"/>
-                <w:i/>
-                <w:iCs/>
-                <w:sz w:val="19"/>
-                <w:szCs w:val="19"/>
-              </w:rPr>
-              <w:t>&lt;</w:t>
-            </w:r>
-            <w:r>
-              <w:rPr>
-                <w:rFonts w:ascii="Consolas" w:hAnsi="Consolas" w:cs="Consolas"/>
-                <w:i/>
-                <w:iCs/>
-                <w:color w:val="0000FF"/>
-                <w:sz w:val="19"/>
-                <w:szCs w:val="19"/>
-              </w:rPr>
-              <w:t>string</w:t>
-            </w:r>
-            <w:r>
-              <w:rPr>
-                <w:rFonts w:ascii="Consolas" w:hAnsi="Consolas" w:cs="Consolas"/>
-                <w:i/>
-                <w:iCs/>
-                <w:sz w:val="19"/>
-                <w:szCs w:val="19"/>
-              </w:rPr>
-              <w:t>&gt; updates;</w:t>
-            </w:r>
-          </w:p>
-          <w:p>
-            <w:pPr>
-              <w:autoSpaceDE w:val="0"/>
-              <w:autoSpaceDN w:val="0"/>
-              <w:adjustRightInd w:val="0"/>
-              <w:spacing w:after="0" w:line="240" w:lineRule="auto"/>
-              <w:rPr>
-                <w:rFonts w:ascii="Consolas" w:hAnsi="Consolas" w:cs="Consolas"/>
-                <w:i/>
-                <w:iCs/>
-                <w:sz w:val="19"/>
-                <w:szCs w:val="19"/>
-              </w:rPr>
-            </w:pPr>
-            <w:r>
-              <w:rPr>
-                <w:rFonts w:ascii="Consolas" w:hAnsi="Consolas" w:cs="Consolas"/>
-                <w:i/>
-                <w:iCs/>
-                <w:sz w:val="19"/>
-                <w:szCs w:val="19"/>
-              </w:rPr>
-              <w:t xml:space="preserve">        </w:t>
-            </w:r>
-            <w:r>
-              <w:rPr>
-                <w:rFonts w:ascii="Consolas" w:hAnsi="Consolas" w:cs="Consolas"/>
-                <w:i/>
-                <w:iCs/>
-                <w:color w:val="0000FF"/>
-                <w:sz w:val="19"/>
-                <w:szCs w:val="19"/>
-              </w:rPr>
-              <w:t>public</w:t>
-            </w:r>
-            <w:r>
-              <w:rPr>
-                <w:rFonts w:ascii="Consolas" w:hAnsi="Consolas" w:cs="Consolas"/>
-                <w:i/>
-                <w:iCs/>
-                <w:sz w:val="19"/>
-                <w:szCs w:val="19"/>
-              </w:rPr>
-              <w:t xml:space="preserve"> </w:t>
-            </w:r>
-            <w:proofErr w:type="spellStart"/>
-            <w:r>
-              <w:rPr>
-                <w:rFonts w:ascii="Consolas" w:hAnsi="Consolas" w:cs="Consolas"/>
-                <w:i/>
-                <w:iCs/>
-                <w:color w:val="2B91AF"/>
-                <w:sz w:val="19"/>
-                <w:szCs w:val="19"/>
-              </w:rPr>
-              <w:t>DateTime</w:t>
-            </w:r>
-            <w:proofErr w:type="spellEnd"/>
-            <w:r>
-              <w:rPr>
-                <w:rFonts w:ascii="Consolas" w:hAnsi="Consolas" w:cs="Consolas"/>
-                <w:i/>
-                <w:iCs/>
-                <w:sz w:val="19"/>
-                <w:szCs w:val="19"/>
-              </w:rPr>
-              <w:t xml:space="preserve"> </w:t>
-            </w:r>
-            <w:proofErr w:type="spellStart"/>
-            <w:r>
-              <w:rPr>
-                <w:rFonts w:ascii="Consolas" w:hAnsi="Consolas" w:cs="Consolas"/>
-                <w:i/>
-                <w:iCs/>
-                <w:sz w:val="19"/>
-                <w:szCs w:val="19"/>
-              </w:rPr>
-              <w:t>lastLoginTime</w:t>
-            </w:r>
-            <w:proofErr w:type="spellEnd"/>
-            <w:r>
-              <w:rPr>
-                <w:rFonts w:ascii="Consolas" w:hAnsi="Consolas" w:cs="Consolas"/>
-                <w:i/>
-                <w:iCs/>
-                <w:sz w:val="19"/>
-                <w:szCs w:val="19"/>
-              </w:rPr>
-              <w:t>;</w:t>
-            </w:r>
-          </w:p>
-          <w:p>
-            <w:pPr>
-              <w:autoSpaceDE w:val="0"/>
-              <w:autoSpaceDN w:val="0"/>
-              <w:adjustRightInd w:val="0"/>
-              <w:spacing w:after="0" w:line="240" w:lineRule="auto"/>
-              <w:rPr>
-                <w:rFonts w:ascii="Consolas" w:hAnsi="Consolas" w:cs="Consolas"/>
-                <w:i/>
-                <w:iCs/>
-                <w:sz w:val="19"/>
-                <w:szCs w:val="19"/>
-              </w:rPr>
-            </w:pPr>
-            <w:r>
-              <w:rPr>
-                <w:rFonts w:ascii="Consolas" w:hAnsi="Consolas" w:cs="Consolas"/>
-                <w:i/>
-                <w:iCs/>
-                <w:sz w:val="19"/>
-                <w:szCs w:val="19"/>
-              </w:rPr>
-              <w:t xml:space="preserve">    }</w:t>
-            </w:r>
-          </w:p>
-        </w:tc>
-      </w:tr>
-    </w:tbl>
-    <w:p>
-      <w:pPr>
-        <w:rPr>
-          <w:rFonts w:eastAsia="Arial"/>
-        </w:rPr>
-      </w:pPr>
-    </w:p>
-    <w:tbl>
-      <w:tblPr>
-        <w:tblW w:w="0" w:type="auto"/>
-        <w:tblBorders>
-          <w:top w:val="single" w:sz="4" w:space="0" w:color="auto"/>
-          <w:left w:val="single" w:sz="4" w:space="0" w:color="auto"/>
-          <w:bottom w:val="single" w:sz="4" w:space="0" w:color="auto"/>
-          <w:right w:val="single" w:sz="4" w:space="0" w:color="auto"/>
-          <w:insideH w:val="single" w:sz="4" w:space="0" w:color="auto"/>
-          <w:insideV w:val="single" w:sz="4" w:space="0" w:color="auto"/>
-        </w:tblBorders>
-        <w:tblLook w:val="04A0"/>
-      </w:tblPr>
-      <w:tblGrid>
-        <w:gridCol w:w="9242"/>
-      </w:tblGrid>
-      <w:tr>
-        <w:tc>
-          <w:tcPr>
-            <w:tcW w:w="9576" w:type="dxa"/>
-            <w:shd w:val="clear" w:color="auto" w:fill="auto"/>
+            <w:tcW w:w="4788" w:type="dxa"/>
           </w:tcPr>
           <w:p>
             <w:pPr>
@@ -15429,707 +14159,47 @@
                 <w:rFonts w:eastAsia="Arial"/>
               </w:rPr>
             </w:pPr>
-            <w:proofErr w:type="spellStart"/>
-            <w:r>
-              <w:rPr>
-                <w:rFonts w:ascii="Consolas" w:hAnsi="Consolas" w:cs="Consolas"/>
-                <w:i/>
-                <w:iCs/>
-                <w:color w:val="2B91AF"/>
-                <w:sz w:val="19"/>
-                <w:szCs w:val="19"/>
-              </w:rPr>
-              <w:t>TwitterDetails</w:t>
-            </w:r>
-            <w:proofErr w:type="spellEnd"/>
+            <w:r>
+              <w:rPr>
+                <w:rFonts w:eastAsia="Arial"/>
+              </w:rPr>
+              <w:t>RSS Feed</w:t>
+            </w:r>
+          </w:p>
+        </w:tc>
+        <w:tc>
+          <w:tcPr>
+            <w:tcW w:w="4788" w:type="dxa"/>
+          </w:tcPr>
+          <w:p>
+            <w:pPr>
+              <w:widowControl w:val="0"/>
+              <w:suppressAutoHyphens/>
+              <w:rPr>
+                <w:rFonts w:eastAsia="Arial"/>
+              </w:rPr>
+            </w:pPr>
+            <w:r>
+              <w:rPr>
+                <w:rFonts w:eastAsia="Arial"/>
+                <w:b/>
+                <w:bCs/>
+              </w:rPr>
+              <w:t>RSS Feed Id</w:t>
+            </w:r>
+            <w:r>
+              <w:rPr>
+                <w:rFonts w:eastAsia="Arial"/>
+              </w:rPr>
+              <w:t xml:space="preserve"> , Web Service Id, Content, time, size</w:t>
+            </w:r>
           </w:p>
         </w:tc>
       </w:tr>
       <w:tr>
         <w:tc>
           <w:tcPr>
-            <w:tcW w:w="9576" w:type="dxa"/>
-            <w:shd w:val="clear" w:color="auto" w:fill="auto"/>
-          </w:tcPr>
-          <w:p>
-            <w:pPr>
-              <w:autoSpaceDE w:val="0"/>
-              <w:autoSpaceDN w:val="0"/>
-              <w:adjustRightInd w:val="0"/>
-              <w:spacing w:after="0" w:line="240" w:lineRule="auto"/>
-              <w:rPr>
-                <w:rFonts w:ascii="Consolas" w:hAnsi="Consolas" w:cs="Consolas"/>
-                <w:i/>
-                <w:iCs/>
-                <w:sz w:val="19"/>
-                <w:szCs w:val="19"/>
-              </w:rPr>
-            </w:pPr>
-            <w:r>
-              <w:rPr>
-                <w:rFonts w:ascii="Consolas" w:hAnsi="Consolas" w:cs="Consolas"/>
-                <w:i/>
-                <w:iCs/>
-                <w:color w:val="0000FF"/>
-                <w:sz w:val="19"/>
-                <w:szCs w:val="19"/>
-              </w:rPr>
-              <w:t>public</w:t>
-            </w:r>
-            <w:r>
-              <w:rPr>
-                <w:rFonts w:ascii="Consolas" w:hAnsi="Consolas" w:cs="Consolas"/>
-                <w:i/>
-                <w:iCs/>
-                <w:sz w:val="19"/>
-                <w:szCs w:val="19"/>
-              </w:rPr>
-              <w:t xml:space="preserve"> </w:t>
-            </w:r>
-            <w:r>
-              <w:rPr>
-                <w:rFonts w:ascii="Consolas" w:hAnsi="Consolas" w:cs="Consolas"/>
-                <w:i/>
-                <w:iCs/>
-                <w:color w:val="0000FF"/>
-                <w:sz w:val="19"/>
-                <w:szCs w:val="19"/>
-              </w:rPr>
-              <w:t>class</w:t>
-            </w:r>
-            <w:r>
-              <w:rPr>
-                <w:rFonts w:ascii="Consolas" w:hAnsi="Consolas" w:cs="Consolas"/>
-                <w:i/>
-                <w:iCs/>
-                <w:sz w:val="19"/>
-                <w:szCs w:val="19"/>
-              </w:rPr>
-              <w:t xml:space="preserve"> </w:t>
-            </w:r>
-            <w:proofErr w:type="spellStart"/>
-            <w:r>
-              <w:rPr>
-                <w:rFonts w:ascii="Consolas" w:hAnsi="Consolas" w:cs="Consolas"/>
-                <w:i/>
-                <w:iCs/>
-                <w:color w:val="2B91AF"/>
-                <w:sz w:val="19"/>
-                <w:szCs w:val="19"/>
-              </w:rPr>
-              <w:t>TwitterDetails</w:t>
-            </w:r>
-            <w:proofErr w:type="spellEnd"/>
-          </w:p>
-          <w:p>
-            <w:pPr>
-              <w:autoSpaceDE w:val="0"/>
-              <w:autoSpaceDN w:val="0"/>
-              <w:adjustRightInd w:val="0"/>
-              <w:spacing w:after="0" w:line="240" w:lineRule="auto"/>
-              <w:rPr>
-                <w:rFonts w:ascii="Consolas" w:hAnsi="Consolas" w:cs="Consolas"/>
-                <w:i/>
-                <w:iCs/>
-                <w:sz w:val="19"/>
-                <w:szCs w:val="19"/>
-              </w:rPr>
-            </w:pPr>
-            <w:r>
-              <w:rPr>
-                <w:rFonts w:ascii="Consolas" w:hAnsi="Consolas" w:cs="Consolas"/>
-                <w:i/>
-                <w:iCs/>
-                <w:sz w:val="19"/>
-                <w:szCs w:val="19"/>
-              </w:rPr>
-              <w:t xml:space="preserve">    {</w:t>
-            </w:r>
-          </w:p>
-          <w:p>
-            <w:pPr>
-              <w:autoSpaceDE w:val="0"/>
-              <w:autoSpaceDN w:val="0"/>
-              <w:adjustRightInd w:val="0"/>
-              <w:spacing w:after="0" w:line="240" w:lineRule="auto"/>
-              <w:rPr>
-                <w:rFonts w:ascii="Consolas" w:hAnsi="Consolas" w:cs="Consolas"/>
-                <w:i/>
-                <w:iCs/>
-                <w:sz w:val="19"/>
-                <w:szCs w:val="19"/>
-              </w:rPr>
-            </w:pPr>
-            <w:r>
-              <w:rPr>
-                <w:rFonts w:ascii="Consolas" w:hAnsi="Consolas" w:cs="Consolas"/>
-                <w:i/>
-                <w:iCs/>
-                <w:sz w:val="19"/>
-                <w:szCs w:val="19"/>
-              </w:rPr>
-              <w:t xml:space="preserve">        </w:t>
-            </w:r>
-            <w:r>
-              <w:rPr>
-                <w:rFonts w:ascii="Consolas" w:hAnsi="Consolas" w:cs="Consolas"/>
-                <w:i/>
-                <w:iCs/>
-                <w:color w:val="0000FF"/>
-                <w:sz w:val="19"/>
-                <w:szCs w:val="19"/>
-              </w:rPr>
-              <w:t>public</w:t>
-            </w:r>
-            <w:r>
-              <w:rPr>
-                <w:rFonts w:ascii="Consolas" w:hAnsi="Consolas" w:cs="Consolas"/>
-                <w:i/>
-                <w:iCs/>
-                <w:sz w:val="19"/>
-                <w:szCs w:val="19"/>
-              </w:rPr>
-              <w:t xml:space="preserve"> </w:t>
-            </w:r>
-            <w:r>
-              <w:rPr>
-                <w:rFonts w:ascii="Consolas" w:hAnsi="Consolas" w:cs="Consolas"/>
-                <w:i/>
-                <w:iCs/>
-                <w:color w:val="0000FF"/>
-                <w:sz w:val="19"/>
-                <w:szCs w:val="19"/>
-              </w:rPr>
-              <w:t>string</w:t>
-            </w:r>
-            <w:r>
-              <w:rPr>
-                <w:rFonts w:ascii="Consolas" w:hAnsi="Consolas" w:cs="Consolas"/>
-                <w:i/>
-                <w:iCs/>
-                <w:sz w:val="19"/>
-                <w:szCs w:val="19"/>
-              </w:rPr>
-              <w:t xml:space="preserve"> </w:t>
-            </w:r>
-            <w:proofErr w:type="spellStart"/>
-            <w:r>
-              <w:rPr>
-                <w:rFonts w:ascii="Consolas" w:hAnsi="Consolas" w:cs="Consolas"/>
-                <w:i/>
-                <w:iCs/>
-                <w:sz w:val="19"/>
-                <w:szCs w:val="19"/>
-              </w:rPr>
-              <w:t>Appid</w:t>
-            </w:r>
-            <w:proofErr w:type="spellEnd"/>
-            <w:r>
-              <w:rPr>
-                <w:rFonts w:ascii="Consolas" w:hAnsi="Consolas" w:cs="Consolas"/>
-                <w:i/>
-                <w:iCs/>
-                <w:sz w:val="19"/>
-                <w:szCs w:val="19"/>
-              </w:rPr>
-              <w:t xml:space="preserve"> { </w:t>
-            </w:r>
-            <w:r>
-              <w:rPr>
-                <w:rFonts w:ascii="Consolas" w:hAnsi="Consolas" w:cs="Consolas"/>
-                <w:i/>
-                <w:iCs/>
-                <w:color w:val="0000FF"/>
-                <w:sz w:val="19"/>
-                <w:szCs w:val="19"/>
-              </w:rPr>
-              <w:t>get</w:t>
-            </w:r>
-            <w:r>
-              <w:rPr>
-                <w:rFonts w:ascii="Consolas" w:hAnsi="Consolas" w:cs="Consolas"/>
-                <w:i/>
-                <w:iCs/>
-                <w:sz w:val="19"/>
-                <w:szCs w:val="19"/>
-              </w:rPr>
-              <w:t xml:space="preserve">; </w:t>
-            </w:r>
-            <w:r>
-              <w:rPr>
-                <w:rFonts w:ascii="Consolas" w:hAnsi="Consolas" w:cs="Consolas"/>
-                <w:i/>
-                <w:iCs/>
-                <w:color w:val="0000FF"/>
-                <w:sz w:val="19"/>
-                <w:szCs w:val="19"/>
-              </w:rPr>
-              <w:t>set</w:t>
-            </w:r>
-            <w:r>
-              <w:rPr>
-                <w:rFonts w:ascii="Consolas" w:hAnsi="Consolas" w:cs="Consolas"/>
-                <w:i/>
-                <w:iCs/>
-                <w:sz w:val="19"/>
-                <w:szCs w:val="19"/>
-              </w:rPr>
-              <w:t>; }</w:t>
-            </w:r>
-          </w:p>
-          <w:p>
-            <w:pPr>
-              <w:autoSpaceDE w:val="0"/>
-              <w:autoSpaceDN w:val="0"/>
-              <w:adjustRightInd w:val="0"/>
-              <w:spacing w:after="0" w:line="240" w:lineRule="auto"/>
-              <w:rPr>
-                <w:rFonts w:ascii="Consolas" w:hAnsi="Consolas" w:cs="Consolas"/>
-                <w:i/>
-                <w:iCs/>
-                <w:sz w:val="19"/>
-                <w:szCs w:val="19"/>
-              </w:rPr>
-            </w:pPr>
-            <w:r>
-              <w:rPr>
-                <w:rFonts w:ascii="Consolas" w:hAnsi="Consolas" w:cs="Consolas"/>
-                <w:i/>
-                <w:iCs/>
-                <w:sz w:val="19"/>
-                <w:szCs w:val="19"/>
-              </w:rPr>
-              <w:t xml:space="preserve">        </w:t>
-            </w:r>
-            <w:r>
-              <w:rPr>
-                <w:rFonts w:ascii="Consolas" w:hAnsi="Consolas" w:cs="Consolas"/>
-                <w:i/>
-                <w:iCs/>
-                <w:color w:val="0000FF"/>
-                <w:sz w:val="19"/>
-                <w:szCs w:val="19"/>
-              </w:rPr>
-              <w:t>public</w:t>
-            </w:r>
-            <w:r>
-              <w:rPr>
-                <w:rFonts w:ascii="Consolas" w:hAnsi="Consolas" w:cs="Consolas"/>
-                <w:i/>
-                <w:iCs/>
-                <w:sz w:val="19"/>
-                <w:szCs w:val="19"/>
-              </w:rPr>
-              <w:t xml:space="preserve"> </w:t>
-            </w:r>
-            <w:r>
-              <w:rPr>
-                <w:rFonts w:ascii="Consolas" w:hAnsi="Consolas" w:cs="Consolas"/>
-                <w:i/>
-                <w:iCs/>
-                <w:color w:val="0000FF"/>
-                <w:sz w:val="19"/>
-                <w:szCs w:val="19"/>
-              </w:rPr>
-              <w:t>string</w:t>
-            </w:r>
-            <w:r>
-              <w:rPr>
-                <w:rFonts w:ascii="Consolas" w:hAnsi="Consolas" w:cs="Consolas"/>
-                <w:i/>
-                <w:iCs/>
-                <w:sz w:val="19"/>
-                <w:szCs w:val="19"/>
-              </w:rPr>
-              <w:t xml:space="preserve"> username { </w:t>
-            </w:r>
-            <w:r>
-              <w:rPr>
-                <w:rFonts w:ascii="Consolas" w:hAnsi="Consolas" w:cs="Consolas"/>
-                <w:i/>
-                <w:iCs/>
-                <w:color w:val="0000FF"/>
-                <w:sz w:val="19"/>
-                <w:szCs w:val="19"/>
-              </w:rPr>
-              <w:t>get</w:t>
-            </w:r>
-            <w:r>
-              <w:rPr>
-                <w:rFonts w:ascii="Consolas" w:hAnsi="Consolas" w:cs="Consolas"/>
-                <w:i/>
-                <w:iCs/>
-                <w:sz w:val="19"/>
-                <w:szCs w:val="19"/>
-              </w:rPr>
-              <w:t xml:space="preserve">; </w:t>
-            </w:r>
-            <w:r>
-              <w:rPr>
-                <w:rFonts w:ascii="Consolas" w:hAnsi="Consolas" w:cs="Consolas"/>
-                <w:i/>
-                <w:iCs/>
-                <w:color w:val="0000FF"/>
-                <w:sz w:val="19"/>
-                <w:szCs w:val="19"/>
-              </w:rPr>
-              <w:t>set</w:t>
-            </w:r>
-            <w:r>
-              <w:rPr>
-                <w:rFonts w:ascii="Consolas" w:hAnsi="Consolas" w:cs="Consolas"/>
-                <w:i/>
-                <w:iCs/>
-                <w:sz w:val="19"/>
-                <w:szCs w:val="19"/>
-              </w:rPr>
-              <w:t>; }</w:t>
-            </w:r>
-          </w:p>
-          <w:p>
-            <w:pPr>
-              <w:autoSpaceDE w:val="0"/>
-              <w:autoSpaceDN w:val="0"/>
-              <w:adjustRightInd w:val="0"/>
-              <w:spacing w:after="0" w:line="240" w:lineRule="auto"/>
-              <w:rPr>
-                <w:rFonts w:ascii="Consolas" w:hAnsi="Consolas" w:cs="Consolas"/>
-                <w:i/>
-                <w:iCs/>
-                <w:sz w:val="19"/>
-                <w:szCs w:val="19"/>
-              </w:rPr>
-            </w:pPr>
-            <w:r>
-              <w:rPr>
-                <w:rFonts w:ascii="Consolas" w:hAnsi="Consolas" w:cs="Consolas"/>
-                <w:i/>
-                <w:iCs/>
-                <w:sz w:val="19"/>
-                <w:szCs w:val="19"/>
-              </w:rPr>
-              <w:t xml:space="preserve">        </w:t>
-            </w:r>
-            <w:r>
-              <w:rPr>
-                <w:rFonts w:ascii="Consolas" w:hAnsi="Consolas" w:cs="Consolas"/>
-                <w:i/>
-                <w:iCs/>
-                <w:color w:val="0000FF"/>
-                <w:sz w:val="19"/>
-                <w:szCs w:val="19"/>
-              </w:rPr>
-              <w:t>public</w:t>
-            </w:r>
-            <w:r>
-              <w:rPr>
-                <w:rFonts w:ascii="Consolas" w:hAnsi="Consolas" w:cs="Consolas"/>
-                <w:i/>
-                <w:iCs/>
-                <w:sz w:val="19"/>
-                <w:szCs w:val="19"/>
-              </w:rPr>
-              <w:t xml:space="preserve"> </w:t>
-            </w:r>
-            <w:r>
-              <w:rPr>
-                <w:rFonts w:ascii="Consolas" w:hAnsi="Consolas" w:cs="Consolas"/>
-                <w:i/>
-                <w:iCs/>
-                <w:color w:val="0000FF"/>
-                <w:sz w:val="19"/>
-                <w:szCs w:val="19"/>
-              </w:rPr>
-              <w:t>string</w:t>
-            </w:r>
-            <w:r>
-              <w:rPr>
-                <w:rFonts w:ascii="Consolas" w:hAnsi="Consolas" w:cs="Consolas"/>
-                <w:i/>
-                <w:iCs/>
-                <w:sz w:val="19"/>
-                <w:szCs w:val="19"/>
-              </w:rPr>
-              <w:t xml:space="preserve"> password { </w:t>
-            </w:r>
-            <w:r>
-              <w:rPr>
-                <w:rFonts w:ascii="Consolas" w:hAnsi="Consolas" w:cs="Consolas"/>
-                <w:i/>
-                <w:iCs/>
-                <w:color w:val="0000FF"/>
-                <w:sz w:val="19"/>
-                <w:szCs w:val="19"/>
-              </w:rPr>
-              <w:t>get</w:t>
-            </w:r>
-            <w:r>
-              <w:rPr>
-                <w:rFonts w:ascii="Consolas" w:hAnsi="Consolas" w:cs="Consolas"/>
-                <w:i/>
-                <w:iCs/>
-                <w:sz w:val="19"/>
-                <w:szCs w:val="19"/>
-              </w:rPr>
-              <w:t xml:space="preserve">; </w:t>
-            </w:r>
-            <w:r>
-              <w:rPr>
-                <w:rFonts w:ascii="Consolas" w:hAnsi="Consolas" w:cs="Consolas"/>
-                <w:i/>
-                <w:iCs/>
-                <w:color w:val="0000FF"/>
-                <w:sz w:val="19"/>
-                <w:szCs w:val="19"/>
-              </w:rPr>
-              <w:t>set</w:t>
-            </w:r>
-            <w:r>
-              <w:rPr>
-                <w:rFonts w:ascii="Consolas" w:hAnsi="Consolas" w:cs="Consolas"/>
-                <w:i/>
-                <w:iCs/>
-                <w:sz w:val="19"/>
-                <w:szCs w:val="19"/>
-              </w:rPr>
-              <w:t>; }</w:t>
-            </w:r>
-          </w:p>
-          <w:p>
-            <w:pPr>
-              <w:autoSpaceDE w:val="0"/>
-              <w:autoSpaceDN w:val="0"/>
-              <w:adjustRightInd w:val="0"/>
-              <w:spacing w:after="0" w:line="240" w:lineRule="auto"/>
-              <w:rPr>
-                <w:rFonts w:ascii="Consolas" w:hAnsi="Consolas" w:cs="Consolas"/>
-                <w:i/>
-                <w:iCs/>
-                <w:sz w:val="19"/>
-                <w:szCs w:val="19"/>
-              </w:rPr>
-            </w:pPr>
-            <w:r>
-              <w:rPr>
-                <w:rFonts w:ascii="Consolas" w:hAnsi="Consolas" w:cs="Consolas"/>
-                <w:i/>
-                <w:iCs/>
-                <w:sz w:val="19"/>
-                <w:szCs w:val="19"/>
-              </w:rPr>
-              <w:t xml:space="preserve">        </w:t>
-            </w:r>
-            <w:r>
-              <w:rPr>
-                <w:rFonts w:ascii="Consolas" w:hAnsi="Consolas" w:cs="Consolas"/>
-                <w:i/>
-                <w:iCs/>
-                <w:color w:val="0000FF"/>
-                <w:sz w:val="19"/>
-                <w:szCs w:val="19"/>
-              </w:rPr>
-              <w:t>public</w:t>
-            </w:r>
-            <w:r>
-              <w:rPr>
-                <w:rFonts w:ascii="Consolas" w:hAnsi="Consolas" w:cs="Consolas"/>
-                <w:i/>
-                <w:iCs/>
-                <w:sz w:val="19"/>
-                <w:szCs w:val="19"/>
-              </w:rPr>
-              <w:t xml:space="preserve"> </w:t>
-            </w:r>
-            <w:r>
-              <w:rPr>
-                <w:rFonts w:ascii="Consolas" w:hAnsi="Consolas" w:cs="Consolas"/>
-                <w:i/>
-                <w:iCs/>
-                <w:color w:val="2B91AF"/>
-                <w:sz w:val="19"/>
-                <w:szCs w:val="19"/>
-              </w:rPr>
-              <w:t>List</w:t>
-            </w:r>
-            <w:r>
-              <w:rPr>
-                <w:rFonts w:ascii="Consolas" w:hAnsi="Consolas" w:cs="Consolas"/>
-                <w:i/>
-                <w:iCs/>
-                <w:sz w:val="19"/>
-                <w:szCs w:val="19"/>
-              </w:rPr>
-              <w:t>&lt;</w:t>
-            </w:r>
-            <w:r>
-              <w:rPr>
-                <w:rFonts w:ascii="Consolas" w:hAnsi="Consolas" w:cs="Consolas"/>
-                <w:i/>
-                <w:iCs/>
-                <w:color w:val="0000FF"/>
-                <w:sz w:val="19"/>
-                <w:szCs w:val="19"/>
-              </w:rPr>
-              <w:t>string</w:t>
-            </w:r>
-            <w:r>
-              <w:rPr>
-                <w:rFonts w:ascii="Consolas" w:hAnsi="Consolas" w:cs="Consolas"/>
-                <w:i/>
-                <w:iCs/>
-                <w:sz w:val="19"/>
-                <w:szCs w:val="19"/>
-              </w:rPr>
-              <w:t>&gt; updates;</w:t>
-            </w:r>
-          </w:p>
-          <w:p>
-            <w:pPr>
-              <w:autoSpaceDE w:val="0"/>
-              <w:autoSpaceDN w:val="0"/>
-              <w:adjustRightInd w:val="0"/>
-              <w:spacing w:after="0" w:line="240" w:lineRule="auto"/>
-              <w:rPr>
-                <w:rFonts w:ascii="Consolas" w:hAnsi="Consolas" w:cs="Consolas"/>
-                <w:i/>
-                <w:iCs/>
-                <w:sz w:val="19"/>
-                <w:szCs w:val="19"/>
-              </w:rPr>
-            </w:pPr>
-            <w:r>
-              <w:rPr>
-                <w:rFonts w:ascii="Consolas" w:hAnsi="Consolas" w:cs="Consolas"/>
-                <w:i/>
-                <w:iCs/>
-                <w:sz w:val="19"/>
-                <w:szCs w:val="19"/>
-              </w:rPr>
-              <w:t xml:space="preserve">        </w:t>
-            </w:r>
-            <w:r>
-              <w:rPr>
-                <w:rFonts w:ascii="Consolas" w:hAnsi="Consolas" w:cs="Consolas"/>
-                <w:i/>
-                <w:iCs/>
-                <w:color w:val="0000FF"/>
-                <w:sz w:val="19"/>
-                <w:szCs w:val="19"/>
-              </w:rPr>
-              <w:t>public</w:t>
-            </w:r>
-            <w:r>
-              <w:rPr>
-                <w:rFonts w:ascii="Consolas" w:hAnsi="Consolas" w:cs="Consolas"/>
-                <w:i/>
-                <w:iCs/>
-                <w:sz w:val="19"/>
-                <w:szCs w:val="19"/>
-              </w:rPr>
-              <w:t xml:space="preserve"> </w:t>
-            </w:r>
-            <w:proofErr w:type="spellStart"/>
-            <w:r>
-              <w:rPr>
-                <w:rFonts w:ascii="Consolas" w:hAnsi="Consolas" w:cs="Consolas"/>
-                <w:i/>
-                <w:iCs/>
-                <w:color w:val="2B91AF"/>
-                <w:sz w:val="19"/>
-                <w:szCs w:val="19"/>
-              </w:rPr>
-              <w:t>DateTime</w:t>
-            </w:r>
-            <w:proofErr w:type="spellEnd"/>
-            <w:r>
-              <w:rPr>
-                <w:rFonts w:ascii="Consolas" w:hAnsi="Consolas" w:cs="Consolas"/>
-                <w:i/>
-                <w:iCs/>
-                <w:sz w:val="19"/>
-                <w:szCs w:val="19"/>
-              </w:rPr>
-              <w:t xml:space="preserve"> </w:t>
-            </w:r>
-            <w:proofErr w:type="spellStart"/>
-            <w:r>
-              <w:rPr>
-                <w:rFonts w:ascii="Consolas" w:hAnsi="Consolas" w:cs="Consolas"/>
-                <w:i/>
-                <w:iCs/>
-                <w:sz w:val="19"/>
-                <w:szCs w:val="19"/>
-              </w:rPr>
-              <w:t>lastLoginTime</w:t>
-            </w:r>
-            <w:proofErr w:type="spellEnd"/>
-            <w:r>
-              <w:rPr>
-                <w:rFonts w:ascii="Consolas" w:hAnsi="Consolas" w:cs="Consolas"/>
-                <w:i/>
-                <w:iCs/>
-                <w:sz w:val="19"/>
-                <w:szCs w:val="19"/>
-              </w:rPr>
-              <w:t>;</w:t>
-            </w:r>
-          </w:p>
-          <w:p>
-            <w:pPr>
-              <w:autoSpaceDE w:val="0"/>
-              <w:autoSpaceDN w:val="0"/>
-              <w:adjustRightInd w:val="0"/>
-              <w:spacing w:after="0" w:line="240" w:lineRule="auto"/>
-              <w:rPr>
-                <w:rFonts w:ascii="Consolas" w:hAnsi="Consolas" w:cs="Consolas"/>
-                <w:i/>
-                <w:iCs/>
-                <w:sz w:val="19"/>
-                <w:szCs w:val="19"/>
-              </w:rPr>
-            </w:pPr>
-            <w:r>
-              <w:rPr>
-                <w:rFonts w:ascii="Consolas" w:hAnsi="Consolas" w:cs="Consolas"/>
-                <w:i/>
-                <w:iCs/>
-                <w:sz w:val="19"/>
-                <w:szCs w:val="19"/>
-              </w:rPr>
-              <w:t xml:space="preserve">    }</w:t>
-            </w:r>
-          </w:p>
-        </w:tc>
-      </w:tr>
-    </w:tbl>
-    <w:p>
-      <w:pPr>
-        <w:rPr>
-          <w:rFonts w:eastAsia="Arial"/>
-        </w:rPr>
-      </w:pPr>
-    </w:p>
-    <w:tbl>
-      <w:tblPr>
-        <w:tblW w:w="0" w:type="auto"/>
-        <w:tblBorders>
-          <w:top w:val="single" w:sz="4" w:space="0" w:color="auto"/>
-          <w:left w:val="single" w:sz="4" w:space="0" w:color="auto"/>
-          <w:bottom w:val="single" w:sz="4" w:space="0" w:color="auto"/>
-          <w:right w:val="single" w:sz="4" w:space="0" w:color="auto"/>
-          <w:insideH w:val="single" w:sz="4" w:space="0" w:color="auto"/>
-          <w:insideV w:val="single" w:sz="4" w:space="0" w:color="auto"/>
-        </w:tblBorders>
-        <w:tblLook w:val="04A0"/>
-      </w:tblPr>
-      <w:tblGrid>
-        <w:gridCol w:w="9242"/>
-      </w:tblGrid>
-      <w:tr>
-        <w:tc>
-          <w:tcPr>
-            <w:tcW w:w="9576" w:type="dxa"/>
-            <w:shd w:val="clear" w:color="auto" w:fill="auto"/>
+            <w:tcW w:w="4788" w:type="dxa"/>
           </w:tcPr>
           <w:p>
             <w:pPr>
@@ -16139,707 +14209,57 @@
                 <w:rFonts w:eastAsia="Arial"/>
               </w:rPr>
             </w:pPr>
+            <w:r>
+              <w:rPr>
+                <w:rFonts w:eastAsia="Arial"/>
+              </w:rPr>
+              <w:t>Daily notebook &amp; Social Networking Updater</w:t>
+            </w:r>
+          </w:p>
+        </w:tc>
+        <w:tc>
+          <w:tcPr>
+            <w:tcW w:w="4788" w:type="dxa"/>
+          </w:tcPr>
+          <w:p>
+            <w:pPr>
+              <w:widowControl w:val="0"/>
+              <w:suppressAutoHyphens/>
+              <w:rPr>
+                <w:rFonts w:eastAsia="Arial"/>
+              </w:rPr>
+            </w:pPr>
             <w:proofErr w:type="spellStart"/>
             <w:r>
               <w:rPr>
-                <w:rFonts w:ascii="Consolas" w:hAnsi="Consolas" w:cs="Consolas"/>
-                <w:i/>
-                <w:iCs/>
-                <w:color w:val="2B91AF"/>
-                <w:sz w:val="19"/>
-                <w:szCs w:val="19"/>
-              </w:rPr>
-              <w:t>FacebookDetails</w:t>
+                <w:rFonts w:eastAsia="Arial"/>
+                <w:b/>
+                <w:bCs/>
+              </w:rPr>
+              <w:t>Sw</w:t>
             </w:r>
             <w:proofErr w:type="spellEnd"/>
+            <w:r>
+              <w:rPr>
+                <w:rFonts w:eastAsia="Arial"/>
+                <w:b/>
+                <w:bCs/>
+              </w:rPr>
+              <w:t xml:space="preserve"> Id</w:t>
+            </w:r>
+            <w:r>
+              <w:rPr>
+                <w:rFonts w:eastAsia="Arial"/>
+              </w:rPr>
+              <w:t>, Web Services Supported, Users, Size</w:t>
+            </w:r>
           </w:p>
         </w:tc>
       </w:tr>
       <w:tr>
         <w:tc>
           <w:tcPr>
-            <w:tcW w:w="9576" w:type="dxa"/>
-            <w:shd w:val="clear" w:color="auto" w:fill="auto"/>
-          </w:tcPr>
-          <w:p>
-            <w:pPr>
-              <w:autoSpaceDE w:val="0"/>
-              <w:autoSpaceDN w:val="0"/>
-              <w:adjustRightInd w:val="0"/>
-              <w:spacing w:after="0" w:line="240" w:lineRule="auto"/>
-              <w:rPr>
-                <w:rFonts w:ascii="Consolas" w:hAnsi="Consolas" w:cs="Consolas"/>
-                <w:i/>
-                <w:iCs/>
-                <w:sz w:val="19"/>
-                <w:szCs w:val="19"/>
-              </w:rPr>
-            </w:pPr>
-            <w:r>
-              <w:rPr>
-                <w:rFonts w:ascii="Consolas" w:hAnsi="Consolas" w:cs="Consolas"/>
-                <w:i/>
-                <w:iCs/>
-                <w:color w:val="0000FF"/>
-                <w:sz w:val="19"/>
-                <w:szCs w:val="19"/>
-              </w:rPr>
-              <w:t>public</w:t>
-            </w:r>
-            <w:r>
-              <w:rPr>
-                <w:rFonts w:ascii="Consolas" w:hAnsi="Consolas" w:cs="Consolas"/>
-                <w:i/>
-                <w:iCs/>
-                <w:sz w:val="19"/>
-                <w:szCs w:val="19"/>
-              </w:rPr>
-              <w:t xml:space="preserve"> </w:t>
-            </w:r>
-            <w:r>
-              <w:rPr>
-                <w:rFonts w:ascii="Consolas" w:hAnsi="Consolas" w:cs="Consolas"/>
-                <w:i/>
-                <w:iCs/>
-                <w:color w:val="0000FF"/>
-                <w:sz w:val="19"/>
-                <w:szCs w:val="19"/>
-              </w:rPr>
-              <w:t>class</w:t>
-            </w:r>
-            <w:r>
-              <w:rPr>
-                <w:rFonts w:ascii="Consolas" w:hAnsi="Consolas" w:cs="Consolas"/>
-                <w:i/>
-                <w:iCs/>
-                <w:sz w:val="19"/>
-                <w:szCs w:val="19"/>
-              </w:rPr>
-              <w:t xml:space="preserve"> </w:t>
-            </w:r>
-            <w:proofErr w:type="spellStart"/>
-            <w:r>
-              <w:rPr>
-                <w:rFonts w:ascii="Consolas" w:hAnsi="Consolas" w:cs="Consolas"/>
-                <w:i/>
-                <w:iCs/>
-                <w:color w:val="2B91AF"/>
-                <w:sz w:val="19"/>
-                <w:szCs w:val="19"/>
-              </w:rPr>
-              <w:t>FacebookDetails</w:t>
-            </w:r>
-            <w:proofErr w:type="spellEnd"/>
-          </w:p>
-          <w:p>
-            <w:pPr>
-              <w:autoSpaceDE w:val="0"/>
-              <w:autoSpaceDN w:val="0"/>
-              <w:adjustRightInd w:val="0"/>
-              <w:spacing w:after="0" w:line="240" w:lineRule="auto"/>
-              <w:rPr>
-                <w:rFonts w:ascii="Consolas" w:hAnsi="Consolas" w:cs="Consolas"/>
-                <w:i/>
-                <w:iCs/>
-                <w:sz w:val="19"/>
-                <w:szCs w:val="19"/>
-              </w:rPr>
-            </w:pPr>
-            <w:r>
-              <w:rPr>
-                <w:rFonts w:ascii="Consolas" w:hAnsi="Consolas" w:cs="Consolas"/>
-                <w:i/>
-                <w:iCs/>
-                <w:sz w:val="19"/>
-                <w:szCs w:val="19"/>
-              </w:rPr>
-              <w:t xml:space="preserve">    {</w:t>
-            </w:r>
-          </w:p>
-          <w:p>
-            <w:pPr>
-              <w:autoSpaceDE w:val="0"/>
-              <w:autoSpaceDN w:val="0"/>
-              <w:adjustRightInd w:val="0"/>
-              <w:spacing w:after="0" w:line="240" w:lineRule="auto"/>
-              <w:rPr>
-                <w:rFonts w:ascii="Consolas" w:hAnsi="Consolas" w:cs="Consolas"/>
-                <w:i/>
-                <w:iCs/>
-                <w:sz w:val="19"/>
-                <w:szCs w:val="19"/>
-              </w:rPr>
-            </w:pPr>
-            <w:r>
-              <w:rPr>
-                <w:rFonts w:ascii="Consolas" w:hAnsi="Consolas" w:cs="Consolas"/>
-                <w:i/>
-                <w:iCs/>
-                <w:sz w:val="19"/>
-                <w:szCs w:val="19"/>
-              </w:rPr>
-              <w:t xml:space="preserve">        </w:t>
-            </w:r>
-            <w:r>
-              <w:rPr>
-                <w:rFonts w:ascii="Consolas" w:hAnsi="Consolas" w:cs="Consolas"/>
-                <w:i/>
-                <w:iCs/>
-                <w:color w:val="0000FF"/>
-                <w:sz w:val="19"/>
-                <w:szCs w:val="19"/>
-              </w:rPr>
-              <w:t>public</w:t>
-            </w:r>
-            <w:r>
-              <w:rPr>
-                <w:rFonts w:ascii="Consolas" w:hAnsi="Consolas" w:cs="Consolas"/>
-                <w:i/>
-                <w:iCs/>
-                <w:sz w:val="19"/>
-                <w:szCs w:val="19"/>
-              </w:rPr>
-              <w:t xml:space="preserve"> </w:t>
-            </w:r>
-            <w:r>
-              <w:rPr>
-                <w:rFonts w:ascii="Consolas" w:hAnsi="Consolas" w:cs="Consolas"/>
-                <w:i/>
-                <w:iCs/>
-                <w:color w:val="0000FF"/>
-                <w:sz w:val="19"/>
-                <w:szCs w:val="19"/>
-              </w:rPr>
-              <w:t>string</w:t>
-            </w:r>
-            <w:r>
-              <w:rPr>
-                <w:rFonts w:ascii="Consolas" w:hAnsi="Consolas" w:cs="Consolas"/>
-                <w:i/>
-                <w:iCs/>
-                <w:sz w:val="19"/>
-                <w:szCs w:val="19"/>
-              </w:rPr>
-              <w:t xml:space="preserve"> </w:t>
-            </w:r>
-            <w:proofErr w:type="spellStart"/>
-            <w:r>
-              <w:rPr>
-                <w:rFonts w:ascii="Consolas" w:hAnsi="Consolas" w:cs="Consolas"/>
-                <w:i/>
-                <w:iCs/>
-                <w:sz w:val="19"/>
-                <w:szCs w:val="19"/>
-              </w:rPr>
-              <w:t>Appid</w:t>
-            </w:r>
-            <w:proofErr w:type="spellEnd"/>
-            <w:r>
-              <w:rPr>
-                <w:rFonts w:ascii="Consolas" w:hAnsi="Consolas" w:cs="Consolas"/>
-                <w:i/>
-                <w:iCs/>
-                <w:sz w:val="19"/>
-                <w:szCs w:val="19"/>
-              </w:rPr>
-              <w:t xml:space="preserve"> { </w:t>
-            </w:r>
-            <w:r>
-              <w:rPr>
-                <w:rFonts w:ascii="Consolas" w:hAnsi="Consolas" w:cs="Consolas"/>
-                <w:i/>
-                <w:iCs/>
-                <w:color w:val="0000FF"/>
-                <w:sz w:val="19"/>
-                <w:szCs w:val="19"/>
-              </w:rPr>
-              <w:t>get</w:t>
-            </w:r>
-            <w:r>
-              <w:rPr>
-                <w:rFonts w:ascii="Consolas" w:hAnsi="Consolas" w:cs="Consolas"/>
-                <w:i/>
-                <w:iCs/>
-                <w:sz w:val="19"/>
-                <w:szCs w:val="19"/>
-              </w:rPr>
-              <w:t xml:space="preserve">; </w:t>
-            </w:r>
-            <w:r>
-              <w:rPr>
-                <w:rFonts w:ascii="Consolas" w:hAnsi="Consolas" w:cs="Consolas"/>
-                <w:i/>
-                <w:iCs/>
-                <w:color w:val="0000FF"/>
-                <w:sz w:val="19"/>
-                <w:szCs w:val="19"/>
-              </w:rPr>
-              <w:t>set</w:t>
-            </w:r>
-            <w:r>
-              <w:rPr>
-                <w:rFonts w:ascii="Consolas" w:hAnsi="Consolas" w:cs="Consolas"/>
-                <w:i/>
-                <w:iCs/>
-                <w:sz w:val="19"/>
-                <w:szCs w:val="19"/>
-              </w:rPr>
-              <w:t>; }</w:t>
-            </w:r>
-          </w:p>
-          <w:p>
-            <w:pPr>
-              <w:autoSpaceDE w:val="0"/>
-              <w:autoSpaceDN w:val="0"/>
-              <w:adjustRightInd w:val="0"/>
-              <w:spacing w:after="0" w:line="240" w:lineRule="auto"/>
-              <w:rPr>
-                <w:rFonts w:ascii="Consolas" w:hAnsi="Consolas" w:cs="Consolas"/>
-                <w:i/>
-                <w:iCs/>
-                <w:sz w:val="19"/>
-                <w:szCs w:val="19"/>
-              </w:rPr>
-            </w:pPr>
-            <w:r>
-              <w:rPr>
-                <w:rFonts w:ascii="Consolas" w:hAnsi="Consolas" w:cs="Consolas"/>
-                <w:i/>
-                <w:iCs/>
-                <w:sz w:val="19"/>
-                <w:szCs w:val="19"/>
-              </w:rPr>
-              <w:t xml:space="preserve">        </w:t>
-            </w:r>
-            <w:r>
-              <w:rPr>
-                <w:rFonts w:ascii="Consolas" w:hAnsi="Consolas" w:cs="Consolas"/>
-                <w:i/>
-                <w:iCs/>
-                <w:color w:val="0000FF"/>
-                <w:sz w:val="19"/>
-                <w:szCs w:val="19"/>
-              </w:rPr>
-              <w:t>public</w:t>
-            </w:r>
-            <w:r>
-              <w:rPr>
-                <w:rFonts w:ascii="Consolas" w:hAnsi="Consolas" w:cs="Consolas"/>
-                <w:i/>
-                <w:iCs/>
-                <w:sz w:val="19"/>
-                <w:szCs w:val="19"/>
-              </w:rPr>
-              <w:t xml:space="preserve"> </w:t>
-            </w:r>
-            <w:r>
-              <w:rPr>
-                <w:rFonts w:ascii="Consolas" w:hAnsi="Consolas" w:cs="Consolas"/>
-                <w:i/>
-                <w:iCs/>
-                <w:color w:val="0000FF"/>
-                <w:sz w:val="19"/>
-                <w:szCs w:val="19"/>
-              </w:rPr>
-              <w:t>string</w:t>
-            </w:r>
-            <w:r>
-              <w:rPr>
-                <w:rFonts w:ascii="Consolas" w:hAnsi="Consolas" w:cs="Consolas"/>
-                <w:i/>
-                <w:iCs/>
-                <w:sz w:val="19"/>
-                <w:szCs w:val="19"/>
-              </w:rPr>
-              <w:t xml:space="preserve"> username { </w:t>
-            </w:r>
-            <w:r>
-              <w:rPr>
-                <w:rFonts w:ascii="Consolas" w:hAnsi="Consolas" w:cs="Consolas"/>
-                <w:i/>
-                <w:iCs/>
-                <w:color w:val="0000FF"/>
-                <w:sz w:val="19"/>
-                <w:szCs w:val="19"/>
-              </w:rPr>
-              <w:t>get</w:t>
-            </w:r>
-            <w:r>
-              <w:rPr>
-                <w:rFonts w:ascii="Consolas" w:hAnsi="Consolas" w:cs="Consolas"/>
-                <w:i/>
-                <w:iCs/>
-                <w:sz w:val="19"/>
-                <w:szCs w:val="19"/>
-              </w:rPr>
-              <w:t xml:space="preserve">; </w:t>
-            </w:r>
-            <w:r>
-              <w:rPr>
-                <w:rFonts w:ascii="Consolas" w:hAnsi="Consolas" w:cs="Consolas"/>
-                <w:i/>
-                <w:iCs/>
-                <w:color w:val="0000FF"/>
-                <w:sz w:val="19"/>
-                <w:szCs w:val="19"/>
-              </w:rPr>
-              <w:t>set</w:t>
-            </w:r>
-            <w:r>
-              <w:rPr>
-                <w:rFonts w:ascii="Consolas" w:hAnsi="Consolas" w:cs="Consolas"/>
-                <w:i/>
-                <w:iCs/>
-                <w:sz w:val="19"/>
-                <w:szCs w:val="19"/>
-              </w:rPr>
-              <w:t>; }</w:t>
-            </w:r>
-          </w:p>
-          <w:p>
-            <w:pPr>
-              <w:autoSpaceDE w:val="0"/>
-              <w:autoSpaceDN w:val="0"/>
-              <w:adjustRightInd w:val="0"/>
-              <w:spacing w:after="0" w:line="240" w:lineRule="auto"/>
-              <w:rPr>
-                <w:rFonts w:ascii="Consolas" w:hAnsi="Consolas" w:cs="Consolas"/>
-                <w:i/>
-                <w:iCs/>
-                <w:sz w:val="19"/>
-                <w:szCs w:val="19"/>
-              </w:rPr>
-            </w:pPr>
-            <w:r>
-              <w:rPr>
-                <w:rFonts w:ascii="Consolas" w:hAnsi="Consolas" w:cs="Consolas"/>
-                <w:i/>
-                <w:iCs/>
-                <w:sz w:val="19"/>
-                <w:szCs w:val="19"/>
-              </w:rPr>
-              <w:t xml:space="preserve">        </w:t>
-            </w:r>
-            <w:r>
-              <w:rPr>
-                <w:rFonts w:ascii="Consolas" w:hAnsi="Consolas" w:cs="Consolas"/>
-                <w:i/>
-                <w:iCs/>
-                <w:color w:val="0000FF"/>
-                <w:sz w:val="19"/>
-                <w:szCs w:val="19"/>
-              </w:rPr>
-              <w:t>public</w:t>
-            </w:r>
-            <w:r>
-              <w:rPr>
-                <w:rFonts w:ascii="Consolas" w:hAnsi="Consolas" w:cs="Consolas"/>
-                <w:i/>
-                <w:iCs/>
-                <w:sz w:val="19"/>
-                <w:szCs w:val="19"/>
-              </w:rPr>
-              <w:t xml:space="preserve"> </w:t>
-            </w:r>
-            <w:r>
-              <w:rPr>
-                <w:rFonts w:ascii="Consolas" w:hAnsi="Consolas" w:cs="Consolas"/>
-                <w:i/>
-                <w:iCs/>
-                <w:color w:val="0000FF"/>
-                <w:sz w:val="19"/>
-                <w:szCs w:val="19"/>
-              </w:rPr>
-              <w:t>string</w:t>
-            </w:r>
-            <w:r>
-              <w:rPr>
-                <w:rFonts w:ascii="Consolas" w:hAnsi="Consolas" w:cs="Consolas"/>
-                <w:i/>
-                <w:iCs/>
-                <w:sz w:val="19"/>
-                <w:szCs w:val="19"/>
-              </w:rPr>
-              <w:t xml:space="preserve"> password { </w:t>
-            </w:r>
-            <w:r>
-              <w:rPr>
-                <w:rFonts w:ascii="Consolas" w:hAnsi="Consolas" w:cs="Consolas"/>
-                <w:i/>
-                <w:iCs/>
-                <w:color w:val="0000FF"/>
-                <w:sz w:val="19"/>
-                <w:szCs w:val="19"/>
-              </w:rPr>
-              <w:t>get</w:t>
-            </w:r>
-            <w:r>
-              <w:rPr>
-                <w:rFonts w:ascii="Consolas" w:hAnsi="Consolas" w:cs="Consolas"/>
-                <w:i/>
-                <w:iCs/>
-                <w:sz w:val="19"/>
-                <w:szCs w:val="19"/>
-              </w:rPr>
-              <w:t xml:space="preserve">; </w:t>
-            </w:r>
-            <w:r>
-              <w:rPr>
-                <w:rFonts w:ascii="Consolas" w:hAnsi="Consolas" w:cs="Consolas"/>
-                <w:i/>
-                <w:iCs/>
-                <w:color w:val="0000FF"/>
-                <w:sz w:val="19"/>
-                <w:szCs w:val="19"/>
-              </w:rPr>
-              <w:t>set</w:t>
-            </w:r>
-            <w:r>
-              <w:rPr>
-                <w:rFonts w:ascii="Consolas" w:hAnsi="Consolas" w:cs="Consolas"/>
-                <w:i/>
-                <w:iCs/>
-                <w:sz w:val="19"/>
-                <w:szCs w:val="19"/>
-              </w:rPr>
-              <w:t>; }</w:t>
-            </w:r>
-          </w:p>
-          <w:p>
-            <w:pPr>
-              <w:autoSpaceDE w:val="0"/>
-              <w:autoSpaceDN w:val="0"/>
-              <w:adjustRightInd w:val="0"/>
-              <w:spacing w:after="0" w:line="240" w:lineRule="auto"/>
-              <w:rPr>
-                <w:rFonts w:ascii="Consolas" w:hAnsi="Consolas" w:cs="Consolas"/>
-                <w:i/>
-                <w:iCs/>
-                <w:sz w:val="19"/>
-                <w:szCs w:val="19"/>
-              </w:rPr>
-            </w:pPr>
-            <w:r>
-              <w:rPr>
-                <w:rFonts w:ascii="Consolas" w:hAnsi="Consolas" w:cs="Consolas"/>
-                <w:i/>
-                <w:iCs/>
-                <w:sz w:val="19"/>
-                <w:szCs w:val="19"/>
-              </w:rPr>
-              <w:t xml:space="preserve">        </w:t>
-            </w:r>
-            <w:r>
-              <w:rPr>
-                <w:rFonts w:ascii="Consolas" w:hAnsi="Consolas" w:cs="Consolas"/>
-                <w:i/>
-                <w:iCs/>
-                <w:color w:val="0000FF"/>
-                <w:sz w:val="19"/>
-                <w:szCs w:val="19"/>
-              </w:rPr>
-              <w:t>public</w:t>
-            </w:r>
-            <w:r>
-              <w:rPr>
-                <w:rFonts w:ascii="Consolas" w:hAnsi="Consolas" w:cs="Consolas"/>
-                <w:i/>
-                <w:iCs/>
-                <w:sz w:val="19"/>
-                <w:szCs w:val="19"/>
-              </w:rPr>
-              <w:t xml:space="preserve"> </w:t>
-            </w:r>
-            <w:r>
-              <w:rPr>
-                <w:rFonts w:ascii="Consolas" w:hAnsi="Consolas" w:cs="Consolas"/>
-                <w:i/>
-                <w:iCs/>
-                <w:color w:val="2B91AF"/>
-                <w:sz w:val="19"/>
-                <w:szCs w:val="19"/>
-              </w:rPr>
-              <w:t>List</w:t>
-            </w:r>
-            <w:r>
-              <w:rPr>
-                <w:rFonts w:ascii="Consolas" w:hAnsi="Consolas" w:cs="Consolas"/>
-                <w:i/>
-                <w:iCs/>
-                <w:sz w:val="19"/>
-                <w:szCs w:val="19"/>
-              </w:rPr>
-              <w:t>&lt;</w:t>
-            </w:r>
-            <w:r>
-              <w:rPr>
-                <w:rFonts w:ascii="Consolas" w:hAnsi="Consolas" w:cs="Consolas"/>
-                <w:i/>
-                <w:iCs/>
-                <w:color w:val="0000FF"/>
-                <w:sz w:val="19"/>
-                <w:szCs w:val="19"/>
-              </w:rPr>
-              <w:t>string</w:t>
-            </w:r>
-            <w:r>
-              <w:rPr>
-                <w:rFonts w:ascii="Consolas" w:hAnsi="Consolas" w:cs="Consolas"/>
-                <w:i/>
-                <w:iCs/>
-                <w:sz w:val="19"/>
-                <w:szCs w:val="19"/>
-              </w:rPr>
-              <w:t>&gt; updates;</w:t>
-            </w:r>
-          </w:p>
-          <w:p>
-            <w:pPr>
-              <w:autoSpaceDE w:val="0"/>
-              <w:autoSpaceDN w:val="0"/>
-              <w:adjustRightInd w:val="0"/>
-              <w:spacing w:after="0" w:line="240" w:lineRule="auto"/>
-              <w:rPr>
-                <w:rFonts w:ascii="Consolas" w:hAnsi="Consolas" w:cs="Consolas"/>
-                <w:i/>
-                <w:iCs/>
-                <w:sz w:val="19"/>
-                <w:szCs w:val="19"/>
-              </w:rPr>
-            </w:pPr>
-            <w:r>
-              <w:rPr>
-                <w:rFonts w:ascii="Consolas" w:hAnsi="Consolas" w:cs="Consolas"/>
-                <w:i/>
-                <w:iCs/>
-                <w:sz w:val="19"/>
-                <w:szCs w:val="19"/>
-              </w:rPr>
-              <w:t xml:space="preserve">        </w:t>
-            </w:r>
-            <w:r>
-              <w:rPr>
-                <w:rFonts w:ascii="Consolas" w:hAnsi="Consolas" w:cs="Consolas"/>
-                <w:i/>
-                <w:iCs/>
-                <w:color w:val="0000FF"/>
-                <w:sz w:val="19"/>
-                <w:szCs w:val="19"/>
-              </w:rPr>
-              <w:t>public</w:t>
-            </w:r>
-            <w:r>
-              <w:rPr>
-                <w:rFonts w:ascii="Consolas" w:hAnsi="Consolas" w:cs="Consolas"/>
-                <w:i/>
-                <w:iCs/>
-                <w:sz w:val="19"/>
-                <w:szCs w:val="19"/>
-              </w:rPr>
-              <w:t xml:space="preserve"> </w:t>
-            </w:r>
-            <w:proofErr w:type="spellStart"/>
-            <w:r>
-              <w:rPr>
-                <w:rFonts w:ascii="Consolas" w:hAnsi="Consolas" w:cs="Consolas"/>
-                <w:i/>
-                <w:iCs/>
-                <w:color w:val="2B91AF"/>
-                <w:sz w:val="19"/>
-                <w:szCs w:val="19"/>
-              </w:rPr>
-              <w:t>DateTime</w:t>
-            </w:r>
-            <w:proofErr w:type="spellEnd"/>
-            <w:r>
-              <w:rPr>
-                <w:rFonts w:ascii="Consolas" w:hAnsi="Consolas" w:cs="Consolas"/>
-                <w:i/>
-                <w:iCs/>
-                <w:sz w:val="19"/>
-                <w:szCs w:val="19"/>
-              </w:rPr>
-              <w:t xml:space="preserve"> </w:t>
-            </w:r>
-            <w:proofErr w:type="spellStart"/>
-            <w:r>
-              <w:rPr>
-                <w:rFonts w:ascii="Consolas" w:hAnsi="Consolas" w:cs="Consolas"/>
-                <w:i/>
-                <w:iCs/>
-                <w:sz w:val="19"/>
-                <w:szCs w:val="19"/>
-              </w:rPr>
-              <w:t>lastLoginTime</w:t>
-            </w:r>
-            <w:proofErr w:type="spellEnd"/>
-            <w:r>
-              <w:rPr>
-                <w:rFonts w:ascii="Consolas" w:hAnsi="Consolas" w:cs="Consolas"/>
-                <w:i/>
-                <w:iCs/>
-                <w:sz w:val="19"/>
-                <w:szCs w:val="19"/>
-              </w:rPr>
-              <w:t>;</w:t>
-            </w:r>
-          </w:p>
-          <w:p>
-            <w:pPr>
-              <w:autoSpaceDE w:val="0"/>
-              <w:autoSpaceDN w:val="0"/>
-              <w:adjustRightInd w:val="0"/>
-              <w:spacing w:after="0" w:line="240" w:lineRule="auto"/>
-              <w:rPr>
-                <w:rFonts w:ascii="Consolas" w:hAnsi="Consolas" w:cs="Consolas"/>
-                <w:i/>
-                <w:iCs/>
-                <w:sz w:val="19"/>
-                <w:szCs w:val="19"/>
-              </w:rPr>
-            </w:pPr>
-            <w:r>
-              <w:rPr>
-                <w:rFonts w:ascii="Consolas" w:hAnsi="Consolas" w:cs="Consolas"/>
-                <w:i/>
-                <w:iCs/>
-                <w:sz w:val="19"/>
-                <w:szCs w:val="19"/>
-              </w:rPr>
-              <w:t xml:space="preserve">    }</w:t>
-            </w:r>
-          </w:p>
-        </w:tc>
-      </w:tr>
-    </w:tbl>
-    <w:p>
-      <w:pPr>
-        <w:rPr>
-          <w:rFonts w:eastAsia="Arial"/>
-        </w:rPr>
-      </w:pPr>
-    </w:p>
-    <w:tbl>
-      <w:tblPr>
-        <w:tblW w:w="0" w:type="auto"/>
-        <w:tblBorders>
-          <w:top w:val="single" w:sz="4" w:space="0" w:color="auto"/>
-          <w:left w:val="single" w:sz="4" w:space="0" w:color="auto"/>
-          <w:bottom w:val="single" w:sz="4" w:space="0" w:color="auto"/>
-          <w:right w:val="single" w:sz="4" w:space="0" w:color="auto"/>
-          <w:insideH w:val="single" w:sz="4" w:space="0" w:color="auto"/>
-          <w:insideV w:val="single" w:sz="4" w:space="0" w:color="auto"/>
-        </w:tblBorders>
-        <w:tblLook w:val="04A0"/>
-      </w:tblPr>
-      <w:tblGrid>
-        <w:gridCol w:w="9242"/>
-      </w:tblGrid>
-      <w:tr>
-        <w:tc>
-          <w:tcPr>
-            <w:tcW w:w="9576" w:type="dxa"/>
-            <w:shd w:val="clear" w:color="auto" w:fill="auto"/>
+            <w:tcW w:w="4788" w:type="dxa"/>
           </w:tcPr>
           <w:p>
             <w:pPr>
@@ -16849,717 +14269,47 @@
                 <w:rFonts w:eastAsia="Arial"/>
               </w:rPr>
             </w:pPr>
-            <w:proofErr w:type="spellStart"/>
-            <w:r>
-              <w:rPr>
-                <w:rFonts w:ascii="Consolas" w:hAnsi="Consolas" w:cs="Consolas"/>
-                <w:i/>
-                <w:iCs/>
-                <w:color w:val="2B91AF"/>
-                <w:sz w:val="19"/>
-                <w:szCs w:val="19"/>
-              </w:rPr>
-              <w:t>GoogleMapDetails</w:t>
-            </w:r>
-            <w:proofErr w:type="spellEnd"/>
+            <w:r>
+              <w:rPr>
+                <w:rFonts w:eastAsia="Arial"/>
+              </w:rPr>
+              <w:t>User</w:t>
+            </w:r>
+          </w:p>
+        </w:tc>
+        <w:tc>
+          <w:tcPr>
+            <w:tcW w:w="4788" w:type="dxa"/>
+          </w:tcPr>
+          <w:p>
+            <w:pPr>
+              <w:widowControl w:val="0"/>
+              <w:suppressAutoHyphens/>
+              <w:rPr>
+                <w:rFonts w:eastAsia="Arial"/>
+              </w:rPr>
+            </w:pPr>
+            <w:r>
+              <w:rPr>
+                <w:rFonts w:eastAsia="Arial"/>
+                <w:b/>
+                <w:bCs/>
+              </w:rPr>
+              <w:t>User Id</w:t>
+            </w:r>
+            <w:r>
+              <w:rPr>
+                <w:rFonts w:eastAsia="Arial"/>
+              </w:rPr>
+              <w:t>, Name, Social Network Data, Preferences.</w:t>
+            </w:r>
           </w:p>
         </w:tc>
       </w:tr>
       <w:tr>
         <w:tc>
           <w:tcPr>
-            <w:tcW w:w="9576" w:type="dxa"/>
-            <w:shd w:val="clear" w:color="auto" w:fill="auto"/>
-          </w:tcPr>
-          <w:p>
-            <w:pPr>
-              <w:autoSpaceDE w:val="0"/>
-              <w:autoSpaceDN w:val="0"/>
-              <w:adjustRightInd w:val="0"/>
-              <w:spacing w:after="0" w:line="240" w:lineRule="auto"/>
-              <w:rPr>
-                <w:rFonts w:ascii="Consolas" w:hAnsi="Consolas" w:cs="Consolas"/>
-                <w:i/>
-                <w:iCs/>
-                <w:sz w:val="19"/>
-                <w:szCs w:val="19"/>
-              </w:rPr>
-            </w:pPr>
-            <w:r>
-              <w:rPr>
-                <w:rFonts w:ascii="Consolas" w:hAnsi="Consolas" w:cs="Consolas"/>
-                <w:i/>
-                <w:iCs/>
-                <w:sz w:val="19"/>
-                <w:szCs w:val="19"/>
-              </w:rPr>
-              <w:t xml:space="preserve">  </w:t>
-            </w:r>
-            <w:r>
-              <w:rPr>
-                <w:rFonts w:ascii="Consolas" w:hAnsi="Consolas" w:cs="Consolas"/>
-                <w:i/>
-                <w:iCs/>
-                <w:color w:val="0000FF"/>
-                <w:sz w:val="19"/>
-                <w:szCs w:val="19"/>
-              </w:rPr>
-              <w:t>public</w:t>
-            </w:r>
-            <w:r>
-              <w:rPr>
-                <w:rFonts w:ascii="Consolas" w:hAnsi="Consolas" w:cs="Consolas"/>
-                <w:i/>
-                <w:iCs/>
-                <w:sz w:val="19"/>
-                <w:szCs w:val="19"/>
-              </w:rPr>
-              <w:t xml:space="preserve"> </w:t>
-            </w:r>
-            <w:r>
-              <w:rPr>
-                <w:rFonts w:ascii="Consolas" w:hAnsi="Consolas" w:cs="Consolas"/>
-                <w:i/>
-                <w:iCs/>
-                <w:color w:val="0000FF"/>
-                <w:sz w:val="19"/>
-                <w:szCs w:val="19"/>
-              </w:rPr>
-              <w:t>class</w:t>
-            </w:r>
-            <w:r>
-              <w:rPr>
-                <w:rFonts w:ascii="Consolas" w:hAnsi="Consolas" w:cs="Consolas"/>
-                <w:i/>
-                <w:iCs/>
-                <w:sz w:val="19"/>
-                <w:szCs w:val="19"/>
-              </w:rPr>
-              <w:t xml:space="preserve"> </w:t>
-            </w:r>
-            <w:proofErr w:type="spellStart"/>
-            <w:r>
-              <w:rPr>
-                <w:rFonts w:ascii="Consolas" w:hAnsi="Consolas" w:cs="Consolas"/>
-                <w:i/>
-                <w:iCs/>
-                <w:color w:val="2B91AF"/>
-                <w:sz w:val="19"/>
-                <w:szCs w:val="19"/>
-              </w:rPr>
-              <w:t>GoogleMapDetails</w:t>
-            </w:r>
-            <w:proofErr w:type="spellEnd"/>
-          </w:p>
-          <w:p>
-            <w:pPr>
-              <w:autoSpaceDE w:val="0"/>
-              <w:autoSpaceDN w:val="0"/>
-              <w:adjustRightInd w:val="0"/>
-              <w:spacing w:after="0" w:line="240" w:lineRule="auto"/>
-              <w:rPr>
-                <w:rFonts w:ascii="Consolas" w:hAnsi="Consolas" w:cs="Consolas"/>
-                <w:i/>
-                <w:iCs/>
-                <w:sz w:val="19"/>
-                <w:szCs w:val="19"/>
-              </w:rPr>
-            </w:pPr>
-            <w:r>
-              <w:rPr>
-                <w:rFonts w:ascii="Consolas" w:hAnsi="Consolas" w:cs="Consolas"/>
-                <w:i/>
-                <w:iCs/>
-                <w:sz w:val="19"/>
-                <w:szCs w:val="19"/>
-              </w:rPr>
-              <w:t xml:space="preserve">    {</w:t>
-            </w:r>
-          </w:p>
-          <w:p>
-            <w:pPr>
-              <w:autoSpaceDE w:val="0"/>
-              <w:autoSpaceDN w:val="0"/>
-              <w:adjustRightInd w:val="0"/>
-              <w:spacing w:after="0" w:line="240" w:lineRule="auto"/>
-              <w:rPr>
-                <w:rFonts w:ascii="Consolas" w:hAnsi="Consolas" w:cs="Consolas"/>
-                <w:i/>
-                <w:iCs/>
-                <w:sz w:val="19"/>
-                <w:szCs w:val="19"/>
-              </w:rPr>
-            </w:pPr>
-            <w:r>
-              <w:rPr>
-                <w:rFonts w:ascii="Consolas" w:hAnsi="Consolas" w:cs="Consolas"/>
-                <w:i/>
-                <w:iCs/>
-                <w:sz w:val="19"/>
-                <w:szCs w:val="19"/>
-              </w:rPr>
-              <w:t xml:space="preserve">        </w:t>
-            </w:r>
-            <w:r>
-              <w:rPr>
-                <w:rFonts w:ascii="Consolas" w:hAnsi="Consolas" w:cs="Consolas"/>
-                <w:i/>
-                <w:iCs/>
-                <w:color w:val="0000FF"/>
-                <w:sz w:val="19"/>
-                <w:szCs w:val="19"/>
-              </w:rPr>
-              <w:t>public</w:t>
-            </w:r>
-            <w:r>
-              <w:rPr>
-                <w:rFonts w:ascii="Consolas" w:hAnsi="Consolas" w:cs="Consolas"/>
-                <w:i/>
-                <w:iCs/>
-                <w:sz w:val="19"/>
-                <w:szCs w:val="19"/>
-              </w:rPr>
-              <w:t xml:space="preserve"> </w:t>
-            </w:r>
-            <w:r>
-              <w:rPr>
-                <w:rFonts w:ascii="Consolas" w:hAnsi="Consolas" w:cs="Consolas"/>
-                <w:i/>
-                <w:iCs/>
-                <w:color w:val="0000FF"/>
-                <w:sz w:val="19"/>
-                <w:szCs w:val="19"/>
-              </w:rPr>
-              <w:t>string</w:t>
-            </w:r>
-            <w:r>
-              <w:rPr>
-                <w:rFonts w:ascii="Consolas" w:hAnsi="Consolas" w:cs="Consolas"/>
-                <w:i/>
-                <w:iCs/>
-                <w:sz w:val="19"/>
-                <w:szCs w:val="19"/>
-              </w:rPr>
-              <w:t xml:space="preserve"> </w:t>
-            </w:r>
-            <w:proofErr w:type="spellStart"/>
-            <w:r>
-              <w:rPr>
-                <w:rFonts w:ascii="Consolas" w:hAnsi="Consolas" w:cs="Consolas"/>
-                <w:i/>
-                <w:iCs/>
-                <w:sz w:val="19"/>
-                <w:szCs w:val="19"/>
-              </w:rPr>
-              <w:t>Appid</w:t>
-            </w:r>
-            <w:proofErr w:type="spellEnd"/>
-            <w:r>
-              <w:rPr>
-                <w:rFonts w:ascii="Consolas" w:hAnsi="Consolas" w:cs="Consolas"/>
-                <w:i/>
-                <w:iCs/>
-                <w:sz w:val="19"/>
-                <w:szCs w:val="19"/>
-              </w:rPr>
-              <w:t xml:space="preserve"> { </w:t>
-            </w:r>
-            <w:r>
-              <w:rPr>
-                <w:rFonts w:ascii="Consolas" w:hAnsi="Consolas" w:cs="Consolas"/>
-                <w:i/>
-                <w:iCs/>
-                <w:color w:val="0000FF"/>
-                <w:sz w:val="19"/>
-                <w:szCs w:val="19"/>
-              </w:rPr>
-              <w:t>get</w:t>
-            </w:r>
-            <w:r>
-              <w:rPr>
-                <w:rFonts w:ascii="Consolas" w:hAnsi="Consolas" w:cs="Consolas"/>
-                <w:i/>
-                <w:iCs/>
-                <w:sz w:val="19"/>
-                <w:szCs w:val="19"/>
-              </w:rPr>
-              <w:t xml:space="preserve">; </w:t>
-            </w:r>
-            <w:r>
-              <w:rPr>
-                <w:rFonts w:ascii="Consolas" w:hAnsi="Consolas" w:cs="Consolas"/>
-                <w:i/>
-                <w:iCs/>
-                <w:color w:val="0000FF"/>
-                <w:sz w:val="19"/>
-                <w:szCs w:val="19"/>
-              </w:rPr>
-              <w:t>set</w:t>
-            </w:r>
-            <w:r>
-              <w:rPr>
-                <w:rFonts w:ascii="Consolas" w:hAnsi="Consolas" w:cs="Consolas"/>
-                <w:i/>
-                <w:iCs/>
-                <w:sz w:val="19"/>
-                <w:szCs w:val="19"/>
-              </w:rPr>
-              <w:t>; }</w:t>
-            </w:r>
-          </w:p>
-          <w:p>
-            <w:pPr>
-              <w:autoSpaceDE w:val="0"/>
-              <w:autoSpaceDN w:val="0"/>
-              <w:adjustRightInd w:val="0"/>
-              <w:spacing w:after="0" w:line="240" w:lineRule="auto"/>
-              <w:rPr>
-                <w:rFonts w:ascii="Consolas" w:hAnsi="Consolas" w:cs="Consolas"/>
-                <w:i/>
-                <w:iCs/>
-                <w:sz w:val="19"/>
-                <w:szCs w:val="19"/>
-              </w:rPr>
-            </w:pPr>
-            <w:r>
-              <w:rPr>
-                <w:rFonts w:ascii="Consolas" w:hAnsi="Consolas" w:cs="Consolas"/>
-                <w:i/>
-                <w:iCs/>
-                <w:sz w:val="19"/>
-                <w:szCs w:val="19"/>
-              </w:rPr>
-              <w:t xml:space="preserve">        </w:t>
-            </w:r>
-            <w:r>
-              <w:rPr>
-                <w:rFonts w:ascii="Consolas" w:hAnsi="Consolas" w:cs="Consolas"/>
-                <w:i/>
-                <w:iCs/>
-                <w:color w:val="0000FF"/>
-                <w:sz w:val="19"/>
-                <w:szCs w:val="19"/>
-              </w:rPr>
-              <w:t>public</w:t>
-            </w:r>
-            <w:r>
-              <w:rPr>
-                <w:rFonts w:ascii="Consolas" w:hAnsi="Consolas" w:cs="Consolas"/>
-                <w:i/>
-                <w:iCs/>
-                <w:sz w:val="19"/>
-                <w:szCs w:val="19"/>
-              </w:rPr>
-              <w:t xml:space="preserve"> </w:t>
-            </w:r>
-            <w:r>
-              <w:rPr>
-                <w:rFonts w:ascii="Consolas" w:hAnsi="Consolas" w:cs="Consolas"/>
-                <w:i/>
-                <w:iCs/>
-                <w:color w:val="0000FF"/>
-                <w:sz w:val="19"/>
-                <w:szCs w:val="19"/>
-              </w:rPr>
-              <w:t>string</w:t>
-            </w:r>
-            <w:r>
-              <w:rPr>
-                <w:rFonts w:ascii="Consolas" w:hAnsi="Consolas" w:cs="Consolas"/>
-                <w:i/>
-                <w:iCs/>
-                <w:sz w:val="19"/>
-                <w:szCs w:val="19"/>
-              </w:rPr>
-              <w:t xml:space="preserve"> username { </w:t>
-            </w:r>
-            <w:r>
-              <w:rPr>
-                <w:rFonts w:ascii="Consolas" w:hAnsi="Consolas" w:cs="Consolas"/>
-                <w:i/>
-                <w:iCs/>
-                <w:color w:val="0000FF"/>
-                <w:sz w:val="19"/>
-                <w:szCs w:val="19"/>
-              </w:rPr>
-              <w:t>get</w:t>
-            </w:r>
-            <w:r>
-              <w:rPr>
-                <w:rFonts w:ascii="Consolas" w:hAnsi="Consolas" w:cs="Consolas"/>
-                <w:i/>
-                <w:iCs/>
-                <w:sz w:val="19"/>
-                <w:szCs w:val="19"/>
-              </w:rPr>
-              <w:t xml:space="preserve">; </w:t>
-            </w:r>
-            <w:r>
-              <w:rPr>
-                <w:rFonts w:ascii="Consolas" w:hAnsi="Consolas" w:cs="Consolas"/>
-                <w:i/>
-                <w:iCs/>
-                <w:color w:val="0000FF"/>
-                <w:sz w:val="19"/>
-                <w:szCs w:val="19"/>
-              </w:rPr>
-              <w:t>set</w:t>
-            </w:r>
-            <w:r>
-              <w:rPr>
-                <w:rFonts w:ascii="Consolas" w:hAnsi="Consolas" w:cs="Consolas"/>
-                <w:i/>
-                <w:iCs/>
-                <w:sz w:val="19"/>
-                <w:szCs w:val="19"/>
-              </w:rPr>
-              <w:t>; }</w:t>
-            </w:r>
-          </w:p>
-          <w:p>
-            <w:pPr>
-              <w:autoSpaceDE w:val="0"/>
-              <w:autoSpaceDN w:val="0"/>
-              <w:adjustRightInd w:val="0"/>
-              <w:spacing w:after="0" w:line="240" w:lineRule="auto"/>
-              <w:rPr>
-                <w:rFonts w:ascii="Consolas" w:hAnsi="Consolas" w:cs="Consolas"/>
-                <w:i/>
-                <w:iCs/>
-                <w:sz w:val="19"/>
-                <w:szCs w:val="19"/>
-              </w:rPr>
-            </w:pPr>
-            <w:r>
-              <w:rPr>
-                <w:rFonts w:ascii="Consolas" w:hAnsi="Consolas" w:cs="Consolas"/>
-                <w:i/>
-                <w:iCs/>
-                <w:sz w:val="19"/>
-                <w:szCs w:val="19"/>
-              </w:rPr>
-              <w:t xml:space="preserve">        </w:t>
-            </w:r>
-            <w:r>
-              <w:rPr>
-                <w:rFonts w:ascii="Consolas" w:hAnsi="Consolas" w:cs="Consolas"/>
-                <w:i/>
-                <w:iCs/>
-                <w:color w:val="0000FF"/>
-                <w:sz w:val="19"/>
-                <w:szCs w:val="19"/>
-              </w:rPr>
-              <w:t>public</w:t>
-            </w:r>
-            <w:r>
-              <w:rPr>
-                <w:rFonts w:ascii="Consolas" w:hAnsi="Consolas" w:cs="Consolas"/>
-                <w:i/>
-                <w:iCs/>
-                <w:sz w:val="19"/>
-                <w:szCs w:val="19"/>
-              </w:rPr>
-              <w:t xml:space="preserve"> </w:t>
-            </w:r>
-            <w:r>
-              <w:rPr>
-                <w:rFonts w:ascii="Consolas" w:hAnsi="Consolas" w:cs="Consolas"/>
-                <w:i/>
-                <w:iCs/>
-                <w:color w:val="0000FF"/>
-                <w:sz w:val="19"/>
-                <w:szCs w:val="19"/>
-              </w:rPr>
-              <w:t>string</w:t>
-            </w:r>
-            <w:r>
-              <w:rPr>
-                <w:rFonts w:ascii="Consolas" w:hAnsi="Consolas" w:cs="Consolas"/>
-                <w:i/>
-                <w:iCs/>
-                <w:sz w:val="19"/>
-                <w:szCs w:val="19"/>
-              </w:rPr>
-              <w:t xml:space="preserve"> password { </w:t>
-            </w:r>
-            <w:r>
-              <w:rPr>
-                <w:rFonts w:ascii="Consolas" w:hAnsi="Consolas" w:cs="Consolas"/>
-                <w:i/>
-                <w:iCs/>
-                <w:color w:val="0000FF"/>
-                <w:sz w:val="19"/>
-                <w:szCs w:val="19"/>
-              </w:rPr>
-              <w:t>get</w:t>
-            </w:r>
-            <w:r>
-              <w:rPr>
-                <w:rFonts w:ascii="Consolas" w:hAnsi="Consolas" w:cs="Consolas"/>
-                <w:i/>
-                <w:iCs/>
-                <w:sz w:val="19"/>
-                <w:szCs w:val="19"/>
-              </w:rPr>
-              <w:t xml:space="preserve">; </w:t>
-            </w:r>
-            <w:r>
-              <w:rPr>
-                <w:rFonts w:ascii="Consolas" w:hAnsi="Consolas" w:cs="Consolas"/>
-                <w:i/>
-                <w:iCs/>
-                <w:color w:val="0000FF"/>
-                <w:sz w:val="19"/>
-                <w:szCs w:val="19"/>
-              </w:rPr>
-              <w:t>set</w:t>
-            </w:r>
-            <w:r>
-              <w:rPr>
-                <w:rFonts w:ascii="Consolas" w:hAnsi="Consolas" w:cs="Consolas"/>
-                <w:i/>
-                <w:iCs/>
-                <w:sz w:val="19"/>
-                <w:szCs w:val="19"/>
-              </w:rPr>
-              <w:t>; }</w:t>
-            </w:r>
-          </w:p>
-          <w:p>
-            <w:pPr>
-              <w:autoSpaceDE w:val="0"/>
-              <w:autoSpaceDN w:val="0"/>
-              <w:adjustRightInd w:val="0"/>
-              <w:spacing w:after="0" w:line="240" w:lineRule="auto"/>
-              <w:rPr>
-                <w:rFonts w:ascii="Consolas" w:hAnsi="Consolas" w:cs="Consolas"/>
-                <w:i/>
-                <w:iCs/>
-                <w:sz w:val="19"/>
-                <w:szCs w:val="19"/>
-              </w:rPr>
-            </w:pPr>
-            <w:r>
-              <w:rPr>
-                <w:rFonts w:ascii="Consolas" w:hAnsi="Consolas" w:cs="Consolas"/>
-                <w:i/>
-                <w:iCs/>
-                <w:sz w:val="19"/>
-                <w:szCs w:val="19"/>
-              </w:rPr>
-              <w:t xml:space="preserve">        </w:t>
-            </w:r>
-            <w:r>
-              <w:rPr>
-                <w:rFonts w:ascii="Consolas" w:hAnsi="Consolas" w:cs="Consolas"/>
-                <w:i/>
-                <w:iCs/>
-                <w:color w:val="0000FF"/>
-                <w:sz w:val="19"/>
-                <w:szCs w:val="19"/>
-              </w:rPr>
-              <w:t>public</w:t>
-            </w:r>
-            <w:r>
-              <w:rPr>
-                <w:rFonts w:ascii="Consolas" w:hAnsi="Consolas" w:cs="Consolas"/>
-                <w:i/>
-                <w:iCs/>
-                <w:sz w:val="19"/>
-                <w:szCs w:val="19"/>
-              </w:rPr>
-              <w:t xml:space="preserve"> </w:t>
-            </w:r>
-            <w:r>
-              <w:rPr>
-                <w:rFonts w:ascii="Consolas" w:hAnsi="Consolas" w:cs="Consolas"/>
-                <w:i/>
-                <w:iCs/>
-                <w:color w:val="2B91AF"/>
-                <w:sz w:val="19"/>
-                <w:szCs w:val="19"/>
-              </w:rPr>
-              <w:t>List</w:t>
-            </w:r>
-            <w:r>
-              <w:rPr>
-                <w:rFonts w:ascii="Consolas" w:hAnsi="Consolas" w:cs="Consolas"/>
-                <w:i/>
-                <w:iCs/>
-                <w:sz w:val="19"/>
-                <w:szCs w:val="19"/>
-              </w:rPr>
-              <w:t>&lt;</w:t>
-            </w:r>
-            <w:r>
-              <w:rPr>
-                <w:rFonts w:ascii="Consolas" w:hAnsi="Consolas" w:cs="Consolas"/>
-                <w:i/>
-                <w:iCs/>
-                <w:color w:val="0000FF"/>
-                <w:sz w:val="19"/>
-                <w:szCs w:val="19"/>
-              </w:rPr>
-              <w:t>string</w:t>
-            </w:r>
-            <w:r>
-              <w:rPr>
-                <w:rFonts w:ascii="Consolas" w:hAnsi="Consolas" w:cs="Consolas"/>
-                <w:i/>
-                <w:iCs/>
-                <w:sz w:val="19"/>
-                <w:szCs w:val="19"/>
-              </w:rPr>
-              <w:t>&gt; updates;</w:t>
-            </w:r>
-          </w:p>
-          <w:p>
-            <w:pPr>
-              <w:autoSpaceDE w:val="0"/>
-              <w:autoSpaceDN w:val="0"/>
-              <w:adjustRightInd w:val="0"/>
-              <w:spacing w:after="0" w:line="240" w:lineRule="auto"/>
-              <w:rPr>
-                <w:rFonts w:ascii="Consolas" w:hAnsi="Consolas" w:cs="Consolas"/>
-                <w:i/>
-                <w:iCs/>
-                <w:sz w:val="19"/>
-                <w:szCs w:val="19"/>
-              </w:rPr>
-            </w:pPr>
-            <w:r>
-              <w:rPr>
-                <w:rFonts w:ascii="Consolas" w:hAnsi="Consolas" w:cs="Consolas"/>
-                <w:i/>
-                <w:iCs/>
-                <w:sz w:val="19"/>
-                <w:szCs w:val="19"/>
-              </w:rPr>
-              <w:t xml:space="preserve">        </w:t>
-            </w:r>
-            <w:r>
-              <w:rPr>
-                <w:rFonts w:ascii="Consolas" w:hAnsi="Consolas" w:cs="Consolas"/>
-                <w:i/>
-                <w:iCs/>
-                <w:color w:val="0000FF"/>
-                <w:sz w:val="19"/>
-                <w:szCs w:val="19"/>
-              </w:rPr>
-              <w:t>public</w:t>
-            </w:r>
-            <w:r>
-              <w:rPr>
-                <w:rFonts w:ascii="Consolas" w:hAnsi="Consolas" w:cs="Consolas"/>
-                <w:i/>
-                <w:iCs/>
-                <w:sz w:val="19"/>
-                <w:szCs w:val="19"/>
-              </w:rPr>
-              <w:t xml:space="preserve"> </w:t>
-            </w:r>
-            <w:proofErr w:type="spellStart"/>
-            <w:r>
-              <w:rPr>
-                <w:rFonts w:ascii="Consolas" w:hAnsi="Consolas" w:cs="Consolas"/>
-                <w:i/>
-                <w:iCs/>
-                <w:color w:val="2B91AF"/>
-                <w:sz w:val="19"/>
-                <w:szCs w:val="19"/>
-              </w:rPr>
-              <w:t>DateTime</w:t>
-            </w:r>
-            <w:proofErr w:type="spellEnd"/>
-            <w:r>
-              <w:rPr>
-                <w:rFonts w:ascii="Consolas" w:hAnsi="Consolas" w:cs="Consolas"/>
-                <w:i/>
-                <w:iCs/>
-                <w:sz w:val="19"/>
-                <w:szCs w:val="19"/>
-              </w:rPr>
-              <w:t xml:space="preserve"> </w:t>
-            </w:r>
-            <w:proofErr w:type="spellStart"/>
-            <w:r>
-              <w:rPr>
-                <w:rFonts w:ascii="Consolas" w:hAnsi="Consolas" w:cs="Consolas"/>
-                <w:i/>
-                <w:iCs/>
-                <w:sz w:val="19"/>
-                <w:szCs w:val="19"/>
-              </w:rPr>
-              <w:t>lastLoginTime</w:t>
-            </w:r>
-            <w:proofErr w:type="spellEnd"/>
-            <w:r>
-              <w:rPr>
-                <w:rFonts w:ascii="Consolas" w:hAnsi="Consolas" w:cs="Consolas"/>
-                <w:i/>
-                <w:iCs/>
-                <w:sz w:val="19"/>
-                <w:szCs w:val="19"/>
-              </w:rPr>
-              <w:t>;</w:t>
-            </w:r>
-          </w:p>
-          <w:p>
-            <w:pPr>
-              <w:autoSpaceDE w:val="0"/>
-              <w:autoSpaceDN w:val="0"/>
-              <w:adjustRightInd w:val="0"/>
-              <w:spacing w:after="0" w:line="240" w:lineRule="auto"/>
-              <w:rPr>
-                <w:rFonts w:ascii="Consolas" w:hAnsi="Consolas" w:cs="Consolas"/>
-                <w:i/>
-                <w:iCs/>
-                <w:sz w:val="19"/>
-                <w:szCs w:val="19"/>
-              </w:rPr>
-            </w:pPr>
-            <w:r>
-              <w:rPr>
-                <w:rFonts w:ascii="Consolas" w:hAnsi="Consolas" w:cs="Consolas"/>
-                <w:i/>
-                <w:iCs/>
-                <w:sz w:val="19"/>
-                <w:szCs w:val="19"/>
-              </w:rPr>
-              <w:t xml:space="preserve">    }</w:t>
-            </w:r>
-          </w:p>
-        </w:tc>
-      </w:tr>
-    </w:tbl>
-    <w:p>
-      <w:pPr>
-        <w:rPr>
-          <w:rFonts w:eastAsia="Arial"/>
-        </w:rPr>
-      </w:pPr>
-    </w:p>
-    <w:tbl>
-      <w:tblPr>
-        <w:tblW w:w="0" w:type="auto"/>
-        <w:tblBorders>
-          <w:top w:val="single" w:sz="4" w:space="0" w:color="auto"/>
-          <w:left w:val="single" w:sz="4" w:space="0" w:color="auto"/>
-          <w:bottom w:val="single" w:sz="4" w:space="0" w:color="auto"/>
-          <w:right w:val="single" w:sz="4" w:space="0" w:color="auto"/>
-          <w:insideH w:val="single" w:sz="4" w:space="0" w:color="auto"/>
-          <w:insideV w:val="single" w:sz="4" w:space="0" w:color="auto"/>
-        </w:tblBorders>
-        <w:tblLook w:val="04A0"/>
-      </w:tblPr>
-      <w:tblGrid>
-        <w:gridCol w:w="9242"/>
-      </w:tblGrid>
-      <w:tr>
-        <w:tc>
-          <w:tcPr>
-            <w:tcW w:w="9576" w:type="dxa"/>
-            <w:shd w:val="clear" w:color="auto" w:fill="auto"/>
+            <w:tcW w:w="4788" w:type="dxa"/>
           </w:tcPr>
           <w:p>
             <w:pPr>
@@ -17569,1072 +14319,17 @@
                 <w:rFonts w:eastAsia="Arial"/>
               </w:rPr>
             </w:pPr>
-            <w:proofErr w:type="spellStart"/>
-            <w:r>
-              <w:rPr>
-                <w:rFonts w:ascii="Consolas" w:hAnsi="Consolas" w:cs="Consolas"/>
-                <w:i/>
-                <w:iCs/>
-                <w:color w:val="2B91AF"/>
-                <w:sz w:val="19"/>
-                <w:szCs w:val="19"/>
-              </w:rPr>
-              <w:t>NoteDetails</w:t>
-            </w:r>
-            <w:proofErr w:type="spellEnd"/>
+            <w:r>
+              <w:rPr>
+                <w:rFonts w:eastAsia="Arial"/>
+              </w:rPr>
+              <w:t xml:space="preserve">Web Service </w:t>
+            </w:r>
           </w:p>
         </w:tc>
-      </w:tr>
-      <w:tr>
         <w:tc>
           <w:tcPr>
-            <w:tcW w:w="9576" w:type="dxa"/>
-            <w:shd w:val="clear" w:color="auto" w:fill="auto"/>
-          </w:tcPr>
-          <w:p>
-            <w:pPr>
-              <w:autoSpaceDE w:val="0"/>
-              <w:autoSpaceDN w:val="0"/>
-              <w:adjustRightInd w:val="0"/>
-              <w:spacing w:after="0" w:line="240" w:lineRule="auto"/>
-              <w:rPr>
-                <w:rFonts w:ascii="Consolas" w:hAnsi="Consolas" w:cs="Consolas"/>
-                <w:i/>
-                <w:iCs/>
-                <w:sz w:val="19"/>
-                <w:szCs w:val="19"/>
-              </w:rPr>
-            </w:pPr>
-            <w:r>
-              <w:rPr>
-                <w:rFonts w:ascii="Consolas" w:hAnsi="Consolas" w:cs="Consolas"/>
-                <w:i/>
-                <w:iCs/>
-                <w:color w:val="0000FF"/>
-                <w:sz w:val="19"/>
-                <w:szCs w:val="19"/>
-              </w:rPr>
-              <w:lastRenderedPageBreak/>
-              <w:t>public</w:t>
-            </w:r>
-            <w:r>
-              <w:rPr>
-                <w:rFonts w:ascii="Consolas" w:hAnsi="Consolas" w:cs="Consolas"/>
-                <w:i/>
-                <w:iCs/>
-                <w:sz w:val="19"/>
-                <w:szCs w:val="19"/>
-              </w:rPr>
-              <w:t xml:space="preserve"> </w:t>
-            </w:r>
-            <w:r>
-              <w:rPr>
-                <w:rFonts w:ascii="Consolas" w:hAnsi="Consolas" w:cs="Consolas"/>
-                <w:i/>
-                <w:iCs/>
-                <w:color w:val="0000FF"/>
-                <w:sz w:val="19"/>
-                <w:szCs w:val="19"/>
-              </w:rPr>
-              <w:t>class</w:t>
-            </w:r>
-            <w:r>
-              <w:rPr>
-                <w:rFonts w:ascii="Consolas" w:hAnsi="Consolas" w:cs="Consolas"/>
-                <w:i/>
-                <w:iCs/>
-                <w:sz w:val="19"/>
-                <w:szCs w:val="19"/>
-              </w:rPr>
-              <w:t xml:space="preserve"> </w:t>
-            </w:r>
-            <w:proofErr w:type="spellStart"/>
-            <w:r>
-              <w:rPr>
-                <w:rFonts w:ascii="Consolas" w:hAnsi="Consolas" w:cs="Consolas"/>
-                <w:i/>
-                <w:iCs/>
-                <w:color w:val="2B91AF"/>
-                <w:sz w:val="19"/>
-                <w:szCs w:val="19"/>
-              </w:rPr>
-              <w:t>NoteDetails</w:t>
-            </w:r>
-            <w:proofErr w:type="spellEnd"/>
-          </w:p>
-          <w:p>
-            <w:pPr>
-              <w:autoSpaceDE w:val="0"/>
-              <w:autoSpaceDN w:val="0"/>
-              <w:adjustRightInd w:val="0"/>
-              <w:spacing w:after="0" w:line="240" w:lineRule="auto"/>
-              <w:rPr>
-                <w:rFonts w:ascii="Consolas" w:hAnsi="Consolas" w:cs="Consolas"/>
-                <w:i/>
-                <w:iCs/>
-                <w:sz w:val="19"/>
-                <w:szCs w:val="19"/>
-              </w:rPr>
-            </w:pPr>
-            <w:r>
-              <w:rPr>
-                <w:rFonts w:ascii="Consolas" w:hAnsi="Consolas" w:cs="Consolas"/>
-                <w:i/>
-                <w:iCs/>
-                <w:sz w:val="19"/>
-                <w:szCs w:val="19"/>
-              </w:rPr>
-              <w:t xml:space="preserve">    {</w:t>
-            </w:r>
-          </w:p>
-          <w:p>
-            <w:pPr>
-              <w:autoSpaceDE w:val="0"/>
-              <w:autoSpaceDN w:val="0"/>
-              <w:adjustRightInd w:val="0"/>
-              <w:spacing w:after="0" w:line="240" w:lineRule="auto"/>
-              <w:rPr>
-                <w:rFonts w:ascii="Consolas" w:hAnsi="Consolas" w:cs="Consolas"/>
-                <w:i/>
-                <w:iCs/>
-                <w:sz w:val="19"/>
-                <w:szCs w:val="19"/>
-              </w:rPr>
-            </w:pPr>
-            <w:r>
-              <w:rPr>
-                <w:rFonts w:ascii="Consolas" w:hAnsi="Consolas" w:cs="Consolas"/>
-                <w:i/>
-                <w:iCs/>
-                <w:sz w:val="19"/>
-                <w:szCs w:val="19"/>
-              </w:rPr>
-              <w:t xml:space="preserve">        </w:t>
-            </w:r>
-            <w:r>
-              <w:rPr>
-                <w:rFonts w:ascii="Consolas" w:hAnsi="Consolas" w:cs="Consolas"/>
-                <w:i/>
-                <w:iCs/>
-                <w:color w:val="0000FF"/>
-                <w:sz w:val="19"/>
-                <w:szCs w:val="19"/>
-              </w:rPr>
-              <w:t>public</w:t>
-            </w:r>
-            <w:r>
-              <w:rPr>
-                <w:rFonts w:ascii="Consolas" w:hAnsi="Consolas" w:cs="Consolas"/>
-                <w:i/>
-                <w:iCs/>
-                <w:sz w:val="19"/>
-                <w:szCs w:val="19"/>
-              </w:rPr>
-              <w:t xml:space="preserve"> </w:t>
-            </w:r>
-            <w:r>
-              <w:rPr>
-                <w:rFonts w:ascii="Consolas" w:hAnsi="Consolas" w:cs="Consolas"/>
-                <w:i/>
-                <w:iCs/>
-                <w:color w:val="0000FF"/>
-                <w:sz w:val="19"/>
-                <w:szCs w:val="19"/>
-              </w:rPr>
-              <w:t>string</w:t>
-            </w:r>
-            <w:r>
-              <w:rPr>
-                <w:rFonts w:ascii="Consolas" w:hAnsi="Consolas" w:cs="Consolas"/>
-                <w:i/>
-                <w:iCs/>
-                <w:sz w:val="19"/>
-                <w:szCs w:val="19"/>
-              </w:rPr>
-              <w:t xml:space="preserve"> </w:t>
-            </w:r>
-            <w:proofErr w:type="spellStart"/>
-            <w:r>
-              <w:rPr>
-                <w:rFonts w:ascii="Consolas" w:hAnsi="Consolas" w:cs="Consolas"/>
-                <w:i/>
-                <w:iCs/>
-                <w:sz w:val="19"/>
-                <w:szCs w:val="19"/>
-              </w:rPr>
-              <w:t>Appid</w:t>
-            </w:r>
-            <w:proofErr w:type="spellEnd"/>
-            <w:r>
-              <w:rPr>
-                <w:rFonts w:ascii="Consolas" w:hAnsi="Consolas" w:cs="Consolas"/>
-                <w:i/>
-                <w:iCs/>
-                <w:sz w:val="19"/>
-                <w:szCs w:val="19"/>
-              </w:rPr>
-              <w:t xml:space="preserve"> { </w:t>
-            </w:r>
-            <w:r>
-              <w:rPr>
-                <w:rFonts w:ascii="Consolas" w:hAnsi="Consolas" w:cs="Consolas"/>
-                <w:i/>
-                <w:iCs/>
-                <w:color w:val="0000FF"/>
-                <w:sz w:val="19"/>
-                <w:szCs w:val="19"/>
-              </w:rPr>
-              <w:t>get</w:t>
-            </w:r>
-            <w:r>
-              <w:rPr>
-                <w:rFonts w:ascii="Consolas" w:hAnsi="Consolas" w:cs="Consolas"/>
-                <w:i/>
-                <w:iCs/>
-                <w:sz w:val="19"/>
-                <w:szCs w:val="19"/>
-              </w:rPr>
-              <w:t xml:space="preserve">; </w:t>
-            </w:r>
-            <w:r>
-              <w:rPr>
-                <w:rFonts w:ascii="Consolas" w:hAnsi="Consolas" w:cs="Consolas"/>
-                <w:i/>
-                <w:iCs/>
-                <w:color w:val="0000FF"/>
-                <w:sz w:val="19"/>
-                <w:szCs w:val="19"/>
-              </w:rPr>
-              <w:t>set</w:t>
-            </w:r>
-            <w:r>
-              <w:rPr>
-                <w:rFonts w:ascii="Consolas" w:hAnsi="Consolas" w:cs="Consolas"/>
-                <w:i/>
-                <w:iCs/>
-                <w:sz w:val="19"/>
-                <w:szCs w:val="19"/>
-              </w:rPr>
-              <w:t>; }</w:t>
-            </w:r>
-          </w:p>
-          <w:p>
-            <w:pPr>
-              <w:autoSpaceDE w:val="0"/>
-              <w:autoSpaceDN w:val="0"/>
-              <w:adjustRightInd w:val="0"/>
-              <w:spacing w:after="0" w:line="240" w:lineRule="auto"/>
-              <w:rPr>
-                <w:rFonts w:ascii="Consolas" w:hAnsi="Consolas" w:cs="Consolas"/>
-                <w:i/>
-                <w:iCs/>
-                <w:sz w:val="19"/>
-                <w:szCs w:val="19"/>
-              </w:rPr>
-            </w:pPr>
-            <w:r>
-              <w:rPr>
-                <w:rFonts w:ascii="Consolas" w:hAnsi="Consolas" w:cs="Consolas"/>
-                <w:i/>
-                <w:iCs/>
-                <w:sz w:val="19"/>
-                <w:szCs w:val="19"/>
-              </w:rPr>
-              <w:t xml:space="preserve">        </w:t>
-            </w:r>
-            <w:r>
-              <w:rPr>
-                <w:rFonts w:ascii="Consolas" w:hAnsi="Consolas" w:cs="Consolas"/>
-                <w:i/>
-                <w:iCs/>
-                <w:color w:val="0000FF"/>
-                <w:sz w:val="19"/>
-                <w:szCs w:val="19"/>
-              </w:rPr>
-              <w:t>public</w:t>
-            </w:r>
-            <w:r>
-              <w:rPr>
-                <w:rFonts w:ascii="Consolas" w:hAnsi="Consolas" w:cs="Consolas"/>
-                <w:i/>
-                <w:iCs/>
-                <w:sz w:val="19"/>
-                <w:szCs w:val="19"/>
-              </w:rPr>
-              <w:t xml:space="preserve"> </w:t>
-            </w:r>
-            <w:r>
-              <w:rPr>
-                <w:rFonts w:ascii="Consolas" w:hAnsi="Consolas" w:cs="Consolas"/>
-                <w:i/>
-                <w:iCs/>
-                <w:color w:val="0000FF"/>
-                <w:sz w:val="19"/>
-                <w:szCs w:val="19"/>
-              </w:rPr>
-              <w:t>string</w:t>
-            </w:r>
-            <w:r>
-              <w:rPr>
-                <w:rFonts w:ascii="Consolas" w:hAnsi="Consolas" w:cs="Consolas"/>
-                <w:i/>
-                <w:iCs/>
-                <w:sz w:val="19"/>
-                <w:szCs w:val="19"/>
-              </w:rPr>
-              <w:t xml:space="preserve"> username { </w:t>
-            </w:r>
-            <w:r>
-              <w:rPr>
-                <w:rFonts w:ascii="Consolas" w:hAnsi="Consolas" w:cs="Consolas"/>
-                <w:i/>
-                <w:iCs/>
-                <w:color w:val="0000FF"/>
-                <w:sz w:val="19"/>
-                <w:szCs w:val="19"/>
-              </w:rPr>
-              <w:t>get</w:t>
-            </w:r>
-            <w:r>
-              <w:rPr>
-                <w:rFonts w:ascii="Consolas" w:hAnsi="Consolas" w:cs="Consolas"/>
-                <w:i/>
-                <w:iCs/>
-                <w:sz w:val="19"/>
-                <w:szCs w:val="19"/>
-              </w:rPr>
-              <w:t xml:space="preserve">; </w:t>
-            </w:r>
-            <w:r>
-              <w:rPr>
-                <w:rFonts w:ascii="Consolas" w:hAnsi="Consolas" w:cs="Consolas"/>
-                <w:i/>
-                <w:iCs/>
-                <w:color w:val="0000FF"/>
-                <w:sz w:val="19"/>
-                <w:szCs w:val="19"/>
-              </w:rPr>
-              <w:t>set</w:t>
-            </w:r>
-            <w:r>
-              <w:rPr>
-                <w:rFonts w:ascii="Consolas" w:hAnsi="Consolas" w:cs="Consolas"/>
-                <w:i/>
-                <w:iCs/>
-                <w:sz w:val="19"/>
-                <w:szCs w:val="19"/>
-              </w:rPr>
-              <w:t>; }</w:t>
-            </w:r>
-          </w:p>
-          <w:p>
-            <w:pPr>
-              <w:autoSpaceDE w:val="0"/>
-              <w:autoSpaceDN w:val="0"/>
-              <w:adjustRightInd w:val="0"/>
-              <w:spacing w:after="0" w:line="240" w:lineRule="auto"/>
-              <w:rPr>
-                <w:rFonts w:ascii="Consolas" w:hAnsi="Consolas" w:cs="Consolas"/>
-                <w:i/>
-                <w:iCs/>
-                <w:sz w:val="19"/>
-                <w:szCs w:val="19"/>
-              </w:rPr>
-            </w:pPr>
-            <w:r>
-              <w:rPr>
-                <w:rFonts w:ascii="Consolas" w:hAnsi="Consolas" w:cs="Consolas"/>
-                <w:i/>
-                <w:iCs/>
-                <w:sz w:val="19"/>
-                <w:szCs w:val="19"/>
-              </w:rPr>
-              <w:t xml:space="preserve">        </w:t>
-            </w:r>
-            <w:r>
-              <w:rPr>
-                <w:rFonts w:ascii="Consolas" w:hAnsi="Consolas" w:cs="Consolas"/>
-                <w:i/>
-                <w:iCs/>
-                <w:color w:val="0000FF"/>
-                <w:sz w:val="19"/>
-                <w:szCs w:val="19"/>
-              </w:rPr>
-              <w:t>public</w:t>
-            </w:r>
-            <w:r>
-              <w:rPr>
-                <w:rFonts w:ascii="Consolas" w:hAnsi="Consolas" w:cs="Consolas"/>
-                <w:i/>
-                <w:iCs/>
-                <w:sz w:val="19"/>
-                <w:szCs w:val="19"/>
-              </w:rPr>
-              <w:t xml:space="preserve"> </w:t>
-            </w:r>
-            <w:r>
-              <w:rPr>
-                <w:rFonts w:ascii="Consolas" w:hAnsi="Consolas" w:cs="Consolas"/>
-                <w:i/>
-                <w:iCs/>
-                <w:color w:val="0000FF"/>
-                <w:sz w:val="19"/>
-                <w:szCs w:val="19"/>
-              </w:rPr>
-              <w:t>string</w:t>
-            </w:r>
-            <w:r>
-              <w:rPr>
-                <w:rFonts w:ascii="Consolas" w:hAnsi="Consolas" w:cs="Consolas"/>
-                <w:i/>
-                <w:iCs/>
-                <w:sz w:val="19"/>
-                <w:szCs w:val="19"/>
-              </w:rPr>
-              <w:t xml:space="preserve"> password { </w:t>
-            </w:r>
-            <w:r>
-              <w:rPr>
-                <w:rFonts w:ascii="Consolas" w:hAnsi="Consolas" w:cs="Consolas"/>
-                <w:i/>
-                <w:iCs/>
-                <w:color w:val="0000FF"/>
-                <w:sz w:val="19"/>
-                <w:szCs w:val="19"/>
-              </w:rPr>
-              <w:t>get</w:t>
-            </w:r>
-            <w:r>
-              <w:rPr>
-                <w:rFonts w:ascii="Consolas" w:hAnsi="Consolas" w:cs="Consolas"/>
-                <w:i/>
-                <w:iCs/>
-                <w:sz w:val="19"/>
-                <w:szCs w:val="19"/>
-              </w:rPr>
-              <w:t xml:space="preserve">; </w:t>
-            </w:r>
-            <w:r>
-              <w:rPr>
-                <w:rFonts w:ascii="Consolas" w:hAnsi="Consolas" w:cs="Consolas"/>
-                <w:i/>
-                <w:iCs/>
-                <w:color w:val="0000FF"/>
-                <w:sz w:val="19"/>
-                <w:szCs w:val="19"/>
-              </w:rPr>
-              <w:t>set</w:t>
-            </w:r>
-            <w:r>
-              <w:rPr>
-                <w:rFonts w:ascii="Consolas" w:hAnsi="Consolas" w:cs="Consolas"/>
-                <w:i/>
-                <w:iCs/>
-                <w:sz w:val="19"/>
-                <w:szCs w:val="19"/>
-              </w:rPr>
-              <w:t>; }</w:t>
-            </w:r>
-          </w:p>
-          <w:p>
-            <w:pPr>
-              <w:autoSpaceDE w:val="0"/>
-              <w:autoSpaceDN w:val="0"/>
-              <w:adjustRightInd w:val="0"/>
-              <w:spacing w:after="0" w:line="240" w:lineRule="auto"/>
-              <w:rPr>
-                <w:rFonts w:ascii="Consolas" w:hAnsi="Consolas" w:cs="Consolas"/>
-                <w:i/>
-                <w:iCs/>
-                <w:sz w:val="19"/>
-                <w:szCs w:val="19"/>
-              </w:rPr>
-            </w:pPr>
-            <w:r>
-              <w:rPr>
-                <w:rFonts w:ascii="Consolas" w:hAnsi="Consolas" w:cs="Consolas"/>
-                <w:i/>
-                <w:iCs/>
-                <w:sz w:val="19"/>
-                <w:szCs w:val="19"/>
-              </w:rPr>
-              <w:t xml:space="preserve">        </w:t>
-            </w:r>
-            <w:r>
-              <w:rPr>
-                <w:rFonts w:ascii="Consolas" w:hAnsi="Consolas" w:cs="Consolas"/>
-                <w:i/>
-                <w:iCs/>
-                <w:color w:val="0000FF"/>
-                <w:sz w:val="19"/>
-                <w:szCs w:val="19"/>
-              </w:rPr>
-              <w:t>public</w:t>
-            </w:r>
-            <w:r>
-              <w:rPr>
-                <w:rFonts w:ascii="Consolas" w:hAnsi="Consolas" w:cs="Consolas"/>
-                <w:i/>
-                <w:iCs/>
-                <w:sz w:val="19"/>
-                <w:szCs w:val="19"/>
-              </w:rPr>
-              <w:t xml:space="preserve"> </w:t>
-            </w:r>
-            <w:r>
-              <w:rPr>
-                <w:rFonts w:ascii="Consolas" w:hAnsi="Consolas" w:cs="Consolas"/>
-                <w:i/>
-                <w:iCs/>
-                <w:color w:val="2B91AF"/>
-                <w:sz w:val="19"/>
-                <w:szCs w:val="19"/>
-              </w:rPr>
-              <w:t>List</w:t>
-            </w:r>
-            <w:r>
-              <w:rPr>
-                <w:rFonts w:ascii="Consolas" w:hAnsi="Consolas" w:cs="Consolas"/>
-                <w:i/>
-                <w:iCs/>
-                <w:sz w:val="19"/>
-                <w:szCs w:val="19"/>
-              </w:rPr>
-              <w:t>&lt;</w:t>
-            </w:r>
-            <w:r>
-              <w:rPr>
-                <w:rFonts w:ascii="Consolas" w:hAnsi="Consolas" w:cs="Consolas"/>
-                <w:i/>
-                <w:iCs/>
-                <w:color w:val="0000FF"/>
-                <w:sz w:val="19"/>
-                <w:szCs w:val="19"/>
-              </w:rPr>
-              <w:t>string</w:t>
-            </w:r>
-            <w:r>
-              <w:rPr>
-                <w:rFonts w:ascii="Consolas" w:hAnsi="Consolas" w:cs="Consolas"/>
-                <w:i/>
-                <w:iCs/>
-                <w:sz w:val="19"/>
-                <w:szCs w:val="19"/>
-              </w:rPr>
-              <w:t>&gt; updates;</w:t>
-            </w:r>
-          </w:p>
-          <w:p>
-            <w:pPr>
-              <w:autoSpaceDE w:val="0"/>
-              <w:autoSpaceDN w:val="0"/>
-              <w:adjustRightInd w:val="0"/>
-              <w:spacing w:after="0" w:line="240" w:lineRule="auto"/>
-              <w:rPr>
-                <w:rFonts w:ascii="Consolas" w:hAnsi="Consolas" w:cs="Consolas"/>
-                <w:i/>
-                <w:iCs/>
-                <w:sz w:val="19"/>
-                <w:szCs w:val="19"/>
-              </w:rPr>
-            </w:pPr>
-            <w:r>
-              <w:rPr>
-                <w:rFonts w:ascii="Consolas" w:hAnsi="Consolas" w:cs="Consolas"/>
-                <w:i/>
-                <w:iCs/>
-                <w:sz w:val="19"/>
-                <w:szCs w:val="19"/>
-              </w:rPr>
-              <w:t xml:space="preserve">        </w:t>
-            </w:r>
-            <w:r>
-              <w:rPr>
-                <w:rFonts w:ascii="Consolas" w:hAnsi="Consolas" w:cs="Consolas"/>
-                <w:i/>
-                <w:iCs/>
-                <w:color w:val="0000FF"/>
-                <w:sz w:val="19"/>
-                <w:szCs w:val="19"/>
-              </w:rPr>
-              <w:t>public</w:t>
-            </w:r>
-            <w:r>
-              <w:rPr>
-                <w:rFonts w:ascii="Consolas" w:hAnsi="Consolas" w:cs="Consolas"/>
-                <w:i/>
-                <w:iCs/>
-                <w:sz w:val="19"/>
-                <w:szCs w:val="19"/>
-              </w:rPr>
-              <w:t xml:space="preserve"> </w:t>
-            </w:r>
-            <w:proofErr w:type="spellStart"/>
-            <w:r>
-              <w:rPr>
-                <w:rFonts w:ascii="Consolas" w:hAnsi="Consolas" w:cs="Consolas"/>
-                <w:i/>
-                <w:iCs/>
-                <w:color w:val="2B91AF"/>
-                <w:sz w:val="19"/>
-                <w:szCs w:val="19"/>
-              </w:rPr>
-              <w:t>DateTime</w:t>
-            </w:r>
-            <w:proofErr w:type="spellEnd"/>
-            <w:r>
-              <w:rPr>
-                <w:rFonts w:ascii="Consolas" w:hAnsi="Consolas" w:cs="Consolas"/>
-                <w:i/>
-                <w:iCs/>
-                <w:sz w:val="19"/>
-                <w:szCs w:val="19"/>
-              </w:rPr>
-              <w:t xml:space="preserve"> </w:t>
-            </w:r>
-            <w:proofErr w:type="spellStart"/>
-            <w:r>
-              <w:rPr>
-                <w:rFonts w:ascii="Consolas" w:hAnsi="Consolas" w:cs="Consolas"/>
-                <w:i/>
-                <w:iCs/>
-                <w:sz w:val="19"/>
-                <w:szCs w:val="19"/>
-              </w:rPr>
-              <w:t>lastLoginTime</w:t>
-            </w:r>
-            <w:proofErr w:type="spellEnd"/>
-            <w:r>
-              <w:rPr>
-                <w:rFonts w:ascii="Consolas" w:hAnsi="Consolas" w:cs="Consolas"/>
-                <w:i/>
-                <w:iCs/>
-                <w:sz w:val="19"/>
-                <w:szCs w:val="19"/>
-              </w:rPr>
-              <w:t>;</w:t>
-            </w:r>
-          </w:p>
-          <w:p>
-            <w:pPr>
-              <w:autoSpaceDE w:val="0"/>
-              <w:autoSpaceDN w:val="0"/>
-              <w:adjustRightInd w:val="0"/>
-              <w:spacing w:after="0" w:line="240" w:lineRule="auto"/>
-              <w:rPr>
-                <w:rFonts w:ascii="Consolas" w:hAnsi="Consolas" w:cs="Consolas"/>
-                <w:i/>
-                <w:iCs/>
-                <w:sz w:val="19"/>
-                <w:szCs w:val="19"/>
-              </w:rPr>
-            </w:pPr>
-            <w:r>
-              <w:rPr>
-                <w:rFonts w:ascii="Consolas" w:hAnsi="Consolas" w:cs="Consolas"/>
-                <w:i/>
-                <w:iCs/>
-                <w:sz w:val="19"/>
-                <w:szCs w:val="19"/>
-              </w:rPr>
-              <w:t xml:space="preserve">        </w:t>
-            </w:r>
-            <w:r>
-              <w:rPr>
-                <w:rFonts w:ascii="Consolas" w:hAnsi="Consolas" w:cs="Consolas"/>
-                <w:i/>
-                <w:iCs/>
-                <w:color w:val="0000FF"/>
-                <w:sz w:val="19"/>
-                <w:szCs w:val="19"/>
-              </w:rPr>
-              <w:t>public</w:t>
-            </w:r>
-            <w:r>
-              <w:rPr>
-                <w:rFonts w:ascii="Consolas" w:hAnsi="Consolas" w:cs="Consolas"/>
-                <w:i/>
-                <w:iCs/>
-                <w:sz w:val="19"/>
-                <w:szCs w:val="19"/>
-              </w:rPr>
-              <w:t xml:space="preserve"> </w:t>
-            </w:r>
-            <w:proofErr w:type="spellStart"/>
-            <w:r>
-              <w:rPr>
-                <w:rFonts w:ascii="Consolas" w:hAnsi="Consolas" w:cs="Consolas"/>
-                <w:i/>
-                <w:iCs/>
-                <w:color w:val="0000FF"/>
-                <w:sz w:val="19"/>
-                <w:szCs w:val="19"/>
-              </w:rPr>
-              <w:t>bool</w:t>
-            </w:r>
-            <w:proofErr w:type="spellEnd"/>
-            <w:r>
-              <w:rPr>
-                <w:rFonts w:ascii="Consolas" w:hAnsi="Consolas" w:cs="Consolas"/>
-                <w:i/>
-                <w:iCs/>
-                <w:sz w:val="19"/>
-                <w:szCs w:val="19"/>
-              </w:rPr>
-              <w:t xml:space="preserve"> </w:t>
-            </w:r>
-            <w:proofErr w:type="spellStart"/>
-            <w:r>
-              <w:rPr>
-                <w:rFonts w:ascii="Consolas" w:hAnsi="Consolas" w:cs="Consolas"/>
-                <w:i/>
-                <w:iCs/>
-                <w:sz w:val="19"/>
-                <w:szCs w:val="19"/>
-              </w:rPr>
-              <w:t>isFbSynced</w:t>
-            </w:r>
-            <w:proofErr w:type="spellEnd"/>
-            <w:r>
-              <w:rPr>
-                <w:rFonts w:ascii="Consolas" w:hAnsi="Consolas" w:cs="Consolas"/>
-                <w:i/>
-                <w:iCs/>
-                <w:sz w:val="19"/>
-                <w:szCs w:val="19"/>
-              </w:rPr>
-              <w:t>;</w:t>
-            </w:r>
-          </w:p>
-          <w:p>
-            <w:pPr>
-              <w:autoSpaceDE w:val="0"/>
-              <w:autoSpaceDN w:val="0"/>
-              <w:adjustRightInd w:val="0"/>
-              <w:spacing w:after="0" w:line="240" w:lineRule="auto"/>
-              <w:rPr>
-                <w:rFonts w:ascii="Consolas" w:hAnsi="Consolas" w:cs="Consolas"/>
-                <w:i/>
-                <w:iCs/>
-                <w:sz w:val="19"/>
-                <w:szCs w:val="19"/>
-              </w:rPr>
-            </w:pPr>
-            <w:r>
-              <w:rPr>
-                <w:rFonts w:ascii="Consolas" w:hAnsi="Consolas" w:cs="Consolas"/>
-                <w:i/>
-                <w:iCs/>
-                <w:sz w:val="19"/>
-                <w:szCs w:val="19"/>
-              </w:rPr>
-              <w:t xml:space="preserve">        </w:t>
-            </w:r>
-            <w:r>
-              <w:rPr>
-                <w:rFonts w:ascii="Consolas" w:hAnsi="Consolas" w:cs="Consolas"/>
-                <w:i/>
-                <w:iCs/>
-                <w:color w:val="0000FF"/>
-                <w:sz w:val="19"/>
-                <w:szCs w:val="19"/>
-              </w:rPr>
-              <w:t>public</w:t>
-            </w:r>
-            <w:r>
-              <w:rPr>
-                <w:rFonts w:ascii="Consolas" w:hAnsi="Consolas" w:cs="Consolas"/>
-                <w:i/>
-                <w:iCs/>
-                <w:sz w:val="19"/>
-                <w:szCs w:val="19"/>
-              </w:rPr>
-              <w:t xml:space="preserve"> </w:t>
-            </w:r>
-            <w:proofErr w:type="spellStart"/>
-            <w:r>
-              <w:rPr>
-                <w:rFonts w:ascii="Consolas" w:hAnsi="Consolas" w:cs="Consolas"/>
-                <w:i/>
-                <w:iCs/>
-                <w:color w:val="0000FF"/>
-                <w:sz w:val="19"/>
-                <w:szCs w:val="19"/>
-              </w:rPr>
-              <w:t>bool</w:t>
-            </w:r>
-            <w:proofErr w:type="spellEnd"/>
-            <w:r>
-              <w:rPr>
-                <w:rFonts w:ascii="Consolas" w:hAnsi="Consolas" w:cs="Consolas"/>
-                <w:i/>
-                <w:iCs/>
-                <w:sz w:val="19"/>
-                <w:szCs w:val="19"/>
-              </w:rPr>
-              <w:t xml:space="preserve"> </w:t>
-            </w:r>
-            <w:proofErr w:type="spellStart"/>
-            <w:r>
-              <w:rPr>
-                <w:rFonts w:ascii="Consolas" w:hAnsi="Consolas" w:cs="Consolas"/>
-                <w:i/>
-                <w:iCs/>
-                <w:sz w:val="19"/>
-                <w:szCs w:val="19"/>
-              </w:rPr>
-              <w:t>isTwitterSynced</w:t>
-            </w:r>
-            <w:proofErr w:type="spellEnd"/>
-            <w:r>
-              <w:rPr>
-                <w:rFonts w:ascii="Consolas" w:hAnsi="Consolas" w:cs="Consolas"/>
-                <w:i/>
-                <w:iCs/>
-                <w:sz w:val="19"/>
-                <w:szCs w:val="19"/>
-              </w:rPr>
-              <w:t>;</w:t>
-            </w:r>
-          </w:p>
-          <w:p>
-            <w:pPr>
-              <w:autoSpaceDE w:val="0"/>
-              <w:autoSpaceDN w:val="0"/>
-              <w:adjustRightInd w:val="0"/>
-              <w:spacing w:after="0" w:line="240" w:lineRule="auto"/>
-              <w:rPr>
-                <w:rFonts w:ascii="Consolas" w:hAnsi="Consolas" w:cs="Consolas"/>
-                <w:i/>
-                <w:iCs/>
-                <w:sz w:val="19"/>
-                <w:szCs w:val="19"/>
-              </w:rPr>
-            </w:pPr>
-            <w:r>
-              <w:rPr>
-                <w:rFonts w:ascii="Consolas" w:hAnsi="Consolas" w:cs="Consolas"/>
-                <w:i/>
-                <w:iCs/>
-                <w:sz w:val="19"/>
-                <w:szCs w:val="19"/>
-              </w:rPr>
-              <w:t xml:space="preserve">        </w:t>
-            </w:r>
-            <w:r>
-              <w:rPr>
-                <w:rFonts w:ascii="Consolas" w:hAnsi="Consolas" w:cs="Consolas"/>
-                <w:i/>
-                <w:iCs/>
-                <w:color w:val="0000FF"/>
-                <w:sz w:val="19"/>
-                <w:szCs w:val="19"/>
-              </w:rPr>
-              <w:t>public</w:t>
-            </w:r>
-            <w:r>
-              <w:rPr>
-                <w:rFonts w:ascii="Consolas" w:hAnsi="Consolas" w:cs="Consolas"/>
-                <w:i/>
-                <w:iCs/>
-                <w:sz w:val="19"/>
-                <w:szCs w:val="19"/>
-              </w:rPr>
-              <w:t xml:space="preserve"> </w:t>
-            </w:r>
-            <w:proofErr w:type="spellStart"/>
-            <w:r>
-              <w:rPr>
-                <w:rFonts w:ascii="Consolas" w:hAnsi="Consolas" w:cs="Consolas"/>
-                <w:i/>
-                <w:iCs/>
-                <w:color w:val="0000FF"/>
-                <w:sz w:val="19"/>
-                <w:szCs w:val="19"/>
-              </w:rPr>
-              <w:t>bool</w:t>
-            </w:r>
-            <w:proofErr w:type="spellEnd"/>
-            <w:r>
-              <w:rPr>
-                <w:rFonts w:ascii="Consolas" w:hAnsi="Consolas" w:cs="Consolas"/>
-                <w:i/>
-                <w:iCs/>
-                <w:sz w:val="19"/>
-                <w:szCs w:val="19"/>
-              </w:rPr>
-              <w:t xml:space="preserve"> </w:t>
-            </w:r>
-            <w:proofErr w:type="spellStart"/>
-            <w:r>
-              <w:rPr>
-                <w:rFonts w:ascii="Consolas" w:hAnsi="Consolas" w:cs="Consolas"/>
-                <w:i/>
-                <w:iCs/>
-                <w:sz w:val="19"/>
-                <w:szCs w:val="19"/>
-              </w:rPr>
-              <w:t>isLinkedInSynced</w:t>
-            </w:r>
-            <w:proofErr w:type="spellEnd"/>
-            <w:r>
-              <w:rPr>
-                <w:rFonts w:ascii="Consolas" w:hAnsi="Consolas" w:cs="Consolas"/>
-                <w:i/>
-                <w:iCs/>
-                <w:sz w:val="19"/>
-                <w:szCs w:val="19"/>
-              </w:rPr>
-              <w:t>;</w:t>
-            </w:r>
-          </w:p>
-          <w:p>
-            <w:pPr>
-              <w:autoSpaceDE w:val="0"/>
-              <w:autoSpaceDN w:val="0"/>
-              <w:adjustRightInd w:val="0"/>
-              <w:spacing w:after="0" w:line="240" w:lineRule="auto"/>
-              <w:rPr>
-                <w:rFonts w:ascii="Consolas" w:hAnsi="Consolas" w:cs="Consolas"/>
-                <w:i/>
-                <w:iCs/>
-                <w:sz w:val="19"/>
-                <w:szCs w:val="19"/>
-              </w:rPr>
-            </w:pPr>
-            <w:r>
-              <w:rPr>
-                <w:rFonts w:ascii="Consolas" w:hAnsi="Consolas" w:cs="Consolas"/>
-                <w:i/>
-                <w:iCs/>
-                <w:sz w:val="19"/>
-                <w:szCs w:val="19"/>
-              </w:rPr>
-              <w:t xml:space="preserve">        </w:t>
-            </w:r>
-            <w:r>
-              <w:rPr>
-                <w:rFonts w:ascii="Consolas" w:hAnsi="Consolas" w:cs="Consolas"/>
-                <w:i/>
-                <w:iCs/>
-                <w:color w:val="0000FF"/>
-                <w:sz w:val="19"/>
-                <w:szCs w:val="19"/>
-              </w:rPr>
-              <w:t>public</w:t>
-            </w:r>
-            <w:r>
-              <w:rPr>
-                <w:rFonts w:ascii="Consolas" w:hAnsi="Consolas" w:cs="Consolas"/>
-                <w:i/>
-                <w:iCs/>
-                <w:sz w:val="19"/>
-                <w:szCs w:val="19"/>
-              </w:rPr>
-              <w:t xml:space="preserve"> </w:t>
-            </w:r>
-            <w:proofErr w:type="spellStart"/>
-            <w:r>
-              <w:rPr>
-                <w:rFonts w:ascii="Consolas" w:hAnsi="Consolas" w:cs="Consolas"/>
-                <w:i/>
-                <w:iCs/>
-                <w:color w:val="0000FF"/>
-                <w:sz w:val="19"/>
-                <w:szCs w:val="19"/>
-              </w:rPr>
-              <w:t>bool</w:t>
-            </w:r>
-            <w:proofErr w:type="spellEnd"/>
-            <w:r>
-              <w:rPr>
-                <w:rFonts w:ascii="Consolas" w:hAnsi="Consolas" w:cs="Consolas"/>
-                <w:i/>
-                <w:iCs/>
-                <w:sz w:val="19"/>
-                <w:szCs w:val="19"/>
-              </w:rPr>
-              <w:t xml:space="preserve"> </w:t>
-            </w:r>
-            <w:proofErr w:type="spellStart"/>
-            <w:r>
-              <w:rPr>
-                <w:rFonts w:ascii="Consolas" w:hAnsi="Consolas" w:cs="Consolas"/>
-                <w:i/>
-                <w:iCs/>
-                <w:sz w:val="19"/>
-                <w:szCs w:val="19"/>
-              </w:rPr>
-              <w:t>isGoogleCalenderSynced</w:t>
-            </w:r>
-            <w:proofErr w:type="spellEnd"/>
-            <w:r>
-              <w:rPr>
-                <w:rFonts w:ascii="Consolas" w:hAnsi="Consolas" w:cs="Consolas"/>
-                <w:i/>
-                <w:iCs/>
-                <w:sz w:val="19"/>
-                <w:szCs w:val="19"/>
-              </w:rPr>
-              <w:t>;</w:t>
-            </w:r>
-          </w:p>
-          <w:p>
-            <w:pPr>
-              <w:autoSpaceDE w:val="0"/>
-              <w:autoSpaceDN w:val="0"/>
-              <w:adjustRightInd w:val="0"/>
-              <w:spacing w:after="0" w:line="240" w:lineRule="auto"/>
-              <w:rPr>
-                <w:rFonts w:ascii="Consolas" w:hAnsi="Consolas" w:cs="Consolas"/>
-                <w:i/>
-                <w:iCs/>
-                <w:sz w:val="19"/>
-                <w:szCs w:val="19"/>
-              </w:rPr>
-            </w:pPr>
-            <w:r>
-              <w:rPr>
-                <w:rFonts w:ascii="Consolas" w:hAnsi="Consolas" w:cs="Consolas"/>
-                <w:i/>
-                <w:iCs/>
-                <w:sz w:val="19"/>
-                <w:szCs w:val="19"/>
-              </w:rPr>
-              <w:t xml:space="preserve">    }</w:t>
-            </w:r>
-          </w:p>
-        </w:tc>
-      </w:tr>
-    </w:tbl>
-    <w:p>
-      <w:pPr>
-        <w:rPr>
-          <w:rFonts w:eastAsia="Arial"/>
-        </w:rPr>
-      </w:pPr>
-    </w:p>
-    <w:tbl>
-      <w:tblPr>
-        <w:tblW w:w="0" w:type="auto"/>
-        <w:tblBorders>
-          <w:top w:val="single" w:sz="4" w:space="0" w:color="auto"/>
-          <w:left w:val="single" w:sz="4" w:space="0" w:color="auto"/>
-          <w:bottom w:val="single" w:sz="4" w:space="0" w:color="auto"/>
-          <w:right w:val="single" w:sz="4" w:space="0" w:color="auto"/>
-          <w:insideH w:val="single" w:sz="4" w:space="0" w:color="auto"/>
-          <w:insideV w:val="single" w:sz="4" w:space="0" w:color="auto"/>
-        </w:tblBorders>
-        <w:tblLook w:val="04A0"/>
-      </w:tblPr>
-      <w:tblGrid>
-        <w:gridCol w:w="9242"/>
-      </w:tblGrid>
-      <w:tr>
-        <w:tc>
-          <w:tcPr>
-            <w:tcW w:w="9576" w:type="dxa"/>
-            <w:shd w:val="clear" w:color="auto" w:fill="auto"/>
+            <w:tcW w:w="4788" w:type="dxa"/>
           </w:tcPr>
           <w:p>
             <w:pPr>
@@ -18642,4524 +14337,28 @@
               <w:suppressAutoHyphens/>
               <w:rPr>
                 <w:rFonts w:eastAsia="Arial"/>
+                <w:b/>
+                <w:bCs/>
               </w:rPr>
             </w:pPr>
-            <w:proofErr w:type="spellStart"/>
-            <w:r>
-              <w:rPr>
-                <w:rFonts w:ascii="Consolas" w:hAnsi="Consolas" w:cs="Consolas"/>
-                <w:i/>
-                <w:iCs/>
-                <w:color w:val="2B91AF"/>
-                <w:sz w:val="19"/>
-                <w:szCs w:val="19"/>
-              </w:rPr>
-              <w:t>FacebookController</w:t>
-            </w:r>
-            <w:proofErr w:type="spellEnd"/>
-          </w:p>
-        </w:tc>
-      </w:tr>
-      <w:tr>
-        <w:tc>
-          <w:tcPr>
-            <w:tcW w:w="9576" w:type="dxa"/>
-            <w:shd w:val="clear" w:color="auto" w:fill="auto"/>
-          </w:tcPr>
-          <w:p>
-            <w:pPr>
-              <w:autoSpaceDE w:val="0"/>
-              <w:autoSpaceDN w:val="0"/>
-              <w:adjustRightInd w:val="0"/>
-              <w:spacing w:after="0" w:line="240" w:lineRule="auto"/>
-              <w:rPr>
-                <w:rFonts w:ascii="Consolas" w:hAnsi="Consolas" w:cs="Consolas"/>
-                <w:i/>
-                <w:iCs/>
-                <w:sz w:val="19"/>
-                <w:szCs w:val="19"/>
-              </w:rPr>
-            </w:pPr>
-            <w:r>
-              <w:rPr>
-                <w:rFonts w:ascii="Consolas" w:hAnsi="Consolas" w:cs="Consolas"/>
-                <w:i/>
-                <w:iCs/>
-                <w:color w:val="0000FF"/>
-                <w:sz w:val="19"/>
-                <w:szCs w:val="19"/>
-              </w:rPr>
-              <w:t>public</w:t>
-            </w:r>
-            <w:r>
-              <w:rPr>
-                <w:rFonts w:ascii="Consolas" w:hAnsi="Consolas" w:cs="Consolas"/>
-                <w:i/>
-                <w:iCs/>
-                <w:sz w:val="19"/>
-                <w:szCs w:val="19"/>
-              </w:rPr>
-              <w:t xml:space="preserve"> </w:t>
-            </w:r>
-            <w:r>
-              <w:rPr>
-                <w:rFonts w:ascii="Consolas" w:hAnsi="Consolas" w:cs="Consolas"/>
-                <w:i/>
-                <w:iCs/>
-                <w:color w:val="0000FF"/>
-                <w:sz w:val="19"/>
-                <w:szCs w:val="19"/>
-              </w:rPr>
-              <w:t>class</w:t>
-            </w:r>
-            <w:r>
-              <w:rPr>
-                <w:rFonts w:ascii="Consolas" w:hAnsi="Consolas" w:cs="Consolas"/>
-                <w:i/>
-                <w:iCs/>
-                <w:sz w:val="19"/>
-                <w:szCs w:val="19"/>
-              </w:rPr>
-              <w:t xml:space="preserve"> </w:t>
-            </w:r>
-            <w:proofErr w:type="spellStart"/>
-            <w:r>
-              <w:rPr>
-                <w:rFonts w:ascii="Consolas" w:hAnsi="Consolas" w:cs="Consolas"/>
-                <w:i/>
-                <w:iCs/>
-                <w:color w:val="2B91AF"/>
-                <w:sz w:val="19"/>
-                <w:szCs w:val="19"/>
-              </w:rPr>
-              <w:t>FacebookController</w:t>
-            </w:r>
-            <w:proofErr w:type="spellEnd"/>
-          </w:p>
-          <w:p>
-            <w:pPr>
-              <w:autoSpaceDE w:val="0"/>
-              <w:autoSpaceDN w:val="0"/>
-              <w:adjustRightInd w:val="0"/>
-              <w:spacing w:after="0" w:line="240" w:lineRule="auto"/>
-              <w:rPr>
-                <w:rFonts w:ascii="Consolas" w:hAnsi="Consolas" w:cs="Consolas"/>
-                <w:i/>
-                <w:iCs/>
-                <w:sz w:val="19"/>
-                <w:szCs w:val="19"/>
-              </w:rPr>
-            </w:pPr>
-            <w:r>
-              <w:rPr>
-                <w:rFonts w:ascii="Consolas" w:hAnsi="Consolas" w:cs="Consolas"/>
-                <w:i/>
-                <w:iCs/>
-                <w:sz w:val="19"/>
-                <w:szCs w:val="19"/>
-              </w:rPr>
-              <w:t xml:space="preserve">    {</w:t>
-            </w:r>
-          </w:p>
-          <w:p>
-            <w:pPr>
-              <w:autoSpaceDE w:val="0"/>
-              <w:autoSpaceDN w:val="0"/>
-              <w:adjustRightInd w:val="0"/>
-              <w:spacing w:after="0" w:line="240" w:lineRule="auto"/>
-              <w:rPr>
-                <w:rFonts w:ascii="Consolas" w:hAnsi="Consolas" w:cs="Consolas"/>
-                <w:i/>
-                <w:iCs/>
-                <w:sz w:val="19"/>
-                <w:szCs w:val="19"/>
-              </w:rPr>
-            </w:pPr>
-            <w:r>
-              <w:rPr>
-                <w:rFonts w:ascii="Consolas" w:hAnsi="Consolas" w:cs="Consolas"/>
-                <w:i/>
-                <w:iCs/>
-                <w:sz w:val="19"/>
-                <w:szCs w:val="19"/>
-              </w:rPr>
-              <w:t xml:space="preserve">        </w:t>
-            </w:r>
-            <w:r>
-              <w:rPr>
-                <w:rFonts w:ascii="Consolas" w:hAnsi="Consolas" w:cs="Consolas"/>
-                <w:i/>
-                <w:iCs/>
-                <w:color w:val="0000FF"/>
-                <w:sz w:val="19"/>
-                <w:szCs w:val="19"/>
-              </w:rPr>
-              <w:t>public</w:t>
-            </w:r>
-            <w:r>
-              <w:rPr>
-                <w:rFonts w:ascii="Consolas" w:hAnsi="Consolas" w:cs="Consolas"/>
-                <w:i/>
-                <w:iCs/>
-                <w:sz w:val="19"/>
-                <w:szCs w:val="19"/>
-              </w:rPr>
-              <w:t xml:space="preserve"> </w:t>
-            </w:r>
-            <w:r>
-              <w:rPr>
-                <w:rFonts w:ascii="Consolas" w:hAnsi="Consolas" w:cs="Consolas"/>
-                <w:i/>
-                <w:iCs/>
-                <w:color w:val="2B91AF"/>
-                <w:sz w:val="19"/>
-                <w:szCs w:val="19"/>
-              </w:rPr>
-              <w:t>List</w:t>
-            </w:r>
-            <w:r>
-              <w:rPr>
-                <w:rFonts w:ascii="Consolas" w:hAnsi="Consolas" w:cs="Consolas"/>
-                <w:i/>
-                <w:iCs/>
-                <w:sz w:val="19"/>
-                <w:szCs w:val="19"/>
-              </w:rPr>
-              <w:t>&lt;</w:t>
-            </w:r>
-            <w:proofErr w:type="spellStart"/>
-            <w:r>
-              <w:rPr>
-                <w:rFonts w:ascii="Consolas" w:hAnsi="Consolas" w:cs="Consolas"/>
-                <w:i/>
-                <w:iCs/>
-                <w:color w:val="2B91AF"/>
-                <w:sz w:val="19"/>
-                <w:szCs w:val="19"/>
-              </w:rPr>
-              <w:t>FacebookDetails</w:t>
-            </w:r>
-            <w:proofErr w:type="spellEnd"/>
-            <w:r>
-              <w:rPr>
-                <w:rFonts w:ascii="Consolas" w:hAnsi="Consolas" w:cs="Consolas"/>
-                <w:i/>
-                <w:iCs/>
-                <w:sz w:val="19"/>
-                <w:szCs w:val="19"/>
-              </w:rPr>
-              <w:t xml:space="preserve">&gt; </w:t>
-            </w:r>
-            <w:proofErr w:type="spellStart"/>
-            <w:r>
-              <w:rPr>
-                <w:rFonts w:ascii="Consolas" w:hAnsi="Consolas" w:cs="Consolas"/>
-                <w:i/>
-                <w:iCs/>
-                <w:sz w:val="19"/>
-                <w:szCs w:val="19"/>
-              </w:rPr>
-              <w:t>fbs</w:t>
-            </w:r>
-            <w:proofErr w:type="spellEnd"/>
-            <w:r>
-              <w:rPr>
-                <w:rFonts w:ascii="Consolas" w:hAnsi="Consolas" w:cs="Consolas"/>
-                <w:i/>
-                <w:iCs/>
-                <w:sz w:val="19"/>
-                <w:szCs w:val="19"/>
-              </w:rPr>
-              <w:t>;</w:t>
-            </w:r>
-          </w:p>
-          <w:p>
-            <w:pPr>
-              <w:autoSpaceDE w:val="0"/>
-              <w:autoSpaceDN w:val="0"/>
-              <w:adjustRightInd w:val="0"/>
-              <w:spacing w:after="0" w:line="240" w:lineRule="auto"/>
-              <w:rPr>
-                <w:rFonts w:ascii="Consolas" w:hAnsi="Consolas" w:cs="Consolas"/>
-                <w:i/>
-                <w:iCs/>
-                <w:sz w:val="19"/>
-                <w:szCs w:val="19"/>
-              </w:rPr>
-            </w:pPr>
-            <w:r>
-              <w:rPr>
-                <w:rFonts w:ascii="Consolas" w:hAnsi="Consolas" w:cs="Consolas"/>
-                <w:i/>
-                <w:iCs/>
-                <w:sz w:val="19"/>
-                <w:szCs w:val="19"/>
-              </w:rPr>
-              <w:t xml:space="preserve">    }</w:t>
+            <w:r>
+              <w:rPr>
+                <w:rFonts w:eastAsia="Arial"/>
+                <w:b/>
+                <w:bCs/>
+              </w:rPr>
+              <w:t xml:space="preserve">Web Service Id, </w:t>
+            </w:r>
+            <w:r>
+              <w:rPr>
+                <w:rFonts w:eastAsia="Arial"/>
+              </w:rPr>
+              <w:t>Authentication Data, Feed Data, Preferences.</w:t>
             </w:r>
           </w:p>
         </w:tc>
       </w:tr>
     </w:tbl>
-    <w:p>
-      <w:pPr>
-        <w:rPr>
-          <w:rFonts w:eastAsia="Arial"/>
-        </w:rPr>
-      </w:pPr>
-    </w:p>
-    <w:tbl>
-      <w:tblPr>
-        <w:tblW w:w="0" w:type="auto"/>
-        <w:tblBorders>
-          <w:top w:val="single" w:sz="4" w:space="0" w:color="auto"/>
-          <w:left w:val="single" w:sz="4" w:space="0" w:color="auto"/>
-          <w:bottom w:val="single" w:sz="4" w:space="0" w:color="auto"/>
-          <w:right w:val="single" w:sz="4" w:space="0" w:color="auto"/>
-          <w:insideH w:val="single" w:sz="4" w:space="0" w:color="auto"/>
-          <w:insideV w:val="single" w:sz="4" w:space="0" w:color="auto"/>
-        </w:tblBorders>
-        <w:tblLook w:val="04A0"/>
-      </w:tblPr>
-      <w:tblGrid>
-        <w:gridCol w:w="9242"/>
-      </w:tblGrid>
-      <w:tr>
-        <w:tc>
-          <w:tcPr>
-            <w:tcW w:w="9576" w:type="dxa"/>
-            <w:shd w:val="clear" w:color="auto" w:fill="auto"/>
-          </w:tcPr>
-          <w:p>
-            <w:pPr>
-              <w:widowControl w:val="0"/>
-              <w:suppressAutoHyphens/>
-              <w:rPr>
-                <w:rFonts w:eastAsia="Arial"/>
-              </w:rPr>
-            </w:pPr>
-            <w:proofErr w:type="spellStart"/>
-            <w:r>
-              <w:rPr>
-                <w:rFonts w:ascii="Consolas" w:hAnsi="Consolas" w:cs="Consolas"/>
-                <w:i/>
-                <w:iCs/>
-                <w:color w:val="2B91AF"/>
-                <w:sz w:val="19"/>
-                <w:szCs w:val="19"/>
-              </w:rPr>
-              <w:t>TwitterController</w:t>
-            </w:r>
-            <w:proofErr w:type="spellEnd"/>
-          </w:p>
-        </w:tc>
-      </w:tr>
-      <w:tr>
-        <w:tc>
-          <w:tcPr>
-            <w:tcW w:w="9576" w:type="dxa"/>
-            <w:shd w:val="clear" w:color="auto" w:fill="auto"/>
-          </w:tcPr>
-          <w:p>
-            <w:pPr>
-              <w:autoSpaceDE w:val="0"/>
-              <w:autoSpaceDN w:val="0"/>
-              <w:adjustRightInd w:val="0"/>
-              <w:spacing w:after="0" w:line="240" w:lineRule="auto"/>
-              <w:rPr>
-                <w:rFonts w:ascii="Consolas" w:hAnsi="Consolas" w:cs="Consolas"/>
-                <w:i/>
-                <w:iCs/>
-                <w:sz w:val="19"/>
-                <w:szCs w:val="19"/>
-              </w:rPr>
-            </w:pPr>
-            <w:r>
-              <w:rPr>
-                <w:rFonts w:ascii="Consolas" w:hAnsi="Consolas" w:cs="Consolas"/>
-                <w:i/>
-                <w:iCs/>
-                <w:color w:val="0000FF"/>
-                <w:sz w:val="19"/>
-                <w:szCs w:val="19"/>
-              </w:rPr>
-              <w:t>public</w:t>
-            </w:r>
-            <w:r>
-              <w:rPr>
-                <w:rFonts w:ascii="Consolas" w:hAnsi="Consolas" w:cs="Consolas"/>
-                <w:i/>
-                <w:iCs/>
-                <w:sz w:val="19"/>
-                <w:szCs w:val="19"/>
-              </w:rPr>
-              <w:t xml:space="preserve"> </w:t>
-            </w:r>
-            <w:r>
-              <w:rPr>
-                <w:rFonts w:ascii="Consolas" w:hAnsi="Consolas" w:cs="Consolas"/>
-                <w:i/>
-                <w:iCs/>
-                <w:color w:val="0000FF"/>
-                <w:sz w:val="19"/>
-                <w:szCs w:val="19"/>
-              </w:rPr>
-              <w:t>class</w:t>
-            </w:r>
-            <w:r>
-              <w:rPr>
-                <w:rFonts w:ascii="Consolas" w:hAnsi="Consolas" w:cs="Consolas"/>
-                <w:i/>
-                <w:iCs/>
-                <w:sz w:val="19"/>
-                <w:szCs w:val="19"/>
-              </w:rPr>
-              <w:t xml:space="preserve"> </w:t>
-            </w:r>
-            <w:proofErr w:type="spellStart"/>
-            <w:r>
-              <w:rPr>
-                <w:rFonts w:ascii="Consolas" w:hAnsi="Consolas" w:cs="Consolas"/>
-                <w:i/>
-                <w:iCs/>
-                <w:color w:val="2B91AF"/>
-                <w:sz w:val="19"/>
-                <w:szCs w:val="19"/>
-              </w:rPr>
-              <w:t>TwitterController</w:t>
-            </w:r>
-            <w:proofErr w:type="spellEnd"/>
-          </w:p>
-          <w:p>
-            <w:pPr>
-              <w:autoSpaceDE w:val="0"/>
-              <w:autoSpaceDN w:val="0"/>
-              <w:adjustRightInd w:val="0"/>
-              <w:spacing w:after="0" w:line="240" w:lineRule="auto"/>
-              <w:rPr>
-                <w:rFonts w:ascii="Consolas" w:hAnsi="Consolas" w:cs="Consolas"/>
-                <w:i/>
-                <w:iCs/>
-                <w:sz w:val="19"/>
-                <w:szCs w:val="19"/>
-              </w:rPr>
-            </w:pPr>
-            <w:r>
-              <w:rPr>
-                <w:rFonts w:ascii="Consolas" w:hAnsi="Consolas" w:cs="Consolas"/>
-                <w:i/>
-                <w:iCs/>
-                <w:sz w:val="19"/>
-                <w:szCs w:val="19"/>
-              </w:rPr>
-              <w:t xml:space="preserve">    {</w:t>
-            </w:r>
-          </w:p>
-          <w:p>
-            <w:pPr>
-              <w:autoSpaceDE w:val="0"/>
-              <w:autoSpaceDN w:val="0"/>
-              <w:adjustRightInd w:val="0"/>
-              <w:spacing w:after="0" w:line="240" w:lineRule="auto"/>
-              <w:rPr>
-                <w:rFonts w:ascii="Consolas" w:hAnsi="Consolas" w:cs="Consolas"/>
-                <w:i/>
-                <w:iCs/>
-                <w:sz w:val="19"/>
-                <w:szCs w:val="19"/>
-              </w:rPr>
-            </w:pPr>
-            <w:r>
-              <w:rPr>
-                <w:rFonts w:ascii="Consolas" w:hAnsi="Consolas" w:cs="Consolas"/>
-                <w:i/>
-                <w:iCs/>
-                <w:sz w:val="19"/>
-                <w:szCs w:val="19"/>
-              </w:rPr>
-              <w:t xml:space="preserve">        </w:t>
-            </w:r>
-            <w:r>
-              <w:rPr>
-                <w:rFonts w:ascii="Consolas" w:hAnsi="Consolas" w:cs="Consolas"/>
-                <w:i/>
-                <w:iCs/>
-                <w:color w:val="0000FF"/>
-                <w:sz w:val="19"/>
-                <w:szCs w:val="19"/>
-              </w:rPr>
-              <w:t>public</w:t>
-            </w:r>
-            <w:r>
-              <w:rPr>
-                <w:rFonts w:ascii="Consolas" w:hAnsi="Consolas" w:cs="Consolas"/>
-                <w:i/>
-                <w:iCs/>
-                <w:sz w:val="19"/>
-                <w:szCs w:val="19"/>
-              </w:rPr>
-              <w:t xml:space="preserve"> </w:t>
-            </w:r>
-            <w:r>
-              <w:rPr>
-                <w:rFonts w:ascii="Consolas" w:hAnsi="Consolas" w:cs="Consolas"/>
-                <w:i/>
-                <w:iCs/>
-                <w:color w:val="2B91AF"/>
-                <w:sz w:val="19"/>
-                <w:szCs w:val="19"/>
-              </w:rPr>
-              <w:t>List</w:t>
-            </w:r>
-            <w:r>
-              <w:rPr>
-                <w:rFonts w:ascii="Consolas" w:hAnsi="Consolas" w:cs="Consolas"/>
-                <w:i/>
-                <w:iCs/>
-                <w:sz w:val="19"/>
-                <w:szCs w:val="19"/>
-              </w:rPr>
-              <w:t>&lt;</w:t>
-            </w:r>
-            <w:proofErr w:type="spellStart"/>
-            <w:r>
-              <w:rPr>
-                <w:rFonts w:ascii="Consolas" w:hAnsi="Consolas" w:cs="Consolas"/>
-                <w:i/>
-                <w:iCs/>
-                <w:color w:val="2B91AF"/>
-                <w:sz w:val="19"/>
-                <w:szCs w:val="19"/>
-              </w:rPr>
-              <w:t>TwitterDetails</w:t>
-            </w:r>
-            <w:proofErr w:type="spellEnd"/>
-            <w:r>
-              <w:rPr>
-                <w:rFonts w:ascii="Consolas" w:hAnsi="Consolas" w:cs="Consolas"/>
-                <w:i/>
-                <w:iCs/>
-                <w:sz w:val="19"/>
-                <w:szCs w:val="19"/>
-              </w:rPr>
-              <w:t>&gt; twits;</w:t>
-            </w:r>
-          </w:p>
-          <w:p>
-            <w:pPr>
-              <w:autoSpaceDE w:val="0"/>
-              <w:autoSpaceDN w:val="0"/>
-              <w:adjustRightInd w:val="0"/>
-              <w:spacing w:after="0" w:line="240" w:lineRule="auto"/>
-              <w:rPr>
-                <w:rFonts w:ascii="Consolas" w:hAnsi="Consolas" w:cs="Consolas"/>
-                <w:i/>
-                <w:iCs/>
-                <w:sz w:val="19"/>
-                <w:szCs w:val="19"/>
-              </w:rPr>
-            </w:pPr>
-            <w:r>
-              <w:rPr>
-                <w:rFonts w:ascii="Consolas" w:hAnsi="Consolas" w:cs="Consolas"/>
-                <w:i/>
-                <w:iCs/>
-                <w:sz w:val="19"/>
-                <w:szCs w:val="19"/>
-              </w:rPr>
-              <w:t xml:space="preserve">    }</w:t>
-            </w:r>
-          </w:p>
-        </w:tc>
-      </w:tr>
-    </w:tbl>
-    <w:p>
-      <w:pPr>
-        <w:rPr>
-          <w:rFonts w:eastAsia="Arial"/>
-        </w:rPr>
-      </w:pPr>
-    </w:p>
-    <w:tbl>
-      <w:tblPr>
-        <w:tblW w:w="0" w:type="auto"/>
-        <w:tblBorders>
-          <w:top w:val="single" w:sz="4" w:space="0" w:color="auto"/>
-          <w:left w:val="single" w:sz="4" w:space="0" w:color="auto"/>
-          <w:bottom w:val="single" w:sz="4" w:space="0" w:color="auto"/>
-          <w:right w:val="single" w:sz="4" w:space="0" w:color="auto"/>
-          <w:insideH w:val="single" w:sz="4" w:space="0" w:color="auto"/>
-          <w:insideV w:val="single" w:sz="4" w:space="0" w:color="auto"/>
-        </w:tblBorders>
-        <w:tblLook w:val="04A0"/>
-      </w:tblPr>
-      <w:tblGrid>
-        <w:gridCol w:w="9242"/>
-      </w:tblGrid>
-      <w:tr>
-        <w:tc>
-          <w:tcPr>
-            <w:tcW w:w="9576" w:type="dxa"/>
-            <w:shd w:val="clear" w:color="auto" w:fill="auto"/>
-          </w:tcPr>
-          <w:p>
-            <w:pPr>
-              <w:widowControl w:val="0"/>
-              <w:suppressAutoHyphens/>
-              <w:rPr>
-                <w:rFonts w:eastAsia="Arial"/>
-              </w:rPr>
-            </w:pPr>
-            <w:proofErr w:type="spellStart"/>
-            <w:r>
-              <w:rPr>
-                <w:rFonts w:ascii="Consolas" w:hAnsi="Consolas" w:cs="Consolas"/>
-                <w:i/>
-                <w:iCs/>
-                <w:color w:val="2B91AF"/>
-                <w:sz w:val="19"/>
-                <w:szCs w:val="19"/>
-              </w:rPr>
-              <w:t>LinkedInController</w:t>
-            </w:r>
-            <w:proofErr w:type="spellEnd"/>
-          </w:p>
-        </w:tc>
-      </w:tr>
-      <w:tr>
-        <w:tc>
-          <w:tcPr>
-            <w:tcW w:w="9576" w:type="dxa"/>
-            <w:shd w:val="clear" w:color="auto" w:fill="auto"/>
-          </w:tcPr>
-          <w:p>
-            <w:pPr>
-              <w:autoSpaceDE w:val="0"/>
-              <w:autoSpaceDN w:val="0"/>
-              <w:adjustRightInd w:val="0"/>
-              <w:spacing w:after="0" w:line="240" w:lineRule="auto"/>
-              <w:rPr>
-                <w:rFonts w:ascii="Consolas" w:hAnsi="Consolas" w:cs="Consolas"/>
-                <w:i/>
-                <w:iCs/>
-                <w:sz w:val="19"/>
-                <w:szCs w:val="19"/>
-              </w:rPr>
-            </w:pPr>
-            <w:r>
-              <w:rPr>
-                <w:rFonts w:ascii="Consolas" w:hAnsi="Consolas" w:cs="Consolas"/>
-                <w:i/>
-                <w:iCs/>
-                <w:color w:val="0000FF"/>
-                <w:sz w:val="19"/>
-                <w:szCs w:val="19"/>
-              </w:rPr>
-              <w:t>public</w:t>
-            </w:r>
-            <w:r>
-              <w:rPr>
-                <w:rFonts w:ascii="Consolas" w:hAnsi="Consolas" w:cs="Consolas"/>
-                <w:i/>
-                <w:iCs/>
-                <w:sz w:val="19"/>
-                <w:szCs w:val="19"/>
-              </w:rPr>
-              <w:t xml:space="preserve"> </w:t>
-            </w:r>
-            <w:r>
-              <w:rPr>
-                <w:rFonts w:ascii="Consolas" w:hAnsi="Consolas" w:cs="Consolas"/>
-                <w:i/>
-                <w:iCs/>
-                <w:color w:val="0000FF"/>
-                <w:sz w:val="19"/>
-                <w:szCs w:val="19"/>
-              </w:rPr>
-              <w:t>class</w:t>
-            </w:r>
-            <w:r>
-              <w:rPr>
-                <w:rFonts w:ascii="Consolas" w:hAnsi="Consolas" w:cs="Consolas"/>
-                <w:i/>
-                <w:iCs/>
-                <w:sz w:val="19"/>
-                <w:szCs w:val="19"/>
-              </w:rPr>
-              <w:t xml:space="preserve"> </w:t>
-            </w:r>
-            <w:proofErr w:type="spellStart"/>
-            <w:r>
-              <w:rPr>
-                <w:rFonts w:ascii="Consolas" w:hAnsi="Consolas" w:cs="Consolas"/>
-                <w:i/>
-                <w:iCs/>
-                <w:color w:val="2B91AF"/>
-                <w:sz w:val="19"/>
-                <w:szCs w:val="19"/>
-              </w:rPr>
-              <w:t>LinkedInController</w:t>
-            </w:r>
-            <w:proofErr w:type="spellEnd"/>
-          </w:p>
-          <w:p>
-            <w:pPr>
-              <w:autoSpaceDE w:val="0"/>
-              <w:autoSpaceDN w:val="0"/>
-              <w:adjustRightInd w:val="0"/>
-              <w:spacing w:after="0" w:line="240" w:lineRule="auto"/>
-              <w:rPr>
-                <w:rFonts w:ascii="Consolas" w:hAnsi="Consolas" w:cs="Consolas"/>
-                <w:i/>
-                <w:iCs/>
-                <w:sz w:val="19"/>
-                <w:szCs w:val="19"/>
-              </w:rPr>
-            </w:pPr>
-            <w:r>
-              <w:rPr>
-                <w:rFonts w:ascii="Consolas" w:hAnsi="Consolas" w:cs="Consolas"/>
-                <w:i/>
-                <w:iCs/>
-                <w:sz w:val="19"/>
-                <w:szCs w:val="19"/>
-              </w:rPr>
-              <w:t xml:space="preserve">    {</w:t>
-            </w:r>
-          </w:p>
-          <w:p>
-            <w:pPr>
-              <w:autoSpaceDE w:val="0"/>
-              <w:autoSpaceDN w:val="0"/>
-              <w:adjustRightInd w:val="0"/>
-              <w:spacing w:after="0" w:line="240" w:lineRule="auto"/>
-              <w:rPr>
-                <w:rFonts w:ascii="Consolas" w:hAnsi="Consolas" w:cs="Consolas"/>
-                <w:i/>
-                <w:iCs/>
-                <w:sz w:val="19"/>
-                <w:szCs w:val="19"/>
-              </w:rPr>
-            </w:pPr>
-            <w:r>
-              <w:rPr>
-                <w:rFonts w:ascii="Consolas" w:hAnsi="Consolas" w:cs="Consolas"/>
-                <w:i/>
-                <w:iCs/>
-                <w:sz w:val="19"/>
-                <w:szCs w:val="19"/>
-              </w:rPr>
-              <w:t xml:space="preserve">        </w:t>
-            </w:r>
-            <w:r>
-              <w:rPr>
-                <w:rFonts w:ascii="Consolas" w:hAnsi="Consolas" w:cs="Consolas"/>
-                <w:i/>
-                <w:iCs/>
-                <w:color w:val="0000FF"/>
-                <w:sz w:val="19"/>
-                <w:szCs w:val="19"/>
-              </w:rPr>
-              <w:t>public</w:t>
-            </w:r>
-            <w:r>
-              <w:rPr>
-                <w:rFonts w:ascii="Consolas" w:hAnsi="Consolas" w:cs="Consolas"/>
-                <w:i/>
-                <w:iCs/>
-                <w:sz w:val="19"/>
-                <w:szCs w:val="19"/>
-              </w:rPr>
-              <w:t xml:space="preserve"> </w:t>
-            </w:r>
-            <w:r>
-              <w:rPr>
-                <w:rFonts w:ascii="Consolas" w:hAnsi="Consolas" w:cs="Consolas"/>
-                <w:i/>
-                <w:iCs/>
-                <w:color w:val="2B91AF"/>
-                <w:sz w:val="19"/>
-                <w:szCs w:val="19"/>
-              </w:rPr>
-              <w:t>List</w:t>
-            </w:r>
-            <w:r>
-              <w:rPr>
-                <w:rFonts w:ascii="Consolas" w:hAnsi="Consolas" w:cs="Consolas"/>
-                <w:i/>
-                <w:iCs/>
-                <w:sz w:val="19"/>
-                <w:szCs w:val="19"/>
-              </w:rPr>
-              <w:t>&lt;</w:t>
-            </w:r>
-            <w:proofErr w:type="spellStart"/>
-            <w:r>
-              <w:rPr>
-                <w:rFonts w:ascii="Consolas" w:hAnsi="Consolas" w:cs="Consolas"/>
-                <w:i/>
-                <w:iCs/>
-                <w:color w:val="2B91AF"/>
-                <w:sz w:val="19"/>
-                <w:szCs w:val="19"/>
-              </w:rPr>
-              <w:t>LinkedInDetails</w:t>
-            </w:r>
-            <w:proofErr w:type="spellEnd"/>
-            <w:r>
-              <w:rPr>
-                <w:rFonts w:ascii="Consolas" w:hAnsi="Consolas" w:cs="Consolas"/>
-                <w:i/>
-                <w:iCs/>
-                <w:sz w:val="19"/>
-                <w:szCs w:val="19"/>
-              </w:rPr>
-              <w:t xml:space="preserve">&gt; </w:t>
-            </w:r>
-            <w:proofErr w:type="spellStart"/>
-            <w:r>
-              <w:rPr>
-                <w:rFonts w:ascii="Consolas" w:hAnsi="Consolas" w:cs="Consolas"/>
-                <w:i/>
-                <w:iCs/>
-                <w:sz w:val="19"/>
-                <w:szCs w:val="19"/>
-              </w:rPr>
-              <w:t>linkedin</w:t>
-            </w:r>
-            <w:proofErr w:type="spellEnd"/>
-            <w:r>
-              <w:rPr>
-                <w:rFonts w:ascii="Consolas" w:hAnsi="Consolas" w:cs="Consolas"/>
-                <w:i/>
-                <w:iCs/>
-                <w:sz w:val="19"/>
-                <w:szCs w:val="19"/>
-              </w:rPr>
-              <w:t>;</w:t>
-            </w:r>
-          </w:p>
-          <w:p>
-            <w:pPr>
-              <w:autoSpaceDE w:val="0"/>
-              <w:autoSpaceDN w:val="0"/>
-              <w:adjustRightInd w:val="0"/>
-              <w:spacing w:after="0" w:line="240" w:lineRule="auto"/>
-              <w:rPr>
-                <w:rFonts w:ascii="Consolas" w:hAnsi="Consolas" w:cs="Consolas"/>
-                <w:i/>
-                <w:iCs/>
-                <w:sz w:val="19"/>
-                <w:szCs w:val="19"/>
-              </w:rPr>
-            </w:pPr>
-            <w:r>
-              <w:rPr>
-                <w:rFonts w:ascii="Consolas" w:hAnsi="Consolas" w:cs="Consolas"/>
-                <w:i/>
-                <w:iCs/>
-                <w:sz w:val="19"/>
-                <w:szCs w:val="19"/>
-              </w:rPr>
-              <w:t xml:space="preserve">    }</w:t>
-            </w:r>
-          </w:p>
-        </w:tc>
-      </w:tr>
-    </w:tbl>
-    <w:p>
-      <w:pPr>
-        <w:rPr>
-          <w:rFonts w:eastAsia="Arial"/>
-        </w:rPr>
-      </w:pPr>
-    </w:p>
-    <w:tbl>
-      <w:tblPr>
-        <w:tblW w:w="0" w:type="auto"/>
-        <w:tblBorders>
-          <w:top w:val="single" w:sz="4" w:space="0" w:color="auto"/>
-          <w:left w:val="single" w:sz="4" w:space="0" w:color="auto"/>
-          <w:bottom w:val="single" w:sz="4" w:space="0" w:color="auto"/>
-          <w:right w:val="single" w:sz="4" w:space="0" w:color="auto"/>
-          <w:insideH w:val="single" w:sz="4" w:space="0" w:color="auto"/>
-          <w:insideV w:val="single" w:sz="4" w:space="0" w:color="auto"/>
-        </w:tblBorders>
-        <w:tblLook w:val="04A0"/>
-      </w:tblPr>
-      <w:tblGrid>
-        <w:gridCol w:w="9242"/>
-      </w:tblGrid>
-      <w:tr>
-        <w:tc>
-          <w:tcPr>
-            <w:tcW w:w="9576" w:type="dxa"/>
-            <w:shd w:val="clear" w:color="auto" w:fill="auto"/>
-          </w:tcPr>
-          <w:p>
-            <w:pPr>
-              <w:widowControl w:val="0"/>
-              <w:suppressAutoHyphens/>
-              <w:rPr>
-                <w:rFonts w:eastAsia="Arial"/>
-              </w:rPr>
-            </w:pPr>
-            <w:proofErr w:type="spellStart"/>
-            <w:r>
-              <w:rPr>
-                <w:rFonts w:ascii="Consolas" w:hAnsi="Consolas" w:cs="Consolas"/>
-                <w:i/>
-                <w:iCs/>
-                <w:color w:val="2B91AF"/>
-                <w:sz w:val="19"/>
-                <w:szCs w:val="19"/>
-              </w:rPr>
-              <w:t>GoogleMapController</w:t>
-            </w:r>
-            <w:proofErr w:type="spellEnd"/>
-          </w:p>
-        </w:tc>
-      </w:tr>
-      <w:tr>
-        <w:tc>
-          <w:tcPr>
-            <w:tcW w:w="9576" w:type="dxa"/>
-            <w:shd w:val="clear" w:color="auto" w:fill="auto"/>
-          </w:tcPr>
-          <w:p>
-            <w:pPr>
-              <w:autoSpaceDE w:val="0"/>
-              <w:autoSpaceDN w:val="0"/>
-              <w:adjustRightInd w:val="0"/>
-              <w:spacing w:after="0" w:line="240" w:lineRule="auto"/>
-              <w:rPr>
-                <w:rFonts w:ascii="Consolas" w:hAnsi="Consolas" w:cs="Consolas"/>
-                <w:i/>
-                <w:iCs/>
-                <w:sz w:val="19"/>
-                <w:szCs w:val="19"/>
-              </w:rPr>
-            </w:pPr>
-            <w:r>
-              <w:rPr>
-                <w:rFonts w:ascii="Consolas" w:hAnsi="Consolas" w:cs="Consolas"/>
-                <w:i/>
-                <w:iCs/>
-                <w:color w:val="0000FF"/>
-                <w:sz w:val="19"/>
-                <w:szCs w:val="19"/>
-              </w:rPr>
-              <w:t>public</w:t>
-            </w:r>
-            <w:r>
-              <w:rPr>
-                <w:rFonts w:ascii="Consolas" w:hAnsi="Consolas" w:cs="Consolas"/>
-                <w:i/>
-                <w:iCs/>
-                <w:sz w:val="19"/>
-                <w:szCs w:val="19"/>
-              </w:rPr>
-              <w:t xml:space="preserve"> </w:t>
-            </w:r>
-            <w:r>
-              <w:rPr>
-                <w:rFonts w:ascii="Consolas" w:hAnsi="Consolas" w:cs="Consolas"/>
-                <w:i/>
-                <w:iCs/>
-                <w:color w:val="0000FF"/>
-                <w:sz w:val="19"/>
-                <w:szCs w:val="19"/>
-              </w:rPr>
-              <w:t>class</w:t>
-            </w:r>
-            <w:r>
-              <w:rPr>
-                <w:rFonts w:ascii="Consolas" w:hAnsi="Consolas" w:cs="Consolas"/>
-                <w:i/>
-                <w:iCs/>
-                <w:sz w:val="19"/>
-                <w:szCs w:val="19"/>
-              </w:rPr>
-              <w:t xml:space="preserve"> </w:t>
-            </w:r>
-            <w:proofErr w:type="spellStart"/>
-            <w:r>
-              <w:rPr>
-                <w:rFonts w:ascii="Consolas" w:hAnsi="Consolas" w:cs="Consolas"/>
-                <w:i/>
-                <w:iCs/>
-                <w:color w:val="2B91AF"/>
-                <w:sz w:val="19"/>
-                <w:szCs w:val="19"/>
-              </w:rPr>
-              <w:t>GoogleMapController</w:t>
-            </w:r>
-            <w:proofErr w:type="spellEnd"/>
-          </w:p>
-          <w:p>
-            <w:pPr>
-              <w:autoSpaceDE w:val="0"/>
-              <w:autoSpaceDN w:val="0"/>
-              <w:adjustRightInd w:val="0"/>
-              <w:spacing w:after="0" w:line="240" w:lineRule="auto"/>
-              <w:rPr>
-                <w:rFonts w:ascii="Consolas" w:hAnsi="Consolas" w:cs="Consolas"/>
-                <w:i/>
-                <w:iCs/>
-                <w:sz w:val="19"/>
-                <w:szCs w:val="19"/>
-              </w:rPr>
-            </w:pPr>
-            <w:r>
-              <w:rPr>
-                <w:rFonts w:ascii="Consolas" w:hAnsi="Consolas" w:cs="Consolas"/>
-                <w:i/>
-                <w:iCs/>
-                <w:sz w:val="19"/>
-                <w:szCs w:val="19"/>
-              </w:rPr>
-              <w:t xml:space="preserve">    {</w:t>
-            </w:r>
-          </w:p>
-          <w:p>
-            <w:pPr>
-              <w:autoSpaceDE w:val="0"/>
-              <w:autoSpaceDN w:val="0"/>
-              <w:adjustRightInd w:val="0"/>
-              <w:spacing w:after="0" w:line="240" w:lineRule="auto"/>
-              <w:rPr>
-                <w:rFonts w:ascii="Consolas" w:hAnsi="Consolas" w:cs="Consolas"/>
-                <w:i/>
-                <w:iCs/>
-                <w:sz w:val="19"/>
-                <w:szCs w:val="19"/>
-              </w:rPr>
-            </w:pPr>
-            <w:r>
-              <w:rPr>
-                <w:rFonts w:ascii="Consolas" w:hAnsi="Consolas" w:cs="Consolas"/>
-                <w:i/>
-                <w:iCs/>
-                <w:sz w:val="19"/>
-                <w:szCs w:val="19"/>
-              </w:rPr>
-              <w:t xml:space="preserve">        </w:t>
-            </w:r>
-            <w:r>
-              <w:rPr>
-                <w:rFonts w:ascii="Consolas" w:hAnsi="Consolas" w:cs="Consolas"/>
-                <w:i/>
-                <w:iCs/>
-                <w:color w:val="0000FF"/>
-                <w:sz w:val="19"/>
-                <w:szCs w:val="19"/>
-              </w:rPr>
-              <w:t>public</w:t>
-            </w:r>
-            <w:r>
-              <w:rPr>
-                <w:rFonts w:ascii="Consolas" w:hAnsi="Consolas" w:cs="Consolas"/>
-                <w:i/>
-                <w:iCs/>
-                <w:sz w:val="19"/>
-                <w:szCs w:val="19"/>
-              </w:rPr>
-              <w:t xml:space="preserve"> </w:t>
-            </w:r>
-            <w:r>
-              <w:rPr>
-                <w:rFonts w:ascii="Consolas" w:hAnsi="Consolas" w:cs="Consolas"/>
-                <w:i/>
-                <w:iCs/>
-                <w:color w:val="2B91AF"/>
-                <w:sz w:val="19"/>
-                <w:szCs w:val="19"/>
-              </w:rPr>
-              <w:t>List</w:t>
-            </w:r>
-            <w:r>
-              <w:rPr>
-                <w:rFonts w:ascii="Consolas" w:hAnsi="Consolas" w:cs="Consolas"/>
-                <w:i/>
-                <w:iCs/>
-                <w:sz w:val="19"/>
-                <w:szCs w:val="19"/>
-              </w:rPr>
-              <w:t>&lt;</w:t>
-            </w:r>
-            <w:proofErr w:type="spellStart"/>
-            <w:r>
-              <w:rPr>
-                <w:rFonts w:ascii="Consolas" w:hAnsi="Consolas" w:cs="Consolas"/>
-                <w:i/>
-                <w:iCs/>
-                <w:color w:val="2B91AF"/>
-                <w:sz w:val="19"/>
-                <w:szCs w:val="19"/>
-              </w:rPr>
-              <w:t>GoogleMapDetails</w:t>
-            </w:r>
-            <w:proofErr w:type="spellEnd"/>
-            <w:r>
-              <w:rPr>
-                <w:rFonts w:ascii="Consolas" w:hAnsi="Consolas" w:cs="Consolas"/>
-                <w:i/>
-                <w:iCs/>
-                <w:sz w:val="19"/>
-                <w:szCs w:val="19"/>
-              </w:rPr>
-              <w:t>&gt; map;</w:t>
-            </w:r>
-          </w:p>
-          <w:p>
-            <w:pPr>
-              <w:autoSpaceDE w:val="0"/>
-              <w:autoSpaceDN w:val="0"/>
-              <w:adjustRightInd w:val="0"/>
-              <w:spacing w:after="0" w:line="240" w:lineRule="auto"/>
-              <w:rPr>
-                <w:rFonts w:ascii="Consolas" w:hAnsi="Consolas" w:cs="Consolas"/>
-                <w:i/>
-                <w:iCs/>
-                <w:sz w:val="19"/>
-                <w:szCs w:val="19"/>
-              </w:rPr>
-            </w:pPr>
-            <w:r>
-              <w:rPr>
-                <w:rFonts w:ascii="Consolas" w:hAnsi="Consolas" w:cs="Consolas"/>
-                <w:i/>
-                <w:iCs/>
-                <w:sz w:val="19"/>
-                <w:szCs w:val="19"/>
-              </w:rPr>
-              <w:t xml:space="preserve">    }</w:t>
-            </w:r>
-          </w:p>
-        </w:tc>
-      </w:tr>
-    </w:tbl>
-    <w:p>
-      <w:pPr>
-        <w:rPr>
-          <w:rFonts w:eastAsia="Arial"/>
-        </w:rPr>
-      </w:pPr>
-    </w:p>
-    <w:tbl>
-      <w:tblPr>
-        <w:tblW w:w="0" w:type="auto"/>
-        <w:tblBorders>
-          <w:top w:val="single" w:sz="4" w:space="0" w:color="auto"/>
-          <w:left w:val="single" w:sz="4" w:space="0" w:color="auto"/>
-          <w:bottom w:val="single" w:sz="4" w:space="0" w:color="auto"/>
-          <w:right w:val="single" w:sz="4" w:space="0" w:color="auto"/>
-          <w:insideH w:val="single" w:sz="4" w:space="0" w:color="auto"/>
-          <w:insideV w:val="single" w:sz="4" w:space="0" w:color="auto"/>
-        </w:tblBorders>
-        <w:tblLook w:val="04A0"/>
-      </w:tblPr>
-      <w:tblGrid>
-        <w:gridCol w:w="9242"/>
-      </w:tblGrid>
-      <w:tr>
-        <w:tc>
-          <w:tcPr>
-            <w:tcW w:w="9576" w:type="dxa"/>
-            <w:shd w:val="clear" w:color="auto" w:fill="auto"/>
-          </w:tcPr>
-          <w:p>
-            <w:pPr>
-              <w:widowControl w:val="0"/>
-              <w:suppressAutoHyphens/>
-              <w:rPr>
-                <w:rFonts w:eastAsia="Arial"/>
-              </w:rPr>
-            </w:pPr>
-            <w:proofErr w:type="spellStart"/>
-            <w:r>
-              <w:rPr>
-                <w:rFonts w:ascii="Consolas" w:hAnsi="Consolas" w:cs="Consolas"/>
-                <w:i/>
-                <w:iCs/>
-                <w:color w:val="2B91AF"/>
-                <w:sz w:val="19"/>
-                <w:szCs w:val="19"/>
-              </w:rPr>
-              <w:t>GoogleCalenderController</w:t>
-            </w:r>
-            <w:proofErr w:type="spellEnd"/>
-          </w:p>
-        </w:tc>
-      </w:tr>
-      <w:tr>
-        <w:tc>
-          <w:tcPr>
-            <w:tcW w:w="9576" w:type="dxa"/>
-            <w:shd w:val="clear" w:color="auto" w:fill="auto"/>
-          </w:tcPr>
-          <w:p>
-            <w:pPr>
-              <w:autoSpaceDE w:val="0"/>
-              <w:autoSpaceDN w:val="0"/>
-              <w:adjustRightInd w:val="0"/>
-              <w:spacing w:after="0" w:line="240" w:lineRule="auto"/>
-              <w:rPr>
-                <w:rFonts w:ascii="Consolas" w:hAnsi="Consolas" w:cs="Consolas"/>
-                <w:i/>
-                <w:iCs/>
-                <w:sz w:val="19"/>
-                <w:szCs w:val="19"/>
-              </w:rPr>
-            </w:pPr>
-            <w:r>
-              <w:rPr>
-                <w:rFonts w:ascii="Consolas" w:hAnsi="Consolas" w:cs="Consolas"/>
-                <w:i/>
-                <w:iCs/>
-                <w:color w:val="0000FF"/>
-                <w:sz w:val="19"/>
-                <w:szCs w:val="19"/>
-              </w:rPr>
-              <w:t>public</w:t>
-            </w:r>
-            <w:r>
-              <w:rPr>
-                <w:rFonts w:ascii="Consolas" w:hAnsi="Consolas" w:cs="Consolas"/>
-                <w:i/>
-                <w:iCs/>
-                <w:sz w:val="19"/>
-                <w:szCs w:val="19"/>
-              </w:rPr>
-              <w:t xml:space="preserve"> </w:t>
-            </w:r>
-            <w:r>
-              <w:rPr>
-                <w:rFonts w:ascii="Consolas" w:hAnsi="Consolas" w:cs="Consolas"/>
-                <w:i/>
-                <w:iCs/>
-                <w:color w:val="0000FF"/>
-                <w:sz w:val="19"/>
-                <w:szCs w:val="19"/>
-              </w:rPr>
-              <w:t>class</w:t>
-            </w:r>
-            <w:r>
-              <w:rPr>
-                <w:rFonts w:ascii="Consolas" w:hAnsi="Consolas" w:cs="Consolas"/>
-                <w:i/>
-                <w:iCs/>
-                <w:sz w:val="19"/>
-                <w:szCs w:val="19"/>
-              </w:rPr>
-              <w:t xml:space="preserve"> </w:t>
-            </w:r>
-            <w:proofErr w:type="spellStart"/>
-            <w:r>
-              <w:rPr>
-                <w:rFonts w:ascii="Consolas" w:hAnsi="Consolas" w:cs="Consolas"/>
-                <w:i/>
-                <w:iCs/>
-                <w:color w:val="2B91AF"/>
-                <w:sz w:val="19"/>
-                <w:szCs w:val="19"/>
-              </w:rPr>
-              <w:t>GoogleCalenderController</w:t>
-            </w:r>
-            <w:proofErr w:type="spellEnd"/>
-          </w:p>
-          <w:p>
-            <w:pPr>
-              <w:autoSpaceDE w:val="0"/>
-              <w:autoSpaceDN w:val="0"/>
-              <w:adjustRightInd w:val="0"/>
-              <w:spacing w:after="0" w:line="240" w:lineRule="auto"/>
-              <w:rPr>
-                <w:rFonts w:ascii="Consolas" w:hAnsi="Consolas" w:cs="Consolas"/>
-                <w:i/>
-                <w:iCs/>
-                <w:sz w:val="19"/>
-                <w:szCs w:val="19"/>
-              </w:rPr>
-            </w:pPr>
-            <w:r>
-              <w:rPr>
-                <w:rFonts w:ascii="Consolas" w:hAnsi="Consolas" w:cs="Consolas"/>
-                <w:i/>
-                <w:iCs/>
-                <w:sz w:val="19"/>
-                <w:szCs w:val="19"/>
-              </w:rPr>
-              <w:t xml:space="preserve">    {</w:t>
-            </w:r>
-          </w:p>
-          <w:p>
-            <w:pPr>
-              <w:autoSpaceDE w:val="0"/>
-              <w:autoSpaceDN w:val="0"/>
-              <w:adjustRightInd w:val="0"/>
-              <w:spacing w:after="0" w:line="240" w:lineRule="auto"/>
-              <w:rPr>
-                <w:rFonts w:ascii="Consolas" w:hAnsi="Consolas" w:cs="Consolas"/>
-                <w:i/>
-                <w:iCs/>
-                <w:sz w:val="19"/>
-                <w:szCs w:val="19"/>
-              </w:rPr>
-            </w:pPr>
-            <w:r>
-              <w:rPr>
-                <w:rFonts w:ascii="Consolas" w:hAnsi="Consolas" w:cs="Consolas"/>
-                <w:i/>
-                <w:iCs/>
-                <w:sz w:val="19"/>
-                <w:szCs w:val="19"/>
-              </w:rPr>
-              <w:t xml:space="preserve">        </w:t>
-            </w:r>
-            <w:r>
-              <w:rPr>
-                <w:rFonts w:ascii="Consolas" w:hAnsi="Consolas" w:cs="Consolas"/>
-                <w:i/>
-                <w:iCs/>
-                <w:color w:val="0000FF"/>
-                <w:sz w:val="19"/>
-                <w:szCs w:val="19"/>
-              </w:rPr>
-              <w:t>public</w:t>
-            </w:r>
-            <w:r>
-              <w:rPr>
-                <w:rFonts w:ascii="Consolas" w:hAnsi="Consolas" w:cs="Consolas"/>
-                <w:i/>
-                <w:iCs/>
-                <w:sz w:val="19"/>
-                <w:szCs w:val="19"/>
-              </w:rPr>
-              <w:t xml:space="preserve"> </w:t>
-            </w:r>
-            <w:r>
-              <w:rPr>
-                <w:rFonts w:ascii="Consolas" w:hAnsi="Consolas" w:cs="Consolas"/>
-                <w:i/>
-                <w:iCs/>
-                <w:color w:val="2B91AF"/>
-                <w:sz w:val="19"/>
-                <w:szCs w:val="19"/>
-              </w:rPr>
-              <w:t>List</w:t>
-            </w:r>
-            <w:r>
-              <w:rPr>
-                <w:rFonts w:ascii="Consolas" w:hAnsi="Consolas" w:cs="Consolas"/>
-                <w:i/>
-                <w:iCs/>
-                <w:sz w:val="19"/>
-                <w:szCs w:val="19"/>
-              </w:rPr>
-              <w:t>&lt;</w:t>
-            </w:r>
-            <w:proofErr w:type="spellStart"/>
-            <w:r>
-              <w:rPr>
-                <w:rFonts w:ascii="Consolas" w:hAnsi="Consolas" w:cs="Consolas"/>
-                <w:i/>
-                <w:iCs/>
-                <w:color w:val="2B91AF"/>
-                <w:sz w:val="19"/>
-                <w:szCs w:val="19"/>
-              </w:rPr>
-              <w:t>GoogleCalenderDetails</w:t>
-            </w:r>
-            <w:proofErr w:type="spellEnd"/>
-            <w:r>
-              <w:rPr>
-                <w:rFonts w:ascii="Consolas" w:hAnsi="Consolas" w:cs="Consolas"/>
-                <w:i/>
-                <w:iCs/>
-                <w:sz w:val="19"/>
-                <w:szCs w:val="19"/>
-              </w:rPr>
-              <w:t xml:space="preserve">&gt; </w:t>
-            </w:r>
-            <w:proofErr w:type="spellStart"/>
-            <w:r>
-              <w:rPr>
-                <w:rFonts w:ascii="Consolas" w:hAnsi="Consolas" w:cs="Consolas"/>
-                <w:i/>
-                <w:iCs/>
-                <w:sz w:val="19"/>
-                <w:szCs w:val="19"/>
-              </w:rPr>
-              <w:t>calender</w:t>
-            </w:r>
-            <w:proofErr w:type="spellEnd"/>
-            <w:r>
-              <w:rPr>
-                <w:rFonts w:ascii="Consolas" w:hAnsi="Consolas" w:cs="Consolas"/>
-                <w:i/>
-                <w:iCs/>
-                <w:sz w:val="19"/>
-                <w:szCs w:val="19"/>
-              </w:rPr>
-              <w:t>;</w:t>
-            </w:r>
-          </w:p>
-          <w:p>
-            <w:pPr>
-              <w:autoSpaceDE w:val="0"/>
-              <w:autoSpaceDN w:val="0"/>
-              <w:adjustRightInd w:val="0"/>
-              <w:spacing w:after="0" w:line="240" w:lineRule="auto"/>
-              <w:rPr>
-                <w:rFonts w:ascii="Consolas" w:hAnsi="Consolas" w:cs="Consolas"/>
-                <w:i/>
-                <w:iCs/>
-                <w:sz w:val="19"/>
-                <w:szCs w:val="19"/>
-              </w:rPr>
-            </w:pPr>
-            <w:r>
-              <w:rPr>
-                <w:rFonts w:ascii="Consolas" w:hAnsi="Consolas" w:cs="Consolas"/>
-                <w:i/>
-                <w:iCs/>
-                <w:sz w:val="19"/>
-                <w:szCs w:val="19"/>
-              </w:rPr>
-              <w:t xml:space="preserve">    }</w:t>
-            </w:r>
-          </w:p>
-        </w:tc>
-      </w:tr>
-    </w:tbl>
-    <w:p>
-      <w:pPr>
-        <w:rPr>
-          <w:rFonts w:eastAsia="Arial"/>
-        </w:rPr>
-      </w:pPr>
-    </w:p>
-    <w:tbl>
-      <w:tblPr>
-        <w:tblW w:w="0" w:type="auto"/>
-        <w:tblBorders>
-          <w:top w:val="single" w:sz="4" w:space="0" w:color="auto"/>
-          <w:left w:val="single" w:sz="4" w:space="0" w:color="auto"/>
-          <w:bottom w:val="single" w:sz="4" w:space="0" w:color="auto"/>
-          <w:right w:val="single" w:sz="4" w:space="0" w:color="auto"/>
-          <w:insideH w:val="single" w:sz="4" w:space="0" w:color="auto"/>
-          <w:insideV w:val="single" w:sz="4" w:space="0" w:color="auto"/>
-        </w:tblBorders>
-        <w:tblLook w:val="04A0"/>
-      </w:tblPr>
-      <w:tblGrid>
-        <w:gridCol w:w="9242"/>
-      </w:tblGrid>
-      <w:tr>
-        <w:tc>
-          <w:tcPr>
-            <w:tcW w:w="9576" w:type="dxa"/>
-            <w:shd w:val="clear" w:color="auto" w:fill="auto"/>
-          </w:tcPr>
-          <w:p>
-            <w:pPr>
-              <w:widowControl w:val="0"/>
-              <w:suppressAutoHyphens/>
-              <w:rPr>
-                <w:rFonts w:eastAsia="Arial"/>
-              </w:rPr>
-            </w:pPr>
-            <w:proofErr w:type="spellStart"/>
-            <w:r>
-              <w:rPr>
-                <w:rFonts w:ascii="Consolas" w:hAnsi="Consolas" w:cs="Consolas"/>
-                <w:i/>
-                <w:iCs/>
-                <w:color w:val="2B91AF"/>
-                <w:sz w:val="19"/>
-                <w:szCs w:val="19"/>
-              </w:rPr>
-              <w:t>ReportType</w:t>
-            </w:r>
-            <w:proofErr w:type="spellEnd"/>
-          </w:p>
-        </w:tc>
-      </w:tr>
-      <w:tr>
-        <w:tc>
-          <w:tcPr>
-            <w:tcW w:w="9576" w:type="dxa"/>
-            <w:shd w:val="clear" w:color="auto" w:fill="auto"/>
-          </w:tcPr>
-          <w:p>
-            <w:pPr>
-              <w:autoSpaceDE w:val="0"/>
-              <w:autoSpaceDN w:val="0"/>
-              <w:adjustRightInd w:val="0"/>
-              <w:spacing w:after="0" w:line="240" w:lineRule="auto"/>
-              <w:rPr>
-                <w:rFonts w:ascii="Consolas" w:hAnsi="Consolas" w:cs="Consolas"/>
-                <w:i/>
-                <w:iCs/>
-                <w:sz w:val="19"/>
-                <w:szCs w:val="19"/>
-              </w:rPr>
-            </w:pPr>
-            <w:r>
-              <w:rPr>
-                <w:rFonts w:ascii="Consolas" w:hAnsi="Consolas" w:cs="Consolas"/>
-                <w:i/>
-                <w:iCs/>
-                <w:color w:val="0000FF"/>
-                <w:sz w:val="19"/>
-                <w:szCs w:val="19"/>
-              </w:rPr>
-              <w:t>public</w:t>
-            </w:r>
-            <w:r>
-              <w:rPr>
-                <w:rFonts w:ascii="Consolas" w:hAnsi="Consolas" w:cs="Consolas"/>
-                <w:i/>
-                <w:iCs/>
-                <w:sz w:val="19"/>
-                <w:szCs w:val="19"/>
-              </w:rPr>
-              <w:t xml:space="preserve"> </w:t>
-            </w:r>
-            <w:proofErr w:type="spellStart"/>
-            <w:r>
-              <w:rPr>
-                <w:rFonts w:ascii="Consolas" w:hAnsi="Consolas" w:cs="Consolas"/>
-                <w:i/>
-                <w:iCs/>
-                <w:color w:val="0000FF"/>
-                <w:sz w:val="19"/>
-                <w:szCs w:val="19"/>
-              </w:rPr>
-              <w:t>enum</w:t>
-            </w:r>
-            <w:proofErr w:type="spellEnd"/>
-            <w:r>
-              <w:rPr>
-                <w:rFonts w:ascii="Consolas" w:hAnsi="Consolas" w:cs="Consolas"/>
-                <w:i/>
-                <w:iCs/>
-                <w:sz w:val="19"/>
-                <w:szCs w:val="19"/>
-              </w:rPr>
-              <w:t xml:space="preserve"> </w:t>
-            </w:r>
-            <w:proofErr w:type="spellStart"/>
-            <w:r>
-              <w:rPr>
-                <w:rFonts w:ascii="Consolas" w:hAnsi="Consolas" w:cs="Consolas"/>
-                <w:i/>
-                <w:iCs/>
-                <w:color w:val="2B91AF"/>
-                <w:sz w:val="19"/>
-                <w:szCs w:val="19"/>
-              </w:rPr>
-              <w:t>ReportType</w:t>
-            </w:r>
-            <w:proofErr w:type="spellEnd"/>
-          </w:p>
-          <w:p>
-            <w:pPr>
-              <w:autoSpaceDE w:val="0"/>
-              <w:autoSpaceDN w:val="0"/>
-              <w:adjustRightInd w:val="0"/>
-              <w:spacing w:after="0" w:line="240" w:lineRule="auto"/>
-              <w:rPr>
-                <w:rFonts w:ascii="Consolas" w:hAnsi="Consolas" w:cs="Consolas"/>
-                <w:i/>
-                <w:iCs/>
-                <w:sz w:val="19"/>
-                <w:szCs w:val="19"/>
-              </w:rPr>
-            </w:pPr>
-            <w:r>
-              <w:rPr>
-                <w:rFonts w:ascii="Consolas" w:hAnsi="Consolas" w:cs="Consolas"/>
-                <w:i/>
-                <w:iCs/>
-                <w:sz w:val="19"/>
-                <w:szCs w:val="19"/>
-              </w:rPr>
-              <w:t xml:space="preserve">    {</w:t>
-            </w:r>
-          </w:p>
-          <w:p>
-            <w:pPr>
-              <w:autoSpaceDE w:val="0"/>
-              <w:autoSpaceDN w:val="0"/>
-              <w:adjustRightInd w:val="0"/>
-              <w:spacing w:after="0" w:line="240" w:lineRule="auto"/>
-              <w:rPr>
-                <w:rFonts w:ascii="Consolas" w:hAnsi="Consolas" w:cs="Consolas"/>
-                <w:i/>
-                <w:iCs/>
-                <w:sz w:val="19"/>
-                <w:szCs w:val="19"/>
-              </w:rPr>
-            </w:pPr>
-            <w:r>
-              <w:rPr>
-                <w:rFonts w:ascii="Consolas" w:hAnsi="Consolas" w:cs="Consolas"/>
-                <w:i/>
-                <w:iCs/>
-                <w:sz w:val="19"/>
-                <w:szCs w:val="19"/>
-              </w:rPr>
-              <w:t xml:space="preserve">        Single,</w:t>
-            </w:r>
-          </w:p>
-          <w:p>
-            <w:pPr>
-              <w:autoSpaceDE w:val="0"/>
-              <w:autoSpaceDN w:val="0"/>
-              <w:adjustRightInd w:val="0"/>
-              <w:spacing w:after="0" w:line="240" w:lineRule="auto"/>
-              <w:rPr>
-                <w:rFonts w:ascii="Consolas" w:hAnsi="Consolas" w:cs="Consolas"/>
-                <w:i/>
-                <w:iCs/>
-                <w:sz w:val="19"/>
-                <w:szCs w:val="19"/>
-              </w:rPr>
-            </w:pPr>
-            <w:r>
-              <w:rPr>
-                <w:rFonts w:ascii="Consolas" w:hAnsi="Consolas" w:cs="Consolas"/>
-                <w:i/>
-                <w:iCs/>
-                <w:sz w:val="19"/>
-                <w:szCs w:val="19"/>
-              </w:rPr>
-              <w:lastRenderedPageBreak/>
-              <w:t xml:space="preserve">        Daily,</w:t>
-            </w:r>
-          </w:p>
-          <w:p>
-            <w:pPr>
-              <w:autoSpaceDE w:val="0"/>
-              <w:autoSpaceDN w:val="0"/>
-              <w:adjustRightInd w:val="0"/>
-              <w:spacing w:after="0" w:line="240" w:lineRule="auto"/>
-              <w:rPr>
-                <w:rFonts w:ascii="Consolas" w:hAnsi="Consolas" w:cs="Consolas"/>
-                <w:i/>
-                <w:iCs/>
-                <w:sz w:val="19"/>
-                <w:szCs w:val="19"/>
-              </w:rPr>
-            </w:pPr>
-            <w:r>
-              <w:rPr>
-                <w:rFonts w:ascii="Consolas" w:hAnsi="Consolas" w:cs="Consolas"/>
-                <w:i/>
-                <w:iCs/>
-                <w:sz w:val="19"/>
-                <w:szCs w:val="19"/>
-              </w:rPr>
-              <w:t xml:space="preserve">        Weekly,</w:t>
-            </w:r>
-          </w:p>
-          <w:p>
-            <w:pPr>
-              <w:autoSpaceDE w:val="0"/>
-              <w:autoSpaceDN w:val="0"/>
-              <w:adjustRightInd w:val="0"/>
-              <w:spacing w:after="0" w:line="240" w:lineRule="auto"/>
-              <w:rPr>
-                <w:rFonts w:ascii="Consolas" w:hAnsi="Consolas" w:cs="Consolas"/>
-                <w:i/>
-                <w:iCs/>
-                <w:sz w:val="19"/>
-                <w:szCs w:val="19"/>
-              </w:rPr>
-            </w:pPr>
-            <w:r>
-              <w:rPr>
-                <w:rFonts w:ascii="Consolas" w:hAnsi="Consolas" w:cs="Consolas"/>
-                <w:i/>
-                <w:iCs/>
-                <w:sz w:val="19"/>
-                <w:szCs w:val="19"/>
-              </w:rPr>
-              <w:t xml:space="preserve">        Monthly,</w:t>
-            </w:r>
-          </w:p>
-          <w:p>
-            <w:pPr>
-              <w:autoSpaceDE w:val="0"/>
-              <w:autoSpaceDN w:val="0"/>
-              <w:adjustRightInd w:val="0"/>
-              <w:spacing w:after="0" w:line="240" w:lineRule="auto"/>
-              <w:rPr>
-                <w:rFonts w:ascii="Consolas" w:hAnsi="Consolas" w:cs="Consolas"/>
-                <w:i/>
-                <w:iCs/>
-                <w:sz w:val="19"/>
-                <w:szCs w:val="19"/>
-              </w:rPr>
-            </w:pPr>
-            <w:r>
-              <w:rPr>
-                <w:rFonts w:ascii="Consolas" w:hAnsi="Consolas" w:cs="Consolas"/>
-                <w:i/>
-                <w:iCs/>
-                <w:sz w:val="19"/>
-                <w:szCs w:val="19"/>
-              </w:rPr>
-              <w:t xml:space="preserve">        Quarterly,</w:t>
-            </w:r>
-          </w:p>
-          <w:p>
-            <w:pPr>
-              <w:autoSpaceDE w:val="0"/>
-              <w:autoSpaceDN w:val="0"/>
-              <w:adjustRightInd w:val="0"/>
-              <w:spacing w:after="0" w:line="240" w:lineRule="auto"/>
-              <w:rPr>
-                <w:rFonts w:ascii="Consolas" w:hAnsi="Consolas" w:cs="Consolas"/>
-                <w:i/>
-                <w:iCs/>
-                <w:sz w:val="19"/>
-                <w:szCs w:val="19"/>
-              </w:rPr>
-            </w:pPr>
-            <w:r>
-              <w:rPr>
-                <w:rFonts w:ascii="Consolas" w:hAnsi="Consolas" w:cs="Consolas"/>
-                <w:i/>
-                <w:iCs/>
-                <w:sz w:val="19"/>
-                <w:szCs w:val="19"/>
-              </w:rPr>
-              <w:t xml:space="preserve">        Yearly</w:t>
-            </w:r>
-          </w:p>
-          <w:p>
-            <w:pPr>
-              <w:autoSpaceDE w:val="0"/>
-              <w:autoSpaceDN w:val="0"/>
-              <w:adjustRightInd w:val="0"/>
-              <w:spacing w:after="0" w:line="240" w:lineRule="auto"/>
-              <w:rPr>
-                <w:rFonts w:ascii="Consolas" w:hAnsi="Consolas" w:cs="Consolas"/>
-                <w:i/>
-                <w:iCs/>
-                <w:sz w:val="19"/>
-                <w:szCs w:val="19"/>
-              </w:rPr>
-            </w:pPr>
-            <w:r>
-              <w:rPr>
-                <w:rFonts w:ascii="Consolas" w:hAnsi="Consolas" w:cs="Consolas"/>
-                <w:i/>
-                <w:iCs/>
-                <w:sz w:val="19"/>
-                <w:szCs w:val="19"/>
-              </w:rPr>
-              <w:t xml:space="preserve">    }</w:t>
-            </w:r>
-          </w:p>
-        </w:tc>
-      </w:tr>
-    </w:tbl>
-    <w:p>
-      <w:pPr>
-        <w:rPr>
-          <w:rFonts w:eastAsia="Arial"/>
-        </w:rPr>
-      </w:pPr>
-    </w:p>
-    <w:tbl>
-      <w:tblPr>
-        <w:tblW w:w="0" w:type="auto"/>
-        <w:tblBorders>
-          <w:top w:val="single" w:sz="4" w:space="0" w:color="auto"/>
-          <w:left w:val="single" w:sz="4" w:space="0" w:color="auto"/>
-          <w:bottom w:val="single" w:sz="4" w:space="0" w:color="auto"/>
-          <w:right w:val="single" w:sz="4" w:space="0" w:color="auto"/>
-          <w:insideH w:val="single" w:sz="4" w:space="0" w:color="auto"/>
-          <w:insideV w:val="single" w:sz="4" w:space="0" w:color="auto"/>
-        </w:tblBorders>
-        <w:tblLook w:val="04A0"/>
-      </w:tblPr>
-      <w:tblGrid>
-        <w:gridCol w:w="9242"/>
-      </w:tblGrid>
-      <w:tr>
-        <w:tc>
-          <w:tcPr>
-            <w:tcW w:w="9576" w:type="dxa"/>
-            <w:shd w:val="clear" w:color="auto" w:fill="auto"/>
-          </w:tcPr>
-          <w:p>
-            <w:pPr>
-              <w:widowControl w:val="0"/>
-              <w:suppressAutoHyphens/>
-              <w:rPr>
-                <w:rFonts w:eastAsia="Arial"/>
-              </w:rPr>
-            </w:pPr>
-            <w:proofErr w:type="spellStart"/>
-            <w:r>
-              <w:rPr>
-                <w:rFonts w:ascii="Consolas" w:hAnsi="Consolas" w:cs="Consolas"/>
-                <w:i/>
-                <w:iCs/>
-                <w:color w:val="2B91AF"/>
-                <w:sz w:val="19"/>
-                <w:szCs w:val="19"/>
-              </w:rPr>
-              <w:t>ReportInfo</w:t>
-            </w:r>
-            <w:proofErr w:type="spellEnd"/>
-          </w:p>
-        </w:tc>
-      </w:tr>
-      <w:tr>
-        <w:tc>
-          <w:tcPr>
-            <w:tcW w:w="9576" w:type="dxa"/>
-            <w:shd w:val="clear" w:color="auto" w:fill="auto"/>
-          </w:tcPr>
-          <w:p>
-            <w:pPr>
-              <w:autoSpaceDE w:val="0"/>
-              <w:autoSpaceDN w:val="0"/>
-              <w:adjustRightInd w:val="0"/>
-              <w:spacing w:after="0" w:line="240" w:lineRule="auto"/>
-              <w:rPr>
-                <w:rFonts w:ascii="Consolas" w:hAnsi="Consolas" w:cs="Consolas"/>
-                <w:i/>
-                <w:iCs/>
-                <w:sz w:val="19"/>
-                <w:szCs w:val="19"/>
-              </w:rPr>
-            </w:pPr>
-            <w:r>
-              <w:rPr>
-                <w:rFonts w:ascii="Consolas" w:hAnsi="Consolas" w:cs="Consolas"/>
-                <w:i/>
-                <w:iCs/>
-                <w:color w:val="0000FF"/>
-                <w:sz w:val="19"/>
-                <w:szCs w:val="19"/>
-              </w:rPr>
-              <w:t>public</w:t>
-            </w:r>
-            <w:r>
-              <w:rPr>
-                <w:rFonts w:ascii="Consolas" w:hAnsi="Consolas" w:cs="Consolas"/>
-                <w:i/>
-                <w:iCs/>
-                <w:sz w:val="19"/>
-                <w:szCs w:val="19"/>
-              </w:rPr>
-              <w:t xml:space="preserve"> </w:t>
-            </w:r>
-            <w:r>
-              <w:rPr>
-                <w:rFonts w:ascii="Consolas" w:hAnsi="Consolas" w:cs="Consolas"/>
-                <w:i/>
-                <w:iCs/>
-                <w:color w:val="0000FF"/>
-                <w:sz w:val="19"/>
-                <w:szCs w:val="19"/>
-              </w:rPr>
-              <w:t>class</w:t>
-            </w:r>
-            <w:r>
-              <w:rPr>
-                <w:rFonts w:ascii="Consolas" w:hAnsi="Consolas" w:cs="Consolas"/>
-                <w:i/>
-                <w:iCs/>
-                <w:sz w:val="19"/>
-                <w:szCs w:val="19"/>
-              </w:rPr>
-              <w:t xml:space="preserve"> </w:t>
-            </w:r>
-            <w:proofErr w:type="spellStart"/>
-            <w:r>
-              <w:rPr>
-                <w:rFonts w:ascii="Consolas" w:hAnsi="Consolas" w:cs="Consolas"/>
-                <w:i/>
-                <w:iCs/>
-                <w:color w:val="2B91AF"/>
-                <w:sz w:val="19"/>
-                <w:szCs w:val="19"/>
-              </w:rPr>
-              <w:t>ReportInfo</w:t>
-            </w:r>
-            <w:proofErr w:type="spellEnd"/>
-          </w:p>
-          <w:p>
-            <w:pPr>
-              <w:autoSpaceDE w:val="0"/>
-              <w:autoSpaceDN w:val="0"/>
-              <w:adjustRightInd w:val="0"/>
-              <w:spacing w:after="0" w:line="240" w:lineRule="auto"/>
-              <w:rPr>
-                <w:rFonts w:ascii="Consolas" w:hAnsi="Consolas" w:cs="Consolas"/>
-                <w:i/>
-                <w:iCs/>
-                <w:sz w:val="19"/>
-                <w:szCs w:val="19"/>
-              </w:rPr>
-            </w:pPr>
-            <w:r>
-              <w:rPr>
-                <w:rFonts w:ascii="Consolas" w:hAnsi="Consolas" w:cs="Consolas"/>
-                <w:i/>
-                <w:iCs/>
-                <w:sz w:val="19"/>
-                <w:szCs w:val="19"/>
-              </w:rPr>
-              <w:t xml:space="preserve">    {</w:t>
-            </w:r>
-          </w:p>
-          <w:p>
-            <w:pPr>
-              <w:autoSpaceDE w:val="0"/>
-              <w:autoSpaceDN w:val="0"/>
-              <w:adjustRightInd w:val="0"/>
-              <w:spacing w:after="0" w:line="240" w:lineRule="auto"/>
-              <w:rPr>
-                <w:rFonts w:ascii="Consolas" w:hAnsi="Consolas" w:cs="Consolas"/>
-                <w:i/>
-                <w:iCs/>
-                <w:sz w:val="19"/>
-                <w:szCs w:val="19"/>
-              </w:rPr>
-            </w:pPr>
-            <w:r>
-              <w:rPr>
-                <w:rFonts w:ascii="Consolas" w:hAnsi="Consolas" w:cs="Consolas"/>
-                <w:i/>
-                <w:iCs/>
-                <w:sz w:val="19"/>
-                <w:szCs w:val="19"/>
-              </w:rPr>
-              <w:t xml:space="preserve">        </w:t>
-            </w:r>
-            <w:r>
-              <w:rPr>
-                <w:rFonts w:ascii="Consolas" w:hAnsi="Consolas" w:cs="Consolas"/>
-                <w:i/>
-                <w:iCs/>
-                <w:color w:val="0000FF"/>
-                <w:sz w:val="19"/>
-                <w:szCs w:val="19"/>
-              </w:rPr>
-              <w:t>public</w:t>
-            </w:r>
-            <w:r>
-              <w:rPr>
-                <w:rFonts w:ascii="Consolas" w:hAnsi="Consolas" w:cs="Consolas"/>
-                <w:i/>
-                <w:iCs/>
-                <w:sz w:val="19"/>
-                <w:szCs w:val="19"/>
-              </w:rPr>
-              <w:t xml:space="preserve"> </w:t>
-            </w:r>
-            <w:r>
-              <w:rPr>
-                <w:rFonts w:ascii="Consolas" w:hAnsi="Consolas" w:cs="Consolas"/>
-                <w:i/>
-                <w:iCs/>
-                <w:color w:val="0000FF"/>
-                <w:sz w:val="19"/>
-                <w:szCs w:val="19"/>
-              </w:rPr>
-              <w:t>string</w:t>
-            </w:r>
-            <w:r>
-              <w:rPr>
-                <w:rFonts w:ascii="Consolas" w:hAnsi="Consolas" w:cs="Consolas"/>
-                <w:i/>
-                <w:iCs/>
-                <w:sz w:val="19"/>
-                <w:szCs w:val="19"/>
-              </w:rPr>
-              <w:t xml:space="preserve"> id { </w:t>
-            </w:r>
-            <w:r>
-              <w:rPr>
-                <w:rFonts w:ascii="Consolas" w:hAnsi="Consolas" w:cs="Consolas"/>
-                <w:i/>
-                <w:iCs/>
-                <w:color w:val="0000FF"/>
-                <w:sz w:val="19"/>
-                <w:szCs w:val="19"/>
-              </w:rPr>
-              <w:t>get</w:t>
-            </w:r>
-            <w:r>
-              <w:rPr>
-                <w:rFonts w:ascii="Consolas" w:hAnsi="Consolas" w:cs="Consolas"/>
-                <w:i/>
-                <w:iCs/>
-                <w:sz w:val="19"/>
-                <w:szCs w:val="19"/>
-              </w:rPr>
-              <w:t xml:space="preserve">; </w:t>
-            </w:r>
-            <w:r>
-              <w:rPr>
-                <w:rFonts w:ascii="Consolas" w:hAnsi="Consolas" w:cs="Consolas"/>
-                <w:i/>
-                <w:iCs/>
-                <w:color w:val="0000FF"/>
-                <w:sz w:val="19"/>
-                <w:szCs w:val="19"/>
-              </w:rPr>
-              <w:t>set</w:t>
-            </w:r>
-            <w:r>
-              <w:rPr>
-                <w:rFonts w:ascii="Consolas" w:hAnsi="Consolas" w:cs="Consolas"/>
-                <w:i/>
-                <w:iCs/>
-                <w:sz w:val="19"/>
-                <w:szCs w:val="19"/>
-              </w:rPr>
-              <w:t>; }</w:t>
-            </w:r>
-          </w:p>
-          <w:p>
-            <w:pPr>
-              <w:autoSpaceDE w:val="0"/>
-              <w:autoSpaceDN w:val="0"/>
-              <w:adjustRightInd w:val="0"/>
-              <w:spacing w:after="0" w:line="240" w:lineRule="auto"/>
-              <w:rPr>
-                <w:rFonts w:ascii="Consolas" w:hAnsi="Consolas" w:cs="Consolas"/>
-                <w:i/>
-                <w:iCs/>
-                <w:sz w:val="19"/>
-                <w:szCs w:val="19"/>
-              </w:rPr>
-            </w:pPr>
-            <w:r>
-              <w:rPr>
-                <w:rFonts w:ascii="Consolas" w:hAnsi="Consolas" w:cs="Consolas"/>
-                <w:i/>
-                <w:iCs/>
-                <w:sz w:val="19"/>
-                <w:szCs w:val="19"/>
-              </w:rPr>
-              <w:t xml:space="preserve">        </w:t>
-            </w:r>
-            <w:r>
-              <w:rPr>
-                <w:rFonts w:ascii="Consolas" w:hAnsi="Consolas" w:cs="Consolas"/>
-                <w:i/>
-                <w:iCs/>
-                <w:color w:val="0000FF"/>
-                <w:sz w:val="19"/>
-                <w:szCs w:val="19"/>
-              </w:rPr>
-              <w:t>public</w:t>
-            </w:r>
-            <w:r>
-              <w:rPr>
-                <w:rFonts w:ascii="Consolas" w:hAnsi="Consolas" w:cs="Consolas"/>
-                <w:i/>
-                <w:iCs/>
-                <w:sz w:val="19"/>
-                <w:szCs w:val="19"/>
-              </w:rPr>
-              <w:t xml:space="preserve"> </w:t>
-            </w:r>
-            <w:proofErr w:type="spellStart"/>
-            <w:r>
-              <w:rPr>
-                <w:rFonts w:ascii="Consolas" w:hAnsi="Consolas" w:cs="Consolas"/>
-                <w:i/>
-                <w:iCs/>
-                <w:color w:val="2B91AF"/>
-                <w:sz w:val="19"/>
-                <w:szCs w:val="19"/>
-              </w:rPr>
-              <w:t>DateTime</w:t>
-            </w:r>
-            <w:proofErr w:type="spellEnd"/>
-            <w:r>
-              <w:rPr>
-                <w:rFonts w:ascii="Consolas" w:hAnsi="Consolas" w:cs="Consolas"/>
-                <w:i/>
-                <w:iCs/>
-                <w:sz w:val="19"/>
-                <w:szCs w:val="19"/>
-              </w:rPr>
-              <w:t xml:space="preserve"> date { </w:t>
-            </w:r>
-            <w:r>
-              <w:rPr>
-                <w:rFonts w:ascii="Consolas" w:hAnsi="Consolas" w:cs="Consolas"/>
-                <w:i/>
-                <w:iCs/>
-                <w:color w:val="0000FF"/>
-                <w:sz w:val="19"/>
-                <w:szCs w:val="19"/>
-              </w:rPr>
-              <w:t>get</w:t>
-            </w:r>
-            <w:r>
-              <w:rPr>
-                <w:rFonts w:ascii="Consolas" w:hAnsi="Consolas" w:cs="Consolas"/>
-                <w:i/>
-                <w:iCs/>
-                <w:sz w:val="19"/>
-                <w:szCs w:val="19"/>
-              </w:rPr>
-              <w:t xml:space="preserve">; </w:t>
-            </w:r>
-            <w:r>
-              <w:rPr>
-                <w:rFonts w:ascii="Consolas" w:hAnsi="Consolas" w:cs="Consolas"/>
-                <w:i/>
-                <w:iCs/>
-                <w:color w:val="0000FF"/>
-                <w:sz w:val="19"/>
-                <w:szCs w:val="19"/>
-              </w:rPr>
-              <w:t>set</w:t>
-            </w:r>
-            <w:r>
-              <w:rPr>
-                <w:rFonts w:ascii="Consolas" w:hAnsi="Consolas" w:cs="Consolas"/>
-                <w:i/>
-                <w:iCs/>
-                <w:sz w:val="19"/>
-                <w:szCs w:val="19"/>
-              </w:rPr>
-              <w:t>; }</w:t>
-            </w:r>
-          </w:p>
-          <w:p>
-            <w:pPr>
-              <w:autoSpaceDE w:val="0"/>
-              <w:autoSpaceDN w:val="0"/>
-              <w:adjustRightInd w:val="0"/>
-              <w:spacing w:after="0" w:line="240" w:lineRule="auto"/>
-              <w:rPr>
-                <w:rFonts w:ascii="Consolas" w:hAnsi="Consolas" w:cs="Consolas"/>
-                <w:i/>
-                <w:iCs/>
-                <w:sz w:val="19"/>
-                <w:szCs w:val="19"/>
-              </w:rPr>
-            </w:pPr>
-            <w:r>
-              <w:rPr>
-                <w:rFonts w:ascii="Consolas" w:hAnsi="Consolas" w:cs="Consolas"/>
-                <w:i/>
-                <w:iCs/>
-                <w:sz w:val="19"/>
-                <w:szCs w:val="19"/>
-              </w:rPr>
-              <w:t xml:space="preserve">        </w:t>
-            </w:r>
-            <w:r>
-              <w:rPr>
-                <w:rFonts w:ascii="Consolas" w:hAnsi="Consolas" w:cs="Consolas"/>
-                <w:i/>
-                <w:iCs/>
-                <w:color w:val="0000FF"/>
-                <w:sz w:val="19"/>
-                <w:szCs w:val="19"/>
-              </w:rPr>
-              <w:t>public</w:t>
-            </w:r>
-            <w:r>
-              <w:rPr>
-                <w:rFonts w:ascii="Consolas" w:hAnsi="Consolas" w:cs="Consolas"/>
-                <w:i/>
-                <w:iCs/>
-                <w:sz w:val="19"/>
-                <w:szCs w:val="19"/>
-              </w:rPr>
-              <w:t xml:space="preserve"> </w:t>
-            </w:r>
-            <w:proofErr w:type="spellStart"/>
-            <w:r>
-              <w:rPr>
-                <w:rFonts w:ascii="Consolas" w:hAnsi="Consolas" w:cs="Consolas"/>
-                <w:i/>
-                <w:iCs/>
-                <w:color w:val="2B91AF"/>
-                <w:sz w:val="19"/>
-                <w:szCs w:val="19"/>
-              </w:rPr>
-              <w:t>ReportType</w:t>
-            </w:r>
-            <w:proofErr w:type="spellEnd"/>
-            <w:r>
-              <w:rPr>
-                <w:rFonts w:ascii="Consolas" w:hAnsi="Consolas" w:cs="Consolas"/>
-                <w:i/>
-                <w:iCs/>
-                <w:sz w:val="19"/>
-                <w:szCs w:val="19"/>
-              </w:rPr>
-              <w:t xml:space="preserve"> type { </w:t>
-            </w:r>
-            <w:r>
-              <w:rPr>
-                <w:rFonts w:ascii="Consolas" w:hAnsi="Consolas" w:cs="Consolas"/>
-                <w:i/>
-                <w:iCs/>
-                <w:color w:val="0000FF"/>
-                <w:sz w:val="19"/>
-                <w:szCs w:val="19"/>
-              </w:rPr>
-              <w:t>get</w:t>
-            </w:r>
-            <w:r>
-              <w:rPr>
-                <w:rFonts w:ascii="Consolas" w:hAnsi="Consolas" w:cs="Consolas"/>
-                <w:i/>
-                <w:iCs/>
-                <w:sz w:val="19"/>
-                <w:szCs w:val="19"/>
-              </w:rPr>
-              <w:t xml:space="preserve">; </w:t>
-            </w:r>
-            <w:r>
-              <w:rPr>
-                <w:rFonts w:ascii="Consolas" w:hAnsi="Consolas" w:cs="Consolas"/>
-                <w:i/>
-                <w:iCs/>
-                <w:color w:val="0000FF"/>
-                <w:sz w:val="19"/>
-                <w:szCs w:val="19"/>
-              </w:rPr>
-              <w:t>set</w:t>
-            </w:r>
-            <w:r>
-              <w:rPr>
-                <w:rFonts w:ascii="Consolas" w:hAnsi="Consolas" w:cs="Consolas"/>
-                <w:i/>
-                <w:iCs/>
-                <w:sz w:val="19"/>
-                <w:szCs w:val="19"/>
-              </w:rPr>
-              <w:t>; }</w:t>
-            </w:r>
-          </w:p>
-          <w:p>
-            <w:pPr>
-              <w:autoSpaceDE w:val="0"/>
-              <w:autoSpaceDN w:val="0"/>
-              <w:adjustRightInd w:val="0"/>
-              <w:spacing w:after="0" w:line="240" w:lineRule="auto"/>
-              <w:rPr>
-                <w:rFonts w:ascii="Consolas" w:hAnsi="Consolas" w:cs="Consolas"/>
-                <w:i/>
-                <w:iCs/>
-                <w:sz w:val="19"/>
-                <w:szCs w:val="19"/>
-              </w:rPr>
-            </w:pPr>
-            <w:r>
-              <w:rPr>
-                <w:rFonts w:ascii="Consolas" w:hAnsi="Consolas" w:cs="Consolas"/>
-                <w:i/>
-                <w:iCs/>
-                <w:sz w:val="19"/>
-                <w:szCs w:val="19"/>
-              </w:rPr>
-              <w:t xml:space="preserve">        </w:t>
-            </w:r>
-            <w:r>
-              <w:rPr>
-                <w:rFonts w:ascii="Consolas" w:hAnsi="Consolas" w:cs="Consolas"/>
-                <w:i/>
-                <w:iCs/>
-                <w:color w:val="0000FF"/>
-                <w:sz w:val="19"/>
-                <w:szCs w:val="19"/>
-              </w:rPr>
-              <w:t>public</w:t>
-            </w:r>
-            <w:r>
-              <w:rPr>
-                <w:rFonts w:ascii="Consolas" w:hAnsi="Consolas" w:cs="Consolas"/>
-                <w:i/>
-                <w:iCs/>
-                <w:sz w:val="19"/>
-                <w:szCs w:val="19"/>
-              </w:rPr>
-              <w:t xml:space="preserve"> </w:t>
-            </w:r>
-            <w:r>
-              <w:rPr>
-                <w:rFonts w:ascii="Consolas" w:hAnsi="Consolas" w:cs="Consolas"/>
-                <w:i/>
-                <w:iCs/>
-                <w:color w:val="0000FF"/>
-                <w:sz w:val="19"/>
-                <w:szCs w:val="19"/>
-              </w:rPr>
-              <w:t>string</w:t>
-            </w:r>
-            <w:r>
-              <w:rPr>
-                <w:rFonts w:ascii="Consolas" w:hAnsi="Consolas" w:cs="Consolas"/>
-                <w:i/>
-                <w:iCs/>
-                <w:sz w:val="19"/>
-                <w:szCs w:val="19"/>
-              </w:rPr>
-              <w:t xml:space="preserve"> description { </w:t>
-            </w:r>
-            <w:r>
-              <w:rPr>
-                <w:rFonts w:ascii="Consolas" w:hAnsi="Consolas" w:cs="Consolas"/>
-                <w:i/>
-                <w:iCs/>
-                <w:color w:val="0000FF"/>
-                <w:sz w:val="19"/>
-                <w:szCs w:val="19"/>
-              </w:rPr>
-              <w:t>get</w:t>
-            </w:r>
-            <w:r>
-              <w:rPr>
-                <w:rFonts w:ascii="Consolas" w:hAnsi="Consolas" w:cs="Consolas"/>
-                <w:i/>
-                <w:iCs/>
-                <w:sz w:val="19"/>
-                <w:szCs w:val="19"/>
-              </w:rPr>
-              <w:t xml:space="preserve">; </w:t>
-            </w:r>
-            <w:r>
-              <w:rPr>
-                <w:rFonts w:ascii="Consolas" w:hAnsi="Consolas" w:cs="Consolas"/>
-                <w:i/>
-                <w:iCs/>
-                <w:color w:val="0000FF"/>
-                <w:sz w:val="19"/>
-                <w:szCs w:val="19"/>
-              </w:rPr>
-              <w:t>set</w:t>
-            </w:r>
-            <w:r>
-              <w:rPr>
-                <w:rFonts w:ascii="Consolas" w:hAnsi="Consolas" w:cs="Consolas"/>
-                <w:i/>
-                <w:iCs/>
-                <w:sz w:val="19"/>
-                <w:szCs w:val="19"/>
-              </w:rPr>
-              <w:t>; }</w:t>
-            </w:r>
-          </w:p>
-          <w:p>
-            <w:pPr>
-              <w:autoSpaceDE w:val="0"/>
-              <w:autoSpaceDN w:val="0"/>
-              <w:adjustRightInd w:val="0"/>
-              <w:spacing w:after="0" w:line="240" w:lineRule="auto"/>
-              <w:rPr>
-                <w:rFonts w:ascii="Consolas" w:hAnsi="Consolas" w:cs="Consolas"/>
-                <w:i/>
-                <w:iCs/>
-                <w:sz w:val="19"/>
-                <w:szCs w:val="19"/>
-              </w:rPr>
-            </w:pPr>
-            <w:r>
-              <w:rPr>
-                <w:rFonts w:ascii="Consolas" w:hAnsi="Consolas" w:cs="Consolas"/>
-                <w:i/>
-                <w:iCs/>
-                <w:sz w:val="19"/>
-                <w:szCs w:val="19"/>
-              </w:rPr>
-              <w:t xml:space="preserve">    }</w:t>
-            </w:r>
-          </w:p>
-        </w:tc>
-      </w:tr>
-    </w:tbl>
-    <w:p>
-      <w:pPr>
-        <w:rPr>
-          <w:rFonts w:eastAsia="Arial"/>
-        </w:rPr>
-      </w:pPr>
-    </w:p>
-    <w:tbl>
-      <w:tblPr>
-        <w:tblW w:w="0" w:type="auto"/>
-        <w:tblBorders>
-          <w:top w:val="single" w:sz="4" w:space="0" w:color="auto"/>
-          <w:left w:val="single" w:sz="4" w:space="0" w:color="auto"/>
-          <w:bottom w:val="single" w:sz="4" w:space="0" w:color="auto"/>
-          <w:right w:val="single" w:sz="4" w:space="0" w:color="auto"/>
-          <w:insideH w:val="single" w:sz="4" w:space="0" w:color="auto"/>
-          <w:insideV w:val="single" w:sz="4" w:space="0" w:color="auto"/>
-        </w:tblBorders>
-        <w:tblLook w:val="04A0"/>
-      </w:tblPr>
-      <w:tblGrid>
-        <w:gridCol w:w="9242"/>
-      </w:tblGrid>
-      <w:tr>
-        <w:tc>
-          <w:tcPr>
-            <w:tcW w:w="9576" w:type="dxa"/>
-            <w:shd w:val="clear" w:color="auto" w:fill="auto"/>
-          </w:tcPr>
-          <w:p>
-            <w:pPr>
-              <w:widowControl w:val="0"/>
-              <w:suppressAutoHyphens/>
-              <w:rPr>
-                <w:rFonts w:eastAsia="Arial"/>
-              </w:rPr>
-            </w:pPr>
-            <w:proofErr w:type="spellStart"/>
-            <w:r>
-              <w:rPr>
-                <w:rFonts w:ascii="Consolas" w:hAnsi="Consolas" w:cs="Consolas"/>
-                <w:i/>
-                <w:iCs/>
-                <w:color w:val="2B91AF"/>
-                <w:sz w:val="19"/>
-                <w:szCs w:val="19"/>
-              </w:rPr>
-              <w:t>DaliyNoteBookController</w:t>
-            </w:r>
-            <w:proofErr w:type="spellEnd"/>
-          </w:p>
-        </w:tc>
-      </w:tr>
-      <w:tr>
-        <w:tc>
-          <w:tcPr>
-            <w:tcW w:w="9576" w:type="dxa"/>
-            <w:shd w:val="clear" w:color="auto" w:fill="auto"/>
-          </w:tcPr>
-          <w:p>
-            <w:pPr>
-              <w:autoSpaceDE w:val="0"/>
-              <w:autoSpaceDN w:val="0"/>
-              <w:adjustRightInd w:val="0"/>
-              <w:spacing w:after="0" w:line="240" w:lineRule="auto"/>
-              <w:rPr>
-                <w:rFonts w:ascii="Consolas" w:hAnsi="Consolas" w:cs="Consolas"/>
-                <w:i/>
-                <w:iCs/>
-                <w:sz w:val="19"/>
-                <w:szCs w:val="19"/>
-              </w:rPr>
-            </w:pPr>
-            <w:r>
-              <w:rPr>
-                <w:rFonts w:ascii="Consolas" w:hAnsi="Consolas" w:cs="Consolas"/>
-                <w:i/>
-                <w:iCs/>
-                <w:sz w:val="19"/>
-                <w:szCs w:val="19"/>
-              </w:rPr>
-              <w:t xml:space="preserve">  </w:t>
-            </w:r>
-            <w:r>
-              <w:rPr>
-                <w:rFonts w:ascii="Consolas" w:hAnsi="Consolas" w:cs="Consolas"/>
-                <w:i/>
-                <w:iCs/>
-                <w:color w:val="0000FF"/>
-                <w:sz w:val="19"/>
-                <w:szCs w:val="19"/>
-              </w:rPr>
-              <w:t>public</w:t>
-            </w:r>
-            <w:r>
-              <w:rPr>
-                <w:rFonts w:ascii="Consolas" w:hAnsi="Consolas" w:cs="Consolas"/>
-                <w:i/>
-                <w:iCs/>
-                <w:sz w:val="19"/>
-                <w:szCs w:val="19"/>
-              </w:rPr>
-              <w:t xml:space="preserve"> </w:t>
-            </w:r>
-            <w:r>
-              <w:rPr>
-                <w:rFonts w:ascii="Consolas" w:hAnsi="Consolas" w:cs="Consolas"/>
-                <w:i/>
-                <w:iCs/>
-                <w:color w:val="0000FF"/>
-                <w:sz w:val="19"/>
-                <w:szCs w:val="19"/>
-              </w:rPr>
-              <w:t>class</w:t>
-            </w:r>
-            <w:r>
-              <w:rPr>
-                <w:rFonts w:ascii="Consolas" w:hAnsi="Consolas" w:cs="Consolas"/>
-                <w:i/>
-                <w:iCs/>
-                <w:sz w:val="19"/>
-                <w:szCs w:val="19"/>
-              </w:rPr>
-              <w:t xml:space="preserve"> </w:t>
-            </w:r>
-            <w:proofErr w:type="spellStart"/>
-            <w:r>
-              <w:rPr>
-                <w:rFonts w:ascii="Consolas" w:hAnsi="Consolas" w:cs="Consolas"/>
-                <w:i/>
-                <w:iCs/>
-                <w:color w:val="2B91AF"/>
-                <w:sz w:val="19"/>
-                <w:szCs w:val="19"/>
-              </w:rPr>
-              <w:t>DaliyNoteBookController</w:t>
-            </w:r>
-            <w:proofErr w:type="spellEnd"/>
-          </w:p>
-          <w:p>
-            <w:pPr>
-              <w:autoSpaceDE w:val="0"/>
-              <w:autoSpaceDN w:val="0"/>
-              <w:adjustRightInd w:val="0"/>
-              <w:spacing w:after="0" w:line="240" w:lineRule="auto"/>
-              <w:rPr>
-                <w:rFonts w:ascii="Consolas" w:hAnsi="Consolas" w:cs="Consolas"/>
-                <w:i/>
-                <w:iCs/>
-                <w:sz w:val="19"/>
-                <w:szCs w:val="19"/>
-              </w:rPr>
-            </w:pPr>
-            <w:r>
-              <w:rPr>
-                <w:rFonts w:ascii="Consolas" w:hAnsi="Consolas" w:cs="Consolas"/>
-                <w:i/>
-                <w:iCs/>
-                <w:sz w:val="19"/>
-                <w:szCs w:val="19"/>
-              </w:rPr>
-              <w:t xml:space="preserve">    {</w:t>
-            </w:r>
-          </w:p>
-          <w:p>
-            <w:pPr>
-              <w:autoSpaceDE w:val="0"/>
-              <w:autoSpaceDN w:val="0"/>
-              <w:adjustRightInd w:val="0"/>
-              <w:spacing w:after="0" w:line="240" w:lineRule="auto"/>
-              <w:rPr>
-                <w:rFonts w:ascii="Consolas" w:hAnsi="Consolas" w:cs="Consolas"/>
-                <w:i/>
-                <w:iCs/>
-                <w:sz w:val="19"/>
-                <w:szCs w:val="19"/>
-              </w:rPr>
-            </w:pPr>
-            <w:r>
-              <w:rPr>
-                <w:rFonts w:ascii="Consolas" w:hAnsi="Consolas" w:cs="Consolas"/>
-                <w:i/>
-                <w:iCs/>
-                <w:sz w:val="19"/>
-                <w:szCs w:val="19"/>
-              </w:rPr>
-              <w:t xml:space="preserve">        </w:t>
-            </w:r>
-            <w:r>
-              <w:rPr>
-                <w:rFonts w:ascii="Consolas" w:hAnsi="Consolas" w:cs="Consolas"/>
-                <w:i/>
-                <w:iCs/>
-                <w:color w:val="0000FF"/>
-                <w:sz w:val="19"/>
-                <w:szCs w:val="19"/>
-              </w:rPr>
-              <w:t>public</w:t>
-            </w:r>
-            <w:r>
-              <w:rPr>
-                <w:rFonts w:ascii="Consolas" w:hAnsi="Consolas" w:cs="Consolas"/>
-                <w:i/>
-                <w:iCs/>
-                <w:sz w:val="19"/>
-                <w:szCs w:val="19"/>
-              </w:rPr>
-              <w:t xml:space="preserve"> </w:t>
-            </w:r>
-            <w:r>
-              <w:rPr>
-                <w:rFonts w:ascii="Consolas" w:hAnsi="Consolas" w:cs="Consolas"/>
-                <w:i/>
-                <w:iCs/>
-                <w:color w:val="2B91AF"/>
-                <w:sz w:val="19"/>
-                <w:szCs w:val="19"/>
-              </w:rPr>
-              <w:t>List</w:t>
-            </w:r>
-            <w:r>
-              <w:rPr>
-                <w:rFonts w:ascii="Consolas" w:hAnsi="Consolas" w:cs="Consolas"/>
-                <w:i/>
-                <w:iCs/>
-                <w:sz w:val="19"/>
-                <w:szCs w:val="19"/>
-              </w:rPr>
-              <w:t>&lt;</w:t>
-            </w:r>
-            <w:proofErr w:type="spellStart"/>
-            <w:r>
-              <w:rPr>
-                <w:rFonts w:ascii="Consolas" w:hAnsi="Consolas" w:cs="Consolas"/>
-                <w:i/>
-                <w:iCs/>
-                <w:color w:val="2B91AF"/>
-                <w:sz w:val="19"/>
-                <w:szCs w:val="19"/>
-              </w:rPr>
-              <w:t>NoteDetails</w:t>
-            </w:r>
-            <w:proofErr w:type="spellEnd"/>
-            <w:r>
-              <w:rPr>
-                <w:rFonts w:ascii="Consolas" w:hAnsi="Consolas" w:cs="Consolas"/>
-                <w:i/>
-                <w:iCs/>
-                <w:sz w:val="19"/>
-                <w:szCs w:val="19"/>
-              </w:rPr>
-              <w:t>&gt; notes;</w:t>
-            </w:r>
-          </w:p>
-          <w:p>
-            <w:pPr>
-              <w:autoSpaceDE w:val="0"/>
-              <w:autoSpaceDN w:val="0"/>
-              <w:adjustRightInd w:val="0"/>
-              <w:spacing w:after="0" w:line="240" w:lineRule="auto"/>
-              <w:rPr>
-                <w:rFonts w:ascii="Consolas" w:hAnsi="Consolas" w:cs="Consolas"/>
-                <w:i/>
-                <w:iCs/>
-                <w:sz w:val="19"/>
-                <w:szCs w:val="19"/>
-              </w:rPr>
-            </w:pPr>
-            <w:r>
-              <w:rPr>
-                <w:rFonts w:ascii="Consolas" w:hAnsi="Consolas" w:cs="Consolas"/>
-                <w:i/>
-                <w:iCs/>
-                <w:sz w:val="19"/>
-                <w:szCs w:val="19"/>
-              </w:rPr>
-              <w:t xml:space="preserve">        </w:t>
-            </w:r>
-            <w:r>
-              <w:rPr>
-                <w:rFonts w:ascii="Consolas" w:hAnsi="Consolas" w:cs="Consolas"/>
-                <w:i/>
-                <w:iCs/>
-                <w:color w:val="0000FF"/>
-                <w:sz w:val="19"/>
-                <w:szCs w:val="19"/>
-              </w:rPr>
-              <w:t>public</w:t>
-            </w:r>
-            <w:r>
-              <w:rPr>
-                <w:rFonts w:ascii="Consolas" w:hAnsi="Consolas" w:cs="Consolas"/>
-                <w:i/>
-                <w:iCs/>
-                <w:sz w:val="19"/>
-                <w:szCs w:val="19"/>
-              </w:rPr>
-              <w:t xml:space="preserve"> </w:t>
-            </w:r>
-            <w:proofErr w:type="spellStart"/>
-            <w:r>
-              <w:rPr>
-                <w:rFonts w:ascii="Consolas" w:hAnsi="Consolas" w:cs="Consolas"/>
-                <w:i/>
-                <w:iCs/>
-                <w:color w:val="2B91AF"/>
-                <w:sz w:val="19"/>
-                <w:szCs w:val="19"/>
-              </w:rPr>
-              <w:t>GoogleCalenderController</w:t>
-            </w:r>
-            <w:proofErr w:type="spellEnd"/>
-            <w:r>
-              <w:rPr>
-                <w:rFonts w:ascii="Consolas" w:hAnsi="Consolas" w:cs="Consolas"/>
-                <w:i/>
-                <w:iCs/>
-                <w:sz w:val="19"/>
-                <w:szCs w:val="19"/>
-              </w:rPr>
-              <w:t xml:space="preserve"> </w:t>
-            </w:r>
-            <w:proofErr w:type="spellStart"/>
-            <w:r>
-              <w:rPr>
-                <w:rFonts w:ascii="Consolas" w:hAnsi="Consolas" w:cs="Consolas"/>
-                <w:i/>
-                <w:iCs/>
-                <w:sz w:val="19"/>
-                <w:szCs w:val="19"/>
-              </w:rPr>
-              <w:t>GoogleCalenderController</w:t>
-            </w:r>
-            <w:proofErr w:type="spellEnd"/>
-            <w:r>
-              <w:rPr>
-                <w:rFonts w:ascii="Consolas" w:hAnsi="Consolas" w:cs="Consolas"/>
-                <w:i/>
-                <w:iCs/>
-                <w:sz w:val="19"/>
-                <w:szCs w:val="19"/>
-              </w:rPr>
-              <w:t>;</w:t>
-            </w:r>
-          </w:p>
-          <w:p>
-            <w:pPr>
-              <w:autoSpaceDE w:val="0"/>
-              <w:autoSpaceDN w:val="0"/>
-              <w:adjustRightInd w:val="0"/>
-              <w:spacing w:after="0" w:line="240" w:lineRule="auto"/>
-              <w:rPr>
-                <w:rFonts w:ascii="Consolas" w:hAnsi="Consolas" w:cs="Consolas"/>
-                <w:i/>
-                <w:iCs/>
-                <w:sz w:val="19"/>
-                <w:szCs w:val="19"/>
-              </w:rPr>
-            </w:pPr>
-            <w:r>
-              <w:rPr>
-                <w:rFonts w:ascii="Consolas" w:hAnsi="Consolas" w:cs="Consolas"/>
-                <w:i/>
-                <w:iCs/>
-                <w:sz w:val="19"/>
-                <w:szCs w:val="19"/>
-              </w:rPr>
-              <w:t xml:space="preserve">        </w:t>
-            </w:r>
-            <w:r>
-              <w:rPr>
-                <w:rFonts w:ascii="Consolas" w:hAnsi="Consolas" w:cs="Consolas"/>
-                <w:i/>
-                <w:iCs/>
-                <w:color w:val="0000FF"/>
-                <w:sz w:val="19"/>
-                <w:szCs w:val="19"/>
-              </w:rPr>
-              <w:t>public</w:t>
-            </w:r>
-            <w:r>
-              <w:rPr>
-                <w:rFonts w:ascii="Consolas" w:hAnsi="Consolas" w:cs="Consolas"/>
-                <w:i/>
-                <w:iCs/>
-                <w:sz w:val="19"/>
-                <w:szCs w:val="19"/>
-              </w:rPr>
-              <w:t xml:space="preserve"> </w:t>
-            </w:r>
-            <w:proofErr w:type="spellStart"/>
-            <w:r>
-              <w:rPr>
-                <w:rFonts w:ascii="Consolas" w:hAnsi="Consolas" w:cs="Consolas"/>
-                <w:i/>
-                <w:iCs/>
-                <w:color w:val="2B91AF"/>
-                <w:sz w:val="19"/>
-                <w:szCs w:val="19"/>
-              </w:rPr>
-              <w:t>GoogleMapController</w:t>
-            </w:r>
-            <w:proofErr w:type="spellEnd"/>
-            <w:r>
-              <w:rPr>
-                <w:rFonts w:ascii="Consolas" w:hAnsi="Consolas" w:cs="Consolas"/>
-                <w:i/>
-                <w:iCs/>
-                <w:sz w:val="19"/>
-                <w:szCs w:val="19"/>
-              </w:rPr>
-              <w:t xml:space="preserve"> </w:t>
-            </w:r>
-            <w:proofErr w:type="spellStart"/>
-            <w:r>
-              <w:rPr>
-                <w:rFonts w:ascii="Consolas" w:hAnsi="Consolas" w:cs="Consolas"/>
-                <w:i/>
-                <w:iCs/>
-                <w:sz w:val="19"/>
-                <w:szCs w:val="19"/>
-              </w:rPr>
-              <w:t>GoogleMapController</w:t>
-            </w:r>
-            <w:proofErr w:type="spellEnd"/>
-            <w:r>
-              <w:rPr>
-                <w:rFonts w:ascii="Consolas" w:hAnsi="Consolas" w:cs="Consolas"/>
-                <w:i/>
-                <w:iCs/>
-                <w:sz w:val="19"/>
-                <w:szCs w:val="19"/>
-              </w:rPr>
-              <w:t>;</w:t>
-            </w:r>
-          </w:p>
-          <w:p>
-            <w:pPr>
-              <w:autoSpaceDE w:val="0"/>
-              <w:autoSpaceDN w:val="0"/>
-              <w:adjustRightInd w:val="0"/>
-              <w:spacing w:after="0" w:line="240" w:lineRule="auto"/>
-              <w:rPr>
-                <w:rFonts w:ascii="Consolas" w:hAnsi="Consolas" w:cs="Consolas"/>
-                <w:i/>
-                <w:iCs/>
-                <w:sz w:val="19"/>
-                <w:szCs w:val="19"/>
-              </w:rPr>
-            </w:pPr>
-            <w:r>
-              <w:rPr>
-                <w:rFonts w:ascii="Consolas" w:hAnsi="Consolas" w:cs="Consolas"/>
-                <w:i/>
-                <w:iCs/>
-                <w:sz w:val="19"/>
-                <w:szCs w:val="19"/>
-              </w:rPr>
-              <w:t xml:space="preserve">        </w:t>
-            </w:r>
-            <w:r>
-              <w:rPr>
-                <w:rFonts w:ascii="Consolas" w:hAnsi="Consolas" w:cs="Consolas"/>
-                <w:i/>
-                <w:iCs/>
-                <w:color w:val="0000FF"/>
-                <w:sz w:val="19"/>
-                <w:szCs w:val="19"/>
-              </w:rPr>
-              <w:t>public</w:t>
-            </w:r>
-            <w:r>
-              <w:rPr>
-                <w:rFonts w:ascii="Consolas" w:hAnsi="Consolas" w:cs="Consolas"/>
-                <w:i/>
-                <w:iCs/>
-                <w:sz w:val="19"/>
-                <w:szCs w:val="19"/>
-              </w:rPr>
-              <w:t xml:space="preserve"> </w:t>
-            </w:r>
-            <w:proofErr w:type="spellStart"/>
-            <w:r>
-              <w:rPr>
-                <w:rFonts w:ascii="Consolas" w:hAnsi="Consolas" w:cs="Consolas"/>
-                <w:i/>
-                <w:iCs/>
-                <w:color w:val="2B91AF"/>
-                <w:sz w:val="19"/>
-                <w:szCs w:val="19"/>
-              </w:rPr>
-              <w:t>LinkedInController</w:t>
-            </w:r>
-            <w:proofErr w:type="spellEnd"/>
-            <w:r>
-              <w:rPr>
-                <w:rFonts w:ascii="Consolas" w:hAnsi="Consolas" w:cs="Consolas"/>
-                <w:i/>
-                <w:iCs/>
-                <w:sz w:val="19"/>
-                <w:szCs w:val="19"/>
-              </w:rPr>
-              <w:t xml:space="preserve"> </w:t>
-            </w:r>
-            <w:proofErr w:type="spellStart"/>
-            <w:r>
-              <w:rPr>
-                <w:rFonts w:ascii="Consolas" w:hAnsi="Consolas" w:cs="Consolas"/>
-                <w:i/>
-                <w:iCs/>
-                <w:sz w:val="19"/>
-                <w:szCs w:val="19"/>
-              </w:rPr>
-              <w:t>LinkedInController</w:t>
-            </w:r>
-            <w:proofErr w:type="spellEnd"/>
-            <w:r>
-              <w:rPr>
-                <w:rFonts w:ascii="Consolas" w:hAnsi="Consolas" w:cs="Consolas"/>
-                <w:i/>
-                <w:iCs/>
-                <w:sz w:val="19"/>
-                <w:szCs w:val="19"/>
-              </w:rPr>
-              <w:t>;</w:t>
-            </w:r>
-          </w:p>
-          <w:p>
-            <w:pPr>
-              <w:autoSpaceDE w:val="0"/>
-              <w:autoSpaceDN w:val="0"/>
-              <w:adjustRightInd w:val="0"/>
-              <w:spacing w:after="0" w:line="240" w:lineRule="auto"/>
-              <w:rPr>
-                <w:rFonts w:ascii="Consolas" w:hAnsi="Consolas" w:cs="Consolas"/>
-                <w:i/>
-                <w:iCs/>
-                <w:sz w:val="19"/>
-                <w:szCs w:val="19"/>
-              </w:rPr>
-            </w:pPr>
-            <w:r>
-              <w:rPr>
-                <w:rFonts w:ascii="Consolas" w:hAnsi="Consolas" w:cs="Consolas"/>
-                <w:i/>
-                <w:iCs/>
-                <w:sz w:val="19"/>
-                <w:szCs w:val="19"/>
-              </w:rPr>
-              <w:t xml:space="preserve">        </w:t>
-            </w:r>
-            <w:r>
-              <w:rPr>
-                <w:rFonts w:ascii="Consolas" w:hAnsi="Consolas" w:cs="Consolas"/>
-                <w:i/>
-                <w:iCs/>
-                <w:color w:val="0000FF"/>
-                <w:sz w:val="19"/>
-                <w:szCs w:val="19"/>
-              </w:rPr>
-              <w:t>public</w:t>
-            </w:r>
-            <w:r>
-              <w:rPr>
-                <w:rFonts w:ascii="Consolas" w:hAnsi="Consolas" w:cs="Consolas"/>
-                <w:i/>
-                <w:iCs/>
-                <w:sz w:val="19"/>
-                <w:szCs w:val="19"/>
-              </w:rPr>
-              <w:t xml:space="preserve"> </w:t>
-            </w:r>
-            <w:proofErr w:type="spellStart"/>
-            <w:r>
-              <w:rPr>
-                <w:rFonts w:ascii="Consolas" w:hAnsi="Consolas" w:cs="Consolas"/>
-                <w:i/>
-                <w:iCs/>
-                <w:color w:val="2B91AF"/>
-                <w:sz w:val="19"/>
-                <w:szCs w:val="19"/>
-              </w:rPr>
-              <w:t>FacebookController</w:t>
-            </w:r>
-            <w:proofErr w:type="spellEnd"/>
-            <w:r>
-              <w:rPr>
-                <w:rFonts w:ascii="Consolas" w:hAnsi="Consolas" w:cs="Consolas"/>
-                <w:i/>
-                <w:iCs/>
-                <w:sz w:val="19"/>
-                <w:szCs w:val="19"/>
-              </w:rPr>
-              <w:t xml:space="preserve"> </w:t>
-            </w:r>
-            <w:proofErr w:type="spellStart"/>
-            <w:r>
-              <w:rPr>
-                <w:rFonts w:ascii="Consolas" w:hAnsi="Consolas" w:cs="Consolas"/>
-                <w:i/>
-                <w:iCs/>
-                <w:sz w:val="19"/>
-                <w:szCs w:val="19"/>
-              </w:rPr>
-              <w:t>FacebookController</w:t>
-            </w:r>
-            <w:proofErr w:type="spellEnd"/>
-            <w:r>
-              <w:rPr>
-                <w:rFonts w:ascii="Consolas" w:hAnsi="Consolas" w:cs="Consolas"/>
-                <w:i/>
-                <w:iCs/>
-                <w:sz w:val="19"/>
-                <w:szCs w:val="19"/>
-              </w:rPr>
-              <w:t>;</w:t>
-            </w:r>
-          </w:p>
-          <w:p>
-            <w:pPr>
-              <w:autoSpaceDE w:val="0"/>
-              <w:autoSpaceDN w:val="0"/>
-              <w:adjustRightInd w:val="0"/>
-              <w:spacing w:after="0" w:line="240" w:lineRule="auto"/>
-              <w:rPr>
-                <w:rFonts w:ascii="Consolas" w:hAnsi="Consolas" w:cs="Consolas"/>
-                <w:i/>
-                <w:iCs/>
-                <w:sz w:val="19"/>
-                <w:szCs w:val="19"/>
-              </w:rPr>
-            </w:pPr>
-            <w:r>
-              <w:rPr>
-                <w:rFonts w:ascii="Consolas" w:hAnsi="Consolas" w:cs="Consolas"/>
-                <w:i/>
-                <w:iCs/>
-                <w:sz w:val="19"/>
-                <w:szCs w:val="19"/>
-              </w:rPr>
-              <w:t xml:space="preserve">        </w:t>
-            </w:r>
-            <w:r>
-              <w:rPr>
-                <w:rFonts w:ascii="Consolas" w:hAnsi="Consolas" w:cs="Consolas"/>
-                <w:i/>
-                <w:iCs/>
-                <w:color w:val="0000FF"/>
-                <w:sz w:val="19"/>
-                <w:szCs w:val="19"/>
-              </w:rPr>
-              <w:t>public</w:t>
-            </w:r>
-            <w:r>
-              <w:rPr>
-                <w:rFonts w:ascii="Consolas" w:hAnsi="Consolas" w:cs="Consolas"/>
-                <w:i/>
-                <w:iCs/>
-                <w:sz w:val="19"/>
-                <w:szCs w:val="19"/>
-              </w:rPr>
-              <w:t xml:space="preserve"> </w:t>
-            </w:r>
-            <w:proofErr w:type="spellStart"/>
-            <w:r>
-              <w:rPr>
-                <w:rFonts w:ascii="Consolas" w:hAnsi="Consolas" w:cs="Consolas"/>
-                <w:i/>
-                <w:iCs/>
-                <w:color w:val="2B91AF"/>
-                <w:sz w:val="19"/>
-                <w:szCs w:val="19"/>
-              </w:rPr>
-              <w:t>TwitterController</w:t>
-            </w:r>
-            <w:proofErr w:type="spellEnd"/>
-            <w:r>
-              <w:rPr>
-                <w:rFonts w:ascii="Consolas" w:hAnsi="Consolas" w:cs="Consolas"/>
-                <w:i/>
-                <w:iCs/>
-                <w:sz w:val="19"/>
-                <w:szCs w:val="19"/>
-              </w:rPr>
-              <w:t xml:space="preserve"> </w:t>
-            </w:r>
-            <w:proofErr w:type="spellStart"/>
-            <w:r>
-              <w:rPr>
-                <w:rFonts w:ascii="Consolas" w:hAnsi="Consolas" w:cs="Consolas"/>
-                <w:i/>
-                <w:iCs/>
-                <w:sz w:val="19"/>
-                <w:szCs w:val="19"/>
-              </w:rPr>
-              <w:t>TwitterController</w:t>
-            </w:r>
-            <w:proofErr w:type="spellEnd"/>
-            <w:r>
-              <w:rPr>
-                <w:rFonts w:ascii="Consolas" w:hAnsi="Consolas" w:cs="Consolas"/>
-                <w:i/>
-                <w:iCs/>
-                <w:sz w:val="19"/>
-                <w:szCs w:val="19"/>
-              </w:rPr>
-              <w:t>;</w:t>
-            </w:r>
-          </w:p>
-          <w:p>
-            <w:pPr>
-              <w:autoSpaceDE w:val="0"/>
-              <w:autoSpaceDN w:val="0"/>
-              <w:adjustRightInd w:val="0"/>
-              <w:spacing w:after="0" w:line="240" w:lineRule="auto"/>
-              <w:rPr>
-                <w:rFonts w:ascii="Consolas" w:hAnsi="Consolas" w:cs="Consolas"/>
-                <w:i/>
-                <w:iCs/>
-                <w:sz w:val="19"/>
-                <w:szCs w:val="19"/>
-              </w:rPr>
-            </w:pPr>
-            <w:r>
-              <w:rPr>
-                <w:rFonts w:ascii="Consolas" w:hAnsi="Consolas" w:cs="Consolas"/>
-                <w:i/>
-                <w:iCs/>
-                <w:sz w:val="19"/>
-                <w:szCs w:val="19"/>
-              </w:rPr>
-              <w:t xml:space="preserve">        </w:t>
-            </w:r>
-            <w:r>
-              <w:rPr>
-                <w:rFonts w:ascii="Consolas" w:hAnsi="Consolas" w:cs="Consolas"/>
-                <w:i/>
-                <w:iCs/>
-                <w:color w:val="0000FF"/>
-                <w:sz w:val="19"/>
-                <w:szCs w:val="19"/>
-              </w:rPr>
-              <w:t>public</w:t>
-            </w:r>
-            <w:r>
-              <w:rPr>
-                <w:rFonts w:ascii="Consolas" w:hAnsi="Consolas" w:cs="Consolas"/>
-                <w:i/>
-                <w:iCs/>
-                <w:sz w:val="19"/>
-                <w:szCs w:val="19"/>
-              </w:rPr>
-              <w:t xml:space="preserve"> </w:t>
-            </w:r>
-            <w:proofErr w:type="spellStart"/>
-            <w:r>
-              <w:rPr>
-                <w:rFonts w:ascii="Consolas" w:hAnsi="Consolas" w:cs="Consolas"/>
-                <w:i/>
-                <w:iCs/>
-                <w:color w:val="2B91AF"/>
-                <w:sz w:val="19"/>
-                <w:szCs w:val="19"/>
-              </w:rPr>
-              <w:t>MemberManager</w:t>
-            </w:r>
-            <w:proofErr w:type="spellEnd"/>
-            <w:r>
-              <w:rPr>
-                <w:rFonts w:ascii="Consolas" w:hAnsi="Consolas" w:cs="Consolas"/>
-                <w:i/>
-                <w:iCs/>
-                <w:sz w:val="19"/>
-                <w:szCs w:val="19"/>
-              </w:rPr>
-              <w:t xml:space="preserve"> </w:t>
-            </w:r>
-            <w:proofErr w:type="spellStart"/>
-            <w:r>
-              <w:rPr>
-                <w:rFonts w:ascii="Consolas" w:hAnsi="Consolas" w:cs="Consolas"/>
-                <w:i/>
-                <w:iCs/>
-                <w:sz w:val="19"/>
-                <w:szCs w:val="19"/>
-              </w:rPr>
-              <w:t>MemberManager</w:t>
-            </w:r>
-            <w:proofErr w:type="spellEnd"/>
-            <w:r>
-              <w:rPr>
-                <w:rFonts w:ascii="Consolas" w:hAnsi="Consolas" w:cs="Consolas"/>
-                <w:i/>
-                <w:iCs/>
-                <w:sz w:val="19"/>
-                <w:szCs w:val="19"/>
-              </w:rPr>
-              <w:t>;</w:t>
-            </w:r>
-          </w:p>
-          <w:p>
-            <w:pPr>
-              <w:autoSpaceDE w:val="0"/>
-              <w:autoSpaceDN w:val="0"/>
-              <w:adjustRightInd w:val="0"/>
-              <w:spacing w:after="0" w:line="240" w:lineRule="auto"/>
-              <w:rPr>
-                <w:rFonts w:ascii="Consolas" w:hAnsi="Consolas" w:cs="Consolas"/>
-                <w:i/>
-                <w:iCs/>
-                <w:sz w:val="19"/>
-                <w:szCs w:val="19"/>
-              </w:rPr>
-            </w:pPr>
-            <w:r>
-              <w:rPr>
-                <w:rFonts w:ascii="Consolas" w:hAnsi="Consolas" w:cs="Consolas"/>
-                <w:i/>
-                <w:iCs/>
-                <w:sz w:val="19"/>
-                <w:szCs w:val="19"/>
-              </w:rPr>
-              <w:t xml:space="preserve">    }</w:t>
-            </w:r>
-          </w:p>
-        </w:tc>
-      </w:tr>
-    </w:tbl>
-    <w:p>
-      <w:pPr>
-        <w:rPr>
-          <w:rFonts w:eastAsia="Arial"/>
-        </w:rPr>
-      </w:pPr>
-    </w:p>
-    <w:tbl>
-      <w:tblPr>
-        <w:tblW w:w="0" w:type="auto"/>
-        <w:tblBorders>
-          <w:top w:val="single" w:sz="4" w:space="0" w:color="auto"/>
-          <w:left w:val="single" w:sz="4" w:space="0" w:color="auto"/>
-          <w:bottom w:val="single" w:sz="4" w:space="0" w:color="auto"/>
-          <w:right w:val="single" w:sz="4" w:space="0" w:color="auto"/>
-          <w:insideH w:val="single" w:sz="4" w:space="0" w:color="auto"/>
-          <w:insideV w:val="single" w:sz="4" w:space="0" w:color="auto"/>
-        </w:tblBorders>
-        <w:tblLook w:val="04A0"/>
-      </w:tblPr>
-      <w:tblGrid>
-        <w:gridCol w:w="9242"/>
-      </w:tblGrid>
-      <w:tr>
-        <w:tc>
-          <w:tcPr>
-            <w:tcW w:w="9576" w:type="dxa"/>
-            <w:shd w:val="clear" w:color="auto" w:fill="auto"/>
-          </w:tcPr>
-          <w:p>
-            <w:pPr>
-              <w:widowControl w:val="0"/>
-              <w:suppressAutoHyphens/>
-              <w:rPr>
-                <w:rFonts w:eastAsia="Arial"/>
-              </w:rPr>
-            </w:pPr>
-            <w:proofErr w:type="spellStart"/>
-            <w:r>
-              <w:rPr>
-                <w:rFonts w:ascii="Consolas" w:hAnsi="Consolas" w:cs="Consolas"/>
-                <w:i/>
-                <w:iCs/>
-                <w:color w:val="2B91AF"/>
-                <w:sz w:val="19"/>
-                <w:szCs w:val="19"/>
-              </w:rPr>
-              <w:t>MemberInfo</w:t>
-            </w:r>
-            <w:proofErr w:type="spellEnd"/>
-          </w:p>
-        </w:tc>
-      </w:tr>
-      <w:tr>
-        <w:tc>
-          <w:tcPr>
-            <w:tcW w:w="9576" w:type="dxa"/>
-            <w:shd w:val="clear" w:color="auto" w:fill="auto"/>
-          </w:tcPr>
-          <w:p>
-            <w:pPr>
-              <w:autoSpaceDE w:val="0"/>
-              <w:autoSpaceDN w:val="0"/>
-              <w:adjustRightInd w:val="0"/>
-              <w:spacing w:after="0" w:line="240" w:lineRule="auto"/>
-              <w:rPr>
-                <w:rFonts w:ascii="Consolas" w:hAnsi="Consolas" w:cs="Consolas"/>
-                <w:i/>
-                <w:iCs/>
-                <w:sz w:val="19"/>
-                <w:szCs w:val="19"/>
-              </w:rPr>
-            </w:pPr>
-            <w:r>
-              <w:rPr>
-                <w:rFonts w:ascii="Consolas" w:hAnsi="Consolas" w:cs="Consolas"/>
-                <w:i/>
-                <w:iCs/>
-                <w:color w:val="0000FF"/>
-                <w:sz w:val="19"/>
-                <w:szCs w:val="19"/>
-              </w:rPr>
-              <w:t>public</w:t>
-            </w:r>
-            <w:r>
-              <w:rPr>
-                <w:rFonts w:ascii="Consolas" w:hAnsi="Consolas" w:cs="Consolas"/>
-                <w:i/>
-                <w:iCs/>
-                <w:sz w:val="19"/>
-                <w:szCs w:val="19"/>
-              </w:rPr>
-              <w:t xml:space="preserve"> </w:t>
-            </w:r>
-            <w:r>
-              <w:rPr>
-                <w:rFonts w:ascii="Consolas" w:hAnsi="Consolas" w:cs="Consolas"/>
-                <w:i/>
-                <w:iCs/>
-                <w:color w:val="0000FF"/>
-                <w:sz w:val="19"/>
-                <w:szCs w:val="19"/>
-              </w:rPr>
-              <w:t>class</w:t>
-            </w:r>
-            <w:r>
-              <w:rPr>
-                <w:rFonts w:ascii="Consolas" w:hAnsi="Consolas" w:cs="Consolas"/>
-                <w:i/>
-                <w:iCs/>
-                <w:sz w:val="19"/>
-                <w:szCs w:val="19"/>
-              </w:rPr>
-              <w:t xml:space="preserve"> </w:t>
-            </w:r>
-            <w:proofErr w:type="spellStart"/>
-            <w:r>
-              <w:rPr>
-                <w:rFonts w:ascii="Consolas" w:hAnsi="Consolas" w:cs="Consolas"/>
-                <w:i/>
-                <w:iCs/>
-                <w:color w:val="2B91AF"/>
-                <w:sz w:val="19"/>
-                <w:szCs w:val="19"/>
-              </w:rPr>
-              <w:t>MemberInfo</w:t>
-            </w:r>
-            <w:proofErr w:type="spellEnd"/>
-          </w:p>
-          <w:p>
-            <w:pPr>
-              <w:autoSpaceDE w:val="0"/>
-              <w:autoSpaceDN w:val="0"/>
-              <w:adjustRightInd w:val="0"/>
-              <w:spacing w:after="0" w:line="240" w:lineRule="auto"/>
-              <w:rPr>
-                <w:rFonts w:ascii="Consolas" w:hAnsi="Consolas" w:cs="Consolas"/>
-                <w:i/>
-                <w:iCs/>
-                <w:sz w:val="19"/>
-                <w:szCs w:val="19"/>
-              </w:rPr>
-            </w:pPr>
-            <w:r>
-              <w:rPr>
-                <w:rFonts w:ascii="Consolas" w:hAnsi="Consolas" w:cs="Consolas"/>
-                <w:i/>
-                <w:iCs/>
-                <w:sz w:val="19"/>
-                <w:szCs w:val="19"/>
-              </w:rPr>
-              <w:t xml:space="preserve">    {</w:t>
-            </w:r>
-          </w:p>
-          <w:p>
-            <w:pPr>
-              <w:autoSpaceDE w:val="0"/>
-              <w:autoSpaceDN w:val="0"/>
-              <w:adjustRightInd w:val="0"/>
-              <w:spacing w:after="0" w:line="240" w:lineRule="auto"/>
-              <w:rPr>
-                <w:rFonts w:ascii="Consolas" w:hAnsi="Consolas" w:cs="Consolas"/>
-                <w:i/>
-                <w:iCs/>
-                <w:sz w:val="19"/>
-                <w:szCs w:val="19"/>
-              </w:rPr>
-            </w:pPr>
-            <w:r>
-              <w:rPr>
-                <w:rFonts w:ascii="Consolas" w:hAnsi="Consolas" w:cs="Consolas"/>
-                <w:i/>
-                <w:iCs/>
-                <w:sz w:val="19"/>
-                <w:szCs w:val="19"/>
-              </w:rPr>
-              <w:t xml:space="preserve">        </w:t>
-            </w:r>
-            <w:r>
-              <w:rPr>
-                <w:rFonts w:ascii="Consolas" w:hAnsi="Consolas" w:cs="Consolas"/>
-                <w:i/>
-                <w:iCs/>
-                <w:color w:val="0000FF"/>
-                <w:sz w:val="19"/>
-                <w:szCs w:val="19"/>
-              </w:rPr>
-              <w:t>public</w:t>
-            </w:r>
-            <w:r>
-              <w:rPr>
-                <w:rFonts w:ascii="Consolas" w:hAnsi="Consolas" w:cs="Consolas"/>
-                <w:i/>
-                <w:iCs/>
-                <w:sz w:val="19"/>
-                <w:szCs w:val="19"/>
-              </w:rPr>
-              <w:t xml:space="preserve"> </w:t>
-            </w:r>
-            <w:r>
-              <w:rPr>
-                <w:rFonts w:ascii="Consolas" w:hAnsi="Consolas" w:cs="Consolas"/>
-                <w:i/>
-                <w:iCs/>
-                <w:color w:val="0000FF"/>
-                <w:sz w:val="19"/>
-                <w:szCs w:val="19"/>
-              </w:rPr>
-              <w:t>string</w:t>
-            </w:r>
-            <w:r>
-              <w:rPr>
-                <w:rFonts w:ascii="Consolas" w:hAnsi="Consolas" w:cs="Consolas"/>
-                <w:i/>
-                <w:iCs/>
-                <w:sz w:val="19"/>
-                <w:szCs w:val="19"/>
-              </w:rPr>
-              <w:t xml:space="preserve"> id { </w:t>
-            </w:r>
-            <w:r>
-              <w:rPr>
-                <w:rFonts w:ascii="Consolas" w:hAnsi="Consolas" w:cs="Consolas"/>
-                <w:i/>
-                <w:iCs/>
-                <w:color w:val="0000FF"/>
-                <w:sz w:val="19"/>
-                <w:szCs w:val="19"/>
-              </w:rPr>
-              <w:t>get</w:t>
-            </w:r>
-            <w:r>
-              <w:rPr>
-                <w:rFonts w:ascii="Consolas" w:hAnsi="Consolas" w:cs="Consolas"/>
-                <w:i/>
-                <w:iCs/>
-                <w:sz w:val="19"/>
-                <w:szCs w:val="19"/>
-              </w:rPr>
-              <w:t xml:space="preserve">; </w:t>
-            </w:r>
-            <w:r>
-              <w:rPr>
-                <w:rFonts w:ascii="Consolas" w:hAnsi="Consolas" w:cs="Consolas"/>
-                <w:i/>
-                <w:iCs/>
-                <w:color w:val="0000FF"/>
-                <w:sz w:val="19"/>
-                <w:szCs w:val="19"/>
-              </w:rPr>
-              <w:t>set</w:t>
-            </w:r>
-            <w:r>
-              <w:rPr>
-                <w:rFonts w:ascii="Consolas" w:hAnsi="Consolas" w:cs="Consolas"/>
-                <w:i/>
-                <w:iCs/>
-                <w:sz w:val="19"/>
-                <w:szCs w:val="19"/>
-              </w:rPr>
-              <w:t>; }</w:t>
-            </w:r>
-          </w:p>
-          <w:p>
-            <w:pPr>
-              <w:autoSpaceDE w:val="0"/>
-              <w:autoSpaceDN w:val="0"/>
-              <w:adjustRightInd w:val="0"/>
-              <w:spacing w:after="0" w:line="240" w:lineRule="auto"/>
-              <w:rPr>
-                <w:rFonts w:ascii="Consolas" w:hAnsi="Consolas" w:cs="Consolas"/>
-                <w:i/>
-                <w:iCs/>
-                <w:sz w:val="19"/>
-                <w:szCs w:val="19"/>
-              </w:rPr>
-            </w:pPr>
-            <w:r>
-              <w:rPr>
-                <w:rFonts w:ascii="Consolas" w:hAnsi="Consolas" w:cs="Consolas"/>
-                <w:i/>
-                <w:iCs/>
-                <w:sz w:val="19"/>
-                <w:szCs w:val="19"/>
-              </w:rPr>
-              <w:t xml:space="preserve">        </w:t>
-            </w:r>
-            <w:r>
-              <w:rPr>
-                <w:rFonts w:ascii="Consolas" w:hAnsi="Consolas" w:cs="Consolas"/>
-                <w:i/>
-                <w:iCs/>
-                <w:color w:val="0000FF"/>
-                <w:sz w:val="19"/>
-                <w:szCs w:val="19"/>
-              </w:rPr>
-              <w:t>public</w:t>
-            </w:r>
-            <w:r>
-              <w:rPr>
-                <w:rFonts w:ascii="Consolas" w:hAnsi="Consolas" w:cs="Consolas"/>
-                <w:i/>
-                <w:iCs/>
-                <w:sz w:val="19"/>
-                <w:szCs w:val="19"/>
-              </w:rPr>
-              <w:t xml:space="preserve"> </w:t>
-            </w:r>
-            <w:r>
-              <w:rPr>
-                <w:rFonts w:ascii="Consolas" w:hAnsi="Consolas" w:cs="Consolas"/>
-                <w:i/>
-                <w:iCs/>
-                <w:color w:val="0000FF"/>
-                <w:sz w:val="19"/>
-                <w:szCs w:val="19"/>
-              </w:rPr>
-              <w:t>string</w:t>
-            </w:r>
-            <w:r>
-              <w:rPr>
-                <w:rFonts w:ascii="Consolas" w:hAnsi="Consolas" w:cs="Consolas"/>
-                <w:i/>
-                <w:iCs/>
-                <w:sz w:val="19"/>
-                <w:szCs w:val="19"/>
-              </w:rPr>
-              <w:t xml:space="preserve"> name { </w:t>
-            </w:r>
-            <w:r>
-              <w:rPr>
-                <w:rFonts w:ascii="Consolas" w:hAnsi="Consolas" w:cs="Consolas"/>
-                <w:i/>
-                <w:iCs/>
-                <w:color w:val="0000FF"/>
-                <w:sz w:val="19"/>
-                <w:szCs w:val="19"/>
-              </w:rPr>
-              <w:t>get</w:t>
-            </w:r>
-            <w:r>
-              <w:rPr>
-                <w:rFonts w:ascii="Consolas" w:hAnsi="Consolas" w:cs="Consolas"/>
-                <w:i/>
-                <w:iCs/>
-                <w:sz w:val="19"/>
-                <w:szCs w:val="19"/>
-              </w:rPr>
-              <w:t xml:space="preserve">; </w:t>
-            </w:r>
-            <w:r>
-              <w:rPr>
-                <w:rFonts w:ascii="Consolas" w:hAnsi="Consolas" w:cs="Consolas"/>
-                <w:i/>
-                <w:iCs/>
-                <w:color w:val="0000FF"/>
-                <w:sz w:val="19"/>
-                <w:szCs w:val="19"/>
-              </w:rPr>
-              <w:t>set</w:t>
-            </w:r>
-            <w:r>
-              <w:rPr>
-                <w:rFonts w:ascii="Consolas" w:hAnsi="Consolas" w:cs="Consolas"/>
-                <w:i/>
-                <w:iCs/>
-                <w:sz w:val="19"/>
-                <w:szCs w:val="19"/>
-              </w:rPr>
-              <w:t>; }</w:t>
-            </w:r>
-          </w:p>
-          <w:p>
-            <w:pPr>
-              <w:autoSpaceDE w:val="0"/>
-              <w:autoSpaceDN w:val="0"/>
-              <w:adjustRightInd w:val="0"/>
-              <w:spacing w:after="0" w:line="240" w:lineRule="auto"/>
-              <w:rPr>
-                <w:rFonts w:ascii="Consolas" w:hAnsi="Consolas" w:cs="Consolas"/>
-                <w:i/>
-                <w:iCs/>
-                <w:sz w:val="19"/>
-                <w:szCs w:val="19"/>
-              </w:rPr>
-            </w:pPr>
-            <w:r>
-              <w:rPr>
-                <w:rFonts w:ascii="Consolas" w:hAnsi="Consolas" w:cs="Consolas"/>
-                <w:i/>
-                <w:iCs/>
-                <w:sz w:val="19"/>
-                <w:szCs w:val="19"/>
-              </w:rPr>
-              <w:t xml:space="preserve">        </w:t>
-            </w:r>
-            <w:r>
-              <w:rPr>
-                <w:rFonts w:ascii="Consolas" w:hAnsi="Consolas" w:cs="Consolas"/>
-                <w:i/>
-                <w:iCs/>
-                <w:color w:val="0000FF"/>
-                <w:sz w:val="19"/>
-                <w:szCs w:val="19"/>
-              </w:rPr>
-              <w:t>public</w:t>
-            </w:r>
-            <w:r>
-              <w:rPr>
-                <w:rFonts w:ascii="Consolas" w:hAnsi="Consolas" w:cs="Consolas"/>
-                <w:i/>
-                <w:iCs/>
-                <w:sz w:val="19"/>
-                <w:szCs w:val="19"/>
-              </w:rPr>
-              <w:t xml:space="preserve"> </w:t>
-            </w:r>
-            <w:r>
-              <w:rPr>
-                <w:rFonts w:ascii="Consolas" w:hAnsi="Consolas" w:cs="Consolas"/>
-                <w:i/>
-                <w:iCs/>
-                <w:color w:val="0000FF"/>
-                <w:sz w:val="19"/>
-                <w:szCs w:val="19"/>
-              </w:rPr>
-              <w:t>string</w:t>
-            </w:r>
-            <w:r>
-              <w:rPr>
-                <w:rFonts w:ascii="Consolas" w:hAnsi="Consolas" w:cs="Consolas"/>
-                <w:i/>
-                <w:iCs/>
-                <w:sz w:val="19"/>
-                <w:szCs w:val="19"/>
-              </w:rPr>
-              <w:t xml:space="preserve"> address { </w:t>
-            </w:r>
-            <w:r>
-              <w:rPr>
-                <w:rFonts w:ascii="Consolas" w:hAnsi="Consolas" w:cs="Consolas"/>
-                <w:i/>
-                <w:iCs/>
-                <w:color w:val="0000FF"/>
-                <w:sz w:val="19"/>
-                <w:szCs w:val="19"/>
-              </w:rPr>
-              <w:t>get</w:t>
-            </w:r>
-            <w:r>
-              <w:rPr>
-                <w:rFonts w:ascii="Consolas" w:hAnsi="Consolas" w:cs="Consolas"/>
-                <w:i/>
-                <w:iCs/>
-                <w:sz w:val="19"/>
-                <w:szCs w:val="19"/>
-              </w:rPr>
-              <w:t xml:space="preserve">; </w:t>
-            </w:r>
-            <w:r>
-              <w:rPr>
-                <w:rFonts w:ascii="Consolas" w:hAnsi="Consolas" w:cs="Consolas"/>
-                <w:i/>
-                <w:iCs/>
-                <w:color w:val="0000FF"/>
-                <w:sz w:val="19"/>
-                <w:szCs w:val="19"/>
-              </w:rPr>
-              <w:t>set</w:t>
-            </w:r>
-            <w:r>
-              <w:rPr>
-                <w:rFonts w:ascii="Consolas" w:hAnsi="Consolas" w:cs="Consolas"/>
-                <w:i/>
-                <w:iCs/>
-                <w:sz w:val="19"/>
-                <w:szCs w:val="19"/>
-              </w:rPr>
-              <w:t>; }</w:t>
-            </w:r>
-          </w:p>
-          <w:p>
-            <w:pPr>
-              <w:autoSpaceDE w:val="0"/>
-              <w:autoSpaceDN w:val="0"/>
-              <w:adjustRightInd w:val="0"/>
-              <w:spacing w:after="0" w:line="240" w:lineRule="auto"/>
-              <w:rPr>
-                <w:rFonts w:ascii="Consolas" w:hAnsi="Consolas" w:cs="Consolas"/>
-                <w:i/>
-                <w:iCs/>
-                <w:sz w:val="19"/>
-                <w:szCs w:val="19"/>
-              </w:rPr>
-            </w:pPr>
-            <w:r>
-              <w:rPr>
-                <w:rFonts w:ascii="Consolas" w:hAnsi="Consolas" w:cs="Consolas"/>
-                <w:i/>
-                <w:iCs/>
-                <w:sz w:val="19"/>
-                <w:szCs w:val="19"/>
-              </w:rPr>
-              <w:t xml:space="preserve">        </w:t>
-            </w:r>
-            <w:r>
-              <w:rPr>
-                <w:rFonts w:ascii="Consolas" w:hAnsi="Consolas" w:cs="Consolas"/>
-                <w:i/>
-                <w:iCs/>
-                <w:color w:val="0000FF"/>
-                <w:sz w:val="19"/>
-                <w:szCs w:val="19"/>
-              </w:rPr>
-              <w:t>public</w:t>
-            </w:r>
-            <w:r>
-              <w:rPr>
-                <w:rFonts w:ascii="Consolas" w:hAnsi="Consolas" w:cs="Consolas"/>
-                <w:i/>
-                <w:iCs/>
-                <w:sz w:val="19"/>
-                <w:szCs w:val="19"/>
-              </w:rPr>
-              <w:t xml:space="preserve"> </w:t>
-            </w:r>
-            <w:r>
-              <w:rPr>
-                <w:rFonts w:ascii="Consolas" w:hAnsi="Consolas" w:cs="Consolas"/>
-                <w:i/>
-                <w:iCs/>
-                <w:color w:val="0000FF"/>
-                <w:sz w:val="19"/>
-                <w:szCs w:val="19"/>
-              </w:rPr>
-              <w:t>string</w:t>
-            </w:r>
-            <w:r>
-              <w:rPr>
-                <w:rFonts w:ascii="Consolas" w:hAnsi="Consolas" w:cs="Consolas"/>
-                <w:i/>
-                <w:iCs/>
-                <w:sz w:val="19"/>
-                <w:szCs w:val="19"/>
-              </w:rPr>
-              <w:t xml:space="preserve"> contact { </w:t>
-            </w:r>
-            <w:r>
-              <w:rPr>
-                <w:rFonts w:ascii="Consolas" w:hAnsi="Consolas" w:cs="Consolas"/>
-                <w:i/>
-                <w:iCs/>
-                <w:color w:val="0000FF"/>
-                <w:sz w:val="19"/>
-                <w:szCs w:val="19"/>
-              </w:rPr>
-              <w:t>get</w:t>
-            </w:r>
-            <w:r>
-              <w:rPr>
-                <w:rFonts w:ascii="Consolas" w:hAnsi="Consolas" w:cs="Consolas"/>
-                <w:i/>
-                <w:iCs/>
-                <w:sz w:val="19"/>
-                <w:szCs w:val="19"/>
-              </w:rPr>
-              <w:t xml:space="preserve">; </w:t>
-            </w:r>
-            <w:r>
-              <w:rPr>
-                <w:rFonts w:ascii="Consolas" w:hAnsi="Consolas" w:cs="Consolas"/>
-                <w:i/>
-                <w:iCs/>
-                <w:color w:val="0000FF"/>
-                <w:sz w:val="19"/>
-                <w:szCs w:val="19"/>
-              </w:rPr>
-              <w:t>set</w:t>
-            </w:r>
-            <w:r>
-              <w:rPr>
-                <w:rFonts w:ascii="Consolas" w:hAnsi="Consolas" w:cs="Consolas"/>
-                <w:i/>
-                <w:iCs/>
-                <w:sz w:val="19"/>
-                <w:szCs w:val="19"/>
-              </w:rPr>
-              <w:t>; }</w:t>
-            </w:r>
-          </w:p>
-          <w:p>
-            <w:pPr>
-              <w:autoSpaceDE w:val="0"/>
-              <w:autoSpaceDN w:val="0"/>
-              <w:adjustRightInd w:val="0"/>
-              <w:spacing w:after="0" w:line="240" w:lineRule="auto"/>
-              <w:rPr>
-                <w:rFonts w:ascii="Consolas" w:hAnsi="Consolas" w:cs="Consolas"/>
-                <w:i/>
-                <w:iCs/>
-                <w:sz w:val="19"/>
-                <w:szCs w:val="19"/>
-              </w:rPr>
-            </w:pPr>
-            <w:r>
-              <w:rPr>
-                <w:rFonts w:ascii="Consolas" w:hAnsi="Consolas" w:cs="Consolas"/>
-                <w:i/>
-                <w:iCs/>
-                <w:sz w:val="19"/>
-                <w:szCs w:val="19"/>
-              </w:rPr>
-              <w:t xml:space="preserve">        </w:t>
-            </w:r>
-            <w:r>
-              <w:rPr>
-                <w:rFonts w:ascii="Consolas" w:hAnsi="Consolas" w:cs="Consolas"/>
-                <w:i/>
-                <w:iCs/>
-                <w:color w:val="0000FF"/>
-                <w:sz w:val="19"/>
-                <w:szCs w:val="19"/>
-              </w:rPr>
-              <w:t>public</w:t>
-            </w:r>
-            <w:r>
-              <w:rPr>
-                <w:rFonts w:ascii="Consolas" w:hAnsi="Consolas" w:cs="Consolas"/>
-                <w:i/>
-                <w:iCs/>
-                <w:sz w:val="19"/>
-                <w:szCs w:val="19"/>
-              </w:rPr>
-              <w:t xml:space="preserve"> </w:t>
-            </w:r>
-            <w:r>
-              <w:rPr>
-                <w:rFonts w:ascii="Consolas" w:hAnsi="Consolas" w:cs="Consolas"/>
-                <w:i/>
-                <w:iCs/>
-                <w:color w:val="2B91AF"/>
-                <w:sz w:val="19"/>
-                <w:szCs w:val="19"/>
-              </w:rPr>
-              <w:t>List</w:t>
-            </w:r>
-            <w:r>
-              <w:rPr>
-                <w:rFonts w:ascii="Consolas" w:hAnsi="Consolas" w:cs="Consolas"/>
-                <w:i/>
-                <w:iCs/>
-                <w:sz w:val="19"/>
-                <w:szCs w:val="19"/>
-              </w:rPr>
-              <w:t>&lt;</w:t>
-            </w:r>
-            <w:proofErr w:type="spellStart"/>
-            <w:r>
-              <w:rPr>
-                <w:rFonts w:ascii="Consolas" w:hAnsi="Consolas" w:cs="Consolas"/>
-                <w:i/>
-                <w:iCs/>
-                <w:color w:val="2B91AF"/>
-                <w:sz w:val="19"/>
-                <w:szCs w:val="19"/>
-              </w:rPr>
-              <w:t>PreferenceInfo</w:t>
-            </w:r>
-            <w:proofErr w:type="spellEnd"/>
-            <w:r>
-              <w:rPr>
-                <w:rFonts w:ascii="Consolas" w:hAnsi="Consolas" w:cs="Consolas"/>
-                <w:i/>
-                <w:iCs/>
-                <w:sz w:val="19"/>
-                <w:szCs w:val="19"/>
-              </w:rPr>
-              <w:t xml:space="preserve">&gt; </w:t>
-            </w:r>
-            <w:proofErr w:type="spellStart"/>
-            <w:r>
-              <w:rPr>
-                <w:rFonts w:ascii="Consolas" w:hAnsi="Consolas" w:cs="Consolas"/>
-                <w:i/>
-                <w:iCs/>
-                <w:sz w:val="19"/>
-                <w:szCs w:val="19"/>
-              </w:rPr>
-              <w:t>prefs</w:t>
-            </w:r>
-            <w:proofErr w:type="spellEnd"/>
-            <w:r>
-              <w:rPr>
-                <w:rFonts w:ascii="Consolas" w:hAnsi="Consolas" w:cs="Consolas"/>
-                <w:i/>
-                <w:iCs/>
-                <w:sz w:val="19"/>
-                <w:szCs w:val="19"/>
-              </w:rPr>
-              <w:t>;</w:t>
-            </w:r>
-          </w:p>
-          <w:p>
-            <w:pPr>
-              <w:autoSpaceDE w:val="0"/>
-              <w:autoSpaceDN w:val="0"/>
-              <w:adjustRightInd w:val="0"/>
-              <w:spacing w:after="0" w:line="240" w:lineRule="auto"/>
-              <w:rPr>
-                <w:rFonts w:ascii="Consolas" w:hAnsi="Consolas" w:cs="Consolas"/>
-                <w:i/>
-                <w:iCs/>
-                <w:sz w:val="19"/>
-                <w:szCs w:val="19"/>
-              </w:rPr>
-            </w:pPr>
-            <w:r>
-              <w:rPr>
-                <w:rFonts w:ascii="Consolas" w:hAnsi="Consolas" w:cs="Consolas"/>
-                <w:i/>
-                <w:iCs/>
-                <w:sz w:val="19"/>
-                <w:szCs w:val="19"/>
-              </w:rPr>
-              <w:t xml:space="preserve">    }</w:t>
-            </w:r>
-          </w:p>
-        </w:tc>
-      </w:tr>
-    </w:tbl>
-    <w:p>
-      <w:pPr>
-        <w:rPr>
-          <w:rFonts w:eastAsia="Arial"/>
-        </w:rPr>
-      </w:pPr>
-    </w:p>
-    <w:tbl>
-      <w:tblPr>
-        <w:tblW w:w="0" w:type="auto"/>
-        <w:tblBorders>
-          <w:top w:val="single" w:sz="4" w:space="0" w:color="auto"/>
-          <w:left w:val="single" w:sz="4" w:space="0" w:color="auto"/>
-          <w:bottom w:val="single" w:sz="4" w:space="0" w:color="auto"/>
-          <w:right w:val="single" w:sz="4" w:space="0" w:color="auto"/>
-          <w:insideH w:val="single" w:sz="4" w:space="0" w:color="auto"/>
-          <w:insideV w:val="single" w:sz="4" w:space="0" w:color="auto"/>
-        </w:tblBorders>
-        <w:tblLook w:val="04A0"/>
-      </w:tblPr>
-      <w:tblGrid>
-        <w:gridCol w:w="9242"/>
-      </w:tblGrid>
-      <w:tr>
-        <w:tc>
-          <w:tcPr>
-            <w:tcW w:w="9576" w:type="dxa"/>
-            <w:shd w:val="clear" w:color="auto" w:fill="auto"/>
-          </w:tcPr>
-          <w:p>
-            <w:pPr>
-              <w:widowControl w:val="0"/>
-              <w:suppressAutoHyphens/>
-              <w:rPr>
-                <w:rFonts w:eastAsia="Arial"/>
-              </w:rPr>
-            </w:pPr>
-            <w:proofErr w:type="spellStart"/>
-            <w:r>
-              <w:rPr>
-                <w:rFonts w:ascii="Consolas" w:hAnsi="Consolas" w:cs="Consolas"/>
-                <w:i/>
-                <w:iCs/>
-                <w:color w:val="2B91AF"/>
-                <w:sz w:val="19"/>
-                <w:szCs w:val="19"/>
-              </w:rPr>
-              <w:t>MemberManager</w:t>
-            </w:r>
-            <w:proofErr w:type="spellEnd"/>
-          </w:p>
-        </w:tc>
-      </w:tr>
-      <w:tr>
-        <w:tc>
-          <w:tcPr>
-            <w:tcW w:w="9576" w:type="dxa"/>
-            <w:shd w:val="clear" w:color="auto" w:fill="auto"/>
-          </w:tcPr>
-          <w:p>
-            <w:pPr>
-              <w:autoSpaceDE w:val="0"/>
-              <w:autoSpaceDN w:val="0"/>
-              <w:adjustRightInd w:val="0"/>
-              <w:spacing w:after="0" w:line="240" w:lineRule="auto"/>
-              <w:rPr>
-                <w:rFonts w:ascii="Consolas" w:hAnsi="Consolas" w:cs="Consolas"/>
-                <w:i/>
-                <w:iCs/>
-                <w:sz w:val="19"/>
-                <w:szCs w:val="19"/>
-              </w:rPr>
-            </w:pPr>
-            <w:r>
-              <w:rPr>
-                <w:rFonts w:ascii="Consolas" w:hAnsi="Consolas" w:cs="Consolas"/>
-                <w:i/>
-                <w:iCs/>
-                <w:color w:val="0000FF"/>
-                <w:sz w:val="19"/>
-                <w:szCs w:val="19"/>
-              </w:rPr>
-              <w:t>public</w:t>
-            </w:r>
-            <w:r>
-              <w:rPr>
-                <w:rFonts w:ascii="Consolas" w:hAnsi="Consolas" w:cs="Consolas"/>
-                <w:i/>
-                <w:iCs/>
-                <w:sz w:val="19"/>
-                <w:szCs w:val="19"/>
-              </w:rPr>
-              <w:t xml:space="preserve"> </w:t>
-            </w:r>
-            <w:r>
-              <w:rPr>
-                <w:rFonts w:ascii="Consolas" w:hAnsi="Consolas" w:cs="Consolas"/>
-                <w:i/>
-                <w:iCs/>
-                <w:color w:val="0000FF"/>
-                <w:sz w:val="19"/>
-                <w:szCs w:val="19"/>
-              </w:rPr>
-              <w:t>class</w:t>
-            </w:r>
-            <w:r>
-              <w:rPr>
-                <w:rFonts w:ascii="Consolas" w:hAnsi="Consolas" w:cs="Consolas"/>
-                <w:i/>
-                <w:iCs/>
-                <w:sz w:val="19"/>
-                <w:szCs w:val="19"/>
-              </w:rPr>
-              <w:t xml:space="preserve"> </w:t>
-            </w:r>
-            <w:proofErr w:type="spellStart"/>
-            <w:r>
-              <w:rPr>
-                <w:rFonts w:ascii="Consolas" w:hAnsi="Consolas" w:cs="Consolas"/>
-                <w:i/>
-                <w:iCs/>
-                <w:color w:val="2B91AF"/>
-                <w:sz w:val="19"/>
-                <w:szCs w:val="19"/>
-              </w:rPr>
-              <w:t>MemberManager</w:t>
-            </w:r>
-            <w:proofErr w:type="spellEnd"/>
-          </w:p>
-          <w:p>
-            <w:pPr>
-              <w:autoSpaceDE w:val="0"/>
-              <w:autoSpaceDN w:val="0"/>
-              <w:adjustRightInd w:val="0"/>
-              <w:spacing w:after="0" w:line="240" w:lineRule="auto"/>
-              <w:rPr>
-                <w:rFonts w:ascii="Consolas" w:hAnsi="Consolas" w:cs="Consolas"/>
-                <w:i/>
-                <w:iCs/>
-                <w:sz w:val="19"/>
-                <w:szCs w:val="19"/>
-              </w:rPr>
-            </w:pPr>
-            <w:r>
-              <w:rPr>
-                <w:rFonts w:ascii="Consolas" w:hAnsi="Consolas" w:cs="Consolas"/>
-                <w:i/>
-                <w:iCs/>
-                <w:sz w:val="19"/>
-                <w:szCs w:val="19"/>
-              </w:rPr>
-              <w:t xml:space="preserve">    {</w:t>
-            </w:r>
-          </w:p>
-          <w:p>
-            <w:pPr>
-              <w:autoSpaceDE w:val="0"/>
-              <w:autoSpaceDN w:val="0"/>
-              <w:adjustRightInd w:val="0"/>
-              <w:spacing w:after="0" w:line="240" w:lineRule="auto"/>
-              <w:rPr>
-                <w:rFonts w:ascii="Consolas" w:hAnsi="Consolas" w:cs="Consolas"/>
-                <w:i/>
-                <w:iCs/>
-                <w:sz w:val="19"/>
-                <w:szCs w:val="19"/>
-              </w:rPr>
-            </w:pPr>
-            <w:r>
-              <w:rPr>
-                <w:rFonts w:ascii="Consolas" w:hAnsi="Consolas" w:cs="Consolas"/>
-                <w:i/>
-                <w:iCs/>
-                <w:sz w:val="19"/>
-                <w:szCs w:val="19"/>
-              </w:rPr>
-              <w:t xml:space="preserve">        </w:t>
-            </w:r>
-            <w:r>
-              <w:rPr>
-                <w:rFonts w:ascii="Consolas" w:hAnsi="Consolas" w:cs="Consolas"/>
-                <w:i/>
-                <w:iCs/>
-                <w:color w:val="0000FF"/>
-                <w:sz w:val="19"/>
-                <w:szCs w:val="19"/>
-              </w:rPr>
-              <w:t>public</w:t>
-            </w:r>
-            <w:r>
-              <w:rPr>
-                <w:rFonts w:ascii="Consolas" w:hAnsi="Consolas" w:cs="Consolas"/>
-                <w:i/>
-                <w:iCs/>
-                <w:sz w:val="19"/>
-                <w:szCs w:val="19"/>
-              </w:rPr>
-              <w:t xml:space="preserve"> </w:t>
-            </w:r>
-            <w:r>
-              <w:rPr>
-                <w:rFonts w:ascii="Consolas" w:hAnsi="Consolas" w:cs="Consolas"/>
-                <w:i/>
-                <w:iCs/>
-                <w:color w:val="2B91AF"/>
-                <w:sz w:val="19"/>
-                <w:szCs w:val="19"/>
-              </w:rPr>
-              <w:t>List</w:t>
-            </w:r>
-            <w:r>
-              <w:rPr>
-                <w:rFonts w:ascii="Consolas" w:hAnsi="Consolas" w:cs="Consolas"/>
-                <w:i/>
-                <w:iCs/>
-                <w:sz w:val="19"/>
-                <w:szCs w:val="19"/>
-              </w:rPr>
-              <w:t>&lt;</w:t>
-            </w:r>
-            <w:proofErr w:type="spellStart"/>
-            <w:r>
-              <w:rPr>
-                <w:rFonts w:ascii="Consolas" w:hAnsi="Consolas" w:cs="Consolas"/>
-                <w:i/>
-                <w:iCs/>
-                <w:color w:val="2B91AF"/>
-                <w:sz w:val="19"/>
-                <w:szCs w:val="19"/>
-              </w:rPr>
-              <w:t>MemberInfo</w:t>
-            </w:r>
-            <w:proofErr w:type="spellEnd"/>
-            <w:r>
-              <w:rPr>
-                <w:rFonts w:ascii="Consolas" w:hAnsi="Consolas" w:cs="Consolas"/>
-                <w:i/>
-                <w:iCs/>
-                <w:sz w:val="19"/>
-                <w:szCs w:val="19"/>
-              </w:rPr>
-              <w:t>&gt; members;</w:t>
-            </w:r>
-          </w:p>
-          <w:p>
-            <w:pPr>
-              <w:autoSpaceDE w:val="0"/>
-              <w:autoSpaceDN w:val="0"/>
-              <w:adjustRightInd w:val="0"/>
-              <w:spacing w:after="0" w:line="240" w:lineRule="auto"/>
-              <w:rPr>
-                <w:rFonts w:ascii="Consolas" w:hAnsi="Consolas" w:cs="Consolas"/>
-                <w:i/>
-                <w:iCs/>
-                <w:sz w:val="19"/>
-                <w:szCs w:val="19"/>
-              </w:rPr>
-            </w:pPr>
-            <w:r>
-              <w:rPr>
-                <w:rFonts w:ascii="Consolas" w:hAnsi="Consolas" w:cs="Consolas"/>
-                <w:i/>
-                <w:iCs/>
-                <w:sz w:val="19"/>
-                <w:szCs w:val="19"/>
-              </w:rPr>
-              <w:t xml:space="preserve">    }</w:t>
-            </w:r>
-          </w:p>
-        </w:tc>
-      </w:tr>
-    </w:tbl>
-    <w:p>
-      <w:pPr>
-        <w:rPr>
-          <w:rFonts w:eastAsia="Arial"/>
-        </w:rPr>
-      </w:pPr>
-    </w:p>
-    <w:tbl>
-      <w:tblPr>
-        <w:tblW w:w="0" w:type="auto"/>
-        <w:tblBorders>
-          <w:top w:val="single" w:sz="4" w:space="0" w:color="auto"/>
-          <w:left w:val="single" w:sz="4" w:space="0" w:color="auto"/>
-          <w:bottom w:val="single" w:sz="4" w:space="0" w:color="auto"/>
-          <w:right w:val="single" w:sz="4" w:space="0" w:color="auto"/>
-          <w:insideH w:val="single" w:sz="4" w:space="0" w:color="auto"/>
-          <w:insideV w:val="single" w:sz="4" w:space="0" w:color="auto"/>
-        </w:tblBorders>
-        <w:tblLook w:val="04A0"/>
-      </w:tblPr>
-      <w:tblGrid>
-        <w:gridCol w:w="9242"/>
-      </w:tblGrid>
-      <w:tr>
-        <w:tc>
-          <w:tcPr>
-            <w:tcW w:w="9576" w:type="dxa"/>
-            <w:shd w:val="clear" w:color="auto" w:fill="auto"/>
-          </w:tcPr>
-          <w:p>
-            <w:pPr>
-              <w:widowControl w:val="0"/>
-              <w:suppressAutoHyphens/>
-              <w:rPr>
-                <w:rFonts w:eastAsia="Arial"/>
-              </w:rPr>
-            </w:pPr>
-            <w:proofErr w:type="spellStart"/>
-            <w:r>
-              <w:rPr>
-                <w:rFonts w:ascii="Consolas" w:hAnsi="Consolas" w:cs="Consolas"/>
-                <w:i/>
-                <w:iCs/>
-                <w:color w:val="2B91AF"/>
-                <w:sz w:val="19"/>
-                <w:szCs w:val="19"/>
-              </w:rPr>
-              <w:t>PreferenceInfo</w:t>
-            </w:r>
-            <w:proofErr w:type="spellEnd"/>
-          </w:p>
-        </w:tc>
-      </w:tr>
-      <w:tr>
-        <w:tc>
-          <w:tcPr>
-            <w:tcW w:w="9576" w:type="dxa"/>
-            <w:shd w:val="clear" w:color="auto" w:fill="auto"/>
-          </w:tcPr>
-          <w:p>
-            <w:pPr>
-              <w:autoSpaceDE w:val="0"/>
-              <w:autoSpaceDN w:val="0"/>
-              <w:adjustRightInd w:val="0"/>
-              <w:spacing w:after="0" w:line="240" w:lineRule="auto"/>
-              <w:rPr>
-                <w:rFonts w:ascii="Consolas" w:hAnsi="Consolas" w:cs="Consolas"/>
-                <w:i/>
-                <w:iCs/>
-                <w:sz w:val="19"/>
-                <w:szCs w:val="19"/>
-              </w:rPr>
-            </w:pPr>
-            <w:r>
-              <w:rPr>
-                <w:rFonts w:ascii="Consolas" w:hAnsi="Consolas" w:cs="Consolas"/>
-                <w:i/>
-                <w:iCs/>
-                <w:sz w:val="19"/>
-                <w:szCs w:val="19"/>
-              </w:rPr>
-              <w:t xml:space="preserve">  </w:t>
-            </w:r>
-            <w:r>
-              <w:rPr>
-                <w:rFonts w:ascii="Consolas" w:hAnsi="Consolas" w:cs="Consolas"/>
-                <w:i/>
-                <w:iCs/>
-                <w:color w:val="0000FF"/>
-                <w:sz w:val="19"/>
-                <w:szCs w:val="19"/>
-              </w:rPr>
-              <w:t>public</w:t>
-            </w:r>
-            <w:r>
-              <w:rPr>
-                <w:rFonts w:ascii="Consolas" w:hAnsi="Consolas" w:cs="Consolas"/>
-                <w:i/>
-                <w:iCs/>
-                <w:sz w:val="19"/>
-                <w:szCs w:val="19"/>
-              </w:rPr>
-              <w:t xml:space="preserve"> </w:t>
-            </w:r>
-            <w:r>
-              <w:rPr>
-                <w:rFonts w:ascii="Consolas" w:hAnsi="Consolas" w:cs="Consolas"/>
-                <w:i/>
-                <w:iCs/>
-                <w:color w:val="0000FF"/>
-                <w:sz w:val="19"/>
-                <w:szCs w:val="19"/>
-              </w:rPr>
-              <w:t>class</w:t>
-            </w:r>
-            <w:r>
-              <w:rPr>
-                <w:rFonts w:ascii="Consolas" w:hAnsi="Consolas" w:cs="Consolas"/>
-                <w:i/>
-                <w:iCs/>
-                <w:sz w:val="19"/>
-                <w:szCs w:val="19"/>
-              </w:rPr>
-              <w:t xml:space="preserve"> </w:t>
-            </w:r>
-            <w:proofErr w:type="spellStart"/>
-            <w:r>
-              <w:rPr>
-                <w:rFonts w:ascii="Consolas" w:hAnsi="Consolas" w:cs="Consolas"/>
-                <w:i/>
-                <w:iCs/>
-                <w:color w:val="2B91AF"/>
-                <w:sz w:val="19"/>
-                <w:szCs w:val="19"/>
-              </w:rPr>
-              <w:t>PreferenceInfo</w:t>
-            </w:r>
-            <w:proofErr w:type="spellEnd"/>
-          </w:p>
-          <w:p>
-            <w:pPr>
-              <w:autoSpaceDE w:val="0"/>
-              <w:autoSpaceDN w:val="0"/>
-              <w:adjustRightInd w:val="0"/>
-              <w:spacing w:after="0" w:line="240" w:lineRule="auto"/>
-              <w:rPr>
-                <w:rFonts w:ascii="Consolas" w:hAnsi="Consolas" w:cs="Consolas"/>
-                <w:i/>
-                <w:iCs/>
-                <w:sz w:val="19"/>
-                <w:szCs w:val="19"/>
-              </w:rPr>
-            </w:pPr>
-            <w:r>
-              <w:rPr>
-                <w:rFonts w:ascii="Consolas" w:hAnsi="Consolas" w:cs="Consolas"/>
-                <w:i/>
-                <w:iCs/>
-                <w:sz w:val="19"/>
-                <w:szCs w:val="19"/>
-              </w:rPr>
-              <w:t xml:space="preserve">    {</w:t>
-            </w:r>
-          </w:p>
-          <w:p>
-            <w:pPr>
-              <w:autoSpaceDE w:val="0"/>
-              <w:autoSpaceDN w:val="0"/>
-              <w:adjustRightInd w:val="0"/>
-              <w:spacing w:after="0" w:line="240" w:lineRule="auto"/>
-              <w:rPr>
-                <w:rFonts w:ascii="Consolas" w:hAnsi="Consolas" w:cs="Consolas"/>
-                <w:i/>
-                <w:iCs/>
-                <w:sz w:val="19"/>
-                <w:szCs w:val="19"/>
-              </w:rPr>
-            </w:pPr>
-            <w:r>
-              <w:rPr>
-                <w:rFonts w:ascii="Consolas" w:hAnsi="Consolas" w:cs="Consolas"/>
-                <w:i/>
-                <w:iCs/>
-                <w:sz w:val="19"/>
-                <w:szCs w:val="19"/>
-              </w:rPr>
-              <w:t xml:space="preserve">        </w:t>
-            </w:r>
-            <w:r>
-              <w:rPr>
-                <w:rFonts w:ascii="Consolas" w:hAnsi="Consolas" w:cs="Consolas"/>
-                <w:i/>
-                <w:iCs/>
-                <w:color w:val="0000FF"/>
-                <w:sz w:val="19"/>
-                <w:szCs w:val="19"/>
-              </w:rPr>
-              <w:t>string</w:t>
-            </w:r>
-            <w:r>
-              <w:rPr>
-                <w:rFonts w:ascii="Consolas" w:hAnsi="Consolas" w:cs="Consolas"/>
-                <w:i/>
-                <w:iCs/>
-                <w:sz w:val="19"/>
-                <w:szCs w:val="19"/>
-              </w:rPr>
-              <w:t xml:space="preserve"> name;</w:t>
-            </w:r>
-          </w:p>
-          <w:p>
-            <w:pPr>
-              <w:autoSpaceDE w:val="0"/>
-              <w:autoSpaceDN w:val="0"/>
-              <w:adjustRightInd w:val="0"/>
-              <w:spacing w:after="0" w:line="240" w:lineRule="auto"/>
-              <w:rPr>
-                <w:rFonts w:ascii="Consolas" w:hAnsi="Consolas" w:cs="Consolas"/>
-                <w:i/>
-                <w:iCs/>
-                <w:sz w:val="19"/>
-                <w:szCs w:val="19"/>
-              </w:rPr>
-            </w:pPr>
-            <w:r>
-              <w:rPr>
-                <w:rFonts w:ascii="Consolas" w:hAnsi="Consolas" w:cs="Consolas"/>
-                <w:i/>
-                <w:iCs/>
-                <w:sz w:val="19"/>
-                <w:szCs w:val="19"/>
-              </w:rPr>
-              <w:t xml:space="preserve">        </w:t>
-            </w:r>
-            <w:r>
-              <w:rPr>
-                <w:rFonts w:ascii="Consolas" w:hAnsi="Consolas" w:cs="Consolas"/>
-                <w:i/>
-                <w:iCs/>
-                <w:color w:val="0000FF"/>
-                <w:sz w:val="19"/>
-                <w:szCs w:val="19"/>
-              </w:rPr>
-              <w:t>string</w:t>
-            </w:r>
-            <w:r>
-              <w:rPr>
-                <w:rFonts w:ascii="Consolas" w:hAnsi="Consolas" w:cs="Consolas"/>
-                <w:i/>
-                <w:iCs/>
-                <w:sz w:val="19"/>
-                <w:szCs w:val="19"/>
-              </w:rPr>
-              <w:t xml:space="preserve"> Description;</w:t>
-            </w:r>
-          </w:p>
-          <w:p>
-            <w:pPr>
-              <w:autoSpaceDE w:val="0"/>
-              <w:autoSpaceDN w:val="0"/>
-              <w:adjustRightInd w:val="0"/>
-              <w:spacing w:after="0" w:line="240" w:lineRule="auto"/>
-              <w:rPr>
-                <w:rFonts w:ascii="Consolas" w:hAnsi="Consolas" w:cs="Consolas"/>
-                <w:i/>
-                <w:iCs/>
-                <w:sz w:val="19"/>
-                <w:szCs w:val="19"/>
-              </w:rPr>
-            </w:pPr>
-            <w:r>
-              <w:rPr>
-                <w:rFonts w:ascii="Consolas" w:hAnsi="Consolas" w:cs="Consolas"/>
-                <w:i/>
-                <w:iCs/>
-                <w:sz w:val="19"/>
-                <w:szCs w:val="19"/>
-              </w:rPr>
-              <w:t xml:space="preserve">        </w:t>
-            </w:r>
-            <w:proofErr w:type="spellStart"/>
-            <w:r>
-              <w:rPr>
-                <w:rFonts w:ascii="Consolas" w:hAnsi="Consolas" w:cs="Consolas"/>
-                <w:i/>
-                <w:iCs/>
-                <w:color w:val="2B91AF"/>
-                <w:sz w:val="19"/>
-                <w:szCs w:val="19"/>
-              </w:rPr>
-              <w:t>DateTime</w:t>
-            </w:r>
-            <w:proofErr w:type="spellEnd"/>
-            <w:r>
-              <w:rPr>
-                <w:rFonts w:ascii="Consolas" w:hAnsi="Consolas" w:cs="Consolas"/>
-                <w:i/>
-                <w:iCs/>
-                <w:sz w:val="19"/>
-                <w:szCs w:val="19"/>
-              </w:rPr>
-              <w:t xml:space="preserve"> date;</w:t>
-            </w:r>
-          </w:p>
-          <w:p>
-            <w:pPr>
-              <w:autoSpaceDE w:val="0"/>
-              <w:autoSpaceDN w:val="0"/>
-              <w:adjustRightInd w:val="0"/>
-              <w:spacing w:after="0" w:line="240" w:lineRule="auto"/>
-              <w:rPr>
-                <w:rFonts w:ascii="Consolas" w:hAnsi="Consolas" w:cs="Consolas"/>
-                <w:i/>
-                <w:iCs/>
-                <w:sz w:val="19"/>
-                <w:szCs w:val="19"/>
-              </w:rPr>
-            </w:pPr>
-            <w:r>
-              <w:rPr>
-                <w:rFonts w:ascii="Consolas" w:hAnsi="Consolas" w:cs="Consolas"/>
-                <w:i/>
-                <w:iCs/>
-                <w:sz w:val="19"/>
-                <w:szCs w:val="19"/>
-              </w:rPr>
-              <w:lastRenderedPageBreak/>
-              <w:t xml:space="preserve">    }</w:t>
-            </w:r>
-          </w:p>
-        </w:tc>
-      </w:tr>
-    </w:tbl>
-    <w:p>
-      <w:pPr>
-        <w:rPr>
-          <w:rFonts w:eastAsia="Arial"/>
-        </w:rPr>
-      </w:pPr>
-    </w:p>
     <w:p>
       <w:pPr>
         <w:rPr>
@@ -23638,16 +14837,7 @@
           <w:sz w:val="24"/>
           <w:szCs w:val="24"/>
         </w:rPr>
-        <w:t xml:space="preserve">We started working on the project keeping in mind that we must develop it in a way that it not only provides a very easy to use GUI but also provide a fast and flexible service to the users. We know that a particular work can be done in more than one ways. We have tried all the options and then chose the one which provides the fastest and most secure performance. First of all, we have used the latest technologies of Microsoft like visual studio 2010 as IDE </w:t>
-      </w:r>
-      <w:r>
-        <w:rPr>
-          <w:rFonts w:ascii="Times New Roman" w:hAnsi="Times New Roman" w:cs="Times New Roman"/>
-          <w:sz w:val="24"/>
-          <w:szCs w:val="24"/>
-        </w:rPr>
-        <w:lastRenderedPageBreak/>
-        <w:t xml:space="preserve">and WPF as GUI to keep our application’s performance few steps ahead. We have studies all the rules of software development life cycle and applied them to keep our application flexible. We have given special attention to the storage related codes. We have avoided all the unnecessary database codes and kept them as short as possible without harming our purpose so that insertion, </w:t>
+        <w:t xml:space="preserve">We started working on the project keeping in mind that we must develop it in a way that it not only provides a very easy to use GUI but also provide a fast and flexible service to the users. We know that a particular work can be done in more than one ways. We have tried all the options and then chose the one which provides the fastest and most secure performance. First of all, we have used the latest technologies of Microsoft like visual studio 2010 as IDE and WPF as GUI to keep our application’s performance few steps ahead. We have studies all the rules of software development life cycle and applied them to keep our application flexible. We have given special attention to the storage related codes. We have avoided all the unnecessary database codes and kept them as short as possible without harming our purpose so that insertion, </w:t>
       </w:r>
       <w:proofErr w:type="spellStart"/>
       <w:r>
@@ -23887,6 +15077,7 @@
         <w:rPr>
           <w:rFonts w:eastAsia="Arial"/>
         </w:rPr>
+        <w:lastRenderedPageBreak/>
         <w:t>The application will use Google open-id authentication for web interface.</w:t>
       </w:r>
     </w:p>
@@ -23978,6 +15169,13 @@
     </w:p>
     <w:p>
       <w:pPr>
+        <w:rPr>
+          <w:rFonts w:eastAsia="Arial"/>
+        </w:rPr>
+      </w:pPr>
+    </w:p>
+    <w:p>
+      <w:pPr>
         <w:pStyle w:val="Heading1"/>
         <w:rPr>
           <w:lang w:val="en-US"/>
@@ -23999,7 +15197,6 @@
         <w:rPr>
           <w:lang w:val="en-US"/>
         </w:rPr>
-        <w:lastRenderedPageBreak/>
         <w:t xml:space="preserve">We used the basic COCOMO model, which gives an approximate estimate of our </w:t>
       </w:r>
       <w:r>
@@ -24559,6 +15756,7 @@
         <w:rPr>
           <w:rFonts w:eastAsia="Arial"/>
         </w:rPr>
+        <w:lastRenderedPageBreak/>
         <w:t xml:space="preserve">List of </w:t>
       </w:r>
       <w:proofErr w:type="spellStart"/>
@@ -25332,21 +16530,21 @@
         <v:path o:extrusionok="f" gradientshapeok="t" o:connecttype="rect"/>
         <o:lock v:ext="edit" aspectratio="t"/>
       </v:shapetype>
-      <v:shape id="_x0000_i1053" type="#_x0000_t75" style="width:12pt;height:10.5pt" o:bullet="t">
+      <v:shape id="_x0000_i1041" type="#_x0000_t75" style="width:12pt;height:10.5pt" o:bullet="t">
         <v:imagedata r:id="rId1" o:title="bullet1"/>
       </v:shape>
     </w:pict>
   </w:numPicBullet>
   <w:numPicBullet w:numPicBulletId="1">
     <w:pict>
-      <v:shape id="_x0000_i1054" type="#_x0000_t75" style="width:12pt;height:10.5pt" o:bullet="t">
+      <v:shape id="_x0000_i1042" type="#_x0000_t75" style="width:12pt;height:10.5pt" o:bullet="t">
         <v:imagedata r:id="rId2" o:title="bullet2"/>
       </v:shape>
     </w:pict>
   </w:numPicBullet>
   <w:numPicBullet w:numPicBulletId="2">
     <w:pict>
-      <v:shape id="_x0000_i1055" type="#_x0000_t75" style="width:12pt;height:10.5pt" o:bullet="t">
+      <v:shape id="_x0000_i1043" type="#_x0000_t75" style="width:12pt;height:10.5pt" o:bullet="t">
         <v:imagedata r:id="rId3" o:title="bullet3"/>
       </v:shape>
     </w:pict>
@@ -27322,7 +18520,7 @@
 </file>
 
 <file path=customXml/itemProps1.xml><?xml version="1.0" encoding="utf-8"?>
-<ds:datastoreItem xmlns:ds="http://schemas.openxmlformats.org/officeDocument/2006/customXml" ds:itemID="{A717FDF9-A95B-4FC3-B4B8-A46ED2A3BAAC}">
+<ds:datastoreItem xmlns:ds="http://schemas.openxmlformats.org/officeDocument/2006/customXml" ds:itemID="{AF949714-0EB3-424C-8928-A74E538626A2}">
   <ds:schemaRefs>
     <ds:schemaRef ds:uri="http://schemas.openxmlformats.org/officeDocument/2006/bibliography"/>
   </ds:schemaRefs>

--- a/report/All Doc Mca final doc/Anirban Mca Final REPORT.docx
+++ b/report/All Doc Mca final doc/Anirban Mca Final REPORT.docx
@@ -5650,7 +5650,7 @@
       <w:r>
         <w:rPr>
           <w:noProof/>
-          <w:lang w:eastAsia="en-IN" w:bidi="bn-IN"/>
+          <w:lang w:val="en-US"/>
         </w:rPr>
         <w:drawing>
           <wp:inline distT="0" distB="0" distL="0" distR="0">
@@ -6486,7 +6486,7 @@
       <w:r>
         <w:rPr>
           <w:noProof/>
-          <w:lang w:eastAsia="en-IN" w:bidi="bn-IN"/>
+          <w:lang w:val="en-US"/>
         </w:rPr>
         <w:lastRenderedPageBreak/>
         <w:drawing>
@@ -6552,7 +6552,7 @@
       <w:r>
         <w:rPr>
           <w:noProof/>
-          <w:lang w:eastAsia="en-IN" w:bidi="bn-IN"/>
+          <w:lang w:val="en-US"/>
         </w:rPr>
         <w:drawing>
           <wp:inline distT="0" distB="0" distL="0" distR="0">
@@ -6620,7 +6620,7 @@
       <w:r>
         <w:rPr>
           <w:noProof/>
-          <w:lang w:eastAsia="en-IN" w:bidi="bn-IN"/>
+          <w:lang w:val="en-US"/>
         </w:rPr>
         <w:lastRenderedPageBreak/>
         <w:drawing>
@@ -10378,7 +10378,7 @@
         <w:rPr>
           <w:rFonts w:eastAsia="Arial"/>
           <w:noProof/>
-          <w:lang w:eastAsia="en-IN" w:bidi="bn-IN"/>
+          <w:lang w:val="en-US"/>
         </w:rPr>
         <w:drawing>
           <wp:inline distT="0" distB="0" distL="0" distR="0">
@@ -10522,7 +10522,7 @@
         <w:rPr>
           <w:rFonts w:eastAsia="Arial"/>
           <w:noProof/>
-          <w:lang w:eastAsia="en-IN" w:bidi="bn-IN"/>
+          <w:lang w:val="en-US"/>
         </w:rPr>
         <w:drawing>
           <wp:inline distT="0" distB="0" distL="0" distR="0">
@@ -10700,7 +10700,7 @@
         <w:rPr>
           <w:rFonts w:eastAsia="Arial"/>
           <w:noProof/>
-          <w:lang w:eastAsia="en-IN" w:bidi="bn-IN"/>
+          <w:lang w:val="en-US"/>
         </w:rPr>
         <w:drawing>
           <wp:inline distT="0" distB="0" distL="0" distR="0">
@@ -10752,7 +10752,7 @@
         <w:rPr>
           <w:rFonts w:eastAsia="Arial"/>
           <w:noProof/>
-          <w:lang w:eastAsia="en-IN" w:bidi="bn-IN"/>
+          <w:lang w:val="en-US"/>
         </w:rPr>
         <w:drawing>
           <wp:inline distT="0" distB="0" distL="0" distR="0">
@@ -10850,7 +10850,7 @@
         <w:rPr>
           <w:rFonts w:eastAsia="Arial"/>
           <w:noProof/>
-          <w:lang w:eastAsia="en-IN" w:bidi="bn-IN"/>
+          <w:lang w:val="en-US"/>
         </w:rPr>
         <w:drawing>
           <wp:inline distT="0" distB="0" distL="0" distR="0">
@@ -13119,7 +13119,7 @@
         <w:rPr>
           <w:rFonts w:eastAsia="Arial"/>
           <w:noProof/>
-          <w:lang w:eastAsia="en-IN" w:bidi="bn-IN"/>
+          <w:lang w:val="en-US"/>
         </w:rPr>
         <w:lastRenderedPageBreak/>
         <w:drawing>
@@ -13207,7 +13207,7 @@
       <w:r>
         <w:rPr>
           <w:noProof/>
-          <w:lang w:eastAsia="en-IN" w:bidi="bn-IN"/>
+          <w:lang w:val="en-US"/>
         </w:rPr>
         <w:lastRenderedPageBreak/>
         <w:drawing>
@@ -13295,7 +13295,7 @@
       <w:r>
         <w:rPr>
           <w:noProof/>
-          <w:lang w:eastAsia="en-IN" w:bidi="bn-IN"/>
+          <w:lang w:val="en-US"/>
         </w:rPr>
         <w:lastRenderedPageBreak/>
         <w:drawing>
@@ -13343,7 +13343,7 @@
           <w:noProof/>
           <w:sz w:val="24"/>
           <w:szCs w:val="20"/>
-          <w:lang w:eastAsia="en-IN" w:bidi="bn-IN"/>
+          <w:lang w:val="en-US"/>
         </w:rPr>
         <w:lastRenderedPageBreak/>
         <w:drawing>
@@ -13509,7 +13509,7 @@
       <w:r>
         <w:rPr>
           <w:noProof/>
-          <w:lang w:eastAsia="en-IN" w:bidi="bn-IN"/>
+          <w:lang w:val="en-US"/>
         </w:rPr>
         <w:drawing>
           <wp:inline distT="0" distB="0" distL="0" distR="0">
@@ -15248,182 +15248,386 @@
         <w:rPr>
           <w:lang w:val="en-US"/>
         </w:rPr>
-        <w:t>)a2</w:t>
-      </w:r>
-      <w:proofErr w:type="gramEnd"/>
-      <w:r>
-        <w:rPr>
-          <w:lang w:val="en-US"/>
-        </w:rPr>
-        <w:t xml:space="preserve"> PM</w:t>
-      </w:r>
-    </w:p>
-    <w:p>
-      <w:pPr>
-        <w:rPr>
-          <w:lang w:val="en-US"/>
-        </w:rPr>
-      </w:pPr>
-      <w:proofErr w:type="spellStart"/>
-      <w:r>
-        <w:rPr>
-          <w:lang w:val="en-US"/>
-        </w:rPr>
-        <w:t>Tdev</w:t>
-      </w:r>
-      <w:proofErr w:type="spellEnd"/>
-      <w:r>
-        <w:rPr>
-          <w:lang w:val="en-US"/>
-        </w:rPr>
-        <w:t xml:space="preserve"> = b1 * (Effort</w:t>
-      </w:r>
-      <w:proofErr w:type="gramStart"/>
-      <w:r>
-        <w:rPr>
-          <w:lang w:val="en-US"/>
-        </w:rPr>
-        <w:t>)b2</w:t>
-      </w:r>
-      <w:proofErr w:type="gramEnd"/>
-      <w:r>
-        <w:rPr>
-          <w:lang w:val="en-US"/>
-        </w:rPr>
-        <w:t xml:space="preserve"> months</w:t>
-      </w:r>
-    </w:p>
-    <w:p>
-      <w:pPr>
-        <w:rPr>
-          <w:lang w:val="en-US"/>
-        </w:rPr>
-      </w:pPr>
-      <w:r>
-        <w:rPr>
-          <w:lang w:val="en-US"/>
-        </w:rPr>
-        <w:t>Where</w:t>
-      </w:r>
-      <w:r>
-        <w:rPr>
-          <w:lang w:val="en-US"/>
-        </w:rPr>
-        <w:br/>
-        <w:t>KLOC</w:t>
-      </w:r>
-    </w:p>
-    <w:p>
-      <w:pPr>
-        <w:rPr>
-          <w:lang w:val="en-US"/>
-        </w:rPr>
-      </w:pPr>
-      <w:r>
-        <w:rPr>
-          <w:lang w:val="en-US"/>
-        </w:rPr>
-        <w:t xml:space="preserve">Assume that the size of our </w:t>
-      </w:r>
-    </w:p>
-    <w:p>
-      <w:pPr>
-        <w:rPr>
-          <w:lang w:val="en-US"/>
-        </w:rPr>
-      </w:pPr>
-    </w:p>
-    <w:p>
-      <w:pPr>
-        <w:rPr>
-          <w:lang w:val="en-US"/>
-        </w:rPr>
-      </w:pPr>
-      <w:r>
-        <w:rPr>
-          <w:lang w:val="en-US"/>
-        </w:rPr>
-        <w:t xml:space="preserve"> </w:t>
-      </w:r>
-      <w:r>
-        <w:rPr>
-          <w:lang w:val="en-US"/>
-        </w:rPr>
-        <w:t xml:space="preserve">The basic COCOMO estimation formula for </w:t>
-      </w:r>
-      <w:r>
-        <w:rPr>
-          <w:lang w:val="en-US"/>
-        </w:rPr>
-        <w:t>DNBSN</w:t>
-      </w:r>
-      <w:r>
-        <w:rPr>
-          <w:lang w:val="en-US"/>
-        </w:rPr>
-        <w:t xml:space="preserve"> semidetached software:</w:t>
-      </w:r>
-    </w:p>
-    <w:p>
-      <w:pPr>
-        <w:rPr>
-          <w:lang w:val="en-US"/>
-        </w:rPr>
-      </w:pPr>
-      <w:r>
-        <w:rPr>
-          <w:lang w:val="en-US"/>
-        </w:rPr>
-        <w:t>Our Effort =</w:t>
-      </w:r>
-      <w:r>
-        <w:rPr>
-          <w:lang w:val="en-US"/>
-        </w:rPr>
-        <w:t xml:space="preserve"> </w:t>
-      </w:r>
-      <w:r>
-        <w:rPr>
-          <w:lang w:val="en-US"/>
-        </w:rPr>
-        <w:t>3.0</w:t>
-      </w:r>
-      <w:r>
-        <w:rPr>
-          <w:lang w:val="en-US"/>
-        </w:rPr>
-        <w:t xml:space="preserve"> </w:t>
-      </w:r>
-      <w:r>
-        <w:rPr>
-          <w:lang w:val="en-US"/>
-        </w:rPr>
-        <w:t>*</w:t>
-      </w:r>
-      <w:r>
-        <w:rPr>
-          <w:lang w:val="en-US"/>
-        </w:rPr>
-        <w:t xml:space="preserve"> </w:t>
-      </w:r>
-      <w:r>
-        <w:rPr>
-          <w:lang w:val="en-US"/>
-        </w:rPr>
-        <w:t>(3.2)</w:t>
+        <w:t>)</w:t>
       </w:r>
       <w:r>
         <w:rPr>
           <w:vertAlign w:val="superscript"/>
           <w:lang w:val="en-US"/>
         </w:rPr>
-        <w:t>1.12</w:t>
+        <w:t>a2</w:t>
+      </w:r>
+      <w:proofErr w:type="gramEnd"/>
+      <w:r>
+        <w:rPr>
+          <w:lang w:val="en-US"/>
+        </w:rPr>
+        <w:t xml:space="preserve"> PM</w:t>
+      </w:r>
+    </w:p>
+    <w:p>
+      <w:pPr>
+        <w:rPr>
+          <w:lang w:val="en-US"/>
+        </w:rPr>
+      </w:pPr>
+      <w:proofErr w:type="spellStart"/>
+      <w:r>
+        <w:rPr>
+          <w:lang w:val="en-US"/>
+        </w:rPr>
+        <w:t>Tdev</w:t>
+      </w:r>
+      <w:proofErr w:type="spellEnd"/>
+      <w:r>
+        <w:rPr>
+          <w:lang w:val="en-US"/>
+        </w:rPr>
+        <w:t xml:space="preserve"> = b1 * (Effort</w:t>
+      </w:r>
+      <w:proofErr w:type="gramStart"/>
+      <w:r>
+        <w:rPr>
+          <w:lang w:val="en-US"/>
+        </w:rPr>
+        <w:t>)</w:t>
       </w:r>
       <w:r>
         <w:rPr>
           <w:vertAlign w:val="superscript"/>
           <w:lang w:val="en-US"/>
         </w:rPr>
+        <w:t>b2</w:t>
+      </w:r>
+      <w:proofErr w:type="gramEnd"/>
+      <w:r>
+        <w:rPr>
+          <w:vertAlign w:val="superscript"/>
+          <w:lang w:val="en-US"/>
+        </w:rPr>
+        <w:t xml:space="preserve"> </w:t>
+      </w:r>
+      <w:r>
+        <w:rPr>
+          <w:lang w:val="en-US"/>
+        </w:rPr>
+        <w:t>months</w:t>
+      </w:r>
+    </w:p>
+    <w:p>
+      <w:pPr>
+        <w:rPr>
+          <w:lang w:val="en-US"/>
+        </w:rPr>
+      </w:pPr>
+      <w:r>
+        <w:rPr>
+          <w:lang w:val="en-US"/>
+        </w:rPr>
+        <w:t>Where</w:t>
+      </w:r>
+    </w:p>
+    <w:p>
+      <w:r>
+        <w:t>KLOC is the estimated size of the software product expressed in Kilo Lines of Code a1, a2, b1, b2 are constants for each category of software products.</w:t>
+      </w:r>
+    </w:p>
+    <w:p>
+      <w:proofErr w:type="spellStart"/>
+      <w:r>
+        <w:t>Tdev</w:t>
+      </w:r>
+      <w:proofErr w:type="spellEnd"/>
+      <w:r>
+        <w:t xml:space="preserve"> is the estimated time to develop the software, expressed in months.</w:t>
+      </w:r>
+    </w:p>
+    <w:p>
+      <w:r>
+        <w:t xml:space="preserve">Effort is the total effort required to develop the software product, expressed in person-month (PM). </w:t>
+      </w:r>
+    </w:p>
+    <w:p>
+      <w:r>
+        <w:t>Our project is semidetached type, because the development team consists of a mixture of experienced and inexperienced staff like my guide and me. Team members may have limited experience on related system but may be unfamiliar with aspects of the system being developed.</w:t>
+      </w:r>
+    </w:p>
+    <w:p/>
+    <w:p>
+      <w:pPr>
+        <w:pStyle w:val="Heading2"/>
+      </w:pPr>
+      <w:r>
+        <w:t>Estimation of development effort</w:t>
+      </w:r>
+    </w:p>
+    <w:p>
+      <w:r>
+        <w:t xml:space="preserve">For our Semi-detached class software product </w:t>
+      </w:r>
+      <w:r>
+        <w:rPr>
+          <w:b/>
+        </w:rPr>
+        <w:t>DNBSN</w:t>
+      </w:r>
+      <w:r>
+        <w:t>, the formula for estimating the effort based on the code size is shown below:</w:t>
+      </w:r>
+    </w:p>
+    <w:p>
+      <w:r>
+        <w:t xml:space="preserve">Semi-detached </w:t>
+      </w:r>
+      <w:r>
+        <w:rPr>
+          <w:b/>
+        </w:rPr>
+        <w:t>DNBSN</w:t>
+      </w:r>
+      <w:r>
+        <w:t xml:space="preserve">:  </w:t>
+      </w:r>
+      <w:proofErr w:type="spellStart"/>
+      <w:proofErr w:type="gramStart"/>
+      <w:r>
+        <w:t>Tdev</w:t>
+      </w:r>
+      <w:proofErr w:type="spellEnd"/>
+      <w:r>
+        <w:t xml:space="preserve">  =</w:t>
+      </w:r>
+      <w:proofErr w:type="gramEnd"/>
+      <w:r>
+        <w:t xml:space="preserve">  3.0*(KLOC)</w:t>
+      </w:r>
+      <w:r>
+        <w:rPr>
+          <w:vertAlign w:val="superscript"/>
+        </w:rPr>
+        <w:t>1.12</w:t>
+      </w:r>
+      <w:r>
+        <w:t xml:space="preserve">  PM</w:t>
+      </w:r>
+    </w:p>
+    <w:p/>
+    <w:p>
+      <w:pPr>
+        <w:pStyle w:val="Heading2"/>
+      </w:pPr>
+      <w:r>
+        <w:t xml:space="preserve">Estimation of development time </w:t>
+      </w:r>
+    </w:p>
+    <w:p>
+      <w:r>
+        <w:t xml:space="preserve">For our Semi-detached class software product </w:t>
+      </w:r>
+      <w:r>
+        <w:rPr>
+          <w:b/>
+        </w:rPr>
+        <w:t>DNBSN</w:t>
+      </w:r>
+      <w:r>
+        <w:t>, the formula for estimating the development time based on the effort is given below:</w:t>
+      </w:r>
+    </w:p>
+    <w:p>
+      <w:r>
+        <w:t xml:space="preserve">Semi-detached DNBSN:  </w:t>
+      </w:r>
+      <w:proofErr w:type="spellStart"/>
+      <w:proofErr w:type="gramStart"/>
+      <w:r>
+        <w:t>Tdev</w:t>
+      </w:r>
+      <w:proofErr w:type="spellEnd"/>
+      <w:r>
+        <w:t xml:space="preserve">  =</w:t>
+      </w:r>
+      <w:proofErr w:type="gramEnd"/>
+      <w:r>
+        <w:t xml:space="preserve">  2.5*(Effort)</w:t>
+      </w:r>
+      <w:r>
+        <w:rPr>
+          <w:vertAlign w:val="superscript"/>
+        </w:rPr>
+        <w:t>0.35</w:t>
+      </w:r>
+      <w:r>
+        <w:t xml:space="preserve">  months</w:t>
+      </w:r>
+    </w:p>
+    <w:p/>
+    <w:p>
+      <w:pPr>
+        <w:rPr>
+          <w:vertAlign w:val="superscript"/>
+        </w:rPr>
+      </w:pPr>
+      <w:r>
+        <w:lastRenderedPageBreak/>
+        <w:t xml:space="preserve">Assume that the size of a Semi-detached </w:t>
+      </w:r>
+      <w:r>
+        <w:rPr>
+          <w:b/>
+        </w:rPr>
+        <w:t>DNBSN</w:t>
+      </w:r>
+      <w:r>
+        <w:t xml:space="preserve"> </w:t>
+      </w:r>
+      <w:r>
+        <w:t>produc</w:t>
+      </w:r>
+      <w:r>
+        <w:t>t has been estimated to be 3,200</w:t>
+      </w:r>
+      <w:r>
+        <w:t xml:space="preserve"> lines of source code. Assume that the aver</w:t>
+      </w:r>
+      <w:r>
+        <w:t xml:space="preserve">age salary of software </w:t>
+      </w:r>
+      <w:proofErr w:type="gramStart"/>
+      <w:r>
+        <w:t>engineer(</w:t>
+      </w:r>
+      <w:proofErr w:type="gramEnd"/>
+      <w:r>
+        <w:t>me)</w:t>
+      </w:r>
+      <w:r>
+        <w:t xml:space="preserve"> is Rs. 20</w:t>
+      </w:r>
+      <w:r>
+        <w:t>,</w:t>
+      </w:r>
+      <w:r>
+        <w:t>000 per month.</w:t>
+      </w:r>
+      <w:r>
+        <w:rPr>
+          <w:vertAlign w:val="superscript"/>
+        </w:rPr>
+        <w:t xml:space="preserve"> </w:t>
+      </w:r>
+    </w:p>
+    <w:p>
+      <w:pPr>
+        <w:rPr>
+          <w:lang w:val="en-US"/>
+        </w:rPr>
+      </w:pPr>
+      <w:r>
+        <w:rPr>
+          <w:lang w:val="en-US"/>
+        </w:rPr>
+        <w:t xml:space="preserve">Assume that the size of our </w:t>
+      </w:r>
+    </w:p>
+    <w:p>
+      <w:pPr>
+        <w:rPr>
+          <w:lang w:val="en-US"/>
+        </w:rPr>
+      </w:pPr>
+    </w:p>
+    <w:p>
+      <w:pPr>
+        <w:rPr>
+          <w:lang w:val="en-US"/>
+        </w:rPr>
+      </w:pPr>
+      <w:r>
+        <w:rPr>
+          <w:lang w:val="en-US"/>
+        </w:rPr>
+        <w:t xml:space="preserve"> </w:t>
+      </w:r>
+      <w:r>
+        <w:rPr>
+          <w:lang w:val="en-US"/>
+        </w:rPr>
+        <w:t xml:space="preserve">The basic COCOMO estimation formula for </w:t>
+      </w:r>
+      <w:r>
+        <w:rPr>
+          <w:lang w:val="en-US"/>
+        </w:rPr>
+        <w:t>DNBSN</w:t>
+      </w:r>
+      <w:r>
+        <w:rPr>
+          <w:lang w:val="en-US"/>
+        </w:rPr>
+        <w:t xml:space="preserve"> semidetached software:</w:t>
+      </w:r>
+    </w:p>
+    <w:p>
+      <w:pPr>
+        <w:rPr>
+          <w:lang w:val="en-US"/>
+        </w:rPr>
+      </w:pPr>
+      <w:r>
+        <w:rPr>
+          <w:lang w:val="en-US"/>
+        </w:rPr>
+        <w:t>Our Effort =</w:t>
+      </w:r>
+      <w:r>
+        <w:rPr>
+          <w:lang w:val="en-US"/>
+        </w:rPr>
+        <w:t xml:space="preserve"> </w:t>
+      </w:r>
+      <w:r>
+        <w:rPr>
+          <w:lang w:val="en-US"/>
+        </w:rPr>
+        <w:t>3.0</w:t>
+      </w:r>
+      <w:r>
+        <w:rPr>
+          <w:lang w:val="en-US"/>
+        </w:rPr>
+        <w:t xml:space="preserve"> </w:t>
+      </w:r>
+      <w:r>
+        <w:rPr>
+          <w:lang w:val="en-US"/>
+        </w:rPr>
+        <w:t>*</w:t>
+      </w:r>
+      <w:r>
+        <w:rPr>
+          <w:lang w:val="en-US"/>
+        </w:rPr>
+        <w:t xml:space="preserve"> </w:t>
+      </w:r>
+      <w:r>
+        <w:rPr>
+          <w:lang w:val="en-US"/>
+        </w:rPr>
+        <w:t>(3.2)</w:t>
+      </w:r>
+      <w:r>
+        <w:rPr>
+          <w:vertAlign w:val="superscript"/>
+          <w:lang w:val="en-US"/>
+        </w:rPr>
+        <w:t>1.12</w:t>
+      </w:r>
+      <w:r>
+        <w:rPr>
+          <w:vertAlign w:val="superscript"/>
+          <w:lang w:val="en-US"/>
+        </w:rPr>
         <w:t xml:space="preserve"> </w:t>
       </w:r>
       <w:r>
@@ -15546,6 +15750,12 @@
         <w:rPr>
           <w:lang w:val="en-US"/>
         </w:rPr>
+        <w:t xml:space="preserve"> </w:t>
+      </w:r>
+      <w:r>
+        <w:rPr>
+          <w:lang w:val="en-US"/>
+        </w:rPr>
         <w:t>6 months</w:t>
       </w:r>
     </w:p>
@@ -15559,18 +15769,24 @@
         <w:rPr>
           <w:lang w:val="en-US"/>
         </w:rPr>
-        <w:t>Cost required to develop the product =</w:t>
+        <w:t xml:space="preserve">Cost required to develop the </w:t>
       </w:r>
       <w:r>
         <w:rPr>
           <w:lang w:val="en-US"/>
         </w:rPr>
-        <w:t xml:space="preserve"> Rs.</w:t>
+        <w:t>product = Rs</w:t>
       </w:r>
       <w:r>
         <w:rPr>
           <w:lang w:val="en-US"/>
         </w:rPr>
+        <w:t>.</w:t>
+      </w:r>
+      <w:r>
+        <w:rPr>
+          <w:lang w:val="en-US"/>
+        </w:rPr>
         <w:t xml:space="preserve"> 6 * </w:t>
       </w:r>
       <w:r>
@@ -15609,7 +15825,13 @@
           <w:lang w:val="en-US"/>
         </w:rPr>
         <w:tab/>
-        <w:t xml:space="preserve">          = </w:t>
+        <w:t xml:space="preserve">          </w:t>
+      </w:r>
+      <w:r>
+        <w:rPr>
+          <w:lang w:val="en-US"/>
+        </w:rPr>
+        <w:t xml:space="preserve">= </w:t>
       </w:r>
       <w:r>
         <w:rPr>
@@ -15756,7 +15978,6 @@
         <w:rPr>
           <w:rFonts w:eastAsia="Arial"/>
         </w:rPr>
-        <w:lastRenderedPageBreak/>
         <w:t xml:space="preserve">List of </w:t>
       </w:r>
       <w:proofErr w:type="spellStart"/>
@@ -16487,6 +16708,7 @@
       </w:pPr>
       <w:bookmarkStart w:id="87" w:name="_Toc351476573"/>
       <w:r>
+        <w:lastRenderedPageBreak/>
         <w:t>Glossary.</w:t>
       </w:r>
       <w:bookmarkEnd w:id="87"/>
@@ -16530,21 +16752,21 @@
         <v:path o:extrusionok="f" gradientshapeok="t" o:connecttype="rect"/>
         <o:lock v:ext="edit" aspectratio="t"/>
       </v:shapetype>
-      <v:shape id="_x0000_i1041" type="#_x0000_t75" style="width:12pt;height:10.5pt" o:bullet="t">
+      <v:shape id="_x0000_i1035" type="#_x0000_t75" style="width:12pt;height:10.5pt" o:bullet="t">
         <v:imagedata r:id="rId1" o:title="bullet1"/>
       </v:shape>
     </w:pict>
   </w:numPicBullet>
   <w:numPicBullet w:numPicBulletId="1">
     <w:pict>
-      <v:shape id="_x0000_i1042" type="#_x0000_t75" style="width:12pt;height:10.5pt" o:bullet="t">
+      <v:shape id="_x0000_i1036" type="#_x0000_t75" style="width:12pt;height:10.5pt" o:bullet="t">
         <v:imagedata r:id="rId2" o:title="bullet2"/>
       </v:shape>
     </w:pict>
   </w:numPicBullet>
   <w:numPicBullet w:numPicBulletId="2">
     <w:pict>
-      <v:shape id="_x0000_i1043" type="#_x0000_t75" style="width:12pt;height:10.5pt" o:bullet="t">
+      <v:shape id="_x0000_i1037" type="#_x0000_t75" style="width:12pt;height:10.5pt" o:bullet="t">
         <v:imagedata r:id="rId3" o:title="bullet3"/>
       </v:shape>
     </w:pict>

--- a/report/All Doc Mca final doc/Anirban Mca Final REPORT.docx
+++ b/report/All Doc Mca final doc/Anirban Mca Final REPORT.docx
@@ -5650,7 +5650,7 @@
       <w:r>
         <w:rPr>
           <w:noProof/>
-          <w:lang w:val="en-US"/>
+          <w:lang w:eastAsia="en-IN" w:bidi="bn-IN"/>
         </w:rPr>
         <w:drawing>
           <wp:inline distT="0" distB="0" distL="0" distR="0">
@@ -6486,7 +6486,7 @@
       <w:r>
         <w:rPr>
           <w:noProof/>
-          <w:lang w:val="en-US"/>
+          <w:lang w:eastAsia="en-IN" w:bidi="bn-IN"/>
         </w:rPr>
         <w:lastRenderedPageBreak/>
         <w:drawing>
@@ -6552,7 +6552,7 @@
       <w:r>
         <w:rPr>
           <w:noProof/>
-          <w:lang w:val="en-US"/>
+          <w:lang w:eastAsia="en-IN" w:bidi="bn-IN"/>
         </w:rPr>
         <w:drawing>
           <wp:inline distT="0" distB="0" distL="0" distR="0">
@@ -6620,7 +6620,7 @@
       <w:r>
         <w:rPr>
           <w:noProof/>
-          <w:lang w:val="en-US"/>
+          <w:lang w:eastAsia="en-IN" w:bidi="bn-IN"/>
         </w:rPr>
         <w:lastRenderedPageBreak/>
         <w:drawing>
@@ -10378,7 +10378,7 @@
         <w:rPr>
           <w:rFonts w:eastAsia="Arial"/>
           <w:noProof/>
-          <w:lang w:val="en-US"/>
+          <w:lang w:eastAsia="en-IN" w:bidi="bn-IN"/>
         </w:rPr>
         <w:drawing>
           <wp:inline distT="0" distB="0" distL="0" distR="0">
@@ -10522,7 +10522,7 @@
         <w:rPr>
           <w:rFonts w:eastAsia="Arial"/>
           <w:noProof/>
-          <w:lang w:val="en-US"/>
+          <w:lang w:eastAsia="en-IN" w:bidi="bn-IN"/>
         </w:rPr>
         <w:drawing>
           <wp:inline distT="0" distB="0" distL="0" distR="0">
@@ -10700,7 +10700,7 @@
         <w:rPr>
           <w:rFonts w:eastAsia="Arial"/>
           <w:noProof/>
-          <w:lang w:val="en-US"/>
+          <w:lang w:eastAsia="en-IN" w:bidi="bn-IN"/>
         </w:rPr>
         <w:drawing>
           <wp:inline distT="0" distB="0" distL="0" distR="0">
@@ -10752,7 +10752,7 @@
         <w:rPr>
           <w:rFonts w:eastAsia="Arial"/>
           <w:noProof/>
-          <w:lang w:val="en-US"/>
+          <w:lang w:eastAsia="en-IN" w:bidi="bn-IN"/>
         </w:rPr>
         <w:drawing>
           <wp:inline distT="0" distB="0" distL="0" distR="0">
@@ -10850,7 +10850,7 @@
         <w:rPr>
           <w:rFonts w:eastAsia="Arial"/>
           <w:noProof/>
-          <w:lang w:val="en-US"/>
+          <w:lang w:eastAsia="en-IN" w:bidi="bn-IN"/>
         </w:rPr>
         <w:drawing>
           <wp:inline distT="0" distB="0" distL="0" distR="0">
@@ -13119,7 +13119,7 @@
         <w:rPr>
           <w:rFonts w:eastAsia="Arial"/>
           <w:noProof/>
-          <w:lang w:val="en-US"/>
+          <w:lang w:eastAsia="en-IN" w:bidi="bn-IN"/>
         </w:rPr>
         <w:lastRenderedPageBreak/>
         <w:drawing>
@@ -13207,7 +13207,7 @@
       <w:r>
         <w:rPr>
           <w:noProof/>
-          <w:lang w:val="en-US"/>
+          <w:lang w:eastAsia="en-IN" w:bidi="bn-IN"/>
         </w:rPr>
         <w:lastRenderedPageBreak/>
         <w:drawing>
@@ -13295,7 +13295,7 @@
       <w:r>
         <w:rPr>
           <w:noProof/>
-          <w:lang w:val="en-US"/>
+          <w:lang w:eastAsia="en-IN" w:bidi="bn-IN"/>
         </w:rPr>
         <w:lastRenderedPageBreak/>
         <w:drawing>
@@ -13343,7 +13343,7 @@
           <w:noProof/>
           <w:sz w:val="24"/>
           <w:szCs w:val="20"/>
-          <w:lang w:val="en-US"/>
+          <w:lang w:eastAsia="en-IN" w:bidi="bn-IN"/>
         </w:rPr>
         <w:lastRenderedPageBreak/>
         <w:drawing>
@@ -13509,7 +13509,7 @@
       <w:r>
         <w:rPr>
           <w:noProof/>
-          <w:lang w:val="en-US"/>
+          <w:lang w:eastAsia="en-IN" w:bidi="bn-IN"/>
         </w:rPr>
         <w:drawing>
           <wp:inline distT="0" distB="0" distL="0" distR="0">
@@ -13971,9 +13971,6 @@
     <w:p>
       <w:pPr>
         <w:pStyle w:val="Heading2"/>
-        <w:rPr>
-          <w:lang w:val="en-US"/>
-        </w:rPr>
       </w:pPr>
       <w:bookmarkStart w:id="62" w:name="_Toc351476549"/>
       <w:r>
@@ -13981,17 +13978,36 @@
       </w:r>
       <w:bookmarkEnd w:id="62"/>
     </w:p>
-    <w:p>
-      <w:pPr>
-        <w:rPr>
-          <w:lang w:val="en-US"/>
-        </w:rPr>
-      </w:pPr>
-      <w:r>
-        <w:rPr>
-          <w:lang w:val="en-US"/>
-        </w:rPr>
-        <w:t>Screen shot</w:t>
+    <w:p/>
+    <w:p>
+      <w:r>
+        <w:t xml:space="preserve">The database used for this software is called </w:t>
+      </w:r>
+      <w:proofErr w:type="spellStart"/>
+      <w:r>
+        <w:rPr>
+          <w:b/>
+        </w:rPr>
+        <w:t>Dnb</w:t>
+      </w:r>
+      <w:r>
+        <w:rPr>
+          <w:b/>
+        </w:rPr>
+        <w:t>db</w:t>
+      </w:r>
+      <w:proofErr w:type="spellEnd"/>
+      <w:r>
+        <w:t xml:space="preserve">. Database tables and corresponding keys are shown in tabular form. It shows the tables and its columns. A key in </w:t>
+      </w:r>
+      <w:r>
+        <w:rPr>
+          <w:b/>
+        </w:rPr>
+        <w:t>Bold</w:t>
+      </w:r>
+      <w:r>
+        <w:t xml:space="preserve"> is the primary key.</w:t>
       </w:r>
     </w:p>
     <w:p>
@@ -14001,34 +14017,429 @@
         </w:rPr>
       </w:pPr>
       <w:r>
-        <w:t xml:space="preserve">The database used for this software is called </w:t>
-      </w:r>
-      <w:proofErr w:type="spellStart"/>
-      <w:r>
-        <w:rPr>
-          <w:b/>
-        </w:rPr>
-        <w:t>Dnb</w:t>
-      </w:r>
-      <w:r>
-        <w:rPr>
-          <w:b/>
-        </w:rPr>
-        <w:t>db</w:t>
-      </w:r>
-      <w:proofErr w:type="spellEnd"/>
-      <w:r>
-        <w:t xml:space="preserve">. Database tables and corresponding keys are shown in tabular form. It shows the tables and its columns. A key in </w:t>
-      </w:r>
-      <w:r>
-        <w:rPr>
-          <w:b/>
-        </w:rPr>
-        <w:t>Bold</w:t>
-      </w:r>
-      <w:r>
-        <w:t xml:space="preserve"> is the primary key.</w:t>
-      </w:r>
+        <w:rPr>
+          <w:rFonts w:eastAsia="Arial"/>
+        </w:rPr>
+        <w:lastRenderedPageBreak/>
+        <w:t>Screenshots of table structures:</w:t>
+      </w:r>
+    </w:p>
+    <w:p>
+      <w:pPr>
+        <w:rPr>
+          <w:rFonts w:eastAsia="Arial"/>
+        </w:rPr>
+      </w:pPr>
+      <w:r>
+        <w:rPr>
+          <w:rFonts w:eastAsia="Arial"/>
+        </w:rPr>
+        <w:t>Table: user</w:t>
+      </w:r>
+    </w:p>
+    <w:p>
+      <w:pPr>
+        <w:rPr>
+          <w:rFonts w:eastAsia="Arial"/>
+        </w:rPr>
+      </w:pPr>
+      <w:r>
+        <w:rPr>
+          <w:rFonts w:eastAsia="Arial"/>
+          <w:noProof/>
+          <w:lang w:eastAsia="en-IN" w:bidi="bn-IN"/>
+        </w:rPr>
+        <w:drawing>
+          <wp:inline distT="0" distB="0" distL="0" distR="0">
+            <wp:extent cx="5819775" cy="781050"/>
+            <wp:effectExtent l="19050" t="0" r="9525" b="0"/>
+            <wp:docPr id="17" name="Picture 4" descr="database_screenshot_user"/>
+            <wp:cNvGraphicFramePr>
+              <a:graphicFrameLocks xmlns:a="http://schemas.openxmlformats.org/drawingml/2006/main" noChangeAspect="1"/>
+            </wp:cNvGraphicFramePr>
+            <a:graphic xmlns:a="http://schemas.openxmlformats.org/drawingml/2006/main">
+              <a:graphicData uri="http://schemas.openxmlformats.org/drawingml/2006/picture">
+                <pic:pic xmlns:pic="http://schemas.openxmlformats.org/drawingml/2006/picture">
+                  <pic:nvPicPr>
+                    <pic:cNvPr id="0" name="Picture 4" descr="database_screenshot_user"/>
+                    <pic:cNvPicPr>
+                      <a:picLocks noChangeAspect="1" noChangeArrowheads="1"/>
+                    </pic:cNvPicPr>
+                  </pic:nvPicPr>
+                  <pic:blipFill>
+                    <a:blip r:embed="rId20" cstate="print"/>
+                    <a:srcRect/>
+                    <a:stretch>
+                      <a:fillRect/>
+                    </a:stretch>
+                  </pic:blipFill>
+                  <pic:spPr bwMode="auto">
+                    <a:xfrm>
+                      <a:off x="0" y="0"/>
+                      <a:ext cx="5819775" cy="781050"/>
+                    </a:xfrm>
+                    <a:prstGeom prst="rect">
+                      <a:avLst/>
+                    </a:prstGeom>
+                    <a:noFill/>
+                    <a:ln w="9525">
+                      <a:noFill/>
+                      <a:miter lim="800000"/>
+                      <a:headEnd/>
+                      <a:tailEnd/>
+                    </a:ln>
+                  </pic:spPr>
+                </pic:pic>
+              </a:graphicData>
+            </a:graphic>
+          </wp:inline>
+        </w:drawing>
+      </w:r>
+    </w:p>
+    <w:p>
+      <w:pPr>
+        <w:rPr>
+          <w:rFonts w:eastAsia="Arial"/>
+        </w:rPr>
+      </w:pPr>
+    </w:p>
+    <w:p>
+      <w:pPr>
+        <w:rPr>
+          <w:rFonts w:eastAsia="Arial"/>
+        </w:rPr>
+      </w:pPr>
+      <w:r>
+        <w:rPr>
+          <w:rFonts w:eastAsia="Arial"/>
+        </w:rPr>
+        <w:t>Table: contact</w:t>
+      </w:r>
+    </w:p>
+    <w:p>
+      <w:pPr>
+        <w:rPr>
+          <w:rFonts w:eastAsia="Arial"/>
+        </w:rPr>
+      </w:pPr>
+      <w:r>
+        <w:rPr>
+          <w:rFonts w:eastAsia="Arial"/>
+          <w:noProof/>
+          <w:lang w:eastAsia="en-IN" w:bidi="bn-IN"/>
+        </w:rPr>
+        <w:drawing>
+          <wp:inline distT="0" distB="0" distL="0" distR="0">
+            <wp:extent cx="5810250" cy="1552575"/>
+            <wp:effectExtent l="19050" t="0" r="0" b="0"/>
+            <wp:docPr id="15" name="Picture 5" descr="database_screenshot_contact"/>
+            <wp:cNvGraphicFramePr>
+              <a:graphicFrameLocks xmlns:a="http://schemas.openxmlformats.org/drawingml/2006/main" noChangeAspect="1"/>
+            </wp:cNvGraphicFramePr>
+            <a:graphic xmlns:a="http://schemas.openxmlformats.org/drawingml/2006/main">
+              <a:graphicData uri="http://schemas.openxmlformats.org/drawingml/2006/picture">
+                <pic:pic xmlns:pic="http://schemas.openxmlformats.org/drawingml/2006/picture">
+                  <pic:nvPicPr>
+                    <pic:cNvPr id="0" name="Picture 5" descr="database_screenshot_contact"/>
+                    <pic:cNvPicPr>
+                      <a:picLocks noChangeAspect="1" noChangeArrowheads="1"/>
+                    </pic:cNvPicPr>
+                  </pic:nvPicPr>
+                  <pic:blipFill>
+                    <a:blip r:embed="rId21" cstate="print"/>
+                    <a:srcRect/>
+                    <a:stretch>
+                      <a:fillRect/>
+                    </a:stretch>
+                  </pic:blipFill>
+                  <pic:spPr bwMode="auto">
+                    <a:xfrm>
+                      <a:off x="0" y="0"/>
+                      <a:ext cx="5810250" cy="1552575"/>
+                    </a:xfrm>
+                    <a:prstGeom prst="rect">
+                      <a:avLst/>
+                    </a:prstGeom>
+                    <a:noFill/>
+                    <a:ln w="9525">
+                      <a:noFill/>
+                      <a:miter lim="800000"/>
+                      <a:headEnd/>
+                      <a:tailEnd/>
+                    </a:ln>
+                  </pic:spPr>
+                </pic:pic>
+              </a:graphicData>
+            </a:graphic>
+          </wp:inline>
+        </w:drawing>
+      </w:r>
+    </w:p>
+    <w:p>
+      <w:pPr>
+        <w:rPr>
+          <w:rFonts w:eastAsia="Arial"/>
+        </w:rPr>
+      </w:pPr>
+    </w:p>
+    <w:p>
+      <w:pPr>
+        <w:rPr>
+          <w:rFonts w:eastAsia="Arial"/>
+        </w:rPr>
+      </w:pPr>
+    </w:p>
+    <w:p>
+      <w:pPr>
+        <w:rPr>
+          <w:rFonts w:eastAsia="Arial"/>
+        </w:rPr>
+      </w:pPr>
+    </w:p>
+    <w:p>
+      <w:pPr>
+        <w:rPr>
+          <w:rFonts w:eastAsia="Arial"/>
+        </w:rPr>
+      </w:pPr>
+    </w:p>
+    <w:p>
+      <w:pPr>
+        <w:rPr>
+          <w:rFonts w:eastAsia="Arial"/>
+        </w:rPr>
+      </w:pPr>
+      <w:r>
+        <w:rPr>
+          <w:rFonts w:eastAsia="Arial"/>
+        </w:rPr>
+        <w:t>Table: Note</w:t>
+      </w:r>
+    </w:p>
+    <w:p>
+      <w:pPr>
+        <w:rPr>
+          <w:rFonts w:eastAsia="Arial"/>
+        </w:rPr>
+      </w:pPr>
+      <w:r>
+        <w:rPr>
+          <w:rFonts w:eastAsia="Arial"/>
+          <w:noProof/>
+          <w:lang w:eastAsia="en-IN" w:bidi="bn-IN"/>
+        </w:rPr>
+        <w:drawing>
+          <wp:inline distT="0" distB="0" distL="0" distR="0">
+            <wp:extent cx="5810250" cy="800100"/>
+            <wp:effectExtent l="19050" t="0" r="0" b="0"/>
+            <wp:docPr id="14" name="Picture 6" descr="database_screenshot_note"/>
+            <wp:cNvGraphicFramePr>
+              <a:graphicFrameLocks xmlns:a="http://schemas.openxmlformats.org/drawingml/2006/main" noChangeAspect="1"/>
+            </wp:cNvGraphicFramePr>
+            <a:graphic xmlns:a="http://schemas.openxmlformats.org/drawingml/2006/main">
+              <a:graphicData uri="http://schemas.openxmlformats.org/drawingml/2006/picture">
+                <pic:pic xmlns:pic="http://schemas.openxmlformats.org/drawingml/2006/picture">
+                  <pic:nvPicPr>
+                    <pic:cNvPr id="0" name="Picture 6" descr="database_screenshot_note"/>
+                    <pic:cNvPicPr>
+                      <a:picLocks noChangeAspect="1" noChangeArrowheads="1"/>
+                    </pic:cNvPicPr>
+                  </pic:nvPicPr>
+                  <pic:blipFill>
+                    <a:blip r:embed="rId22" cstate="print"/>
+                    <a:srcRect/>
+                    <a:stretch>
+                      <a:fillRect/>
+                    </a:stretch>
+                  </pic:blipFill>
+                  <pic:spPr bwMode="auto">
+                    <a:xfrm>
+                      <a:off x="0" y="0"/>
+                      <a:ext cx="5810250" cy="800100"/>
+                    </a:xfrm>
+                    <a:prstGeom prst="rect">
+                      <a:avLst/>
+                    </a:prstGeom>
+                    <a:noFill/>
+                    <a:ln w="9525">
+                      <a:noFill/>
+                      <a:miter lim="800000"/>
+                      <a:headEnd/>
+                      <a:tailEnd/>
+                    </a:ln>
+                  </pic:spPr>
+                </pic:pic>
+              </a:graphicData>
+            </a:graphic>
+          </wp:inline>
+        </w:drawing>
+      </w:r>
+    </w:p>
+    <w:p>
+      <w:pPr>
+        <w:rPr>
+          <w:rFonts w:eastAsia="Arial"/>
+        </w:rPr>
+      </w:pPr>
+    </w:p>
+    <w:p>
+      <w:pPr>
+        <w:rPr>
+          <w:rFonts w:eastAsia="Arial"/>
+        </w:rPr>
+      </w:pPr>
+      <w:r>
+        <w:rPr>
+          <w:rFonts w:eastAsia="Arial"/>
+        </w:rPr>
+        <w:t>Table: password</w:t>
+      </w:r>
+    </w:p>
+    <w:p>
+      <w:pPr>
+        <w:rPr>
+          <w:rFonts w:eastAsia="Arial"/>
+        </w:rPr>
+      </w:pPr>
+      <w:r>
+        <w:rPr>
+          <w:rFonts w:eastAsia="Arial"/>
+          <w:noProof/>
+          <w:lang w:eastAsia="en-IN" w:bidi="bn-IN"/>
+        </w:rPr>
+        <w:drawing>
+          <wp:inline distT="0" distB="0" distL="0" distR="0">
+            <wp:extent cx="5848350" cy="1400175"/>
+            <wp:effectExtent l="19050" t="0" r="0" b="0"/>
+            <wp:docPr id="13" name="Picture 7" descr="database_screenshot_password"/>
+            <wp:cNvGraphicFramePr>
+              <a:graphicFrameLocks xmlns:a="http://schemas.openxmlformats.org/drawingml/2006/main" noChangeAspect="1"/>
+            </wp:cNvGraphicFramePr>
+            <a:graphic xmlns:a="http://schemas.openxmlformats.org/drawingml/2006/main">
+              <a:graphicData uri="http://schemas.openxmlformats.org/drawingml/2006/picture">
+                <pic:pic xmlns:pic="http://schemas.openxmlformats.org/drawingml/2006/picture">
+                  <pic:nvPicPr>
+                    <pic:cNvPr id="0" name="Picture 7" descr="database_screenshot_password"/>
+                    <pic:cNvPicPr>
+                      <a:picLocks noChangeAspect="1" noChangeArrowheads="1"/>
+                    </pic:cNvPicPr>
+                  </pic:nvPicPr>
+                  <pic:blipFill>
+                    <a:blip r:embed="rId23" cstate="print"/>
+                    <a:srcRect/>
+                    <a:stretch>
+                      <a:fillRect/>
+                    </a:stretch>
+                  </pic:blipFill>
+                  <pic:spPr bwMode="auto">
+                    <a:xfrm>
+                      <a:off x="0" y="0"/>
+                      <a:ext cx="5848350" cy="1400175"/>
+                    </a:xfrm>
+                    <a:prstGeom prst="rect">
+                      <a:avLst/>
+                    </a:prstGeom>
+                    <a:noFill/>
+                    <a:ln w="9525">
+                      <a:noFill/>
+                      <a:miter lim="800000"/>
+                      <a:headEnd/>
+                      <a:tailEnd/>
+                    </a:ln>
+                  </pic:spPr>
+                </pic:pic>
+              </a:graphicData>
+            </a:graphic>
+          </wp:inline>
+        </w:drawing>
+      </w:r>
+    </w:p>
+    <w:p>
+      <w:pPr>
+        <w:rPr>
+          <w:rFonts w:eastAsia="Arial"/>
+        </w:rPr>
+      </w:pPr>
+    </w:p>
+    <w:p>
+      <w:pPr>
+        <w:rPr>
+          <w:rFonts w:eastAsia="Arial"/>
+        </w:rPr>
+      </w:pPr>
+      <w:r>
+        <w:rPr>
+          <w:rFonts w:eastAsia="Arial"/>
+        </w:rPr>
+        <w:t>Table: tasks</w:t>
+      </w:r>
+    </w:p>
+    <w:p>
+      <w:pPr>
+        <w:rPr>
+          <w:rFonts w:eastAsia="Arial"/>
+        </w:rPr>
+      </w:pPr>
+      <w:r>
+        <w:rPr>
+          <w:rFonts w:eastAsia="Arial"/>
+          <w:noProof/>
+          <w:lang w:eastAsia="en-IN" w:bidi="bn-IN"/>
+        </w:rPr>
+        <w:drawing>
+          <wp:inline distT="0" distB="0" distL="0" distR="0">
+            <wp:extent cx="5829300" cy="942975"/>
+            <wp:effectExtent l="19050" t="0" r="0" b="0"/>
+            <wp:docPr id="9" name="Picture 8" descr="database_screenshot_tasks"/>
+            <wp:cNvGraphicFramePr>
+              <a:graphicFrameLocks xmlns:a="http://schemas.openxmlformats.org/drawingml/2006/main" noChangeAspect="1"/>
+            </wp:cNvGraphicFramePr>
+            <a:graphic xmlns:a="http://schemas.openxmlformats.org/drawingml/2006/main">
+              <a:graphicData uri="http://schemas.openxmlformats.org/drawingml/2006/picture">
+                <pic:pic xmlns:pic="http://schemas.openxmlformats.org/drawingml/2006/picture">
+                  <pic:nvPicPr>
+                    <pic:cNvPr id="0" name="Picture 8" descr="database_screenshot_tasks"/>
+                    <pic:cNvPicPr>
+                      <a:picLocks noChangeAspect="1" noChangeArrowheads="1"/>
+                    </pic:cNvPicPr>
+                  </pic:nvPicPr>
+                  <pic:blipFill>
+                    <a:blip r:embed="rId24" cstate="print"/>
+                    <a:srcRect/>
+                    <a:stretch>
+                      <a:fillRect/>
+                    </a:stretch>
+                  </pic:blipFill>
+                  <pic:spPr bwMode="auto">
+                    <a:xfrm>
+                      <a:off x="0" y="0"/>
+                      <a:ext cx="5829300" cy="942975"/>
+                    </a:xfrm>
+                    <a:prstGeom prst="rect">
+                      <a:avLst/>
+                    </a:prstGeom>
+                    <a:noFill/>
+                    <a:ln w="9525">
+                      <a:noFill/>
+                      <a:miter lim="800000"/>
+                      <a:headEnd/>
+                      <a:tailEnd/>
+                    </a:ln>
+                  </pic:spPr>
+                </pic:pic>
+              </a:graphicData>
+            </a:graphic>
+          </wp:inline>
+        </w:drawing>
+      </w:r>
+    </w:p>
+    <w:p/>
+    <w:p>
+      <w:pPr>
+        <w:rPr>
+          <w:rFonts w:eastAsia="Arial"/>
+        </w:rPr>
+      </w:pPr>
     </w:p>
     <w:tbl>
       <w:tblPr>
@@ -14066,7 +14477,6 @@
                 <w:b/>
                 <w:bCs/>
               </w:rPr>
-              <w:lastRenderedPageBreak/>
               <w:t>Tables</w:t>
             </w:r>
           </w:p>
@@ -14580,6 +14990,7 @@
           <w:szCs w:val="19"/>
           <w:lang w:val="en-US"/>
         </w:rPr>
+        <w:lastRenderedPageBreak/>
         <w:t>//define the command reference</w:t>
       </w:r>
     </w:p>
@@ -15077,7 +15488,6 @@
         <w:rPr>
           <w:rFonts w:eastAsia="Arial"/>
         </w:rPr>
-        <w:lastRenderedPageBreak/>
         <w:t>The application will use Google open-id authentication for web interface.</w:t>
       </w:r>
     </w:p>
@@ -15377,6 +15787,7 @@
     </w:p>
     <w:p>
       <w:r>
+        <w:lastRenderedPageBreak/>
         <w:t xml:space="preserve">Semi-detached </w:t>
       </w:r>
       <w:r>
@@ -15469,7 +15880,6 @@
         </w:rPr>
       </w:pPr>
       <w:r>
-        <w:lastRenderedPageBreak/>
         <w:t xml:space="preserve">Assume that the size of a Semi-detached </w:t>
       </w:r>
       <w:r>
@@ -16451,7 +16861,7 @@
           <w:lang w:eastAsia="en-IN"/>
         </w:rPr>
       </w:pPr>
-      <w:hyperlink r:id="rId20" w:history="1">
+      <w:hyperlink r:id="rId25" w:history="1">
         <w:r>
           <w:rPr>
             <w:rStyle w:val="Hyperlink"/>
@@ -16478,7 +16888,7 @@
           <w:lang w:eastAsia="en-IN"/>
         </w:rPr>
       </w:pPr>
-      <w:hyperlink r:id="rId21" w:history="1">
+      <w:hyperlink r:id="rId26" w:history="1">
         <w:r>
           <w:rPr>
             <w:rStyle w:val="Hyperlink"/>
@@ -16505,7 +16915,7 @@
           <w:lang w:eastAsia="en-IN"/>
         </w:rPr>
       </w:pPr>
-      <w:hyperlink r:id="rId22" w:history="1">
+      <w:hyperlink r:id="rId27" w:history="1">
         <w:r>
           <w:rPr>
             <w:rStyle w:val="Hyperlink"/>
@@ -16532,7 +16942,7 @@
           <w:lang w:eastAsia="en-IN"/>
         </w:rPr>
       </w:pPr>
-      <w:hyperlink r:id="rId23" w:history="1">
+      <w:hyperlink r:id="rId28" w:history="1">
         <w:r>
           <w:rPr>
             <w:rStyle w:val="Hyperlink"/>
@@ -16559,7 +16969,7 @@
           <w:lang w:eastAsia="en-IN"/>
         </w:rPr>
       </w:pPr>
-      <w:hyperlink r:id="rId24" w:history="1">
+      <w:hyperlink r:id="rId29" w:history="1">
         <w:r>
           <w:rPr>
             <w:rStyle w:val="Hyperlink"/>
@@ -16586,7 +16996,7 @@
           <w:lang w:eastAsia="en-IN"/>
         </w:rPr>
       </w:pPr>
-      <w:hyperlink r:id="rId25" w:history="1">
+      <w:hyperlink r:id="rId30" w:history="1">
         <w:r>
           <w:rPr>
             <w:rStyle w:val="Hyperlink"/>
@@ -16613,7 +17023,7 @@
           <w:lang w:eastAsia="en-IN"/>
         </w:rPr>
       </w:pPr>
-      <w:hyperlink r:id="rId26" w:history="1">
+      <w:hyperlink r:id="rId31" w:history="1">
         <w:r>
           <w:rPr>
             <w:rStyle w:val="Hyperlink"/>
@@ -16640,7 +17050,7 @@
           <w:lang w:eastAsia="en-IN"/>
         </w:rPr>
       </w:pPr>
-      <w:hyperlink r:id="rId27" w:history="1">
+      <w:hyperlink r:id="rId32" w:history="1">
         <w:r>
           <w:rPr>
             <w:rStyle w:val="Hyperlink"/>
@@ -16661,7 +17071,7 @@
         </w:numPr>
         <w:spacing w:line="480" w:lineRule="auto"/>
       </w:pPr>
-      <w:hyperlink r:id="rId28" w:history="1">
+      <w:hyperlink r:id="rId33" w:history="1">
         <w:r>
           <w:rPr>
             <w:rStyle w:val="Hyperlink"/>
@@ -16708,7 +17118,6 @@
       </w:pPr>
       <w:bookmarkStart w:id="87" w:name="_Toc351476573"/>
       <w:r>
-        <w:lastRenderedPageBreak/>
         <w:t>Glossary.</w:t>
       </w:r>
       <w:bookmarkEnd w:id="87"/>
@@ -16752,21 +17161,21 @@
         <v:path o:extrusionok="f" gradientshapeok="t" o:connecttype="rect"/>
         <o:lock v:ext="edit" aspectratio="t"/>
       </v:shapetype>
-      <v:shape id="_x0000_i1035" type="#_x0000_t75" style="width:12pt;height:10.5pt" o:bullet="t">
+      <v:shape id="_x0000_i1032" type="#_x0000_t75" style="width:12pt;height:10.5pt" o:bullet="t">
         <v:imagedata r:id="rId1" o:title="bullet1"/>
       </v:shape>
     </w:pict>
   </w:numPicBullet>
   <w:numPicBullet w:numPicBulletId="1">
     <w:pict>
-      <v:shape id="_x0000_i1036" type="#_x0000_t75" style="width:12pt;height:10.5pt" o:bullet="t">
+      <v:shape id="_x0000_i1033" type="#_x0000_t75" style="width:12pt;height:10.5pt" o:bullet="t">
         <v:imagedata r:id="rId2" o:title="bullet2"/>
       </v:shape>
     </w:pict>
   </w:numPicBullet>
   <w:numPicBullet w:numPicBulletId="2">
     <w:pict>
-      <v:shape id="_x0000_i1037" type="#_x0000_t75" style="width:12pt;height:10.5pt" o:bullet="t">
+      <v:shape id="_x0000_i1034" type="#_x0000_t75" style="width:12pt;height:10.5pt" o:bullet="t">
         <v:imagedata r:id="rId3" o:title="bullet3"/>
       </v:shape>
     </w:pict>
@@ -18742,7 +19151,7 @@
 </file>
 
 <file path=customXml/itemProps1.xml><?xml version="1.0" encoding="utf-8"?>
-<ds:datastoreItem xmlns:ds="http://schemas.openxmlformats.org/officeDocument/2006/customXml" ds:itemID="{AF949714-0EB3-424C-8928-A74E538626A2}">
+<ds:datastoreItem xmlns:ds="http://schemas.openxmlformats.org/officeDocument/2006/customXml" ds:itemID="{65C621D8-0726-4FCB-87A3-532531ABE5CC}">
   <ds:schemaRefs>
     <ds:schemaRef ds:uri="http://schemas.openxmlformats.org/officeDocument/2006/bibliography"/>
   </ds:schemaRefs>

--- a/report/All Doc Mca final doc/Anirban Mca Final REPORT.docx
+++ b/report/All Doc Mca final doc/Anirban Mca Final REPORT.docx
@@ -15250,16 +15250,14 @@
         </w:rPr>
         <w:t xml:space="preserve">We started working on the project keeping in mind that we must develop it in a way that it not only provides a very easy to use GUI but also provide a fast and flexible service to the users. We know that a particular work can be done in more than one ways. We have tried all the options and then chose the one which provides the fastest and most secure performance. First of all, we have used the latest technologies of Microsoft like visual studio 2010 as IDE and WPF as GUI to keep our application’s performance few steps ahead. We have studies all the rules of software development life cycle and applied them to keep our application flexible. We have given special attention to the storage related codes. We have avoided all the unnecessary database codes and kept them as short as possible without harming our purpose so that insertion, </w:t>
       </w:r>
-      <w:proofErr w:type="spellStart"/>
       <w:r>
         <w:rPr>
           <w:rFonts w:ascii="Times New Roman" w:hAnsi="Times New Roman" w:cs="Times New Roman"/>
           <w:sz w:val="24"/>
           <w:szCs w:val="24"/>
         </w:rPr>
-        <w:t>updation</w:t>
-      </w:r>
-      <w:proofErr w:type="spellEnd"/>
+        <w:t>updating</w:t>
+      </w:r>
       <w:r>
         <w:rPr>
           <w:rFonts w:ascii="Times New Roman" w:hAnsi="Times New Roman" w:cs="Times New Roman"/>
@@ -17161,21 +17159,21 @@
         <v:path o:extrusionok="f" gradientshapeok="t" o:connecttype="rect"/>
         <o:lock v:ext="edit" aspectratio="t"/>
       </v:shapetype>
-      <v:shape id="_x0000_i1032" type="#_x0000_t75" style="width:12pt;height:10.5pt" o:bullet="t">
+      <v:shape id="_x0000_i1035" type="#_x0000_t75" style="width:12pt;height:10.5pt" o:bullet="t">
         <v:imagedata r:id="rId1" o:title="bullet1"/>
       </v:shape>
     </w:pict>
   </w:numPicBullet>
   <w:numPicBullet w:numPicBulletId="1">
     <w:pict>
-      <v:shape id="_x0000_i1033" type="#_x0000_t75" style="width:12pt;height:10.5pt" o:bullet="t">
+      <v:shape id="_x0000_i1036" type="#_x0000_t75" style="width:12pt;height:10.5pt" o:bullet="t">
         <v:imagedata r:id="rId2" o:title="bullet2"/>
       </v:shape>
     </w:pict>
   </w:numPicBullet>
   <w:numPicBullet w:numPicBulletId="2">
     <w:pict>
-      <v:shape id="_x0000_i1034" type="#_x0000_t75" style="width:12pt;height:10.5pt" o:bullet="t">
+      <v:shape id="_x0000_i1037" type="#_x0000_t75" style="width:12pt;height:10.5pt" o:bullet="t">
         <v:imagedata r:id="rId3" o:title="bullet3"/>
       </v:shape>
     </w:pict>
@@ -19151,7 +19149,7 @@
 </file>
 
 <file path=customXml/itemProps1.xml><?xml version="1.0" encoding="utf-8"?>
-<ds:datastoreItem xmlns:ds="http://schemas.openxmlformats.org/officeDocument/2006/customXml" ds:itemID="{65C621D8-0726-4FCB-87A3-532531ABE5CC}">
+<ds:datastoreItem xmlns:ds="http://schemas.openxmlformats.org/officeDocument/2006/customXml" ds:itemID="{8AB72685-7D26-484B-BD3A-9A7C7194CDC8}">
   <ds:schemaRefs>
     <ds:schemaRef ds:uri="http://schemas.openxmlformats.org/officeDocument/2006/bibliography"/>
   </ds:schemaRefs>

--- a/report/All Doc Mca final doc/Anirban Mca Final REPORT.docx
+++ b/report/All Doc Mca final doc/Anirban Mca Final REPORT.docx
@@ -5650,7 +5650,7 @@
       <w:r>
         <w:rPr>
           <w:noProof/>
-          <w:lang w:eastAsia="en-IN" w:bidi="bn-IN"/>
+          <w:lang w:val="en-US"/>
         </w:rPr>
         <w:drawing>
           <wp:inline distT="0" distB="0" distL="0" distR="0">
@@ -5711,7 +5711,6 @@
         <w:rPr>
           <w:lang w:eastAsia="ar-SA"/>
         </w:rPr>
-        <w:lastRenderedPageBreak/>
         <w:t xml:space="preserve">              </w:t>
       </w:r>
       <w:r>
@@ -6486,9 +6485,8 @@
       <w:r>
         <w:rPr>
           <w:noProof/>
-          <w:lang w:eastAsia="en-IN" w:bidi="bn-IN"/>
-        </w:rPr>
-        <w:lastRenderedPageBreak/>
+          <w:lang w:val="en-US"/>
+        </w:rPr>
         <w:drawing>
           <wp:inline distT="0" distB="0" distL="0" distR="0">
             <wp:extent cx="6329045" cy="3752850"/>
@@ -6552,7 +6550,7 @@
       <w:r>
         <w:rPr>
           <w:noProof/>
-          <w:lang w:eastAsia="en-IN" w:bidi="bn-IN"/>
+          <w:lang w:val="en-US"/>
         </w:rPr>
         <w:drawing>
           <wp:inline distT="0" distB="0" distL="0" distR="0">
@@ -6620,9 +6618,8 @@
       <w:r>
         <w:rPr>
           <w:noProof/>
-          <w:lang w:eastAsia="en-IN" w:bidi="bn-IN"/>
-        </w:rPr>
-        <w:lastRenderedPageBreak/>
+          <w:lang w:val="en-US"/>
+        </w:rPr>
         <w:drawing>
           <wp:inline distT="0" distB="0" distL="0" distR="0">
             <wp:extent cx="6567805" cy="7847965"/>
@@ -6701,7 +6698,6 @@
       <w:bookmarkStart w:id="20" w:name="_Toc344699036"/>
       <w:bookmarkStart w:id="21" w:name="_Toc351476525"/>
       <w:r>
-        <w:lastRenderedPageBreak/>
         <w:t>Functional</w:t>
       </w:r>
       <w:r>
@@ -7807,7 +7803,6 @@
           <w:color w:val="222222"/>
           <w:lang w:eastAsia="en-IN"/>
         </w:rPr>
-        <w:lastRenderedPageBreak/>
         <w:t xml:space="preserve">The </w:t>
       </w:r>
       <w:r>
@@ -8985,7 +8980,6 @@
           <w:color w:val="222222"/>
           <w:lang w:eastAsia="en-IN"/>
         </w:rPr>
-        <w:lastRenderedPageBreak/>
         <w:t>Introduction:</w:t>
       </w:r>
     </w:p>
@@ -10109,7 +10103,6 @@
           <w:szCs w:val="24"/>
           <w:lang w:eastAsia="en-IN"/>
         </w:rPr>
-        <w:lastRenderedPageBreak/>
         <w:t xml:space="preserve">In terms of </w:t>
       </w:r>
       <w:r>
@@ -10378,7 +10371,7 @@
         <w:rPr>
           <w:rFonts w:eastAsia="Arial"/>
           <w:noProof/>
-          <w:lang w:eastAsia="en-IN" w:bidi="bn-IN"/>
+          <w:lang w:val="en-US"/>
         </w:rPr>
         <w:drawing>
           <wp:inline distT="0" distB="0" distL="0" distR="0">
@@ -10522,7 +10515,7 @@
         <w:rPr>
           <w:rFonts w:eastAsia="Arial"/>
           <w:noProof/>
-          <w:lang w:eastAsia="en-IN" w:bidi="bn-IN"/>
+          <w:lang w:val="en-US"/>
         </w:rPr>
         <w:drawing>
           <wp:inline distT="0" distB="0" distL="0" distR="0">
@@ -10700,7 +10693,7 @@
         <w:rPr>
           <w:rFonts w:eastAsia="Arial"/>
           <w:noProof/>
-          <w:lang w:eastAsia="en-IN" w:bidi="bn-IN"/>
+          <w:lang w:val="en-US"/>
         </w:rPr>
         <w:drawing>
           <wp:inline distT="0" distB="0" distL="0" distR="0">
@@ -10752,7 +10745,7 @@
         <w:rPr>
           <w:rFonts w:eastAsia="Arial"/>
           <w:noProof/>
-          <w:lang w:eastAsia="en-IN" w:bidi="bn-IN"/>
+          <w:lang w:val="en-US"/>
         </w:rPr>
         <w:drawing>
           <wp:inline distT="0" distB="0" distL="0" distR="0">
@@ -10850,7 +10843,7 @@
         <w:rPr>
           <w:rFonts w:eastAsia="Arial"/>
           <w:noProof/>
-          <w:lang w:eastAsia="en-IN" w:bidi="bn-IN"/>
+          <w:lang w:val="en-US"/>
         </w:rPr>
         <w:drawing>
           <wp:inline distT="0" distB="0" distL="0" distR="0">
@@ -10942,7 +10935,6 @@
           <w:szCs w:val="36"/>
           <w:u w:val="single"/>
         </w:rPr>
-        <w:lastRenderedPageBreak/>
         <w:t xml:space="preserve">Interaction Event </w:t>
       </w:r>
     </w:p>
@@ -11885,7 +11877,6 @@
           <w:szCs w:val="36"/>
           <w:u w:val="single"/>
         </w:rPr>
-        <w:lastRenderedPageBreak/>
         <w:t>Share Event in Social Site</w:t>
       </w:r>
     </w:p>
@@ -13119,9 +13110,8 @@
         <w:rPr>
           <w:rFonts w:eastAsia="Arial"/>
           <w:noProof/>
-          <w:lang w:eastAsia="en-IN" w:bidi="bn-IN"/>
-        </w:rPr>
-        <w:lastRenderedPageBreak/>
+          <w:lang w:val="en-US"/>
+        </w:rPr>
         <w:drawing>
           <wp:inline distT="0" distB="0" distL="0" distR="0">
             <wp:extent cx="6448425" cy="7686675"/>
@@ -13207,9 +13197,8 @@
       <w:r>
         <w:rPr>
           <w:noProof/>
-          <w:lang w:eastAsia="en-IN" w:bidi="bn-IN"/>
-        </w:rPr>
-        <w:lastRenderedPageBreak/>
+          <w:lang w:val="en-US"/>
+        </w:rPr>
         <w:drawing>
           <wp:inline distT="0" distB="0" distL="0" distR="0">
             <wp:extent cx="5731510" cy="7734308"/>
@@ -13295,9 +13284,8 @@
       <w:r>
         <w:rPr>
           <w:noProof/>
-          <w:lang w:eastAsia="en-IN" w:bidi="bn-IN"/>
-        </w:rPr>
-        <w:lastRenderedPageBreak/>
+          <w:lang w:val="en-US"/>
+        </w:rPr>
         <w:drawing>
           <wp:inline distT="0" distB="0" distL="0" distR="0">
             <wp:extent cx="5731510" cy="4932680"/>
@@ -13343,9 +13331,8 @@
           <w:noProof/>
           <w:sz w:val="24"/>
           <w:szCs w:val="20"/>
-          <w:lang w:eastAsia="en-IN" w:bidi="bn-IN"/>
-        </w:rPr>
-        <w:lastRenderedPageBreak/>
+          <w:lang w:val="en-US"/>
+        </w:rPr>
         <w:drawing>
           <wp:inline distT="0" distB="0" distL="0" distR="0">
             <wp:extent cx="5731510" cy="4502785"/>
@@ -13509,7 +13496,7 @@
       <w:r>
         <w:rPr>
           <w:noProof/>
-          <w:lang w:eastAsia="en-IN" w:bidi="bn-IN"/>
+          <w:lang w:val="en-US"/>
         </w:rPr>
         <w:drawing>
           <wp:inline distT="0" distB="0" distL="0" distR="0">
@@ -13617,7 +13604,6 @@
     </w:p>
     <w:p>
       <w:r>
-        <w:lastRenderedPageBreak/>
         <w:t xml:space="preserve">This place gets input from the </w:t>
       </w:r>
       <w:r>
@@ -14020,7 +14006,6 @@
         <w:rPr>
           <w:rFonts w:eastAsia="Arial"/>
         </w:rPr>
-        <w:lastRenderedPageBreak/>
         <w:t>Screenshots of table structures:</w:t>
       </w:r>
     </w:p>
@@ -14047,7 +14032,7 @@
         <w:rPr>
           <w:rFonts w:eastAsia="Arial"/>
           <w:noProof/>
-          <w:lang w:eastAsia="en-IN" w:bidi="bn-IN"/>
+          <w:lang w:val="en-US"/>
         </w:rPr>
         <w:drawing>
           <wp:inline distT="0" distB="0" distL="0" distR="0">
@@ -14126,13 +14111,13 @@
         <w:rPr>
           <w:rFonts w:eastAsia="Arial"/>
           <w:noProof/>
-          <w:lang w:eastAsia="en-IN" w:bidi="bn-IN"/>
+          <w:lang w:val="en-US"/>
         </w:rPr>
         <w:drawing>
           <wp:inline distT="0" distB="0" distL="0" distR="0">
-            <wp:extent cx="5810250" cy="1552575"/>
-            <wp:effectExtent l="19050" t="0" r="0" b="0"/>
-            <wp:docPr id="15" name="Picture 5" descr="database_screenshot_contact"/>
+            <wp:extent cx="5731510" cy="1529080"/>
+            <wp:effectExtent l="19050" t="0" r="2540" b="0"/>
+            <wp:docPr id="18" name="Picture 17" descr="contactdnb.jpg"/>
             <wp:cNvGraphicFramePr>
               <a:graphicFrameLocks xmlns:a="http://schemas.openxmlformats.org/drawingml/2006/main" noChangeAspect="1"/>
             </wp:cNvGraphicFramePr>
@@ -14140,33 +14125,23 @@
               <a:graphicData uri="http://schemas.openxmlformats.org/drawingml/2006/picture">
                 <pic:pic xmlns:pic="http://schemas.openxmlformats.org/drawingml/2006/picture">
                   <pic:nvPicPr>
-                    <pic:cNvPr id="0" name="Picture 5" descr="database_screenshot_contact"/>
-                    <pic:cNvPicPr>
-                      <a:picLocks noChangeAspect="1" noChangeArrowheads="1"/>
-                    </pic:cNvPicPr>
+                    <pic:cNvPr id="0" name="contactdnb.jpg"/>
+                    <pic:cNvPicPr/>
                   </pic:nvPicPr>
                   <pic:blipFill>
-                    <a:blip r:embed="rId21" cstate="print"/>
-                    <a:srcRect/>
+                    <a:blip r:embed="rId21"/>
                     <a:stretch>
                       <a:fillRect/>
                     </a:stretch>
                   </pic:blipFill>
-                  <pic:spPr bwMode="auto">
+                  <pic:spPr>
                     <a:xfrm>
                       <a:off x="0" y="0"/>
-                      <a:ext cx="5810250" cy="1552575"/>
+                      <a:ext cx="5731510" cy="1529080"/>
                     </a:xfrm>
                     <a:prstGeom prst="rect">
                       <a:avLst/>
                     </a:prstGeom>
-                    <a:noFill/>
-                    <a:ln w="9525">
-                      <a:noFill/>
-                      <a:miter lim="800000"/>
-                      <a:headEnd/>
-                      <a:tailEnd/>
-                    </a:ln>
                   </pic:spPr>
                 </pic:pic>
               </a:graphicData>
@@ -14213,7 +14188,13 @@
         <w:rPr>
           <w:rFonts w:eastAsia="Arial"/>
         </w:rPr>
-        <w:t>Table: Note</w:t>
+        <w:t>Table: n</w:t>
+      </w:r>
+      <w:r>
+        <w:rPr>
+          <w:rFonts w:eastAsia="Arial"/>
+        </w:rPr>
+        <w:t>ote</w:t>
       </w:r>
     </w:p>
     <w:p>
@@ -14226,7 +14207,7 @@
         <w:rPr>
           <w:rFonts w:eastAsia="Arial"/>
           <w:noProof/>
-          <w:lang w:eastAsia="en-IN" w:bidi="bn-IN"/>
+          <w:lang w:val="en-US"/>
         </w:rPr>
         <w:drawing>
           <wp:inline distT="0" distB="0" distL="0" distR="0">
@@ -14305,13 +14286,13 @@
         <w:rPr>
           <w:rFonts w:eastAsia="Arial"/>
           <w:noProof/>
-          <w:lang w:eastAsia="en-IN" w:bidi="bn-IN"/>
+          <w:lang w:val="en-US"/>
         </w:rPr>
         <w:drawing>
           <wp:inline distT="0" distB="0" distL="0" distR="0">
-            <wp:extent cx="5848350" cy="1400175"/>
-            <wp:effectExtent l="19050" t="0" r="0" b="0"/>
-            <wp:docPr id="13" name="Picture 7" descr="database_screenshot_password"/>
+            <wp:extent cx="5731510" cy="1385570"/>
+            <wp:effectExtent l="19050" t="0" r="2540" b="0"/>
+            <wp:docPr id="19" name="Picture 18" descr="passworddnb.jpg"/>
             <wp:cNvGraphicFramePr>
               <a:graphicFrameLocks xmlns:a="http://schemas.openxmlformats.org/drawingml/2006/main" noChangeAspect="1"/>
             </wp:cNvGraphicFramePr>
@@ -14319,33 +14300,23 @@
               <a:graphicData uri="http://schemas.openxmlformats.org/drawingml/2006/picture">
                 <pic:pic xmlns:pic="http://schemas.openxmlformats.org/drawingml/2006/picture">
                   <pic:nvPicPr>
-                    <pic:cNvPr id="0" name="Picture 7" descr="database_screenshot_password"/>
-                    <pic:cNvPicPr>
-                      <a:picLocks noChangeAspect="1" noChangeArrowheads="1"/>
-                    </pic:cNvPicPr>
+                    <pic:cNvPr id="0" name="passworddnb.jpg"/>
+                    <pic:cNvPicPr/>
                   </pic:nvPicPr>
                   <pic:blipFill>
-                    <a:blip r:embed="rId23" cstate="print"/>
-                    <a:srcRect/>
+                    <a:blip r:embed="rId23"/>
                     <a:stretch>
                       <a:fillRect/>
                     </a:stretch>
                   </pic:blipFill>
-                  <pic:spPr bwMode="auto">
+                  <pic:spPr>
                     <a:xfrm>
                       <a:off x="0" y="0"/>
-                      <a:ext cx="5848350" cy="1400175"/>
+                      <a:ext cx="5731510" cy="1385570"/>
                     </a:xfrm>
                     <a:prstGeom prst="rect">
                       <a:avLst/>
                     </a:prstGeom>
-                    <a:noFill/>
-                    <a:ln w="9525">
-                      <a:noFill/>
-                      <a:miter lim="800000"/>
-                      <a:headEnd/>
-                      <a:tailEnd/>
-                    </a:ln>
                   </pic:spPr>
                 </pic:pic>
               </a:graphicData>
@@ -14384,13 +14355,13 @@
         <w:rPr>
           <w:rFonts w:eastAsia="Arial"/>
           <w:noProof/>
-          <w:lang w:eastAsia="en-IN" w:bidi="bn-IN"/>
+          <w:lang w:val="en-US"/>
         </w:rPr>
         <w:drawing>
           <wp:inline distT="0" distB="0" distL="0" distR="0">
-            <wp:extent cx="5829300" cy="942975"/>
-            <wp:effectExtent l="19050" t="0" r="0" b="0"/>
-            <wp:docPr id="9" name="Picture 8" descr="database_screenshot_tasks"/>
+            <wp:extent cx="5731510" cy="781050"/>
+            <wp:effectExtent l="19050" t="0" r="2540" b="0"/>
+            <wp:docPr id="22" name="Picture 21" descr="task.JPG"/>
             <wp:cNvGraphicFramePr>
               <a:graphicFrameLocks xmlns:a="http://schemas.openxmlformats.org/drawingml/2006/main" noChangeAspect="1"/>
             </wp:cNvGraphicFramePr>
@@ -14398,33 +14369,23 @@
               <a:graphicData uri="http://schemas.openxmlformats.org/drawingml/2006/picture">
                 <pic:pic xmlns:pic="http://schemas.openxmlformats.org/drawingml/2006/picture">
                   <pic:nvPicPr>
-                    <pic:cNvPr id="0" name="Picture 8" descr="database_screenshot_tasks"/>
-                    <pic:cNvPicPr>
-                      <a:picLocks noChangeAspect="1" noChangeArrowheads="1"/>
-                    </pic:cNvPicPr>
+                    <pic:cNvPr id="0" name="task.JPG"/>
+                    <pic:cNvPicPr/>
                   </pic:nvPicPr>
                   <pic:blipFill>
-                    <a:blip r:embed="rId24" cstate="print"/>
-                    <a:srcRect/>
+                    <a:blip r:embed="rId24"/>
                     <a:stretch>
                       <a:fillRect/>
                     </a:stretch>
                   </pic:blipFill>
-                  <pic:spPr bwMode="auto">
+                  <pic:spPr>
                     <a:xfrm>
                       <a:off x="0" y="0"/>
-                      <a:ext cx="5829300" cy="942975"/>
+                      <a:ext cx="5731510" cy="781050"/>
                     </a:xfrm>
                     <a:prstGeom prst="rect">
                       <a:avLst/>
                     </a:prstGeom>
-                    <a:noFill/>
-                    <a:ln w="9525">
-                      <a:noFill/>
-                      <a:miter lim="800000"/>
-                      <a:headEnd/>
-                      <a:tailEnd/>
-                    </a:ln>
                   </pic:spPr>
                 </pic:pic>
               </a:graphicData>
@@ -14990,7 +14951,6 @@
           <w:szCs w:val="19"/>
           <w:lang w:val="en-US"/>
         </w:rPr>
-        <w:lastRenderedPageBreak/>
         <w:t>//define the command reference</w:t>
       </w:r>
     </w:p>
@@ -15785,7 +15745,6 @@
     </w:p>
     <w:p>
       <w:r>
-        <w:lastRenderedPageBreak/>
         <w:t xml:space="preserve">Semi-detached </w:t>
       </w:r>
       <w:r>
@@ -17159,21 +17118,21 @@
         <v:path o:extrusionok="f" gradientshapeok="t" o:connecttype="rect"/>
         <o:lock v:ext="edit" aspectratio="t"/>
       </v:shapetype>
-      <v:shape id="_x0000_i1035" type="#_x0000_t75" style="width:12pt;height:10.5pt" o:bullet="t">
+      <v:shape id="_x0000_i1038" type="#_x0000_t75" style="width:12pt;height:10.5pt" o:bullet="t">
         <v:imagedata r:id="rId1" o:title="bullet1"/>
       </v:shape>
     </w:pict>
   </w:numPicBullet>
   <w:numPicBullet w:numPicBulletId="1">
     <w:pict>
-      <v:shape id="_x0000_i1036" type="#_x0000_t75" style="width:12pt;height:10.5pt" o:bullet="t">
+      <v:shape id="_x0000_i1039" type="#_x0000_t75" style="width:12pt;height:10.5pt" o:bullet="t">
         <v:imagedata r:id="rId2" o:title="bullet2"/>
       </v:shape>
     </w:pict>
   </w:numPicBullet>
   <w:numPicBullet w:numPicBulletId="2">
     <w:pict>
-      <v:shape id="_x0000_i1037" type="#_x0000_t75" style="width:12pt;height:10.5pt" o:bullet="t">
+      <v:shape id="_x0000_i1040" type="#_x0000_t75" style="width:12pt;height:10.5pt" o:bullet="t">
         <v:imagedata r:id="rId3" o:title="bullet3"/>
       </v:shape>
     </w:pict>

--- a/report/All Doc Mca final doc/Anirban Mca Final REPORT.docx
+++ b/report/All Doc Mca final doc/Anirban Mca Final REPORT.docx
@@ -283,7 +283,6 @@
         </w:rPr>
       </w:pPr>
       <w:bookmarkStart w:id="2" w:name="_Toc351476510"/>
-      <w:proofErr w:type="spellStart"/>
       <w:r>
         <w:rPr>
           <w:b/>
@@ -291,30 +290,9 @@
           <w:sz w:val="24"/>
           <w:szCs w:val="24"/>
         </w:rPr>
-        <w:t>Anirban</w:t>
-      </w:r>
-      <w:proofErr w:type="spellEnd"/>
-      <w:r>
-        <w:rPr>
-          <w:b/>
-          <w:bCs/>
-          <w:sz w:val="24"/>
-          <w:szCs w:val="24"/>
-        </w:rPr>
-        <w:t xml:space="preserve"> </w:t>
-      </w:r>
-      <w:proofErr w:type="spellStart"/>
-      <w:r>
-        <w:rPr>
-          <w:b/>
-          <w:bCs/>
-          <w:sz w:val="24"/>
-          <w:szCs w:val="24"/>
-        </w:rPr>
-        <w:t>Nandy</w:t>
+        <w:t>Anirban Nandy</w:t>
       </w:r>
       <w:bookmarkEnd w:id="2"/>
-      <w:proofErr w:type="spellEnd"/>
     </w:p>
     <w:p>
       <w:pPr>
@@ -327,23 +305,13 @@
         </w:rPr>
       </w:pPr>
       <w:bookmarkStart w:id="3" w:name="_Toc351476511"/>
-      <w:proofErr w:type="spellStart"/>
       <w:r>
         <w:rPr>
           <w:b/>
           <w:sz w:val="24"/>
           <w:szCs w:val="24"/>
         </w:rPr>
-        <w:t>Enrollment</w:t>
-      </w:r>
-      <w:proofErr w:type="spellEnd"/>
-      <w:r>
-        <w:rPr>
-          <w:b/>
-          <w:sz w:val="24"/>
-          <w:szCs w:val="24"/>
-        </w:rPr>
-        <w:t xml:space="preserve"> No-</w:t>
+        <w:t>Enrollment No-</w:t>
       </w:r>
       <w:r>
         <w:rPr>
@@ -5609,48 +5577,34 @@
         <w:rPr>
           <w:lang w:eastAsia="ar-SA"/>
         </w:rPr>
-        <w:t xml:space="preserve"> happening with us or around us and follow about others. We want to keep track of every possible thing in our life. Earlier day’s people used to maintain Notebook or Daily Diary to write down about their experiences. Now also we do same things but in different ways. With advent of new technologies we use twitter, </w:t>
-      </w:r>
-      <w:proofErr w:type="spellStart"/>
-      <w:r>
+        <w:t xml:space="preserve"> happening with us or around us and follow about others. We want to keep track of every possible thing in our life. Earlier day’s people used to maintain Notebook or Daily Diary to write down about their experiences. Now also we do same things but in different ways. With advent of new technologies we use twitter, facebook instead of maintaining a diary. As all of them are online services we cannot access them without an internet connection and sometimes it takes lots of time to load or query our own posts from the server. </w:t>
+      </w:r>
+    </w:p>
+    <w:p>
+      <w:pPr>
+        <w:ind w:firstLine="432"/>
         <w:rPr>
           <w:lang w:eastAsia="ar-SA"/>
         </w:rPr>
-        <w:t>facebook</w:t>
-      </w:r>
-      <w:proofErr w:type="spellEnd"/>
+      </w:pPr>
       <w:r>
         <w:rPr>
           <w:lang w:eastAsia="ar-SA"/>
         </w:rPr>
-        <w:t xml:space="preserve"> instead of maintaining a diary. As all of them are online services we cannot access them without an internet connection and sometimes it takes lots of time to load or query our own posts from the server. </w:t>
-      </w:r>
-    </w:p>
-    <w:p>
-      <w:pPr>
-        <w:ind w:firstLine="432"/>
+        <w:t>Daily notebook &amp; Social Networking Updater will provide a way to organize our daily notes and status updates for social networking sites. It will allow users to add notes and update it to most popular social networking sites. User can add notes anytime and mark it for update, and then whenever user comes online the pending updates will be uploaded to the destination sites. Users will be able to download the RSS feed of the websites and the Daily notebook &amp; Social Networking Updater will automatically download the feeds and make it available for offline view also. The overview of this software is displayed below in the diagram.</w:t>
+      </w:r>
+    </w:p>
+    <w:p>
+      <w:pPr>
+        <w:ind w:hanging="270"/>
         <w:rPr>
           <w:lang w:eastAsia="ar-SA"/>
         </w:rPr>
       </w:pPr>
       <w:r>
         <w:rPr>
-          <w:lang w:eastAsia="ar-SA"/>
-        </w:rPr>
-        <w:t>Daily notebook &amp; Social Networking Updater will provide a way to organize our daily notes and status updates for social networking sites. It will allow users to add notes and update it to most popular social networking sites. User can add notes anytime and mark it for update, and then whenever user comes online the pending updates will be uploaded to the destination sites. Users will be able to download the RSS feed of the websites and the Daily notebook &amp; Social Networking Updater will automatically download the feeds and make it available for offline view also. The overview of this software is displayed below in the diagram.</w:t>
-      </w:r>
-    </w:p>
-    <w:p>
-      <w:pPr>
-        <w:ind w:hanging="270"/>
-        <w:rPr>
-          <w:lang w:eastAsia="ar-SA"/>
-        </w:rPr>
-      </w:pPr>
-      <w:r>
-        <w:rPr>
           <w:noProof/>
-          <w:lang w:val="en-US"/>
+          <w:lang w:eastAsia="en-IN" w:bidi="bn-IN"/>
         </w:rPr>
         <w:drawing>
           <wp:inline distT="0" distB="0" distL="0" distR="0">
@@ -5711,6 +5665,7 @@
         <w:rPr>
           <w:lang w:eastAsia="ar-SA"/>
         </w:rPr>
+        <w:lastRenderedPageBreak/>
         <w:t xml:space="preserve">              </w:t>
       </w:r>
       <w:r>
@@ -5829,19 +5784,11 @@
                 <w:lang w:eastAsia="ar-SA"/>
               </w:rPr>
             </w:pPr>
-            <w:proofErr w:type="spellStart"/>
             <w:r>
               <w:rPr>
                 <w:lang w:eastAsia="ar-SA"/>
               </w:rPr>
-              <w:t>Facebook</w:t>
-            </w:r>
-            <w:proofErr w:type="spellEnd"/>
-            <w:r>
-              <w:rPr>
-                <w:lang w:eastAsia="ar-SA"/>
-              </w:rPr>
-              <w:t xml:space="preserve"> integration</w:t>
+              <w:t>Facebook integration</w:t>
             </w:r>
           </w:p>
           <w:p>
@@ -5903,19 +5850,11 @@
                 <w:lang w:eastAsia="ar-SA"/>
               </w:rPr>
             </w:pPr>
-            <w:proofErr w:type="spellStart"/>
             <w:r>
               <w:rPr>
                 <w:lang w:eastAsia="ar-SA"/>
               </w:rPr>
-              <w:t>Linkedin</w:t>
-            </w:r>
-            <w:proofErr w:type="spellEnd"/>
-            <w:r>
-              <w:rPr>
-                <w:lang w:eastAsia="ar-SA"/>
-              </w:rPr>
-              <w:t xml:space="preserve"> integration</w:t>
+              <w:t>Linkedin integration</w:t>
             </w:r>
           </w:p>
           <w:p>
@@ -6190,21 +6129,7 @@
         <w:rPr>
           <w:rFonts w:eastAsia="Arial"/>
         </w:rPr>
-        <w:t xml:space="preserve"> To know about new technologies like .NET, WPF, </w:t>
-      </w:r>
-      <w:proofErr w:type="spellStart"/>
-      <w:r>
-        <w:rPr>
-          <w:rFonts w:eastAsia="Arial"/>
-        </w:rPr>
-        <w:t>Facebook</w:t>
-      </w:r>
-      <w:proofErr w:type="spellEnd"/>
-      <w:r>
-        <w:rPr>
-          <w:rFonts w:eastAsia="Arial"/>
-        </w:rPr>
-        <w:t>, Twitter.</w:t>
+        <w:t xml:space="preserve"> To know about new technologies like .NET, WPF, Facebook, Twitter.</w:t>
       </w:r>
     </w:p>
     <w:p>
@@ -6485,8 +6410,9 @@
       <w:r>
         <w:rPr>
           <w:noProof/>
-          <w:lang w:val="en-US"/>
-        </w:rPr>
+          <w:lang w:eastAsia="en-IN" w:bidi="bn-IN"/>
+        </w:rPr>
+        <w:lastRenderedPageBreak/>
         <w:drawing>
           <wp:inline distT="0" distB="0" distL="0" distR="0">
             <wp:extent cx="6329045" cy="3752850"/>
@@ -6550,7 +6476,7 @@
       <w:r>
         <w:rPr>
           <w:noProof/>
-          <w:lang w:val="en-US"/>
+          <w:lang w:eastAsia="en-IN" w:bidi="bn-IN"/>
         </w:rPr>
         <w:drawing>
           <wp:inline distT="0" distB="0" distL="0" distR="0">
@@ -6618,8 +6544,9 @@
       <w:r>
         <w:rPr>
           <w:noProof/>
-          <w:lang w:val="en-US"/>
-        </w:rPr>
+          <w:lang w:eastAsia="en-IN" w:bidi="bn-IN"/>
+        </w:rPr>
+        <w:lastRenderedPageBreak/>
         <w:drawing>
           <wp:inline distT="0" distB="0" distL="0" distR="0">
             <wp:extent cx="6567805" cy="7847965"/>
@@ -6698,6 +6625,7 @@
       <w:bookmarkStart w:id="20" w:name="_Toc344699036"/>
       <w:bookmarkStart w:id="21" w:name="_Toc351476525"/>
       <w:r>
+        <w:lastRenderedPageBreak/>
         <w:t>Functional</w:t>
       </w:r>
       <w:r>
@@ -7176,7 +7104,6 @@
           <w:lang w:eastAsia="en-IN"/>
         </w:rPr>
       </w:pPr>
-      <w:proofErr w:type="gramStart"/>
       <w:r>
         <w:rPr>
           <w:rFonts w:ascii="Arial" w:hAnsi="Arial" w:cs="Arial"/>
@@ -7213,7 +7140,6 @@
         </w:rPr>
         <w:t>.</w:t>
       </w:r>
-      <w:proofErr w:type="gramEnd"/>
     </w:p>
     <w:p>
       <w:pPr>
@@ -7803,6 +7729,7 @@
           <w:color w:val="222222"/>
           <w:lang w:eastAsia="en-IN"/>
         </w:rPr>
+        <w:lastRenderedPageBreak/>
         <w:t xml:space="preserve">The </w:t>
       </w:r>
       <w:r>
@@ -7981,7 +7908,6 @@
           <w:lang w:eastAsia="en-IN"/>
         </w:rPr>
       </w:pPr>
-      <w:proofErr w:type="gramStart"/>
       <w:r>
         <w:rPr>
           <w:rFonts w:ascii="Arial" w:hAnsi="Arial" w:cs="Arial"/>
@@ -8000,7 +7926,6 @@
         </w:rPr>
         <w:t>.</w:t>
       </w:r>
-      <w:proofErr w:type="gramEnd"/>
     </w:p>
     <w:p>
       <w:pPr>
@@ -8093,27 +8018,7 @@
           <w:color w:val="222222"/>
           <w:lang w:eastAsia="en-IN"/>
         </w:rPr>
-        <w:t xml:space="preserve">get location from </w:t>
-      </w:r>
-      <w:proofErr w:type="spellStart"/>
-      <w:r>
-        <w:rPr>
-          <w:rFonts w:ascii="Arial" w:hAnsi="Arial" w:cs="Arial"/>
-          <w:i w:val="0"/>
-          <w:color w:val="222222"/>
-          <w:lang w:eastAsia="en-IN"/>
-        </w:rPr>
-        <w:t>google</w:t>
-      </w:r>
-      <w:proofErr w:type="spellEnd"/>
-      <w:r>
-        <w:rPr>
-          <w:rFonts w:ascii="Arial" w:hAnsi="Arial" w:cs="Arial"/>
-          <w:i w:val="0"/>
-          <w:color w:val="222222"/>
-          <w:lang w:eastAsia="en-IN"/>
-        </w:rPr>
-        <w:t xml:space="preserve"> map.</w:t>
+        <w:t>get location from google map.</w:t>
       </w:r>
     </w:p>
     <w:p>
@@ -8279,27 +8184,7 @@
           <w:color w:val="222222"/>
           <w:lang w:eastAsia="en-IN"/>
         </w:rPr>
-        <w:t xml:space="preserve">User can share event in </w:t>
-      </w:r>
-      <w:proofErr w:type="spellStart"/>
-      <w:r>
-        <w:rPr>
-          <w:rFonts w:ascii="Arial" w:hAnsi="Arial" w:cs="Arial"/>
-          <w:i w:val="0"/>
-          <w:color w:val="222222"/>
-          <w:lang w:eastAsia="en-IN"/>
-        </w:rPr>
-        <w:t>google</w:t>
-      </w:r>
-      <w:proofErr w:type="spellEnd"/>
-      <w:r>
-        <w:rPr>
-          <w:rFonts w:ascii="Arial" w:hAnsi="Arial" w:cs="Arial"/>
-          <w:i w:val="0"/>
-          <w:color w:val="222222"/>
-          <w:lang w:eastAsia="en-IN"/>
-        </w:rPr>
-        <w:t xml:space="preserve"> calendar through </w:t>
+        <w:t xml:space="preserve">User can share event in google calendar through </w:t>
       </w:r>
       <w:r>
         <w:rPr>
@@ -8364,27 +8249,7 @@
           <w:color w:val="222222"/>
           <w:lang w:eastAsia="en-IN"/>
         </w:rPr>
-        <w:t xml:space="preserve">The user selects the event from note book to upload in </w:t>
-      </w:r>
-      <w:proofErr w:type="spellStart"/>
-      <w:r>
-        <w:rPr>
-          <w:rFonts w:ascii="Arial" w:hAnsi="Arial" w:cs="Arial"/>
-          <w:i w:val="0"/>
-          <w:color w:val="222222"/>
-          <w:lang w:eastAsia="en-IN"/>
-        </w:rPr>
-        <w:t>google</w:t>
-      </w:r>
-      <w:proofErr w:type="spellEnd"/>
-      <w:r>
-        <w:rPr>
-          <w:rFonts w:ascii="Arial" w:hAnsi="Arial" w:cs="Arial"/>
-          <w:i w:val="0"/>
-          <w:color w:val="222222"/>
-          <w:lang w:eastAsia="en-IN"/>
-        </w:rPr>
-        <w:t xml:space="preserve"> calendar. </w:t>
+        <w:t xml:space="preserve">The user selects the event from note book to upload in google calendar. </w:t>
       </w:r>
       <w:r>
         <w:rPr>
@@ -8516,25 +8381,14 @@
         </w:rPr>
         <w:t xml:space="preserve">The </w:t>
       </w:r>
-      <w:proofErr w:type="spellStart"/>
-      <w:r>
-        <w:rPr>
-          <w:rFonts w:ascii="Arial" w:hAnsi="Arial" w:cs="Arial"/>
-          <w:i w:val="0"/>
-          <w:color w:val="222222"/>
-          <w:lang w:eastAsia="en-IN"/>
-        </w:rPr>
-        <w:t>google</w:t>
-      </w:r>
-      <w:proofErr w:type="spellEnd"/>
-      <w:r>
-        <w:rPr>
-          <w:rFonts w:ascii="Arial" w:hAnsi="Arial" w:cs="Arial"/>
-          <w:i w:val="0"/>
-          <w:color w:val="222222"/>
-          <w:lang w:eastAsia="en-IN"/>
-        </w:rPr>
-        <w:t xml:space="preserve"> calendar</w:t>
+      <w:r>
+        <w:rPr>
+          <w:rFonts w:ascii="Arial" w:hAnsi="Arial" w:cs="Arial"/>
+          <w:i w:val="0"/>
+          <w:color w:val="222222"/>
+          <w:lang w:eastAsia="en-IN"/>
+        </w:rPr>
+        <w:t>google calendar</w:t>
       </w:r>
       <w:r>
         <w:rPr>
@@ -8980,6 +8834,7 @@
           <w:color w:val="222222"/>
           <w:lang w:eastAsia="en-IN"/>
         </w:rPr>
+        <w:lastRenderedPageBreak/>
         <w:t>Introduction:</w:t>
       </w:r>
     </w:p>
@@ -10103,6 +9958,7 @@
           <w:szCs w:val="24"/>
           <w:lang w:eastAsia="en-IN"/>
         </w:rPr>
+        <w:lastRenderedPageBreak/>
         <w:t xml:space="preserve">In terms of </w:t>
       </w:r>
       <w:r>
@@ -10371,7 +10227,7 @@
         <w:rPr>
           <w:rFonts w:eastAsia="Arial"/>
           <w:noProof/>
-          <w:lang w:val="en-US"/>
+          <w:lang w:eastAsia="en-IN" w:bidi="bn-IN"/>
         </w:rPr>
         <w:drawing>
           <wp:inline distT="0" distB="0" distL="0" distR="0">
@@ -10515,7 +10371,7 @@
         <w:rPr>
           <w:rFonts w:eastAsia="Arial"/>
           <w:noProof/>
-          <w:lang w:val="en-US"/>
+          <w:lang w:eastAsia="en-IN" w:bidi="bn-IN"/>
         </w:rPr>
         <w:drawing>
           <wp:inline distT="0" distB="0" distL="0" distR="0">
@@ -10693,7 +10549,7 @@
         <w:rPr>
           <w:rFonts w:eastAsia="Arial"/>
           <w:noProof/>
-          <w:lang w:val="en-US"/>
+          <w:lang w:eastAsia="en-IN" w:bidi="bn-IN"/>
         </w:rPr>
         <w:drawing>
           <wp:inline distT="0" distB="0" distL="0" distR="0">
@@ -10745,7 +10601,7 @@
         <w:rPr>
           <w:rFonts w:eastAsia="Arial"/>
           <w:noProof/>
-          <w:lang w:val="en-US"/>
+          <w:lang w:eastAsia="en-IN" w:bidi="bn-IN"/>
         </w:rPr>
         <w:drawing>
           <wp:inline distT="0" distB="0" distL="0" distR="0">
@@ -10843,7 +10699,7 @@
         <w:rPr>
           <w:rFonts w:eastAsia="Arial"/>
           <w:noProof/>
-          <w:lang w:val="en-US"/>
+          <w:lang w:eastAsia="en-IN" w:bidi="bn-IN"/>
         </w:rPr>
         <w:drawing>
           <wp:inline distT="0" distB="0" distL="0" distR="0">
@@ -10935,6 +10791,7 @@
           <w:szCs w:val="36"/>
           <w:u w:val="single"/>
         </w:rPr>
+        <w:lastRenderedPageBreak/>
         <w:t xml:space="preserve">Interaction Event </w:t>
       </w:r>
     </w:p>
@@ -11347,7 +11204,6 @@
                         <w:szCs w:val="20"/>
                       </w:rPr>
                     </w:pPr>
-                    <w:proofErr w:type="gramStart"/>
                     <w:r>
                       <w:rPr>
                         <w:b/>
@@ -11364,7 +11220,6 @@
                       </w:rPr>
                       <w:t>egister</w:t>
                     </w:r>
-                    <w:proofErr w:type="gramEnd"/>
                   </w:p>
                 </w:txbxContent>
               </v:textbox>
@@ -11380,7 +11235,6 @@
                         <w:szCs w:val="20"/>
                       </w:rPr>
                     </w:pPr>
-                    <w:proofErr w:type="gramStart"/>
                     <w:r>
                       <w:rPr>
                         <w:b/>
@@ -11397,7 +11251,6 @@
                       </w:rPr>
                       <w:t>egister</w:t>
                     </w:r>
-                    <w:proofErr w:type="gramEnd"/>
                   </w:p>
                 </w:txbxContent>
               </v:textbox>
@@ -11413,8 +11266,6 @@
                         <w:szCs w:val="20"/>
                       </w:rPr>
                     </w:pPr>
-                    <w:proofErr w:type="spellStart"/>
-                    <w:proofErr w:type="gramStart"/>
                     <w:r>
                       <w:rPr>
                         <w:b/>
@@ -11423,8 +11274,6 @@
                       </w:rPr>
                       <w:t>modifyEvent</w:t>
                     </w:r>
-                    <w:proofErr w:type="spellEnd"/>
-                    <w:proofErr w:type="gramEnd"/>
                   </w:p>
                 </w:txbxContent>
               </v:textbox>
@@ -11440,8 +11289,6 @@
                         <w:szCs w:val="20"/>
                       </w:rPr>
                     </w:pPr>
-                    <w:proofErr w:type="spellStart"/>
-                    <w:proofErr w:type="gramStart"/>
                     <w:r>
                       <w:rPr>
                         <w:b/>
@@ -11450,8 +11297,6 @@
                       </w:rPr>
                       <w:t>addEvent</w:t>
                     </w:r>
-                    <w:proofErr w:type="spellEnd"/>
-                    <w:proofErr w:type="gramEnd"/>
                   </w:p>
                 </w:txbxContent>
               </v:textbox>
@@ -11467,8 +11312,6 @@
                         <w:szCs w:val="20"/>
                       </w:rPr>
                     </w:pPr>
-                    <w:proofErr w:type="spellStart"/>
-                    <w:proofErr w:type="gramStart"/>
                     <w:r>
                       <w:rPr>
                         <w:b/>
@@ -11493,8 +11336,6 @@
                       </w:rPr>
                       <w:t>vent</w:t>
                     </w:r>
-                    <w:proofErr w:type="spellEnd"/>
-                    <w:proofErr w:type="gramEnd"/>
                   </w:p>
                 </w:txbxContent>
               </v:textbox>
@@ -11510,8 +11351,6 @@
                         <w:szCs w:val="20"/>
                       </w:rPr>
                     </w:pPr>
-                    <w:proofErr w:type="spellStart"/>
-                    <w:proofErr w:type="gramStart"/>
                     <w:r>
                       <w:rPr>
                         <w:b/>
@@ -11520,8 +11359,6 @@
                       </w:rPr>
                       <w:t>showError</w:t>
                     </w:r>
-                    <w:proofErr w:type="spellEnd"/>
-                    <w:proofErr w:type="gramEnd"/>
                   </w:p>
                 </w:txbxContent>
               </v:textbox>
@@ -11537,8 +11374,6 @@
                         <w:szCs w:val="20"/>
                       </w:rPr>
                     </w:pPr>
-                    <w:proofErr w:type="spellStart"/>
-                    <w:proofErr w:type="gramStart"/>
                     <w:r>
                       <w:rPr>
                         <w:b/>
@@ -11547,8 +11382,6 @@
                       </w:rPr>
                       <w:t>showError</w:t>
                     </w:r>
-                    <w:proofErr w:type="spellEnd"/>
-                    <w:proofErr w:type="gramEnd"/>
                   </w:p>
                 </w:txbxContent>
               </v:textbox>
@@ -11564,7 +11397,6 @@
                         <w:szCs w:val="20"/>
                       </w:rPr>
                     </w:pPr>
-                    <w:proofErr w:type="spellStart"/>
                     <w:r>
                       <w:rPr>
                         <w:b/>
@@ -11573,7 +11405,6 @@
                       </w:rPr>
                       <w:t>ShowError</w:t>
                     </w:r>
-                    <w:proofErr w:type="spellEnd"/>
                   </w:p>
                 </w:txbxContent>
               </v:textbox>
@@ -11589,8 +11420,6 @@
                         <w:szCs w:val="20"/>
                       </w:rPr>
                     </w:pPr>
-                    <w:proofErr w:type="spellStart"/>
-                    <w:proofErr w:type="gramStart"/>
                     <w:r>
                       <w:rPr>
                         <w:b/>
@@ -11599,8 +11428,6 @@
                       </w:rPr>
                       <w:t>updateEvent</w:t>
                     </w:r>
-                    <w:proofErr w:type="spellEnd"/>
-                    <w:proofErr w:type="gramEnd"/>
                   </w:p>
                 </w:txbxContent>
               </v:textbox>
@@ -11616,8 +11443,6 @@
                         <w:szCs w:val="20"/>
                       </w:rPr>
                     </w:pPr>
-                    <w:proofErr w:type="spellStart"/>
-                    <w:proofErr w:type="gramStart"/>
                     <w:r>
                       <w:rPr>
                         <w:b/>
@@ -11626,8 +11451,6 @@
                       </w:rPr>
                       <w:t>updateEventReport</w:t>
                     </w:r>
-                    <w:proofErr w:type="spellEnd"/>
-                    <w:proofErr w:type="gramEnd"/>
                   </w:p>
                 </w:txbxContent>
               </v:textbox>
@@ -11643,8 +11466,6 @@
                         <w:szCs w:val="20"/>
                       </w:rPr>
                     </w:pPr>
-                    <w:proofErr w:type="spellStart"/>
-                    <w:proofErr w:type="gramStart"/>
                     <w:r>
                       <w:rPr>
                         <w:b/>
@@ -11653,8 +11474,6 @@
                       </w:rPr>
                       <w:t>updateEventsReport</w:t>
                     </w:r>
-                    <w:proofErr w:type="spellEnd"/>
-                    <w:proofErr w:type="gramEnd"/>
                   </w:p>
                 </w:txbxContent>
               </v:textbox>
@@ -11670,8 +11489,6 @@
                         <w:szCs w:val="20"/>
                       </w:rPr>
                     </w:pPr>
-                    <w:proofErr w:type="spellStart"/>
-                    <w:proofErr w:type="gramStart"/>
                     <w:r>
                       <w:rPr>
                         <w:b/>
@@ -11680,8 +11497,6 @@
                       </w:rPr>
                       <w:t>showError</w:t>
                     </w:r>
-                    <w:proofErr w:type="spellEnd"/>
-                    <w:proofErr w:type="gramEnd"/>
                   </w:p>
                 </w:txbxContent>
               </v:textbox>
@@ -11697,8 +11512,6 @@
                         <w:szCs w:val="20"/>
                       </w:rPr>
                     </w:pPr>
-                    <w:proofErr w:type="spellStart"/>
-                    <w:proofErr w:type="gramStart"/>
                     <w:r>
                       <w:rPr>
                         <w:b/>
@@ -11707,8 +11520,6 @@
                       </w:rPr>
                       <w:t>showError</w:t>
                     </w:r>
-                    <w:proofErr w:type="spellEnd"/>
-                    <w:proofErr w:type="gramEnd"/>
                   </w:p>
                 </w:txbxContent>
               </v:textbox>
@@ -11724,8 +11535,6 @@
                         <w:szCs w:val="20"/>
                       </w:rPr>
                     </w:pPr>
-                    <w:proofErr w:type="spellStart"/>
-                    <w:proofErr w:type="gramStart"/>
                     <w:r>
                       <w:rPr>
                         <w:b/>
@@ -11734,8 +11543,6 @@
                       </w:rPr>
                       <w:t>showError</w:t>
                     </w:r>
-                    <w:proofErr w:type="spellEnd"/>
-                    <w:proofErr w:type="gramEnd"/>
                   </w:p>
                 </w:txbxContent>
               </v:textbox>
@@ -11751,8 +11558,6 @@
                         <w:szCs w:val="20"/>
                       </w:rPr>
                     </w:pPr>
-                    <w:proofErr w:type="spellStart"/>
-                    <w:proofErr w:type="gramStart"/>
                     <w:r>
                       <w:rPr>
                         <w:b/>
@@ -11761,8 +11566,6 @@
                       </w:rPr>
                       <w:t>viewReport</w:t>
                     </w:r>
-                    <w:proofErr w:type="spellEnd"/>
-                    <w:proofErr w:type="gramEnd"/>
                   </w:p>
                 </w:txbxContent>
               </v:textbox>
@@ -11778,8 +11581,6 @@
                         <w:szCs w:val="20"/>
                       </w:rPr>
                     </w:pPr>
-                    <w:proofErr w:type="spellStart"/>
-                    <w:proofErr w:type="gramStart"/>
                     <w:r>
                       <w:rPr>
                         <w:b/>
@@ -11788,8 +11589,6 @@
                       </w:rPr>
                       <w:t>viewEventReport</w:t>
                     </w:r>
-                    <w:proofErr w:type="spellEnd"/>
-                    <w:proofErr w:type="gramEnd"/>
                   </w:p>
                 </w:txbxContent>
               </v:textbox>
@@ -11805,8 +11604,6 @@
                         <w:szCs w:val="20"/>
                       </w:rPr>
                     </w:pPr>
-                    <w:proofErr w:type="spellStart"/>
-                    <w:proofErr w:type="gramStart"/>
                     <w:r>
                       <w:rPr>
                         <w:b/>
@@ -11815,8 +11612,6 @@
                       </w:rPr>
                       <w:t>displayEventReport</w:t>
                     </w:r>
-                    <w:proofErr w:type="spellEnd"/>
-                    <w:proofErr w:type="gramEnd"/>
                   </w:p>
                 </w:txbxContent>
               </v:textbox>
@@ -11832,8 +11627,6 @@
                         <w:szCs w:val="20"/>
                       </w:rPr>
                     </w:pPr>
-                    <w:proofErr w:type="spellStart"/>
-                    <w:proofErr w:type="gramStart"/>
                     <w:r>
                       <w:rPr>
                         <w:b/>
@@ -11842,8 +11635,6 @@
                       </w:rPr>
                       <w:t>displayReport</w:t>
                     </w:r>
-                    <w:proofErr w:type="spellEnd"/>
-                    <w:proofErr w:type="gramEnd"/>
                   </w:p>
                 </w:txbxContent>
               </v:textbox>
@@ -11877,6 +11668,7 @@
           <w:szCs w:val="36"/>
           <w:u w:val="single"/>
         </w:rPr>
+        <w:lastRenderedPageBreak/>
         <w:t>Share Event in Social Site</w:t>
       </w:r>
     </w:p>
@@ -11955,7 +11747,6 @@
                         <w:szCs w:val="20"/>
                       </w:rPr>
                     </w:pPr>
-                    <w:proofErr w:type="gramStart"/>
                     <w:r>
                       <w:rPr>
                         <w:b/>
@@ -11972,7 +11763,6 @@
                       </w:rPr>
                       <w:t>egister</w:t>
                     </w:r>
-                    <w:proofErr w:type="gramEnd"/>
                   </w:p>
                 </w:txbxContent>
               </v:textbox>
@@ -11988,7 +11778,6 @@
                         <w:szCs w:val="20"/>
                       </w:rPr>
                     </w:pPr>
-                    <w:proofErr w:type="gramStart"/>
                     <w:r>
                       <w:rPr>
                         <w:b/>
@@ -12005,7 +11794,6 @@
                       </w:rPr>
                       <w:t>egister</w:t>
                     </w:r>
-                    <w:proofErr w:type="gramEnd"/>
                   </w:p>
                 </w:txbxContent>
               </v:textbox>
@@ -12021,8 +11809,6 @@
                         <w:szCs w:val="20"/>
                       </w:rPr>
                     </w:pPr>
-                    <w:proofErr w:type="spellStart"/>
-                    <w:proofErr w:type="gramStart"/>
                     <w:r>
                       <w:rPr>
                         <w:b/>
@@ -12031,8 +11817,6 @@
                       </w:rPr>
                       <w:t>updateEvent</w:t>
                     </w:r>
-                    <w:proofErr w:type="spellEnd"/>
-                    <w:proofErr w:type="gramEnd"/>
                   </w:p>
                 </w:txbxContent>
               </v:textbox>
@@ -12048,8 +11832,6 @@
                         <w:szCs w:val="20"/>
                       </w:rPr>
                     </w:pPr>
-                    <w:proofErr w:type="spellStart"/>
-                    <w:proofErr w:type="gramStart"/>
                     <w:r>
                       <w:rPr>
                         <w:b/>
@@ -12058,8 +11840,6 @@
                       </w:rPr>
                       <w:t>syncNotComplete</w:t>
                     </w:r>
-                    <w:proofErr w:type="spellEnd"/>
-                    <w:proofErr w:type="gramEnd"/>
                   </w:p>
                 </w:txbxContent>
               </v:textbox>
@@ -12075,8 +11855,6 @@
                         <w:szCs w:val="20"/>
                       </w:rPr>
                     </w:pPr>
-                    <w:proofErr w:type="spellStart"/>
-                    <w:proofErr w:type="gramStart"/>
                     <w:r>
                       <w:rPr>
                         <w:b/>
@@ -12085,8 +11863,6 @@
                       </w:rPr>
                       <w:t>syncComplete</w:t>
                     </w:r>
-                    <w:proofErr w:type="spellEnd"/>
-                    <w:proofErr w:type="gramEnd"/>
                   </w:p>
                 </w:txbxContent>
               </v:textbox>
@@ -12102,8 +11878,6 @@
                         <w:szCs w:val="20"/>
                       </w:rPr>
                     </w:pPr>
-                    <w:proofErr w:type="spellStart"/>
-                    <w:proofErr w:type="gramStart"/>
                     <w:r>
                       <w:rPr>
                         <w:b/>
@@ -12112,8 +11886,6 @@
                       </w:rPr>
                       <w:t>syncEvent</w:t>
                     </w:r>
-                    <w:proofErr w:type="spellEnd"/>
-                    <w:proofErr w:type="gramEnd"/>
                   </w:p>
                 </w:txbxContent>
               </v:textbox>
@@ -12129,8 +11901,6 @@
                         <w:szCs w:val="20"/>
                       </w:rPr>
                     </w:pPr>
-                    <w:proofErr w:type="spellStart"/>
-                    <w:proofErr w:type="gramStart"/>
                     <w:r>
                       <w:rPr>
                         <w:b/>
@@ -12139,8 +11909,6 @@
                       </w:rPr>
                       <w:t>syncEvent</w:t>
                     </w:r>
-                    <w:proofErr w:type="spellEnd"/>
-                    <w:proofErr w:type="gramEnd"/>
                   </w:p>
                 </w:txbxContent>
               </v:textbox>
@@ -12156,8 +11924,6 @@
                         <w:szCs w:val="20"/>
                       </w:rPr>
                     </w:pPr>
-                    <w:proofErr w:type="spellStart"/>
-                    <w:proofErr w:type="gramStart"/>
                     <w:r>
                       <w:rPr>
                         <w:b/>
@@ -12166,8 +11932,6 @@
                       </w:rPr>
                       <w:t>displayEvent</w:t>
                     </w:r>
-                    <w:proofErr w:type="spellEnd"/>
-                    <w:proofErr w:type="gramEnd"/>
                   </w:p>
                 </w:txbxContent>
               </v:textbox>
@@ -12183,8 +11947,6 @@
                         <w:szCs w:val="20"/>
                       </w:rPr>
                     </w:pPr>
-                    <w:proofErr w:type="spellStart"/>
-                    <w:proofErr w:type="gramStart"/>
                     <w:r>
                       <w:rPr>
                         <w:b/>
@@ -12193,8 +11955,6 @@
                       </w:rPr>
                       <w:t>syncComplete</w:t>
                     </w:r>
-                    <w:proofErr w:type="spellEnd"/>
-                    <w:proofErr w:type="gramEnd"/>
                   </w:p>
                 </w:txbxContent>
               </v:textbox>
@@ -12474,7 +12234,6 @@
                         <w:u w:val="single"/>
                       </w:rPr>
                     </w:pPr>
-                    <w:proofErr w:type="gramStart"/>
                     <w:r>
                       <w:rPr>
                         <w:b/>
@@ -12482,17 +12241,7 @@
                         <w:szCs w:val="24"/>
                         <w:u w:val="single"/>
                       </w:rPr>
-                      <w:t>:Update</w:t>
-                    </w:r>
-                    <w:proofErr w:type="gramEnd"/>
-                    <w:r>
-                      <w:rPr>
-                        <w:b/>
-                        <w:sz w:val="24"/>
-                        <w:szCs w:val="24"/>
-                        <w:u w:val="single"/>
-                      </w:rPr>
-                      <w:t xml:space="preserve"> </w:t>
+                      <w:t xml:space="preserve">:Update </w:t>
                     </w:r>
                   </w:p>
                   <w:p>
@@ -12808,23 +12557,13 @@
                 <w:rFonts w:eastAsia="Arial"/>
               </w:rPr>
             </w:pPr>
-            <w:proofErr w:type="spellStart"/>
             <w:r>
               <w:rPr>
                 <w:rFonts w:eastAsia="Arial"/>
                 <w:b/>
                 <w:bCs/>
               </w:rPr>
-              <w:t>Sw</w:t>
-            </w:r>
-            <w:proofErr w:type="spellEnd"/>
-            <w:r>
-              <w:rPr>
-                <w:rFonts w:eastAsia="Arial"/>
-                <w:b/>
-                <w:bCs/>
-              </w:rPr>
-              <w:t xml:space="preserve"> Id</w:t>
+              <w:t>Sw Id</w:t>
             </w:r>
             <w:r>
               <w:rPr>
@@ -13110,8 +12849,9 @@
         <w:rPr>
           <w:rFonts w:eastAsia="Arial"/>
           <w:noProof/>
-          <w:lang w:val="en-US"/>
-        </w:rPr>
+          <w:lang w:eastAsia="en-IN" w:bidi="bn-IN"/>
+        </w:rPr>
+        <w:lastRenderedPageBreak/>
         <w:drawing>
           <wp:inline distT="0" distB="0" distL="0" distR="0">
             <wp:extent cx="6448425" cy="7686675"/>
@@ -13197,8 +12937,9 @@
       <w:r>
         <w:rPr>
           <w:noProof/>
-          <w:lang w:val="en-US"/>
-        </w:rPr>
+          <w:lang w:eastAsia="en-IN" w:bidi="bn-IN"/>
+        </w:rPr>
+        <w:lastRenderedPageBreak/>
         <w:drawing>
           <wp:inline distT="0" distB="0" distL="0" distR="0">
             <wp:extent cx="5731510" cy="7734308"/>
@@ -13284,8 +13025,9 @@
       <w:r>
         <w:rPr>
           <w:noProof/>
-          <w:lang w:val="en-US"/>
-        </w:rPr>
+          <w:lang w:eastAsia="en-IN" w:bidi="bn-IN"/>
+        </w:rPr>
+        <w:lastRenderedPageBreak/>
         <w:drawing>
           <wp:inline distT="0" distB="0" distL="0" distR="0">
             <wp:extent cx="5731510" cy="4932680"/>
@@ -13331,8 +13073,9 @@
           <w:noProof/>
           <w:sz w:val="24"/>
           <w:szCs w:val="20"/>
-          <w:lang w:val="en-US"/>
-        </w:rPr>
+          <w:lang w:eastAsia="en-IN" w:bidi="bn-IN"/>
+        </w:rPr>
+        <w:lastRenderedPageBreak/>
         <w:drawing>
           <wp:inline distT="0" distB="0" distL="0" distR="0">
             <wp:extent cx="5731510" cy="4502785"/>
@@ -13496,7 +13239,7 @@
       <w:r>
         <w:rPr>
           <w:noProof/>
-          <w:lang w:val="en-US"/>
+          <w:lang w:eastAsia="en-IN" w:bidi="bn-IN"/>
         </w:rPr>
         <w:drawing>
           <wp:inline distT="0" distB="0" distL="0" distR="0">
@@ -13554,15 +13297,7 @@
     </w:p>
     <w:p>
       <w:r>
-        <w:t xml:space="preserve">This part is the place through which user interacts. This module contains all the designs which are visible and intractable by users. User provides input through it and gets the output through it. It is generally created by various tools like buttons and </w:t>
-      </w:r>
-      <w:proofErr w:type="spellStart"/>
-      <w:r>
-        <w:t>listviews</w:t>
-      </w:r>
-      <w:proofErr w:type="spellEnd"/>
-      <w:r>
-        <w:t xml:space="preserve">. </w:t>
+        <w:t xml:space="preserve">This part is the place through which user interacts. This module contains all the designs which are visible and intractable by users. User provides input through it and gets the output through it. It is generally created by various tools like buttons and listviews. </w:t>
       </w:r>
     </w:p>
     <w:p>
@@ -13604,6 +13339,7 @@
     </w:p>
     <w:p>
       <w:r>
+        <w:lastRenderedPageBreak/>
         <w:t xml:space="preserve">This place gets input from the </w:t>
       </w:r>
       <w:r>
@@ -13618,13 +13354,8 @@
         <w:pStyle w:val="Heading3"/>
       </w:pPr>
       <w:bookmarkStart w:id="56" w:name="_Toc351476543"/>
-      <w:proofErr w:type="spellStart"/>
-      <w:r>
-        <w:t>Facebook</w:t>
-      </w:r>
-      <w:proofErr w:type="spellEnd"/>
-      <w:r>
-        <w:t>/Twitter/LinkedIn API:</w:t>
+      <w:r>
+        <w:t>Facebook/Twitter/LinkedIn API:</w:t>
       </w:r>
       <w:bookmarkEnd w:id="56"/>
       <w:r>
@@ -13737,13 +13468,8 @@
     </w:p>
     <w:p/>
     <w:p>
-      <w:proofErr w:type="spellStart"/>
-      <w:r>
-        <w:t>Codd</w:t>
-      </w:r>
-      <w:proofErr w:type="spellEnd"/>
-      <w:r>
-        <w:t xml:space="preserve"> initially defined two sets of constraints but, in his second version of the relational model, he came up with four integri</w:t>
+      <w:r>
+        <w:t>Codd initially defined two sets of constraints but, in his second version of the relational model, he came up with four integri</w:t>
       </w:r>
       <w:r>
         <w:t>ty constraints:</w:t>
@@ -13773,100 +13499,54 @@
         <w:t xml:space="preserve"> we used various type of primary key and consciously we set the primary key property as not null. </w:t>
       </w:r>
       <w:r>
-        <w:t xml:space="preserve">The entity integrity constraint states that no primary key value can be null. This is because the primary key value is used to identify individual </w:t>
-      </w:r>
-      <w:proofErr w:type="spellStart"/>
-      <w:r>
-        <w:t>tuples</w:t>
-      </w:r>
-      <w:proofErr w:type="spellEnd"/>
-      <w:r>
-        <w:t xml:space="preserve"> in a relation. Having null value for the primary key implies that we cannot</w:t>
+        <w:t>The entity integrity constraint states that no primary key value can be null. This is because the primary key value is used to identify individual tuples in a relation. Having null value for the primary key implies that we cannot</w:t>
       </w:r>
       <w:r>
         <w:rPr>
           <w:lang w:eastAsia="ar-SA"/>
         </w:rPr>
-        <w:t xml:space="preserve"> identify some </w:t>
-      </w:r>
-      <w:proofErr w:type="spellStart"/>
+        <w:t xml:space="preserve"> identify some tuples.</w:t>
+      </w:r>
       <w:r>
         <w:rPr>
           <w:lang w:eastAsia="ar-SA"/>
         </w:rPr>
-        <w:t>tuples</w:t>
-      </w:r>
-      <w:proofErr w:type="spellEnd"/>
+        <w:t xml:space="preserve"> </w:t>
+      </w:r>
       <w:r>
         <w:rPr>
           <w:lang w:eastAsia="ar-SA"/>
         </w:rPr>
-        <w:t>.</w:t>
-      </w:r>
-      <w:r>
+        <w:t xml:space="preserve">This also specifies that there may not be any </w:t>
+      </w:r>
+      <w:r>
+        <w:t>duplicate entries in primary key column key row.</w:t>
+      </w:r>
+      <w:r>
+        <w:t xml:space="preserve"> </w:t>
+      </w:r>
+    </w:p>
+    <w:p>
+      <w:pPr>
+        <w:pStyle w:val="Heading3"/>
+      </w:pPr>
+      <w:r>
+        <w:t xml:space="preserve">  </w:t>
+      </w:r>
+      <w:bookmarkStart w:id="59" w:name="_Toc351476546"/>
+      <w:r>
+        <w:t>Referential Integrity</w:t>
+      </w:r>
+      <w:bookmarkEnd w:id="59"/>
+    </w:p>
+    <w:p>
+      <w:pPr>
         <w:rPr>
           <w:lang w:eastAsia="ar-SA"/>
         </w:rPr>
-        <w:t xml:space="preserve"> </w:t>
-      </w:r>
-      <w:r>
-        <w:rPr>
-          <w:lang w:eastAsia="ar-SA"/>
-        </w:rPr>
-        <w:t xml:space="preserve">This also specifies that there may not be any </w:t>
-      </w:r>
-      <w:r>
-        <w:t>duplicate entries in primary key column key row.</w:t>
-      </w:r>
-      <w:r>
-        <w:t xml:space="preserve"> </w:t>
-      </w:r>
-    </w:p>
-    <w:p>
-      <w:pPr>
-        <w:pStyle w:val="Heading3"/>
-      </w:pPr>
-      <w:r>
-        <w:t xml:space="preserve">  </w:t>
-      </w:r>
-      <w:bookmarkStart w:id="59" w:name="_Toc351476546"/>
-      <w:r>
-        <w:t>Referential Integrity</w:t>
-      </w:r>
-      <w:bookmarkEnd w:id="59"/>
-    </w:p>
-    <w:p>
-      <w:pPr>
-        <w:rPr>
-          <w:lang w:eastAsia="ar-SA"/>
-        </w:rPr>
-      </w:pPr>
-      <w:r>
-        <w:t xml:space="preserve">The referential integrity constraint is specified between two relations and is used to maintain the consistency among </w:t>
-      </w:r>
-      <w:proofErr w:type="spellStart"/>
-      <w:r>
-        <w:t>tuples</w:t>
-      </w:r>
-      <w:proofErr w:type="spellEnd"/>
-      <w:r>
-        <w:t xml:space="preserve"> in the two relations. Informally, the referential integrity constraint states that a </w:t>
-      </w:r>
-      <w:proofErr w:type="spellStart"/>
-      <w:r>
-        <w:t>tuple</w:t>
-      </w:r>
-      <w:proofErr w:type="spellEnd"/>
-      <w:r>
-        <w:t xml:space="preserve"> in one relation that refers to another relation must refer to an existing </w:t>
-      </w:r>
-      <w:proofErr w:type="spellStart"/>
-      <w:r>
-        <w:t>tuple</w:t>
-      </w:r>
-      <w:proofErr w:type="spellEnd"/>
-      <w:r>
-        <w:t xml:space="preserve"> in that relation. It is a rule that maintains consistency</w:t>
+      </w:pPr>
+      <w:r>
+        <w:t>The referential integrity constraint is specified between two relations and is used to maintain the consistency among tuples in the two relations. Informally, the referential integrity constraint states that a tuple in one relation that refers to another relation must refer to an existing tuple in that relation. It is a rule that maintains consistency</w:t>
       </w:r>
       <w:r>
         <w:rPr>
@@ -13969,7 +13649,6 @@
       <w:r>
         <w:t xml:space="preserve">The database used for this software is called </w:t>
       </w:r>
-      <w:proofErr w:type="spellStart"/>
       <w:r>
         <w:rPr>
           <w:b/>
@@ -13982,7 +13661,6 @@
         </w:rPr>
         <w:t>db</w:t>
       </w:r>
-      <w:proofErr w:type="spellEnd"/>
       <w:r>
         <w:t xml:space="preserve">. Database tables and corresponding keys are shown in tabular form. It shows the tables and its columns. A key in </w:t>
       </w:r>
@@ -14006,6 +13684,7 @@
         <w:rPr>
           <w:rFonts w:eastAsia="Arial"/>
         </w:rPr>
+        <w:lastRenderedPageBreak/>
         <w:t>Screenshots of table structures:</w:t>
       </w:r>
     </w:p>
@@ -14032,7 +13711,7 @@
         <w:rPr>
           <w:rFonts w:eastAsia="Arial"/>
           <w:noProof/>
-          <w:lang w:val="en-US"/>
+          <w:lang w:eastAsia="en-IN" w:bidi="bn-IN"/>
         </w:rPr>
         <w:drawing>
           <wp:inline distT="0" distB="0" distL="0" distR="0">
@@ -14111,7 +13790,7 @@
         <w:rPr>
           <w:rFonts w:eastAsia="Arial"/>
           <w:noProof/>
-          <w:lang w:val="en-US"/>
+          <w:lang w:eastAsia="en-IN" w:bidi="bn-IN"/>
         </w:rPr>
         <w:drawing>
           <wp:inline distT="0" distB="0" distL="0" distR="0">
@@ -14129,7 +13808,7 @@
                     <pic:cNvPicPr/>
                   </pic:nvPicPr>
                   <pic:blipFill>
-                    <a:blip r:embed="rId21"/>
+                    <a:blip r:embed="rId21" cstate="print"/>
                     <a:stretch>
                       <a:fillRect/>
                     </a:stretch>
@@ -14207,7 +13886,7 @@
         <w:rPr>
           <w:rFonts w:eastAsia="Arial"/>
           <w:noProof/>
-          <w:lang w:val="en-US"/>
+          <w:lang w:eastAsia="en-IN" w:bidi="bn-IN"/>
         </w:rPr>
         <w:drawing>
           <wp:inline distT="0" distB="0" distL="0" distR="0">
@@ -14286,7 +13965,7 @@
         <w:rPr>
           <w:rFonts w:eastAsia="Arial"/>
           <w:noProof/>
-          <w:lang w:val="en-US"/>
+          <w:lang w:eastAsia="en-IN" w:bidi="bn-IN"/>
         </w:rPr>
         <w:drawing>
           <wp:inline distT="0" distB="0" distL="0" distR="0">
@@ -14304,7 +13983,7 @@
                     <pic:cNvPicPr/>
                   </pic:nvPicPr>
                   <pic:blipFill>
-                    <a:blip r:embed="rId23"/>
+                    <a:blip r:embed="rId23" cstate="print"/>
                     <a:stretch>
                       <a:fillRect/>
                     </a:stretch>
@@ -14342,6 +14021,7 @@
         <w:rPr>
           <w:rFonts w:eastAsia="Arial"/>
         </w:rPr>
+        <w:lastRenderedPageBreak/>
         <w:t>Table: tasks</w:t>
       </w:r>
     </w:p>
@@ -14355,7 +14035,7 @@
         <w:rPr>
           <w:rFonts w:eastAsia="Arial"/>
           <w:noProof/>
-          <w:lang w:val="en-US"/>
+          <w:lang w:eastAsia="en-IN" w:bidi="bn-IN"/>
         </w:rPr>
         <w:drawing>
           <wp:inline distT="0" distB="0" distL="0" distR="0">
@@ -14373,7 +14053,7 @@
                     <pic:cNvPicPr/>
                   </pic:nvPicPr>
                   <pic:blipFill>
-                    <a:blip r:embed="rId24"/>
+                    <a:blip r:embed="rId24" cstate="print"/>
                     <a:stretch>
                       <a:fillRect/>
                     </a:stretch>
@@ -14600,23 +14280,13 @@
                 <w:rFonts w:eastAsia="Arial"/>
               </w:rPr>
             </w:pPr>
-            <w:proofErr w:type="spellStart"/>
             <w:r>
               <w:rPr>
                 <w:rFonts w:eastAsia="Arial"/>
                 <w:b/>
                 <w:bCs/>
               </w:rPr>
-              <w:t>Sw</w:t>
-            </w:r>
-            <w:proofErr w:type="spellEnd"/>
-            <w:r>
-              <w:rPr>
-                <w:rFonts w:eastAsia="Arial"/>
-                <w:b/>
-                <w:bCs/>
-              </w:rPr>
-              <w:t xml:space="preserve"> Id</w:t>
+              <w:t>Sw Id</w:t>
             </w:r>
             <w:r>
               <w:rPr>
@@ -14912,21 +14582,7 @@
         <w:rPr>
           <w:lang w:val="en-US"/>
         </w:rPr>
-        <w:t xml:space="preserve">code to open the </w:t>
-      </w:r>
-      <w:proofErr w:type="spellStart"/>
-      <w:r>
-        <w:rPr>
-          <w:lang w:val="en-US"/>
-        </w:rPr>
-        <w:t>MySql</w:t>
-      </w:r>
-      <w:proofErr w:type="spellEnd"/>
-      <w:r>
-        <w:rPr>
-          <w:lang w:val="en-US"/>
-        </w:rPr>
-        <w:t xml:space="preserve"> connection.</w:t>
+        <w:t>code to open the MySql connection.</w:t>
       </w:r>
     </w:p>
     <w:p>
@@ -14960,28 +14616,12 @@
           <w:lang w:val="en-US"/>
         </w:rPr>
       </w:pPr>
-      <w:proofErr w:type="gramStart"/>
       <w:r>
         <w:rPr>
           <w:lang w:val="en-US"/>
         </w:rPr>
-        <w:t xml:space="preserve">To define a command reference in </w:t>
-      </w:r>
-      <w:proofErr w:type="spellStart"/>
-      <w:r>
-        <w:rPr>
-          <w:lang w:val="en-US"/>
-        </w:rPr>
-        <w:t>MySql</w:t>
-      </w:r>
-      <w:proofErr w:type="spellEnd"/>
-      <w:r>
-        <w:rPr>
-          <w:lang w:val="en-US"/>
-        </w:rPr>
-        <w:t>.</w:t>
-      </w:r>
-      <w:proofErr w:type="gramEnd"/>
+        <w:t>To define a command reference in MySql.</w:t>
+      </w:r>
     </w:p>
     <w:p>
       <w:pPr>
@@ -15005,6 +14645,7 @@
           <w:szCs w:val="19"/>
           <w:lang w:val="en-US"/>
         </w:rPr>
+        <w:lastRenderedPageBreak/>
         <w:t>//define the connection used by the command object</w:t>
       </w:r>
     </w:p>
@@ -15018,16 +14659,8 @@
         <w:rPr>
           <w:lang w:val="en-US"/>
         </w:rPr>
-        <w:t xml:space="preserve">To define the connection, </w:t>
-      </w:r>
-      <w:proofErr w:type="gramStart"/>
-      <w:r>
-        <w:rPr>
-          <w:lang w:val="en-US"/>
-        </w:rPr>
-        <w:t>which is used by the comment object.</w:t>
-      </w:r>
-      <w:proofErr w:type="gramEnd"/>
+        <w:t>To define the connection, which is used by the comment object.</w:t>
+      </w:r>
     </w:p>
     <w:p>
       <w:pPr>
@@ -15322,6 +14955,2454 @@
           <w:lang w:val="en-US"/>
         </w:rPr>
       </w:pPr>
+      <w:r>
+        <w:rPr>
+          <w:lang w:val="en-US"/>
+        </w:rPr>
+        <w:t>DNBSN application will be tested using following strategies to ensure that the application succeeds to complete all the functional and non functional requirements:</w:t>
+      </w:r>
+    </w:p>
+    <w:p>
+      <w:pPr>
+        <w:pStyle w:val="ListParagraph"/>
+        <w:numPr>
+          <w:ilvl w:val="0"/>
+          <w:numId w:val="11"/>
+        </w:numPr>
+      </w:pPr>
+      <w:r>
+        <w:t>Database &amp; Data Integrity Testing</w:t>
+      </w:r>
+    </w:p>
+    <w:p>
+      <w:pPr>
+        <w:rPr>
+          <w:rFonts w:ascii="Arial" w:hAnsi="Arial" w:cs="Arial"/>
+        </w:rPr>
+      </w:pPr>
+      <w:r>
+        <w:rPr>
+          <w:rFonts w:ascii="Arial" w:hAnsi="Arial" w:cs="Arial"/>
+        </w:rPr>
+        <w:t xml:space="preserve">The databases and the database processes should be tested as a subsystem within the </w:t>
+      </w:r>
+      <w:r>
+        <w:rPr>
+          <w:rFonts w:ascii="Arial" w:hAnsi="Arial" w:cs="Arial"/>
+        </w:rPr>
+        <w:t>DNBSN</w:t>
+      </w:r>
+      <w:r>
+        <w:rPr>
+          <w:rFonts w:ascii="Arial" w:hAnsi="Arial" w:cs="Arial"/>
+        </w:rPr>
+        <w:t xml:space="preserve"> Application.</w:t>
+      </w:r>
+      <w:r>
+        <w:rPr>
+          <w:rFonts w:ascii="Arial" w:hAnsi="Arial" w:cs="Arial"/>
+        </w:rPr>
+        <w:t xml:space="preserve"> </w:t>
+      </w:r>
+      <w:r>
+        <w:rPr>
+          <w:rFonts w:ascii="Arial" w:hAnsi="Arial" w:cs="Arial"/>
+        </w:rPr>
+        <w:t>These s</w:t>
+      </w:r>
+      <w:r>
+        <w:rPr>
+          <w:rFonts w:ascii="Arial" w:hAnsi="Arial" w:cs="Arial"/>
+        </w:rPr>
+        <w:t>ubsystems should be tested with</w:t>
+      </w:r>
+      <w:r>
+        <w:rPr>
+          <w:rFonts w:ascii="Arial" w:hAnsi="Arial" w:cs="Arial"/>
+        </w:rPr>
+        <w:t xml:space="preserve"> the target-of-test’s User Interface as the interface to the data</w:t>
+      </w:r>
+      <w:r>
+        <w:rPr>
+          <w:rFonts w:ascii="Arial" w:hAnsi="Arial" w:cs="Arial"/>
+        </w:rPr>
+        <w:t>base</w:t>
+      </w:r>
+      <w:r>
+        <w:rPr>
+          <w:rFonts w:ascii="Arial" w:hAnsi="Arial" w:cs="Arial"/>
+        </w:rPr>
+        <w:t>.</w:t>
+      </w:r>
+    </w:p>
+    <w:tbl>
+      <w:tblPr>
+        <w:tblW w:w="0" w:type="auto"/>
+        <w:jc w:val="center"/>
+        <w:tblInd w:w="738" w:type="dxa"/>
+        <w:tblBorders>
+          <w:top w:val="single" w:sz="12" w:space="0" w:color="000000"/>
+          <w:left w:val="single" w:sz="12" w:space="0" w:color="000000"/>
+          <w:bottom w:val="single" w:sz="12" w:space="0" w:color="000000"/>
+          <w:right w:val="single" w:sz="12" w:space="0" w:color="000000"/>
+          <w:insideH w:val="single" w:sz="6" w:space="0" w:color="000000"/>
+          <w:insideV w:val="single" w:sz="6" w:space="0" w:color="000000"/>
+        </w:tblBorders>
+        <w:tblLayout w:type="fixed"/>
+        <w:tblLook w:val="009F"/>
+      </w:tblPr>
+      <w:tblGrid>
+        <w:gridCol w:w="2211"/>
+        <w:gridCol w:w="6627"/>
+      </w:tblGrid>
+      <w:tr>
+        <w:tblPrEx>
+          <w:tblCellMar>
+            <w:top w:w="0" w:type="dxa"/>
+            <w:bottom w:w="0" w:type="dxa"/>
+          </w:tblCellMar>
+        </w:tblPrEx>
+        <w:trPr>
+          <w:cantSplit/>
+          <w:jc w:val="center"/>
+        </w:trPr>
+        <w:tc>
+          <w:tcPr>
+            <w:tcW w:w="2211" w:type="dxa"/>
+          </w:tcPr>
+          <w:p>
+            <w:pPr>
+              <w:pStyle w:val="bodytext0"/>
+              <w:rPr>
+                <w:rFonts w:ascii="Arial" w:hAnsi="Arial"/>
+                <w:highlight w:val="yellow"/>
+              </w:rPr>
+            </w:pPr>
+            <w:r>
+              <w:rPr>
+                <w:rFonts w:ascii="Arial" w:hAnsi="Arial"/>
+              </w:rPr>
+              <w:lastRenderedPageBreak/>
+              <w:t>Test Objective:</w:t>
+            </w:r>
+          </w:p>
+        </w:tc>
+        <w:tc>
+          <w:tcPr>
+            <w:tcW w:w="6627" w:type="dxa"/>
+          </w:tcPr>
+          <w:p>
+            <w:pPr>
+              <w:pStyle w:val="bodytext0"/>
+              <w:jc w:val="both"/>
+              <w:rPr>
+                <w:rFonts w:ascii="Arial" w:hAnsi="Arial" w:cs="Arial"/>
+              </w:rPr>
+            </w:pPr>
+            <w:r>
+              <w:rPr>
+                <w:rFonts w:ascii="Arial" w:hAnsi="Arial" w:cs="Arial"/>
+              </w:rPr>
+              <w:t xml:space="preserve">Ensure that data is stored correctly, audits can be performed, access is controlled </w:t>
+            </w:r>
+          </w:p>
+        </w:tc>
+      </w:tr>
+      <w:tr>
+        <w:tblPrEx>
+          <w:tblCellMar>
+            <w:top w:w="0" w:type="dxa"/>
+            <w:bottom w:w="0" w:type="dxa"/>
+          </w:tblCellMar>
+        </w:tblPrEx>
+        <w:trPr>
+          <w:cantSplit/>
+          <w:trHeight w:val="642"/>
+          <w:jc w:val="center"/>
+        </w:trPr>
+        <w:tc>
+          <w:tcPr>
+            <w:tcW w:w="2211" w:type="dxa"/>
+          </w:tcPr>
+          <w:p>
+            <w:pPr>
+              <w:pStyle w:val="bodytext0"/>
+              <w:rPr>
+                <w:rFonts w:ascii="Arial" w:hAnsi="Arial"/>
+                <w:highlight w:val="yellow"/>
+              </w:rPr>
+            </w:pPr>
+            <w:r>
+              <w:rPr>
+                <w:rFonts w:ascii="Arial" w:hAnsi="Arial"/>
+              </w:rPr>
+              <w:t>Technique:</w:t>
+            </w:r>
+          </w:p>
+        </w:tc>
+        <w:tc>
+          <w:tcPr>
+            <w:tcW w:w="6627" w:type="dxa"/>
+          </w:tcPr>
+          <w:p>
+            <w:pPr>
+              <w:pStyle w:val="bodytext0"/>
+              <w:numPr>
+                <w:ilvl w:val="0"/>
+                <w:numId w:val="12"/>
+              </w:numPr>
+              <w:jc w:val="both"/>
+            </w:pPr>
+            <w:r>
+              <w:rPr>
+                <w:rFonts w:ascii="Arial" w:hAnsi="Arial" w:cs="Arial"/>
+              </w:rPr>
+              <w:t>SQL queries will be executed in the DB to verify the data content and correctness.</w:t>
+            </w:r>
+          </w:p>
+        </w:tc>
+      </w:tr>
+      <w:tr>
+        <w:tblPrEx>
+          <w:tblCellMar>
+            <w:top w:w="0" w:type="dxa"/>
+            <w:bottom w:w="0" w:type="dxa"/>
+          </w:tblCellMar>
+        </w:tblPrEx>
+        <w:trPr>
+          <w:cantSplit/>
+          <w:jc w:val="center"/>
+        </w:trPr>
+        <w:tc>
+          <w:tcPr>
+            <w:tcW w:w="2211" w:type="dxa"/>
+          </w:tcPr>
+          <w:p>
+            <w:pPr>
+              <w:pStyle w:val="bodytext0"/>
+              <w:rPr>
+                <w:rFonts w:ascii="Arial" w:hAnsi="Arial"/>
+                <w:highlight w:val="yellow"/>
+              </w:rPr>
+            </w:pPr>
+            <w:r>
+              <w:rPr>
+                <w:rFonts w:ascii="Arial" w:hAnsi="Arial"/>
+              </w:rPr>
+              <w:t>Completion Criteria:</w:t>
+            </w:r>
+          </w:p>
+        </w:tc>
+        <w:tc>
+          <w:tcPr>
+            <w:tcW w:w="6627" w:type="dxa"/>
+          </w:tcPr>
+          <w:p>
+            <w:pPr>
+              <w:pStyle w:val="bodytext0"/>
+              <w:numPr>
+                <w:ilvl w:val="0"/>
+                <w:numId w:val="12"/>
+              </w:numPr>
+              <w:jc w:val="both"/>
+              <w:rPr>
+                <w:rFonts w:ascii="Arial" w:hAnsi="Arial" w:cs="Arial"/>
+              </w:rPr>
+            </w:pPr>
+            <w:r>
+              <w:rPr>
+                <w:rFonts w:ascii="Arial" w:hAnsi="Arial" w:cs="Arial"/>
+              </w:rPr>
+              <w:t>All planned tests have been executed.</w:t>
+            </w:r>
+          </w:p>
+          <w:p>
+            <w:pPr>
+              <w:pStyle w:val="bodytext0"/>
+              <w:numPr>
+                <w:ilvl w:val="0"/>
+                <w:numId w:val="12"/>
+              </w:numPr>
+              <w:jc w:val="both"/>
+              <w:rPr>
+                <w:rFonts w:ascii="Arial" w:hAnsi="Arial" w:cs="Arial"/>
+              </w:rPr>
+            </w:pPr>
+            <w:r>
+              <w:rPr>
+                <w:rFonts w:ascii="Arial" w:hAnsi="Arial" w:cs="Arial"/>
+              </w:rPr>
+              <w:t xml:space="preserve">All defects that have been identified have been </w:t>
+            </w:r>
+            <w:r>
+              <w:rPr>
+                <w:rFonts w:ascii="Arial" w:hAnsi="Arial" w:cs="Arial"/>
+              </w:rPr>
+              <w:t>resolved</w:t>
+            </w:r>
+          </w:p>
+          <w:p>
+            <w:pPr>
+              <w:pStyle w:val="bodytext0"/>
+              <w:numPr>
+                <w:ilvl w:val="0"/>
+                <w:numId w:val="12"/>
+              </w:numPr>
+              <w:jc w:val="both"/>
+            </w:pPr>
+            <w:r>
+              <w:rPr>
+                <w:rFonts w:ascii="Arial" w:hAnsi="Arial" w:cs="Arial"/>
+              </w:rPr>
+              <w:t>All resolutions have been implemented.</w:t>
+            </w:r>
+          </w:p>
+        </w:tc>
+      </w:tr>
+    </w:tbl>
+    <w:p/>
+    <w:p>
+      <w:pPr>
+        <w:pStyle w:val="ListParagraph"/>
+        <w:numPr>
+          <w:ilvl w:val="0"/>
+          <w:numId w:val="11"/>
+        </w:numPr>
+      </w:pPr>
+      <w:r>
+        <w:t>Functional Testing:</w:t>
+      </w:r>
+    </w:p>
+    <w:p>
+      <w:pPr>
+        <w:pStyle w:val="bodytext0"/>
+        <w:jc w:val="both"/>
+        <w:rPr>
+          <w:rFonts w:ascii="Arial" w:hAnsi="Arial" w:cs="Arial"/>
+        </w:rPr>
+      </w:pPr>
+      <w:r>
+        <w:rPr>
+          <w:rFonts w:ascii="Arial" w:hAnsi="Arial" w:cs="Arial"/>
+        </w:rPr>
+        <w:t xml:space="preserve">Function testing focuses on any requirements for test that can be traced directly to use cases or business functions and business rules. The goals of these tests are to verify proper data acceptance, processing, and retrieval, and the appropriate implementation of the business rules. This type of testing is based upon black box techniques; that are verifying the application and its internal processes by interacting with the application via the Graphical User Interface (GUI) and analyzing the output or results. Identified below is an outline of the </w:t>
+      </w:r>
+      <w:r>
+        <w:rPr>
+          <w:rFonts w:ascii="Arial" w:hAnsi="Arial" w:cs="Arial"/>
+        </w:rPr>
+        <w:t xml:space="preserve">function </w:t>
+      </w:r>
+      <w:r>
+        <w:rPr>
+          <w:rFonts w:ascii="Arial" w:hAnsi="Arial" w:cs="Arial"/>
+        </w:rPr>
+        <w:t xml:space="preserve">testing recommended for </w:t>
+      </w:r>
+      <w:r>
+        <w:rPr>
+          <w:rFonts w:ascii="Arial" w:hAnsi="Arial" w:cs="Arial"/>
+        </w:rPr>
+        <w:t>DNBSN</w:t>
+      </w:r>
+      <w:r>
+        <w:rPr>
+          <w:rFonts w:ascii="Arial" w:hAnsi="Arial" w:cs="Arial"/>
+        </w:rPr>
+        <w:t>:</w:t>
+      </w:r>
+    </w:p>
+    <w:tbl>
+      <w:tblPr>
+        <w:tblW w:w="0" w:type="auto"/>
+        <w:jc w:val="center"/>
+        <w:tblInd w:w="738" w:type="dxa"/>
+        <w:tblBorders>
+          <w:top w:val="single" w:sz="12" w:space="0" w:color="000000"/>
+          <w:left w:val="single" w:sz="12" w:space="0" w:color="000000"/>
+          <w:bottom w:val="single" w:sz="12" w:space="0" w:color="000000"/>
+          <w:right w:val="single" w:sz="12" w:space="0" w:color="000000"/>
+          <w:insideH w:val="single" w:sz="6" w:space="0" w:color="000000"/>
+          <w:insideV w:val="single" w:sz="6" w:space="0" w:color="000000"/>
+        </w:tblBorders>
+        <w:tblLayout w:type="fixed"/>
+        <w:tblLook w:val="009F"/>
+      </w:tblPr>
+      <w:tblGrid>
+        <w:gridCol w:w="2211"/>
+        <w:gridCol w:w="6627"/>
+      </w:tblGrid>
+      <w:tr>
+        <w:tblPrEx>
+          <w:tblCellMar>
+            <w:top w:w="0" w:type="dxa"/>
+            <w:bottom w:w="0" w:type="dxa"/>
+          </w:tblCellMar>
+        </w:tblPrEx>
+        <w:trPr>
+          <w:cantSplit/>
+          <w:jc w:val="center"/>
+        </w:trPr>
+        <w:tc>
+          <w:tcPr>
+            <w:tcW w:w="2211" w:type="dxa"/>
+          </w:tcPr>
+          <w:p>
+            <w:pPr>
+              <w:pStyle w:val="bodytext0"/>
+              <w:jc w:val="both"/>
+              <w:rPr>
+                <w:rFonts w:ascii="Arial" w:hAnsi="Arial" w:cs="Arial"/>
+              </w:rPr>
+            </w:pPr>
+            <w:r>
+              <w:rPr>
+                <w:rFonts w:ascii="Arial" w:hAnsi="Arial" w:cs="Arial"/>
+              </w:rPr>
+              <w:t>Test Objective:</w:t>
+            </w:r>
+          </w:p>
+        </w:tc>
+        <w:tc>
+          <w:tcPr>
+            <w:tcW w:w="6627" w:type="dxa"/>
+          </w:tcPr>
+          <w:p>
+            <w:pPr>
+              <w:pStyle w:val="bodytext0"/>
+              <w:jc w:val="both"/>
+              <w:rPr>
+                <w:rFonts w:ascii="Arial" w:hAnsi="Arial" w:cs="Arial"/>
+              </w:rPr>
+            </w:pPr>
+            <w:r>
+              <w:rPr>
+                <w:rFonts w:ascii="Arial" w:hAnsi="Arial" w:cs="Arial"/>
+              </w:rPr>
+              <w:t>Ensure proper target-of-test functionality, including business process validation</w:t>
+            </w:r>
+            <w:r>
+              <w:rPr>
+                <w:rFonts w:ascii="Arial" w:hAnsi="Arial" w:cs="Arial"/>
+              </w:rPr>
+              <w:t>.</w:t>
+            </w:r>
+          </w:p>
+        </w:tc>
+      </w:tr>
+      <w:tr>
+        <w:tblPrEx>
+          <w:tblCellMar>
+            <w:top w:w="0" w:type="dxa"/>
+            <w:bottom w:w="0" w:type="dxa"/>
+          </w:tblCellMar>
+        </w:tblPrEx>
+        <w:trPr>
+          <w:cantSplit/>
+          <w:jc w:val="center"/>
+        </w:trPr>
+        <w:tc>
+          <w:tcPr>
+            <w:tcW w:w="2211" w:type="dxa"/>
+          </w:tcPr>
+          <w:p>
+            <w:pPr>
+              <w:pStyle w:val="bodytext0"/>
+              <w:jc w:val="both"/>
+              <w:rPr>
+                <w:rFonts w:ascii="Arial" w:hAnsi="Arial" w:cs="Arial"/>
+              </w:rPr>
+            </w:pPr>
+            <w:r>
+              <w:rPr>
+                <w:rFonts w:ascii="Arial" w:hAnsi="Arial" w:cs="Arial"/>
+              </w:rPr>
+              <w:t>Technique:</w:t>
+            </w:r>
+          </w:p>
+        </w:tc>
+        <w:tc>
+          <w:tcPr>
+            <w:tcW w:w="6627" w:type="dxa"/>
+          </w:tcPr>
+          <w:p>
+            <w:pPr>
+              <w:pStyle w:val="bodytext0"/>
+              <w:ind w:left="21" w:hanging="21"/>
+              <w:jc w:val="both"/>
+              <w:rPr>
+                <w:rFonts w:ascii="Arial" w:hAnsi="Arial" w:cs="Arial"/>
+              </w:rPr>
+            </w:pPr>
+            <w:r>
+              <w:rPr>
+                <w:rFonts w:ascii="Arial" w:hAnsi="Arial" w:cs="Arial"/>
+              </w:rPr>
+              <w:t>Execute each use case, use-case flo</w:t>
+            </w:r>
+            <w:r>
+              <w:rPr>
+                <w:rFonts w:ascii="Arial" w:hAnsi="Arial" w:cs="Arial"/>
+              </w:rPr>
+              <w:t xml:space="preserve">w, or function, using valid and </w:t>
+            </w:r>
+            <w:r>
+              <w:rPr>
+                <w:rFonts w:ascii="Arial" w:hAnsi="Arial" w:cs="Arial"/>
+              </w:rPr>
+              <w:t>invalid data, to verify the following:</w:t>
+            </w:r>
+          </w:p>
+          <w:p>
+            <w:pPr>
+              <w:pStyle w:val="bodytext0"/>
+              <w:numPr>
+                <w:ilvl w:val="0"/>
+                <w:numId w:val="12"/>
+              </w:numPr>
+              <w:jc w:val="both"/>
+              <w:rPr>
+                <w:rFonts w:ascii="Arial" w:hAnsi="Arial" w:cs="Arial"/>
+              </w:rPr>
+            </w:pPr>
+            <w:r>
+              <w:rPr>
+                <w:rFonts w:ascii="Arial" w:hAnsi="Arial" w:cs="Arial"/>
+              </w:rPr>
+              <w:t>The expected results occur when valid data is used.</w:t>
+            </w:r>
+          </w:p>
+          <w:p>
+            <w:pPr>
+              <w:pStyle w:val="bodytext0"/>
+              <w:numPr>
+                <w:ilvl w:val="0"/>
+                <w:numId w:val="12"/>
+              </w:numPr>
+              <w:jc w:val="both"/>
+              <w:rPr>
+                <w:rFonts w:ascii="Arial" w:hAnsi="Arial" w:cs="Arial"/>
+              </w:rPr>
+            </w:pPr>
+            <w:r>
+              <w:rPr>
+                <w:rFonts w:ascii="Arial" w:hAnsi="Arial" w:cs="Arial"/>
+              </w:rPr>
+              <w:t>The appropriate error or warning messages are displayed when invalid data is used.</w:t>
+            </w:r>
+          </w:p>
+          <w:p>
+            <w:pPr>
+              <w:pStyle w:val="bodytext0"/>
+              <w:numPr>
+                <w:ilvl w:val="0"/>
+                <w:numId w:val="12"/>
+              </w:numPr>
+              <w:jc w:val="both"/>
+              <w:rPr>
+                <w:rFonts w:ascii="Arial" w:hAnsi="Arial" w:cs="Arial"/>
+              </w:rPr>
+            </w:pPr>
+            <w:r>
+              <w:rPr>
+                <w:rFonts w:ascii="Arial" w:hAnsi="Arial" w:cs="Arial"/>
+              </w:rPr>
+              <w:t>Business rules are properly applied.</w:t>
+            </w:r>
+          </w:p>
+          <w:p>
+            <w:pPr>
+              <w:pStyle w:val="bodytext0"/>
+              <w:numPr>
+                <w:ilvl w:val="0"/>
+                <w:numId w:val="12"/>
+              </w:numPr>
+              <w:jc w:val="both"/>
+              <w:rPr>
+                <w:rFonts w:ascii="Arial" w:hAnsi="Arial" w:cs="Arial"/>
+              </w:rPr>
+            </w:pPr>
+            <w:r>
+              <w:rPr>
+                <w:rFonts w:ascii="Arial" w:hAnsi="Arial" w:cs="Arial"/>
+              </w:rPr>
+              <w:t>Black Box end to end testing of configured processes.  Manual validation of required and optional fields.</w:t>
+            </w:r>
+          </w:p>
+        </w:tc>
+      </w:tr>
+      <w:tr>
+        <w:tblPrEx>
+          <w:tblCellMar>
+            <w:top w:w="0" w:type="dxa"/>
+            <w:bottom w:w="0" w:type="dxa"/>
+          </w:tblCellMar>
+        </w:tblPrEx>
+        <w:trPr>
+          <w:cantSplit/>
+          <w:jc w:val="center"/>
+        </w:trPr>
+        <w:tc>
+          <w:tcPr>
+            <w:tcW w:w="2211" w:type="dxa"/>
+          </w:tcPr>
+          <w:p>
+            <w:pPr>
+              <w:pStyle w:val="bodytext0"/>
+              <w:jc w:val="both"/>
+              <w:rPr>
+                <w:rFonts w:ascii="Arial" w:hAnsi="Arial" w:cs="Arial"/>
+              </w:rPr>
+            </w:pPr>
+            <w:r>
+              <w:rPr>
+                <w:rFonts w:ascii="Arial" w:hAnsi="Arial" w:cs="Arial"/>
+              </w:rPr>
+              <w:t>Completion Criteria:</w:t>
+            </w:r>
+          </w:p>
+        </w:tc>
+        <w:tc>
+          <w:tcPr>
+            <w:tcW w:w="6627" w:type="dxa"/>
+          </w:tcPr>
+          <w:p>
+            <w:pPr>
+              <w:pStyle w:val="bodytext0"/>
+              <w:numPr>
+                <w:ilvl w:val="0"/>
+                <w:numId w:val="13"/>
+              </w:numPr>
+              <w:jc w:val="both"/>
+              <w:rPr>
+                <w:rFonts w:ascii="Arial" w:hAnsi="Arial" w:cs="Arial"/>
+              </w:rPr>
+            </w:pPr>
+            <w:r>
+              <w:rPr>
+                <w:rFonts w:ascii="Arial" w:hAnsi="Arial" w:cs="Arial"/>
+              </w:rPr>
+              <w:t>All planned tests have been executed.</w:t>
+            </w:r>
+          </w:p>
+          <w:p>
+            <w:pPr>
+              <w:pStyle w:val="bodytext0"/>
+              <w:numPr>
+                <w:ilvl w:val="0"/>
+                <w:numId w:val="13"/>
+              </w:numPr>
+              <w:jc w:val="both"/>
+              <w:rPr>
+                <w:rFonts w:ascii="Arial" w:hAnsi="Arial" w:cs="Arial"/>
+              </w:rPr>
+            </w:pPr>
+            <w:r>
+              <w:rPr>
+                <w:rFonts w:ascii="Arial" w:hAnsi="Arial" w:cs="Arial"/>
+              </w:rPr>
+              <w:t xml:space="preserve">All defects that have been identified have been </w:t>
+            </w:r>
+            <w:r>
+              <w:rPr>
+                <w:rFonts w:ascii="Arial" w:hAnsi="Arial" w:cs="Arial"/>
+              </w:rPr>
+              <w:t>resolved</w:t>
+            </w:r>
+          </w:p>
+          <w:p>
+            <w:pPr>
+              <w:pStyle w:val="bodytext0"/>
+              <w:numPr>
+                <w:ilvl w:val="0"/>
+                <w:numId w:val="13"/>
+              </w:numPr>
+              <w:jc w:val="both"/>
+              <w:rPr>
+                <w:rFonts w:ascii="Arial" w:hAnsi="Arial" w:cs="Arial"/>
+              </w:rPr>
+            </w:pPr>
+            <w:r>
+              <w:rPr>
+                <w:rFonts w:ascii="Arial" w:hAnsi="Arial" w:cs="Arial"/>
+              </w:rPr>
+              <w:t>All resolutions have been implemented.</w:t>
+            </w:r>
+          </w:p>
+        </w:tc>
+      </w:tr>
+    </w:tbl>
+    <w:p>
+      <w:pPr>
+        <w:pStyle w:val="bodytext0"/>
+        <w:jc w:val="both"/>
+        <w:rPr>
+          <w:rFonts w:ascii="Arial" w:hAnsi="Arial" w:cs="Arial"/>
+        </w:rPr>
+      </w:pPr>
+    </w:p>
+    <w:p>
+      <w:pPr>
+        <w:pStyle w:val="bodytext0"/>
+        <w:jc w:val="both"/>
+        <w:rPr>
+          <w:rFonts w:ascii="Arial" w:hAnsi="Arial" w:cs="Arial"/>
+        </w:rPr>
+      </w:pPr>
+    </w:p>
+    <w:p>
+      <w:pPr>
+        <w:pStyle w:val="bodytext0"/>
+        <w:numPr>
+          <w:ilvl w:val="0"/>
+          <w:numId w:val="11"/>
+        </w:numPr>
+        <w:jc w:val="both"/>
+        <w:rPr>
+          <w:rFonts w:ascii="Arial" w:hAnsi="Arial" w:cs="Arial"/>
+        </w:rPr>
+      </w:pPr>
+      <w:r>
+        <w:rPr>
+          <w:rFonts w:ascii="Arial" w:hAnsi="Arial" w:cs="Arial"/>
+        </w:rPr>
+        <w:t>Regression Testing:</w:t>
+      </w:r>
+    </w:p>
+    <w:p>
+      <w:pPr>
+        <w:pStyle w:val="bodytext0"/>
+        <w:jc w:val="both"/>
+        <w:rPr>
+          <w:rFonts w:ascii="Arial" w:hAnsi="Arial" w:cs="Arial"/>
+        </w:rPr>
+      </w:pPr>
+      <w:r>
+        <w:rPr>
+          <w:rFonts w:ascii="Arial" w:hAnsi="Arial" w:cs="Arial"/>
+        </w:rPr>
+        <w:t xml:space="preserve">Regression testing focuses on software functionality that may have been previously working however through subsequent changes may have been inadvertently impacted.  The goals of these tests are to verify that the broader impact of changes has been verified. Identified below is an outline of the </w:t>
+      </w:r>
+      <w:r>
+        <w:rPr>
+          <w:rFonts w:ascii="Arial" w:hAnsi="Arial" w:cs="Arial"/>
+        </w:rPr>
+        <w:t xml:space="preserve">regression </w:t>
+      </w:r>
+      <w:r>
+        <w:rPr>
+          <w:rFonts w:ascii="Arial" w:hAnsi="Arial" w:cs="Arial"/>
+        </w:rPr>
+        <w:t>testing re</w:t>
+      </w:r>
+      <w:r>
+        <w:rPr>
+          <w:rFonts w:ascii="Arial" w:hAnsi="Arial" w:cs="Arial"/>
+        </w:rPr>
+        <w:t>commended for each application(s)/module(s) of DNBSN.</w:t>
+      </w:r>
+    </w:p>
+    <w:p>
+      <w:pPr>
+        <w:pStyle w:val="bodytext0"/>
+        <w:jc w:val="both"/>
+        <w:rPr>
+          <w:rFonts w:ascii="Arial" w:hAnsi="Arial" w:cs="Arial"/>
+        </w:rPr>
+      </w:pPr>
+    </w:p>
+    <w:tbl>
+      <w:tblPr>
+        <w:tblW w:w="0" w:type="auto"/>
+        <w:jc w:val="center"/>
+        <w:tblInd w:w="738" w:type="dxa"/>
+        <w:tblBorders>
+          <w:top w:val="single" w:sz="12" w:space="0" w:color="000000"/>
+          <w:left w:val="single" w:sz="12" w:space="0" w:color="000000"/>
+          <w:bottom w:val="single" w:sz="12" w:space="0" w:color="000000"/>
+          <w:right w:val="single" w:sz="12" w:space="0" w:color="000000"/>
+          <w:insideH w:val="single" w:sz="6" w:space="0" w:color="000000"/>
+          <w:insideV w:val="single" w:sz="6" w:space="0" w:color="000000"/>
+        </w:tblBorders>
+        <w:tblLayout w:type="fixed"/>
+        <w:tblLook w:val="009F"/>
+      </w:tblPr>
+      <w:tblGrid>
+        <w:gridCol w:w="2211"/>
+        <w:gridCol w:w="6627"/>
+      </w:tblGrid>
+      <w:tr>
+        <w:tblPrEx>
+          <w:tblCellMar>
+            <w:top w:w="0" w:type="dxa"/>
+            <w:bottom w:w="0" w:type="dxa"/>
+          </w:tblCellMar>
+        </w:tblPrEx>
+        <w:trPr>
+          <w:cantSplit/>
+          <w:jc w:val="center"/>
+        </w:trPr>
+        <w:tc>
+          <w:tcPr>
+            <w:tcW w:w="2211" w:type="dxa"/>
+          </w:tcPr>
+          <w:p>
+            <w:pPr>
+              <w:pStyle w:val="bodytext0"/>
+              <w:rPr>
+                <w:rFonts w:ascii="Arial" w:hAnsi="Arial" w:cs="Arial"/>
+              </w:rPr>
+            </w:pPr>
+            <w:r>
+              <w:rPr>
+                <w:rFonts w:ascii="Arial" w:hAnsi="Arial" w:cs="Arial"/>
+              </w:rPr>
+              <w:t>Test Objective:</w:t>
+            </w:r>
+          </w:p>
+        </w:tc>
+        <w:tc>
+          <w:tcPr>
+            <w:tcW w:w="6627" w:type="dxa"/>
+          </w:tcPr>
+          <w:p>
+            <w:pPr>
+              <w:pStyle w:val="bodytext0"/>
+              <w:ind w:left="360"/>
+              <w:jc w:val="both"/>
+              <w:rPr>
+                <w:rFonts w:ascii="Arial" w:hAnsi="Arial" w:cs="Arial"/>
+              </w:rPr>
+            </w:pPr>
+            <w:r>
+              <w:rPr>
+                <w:rFonts w:ascii="Arial" w:hAnsi="Arial" w:cs="Arial"/>
+              </w:rPr>
+              <w:t>Ensure that previously passed test cases continue to pass as the new system development is deployed and that surrounding systems that may be impacted by a change are still functioning as expected.</w:t>
+            </w:r>
+          </w:p>
+        </w:tc>
+      </w:tr>
+      <w:tr>
+        <w:tblPrEx>
+          <w:tblCellMar>
+            <w:top w:w="0" w:type="dxa"/>
+            <w:bottom w:w="0" w:type="dxa"/>
+          </w:tblCellMar>
+        </w:tblPrEx>
+        <w:trPr>
+          <w:cantSplit/>
+          <w:jc w:val="center"/>
+        </w:trPr>
+        <w:tc>
+          <w:tcPr>
+            <w:tcW w:w="2211" w:type="dxa"/>
+          </w:tcPr>
+          <w:p>
+            <w:pPr>
+              <w:pStyle w:val="bodytext0"/>
+              <w:rPr>
+                <w:rFonts w:ascii="Arial" w:hAnsi="Arial" w:cs="Arial"/>
+              </w:rPr>
+            </w:pPr>
+            <w:r>
+              <w:rPr>
+                <w:rFonts w:ascii="Arial" w:hAnsi="Arial" w:cs="Arial"/>
+              </w:rPr>
+              <w:lastRenderedPageBreak/>
+              <w:t>Technique:</w:t>
+            </w:r>
+          </w:p>
+        </w:tc>
+        <w:tc>
+          <w:tcPr>
+            <w:tcW w:w="6627" w:type="dxa"/>
+          </w:tcPr>
+          <w:p>
+            <w:pPr>
+              <w:pStyle w:val="bodytext0"/>
+              <w:numPr>
+                <w:ilvl w:val="0"/>
+                <w:numId w:val="12"/>
+              </w:numPr>
+              <w:jc w:val="both"/>
+              <w:rPr>
+                <w:rFonts w:ascii="Arial" w:hAnsi="Arial" w:cs="Arial"/>
+              </w:rPr>
+            </w:pPr>
+            <w:r>
+              <w:rPr>
+                <w:rFonts w:ascii="Arial" w:hAnsi="Arial" w:cs="Arial"/>
+              </w:rPr>
+              <w:t>Execute previous passed testing suites to ensure  the following:</w:t>
+            </w:r>
+          </w:p>
+          <w:p>
+            <w:pPr>
+              <w:pStyle w:val="bodytext0"/>
+              <w:numPr>
+                <w:ilvl w:val="0"/>
+                <w:numId w:val="12"/>
+              </w:numPr>
+              <w:jc w:val="both"/>
+              <w:rPr>
+                <w:rFonts w:ascii="Arial" w:hAnsi="Arial" w:cs="Arial"/>
+              </w:rPr>
+            </w:pPr>
+            <w:r>
+              <w:rPr>
+                <w:rFonts w:ascii="Arial" w:hAnsi="Arial" w:cs="Arial"/>
+              </w:rPr>
+              <w:t>The expected results occur when valid data is used.</w:t>
+            </w:r>
+          </w:p>
+          <w:p>
+            <w:pPr>
+              <w:pStyle w:val="bodytext0"/>
+              <w:numPr>
+                <w:ilvl w:val="0"/>
+                <w:numId w:val="12"/>
+              </w:numPr>
+              <w:jc w:val="both"/>
+              <w:rPr>
+                <w:rFonts w:ascii="Arial" w:hAnsi="Arial" w:cs="Arial"/>
+              </w:rPr>
+            </w:pPr>
+            <w:r>
+              <w:rPr>
+                <w:rFonts w:ascii="Arial" w:hAnsi="Arial" w:cs="Arial"/>
+              </w:rPr>
+              <w:t>The appropriate error or warni</w:t>
+            </w:r>
+            <w:r>
+              <w:rPr>
+                <w:rFonts w:ascii="Arial" w:hAnsi="Arial" w:cs="Arial"/>
+              </w:rPr>
+              <w:t xml:space="preserve">ng messages are displayed when </w:t>
+            </w:r>
+            <w:r>
+              <w:rPr>
+                <w:rFonts w:ascii="Arial" w:hAnsi="Arial" w:cs="Arial"/>
+              </w:rPr>
+              <w:t>invalid data is used.</w:t>
+            </w:r>
+          </w:p>
+          <w:p>
+            <w:pPr>
+              <w:pStyle w:val="bodytext0"/>
+              <w:numPr>
+                <w:ilvl w:val="0"/>
+                <w:numId w:val="12"/>
+              </w:numPr>
+              <w:jc w:val="both"/>
+              <w:rPr>
+                <w:rFonts w:ascii="Arial" w:hAnsi="Arial" w:cs="Arial"/>
+              </w:rPr>
+            </w:pPr>
+            <w:r>
+              <w:rPr>
+                <w:rFonts w:ascii="Arial" w:hAnsi="Arial" w:cs="Arial"/>
+              </w:rPr>
+              <w:t>Each bus</w:t>
+            </w:r>
+            <w:r>
+              <w:rPr>
+                <w:rFonts w:ascii="Arial" w:hAnsi="Arial" w:cs="Arial"/>
+              </w:rPr>
+              <w:t>iness rule is properly applied.</w:t>
+            </w:r>
+          </w:p>
+        </w:tc>
+      </w:tr>
+      <w:tr>
+        <w:tblPrEx>
+          <w:tblCellMar>
+            <w:top w:w="0" w:type="dxa"/>
+            <w:bottom w:w="0" w:type="dxa"/>
+          </w:tblCellMar>
+        </w:tblPrEx>
+        <w:trPr>
+          <w:cantSplit/>
+          <w:jc w:val="center"/>
+        </w:trPr>
+        <w:tc>
+          <w:tcPr>
+            <w:tcW w:w="2211" w:type="dxa"/>
+          </w:tcPr>
+          <w:p>
+            <w:pPr>
+              <w:pStyle w:val="bodytext0"/>
+              <w:rPr>
+                <w:rFonts w:ascii="Arial" w:hAnsi="Arial" w:cs="Arial"/>
+              </w:rPr>
+            </w:pPr>
+            <w:r>
+              <w:rPr>
+                <w:rFonts w:ascii="Arial" w:hAnsi="Arial" w:cs="Arial"/>
+              </w:rPr>
+              <w:t>Completion Criteria:</w:t>
+            </w:r>
+          </w:p>
+        </w:tc>
+        <w:tc>
+          <w:tcPr>
+            <w:tcW w:w="6627" w:type="dxa"/>
+          </w:tcPr>
+          <w:p>
+            <w:pPr>
+              <w:pStyle w:val="bodytext0"/>
+              <w:ind w:left="360"/>
+              <w:jc w:val="both"/>
+              <w:rPr>
+                <w:rFonts w:ascii="Arial" w:hAnsi="Arial" w:cs="Arial"/>
+              </w:rPr>
+            </w:pPr>
+            <w:r>
+              <w:rPr>
+                <w:rFonts w:ascii="Arial" w:hAnsi="Arial" w:cs="Arial"/>
+              </w:rPr>
+              <w:sym w:font="Symbol" w:char="F0B7"/>
+            </w:r>
+            <w:r>
+              <w:rPr>
+                <w:rFonts w:ascii="Arial" w:hAnsi="Arial" w:cs="Arial"/>
+              </w:rPr>
+              <w:t xml:space="preserve">   </w:t>
+            </w:r>
+            <w:r>
+              <w:rPr>
+                <w:rFonts w:ascii="Arial" w:hAnsi="Arial" w:cs="Arial"/>
+              </w:rPr>
+              <w:tab/>
+            </w:r>
+            <w:r>
+              <w:rPr>
+                <w:rFonts w:ascii="Arial" w:hAnsi="Arial" w:cs="Arial"/>
+              </w:rPr>
+              <w:t>All planned regression tests have been executed.</w:t>
+            </w:r>
+          </w:p>
+          <w:p>
+            <w:pPr>
+              <w:pStyle w:val="bodytext0"/>
+              <w:ind w:left="360"/>
+              <w:jc w:val="both"/>
+              <w:rPr>
+                <w:rFonts w:ascii="Arial" w:hAnsi="Arial" w:cs="Arial"/>
+              </w:rPr>
+            </w:pPr>
+            <w:r>
+              <w:rPr>
+                <w:rFonts w:ascii="Arial" w:hAnsi="Arial" w:cs="Arial"/>
+              </w:rPr>
+              <w:sym w:font="Symbol" w:char="F0B7"/>
+            </w:r>
+            <w:r>
+              <w:rPr>
+                <w:rFonts w:ascii="Arial" w:hAnsi="Arial" w:cs="Arial"/>
+              </w:rPr>
+              <w:t xml:space="preserve">  </w:t>
+            </w:r>
+            <w:r>
+              <w:rPr>
+                <w:rFonts w:ascii="Arial" w:hAnsi="Arial" w:cs="Arial"/>
+              </w:rPr>
+              <w:tab/>
+            </w:r>
+            <w:r>
+              <w:rPr>
+                <w:rFonts w:ascii="Arial" w:hAnsi="Arial" w:cs="Arial"/>
+              </w:rPr>
+              <w:t>All identifi</w:t>
+            </w:r>
+            <w:r>
+              <w:rPr>
+                <w:rFonts w:ascii="Arial" w:hAnsi="Arial" w:cs="Arial"/>
+              </w:rPr>
+              <w:t>ed defects have been resolved.</w:t>
+            </w:r>
+          </w:p>
+        </w:tc>
+      </w:tr>
+    </w:tbl>
+    <w:p>
+      <w:pPr>
+        <w:pStyle w:val="bodytext0"/>
+        <w:jc w:val="both"/>
+        <w:rPr>
+          <w:rFonts w:ascii="Arial" w:hAnsi="Arial" w:cs="Arial"/>
+        </w:rPr>
+      </w:pPr>
+    </w:p>
+    <w:p>
+      <w:pPr>
+        <w:pStyle w:val="bodytext0"/>
+        <w:numPr>
+          <w:ilvl w:val="0"/>
+          <w:numId w:val="11"/>
+        </w:numPr>
+        <w:jc w:val="both"/>
+        <w:rPr>
+          <w:rFonts w:ascii="Arial" w:hAnsi="Arial" w:cs="Arial"/>
+        </w:rPr>
+      </w:pPr>
+      <w:r>
+        <w:rPr>
+          <w:rFonts w:ascii="Arial" w:hAnsi="Arial" w:cs="Arial"/>
+        </w:rPr>
+        <w:t>User Interface Testing:</w:t>
+      </w:r>
+    </w:p>
+    <w:p>
+      <w:pPr>
+        <w:pStyle w:val="bodytext0"/>
+        <w:jc w:val="both"/>
+        <w:rPr>
+          <w:rFonts w:ascii="Arial" w:hAnsi="Arial" w:cs="Arial"/>
+        </w:rPr>
+      </w:pPr>
+      <w:r>
+        <w:rPr>
+          <w:rFonts w:ascii="Arial" w:hAnsi="Arial" w:cs="Arial"/>
+        </w:rPr>
+        <w:t>User Interface (UI) testing verifies a user’s interaction with the software. The goal of UI testing is to ensure that the User Interface provides the user with the appropriate access and navigation through the functions of the target-of-test. In addition, UI testing ensures that the objects within the UI function as expected and conform to corporate or industry standards.  Most of this testing will have been done during functional testing.  The areas of focus will be on design, layout and navigation of the screens.</w:t>
+      </w:r>
+    </w:p>
+    <w:p>
+      <w:pPr>
+        <w:pStyle w:val="bodytext0"/>
+        <w:jc w:val="both"/>
+        <w:rPr>
+          <w:rFonts w:ascii="Arial" w:hAnsi="Arial" w:cs="Arial"/>
+        </w:rPr>
+      </w:pPr>
+    </w:p>
+    <w:tbl>
+      <w:tblPr>
+        <w:tblW w:w="0" w:type="auto"/>
+        <w:jc w:val="center"/>
+        <w:tblInd w:w="738" w:type="dxa"/>
+        <w:tblBorders>
+          <w:top w:val="single" w:sz="12" w:space="0" w:color="000000"/>
+          <w:left w:val="single" w:sz="12" w:space="0" w:color="000000"/>
+          <w:bottom w:val="single" w:sz="12" w:space="0" w:color="000000"/>
+          <w:right w:val="single" w:sz="12" w:space="0" w:color="000000"/>
+          <w:insideH w:val="single" w:sz="6" w:space="0" w:color="000000"/>
+          <w:insideV w:val="single" w:sz="6" w:space="0" w:color="000000"/>
+        </w:tblBorders>
+        <w:tblLayout w:type="fixed"/>
+        <w:tblLook w:val="009F"/>
+      </w:tblPr>
+      <w:tblGrid>
+        <w:gridCol w:w="2211"/>
+        <w:gridCol w:w="6627"/>
+      </w:tblGrid>
+      <w:tr>
+        <w:tblPrEx>
+          <w:tblCellMar>
+            <w:top w:w="0" w:type="dxa"/>
+            <w:bottom w:w="0" w:type="dxa"/>
+          </w:tblCellMar>
+        </w:tblPrEx>
+        <w:trPr>
+          <w:cantSplit/>
+          <w:jc w:val="center"/>
+        </w:trPr>
+        <w:tc>
+          <w:tcPr>
+            <w:tcW w:w="2211" w:type="dxa"/>
+          </w:tcPr>
+          <w:p>
+            <w:pPr>
+              <w:pStyle w:val="bodytext0"/>
+              <w:jc w:val="both"/>
+              <w:rPr>
+                <w:rFonts w:ascii="Arial" w:hAnsi="Arial" w:cs="Arial"/>
+              </w:rPr>
+            </w:pPr>
+            <w:r>
+              <w:rPr>
+                <w:rFonts w:ascii="Arial" w:hAnsi="Arial" w:cs="Arial"/>
+              </w:rPr>
+              <w:t>Test Objective:</w:t>
+            </w:r>
+          </w:p>
+        </w:tc>
+        <w:tc>
+          <w:tcPr>
+            <w:tcW w:w="6627" w:type="dxa"/>
+          </w:tcPr>
+          <w:p>
+            <w:pPr>
+              <w:pStyle w:val="bodytext0"/>
+              <w:jc w:val="both"/>
+              <w:rPr>
+                <w:rFonts w:ascii="Arial" w:hAnsi="Arial" w:cs="Arial"/>
+              </w:rPr>
+            </w:pPr>
+            <w:r>
+              <w:rPr>
+                <w:rFonts w:ascii="Arial" w:hAnsi="Arial" w:cs="Arial"/>
+                <w:lang w:val="en-CA"/>
+              </w:rPr>
+              <w:t>UI testing will verify the screens and the layouts and navigation</w:t>
+            </w:r>
+          </w:p>
+        </w:tc>
+      </w:tr>
+      <w:tr>
+        <w:tblPrEx>
+          <w:tblCellMar>
+            <w:top w:w="0" w:type="dxa"/>
+            <w:bottom w:w="0" w:type="dxa"/>
+          </w:tblCellMar>
+        </w:tblPrEx>
+        <w:trPr>
+          <w:cantSplit/>
+          <w:jc w:val="center"/>
+        </w:trPr>
+        <w:tc>
+          <w:tcPr>
+            <w:tcW w:w="2211" w:type="dxa"/>
+          </w:tcPr>
+          <w:p>
+            <w:pPr>
+              <w:pStyle w:val="bodytext0"/>
+              <w:jc w:val="both"/>
+              <w:rPr>
+                <w:rFonts w:ascii="Arial" w:hAnsi="Arial" w:cs="Arial"/>
+              </w:rPr>
+            </w:pPr>
+            <w:r>
+              <w:rPr>
+                <w:rFonts w:ascii="Arial" w:hAnsi="Arial" w:cs="Arial"/>
+              </w:rPr>
+              <w:t>Technique:</w:t>
+            </w:r>
+          </w:p>
+        </w:tc>
+        <w:tc>
+          <w:tcPr>
+            <w:tcW w:w="6627" w:type="dxa"/>
+          </w:tcPr>
+          <w:p>
+            <w:pPr>
+              <w:pStyle w:val="bodytext0"/>
+              <w:numPr>
+                <w:ilvl w:val="0"/>
+                <w:numId w:val="12"/>
+              </w:numPr>
+              <w:jc w:val="both"/>
+              <w:rPr>
+                <w:rFonts w:ascii="Arial" w:hAnsi="Arial" w:cs="Arial"/>
+              </w:rPr>
+            </w:pPr>
+            <w:r>
+              <w:rPr>
+                <w:rFonts w:ascii="Arial" w:hAnsi="Arial" w:cs="Arial"/>
+              </w:rPr>
+              <w:t>Verify the design and layout of the screen.</w:t>
+            </w:r>
+          </w:p>
+          <w:p>
+            <w:pPr>
+              <w:pStyle w:val="bodytext0"/>
+              <w:numPr>
+                <w:ilvl w:val="0"/>
+                <w:numId w:val="12"/>
+              </w:numPr>
+              <w:jc w:val="both"/>
+              <w:rPr>
+                <w:rFonts w:ascii="Arial" w:hAnsi="Arial" w:cs="Arial"/>
+              </w:rPr>
+            </w:pPr>
+            <w:r>
+              <w:rPr>
+                <w:rFonts w:ascii="Arial" w:hAnsi="Arial" w:cs="Arial"/>
+              </w:rPr>
+              <w:t>Identify the integration links.</w:t>
+            </w:r>
+          </w:p>
+          <w:p>
+            <w:pPr>
+              <w:pStyle w:val="bodytext0"/>
+              <w:numPr>
+                <w:ilvl w:val="0"/>
+                <w:numId w:val="12"/>
+              </w:numPr>
+              <w:jc w:val="both"/>
+              <w:rPr>
+                <w:rFonts w:ascii="Arial" w:hAnsi="Arial" w:cs="Arial"/>
+              </w:rPr>
+            </w:pPr>
+            <w:r>
+              <w:rPr>
+                <w:rFonts w:ascii="Arial" w:hAnsi="Arial" w:cs="Arial"/>
+              </w:rPr>
+              <w:t>Test the functioning of the links – that the proper page is displayed and correct messages</w:t>
+            </w:r>
+            <w:r>
+              <w:rPr>
+                <w:rFonts w:ascii="Arial" w:hAnsi="Arial" w:cs="Arial"/>
+              </w:rPr>
+              <w:t>,</w:t>
+            </w:r>
+            <w:r>
+              <w:rPr>
+                <w:rFonts w:ascii="Arial" w:hAnsi="Arial" w:cs="Arial"/>
+              </w:rPr>
+              <w:t xml:space="preserve"> pop-ups are shown</w:t>
+            </w:r>
+            <w:r>
+              <w:rPr>
+                <w:rFonts w:ascii="Arial" w:hAnsi="Arial" w:cs="Arial"/>
+              </w:rPr>
+              <w:t xml:space="preserve"> when they need to be displayed etc</w:t>
+            </w:r>
+          </w:p>
+          <w:p>
+            <w:pPr>
+              <w:pStyle w:val="bodytext0"/>
+              <w:numPr>
+                <w:ilvl w:val="0"/>
+                <w:numId w:val="12"/>
+              </w:numPr>
+              <w:jc w:val="both"/>
+              <w:rPr>
+                <w:rFonts w:ascii="Arial" w:hAnsi="Arial" w:cs="Arial"/>
+              </w:rPr>
+            </w:pPr>
+            <w:r>
+              <w:rPr>
+                <w:rFonts w:ascii="Arial" w:hAnsi="Arial" w:cs="Arial"/>
+              </w:rPr>
+              <w:t>Validation of general navigation</w:t>
+            </w:r>
+          </w:p>
+        </w:tc>
+      </w:tr>
+      <w:tr>
+        <w:tblPrEx>
+          <w:tblCellMar>
+            <w:top w:w="0" w:type="dxa"/>
+            <w:bottom w:w="0" w:type="dxa"/>
+          </w:tblCellMar>
+        </w:tblPrEx>
+        <w:trPr>
+          <w:cantSplit/>
+          <w:jc w:val="center"/>
+        </w:trPr>
+        <w:tc>
+          <w:tcPr>
+            <w:tcW w:w="2211" w:type="dxa"/>
+          </w:tcPr>
+          <w:p>
+            <w:pPr>
+              <w:pStyle w:val="bodytext0"/>
+              <w:jc w:val="both"/>
+              <w:rPr>
+                <w:rFonts w:ascii="Arial" w:hAnsi="Arial" w:cs="Arial"/>
+              </w:rPr>
+            </w:pPr>
+            <w:r>
+              <w:rPr>
+                <w:rFonts w:ascii="Arial" w:hAnsi="Arial" w:cs="Arial"/>
+              </w:rPr>
+              <w:t>Completion Criteria:</w:t>
+            </w:r>
+          </w:p>
+        </w:tc>
+        <w:tc>
+          <w:tcPr>
+            <w:tcW w:w="6627" w:type="dxa"/>
+          </w:tcPr>
+          <w:p>
+            <w:pPr>
+              <w:pStyle w:val="bodytext0"/>
+              <w:numPr>
+                <w:ilvl w:val="0"/>
+                <w:numId w:val="12"/>
+              </w:numPr>
+              <w:jc w:val="both"/>
+              <w:rPr>
+                <w:rFonts w:ascii="Arial" w:hAnsi="Arial" w:cs="Arial"/>
+              </w:rPr>
+            </w:pPr>
+            <w:r>
+              <w:rPr>
+                <w:rFonts w:ascii="Arial" w:hAnsi="Arial" w:cs="Arial"/>
+              </w:rPr>
+              <w:t>All navigation test cases have been executed.</w:t>
+            </w:r>
+          </w:p>
+          <w:p>
+            <w:pPr>
+              <w:pStyle w:val="bodytext0"/>
+              <w:numPr>
+                <w:ilvl w:val="0"/>
+                <w:numId w:val="12"/>
+              </w:numPr>
+              <w:jc w:val="both"/>
+              <w:rPr>
+                <w:rFonts w:ascii="Arial" w:hAnsi="Arial" w:cs="Arial"/>
+              </w:rPr>
+            </w:pPr>
+            <w:r>
+              <w:rPr>
+                <w:rFonts w:ascii="Arial" w:hAnsi="Arial" w:cs="Arial"/>
+              </w:rPr>
+              <w:t>All screens have been verified as per design and layouts</w:t>
+            </w:r>
+          </w:p>
+          <w:p>
+            <w:pPr>
+              <w:pStyle w:val="bodytext0"/>
+              <w:numPr>
+                <w:ilvl w:val="0"/>
+                <w:numId w:val="12"/>
+              </w:numPr>
+              <w:jc w:val="both"/>
+              <w:rPr>
+                <w:rFonts w:ascii="Arial" w:hAnsi="Arial" w:cs="Arial"/>
+              </w:rPr>
+            </w:pPr>
+            <w:r>
+              <w:rPr>
+                <w:rFonts w:ascii="Arial" w:hAnsi="Arial" w:cs="Arial"/>
+              </w:rPr>
+              <w:t xml:space="preserve">All defects that have been identified have been </w:t>
+            </w:r>
+            <w:r>
+              <w:rPr>
+                <w:rFonts w:ascii="Arial" w:hAnsi="Arial" w:cs="Arial"/>
+              </w:rPr>
+              <w:t>resolved</w:t>
+            </w:r>
+            <w:r>
+              <w:rPr>
+                <w:rFonts w:ascii="Arial" w:hAnsi="Arial" w:cs="Arial"/>
+              </w:rPr>
+              <w:t>.</w:t>
+            </w:r>
+          </w:p>
+        </w:tc>
+      </w:tr>
+    </w:tbl>
+    <w:p>
+      <w:pPr>
+        <w:pStyle w:val="bodytext0"/>
+        <w:jc w:val="both"/>
+        <w:rPr>
+          <w:rFonts w:ascii="Arial" w:hAnsi="Arial" w:cs="Arial"/>
+        </w:rPr>
+      </w:pPr>
+    </w:p>
+    <w:p>
+      <w:pPr>
+        <w:pStyle w:val="bodytext0"/>
+        <w:jc w:val="both"/>
+        <w:rPr>
+          <w:rFonts w:ascii="Arial" w:hAnsi="Arial" w:cs="Arial"/>
+        </w:rPr>
+      </w:pPr>
+    </w:p>
+    <w:p>
+      <w:pPr>
+        <w:pStyle w:val="bodytext0"/>
+        <w:numPr>
+          <w:ilvl w:val="0"/>
+          <w:numId w:val="11"/>
+        </w:numPr>
+        <w:jc w:val="both"/>
+        <w:rPr>
+          <w:rFonts w:ascii="Arial" w:hAnsi="Arial" w:cs="Arial"/>
+        </w:rPr>
+      </w:pPr>
+      <w:r>
+        <w:rPr>
+          <w:rFonts w:ascii="Arial" w:hAnsi="Arial" w:cs="Arial"/>
+        </w:rPr>
+        <w:t>Performance Profiling:</w:t>
+      </w:r>
+    </w:p>
+    <w:p>
+      <w:pPr>
+        <w:pStyle w:val="bodytext0"/>
+        <w:jc w:val="both"/>
+        <w:rPr>
+          <w:rFonts w:ascii="Arial" w:hAnsi="Arial" w:cs="Arial"/>
+        </w:rPr>
+      </w:pPr>
+      <w:r>
+        <w:rPr>
+          <w:rFonts w:ascii="Arial" w:hAnsi="Arial" w:cs="Arial"/>
+        </w:rPr>
+        <w:t>Performance profiling is a performance test in which response times, transaction rates, and other time-sensitive requirements are measured and evaluated. The goal of Performance Profiling is to verify performance requirements have been achieved. Performance profiling is implemented and executed to profile and tune performance behaviours as a function of conditions such as workload or hardware configurations</w:t>
+      </w:r>
+    </w:p>
+    <w:p>
+      <w:pPr>
+        <w:pStyle w:val="bodytext0"/>
+        <w:jc w:val="both"/>
+        <w:rPr>
+          <w:rFonts w:ascii="Arial" w:hAnsi="Arial" w:cs="Arial"/>
+        </w:rPr>
+      </w:pPr>
+    </w:p>
+    <w:tbl>
+      <w:tblPr>
+        <w:tblW w:w="0" w:type="auto"/>
+        <w:jc w:val="center"/>
+        <w:tblInd w:w="738" w:type="dxa"/>
+        <w:tblBorders>
+          <w:top w:val="single" w:sz="12" w:space="0" w:color="000000"/>
+          <w:left w:val="single" w:sz="12" w:space="0" w:color="000000"/>
+          <w:bottom w:val="single" w:sz="12" w:space="0" w:color="000000"/>
+          <w:right w:val="single" w:sz="12" w:space="0" w:color="000000"/>
+          <w:insideH w:val="single" w:sz="6" w:space="0" w:color="000000"/>
+          <w:insideV w:val="single" w:sz="6" w:space="0" w:color="000000"/>
+        </w:tblBorders>
+        <w:tblLayout w:type="fixed"/>
+        <w:tblLook w:val="009F"/>
+      </w:tblPr>
+      <w:tblGrid>
+        <w:gridCol w:w="2211"/>
+        <w:gridCol w:w="6627"/>
+      </w:tblGrid>
+      <w:tr>
+        <w:tblPrEx>
+          <w:tblCellMar>
+            <w:top w:w="0" w:type="dxa"/>
+            <w:bottom w:w="0" w:type="dxa"/>
+          </w:tblCellMar>
+        </w:tblPrEx>
+        <w:trPr>
+          <w:cantSplit/>
+          <w:jc w:val="center"/>
+        </w:trPr>
+        <w:tc>
+          <w:tcPr>
+            <w:tcW w:w="2211" w:type="dxa"/>
+          </w:tcPr>
+          <w:p>
+            <w:pPr>
+              <w:pStyle w:val="bodytext0"/>
+              <w:jc w:val="both"/>
+              <w:rPr>
+                <w:rFonts w:ascii="Arial" w:hAnsi="Arial" w:cs="Arial"/>
+              </w:rPr>
+            </w:pPr>
+            <w:r>
+              <w:rPr>
+                <w:rFonts w:ascii="Arial" w:hAnsi="Arial" w:cs="Arial"/>
+              </w:rPr>
+              <w:t>Test Objective:</w:t>
+            </w:r>
+          </w:p>
+        </w:tc>
+        <w:tc>
+          <w:tcPr>
+            <w:tcW w:w="6627" w:type="dxa"/>
+          </w:tcPr>
+          <w:p>
+            <w:pPr>
+              <w:pStyle w:val="bodytext0"/>
+              <w:jc w:val="both"/>
+              <w:rPr>
+                <w:rFonts w:ascii="Arial" w:hAnsi="Arial" w:cs="Arial"/>
+              </w:rPr>
+            </w:pPr>
+            <w:r>
+              <w:rPr>
+                <w:rFonts w:ascii="Arial" w:hAnsi="Arial" w:cs="Arial"/>
+              </w:rPr>
+              <w:t xml:space="preserve">The purpose of performance profiling is to ensure the performance of the </w:t>
+            </w:r>
+            <w:r>
+              <w:rPr>
+                <w:rFonts w:ascii="Arial" w:hAnsi="Arial" w:cs="Arial"/>
+              </w:rPr>
+              <w:t>DNBSN</w:t>
+            </w:r>
+            <w:r>
+              <w:rPr>
+                <w:rFonts w:ascii="Arial" w:hAnsi="Arial" w:cs="Arial"/>
+              </w:rPr>
+              <w:t xml:space="preserve"> application</w:t>
+            </w:r>
+            <w:r>
+              <w:rPr>
+                <w:rFonts w:ascii="Arial" w:hAnsi="Arial" w:cs="Arial"/>
+              </w:rPr>
+              <w:t xml:space="preserve"> is up to the desired level</w:t>
+            </w:r>
+            <w:r>
+              <w:rPr>
+                <w:rFonts w:ascii="Arial" w:hAnsi="Arial" w:cs="Arial"/>
+              </w:rPr>
+              <w:t>.</w:t>
+            </w:r>
+          </w:p>
+        </w:tc>
+      </w:tr>
+      <w:tr>
+        <w:tblPrEx>
+          <w:tblCellMar>
+            <w:top w:w="0" w:type="dxa"/>
+            <w:bottom w:w="0" w:type="dxa"/>
+          </w:tblCellMar>
+        </w:tblPrEx>
+        <w:trPr>
+          <w:cantSplit/>
+          <w:jc w:val="center"/>
+        </w:trPr>
+        <w:tc>
+          <w:tcPr>
+            <w:tcW w:w="2211" w:type="dxa"/>
+          </w:tcPr>
+          <w:p>
+            <w:pPr>
+              <w:pStyle w:val="bodytext0"/>
+              <w:jc w:val="both"/>
+              <w:rPr>
+                <w:rFonts w:ascii="Arial" w:hAnsi="Arial" w:cs="Arial"/>
+              </w:rPr>
+            </w:pPr>
+            <w:r>
+              <w:rPr>
+                <w:rFonts w:ascii="Arial" w:hAnsi="Arial" w:cs="Arial"/>
+              </w:rPr>
+              <w:t>Technique:</w:t>
+            </w:r>
+          </w:p>
+        </w:tc>
+        <w:tc>
+          <w:tcPr>
+            <w:tcW w:w="6627" w:type="dxa"/>
+          </w:tcPr>
+          <w:p>
+            <w:pPr>
+              <w:pStyle w:val="bodytext0"/>
+              <w:numPr>
+                <w:ilvl w:val="0"/>
+                <w:numId w:val="12"/>
+              </w:numPr>
+              <w:jc w:val="both"/>
+              <w:rPr>
+                <w:rFonts w:ascii="Arial" w:hAnsi="Arial" w:cs="Arial"/>
+              </w:rPr>
+            </w:pPr>
+            <w:r>
+              <w:rPr>
+                <w:rFonts w:ascii="Arial" w:hAnsi="Arial" w:cs="Arial"/>
+              </w:rPr>
+              <w:t>Use</w:t>
+            </w:r>
+            <w:r>
+              <w:rPr>
+                <w:rFonts w:ascii="Arial" w:hAnsi="Arial" w:cs="Arial"/>
+              </w:rPr>
+              <w:t xml:space="preserve"> a subset of</w:t>
+            </w:r>
+            <w:r>
+              <w:rPr>
+                <w:rFonts w:ascii="Arial" w:hAnsi="Arial" w:cs="Arial"/>
+              </w:rPr>
+              <w:t xml:space="preserve"> Test Procedures developed for Function and Business Cycle Testing.</w:t>
+            </w:r>
+          </w:p>
+          <w:p>
+            <w:pPr>
+              <w:pStyle w:val="bodytext0"/>
+              <w:numPr>
+                <w:ilvl w:val="0"/>
+                <w:numId w:val="12"/>
+              </w:numPr>
+              <w:jc w:val="both"/>
+              <w:rPr>
+                <w:rFonts w:ascii="Arial" w:hAnsi="Arial" w:cs="Arial"/>
+              </w:rPr>
+            </w:pPr>
+            <w:r>
+              <w:rPr>
+                <w:rFonts w:ascii="Arial" w:hAnsi="Arial" w:cs="Arial"/>
+              </w:rPr>
+              <w:t>Modify data files to increase the number of transactions or the scripts to increase the number of iterations each transaction occurs.</w:t>
+            </w:r>
+          </w:p>
+          <w:p>
+            <w:pPr>
+              <w:pStyle w:val="bodytext0"/>
+              <w:numPr>
+                <w:ilvl w:val="0"/>
+                <w:numId w:val="12"/>
+              </w:numPr>
+              <w:jc w:val="both"/>
+              <w:rPr>
+                <w:rFonts w:ascii="Arial" w:hAnsi="Arial" w:cs="Arial"/>
+              </w:rPr>
+            </w:pPr>
+            <w:r>
+              <w:rPr>
+                <w:rFonts w:ascii="Arial" w:hAnsi="Arial" w:cs="Arial"/>
+              </w:rPr>
+              <w:t>This will be done by using Load Runner or Quick Test Professional (QTP).</w:t>
+            </w:r>
+            <w:r>
+              <w:rPr>
+                <w:rFonts w:ascii="Arial" w:hAnsi="Arial" w:cs="Arial"/>
+                <w:color w:val="000000"/>
+              </w:rPr>
+              <w:t xml:space="preserve">  </w:t>
+            </w:r>
+          </w:p>
+        </w:tc>
+      </w:tr>
+      <w:tr>
+        <w:tblPrEx>
+          <w:tblCellMar>
+            <w:top w:w="0" w:type="dxa"/>
+            <w:bottom w:w="0" w:type="dxa"/>
+          </w:tblCellMar>
+        </w:tblPrEx>
+        <w:trPr>
+          <w:cantSplit/>
+          <w:jc w:val="center"/>
+        </w:trPr>
+        <w:tc>
+          <w:tcPr>
+            <w:tcW w:w="2211" w:type="dxa"/>
+          </w:tcPr>
+          <w:p>
+            <w:pPr>
+              <w:pStyle w:val="bodytext0"/>
+              <w:jc w:val="both"/>
+              <w:rPr>
+                <w:rFonts w:ascii="Arial" w:hAnsi="Arial" w:cs="Arial"/>
+              </w:rPr>
+            </w:pPr>
+            <w:r>
+              <w:rPr>
+                <w:rFonts w:ascii="Arial" w:hAnsi="Arial" w:cs="Arial"/>
+              </w:rPr>
+              <w:lastRenderedPageBreak/>
+              <w:t>Completion Criteria:</w:t>
+            </w:r>
+          </w:p>
+        </w:tc>
+        <w:tc>
+          <w:tcPr>
+            <w:tcW w:w="6627" w:type="dxa"/>
+          </w:tcPr>
+          <w:p>
+            <w:pPr>
+              <w:pStyle w:val="bodytext0"/>
+              <w:numPr>
+                <w:ilvl w:val="0"/>
+                <w:numId w:val="12"/>
+              </w:numPr>
+              <w:jc w:val="both"/>
+              <w:rPr>
+                <w:rFonts w:ascii="Arial" w:hAnsi="Arial" w:cs="Arial"/>
+              </w:rPr>
+            </w:pPr>
+            <w:r>
+              <w:rPr>
+                <w:rFonts w:ascii="Arial" w:hAnsi="Arial" w:cs="Arial"/>
+              </w:rPr>
+              <w:t xml:space="preserve">Single Transaction or single user:  Successful completion of the test scripts without any failures and within the expected or required time allocation per transaction. </w:t>
+            </w:r>
+          </w:p>
+          <w:p>
+            <w:pPr>
+              <w:pStyle w:val="bodytext0"/>
+              <w:numPr>
+                <w:ilvl w:val="0"/>
+                <w:numId w:val="12"/>
+              </w:numPr>
+              <w:jc w:val="both"/>
+              <w:rPr>
+                <w:rFonts w:ascii="Arial" w:hAnsi="Arial" w:cs="Arial"/>
+              </w:rPr>
+            </w:pPr>
+            <w:r>
+              <w:rPr>
+                <w:rFonts w:ascii="Arial" w:hAnsi="Arial" w:cs="Arial"/>
+              </w:rPr>
+              <w:t xml:space="preserve">Results are recorded and a performance baseline is created for the major </w:t>
+            </w:r>
+            <w:r>
+              <w:rPr>
+                <w:rFonts w:ascii="Arial" w:hAnsi="Arial" w:cs="Arial"/>
+              </w:rPr>
+              <w:t>logical</w:t>
+            </w:r>
+            <w:r>
+              <w:rPr>
+                <w:rFonts w:ascii="Arial" w:hAnsi="Arial" w:cs="Arial"/>
+              </w:rPr>
+              <w:t xml:space="preserve"> functions within the scenarios listed above.</w:t>
+            </w:r>
+          </w:p>
+          <w:p>
+            <w:pPr>
+              <w:pStyle w:val="bodytext0"/>
+              <w:numPr>
+                <w:ilvl w:val="0"/>
+                <w:numId w:val="12"/>
+              </w:numPr>
+              <w:jc w:val="both"/>
+              <w:rPr>
+                <w:rFonts w:ascii="Arial" w:hAnsi="Arial" w:cs="Arial"/>
+              </w:rPr>
+            </w:pPr>
+            <w:r>
+              <w:rPr>
+                <w:rFonts w:ascii="Arial" w:hAnsi="Arial" w:cs="Arial"/>
+              </w:rPr>
+              <w:t xml:space="preserve">All performance defects </w:t>
+            </w:r>
+            <w:r>
+              <w:rPr>
+                <w:rFonts w:ascii="Arial" w:hAnsi="Arial" w:cs="Arial"/>
+              </w:rPr>
+              <w:t>are reviewed and triaged to an acceptable resolution.</w:t>
+            </w:r>
+            <w:r>
+              <w:rPr>
+                <w:rFonts w:ascii="Arial" w:hAnsi="Arial" w:cs="Arial"/>
+              </w:rPr>
+              <w:t xml:space="preserve">  </w:t>
+            </w:r>
+          </w:p>
+        </w:tc>
+      </w:tr>
+    </w:tbl>
+    <w:p>
+      <w:pPr>
+        <w:pStyle w:val="bodytext0"/>
+        <w:jc w:val="both"/>
+        <w:rPr>
+          <w:rFonts w:ascii="Arial" w:hAnsi="Arial" w:cs="Arial"/>
+        </w:rPr>
+      </w:pPr>
+      <w:r>
+        <w:rPr>
+          <w:rFonts w:ascii="Arial" w:hAnsi="Arial" w:cs="Arial"/>
+        </w:rPr>
+        <w:t>.</w:t>
+      </w:r>
+    </w:p>
+    <w:p>
+      <w:pPr>
+        <w:pStyle w:val="bodytext0"/>
+        <w:numPr>
+          <w:ilvl w:val="0"/>
+          <w:numId w:val="11"/>
+        </w:numPr>
+        <w:jc w:val="both"/>
+        <w:rPr>
+          <w:rFonts w:ascii="Arial" w:hAnsi="Arial" w:cs="Arial"/>
+        </w:rPr>
+      </w:pPr>
+      <w:r>
+        <w:rPr>
+          <w:rFonts w:ascii="Arial" w:hAnsi="Arial" w:cs="Arial"/>
+        </w:rPr>
+        <w:t>Load Testing:</w:t>
+      </w:r>
+    </w:p>
+    <w:p>
+      <w:pPr>
+        <w:jc w:val="both"/>
+        <w:rPr>
+          <w:rFonts w:ascii="Arial" w:hAnsi="Arial" w:cs="Arial"/>
+          <w:lang w:val="en-GB"/>
+        </w:rPr>
+      </w:pPr>
+      <w:r>
+        <w:rPr>
+          <w:rFonts w:ascii="Arial" w:hAnsi="Arial" w:cs="Arial"/>
+          <w:lang w:val="en-GB"/>
+        </w:rPr>
+        <w:t>Load testing is a performance test which subjects the target-of-test to varying workloads to measure and evaluate the performance behaviours and ability of the target-of-test to continue to function properly under these different workloads.  The goal of load testing is to determine and ensure that the system functions properly at the expected maximum workload. Additionally, load testing evaluates the performance characteristics, such as response times, transaction rates, and other time sensitive issues.</w:t>
+      </w:r>
+    </w:p>
+    <w:p>
+      <w:pPr>
+        <w:jc w:val="both"/>
+        <w:rPr>
+          <w:rFonts w:ascii="Arial" w:hAnsi="Arial" w:cs="Arial"/>
+          <w:lang w:val="en-GB"/>
+        </w:rPr>
+      </w:pPr>
+    </w:p>
+    <w:tbl>
+      <w:tblPr>
+        <w:tblW w:w="0" w:type="auto"/>
+        <w:jc w:val="center"/>
+        <w:tblInd w:w="738" w:type="dxa"/>
+        <w:tblBorders>
+          <w:top w:val="single" w:sz="12" w:space="0" w:color="000000"/>
+          <w:left w:val="single" w:sz="12" w:space="0" w:color="000000"/>
+          <w:bottom w:val="single" w:sz="12" w:space="0" w:color="000000"/>
+          <w:right w:val="single" w:sz="12" w:space="0" w:color="000000"/>
+          <w:insideH w:val="single" w:sz="6" w:space="0" w:color="000000"/>
+          <w:insideV w:val="single" w:sz="6" w:space="0" w:color="000000"/>
+        </w:tblBorders>
+        <w:tblLayout w:type="fixed"/>
+        <w:tblLook w:val="009F"/>
+      </w:tblPr>
+      <w:tblGrid>
+        <w:gridCol w:w="2211"/>
+        <w:gridCol w:w="6627"/>
+      </w:tblGrid>
+      <w:tr>
+        <w:tblPrEx>
+          <w:tblCellMar>
+            <w:top w:w="0" w:type="dxa"/>
+            <w:bottom w:w="0" w:type="dxa"/>
+          </w:tblCellMar>
+        </w:tblPrEx>
+        <w:trPr>
+          <w:cantSplit/>
+          <w:jc w:val="center"/>
+        </w:trPr>
+        <w:tc>
+          <w:tcPr>
+            <w:tcW w:w="2211" w:type="dxa"/>
+          </w:tcPr>
+          <w:p>
+            <w:pPr>
+              <w:pStyle w:val="bodytext0"/>
+              <w:jc w:val="both"/>
+              <w:rPr>
+                <w:rFonts w:ascii="Arial" w:hAnsi="Arial" w:cs="Arial"/>
+              </w:rPr>
+            </w:pPr>
+            <w:r>
+              <w:rPr>
+                <w:rFonts w:ascii="Arial" w:hAnsi="Arial" w:cs="Arial"/>
+              </w:rPr>
+              <w:t>Test Objective:</w:t>
+            </w:r>
+          </w:p>
+        </w:tc>
+        <w:tc>
+          <w:tcPr>
+            <w:tcW w:w="6627" w:type="dxa"/>
+          </w:tcPr>
+          <w:p>
+            <w:pPr>
+              <w:pStyle w:val="bodytext0"/>
+              <w:jc w:val="both"/>
+              <w:rPr>
+                <w:rFonts w:ascii="Arial" w:hAnsi="Arial" w:cs="Arial"/>
+              </w:rPr>
+            </w:pPr>
+            <w:r>
+              <w:rPr>
+                <w:rFonts w:ascii="Arial" w:hAnsi="Arial" w:cs="Arial"/>
+              </w:rPr>
+              <w:t xml:space="preserve">The purpose of </w:t>
+            </w:r>
+            <w:r>
+              <w:rPr>
+                <w:rFonts w:ascii="Arial" w:hAnsi="Arial" w:cs="Arial"/>
+              </w:rPr>
+              <w:t>load testing</w:t>
+            </w:r>
+            <w:r>
+              <w:rPr>
+                <w:rFonts w:ascii="Arial" w:hAnsi="Arial" w:cs="Arial"/>
+              </w:rPr>
+              <w:t xml:space="preserve"> is to </w:t>
+            </w:r>
+            <w:r>
+              <w:rPr>
+                <w:rFonts w:ascii="Arial" w:hAnsi="Arial" w:cs="Arial"/>
+              </w:rPr>
+              <w:t>verify performance behaviour time for designated transactions or business cases under varying workload conditions</w:t>
+            </w:r>
+            <w:r>
+              <w:rPr>
+                <w:rFonts w:ascii="Arial" w:hAnsi="Arial" w:cs="Arial"/>
+              </w:rPr>
+              <w:t>.</w:t>
+            </w:r>
+          </w:p>
+        </w:tc>
+      </w:tr>
+      <w:tr>
+        <w:tblPrEx>
+          <w:tblCellMar>
+            <w:top w:w="0" w:type="dxa"/>
+            <w:bottom w:w="0" w:type="dxa"/>
+          </w:tblCellMar>
+        </w:tblPrEx>
+        <w:trPr>
+          <w:cantSplit/>
+          <w:jc w:val="center"/>
+        </w:trPr>
+        <w:tc>
+          <w:tcPr>
+            <w:tcW w:w="2211" w:type="dxa"/>
+          </w:tcPr>
+          <w:p>
+            <w:pPr>
+              <w:pStyle w:val="bodytext0"/>
+              <w:jc w:val="both"/>
+              <w:rPr>
+                <w:rFonts w:ascii="Arial" w:hAnsi="Arial" w:cs="Arial"/>
+              </w:rPr>
+            </w:pPr>
+            <w:r>
+              <w:rPr>
+                <w:rFonts w:ascii="Arial" w:hAnsi="Arial" w:cs="Arial"/>
+              </w:rPr>
+              <w:t>Technique:</w:t>
+            </w:r>
+          </w:p>
+        </w:tc>
+        <w:tc>
+          <w:tcPr>
+            <w:tcW w:w="6627" w:type="dxa"/>
+          </w:tcPr>
+          <w:p>
+            <w:pPr>
+              <w:pStyle w:val="bodytext0"/>
+              <w:numPr>
+                <w:ilvl w:val="0"/>
+                <w:numId w:val="12"/>
+              </w:numPr>
+              <w:jc w:val="both"/>
+              <w:rPr>
+                <w:rFonts w:ascii="Arial" w:hAnsi="Arial" w:cs="Arial"/>
+              </w:rPr>
+            </w:pPr>
+            <w:r>
+              <w:rPr>
+                <w:rFonts w:ascii="Arial" w:hAnsi="Arial" w:cs="Arial"/>
+              </w:rPr>
+              <w:t>Use</w:t>
+            </w:r>
+            <w:r>
+              <w:rPr>
+                <w:rFonts w:ascii="Arial" w:hAnsi="Arial" w:cs="Arial"/>
+              </w:rPr>
+              <w:t xml:space="preserve"> a subset of </w:t>
+            </w:r>
+            <w:r>
+              <w:rPr>
+                <w:rFonts w:ascii="Arial" w:hAnsi="Arial" w:cs="Arial"/>
+              </w:rPr>
+              <w:t>Test Procedures developed for Function and Business Cycle Testing.</w:t>
+            </w:r>
+          </w:p>
+          <w:p>
+            <w:pPr>
+              <w:pStyle w:val="bodytext0"/>
+              <w:numPr>
+                <w:ilvl w:val="0"/>
+                <w:numId w:val="12"/>
+              </w:numPr>
+              <w:jc w:val="both"/>
+              <w:rPr>
+                <w:rFonts w:ascii="Arial" w:hAnsi="Arial" w:cs="Arial"/>
+              </w:rPr>
+            </w:pPr>
+            <w:r>
+              <w:rPr>
+                <w:rFonts w:ascii="Arial" w:hAnsi="Arial" w:cs="Arial"/>
+              </w:rPr>
+              <w:t>Scripts will be executed to simulate the peak load for 1 hour and report will be generated and analysed.</w:t>
+            </w:r>
+          </w:p>
+          <w:p>
+            <w:pPr>
+              <w:pStyle w:val="bodytext0"/>
+              <w:numPr>
+                <w:ilvl w:val="0"/>
+                <w:numId w:val="12"/>
+              </w:numPr>
+              <w:jc w:val="both"/>
+              <w:rPr>
+                <w:rFonts w:ascii="Arial" w:hAnsi="Arial" w:cs="Arial"/>
+              </w:rPr>
+            </w:pPr>
+            <w:r>
+              <w:rPr>
+                <w:rFonts w:ascii="Arial" w:hAnsi="Arial" w:cs="Arial"/>
+              </w:rPr>
+              <w:t>This will be done using Load Runner.</w:t>
+            </w:r>
+          </w:p>
+        </w:tc>
+      </w:tr>
+      <w:tr>
+        <w:tblPrEx>
+          <w:tblCellMar>
+            <w:top w:w="0" w:type="dxa"/>
+            <w:bottom w:w="0" w:type="dxa"/>
+          </w:tblCellMar>
+        </w:tblPrEx>
+        <w:trPr>
+          <w:cantSplit/>
+          <w:jc w:val="center"/>
+        </w:trPr>
+        <w:tc>
+          <w:tcPr>
+            <w:tcW w:w="2211" w:type="dxa"/>
+          </w:tcPr>
+          <w:p>
+            <w:pPr>
+              <w:pStyle w:val="bodytext0"/>
+              <w:jc w:val="both"/>
+              <w:rPr>
+                <w:rFonts w:ascii="Arial" w:hAnsi="Arial" w:cs="Arial"/>
+              </w:rPr>
+            </w:pPr>
+            <w:r>
+              <w:rPr>
+                <w:rFonts w:ascii="Arial" w:hAnsi="Arial" w:cs="Arial"/>
+              </w:rPr>
+              <w:t>Completion Criteria:</w:t>
+            </w:r>
+          </w:p>
+        </w:tc>
+        <w:tc>
+          <w:tcPr>
+            <w:tcW w:w="6627" w:type="dxa"/>
+          </w:tcPr>
+          <w:p>
+            <w:pPr>
+              <w:pStyle w:val="bodytext0"/>
+              <w:numPr>
+                <w:ilvl w:val="0"/>
+                <w:numId w:val="12"/>
+              </w:numPr>
+              <w:jc w:val="both"/>
+              <w:rPr>
+                <w:rFonts w:ascii="Arial" w:hAnsi="Arial" w:cs="Arial"/>
+              </w:rPr>
+            </w:pPr>
+            <w:r>
+              <w:rPr>
+                <w:rFonts w:ascii="Arial" w:hAnsi="Arial" w:cs="Arial"/>
+              </w:rPr>
+              <w:t>Multiple transactions or multiple users</w:t>
+            </w:r>
+            <w:r>
+              <w:rPr>
+                <w:rFonts w:ascii="Arial" w:hAnsi="Arial" w:cs="Arial"/>
+              </w:rPr>
+              <w:t xml:space="preserve">:  Successful completion of the test scripts without any failures and within </w:t>
+            </w:r>
+            <w:r>
+              <w:rPr>
+                <w:rFonts w:ascii="Arial" w:hAnsi="Arial" w:cs="Arial"/>
+              </w:rPr>
+              <w:t>acceptable time allocation</w:t>
+            </w:r>
+            <w:r>
+              <w:rPr>
+                <w:rFonts w:ascii="Arial" w:hAnsi="Arial" w:cs="Arial"/>
+              </w:rPr>
+              <w:t>.</w:t>
+            </w:r>
+          </w:p>
+          <w:p>
+            <w:pPr>
+              <w:pStyle w:val="bodytext0"/>
+              <w:numPr>
+                <w:ilvl w:val="0"/>
+                <w:numId w:val="12"/>
+              </w:numPr>
+              <w:jc w:val="both"/>
+              <w:rPr>
+                <w:rFonts w:ascii="Arial" w:hAnsi="Arial" w:cs="Arial"/>
+              </w:rPr>
+            </w:pPr>
+            <w:r>
+              <w:rPr>
+                <w:rFonts w:ascii="Arial" w:hAnsi="Arial" w:cs="Arial"/>
+              </w:rPr>
+              <w:t>Results are recorded and a performance baseline is created for the major business functions within the scenarios listed above.</w:t>
+            </w:r>
+          </w:p>
+          <w:p>
+            <w:pPr>
+              <w:pStyle w:val="bodytext0"/>
+              <w:numPr>
+                <w:ilvl w:val="0"/>
+                <w:numId w:val="12"/>
+              </w:numPr>
+              <w:jc w:val="both"/>
+              <w:rPr>
+                <w:rFonts w:ascii="Arial" w:hAnsi="Arial" w:cs="Arial"/>
+              </w:rPr>
+            </w:pPr>
+            <w:r>
+              <w:rPr>
+                <w:rFonts w:ascii="Arial" w:hAnsi="Arial" w:cs="Arial"/>
+              </w:rPr>
+              <w:t xml:space="preserve">All </w:t>
+            </w:r>
+            <w:r>
+              <w:rPr>
+                <w:rFonts w:ascii="Arial" w:hAnsi="Arial" w:cs="Arial"/>
+              </w:rPr>
+              <w:t>load testing</w:t>
+            </w:r>
+            <w:r>
+              <w:rPr>
+                <w:rFonts w:ascii="Arial" w:hAnsi="Arial" w:cs="Arial"/>
+              </w:rPr>
+              <w:t xml:space="preserve"> defects </w:t>
+            </w:r>
+            <w:r>
+              <w:rPr>
+                <w:rFonts w:ascii="Arial" w:hAnsi="Arial" w:cs="Arial"/>
+              </w:rPr>
+              <w:t>are reviewed and triaged to an acceptable resolution.</w:t>
+            </w:r>
+            <w:r>
+              <w:rPr>
+                <w:rFonts w:ascii="Arial" w:hAnsi="Arial" w:cs="Arial"/>
+              </w:rPr>
+              <w:t xml:space="preserve">  </w:t>
+            </w:r>
+          </w:p>
+        </w:tc>
+      </w:tr>
+    </w:tbl>
+    <w:p>
+      <w:pPr>
+        <w:jc w:val="both"/>
+        <w:rPr>
+          <w:rFonts w:ascii="Arial" w:hAnsi="Arial" w:cs="Arial"/>
+          <w:lang w:val="en-GB"/>
+        </w:rPr>
+      </w:pPr>
+    </w:p>
+    <w:p>
+      <w:pPr>
+        <w:pStyle w:val="bodytext0"/>
+        <w:numPr>
+          <w:ilvl w:val="0"/>
+          <w:numId w:val="11"/>
+        </w:numPr>
+        <w:jc w:val="both"/>
+        <w:rPr>
+          <w:rFonts w:ascii="Arial" w:hAnsi="Arial" w:cs="Arial"/>
+        </w:rPr>
+      </w:pPr>
+      <w:r>
+        <w:rPr>
+          <w:rFonts w:ascii="Arial" w:hAnsi="Arial" w:cs="Arial"/>
+        </w:rPr>
+        <w:t>Stress Testing:</w:t>
+      </w:r>
+    </w:p>
+    <w:p>
+      <w:pPr>
+        <w:jc w:val="both"/>
+        <w:rPr>
+          <w:rFonts w:ascii="Arial" w:hAnsi="Arial" w:cs="Arial"/>
+          <w:lang w:val="en-GB"/>
+        </w:rPr>
+      </w:pPr>
+      <w:r>
+        <w:rPr>
+          <w:rFonts w:ascii="Arial" w:hAnsi="Arial" w:cs="Arial"/>
+          <w:lang w:val="en-GB"/>
+        </w:rPr>
+        <w:t>Stress testing is a type of performance test implemented and executed to find errors due to low resources or competition for resources. Low memory or disk space may reveal defects in the target-of-test that aren't apparent under normal conditions. Other defects might result from competition for shared resources like database locks or network bandwidth. Stress testing can also be used to identify the peak workload the target-of-test can handle, which is often beyond the production workload.</w:t>
+      </w:r>
+    </w:p>
+    <w:p>
+      <w:pPr>
+        <w:jc w:val="both"/>
+        <w:rPr>
+          <w:rFonts w:ascii="Arial" w:hAnsi="Arial" w:cs="Arial"/>
+          <w:lang w:val="en-GB"/>
+        </w:rPr>
+      </w:pPr>
+    </w:p>
+    <w:p>
+      <w:pPr>
+        <w:jc w:val="both"/>
+        <w:rPr>
+          <w:rFonts w:ascii="Arial" w:hAnsi="Arial" w:cs="Arial"/>
+          <w:lang w:val="en-GB"/>
+        </w:rPr>
+      </w:pPr>
+    </w:p>
+    <w:p>
+      <w:pPr>
+        <w:jc w:val="both"/>
+        <w:rPr>
+          <w:rFonts w:ascii="Arial" w:hAnsi="Arial" w:cs="Arial"/>
+          <w:lang w:val="en-GB"/>
+        </w:rPr>
+      </w:pPr>
+    </w:p>
+    <w:p>
+      <w:pPr>
+        <w:pStyle w:val="bodytext0"/>
+        <w:numPr>
+          <w:ilvl w:val="0"/>
+          <w:numId w:val="11"/>
+        </w:numPr>
+        <w:jc w:val="both"/>
+        <w:rPr>
+          <w:rFonts w:ascii="Arial" w:hAnsi="Arial" w:cs="Arial"/>
+        </w:rPr>
+      </w:pPr>
+      <w:r>
+        <w:rPr>
+          <w:rFonts w:ascii="Arial" w:hAnsi="Arial" w:cs="Arial"/>
+        </w:rPr>
+        <w:lastRenderedPageBreak/>
+        <w:t>Volume Testing:</w:t>
+      </w:r>
+    </w:p>
+    <w:p>
+      <w:pPr>
+        <w:jc w:val="both"/>
+        <w:rPr>
+          <w:rFonts w:ascii="Arial" w:hAnsi="Arial" w:cs="Arial"/>
+          <w:lang w:val="en-GB"/>
+        </w:rPr>
+      </w:pPr>
+      <w:r>
+        <w:rPr>
+          <w:rFonts w:ascii="Arial" w:hAnsi="Arial" w:cs="Arial"/>
+          <w:lang w:val="en-GB"/>
+        </w:rPr>
+        <w:t>Volume Testing subjects the target-of-test to large amounts of data to determine if limits are reached that cause the software to fail. Volume Testing also identifies the continuous maximum load or volume the target-of-test can handle for a given period. For example, if the target-of-test is processing a set of database records to generate a report, a Volume Test would use a large test database and check that the software behaved normally and produced the correct report.</w:t>
+      </w:r>
+    </w:p>
+    <w:p>
+      <w:pPr>
+        <w:jc w:val="both"/>
+        <w:rPr>
+          <w:rFonts w:ascii="Arial" w:hAnsi="Arial" w:cs="Arial"/>
+          <w:lang w:val="en-GB"/>
+        </w:rPr>
+      </w:pPr>
+    </w:p>
+    <w:p>
+      <w:pPr>
+        <w:pStyle w:val="ListParagraph"/>
+        <w:numPr>
+          <w:ilvl w:val="0"/>
+          <w:numId w:val="11"/>
+        </w:numPr>
+        <w:jc w:val="both"/>
+        <w:rPr>
+          <w:rFonts w:ascii="Arial" w:hAnsi="Arial" w:cs="Arial"/>
+          <w:lang w:val="en-GB"/>
+        </w:rPr>
+      </w:pPr>
+      <w:r>
+        <w:rPr>
+          <w:rFonts w:ascii="Arial" w:hAnsi="Arial" w:cs="Arial"/>
+          <w:lang w:val="en-GB"/>
+        </w:rPr>
+        <w:t>Security &amp; Access Control Testing:</w:t>
+      </w:r>
+    </w:p>
+    <w:p>
+      <w:pPr>
+        <w:pStyle w:val="bodytext0"/>
+        <w:ind w:left="360"/>
+        <w:jc w:val="both"/>
+        <w:rPr>
+          <w:rFonts w:ascii="Arial" w:hAnsi="Arial" w:cs="Arial"/>
+        </w:rPr>
+      </w:pPr>
+      <w:r>
+        <w:rPr>
+          <w:rFonts w:ascii="Arial" w:hAnsi="Arial" w:cs="Arial"/>
+        </w:rPr>
+        <w:t xml:space="preserve">Security and Access Control Testing focus on following key areas of security:  </w:t>
+      </w:r>
+    </w:p>
+    <w:p>
+      <w:pPr>
+        <w:pStyle w:val="bodytext0"/>
+        <w:numPr>
+          <w:ilvl w:val="0"/>
+          <w:numId w:val="14"/>
+        </w:numPr>
+        <w:jc w:val="both"/>
+        <w:rPr>
+          <w:rFonts w:ascii="Arial" w:hAnsi="Arial" w:cs="Arial"/>
+        </w:rPr>
+      </w:pPr>
+      <w:r>
+        <w:rPr>
+          <w:rFonts w:ascii="Arial" w:hAnsi="Arial" w:cs="Arial"/>
+        </w:rPr>
+        <w:t>Application-level security, including access to the Data or Business Functions</w:t>
+      </w:r>
+    </w:p>
+    <w:p>
+      <w:pPr>
+        <w:jc w:val="both"/>
+        <w:rPr>
+          <w:rFonts w:ascii="Arial" w:hAnsi="Arial" w:cs="Arial"/>
+          <w:lang w:val="en-GB"/>
+        </w:rPr>
+      </w:pPr>
+      <w:r>
+        <w:rPr>
+          <w:rFonts w:ascii="Arial" w:hAnsi="Arial" w:cs="Arial"/>
+        </w:rPr>
+        <w:t xml:space="preserve">Application-level security ensures </w:t>
+      </w:r>
+      <w:r>
+        <w:rPr>
+          <w:rFonts w:ascii="Arial" w:hAnsi="Arial" w:cs="Arial"/>
+        </w:rPr>
+        <w:t>the authentication and authorization of a user. Authentication ensures that the user is a valid user of the system and authorization ensures that the user has the proper privileges to perform specific tasks on desired resources of the system. Testing will be conducted to validate the rules by taking into considerations the various roles applicable for the system.</w:t>
+      </w:r>
+    </w:p>
+    <w:p>
+      <w:pPr>
+        <w:pStyle w:val="bodytext0"/>
+        <w:jc w:val="both"/>
+        <w:rPr>
+          <w:rFonts w:ascii="Arial" w:hAnsi="Arial" w:cs="Arial"/>
+        </w:rPr>
+      </w:pPr>
+    </w:p>
+    <w:p>
+      <w:pPr>
+        <w:pStyle w:val="bodytext0"/>
+        <w:jc w:val="both"/>
+        <w:rPr>
+          <w:rFonts w:ascii="Arial" w:hAnsi="Arial" w:cs="Arial"/>
+        </w:rPr>
+      </w:pPr>
+    </w:p>
+    <w:p>
+      <w:pPr>
+        <w:pStyle w:val="bodytext0"/>
+        <w:jc w:val="both"/>
+        <w:rPr>
+          <w:rFonts w:ascii="Arial" w:hAnsi="Arial" w:cs="Arial"/>
+        </w:rPr>
+      </w:pPr>
+    </w:p>
+    <w:p/>
+    <w:p>
+      <w:pPr>
+        <w:rPr>
+          <w:lang w:val="en-US"/>
+        </w:rPr>
+      </w:pPr>
     </w:p>
     <w:p>
       <w:pPr>
@@ -15482,27 +17563,14 @@
         <w:rPr>
           <w:rFonts w:eastAsia="Arial"/>
         </w:rPr>
+        <w:lastRenderedPageBreak/>
         <w:t>It allows a</w:t>
       </w:r>
       <w:r>
         <w:rPr>
           <w:rFonts w:eastAsia="Arial"/>
         </w:rPr>
-        <w:t xml:space="preserve"> guest login as well which lets a guest user </w:t>
-      </w:r>
-      <w:proofErr w:type="spellStart"/>
-      <w:r>
-        <w:rPr>
-          <w:rFonts w:eastAsia="Arial"/>
-        </w:rPr>
-        <w:t>user</w:t>
-      </w:r>
-      <w:proofErr w:type="spellEnd"/>
-      <w:r>
-        <w:rPr>
-          <w:rFonts w:eastAsia="Arial"/>
-        </w:rPr>
-        <w:t xml:space="preserve"> this application with</w:t>
+        <w:t xml:space="preserve"> guest login as well which lets a guest user user this application with</w:t>
       </w:r>
       <w:r>
         <w:rPr>
@@ -15609,14 +17677,7 @@
         <w:rPr>
           <w:lang w:val="en-US"/>
         </w:rPr>
-        <w:t>Effort = a1 * (KLOC</w:t>
-      </w:r>
-      <w:proofErr w:type="gramStart"/>
-      <w:r>
-        <w:rPr>
-          <w:lang w:val="en-US"/>
-        </w:rPr>
-        <w:t>)</w:t>
+        <w:t>Effort = a1 * (KLOC)</w:t>
       </w:r>
       <w:r>
         <w:rPr>
@@ -15625,7 +17686,6 @@
         </w:rPr>
         <w:t>a2</w:t>
       </w:r>
-      <w:proofErr w:type="gramEnd"/>
       <w:r>
         <w:rPr>
           <w:lang w:val="en-US"/>
@@ -15639,47 +17699,200 @@
           <w:lang w:val="en-US"/>
         </w:rPr>
       </w:pPr>
-      <w:proofErr w:type="spellStart"/>
       <w:r>
         <w:rPr>
           <w:lang w:val="en-US"/>
         </w:rPr>
-        <w:t>Tdev</w:t>
-      </w:r>
-      <w:proofErr w:type="spellEnd"/>
-      <w:r>
-        <w:rPr>
-          <w:lang w:val="en-US"/>
-        </w:rPr>
-        <w:t xml:space="preserve"> = b1 * (Effort</w:t>
-      </w:r>
-      <w:proofErr w:type="gramStart"/>
-      <w:r>
-        <w:rPr>
-          <w:lang w:val="en-US"/>
-        </w:rPr>
-        <w:t>)</w:t>
+        <w:t>Tdev = b1 * (Effort)</w:t>
       </w:r>
       <w:r>
         <w:rPr>
           <w:vertAlign w:val="superscript"/>
           <w:lang w:val="en-US"/>
         </w:rPr>
-        <w:t>b2</w:t>
-      </w:r>
-      <w:proofErr w:type="gramEnd"/>
+        <w:t xml:space="preserve">b2 </w:t>
+      </w:r>
+      <w:r>
+        <w:rPr>
+          <w:lang w:val="en-US"/>
+        </w:rPr>
+        <w:t>months</w:t>
+      </w:r>
+    </w:p>
+    <w:p>
+      <w:pPr>
+        <w:rPr>
+          <w:lang w:val="en-US"/>
+        </w:rPr>
+      </w:pPr>
+      <w:r>
+        <w:rPr>
+          <w:lang w:val="en-US"/>
+        </w:rPr>
+        <w:t>Where</w:t>
+      </w:r>
+    </w:p>
+    <w:p>
+      <w:r>
+        <w:t>KLOC is the estimated size of the software product expressed in Kilo Lines of Code a1, a2, b1, b2 are constants for each category of software products.</w:t>
+      </w:r>
+    </w:p>
+    <w:p>
+      <w:r>
+        <w:t>Tdev is the estimated time to develop the software, expressed in months.</w:t>
+      </w:r>
+    </w:p>
+    <w:p>
+      <w:r>
+        <w:t xml:space="preserve">Effort is the total effort required to develop the software product, expressed in person-month (PM). </w:t>
+      </w:r>
+    </w:p>
+    <w:p>
+      <w:r>
+        <w:t>Our project is semidetached type, because the development team consists of a mixture of experienced and inexperienced staff like my guide and me. Team members may have limited experience on related system but may be unfamiliar with aspects of the system being developed.</w:t>
+      </w:r>
+    </w:p>
+    <w:p/>
+    <w:p>
+      <w:pPr>
+        <w:pStyle w:val="Heading2"/>
+      </w:pPr>
+      <w:r>
+        <w:t>Estimation of development effort</w:t>
+      </w:r>
+    </w:p>
+    <w:p>
+      <w:r>
+        <w:t xml:space="preserve">For our Semi-detached class software product </w:t>
+      </w:r>
+      <w:r>
+        <w:rPr>
+          <w:b/>
+        </w:rPr>
+        <w:t>DNBSN</w:t>
+      </w:r>
+      <w:r>
+        <w:t>, the formula for estimating the effort based on the code size is shown below:</w:t>
+      </w:r>
+    </w:p>
+    <w:p>
+      <w:r>
+        <w:t xml:space="preserve">Semi-detached </w:t>
+      </w:r>
+      <w:r>
+        <w:rPr>
+          <w:b/>
+        </w:rPr>
+        <w:t>DNBSN</w:t>
+      </w:r>
+      <w:r>
+        <w:t>:  Tdev  =  3.0*(KLOC)</w:t>
+      </w:r>
       <w:r>
         <w:rPr>
           <w:vertAlign w:val="superscript"/>
+        </w:rPr>
+        <w:t>1.12</w:t>
+      </w:r>
+      <w:r>
+        <w:t xml:space="preserve">  PM</w:t>
+      </w:r>
+    </w:p>
+    <w:p/>
+    <w:p>
+      <w:pPr>
+        <w:pStyle w:val="Heading2"/>
+      </w:pPr>
+      <w:r>
+        <w:t xml:space="preserve">Estimation of development time </w:t>
+      </w:r>
+    </w:p>
+    <w:p>
+      <w:r>
+        <w:t xml:space="preserve">For our Semi-detached class software product </w:t>
+      </w:r>
+      <w:r>
+        <w:rPr>
+          <w:b/>
+        </w:rPr>
+        <w:t>DNBSN</w:t>
+      </w:r>
+      <w:r>
+        <w:t>, the formula for estimating the development time based on the effort is given below:</w:t>
+      </w:r>
+    </w:p>
+    <w:p>
+      <w:r>
+        <w:t>Semi-detached DNBSN:  Tdev  =  2.5*(Effort)</w:t>
+      </w:r>
+      <w:r>
+        <w:rPr>
+          <w:vertAlign w:val="superscript"/>
+        </w:rPr>
+        <w:t>0.35</w:t>
+      </w:r>
+      <w:r>
+        <w:t xml:space="preserve">  months</w:t>
+      </w:r>
+    </w:p>
+    <w:p/>
+    <w:p>
+      <w:pPr>
+        <w:rPr>
+          <w:vertAlign w:val="superscript"/>
+        </w:rPr>
+      </w:pPr>
+      <w:r>
+        <w:t xml:space="preserve">Assume that the size of a Semi-detached </w:t>
+      </w:r>
+      <w:r>
+        <w:rPr>
+          <w:b/>
+        </w:rPr>
+        <w:t>DNBSN</w:t>
+      </w:r>
+      <w:r>
+        <w:t xml:space="preserve"> </w:t>
+      </w:r>
+      <w:r>
+        <w:t>produc</w:t>
+      </w:r>
+      <w:r>
+        <w:t>t has been estimated to be 3,200</w:t>
+      </w:r>
+      <w:r>
+        <w:t xml:space="preserve"> lines of source code. Assume that the aver</w:t>
+      </w:r>
+      <w:r>
+        <w:t>age salary of software engineer(me)</w:t>
+      </w:r>
+      <w:r>
+        <w:t xml:space="preserve"> is Rs. 20</w:t>
+      </w:r>
+      <w:r>
+        <w:t>,</w:t>
+      </w:r>
+      <w:r>
+        <w:t>000 per month.</w:t>
+      </w:r>
+      <w:r>
+        <w:rPr>
+          <w:vertAlign w:val="superscript"/>
+        </w:rPr>
+        <w:t xml:space="preserve"> </w:t>
+      </w:r>
+    </w:p>
+    <w:p>
+      <w:pPr>
+        <w:rPr>
           <w:lang w:val="en-US"/>
         </w:rPr>
-        <w:t xml:space="preserve"> </w:t>
-      </w:r>
+      </w:pPr>
       <w:r>
         <w:rPr>
           <w:lang w:val="en-US"/>
         </w:rPr>
-        <w:t>months</w:t>
+        <w:t xml:space="preserve">Assume that the size of our </w:t>
       </w:r>
     </w:p>
     <w:p>
@@ -15688,232 +17901,18 @@
           <w:lang w:val="en-US"/>
         </w:rPr>
       </w:pPr>
-      <w:r>
+    </w:p>
+    <w:p>
+      <w:pPr>
         <w:rPr>
           <w:lang w:val="en-US"/>
         </w:rPr>
-        <w:t>Where</w:t>
-      </w:r>
-    </w:p>
-    <w:p>
-      <w:r>
-        <w:t>KLOC is the estimated size of the software product expressed in Kilo Lines of Code a1, a2, b1, b2 are constants for each category of software products.</w:t>
-      </w:r>
-    </w:p>
-    <w:p>
-      <w:proofErr w:type="spellStart"/>
-      <w:r>
-        <w:t>Tdev</w:t>
-      </w:r>
-      <w:proofErr w:type="spellEnd"/>
-      <w:r>
-        <w:t xml:space="preserve"> is the estimated time to develop the software, expressed in months.</w:t>
-      </w:r>
-    </w:p>
-    <w:p>
-      <w:r>
-        <w:t xml:space="preserve">Effort is the total effort required to develop the software product, expressed in person-month (PM). </w:t>
-      </w:r>
-    </w:p>
-    <w:p>
-      <w:r>
-        <w:t>Our project is semidetached type, because the development team consists of a mixture of experienced and inexperienced staff like my guide and me. Team members may have limited experience on related system but may be unfamiliar with aspects of the system being developed.</w:t>
-      </w:r>
-    </w:p>
-    <w:p/>
-    <w:p>
-      <w:pPr>
-        <w:pStyle w:val="Heading2"/>
-      </w:pPr>
-      <w:r>
-        <w:t>Estimation of development effort</w:t>
-      </w:r>
-    </w:p>
-    <w:p>
-      <w:r>
-        <w:t xml:space="preserve">For our Semi-detached class software product </w:t>
-      </w:r>
-      <w:r>
-        <w:rPr>
-          <w:b/>
-        </w:rPr>
-        <w:t>DNBSN</w:t>
-      </w:r>
-      <w:r>
-        <w:t>, the formula for estimating the effort based on the code size is shown below:</w:t>
-      </w:r>
-    </w:p>
-    <w:p>
-      <w:r>
-        <w:t xml:space="preserve">Semi-detached </w:t>
-      </w:r>
-      <w:r>
-        <w:rPr>
-          <w:b/>
-        </w:rPr>
-        <w:t>DNBSN</w:t>
-      </w:r>
-      <w:r>
-        <w:t xml:space="preserve">:  </w:t>
-      </w:r>
-      <w:proofErr w:type="spellStart"/>
-      <w:proofErr w:type="gramStart"/>
-      <w:r>
-        <w:t>Tdev</w:t>
-      </w:r>
-      <w:proofErr w:type="spellEnd"/>
-      <w:r>
-        <w:t xml:space="preserve">  =</w:t>
-      </w:r>
-      <w:proofErr w:type="gramEnd"/>
-      <w:r>
-        <w:t xml:space="preserve">  3.0*(KLOC)</w:t>
-      </w:r>
-      <w:r>
-        <w:rPr>
-          <w:vertAlign w:val="superscript"/>
-        </w:rPr>
-        <w:t>1.12</w:t>
-      </w:r>
-      <w:r>
-        <w:t xml:space="preserve">  PM</w:t>
-      </w:r>
-    </w:p>
-    <w:p/>
-    <w:p>
-      <w:pPr>
-        <w:pStyle w:val="Heading2"/>
-      </w:pPr>
-      <w:r>
-        <w:t xml:space="preserve">Estimation of development time </w:t>
-      </w:r>
-    </w:p>
-    <w:p>
-      <w:r>
-        <w:t xml:space="preserve">For our Semi-detached class software product </w:t>
-      </w:r>
-      <w:r>
-        <w:rPr>
-          <w:b/>
-        </w:rPr>
-        <w:t>DNBSN</w:t>
-      </w:r>
-      <w:r>
-        <w:t>, the formula for estimating the development time based on the effort is given below:</w:t>
-      </w:r>
-    </w:p>
-    <w:p>
-      <w:r>
-        <w:t xml:space="preserve">Semi-detached DNBSN:  </w:t>
-      </w:r>
-      <w:proofErr w:type="spellStart"/>
-      <w:proofErr w:type="gramStart"/>
-      <w:r>
-        <w:t>Tdev</w:t>
-      </w:r>
-      <w:proofErr w:type="spellEnd"/>
-      <w:r>
-        <w:t xml:space="preserve">  =</w:t>
-      </w:r>
-      <w:proofErr w:type="gramEnd"/>
-      <w:r>
-        <w:t xml:space="preserve">  2.5*(Effort)</w:t>
-      </w:r>
-      <w:r>
-        <w:rPr>
-          <w:vertAlign w:val="superscript"/>
-        </w:rPr>
-        <w:t>0.35</w:t>
-      </w:r>
-      <w:r>
-        <w:t xml:space="preserve">  months</w:t>
-      </w:r>
-    </w:p>
-    <w:p/>
-    <w:p>
-      <w:pPr>
-        <w:rPr>
-          <w:vertAlign w:val="superscript"/>
-        </w:rPr>
-      </w:pPr>
-      <w:r>
-        <w:t xml:space="preserve">Assume that the size of a Semi-detached </w:t>
-      </w:r>
-      <w:r>
-        <w:rPr>
-          <w:b/>
-        </w:rPr>
-        <w:t>DNBSN</w:t>
-      </w:r>
-      <w:r>
-        <w:t xml:space="preserve"> </w:t>
-      </w:r>
-      <w:r>
-        <w:t>produc</w:t>
-      </w:r>
-      <w:r>
-        <w:t>t has been estimated to be 3,200</w:t>
-      </w:r>
-      <w:r>
-        <w:t xml:space="preserve"> lines of source code. Assume that the aver</w:t>
-      </w:r>
-      <w:r>
-        <w:t xml:space="preserve">age salary of software </w:t>
-      </w:r>
-      <w:proofErr w:type="gramStart"/>
-      <w:r>
-        <w:t>engineer(</w:t>
-      </w:r>
-      <w:proofErr w:type="gramEnd"/>
-      <w:r>
-        <w:t>me)</w:t>
-      </w:r>
-      <w:r>
-        <w:t xml:space="preserve"> is Rs. 20</w:t>
-      </w:r>
-      <w:r>
-        <w:t>,</w:t>
-      </w:r>
-      <w:r>
-        <w:t>000 per month.</w:t>
-      </w:r>
-      <w:r>
-        <w:rPr>
-          <w:vertAlign w:val="superscript"/>
-        </w:rPr>
-        <w:t xml:space="preserve"> </w:t>
-      </w:r>
-    </w:p>
-    <w:p>
-      <w:pPr>
+      </w:pPr>
+      <w:r>
         <w:rPr>
           <w:lang w:val="en-US"/>
         </w:rPr>
-      </w:pPr>
-      <w:r>
-        <w:rPr>
-          <w:lang w:val="en-US"/>
-        </w:rPr>
-        <w:t xml:space="preserve">Assume that the size of our </w:t>
-      </w:r>
-    </w:p>
-    <w:p>
-      <w:pPr>
-        <w:rPr>
-          <w:lang w:val="en-US"/>
-        </w:rPr>
-      </w:pPr>
-    </w:p>
-    <w:p>
-      <w:pPr>
-        <w:rPr>
-          <w:lang w:val="en-US"/>
-        </w:rPr>
-      </w:pPr>
-      <w:r>
-        <w:rPr>
-          <w:lang w:val="en-US"/>
-        </w:rPr>
+        <w:lastRenderedPageBreak/>
         <w:t xml:space="preserve"> </w:t>
       </w:r>
       <w:r>
@@ -16259,21 +18258,7 @@
         <w:rPr>
           <w:rFonts w:eastAsia="Arial"/>
         </w:rPr>
-        <w:t xml:space="preserve">List of </w:t>
-      </w:r>
-      <w:proofErr w:type="spellStart"/>
-      <w:r>
-        <w:rPr>
-          <w:rFonts w:eastAsia="Arial"/>
-        </w:rPr>
-        <w:t>Facebook</w:t>
-      </w:r>
-      <w:proofErr w:type="spellEnd"/>
-      <w:r>
-        <w:rPr>
-          <w:rFonts w:eastAsia="Arial"/>
-        </w:rPr>
-        <w:t xml:space="preserve"> updates could be generated.</w:t>
+        <w:t>List of Facebook updates could be generated.</w:t>
       </w:r>
     </w:p>
     <w:p>
@@ -16345,21 +18330,7 @@
         <w:rPr>
           <w:rFonts w:eastAsia="Arial"/>
         </w:rPr>
-        <w:t xml:space="preserve">List of </w:t>
-      </w:r>
-      <w:proofErr w:type="spellStart"/>
-      <w:r>
-        <w:rPr>
-          <w:rFonts w:eastAsia="Arial"/>
-        </w:rPr>
-        <w:t>google</w:t>
-      </w:r>
-      <w:proofErr w:type="spellEnd"/>
-      <w:r>
-        <w:rPr>
-          <w:rFonts w:eastAsia="Arial"/>
-        </w:rPr>
-        <w:t xml:space="preserve"> plus update could be generated. </w:t>
+        <w:t xml:space="preserve">List of google plus update could be generated. </w:t>
       </w:r>
     </w:p>
     <w:p>
@@ -16575,6 +18546,7 @@
       </w:pPr>
       <w:bookmarkStart w:id="84" w:name="_Toc351476570"/>
       <w:r>
+        <w:lastRenderedPageBreak/>
         <w:t>Future scope and further enhancement of the Project</w:t>
       </w:r>
       <w:bookmarkEnd w:id="84"/>
@@ -16696,47 +18668,7 @@
           <w:sz w:val="24"/>
           <w:szCs w:val="24"/>
         </w:rPr>
-        <w:t xml:space="preserve">To Support Mobile Operating systems for </w:t>
-      </w:r>
-      <w:proofErr w:type="spellStart"/>
-      <w:r>
-        <w:rPr>
-          <w:rFonts w:cs="Arial"/>
-          <w:color w:val="000000"/>
-          <w:sz w:val="24"/>
-          <w:szCs w:val="24"/>
-        </w:rPr>
-        <w:t>Symbian</w:t>
-      </w:r>
-      <w:proofErr w:type="spellEnd"/>
-      <w:r>
-        <w:rPr>
-          <w:rFonts w:cs="Arial"/>
-          <w:color w:val="000000"/>
-          <w:sz w:val="24"/>
-          <w:szCs w:val="24"/>
-        </w:rPr>
-        <w:t xml:space="preserve">, </w:t>
-      </w:r>
-      <w:proofErr w:type="spellStart"/>
-      <w:r>
-        <w:rPr>
-          <w:rFonts w:cs="Arial"/>
-          <w:color w:val="000000"/>
-          <w:sz w:val="24"/>
-          <w:szCs w:val="24"/>
-        </w:rPr>
-        <w:t>Meego</w:t>
-      </w:r>
-      <w:proofErr w:type="spellEnd"/>
-      <w:r>
-        <w:rPr>
-          <w:rFonts w:cs="Arial"/>
-          <w:color w:val="000000"/>
-          <w:sz w:val="24"/>
-          <w:szCs w:val="24"/>
-        </w:rPr>
-        <w:t xml:space="preserve"> &amp; Android.</w:t>
+        <w:t>To Support Mobile Operating systems for Symbian, Meego &amp; Android.</w:t>
       </w:r>
     </w:p>
     <w:p>
@@ -17118,21 +19050,21 @@
         <v:path o:extrusionok="f" gradientshapeok="t" o:connecttype="rect"/>
         <o:lock v:ext="edit" aspectratio="t"/>
       </v:shapetype>
-      <v:shape id="_x0000_i1038" type="#_x0000_t75" style="width:12pt;height:10.5pt" o:bullet="t">
+      <v:shape id="_x0000_i1100" type="#_x0000_t75" style="width:12pt;height:10.5pt" o:bullet="t">
         <v:imagedata r:id="rId1" o:title="bullet1"/>
       </v:shape>
     </w:pict>
   </w:numPicBullet>
   <w:numPicBullet w:numPicBulletId="1">
     <w:pict>
-      <v:shape id="_x0000_i1039" type="#_x0000_t75" style="width:12pt;height:10.5pt" o:bullet="t">
+      <v:shape id="_x0000_i1101" type="#_x0000_t75" style="width:12pt;height:10.5pt" o:bullet="t">
         <v:imagedata r:id="rId2" o:title="bullet2"/>
       </v:shape>
     </w:pict>
   </w:numPicBullet>
   <w:numPicBullet w:numPicBulletId="2">
     <w:pict>
-      <v:shape id="_x0000_i1040" type="#_x0000_t75" style="width:12pt;height:10.5pt" o:bullet="t">
+      <v:shape id="_x0000_i1102" type="#_x0000_t75" style="width:12pt;height:10.5pt" o:bullet="t">
         <v:imagedata r:id="rId3" o:title="bullet3"/>
       </v:shape>
     </w:pict>
@@ -17415,6 +19347,146 @@
     </w:lvl>
   </w:abstractNum>
   <w:abstractNum w:abstractNumId="3">
+    <w:nsid w:val="0EDA61E4"/>
+    <w:multiLevelType w:val="hybridMultilevel"/>
+    <w:tmpl w:val="60981754"/>
+    <w:lvl w:ilvl="0" w:tplc="04090001">
+      <w:start w:val="1"/>
+      <w:numFmt w:val="bullet"/>
+      <w:lvlText w:val=""/>
+      <w:lvlJc w:val="left"/>
+      <w:pPr>
+        <w:tabs>
+          <w:tab w:val="num" w:pos="1080"/>
+        </w:tabs>
+        <w:ind w:left="1080" w:hanging="360"/>
+      </w:pPr>
+      <w:rPr>
+        <w:rFonts w:ascii="Symbol" w:hAnsi="Symbol" w:hint="default"/>
+      </w:rPr>
+    </w:lvl>
+    <w:lvl w:ilvl="1" w:tplc="0409000F">
+      <w:start w:val="1"/>
+      <w:numFmt w:val="decimal"/>
+      <w:lvlText w:val="%2."/>
+      <w:lvlJc w:val="left"/>
+      <w:pPr>
+        <w:tabs>
+          <w:tab w:val="num" w:pos="2880"/>
+        </w:tabs>
+        <w:ind w:left="2880" w:hanging="360"/>
+      </w:pPr>
+      <w:rPr>
+        <w:rFonts w:hint="default"/>
+      </w:rPr>
+    </w:lvl>
+    <w:lvl w:ilvl="2" w:tplc="04090005" w:tentative="1">
+      <w:start w:val="1"/>
+      <w:numFmt w:val="bullet"/>
+      <w:lvlText w:val=""/>
+      <w:lvlJc w:val="left"/>
+      <w:pPr>
+        <w:tabs>
+          <w:tab w:val="num" w:pos="3600"/>
+        </w:tabs>
+        <w:ind w:left="3600" w:hanging="360"/>
+      </w:pPr>
+      <w:rPr>
+        <w:rFonts w:ascii="Wingdings" w:hAnsi="Wingdings" w:hint="default"/>
+      </w:rPr>
+    </w:lvl>
+    <w:lvl w:ilvl="3" w:tplc="04090001" w:tentative="1">
+      <w:start w:val="1"/>
+      <w:numFmt w:val="bullet"/>
+      <w:lvlText w:val=""/>
+      <w:lvlJc w:val="left"/>
+      <w:pPr>
+        <w:tabs>
+          <w:tab w:val="num" w:pos="4320"/>
+        </w:tabs>
+        <w:ind w:left="4320" w:hanging="360"/>
+      </w:pPr>
+      <w:rPr>
+        <w:rFonts w:ascii="Symbol" w:hAnsi="Symbol" w:hint="default"/>
+      </w:rPr>
+    </w:lvl>
+    <w:lvl w:ilvl="4" w:tplc="04090003" w:tentative="1">
+      <w:start w:val="1"/>
+      <w:numFmt w:val="bullet"/>
+      <w:lvlText w:val="o"/>
+      <w:lvlJc w:val="left"/>
+      <w:pPr>
+        <w:tabs>
+          <w:tab w:val="num" w:pos="5040"/>
+        </w:tabs>
+        <w:ind w:left="5040" w:hanging="360"/>
+      </w:pPr>
+      <w:rPr>
+        <w:rFonts w:ascii="Courier New" w:hAnsi="Courier New" w:cs="Courier New" w:hint="default"/>
+      </w:rPr>
+    </w:lvl>
+    <w:lvl w:ilvl="5" w:tplc="04090005" w:tentative="1">
+      <w:start w:val="1"/>
+      <w:numFmt w:val="bullet"/>
+      <w:lvlText w:val=""/>
+      <w:lvlJc w:val="left"/>
+      <w:pPr>
+        <w:tabs>
+          <w:tab w:val="num" w:pos="5760"/>
+        </w:tabs>
+        <w:ind w:left="5760" w:hanging="360"/>
+      </w:pPr>
+      <w:rPr>
+        <w:rFonts w:ascii="Wingdings" w:hAnsi="Wingdings" w:hint="default"/>
+      </w:rPr>
+    </w:lvl>
+    <w:lvl w:ilvl="6" w:tplc="04090001" w:tentative="1">
+      <w:start w:val="1"/>
+      <w:numFmt w:val="bullet"/>
+      <w:lvlText w:val=""/>
+      <w:lvlJc w:val="left"/>
+      <w:pPr>
+        <w:tabs>
+          <w:tab w:val="num" w:pos="6480"/>
+        </w:tabs>
+        <w:ind w:left="6480" w:hanging="360"/>
+      </w:pPr>
+      <w:rPr>
+        <w:rFonts w:ascii="Symbol" w:hAnsi="Symbol" w:hint="default"/>
+      </w:rPr>
+    </w:lvl>
+    <w:lvl w:ilvl="7" w:tplc="04090003" w:tentative="1">
+      <w:start w:val="1"/>
+      <w:numFmt w:val="bullet"/>
+      <w:lvlText w:val="o"/>
+      <w:lvlJc w:val="left"/>
+      <w:pPr>
+        <w:tabs>
+          <w:tab w:val="num" w:pos="7200"/>
+        </w:tabs>
+        <w:ind w:left="7200" w:hanging="360"/>
+      </w:pPr>
+      <w:rPr>
+        <w:rFonts w:ascii="Courier New" w:hAnsi="Courier New" w:cs="Courier New" w:hint="default"/>
+      </w:rPr>
+    </w:lvl>
+    <w:lvl w:ilvl="8" w:tplc="04090005" w:tentative="1">
+      <w:start w:val="1"/>
+      <w:numFmt w:val="bullet"/>
+      <w:lvlText w:val=""/>
+      <w:lvlJc w:val="left"/>
+      <w:pPr>
+        <w:tabs>
+          <w:tab w:val="num" w:pos="7920"/>
+        </w:tabs>
+        <w:ind w:left="7920" w:hanging="360"/>
+      </w:pPr>
+      <w:rPr>
+        <w:rFonts w:ascii="Wingdings" w:hAnsi="Wingdings" w:hint="default"/>
+      </w:rPr>
+    </w:lvl>
+  </w:abstractNum>
+  <w:abstractNum w:abstractNumId="4">
     <w:nsid w:val="21B547E9"/>
     <w:multiLevelType w:val="hybridMultilevel"/>
     <w:tmpl w:val="0ABE782E"/>
@@ -17527,7 +19599,93 @@
       </w:rPr>
     </w:lvl>
   </w:abstractNum>
-  <w:abstractNum w:abstractNumId="4">
+  <w:abstractNum w:abstractNumId="5">
+    <w:nsid w:val="2431346F"/>
+    <w:multiLevelType w:val="hybridMultilevel"/>
+    <w:tmpl w:val="5E044966"/>
+    <w:lvl w:ilvl="0" w:tplc="4009000F">
+      <w:start w:val="1"/>
+      <w:numFmt w:val="decimal"/>
+      <w:lvlText w:val="%1."/>
+      <w:lvlJc w:val="left"/>
+      <w:pPr>
+        <w:ind w:left="720" w:hanging="360"/>
+      </w:pPr>
+    </w:lvl>
+    <w:lvl w:ilvl="1" w:tplc="40090019" w:tentative="1">
+      <w:start w:val="1"/>
+      <w:numFmt w:val="lowerLetter"/>
+      <w:lvlText w:val="%2."/>
+      <w:lvlJc w:val="left"/>
+      <w:pPr>
+        <w:ind w:left="1440" w:hanging="360"/>
+      </w:pPr>
+    </w:lvl>
+    <w:lvl w:ilvl="2" w:tplc="4009001B" w:tentative="1">
+      <w:start w:val="1"/>
+      <w:numFmt w:val="lowerRoman"/>
+      <w:lvlText w:val="%3."/>
+      <w:lvlJc w:val="right"/>
+      <w:pPr>
+        <w:ind w:left="2160" w:hanging="180"/>
+      </w:pPr>
+    </w:lvl>
+    <w:lvl w:ilvl="3" w:tplc="4009000F" w:tentative="1">
+      <w:start w:val="1"/>
+      <w:numFmt w:val="decimal"/>
+      <w:lvlText w:val="%4."/>
+      <w:lvlJc w:val="left"/>
+      <w:pPr>
+        <w:ind w:left="2880" w:hanging="360"/>
+      </w:pPr>
+    </w:lvl>
+    <w:lvl w:ilvl="4" w:tplc="40090019" w:tentative="1">
+      <w:start w:val="1"/>
+      <w:numFmt w:val="lowerLetter"/>
+      <w:lvlText w:val="%5."/>
+      <w:lvlJc w:val="left"/>
+      <w:pPr>
+        <w:ind w:left="3600" w:hanging="360"/>
+      </w:pPr>
+    </w:lvl>
+    <w:lvl w:ilvl="5" w:tplc="4009001B" w:tentative="1">
+      <w:start w:val="1"/>
+      <w:numFmt w:val="lowerRoman"/>
+      <w:lvlText w:val="%6."/>
+      <w:lvlJc w:val="right"/>
+      <w:pPr>
+        <w:ind w:left="4320" w:hanging="180"/>
+      </w:pPr>
+    </w:lvl>
+    <w:lvl w:ilvl="6" w:tplc="4009000F" w:tentative="1">
+      <w:start w:val="1"/>
+      <w:numFmt w:val="decimal"/>
+      <w:lvlText w:val="%7."/>
+      <w:lvlJc w:val="left"/>
+      <w:pPr>
+        <w:ind w:left="5040" w:hanging="360"/>
+      </w:pPr>
+    </w:lvl>
+    <w:lvl w:ilvl="7" w:tplc="40090019" w:tentative="1">
+      <w:start w:val="1"/>
+      <w:numFmt w:val="lowerLetter"/>
+      <w:lvlText w:val="%8."/>
+      <w:lvlJc w:val="left"/>
+      <w:pPr>
+        <w:ind w:left="5760" w:hanging="360"/>
+      </w:pPr>
+    </w:lvl>
+    <w:lvl w:ilvl="8" w:tplc="4009001B" w:tentative="1">
+      <w:start w:val="1"/>
+      <w:numFmt w:val="lowerRoman"/>
+      <w:lvlText w:val="%9."/>
+      <w:lvlJc w:val="right"/>
+      <w:pPr>
+        <w:ind w:left="6480" w:hanging="180"/>
+      </w:pPr>
+    </w:lvl>
+  </w:abstractNum>
+  <w:abstractNum w:abstractNumId="6">
     <w:nsid w:val="52E8563E"/>
     <w:multiLevelType w:val="hybridMultilevel"/>
     <w:tmpl w:val="910883E8"/>
@@ -17668,7 +19826,7 @@
       </w:rPr>
     </w:lvl>
   </w:abstractNum>
-  <w:abstractNum w:abstractNumId="5">
+  <w:abstractNum w:abstractNumId="7">
     <w:nsid w:val="5A5A6B38"/>
     <w:multiLevelType w:val="hybridMultilevel"/>
     <w:tmpl w:val="1BEC6FCA"/>
@@ -17781,7 +19939,7 @@
       </w:rPr>
     </w:lvl>
   </w:abstractNum>
-  <w:abstractNum w:abstractNumId="6">
+  <w:abstractNum w:abstractNumId="8">
     <w:nsid w:val="5CE8018F"/>
     <w:multiLevelType w:val="multilevel"/>
     <w:tmpl w:val="A72A72E6"/>
@@ -17899,7 +20057,146 @@
       </w:rPr>
     </w:lvl>
   </w:abstractNum>
-  <w:abstractNum w:abstractNumId="7">
+  <w:abstractNum w:abstractNumId="9">
+    <w:nsid w:val="61356899"/>
+    <w:multiLevelType w:val="hybridMultilevel"/>
+    <w:tmpl w:val="1FB48174"/>
+    <w:lvl w:ilvl="0" w:tplc="1CDC73D8">
+      <w:numFmt w:val="bullet"/>
+      <w:lvlText w:val=""/>
+      <w:lvlJc w:val="left"/>
+      <w:pPr>
+        <w:tabs>
+          <w:tab w:val="num" w:pos="0"/>
+        </w:tabs>
+        <w:ind w:left="720" w:hanging="360"/>
+      </w:pPr>
+      <w:rPr>
+        <w:rFonts w:ascii="Symbol" w:hAnsi="Symbol" w:hint="default"/>
+      </w:rPr>
+    </w:lvl>
+    <w:lvl w:ilvl="1" w:tplc="04090003" w:tentative="1">
+      <w:start w:val="1"/>
+      <w:numFmt w:val="bullet"/>
+      <w:lvlText w:val="o"/>
+      <w:lvlJc w:val="left"/>
+      <w:pPr>
+        <w:tabs>
+          <w:tab w:val="num" w:pos="1440"/>
+        </w:tabs>
+        <w:ind w:left="1440" w:hanging="360"/>
+      </w:pPr>
+      <w:rPr>
+        <w:rFonts w:ascii="Courier New" w:hAnsi="Courier New" w:hint="default"/>
+      </w:rPr>
+    </w:lvl>
+    <w:lvl w:ilvl="2" w:tplc="04090005" w:tentative="1">
+      <w:start w:val="1"/>
+      <w:numFmt w:val="bullet"/>
+      <w:lvlText w:val=""/>
+      <w:lvlJc w:val="left"/>
+      <w:pPr>
+        <w:tabs>
+          <w:tab w:val="num" w:pos="2160"/>
+        </w:tabs>
+        <w:ind w:left="2160" w:hanging="360"/>
+      </w:pPr>
+      <w:rPr>
+        <w:rFonts w:ascii="Wingdings" w:hAnsi="Wingdings" w:hint="default"/>
+      </w:rPr>
+    </w:lvl>
+    <w:lvl w:ilvl="3" w:tplc="04090001" w:tentative="1">
+      <w:start w:val="1"/>
+      <w:numFmt w:val="bullet"/>
+      <w:lvlText w:val=""/>
+      <w:lvlJc w:val="left"/>
+      <w:pPr>
+        <w:tabs>
+          <w:tab w:val="num" w:pos="2880"/>
+        </w:tabs>
+        <w:ind w:left="2880" w:hanging="360"/>
+      </w:pPr>
+      <w:rPr>
+        <w:rFonts w:ascii="Symbol" w:hAnsi="Symbol" w:hint="default"/>
+      </w:rPr>
+    </w:lvl>
+    <w:lvl w:ilvl="4" w:tplc="04090003" w:tentative="1">
+      <w:start w:val="1"/>
+      <w:numFmt w:val="bullet"/>
+      <w:lvlText w:val="o"/>
+      <w:lvlJc w:val="left"/>
+      <w:pPr>
+        <w:tabs>
+          <w:tab w:val="num" w:pos="3600"/>
+        </w:tabs>
+        <w:ind w:left="3600" w:hanging="360"/>
+      </w:pPr>
+      <w:rPr>
+        <w:rFonts w:ascii="Courier New" w:hAnsi="Courier New" w:hint="default"/>
+      </w:rPr>
+    </w:lvl>
+    <w:lvl w:ilvl="5" w:tplc="04090005" w:tentative="1">
+      <w:start w:val="1"/>
+      <w:numFmt w:val="bullet"/>
+      <w:lvlText w:val=""/>
+      <w:lvlJc w:val="left"/>
+      <w:pPr>
+        <w:tabs>
+          <w:tab w:val="num" w:pos="4320"/>
+        </w:tabs>
+        <w:ind w:left="4320" w:hanging="360"/>
+      </w:pPr>
+      <w:rPr>
+        <w:rFonts w:ascii="Wingdings" w:hAnsi="Wingdings" w:hint="default"/>
+      </w:rPr>
+    </w:lvl>
+    <w:lvl w:ilvl="6" w:tplc="04090001" w:tentative="1">
+      <w:start w:val="1"/>
+      <w:numFmt w:val="bullet"/>
+      <w:lvlText w:val=""/>
+      <w:lvlJc w:val="left"/>
+      <w:pPr>
+        <w:tabs>
+          <w:tab w:val="num" w:pos="5040"/>
+        </w:tabs>
+        <w:ind w:left="5040" w:hanging="360"/>
+      </w:pPr>
+      <w:rPr>
+        <w:rFonts w:ascii="Symbol" w:hAnsi="Symbol" w:hint="default"/>
+      </w:rPr>
+    </w:lvl>
+    <w:lvl w:ilvl="7" w:tplc="04090003" w:tentative="1">
+      <w:start w:val="1"/>
+      <w:numFmt w:val="bullet"/>
+      <w:lvlText w:val="o"/>
+      <w:lvlJc w:val="left"/>
+      <w:pPr>
+        <w:tabs>
+          <w:tab w:val="num" w:pos="5760"/>
+        </w:tabs>
+        <w:ind w:left="5760" w:hanging="360"/>
+      </w:pPr>
+      <w:rPr>
+        <w:rFonts w:ascii="Courier New" w:hAnsi="Courier New" w:hint="default"/>
+      </w:rPr>
+    </w:lvl>
+    <w:lvl w:ilvl="8" w:tplc="04090005" w:tentative="1">
+      <w:start w:val="1"/>
+      <w:numFmt w:val="bullet"/>
+      <w:lvlText w:val=""/>
+      <w:lvlJc w:val="left"/>
+      <w:pPr>
+        <w:tabs>
+          <w:tab w:val="num" w:pos="6480"/>
+        </w:tabs>
+        <w:ind w:left="6480" w:hanging="360"/>
+      </w:pPr>
+      <w:rPr>
+        <w:rFonts w:ascii="Wingdings" w:hAnsi="Wingdings" w:hint="default"/>
+      </w:rPr>
+    </w:lvl>
+  </w:abstractNum>
+  <w:abstractNum w:abstractNumId="10">
     <w:nsid w:val="63C42B65"/>
     <w:multiLevelType w:val="singleLevel"/>
     <w:tmpl w:val="04090003"/>
@@ -17919,7 +20216,7 @@
       </w:rPr>
     </w:lvl>
   </w:abstractNum>
-  <w:abstractNum w:abstractNumId="8">
+  <w:abstractNum w:abstractNumId="11">
     <w:nsid w:val="6A2A242F"/>
     <w:multiLevelType w:val="hybridMultilevel"/>
     <w:tmpl w:val="9C2E32DA"/>
@@ -18032,7 +20329,7 @@
       </w:rPr>
     </w:lvl>
   </w:abstractNum>
-  <w:abstractNum w:abstractNumId="9">
+  <w:abstractNum w:abstractNumId="12">
     <w:nsid w:val="6A3416AF"/>
     <w:multiLevelType w:val="hybridMultilevel"/>
     <w:tmpl w:val="BB3A1808"/>
@@ -18146,19 +20443,19 @@
     </w:lvl>
   </w:abstractNum>
   <w:num w:numId="1">
-    <w:abstractNumId w:val="7"/>
+    <w:abstractNumId w:val="10"/>
   </w:num>
   <w:num w:numId="2">
     <w:abstractNumId w:val="0"/>
   </w:num>
   <w:num w:numId="3">
-    <w:abstractNumId w:val="4"/>
+    <w:abstractNumId w:val="6"/>
   </w:num>
   <w:num w:numId="4">
-    <w:abstractNumId w:val="5"/>
+    <w:abstractNumId w:val="7"/>
   </w:num>
   <w:num w:numId="5">
-    <w:abstractNumId w:val="8"/>
+    <w:abstractNumId w:val="11"/>
   </w:num>
   <w:num w:numId="6">
     <w:abstractNumId w:val="1"/>
@@ -18167,13 +20464,26 @@
     <w:abstractNumId w:val="2"/>
   </w:num>
   <w:num w:numId="8">
-    <w:abstractNumId w:val="3"/>
+    <w:abstractNumId w:val="4"/>
   </w:num>
   <w:num w:numId="9">
-    <w:abstractNumId w:val="6"/>
+    <w:abstractNumId w:val="8"/>
   </w:num>
   <w:num w:numId="10">
+    <w:abstractNumId w:val="12"/>
+  </w:num>
+  <w:num w:numId="11">
+    <w:abstractNumId w:val="5"/>
+  </w:num>
+  <w:num w:numId="12">
     <w:abstractNumId w:val="9"/>
+  </w:num>
+  <w:num w:numId="13">
+    <w:abstractNumId w:val="9"/>
+    <w:lvlOverride w:ilvl="0"/>
+  </w:num>
+  <w:num w:numId="14">
+    <w:abstractNumId w:val="3"/>
   </w:num>
 </w:numbering>
 </file>
@@ -18815,6 +21125,33 @@
       <w:lang w:val="en-US" w:bidi="en-US"/>
     </w:rPr>
   </w:style>
+  <w:style w:type="paragraph" w:customStyle="1" w:styleId="bodytext0">
+    <w:name w:val="body text"/>
+    <w:link w:val="bodytextChar0"/>
+    <w:rsid w:val="00DD5165"/>
+    <w:pPr>
+      <w:keepLines/>
+      <w:spacing w:after="120" w:line="220" w:lineRule="atLeast"/>
+    </w:pPr>
+    <w:rPr>
+      <w:rFonts w:ascii="Times New Roman" w:eastAsia="Times New Roman" w:hAnsi="Times New Roman" w:cs="Times New Roman"/>
+      <w:sz w:val="20"/>
+      <w:szCs w:val="20"/>
+      <w:lang w:val="en-GB"/>
+    </w:rPr>
+  </w:style>
+  <w:style w:type="character" w:customStyle="1" w:styleId="bodytextChar0">
+    <w:name w:val="body text Char"/>
+    <w:basedOn w:val="DefaultParagraphFont"/>
+    <w:link w:val="bodytext0"/>
+    <w:rsid w:val="00DD5165"/>
+    <w:rPr>
+      <w:rFonts w:ascii="Times New Roman" w:eastAsia="Times New Roman" w:hAnsi="Times New Roman" w:cs="Times New Roman"/>
+      <w:sz w:val="20"/>
+      <w:szCs w:val="20"/>
+      <w:lang w:val="en-GB"/>
+    </w:rPr>
+  </w:style>
 </w:styles>
 </file>
 
@@ -19108,7 +21445,7 @@
 </file>
 
 <file path=customXml/itemProps1.xml><?xml version="1.0" encoding="utf-8"?>
-<ds:datastoreItem xmlns:ds="http://schemas.openxmlformats.org/officeDocument/2006/customXml" ds:itemID="{8AB72685-7D26-484B-BD3A-9A7C7194CDC8}">
+<ds:datastoreItem xmlns:ds="http://schemas.openxmlformats.org/officeDocument/2006/customXml" ds:itemID="{8E3B551B-BC5D-4862-BB1C-2E6D0B9727D1}">
   <ds:schemaRefs>
     <ds:schemaRef ds:uri="http://schemas.openxmlformats.org/officeDocument/2006/bibliography"/>
   </ds:schemaRefs>

--- a/report/All Doc Mca final doc/Anirban Mca Final REPORT.docx
+++ b/report/All Doc Mca final doc/Anirban Mca Final REPORT.docx
@@ -17353,21 +17353,196 @@
         <w:jc w:val="both"/>
         <w:rPr>
           <w:rFonts w:ascii="Arial" w:hAnsi="Arial" w:cs="Arial"/>
+        </w:rPr>
+      </w:pPr>
+      <w:r>
+        <w:rPr>
+          <w:rFonts w:ascii="Arial" w:hAnsi="Arial" w:cs="Arial"/>
+        </w:rPr>
+        <w:t xml:space="preserve">Application-level security ensures </w:t>
+      </w:r>
+      <w:r>
+        <w:rPr>
+          <w:rFonts w:ascii="Arial" w:hAnsi="Arial" w:cs="Arial"/>
+        </w:rPr>
+        <w:t>the authentication and authorization of a user. Authentication ensures that the user is a valid user of the system and authorization ensures that the user has the proper privileges to perform specific tasks on desired resources of the system. Testing will be conducted to validate the rules by taking into considerations the various roles applicable for the system.</w:t>
+      </w:r>
+    </w:p>
+    <w:p>
+      <w:pPr>
+        <w:jc w:val="both"/>
+        <w:rPr>
+          <w:rFonts w:ascii="Arial" w:hAnsi="Arial" w:cs="Arial"/>
+        </w:rPr>
+      </w:pPr>
+    </w:p>
+    <w:p>
+      <w:pPr>
+        <w:pStyle w:val="ListParagraph"/>
+        <w:numPr>
+          <w:ilvl w:val="0"/>
+          <w:numId w:val="11"/>
+        </w:numPr>
+        <w:jc w:val="both"/>
+        <w:rPr>
+          <w:rFonts w:ascii="Arial" w:hAnsi="Arial" w:cs="Arial"/>
           <w:lang w:val="en-GB"/>
         </w:rPr>
       </w:pPr>
       <w:r>
         <w:rPr>
           <w:rFonts w:ascii="Arial" w:hAnsi="Arial" w:cs="Arial"/>
-        </w:rPr>
-        <w:t xml:space="preserve">Application-level security ensures </w:t>
-      </w:r>
-      <w:r>
-        <w:rPr>
-          <w:rFonts w:ascii="Arial" w:hAnsi="Arial" w:cs="Arial"/>
-        </w:rPr>
-        <w:t>the authentication and authorization of a user. Authentication ensures that the user is a valid user of the system and authorization ensures that the user has the proper privileges to perform specific tasks on desired resources of the system. Testing will be conducted to validate the rules by taking into considerations the various roles applicable for the system.</w:t>
-      </w:r>
+          <w:lang w:val="en-GB"/>
+        </w:rPr>
+        <w:t>Failover &amp; Recovery Testing:</w:t>
+      </w:r>
+    </w:p>
+    <w:p>
+      <w:pPr>
+        <w:jc w:val="both"/>
+        <w:rPr>
+          <w:rFonts w:ascii="Arial" w:hAnsi="Arial" w:cs="Arial"/>
+          <w:lang w:val="en-GB"/>
+        </w:rPr>
+      </w:pPr>
+      <w:r>
+        <w:rPr>
+          <w:rFonts w:ascii="Arial" w:hAnsi="Arial" w:cs="Arial"/>
+          <w:lang w:val="en-GB"/>
+        </w:rPr>
+        <w:t>Failover and Recovery Testing ensures that the target-of-test can successfully failover and recover from a variety of hardware, software or network malfunctions with undue loss of data or data integrity.</w:t>
+      </w:r>
+    </w:p>
+    <w:p>
+      <w:pPr>
+        <w:jc w:val="both"/>
+        <w:rPr>
+          <w:rFonts w:ascii="Arial" w:hAnsi="Arial" w:cs="Arial"/>
+          <w:lang w:val="en-GB"/>
+        </w:rPr>
+      </w:pPr>
+      <w:r>
+        <w:rPr>
+          <w:rFonts w:ascii="Arial" w:hAnsi="Arial" w:cs="Arial"/>
+          <w:lang w:val="en-GB"/>
+        </w:rPr>
+        <w:t>Failover testing ensures that, for those systems that must be kept running, when a failover condition occurs, the alternate or backup systems properly “take over” for the failed system without loss of data or transactions.</w:t>
+      </w:r>
+    </w:p>
+    <w:p>
+      <w:pPr>
+        <w:jc w:val="both"/>
+        <w:rPr>
+          <w:rFonts w:ascii="Arial" w:hAnsi="Arial" w:cs="Arial"/>
+          <w:lang w:val="en-GB"/>
+        </w:rPr>
+      </w:pPr>
+      <w:r>
+        <w:rPr>
+          <w:rFonts w:ascii="Arial" w:hAnsi="Arial" w:cs="Arial"/>
+          <w:lang w:val="en-GB"/>
+        </w:rPr>
+        <w:t>Recovery testing is an antagonistic test process in which the application or system is exposed to extreme conditions, or simulated conditions, to cause a failure, such as device Input/Output (I/O) failures or invalid database pointers and keys. Recovery processes are invoked and the application or system is monitored and inspected to verify proper application, or system, and data recovery has been achieved.</w:t>
+      </w:r>
+    </w:p>
+    <w:p>
+      <w:pPr>
+        <w:jc w:val="both"/>
+        <w:rPr>
+          <w:rFonts w:ascii="Arial" w:hAnsi="Arial" w:cs="Arial"/>
+          <w:lang w:val="en-GB"/>
+        </w:rPr>
+      </w:pPr>
+    </w:p>
+    <w:p>
+      <w:pPr>
+        <w:pStyle w:val="ListParagraph"/>
+        <w:numPr>
+          <w:ilvl w:val="0"/>
+          <w:numId w:val="11"/>
+        </w:numPr>
+        <w:jc w:val="both"/>
+        <w:rPr>
+          <w:rFonts w:ascii="Arial" w:hAnsi="Arial" w:cs="Arial"/>
+          <w:lang w:val="en-GB"/>
+        </w:rPr>
+      </w:pPr>
+      <w:r>
+        <w:rPr>
+          <w:rFonts w:ascii="Arial" w:hAnsi="Arial" w:cs="Arial"/>
+          <w:lang w:val="en-GB"/>
+        </w:rPr>
+        <w:t>Configuration Testing:</w:t>
+      </w:r>
+    </w:p>
+    <w:p>
+      <w:pPr>
+        <w:jc w:val="both"/>
+        <w:rPr>
+          <w:rFonts w:ascii="Arial" w:hAnsi="Arial" w:cs="Arial"/>
+          <w:lang w:val="en-GB"/>
+        </w:rPr>
+      </w:pPr>
+      <w:r>
+        <w:rPr>
+          <w:rFonts w:ascii="Arial" w:hAnsi="Arial" w:cs="Arial"/>
+          <w:lang w:val="en-GB"/>
+        </w:rPr>
+        <w:t>Configuration testing verifies the operation of the target-of-test on different software and hardware configurations. In most production environments, the particular hardware specifications for the client workstations, network connections and database servers vary. Client workstations may have different software loaded</w:t>
+      </w:r>
+      <w:r>
+        <w:rPr>
+          <w:rFonts w:ascii="Arial" w:hAnsi="Arial" w:cs="Arial"/>
+          <w:lang w:val="en-GB"/>
+        </w:rPr>
+        <w:sym w:font="Symbol" w:char="F0BE"/>
+      </w:r>
+      <w:r>
+        <w:rPr>
+          <w:rFonts w:ascii="Arial" w:hAnsi="Arial" w:cs="Arial"/>
+          <w:lang w:val="en-GB"/>
+        </w:rPr>
+        <w:t>for example, applications, drivers, and so on</w:t>
+      </w:r>
+      <w:r>
+        <w:rPr>
+          <w:rFonts w:ascii="Arial" w:hAnsi="Arial" w:cs="Arial"/>
+          <w:lang w:val="en-GB"/>
+        </w:rPr>
+        <w:sym w:font="Symbol" w:char="F0BE"/>
+      </w:r>
+      <w:r>
+        <w:rPr>
+          <w:rFonts w:ascii="Arial" w:hAnsi="Arial" w:cs="Arial"/>
+          <w:lang w:val="en-GB"/>
+        </w:rPr>
+        <w:t>and at any one time, many different combinations may be active using different resources</w:t>
+      </w:r>
+      <w:r>
+        <w:rPr>
+          <w:rFonts w:ascii="Arial" w:hAnsi="Arial" w:cs="Arial"/>
+          <w:lang w:val="en-GB"/>
+        </w:rPr>
+        <w:t>.</w:t>
+      </w:r>
+    </w:p>
+    <w:p>
+      <w:pPr>
+        <w:jc w:val="both"/>
+        <w:rPr>
+          <w:rFonts w:ascii="Arial" w:hAnsi="Arial" w:cs="Arial"/>
+          <w:lang w:val="en-GB"/>
+        </w:rPr>
+      </w:pPr>
+    </w:p>
+    <w:p>
+      <w:pPr>
+        <w:jc w:val="both"/>
+        <w:rPr>
+          <w:rFonts w:ascii="Arial" w:hAnsi="Arial" w:cs="Arial"/>
+          <w:lang w:val="en-GB"/>
+        </w:rPr>
+      </w:pPr>
     </w:p>
     <w:p>
       <w:pPr>
@@ -17563,7 +17738,6 @@
         <w:rPr>
           <w:rFonts w:eastAsia="Arial"/>
         </w:rPr>
-        <w:lastRenderedPageBreak/>
         <w:t>It allows a</w:t>
       </w:r>
       <w:r>
@@ -17739,6 +17913,7 @@
     </w:p>
     <w:p>
       <w:r>
+        <w:lastRenderedPageBreak/>
         <w:t>Tdev is the estimated time to develop the software, expressed in months.</w:t>
       </w:r>
     </w:p>
@@ -17912,7 +18087,6 @@
         <w:rPr>
           <w:lang w:val="en-US"/>
         </w:rPr>
-        <w:lastRenderedPageBreak/>
         <w:t xml:space="preserve"> </w:t>
       </w:r>
       <w:r>
@@ -18276,6 +18450,7 @@
         <w:rPr>
           <w:rFonts w:eastAsia="Arial"/>
         </w:rPr>
+        <w:lastRenderedPageBreak/>
         <w:t>List of twitter update could be generated.</w:t>
       </w:r>
     </w:p>
@@ -18546,7 +18721,6 @@
       </w:pPr>
       <w:bookmarkStart w:id="84" w:name="_Toc351476570"/>
       <w:r>
-        <w:lastRenderedPageBreak/>
         <w:t>Future scope and further enhancement of the Project</w:t>
       </w:r>
       <w:bookmarkEnd w:id="84"/>
@@ -19050,21 +19224,21 @@
         <v:path o:extrusionok="f" gradientshapeok="t" o:connecttype="rect"/>
         <o:lock v:ext="edit" aspectratio="t"/>
       </v:shapetype>
-      <v:shape id="_x0000_i1100" type="#_x0000_t75" style="width:12pt;height:10.5pt" o:bullet="t">
+      <v:shape id="_x0000_i1117" type="#_x0000_t75" style="width:12pt;height:10.5pt" o:bullet="t">
         <v:imagedata r:id="rId1" o:title="bullet1"/>
       </v:shape>
     </w:pict>
   </w:numPicBullet>
   <w:numPicBullet w:numPicBulletId="1">
     <w:pict>
-      <v:shape id="_x0000_i1101" type="#_x0000_t75" style="width:12pt;height:10.5pt" o:bullet="t">
+      <v:shape id="_x0000_i1118" type="#_x0000_t75" style="width:12pt;height:10.5pt" o:bullet="t">
         <v:imagedata r:id="rId2" o:title="bullet2"/>
       </v:shape>
     </w:pict>
   </w:numPicBullet>
   <w:numPicBullet w:numPicBulletId="2">
     <w:pict>
-      <v:shape id="_x0000_i1102" type="#_x0000_t75" style="width:12pt;height:10.5pt" o:bullet="t">
+      <v:shape id="_x0000_i1119" type="#_x0000_t75" style="width:12pt;height:10.5pt" o:bullet="t">
         <v:imagedata r:id="rId3" o:title="bullet3"/>
       </v:shape>
     </w:pict>
@@ -19602,7 +19776,7 @@
   <w:abstractNum w:abstractNumId="5">
     <w:nsid w:val="2431346F"/>
     <w:multiLevelType w:val="hybridMultilevel"/>
-    <w:tmpl w:val="5E044966"/>
+    <w:tmpl w:val="8900296C"/>
     <w:lvl w:ilvl="0" w:tplc="4009000F">
       <w:start w:val="1"/>
       <w:numFmt w:val="decimal"/>
@@ -21445,7 +21619,7 @@
 </file>
 
 <file path=customXml/itemProps1.xml><?xml version="1.0" encoding="utf-8"?>
-<ds:datastoreItem xmlns:ds="http://schemas.openxmlformats.org/officeDocument/2006/customXml" ds:itemID="{8E3B551B-BC5D-4862-BB1C-2E6D0B9727D1}">
+<ds:datastoreItem xmlns:ds="http://schemas.openxmlformats.org/officeDocument/2006/customXml" ds:itemID="{396C964E-57D5-4493-AB95-B0A60C18B3E6}">
   <ds:schemaRefs>
     <ds:schemaRef ds:uri="http://schemas.openxmlformats.org/officeDocument/2006/bibliography"/>
   </ds:schemaRefs>

--- a/report/All Doc Mca final doc/Anirban Mca Final REPORT.docx
+++ b/report/All Doc Mca final doc/Anirban Mca Final REPORT.docx
@@ -283,6 +283,7 @@
         </w:rPr>
       </w:pPr>
       <w:bookmarkStart w:id="2" w:name="_Toc351476510"/>
+      <w:proofErr w:type="spellStart"/>
       <w:r>
         <w:rPr>
           <w:b/>
@@ -290,9 +291,30 @@
           <w:sz w:val="24"/>
           <w:szCs w:val="24"/>
         </w:rPr>
-        <w:t>Anirban Nandy</w:t>
+        <w:t>Anirban</w:t>
+      </w:r>
+      <w:proofErr w:type="spellEnd"/>
+      <w:r>
+        <w:rPr>
+          <w:b/>
+          <w:bCs/>
+          <w:sz w:val="24"/>
+          <w:szCs w:val="24"/>
+        </w:rPr>
+        <w:t xml:space="preserve"> </w:t>
+      </w:r>
+      <w:proofErr w:type="spellStart"/>
+      <w:r>
+        <w:rPr>
+          <w:b/>
+          <w:bCs/>
+          <w:sz w:val="24"/>
+          <w:szCs w:val="24"/>
+        </w:rPr>
+        <w:t>Nandy</w:t>
       </w:r>
       <w:bookmarkEnd w:id="2"/>
+      <w:proofErr w:type="spellEnd"/>
     </w:p>
     <w:p>
       <w:pPr>
@@ -305,13 +327,23 @@
         </w:rPr>
       </w:pPr>
       <w:bookmarkStart w:id="3" w:name="_Toc351476511"/>
+      <w:proofErr w:type="spellStart"/>
       <w:r>
         <w:rPr>
           <w:b/>
           <w:sz w:val="24"/>
           <w:szCs w:val="24"/>
         </w:rPr>
-        <w:t>Enrollment No-</w:t>
+        <w:t>Enrollment</w:t>
+      </w:r>
+      <w:proofErr w:type="spellEnd"/>
+      <w:r>
+        <w:rPr>
+          <w:b/>
+          <w:sz w:val="24"/>
+          <w:szCs w:val="24"/>
+        </w:rPr>
+        <w:t xml:space="preserve"> No-</w:t>
       </w:r>
       <w:r>
         <w:rPr>
@@ -5577,7 +5609,21 @@
         <w:rPr>
           <w:lang w:eastAsia="ar-SA"/>
         </w:rPr>
-        <w:t xml:space="preserve"> happening with us or around us and follow about others. We want to keep track of every possible thing in our life. Earlier day’s people used to maintain Notebook or Daily Diary to write down about their experiences. Now also we do same things but in different ways. With advent of new technologies we use twitter, facebook instead of maintaining a diary. As all of them are online services we cannot access them without an internet connection and sometimes it takes lots of time to load or query our own posts from the server. </w:t>
+        <w:t xml:space="preserve"> happening with us or around us and follow about others. We want to keep track of every possible thing in our life. Earlier day’s people used to maintain Notebook or Daily Diary to write down about their experiences. Now also we do same things but in different ways. With advent of new technologies we use twitter, </w:t>
+      </w:r>
+      <w:proofErr w:type="spellStart"/>
+      <w:r>
+        <w:rPr>
+          <w:lang w:eastAsia="ar-SA"/>
+        </w:rPr>
+        <w:t>facebook</w:t>
+      </w:r>
+      <w:proofErr w:type="spellEnd"/>
+      <w:r>
+        <w:rPr>
+          <w:lang w:eastAsia="ar-SA"/>
+        </w:rPr>
+        <w:t xml:space="preserve"> instead of maintaining a diary. As all of them are online services we cannot access them without an internet connection and sometimes it takes lots of time to load or query our own posts from the server. </w:t>
       </w:r>
     </w:p>
     <w:p>
@@ -5784,11 +5830,19 @@
                 <w:lang w:eastAsia="ar-SA"/>
               </w:rPr>
             </w:pPr>
+            <w:proofErr w:type="spellStart"/>
             <w:r>
               <w:rPr>
                 <w:lang w:eastAsia="ar-SA"/>
               </w:rPr>
-              <w:t>Facebook integration</w:t>
+              <w:t>Facebook</w:t>
+            </w:r>
+            <w:proofErr w:type="spellEnd"/>
+            <w:r>
+              <w:rPr>
+                <w:lang w:eastAsia="ar-SA"/>
+              </w:rPr>
+              <w:t xml:space="preserve"> integration</w:t>
             </w:r>
           </w:p>
           <w:p>
@@ -5850,11 +5904,19 @@
                 <w:lang w:eastAsia="ar-SA"/>
               </w:rPr>
             </w:pPr>
+            <w:proofErr w:type="spellStart"/>
             <w:r>
               <w:rPr>
                 <w:lang w:eastAsia="ar-SA"/>
               </w:rPr>
-              <w:t>Linkedin integration</w:t>
+              <w:t>Linkedin</w:t>
+            </w:r>
+            <w:proofErr w:type="spellEnd"/>
+            <w:r>
+              <w:rPr>
+                <w:lang w:eastAsia="ar-SA"/>
+              </w:rPr>
+              <w:t xml:space="preserve"> integration</w:t>
             </w:r>
           </w:p>
           <w:p>
@@ -6129,7 +6191,21 @@
         <w:rPr>
           <w:rFonts w:eastAsia="Arial"/>
         </w:rPr>
-        <w:t xml:space="preserve"> To know about new technologies like .NET, WPF, Facebook, Twitter.</w:t>
+        <w:t xml:space="preserve"> To know about new technologies like .NET, WPF, </w:t>
+      </w:r>
+      <w:proofErr w:type="spellStart"/>
+      <w:r>
+        <w:rPr>
+          <w:rFonts w:eastAsia="Arial"/>
+        </w:rPr>
+        <w:t>Facebook</w:t>
+      </w:r>
+      <w:proofErr w:type="spellEnd"/>
+      <w:r>
+        <w:rPr>
+          <w:rFonts w:eastAsia="Arial"/>
+        </w:rPr>
+        <w:t>, Twitter.</w:t>
       </w:r>
     </w:p>
     <w:p>
@@ -7104,6 +7180,7 @@
           <w:lang w:eastAsia="en-IN"/>
         </w:rPr>
       </w:pPr>
+      <w:proofErr w:type="gramStart"/>
       <w:r>
         <w:rPr>
           <w:rFonts w:ascii="Arial" w:hAnsi="Arial" w:cs="Arial"/>
@@ -7140,6 +7217,7 @@
         </w:rPr>
         <w:t>.</w:t>
       </w:r>
+      <w:proofErr w:type="gramEnd"/>
     </w:p>
     <w:p>
       <w:pPr>
@@ -7908,6 +7986,7 @@
           <w:lang w:eastAsia="en-IN"/>
         </w:rPr>
       </w:pPr>
+      <w:proofErr w:type="gramStart"/>
       <w:r>
         <w:rPr>
           <w:rFonts w:ascii="Arial" w:hAnsi="Arial" w:cs="Arial"/>
@@ -7926,6 +8005,7 @@
         </w:rPr>
         <w:t>.</w:t>
       </w:r>
+      <w:proofErr w:type="gramEnd"/>
     </w:p>
     <w:p>
       <w:pPr>
@@ -8018,7 +8098,27 @@
           <w:color w:val="222222"/>
           <w:lang w:eastAsia="en-IN"/>
         </w:rPr>
-        <w:t>get location from google map.</w:t>
+        <w:t xml:space="preserve">get location from </w:t>
+      </w:r>
+      <w:proofErr w:type="spellStart"/>
+      <w:r>
+        <w:rPr>
+          <w:rFonts w:ascii="Arial" w:hAnsi="Arial" w:cs="Arial"/>
+          <w:i w:val="0"/>
+          <w:color w:val="222222"/>
+          <w:lang w:eastAsia="en-IN"/>
+        </w:rPr>
+        <w:t>google</w:t>
+      </w:r>
+      <w:proofErr w:type="spellEnd"/>
+      <w:r>
+        <w:rPr>
+          <w:rFonts w:ascii="Arial" w:hAnsi="Arial" w:cs="Arial"/>
+          <w:i w:val="0"/>
+          <w:color w:val="222222"/>
+          <w:lang w:eastAsia="en-IN"/>
+        </w:rPr>
+        <w:t xml:space="preserve"> map.</w:t>
       </w:r>
     </w:p>
     <w:p>
@@ -8184,7 +8284,27 @@
           <w:color w:val="222222"/>
           <w:lang w:eastAsia="en-IN"/>
         </w:rPr>
-        <w:t xml:space="preserve">User can share event in google calendar through </w:t>
+        <w:t xml:space="preserve">User can share event in </w:t>
+      </w:r>
+      <w:proofErr w:type="spellStart"/>
+      <w:r>
+        <w:rPr>
+          <w:rFonts w:ascii="Arial" w:hAnsi="Arial" w:cs="Arial"/>
+          <w:i w:val="0"/>
+          <w:color w:val="222222"/>
+          <w:lang w:eastAsia="en-IN"/>
+        </w:rPr>
+        <w:t>google</w:t>
+      </w:r>
+      <w:proofErr w:type="spellEnd"/>
+      <w:r>
+        <w:rPr>
+          <w:rFonts w:ascii="Arial" w:hAnsi="Arial" w:cs="Arial"/>
+          <w:i w:val="0"/>
+          <w:color w:val="222222"/>
+          <w:lang w:eastAsia="en-IN"/>
+        </w:rPr>
+        <w:t xml:space="preserve"> calendar through </w:t>
       </w:r>
       <w:r>
         <w:rPr>
@@ -8249,7 +8369,27 @@
           <w:color w:val="222222"/>
           <w:lang w:eastAsia="en-IN"/>
         </w:rPr>
-        <w:t xml:space="preserve">The user selects the event from note book to upload in google calendar. </w:t>
+        <w:t xml:space="preserve">The user selects the event from note book to upload in </w:t>
+      </w:r>
+      <w:proofErr w:type="spellStart"/>
+      <w:r>
+        <w:rPr>
+          <w:rFonts w:ascii="Arial" w:hAnsi="Arial" w:cs="Arial"/>
+          <w:i w:val="0"/>
+          <w:color w:val="222222"/>
+          <w:lang w:eastAsia="en-IN"/>
+        </w:rPr>
+        <w:t>google</w:t>
+      </w:r>
+      <w:proofErr w:type="spellEnd"/>
+      <w:r>
+        <w:rPr>
+          <w:rFonts w:ascii="Arial" w:hAnsi="Arial" w:cs="Arial"/>
+          <w:i w:val="0"/>
+          <w:color w:val="222222"/>
+          <w:lang w:eastAsia="en-IN"/>
+        </w:rPr>
+        <w:t xml:space="preserve"> calendar. </w:t>
       </w:r>
       <w:r>
         <w:rPr>
@@ -8381,14 +8521,25 @@
         </w:rPr>
         <w:t xml:space="preserve">The </w:t>
       </w:r>
-      <w:r>
-        <w:rPr>
-          <w:rFonts w:ascii="Arial" w:hAnsi="Arial" w:cs="Arial"/>
-          <w:i w:val="0"/>
-          <w:color w:val="222222"/>
-          <w:lang w:eastAsia="en-IN"/>
-        </w:rPr>
-        <w:t>google calendar</w:t>
+      <w:proofErr w:type="spellStart"/>
+      <w:r>
+        <w:rPr>
+          <w:rFonts w:ascii="Arial" w:hAnsi="Arial" w:cs="Arial"/>
+          <w:i w:val="0"/>
+          <w:color w:val="222222"/>
+          <w:lang w:eastAsia="en-IN"/>
+        </w:rPr>
+        <w:t>google</w:t>
+      </w:r>
+      <w:proofErr w:type="spellEnd"/>
+      <w:r>
+        <w:rPr>
+          <w:rFonts w:ascii="Arial" w:hAnsi="Arial" w:cs="Arial"/>
+          <w:i w:val="0"/>
+          <w:color w:val="222222"/>
+          <w:lang w:eastAsia="en-IN"/>
+        </w:rPr>
+        <w:t xml:space="preserve"> calendar</w:t>
       </w:r>
       <w:r>
         <w:rPr>
@@ -11204,6 +11355,7 @@
                         <w:szCs w:val="20"/>
                       </w:rPr>
                     </w:pPr>
+                    <w:proofErr w:type="gramStart"/>
                     <w:r>
                       <w:rPr>
                         <w:b/>
@@ -11220,6 +11372,7 @@
                       </w:rPr>
                       <w:t>egister</w:t>
                     </w:r>
+                    <w:proofErr w:type="gramEnd"/>
                   </w:p>
                 </w:txbxContent>
               </v:textbox>
@@ -11235,6 +11388,7 @@
                         <w:szCs w:val="20"/>
                       </w:rPr>
                     </w:pPr>
+                    <w:proofErr w:type="gramStart"/>
                     <w:r>
                       <w:rPr>
                         <w:b/>
@@ -11251,6 +11405,7 @@
                       </w:rPr>
                       <w:t>egister</w:t>
                     </w:r>
+                    <w:proofErr w:type="gramEnd"/>
                   </w:p>
                 </w:txbxContent>
               </v:textbox>
@@ -11266,6 +11421,8 @@
                         <w:szCs w:val="20"/>
                       </w:rPr>
                     </w:pPr>
+                    <w:proofErr w:type="spellStart"/>
+                    <w:proofErr w:type="gramStart"/>
                     <w:r>
                       <w:rPr>
                         <w:b/>
@@ -11274,6 +11431,8 @@
                       </w:rPr>
                       <w:t>modifyEvent</w:t>
                     </w:r>
+                    <w:proofErr w:type="spellEnd"/>
+                    <w:proofErr w:type="gramEnd"/>
                   </w:p>
                 </w:txbxContent>
               </v:textbox>
@@ -11289,6 +11448,8 @@
                         <w:szCs w:val="20"/>
                       </w:rPr>
                     </w:pPr>
+                    <w:proofErr w:type="spellStart"/>
+                    <w:proofErr w:type="gramStart"/>
                     <w:r>
                       <w:rPr>
                         <w:b/>
@@ -11297,6 +11458,8 @@
                       </w:rPr>
                       <w:t>addEvent</w:t>
                     </w:r>
+                    <w:proofErr w:type="spellEnd"/>
+                    <w:proofErr w:type="gramEnd"/>
                   </w:p>
                 </w:txbxContent>
               </v:textbox>
@@ -11312,6 +11475,8 @@
                         <w:szCs w:val="20"/>
                       </w:rPr>
                     </w:pPr>
+                    <w:proofErr w:type="spellStart"/>
+                    <w:proofErr w:type="gramStart"/>
                     <w:r>
                       <w:rPr>
                         <w:b/>
@@ -11336,6 +11501,8 @@
                       </w:rPr>
                       <w:t>vent</w:t>
                     </w:r>
+                    <w:proofErr w:type="spellEnd"/>
+                    <w:proofErr w:type="gramEnd"/>
                   </w:p>
                 </w:txbxContent>
               </v:textbox>
@@ -11351,6 +11518,8 @@
                         <w:szCs w:val="20"/>
                       </w:rPr>
                     </w:pPr>
+                    <w:proofErr w:type="spellStart"/>
+                    <w:proofErr w:type="gramStart"/>
                     <w:r>
                       <w:rPr>
                         <w:b/>
@@ -11359,6 +11528,8 @@
                       </w:rPr>
                       <w:t>showError</w:t>
                     </w:r>
+                    <w:proofErr w:type="spellEnd"/>
+                    <w:proofErr w:type="gramEnd"/>
                   </w:p>
                 </w:txbxContent>
               </v:textbox>
@@ -11374,6 +11545,8 @@
                         <w:szCs w:val="20"/>
                       </w:rPr>
                     </w:pPr>
+                    <w:proofErr w:type="spellStart"/>
+                    <w:proofErr w:type="gramStart"/>
                     <w:r>
                       <w:rPr>
                         <w:b/>
@@ -11382,6 +11555,8 @@
                       </w:rPr>
                       <w:t>showError</w:t>
                     </w:r>
+                    <w:proofErr w:type="spellEnd"/>
+                    <w:proofErr w:type="gramEnd"/>
                   </w:p>
                 </w:txbxContent>
               </v:textbox>
@@ -11397,6 +11572,7 @@
                         <w:szCs w:val="20"/>
                       </w:rPr>
                     </w:pPr>
+                    <w:proofErr w:type="spellStart"/>
                     <w:r>
                       <w:rPr>
                         <w:b/>
@@ -11405,6 +11581,7 @@
                       </w:rPr>
                       <w:t>ShowError</w:t>
                     </w:r>
+                    <w:proofErr w:type="spellEnd"/>
                   </w:p>
                 </w:txbxContent>
               </v:textbox>
@@ -11420,6 +11597,8 @@
                         <w:szCs w:val="20"/>
                       </w:rPr>
                     </w:pPr>
+                    <w:proofErr w:type="spellStart"/>
+                    <w:proofErr w:type="gramStart"/>
                     <w:r>
                       <w:rPr>
                         <w:b/>
@@ -11428,6 +11607,8 @@
                       </w:rPr>
                       <w:t>updateEvent</w:t>
                     </w:r>
+                    <w:proofErr w:type="spellEnd"/>
+                    <w:proofErr w:type="gramEnd"/>
                   </w:p>
                 </w:txbxContent>
               </v:textbox>
@@ -11443,6 +11624,8 @@
                         <w:szCs w:val="20"/>
                       </w:rPr>
                     </w:pPr>
+                    <w:proofErr w:type="spellStart"/>
+                    <w:proofErr w:type="gramStart"/>
                     <w:r>
                       <w:rPr>
                         <w:b/>
@@ -11451,6 +11634,8 @@
                       </w:rPr>
                       <w:t>updateEventReport</w:t>
                     </w:r>
+                    <w:proofErr w:type="spellEnd"/>
+                    <w:proofErr w:type="gramEnd"/>
                   </w:p>
                 </w:txbxContent>
               </v:textbox>
@@ -11466,6 +11651,8 @@
                         <w:szCs w:val="20"/>
                       </w:rPr>
                     </w:pPr>
+                    <w:proofErr w:type="spellStart"/>
+                    <w:proofErr w:type="gramStart"/>
                     <w:r>
                       <w:rPr>
                         <w:b/>
@@ -11474,6 +11661,8 @@
                       </w:rPr>
                       <w:t>updateEventsReport</w:t>
                     </w:r>
+                    <w:proofErr w:type="spellEnd"/>
+                    <w:proofErr w:type="gramEnd"/>
                   </w:p>
                 </w:txbxContent>
               </v:textbox>
@@ -11489,6 +11678,8 @@
                         <w:szCs w:val="20"/>
                       </w:rPr>
                     </w:pPr>
+                    <w:proofErr w:type="spellStart"/>
+                    <w:proofErr w:type="gramStart"/>
                     <w:r>
                       <w:rPr>
                         <w:b/>
@@ -11497,6 +11688,8 @@
                       </w:rPr>
                       <w:t>showError</w:t>
                     </w:r>
+                    <w:proofErr w:type="spellEnd"/>
+                    <w:proofErr w:type="gramEnd"/>
                   </w:p>
                 </w:txbxContent>
               </v:textbox>
@@ -11512,6 +11705,8 @@
                         <w:szCs w:val="20"/>
                       </w:rPr>
                     </w:pPr>
+                    <w:proofErr w:type="spellStart"/>
+                    <w:proofErr w:type="gramStart"/>
                     <w:r>
                       <w:rPr>
                         <w:b/>
@@ -11520,6 +11715,8 @@
                       </w:rPr>
                       <w:t>showError</w:t>
                     </w:r>
+                    <w:proofErr w:type="spellEnd"/>
+                    <w:proofErr w:type="gramEnd"/>
                   </w:p>
                 </w:txbxContent>
               </v:textbox>
@@ -11535,6 +11732,8 @@
                         <w:szCs w:val="20"/>
                       </w:rPr>
                     </w:pPr>
+                    <w:proofErr w:type="spellStart"/>
+                    <w:proofErr w:type="gramStart"/>
                     <w:r>
                       <w:rPr>
                         <w:b/>
@@ -11543,6 +11742,8 @@
                       </w:rPr>
                       <w:t>showError</w:t>
                     </w:r>
+                    <w:proofErr w:type="spellEnd"/>
+                    <w:proofErr w:type="gramEnd"/>
                   </w:p>
                 </w:txbxContent>
               </v:textbox>
@@ -11558,6 +11759,8 @@
                         <w:szCs w:val="20"/>
                       </w:rPr>
                     </w:pPr>
+                    <w:proofErr w:type="spellStart"/>
+                    <w:proofErr w:type="gramStart"/>
                     <w:r>
                       <w:rPr>
                         <w:b/>
@@ -11566,6 +11769,8 @@
                       </w:rPr>
                       <w:t>viewReport</w:t>
                     </w:r>
+                    <w:proofErr w:type="spellEnd"/>
+                    <w:proofErr w:type="gramEnd"/>
                   </w:p>
                 </w:txbxContent>
               </v:textbox>
@@ -11581,6 +11786,8 @@
                         <w:szCs w:val="20"/>
                       </w:rPr>
                     </w:pPr>
+                    <w:proofErr w:type="spellStart"/>
+                    <w:proofErr w:type="gramStart"/>
                     <w:r>
                       <w:rPr>
                         <w:b/>
@@ -11589,6 +11796,8 @@
                       </w:rPr>
                       <w:t>viewEventReport</w:t>
                     </w:r>
+                    <w:proofErr w:type="spellEnd"/>
+                    <w:proofErr w:type="gramEnd"/>
                   </w:p>
                 </w:txbxContent>
               </v:textbox>
@@ -11604,6 +11813,8 @@
                         <w:szCs w:val="20"/>
                       </w:rPr>
                     </w:pPr>
+                    <w:proofErr w:type="spellStart"/>
+                    <w:proofErr w:type="gramStart"/>
                     <w:r>
                       <w:rPr>
                         <w:b/>
@@ -11612,6 +11823,8 @@
                       </w:rPr>
                       <w:t>displayEventReport</w:t>
                     </w:r>
+                    <w:proofErr w:type="spellEnd"/>
+                    <w:proofErr w:type="gramEnd"/>
                   </w:p>
                 </w:txbxContent>
               </v:textbox>
@@ -11627,6 +11840,8 @@
                         <w:szCs w:val="20"/>
                       </w:rPr>
                     </w:pPr>
+                    <w:proofErr w:type="spellStart"/>
+                    <w:proofErr w:type="gramStart"/>
                     <w:r>
                       <w:rPr>
                         <w:b/>
@@ -11635,6 +11850,8 @@
                       </w:rPr>
                       <w:t>displayReport</w:t>
                     </w:r>
+                    <w:proofErr w:type="spellEnd"/>
+                    <w:proofErr w:type="gramEnd"/>
                   </w:p>
                 </w:txbxContent>
               </v:textbox>
@@ -11747,6 +11964,7 @@
                         <w:szCs w:val="20"/>
                       </w:rPr>
                     </w:pPr>
+                    <w:proofErr w:type="gramStart"/>
                     <w:r>
                       <w:rPr>
                         <w:b/>
@@ -11763,6 +11981,7 @@
                       </w:rPr>
                       <w:t>egister</w:t>
                     </w:r>
+                    <w:proofErr w:type="gramEnd"/>
                   </w:p>
                 </w:txbxContent>
               </v:textbox>
@@ -11778,6 +11997,7 @@
                         <w:szCs w:val="20"/>
                       </w:rPr>
                     </w:pPr>
+                    <w:proofErr w:type="gramStart"/>
                     <w:r>
                       <w:rPr>
                         <w:b/>
@@ -11794,6 +12014,7 @@
                       </w:rPr>
                       <w:t>egister</w:t>
                     </w:r>
+                    <w:proofErr w:type="gramEnd"/>
                   </w:p>
                 </w:txbxContent>
               </v:textbox>
@@ -11809,6 +12030,8 @@
                         <w:szCs w:val="20"/>
                       </w:rPr>
                     </w:pPr>
+                    <w:proofErr w:type="spellStart"/>
+                    <w:proofErr w:type="gramStart"/>
                     <w:r>
                       <w:rPr>
                         <w:b/>
@@ -11817,6 +12040,8 @@
                       </w:rPr>
                       <w:t>updateEvent</w:t>
                     </w:r>
+                    <w:proofErr w:type="spellEnd"/>
+                    <w:proofErr w:type="gramEnd"/>
                   </w:p>
                 </w:txbxContent>
               </v:textbox>
@@ -11832,6 +12057,8 @@
                         <w:szCs w:val="20"/>
                       </w:rPr>
                     </w:pPr>
+                    <w:proofErr w:type="spellStart"/>
+                    <w:proofErr w:type="gramStart"/>
                     <w:r>
                       <w:rPr>
                         <w:b/>
@@ -11840,6 +12067,8 @@
                       </w:rPr>
                       <w:t>syncNotComplete</w:t>
                     </w:r>
+                    <w:proofErr w:type="spellEnd"/>
+                    <w:proofErr w:type="gramEnd"/>
                   </w:p>
                 </w:txbxContent>
               </v:textbox>
@@ -11855,6 +12084,8 @@
                         <w:szCs w:val="20"/>
                       </w:rPr>
                     </w:pPr>
+                    <w:proofErr w:type="spellStart"/>
+                    <w:proofErr w:type="gramStart"/>
                     <w:r>
                       <w:rPr>
                         <w:b/>
@@ -11863,6 +12094,8 @@
                       </w:rPr>
                       <w:t>syncComplete</w:t>
                     </w:r>
+                    <w:proofErr w:type="spellEnd"/>
+                    <w:proofErr w:type="gramEnd"/>
                   </w:p>
                 </w:txbxContent>
               </v:textbox>
@@ -11878,6 +12111,8 @@
                         <w:szCs w:val="20"/>
                       </w:rPr>
                     </w:pPr>
+                    <w:proofErr w:type="spellStart"/>
+                    <w:proofErr w:type="gramStart"/>
                     <w:r>
                       <w:rPr>
                         <w:b/>
@@ -11886,6 +12121,8 @@
                       </w:rPr>
                       <w:t>syncEvent</w:t>
                     </w:r>
+                    <w:proofErr w:type="spellEnd"/>
+                    <w:proofErr w:type="gramEnd"/>
                   </w:p>
                 </w:txbxContent>
               </v:textbox>
@@ -11901,6 +12138,8 @@
                         <w:szCs w:val="20"/>
                       </w:rPr>
                     </w:pPr>
+                    <w:proofErr w:type="spellStart"/>
+                    <w:proofErr w:type="gramStart"/>
                     <w:r>
                       <w:rPr>
                         <w:b/>
@@ -11909,6 +12148,8 @@
                       </w:rPr>
                       <w:t>syncEvent</w:t>
                     </w:r>
+                    <w:proofErr w:type="spellEnd"/>
+                    <w:proofErr w:type="gramEnd"/>
                   </w:p>
                 </w:txbxContent>
               </v:textbox>
@@ -11924,6 +12165,8 @@
                         <w:szCs w:val="20"/>
                       </w:rPr>
                     </w:pPr>
+                    <w:proofErr w:type="spellStart"/>
+                    <w:proofErr w:type="gramStart"/>
                     <w:r>
                       <w:rPr>
                         <w:b/>
@@ -11932,6 +12175,8 @@
                       </w:rPr>
                       <w:t>displayEvent</w:t>
                     </w:r>
+                    <w:proofErr w:type="spellEnd"/>
+                    <w:proofErr w:type="gramEnd"/>
                   </w:p>
                 </w:txbxContent>
               </v:textbox>
@@ -11947,6 +12192,8 @@
                         <w:szCs w:val="20"/>
                       </w:rPr>
                     </w:pPr>
+                    <w:proofErr w:type="spellStart"/>
+                    <w:proofErr w:type="gramStart"/>
                     <w:r>
                       <w:rPr>
                         <w:b/>
@@ -11955,6 +12202,8 @@
                       </w:rPr>
                       <w:t>syncComplete</w:t>
                     </w:r>
+                    <w:proofErr w:type="spellEnd"/>
+                    <w:proofErr w:type="gramEnd"/>
                   </w:p>
                 </w:txbxContent>
               </v:textbox>
@@ -12234,6 +12483,7 @@
                         <w:u w:val="single"/>
                       </w:rPr>
                     </w:pPr>
+                    <w:proofErr w:type="gramStart"/>
                     <w:r>
                       <w:rPr>
                         <w:b/>
@@ -12241,7 +12491,17 @@
                         <w:szCs w:val="24"/>
                         <w:u w:val="single"/>
                       </w:rPr>
-                      <w:t xml:space="preserve">:Update </w:t>
+                      <w:t>:Update</w:t>
+                    </w:r>
+                    <w:proofErr w:type="gramEnd"/>
+                    <w:r>
+                      <w:rPr>
+                        <w:b/>
+                        <w:sz w:val="24"/>
+                        <w:szCs w:val="24"/>
+                        <w:u w:val="single"/>
+                      </w:rPr>
+                      <w:t xml:space="preserve"> </w:t>
                     </w:r>
                   </w:p>
                   <w:p>
@@ -12557,13 +12817,23 @@
                 <w:rFonts w:eastAsia="Arial"/>
               </w:rPr>
             </w:pPr>
+            <w:proofErr w:type="spellStart"/>
             <w:r>
               <w:rPr>
                 <w:rFonts w:eastAsia="Arial"/>
                 <w:b/>
                 <w:bCs/>
               </w:rPr>
-              <w:t>Sw Id</w:t>
+              <w:t>Sw</w:t>
+            </w:r>
+            <w:proofErr w:type="spellEnd"/>
+            <w:r>
+              <w:rPr>
+                <w:rFonts w:eastAsia="Arial"/>
+                <w:b/>
+                <w:bCs/>
+              </w:rPr>
+              <w:t xml:space="preserve"> Id</w:t>
             </w:r>
             <w:r>
               <w:rPr>
@@ -13297,7 +13567,15 @@
     </w:p>
     <w:p>
       <w:r>
-        <w:t xml:space="preserve">This part is the place through which user interacts. This module contains all the designs which are visible and intractable by users. User provides input through it and gets the output through it. It is generally created by various tools like buttons and listviews. </w:t>
+        <w:t xml:space="preserve">This part is the place through which user interacts. This module contains all the designs which are visible and intractable by users. User provides input through it and gets the output through it. It is generally created by various tools like buttons and </w:t>
+      </w:r>
+      <w:proofErr w:type="spellStart"/>
+      <w:r>
+        <w:t>listviews</w:t>
+      </w:r>
+      <w:proofErr w:type="spellEnd"/>
+      <w:r>
+        <w:t xml:space="preserve">. </w:t>
       </w:r>
     </w:p>
     <w:p>
@@ -13354,8 +13632,13 @@
         <w:pStyle w:val="Heading3"/>
       </w:pPr>
       <w:bookmarkStart w:id="56" w:name="_Toc351476543"/>
-      <w:r>
-        <w:t>Facebook/Twitter/LinkedIn API:</w:t>
+      <w:proofErr w:type="spellStart"/>
+      <w:r>
+        <w:t>Facebook</w:t>
+      </w:r>
+      <w:proofErr w:type="spellEnd"/>
+      <w:r>
+        <w:t>/Twitter/LinkedIn API:</w:t>
       </w:r>
       <w:bookmarkEnd w:id="56"/>
       <w:r>
@@ -13468,8 +13751,13 @@
     </w:p>
     <w:p/>
     <w:p>
-      <w:r>
-        <w:t>Codd initially defined two sets of constraints but, in his second version of the relational model, he came up with four integri</w:t>
+      <w:proofErr w:type="spellStart"/>
+      <w:r>
+        <w:t>Codd</w:t>
+      </w:r>
+      <w:proofErr w:type="spellEnd"/>
+      <w:r>
+        <w:t xml:space="preserve"> initially defined two sets of constraints but, in his second version of the relational model, he came up with four integri</w:t>
       </w:r>
       <w:r>
         <w:t>ty constraints:</w:t>
@@ -13499,18 +13787,40 @@
         <w:t xml:space="preserve"> we used various type of primary key and consciously we set the primary key property as not null. </w:t>
       </w:r>
       <w:r>
-        <w:t>The entity integrity constraint states that no primary key value can be null. This is because the primary key value is used to identify individual tuples in a relation. Having null value for the primary key implies that we cannot</w:t>
+        <w:t xml:space="preserve">The entity integrity constraint states that no primary key value can be null. This is because the primary key value is used to identify individual </w:t>
+      </w:r>
+      <w:proofErr w:type="spellStart"/>
+      <w:r>
+        <w:t>tuples</w:t>
+      </w:r>
+      <w:proofErr w:type="spellEnd"/>
+      <w:r>
+        <w:t xml:space="preserve"> in a relation. Having null value for the primary key implies that we cannot</w:t>
       </w:r>
       <w:r>
         <w:rPr>
           <w:lang w:eastAsia="ar-SA"/>
         </w:rPr>
-        <w:t xml:space="preserve"> identify some tuples.</w:t>
-      </w:r>
+        <w:t xml:space="preserve"> identify some </w:t>
+      </w:r>
+      <w:proofErr w:type="spellStart"/>
       <w:r>
         <w:rPr>
           <w:lang w:eastAsia="ar-SA"/>
         </w:rPr>
+        <w:t>tuples</w:t>
+      </w:r>
+      <w:proofErr w:type="spellEnd"/>
+      <w:r>
+        <w:rPr>
+          <w:lang w:eastAsia="ar-SA"/>
+        </w:rPr>
+        <w:t>.</w:t>
+      </w:r>
+      <w:r>
+        <w:rPr>
+          <w:lang w:eastAsia="ar-SA"/>
+        </w:rPr>
         <w:t xml:space="preserve"> </w:t>
       </w:r>
       <w:r>
@@ -13546,7 +13856,31 @@
         </w:rPr>
       </w:pPr>
       <w:r>
-        <w:t>The referential integrity constraint is specified between two relations and is used to maintain the consistency among tuples in the two relations. Informally, the referential integrity constraint states that a tuple in one relation that refers to another relation must refer to an existing tuple in that relation. It is a rule that maintains consistency</w:t>
+        <w:t xml:space="preserve">The referential integrity constraint is specified between two relations and is used to maintain the consistency among </w:t>
+      </w:r>
+      <w:proofErr w:type="spellStart"/>
+      <w:r>
+        <w:t>tuples</w:t>
+      </w:r>
+      <w:proofErr w:type="spellEnd"/>
+      <w:r>
+        <w:t xml:space="preserve"> in the two relations. Informally, the referential integrity constraint states that a </w:t>
+      </w:r>
+      <w:proofErr w:type="spellStart"/>
+      <w:r>
+        <w:t>tuple</w:t>
+      </w:r>
+      <w:proofErr w:type="spellEnd"/>
+      <w:r>
+        <w:t xml:space="preserve"> in one relation that refers to another relation must refer to an existing </w:t>
+      </w:r>
+      <w:proofErr w:type="spellStart"/>
+      <w:r>
+        <w:t>tuple</w:t>
+      </w:r>
+      <w:proofErr w:type="spellEnd"/>
+      <w:r>
+        <w:t xml:space="preserve"> in that relation. It is a rule that maintains consistency</w:t>
       </w:r>
       <w:r>
         <w:rPr>
@@ -13649,6 +13983,7 @@
       <w:r>
         <w:t xml:space="preserve">The database used for this software is called </w:t>
       </w:r>
+      <w:proofErr w:type="spellStart"/>
       <w:r>
         <w:rPr>
           <w:b/>
@@ -13661,6 +13996,7 @@
         </w:rPr>
         <w:t>db</w:t>
       </w:r>
+      <w:proofErr w:type="spellEnd"/>
       <w:r>
         <w:t xml:space="preserve">. Database tables and corresponding keys are shown in tabular form. It shows the tables and its columns. A key in </w:t>
       </w:r>
@@ -14280,13 +14616,23 @@
                 <w:rFonts w:eastAsia="Arial"/>
               </w:rPr>
             </w:pPr>
+            <w:proofErr w:type="spellStart"/>
             <w:r>
               <w:rPr>
                 <w:rFonts w:eastAsia="Arial"/>
                 <w:b/>
                 <w:bCs/>
               </w:rPr>
-              <w:t>Sw Id</w:t>
+              <w:t>Sw</w:t>
+            </w:r>
+            <w:proofErr w:type="spellEnd"/>
+            <w:r>
+              <w:rPr>
+                <w:rFonts w:eastAsia="Arial"/>
+                <w:b/>
+                <w:bCs/>
+              </w:rPr>
+              <w:t xml:space="preserve"> Id</w:t>
             </w:r>
             <w:r>
               <w:rPr>
@@ -14582,7 +14928,21 @@
         <w:rPr>
           <w:lang w:val="en-US"/>
         </w:rPr>
-        <w:t>code to open the MySql connection.</w:t>
+        <w:t xml:space="preserve">code to open the </w:t>
+      </w:r>
+      <w:proofErr w:type="spellStart"/>
+      <w:r>
+        <w:rPr>
+          <w:lang w:val="en-US"/>
+        </w:rPr>
+        <w:t>MySql</w:t>
+      </w:r>
+      <w:proofErr w:type="spellEnd"/>
+      <w:r>
+        <w:rPr>
+          <w:lang w:val="en-US"/>
+        </w:rPr>
+        <w:t xml:space="preserve"> connection.</w:t>
       </w:r>
     </w:p>
     <w:p>
@@ -14616,12 +14976,28 @@
           <w:lang w:val="en-US"/>
         </w:rPr>
       </w:pPr>
+      <w:proofErr w:type="gramStart"/>
       <w:r>
         <w:rPr>
           <w:lang w:val="en-US"/>
         </w:rPr>
-        <w:t>To define a command reference in MySql.</w:t>
-      </w:r>
+        <w:t xml:space="preserve">To define a command reference in </w:t>
+      </w:r>
+      <w:proofErr w:type="spellStart"/>
+      <w:r>
+        <w:rPr>
+          <w:lang w:val="en-US"/>
+        </w:rPr>
+        <w:t>MySql</w:t>
+      </w:r>
+      <w:proofErr w:type="spellEnd"/>
+      <w:r>
+        <w:rPr>
+          <w:lang w:val="en-US"/>
+        </w:rPr>
+        <w:t>.</w:t>
+      </w:r>
+      <w:proofErr w:type="gramEnd"/>
     </w:p>
     <w:p>
       <w:pPr>
@@ -14659,8 +15035,16 @@
         <w:rPr>
           <w:lang w:val="en-US"/>
         </w:rPr>
-        <w:t>To define the connection, which is used by the comment object.</w:t>
-      </w:r>
+        <w:t xml:space="preserve">To define the connection, </w:t>
+      </w:r>
+      <w:proofErr w:type="gramStart"/>
+      <w:r>
+        <w:rPr>
+          <w:lang w:val="en-US"/>
+        </w:rPr>
+        <w:t>which is used by the comment object.</w:t>
+      </w:r>
+      <w:proofErr w:type="gramEnd"/>
     </w:p>
     <w:p>
       <w:pPr>
@@ -14942,7 +15326,15 @@
       </w:pPr>
       <w:bookmarkStart w:id="75" w:name="_Toc351476561"/>
       <w:r>
-        <w:t>Testing techniques and Testing strategies used</w:t>
+        <w:t xml:space="preserve">Testing techniques and </w:t>
+      </w:r>
+      <w:proofErr w:type="gramStart"/>
+      <w:r>
+        <w:t>Testing</w:t>
+      </w:r>
+      <w:proofErr w:type="gramEnd"/>
+      <w:r>
+        <w:t xml:space="preserve"> strategies used</w:t>
       </w:r>
       <w:bookmarkEnd w:id="75"/>
       <w:r>
@@ -15299,6 +15691,7 @@
         </w:rPr>
         <w:t xml:space="preserve">testing recommended for </w:t>
       </w:r>
+      <w:proofErr w:type="gramStart"/>
       <w:r>
         <w:rPr>
           <w:rFonts w:ascii="Arial" w:hAnsi="Arial" w:cs="Arial"/>
@@ -15311,6 +15704,7 @@
         </w:rPr>
         <w:t>:</w:t>
       </w:r>
+      <w:proofErr w:type="gramEnd"/>
     </w:p>
     <w:tbl>
       <w:tblPr>
@@ -15699,8 +16093,16 @@
         <w:rPr>
           <w:rFonts w:ascii="Arial" w:hAnsi="Arial" w:cs="Arial"/>
         </w:rPr>
-        <w:t>commended for each application(s)/module(s) of DNBSN.</w:t>
-      </w:r>
+        <w:t xml:space="preserve">commended for each application(s)/module(s) of </w:t>
+      </w:r>
+      <w:proofErr w:type="gramStart"/>
+      <w:r>
+        <w:rPr>
+          <w:rFonts w:ascii="Arial" w:hAnsi="Arial" w:cs="Arial"/>
+        </w:rPr>
+        <w:t>DNBSN.</w:t>
+      </w:r>
+      <w:proofErr w:type="gramEnd"/>
     </w:p>
     <w:p>
       <w:pPr>
@@ -17442,7 +17844,21 @@
           <w:rFonts w:ascii="Arial" w:hAnsi="Arial" w:cs="Arial"/>
           <w:lang w:val="en-GB"/>
         </w:rPr>
-        <w:t>Recovery testing is an antagonistic test process in which the application or system is exposed to extreme conditions, or simulated conditions, to cause a failure, such as device Input/Output (I/O) failures or invalid database pointers and keys. Recovery processes are invoked and the application or system is monitored and inspected to verify proper application, or system, and data recovery has been achieved.</w:t>
+        <w:t>Recovery testing is an antagonistic test process in which the application or system is exposed to extreme conditions, or simulated conditions, to cause a failure, such as device Input/</w:t>
+      </w:r>
+      <w:r>
+        <w:rPr>
+          <w:rFonts w:ascii="Arial" w:hAnsi="Arial" w:cs="Arial"/>
+          <w:lang w:val="en-GB"/>
+        </w:rPr>
+        <w:t xml:space="preserve"> </w:t>
+      </w:r>
+      <w:r>
+        <w:rPr>
+          <w:rFonts w:ascii="Arial" w:hAnsi="Arial" w:cs="Arial"/>
+          <w:lang w:val="en-GB"/>
+        </w:rPr>
+        <w:t>Output (I/O) failures or invalid database pointers and keys. Recovery processes are invoked and the application or system is monitored and inspected to verify proper application, or system, and data recovery has been achieved.</w:t>
       </w:r>
     </w:p>
     <w:p>
@@ -17537,6 +17953,1181 @@
     </w:p>
     <w:p>
       <w:pPr>
+        <w:pStyle w:val="ListParagraph"/>
+        <w:numPr>
+          <w:ilvl w:val="0"/>
+          <w:numId w:val="11"/>
+        </w:numPr>
+        <w:jc w:val="both"/>
+        <w:rPr>
+          <w:rFonts w:ascii="Arial" w:hAnsi="Arial" w:cs="Arial"/>
+          <w:lang w:val="en-GB"/>
+        </w:rPr>
+      </w:pPr>
+      <w:r>
+        <w:rPr>
+          <w:rFonts w:ascii="Arial" w:hAnsi="Arial" w:cs="Arial"/>
+          <w:lang w:val="en-GB"/>
+        </w:rPr>
+        <w:lastRenderedPageBreak/>
+        <w:t>Installation/Deploy &amp; Back out Testing:</w:t>
+      </w:r>
+    </w:p>
+    <w:p>
+      <w:pPr>
+        <w:jc w:val="both"/>
+        <w:rPr>
+          <w:rFonts w:ascii="Arial" w:hAnsi="Arial" w:cs="Arial"/>
+          <w:lang w:val="en-GB"/>
+        </w:rPr>
+      </w:pPr>
+      <w:r>
+        <w:rPr>
+          <w:rFonts w:ascii="Arial" w:hAnsi="Arial" w:cs="Arial"/>
+          <w:lang w:val="en-GB"/>
+        </w:rPr>
+        <w:t>Installation testing has two purposes. The first is to ensure that the software can be installed under different conditions</w:t>
+      </w:r>
+      <w:r>
+        <w:sym w:font="Symbol" w:char="F0BE"/>
+      </w:r>
+      <w:r>
+        <w:rPr>
+          <w:rFonts w:ascii="Arial" w:hAnsi="Arial" w:cs="Arial"/>
+          <w:lang w:val="en-GB"/>
+        </w:rPr>
+        <w:t>such as</w:t>
+      </w:r>
+      <w:r>
+        <w:rPr>
+          <w:rFonts w:ascii="Arial" w:hAnsi="Arial" w:cs="Arial"/>
+          <w:lang w:val="en-GB"/>
+        </w:rPr>
+        <w:t xml:space="preserve"> a new installation, an upgrade</w:t>
+      </w:r>
+      <w:r>
+        <w:rPr>
+          <w:rFonts w:ascii="Arial" w:hAnsi="Arial" w:cs="Arial"/>
+          <w:lang w:val="en-GB"/>
+        </w:rPr>
+        <w:t xml:space="preserve"> and a complete or custom installation</w:t>
+      </w:r>
+      <w:r>
+        <w:sym w:font="Symbol" w:char="F0BE"/>
+      </w:r>
+      <w:r>
+        <w:rPr>
+          <w:rFonts w:ascii="Arial" w:hAnsi="Arial" w:cs="Arial"/>
+          <w:lang w:val="en-GB"/>
+        </w:rPr>
+        <w:t xml:space="preserve">under normal and abnormal conditions. Abnormal conditions include insufficient disk space, lack of privilege to create directories, and so on. The second purpose is to verify that, once installed; the software operates correctly and can be backed out successfully. This usually means running a number of the tests that were developed for Function </w:t>
+      </w:r>
+      <w:r>
+        <w:rPr>
+          <w:rFonts w:ascii="Arial" w:hAnsi="Arial" w:cs="Arial"/>
+          <w:lang w:val="en-GB"/>
+        </w:rPr>
+        <w:t>testing</w:t>
+      </w:r>
+      <w:r>
+        <w:rPr>
+          <w:rFonts w:ascii="Arial" w:hAnsi="Arial" w:cs="Arial"/>
+          <w:lang w:val="en-GB"/>
+        </w:rPr>
+        <w:t xml:space="preserve"> before and after the back out.</w:t>
+      </w:r>
+    </w:p>
+    <w:p>
+      <w:pPr>
+        <w:jc w:val="both"/>
+        <w:rPr>
+          <w:rFonts w:ascii="Arial" w:hAnsi="Arial" w:cs="Arial"/>
+          <w:lang w:val="en-GB"/>
+        </w:rPr>
+      </w:pPr>
+    </w:p>
+    <w:p>
+      <w:pPr>
+        <w:pStyle w:val="ListParagraph"/>
+        <w:numPr>
+          <w:ilvl w:val="0"/>
+          <w:numId w:val="11"/>
+        </w:numPr>
+        <w:jc w:val="both"/>
+        <w:rPr>
+          <w:rFonts w:ascii="Arial" w:hAnsi="Arial" w:cs="Arial"/>
+          <w:lang w:val="en-GB"/>
+        </w:rPr>
+      </w:pPr>
+      <w:r>
+        <w:rPr>
+          <w:rFonts w:ascii="Arial" w:hAnsi="Arial" w:cs="Arial"/>
+          <w:lang w:val="en-GB"/>
+        </w:rPr>
+        <w:t>Post Production Testing:</w:t>
+      </w:r>
+    </w:p>
+    <w:p>
+      <w:pPr>
+        <w:jc w:val="both"/>
+        <w:rPr>
+          <w:rFonts w:ascii="Arial" w:hAnsi="Arial" w:cs="Arial"/>
+          <w:lang w:val="en-GB"/>
+        </w:rPr>
+      </w:pPr>
+      <w:r>
+        <w:rPr>
+          <w:rFonts w:ascii="Arial" w:hAnsi="Arial" w:cs="Arial"/>
+          <w:lang w:val="en-GB"/>
+        </w:rPr>
+        <w:t>The purpose of Post production testing is to verify that, once deployed, the software operates correctly.  This usually means running a number of the tests that were developed for Function Testing ensuring that no data is changed/</w:t>
+      </w:r>
+      <w:r>
+        <w:rPr>
+          <w:rFonts w:ascii="Arial" w:hAnsi="Arial" w:cs="Arial"/>
+          <w:lang w:val="en-GB"/>
+        </w:rPr>
+        <w:t xml:space="preserve"> </w:t>
+      </w:r>
+      <w:r>
+        <w:rPr>
+          <w:rFonts w:ascii="Arial" w:hAnsi="Arial" w:cs="Arial"/>
+          <w:lang w:val="en-GB"/>
+        </w:rPr>
+        <w:t>modified in production.  Typically, the business SME’s assist with Post production testing.</w:t>
+      </w:r>
+    </w:p>
+    <w:p>
+      <w:pPr>
+        <w:jc w:val="both"/>
+        <w:rPr>
+          <w:rFonts w:ascii="Arial" w:hAnsi="Arial" w:cs="Arial"/>
+          <w:lang w:val="en-GB"/>
+        </w:rPr>
+      </w:pPr>
+    </w:p>
+    <w:p>
+      <w:pPr>
+        <w:pStyle w:val="ListParagraph"/>
+        <w:numPr>
+          <w:ilvl w:val="0"/>
+          <w:numId w:val="11"/>
+        </w:numPr>
+        <w:jc w:val="both"/>
+        <w:rPr>
+          <w:rFonts w:ascii="Arial" w:hAnsi="Arial" w:cs="Arial"/>
+          <w:lang w:val="en-GB"/>
+        </w:rPr>
+      </w:pPr>
+      <w:r>
+        <w:rPr>
+          <w:rFonts w:ascii="Arial" w:hAnsi="Arial" w:cs="Arial"/>
+          <w:lang w:val="en-GB"/>
+        </w:rPr>
+        <w:t>Unit Testing:</w:t>
+      </w:r>
+    </w:p>
+    <w:p>
+      <w:pPr>
+        <w:jc w:val="both"/>
+        <w:rPr>
+          <w:rFonts w:ascii="Arial" w:hAnsi="Arial" w:cs="Arial"/>
+        </w:rPr>
+      </w:pPr>
+      <w:r>
+        <w:rPr>
+          <w:rFonts w:ascii="Arial" w:hAnsi="Arial" w:cs="Arial"/>
+        </w:rPr>
+        <w:t>Unit testing will take place within the construction phase of the project.  After application module has been built to meet design specifications, each component (screen, view, interface, conversion program, etc.) will be tested individually to help confirm that it functions properly as an individual unit.  Basic performance testing will also be completed during unit test to resolve obvious issues with performance prior to the System Testing.</w:t>
+      </w:r>
+    </w:p>
+    <w:p>
+      <w:pPr>
+        <w:jc w:val="both"/>
+        <w:rPr>
+          <w:rFonts w:ascii="Arial" w:hAnsi="Arial" w:cs="Arial"/>
+        </w:rPr>
+      </w:pPr>
+      <w:r>
+        <w:rPr>
+          <w:rFonts w:ascii="Arial" w:hAnsi="Arial" w:cs="Arial"/>
+        </w:rPr>
+        <w:t>The resource responsible for development will conduct testing of their module using the unit test conditions defined by the developer based</w:t>
+      </w:r>
+      <w:r>
+        <w:rPr>
+          <w:rFonts w:ascii="Arial" w:hAnsi="Arial" w:cs="Arial"/>
+        </w:rPr>
+        <w:t xml:space="preserve"> on detailed design documents. </w:t>
+      </w:r>
+      <w:r>
+        <w:rPr>
+          <w:rFonts w:ascii="Arial" w:hAnsi="Arial" w:cs="Arial"/>
+        </w:rPr>
+        <w:t>The final step of unit test will be a review by the team lead to obtain their signoff on the component test checklist.</w:t>
+      </w:r>
+    </w:p>
+    <w:p>
+      <w:pPr>
+        <w:jc w:val="both"/>
+        <w:rPr>
+          <w:rFonts w:ascii="Arial" w:hAnsi="Arial" w:cs="Arial"/>
+        </w:rPr>
+      </w:pPr>
+    </w:p>
+    <w:p>
+      <w:pPr>
+        <w:pStyle w:val="ListParagraph"/>
+        <w:numPr>
+          <w:ilvl w:val="0"/>
+          <w:numId w:val="11"/>
+        </w:numPr>
+        <w:jc w:val="both"/>
+        <w:rPr>
+          <w:rFonts w:ascii="Arial" w:hAnsi="Arial" w:cs="Arial"/>
+        </w:rPr>
+      </w:pPr>
+      <w:r>
+        <w:rPr>
+          <w:rFonts w:ascii="Arial" w:hAnsi="Arial" w:cs="Arial"/>
+        </w:rPr>
+        <w:t>Smoke Testing:</w:t>
+      </w:r>
+    </w:p>
+    <w:tbl>
+      <w:tblPr>
+        <w:tblW w:w="0" w:type="auto"/>
+        <w:tblInd w:w="738" w:type="dxa"/>
+        <w:tblBorders>
+          <w:top w:val="single" w:sz="12" w:space="0" w:color="000000"/>
+          <w:left w:val="single" w:sz="12" w:space="0" w:color="000000"/>
+          <w:bottom w:val="single" w:sz="12" w:space="0" w:color="000000"/>
+          <w:right w:val="single" w:sz="12" w:space="0" w:color="000000"/>
+          <w:insideH w:val="single" w:sz="6" w:space="0" w:color="000000"/>
+          <w:insideV w:val="single" w:sz="6" w:space="0" w:color="000000"/>
+        </w:tblBorders>
+        <w:tblLayout w:type="fixed"/>
+        <w:tblLook w:val="009F"/>
+      </w:tblPr>
+      <w:tblGrid>
+        <w:gridCol w:w="2211"/>
+        <w:gridCol w:w="6627"/>
+      </w:tblGrid>
+      <w:tr>
+        <w:tblPrEx>
+          <w:tblCellMar>
+            <w:top w:w="0" w:type="dxa"/>
+            <w:bottom w:w="0" w:type="dxa"/>
+          </w:tblCellMar>
+        </w:tblPrEx>
+        <w:trPr>
+          <w:cantSplit/>
+        </w:trPr>
+        <w:tc>
+          <w:tcPr>
+            <w:tcW w:w="2211" w:type="dxa"/>
+          </w:tcPr>
+          <w:p>
+            <w:pPr>
+              <w:pStyle w:val="bodytext0"/>
+              <w:jc w:val="both"/>
+              <w:rPr>
+                <w:rFonts w:ascii="Arial" w:hAnsi="Arial" w:cs="Arial"/>
+              </w:rPr>
+            </w:pPr>
+            <w:r>
+              <w:rPr>
+                <w:rFonts w:ascii="Arial" w:hAnsi="Arial" w:cs="Arial"/>
+              </w:rPr>
+              <w:t>Test Objective:</w:t>
+            </w:r>
+          </w:p>
+        </w:tc>
+        <w:tc>
+          <w:tcPr>
+            <w:tcW w:w="6627" w:type="dxa"/>
+          </w:tcPr>
+          <w:p>
+            <w:pPr>
+              <w:pStyle w:val="bodytext0"/>
+              <w:jc w:val="both"/>
+              <w:rPr>
+                <w:rFonts w:ascii="Arial" w:hAnsi="Arial" w:cs="Arial"/>
+              </w:rPr>
+            </w:pPr>
+            <w:r>
+              <w:rPr>
+                <w:rFonts w:ascii="Arial" w:hAnsi="Arial" w:cs="Arial"/>
+              </w:rPr>
+              <w:t>Verifies the major functionality at high level in order to determine if further testing is possible.</w:t>
+            </w:r>
+          </w:p>
+        </w:tc>
+      </w:tr>
+      <w:tr>
+        <w:tblPrEx>
+          <w:tblCellMar>
+            <w:top w:w="0" w:type="dxa"/>
+            <w:bottom w:w="0" w:type="dxa"/>
+          </w:tblCellMar>
+        </w:tblPrEx>
+        <w:trPr>
+          <w:cantSplit/>
+          <w:trHeight w:val="1083"/>
+        </w:trPr>
+        <w:tc>
+          <w:tcPr>
+            <w:tcW w:w="2211" w:type="dxa"/>
+          </w:tcPr>
+          <w:p>
+            <w:pPr>
+              <w:pStyle w:val="bodytext0"/>
+              <w:jc w:val="both"/>
+              <w:rPr>
+                <w:rFonts w:ascii="Arial" w:hAnsi="Arial" w:cs="Arial"/>
+              </w:rPr>
+            </w:pPr>
+            <w:r>
+              <w:rPr>
+                <w:rFonts w:ascii="Arial" w:hAnsi="Arial" w:cs="Arial"/>
+              </w:rPr>
+              <w:t>Technique:</w:t>
+            </w:r>
+          </w:p>
+        </w:tc>
+        <w:tc>
+          <w:tcPr>
+            <w:tcW w:w="6627" w:type="dxa"/>
+          </w:tcPr>
+          <w:p>
+            <w:pPr>
+              <w:pStyle w:val="bodytext0"/>
+              <w:numPr>
+                <w:ilvl w:val="0"/>
+                <w:numId w:val="12"/>
+              </w:numPr>
+              <w:jc w:val="both"/>
+              <w:rPr>
+                <w:rFonts w:ascii="Arial" w:hAnsi="Arial" w:cs="Arial"/>
+              </w:rPr>
+            </w:pPr>
+            <w:r>
+              <w:rPr>
+                <w:rFonts w:ascii="Arial" w:hAnsi="Arial" w:cs="Arial"/>
+              </w:rPr>
+              <w:t>After initial deployment to the test environment validate a</w:t>
+            </w:r>
+            <w:r>
+              <w:rPr>
+                <w:rFonts w:ascii="Arial" w:hAnsi="Arial" w:cs="Arial"/>
+              </w:rPr>
+              <w:t>ll</w:t>
+            </w:r>
+            <w:r>
+              <w:rPr>
+                <w:rFonts w:ascii="Arial" w:hAnsi="Arial" w:cs="Arial"/>
+              </w:rPr>
+              <w:t xml:space="preserve"> critical</w:t>
+            </w:r>
+            <w:r>
+              <w:rPr>
+                <w:rFonts w:ascii="Arial" w:hAnsi="Arial" w:cs="Arial"/>
+              </w:rPr>
+              <w:t xml:space="preserve"> components of </w:t>
+            </w:r>
+            <w:r>
+              <w:rPr>
+                <w:rFonts w:ascii="Arial" w:hAnsi="Arial" w:cs="Arial"/>
+              </w:rPr>
+              <w:t>the</w:t>
+            </w:r>
+            <w:r>
+              <w:rPr>
+                <w:rFonts w:ascii="Arial" w:hAnsi="Arial" w:cs="Arial"/>
+              </w:rPr>
+              <w:t xml:space="preserve"> application </w:t>
+            </w:r>
+            <w:r>
+              <w:rPr>
+                <w:rFonts w:ascii="Arial" w:hAnsi="Arial" w:cs="Arial"/>
+              </w:rPr>
+              <w:t>prior to proceeding with testing.</w:t>
+            </w:r>
+          </w:p>
+        </w:tc>
+      </w:tr>
+      <w:tr>
+        <w:tblPrEx>
+          <w:tblCellMar>
+            <w:top w:w="0" w:type="dxa"/>
+            <w:bottom w:w="0" w:type="dxa"/>
+          </w:tblCellMar>
+        </w:tblPrEx>
+        <w:trPr>
+          <w:cantSplit/>
+        </w:trPr>
+        <w:tc>
+          <w:tcPr>
+            <w:tcW w:w="2211" w:type="dxa"/>
+          </w:tcPr>
+          <w:p>
+            <w:pPr>
+              <w:pStyle w:val="bodytext0"/>
+              <w:jc w:val="both"/>
+              <w:rPr>
+                <w:rFonts w:ascii="Arial" w:hAnsi="Arial" w:cs="Arial"/>
+              </w:rPr>
+            </w:pPr>
+            <w:r>
+              <w:rPr>
+                <w:rFonts w:ascii="Arial" w:hAnsi="Arial" w:cs="Arial"/>
+              </w:rPr>
+              <w:t>Completion Criteria:</w:t>
+            </w:r>
+          </w:p>
+        </w:tc>
+        <w:tc>
+          <w:tcPr>
+            <w:tcW w:w="6627" w:type="dxa"/>
+            <w:vAlign w:val="center"/>
+          </w:tcPr>
+          <w:p>
+            <w:pPr>
+              <w:pStyle w:val="bodytext0"/>
+              <w:numPr>
+                <w:ilvl w:val="0"/>
+                <w:numId w:val="12"/>
+              </w:numPr>
+              <w:jc w:val="both"/>
+              <w:rPr>
+                <w:rFonts w:ascii="Arial" w:hAnsi="Arial" w:cs="Arial"/>
+              </w:rPr>
+            </w:pPr>
+            <w:r>
+              <w:rPr>
+                <w:rFonts w:ascii="Arial" w:hAnsi="Arial" w:cs="Arial"/>
+              </w:rPr>
+              <w:t>Navigation through the application at high level is possible</w:t>
+            </w:r>
+            <w:r>
+              <w:rPr>
+                <w:rFonts w:ascii="Arial" w:hAnsi="Arial" w:cs="Arial"/>
+              </w:rPr>
+              <w:t>, testing can continue.</w:t>
+            </w:r>
+          </w:p>
+        </w:tc>
+      </w:tr>
+    </w:tbl>
+    <w:p>
+      <w:pPr>
+        <w:jc w:val="both"/>
+        <w:rPr>
+          <w:rFonts w:ascii="Arial" w:hAnsi="Arial" w:cs="Arial"/>
+        </w:rPr>
+      </w:pPr>
+    </w:p>
+    <w:p>
+      <w:pPr>
+        <w:jc w:val="both"/>
+        <w:rPr>
+          <w:rFonts w:ascii="Arial" w:hAnsi="Arial" w:cs="Arial"/>
+        </w:rPr>
+      </w:pPr>
+    </w:p>
+    <w:p>
+      <w:pPr>
+        <w:jc w:val="both"/>
+        <w:rPr>
+          <w:rFonts w:ascii="Arial" w:hAnsi="Arial" w:cs="Arial"/>
+        </w:rPr>
+      </w:pPr>
+    </w:p>
+    <w:p>
+      <w:pPr>
+        <w:pStyle w:val="ListParagraph"/>
+        <w:numPr>
+          <w:ilvl w:val="0"/>
+          <w:numId w:val="11"/>
+        </w:numPr>
+        <w:jc w:val="both"/>
+        <w:rPr>
+          <w:rFonts w:ascii="Arial" w:hAnsi="Arial" w:cs="Arial"/>
+        </w:rPr>
+      </w:pPr>
+      <w:r>
+        <w:rPr>
+          <w:rFonts w:ascii="Arial" w:hAnsi="Arial" w:cs="Arial"/>
+        </w:rPr>
+        <w:lastRenderedPageBreak/>
+        <w:t>Data Migration Testing:</w:t>
+      </w:r>
+    </w:p>
+    <w:p>
+      <w:pPr>
+        <w:pStyle w:val="bodytext0"/>
+        <w:spacing w:after="60"/>
+        <w:jc w:val="both"/>
+        <w:rPr>
+          <w:rFonts w:ascii="Arial" w:hAnsi="Arial" w:cs="Arial"/>
+        </w:rPr>
+      </w:pPr>
+      <w:r>
+        <w:rPr>
+          <w:rFonts w:ascii="Arial" w:hAnsi="Arial" w:cs="Arial"/>
+        </w:rPr>
+        <w:t xml:space="preserve">This is the process of testing to verify whether or not the data migration (or conversion) has been successfully completed. The testing process will be carried out by running SQL scripts on both the source and destination databases. </w:t>
+      </w:r>
+      <w:r>
+        <w:rPr>
+          <w:rFonts w:ascii="Arial" w:hAnsi="Arial" w:cs="Arial"/>
+        </w:rPr>
+        <w:t xml:space="preserve"> </w:t>
+      </w:r>
+    </w:p>
+    <w:p>
+      <w:pPr>
+        <w:pStyle w:val="bodytext0"/>
+        <w:spacing w:after="60"/>
+        <w:jc w:val="both"/>
+        <w:rPr>
+          <w:rFonts w:ascii="Arial" w:hAnsi="Arial" w:cs="Arial"/>
+        </w:rPr>
+      </w:pPr>
+      <w:r>
+        <w:rPr>
+          <w:rFonts w:ascii="Arial" w:hAnsi="Arial" w:cs="Arial"/>
+        </w:rPr>
+        <w:t>T</w:t>
+      </w:r>
+      <w:r>
+        <w:rPr>
+          <w:rFonts w:ascii="Arial" w:hAnsi="Arial" w:cs="Arial"/>
+        </w:rPr>
+        <w:t>he fields which are present in the new</w:t>
+      </w:r>
+      <w:r>
+        <w:rPr>
+          <w:rFonts w:ascii="Arial" w:hAnsi="Arial" w:cs="Arial"/>
+        </w:rPr>
+        <w:t xml:space="preserve"> </w:t>
+      </w:r>
+      <w:r>
+        <w:rPr>
+          <w:rFonts w:ascii="Arial" w:hAnsi="Arial" w:cs="Arial"/>
+        </w:rPr>
+        <w:t xml:space="preserve">data Model in the </w:t>
+      </w:r>
+      <w:r>
+        <w:rPr>
+          <w:rFonts w:ascii="Arial" w:hAnsi="Arial" w:cs="Arial"/>
+        </w:rPr>
+        <w:t>Destination DB(s)</w:t>
+      </w:r>
+      <w:r>
+        <w:rPr>
+          <w:rFonts w:ascii="Arial" w:hAnsi="Arial" w:cs="Arial"/>
+        </w:rPr>
+        <w:t xml:space="preserve"> will be migrated from </w:t>
+      </w:r>
+      <w:r>
+        <w:rPr>
+          <w:rFonts w:ascii="Arial" w:hAnsi="Arial" w:cs="Arial"/>
+        </w:rPr>
+        <w:t>the existing systems</w:t>
+      </w:r>
+      <w:r>
+        <w:rPr>
+          <w:rFonts w:ascii="Arial" w:hAnsi="Arial" w:cs="Arial"/>
+        </w:rPr>
+        <w:t xml:space="preserve"> </w:t>
+      </w:r>
+      <w:r>
+        <w:rPr>
+          <w:rFonts w:ascii="Arial" w:hAnsi="Arial" w:cs="Arial"/>
+        </w:rPr>
+        <w:t>source DB(s)</w:t>
+      </w:r>
+      <w:r>
+        <w:rPr>
+          <w:rFonts w:ascii="Arial" w:hAnsi="Arial" w:cs="Arial"/>
+        </w:rPr>
+        <w:t xml:space="preserve"> to </w:t>
+      </w:r>
+      <w:r>
+        <w:rPr>
+          <w:rFonts w:ascii="Arial" w:hAnsi="Arial" w:cs="Arial"/>
+        </w:rPr>
+        <w:t>Destination</w:t>
+      </w:r>
+      <w:r>
+        <w:rPr>
+          <w:rFonts w:ascii="Arial" w:hAnsi="Arial" w:cs="Arial"/>
+        </w:rPr>
+        <w:t xml:space="preserve"> DB</w:t>
+      </w:r>
+      <w:r>
+        <w:rPr>
+          <w:rFonts w:ascii="Arial" w:hAnsi="Arial" w:cs="Arial"/>
+        </w:rPr>
+        <w:t>(s)</w:t>
+      </w:r>
+      <w:r>
+        <w:rPr>
+          <w:rFonts w:ascii="Arial" w:hAnsi="Arial" w:cs="Arial"/>
+        </w:rPr>
+        <w:t>.</w:t>
+      </w:r>
+    </w:p>
+    <w:p>
+      <w:pPr>
+        <w:jc w:val="both"/>
+        <w:rPr>
+          <w:rFonts w:ascii="Arial" w:hAnsi="Arial" w:cs="Arial"/>
+        </w:rPr>
+      </w:pPr>
+    </w:p>
+    <w:tbl>
+      <w:tblPr>
+        <w:tblW w:w="0" w:type="auto"/>
+        <w:jc w:val="center"/>
+        <w:tblInd w:w="738" w:type="dxa"/>
+        <w:tblBorders>
+          <w:top w:val="single" w:sz="12" w:space="0" w:color="000000"/>
+          <w:left w:val="single" w:sz="12" w:space="0" w:color="000000"/>
+          <w:bottom w:val="single" w:sz="12" w:space="0" w:color="000000"/>
+          <w:right w:val="single" w:sz="12" w:space="0" w:color="000000"/>
+          <w:insideH w:val="single" w:sz="6" w:space="0" w:color="000000"/>
+          <w:insideV w:val="single" w:sz="6" w:space="0" w:color="000000"/>
+        </w:tblBorders>
+        <w:tblLayout w:type="fixed"/>
+        <w:tblLook w:val="009F"/>
+      </w:tblPr>
+      <w:tblGrid>
+        <w:gridCol w:w="2211"/>
+        <w:gridCol w:w="6627"/>
+      </w:tblGrid>
+      <w:tr>
+        <w:tblPrEx>
+          <w:tblCellMar>
+            <w:top w:w="0" w:type="dxa"/>
+            <w:bottom w:w="0" w:type="dxa"/>
+          </w:tblCellMar>
+        </w:tblPrEx>
+        <w:trPr>
+          <w:cantSplit/>
+          <w:jc w:val="center"/>
+        </w:trPr>
+        <w:tc>
+          <w:tcPr>
+            <w:tcW w:w="2211" w:type="dxa"/>
+          </w:tcPr>
+          <w:p>
+            <w:pPr>
+              <w:pStyle w:val="bodytext0"/>
+              <w:jc w:val="both"/>
+              <w:rPr>
+                <w:rFonts w:ascii="Arial" w:hAnsi="Arial" w:cs="Arial"/>
+              </w:rPr>
+            </w:pPr>
+            <w:r>
+              <w:rPr>
+                <w:rFonts w:ascii="Arial" w:hAnsi="Arial" w:cs="Arial"/>
+              </w:rPr>
+              <w:t>Test Objective:</w:t>
+            </w:r>
+          </w:p>
+        </w:tc>
+        <w:tc>
+          <w:tcPr>
+            <w:tcW w:w="6627" w:type="dxa"/>
+          </w:tcPr>
+          <w:p>
+            <w:pPr>
+              <w:pStyle w:val="bodytext0"/>
+              <w:jc w:val="both"/>
+            </w:pPr>
+            <w:r>
+              <w:rPr>
+                <w:rFonts w:ascii="Arial" w:hAnsi="Arial" w:cs="Arial"/>
+              </w:rPr>
+              <w:t xml:space="preserve">The objective of this test is to verify that data migration is successful from </w:t>
+            </w:r>
+            <w:r>
+              <w:rPr>
+                <w:rFonts w:ascii="Arial" w:hAnsi="Arial" w:cs="Arial"/>
+              </w:rPr>
+              <w:t>source DB(s) to destination DB(s)</w:t>
+            </w:r>
+            <w:r>
+              <w:rPr>
+                <w:rFonts w:ascii="Arial" w:hAnsi="Arial" w:cs="Arial"/>
+              </w:rPr>
+              <w:t>.</w:t>
+            </w:r>
+          </w:p>
+        </w:tc>
+      </w:tr>
+      <w:tr>
+        <w:tblPrEx>
+          <w:tblCellMar>
+            <w:top w:w="0" w:type="dxa"/>
+            <w:bottom w:w="0" w:type="dxa"/>
+          </w:tblCellMar>
+        </w:tblPrEx>
+        <w:trPr>
+          <w:cantSplit/>
+          <w:jc w:val="center"/>
+        </w:trPr>
+        <w:tc>
+          <w:tcPr>
+            <w:tcW w:w="2211" w:type="dxa"/>
+          </w:tcPr>
+          <w:p>
+            <w:pPr>
+              <w:pStyle w:val="bodytext0"/>
+              <w:jc w:val="both"/>
+              <w:rPr>
+                <w:rFonts w:ascii="Arial" w:hAnsi="Arial" w:cs="Arial"/>
+                <w:color w:val="000000"/>
+              </w:rPr>
+            </w:pPr>
+            <w:r>
+              <w:rPr>
+                <w:rFonts w:ascii="Arial" w:hAnsi="Arial" w:cs="Arial"/>
+                <w:color w:val="000000"/>
+              </w:rPr>
+              <w:t xml:space="preserve">Technique: </w:t>
+            </w:r>
+          </w:p>
+        </w:tc>
+        <w:tc>
+          <w:tcPr>
+            <w:tcW w:w="6627" w:type="dxa"/>
+          </w:tcPr>
+          <w:p>
+            <w:pPr>
+              <w:pStyle w:val="bodytext0"/>
+              <w:numPr>
+                <w:ilvl w:val="0"/>
+                <w:numId w:val="12"/>
+              </w:numPr>
+              <w:jc w:val="both"/>
+              <w:rPr>
+                <w:rFonts w:ascii="Arial" w:hAnsi="Arial" w:cs="Arial"/>
+              </w:rPr>
+            </w:pPr>
+            <w:r>
+              <w:rPr>
+                <w:rFonts w:ascii="Arial" w:hAnsi="Arial" w:cs="Arial"/>
+              </w:rPr>
+              <w:t>The</w:t>
+            </w:r>
+            <w:r>
+              <w:rPr>
+                <w:rFonts w:ascii="Arial" w:hAnsi="Arial" w:cs="Arial"/>
+              </w:rPr>
+              <w:t xml:space="preserve"> Team is notified before the data migration.</w:t>
+            </w:r>
+          </w:p>
+          <w:p>
+            <w:pPr>
+              <w:pStyle w:val="bodytext0"/>
+              <w:numPr>
+                <w:ilvl w:val="0"/>
+                <w:numId w:val="12"/>
+              </w:numPr>
+              <w:jc w:val="both"/>
+              <w:rPr>
+                <w:rFonts w:ascii="Arial" w:hAnsi="Arial" w:cs="Arial"/>
+              </w:rPr>
+            </w:pPr>
+            <w:r>
+              <w:rPr>
+                <w:rFonts w:ascii="Arial" w:hAnsi="Arial" w:cs="Arial"/>
+              </w:rPr>
+              <w:t xml:space="preserve">Team runs queries on the </w:t>
+            </w:r>
+            <w:r>
+              <w:rPr>
+                <w:rFonts w:ascii="Arial" w:hAnsi="Arial" w:cs="Arial"/>
+              </w:rPr>
+              <w:t>source DB</w:t>
+            </w:r>
+            <w:r>
+              <w:rPr>
+                <w:rFonts w:ascii="Arial" w:hAnsi="Arial" w:cs="Arial"/>
+              </w:rPr>
+              <w:t xml:space="preserve"> and fetches the data.</w:t>
+            </w:r>
+          </w:p>
+          <w:p>
+            <w:pPr>
+              <w:pStyle w:val="bodytext0"/>
+              <w:numPr>
+                <w:ilvl w:val="0"/>
+                <w:numId w:val="12"/>
+              </w:numPr>
+              <w:jc w:val="both"/>
+              <w:rPr>
+                <w:rFonts w:ascii="Arial" w:hAnsi="Arial" w:cs="Arial"/>
+              </w:rPr>
+            </w:pPr>
+            <w:r>
+              <w:rPr>
+                <w:rFonts w:ascii="Arial" w:hAnsi="Arial" w:cs="Arial"/>
+              </w:rPr>
+              <w:t>Data Migration is done.</w:t>
+            </w:r>
+          </w:p>
+          <w:p>
+            <w:pPr>
+              <w:pStyle w:val="bodytext0"/>
+              <w:numPr>
+                <w:ilvl w:val="0"/>
+                <w:numId w:val="12"/>
+              </w:numPr>
+              <w:jc w:val="both"/>
+              <w:rPr>
+                <w:rFonts w:ascii="Arial" w:hAnsi="Arial" w:cs="Arial"/>
+              </w:rPr>
+            </w:pPr>
+            <w:r>
+              <w:rPr>
+                <w:rFonts w:ascii="Arial" w:hAnsi="Arial" w:cs="Arial"/>
+              </w:rPr>
+              <w:t xml:space="preserve">Mapped data needs to be </w:t>
+            </w:r>
+            <w:r>
+              <w:rPr>
+                <w:rFonts w:ascii="Arial" w:hAnsi="Arial" w:cs="Arial"/>
+              </w:rPr>
+              <w:t>determined</w:t>
+            </w:r>
+            <w:r>
+              <w:rPr>
+                <w:rFonts w:ascii="Arial" w:hAnsi="Arial" w:cs="Arial"/>
+              </w:rPr>
+              <w:t>.</w:t>
+            </w:r>
+          </w:p>
+          <w:p>
+            <w:pPr>
+              <w:pStyle w:val="bodytext0"/>
+              <w:numPr>
+                <w:ilvl w:val="0"/>
+                <w:numId w:val="12"/>
+              </w:numPr>
+              <w:jc w:val="both"/>
+              <w:rPr>
+                <w:rFonts w:ascii="Arial" w:hAnsi="Arial" w:cs="Arial"/>
+              </w:rPr>
+            </w:pPr>
+            <w:r>
+              <w:rPr>
+                <w:rFonts w:ascii="Arial" w:hAnsi="Arial" w:cs="Arial"/>
+              </w:rPr>
+              <w:t>T</w:t>
+            </w:r>
+            <w:r>
+              <w:rPr>
+                <w:rFonts w:ascii="Arial" w:hAnsi="Arial" w:cs="Arial"/>
+              </w:rPr>
+              <w:t xml:space="preserve">eam runs the queries on the </w:t>
+            </w:r>
+            <w:r>
+              <w:rPr>
+                <w:rFonts w:ascii="Arial" w:hAnsi="Arial" w:cs="Arial"/>
+              </w:rPr>
+              <w:t xml:space="preserve">Destination </w:t>
+            </w:r>
+            <w:r>
+              <w:rPr>
+                <w:rFonts w:ascii="Arial" w:hAnsi="Arial" w:cs="Arial"/>
+              </w:rPr>
+              <w:t>DB and fetches the data.</w:t>
+            </w:r>
+          </w:p>
+          <w:p>
+            <w:pPr>
+              <w:pStyle w:val="bodytext0"/>
+              <w:numPr>
+                <w:ilvl w:val="0"/>
+                <w:numId w:val="12"/>
+              </w:numPr>
+              <w:jc w:val="both"/>
+              <w:rPr>
+                <w:rFonts w:ascii="Arial" w:hAnsi="Arial" w:cs="Arial"/>
+              </w:rPr>
+            </w:pPr>
+            <w:r>
+              <w:rPr>
+                <w:rFonts w:ascii="Arial" w:hAnsi="Arial" w:cs="Arial"/>
+              </w:rPr>
+              <w:t>Cross verification of the data is done to see that data fetched from the old database is same as the data fetched from the new database.</w:t>
+            </w:r>
+          </w:p>
+          <w:p>
+            <w:pPr>
+              <w:pStyle w:val="bodytext0"/>
+              <w:numPr>
+                <w:ilvl w:val="0"/>
+                <w:numId w:val="12"/>
+              </w:numPr>
+              <w:jc w:val="both"/>
+              <w:rPr>
+                <w:rFonts w:ascii="Arial" w:hAnsi="Arial" w:cs="Arial"/>
+              </w:rPr>
+            </w:pPr>
+            <w:r>
+              <w:rPr>
+                <w:rFonts w:ascii="Arial" w:hAnsi="Arial" w:cs="Arial"/>
+              </w:rPr>
+              <w:t>Verification of the table structure.</w:t>
+            </w:r>
+          </w:p>
+          <w:p>
+            <w:pPr>
+              <w:pStyle w:val="bodytext0"/>
+              <w:numPr>
+                <w:ilvl w:val="0"/>
+                <w:numId w:val="12"/>
+              </w:numPr>
+              <w:jc w:val="both"/>
+              <w:rPr>
+                <w:rFonts w:ascii="Arial" w:hAnsi="Arial" w:cs="Arial"/>
+              </w:rPr>
+            </w:pPr>
+            <w:r>
+              <w:rPr>
+                <w:rFonts w:ascii="Arial" w:hAnsi="Arial" w:cs="Arial"/>
+              </w:rPr>
+              <w:t>Verification of record counts.</w:t>
+            </w:r>
+          </w:p>
+          <w:p>
+            <w:pPr>
+              <w:pStyle w:val="bodytext0"/>
+              <w:numPr>
+                <w:ilvl w:val="0"/>
+                <w:numId w:val="12"/>
+              </w:numPr>
+              <w:jc w:val="both"/>
+              <w:rPr>
+                <w:rFonts w:ascii="Arial" w:hAnsi="Arial" w:cs="Arial"/>
+              </w:rPr>
+            </w:pPr>
+            <w:r>
+              <w:rPr>
+                <w:rFonts w:ascii="Arial" w:hAnsi="Arial" w:cs="Arial"/>
+              </w:rPr>
+              <w:t>Verification of the data formatting</w:t>
+            </w:r>
+            <w:r>
+              <w:rPr>
+                <w:rFonts w:ascii="Arial" w:hAnsi="Arial" w:cs="Arial"/>
+              </w:rPr>
+              <w:t>.</w:t>
+            </w:r>
+          </w:p>
+        </w:tc>
+      </w:tr>
+      <w:tr>
+        <w:tblPrEx>
+          <w:tblCellMar>
+            <w:top w:w="0" w:type="dxa"/>
+            <w:bottom w:w="0" w:type="dxa"/>
+          </w:tblCellMar>
+        </w:tblPrEx>
+        <w:trPr>
+          <w:cantSplit/>
+          <w:trHeight w:val="607"/>
+          <w:jc w:val="center"/>
+        </w:trPr>
+        <w:tc>
+          <w:tcPr>
+            <w:tcW w:w="2211" w:type="dxa"/>
+          </w:tcPr>
+          <w:p>
+            <w:pPr>
+              <w:pStyle w:val="bodytext0"/>
+              <w:jc w:val="both"/>
+              <w:rPr>
+                <w:rFonts w:ascii="Arial" w:hAnsi="Arial" w:cs="Arial"/>
+              </w:rPr>
+            </w:pPr>
+            <w:r>
+              <w:rPr>
+                <w:rFonts w:ascii="Arial" w:hAnsi="Arial" w:cs="Arial"/>
+              </w:rPr>
+              <w:t>Completion Criteria:</w:t>
+            </w:r>
+          </w:p>
+        </w:tc>
+        <w:tc>
+          <w:tcPr>
+            <w:tcW w:w="6627" w:type="dxa"/>
+          </w:tcPr>
+          <w:p>
+            <w:pPr>
+              <w:pStyle w:val="bodytext0"/>
+              <w:numPr>
+                <w:ilvl w:val="0"/>
+                <w:numId w:val="12"/>
+              </w:numPr>
+              <w:jc w:val="both"/>
+              <w:rPr>
+                <w:rFonts w:ascii="Arial" w:hAnsi="Arial" w:cs="Arial"/>
+              </w:rPr>
+            </w:pPr>
+            <w:r>
+              <w:rPr>
+                <w:rFonts w:ascii="Arial" w:hAnsi="Arial" w:cs="Arial"/>
+              </w:rPr>
+              <w:t xml:space="preserve">Data </w:t>
+            </w:r>
+            <w:r>
+              <w:rPr>
+                <w:rFonts w:ascii="Arial" w:hAnsi="Arial" w:cs="Arial"/>
+              </w:rPr>
+              <w:t xml:space="preserve">fetched from the </w:t>
+            </w:r>
+            <w:r>
+              <w:rPr>
+                <w:rFonts w:ascii="Arial" w:hAnsi="Arial" w:cs="Arial"/>
+              </w:rPr>
+              <w:t>Source DB(s) and Destination DB(s) matches.</w:t>
+            </w:r>
+          </w:p>
+          <w:p>
+            <w:pPr>
+              <w:pStyle w:val="bodytext0"/>
+              <w:numPr>
+                <w:ilvl w:val="0"/>
+                <w:numId w:val="12"/>
+              </w:numPr>
+              <w:jc w:val="both"/>
+              <w:rPr>
+                <w:rFonts w:ascii="Arial" w:hAnsi="Arial" w:cs="Arial"/>
+              </w:rPr>
+            </w:pPr>
+            <w:r>
+              <w:rPr>
+                <w:rFonts w:ascii="Arial" w:hAnsi="Arial" w:cs="Arial"/>
+              </w:rPr>
+              <w:t>The record count in the Source and the Destination databases should be equal.</w:t>
+            </w:r>
+          </w:p>
+          <w:p>
+            <w:pPr>
+              <w:pStyle w:val="bodytext0"/>
+              <w:numPr>
+                <w:ilvl w:val="0"/>
+                <w:numId w:val="12"/>
+              </w:numPr>
+              <w:jc w:val="both"/>
+              <w:rPr>
+                <w:rFonts w:ascii="Arial" w:hAnsi="Arial" w:cs="Arial"/>
+              </w:rPr>
+            </w:pPr>
+            <w:r>
+              <w:rPr>
+                <w:rFonts w:ascii="Arial" w:hAnsi="Arial" w:cs="Arial"/>
+              </w:rPr>
+              <w:t>No data are truncated.</w:t>
+            </w:r>
+          </w:p>
+          <w:p>
+            <w:pPr>
+              <w:pStyle w:val="bodytext0"/>
+              <w:numPr>
+                <w:ilvl w:val="0"/>
+                <w:numId w:val="12"/>
+              </w:numPr>
+              <w:jc w:val="both"/>
+              <w:rPr>
+                <w:rFonts w:ascii="Arial" w:hAnsi="Arial" w:cs="Arial"/>
+              </w:rPr>
+            </w:pPr>
+            <w:r>
+              <w:rPr>
+                <w:rFonts w:ascii="Arial" w:hAnsi="Arial" w:cs="Arial"/>
+              </w:rPr>
+              <w:t>Data formatting is proper (if required at any instance).</w:t>
+            </w:r>
+          </w:p>
+          <w:p>
+            <w:pPr>
+              <w:pStyle w:val="bodytext0"/>
+              <w:numPr>
+                <w:ilvl w:val="0"/>
+                <w:numId w:val="12"/>
+              </w:numPr>
+              <w:jc w:val="both"/>
+              <w:rPr>
+                <w:rFonts w:ascii="Arial" w:hAnsi="Arial" w:cs="Arial"/>
+              </w:rPr>
+            </w:pPr>
+            <w:r>
+              <w:rPr>
+                <w:rFonts w:ascii="Arial" w:hAnsi="Arial" w:cs="Arial"/>
+              </w:rPr>
+              <w:t xml:space="preserve">All defects that have been identified have been </w:t>
+            </w:r>
+            <w:r>
+              <w:rPr>
+                <w:rFonts w:ascii="Arial" w:hAnsi="Arial" w:cs="Arial"/>
+              </w:rPr>
+              <w:t>resolved</w:t>
+            </w:r>
+            <w:r>
+              <w:rPr>
+                <w:rFonts w:ascii="Arial" w:hAnsi="Arial" w:cs="Arial"/>
+              </w:rPr>
+              <w:t>.</w:t>
+            </w:r>
+          </w:p>
+        </w:tc>
+      </w:tr>
+    </w:tbl>
+    <w:p>
+      <w:pPr>
+        <w:jc w:val="both"/>
+        <w:rPr>
+          <w:rFonts w:ascii="Arial" w:hAnsi="Arial" w:cs="Arial"/>
+          <w:lang w:val="en-GB"/>
+        </w:rPr>
+      </w:pPr>
+    </w:p>
+    <w:p>
+      <w:pPr>
+        <w:jc w:val="both"/>
+        <w:rPr>
+          <w:rFonts w:ascii="Arial" w:hAnsi="Arial" w:cs="Arial"/>
+          <w:lang w:val="en-GB"/>
+        </w:rPr>
+      </w:pPr>
+    </w:p>
+    <w:p>
+      <w:pPr>
+        <w:jc w:val="both"/>
+        <w:rPr>
+          <w:rFonts w:ascii="Arial" w:hAnsi="Arial" w:cs="Arial"/>
+          <w:lang w:val="en-GB"/>
+        </w:rPr>
+      </w:pPr>
+    </w:p>
+    <w:p>
+      <w:pPr>
+        <w:jc w:val="both"/>
+        <w:rPr>
+          <w:rFonts w:ascii="Arial" w:hAnsi="Arial" w:cs="Arial"/>
+          <w:lang w:val="en-GB"/>
+        </w:rPr>
+      </w:pPr>
+    </w:p>
+    <w:p>
+      <w:pPr>
         <w:jc w:val="both"/>
         <w:rPr>
           <w:rFonts w:ascii="Arial" w:hAnsi="Arial" w:cs="Arial"/>
@@ -17744,7 +19335,21 @@
         <w:rPr>
           <w:rFonts w:eastAsia="Arial"/>
         </w:rPr>
-        <w:t xml:space="preserve"> guest login as well which lets a guest user user this application with</w:t>
+        <w:t xml:space="preserve"> guest login as well which lets a guest user </w:t>
+      </w:r>
+      <w:proofErr w:type="spellStart"/>
+      <w:r>
+        <w:rPr>
+          <w:rFonts w:eastAsia="Arial"/>
+        </w:rPr>
+        <w:t>user</w:t>
+      </w:r>
+      <w:proofErr w:type="spellEnd"/>
+      <w:r>
+        <w:rPr>
+          <w:rFonts w:eastAsia="Arial"/>
+        </w:rPr>
+        <w:t xml:space="preserve"> this application with</w:t>
       </w:r>
       <w:r>
         <w:rPr>
@@ -17851,7 +19456,14 @@
         <w:rPr>
           <w:lang w:val="en-US"/>
         </w:rPr>
-        <w:t>Effort = a1 * (KLOC)</w:t>
+        <w:t>Effort = a1 * (KLOC</w:t>
+      </w:r>
+      <w:proofErr w:type="gramStart"/>
+      <w:r>
+        <w:rPr>
+          <w:lang w:val="en-US"/>
+        </w:rPr>
+        <w:t>)</w:t>
       </w:r>
       <w:r>
         <w:rPr>
@@ -17860,6 +19472,7 @@
         </w:rPr>
         <w:t>a2</w:t>
       </w:r>
+      <w:proofErr w:type="gramEnd"/>
       <w:r>
         <w:rPr>
           <w:lang w:val="en-US"/>
@@ -17873,23 +19486,46 @@
           <w:lang w:val="en-US"/>
         </w:rPr>
       </w:pPr>
+      <w:proofErr w:type="spellStart"/>
       <w:r>
         <w:rPr>
           <w:lang w:val="en-US"/>
         </w:rPr>
-        <w:t>Tdev = b1 * (Effort)</w:t>
+        <w:t>Tdev</w:t>
+      </w:r>
+      <w:proofErr w:type="spellEnd"/>
+      <w:r>
+        <w:rPr>
+          <w:lang w:val="en-US"/>
+        </w:rPr>
+        <w:t xml:space="preserve"> = b1 * (Effort</w:t>
+      </w:r>
+      <w:proofErr w:type="gramStart"/>
+      <w:r>
+        <w:rPr>
+          <w:lang w:val="en-US"/>
+        </w:rPr>
+        <w:t>)</w:t>
       </w:r>
       <w:r>
         <w:rPr>
           <w:vertAlign w:val="superscript"/>
           <w:lang w:val="en-US"/>
         </w:rPr>
-        <w:t xml:space="preserve">b2 </w:t>
-      </w:r>
-      <w:r>
-        <w:rPr>
+        <w:t>b2</w:t>
+      </w:r>
+      <w:proofErr w:type="gramEnd"/>
+      <w:r>
+        <w:rPr>
+          <w:vertAlign w:val="superscript"/>
           <w:lang w:val="en-US"/>
         </w:rPr>
+        <w:t xml:space="preserve"> </w:t>
+      </w:r>
+      <w:r>
+        <w:rPr>
+          <w:lang w:val="en-US"/>
+        </w:rPr>
         <w:t>months</w:t>
       </w:r>
     </w:p>
@@ -17912,19 +19548,83 @@
       </w:r>
     </w:p>
     <w:p>
+      <w:proofErr w:type="spellStart"/>
+      <w:r>
+        <w:t>Tdev</w:t>
+      </w:r>
+      <w:proofErr w:type="spellEnd"/>
+      <w:r>
+        <w:t xml:space="preserve"> is the estimated time to develop the software, expressed in months.</w:t>
+      </w:r>
+    </w:p>
+    <w:p>
+      <w:r>
+        <w:t xml:space="preserve">Effort is the total effort required to develop the software product, expressed in person-month (PM). </w:t>
+      </w:r>
+    </w:p>
+    <w:p>
+      <w:r>
+        <w:t>Our project is semidetached type, because the development team consists of a mixture of experienced and inexperienced staff like my guide and me. Team members may have limited experience on related system but may be unfamiliar with aspects of the system being developed.</w:t>
+      </w:r>
+    </w:p>
+    <w:p/>
+    <w:p>
+      <w:pPr>
+        <w:pStyle w:val="Heading2"/>
+      </w:pPr>
       <w:r>
         <w:lastRenderedPageBreak/>
-        <w:t>Tdev is the estimated time to develop the software, expressed in months.</w:t>
-      </w:r>
-    </w:p>
-    <w:p>
-      <w:r>
-        <w:t xml:space="preserve">Effort is the total effort required to develop the software product, expressed in person-month (PM). </w:t>
-      </w:r>
-    </w:p>
-    <w:p>
-      <w:r>
-        <w:t>Our project is semidetached type, because the development team consists of a mixture of experienced and inexperienced staff like my guide and me. Team members may have limited experience on related system but may be unfamiliar with aspects of the system being developed.</w:t>
+        <w:t>Estimation of development effort</w:t>
+      </w:r>
+    </w:p>
+    <w:p>
+      <w:r>
+        <w:t xml:space="preserve">For our Semi-detached class software product </w:t>
+      </w:r>
+      <w:r>
+        <w:rPr>
+          <w:b/>
+        </w:rPr>
+        <w:t>DNBSN</w:t>
+      </w:r>
+      <w:r>
+        <w:t>, the formula for estimating the effort based on the code size is shown below:</w:t>
+      </w:r>
+    </w:p>
+    <w:p>
+      <w:r>
+        <w:t xml:space="preserve">Semi-detached </w:t>
+      </w:r>
+      <w:r>
+        <w:rPr>
+          <w:b/>
+        </w:rPr>
+        <w:t>DNBSN</w:t>
+      </w:r>
+      <w:r>
+        <w:t xml:space="preserve">:  </w:t>
+      </w:r>
+      <w:proofErr w:type="spellStart"/>
+      <w:proofErr w:type="gramStart"/>
+      <w:r>
+        <w:t>Tdev</w:t>
+      </w:r>
+      <w:proofErr w:type="spellEnd"/>
+      <w:r>
+        <w:t xml:space="preserve">  =</w:t>
+      </w:r>
+      <w:proofErr w:type="gramEnd"/>
+      <w:r>
+        <w:t xml:space="preserve">  3.0*(KLOC)</w:t>
+      </w:r>
+      <w:r>
+        <w:rPr>
+          <w:vertAlign w:val="superscript"/>
+        </w:rPr>
+        <w:t>1.12</w:t>
+      </w:r>
+      <w:r>
+        <w:t xml:space="preserve">  PM</w:t>
       </w:r>
     </w:p>
     <w:p/>
@@ -17933,7 +19633,7 @@
         <w:pStyle w:val="Heading2"/>
       </w:pPr>
       <w:r>
-        <w:t>Estimation of development effort</w:t>
+        <w:t xml:space="preserve">Estimation of development time </w:t>
       </w:r>
     </w:p>
     <w:p>
@@ -17947,12 +19647,45 @@
         <w:t>DNBSN</w:t>
       </w:r>
       <w:r>
-        <w:t>, the formula for estimating the effort based on the code size is shown below:</w:t>
-      </w:r>
-    </w:p>
-    <w:p>
-      <w:r>
-        <w:t xml:space="preserve">Semi-detached </w:t>
+        <w:t>, the formula for estimating the development time based on the effort is given below:</w:t>
+      </w:r>
+    </w:p>
+    <w:p>
+      <w:r>
+        <w:t xml:space="preserve">Semi-detached DNBSN:  </w:t>
+      </w:r>
+      <w:proofErr w:type="spellStart"/>
+      <w:proofErr w:type="gramStart"/>
+      <w:r>
+        <w:t>Tdev</w:t>
+      </w:r>
+      <w:proofErr w:type="spellEnd"/>
+      <w:r>
+        <w:t xml:space="preserve">  =</w:t>
+      </w:r>
+      <w:proofErr w:type="gramEnd"/>
+      <w:r>
+        <w:t xml:space="preserve">  2.5*(Effort)</w:t>
+      </w:r>
+      <w:r>
+        <w:rPr>
+          <w:vertAlign w:val="superscript"/>
+        </w:rPr>
+        <w:t>0.35</w:t>
+      </w:r>
+      <w:r>
+        <w:t xml:space="preserve">  months</w:t>
+      </w:r>
+    </w:p>
+    <w:p/>
+    <w:p>
+      <w:pPr>
+        <w:rPr>
+          <w:vertAlign w:val="superscript"/>
+        </w:rPr>
+      </w:pPr>
+      <w:r>
+        <w:t xml:space="preserve">Assume that the size of a Semi-detached </w:t>
       </w:r>
       <w:r>
         <w:rPr>
@@ -17961,72 +19694,6 @@
         <w:t>DNBSN</w:t>
       </w:r>
       <w:r>
-        <w:t>:  Tdev  =  3.0*(KLOC)</w:t>
-      </w:r>
-      <w:r>
-        <w:rPr>
-          <w:vertAlign w:val="superscript"/>
-        </w:rPr>
-        <w:t>1.12</w:t>
-      </w:r>
-      <w:r>
-        <w:t xml:space="preserve">  PM</w:t>
-      </w:r>
-    </w:p>
-    <w:p/>
-    <w:p>
-      <w:pPr>
-        <w:pStyle w:val="Heading2"/>
-      </w:pPr>
-      <w:r>
-        <w:t xml:space="preserve">Estimation of development time </w:t>
-      </w:r>
-    </w:p>
-    <w:p>
-      <w:r>
-        <w:t xml:space="preserve">For our Semi-detached class software product </w:t>
-      </w:r>
-      <w:r>
-        <w:rPr>
-          <w:b/>
-        </w:rPr>
-        <w:t>DNBSN</w:t>
-      </w:r>
-      <w:r>
-        <w:t>, the formula for estimating the development time based on the effort is given below:</w:t>
-      </w:r>
-    </w:p>
-    <w:p>
-      <w:r>
-        <w:t>Semi-detached DNBSN:  Tdev  =  2.5*(Effort)</w:t>
-      </w:r>
-      <w:r>
-        <w:rPr>
-          <w:vertAlign w:val="superscript"/>
-        </w:rPr>
-        <w:t>0.35</w:t>
-      </w:r>
-      <w:r>
-        <w:t xml:space="preserve">  months</w:t>
-      </w:r>
-    </w:p>
-    <w:p/>
-    <w:p>
-      <w:pPr>
-        <w:rPr>
-          <w:vertAlign w:val="superscript"/>
-        </w:rPr>
-      </w:pPr>
-      <w:r>
-        <w:t xml:space="preserve">Assume that the size of a Semi-detached </w:t>
-      </w:r>
-      <w:r>
-        <w:rPr>
-          <w:b/>
-        </w:rPr>
-        <w:t>DNBSN</w:t>
-      </w:r>
-      <w:r>
         <w:t xml:space="preserve"> </w:t>
       </w:r>
       <w:r>
@@ -18039,7 +19706,15 @@
         <w:t xml:space="preserve"> lines of source code. Assume that the aver</w:t>
       </w:r>
       <w:r>
-        <w:t>age salary of software engineer(me)</w:t>
+        <w:t xml:space="preserve">age salary of software </w:t>
+      </w:r>
+      <w:proofErr w:type="gramStart"/>
+      <w:r>
+        <w:t>engineer(</w:t>
+      </w:r>
+      <w:proofErr w:type="gramEnd"/>
+      <w:r>
+        <w:t>me)</w:t>
       </w:r>
       <w:r>
         <w:t xml:space="preserve"> is Rs. 20</w:t>
@@ -18432,7 +20107,21 @@
         <w:rPr>
           <w:rFonts w:eastAsia="Arial"/>
         </w:rPr>
-        <w:t>List of Facebook updates could be generated.</w:t>
+        <w:t xml:space="preserve">List of </w:t>
+      </w:r>
+      <w:proofErr w:type="spellStart"/>
+      <w:r>
+        <w:rPr>
+          <w:rFonts w:eastAsia="Arial"/>
+        </w:rPr>
+        <w:t>Facebook</w:t>
+      </w:r>
+      <w:proofErr w:type="spellEnd"/>
+      <w:r>
+        <w:rPr>
+          <w:rFonts w:eastAsia="Arial"/>
+        </w:rPr>
+        <w:t xml:space="preserve"> updates could be generated.</w:t>
       </w:r>
     </w:p>
     <w:p>
@@ -18450,7 +20139,6 @@
         <w:rPr>
           <w:rFonts w:eastAsia="Arial"/>
         </w:rPr>
-        <w:lastRenderedPageBreak/>
         <w:t>List of twitter update could be generated.</w:t>
       </w:r>
     </w:p>
@@ -18505,7 +20193,21 @@
         <w:rPr>
           <w:rFonts w:eastAsia="Arial"/>
         </w:rPr>
-        <w:t xml:space="preserve">List of google plus update could be generated. </w:t>
+        <w:t xml:space="preserve">List of </w:t>
+      </w:r>
+      <w:proofErr w:type="spellStart"/>
+      <w:r>
+        <w:rPr>
+          <w:rFonts w:eastAsia="Arial"/>
+        </w:rPr>
+        <w:t>google</w:t>
+      </w:r>
+      <w:proofErr w:type="spellEnd"/>
+      <w:r>
+        <w:rPr>
+          <w:rFonts w:eastAsia="Arial"/>
+        </w:rPr>
+        <w:t xml:space="preserve"> plus update could be generated. </w:t>
       </w:r>
     </w:p>
     <w:p>
@@ -18842,7 +20544,47 @@
           <w:sz w:val="24"/>
           <w:szCs w:val="24"/>
         </w:rPr>
-        <w:t>To Support Mobile Operating systems for Symbian, Meego &amp; Android.</w:t>
+        <w:t xml:space="preserve">To Support Mobile Operating systems for </w:t>
+      </w:r>
+      <w:proofErr w:type="spellStart"/>
+      <w:r>
+        <w:rPr>
+          <w:rFonts w:cs="Arial"/>
+          <w:color w:val="000000"/>
+          <w:sz w:val="24"/>
+          <w:szCs w:val="24"/>
+        </w:rPr>
+        <w:t>Symbian</w:t>
+      </w:r>
+      <w:proofErr w:type="spellEnd"/>
+      <w:r>
+        <w:rPr>
+          <w:rFonts w:cs="Arial"/>
+          <w:color w:val="000000"/>
+          <w:sz w:val="24"/>
+          <w:szCs w:val="24"/>
+        </w:rPr>
+        <w:t xml:space="preserve">, </w:t>
+      </w:r>
+      <w:proofErr w:type="spellStart"/>
+      <w:r>
+        <w:rPr>
+          <w:rFonts w:cs="Arial"/>
+          <w:color w:val="000000"/>
+          <w:sz w:val="24"/>
+          <w:szCs w:val="24"/>
+        </w:rPr>
+        <w:t>Meego</w:t>
+      </w:r>
+      <w:proofErr w:type="spellEnd"/>
+      <w:r>
+        <w:rPr>
+          <w:rFonts w:cs="Arial"/>
+          <w:color w:val="000000"/>
+          <w:sz w:val="24"/>
+          <w:szCs w:val="24"/>
+        </w:rPr>
+        <w:t xml:space="preserve"> &amp; Android.</w:t>
       </w:r>
     </w:p>
     <w:p>
@@ -19224,21 +20966,21 @@
         <v:path o:extrusionok="f" gradientshapeok="t" o:connecttype="rect"/>
         <o:lock v:ext="edit" aspectratio="t"/>
       </v:shapetype>
-      <v:shape id="_x0000_i1117" type="#_x0000_t75" style="width:12pt;height:10.5pt" o:bullet="t">
+      <v:shape id="_x0000_i1156" type="#_x0000_t75" style="width:12pt;height:10.5pt" o:bullet="t">
         <v:imagedata r:id="rId1" o:title="bullet1"/>
       </v:shape>
     </w:pict>
   </w:numPicBullet>
   <w:numPicBullet w:numPicBulletId="1">
     <w:pict>
-      <v:shape id="_x0000_i1118" type="#_x0000_t75" style="width:12pt;height:10.5pt" o:bullet="t">
+      <v:shape id="_x0000_i1157" type="#_x0000_t75" style="width:12pt;height:10.5pt" o:bullet="t">
         <v:imagedata r:id="rId2" o:title="bullet2"/>
       </v:shape>
     </w:pict>
   </w:numPicBullet>
   <w:numPicBullet w:numPicBulletId="2">
     <w:pict>
-      <v:shape id="_x0000_i1119" type="#_x0000_t75" style="width:12pt;height:10.5pt" o:bullet="t">
+      <v:shape id="_x0000_i1158" type="#_x0000_t75" style="width:12pt;height:10.5pt" o:bullet="t">
         <v:imagedata r:id="rId3" o:title="bullet3"/>
       </v:shape>
     </w:pict>
@@ -19661,6 +21403,26 @@
     </w:lvl>
   </w:abstractNum>
   <w:abstractNum w:abstractNumId="4">
+    <w:nsid w:val="1C161EEA"/>
+    <w:multiLevelType w:val="singleLevel"/>
+    <w:tmpl w:val="04090001"/>
+    <w:lvl w:ilvl="0">
+      <w:start w:val="1"/>
+      <w:numFmt w:val="bullet"/>
+      <w:lvlText w:val=""/>
+      <w:lvlJc w:val="left"/>
+      <w:pPr>
+        <w:tabs>
+          <w:tab w:val="num" w:pos="360"/>
+        </w:tabs>
+        <w:ind w:left="360" w:hanging="360"/>
+      </w:pPr>
+      <w:rPr>
+        <w:rFonts w:ascii="Symbol" w:hAnsi="Symbol" w:hint="default"/>
+      </w:rPr>
+    </w:lvl>
+  </w:abstractNum>
+  <w:abstractNum w:abstractNumId="5">
     <w:nsid w:val="21B547E9"/>
     <w:multiLevelType w:val="hybridMultilevel"/>
     <w:tmpl w:val="0ABE782E"/>
@@ -19773,10 +21535,10 @@
       </w:rPr>
     </w:lvl>
   </w:abstractNum>
-  <w:abstractNum w:abstractNumId="5">
+  <w:abstractNum w:abstractNumId="6">
     <w:nsid w:val="2431346F"/>
     <w:multiLevelType w:val="hybridMultilevel"/>
-    <w:tmpl w:val="8900296C"/>
+    <w:tmpl w:val="65A24E4C"/>
     <w:lvl w:ilvl="0" w:tplc="4009000F">
       <w:start w:val="1"/>
       <w:numFmt w:val="decimal"/>
@@ -19859,7 +21621,7 @@
       </w:pPr>
     </w:lvl>
   </w:abstractNum>
-  <w:abstractNum w:abstractNumId="6">
+  <w:abstractNum w:abstractNumId="7">
     <w:nsid w:val="52E8563E"/>
     <w:multiLevelType w:val="hybridMultilevel"/>
     <w:tmpl w:val="910883E8"/>
@@ -20000,7 +21762,7 @@
       </w:rPr>
     </w:lvl>
   </w:abstractNum>
-  <w:abstractNum w:abstractNumId="7">
+  <w:abstractNum w:abstractNumId="8">
     <w:nsid w:val="5A5A6B38"/>
     <w:multiLevelType w:val="hybridMultilevel"/>
     <w:tmpl w:val="1BEC6FCA"/>
@@ -20113,7 +21875,7 @@
       </w:rPr>
     </w:lvl>
   </w:abstractNum>
-  <w:abstractNum w:abstractNumId="8">
+  <w:abstractNum w:abstractNumId="9">
     <w:nsid w:val="5CE8018F"/>
     <w:multiLevelType w:val="multilevel"/>
     <w:tmpl w:val="A72A72E6"/>
@@ -20231,7 +21993,7 @@
       </w:rPr>
     </w:lvl>
   </w:abstractNum>
-  <w:abstractNum w:abstractNumId="9">
+  <w:abstractNum w:abstractNumId="10">
     <w:nsid w:val="61356899"/>
     <w:multiLevelType w:val="hybridMultilevel"/>
     <w:tmpl w:val="1FB48174"/>
@@ -20370,7 +22132,7 @@
       </w:rPr>
     </w:lvl>
   </w:abstractNum>
-  <w:abstractNum w:abstractNumId="10">
+  <w:abstractNum w:abstractNumId="11">
     <w:nsid w:val="63C42B65"/>
     <w:multiLevelType w:val="singleLevel"/>
     <w:tmpl w:val="04090003"/>
@@ -20390,7 +22152,7 @@
       </w:rPr>
     </w:lvl>
   </w:abstractNum>
-  <w:abstractNum w:abstractNumId="11">
+  <w:abstractNum w:abstractNumId="12">
     <w:nsid w:val="6A2A242F"/>
     <w:multiLevelType w:val="hybridMultilevel"/>
     <w:tmpl w:val="9C2E32DA"/>
@@ -20503,7 +22265,7 @@
       </w:rPr>
     </w:lvl>
   </w:abstractNum>
-  <w:abstractNum w:abstractNumId="12">
+  <w:abstractNum w:abstractNumId="13">
     <w:nsid w:val="6A3416AF"/>
     <w:multiLevelType w:val="hybridMultilevel"/>
     <w:tmpl w:val="BB3A1808"/>
@@ -20617,19 +22379,19 @@
     </w:lvl>
   </w:abstractNum>
   <w:num w:numId="1">
-    <w:abstractNumId w:val="10"/>
+    <w:abstractNumId w:val="11"/>
   </w:num>
   <w:num w:numId="2">
     <w:abstractNumId w:val="0"/>
   </w:num>
   <w:num w:numId="3">
-    <w:abstractNumId w:val="6"/>
+    <w:abstractNumId w:val="7"/>
   </w:num>
   <w:num w:numId="4">
-    <w:abstractNumId w:val="7"/>
+    <w:abstractNumId w:val="8"/>
   </w:num>
   <w:num w:numId="5">
-    <w:abstractNumId w:val="11"/>
+    <w:abstractNumId w:val="12"/>
   </w:num>
   <w:num w:numId="6">
     <w:abstractNumId w:val="1"/>
@@ -20638,26 +22400,29 @@
     <w:abstractNumId w:val="2"/>
   </w:num>
   <w:num w:numId="8">
-    <w:abstractNumId w:val="4"/>
+    <w:abstractNumId w:val="5"/>
   </w:num>
   <w:num w:numId="9">
-    <w:abstractNumId w:val="8"/>
+    <w:abstractNumId w:val="9"/>
   </w:num>
   <w:num w:numId="10">
-    <w:abstractNumId w:val="12"/>
+    <w:abstractNumId w:val="13"/>
   </w:num>
   <w:num w:numId="11">
-    <w:abstractNumId w:val="5"/>
+    <w:abstractNumId w:val="6"/>
   </w:num>
   <w:num w:numId="12">
-    <w:abstractNumId w:val="9"/>
+    <w:abstractNumId w:val="10"/>
   </w:num>
   <w:num w:numId="13">
-    <w:abstractNumId w:val="9"/>
+    <w:abstractNumId w:val="10"/>
     <w:lvlOverride w:ilvl="0"/>
   </w:num>
   <w:num w:numId="14">
     <w:abstractNumId w:val="3"/>
+  </w:num>
+  <w:num w:numId="15">
+    <w:abstractNumId w:val="4"/>
   </w:num>
 </w:numbering>
 </file>
@@ -21619,7 +23384,7 @@
 </file>
 
 <file path=customXml/itemProps1.xml><?xml version="1.0" encoding="utf-8"?>
-<ds:datastoreItem xmlns:ds="http://schemas.openxmlformats.org/officeDocument/2006/customXml" ds:itemID="{396C964E-57D5-4493-AB95-B0A60C18B3E6}">
+<ds:datastoreItem xmlns:ds="http://schemas.openxmlformats.org/officeDocument/2006/customXml" ds:itemID="{53DAC71A-9691-46A8-8A6B-C103D996FAF1}">
   <ds:schemaRefs>
     <ds:schemaRef ds:uri="http://schemas.openxmlformats.org/officeDocument/2006/bibliography"/>
   </ds:schemaRefs>

--- a/report/All Doc Mca final doc/Anirban Mca Final REPORT.docx
+++ b/report/All Doc Mca final doc/Anirban Mca Final REPORT.docx
@@ -1,6 +1,6 @@
 
 <file path=word/document.xml><?xml version="1.0" encoding="utf-8"?>
-<w:document xmlns:ve="http://schemas.openxmlformats.org/markup-compatibility/2006" xmlns:o="urn:schemas-microsoft-com:office:office" xmlns:r="http://schemas.openxmlformats.org/officeDocument/2006/relationships" xmlns:m="http://schemas.openxmlformats.org/officeDocument/2006/math" xmlns:v="urn:schemas-microsoft-com:vml" xmlns:wp="http://schemas.openxmlformats.org/drawingml/2006/wordprocessingDrawing" xmlns:w10="urn:schemas-microsoft-com:office:word" xmlns:w="http://schemas.openxmlformats.org/wordprocessingml/2006/main" xmlns:wne="http://schemas.microsoft.com/office/word/2006/wordml">
+<w:document xmlns:wpc="http://schemas.microsoft.com/office/word/2010/wordprocessingCanvas" xmlns:mc="http://schemas.openxmlformats.org/markup-compatibility/2006" xmlns:o="urn:schemas-microsoft-com:office:office" xmlns:r="http://schemas.openxmlformats.org/officeDocument/2006/relationships" xmlns:m="http://schemas.openxmlformats.org/officeDocument/2006/math" xmlns:v="urn:schemas-microsoft-com:vml" xmlns:wp14="http://schemas.microsoft.com/office/word/2010/wordprocessingDrawing" xmlns:wp="http://schemas.openxmlformats.org/drawingml/2006/wordprocessingDrawing" xmlns:w10="urn:schemas-microsoft-com:office:word" xmlns:w="http://schemas.openxmlformats.org/wordprocessingml/2006/main" xmlns:w14="http://schemas.microsoft.com/office/word/2010/wordml" xmlns:wpg="http://schemas.microsoft.com/office/word/2010/wordprocessingGroup" xmlns:wpi="http://schemas.microsoft.com/office/word/2010/wordprocessingInk" xmlns:wne="http://schemas.microsoft.com/office/word/2006/wordml" xmlns:wps="http://schemas.microsoft.com/office/word/2010/wordprocessingShape" mc:Ignorable="w14 wp14">
   <w:body>
     <w:p>
       <w:pPr>
@@ -5650,7 +5650,7 @@
       <w:r>
         <w:rPr>
           <w:noProof/>
-          <w:lang w:eastAsia="en-IN" w:bidi="bn-IN"/>
+          <w:lang w:val="en-US"/>
         </w:rPr>
         <w:drawing>
           <wp:inline distT="0" distB="0" distL="0" distR="0">
@@ -5670,7 +5670,7 @@
                     </pic:cNvPicPr>
                   </pic:nvPicPr>
                   <pic:blipFill>
-                    <a:blip r:embed="rId6" cstate="print"/>
+                    <a:blip r:embed="rId7" cstate="print"/>
                     <a:srcRect/>
                     <a:stretch>
                       <a:fillRect/>
@@ -5804,7 +5804,7 @@
           <w:insideH w:val="single" w:sz="4" w:space="0" w:color="FFFFFF"/>
           <w:insideV w:val="single" w:sz="4" w:space="0" w:color="FFFFFF"/>
         </w:tblBorders>
-        <w:tblLook w:val="01E0"/>
+        <w:tblLook w:val="01E0" w:firstRow="1" w:lastRow="1" w:firstColumn="1" w:lastColumn="1" w:noHBand="0" w:noVBand="0"/>
       </w:tblPr>
       <w:tblGrid>
         <w:gridCol w:w="6048"/>
@@ -5830,19 +5830,11 @@
                 <w:lang w:eastAsia="ar-SA"/>
               </w:rPr>
             </w:pPr>
-            <w:proofErr w:type="spellStart"/>
             <w:r>
               <w:rPr>
                 <w:lang w:eastAsia="ar-SA"/>
               </w:rPr>
-              <w:t>Facebook</w:t>
-            </w:r>
-            <w:proofErr w:type="spellEnd"/>
-            <w:r>
-              <w:rPr>
-                <w:lang w:eastAsia="ar-SA"/>
-              </w:rPr>
-              <w:t xml:space="preserve"> integration</w:t>
+              <w:t>Facebook integration</w:t>
             </w:r>
           </w:p>
           <w:p>
@@ -6191,21 +6183,7 @@
         <w:rPr>
           <w:rFonts w:eastAsia="Arial"/>
         </w:rPr>
-        <w:t xml:space="preserve"> To know about new technologies like .NET, WPF, </w:t>
-      </w:r>
-      <w:proofErr w:type="spellStart"/>
-      <w:r>
-        <w:rPr>
-          <w:rFonts w:eastAsia="Arial"/>
-        </w:rPr>
-        <w:t>Facebook</w:t>
-      </w:r>
-      <w:proofErr w:type="spellEnd"/>
-      <w:r>
-        <w:rPr>
-          <w:rFonts w:eastAsia="Arial"/>
-        </w:rPr>
-        <w:t>, Twitter.</w:t>
+        <w:t xml:space="preserve"> To know about new technologies like .NET, WPF, Facebook, Twitter.</w:t>
       </w:r>
     </w:p>
     <w:p>
@@ -6486,7 +6464,7 @@
       <w:r>
         <w:rPr>
           <w:noProof/>
-          <w:lang w:eastAsia="en-IN" w:bidi="bn-IN"/>
+          <w:lang w:val="en-US"/>
         </w:rPr>
         <w:lastRenderedPageBreak/>
         <w:drawing>
@@ -6507,7 +6485,7 @@
                     </pic:cNvPicPr>
                   </pic:nvPicPr>
                   <pic:blipFill>
-                    <a:blip r:embed="rId7" cstate="print"/>
+                    <a:blip r:embed="rId8" cstate="print"/>
                     <a:srcRect/>
                     <a:stretch>
                       <a:fillRect/>
@@ -6552,7 +6530,7 @@
       <w:r>
         <w:rPr>
           <w:noProof/>
-          <w:lang w:eastAsia="en-IN" w:bidi="bn-IN"/>
+          <w:lang w:val="en-US"/>
         </w:rPr>
         <w:drawing>
           <wp:inline distT="0" distB="0" distL="0" distR="0">
@@ -6572,7 +6550,7 @@
                     </pic:cNvPicPr>
                   </pic:nvPicPr>
                   <pic:blipFill>
-                    <a:blip r:embed="rId8" cstate="print"/>
+                    <a:blip r:embed="rId9" cstate="print"/>
                     <a:srcRect/>
                     <a:stretch>
                       <a:fillRect/>
@@ -6620,7 +6598,7 @@
       <w:r>
         <w:rPr>
           <w:noProof/>
-          <w:lang w:eastAsia="en-IN" w:bidi="bn-IN"/>
+          <w:lang w:val="en-US"/>
         </w:rPr>
         <w:lastRenderedPageBreak/>
         <w:drawing>
@@ -6641,7 +6619,7 @@
                     </pic:cNvPicPr>
                   </pic:nvPicPr>
                   <pic:blipFill>
-                    <a:blip r:embed="rId9" cstate="print"/>
+                    <a:blip r:embed="rId10" cstate="print"/>
                     <a:srcRect/>
                     <a:stretch>
                       <a:fillRect/>
@@ -10378,7 +10356,7 @@
         <w:rPr>
           <w:rFonts w:eastAsia="Arial"/>
           <w:noProof/>
-          <w:lang w:eastAsia="en-IN" w:bidi="bn-IN"/>
+          <w:lang w:val="en-US"/>
         </w:rPr>
         <w:drawing>
           <wp:inline distT="0" distB="0" distL="0" distR="0">
@@ -10398,7 +10376,7 @@
                     </pic:cNvPicPr>
                   </pic:nvPicPr>
                   <pic:blipFill>
-                    <a:blip r:embed="rId10" cstate="print"/>
+                    <a:blip r:embed="rId11" cstate="print"/>
                     <a:srcRect/>
                     <a:stretch>
                       <a:fillRect/>
@@ -10522,7 +10500,7 @@
         <w:rPr>
           <w:rFonts w:eastAsia="Arial"/>
           <w:noProof/>
-          <w:lang w:eastAsia="en-IN" w:bidi="bn-IN"/>
+          <w:lang w:val="en-US"/>
         </w:rPr>
         <w:drawing>
           <wp:inline distT="0" distB="0" distL="0" distR="0">
@@ -10542,7 +10520,7 @@
                     </pic:cNvPicPr>
                   </pic:nvPicPr>
                   <pic:blipFill>
-                    <a:blip r:embed="rId11" cstate="print"/>
+                    <a:blip r:embed="rId12" cstate="print"/>
                     <a:srcRect/>
                     <a:stretch>
                       <a:fillRect/>
@@ -10700,7 +10678,7 @@
         <w:rPr>
           <w:rFonts w:eastAsia="Arial"/>
           <w:noProof/>
-          <w:lang w:eastAsia="en-IN" w:bidi="bn-IN"/>
+          <w:lang w:val="en-US"/>
         </w:rPr>
         <w:drawing>
           <wp:inline distT="0" distB="0" distL="0" distR="0">
@@ -10720,7 +10698,7 @@
                     </pic:cNvPicPr>
                   </pic:nvPicPr>
                   <pic:blipFill>
-                    <a:blip r:embed="rId12" cstate="print"/>
+                    <a:blip r:embed="rId13" cstate="print"/>
                     <a:srcRect/>
                     <a:stretch>
                       <a:fillRect/>
@@ -10752,7 +10730,7 @@
         <w:rPr>
           <w:rFonts w:eastAsia="Arial"/>
           <w:noProof/>
-          <w:lang w:eastAsia="en-IN" w:bidi="bn-IN"/>
+          <w:lang w:val="en-US"/>
         </w:rPr>
         <w:drawing>
           <wp:inline distT="0" distB="0" distL="0" distR="0">
@@ -10772,7 +10750,7 @@
                     </pic:cNvPicPr>
                   </pic:nvPicPr>
                   <pic:blipFill>
-                    <a:blip r:embed="rId13" cstate="print"/>
+                    <a:blip r:embed="rId14" cstate="print"/>
                     <a:srcRect/>
                     <a:stretch>
                       <a:fillRect/>
@@ -10850,7 +10828,7 @@
         <w:rPr>
           <w:rFonts w:eastAsia="Arial"/>
           <w:noProof/>
-          <w:lang w:eastAsia="en-IN" w:bidi="bn-IN"/>
+          <w:lang w:val="en-US"/>
         </w:rPr>
         <w:drawing>
           <wp:inline distT="0" distB="0" distL="0" distR="0">
@@ -10870,7 +10848,7 @@
                     </pic:cNvPicPr>
                   </pic:nvPicPr>
                   <pic:blipFill>
-                    <a:blip r:embed="rId14" cstate="print"/>
+                    <a:blip r:embed="rId15" cstate="print"/>
                     <a:srcRect/>
                     <a:stretch>
                       <a:fillRect/>
@@ -12630,7 +12608,7 @@
           <w:insideH w:val="single" w:sz="4" w:space="0" w:color="669999"/>
           <w:insideV w:val="single" w:sz="4" w:space="0" w:color="669999"/>
         </w:tblBorders>
-        <w:tblLook w:val="01E0"/>
+        <w:tblLook w:val="01E0" w:firstRow="1" w:lastRow="1" w:firstColumn="1" w:lastColumn="1" w:noHBand="0" w:noVBand="0"/>
       </w:tblPr>
       <w:tblGrid>
         <w:gridCol w:w="4614"/>
@@ -13119,7 +13097,7 @@
         <w:rPr>
           <w:rFonts w:eastAsia="Arial"/>
           <w:noProof/>
-          <w:lang w:eastAsia="en-IN" w:bidi="bn-IN"/>
+          <w:lang w:val="en-US"/>
         </w:rPr>
         <w:lastRenderedPageBreak/>
         <w:drawing>
@@ -13140,7 +13118,7 @@
                     </pic:cNvPicPr>
                   </pic:nvPicPr>
                   <pic:blipFill>
-                    <a:blip r:embed="rId15" cstate="print"/>
+                    <a:blip r:embed="rId16" cstate="print"/>
                     <a:srcRect/>
                     <a:stretch>
                       <a:fillRect/>
@@ -13207,7 +13185,7 @@
       <w:r>
         <w:rPr>
           <w:noProof/>
-          <w:lang w:eastAsia="en-IN" w:bidi="bn-IN"/>
+          <w:lang w:val="en-US"/>
         </w:rPr>
         <w:lastRenderedPageBreak/>
         <w:drawing>
@@ -13228,7 +13206,7 @@
                     </pic:cNvPicPr>
                   </pic:nvPicPr>
                   <pic:blipFill>
-                    <a:blip r:embed="rId16" cstate="print"/>
+                    <a:blip r:embed="rId17" cstate="print"/>
                     <a:srcRect/>
                     <a:stretch>
                       <a:fillRect/>
@@ -13295,7 +13273,7 @@
       <w:r>
         <w:rPr>
           <w:noProof/>
-          <w:lang w:eastAsia="en-IN" w:bidi="bn-IN"/>
+          <w:lang w:val="en-US"/>
         </w:rPr>
         <w:lastRenderedPageBreak/>
         <w:drawing>
@@ -13314,7 +13292,7 @@
                     <pic:cNvPicPr/>
                   </pic:nvPicPr>
                   <pic:blipFill>
-                    <a:blip r:embed="rId17" cstate="print"/>
+                    <a:blip r:embed="rId18" cstate="print"/>
                     <a:stretch>
                       <a:fillRect/>
                     </a:stretch>
@@ -13343,7 +13321,7 @@
           <w:noProof/>
           <w:sz w:val="24"/>
           <w:szCs w:val="20"/>
-          <w:lang w:eastAsia="en-IN" w:bidi="bn-IN"/>
+          <w:lang w:val="en-US"/>
         </w:rPr>
         <w:lastRenderedPageBreak/>
         <w:drawing>
@@ -13362,7 +13340,7 @@
                     <pic:cNvPicPr/>
                   </pic:nvPicPr>
                   <pic:blipFill>
-                    <a:blip r:embed="rId18" cstate="print"/>
+                    <a:blip r:embed="rId19" cstate="print"/>
                     <a:stretch>
                       <a:fillRect/>
                     </a:stretch>
@@ -13509,7 +13487,7 @@
       <w:r>
         <w:rPr>
           <w:noProof/>
-          <w:lang w:eastAsia="en-IN" w:bidi="bn-IN"/>
+          <w:lang w:val="en-US"/>
         </w:rPr>
         <w:drawing>
           <wp:inline distT="0" distB="0" distL="0" distR="0">
@@ -13527,7 +13505,7 @@
                     <pic:cNvPicPr/>
                   </pic:nvPicPr>
                   <pic:blipFill>
-                    <a:blip r:embed="rId19" cstate="print"/>
+                    <a:blip r:embed="rId20" cstate="print"/>
                     <a:stretch>
                       <a:fillRect/>
                     </a:stretch>
@@ -13632,13 +13610,8 @@
         <w:pStyle w:val="Heading3"/>
       </w:pPr>
       <w:bookmarkStart w:id="56" w:name="_Toc351476543"/>
-      <w:proofErr w:type="spellStart"/>
-      <w:r>
-        <w:t>Facebook</w:t>
-      </w:r>
-      <w:proofErr w:type="spellEnd"/>
-      <w:r>
-        <w:t>/Twitter/LinkedIn API:</w:t>
+      <w:r>
+        <w:t>Facebook/Twitter/LinkedIn API:</w:t>
       </w:r>
       <w:bookmarkEnd w:id="56"/>
       <w:r>
@@ -13787,100 +13760,54 @@
         <w:t xml:space="preserve"> we used various type of primary key and consciously we set the primary key property as not null. </w:t>
       </w:r>
       <w:r>
-        <w:t xml:space="preserve">The entity integrity constraint states that no primary key value can be null. This is because the primary key value is used to identify individual </w:t>
-      </w:r>
-      <w:proofErr w:type="spellStart"/>
-      <w:r>
-        <w:t>tuples</w:t>
-      </w:r>
-      <w:proofErr w:type="spellEnd"/>
-      <w:r>
-        <w:t xml:space="preserve"> in a relation. Having null value for the primary key implies that we cannot</w:t>
+        <w:t>The entity integrity constraint states that no primary key value can be null. This is because the primary key value is used to identify individual tuples in a relation. Having null value for the primary key implies that we cannot</w:t>
       </w:r>
       <w:r>
         <w:rPr>
           <w:lang w:eastAsia="ar-SA"/>
         </w:rPr>
-        <w:t xml:space="preserve"> identify some </w:t>
-      </w:r>
-      <w:proofErr w:type="spellStart"/>
+        <w:t xml:space="preserve"> identify some tuples.</w:t>
+      </w:r>
       <w:r>
         <w:rPr>
           <w:lang w:eastAsia="ar-SA"/>
         </w:rPr>
-        <w:t>tuples</w:t>
-      </w:r>
-      <w:proofErr w:type="spellEnd"/>
+        <w:t xml:space="preserve"> </w:t>
+      </w:r>
       <w:r>
         <w:rPr>
           <w:lang w:eastAsia="ar-SA"/>
         </w:rPr>
-        <w:t>.</w:t>
-      </w:r>
-      <w:r>
+        <w:t xml:space="preserve">This also specifies that there may not be any </w:t>
+      </w:r>
+      <w:r>
+        <w:t>duplicate entries in primary key column key row.</w:t>
+      </w:r>
+      <w:r>
+        <w:t xml:space="preserve"> </w:t>
+      </w:r>
+    </w:p>
+    <w:p>
+      <w:pPr>
+        <w:pStyle w:val="Heading3"/>
+      </w:pPr>
+      <w:r>
+        <w:t xml:space="preserve">  </w:t>
+      </w:r>
+      <w:bookmarkStart w:id="59" w:name="_Toc351476546"/>
+      <w:r>
+        <w:t>Referential Integrity</w:t>
+      </w:r>
+      <w:bookmarkEnd w:id="59"/>
+    </w:p>
+    <w:p>
+      <w:pPr>
         <w:rPr>
           <w:lang w:eastAsia="ar-SA"/>
         </w:rPr>
-        <w:t xml:space="preserve"> </w:t>
-      </w:r>
-      <w:r>
-        <w:rPr>
-          <w:lang w:eastAsia="ar-SA"/>
-        </w:rPr>
-        <w:t xml:space="preserve">This also specifies that there may not be any </w:t>
-      </w:r>
-      <w:r>
-        <w:t>duplicate entries in primary key column key row.</w:t>
-      </w:r>
-      <w:r>
-        <w:t xml:space="preserve"> </w:t>
-      </w:r>
-    </w:p>
-    <w:p>
-      <w:pPr>
-        <w:pStyle w:val="Heading3"/>
-      </w:pPr>
-      <w:r>
-        <w:t xml:space="preserve">  </w:t>
-      </w:r>
-      <w:bookmarkStart w:id="59" w:name="_Toc351476546"/>
-      <w:r>
-        <w:t>Referential Integrity</w:t>
-      </w:r>
-      <w:bookmarkEnd w:id="59"/>
-    </w:p>
-    <w:p>
-      <w:pPr>
-        <w:rPr>
-          <w:lang w:eastAsia="ar-SA"/>
-        </w:rPr>
-      </w:pPr>
-      <w:r>
-        <w:t xml:space="preserve">The referential integrity constraint is specified between two relations and is used to maintain the consistency among </w:t>
-      </w:r>
-      <w:proofErr w:type="spellStart"/>
-      <w:r>
-        <w:t>tuples</w:t>
-      </w:r>
-      <w:proofErr w:type="spellEnd"/>
-      <w:r>
-        <w:t xml:space="preserve"> in the two relations. Informally, the referential integrity constraint states that a </w:t>
-      </w:r>
-      <w:proofErr w:type="spellStart"/>
-      <w:r>
-        <w:t>tuple</w:t>
-      </w:r>
-      <w:proofErr w:type="spellEnd"/>
-      <w:r>
-        <w:t xml:space="preserve"> in one relation that refers to another relation must refer to an existing </w:t>
-      </w:r>
-      <w:proofErr w:type="spellStart"/>
-      <w:r>
-        <w:t>tuple</w:t>
-      </w:r>
-      <w:proofErr w:type="spellEnd"/>
-      <w:r>
-        <w:t xml:space="preserve"> in that relation. It is a rule that maintains consistency</w:t>
+      </w:pPr>
+      <w:r>
+        <w:t>The referential integrity constraint is specified between two relations and is used to maintain the consistency among tuples in the two relations. Informally, the referential integrity constraint states that a tuple in one relation that refers to another relation must refer to an existing tuple in that relation. It is a rule that maintains consistency</w:t>
       </w:r>
       <w:r>
         <w:rPr>
@@ -14047,7 +13974,7 @@
         <w:rPr>
           <w:rFonts w:eastAsia="Arial"/>
           <w:noProof/>
-          <w:lang w:eastAsia="en-IN" w:bidi="bn-IN"/>
+          <w:lang w:val="en-US"/>
         </w:rPr>
         <w:drawing>
           <wp:inline distT="0" distB="0" distL="0" distR="0">
@@ -14067,7 +13994,7 @@
                     </pic:cNvPicPr>
                   </pic:nvPicPr>
                   <pic:blipFill>
-                    <a:blip r:embed="rId20" cstate="print"/>
+                    <a:blip r:embed="rId21" cstate="print"/>
                     <a:srcRect/>
                     <a:stretch>
                       <a:fillRect/>
@@ -14126,7 +14053,7 @@
         <w:rPr>
           <w:rFonts w:eastAsia="Arial"/>
           <w:noProof/>
-          <w:lang w:eastAsia="en-IN" w:bidi="bn-IN"/>
+          <w:lang w:val="en-US"/>
         </w:rPr>
         <w:drawing>
           <wp:inline distT="0" distB="0" distL="0" distR="0">
@@ -14144,7 +14071,7 @@
                     <pic:cNvPicPr/>
                   </pic:nvPicPr>
                   <pic:blipFill>
-                    <a:blip r:embed="rId21" cstate="print"/>
+                    <a:blip r:embed="rId22" cstate="print"/>
                     <a:stretch>
                       <a:fillRect/>
                     </a:stretch>
@@ -14222,7 +14149,7 @@
         <w:rPr>
           <w:rFonts w:eastAsia="Arial"/>
           <w:noProof/>
-          <w:lang w:eastAsia="en-IN" w:bidi="bn-IN"/>
+          <w:lang w:val="en-US"/>
         </w:rPr>
         <w:drawing>
           <wp:inline distT="0" distB="0" distL="0" distR="0">
@@ -14242,7 +14169,7 @@
                     </pic:cNvPicPr>
                   </pic:nvPicPr>
                   <pic:blipFill>
-                    <a:blip r:embed="rId22" cstate="print"/>
+                    <a:blip r:embed="rId23" cstate="print"/>
                     <a:srcRect/>
                     <a:stretch>
                       <a:fillRect/>
@@ -14301,7 +14228,7 @@
         <w:rPr>
           <w:rFonts w:eastAsia="Arial"/>
           <w:noProof/>
-          <w:lang w:eastAsia="en-IN" w:bidi="bn-IN"/>
+          <w:lang w:val="en-US"/>
         </w:rPr>
         <w:drawing>
           <wp:inline distT="0" distB="0" distL="0" distR="0">
@@ -14319,7 +14246,7 @@
                     <pic:cNvPicPr/>
                   </pic:nvPicPr>
                   <pic:blipFill>
-                    <a:blip r:embed="rId23" cstate="print"/>
+                    <a:blip r:embed="rId24" cstate="print"/>
                     <a:stretch>
                       <a:fillRect/>
                     </a:stretch>
@@ -14371,7 +14298,7 @@
         <w:rPr>
           <w:rFonts w:eastAsia="Arial"/>
           <w:noProof/>
-          <w:lang w:eastAsia="en-IN" w:bidi="bn-IN"/>
+          <w:lang w:val="en-US"/>
         </w:rPr>
         <w:drawing>
           <wp:inline distT="0" distB="0" distL="0" distR="0">
@@ -14389,7 +14316,7 @@
                     <pic:cNvPicPr/>
                   </pic:nvPicPr>
                   <pic:blipFill>
-                    <a:blip r:embed="rId24" cstate="print"/>
+                    <a:blip r:embed="rId25" cstate="print"/>
                     <a:stretch>
                       <a:fillRect/>
                     </a:stretch>
@@ -14429,7 +14356,7 @@
           <w:insideH w:val="single" w:sz="4" w:space="0" w:color="669999"/>
           <w:insideV w:val="single" w:sz="4" w:space="0" w:color="669999"/>
         </w:tblBorders>
-        <w:tblLook w:val="01E0"/>
+        <w:tblLook w:val="01E0" w:firstRow="1" w:lastRow="1" w:firstColumn="1" w:lastColumn="1" w:noHBand="0" w:noVBand="0"/>
       </w:tblPr>
       <w:tblGrid>
         <w:gridCol w:w="4614"/>
@@ -15356,11 +15283,7 @@
     </w:p>
     <w:p>
       <w:pPr>
-        <w:pStyle w:val="ListParagraph"/>
-        <w:numPr>
-          <w:ilvl w:val="0"/>
-          <w:numId w:val="11"/>
-        </w:numPr>
+        <w:pStyle w:val="Heading3"/>
       </w:pPr>
       <w:r>
         <w:t>Database &amp; Data Integrity Testing</w:t>
@@ -15441,19 +15364,13 @@
           <w:insideV w:val="single" w:sz="6" w:space="0" w:color="000000"/>
         </w:tblBorders>
         <w:tblLayout w:type="fixed"/>
-        <w:tblLook w:val="009F"/>
+        <w:tblLook w:val="009F" w:firstRow="0" w:lastRow="0" w:firstColumn="1" w:lastColumn="0" w:noHBand="0" w:noVBand="0"/>
       </w:tblPr>
       <w:tblGrid>
         <w:gridCol w:w="2211"/>
         <w:gridCol w:w="6627"/>
       </w:tblGrid>
       <w:tr>
-        <w:tblPrEx>
-          <w:tblCellMar>
-            <w:top w:w="0" w:type="dxa"/>
-            <w:bottom w:w="0" w:type="dxa"/>
-          </w:tblCellMar>
-        </w:tblPrEx>
         <w:trPr>
           <w:cantSplit/>
           <w:jc w:val="center"/>
@@ -15464,7 +15381,7 @@
           </w:tcPr>
           <w:p>
             <w:pPr>
-              <w:pStyle w:val="bodytext0"/>
+              <w:pStyle w:val="BodyText1"/>
               <w:rPr>
                 <w:rFonts w:ascii="Arial" w:hAnsi="Arial"/>
                 <w:highlight w:val="yellow"/>
@@ -15485,7 +15402,7 @@
           </w:tcPr>
           <w:p>
             <w:pPr>
-              <w:pStyle w:val="bodytext0"/>
+              <w:pStyle w:val="BodyText1"/>
               <w:jc w:val="both"/>
               <w:rPr>
                 <w:rFonts w:ascii="Arial" w:hAnsi="Arial" w:cs="Arial"/>
@@ -15501,12 +15418,6 @@
         </w:tc>
       </w:tr>
       <w:tr>
-        <w:tblPrEx>
-          <w:tblCellMar>
-            <w:top w:w="0" w:type="dxa"/>
-            <w:bottom w:w="0" w:type="dxa"/>
-          </w:tblCellMar>
-        </w:tblPrEx>
         <w:trPr>
           <w:cantSplit/>
           <w:trHeight w:val="642"/>
@@ -15518,7 +15429,7 @@
           </w:tcPr>
           <w:p>
             <w:pPr>
-              <w:pStyle w:val="bodytext0"/>
+              <w:pStyle w:val="BodyText1"/>
               <w:rPr>
                 <w:rFonts w:ascii="Arial" w:hAnsi="Arial"/>
                 <w:highlight w:val="yellow"/>
@@ -15538,7 +15449,7 @@
           </w:tcPr>
           <w:p>
             <w:pPr>
-              <w:pStyle w:val="bodytext0"/>
+              <w:pStyle w:val="BodyText1"/>
               <w:numPr>
                 <w:ilvl w:val="0"/>
                 <w:numId w:val="12"/>
@@ -15555,12 +15466,6 @@
         </w:tc>
       </w:tr>
       <w:tr>
-        <w:tblPrEx>
-          <w:tblCellMar>
-            <w:top w:w="0" w:type="dxa"/>
-            <w:bottom w:w="0" w:type="dxa"/>
-          </w:tblCellMar>
-        </w:tblPrEx>
         <w:trPr>
           <w:cantSplit/>
           <w:jc w:val="center"/>
@@ -15571,7 +15476,7 @@
           </w:tcPr>
           <w:p>
             <w:pPr>
-              <w:pStyle w:val="bodytext0"/>
+              <w:pStyle w:val="BodyText1"/>
               <w:rPr>
                 <w:rFonts w:ascii="Arial" w:hAnsi="Arial"/>
                 <w:highlight w:val="yellow"/>
@@ -15591,7 +15496,7 @@
           </w:tcPr>
           <w:p>
             <w:pPr>
-              <w:pStyle w:val="bodytext0"/>
+              <w:pStyle w:val="BodyText1"/>
               <w:numPr>
                 <w:ilvl w:val="0"/>
                 <w:numId w:val="12"/>
@@ -15610,7 +15515,7 @@
           </w:p>
           <w:p>
             <w:pPr>
-              <w:pStyle w:val="bodytext0"/>
+              <w:pStyle w:val="BodyText1"/>
               <w:numPr>
                 <w:ilvl w:val="0"/>
                 <w:numId w:val="12"/>
@@ -15635,7 +15540,7 @@
           </w:p>
           <w:p>
             <w:pPr>
-              <w:pStyle w:val="bodytext0"/>
+              <w:pStyle w:val="BodyText1"/>
               <w:numPr>
                 <w:ilvl w:val="0"/>
                 <w:numId w:val="12"/>
@@ -15655,11 +15560,7 @@
     <w:p/>
     <w:p>
       <w:pPr>
-        <w:pStyle w:val="ListParagraph"/>
-        <w:numPr>
-          <w:ilvl w:val="0"/>
-          <w:numId w:val="11"/>
-        </w:numPr>
+        <w:pStyle w:val="Heading3"/>
       </w:pPr>
       <w:r>
         <w:t>Functional Testing:</w:t>
@@ -15667,7 +15568,7 @@
     </w:p>
     <w:p>
       <w:pPr>
-        <w:pStyle w:val="bodytext0"/>
+        <w:pStyle w:val="BodyText1"/>
         <w:jc w:val="both"/>
         <w:rPr>
           <w:rFonts w:ascii="Arial" w:hAnsi="Arial" w:cs="Arial"/>
@@ -15720,19 +15621,13 @@
           <w:insideV w:val="single" w:sz="6" w:space="0" w:color="000000"/>
         </w:tblBorders>
         <w:tblLayout w:type="fixed"/>
-        <w:tblLook w:val="009F"/>
+        <w:tblLook w:val="009F" w:firstRow="0" w:lastRow="0" w:firstColumn="1" w:lastColumn="0" w:noHBand="0" w:noVBand="0"/>
       </w:tblPr>
       <w:tblGrid>
         <w:gridCol w:w="2211"/>
         <w:gridCol w:w="6627"/>
       </w:tblGrid>
       <w:tr>
-        <w:tblPrEx>
-          <w:tblCellMar>
-            <w:top w:w="0" w:type="dxa"/>
-            <w:bottom w:w="0" w:type="dxa"/>
-          </w:tblCellMar>
-        </w:tblPrEx>
         <w:trPr>
           <w:cantSplit/>
           <w:jc w:val="center"/>
@@ -15743,7 +15638,7 @@
           </w:tcPr>
           <w:p>
             <w:pPr>
-              <w:pStyle w:val="bodytext0"/>
+              <w:pStyle w:val="BodyText1"/>
               <w:jc w:val="both"/>
               <w:rPr>
                 <w:rFonts w:ascii="Arial" w:hAnsi="Arial" w:cs="Arial"/>
@@ -15763,7 +15658,7 @@
           </w:tcPr>
           <w:p>
             <w:pPr>
-              <w:pStyle w:val="bodytext0"/>
+              <w:pStyle w:val="BodyText1"/>
               <w:jc w:val="both"/>
               <w:rPr>
                 <w:rFonts w:ascii="Arial" w:hAnsi="Arial" w:cs="Arial"/>
@@ -15785,12 +15680,6 @@
         </w:tc>
       </w:tr>
       <w:tr>
-        <w:tblPrEx>
-          <w:tblCellMar>
-            <w:top w:w="0" w:type="dxa"/>
-            <w:bottom w:w="0" w:type="dxa"/>
-          </w:tblCellMar>
-        </w:tblPrEx>
         <w:trPr>
           <w:cantSplit/>
           <w:jc w:val="center"/>
@@ -15801,7 +15690,7 @@
           </w:tcPr>
           <w:p>
             <w:pPr>
-              <w:pStyle w:val="bodytext0"/>
+              <w:pStyle w:val="BodyText1"/>
               <w:jc w:val="both"/>
               <w:rPr>
                 <w:rFonts w:ascii="Arial" w:hAnsi="Arial" w:cs="Arial"/>
@@ -15821,7 +15710,7 @@
           </w:tcPr>
           <w:p>
             <w:pPr>
-              <w:pStyle w:val="bodytext0"/>
+              <w:pStyle w:val="BodyText1"/>
               <w:ind w:left="21" w:hanging="21"/>
               <w:jc w:val="both"/>
               <w:rPr>
@@ -15849,7 +15738,7 @@
           </w:p>
           <w:p>
             <w:pPr>
-              <w:pStyle w:val="bodytext0"/>
+              <w:pStyle w:val="BodyText1"/>
               <w:numPr>
                 <w:ilvl w:val="0"/>
                 <w:numId w:val="12"/>
@@ -15868,7 +15757,7 @@
           </w:p>
           <w:p>
             <w:pPr>
-              <w:pStyle w:val="bodytext0"/>
+              <w:pStyle w:val="BodyText1"/>
               <w:numPr>
                 <w:ilvl w:val="0"/>
                 <w:numId w:val="12"/>
@@ -15887,7 +15776,7 @@
           </w:p>
           <w:p>
             <w:pPr>
-              <w:pStyle w:val="bodytext0"/>
+              <w:pStyle w:val="BodyText1"/>
               <w:numPr>
                 <w:ilvl w:val="0"/>
                 <w:numId w:val="12"/>
@@ -15906,7 +15795,7 @@
           </w:p>
           <w:p>
             <w:pPr>
-              <w:pStyle w:val="bodytext0"/>
+              <w:pStyle w:val="BodyText1"/>
               <w:numPr>
                 <w:ilvl w:val="0"/>
                 <w:numId w:val="12"/>
@@ -15926,12 +15815,6 @@
         </w:tc>
       </w:tr>
       <w:tr>
-        <w:tblPrEx>
-          <w:tblCellMar>
-            <w:top w:w="0" w:type="dxa"/>
-            <w:bottom w:w="0" w:type="dxa"/>
-          </w:tblCellMar>
-        </w:tblPrEx>
         <w:trPr>
           <w:cantSplit/>
           <w:jc w:val="center"/>
@@ -15942,7 +15825,7 @@
           </w:tcPr>
           <w:p>
             <w:pPr>
-              <w:pStyle w:val="bodytext0"/>
+              <w:pStyle w:val="BodyText1"/>
               <w:jc w:val="both"/>
               <w:rPr>
                 <w:rFonts w:ascii="Arial" w:hAnsi="Arial" w:cs="Arial"/>
@@ -15962,7 +15845,7 @@
           </w:tcPr>
           <w:p>
             <w:pPr>
-              <w:pStyle w:val="bodytext0"/>
+              <w:pStyle w:val="BodyText1"/>
               <w:numPr>
                 <w:ilvl w:val="0"/>
                 <w:numId w:val="13"/>
@@ -15981,7 +15864,7 @@
           </w:p>
           <w:p>
             <w:pPr>
-              <w:pStyle w:val="bodytext0"/>
+              <w:pStyle w:val="BodyText1"/>
               <w:numPr>
                 <w:ilvl w:val="0"/>
                 <w:numId w:val="13"/>
@@ -16006,7 +15889,7 @@
           </w:p>
           <w:p>
             <w:pPr>
-              <w:pStyle w:val="bodytext0"/>
+              <w:pStyle w:val="BodyText1"/>
               <w:numPr>
                 <w:ilvl w:val="0"/>
                 <w:numId w:val="13"/>
@@ -16028,7 +15911,7 @@
     </w:tbl>
     <w:p>
       <w:pPr>
-        <w:pStyle w:val="bodytext0"/>
+        <w:pStyle w:val="BodyText1"/>
         <w:jc w:val="both"/>
         <w:rPr>
           <w:rFonts w:ascii="Arial" w:hAnsi="Arial" w:cs="Arial"/>
@@ -16037,7 +15920,7 @@
     </w:p>
     <w:p>
       <w:pPr>
-        <w:pStyle w:val="bodytext0"/>
+        <w:pStyle w:val="BodyText1"/>
         <w:jc w:val="both"/>
         <w:rPr>
           <w:rFonts w:ascii="Arial" w:hAnsi="Arial" w:cs="Arial"/>
@@ -16046,11 +15929,15 @@
     </w:p>
     <w:p>
       <w:pPr>
-        <w:pStyle w:val="bodytext0"/>
-        <w:numPr>
-          <w:ilvl w:val="0"/>
-          <w:numId w:val="11"/>
-        </w:numPr>
+        <w:pStyle w:val="Heading3"/>
+      </w:pPr>
+      <w:r>
+        <w:t>Regression Testing:</w:t>
+      </w:r>
+    </w:p>
+    <w:p>
+      <w:pPr>
+        <w:pStyle w:val="BodyText1"/>
         <w:jc w:val="both"/>
         <w:rPr>
           <w:rFonts w:ascii="Arial" w:hAnsi="Arial" w:cs="Arial"/>
@@ -16060,21 +15947,6 @@
         <w:rPr>
           <w:rFonts w:ascii="Arial" w:hAnsi="Arial" w:cs="Arial"/>
         </w:rPr>
-        <w:t>Regression Testing:</w:t>
-      </w:r>
-    </w:p>
-    <w:p>
-      <w:pPr>
-        <w:pStyle w:val="bodytext0"/>
-        <w:jc w:val="both"/>
-        <w:rPr>
-          <w:rFonts w:ascii="Arial" w:hAnsi="Arial" w:cs="Arial"/>
-        </w:rPr>
-      </w:pPr>
-      <w:r>
-        <w:rPr>
-          <w:rFonts w:ascii="Arial" w:hAnsi="Arial" w:cs="Arial"/>
-        </w:rPr>
         <w:t xml:space="preserve">Regression testing focuses on software functionality that may have been previously working however through subsequent changes may have been inadvertently impacted.  The goals of these tests are to verify that the broader impact of changes has been verified. Identified below is an outline of the </w:t>
       </w:r>
       <w:r>
@@ -16106,7 +15978,7 @@
     </w:p>
     <w:p>
       <w:pPr>
-        <w:pStyle w:val="bodytext0"/>
+        <w:pStyle w:val="BodyText1"/>
         <w:jc w:val="both"/>
         <w:rPr>
           <w:rFonts w:ascii="Arial" w:hAnsi="Arial" w:cs="Arial"/>
@@ -16127,19 +15999,13 @@
           <w:insideV w:val="single" w:sz="6" w:space="0" w:color="000000"/>
         </w:tblBorders>
         <w:tblLayout w:type="fixed"/>
-        <w:tblLook w:val="009F"/>
+        <w:tblLook w:val="009F" w:firstRow="0" w:lastRow="0" w:firstColumn="1" w:lastColumn="0" w:noHBand="0" w:noVBand="0"/>
       </w:tblPr>
       <w:tblGrid>
         <w:gridCol w:w="2211"/>
         <w:gridCol w:w="6627"/>
       </w:tblGrid>
       <w:tr>
-        <w:tblPrEx>
-          <w:tblCellMar>
-            <w:top w:w="0" w:type="dxa"/>
-            <w:bottom w:w="0" w:type="dxa"/>
-          </w:tblCellMar>
-        </w:tblPrEx>
         <w:trPr>
           <w:cantSplit/>
           <w:jc w:val="center"/>
@@ -16150,7 +16016,7 @@
           </w:tcPr>
           <w:p>
             <w:pPr>
-              <w:pStyle w:val="bodytext0"/>
+              <w:pStyle w:val="BodyText1"/>
               <w:rPr>
                 <w:rFonts w:ascii="Arial" w:hAnsi="Arial" w:cs="Arial"/>
               </w:rPr>
@@ -16169,7 +16035,7 @@
           </w:tcPr>
           <w:p>
             <w:pPr>
-              <w:pStyle w:val="bodytext0"/>
+              <w:pStyle w:val="BodyText1"/>
               <w:ind w:left="360"/>
               <w:jc w:val="both"/>
               <w:rPr>
@@ -16186,12 +16052,6 @@
         </w:tc>
       </w:tr>
       <w:tr>
-        <w:tblPrEx>
-          <w:tblCellMar>
-            <w:top w:w="0" w:type="dxa"/>
-            <w:bottom w:w="0" w:type="dxa"/>
-          </w:tblCellMar>
-        </w:tblPrEx>
         <w:trPr>
           <w:cantSplit/>
           <w:jc w:val="center"/>
@@ -16202,7 +16062,7 @@
           </w:tcPr>
           <w:p>
             <w:pPr>
-              <w:pStyle w:val="bodytext0"/>
+              <w:pStyle w:val="BodyText1"/>
               <w:rPr>
                 <w:rFonts w:ascii="Arial" w:hAnsi="Arial" w:cs="Arial"/>
               </w:rPr>
@@ -16222,7 +16082,7 @@
           </w:tcPr>
           <w:p>
             <w:pPr>
-              <w:pStyle w:val="bodytext0"/>
+              <w:pStyle w:val="BodyText1"/>
               <w:numPr>
                 <w:ilvl w:val="0"/>
                 <w:numId w:val="12"/>
@@ -16241,7 +16101,7 @@
           </w:p>
           <w:p>
             <w:pPr>
-              <w:pStyle w:val="bodytext0"/>
+              <w:pStyle w:val="BodyText1"/>
               <w:numPr>
                 <w:ilvl w:val="0"/>
                 <w:numId w:val="12"/>
@@ -16260,7 +16120,7 @@
           </w:p>
           <w:p>
             <w:pPr>
-              <w:pStyle w:val="bodytext0"/>
+              <w:pStyle w:val="BodyText1"/>
               <w:numPr>
                 <w:ilvl w:val="0"/>
                 <w:numId w:val="12"/>
@@ -16291,7 +16151,7 @@
           </w:p>
           <w:p>
             <w:pPr>
-              <w:pStyle w:val="bodytext0"/>
+              <w:pStyle w:val="BodyText1"/>
               <w:numPr>
                 <w:ilvl w:val="0"/>
                 <w:numId w:val="12"/>
@@ -16317,12 +16177,6 @@
         </w:tc>
       </w:tr>
       <w:tr>
-        <w:tblPrEx>
-          <w:tblCellMar>
-            <w:top w:w="0" w:type="dxa"/>
-            <w:bottom w:w="0" w:type="dxa"/>
-          </w:tblCellMar>
-        </w:tblPrEx>
         <w:trPr>
           <w:cantSplit/>
           <w:jc w:val="center"/>
@@ -16333,7 +16187,7 @@
           </w:tcPr>
           <w:p>
             <w:pPr>
-              <w:pStyle w:val="bodytext0"/>
+              <w:pStyle w:val="BodyText1"/>
               <w:rPr>
                 <w:rFonts w:ascii="Arial" w:hAnsi="Arial" w:cs="Arial"/>
               </w:rPr>
@@ -16352,7 +16206,7 @@
           </w:tcPr>
           <w:p>
             <w:pPr>
-              <w:pStyle w:val="bodytext0"/>
+              <w:pStyle w:val="BodyText1"/>
               <w:ind w:left="360"/>
               <w:jc w:val="both"/>
               <w:rPr>
@@ -16386,7 +16240,7 @@
           </w:p>
           <w:p>
             <w:pPr>
-              <w:pStyle w:val="bodytext0"/>
+              <w:pStyle w:val="BodyText1"/>
               <w:ind w:left="360"/>
               <w:jc w:val="both"/>
               <w:rPr>
@@ -16429,7 +16283,7 @@
     </w:tbl>
     <w:p>
       <w:pPr>
-        <w:pStyle w:val="bodytext0"/>
+        <w:pStyle w:val="BodyText1"/>
         <w:jc w:val="both"/>
         <w:rPr>
           <w:rFonts w:ascii="Arial" w:hAnsi="Arial" w:cs="Arial"/>
@@ -16438,11 +16292,15 @@
     </w:p>
     <w:p>
       <w:pPr>
-        <w:pStyle w:val="bodytext0"/>
-        <w:numPr>
-          <w:ilvl w:val="0"/>
-          <w:numId w:val="11"/>
-        </w:numPr>
+        <w:pStyle w:val="Heading3"/>
+      </w:pPr>
+      <w:r>
+        <w:t>User Interface Testing:</w:t>
+      </w:r>
+    </w:p>
+    <w:p>
+      <w:pPr>
+        <w:pStyle w:val="BodyText1"/>
         <w:jc w:val="both"/>
         <w:rPr>
           <w:rFonts w:ascii="Arial" w:hAnsi="Arial" w:cs="Arial"/>
@@ -16452,27 +16310,12 @@
         <w:rPr>
           <w:rFonts w:ascii="Arial" w:hAnsi="Arial" w:cs="Arial"/>
         </w:rPr>
-        <w:t>User Interface Testing:</w:t>
-      </w:r>
-    </w:p>
-    <w:p>
-      <w:pPr>
-        <w:pStyle w:val="bodytext0"/>
-        <w:jc w:val="both"/>
-        <w:rPr>
-          <w:rFonts w:ascii="Arial" w:hAnsi="Arial" w:cs="Arial"/>
-        </w:rPr>
-      </w:pPr>
-      <w:r>
-        <w:rPr>
-          <w:rFonts w:ascii="Arial" w:hAnsi="Arial" w:cs="Arial"/>
-        </w:rPr>
         <w:t>User Interface (UI) testing verifies a user’s interaction with the software. The goal of UI testing is to ensure that the User Interface provides the user with the appropriate access and navigation through the functions of the target-of-test. In addition, UI testing ensures that the objects within the UI function as expected and conform to corporate or industry standards.  Most of this testing will have been done during functional testing.  The areas of focus will be on design, layout and navigation of the screens.</w:t>
       </w:r>
     </w:p>
     <w:p>
       <w:pPr>
-        <w:pStyle w:val="bodytext0"/>
+        <w:pStyle w:val="BodyText1"/>
         <w:jc w:val="both"/>
         <w:rPr>
           <w:rFonts w:ascii="Arial" w:hAnsi="Arial" w:cs="Arial"/>
@@ -16493,19 +16336,13 @@
           <w:insideV w:val="single" w:sz="6" w:space="0" w:color="000000"/>
         </w:tblBorders>
         <w:tblLayout w:type="fixed"/>
-        <w:tblLook w:val="009F"/>
+        <w:tblLook w:val="009F" w:firstRow="0" w:lastRow="0" w:firstColumn="1" w:lastColumn="0" w:noHBand="0" w:noVBand="0"/>
       </w:tblPr>
       <w:tblGrid>
         <w:gridCol w:w="2211"/>
         <w:gridCol w:w="6627"/>
       </w:tblGrid>
       <w:tr>
-        <w:tblPrEx>
-          <w:tblCellMar>
-            <w:top w:w="0" w:type="dxa"/>
-            <w:bottom w:w="0" w:type="dxa"/>
-          </w:tblCellMar>
-        </w:tblPrEx>
         <w:trPr>
           <w:cantSplit/>
           <w:jc w:val="center"/>
@@ -16516,7 +16353,7 @@
           </w:tcPr>
           <w:p>
             <w:pPr>
-              <w:pStyle w:val="bodytext0"/>
+              <w:pStyle w:val="BodyText1"/>
               <w:jc w:val="both"/>
               <w:rPr>
                 <w:rFonts w:ascii="Arial" w:hAnsi="Arial" w:cs="Arial"/>
@@ -16536,7 +16373,7 @@
           </w:tcPr>
           <w:p>
             <w:pPr>
-              <w:pStyle w:val="bodytext0"/>
+              <w:pStyle w:val="BodyText1"/>
               <w:jc w:val="both"/>
               <w:rPr>
                 <w:rFonts w:ascii="Arial" w:hAnsi="Arial" w:cs="Arial"/>
@@ -16553,12 +16390,6 @@
         </w:tc>
       </w:tr>
       <w:tr>
-        <w:tblPrEx>
-          <w:tblCellMar>
-            <w:top w:w="0" w:type="dxa"/>
-            <w:bottom w:w="0" w:type="dxa"/>
-          </w:tblCellMar>
-        </w:tblPrEx>
         <w:trPr>
           <w:cantSplit/>
           <w:jc w:val="center"/>
@@ -16569,7 +16400,7 @@
           </w:tcPr>
           <w:p>
             <w:pPr>
-              <w:pStyle w:val="bodytext0"/>
+              <w:pStyle w:val="BodyText1"/>
               <w:jc w:val="both"/>
               <w:rPr>
                 <w:rFonts w:ascii="Arial" w:hAnsi="Arial" w:cs="Arial"/>
@@ -16589,7 +16420,7 @@
           </w:tcPr>
           <w:p>
             <w:pPr>
-              <w:pStyle w:val="bodytext0"/>
+              <w:pStyle w:val="BodyText1"/>
               <w:numPr>
                 <w:ilvl w:val="0"/>
                 <w:numId w:val="12"/>
@@ -16608,7 +16439,7 @@
           </w:p>
           <w:p>
             <w:pPr>
-              <w:pStyle w:val="bodytext0"/>
+              <w:pStyle w:val="BodyText1"/>
               <w:numPr>
                 <w:ilvl w:val="0"/>
                 <w:numId w:val="12"/>
@@ -16627,7 +16458,7 @@
           </w:p>
           <w:p>
             <w:pPr>
-              <w:pStyle w:val="bodytext0"/>
+              <w:pStyle w:val="BodyText1"/>
               <w:numPr>
                 <w:ilvl w:val="0"/>
                 <w:numId w:val="12"/>
@@ -16664,7 +16495,7 @@
           </w:p>
           <w:p>
             <w:pPr>
-              <w:pStyle w:val="bodytext0"/>
+              <w:pStyle w:val="BodyText1"/>
               <w:numPr>
                 <w:ilvl w:val="0"/>
                 <w:numId w:val="12"/>
@@ -16684,12 +16515,6 @@
         </w:tc>
       </w:tr>
       <w:tr>
-        <w:tblPrEx>
-          <w:tblCellMar>
-            <w:top w:w="0" w:type="dxa"/>
-            <w:bottom w:w="0" w:type="dxa"/>
-          </w:tblCellMar>
-        </w:tblPrEx>
         <w:trPr>
           <w:cantSplit/>
           <w:jc w:val="center"/>
@@ -16700,7 +16525,7 @@
           </w:tcPr>
           <w:p>
             <w:pPr>
-              <w:pStyle w:val="bodytext0"/>
+              <w:pStyle w:val="BodyText1"/>
               <w:jc w:val="both"/>
               <w:rPr>
                 <w:rFonts w:ascii="Arial" w:hAnsi="Arial" w:cs="Arial"/>
@@ -16720,7 +16545,7 @@
           </w:tcPr>
           <w:p>
             <w:pPr>
-              <w:pStyle w:val="bodytext0"/>
+              <w:pStyle w:val="BodyText1"/>
               <w:numPr>
                 <w:ilvl w:val="0"/>
                 <w:numId w:val="12"/>
@@ -16739,7 +16564,7 @@
           </w:p>
           <w:p>
             <w:pPr>
-              <w:pStyle w:val="bodytext0"/>
+              <w:pStyle w:val="BodyText1"/>
               <w:numPr>
                 <w:ilvl w:val="0"/>
                 <w:numId w:val="12"/>
@@ -16758,7 +16583,7 @@
           </w:p>
           <w:p>
             <w:pPr>
-              <w:pStyle w:val="bodytext0"/>
+              <w:pStyle w:val="BodyText1"/>
               <w:numPr>
                 <w:ilvl w:val="0"/>
                 <w:numId w:val="12"/>
@@ -16792,7 +16617,7 @@
     </w:tbl>
     <w:p>
       <w:pPr>
-        <w:pStyle w:val="bodytext0"/>
+        <w:pStyle w:val="BodyText1"/>
         <w:jc w:val="both"/>
         <w:rPr>
           <w:rFonts w:ascii="Arial" w:hAnsi="Arial" w:cs="Arial"/>
@@ -16801,7 +16626,7 @@
     </w:p>
     <w:p>
       <w:pPr>
-        <w:pStyle w:val="bodytext0"/>
+        <w:pStyle w:val="BodyText1"/>
         <w:jc w:val="both"/>
         <w:rPr>
           <w:rFonts w:ascii="Arial" w:hAnsi="Arial" w:cs="Arial"/>
@@ -16810,11 +16635,15 @@
     </w:p>
     <w:p>
       <w:pPr>
-        <w:pStyle w:val="bodytext0"/>
-        <w:numPr>
-          <w:ilvl w:val="0"/>
-          <w:numId w:val="11"/>
-        </w:numPr>
+        <w:pStyle w:val="Heading3"/>
+      </w:pPr>
+      <w:r>
+        <w:t>Performance Profiling:</w:t>
+      </w:r>
+    </w:p>
+    <w:p>
+      <w:pPr>
+        <w:pStyle w:val="BodyText1"/>
         <w:jc w:val="both"/>
         <w:rPr>
           <w:rFonts w:ascii="Arial" w:hAnsi="Arial" w:cs="Arial"/>
@@ -16824,27 +16653,12 @@
         <w:rPr>
           <w:rFonts w:ascii="Arial" w:hAnsi="Arial" w:cs="Arial"/>
         </w:rPr>
-        <w:t>Performance Profiling:</w:t>
-      </w:r>
-    </w:p>
-    <w:p>
-      <w:pPr>
-        <w:pStyle w:val="bodytext0"/>
-        <w:jc w:val="both"/>
-        <w:rPr>
-          <w:rFonts w:ascii="Arial" w:hAnsi="Arial" w:cs="Arial"/>
-        </w:rPr>
-      </w:pPr>
-      <w:r>
-        <w:rPr>
-          <w:rFonts w:ascii="Arial" w:hAnsi="Arial" w:cs="Arial"/>
-        </w:rPr>
         <w:t>Performance profiling is a performance test in which response times, transaction rates, and other time-sensitive requirements are measured and evaluated. The goal of Performance Profiling is to verify performance requirements have been achieved. Performance profiling is implemented and executed to profile and tune performance behaviours as a function of conditions such as workload or hardware configurations</w:t>
       </w:r>
     </w:p>
     <w:p>
       <w:pPr>
-        <w:pStyle w:val="bodytext0"/>
+        <w:pStyle w:val="BodyText1"/>
         <w:jc w:val="both"/>
         <w:rPr>
           <w:rFonts w:ascii="Arial" w:hAnsi="Arial" w:cs="Arial"/>
@@ -16865,19 +16679,13 @@
           <w:insideV w:val="single" w:sz="6" w:space="0" w:color="000000"/>
         </w:tblBorders>
         <w:tblLayout w:type="fixed"/>
-        <w:tblLook w:val="009F"/>
+        <w:tblLook w:val="009F" w:firstRow="0" w:lastRow="0" w:firstColumn="1" w:lastColumn="0" w:noHBand="0" w:noVBand="0"/>
       </w:tblPr>
       <w:tblGrid>
         <w:gridCol w:w="2211"/>
         <w:gridCol w:w="6627"/>
       </w:tblGrid>
       <w:tr>
-        <w:tblPrEx>
-          <w:tblCellMar>
-            <w:top w:w="0" w:type="dxa"/>
-            <w:bottom w:w="0" w:type="dxa"/>
-          </w:tblCellMar>
-        </w:tblPrEx>
         <w:trPr>
           <w:cantSplit/>
           <w:jc w:val="center"/>
@@ -16888,7 +16696,7 @@
           </w:tcPr>
           <w:p>
             <w:pPr>
-              <w:pStyle w:val="bodytext0"/>
+              <w:pStyle w:val="BodyText1"/>
               <w:jc w:val="both"/>
               <w:rPr>
                 <w:rFonts w:ascii="Arial" w:hAnsi="Arial" w:cs="Arial"/>
@@ -16908,7 +16716,7 @@
           </w:tcPr>
           <w:p>
             <w:pPr>
-              <w:pStyle w:val="bodytext0"/>
+              <w:pStyle w:val="BodyText1"/>
               <w:jc w:val="both"/>
               <w:rPr>
                 <w:rFonts w:ascii="Arial" w:hAnsi="Arial" w:cs="Arial"/>
@@ -16948,12 +16756,6 @@
         </w:tc>
       </w:tr>
       <w:tr>
-        <w:tblPrEx>
-          <w:tblCellMar>
-            <w:top w:w="0" w:type="dxa"/>
-            <w:bottom w:w="0" w:type="dxa"/>
-          </w:tblCellMar>
-        </w:tblPrEx>
         <w:trPr>
           <w:cantSplit/>
           <w:jc w:val="center"/>
@@ -16964,7 +16766,7 @@
           </w:tcPr>
           <w:p>
             <w:pPr>
-              <w:pStyle w:val="bodytext0"/>
+              <w:pStyle w:val="BodyText1"/>
               <w:jc w:val="both"/>
               <w:rPr>
                 <w:rFonts w:ascii="Arial" w:hAnsi="Arial" w:cs="Arial"/>
@@ -16984,7 +16786,7 @@
           </w:tcPr>
           <w:p>
             <w:pPr>
-              <w:pStyle w:val="bodytext0"/>
+              <w:pStyle w:val="BodyText1"/>
               <w:numPr>
                 <w:ilvl w:val="0"/>
                 <w:numId w:val="12"/>
@@ -17015,7 +16817,7 @@
           </w:p>
           <w:p>
             <w:pPr>
-              <w:pStyle w:val="bodytext0"/>
+              <w:pStyle w:val="BodyText1"/>
               <w:numPr>
                 <w:ilvl w:val="0"/>
                 <w:numId w:val="12"/>
@@ -17034,7 +16836,7 @@
           </w:p>
           <w:p>
             <w:pPr>
-              <w:pStyle w:val="bodytext0"/>
+              <w:pStyle w:val="BodyText1"/>
               <w:numPr>
                 <w:ilvl w:val="0"/>
                 <w:numId w:val="12"/>
@@ -17061,12 +16863,6 @@
         </w:tc>
       </w:tr>
       <w:tr>
-        <w:tblPrEx>
-          <w:tblCellMar>
-            <w:top w:w="0" w:type="dxa"/>
-            <w:bottom w:w="0" w:type="dxa"/>
-          </w:tblCellMar>
-        </w:tblPrEx>
         <w:trPr>
           <w:cantSplit/>
           <w:jc w:val="center"/>
@@ -17077,7 +16873,7 @@
           </w:tcPr>
           <w:p>
             <w:pPr>
-              <w:pStyle w:val="bodytext0"/>
+              <w:pStyle w:val="BodyText1"/>
               <w:jc w:val="both"/>
               <w:rPr>
                 <w:rFonts w:ascii="Arial" w:hAnsi="Arial" w:cs="Arial"/>
@@ -17098,7 +16894,7 @@
           </w:tcPr>
           <w:p>
             <w:pPr>
-              <w:pStyle w:val="bodytext0"/>
+              <w:pStyle w:val="BodyText1"/>
               <w:numPr>
                 <w:ilvl w:val="0"/>
                 <w:numId w:val="12"/>
@@ -17117,7 +16913,7 @@
           </w:p>
           <w:p>
             <w:pPr>
-              <w:pStyle w:val="bodytext0"/>
+              <w:pStyle w:val="BodyText1"/>
               <w:numPr>
                 <w:ilvl w:val="0"/>
                 <w:numId w:val="12"/>
@@ -17148,7 +16944,7 @@
           </w:p>
           <w:p>
             <w:pPr>
-              <w:pStyle w:val="bodytext0"/>
+              <w:pStyle w:val="BodyText1"/>
               <w:numPr>
                 <w:ilvl w:val="0"/>
                 <w:numId w:val="12"/>
@@ -17182,7 +16978,7 @@
     </w:tbl>
     <w:p>
       <w:pPr>
-        <w:pStyle w:val="bodytext0"/>
+        <w:pStyle w:val="BodyText1"/>
         <w:jc w:val="both"/>
         <w:rPr>
           <w:rFonts w:ascii="Arial" w:hAnsi="Arial" w:cs="Arial"/>
@@ -17197,20 +16993,9 @@
     </w:p>
     <w:p>
       <w:pPr>
-        <w:pStyle w:val="bodytext0"/>
-        <w:numPr>
-          <w:ilvl w:val="0"/>
-          <w:numId w:val="11"/>
-        </w:numPr>
-        <w:jc w:val="both"/>
-        <w:rPr>
-          <w:rFonts w:ascii="Arial" w:hAnsi="Arial" w:cs="Arial"/>
-        </w:rPr>
-      </w:pPr>
-      <w:r>
-        <w:rPr>
-          <w:rFonts w:ascii="Arial" w:hAnsi="Arial" w:cs="Arial"/>
-        </w:rPr>
+        <w:pStyle w:val="Heading3"/>
+      </w:pPr>
+      <w:r>
         <w:t>Load Testing:</w:t>
       </w:r>
     </w:p>
@@ -17253,19 +17038,13 @@
           <w:insideV w:val="single" w:sz="6" w:space="0" w:color="000000"/>
         </w:tblBorders>
         <w:tblLayout w:type="fixed"/>
-        <w:tblLook w:val="009F"/>
+        <w:tblLook w:val="009F" w:firstRow="0" w:lastRow="0" w:firstColumn="1" w:lastColumn="0" w:noHBand="0" w:noVBand="0"/>
       </w:tblPr>
       <w:tblGrid>
         <w:gridCol w:w="2211"/>
         <w:gridCol w:w="6627"/>
       </w:tblGrid>
       <w:tr>
-        <w:tblPrEx>
-          <w:tblCellMar>
-            <w:top w:w="0" w:type="dxa"/>
-            <w:bottom w:w="0" w:type="dxa"/>
-          </w:tblCellMar>
-        </w:tblPrEx>
         <w:trPr>
           <w:cantSplit/>
           <w:jc w:val="center"/>
@@ -17276,7 +17055,7 @@
           </w:tcPr>
           <w:p>
             <w:pPr>
-              <w:pStyle w:val="bodytext0"/>
+              <w:pStyle w:val="BodyText1"/>
               <w:jc w:val="both"/>
               <w:rPr>
                 <w:rFonts w:ascii="Arial" w:hAnsi="Arial" w:cs="Arial"/>
@@ -17296,7 +17075,7 @@
           </w:tcPr>
           <w:p>
             <w:pPr>
-              <w:pStyle w:val="bodytext0"/>
+              <w:pStyle w:val="BodyText1"/>
               <w:jc w:val="both"/>
               <w:rPr>
                 <w:rFonts w:ascii="Arial" w:hAnsi="Arial" w:cs="Arial"/>
@@ -17336,12 +17115,6 @@
         </w:tc>
       </w:tr>
       <w:tr>
-        <w:tblPrEx>
-          <w:tblCellMar>
-            <w:top w:w="0" w:type="dxa"/>
-            <w:bottom w:w="0" w:type="dxa"/>
-          </w:tblCellMar>
-        </w:tblPrEx>
         <w:trPr>
           <w:cantSplit/>
           <w:jc w:val="center"/>
@@ -17352,7 +17125,7 @@
           </w:tcPr>
           <w:p>
             <w:pPr>
-              <w:pStyle w:val="bodytext0"/>
+              <w:pStyle w:val="BodyText1"/>
               <w:jc w:val="both"/>
               <w:rPr>
                 <w:rFonts w:ascii="Arial" w:hAnsi="Arial" w:cs="Arial"/>
@@ -17372,7 +17145,7 @@
           </w:tcPr>
           <w:p>
             <w:pPr>
-              <w:pStyle w:val="bodytext0"/>
+              <w:pStyle w:val="BodyText1"/>
               <w:numPr>
                 <w:ilvl w:val="0"/>
                 <w:numId w:val="12"/>
@@ -17403,7 +17176,7 @@
           </w:p>
           <w:p>
             <w:pPr>
-              <w:pStyle w:val="bodytext0"/>
+              <w:pStyle w:val="BodyText1"/>
               <w:numPr>
                 <w:ilvl w:val="0"/>
                 <w:numId w:val="12"/>
@@ -17422,7 +17195,7 @@
           </w:p>
           <w:p>
             <w:pPr>
-              <w:pStyle w:val="bodytext0"/>
+              <w:pStyle w:val="BodyText1"/>
               <w:numPr>
                 <w:ilvl w:val="0"/>
                 <w:numId w:val="12"/>
@@ -17442,12 +17215,6 @@
         </w:tc>
       </w:tr>
       <w:tr>
-        <w:tblPrEx>
-          <w:tblCellMar>
-            <w:top w:w="0" w:type="dxa"/>
-            <w:bottom w:w="0" w:type="dxa"/>
-          </w:tblCellMar>
-        </w:tblPrEx>
         <w:trPr>
           <w:cantSplit/>
           <w:jc w:val="center"/>
@@ -17458,7 +17225,7 @@
           </w:tcPr>
           <w:p>
             <w:pPr>
-              <w:pStyle w:val="bodytext0"/>
+              <w:pStyle w:val="BodyText1"/>
               <w:jc w:val="both"/>
               <w:rPr>
                 <w:rFonts w:ascii="Arial" w:hAnsi="Arial" w:cs="Arial"/>
@@ -17478,7 +17245,7 @@
           </w:tcPr>
           <w:p>
             <w:pPr>
-              <w:pStyle w:val="bodytext0"/>
+              <w:pStyle w:val="BodyText1"/>
               <w:numPr>
                 <w:ilvl w:val="0"/>
                 <w:numId w:val="12"/>
@@ -17515,7 +17282,7 @@
           </w:p>
           <w:p>
             <w:pPr>
-              <w:pStyle w:val="bodytext0"/>
+              <w:pStyle w:val="BodyText1"/>
               <w:numPr>
                 <w:ilvl w:val="0"/>
                 <w:numId w:val="12"/>
@@ -17534,7 +17301,7 @@
           </w:p>
           <w:p>
             <w:pPr>
-              <w:pStyle w:val="bodytext0"/>
+              <w:pStyle w:val="BodyText1"/>
               <w:numPr>
                 <w:ilvl w:val="0"/>
                 <w:numId w:val="12"/>
@@ -17589,21 +17356,26 @@
     </w:p>
     <w:p>
       <w:pPr>
-        <w:pStyle w:val="bodytext0"/>
-        <w:numPr>
-          <w:ilvl w:val="0"/>
-          <w:numId w:val="11"/>
-        </w:numPr>
+        <w:pStyle w:val="Heading3"/>
+      </w:pPr>
+      <w:r>
+        <w:t>Stress Testing:</w:t>
+      </w:r>
+    </w:p>
+    <w:p>
+      <w:pPr>
         <w:jc w:val="both"/>
         <w:rPr>
           <w:rFonts w:ascii="Arial" w:hAnsi="Arial" w:cs="Arial"/>
-        </w:rPr>
-      </w:pPr>
-      <w:r>
-        <w:rPr>
-          <w:rFonts w:ascii="Arial" w:hAnsi="Arial" w:cs="Arial"/>
-        </w:rPr>
-        <w:t>Stress Testing:</w:t>
+          <w:lang w:val="en-GB"/>
+        </w:rPr>
+      </w:pPr>
+      <w:r>
+        <w:rPr>
+          <w:rFonts w:ascii="Arial" w:hAnsi="Arial" w:cs="Arial"/>
+          <w:lang w:val="en-GB"/>
+        </w:rPr>
+        <w:t>Stress testing is a type of performance test implemented and executed to find errors due to low resources or competition for resources. Low memory or disk space may reveal defects in the target-of-test that aren't apparent under normal conditions. Other defects might result from competition for shared resources like database locks or network bandwidth. Stress testing can also be used to identify the peak workload the target-of-test can handle, which is often beyond the production workload.</w:t>
       </w:r>
     </w:p>
     <w:p>
@@ -17614,13 +17386,15 @@
           <w:lang w:val="en-GB"/>
         </w:rPr>
       </w:pPr>
-      <w:r>
+    </w:p>
+    <w:p>
+      <w:pPr>
+        <w:jc w:val="both"/>
         <w:rPr>
           <w:rFonts w:ascii="Arial" w:hAnsi="Arial" w:cs="Arial"/>
           <w:lang w:val="en-GB"/>
         </w:rPr>
-        <w:t>Stress testing is a type of performance test implemented and executed to find errors due to low resources or competition for resources. Low memory or disk space may reveal defects in the target-of-test that aren't apparent under normal conditions. Other defects might result from competition for shared resources like database locks or network bandwidth. Stress testing can also be used to identify the peak workload the target-of-test can handle, which is often beyond the production workload.</w:t>
-      </w:r>
+      </w:pPr>
     </w:p>
     <w:p>
       <w:pPr>
@@ -17633,38 +17407,9 @@
     </w:p>
     <w:p>
       <w:pPr>
-        <w:jc w:val="both"/>
-        <w:rPr>
-          <w:rFonts w:ascii="Arial" w:hAnsi="Arial" w:cs="Arial"/>
-          <w:lang w:val="en-GB"/>
-        </w:rPr>
-      </w:pPr>
-    </w:p>
-    <w:p>
-      <w:pPr>
-        <w:jc w:val="both"/>
-        <w:rPr>
-          <w:rFonts w:ascii="Arial" w:hAnsi="Arial" w:cs="Arial"/>
-          <w:lang w:val="en-GB"/>
-        </w:rPr>
-      </w:pPr>
-    </w:p>
-    <w:p>
-      <w:pPr>
-        <w:pStyle w:val="bodytext0"/>
-        <w:numPr>
-          <w:ilvl w:val="0"/>
-          <w:numId w:val="11"/>
-        </w:numPr>
-        <w:jc w:val="both"/>
-        <w:rPr>
-          <w:rFonts w:ascii="Arial" w:hAnsi="Arial" w:cs="Arial"/>
-        </w:rPr>
-      </w:pPr>
-      <w:r>
-        <w:rPr>
-          <w:rFonts w:ascii="Arial" w:hAnsi="Arial" w:cs="Arial"/>
-        </w:rPr>
+        <w:pStyle w:val="Heading3"/>
+      </w:pPr>
+      <w:r>
         <w:lastRenderedPageBreak/>
         <w:t>Volume Testing:</w:t>
       </w:r>
@@ -17696,20 +17441,13 @@
     </w:p>
     <w:p>
       <w:pPr>
-        <w:pStyle w:val="ListParagraph"/>
-        <w:numPr>
-          <w:ilvl w:val="0"/>
-          <w:numId w:val="11"/>
-        </w:numPr>
-        <w:jc w:val="both"/>
-        <w:rPr>
-          <w:rFonts w:ascii="Arial" w:hAnsi="Arial" w:cs="Arial"/>
+        <w:pStyle w:val="Heading3"/>
+        <w:rPr>
           <w:lang w:val="en-GB"/>
         </w:rPr>
       </w:pPr>
       <w:r>
         <w:rPr>
-          <w:rFonts w:ascii="Arial" w:hAnsi="Arial" w:cs="Arial"/>
           <w:lang w:val="en-GB"/>
         </w:rPr>
         <w:t>Security &amp; Access Control Testing:</w:t>
@@ -17717,7 +17455,7 @@
     </w:p>
     <w:p>
       <w:pPr>
-        <w:pStyle w:val="bodytext0"/>
+        <w:pStyle w:val="BodyText1"/>
         <w:ind w:left="360"/>
         <w:jc w:val="both"/>
         <w:rPr>
@@ -17733,7 +17471,7 @@
     </w:p>
     <w:p>
       <w:pPr>
-        <w:pStyle w:val="bodytext0"/>
+        <w:pStyle w:val="BodyText1"/>
         <w:numPr>
           <w:ilvl w:val="0"/>
           <w:numId w:val="14"/>
@@ -17780,11 +17518,20 @@
     </w:p>
     <w:p>
       <w:pPr>
-        <w:pStyle w:val="ListParagraph"/>
-        <w:numPr>
-          <w:ilvl w:val="0"/>
-          <w:numId w:val="11"/>
-        </w:numPr>
+        <w:pStyle w:val="Heading3"/>
+        <w:rPr>
+          <w:lang w:val="en-GB"/>
+        </w:rPr>
+      </w:pPr>
+      <w:r>
+        <w:rPr>
+          <w:lang w:val="en-GB"/>
+        </w:rPr>
+        <w:t>Failover &amp; Recovery Testing:</w:t>
+      </w:r>
+    </w:p>
+    <w:p>
+      <w:pPr>
         <w:jc w:val="both"/>
         <w:rPr>
           <w:rFonts w:ascii="Arial" w:hAnsi="Arial" w:cs="Arial"/>
@@ -17796,7 +17543,7 @@
           <w:rFonts w:ascii="Arial" w:hAnsi="Arial" w:cs="Arial"/>
           <w:lang w:val="en-GB"/>
         </w:rPr>
-        <w:t>Failover &amp; Recovery Testing:</w:t>
+        <w:t>Failover and Recovery Testing ensures that the target-of-test can successfully failover and recover from a variety of hardware, software or network malfunctions with undue loss of data or data integrity.</w:t>
       </w:r>
     </w:p>
     <w:p>
@@ -17812,7 +17559,7 @@
           <w:rFonts w:ascii="Arial" w:hAnsi="Arial" w:cs="Arial"/>
           <w:lang w:val="en-GB"/>
         </w:rPr>
-        <w:t>Failover and Recovery Testing ensures that the target-of-test can successfully failover and recover from a variety of hardware, software or network malfunctions with undue loss of data or data integrity.</w:t>
+        <w:t>Failover testing ensures that, for those systems that must be kept running, when a failover condition occurs, the alternate or backup systems properly “take over” for the failed system without loss of data or transactions.</w:t>
       </w:r>
     </w:p>
     <w:p>
@@ -17828,7 +17575,21 @@
           <w:rFonts w:ascii="Arial" w:hAnsi="Arial" w:cs="Arial"/>
           <w:lang w:val="en-GB"/>
         </w:rPr>
-        <w:t>Failover testing ensures that, for those systems that must be kept running, when a failover condition occurs, the alternate or backup systems properly “take over” for the failed system without loss of data or transactions.</w:t>
+        <w:t>Recovery testing is an antagonistic test process in which the application or system is exposed to extreme conditions, or simulated conditions, to cause a failure, such as device Input/</w:t>
+      </w:r>
+      <w:r>
+        <w:rPr>
+          <w:rFonts w:ascii="Arial" w:hAnsi="Arial" w:cs="Arial"/>
+          <w:lang w:val="en-GB"/>
+        </w:rPr>
+        <w:t xml:space="preserve"> </w:t>
+      </w:r>
+      <w:r>
+        <w:rPr>
+          <w:rFonts w:ascii="Arial" w:hAnsi="Arial" w:cs="Arial"/>
+          <w:lang w:val="en-GB"/>
+        </w:rPr>
+        <w:t>Output (I/O) failures or invalid database pointers and keys. Recovery processes are invoked and the application or system is monitored and inspected to verify proper application, or system, and data recovery has been achieved.</w:t>
       </w:r>
     </w:p>
     <w:p>
@@ -17839,26 +17600,70 @@
           <w:lang w:val="en-GB"/>
         </w:rPr>
       </w:pPr>
-      <w:r>
-        <w:rPr>
-          <w:rFonts w:ascii="Arial" w:hAnsi="Arial" w:cs="Arial"/>
+    </w:p>
+    <w:p>
+      <w:pPr>
+        <w:pStyle w:val="Heading3"/>
+        <w:rPr>
           <w:lang w:val="en-GB"/>
         </w:rPr>
-        <w:t>Recovery testing is an antagonistic test process in which the application or system is exposed to extreme conditions, or simulated conditions, to cause a failure, such as device Input/</w:t>
-      </w:r>
-      <w:r>
-        <w:rPr>
-          <w:rFonts w:ascii="Arial" w:hAnsi="Arial" w:cs="Arial"/>
+      </w:pPr>
+      <w:r>
+        <w:rPr>
           <w:lang w:val="en-GB"/>
         </w:rPr>
-        <w:t xml:space="preserve"> </w:t>
-      </w:r>
-      <w:r>
+        <w:t>Configuration Testing:</w:t>
+      </w:r>
+    </w:p>
+    <w:p>
+      <w:pPr>
+        <w:jc w:val="both"/>
         <w:rPr>
           <w:rFonts w:ascii="Arial" w:hAnsi="Arial" w:cs="Arial"/>
           <w:lang w:val="en-GB"/>
         </w:rPr>
-        <w:t>Output (I/O) failures or invalid database pointers and keys. Recovery processes are invoked and the application or system is monitored and inspected to verify proper application, or system, and data recovery has been achieved.</w:t>
+      </w:pPr>
+      <w:r>
+        <w:rPr>
+          <w:rFonts w:ascii="Arial" w:hAnsi="Arial" w:cs="Arial"/>
+          <w:lang w:val="en-GB"/>
+        </w:rPr>
+        <w:t>Configuration testing verifies the operation of the target-of-test on different software and hardware configurations. In most production environments, the particular hardware specifications for the client workstations, network connections and database servers vary. Client workstations may have different software loaded</w:t>
+      </w:r>
+      <w:r>
+        <w:rPr>
+          <w:rFonts w:ascii="Arial" w:hAnsi="Arial" w:cs="Arial"/>
+          <w:lang w:val="en-GB"/>
+        </w:rPr>
+        <w:sym w:font="Symbol" w:char="F0BE"/>
+      </w:r>
+      <w:r>
+        <w:rPr>
+          <w:rFonts w:ascii="Arial" w:hAnsi="Arial" w:cs="Arial"/>
+          <w:lang w:val="en-GB"/>
+        </w:rPr>
+        <w:t>for example, applications, drivers, and so on</w:t>
+      </w:r>
+      <w:r>
+        <w:rPr>
+          <w:rFonts w:ascii="Arial" w:hAnsi="Arial" w:cs="Arial"/>
+          <w:lang w:val="en-GB"/>
+        </w:rPr>
+        <w:sym w:font="Symbol" w:char="F0BE"/>
+      </w:r>
+      <w:r>
+        <w:rPr>
+          <w:rFonts w:ascii="Arial" w:hAnsi="Arial" w:cs="Arial"/>
+          <w:lang w:val="en-GB"/>
+        </w:rPr>
+        <w:t>and at any one time, many different combinations may be active using different resources</w:t>
+      </w:r>
+      <w:r>
+        <w:rPr>
+          <w:rFonts w:ascii="Arial" w:hAnsi="Arial" w:cs="Arial"/>
+          <w:lang w:val="en-GB"/>
+        </w:rPr>
+        <w:t>.</w:t>
       </w:r>
     </w:p>
     <w:p>
@@ -17872,101 +17677,22 @@
     </w:p>
     <w:p>
       <w:pPr>
-        <w:pStyle w:val="ListParagraph"/>
-        <w:numPr>
-          <w:ilvl w:val="0"/>
-          <w:numId w:val="11"/>
-        </w:numPr>
         <w:jc w:val="both"/>
         <w:rPr>
           <w:rFonts w:ascii="Arial" w:hAnsi="Arial" w:cs="Arial"/>
           <w:lang w:val="en-GB"/>
         </w:rPr>
       </w:pPr>
-      <w:r>
-        <w:rPr>
-          <w:rFonts w:ascii="Arial" w:hAnsi="Arial" w:cs="Arial"/>
+    </w:p>
+    <w:p>
+      <w:pPr>
+        <w:pStyle w:val="Heading3"/>
+        <w:rPr>
           <w:lang w:val="en-GB"/>
         </w:rPr>
-        <w:t>Configuration Testing:</w:t>
-      </w:r>
-    </w:p>
-    <w:p>
-      <w:pPr>
-        <w:jc w:val="both"/>
-        <w:rPr>
-          <w:rFonts w:ascii="Arial" w:hAnsi="Arial" w:cs="Arial"/>
-          <w:lang w:val="en-GB"/>
-        </w:rPr>
-      </w:pPr>
-      <w:r>
-        <w:rPr>
-          <w:rFonts w:ascii="Arial" w:hAnsi="Arial" w:cs="Arial"/>
-          <w:lang w:val="en-GB"/>
-        </w:rPr>
-        <w:t>Configuration testing verifies the operation of the target-of-test on different software and hardware configurations. In most production environments, the particular hardware specifications for the client workstations, network connections and database servers vary. Client workstations may have different software loaded</w:t>
-      </w:r>
-      <w:r>
-        <w:rPr>
-          <w:rFonts w:ascii="Arial" w:hAnsi="Arial" w:cs="Arial"/>
-          <w:lang w:val="en-GB"/>
-        </w:rPr>
-        <w:sym w:font="Symbol" w:char="F0BE"/>
-      </w:r>
-      <w:r>
-        <w:rPr>
-          <w:rFonts w:ascii="Arial" w:hAnsi="Arial" w:cs="Arial"/>
-          <w:lang w:val="en-GB"/>
-        </w:rPr>
-        <w:t>for example, applications, drivers, and so on</w:t>
-      </w:r>
-      <w:r>
-        <w:rPr>
-          <w:rFonts w:ascii="Arial" w:hAnsi="Arial" w:cs="Arial"/>
-          <w:lang w:val="en-GB"/>
-        </w:rPr>
-        <w:sym w:font="Symbol" w:char="F0BE"/>
-      </w:r>
-      <w:r>
-        <w:rPr>
-          <w:rFonts w:ascii="Arial" w:hAnsi="Arial" w:cs="Arial"/>
-          <w:lang w:val="en-GB"/>
-        </w:rPr>
-        <w:t>and at any one time, many different combinations may be active using different resources</w:t>
-      </w:r>
-      <w:r>
-        <w:rPr>
-          <w:rFonts w:ascii="Arial" w:hAnsi="Arial" w:cs="Arial"/>
-          <w:lang w:val="en-GB"/>
-        </w:rPr>
-        <w:t>.</w:t>
-      </w:r>
-    </w:p>
-    <w:p>
-      <w:pPr>
-        <w:jc w:val="both"/>
-        <w:rPr>
-          <w:rFonts w:ascii="Arial" w:hAnsi="Arial" w:cs="Arial"/>
-          <w:lang w:val="en-GB"/>
-        </w:rPr>
-      </w:pPr>
-    </w:p>
-    <w:p>
-      <w:pPr>
-        <w:pStyle w:val="ListParagraph"/>
-        <w:numPr>
-          <w:ilvl w:val="0"/>
-          <w:numId w:val="11"/>
-        </w:numPr>
-        <w:jc w:val="both"/>
-        <w:rPr>
-          <w:rFonts w:ascii="Arial" w:hAnsi="Arial" w:cs="Arial"/>
-          <w:lang w:val="en-GB"/>
-        </w:rPr>
-      </w:pPr>
-      <w:r>
-        <w:rPr>
-          <w:rFonts w:ascii="Arial" w:hAnsi="Arial" w:cs="Arial"/>
+      </w:pPr>
+      <w:r>
+        <w:rPr>
           <w:lang w:val="en-GB"/>
         </w:rPr>
         <w:lastRenderedPageBreak/>
@@ -18048,11 +17774,20 @@
     </w:p>
     <w:p>
       <w:pPr>
-        <w:pStyle w:val="ListParagraph"/>
-        <w:numPr>
-          <w:ilvl w:val="0"/>
-          <w:numId w:val="11"/>
-        </w:numPr>
+        <w:pStyle w:val="Heading3"/>
+        <w:rPr>
+          <w:lang w:val="en-GB"/>
+        </w:rPr>
+      </w:pPr>
+      <w:r>
+        <w:rPr>
+          <w:lang w:val="en-GB"/>
+        </w:rPr>
+        <w:t>Post Production Testing:</w:t>
+      </w:r>
+    </w:p>
+    <w:p>
+      <w:pPr>
         <w:jc w:val="both"/>
         <w:rPr>
           <w:rFonts w:ascii="Arial" w:hAnsi="Arial" w:cs="Arial"/>
@@ -18064,7 +17799,21 @@
           <w:rFonts w:ascii="Arial" w:hAnsi="Arial" w:cs="Arial"/>
           <w:lang w:val="en-GB"/>
         </w:rPr>
-        <w:t>Post Production Testing:</w:t>
+        <w:t>The purpose of Post production testing is to verify that, once deployed, the software operates correctly.  This usually means running a number of the tests that were developed for Function Testing ensuring that no data is changed/</w:t>
+      </w:r>
+      <w:r>
+        <w:rPr>
+          <w:rFonts w:ascii="Arial" w:hAnsi="Arial" w:cs="Arial"/>
+          <w:lang w:val="en-GB"/>
+        </w:rPr>
+        <w:t xml:space="preserve"> </w:t>
+      </w:r>
+      <w:r>
+        <w:rPr>
+          <w:rFonts w:ascii="Arial" w:hAnsi="Arial" w:cs="Arial"/>
+          <w:lang w:val="en-GB"/>
+        </w:rPr>
+        <w:t>modified in production.  Typically, the business SME’s assist with Post production testing.</w:t>
       </w:r>
     </w:p>
     <w:p>
@@ -18075,26 +17824,19 @@
           <w:lang w:val="en-GB"/>
         </w:rPr>
       </w:pPr>
-      <w:r>
-        <w:rPr>
-          <w:rFonts w:ascii="Arial" w:hAnsi="Arial" w:cs="Arial"/>
+    </w:p>
+    <w:p>
+      <w:pPr>
+        <w:pStyle w:val="Heading3"/>
+        <w:rPr>
           <w:lang w:val="en-GB"/>
         </w:rPr>
-        <w:t>The purpose of Post production testing is to verify that, once deployed, the software operates correctly.  This usually means running a number of the tests that were developed for Function Testing ensuring that no data is changed/</w:t>
-      </w:r>
-      <w:r>
-        <w:rPr>
-          <w:rFonts w:ascii="Arial" w:hAnsi="Arial" w:cs="Arial"/>
+      </w:pPr>
+      <w:r>
+        <w:rPr>
           <w:lang w:val="en-GB"/>
         </w:rPr>
-        <w:t xml:space="preserve"> </w:t>
-      </w:r>
-      <w:r>
-        <w:rPr>
-          <w:rFonts w:ascii="Arial" w:hAnsi="Arial" w:cs="Arial"/>
-          <w:lang w:val="en-GB"/>
-        </w:rPr>
-        <w:t>modified in production.  Typically, the business SME’s assist with Post production testing.</w:t>
+        <w:t>Unit Testing:</w:t>
       </w:r>
     </w:p>
     <w:p>
@@ -18102,29 +17844,39 @@
         <w:jc w:val="both"/>
         <w:rPr>
           <w:rFonts w:ascii="Arial" w:hAnsi="Arial" w:cs="Arial"/>
-          <w:lang w:val="en-GB"/>
-        </w:rPr>
-      </w:pPr>
-    </w:p>
-    <w:p>
-      <w:pPr>
-        <w:pStyle w:val="ListParagraph"/>
-        <w:numPr>
-          <w:ilvl w:val="0"/>
-          <w:numId w:val="11"/>
-        </w:numPr>
+        </w:rPr>
+      </w:pPr>
+      <w:r>
+        <w:rPr>
+          <w:rFonts w:ascii="Arial" w:hAnsi="Arial" w:cs="Arial"/>
+        </w:rPr>
+        <w:t>Unit testing will take place within the construction phase of the project.  After application module has been built to meet design specifications, each component (screen, view, interface, conversion program, etc.) will be tested individually to help confirm that it functions properly as an individual unit.  Basic performance testing will also be completed during unit test to resolve obvious issues with performance prior to the System Testing.</w:t>
+      </w:r>
+    </w:p>
+    <w:p>
+      <w:pPr>
         <w:jc w:val="both"/>
         <w:rPr>
           <w:rFonts w:ascii="Arial" w:hAnsi="Arial" w:cs="Arial"/>
-          <w:lang w:val="en-GB"/>
-        </w:rPr>
-      </w:pPr>
-      <w:r>
-        <w:rPr>
-          <w:rFonts w:ascii="Arial" w:hAnsi="Arial" w:cs="Arial"/>
-          <w:lang w:val="en-GB"/>
-        </w:rPr>
-        <w:t>Unit Testing:</w:t>
+        </w:rPr>
+      </w:pPr>
+      <w:r>
+        <w:rPr>
+          <w:rFonts w:ascii="Arial" w:hAnsi="Arial" w:cs="Arial"/>
+        </w:rPr>
+        <w:t>The resource responsible for development will conduct testing of their module using the unit test conditions defined by the developer based</w:t>
+      </w:r>
+      <w:r>
+        <w:rPr>
+          <w:rFonts w:ascii="Arial" w:hAnsi="Arial" w:cs="Arial"/>
+        </w:rPr>
+        <w:t xml:space="preserve"> on detailed design documents. </w:t>
+      </w:r>
+      <w:r>
+        <w:rPr>
+          <w:rFonts w:ascii="Arial" w:hAnsi="Arial" w:cs="Arial"/>
+        </w:rPr>
+        <w:t>The final step of unit test will be a review by the team lead to obtain their signoff on the component test checklist.</w:t>
       </w:r>
     </w:p>
     <w:p>
@@ -18134,63 +17886,12 @@
           <w:rFonts w:ascii="Arial" w:hAnsi="Arial" w:cs="Arial"/>
         </w:rPr>
       </w:pPr>
-      <w:r>
-        <w:rPr>
-          <w:rFonts w:ascii="Arial" w:hAnsi="Arial" w:cs="Arial"/>
-        </w:rPr>
-        <w:t>Unit testing will take place within the construction phase of the project.  After application module has been built to meet design specifications, each component (screen, view, interface, conversion program, etc.) will be tested individually to help confirm that it functions properly as an individual unit.  Basic performance testing will also be completed during unit test to resolve obvious issues with performance prior to the System Testing.</w:t>
-      </w:r>
-    </w:p>
-    <w:p>
-      <w:pPr>
-        <w:jc w:val="both"/>
-        <w:rPr>
-          <w:rFonts w:ascii="Arial" w:hAnsi="Arial" w:cs="Arial"/>
-        </w:rPr>
-      </w:pPr>
-      <w:r>
-        <w:rPr>
-          <w:rFonts w:ascii="Arial" w:hAnsi="Arial" w:cs="Arial"/>
-        </w:rPr>
-        <w:t>The resource responsible for development will conduct testing of their module using the unit test conditions defined by the developer based</w:t>
-      </w:r>
-      <w:r>
-        <w:rPr>
-          <w:rFonts w:ascii="Arial" w:hAnsi="Arial" w:cs="Arial"/>
-        </w:rPr>
-        <w:t xml:space="preserve"> on detailed design documents. </w:t>
-      </w:r>
-      <w:r>
-        <w:rPr>
-          <w:rFonts w:ascii="Arial" w:hAnsi="Arial" w:cs="Arial"/>
-        </w:rPr>
-        <w:t>The final step of unit test will be a review by the team lead to obtain their signoff on the component test checklist.</w:t>
-      </w:r>
-    </w:p>
-    <w:p>
-      <w:pPr>
-        <w:jc w:val="both"/>
-        <w:rPr>
-          <w:rFonts w:ascii="Arial" w:hAnsi="Arial" w:cs="Arial"/>
-        </w:rPr>
-      </w:pPr>
-    </w:p>
-    <w:p>
-      <w:pPr>
-        <w:pStyle w:val="ListParagraph"/>
-        <w:numPr>
-          <w:ilvl w:val="0"/>
-          <w:numId w:val="11"/>
-        </w:numPr>
-        <w:jc w:val="both"/>
-        <w:rPr>
-          <w:rFonts w:ascii="Arial" w:hAnsi="Arial" w:cs="Arial"/>
-        </w:rPr>
-      </w:pPr>
-      <w:r>
-        <w:rPr>
-          <w:rFonts w:ascii="Arial" w:hAnsi="Arial" w:cs="Arial"/>
-        </w:rPr>
+    </w:p>
+    <w:p>
+      <w:pPr>
+        <w:pStyle w:val="Heading3"/>
+      </w:pPr>
+      <w:r>
         <w:t>Smoke Testing:</w:t>
       </w:r>
     </w:p>
@@ -18207,19 +17908,13 @@
           <w:insideV w:val="single" w:sz="6" w:space="0" w:color="000000"/>
         </w:tblBorders>
         <w:tblLayout w:type="fixed"/>
-        <w:tblLook w:val="009F"/>
+        <w:tblLook w:val="009F" w:firstRow="0" w:lastRow="0" w:firstColumn="1" w:lastColumn="0" w:noHBand="0" w:noVBand="0"/>
       </w:tblPr>
       <w:tblGrid>
         <w:gridCol w:w="2211"/>
         <w:gridCol w:w="6627"/>
       </w:tblGrid>
       <w:tr>
-        <w:tblPrEx>
-          <w:tblCellMar>
-            <w:top w:w="0" w:type="dxa"/>
-            <w:bottom w:w="0" w:type="dxa"/>
-          </w:tblCellMar>
-        </w:tblPrEx>
         <w:trPr>
           <w:cantSplit/>
         </w:trPr>
@@ -18229,7 +17924,7 @@
           </w:tcPr>
           <w:p>
             <w:pPr>
-              <w:pStyle w:val="bodytext0"/>
+              <w:pStyle w:val="BodyText1"/>
               <w:jc w:val="both"/>
               <w:rPr>
                 <w:rFonts w:ascii="Arial" w:hAnsi="Arial" w:cs="Arial"/>
@@ -18249,7 +17944,7 @@
           </w:tcPr>
           <w:p>
             <w:pPr>
-              <w:pStyle w:val="bodytext0"/>
+              <w:pStyle w:val="BodyText1"/>
               <w:jc w:val="both"/>
               <w:rPr>
                 <w:rFonts w:ascii="Arial" w:hAnsi="Arial" w:cs="Arial"/>
@@ -18265,12 +17960,6 @@
         </w:tc>
       </w:tr>
       <w:tr>
-        <w:tblPrEx>
-          <w:tblCellMar>
-            <w:top w:w="0" w:type="dxa"/>
-            <w:bottom w:w="0" w:type="dxa"/>
-          </w:tblCellMar>
-        </w:tblPrEx>
         <w:trPr>
           <w:cantSplit/>
           <w:trHeight w:val="1083"/>
@@ -18281,7 +17970,7 @@
           </w:tcPr>
           <w:p>
             <w:pPr>
-              <w:pStyle w:val="bodytext0"/>
+              <w:pStyle w:val="BodyText1"/>
               <w:jc w:val="both"/>
               <w:rPr>
                 <w:rFonts w:ascii="Arial" w:hAnsi="Arial" w:cs="Arial"/>
@@ -18301,7 +17990,7 @@
           </w:tcPr>
           <w:p>
             <w:pPr>
-              <w:pStyle w:val="bodytext0"/>
+              <w:pStyle w:val="BodyText1"/>
               <w:numPr>
                 <w:ilvl w:val="0"/>
                 <w:numId w:val="12"/>
@@ -18357,12 +18046,6 @@
         </w:tc>
       </w:tr>
       <w:tr>
-        <w:tblPrEx>
-          <w:tblCellMar>
-            <w:top w:w="0" w:type="dxa"/>
-            <w:bottom w:w="0" w:type="dxa"/>
-          </w:tblCellMar>
-        </w:tblPrEx>
         <w:trPr>
           <w:cantSplit/>
         </w:trPr>
@@ -18372,7 +18055,7 @@
           </w:tcPr>
           <w:p>
             <w:pPr>
-              <w:pStyle w:val="bodytext0"/>
+              <w:pStyle w:val="BodyText1"/>
               <w:jc w:val="both"/>
               <w:rPr>
                 <w:rFonts w:ascii="Arial" w:hAnsi="Arial" w:cs="Arial"/>
@@ -18393,7 +18076,7 @@
           </w:tcPr>
           <w:p>
             <w:pPr>
-              <w:pStyle w:val="bodytext0"/>
+              <w:pStyle w:val="BodyText1"/>
               <w:numPr>
                 <w:ilvl w:val="0"/>
                 <w:numId w:val="12"/>
@@ -18445,27 +18128,15 @@
     </w:p>
     <w:p>
       <w:pPr>
-        <w:pStyle w:val="ListParagraph"/>
-        <w:numPr>
-          <w:ilvl w:val="0"/>
-          <w:numId w:val="11"/>
-        </w:numPr>
-        <w:jc w:val="both"/>
-        <w:rPr>
-          <w:rFonts w:ascii="Arial" w:hAnsi="Arial" w:cs="Arial"/>
-        </w:rPr>
-      </w:pPr>
-      <w:r>
-        <w:rPr>
-          <w:rFonts w:ascii="Arial" w:hAnsi="Arial" w:cs="Arial"/>
-        </w:rPr>
-        <w:lastRenderedPageBreak/>
+        <w:pStyle w:val="Heading3"/>
+      </w:pPr>
+      <w:r>
         <w:t>Data Migration Testing:</w:t>
       </w:r>
     </w:p>
     <w:p>
       <w:pPr>
-        <w:pStyle w:val="bodytext0"/>
+        <w:pStyle w:val="BodyText1"/>
         <w:spacing w:after="60"/>
         <w:jc w:val="both"/>
         <w:rPr>
@@ -18476,6 +18147,7 @@
         <w:rPr>
           <w:rFonts w:ascii="Arial" w:hAnsi="Arial" w:cs="Arial"/>
         </w:rPr>
+        <w:lastRenderedPageBreak/>
         <w:t xml:space="preserve">This is the process of testing to verify whether or not the data migration (or conversion) has been successfully completed. The testing process will be carried out by running SQL scripts on both the source and destination databases. </w:t>
       </w:r>
       <w:r>
@@ -18487,7 +18159,7 @@
     </w:p>
     <w:p>
       <w:pPr>
-        <w:pStyle w:val="bodytext0"/>
+        <w:pStyle w:val="BodyText1"/>
         <w:spacing w:after="60"/>
         <w:jc w:val="both"/>
         <w:rPr>
@@ -18601,19 +18273,13 @@
           <w:insideV w:val="single" w:sz="6" w:space="0" w:color="000000"/>
         </w:tblBorders>
         <w:tblLayout w:type="fixed"/>
-        <w:tblLook w:val="009F"/>
+        <w:tblLook w:val="009F" w:firstRow="0" w:lastRow="0" w:firstColumn="1" w:lastColumn="0" w:noHBand="0" w:noVBand="0"/>
       </w:tblPr>
       <w:tblGrid>
         <w:gridCol w:w="2211"/>
         <w:gridCol w:w="6627"/>
       </w:tblGrid>
       <w:tr>
-        <w:tblPrEx>
-          <w:tblCellMar>
-            <w:top w:w="0" w:type="dxa"/>
-            <w:bottom w:w="0" w:type="dxa"/>
-          </w:tblCellMar>
-        </w:tblPrEx>
         <w:trPr>
           <w:cantSplit/>
           <w:jc w:val="center"/>
@@ -18624,7 +18290,7 @@
           </w:tcPr>
           <w:p>
             <w:pPr>
-              <w:pStyle w:val="bodytext0"/>
+              <w:pStyle w:val="BodyText1"/>
               <w:jc w:val="both"/>
               <w:rPr>
                 <w:rFonts w:ascii="Arial" w:hAnsi="Arial" w:cs="Arial"/>
@@ -18644,7 +18310,7 @@
           </w:tcPr>
           <w:p>
             <w:pPr>
-              <w:pStyle w:val="bodytext0"/>
+              <w:pStyle w:val="BodyText1"/>
               <w:jc w:val="both"/>
             </w:pPr>
             <w:r>
@@ -18669,12 +18335,6 @@
         </w:tc>
       </w:tr>
       <w:tr>
-        <w:tblPrEx>
-          <w:tblCellMar>
-            <w:top w:w="0" w:type="dxa"/>
-            <w:bottom w:w="0" w:type="dxa"/>
-          </w:tblCellMar>
-        </w:tblPrEx>
         <w:trPr>
           <w:cantSplit/>
           <w:jc w:val="center"/>
@@ -18685,7 +18345,7 @@
           </w:tcPr>
           <w:p>
             <w:pPr>
-              <w:pStyle w:val="bodytext0"/>
+              <w:pStyle w:val="BodyText1"/>
               <w:jc w:val="both"/>
               <w:rPr>
                 <w:rFonts w:ascii="Arial" w:hAnsi="Arial" w:cs="Arial"/>
@@ -18707,7 +18367,7 @@
           </w:tcPr>
           <w:p>
             <w:pPr>
-              <w:pStyle w:val="bodytext0"/>
+              <w:pStyle w:val="BodyText1"/>
               <w:numPr>
                 <w:ilvl w:val="0"/>
                 <w:numId w:val="12"/>
@@ -18732,7 +18392,7 @@
           </w:p>
           <w:p>
             <w:pPr>
-              <w:pStyle w:val="bodytext0"/>
+              <w:pStyle w:val="BodyText1"/>
               <w:numPr>
                 <w:ilvl w:val="0"/>
                 <w:numId w:val="12"/>
@@ -18763,7 +18423,7 @@
           </w:p>
           <w:p>
             <w:pPr>
-              <w:pStyle w:val="bodytext0"/>
+              <w:pStyle w:val="BodyText1"/>
               <w:numPr>
                 <w:ilvl w:val="0"/>
                 <w:numId w:val="12"/>
@@ -18782,7 +18442,7 @@
           </w:p>
           <w:p>
             <w:pPr>
-              <w:pStyle w:val="bodytext0"/>
+              <w:pStyle w:val="BodyText1"/>
               <w:numPr>
                 <w:ilvl w:val="0"/>
                 <w:numId w:val="12"/>
@@ -18813,7 +18473,7 @@
           </w:p>
           <w:p>
             <w:pPr>
-              <w:pStyle w:val="bodytext0"/>
+              <w:pStyle w:val="BodyText1"/>
               <w:numPr>
                 <w:ilvl w:val="0"/>
                 <w:numId w:val="12"/>
@@ -18850,7 +18510,7 @@
           </w:p>
           <w:p>
             <w:pPr>
-              <w:pStyle w:val="bodytext0"/>
+              <w:pStyle w:val="BodyText1"/>
               <w:numPr>
                 <w:ilvl w:val="0"/>
                 <w:numId w:val="12"/>
@@ -18869,7 +18529,7 @@
           </w:p>
           <w:p>
             <w:pPr>
-              <w:pStyle w:val="bodytext0"/>
+              <w:pStyle w:val="BodyText1"/>
               <w:numPr>
                 <w:ilvl w:val="0"/>
                 <w:numId w:val="12"/>
@@ -18888,7 +18548,7 @@
           </w:p>
           <w:p>
             <w:pPr>
-              <w:pStyle w:val="bodytext0"/>
+              <w:pStyle w:val="BodyText1"/>
               <w:numPr>
                 <w:ilvl w:val="0"/>
                 <w:numId w:val="12"/>
@@ -18907,7 +18567,7 @@
           </w:p>
           <w:p>
             <w:pPr>
-              <w:pStyle w:val="bodytext0"/>
+              <w:pStyle w:val="BodyText1"/>
               <w:numPr>
                 <w:ilvl w:val="0"/>
                 <w:numId w:val="12"/>
@@ -18921,24 +18581,12 @@
               <w:rPr>
                 <w:rFonts w:ascii="Arial" w:hAnsi="Arial" w:cs="Arial"/>
               </w:rPr>
-              <w:t>Verification of the data formatting</w:t>
-            </w:r>
-            <w:r>
-              <w:rPr>
-                <w:rFonts w:ascii="Arial" w:hAnsi="Arial" w:cs="Arial"/>
-              </w:rPr>
-              <w:t>.</w:t>
+              <w:t>Verification of the data formatting.</w:t>
             </w:r>
           </w:p>
         </w:tc>
       </w:tr>
       <w:tr>
-        <w:tblPrEx>
-          <w:tblCellMar>
-            <w:top w:w="0" w:type="dxa"/>
-            <w:bottom w:w="0" w:type="dxa"/>
-          </w:tblCellMar>
-        </w:tblPrEx>
         <w:trPr>
           <w:cantSplit/>
           <w:trHeight w:val="607"/>
@@ -18950,7 +18598,7 @@
           </w:tcPr>
           <w:p>
             <w:pPr>
-              <w:pStyle w:val="bodytext0"/>
+              <w:pStyle w:val="BodyText1"/>
               <w:jc w:val="both"/>
               <w:rPr>
                 <w:rFonts w:ascii="Arial" w:hAnsi="Arial" w:cs="Arial"/>
@@ -18970,7 +18618,7 @@
           </w:tcPr>
           <w:p>
             <w:pPr>
-              <w:pStyle w:val="bodytext0"/>
+              <w:pStyle w:val="BodyText1"/>
               <w:numPr>
                 <w:ilvl w:val="0"/>
                 <w:numId w:val="12"/>
@@ -19001,7 +18649,7 @@
           </w:p>
           <w:p>
             <w:pPr>
-              <w:pStyle w:val="bodytext0"/>
+              <w:pStyle w:val="BodyText1"/>
               <w:numPr>
                 <w:ilvl w:val="0"/>
                 <w:numId w:val="12"/>
@@ -19020,7 +18668,7 @@
           </w:p>
           <w:p>
             <w:pPr>
-              <w:pStyle w:val="bodytext0"/>
+              <w:pStyle w:val="BodyText1"/>
               <w:numPr>
                 <w:ilvl w:val="0"/>
                 <w:numId w:val="12"/>
@@ -19039,7 +18687,7 @@
           </w:p>
           <w:p>
             <w:pPr>
-              <w:pStyle w:val="bodytext0"/>
+              <w:pStyle w:val="BodyText1"/>
               <w:numPr>
                 <w:ilvl w:val="0"/>
                 <w:numId w:val="12"/>
@@ -19058,7 +18706,7 @@
           </w:p>
           <w:p>
             <w:pPr>
-              <w:pStyle w:val="bodytext0"/>
+              <w:pStyle w:val="BodyText1"/>
               <w:numPr>
                 <w:ilvl w:val="0"/>
                 <w:numId w:val="12"/>
@@ -19137,7 +18785,7 @@
     </w:p>
     <w:p>
       <w:pPr>
-        <w:pStyle w:val="bodytext0"/>
+        <w:pStyle w:val="BodyText1"/>
         <w:jc w:val="both"/>
         <w:rPr>
           <w:rFonts w:ascii="Arial" w:hAnsi="Arial" w:cs="Arial"/>
@@ -19146,7 +18794,7 @@
     </w:p>
     <w:p>
       <w:pPr>
-        <w:pStyle w:val="bodytext0"/>
+        <w:pStyle w:val="BodyText1"/>
         <w:jc w:val="both"/>
         <w:rPr>
           <w:rFonts w:ascii="Arial" w:hAnsi="Arial" w:cs="Arial"/>
@@ -19155,7 +18803,7 @@
     </w:p>
     <w:p>
       <w:pPr>
-        <w:pStyle w:val="bodytext0"/>
+        <w:pStyle w:val="BodyText1"/>
         <w:jc w:val="both"/>
         <w:rPr>
           <w:rFonts w:ascii="Arial" w:hAnsi="Arial" w:cs="Arial"/>
@@ -19198,6 +18846,7 @@
         </w:rPr>
       </w:pPr>
       <w:r>
+        <w:lastRenderedPageBreak/>
         <w:t xml:space="preserve"> </w:t>
       </w:r>
       <w:bookmarkStart w:id="77" w:name="_Toc351476563"/>
@@ -19335,21 +18984,7 @@
         <w:rPr>
           <w:rFonts w:eastAsia="Arial"/>
         </w:rPr>
-        <w:t xml:space="preserve"> guest login as well which lets a guest user </w:t>
-      </w:r>
-      <w:proofErr w:type="spellStart"/>
-      <w:r>
-        <w:rPr>
-          <w:rFonts w:eastAsia="Arial"/>
-        </w:rPr>
-        <w:t>user</w:t>
-      </w:r>
-      <w:proofErr w:type="spellEnd"/>
-      <w:r>
-        <w:rPr>
-          <w:rFonts w:eastAsia="Arial"/>
-        </w:rPr>
-        <w:t xml:space="preserve"> this application with</w:t>
+        <w:t xml:space="preserve"> guest login as well which lets a guest user this application with</w:t>
       </w:r>
       <w:r>
         <w:rPr>
@@ -19573,12 +19208,12 @@
         <w:pStyle w:val="Heading2"/>
       </w:pPr>
       <w:r>
+        <w:t>Estimation of development effort</w:t>
+      </w:r>
+    </w:p>
+    <w:p>
+      <w:r>
         <w:lastRenderedPageBreak/>
-        <w:t>Estimation of development effort</w:t>
-      </w:r>
-    </w:p>
-    <w:p>
-      <w:r>
         <w:t xml:space="preserve">For our Semi-detached class software product </w:t>
       </w:r>
       <w:r>
@@ -19649,6 +19284,8 @@
       <w:r>
         <w:t>, the formula for estimating the development time based on the effort is given below:</w:t>
       </w:r>
+      <w:bookmarkStart w:id="83" w:name="_GoBack"/>
+      <w:bookmarkEnd w:id="83"/>
     </w:p>
     <w:p>
       <w:r>
@@ -20077,11 +19714,11 @@
       <w:pPr>
         <w:pStyle w:val="Heading1"/>
       </w:pPr>
-      <w:bookmarkStart w:id="83" w:name="_Toc351476569"/>
+      <w:bookmarkStart w:id="84" w:name="_Toc351476569"/>
       <w:r>
         <w:t>Reports (sample layouts should be placed)</w:t>
       </w:r>
-      <w:bookmarkEnd w:id="83"/>
+      <w:bookmarkEnd w:id="84"/>
     </w:p>
     <w:p>
       <w:pPr>
@@ -20107,21 +19744,7 @@
         <w:rPr>
           <w:rFonts w:eastAsia="Arial"/>
         </w:rPr>
-        <w:t xml:space="preserve">List of </w:t>
-      </w:r>
-      <w:proofErr w:type="spellStart"/>
-      <w:r>
-        <w:rPr>
-          <w:rFonts w:eastAsia="Arial"/>
-        </w:rPr>
-        <w:t>Facebook</w:t>
-      </w:r>
-      <w:proofErr w:type="spellEnd"/>
-      <w:r>
-        <w:rPr>
-          <w:rFonts w:eastAsia="Arial"/>
-        </w:rPr>
-        <w:t xml:space="preserve"> updates could be generated.</w:t>
+        <w:t>List of Facebook updates could be generated.</w:t>
       </w:r>
     </w:p>
     <w:p>
@@ -20421,11 +20044,11 @@
       <w:pPr>
         <w:pStyle w:val="Heading1"/>
       </w:pPr>
-      <w:bookmarkStart w:id="84" w:name="_Toc351476570"/>
+      <w:bookmarkStart w:id="85" w:name="_Toc351476570"/>
       <w:r>
         <w:t>Future scope and further enhancement of the Project</w:t>
       </w:r>
-      <w:bookmarkEnd w:id="84"/>
+      <w:bookmarkEnd w:id="85"/>
     </w:p>
     <w:p>
       <w:pPr>
@@ -20544,27 +20167,7 @@
           <w:sz w:val="24"/>
           <w:szCs w:val="24"/>
         </w:rPr>
-        <w:t xml:space="preserve">To Support Mobile Operating systems for </w:t>
-      </w:r>
-      <w:proofErr w:type="spellStart"/>
-      <w:r>
-        <w:rPr>
-          <w:rFonts w:cs="Arial"/>
-          <w:color w:val="000000"/>
-          <w:sz w:val="24"/>
-          <w:szCs w:val="24"/>
-        </w:rPr>
-        <w:t>Symbian</w:t>
-      </w:r>
-      <w:proofErr w:type="spellEnd"/>
-      <w:r>
-        <w:rPr>
-          <w:rFonts w:cs="Arial"/>
-          <w:color w:val="000000"/>
-          <w:sz w:val="24"/>
-          <w:szCs w:val="24"/>
-        </w:rPr>
-        <w:t xml:space="preserve">, </w:t>
+        <w:t xml:space="preserve">To Support Mobile Operating systems for Symbian, </w:t>
       </w:r>
       <w:proofErr w:type="spellStart"/>
       <w:r>
@@ -20627,11 +20230,11 @@
       <w:pPr>
         <w:pStyle w:val="Heading1"/>
       </w:pPr>
-      <w:bookmarkStart w:id="85" w:name="_Toc351476571"/>
+      <w:bookmarkStart w:id="86" w:name="_Toc351476571"/>
       <w:r>
         <w:t>Bibliography</w:t>
       </w:r>
-      <w:bookmarkEnd w:id="85"/>
+      <w:bookmarkEnd w:id="86"/>
     </w:p>
     <w:p>
       <w:pPr>
@@ -20666,7 +20269,7 @@
           <w:lang w:eastAsia="en-IN"/>
         </w:rPr>
       </w:pPr>
-      <w:hyperlink r:id="rId25" w:history="1">
+      <w:hyperlink r:id="rId26" w:history="1">
         <w:r>
           <w:rPr>
             <w:rStyle w:val="Hyperlink"/>
@@ -20693,7 +20296,7 @@
           <w:lang w:eastAsia="en-IN"/>
         </w:rPr>
       </w:pPr>
-      <w:hyperlink r:id="rId26" w:history="1">
+      <w:hyperlink r:id="rId27" w:history="1">
         <w:r>
           <w:rPr>
             <w:rStyle w:val="Hyperlink"/>
@@ -20720,7 +20323,7 @@
           <w:lang w:eastAsia="en-IN"/>
         </w:rPr>
       </w:pPr>
-      <w:hyperlink r:id="rId27" w:history="1">
+      <w:hyperlink r:id="rId28" w:history="1">
         <w:r>
           <w:rPr>
             <w:rStyle w:val="Hyperlink"/>
@@ -20747,7 +20350,7 @@
           <w:lang w:eastAsia="en-IN"/>
         </w:rPr>
       </w:pPr>
-      <w:hyperlink r:id="rId28" w:history="1">
+      <w:hyperlink r:id="rId29" w:history="1">
         <w:r>
           <w:rPr>
             <w:rStyle w:val="Hyperlink"/>
@@ -20774,7 +20377,7 @@
           <w:lang w:eastAsia="en-IN"/>
         </w:rPr>
       </w:pPr>
-      <w:hyperlink r:id="rId29" w:history="1">
+      <w:hyperlink r:id="rId30" w:history="1">
         <w:r>
           <w:rPr>
             <w:rStyle w:val="Hyperlink"/>
@@ -20801,7 +20404,7 @@
           <w:lang w:eastAsia="en-IN"/>
         </w:rPr>
       </w:pPr>
-      <w:hyperlink r:id="rId30" w:history="1">
+      <w:hyperlink r:id="rId31" w:history="1">
         <w:r>
           <w:rPr>
             <w:rStyle w:val="Hyperlink"/>
@@ -20828,7 +20431,7 @@
           <w:lang w:eastAsia="en-IN"/>
         </w:rPr>
       </w:pPr>
-      <w:hyperlink r:id="rId31" w:history="1">
+      <w:hyperlink r:id="rId32" w:history="1">
         <w:r>
           <w:rPr>
             <w:rStyle w:val="Hyperlink"/>
@@ -20855,7 +20458,7 @@
           <w:lang w:eastAsia="en-IN"/>
         </w:rPr>
       </w:pPr>
-      <w:hyperlink r:id="rId32" w:history="1">
+      <w:hyperlink r:id="rId33" w:history="1">
         <w:r>
           <w:rPr>
             <w:rStyle w:val="Hyperlink"/>
@@ -20876,7 +20479,7 @@
         </w:numPr>
         <w:spacing w:line="480" w:lineRule="auto"/>
       </w:pPr>
-      <w:hyperlink r:id="rId33" w:history="1">
+      <w:hyperlink r:id="rId34" w:history="1">
         <w:r>
           <w:rPr>
             <w:rStyle w:val="Hyperlink"/>
@@ -20904,11 +20507,11 @@
           <w:lang w:val="en-US"/>
         </w:rPr>
       </w:pPr>
-      <w:bookmarkStart w:id="86" w:name="_Toc351476572"/>
+      <w:bookmarkStart w:id="87" w:name="_Toc351476572"/>
       <w:r>
         <w:t>Appendices (if any)</w:t>
       </w:r>
-      <w:bookmarkEnd w:id="86"/>
+      <w:bookmarkEnd w:id="87"/>
     </w:p>
     <w:p>
       <w:pPr>
@@ -20921,11 +20524,11 @@
       <w:pPr>
         <w:pStyle w:val="Heading1"/>
       </w:pPr>
-      <w:bookmarkStart w:id="87" w:name="_Toc351476573"/>
+      <w:bookmarkStart w:id="88" w:name="_Toc351476573"/>
       <w:r>
         <w:t>Glossary.</w:t>
       </w:r>
-      <w:bookmarkEnd w:id="87"/>
+      <w:bookmarkEnd w:id="88"/>
     </w:p>
     <w:sectPr>
       <w:pgSz w:w="11906" w:h="16838"/>
@@ -20944,7 +20547,7 @@
 </file>
 
 <file path=word/numbering.xml><?xml version="1.0" encoding="utf-8"?>
-<w:numbering xmlns:ve="http://schemas.openxmlformats.org/markup-compatibility/2006" xmlns:o="urn:schemas-microsoft-com:office:office" xmlns:r="http://schemas.openxmlformats.org/officeDocument/2006/relationships" xmlns:m="http://schemas.openxmlformats.org/officeDocument/2006/math" xmlns:v="urn:schemas-microsoft-com:vml" xmlns:wp="http://schemas.openxmlformats.org/drawingml/2006/wordprocessingDrawing" xmlns:w10="urn:schemas-microsoft-com:office:word" xmlns:w="http://schemas.openxmlformats.org/wordprocessingml/2006/main" xmlns:wne="http://schemas.microsoft.com/office/word/2006/wordml">
+<w:numbering xmlns:wpc="http://schemas.microsoft.com/office/word/2010/wordprocessingCanvas" xmlns:mc="http://schemas.openxmlformats.org/markup-compatibility/2006" xmlns:o="urn:schemas-microsoft-com:office:office" xmlns:r="http://schemas.openxmlformats.org/officeDocument/2006/relationships" xmlns:m="http://schemas.openxmlformats.org/officeDocument/2006/math" xmlns:v="urn:schemas-microsoft-com:vml" xmlns:wp14="http://schemas.microsoft.com/office/word/2010/wordprocessingDrawing" xmlns:wp="http://schemas.openxmlformats.org/drawingml/2006/wordprocessingDrawing" xmlns:w10="urn:schemas-microsoft-com:office:word" xmlns:w="http://schemas.openxmlformats.org/wordprocessingml/2006/main" xmlns:w14="http://schemas.microsoft.com/office/word/2010/wordml" xmlns:wpg="http://schemas.microsoft.com/office/word/2010/wordprocessingGroup" xmlns:wpi="http://schemas.microsoft.com/office/word/2010/wordprocessingInk" xmlns:wne="http://schemas.microsoft.com/office/word/2006/wordml" xmlns:wps="http://schemas.microsoft.com/office/word/2010/wordprocessingShape" mc:Ignorable="w14 wp14">
   <w:numPicBullet w:numPicBulletId="0">
     <w:pict>
       <v:shapetype id="_x0000_t75" coordsize="21600,21600" o:spt="75" o:preferrelative="t" path="m@4@5l@4@11@9@11@9@5xe" filled="f" stroked="f">
@@ -20966,21 +20569,21 @@
         <v:path o:extrusionok="f" gradientshapeok="t" o:connecttype="rect"/>
         <o:lock v:ext="edit" aspectratio="t"/>
       </v:shapetype>
-      <v:shape id="_x0000_i1156" type="#_x0000_t75" style="width:12pt;height:10.5pt" o:bullet="t">
+      <v:shape id="_x0000_i1047" type="#_x0000_t75" style="width:12pt;height:10.8pt" o:bullet="t">
         <v:imagedata r:id="rId1" o:title="bullet1"/>
       </v:shape>
     </w:pict>
   </w:numPicBullet>
   <w:numPicBullet w:numPicBulletId="1">
     <w:pict>
-      <v:shape id="_x0000_i1157" type="#_x0000_t75" style="width:12pt;height:10.5pt" o:bullet="t">
+      <v:shape id="_x0000_i1048" type="#_x0000_t75" style="width:12pt;height:10.8pt" o:bullet="t">
         <v:imagedata r:id="rId2" o:title="bullet2"/>
       </v:shape>
     </w:pict>
   </w:numPicBullet>
   <w:numPicBullet w:numPicBulletId="2">
     <w:pict>
-      <v:shape id="_x0000_i1158" type="#_x0000_t75" style="width:12pt;height:10.5pt" o:bullet="t">
+      <v:shape id="_x0000_i1049" type="#_x0000_t75" style="width:12pt;height:10.8pt" o:bullet="t">
         <v:imagedata r:id="rId3" o:title="bullet3"/>
       </v:shape>
     </w:pict>
@@ -22416,7 +22019,6 @@
   </w:num>
   <w:num w:numId="13">
     <w:abstractNumId w:val="10"/>
-    <w:lvlOverride w:ilvl="0"/>
   </w:num>
   <w:num w:numId="14">
     <w:abstractNumId w:val="3"/>
@@ -22428,7 +22030,7 @@
 </file>
 
 <file path=word/styles.xml><?xml version="1.0" encoding="utf-8"?>
-<w:styles xmlns:r="http://schemas.openxmlformats.org/officeDocument/2006/relationships" xmlns:w="http://schemas.openxmlformats.org/wordprocessingml/2006/main">
+<w:styles xmlns:mc="http://schemas.openxmlformats.org/markup-compatibility/2006" xmlns:r="http://schemas.openxmlformats.org/officeDocument/2006/relationships" xmlns:w="http://schemas.openxmlformats.org/wordprocessingml/2006/main" xmlns:w14="http://schemas.microsoft.com/office/word/2010/wordml" mc:Ignorable="w14">
   <w:docDefaults>
     <w:rPrDefault>
       <w:rPr>
@@ -22717,7 +22319,6 @@
     <w:uiPriority w:val="99"/>
     <w:semiHidden/>
     <w:unhideWhenUsed/>
-    <w:qFormat/>
     <w:tblPr>
       <w:tblInd w:w="0" w:type="dxa"/>
       <w:tblCellMar>
@@ -23064,8 +22665,8 @@
       <w:lang w:val="en-US" w:bidi="en-US"/>
     </w:rPr>
   </w:style>
-  <w:style w:type="paragraph" w:customStyle="1" w:styleId="bodytext0">
-    <w:name w:val="body text"/>
+  <w:style w:type="paragraph" w:customStyle="1" w:styleId="BodyText1">
+    <w:name w:val="Body Text1"/>
     <w:link w:val="bodytextChar0"/>
     <w:rsid w:val="00DD5165"/>
     <w:pPr>
@@ -23082,7 +22683,7 @@
   <w:style w:type="character" w:customStyle="1" w:styleId="bodytextChar0">
     <w:name w:val="body text Char"/>
     <w:basedOn w:val="DefaultParagraphFont"/>
-    <w:link w:val="bodytext0"/>
+    <w:link w:val="BodyText1"/>
     <w:rsid w:val="00DD5165"/>
     <w:rPr>
       <w:rFonts w:ascii="Times New Roman" w:eastAsia="Times New Roman" w:hAnsi="Times New Roman" w:cs="Times New Roman"/>
@@ -23090,6 +22691,196 @@
       <w:szCs w:val="20"/>
       <w:lang w:val="en-GB"/>
     </w:rPr>
+  </w:style>
+</w:styles>
+</file>
+
+<file path=word/stylesWithEffects.xml><?xml version="1.0" encoding="utf-8"?>
+<w:styles xmlns:wpc="http://schemas.microsoft.com/office/word/2010/wordprocessingCanvas" xmlns:mc="http://schemas.openxmlformats.org/markup-compatibility/2006" xmlns:o="urn:schemas-microsoft-com:office:office" xmlns:r="http://schemas.openxmlformats.org/officeDocument/2006/relationships" xmlns:m="http://schemas.openxmlformats.org/officeDocument/2006/math" xmlns:v="urn:schemas-microsoft-com:vml" xmlns:wp14="http://schemas.microsoft.com/office/word/2010/wordprocessingDrawing" xmlns:wp="http://schemas.openxmlformats.org/drawingml/2006/wordprocessingDrawing" xmlns:w10="urn:schemas-microsoft-com:office:word" xmlns:w="http://schemas.openxmlformats.org/wordprocessingml/2006/main" xmlns:w14="http://schemas.microsoft.com/office/word/2010/wordml" xmlns:wpg="http://schemas.microsoft.com/office/word/2010/wordprocessingGroup" xmlns:wpi="http://schemas.microsoft.com/office/word/2010/wordprocessingInk" xmlns:wne="http://schemas.microsoft.com/office/word/2006/wordml" xmlns:wps="http://schemas.microsoft.com/office/word/2010/wordprocessingShape" mc:Ignorable="w14 wp14">
+  <w:docDefaults>
+    <w:rPrDefault>
+      <w:rPr>
+        <w:rFonts w:asciiTheme="minorHAnsi" w:eastAsiaTheme="minorEastAsia" w:hAnsiTheme="minorHAnsi" w:cstheme="minorBidi"/>
+        <w:sz w:val="22"/>
+        <w:szCs w:val="22"/>
+        <w:lang w:val="en-US" w:eastAsia="en-US" w:bidi="ar-SA"/>
+      </w:rPr>
+    </w:rPrDefault>
+    <w:pPrDefault>
+      <w:pPr>
+        <w:spacing w:after="200" w:line="276" w:lineRule="auto"/>
+      </w:pPr>
+    </w:pPrDefault>
+  </w:docDefaults>
+  <w:latentStyles w:defLockedState="0" w:defUIPriority="99" w:defSemiHidden="1" w:defUnhideWhenUsed="1" w:defQFormat="0" w:count="267">
+    <w:lsdException w:name="Normal" w:semiHidden="0" w:uiPriority="0" w:unhideWhenUsed="0" w:qFormat="1"/>
+    <w:lsdException w:name="heading 1" w:semiHidden="0" w:uiPriority="9" w:unhideWhenUsed="0" w:qFormat="1"/>
+    <w:lsdException w:name="heading 2" w:uiPriority="9" w:qFormat="1"/>
+    <w:lsdException w:name="heading 3" w:uiPriority="9" w:qFormat="1"/>
+    <w:lsdException w:name="heading 4" w:uiPriority="9" w:qFormat="1"/>
+    <w:lsdException w:name="heading 5" w:uiPriority="9" w:qFormat="1"/>
+    <w:lsdException w:name="heading 6" w:uiPriority="9" w:qFormat="1"/>
+    <w:lsdException w:name="heading 7" w:uiPriority="9" w:qFormat="1"/>
+    <w:lsdException w:name="heading 8" w:uiPriority="9" w:qFormat="1"/>
+    <w:lsdException w:name="heading 9" w:uiPriority="9" w:qFormat="1"/>
+    <w:lsdException w:name="toc 1" w:uiPriority="39"/>
+    <w:lsdException w:name="toc 2" w:uiPriority="39"/>
+    <w:lsdException w:name="toc 3" w:uiPriority="39"/>
+    <w:lsdException w:name="toc 4" w:uiPriority="39"/>
+    <w:lsdException w:name="toc 5" w:uiPriority="39"/>
+    <w:lsdException w:name="toc 6" w:uiPriority="39"/>
+    <w:lsdException w:name="toc 7" w:uiPriority="39"/>
+    <w:lsdException w:name="toc 8" w:uiPriority="39"/>
+    <w:lsdException w:name="toc 9" w:uiPriority="39"/>
+    <w:lsdException w:name="caption" w:uiPriority="35" w:qFormat="1"/>
+    <w:lsdException w:name="Title" w:semiHidden="0" w:uiPriority="10" w:unhideWhenUsed="0" w:qFormat="1"/>
+    <w:lsdException w:name="Default Paragraph Font" w:uiPriority="1"/>
+    <w:lsdException w:name="Subtitle" w:semiHidden="0" w:uiPriority="11" w:unhideWhenUsed="0" w:qFormat="1"/>
+    <w:lsdException w:name="Strong" w:semiHidden="0" w:uiPriority="22" w:unhideWhenUsed="0" w:qFormat="1"/>
+    <w:lsdException w:name="Emphasis" w:semiHidden="0" w:uiPriority="20" w:unhideWhenUsed="0" w:qFormat="1"/>
+    <w:lsdException w:name="Table Grid" w:semiHidden="0" w:uiPriority="59" w:unhideWhenUsed="0"/>
+    <w:lsdException w:name="Placeholder Text" w:unhideWhenUsed="0"/>
+    <w:lsdException w:name="No Spacing" w:semiHidden="0" w:uiPriority="1" w:unhideWhenUsed="0" w:qFormat="1"/>
+    <w:lsdException w:name="Light Shading" w:semiHidden="0" w:uiPriority="60" w:unhideWhenUsed="0"/>
+    <w:lsdException w:name="Light List" w:semiHidden="0" w:uiPriority="61" w:unhideWhenUsed="0"/>
+    <w:lsdException w:name="Light Grid" w:semiHidden="0" w:uiPriority="62" w:unhideWhenUsed="0"/>
+    <w:lsdException w:name="Medium Shading 1" w:semiHidden="0" w:uiPriority="63" w:unhideWhenUsed="0"/>
+    <w:lsdException w:name="Medium Shading 2" w:semiHidden="0" w:uiPriority="64" w:unhideWhenUsed="0"/>
+    <w:lsdException w:name="Medium List 1" w:semiHidden="0" w:uiPriority="65" w:unhideWhenUsed="0"/>
+    <w:lsdException w:name="Medium List 2" w:semiHidden="0" w:uiPriority="66" w:unhideWhenUsed="0"/>
+    <w:lsdException w:name="Medium Grid 1" w:semiHidden="0" w:uiPriority="67" w:unhideWhenUsed="0"/>
+    <w:lsdException w:name="Medium Grid 2" w:semiHidden="0" w:uiPriority="68" w:unhideWhenUsed="0"/>
+    <w:lsdException w:name="Medium Grid 3" w:semiHidden="0" w:uiPriority="69" w:unhideWhenUsed="0"/>
+    <w:lsdException w:name="Dark List" w:semiHidden="0" w:uiPriority="70" w:unhideWhenUsed="0"/>
+    <w:lsdException w:name="Colorful Shading" w:semiHidden="0" w:uiPriority="71" w:unhideWhenUsed="0"/>
+    <w:lsdException w:name="Colorful List" w:semiHidden="0" w:uiPriority="72" w:unhideWhenUsed="0"/>
+    <w:lsdException w:name="Colorful Grid" w:semiHidden="0" w:uiPriority="73" w:unhideWhenUsed="0"/>
+    <w:lsdException w:name="Light Shading Accent 1" w:semiHidden="0" w:uiPriority="60" w:unhideWhenUsed="0"/>
+    <w:lsdException w:name="Light List Accent 1" w:semiHidden="0" w:uiPriority="61" w:unhideWhenUsed="0"/>
+    <w:lsdException w:name="Light Grid Accent 1" w:semiHidden="0" w:uiPriority="62" w:unhideWhenUsed="0"/>
+    <w:lsdException w:name="Medium Shading 1 Accent 1" w:semiHidden="0" w:uiPriority="63" w:unhideWhenUsed="0"/>
+    <w:lsdException w:name="Medium Shading 2 Accent 1" w:semiHidden="0" w:uiPriority="64" w:unhideWhenUsed="0"/>
+    <w:lsdException w:name="Medium List 1 Accent 1" w:semiHidden="0" w:uiPriority="65" w:unhideWhenUsed="0"/>
+    <w:lsdException w:name="Revision" w:unhideWhenUsed="0"/>
+    <w:lsdException w:name="List Paragraph" w:semiHidden="0" w:uiPriority="34" w:unhideWhenUsed="0" w:qFormat="1"/>
+    <w:lsdException w:name="Quote" w:semiHidden="0" w:uiPriority="29" w:unhideWhenUsed="0" w:qFormat="1"/>
+    <w:lsdException w:name="Intense Quote" w:semiHidden="0" w:uiPriority="30" w:unhideWhenUsed="0" w:qFormat="1"/>
+    <w:lsdException w:name="Medium List 2 Accent 1" w:semiHidden="0" w:uiPriority="66" w:unhideWhenUsed="0"/>
+    <w:lsdException w:name="Medium Grid 1 Accent 1" w:semiHidden="0" w:uiPriority="67" w:unhideWhenUsed="0"/>
+    <w:lsdException w:name="Medium Grid 2 Accent 1" w:semiHidden="0" w:uiPriority="68" w:unhideWhenUsed="0"/>
+    <w:lsdException w:name="Medium Grid 3 Accent 1" w:semiHidden="0" w:uiPriority="69" w:unhideWhenUsed="0"/>
+    <w:lsdException w:name="Dark List Accent 1" w:semiHidden="0" w:uiPriority="70" w:unhideWhenUsed="0"/>
+    <w:lsdException w:name="Colorful Shading Accent 1" w:semiHidden="0" w:uiPriority="71" w:unhideWhenUsed="0"/>
+    <w:lsdException w:name="Colorful List Accent 1" w:semiHidden="0" w:uiPriority="72" w:unhideWhenUsed="0"/>
+    <w:lsdException w:name="Colorful Grid Accent 1" w:semiHidden="0" w:uiPriority="73" w:unhideWhenUsed="0"/>
+    <w:lsdException w:name="Light Shading Accent 2" w:semiHidden="0" w:uiPriority="60" w:unhideWhenUsed="0"/>
+    <w:lsdException w:name="Light List Accent 2" w:semiHidden="0" w:uiPriority="61" w:unhideWhenUsed="0"/>
+    <w:lsdException w:name="Light Grid Accent 2" w:semiHidden="0" w:uiPriority="62" w:unhideWhenUsed="0"/>
+    <w:lsdException w:name="Medium Shading 1 Accent 2" w:semiHidden="0" w:uiPriority="63" w:unhideWhenUsed="0"/>
+    <w:lsdException w:name="Medium Shading 2 Accent 2" w:semiHidden="0" w:uiPriority="64" w:unhideWhenUsed="0"/>
+    <w:lsdException w:name="Medium List 1 Accent 2" w:semiHidden="0" w:uiPriority="65" w:unhideWhenUsed="0"/>
+    <w:lsdException w:name="Medium List 2 Accent 2" w:semiHidden="0" w:uiPriority="66" w:unhideWhenUsed="0"/>
+    <w:lsdException w:name="Medium Grid 1 Accent 2" w:semiHidden="0" w:uiPriority="67" w:unhideWhenUsed="0"/>
+    <w:lsdException w:name="Medium Grid 2 Accent 2" w:semiHidden="0" w:uiPriority="68" w:unhideWhenUsed="0"/>
+    <w:lsdException w:name="Medium Grid 3 Accent 2" w:semiHidden="0" w:uiPriority="69" w:unhideWhenUsed="0"/>
+    <w:lsdException w:name="Dark List Accent 2" w:semiHidden="0" w:uiPriority="70" w:unhideWhenUsed="0"/>
+    <w:lsdException w:name="Colorful Shading Accent 2" w:semiHidden="0" w:uiPriority="71" w:unhideWhenUsed="0"/>
+    <w:lsdException w:name="Colorful List Accent 2" w:semiHidden="0" w:uiPriority="72" w:unhideWhenUsed="0"/>
+    <w:lsdException w:name="Colorful Grid Accent 2" w:semiHidden="0" w:uiPriority="73" w:unhideWhenUsed="0"/>
+    <w:lsdException w:name="Light Shading Accent 3" w:semiHidden="0" w:uiPriority="60" w:unhideWhenUsed="0"/>
+    <w:lsdException w:name="Light List Accent 3" w:semiHidden="0" w:uiPriority="61" w:unhideWhenUsed="0"/>
+    <w:lsdException w:name="Light Grid Accent 3" w:semiHidden="0" w:uiPriority="62" w:unhideWhenUsed="0"/>
+    <w:lsdException w:name="Medium Shading 1 Accent 3" w:semiHidden="0" w:uiPriority="63" w:unhideWhenUsed="0"/>
+    <w:lsdException w:name="Medium Shading 2 Accent 3" w:semiHidden="0" w:uiPriority="64" w:unhideWhenUsed="0"/>
+    <w:lsdException w:name="Medium List 1 Accent 3" w:semiHidden="0" w:uiPriority="65" w:unhideWhenUsed="0"/>
+    <w:lsdException w:name="Medium List 2 Accent 3" w:semiHidden="0" w:uiPriority="66" w:unhideWhenUsed="0"/>
+    <w:lsdException w:name="Medium Grid 1 Accent 3" w:semiHidden="0" w:uiPriority="67" w:unhideWhenUsed="0"/>
+    <w:lsdException w:name="Medium Grid 2 Accent 3" w:semiHidden="0" w:uiPriority="68" w:unhideWhenUsed="0"/>
+    <w:lsdException w:name="Medium Grid 3 Accent 3" w:semiHidden="0" w:uiPriority="69" w:unhideWhenUsed="0"/>
+    <w:lsdException w:name="Dark List Accent 3" w:semiHidden="0" w:uiPriority="70" w:unhideWhenUsed="0"/>
+    <w:lsdException w:name="Colorful Shading Accent 3" w:semiHidden="0" w:uiPriority="71" w:unhideWhenUsed="0"/>
+    <w:lsdException w:name="Colorful List Accent 3" w:semiHidden="0" w:uiPriority="72" w:unhideWhenUsed="0"/>
+    <w:lsdException w:name="Colorful Grid Accent 3" w:semiHidden="0" w:uiPriority="73" w:unhideWhenUsed="0"/>
+    <w:lsdException w:name="Light Shading Accent 4" w:semiHidden="0" w:uiPriority="60" w:unhideWhenUsed="0"/>
+    <w:lsdException w:name="Light List Accent 4" w:semiHidden="0" w:uiPriority="61" w:unhideWhenUsed="0"/>
+    <w:lsdException w:name="Light Grid Accent 4" w:semiHidden="0" w:uiPriority="62" w:unhideWhenUsed="0"/>
+    <w:lsdException w:name="Medium Shading 1 Accent 4" w:semiHidden="0" w:uiPriority="63" w:unhideWhenUsed="0"/>
+    <w:lsdException w:name="Medium Shading 2 Accent 4" w:semiHidden="0" w:uiPriority="64" w:unhideWhenUsed="0"/>
+    <w:lsdException w:name="Medium List 1 Accent 4" w:semiHidden="0" w:uiPriority="65" w:unhideWhenUsed="0"/>
+    <w:lsdException w:name="Medium List 2 Accent 4" w:semiHidden="0" w:uiPriority="66" w:unhideWhenUsed="0"/>
+    <w:lsdException w:name="Medium Grid 1 Accent 4" w:semiHidden="0" w:uiPriority="67" w:unhideWhenUsed="0"/>
+    <w:lsdException w:name="Medium Grid 2 Accent 4" w:semiHidden="0" w:uiPriority="68" w:unhideWhenUsed="0"/>
+    <w:lsdException w:name="Medium Grid 3 Accent 4" w:semiHidden="0" w:uiPriority="69" w:unhideWhenUsed="0"/>
+    <w:lsdException w:name="Dark List Accent 4" w:semiHidden="0" w:uiPriority="70" w:unhideWhenUsed="0"/>
+    <w:lsdException w:name="Colorful Shading Accent 4" w:semiHidden="0" w:uiPriority="71" w:unhideWhenUsed="0"/>
+    <w:lsdException w:name="Colorful List Accent 4" w:semiHidden="0" w:uiPriority="72" w:unhideWhenUsed="0"/>
+    <w:lsdException w:name="Colorful Grid Accent 4" w:semiHidden="0" w:uiPriority="73" w:unhideWhenUsed="0"/>
+    <w:lsdException w:name="Light Shading Accent 5" w:semiHidden="0" w:uiPriority="60" w:unhideWhenUsed="0"/>
+    <w:lsdException w:name="Light List Accent 5" w:semiHidden="0" w:uiPriority="61" w:unhideWhenUsed="0"/>
+    <w:lsdException w:name="Light Grid Accent 5" w:semiHidden="0" w:uiPriority="62" w:unhideWhenUsed="0"/>
+    <w:lsdException w:name="Medium Shading 1 Accent 5" w:semiHidden="0" w:uiPriority="63" w:unhideWhenUsed="0"/>
+    <w:lsdException w:name="Medium Shading 2 Accent 5" w:semiHidden="0" w:uiPriority="64" w:unhideWhenUsed="0"/>
+    <w:lsdException w:name="Medium List 1 Accent 5" w:semiHidden="0" w:uiPriority="65" w:unhideWhenUsed="0"/>
+    <w:lsdException w:name="Medium List 2 Accent 5" w:semiHidden="0" w:uiPriority="66" w:unhideWhenUsed="0"/>
+    <w:lsdException w:name="Medium Grid 1 Accent 5" w:semiHidden="0" w:uiPriority="67" w:unhideWhenUsed="0"/>
+    <w:lsdException w:name="Medium Grid 2 Accent 5" w:semiHidden="0" w:uiPriority="68" w:unhideWhenUsed="0"/>
+    <w:lsdException w:name="Medium Grid 3 Accent 5" w:semiHidden="0" w:uiPriority="69" w:unhideWhenUsed="0"/>
+    <w:lsdException w:name="Dark List Accent 5" w:semiHidden="0" w:uiPriority="70" w:unhideWhenUsed="0"/>
+    <w:lsdException w:name="Colorful Shading Accent 5" w:semiHidden="0" w:uiPriority="71" w:unhideWhenUsed="0"/>
+    <w:lsdException w:name="Colorful List Accent 5" w:semiHidden="0" w:uiPriority="72" w:unhideWhenUsed="0"/>
+    <w:lsdException w:name="Colorful Grid Accent 5" w:semiHidden="0" w:uiPriority="73" w:unhideWhenUsed="0"/>
+    <w:lsdException w:name="Light Shading Accent 6" w:semiHidden="0" w:uiPriority="60" w:unhideWhenUsed="0"/>
+    <w:lsdException w:name="Light List Accent 6" w:semiHidden="0" w:uiPriority="61" w:unhideWhenUsed="0"/>
+    <w:lsdException w:name="Light Grid Accent 6" w:semiHidden="0" w:uiPriority="62" w:unhideWhenUsed="0"/>
+    <w:lsdException w:name="Medium Shading 1 Accent 6" w:semiHidden="0" w:uiPriority="63" w:unhideWhenUsed="0"/>
+    <w:lsdException w:name="Medium Shading 2 Accent 6" w:semiHidden="0" w:uiPriority="64" w:unhideWhenUsed="0"/>
+    <w:lsdException w:name="Medium List 1 Accent 6" w:semiHidden="0" w:uiPriority="65" w:unhideWhenUsed="0"/>
+    <w:lsdException w:name="Medium List 2 Accent 6" w:semiHidden="0" w:uiPriority="66" w:unhideWhenUsed="0"/>
+    <w:lsdException w:name="Medium Grid 1 Accent 6" w:semiHidden="0" w:uiPriority="67" w:unhideWhenUsed="0"/>
+    <w:lsdException w:name="Medium Grid 2 Accent 6" w:semiHidden="0" w:uiPriority="68" w:unhideWhenUsed="0"/>
+    <w:lsdException w:name="Medium Grid 3 Accent 6" w:semiHidden="0" w:uiPriority="69" w:unhideWhenUsed="0"/>
+    <w:lsdException w:name="Dark List Accent 6" w:semiHidden="0" w:uiPriority="70" w:unhideWhenUsed="0"/>
+    <w:lsdException w:name="Colorful Shading Accent 6" w:semiHidden="0" w:uiPriority="71" w:unhideWhenUsed="0"/>
+    <w:lsdException w:name="Colorful List Accent 6" w:semiHidden="0" w:uiPriority="72" w:unhideWhenUsed="0"/>
+    <w:lsdException w:name="Colorful Grid Accent 6" w:semiHidden="0" w:uiPriority="73" w:unhideWhenUsed="0"/>
+    <w:lsdException w:name="Subtle Emphasis" w:semiHidden="0" w:uiPriority="19" w:unhideWhenUsed="0" w:qFormat="1"/>
+    <w:lsdException w:name="Intense Emphasis" w:semiHidden="0" w:uiPriority="21" w:unhideWhenUsed="0" w:qFormat="1"/>
+    <w:lsdException w:name="Subtle Reference" w:semiHidden="0" w:uiPriority="31" w:unhideWhenUsed="0" w:qFormat="1"/>
+    <w:lsdException w:name="Intense Reference" w:semiHidden="0" w:uiPriority="32" w:unhideWhenUsed="0" w:qFormat="1"/>
+    <w:lsdException w:name="Book Title" w:semiHidden="0" w:uiPriority="33" w:unhideWhenUsed="0" w:qFormat="1"/>
+    <w:lsdException w:name="Bibliography" w:uiPriority="37"/>
+    <w:lsdException w:name="TOC Heading" w:uiPriority="39" w:qFormat="1"/>
+  </w:latentStyles>
+  <w:style w:type="paragraph" w:default="1" w:styleId="Normal">
+    <w:name w:val="Normal"/>
+    <w:qFormat/>
+  </w:style>
+  <w:style w:type="character" w:default="1" w:styleId="DefaultParagraphFont">
+    <w:name w:val="Default Paragraph Font"/>
+    <w:uiPriority w:val="1"/>
+    <w:semiHidden/>
+    <w:unhideWhenUsed/>
+  </w:style>
+  <w:style w:type="table" w:default="1" w:styleId="TableNormal">
+    <w:name w:val="Normal Table"/>
+    <w:uiPriority w:val="99"/>
+    <w:semiHidden/>
+    <w:unhideWhenUsed/>
+    <w:tblPr>
+      <w:tblInd w:w="0" w:type="dxa"/>
+      <w:tblCellMar>
+        <w:top w:w="0" w:type="dxa"/>
+        <w:left w:w="108" w:type="dxa"/>
+        <w:bottom w:w="0" w:type="dxa"/>
+        <w:right w:w="108" w:type="dxa"/>
+      </w:tblCellMar>
+    </w:tblPr>
+  </w:style>
+  <w:style w:type="numbering" w:default="1" w:styleId="NoList">
+    <w:name w:val="No List"/>
+    <w:uiPriority w:val="99"/>
+    <w:semiHidden/>
+    <w:unhideWhenUsed/>
   </w:style>
 </w:styles>
 </file>
@@ -23384,7 +23175,7 @@
 </file>
 
 <file path=customXml/itemProps1.xml><?xml version="1.0" encoding="utf-8"?>
-<ds:datastoreItem xmlns:ds="http://schemas.openxmlformats.org/officeDocument/2006/customXml" ds:itemID="{53DAC71A-9691-46A8-8A6B-C103D996FAF1}">
+<ds:datastoreItem xmlns:ds="http://schemas.openxmlformats.org/officeDocument/2006/customXml" ds:itemID="{BC6B4561-2EDA-4F52-86CE-AE61F61B7295}">
   <ds:schemaRefs>
     <ds:schemaRef ds:uri="http://schemas.openxmlformats.org/officeDocument/2006/bibliography"/>
   </ds:schemaRefs>

--- a/report/All Doc Mca final doc/Anirban Mca Final REPORT.docx
+++ b/report/All Doc Mca final doc/Anirban Mca Final REPORT.docx
@@ -1,6 +1,6 @@
 
 <file path=word/document.xml><?xml version="1.0" encoding="utf-8"?>
-<w:document xmlns:wpc="http://schemas.microsoft.com/office/word/2010/wordprocessingCanvas" xmlns:mc="http://schemas.openxmlformats.org/markup-compatibility/2006" xmlns:o="urn:schemas-microsoft-com:office:office" xmlns:r="http://schemas.openxmlformats.org/officeDocument/2006/relationships" xmlns:m="http://schemas.openxmlformats.org/officeDocument/2006/math" xmlns:v="urn:schemas-microsoft-com:vml" xmlns:wp14="http://schemas.microsoft.com/office/word/2010/wordprocessingDrawing" xmlns:wp="http://schemas.openxmlformats.org/drawingml/2006/wordprocessingDrawing" xmlns:w10="urn:schemas-microsoft-com:office:word" xmlns:w="http://schemas.openxmlformats.org/wordprocessingml/2006/main" xmlns:w14="http://schemas.microsoft.com/office/word/2010/wordml" xmlns:wpg="http://schemas.microsoft.com/office/word/2010/wordprocessingGroup" xmlns:wpi="http://schemas.microsoft.com/office/word/2010/wordprocessingInk" xmlns:wne="http://schemas.microsoft.com/office/word/2006/wordml" xmlns:wps="http://schemas.microsoft.com/office/word/2010/wordprocessingShape" mc:Ignorable="w14 wp14">
+<w:document xmlns:ve="http://schemas.openxmlformats.org/markup-compatibility/2006" xmlns:o="urn:schemas-microsoft-com:office:office" xmlns:r="http://schemas.openxmlformats.org/officeDocument/2006/relationships" xmlns:m="http://schemas.openxmlformats.org/officeDocument/2006/math" xmlns:v="urn:schemas-microsoft-com:vml" xmlns:wp="http://schemas.openxmlformats.org/drawingml/2006/wordprocessingDrawing" xmlns:w10="urn:schemas-microsoft-com:office:word" xmlns:w="http://schemas.openxmlformats.org/wordprocessingml/2006/main" xmlns:wne="http://schemas.microsoft.com/office/word/2006/wordml">
   <w:body>
     <w:p>
       <w:pPr>
@@ -5650,7 +5650,7 @@
       <w:r>
         <w:rPr>
           <w:noProof/>
-          <w:lang w:val="en-US"/>
+          <w:lang w:eastAsia="en-IN" w:bidi="bn-IN"/>
         </w:rPr>
         <w:drawing>
           <wp:inline distT="0" distB="0" distL="0" distR="0">
@@ -5670,7 +5670,7 @@
                     </pic:cNvPicPr>
                   </pic:nvPicPr>
                   <pic:blipFill>
-                    <a:blip r:embed="rId7" cstate="print"/>
+                    <a:blip r:embed="rId6" cstate="print"/>
                     <a:srcRect/>
                     <a:stretch>
                       <a:fillRect/>
@@ -5804,7 +5804,7 @@
           <w:insideH w:val="single" w:sz="4" w:space="0" w:color="FFFFFF"/>
           <w:insideV w:val="single" w:sz="4" w:space="0" w:color="FFFFFF"/>
         </w:tblBorders>
-        <w:tblLook w:val="01E0" w:firstRow="1" w:lastRow="1" w:firstColumn="1" w:lastColumn="1" w:noHBand="0" w:noVBand="0"/>
+        <w:tblLook w:val="01E0"/>
       </w:tblPr>
       <w:tblGrid>
         <w:gridCol w:w="6048"/>
@@ -5830,11 +5830,19 @@
                 <w:lang w:eastAsia="ar-SA"/>
               </w:rPr>
             </w:pPr>
+            <w:proofErr w:type="spellStart"/>
             <w:r>
               <w:rPr>
                 <w:lang w:eastAsia="ar-SA"/>
               </w:rPr>
-              <w:t>Facebook integration</w:t>
+              <w:t>Facebook</w:t>
+            </w:r>
+            <w:proofErr w:type="spellEnd"/>
+            <w:r>
+              <w:rPr>
+                <w:lang w:eastAsia="ar-SA"/>
+              </w:rPr>
+              <w:t xml:space="preserve"> integration</w:t>
             </w:r>
           </w:p>
           <w:p>
@@ -6183,7 +6191,21 @@
         <w:rPr>
           <w:rFonts w:eastAsia="Arial"/>
         </w:rPr>
-        <w:t xml:space="preserve"> To know about new technologies like .NET, WPF, Facebook, Twitter.</w:t>
+        <w:t xml:space="preserve"> To know about new technologies like .NET, WPF, </w:t>
+      </w:r>
+      <w:proofErr w:type="spellStart"/>
+      <w:r>
+        <w:rPr>
+          <w:rFonts w:eastAsia="Arial"/>
+        </w:rPr>
+        <w:t>Facebook</w:t>
+      </w:r>
+      <w:proofErr w:type="spellEnd"/>
+      <w:r>
+        <w:rPr>
+          <w:rFonts w:eastAsia="Arial"/>
+        </w:rPr>
+        <w:t>, Twitter.</w:t>
       </w:r>
     </w:p>
     <w:p>
@@ -6464,7 +6486,7 @@
       <w:r>
         <w:rPr>
           <w:noProof/>
-          <w:lang w:val="en-US"/>
+          <w:lang w:eastAsia="en-IN" w:bidi="bn-IN"/>
         </w:rPr>
         <w:lastRenderedPageBreak/>
         <w:drawing>
@@ -6485,7 +6507,7 @@
                     </pic:cNvPicPr>
                   </pic:nvPicPr>
                   <pic:blipFill>
-                    <a:blip r:embed="rId8" cstate="print"/>
+                    <a:blip r:embed="rId7" cstate="print"/>
                     <a:srcRect/>
                     <a:stretch>
                       <a:fillRect/>
@@ -6530,7 +6552,7 @@
       <w:r>
         <w:rPr>
           <w:noProof/>
-          <w:lang w:val="en-US"/>
+          <w:lang w:eastAsia="en-IN" w:bidi="bn-IN"/>
         </w:rPr>
         <w:drawing>
           <wp:inline distT="0" distB="0" distL="0" distR="0">
@@ -6550,7 +6572,7 @@
                     </pic:cNvPicPr>
                   </pic:nvPicPr>
                   <pic:blipFill>
-                    <a:blip r:embed="rId9" cstate="print"/>
+                    <a:blip r:embed="rId8" cstate="print"/>
                     <a:srcRect/>
                     <a:stretch>
                       <a:fillRect/>
@@ -6598,7 +6620,7 @@
       <w:r>
         <w:rPr>
           <w:noProof/>
-          <w:lang w:val="en-US"/>
+          <w:lang w:eastAsia="en-IN" w:bidi="bn-IN"/>
         </w:rPr>
         <w:lastRenderedPageBreak/>
         <w:drawing>
@@ -6619,7 +6641,7 @@
                     </pic:cNvPicPr>
                   </pic:nvPicPr>
                   <pic:blipFill>
-                    <a:blip r:embed="rId10" cstate="print"/>
+                    <a:blip r:embed="rId9" cstate="print"/>
                     <a:srcRect/>
                     <a:stretch>
                       <a:fillRect/>
@@ -10356,7 +10378,7 @@
         <w:rPr>
           <w:rFonts w:eastAsia="Arial"/>
           <w:noProof/>
-          <w:lang w:val="en-US"/>
+          <w:lang w:eastAsia="en-IN" w:bidi="bn-IN"/>
         </w:rPr>
         <w:drawing>
           <wp:inline distT="0" distB="0" distL="0" distR="0">
@@ -10376,7 +10398,7 @@
                     </pic:cNvPicPr>
                   </pic:nvPicPr>
                   <pic:blipFill>
-                    <a:blip r:embed="rId11" cstate="print"/>
+                    <a:blip r:embed="rId10" cstate="print"/>
                     <a:srcRect/>
                     <a:stretch>
                       <a:fillRect/>
@@ -10500,7 +10522,7 @@
         <w:rPr>
           <w:rFonts w:eastAsia="Arial"/>
           <w:noProof/>
-          <w:lang w:val="en-US"/>
+          <w:lang w:eastAsia="en-IN" w:bidi="bn-IN"/>
         </w:rPr>
         <w:drawing>
           <wp:inline distT="0" distB="0" distL="0" distR="0">
@@ -10520,7 +10542,7 @@
                     </pic:cNvPicPr>
                   </pic:nvPicPr>
                   <pic:blipFill>
-                    <a:blip r:embed="rId12" cstate="print"/>
+                    <a:blip r:embed="rId11" cstate="print"/>
                     <a:srcRect/>
                     <a:stretch>
                       <a:fillRect/>
@@ -10678,7 +10700,7 @@
         <w:rPr>
           <w:rFonts w:eastAsia="Arial"/>
           <w:noProof/>
-          <w:lang w:val="en-US"/>
+          <w:lang w:eastAsia="en-IN" w:bidi="bn-IN"/>
         </w:rPr>
         <w:drawing>
           <wp:inline distT="0" distB="0" distL="0" distR="0">
@@ -10698,7 +10720,7 @@
                     </pic:cNvPicPr>
                   </pic:nvPicPr>
                   <pic:blipFill>
-                    <a:blip r:embed="rId13" cstate="print"/>
+                    <a:blip r:embed="rId12" cstate="print"/>
                     <a:srcRect/>
                     <a:stretch>
                       <a:fillRect/>
@@ -10730,7 +10752,7 @@
         <w:rPr>
           <w:rFonts w:eastAsia="Arial"/>
           <w:noProof/>
-          <w:lang w:val="en-US"/>
+          <w:lang w:eastAsia="en-IN" w:bidi="bn-IN"/>
         </w:rPr>
         <w:drawing>
           <wp:inline distT="0" distB="0" distL="0" distR="0">
@@ -10750,7 +10772,7 @@
                     </pic:cNvPicPr>
                   </pic:nvPicPr>
                   <pic:blipFill>
-                    <a:blip r:embed="rId14" cstate="print"/>
+                    <a:blip r:embed="rId13" cstate="print"/>
                     <a:srcRect/>
                     <a:stretch>
                       <a:fillRect/>
@@ -10828,7 +10850,7 @@
         <w:rPr>
           <w:rFonts w:eastAsia="Arial"/>
           <w:noProof/>
-          <w:lang w:val="en-US"/>
+          <w:lang w:eastAsia="en-IN" w:bidi="bn-IN"/>
         </w:rPr>
         <w:drawing>
           <wp:inline distT="0" distB="0" distL="0" distR="0">
@@ -10848,7 +10870,7 @@
                     </pic:cNvPicPr>
                   </pic:nvPicPr>
                   <pic:blipFill>
-                    <a:blip r:embed="rId15" cstate="print"/>
+                    <a:blip r:embed="rId14" cstate="print"/>
                     <a:srcRect/>
                     <a:stretch>
                       <a:fillRect/>
@@ -12608,7 +12630,7 @@
           <w:insideH w:val="single" w:sz="4" w:space="0" w:color="669999"/>
           <w:insideV w:val="single" w:sz="4" w:space="0" w:color="669999"/>
         </w:tblBorders>
-        <w:tblLook w:val="01E0" w:firstRow="1" w:lastRow="1" w:firstColumn="1" w:lastColumn="1" w:noHBand="0" w:noVBand="0"/>
+        <w:tblLook w:val="01E0"/>
       </w:tblPr>
       <w:tblGrid>
         <w:gridCol w:w="4614"/>
@@ -13097,7 +13119,7 @@
         <w:rPr>
           <w:rFonts w:eastAsia="Arial"/>
           <w:noProof/>
-          <w:lang w:val="en-US"/>
+          <w:lang w:eastAsia="en-IN" w:bidi="bn-IN"/>
         </w:rPr>
         <w:lastRenderedPageBreak/>
         <w:drawing>
@@ -13118,7 +13140,7 @@
                     </pic:cNvPicPr>
                   </pic:nvPicPr>
                   <pic:blipFill>
-                    <a:blip r:embed="rId16" cstate="print"/>
+                    <a:blip r:embed="rId15" cstate="print"/>
                     <a:srcRect/>
                     <a:stretch>
                       <a:fillRect/>
@@ -13185,7 +13207,7 @@
       <w:r>
         <w:rPr>
           <w:noProof/>
-          <w:lang w:val="en-US"/>
+          <w:lang w:eastAsia="en-IN" w:bidi="bn-IN"/>
         </w:rPr>
         <w:lastRenderedPageBreak/>
         <w:drawing>
@@ -13206,7 +13228,7 @@
                     </pic:cNvPicPr>
                   </pic:nvPicPr>
                   <pic:blipFill>
-                    <a:blip r:embed="rId17" cstate="print"/>
+                    <a:blip r:embed="rId16" cstate="print"/>
                     <a:srcRect/>
                     <a:stretch>
                       <a:fillRect/>
@@ -13273,7 +13295,7 @@
       <w:r>
         <w:rPr>
           <w:noProof/>
-          <w:lang w:val="en-US"/>
+          <w:lang w:eastAsia="en-IN" w:bidi="bn-IN"/>
         </w:rPr>
         <w:lastRenderedPageBreak/>
         <w:drawing>
@@ -13292,7 +13314,7 @@
                     <pic:cNvPicPr/>
                   </pic:nvPicPr>
                   <pic:blipFill>
-                    <a:blip r:embed="rId18" cstate="print"/>
+                    <a:blip r:embed="rId17" cstate="print"/>
                     <a:stretch>
                       <a:fillRect/>
                     </a:stretch>
@@ -13321,7 +13343,7 @@
           <w:noProof/>
           <w:sz w:val="24"/>
           <w:szCs w:val="20"/>
-          <w:lang w:val="en-US"/>
+          <w:lang w:eastAsia="en-IN" w:bidi="bn-IN"/>
         </w:rPr>
         <w:lastRenderedPageBreak/>
         <w:drawing>
@@ -13340,7 +13362,7 @@
                     <pic:cNvPicPr/>
                   </pic:nvPicPr>
                   <pic:blipFill>
-                    <a:blip r:embed="rId19" cstate="print"/>
+                    <a:blip r:embed="rId18" cstate="print"/>
                     <a:stretch>
                       <a:fillRect/>
                     </a:stretch>
@@ -13487,7 +13509,7 @@
       <w:r>
         <w:rPr>
           <w:noProof/>
-          <w:lang w:val="en-US"/>
+          <w:lang w:eastAsia="en-IN" w:bidi="bn-IN"/>
         </w:rPr>
         <w:drawing>
           <wp:inline distT="0" distB="0" distL="0" distR="0">
@@ -13505,7 +13527,7 @@
                     <pic:cNvPicPr/>
                   </pic:nvPicPr>
                   <pic:blipFill>
-                    <a:blip r:embed="rId20" cstate="print"/>
+                    <a:blip r:embed="rId19" cstate="print"/>
                     <a:stretch>
                       <a:fillRect/>
                     </a:stretch>
@@ -13610,8 +13632,13 @@
         <w:pStyle w:val="Heading3"/>
       </w:pPr>
       <w:bookmarkStart w:id="56" w:name="_Toc351476543"/>
-      <w:r>
-        <w:t>Facebook/Twitter/LinkedIn API:</w:t>
+      <w:proofErr w:type="spellStart"/>
+      <w:r>
+        <w:t>Facebook</w:t>
+      </w:r>
+      <w:proofErr w:type="spellEnd"/>
+      <w:r>
+        <w:t>/Twitter/LinkedIn API:</w:t>
       </w:r>
       <w:bookmarkEnd w:id="56"/>
       <w:r>
@@ -13760,18 +13787,40 @@
         <w:t xml:space="preserve"> we used various type of primary key and consciously we set the primary key property as not null. </w:t>
       </w:r>
       <w:r>
-        <w:t>The entity integrity constraint states that no primary key value can be null. This is because the primary key value is used to identify individual tuples in a relation. Having null value for the primary key implies that we cannot</w:t>
+        <w:t xml:space="preserve">The entity integrity constraint states that no primary key value can be null. This is because the primary key value is used to identify individual </w:t>
+      </w:r>
+      <w:proofErr w:type="spellStart"/>
+      <w:r>
+        <w:t>tuples</w:t>
+      </w:r>
+      <w:proofErr w:type="spellEnd"/>
+      <w:r>
+        <w:t xml:space="preserve"> in a relation. Having null value for the primary key implies that we cannot</w:t>
       </w:r>
       <w:r>
         <w:rPr>
           <w:lang w:eastAsia="ar-SA"/>
         </w:rPr>
-        <w:t xml:space="preserve"> identify some tuples.</w:t>
-      </w:r>
+        <w:t xml:space="preserve"> identify some </w:t>
+      </w:r>
+      <w:proofErr w:type="spellStart"/>
       <w:r>
         <w:rPr>
           <w:lang w:eastAsia="ar-SA"/>
         </w:rPr>
+        <w:t>tuples</w:t>
+      </w:r>
+      <w:proofErr w:type="spellEnd"/>
+      <w:r>
+        <w:rPr>
+          <w:lang w:eastAsia="ar-SA"/>
+        </w:rPr>
+        <w:t>.</w:t>
+      </w:r>
+      <w:r>
+        <w:rPr>
+          <w:lang w:eastAsia="ar-SA"/>
+        </w:rPr>
         <w:t xml:space="preserve"> </w:t>
       </w:r>
       <w:r>
@@ -13807,7 +13856,31 @@
         </w:rPr>
       </w:pPr>
       <w:r>
-        <w:t>The referential integrity constraint is specified between two relations and is used to maintain the consistency among tuples in the two relations. Informally, the referential integrity constraint states that a tuple in one relation that refers to another relation must refer to an existing tuple in that relation. It is a rule that maintains consistency</w:t>
+        <w:t xml:space="preserve">The referential integrity constraint is specified between two relations and is used to maintain the consistency among </w:t>
+      </w:r>
+      <w:proofErr w:type="spellStart"/>
+      <w:r>
+        <w:t>tuples</w:t>
+      </w:r>
+      <w:proofErr w:type="spellEnd"/>
+      <w:r>
+        <w:t xml:space="preserve"> in the two relations. Informally, the referential integrity constraint states that a </w:t>
+      </w:r>
+      <w:proofErr w:type="spellStart"/>
+      <w:r>
+        <w:t>tuple</w:t>
+      </w:r>
+      <w:proofErr w:type="spellEnd"/>
+      <w:r>
+        <w:t xml:space="preserve"> in one relation that refers to another relation must refer to an existing </w:t>
+      </w:r>
+      <w:proofErr w:type="spellStart"/>
+      <w:r>
+        <w:t>tuple</w:t>
+      </w:r>
+      <w:proofErr w:type="spellEnd"/>
+      <w:r>
+        <w:t xml:space="preserve"> in that relation. It is a rule that maintains consistency</w:t>
       </w:r>
       <w:r>
         <w:rPr>
@@ -13974,7 +14047,7 @@
         <w:rPr>
           <w:rFonts w:eastAsia="Arial"/>
           <w:noProof/>
-          <w:lang w:val="en-US"/>
+          <w:lang w:eastAsia="en-IN" w:bidi="bn-IN"/>
         </w:rPr>
         <w:drawing>
           <wp:inline distT="0" distB="0" distL="0" distR="0">
@@ -13994,7 +14067,7 @@
                     </pic:cNvPicPr>
                   </pic:nvPicPr>
                   <pic:blipFill>
-                    <a:blip r:embed="rId21" cstate="print"/>
+                    <a:blip r:embed="rId20" cstate="print"/>
                     <a:srcRect/>
                     <a:stretch>
                       <a:fillRect/>
@@ -14053,7 +14126,7 @@
         <w:rPr>
           <w:rFonts w:eastAsia="Arial"/>
           <w:noProof/>
-          <w:lang w:val="en-US"/>
+          <w:lang w:eastAsia="en-IN" w:bidi="bn-IN"/>
         </w:rPr>
         <w:drawing>
           <wp:inline distT="0" distB="0" distL="0" distR="0">
@@ -14071,7 +14144,7 @@
                     <pic:cNvPicPr/>
                   </pic:nvPicPr>
                   <pic:blipFill>
-                    <a:blip r:embed="rId22" cstate="print"/>
+                    <a:blip r:embed="rId21" cstate="print"/>
                     <a:stretch>
                       <a:fillRect/>
                     </a:stretch>
@@ -14149,7 +14222,7 @@
         <w:rPr>
           <w:rFonts w:eastAsia="Arial"/>
           <w:noProof/>
-          <w:lang w:val="en-US"/>
+          <w:lang w:eastAsia="en-IN" w:bidi="bn-IN"/>
         </w:rPr>
         <w:drawing>
           <wp:inline distT="0" distB="0" distL="0" distR="0">
@@ -14169,7 +14242,7 @@
                     </pic:cNvPicPr>
                   </pic:nvPicPr>
                   <pic:blipFill>
-                    <a:blip r:embed="rId23" cstate="print"/>
+                    <a:blip r:embed="rId22" cstate="print"/>
                     <a:srcRect/>
                     <a:stretch>
                       <a:fillRect/>
@@ -14228,7 +14301,7 @@
         <w:rPr>
           <w:rFonts w:eastAsia="Arial"/>
           <w:noProof/>
-          <w:lang w:val="en-US"/>
+          <w:lang w:eastAsia="en-IN" w:bidi="bn-IN"/>
         </w:rPr>
         <w:drawing>
           <wp:inline distT="0" distB="0" distL="0" distR="0">
@@ -14246,7 +14319,7 @@
                     <pic:cNvPicPr/>
                   </pic:nvPicPr>
                   <pic:blipFill>
-                    <a:blip r:embed="rId24" cstate="print"/>
+                    <a:blip r:embed="rId23" cstate="print"/>
                     <a:stretch>
                       <a:fillRect/>
                     </a:stretch>
@@ -14298,7 +14371,7 @@
         <w:rPr>
           <w:rFonts w:eastAsia="Arial"/>
           <w:noProof/>
-          <w:lang w:val="en-US"/>
+          <w:lang w:eastAsia="en-IN" w:bidi="bn-IN"/>
         </w:rPr>
         <w:drawing>
           <wp:inline distT="0" distB="0" distL="0" distR="0">
@@ -14316,7 +14389,7 @@
                     <pic:cNvPicPr/>
                   </pic:nvPicPr>
                   <pic:blipFill>
-                    <a:blip r:embed="rId25" cstate="print"/>
+                    <a:blip r:embed="rId24" cstate="print"/>
                     <a:stretch>
                       <a:fillRect/>
                     </a:stretch>
@@ -14356,7 +14429,7 @@
           <w:insideH w:val="single" w:sz="4" w:space="0" w:color="669999"/>
           <w:insideV w:val="single" w:sz="4" w:space="0" w:color="669999"/>
         </w:tblBorders>
-        <w:tblLook w:val="01E0" w:firstRow="1" w:lastRow="1" w:firstColumn="1" w:lastColumn="1" w:noHBand="0" w:noVBand="0"/>
+        <w:tblLook w:val="01E0"/>
       </w:tblPr>
       <w:tblGrid>
         <w:gridCol w:w="4614"/>
@@ -15283,7 +15356,11 @@
     </w:p>
     <w:p>
       <w:pPr>
-        <w:pStyle w:val="Heading3"/>
+        <w:pStyle w:val="ListParagraph"/>
+        <w:numPr>
+          <w:ilvl w:val="0"/>
+          <w:numId w:val="11"/>
+        </w:numPr>
       </w:pPr>
       <w:r>
         <w:t>Database &amp; Data Integrity Testing</w:t>
@@ -15364,13 +15441,19 @@
           <w:insideV w:val="single" w:sz="6" w:space="0" w:color="000000"/>
         </w:tblBorders>
         <w:tblLayout w:type="fixed"/>
-        <w:tblLook w:val="009F" w:firstRow="0" w:lastRow="0" w:firstColumn="1" w:lastColumn="0" w:noHBand="0" w:noVBand="0"/>
+        <w:tblLook w:val="009F"/>
       </w:tblPr>
       <w:tblGrid>
         <w:gridCol w:w="2211"/>
         <w:gridCol w:w="6627"/>
       </w:tblGrid>
       <w:tr>
+        <w:tblPrEx>
+          <w:tblCellMar>
+            <w:top w:w="0" w:type="dxa"/>
+            <w:bottom w:w="0" w:type="dxa"/>
+          </w:tblCellMar>
+        </w:tblPrEx>
         <w:trPr>
           <w:cantSplit/>
           <w:jc w:val="center"/>
@@ -15381,7 +15464,7 @@
           </w:tcPr>
           <w:p>
             <w:pPr>
-              <w:pStyle w:val="BodyText1"/>
+              <w:pStyle w:val="bodytext0"/>
               <w:rPr>
                 <w:rFonts w:ascii="Arial" w:hAnsi="Arial"/>
                 <w:highlight w:val="yellow"/>
@@ -15402,7 +15485,7 @@
           </w:tcPr>
           <w:p>
             <w:pPr>
-              <w:pStyle w:val="BodyText1"/>
+              <w:pStyle w:val="bodytext0"/>
               <w:jc w:val="both"/>
               <w:rPr>
                 <w:rFonts w:ascii="Arial" w:hAnsi="Arial" w:cs="Arial"/>
@@ -15418,6 +15501,12 @@
         </w:tc>
       </w:tr>
       <w:tr>
+        <w:tblPrEx>
+          <w:tblCellMar>
+            <w:top w:w="0" w:type="dxa"/>
+            <w:bottom w:w="0" w:type="dxa"/>
+          </w:tblCellMar>
+        </w:tblPrEx>
         <w:trPr>
           <w:cantSplit/>
           <w:trHeight w:val="642"/>
@@ -15429,7 +15518,7 @@
           </w:tcPr>
           <w:p>
             <w:pPr>
-              <w:pStyle w:val="BodyText1"/>
+              <w:pStyle w:val="bodytext0"/>
               <w:rPr>
                 <w:rFonts w:ascii="Arial" w:hAnsi="Arial"/>
                 <w:highlight w:val="yellow"/>
@@ -15449,7 +15538,7 @@
           </w:tcPr>
           <w:p>
             <w:pPr>
-              <w:pStyle w:val="BodyText1"/>
+              <w:pStyle w:val="bodytext0"/>
               <w:numPr>
                 <w:ilvl w:val="0"/>
                 <w:numId w:val="12"/>
@@ -15466,6 +15555,12 @@
         </w:tc>
       </w:tr>
       <w:tr>
+        <w:tblPrEx>
+          <w:tblCellMar>
+            <w:top w:w="0" w:type="dxa"/>
+            <w:bottom w:w="0" w:type="dxa"/>
+          </w:tblCellMar>
+        </w:tblPrEx>
         <w:trPr>
           <w:cantSplit/>
           <w:jc w:val="center"/>
@@ -15476,7 +15571,7 @@
           </w:tcPr>
           <w:p>
             <w:pPr>
-              <w:pStyle w:val="BodyText1"/>
+              <w:pStyle w:val="bodytext0"/>
               <w:rPr>
                 <w:rFonts w:ascii="Arial" w:hAnsi="Arial"/>
                 <w:highlight w:val="yellow"/>
@@ -15496,7 +15591,7 @@
           </w:tcPr>
           <w:p>
             <w:pPr>
-              <w:pStyle w:val="BodyText1"/>
+              <w:pStyle w:val="bodytext0"/>
               <w:numPr>
                 <w:ilvl w:val="0"/>
                 <w:numId w:val="12"/>
@@ -15515,7 +15610,7 @@
           </w:p>
           <w:p>
             <w:pPr>
-              <w:pStyle w:val="BodyText1"/>
+              <w:pStyle w:val="bodytext0"/>
               <w:numPr>
                 <w:ilvl w:val="0"/>
                 <w:numId w:val="12"/>
@@ -15540,7 +15635,7 @@
           </w:p>
           <w:p>
             <w:pPr>
-              <w:pStyle w:val="BodyText1"/>
+              <w:pStyle w:val="bodytext0"/>
               <w:numPr>
                 <w:ilvl w:val="0"/>
                 <w:numId w:val="12"/>
@@ -15560,7 +15655,11 @@
     <w:p/>
     <w:p>
       <w:pPr>
-        <w:pStyle w:val="Heading3"/>
+        <w:pStyle w:val="ListParagraph"/>
+        <w:numPr>
+          <w:ilvl w:val="0"/>
+          <w:numId w:val="11"/>
+        </w:numPr>
       </w:pPr>
       <w:r>
         <w:t>Functional Testing:</w:t>
@@ -15568,7 +15667,7 @@
     </w:p>
     <w:p>
       <w:pPr>
-        <w:pStyle w:val="BodyText1"/>
+        <w:pStyle w:val="bodytext0"/>
         <w:jc w:val="both"/>
         <w:rPr>
           <w:rFonts w:ascii="Arial" w:hAnsi="Arial" w:cs="Arial"/>
@@ -15621,13 +15720,19 @@
           <w:insideV w:val="single" w:sz="6" w:space="0" w:color="000000"/>
         </w:tblBorders>
         <w:tblLayout w:type="fixed"/>
-        <w:tblLook w:val="009F" w:firstRow="0" w:lastRow="0" w:firstColumn="1" w:lastColumn="0" w:noHBand="0" w:noVBand="0"/>
+        <w:tblLook w:val="009F"/>
       </w:tblPr>
       <w:tblGrid>
         <w:gridCol w:w="2211"/>
         <w:gridCol w:w="6627"/>
       </w:tblGrid>
       <w:tr>
+        <w:tblPrEx>
+          <w:tblCellMar>
+            <w:top w:w="0" w:type="dxa"/>
+            <w:bottom w:w="0" w:type="dxa"/>
+          </w:tblCellMar>
+        </w:tblPrEx>
         <w:trPr>
           <w:cantSplit/>
           <w:jc w:val="center"/>
@@ -15638,7 +15743,7 @@
           </w:tcPr>
           <w:p>
             <w:pPr>
-              <w:pStyle w:val="BodyText1"/>
+              <w:pStyle w:val="bodytext0"/>
               <w:jc w:val="both"/>
               <w:rPr>
                 <w:rFonts w:ascii="Arial" w:hAnsi="Arial" w:cs="Arial"/>
@@ -15658,7 +15763,7 @@
           </w:tcPr>
           <w:p>
             <w:pPr>
-              <w:pStyle w:val="BodyText1"/>
+              <w:pStyle w:val="bodytext0"/>
               <w:jc w:val="both"/>
               <w:rPr>
                 <w:rFonts w:ascii="Arial" w:hAnsi="Arial" w:cs="Arial"/>
@@ -15680,6 +15785,12 @@
         </w:tc>
       </w:tr>
       <w:tr>
+        <w:tblPrEx>
+          <w:tblCellMar>
+            <w:top w:w="0" w:type="dxa"/>
+            <w:bottom w:w="0" w:type="dxa"/>
+          </w:tblCellMar>
+        </w:tblPrEx>
         <w:trPr>
           <w:cantSplit/>
           <w:jc w:val="center"/>
@@ -15690,7 +15801,7 @@
           </w:tcPr>
           <w:p>
             <w:pPr>
-              <w:pStyle w:val="BodyText1"/>
+              <w:pStyle w:val="bodytext0"/>
               <w:jc w:val="both"/>
               <w:rPr>
                 <w:rFonts w:ascii="Arial" w:hAnsi="Arial" w:cs="Arial"/>
@@ -15710,7 +15821,7 @@
           </w:tcPr>
           <w:p>
             <w:pPr>
-              <w:pStyle w:val="BodyText1"/>
+              <w:pStyle w:val="bodytext0"/>
               <w:ind w:left="21" w:hanging="21"/>
               <w:jc w:val="both"/>
               <w:rPr>
@@ -15738,7 +15849,7 @@
           </w:p>
           <w:p>
             <w:pPr>
-              <w:pStyle w:val="BodyText1"/>
+              <w:pStyle w:val="bodytext0"/>
               <w:numPr>
                 <w:ilvl w:val="0"/>
                 <w:numId w:val="12"/>
@@ -15757,7 +15868,7 @@
           </w:p>
           <w:p>
             <w:pPr>
-              <w:pStyle w:val="BodyText1"/>
+              <w:pStyle w:val="bodytext0"/>
               <w:numPr>
                 <w:ilvl w:val="0"/>
                 <w:numId w:val="12"/>
@@ -15776,7 +15887,7 @@
           </w:p>
           <w:p>
             <w:pPr>
-              <w:pStyle w:val="BodyText1"/>
+              <w:pStyle w:val="bodytext0"/>
               <w:numPr>
                 <w:ilvl w:val="0"/>
                 <w:numId w:val="12"/>
@@ -15795,7 +15906,7 @@
           </w:p>
           <w:p>
             <w:pPr>
-              <w:pStyle w:val="BodyText1"/>
+              <w:pStyle w:val="bodytext0"/>
               <w:numPr>
                 <w:ilvl w:val="0"/>
                 <w:numId w:val="12"/>
@@ -15815,6 +15926,12 @@
         </w:tc>
       </w:tr>
       <w:tr>
+        <w:tblPrEx>
+          <w:tblCellMar>
+            <w:top w:w="0" w:type="dxa"/>
+            <w:bottom w:w="0" w:type="dxa"/>
+          </w:tblCellMar>
+        </w:tblPrEx>
         <w:trPr>
           <w:cantSplit/>
           <w:jc w:val="center"/>
@@ -15825,7 +15942,7 @@
           </w:tcPr>
           <w:p>
             <w:pPr>
-              <w:pStyle w:val="BodyText1"/>
+              <w:pStyle w:val="bodytext0"/>
               <w:jc w:val="both"/>
               <w:rPr>
                 <w:rFonts w:ascii="Arial" w:hAnsi="Arial" w:cs="Arial"/>
@@ -15845,7 +15962,7 @@
           </w:tcPr>
           <w:p>
             <w:pPr>
-              <w:pStyle w:val="BodyText1"/>
+              <w:pStyle w:val="bodytext0"/>
               <w:numPr>
                 <w:ilvl w:val="0"/>
                 <w:numId w:val="13"/>
@@ -15864,7 +15981,7 @@
           </w:p>
           <w:p>
             <w:pPr>
-              <w:pStyle w:val="BodyText1"/>
+              <w:pStyle w:val="bodytext0"/>
               <w:numPr>
                 <w:ilvl w:val="0"/>
                 <w:numId w:val="13"/>
@@ -15889,7 +16006,7 @@
           </w:p>
           <w:p>
             <w:pPr>
-              <w:pStyle w:val="BodyText1"/>
+              <w:pStyle w:val="bodytext0"/>
               <w:numPr>
                 <w:ilvl w:val="0"/>
                 <w:numId w:val="13"/>
@@ -15911,7 +16028,7 @@
     </w:tbl>
     <w:p>
       <w:pPr>
-        <w:pStyle w:val="BodyText1"/>
+        <w:pStyle w:val="bodytext0"/>
         <w:jc w:val="both"/>
         <w:rPr>
           <w:rFonts w:ascii="Arial" w:hAnsi="Arial" w:cs="Arial"/>
@@ -15920,7 +16037,7 @@
     </w:p>
     <w:p>
       <w:pPr>
-        <w:pStyle w:val="BodyText1"/>
+        <w:pStyle w:val="bodytext0"/>
         <w:jc w:val="both"/>
         <w:rPr>
           <w:rFonts w:ascii="Arial" w:hAnsi="Arial" w:cs="Arial"/>
@@ -15929,15 +16046,26 @@
     </w:p>
     <w:p>
       <w:pPr>
-        <w:pStyle w:val="Heading3"/>
-      </w:pPr>
-      <w:r>
+        <w:pStyle w:val="bodytext0"/>
+        <w:numPr>
+          <w:ilvl w:val="0"/>
+          <w:numId w:val="11"/>
+        </w:numPr>
+        <w:jc w:val="both"/>
+        <w:rPr>
+          <w:rFonts w:ascii="Arial" w:hAnsi="Arial" w:cs="Arial"/>
+        </w:rPr>
+      </w:pPr>
+      <w:r>
+        <w:rPr>
+          <w:rFonts w:ascii="Arial" w:hAnsi="Arial" w:cs="Arial"/>
+        </w:rPr>
         <w:t>Regression Testing:</w:t>
       </w:r>
     </w:p>
     <w:p>
       <w:pPr>
-        <w:pStyle w:val="BodyText1"/>
+        <w:pStyle w:val="bodytext0"/>
         <w:jc w:val="both"/>
         <w:rPr>
           <w:rFonts w:ascii="Arial" w:hAnsi="Arial" w:cs="Arial"/>
@@ -15978,7 +16106,7 @@
     </w:p>
     <w:p>
       <w:pPr>
-        <w:pStyle w:val="BodyText1"/>
+        <w:pStyle w:val="bodytext0"/>
         <w:jc w:val="both"/>
         <w:rPr>
           <w:rFonts w:ascii="Arial" w:hAnsi="Arial" w:cs="Arial"/>
@@ -15999,13 +16127,19 @@
           <w:insideV w:val="single" w:sz="6" w:space="0" w:color="000000"/>
         </w:tblBorders>
         <w:tblLayout w:type="fixed"/>
-        <w:tblLook w:val="009F" w:firstRow="0" w:lastRow="0" w:firstColumn="1" w:lastColumn="0" w:noHBand="0" w:noVBand="0"/>
+        <w:tblLook w:val="009F"/>
       </w:tblPr>
       <w:tblGrid>
         <w:gridCol w:w="2211"/>
         <w:gridCol w:w="6627"/>
       </w:tblGrid>
       <w:tr>
+        <w:tblPrEx>
+          <w:tblCellMar>
+            <w:top w:w="0" w:type="dxa"/>
+            <w:bottom w:w="0" w:type="dxa"/>
+          </w:tblCellMar>
+        </w:tblPrEx>
         <w:trPr>
           <w:cantSplit/>
           <w:jc w:val="center"/>
@@ -16016,7 +16150,7 @@
           </w:tcPr>
           <w:p>
             <w:pPr>
-              <w:pStyle w:val="BodyText1"/>
+              <w:pStyle w:val="bodytext0"/>
               <w:rPr>
                 <w:rFonts w:ascii="Arial" w:hAnsi="Arial" w:cs="Arial"/>
               </w:rPr>
@@ -16035,7 +16169,7 @@
           </w:tcPr>
           <w:p>
             <w:pPr>
-              <w:pStyle w:val="BodyText1"/>
+              <w:pStyle w:val="bodytext0"/>
               <w:ind w:left="360"/>
               <w:jc w:val="both"/>
               <w:rPr>
@@ -16052,6 +16186,12 @@
         </w:tc>
       </w:tr>
       <w:tr>
+        <w:tblPrEx>
+          <w:tblCellMar>
+            <w:top w:w="0" w:type="dxa"/>
+            <w:bottom w:w="0" w:type="dxa"/>
+          </w:tblCellMar>
+        </w:tblPrEx>
         <w:trPr>
           <w:cantSplit/>
           <w:jc w:val="center"/>
@@ -16062,7 +16202,7 @@
           </w:tcPr>
           <w:p>
             <w:pPr>
-              <w:pStyle w:val="BodyText1"/>
+              <w:pStyle w:val="bodytext0"/>
               <w:rPr>
                 <w:rFonts w:ascii="Arial" w:hAnsi="Arial" w:cs="Arial"/>
               </w:rPr>
@@ -16082,7 +16222,7 @@
           </w:tcPr>
           <w:p>
             <w:pPr>
-              <w:pStyle w:val="BodyText1"/>
+              <w:pStyle w:val="bodytext0"/>
               <w:numPr>
                 <w:ilvl w:val="0"/>
                 <w:numId w:val="12"/>
@@ -16101,7 +16241,7 @@
           </w:p>
           <w:p>
             <w:pPr>
-              <w:pStyle w:val="BodyText1"/>
+              <w:pStyle w:val="bodytext0"/>
               <w:numPr>
                 <w:ilvl w:val="0"/>
                 <w:numId w:val="12"/>
@@ -16120,7 +16260,7 @@
           </w:p>
           <w:p>
             <w:pPr>
-              <w:pStyle w:val="BodyText1"/>
+              <w:pStyle w:val="bodytext0"/>
               <w:numPr>
                 <w:ilvl w:val="0"/>
                 <w:numId w:val="12"/>
@@ -16151,7 +16291,7 @@
           </w:p>
           <w:p>
             <w:pPr>
-              <w:pStyle w:val="BodyText1"/>
+              <w:pStyle w:val="bodytext0"/>
               <w:numPr>
                 <w:ilvl w:val="0"/>
                 <w:numId w:val="12"/>
@@ -16177,6 +16317,12 @@
         </w:tc>
       </w:tr>
       <w:tr>
+        <w:tblPrEx>
+          <w:tblCellMar>
+            <w:top w:w="0" w:type="dxa"/>
+            <w:bottom w:w="0" w:type="dxa"/>
+          </w:tblCellMar>
+        </w:tblPrEx>
         <w:trPr>
           <w:cantSplit/>
           <w:jc w:val="center"/>
@@ -16187,7 +16333,7 @@
           </w:tcPr>
           <w:p>
             <w:pPr>
-              <w:pStyle w:val="BodyText1"/>
+              <w:pStyle w:val="bodytext0"/>
               <w:rPr>
                 <w:rFonts w:ascii="Arial" w:hAnsi="Arial" w:cs="Arial"/>
               </w:rPr>
@@ -16206,7 +16352,7 @@
           </w:tcPr>
           <w:p>
             <w:pPr>
-              <w:pStyle w:val="BodyText1"/>
+              <w:pStyle w:val="bodytext0"/>
               <w:ind w:left="360"/>
               <w:jc w:val="both"/>
               <w:rPr>
@@ -16240,7 +16386,7 @@
           </w:p>
           <w:p>
             <w:pPr>
-              <w:pStyle w:val="BodyText1"/>
+              <w:pStyle w:val="bodytext0"/>
               <w:ind w:left="360"/>
               <w:jc w:val="both"/>
               <w:rPr>
@@ -16283,7 +16429,7 @@
     </w:tbl>
     <w:p>
       <w:pPr>
-        <w:pStyle w:val="BodyText1"/>
+        <w:pStyle w:val="bodytext0"/>
         <w:jc w:val="both"/>
         <w:rPr>
           <w:rFonts w:ascii="Arial" w:hAnsi="Arial" w:cs="Arial"/>
@@ -16292,15 +16438,26 @@
     </w:p>
     <w:p>
       <w:pPr>
-        <w:pStyle w:val="Heading3"/>
-      </w:pPr>
-      <w:r>
+        <w:pStyle w:val="bodytext0"/>
+        <w:numPr>
+          <w:ilvl w:val="0"/>
+          <w:numId w:val="11"/>
+        </w:numPr>
+        <w:jc w:val="both"/>
+        <w:rPr>
+          <w:rFonts w:ascii="Arial" w:hAnsi="Arial" w:cs="Arial"/>
+        </w:rPr>
+      </w:pPr>
+      <w:r>
+        <w:rPr>
+          <w:rFonts w:ascii="Arial" w:hAnsi="Arial" w:cs="Arial"/>
+        </w:rPr>
         <w:t>User Interface Testing:</w:t>
       </w:r>
     </w:p>
     <w:p>
       <w:pPr>
-        <w:pStyle w:val="BodyText1"/>
+        <w:pStyle w:val="bodytext0"/>
         <w:jc w:val="both"/>
         <w:rPr>
           <w:rFonts w:ascii="Arial" w:hAnsi="Arial" w:cs="Arial"/>
@@ -16315,7 +16472,7 @@
     </w:p>
     <w:p>
       <w:pPr>
-        <w:pStyle w:val="BodyText1"/>
+        <w:pStyle w:val="bodytext0"/>
         <w:jc w:val="both"/>
         <w:rPr>
           <w:rFonts w:ascii="Arial" w:hAnsi="Arial" w:cs="Arial"/>
@@ -16336,13 +16493,19 @@
           <w:insideV w:val="single" w:sz="6" w:space="0" w:color="000000"/>
         </w:tblBorders>
         <w:tblLayout w:type="fixed"/>
-        <w:tblLook w:val="009F" w:firstRow="0" w:lastRow="0" w:firstColumn="1" w:lastColumn="0" w:noHBand="0" w:noVBand="0"/>
+        <w:tblLook w:val="009F"/>
       </w:tblPr>
       <w:tblGrid>
         <w:gridCol w:w="2211"/>
         <w:gridCol w:w="6627"/>
       </w:tblGrid>
       <w:tr>
+        <w:tblPrEx>
+          <w:tblCellMar>
+            <w:top w:w="0" w:type="dxa"/>
+            <w:bottom w:w="0" w:type="dxa"/>
+          </w:tblCellMar>
+        </w:tblPrEx>
         <w:trPr>
           <w:cantSplit/>
           <w:jc w:val="center"/>
@@ -16353,7 +16516,7 @@
           </w:tcPr>
           <w:p>
             <w:pPr>
-              <w:pStyle w:val="BodyText1"/>
+              <w:pStyle w:val="bodytext0"/>
               <w:jc w:val="both"/>
               <w:rPr>
                 <w:rFonts w:ascii="Arial" w:hAnsi="Arial" w:cs="Arial"/>
@@ -16373,7 +16536,7 @@
           </w:tcPr>
           <w:p>
             <w:pPr>
-              <w:pStyle w:val="BodyText1"/>
+              <w:pStyle w:val="bodytext0"/>
               <w:jc w:val="both"/>
               <w:rPr>
                 <w:rFonts w:ascii="Arial" w:hAnsi="Arial" w:cs="Arial"/>
@@ -16390,6 +16553,12 @@
         </w:tc>
       </w:tr>
       <w:tr>
+        <w:tblPrEx>
+          <w:tblCellMar>
+            <w:top w:w="0" w:type="dxa"/>
+            <w:bottom w:w="0" w:type="dxa"/>
+          </w:tblCellMar>
+        </w:tblPrEx>
         <w:trPr>
           <w:cantSplit/>
           <w:jc w:val="center"/>
@@ -16400,7 +16569,7 @@
           </w:tcPr>
           <w:p>
             <w:pPr>
-              <w:pStyle w:val="BodyText1"/>
+              <w:pStyle w:val="bodytext0"/>
               <w:jc w:val="both"/>
               <w:rPr>
                 <w:rFonts w:ascii="Arial" w:hAnsi="Arial" w:cs="Arial"/>
@@ -16420,7 +16589,7 @@
           </w:tcPr>
           <w:p>
             <w:pPr>
-              <w:pStyle w:val="BodyText1"/>
+              <w:pStyle w:val="bodytext0"/>
               <w:numPr>
                 <w:ilvl w:val="0"/>
                 <w:numId w:val="12"/>
@@ -16439,7 +16608,7 @@
           </w:p>
           <w:p>
             <w:pPr>
-              <w:pStyle w:val="BodyText1"/>
+              <w:pStyle w:val="bodytext0"/>
               <w:numPr>
                 <w:ilvl w:val="0"/>
                 <w:numId w:val="12"/>
@@ -16458,7 +16627,7 @@
           </w:p>
           <w:p>
             <w:pPr>
-              <w:pStyle w:val="BodyText1"/>
+              <w:pStyle w:val="bodytext0"/>
               <w:numPr>
                 <w:ilvl w:val="0"/>
                 <w:numId w:val="12"/>
@@ -16495,7 +16664,7 @@
           </w:p>
           <w:p>
             <w:pPr>
-              <w:pStyle w:val="BodyText1"/>
+              <w:pStyle w:val="bodytext0"/>
               <w:numPr>
                 <w:ilvl w:val="0"/>
                 <w:numId w:val="12"/>
@@ -16515,6 +16684,12 @@
         </w:tc>
       </w:tr>
       <w:tr>
+        <w:tblPrEx>
+          <w:tblCellMar>
+            <w:top w:w="0" w:type="dxa"/>
+            <w:bottom w:w="0" w:type="dxa"/>
+          </w:tblCellMar>
+        </w:tblPrEx>
         <w:trPr>
           <w:cantSplit/>
           <w:jc w:val="center"/>
@@ -16525,7 +16700,7 @@
           </w:tcPr>
           <w:p>
             <w:pPr>
-              <w:pStyle w:val="BodyText1"/>
+              <w:pStyle w:val="bodytext0"/>
               <w:jc w:val="both"/>
               <w:rPr>
                 <w:rFonts w:ascii="Arial" w:hAnsi="Arial" w:cs="Arial"/>
@@ -16545,7 +16720,7 @@
           </w:tcPr>
           <w:p>
             <w:pPr>
-              <w:pStyle w:val="BodyText1"/>
+              <w:pStyle w:val="bodytext0"/>
               <w:numPr>
                 <w:ilvl w:val="0"/>
                 <w:numId w:val="12"/>
@@ -16564,7 +16739,7 @@
           </w:p>
           <w:p>
             <w:pPr>
-              <w:pStyle w:val="BodyText1"/>
+              <w:pStyle w:val="bodytext0"/>
               <w:numPr>
                 <w:ilvl w:val="0"/>
                 <w:numId w:val="12"/>
@@ -16583,7 +16758,7 @@
           </w:p>
           <w:p>
             <w:pPr>
-              <w:pStyle w:val="BodyText1"/>
+              <w:pStyle w:val="bodytext0"/>
               <w:numPr>
                 <w:ilvl w:val="0"/>
                 <w:numId w:val="12"/>
@@ -16617,7 +16792,7 @@
     </w:tbl>
     <w:p>
       <w:pPr>
-        <w:pStyle w:val="BodyText1"/>
+        <w:pStyle w:val="bodytext0"/>
         <w:jc w:val="both"/>
         <w:rPr>
           <w:rFonts w:ascii="Arial" w:hAnsi="Arial" w:cs="Arial"/>
@@ -16626,7 +16801,7 @@
     </w:p>
     <w:p>
       <w:pPr>
-        <w:pStyle w:val="BodyText1"/>
+        <w:pStyle w:val="bodytext0"/>
         <w:jc w:val="both"/>
         <w:rPr>
           <w:rFonts w:ascii="Arial" w:hAnsi="Arial" w:cs="Arial"/>
@@ -16635,15 +16810,26 @@
     </w:p>
     <w:p>
       <w:pPr>
-        <w:pStyle w:val="Heading3"/>
-      </w:pPr>
-      <w:r>
+        <w:pStyle w:val="bodytext0"/>
+        <w:numPr>
+          <w:ilvl w:val="0"/>
+          <w:numId w:val="11"/>
+        </w:numPr>
+        <w:jc w:val="both"/>
+        <w:rPr>
+          <w:rFonts w:ascii="Arial" w:hAnsi="Arial" w:cs="Arial"/>
+        </w:rPr>
+      </w:pPr>
+      <w:r>
+        <w:rPr>
+          <w:rFonts w:ascii="Arial" w:hAnsi="Arial" w:cs="Arial"/>
+        </w:rPr>
         <w:t>Performance Profiling:</w:t>
       </w:r>
     </w:p>
     <w:p>
       <w:pPr>
-        <w:pStyle w:val="BodyText1"/>
+        <w:pStyle w:val="bodytext0"/>
         <w:jc w:val="both"/>
         <w:rPr>
           <w:rFonts w:ascii="Arial" w:hAnsi="Arial" w:cs="Arial"/>
@@ -16658,7 +16844,7 @@
     </w:p>
     <w:p>
       <w:pPr>
-        <w:pStyle w:val="BodyText1"/>
+        <w:pStyle w:val="bodytext0"/>
         <w:jc w:val="both"/>
         <w:rPr>
           <w:rFonts w:ascii="Arial" w:hAnsi="Arial" w:cs="Arial"/>
@@ -16679,13 +16865,19 @@
           <w:insideV w:val="single" w:sz="6" w:space="0" w:color="000000"/>
         </w:tblBorders>
         <w:tblLayout w:type="fixed"/>
-        <w:tblLook w:val="009F" w:firstRow="0" w:lastRow="0" w:firstColumn="1" w:lastColumn="0" w:noHBand="0" w:noVBand="0"/>
+        <w:tblLook w:val="009F"/>
       </w:tblPr>
       <w:tblGrid>
         <w:gridCol w:w="2211"/>
         <w:gridCol w:w="6627"/>
       </w:tblGrid>
       <w:tr>
+        <w:tblPrEx>
+          <w:tblCellMar>
+            <w:top w:w="0" w:type="dxa"/>
+            <w:bottom w:w="0" w:type="dxa"/>
+          </w:tblCellMar>
+        </w:tblPrEx>
         <w:trPr>
           <w:cantSplit/>
           <w:jc w:val="center"/>
@@ -16696,7 +16888,7 @@
           </w:tcPr>
           <w:p>
             <w:pPr>
-              <w:pStyle w:val="BodyText1"/>
+              <w:pStyle w:val="bodytext0"/>
               <w:jc w:val="both"/>
               <w:rPr>
                 <w:rFonts w:ascii="Arial" w:hAnsi="Arial" w:cs="Arial"/>
@@ -16716,7 +16908,7 @@
           </w:tcPr>
           <w:p>
             <w:pPr>
-              <w:pStyle w:val="BodyText1"/>
+              <w:pStyle w:val="bodytext0"/>
               <w:jc w:val="both"/>
               <w:rPr>
                 <w:rFonts w:ascii="Arial" w:hAnsi="Arial" w:cs="Arial"/>
@@ -16756,6 +16948,12 @@
         </w:tc>
       </w:tr>
       <w:tr>
+        <w:tblPrEx>
+          <w:tblCellMar>
+            <w:top w:w="0" w:type="dxa"/>
+            <w:bottom w:w="0" w:type="dxa"/>
+          </w:tblCellMar>
+        </w:tblPrEx>
         <w:trPr>
           <w:cantSplit/>
           <w:jc w:val="center"/>
@@ -16766,7 +16964,7 @@
           </w:tcPr>
           <w:p>
             <w:pPr>
-              <w:pStyle w:val="BodyText1"/>
+              <w:pStyle w:val="bodytext0"/>
               <w:jc w:val="both"/>
               <w:rPr>
                 <w:rFonts w:ascii="Arial" w:hAnsi="Arial" w:cs="Arial"/>
@@ -16786,7 +16984,7 @@
           </w:tcPr>
           <w:p>
             <w:pPr>
-              <w:pStyle w:val="BodyText1"/>
+              <w:pStyle w:val="bodytext0"/>
               <w:numPr>
                 <w:ilvl w:val="0"/>
                 <w:numId w:val="12"/>
@@ -16817,7 +17015,7 @@
           </w:p>
           <w:p>
             <w:pPr>
-              <w:pStyle w:val="BodyText1"/>
+              <w:pStyle w:val="bodytext0"/>
               <w:numPr>
                 <w:ilvl w:val="0"/>
                 <w:numId w:val="12"/>
@@ -16836,7 +17034,7 @@
           </w:p>
           <w:p>
             <w:pPr>
-              <w:pStyle w:val="BodyText1"/>
+              <w:pStyle w:val="bodytext0"/>
               <w:numPr>
                 <w:ilvl w:val="0"/>
                 <w:numId w:val="12"/>
@@ -16863,6 +17061,12 @@
         </w:tc>
       </w:tr>
       <w:tr>
+        <w:tblPrEx>
+          <w:tblCellMar>
+            <w:top w:w="0" w:type="dxa"/>
+            <w:bottom w:w="0" w:type="dxa"/>
+          </w:tblCellMar>
+        </w:tblPrEx>
         <w:trPr>
           <w:cantSplit/>
           <w:jc w:val="center"/>
@@ -16873,7 +17077,7 @@
           </w:tcPr>
           <w:p>
             <w:pPr>
-              <w:pStyle w:val="BodyText1"/>
+              <w:pStyle w:val="bodytext0"/>
               <w:jc w:val="both"/>
               <w:rPr>
                 <w:rFonts w:ascii="Arial" w:hAnsi="Arial" w:cs="Arial"/>
@@ -16894,7 +17098,7 @@
           </w:tcPr>
           <w:p>
             <w:pPr>
-              <w:pStyle w:val="BodyText1"/>
+              <w:pStyle w:val="bodytext0"/>
               <w:numPr>
                 <w:ilvl w:val="0"/>
                 <w:numId w:val="12"/>
@@ -16913,7 +17117,7 @@
           </w:p>
           <w:p>
             <w:pPr>
-              <w:pStyle w:val="BodyText1"/>
+              <w:pStyle w:val="bodytext0"/>
               <w:numPr>
                 <w:ilvl w:val="0"/>
                 <w:numId w:val="12"/>
@@ -16944,7 +17148,7 @@
           </w:p>
           <w:p>
             <w:pPr>
-              <w:pStyle w:val="BodyText1"/>
+              <w:pStyle w:val="bodytext0"/>
               <w:numPr>
                 <w:ilvl w:val="0"/>
                 <w:numId w:val="12"/>
@@ -16978,7 +17182,7 @@
     </w:tbl>
     <w:p>
       <w:pPr>
-        <w:pStyle w:val="BodyText1"/>
+        <w:pStyle w:val="bodytext0"/>
         <w:jc w:val="both"/>
         <w:rPr>
           <w:rFonts w:ascii="Arial" w:hAnsi="Arial" w:cs="Arial"/>
@@ -16993,9 +17197,20 @@
     </w:p>
     <w:p>
       <w:pPr>
-        <w:pStyle w:val="Heading3"/>
-      </w:pPr>
-      <w:r>
+        <w:pStyle w:val="bodytext0"/>
+        <w:numPr>
+          <w:ilvl w:val="0"/>
+          <w:numId w:val="11"/>
+        </w:numPr>
+        <w:jc w:val="both"/>
+        <w:rPr>
+          <w:rFonts w:ascii="Arial" w:hAnsi="Arial" w:cs="Arial"/>
+        </w:rPr>
+      </w:pPr>
+      <w:r>
+        <w:rPr>
+          <w:rFonts w:ascii="Arial" w:hAnsi="Arial" w:cs="Arial"/>
+        </w:rPr>
         <w:t>Load Testing:</w:t>
       </w:r>
     </w:p>
@@ -17038,13 +17253,19 @@
           <w:insideV w:val="single" w:sz="6" w:space="0" w:color="000000"/>
         </w:tblBorders>
         <w:tblLayout w:type="fixed"/>
-        <w:tblLook w:val="009F" w:firstRow="0" w:lastRow="0" w:firstColumn="1" w:lastColumn="0" w:noHBand="0" w:noVBand="0"/>
+        <w:tblLook w:val="009F"/>
       </w:tblPr>
       <w:tblGrid>
         <w:gridCol w:w="2211"/>
         <w:gridCol w:w="6627"/>
       </w:tblGrid>
       <w:tr>
+        <w:tblPrEx>
+          <w:tblCellMar>
+            <w:top w:w="0" w:type="dxa"/>
+            <w:bottom w:w="0" w:type="dxa"/>
+          </w:tblCellMar>
+        </w:tblPrEx>
         <w:trPr>
           <w:cantSplit/>
           <w:jc w:val="center"/>
@@ -17055,7 +17276,7 @@
           </w:tcPr>
           <w:p>
             <w:pPr>
-              <w:pStyle w:val="BodyText1"/>
+              <w:pStyle w:val="bodytext0"/>
               <w:jc w:val="both"/>
               <w:rPr>
                 <w:rFonts w:ascii="Arial" w:hAnsi="Arial" w:cs="Arial"/>
@@ -17075,7 +17296,7 @@
           </w:tcPr>
           <w:p>
             <w:pPr>
-              <w:pStyle w:val="BodyText1"/>
+              <w:pStyle w:val="bodytext0"/>
               <w:jc w:val="both"/>
               <w:rPr>
                 <w:rFonts w:ascii="Arial" w:hAnsi="Arial" w:cs="Arial"/>
@@ -17115,6 +17336,12 @@
         </w:tc>
       </w:tr>
       <w:tr>
+        <w:tblPrEx>
+          <w:tblCellMar>
+            <w:top w:w="0" w:type="dxa"/>
+            <w:bottom w:w="0" w:type="dxa"/>
+          </w:tblCellMar>
+        </w:tblPrEx>
         <w:trPr>
           <w:cantSplit/>
           <w:jc w:val="center"/>
@@ -17125,7 +17352,7 @@
           </w:tcPr>
           <w:p>
             <w:pPr>
-              <w:pStyle w:val="BodyText1"/>
+              <w:pStyle w:val="bodytext0"/>
               <w:jc w:val="both"/>
               <w:rPr>
                 <w:rFonts w:ascii="Arial" w:hAnsi="Arial" w:cs="Arial"/>
@@ -17145,7 +17372,7 @@
           </w:tcPr>
           <w:p>
             <w:pPr>
-              <w:pStyle w:val="BodyText1"/>
+              <w:pStyle w:val="bodytext0"/>
               <w:numPr>
                 <w:ilvl w:val="0"/>
                 <w:numId w:val="12"/>
@@ -17176,7 +17403,7 @@
           </w:p>
           <w:p>
             <w:pPr>
-              <w:pStyle w:val="BodyText1"/>
+              <w:pStyle w:val="bodytext0"/>
               <w:numPr>
                 <w:ilvl w:val="0"/>
                 <w:numId w:val="12"/>
@@ -17195,7 +17422,7 @@
           </w:p>
           <w:p>
             <w:pPr>
-              <w:pStyle w:val="BodyText1"/>
+              <w:pStyle w:val="bodytext0"/>
               <w:numPr>
                 <w:ilvl w:val="0"/>
                 <w:numId w:val="12"/>
@@ -17215,6 +17442,12 @@
         </w:tc>
       </w:tr>
       <w:tr>
+        <w:tblPrEx>
+          <w:tblCellMar>
+            <w:top w:w="0" w:type="dxa"/>
+            <w:bottom w:w="0" w:type="dxa"/>
+          </w:tblCellMar>
+        </w:tblPrEx>
         <w:trPr>
           <w:cantSplit/>
           <w:jc w:val="center"/>
@@ -17225,7 +17458,7 @@
           </w:tcPr>
           <w:p>
             <w:pPr>
-              <w:pStyle w:val="BodyText1"/>
+              <w:pStyle w:val="bodytext0"/>
               <w:jc w:val="both"/>
               <w:rPr>
                 <w:rFonts w:ascii="Arial" w:hAnsi="Arial" w:cs="Arial"/>
@@ -17245,7 +17478,7 @@
           </w:tcPr>
           <w:p>
             <w:pPr>
-              <w:pStyle w:val="BodyText1"/>
+              <w:pStyle w:val="bodytext0"/>
               <w:numPr>
                 <w:ilvl w:val="0"/>
                 <w:numId w:val="12"/>
@@ -17282,7 +17515,7 @@
           </w:p>
           <w:p>
             <w:pPr>
-              <w:pStyle w:val="BodyText1"/>
+              <w:pStyle w:val="bodytext0"/>
               <w:numPr>
                 <w:ilvl w:val="0"/>
                 <w:numId w:val="12"/>
@@ -17301,7 +17534,7 @@
           </w:p>
           <w:p>
             <w:pPr>
-              <w:pStyle w:val="BodyText1"/>
+              <w:pStyle w:val="bodytext0"/>
               <w:numPr>
                 <w:ilvl w:val="0"/>
                 <w:numId w:val="12"/>
@@ -17356,9 +17589,20 @@
     </w:p>
     <w:p>
       <w:pPr>
-        <w:pStyle w:val="Heading3"/>
-      </w:pPr>
-      <w:r>
+        <w:pStyle w:val="bodytext0"/>
+        <w:numPr>
+          <w:ilvl w:val="0"/>
+          <w:numId w:val="11"/>
+        </w:numPr>
+        <w:jc w:val="both"/>
+        <w:rPr>
+          <w:rFonts w:ascii="Arial" w:hAnsi="Arial" w:cs="Arial"/>
+        </w:rPr>
+      </w:pPr>
+      <w:r>
+        <w:rPr>
+          <w:rFonts w:ascii="Arial" w:hAnsi="Arial" w:cs="Arial"/>
+        </w:rPr>
         <w:t>Stress Testing:</w:t>
       </w:r>
     </w:p>
@@ -17407,9 +17651,20 @@
     </w:p>
     <w:p>
       <w:pPr>
-        <w:pStyle w:val="Heading3"/>
-      </w:pPr>
-      <w:r>
+        <w:pStyle w:val="bodytext0"/>
+        <w:numPr>
+          <w:ilvl w:val="0"/>
+          <w:numId w:val="11"/>
+        </w:numPr>
+        <w:jc w:val="both"/>
+        <w:rPr>
+          <w:rFonts w:ascii="Arial" w:hAnsi="Arial" w:cs="Arial"/>
+        </w:rPr>
+      </w:pPr>
+      <w:r>
+        <w:rPr>
+          <w:rFonts w:ascii="Arial" w:hAnsi="Arial" w:cs="Arial"/>
+        </w:rPr>
         <w:lastRenderedPageBreak/>
         <w:t>Volume Testing:</w:t>
       </w:r>
@@ -17441,13 +17696,20 @@
     </w:p>
     <w:p>
       <w:pPr>
-        <w:pStyle w:val="Heading3"/>
-        <w:rPr>
+        <w:pStyle w:val="ListParagraph"/>
+        <w:numPr>
+          <w:ilvl w:val="0"/>
+          <w:numId w:val="11"/>
+        </w:numPr>
+        <w:jc w:val="both"/>
+        <w:rPr>
+          <w:rFonts w:ascii="Arial" w:hAnsi="Arial" w:cs="Arial"/>
           <w:lang w:val="en-GB"/>
         </w:rPr>
       </w:pPr>
       <w:r>
         <w:rPr>
+          <w:rFonts w:ascii="Arial" w:hAnsi="Arial" w:cs="Arial"/>
           <w:lang w:val="en-GB"/>
         </w:rPr>
         <w:t>Security &amp; Access Control Testing:</w:t>
@@ -17455,7 +17717,7 @@
     </w:p>
     <w:p>
       <w:pPr>
-        <w:pStyle w:val="BodyText1"/>
+        <w:pStyle w:val="bodytext0"/>
         <w:ind w:left="360"/>
         <w:jc w:val="both"/>
         <w:rPr>
@@ -17471,7 +17733,7 @@
     </w:p>
     <w:p>
       <w:pPr>
-        <w:pStyle w:val="BodyText1"/>
+        <w:pStyle w:val="bodytext0"/>
         <w:numPr>
           <w:ilvl w:val="0"/>
           <w:numId w:val="14"/>
@@ -17518,13 +17780,20 @@
     </w:p>
     <w:p>
       <w:pPr>
-        <w:pStyle w:val="Heading3"/>
-        <w:rPr>
+        <w:pStyle w:val="ListParagraph"/>
+        <w:numPr>
+          <w:ilvl w:val="0"/>
+          <w:numId w:val="11"/>
+        </w:numPr>
+        <w:jc w:val="both"/>
+        <w:rPr>
+          <w:rFonts w:ascii="Arial" w:hAnsi="Arial" w:cs="Arial"/>
           <w:lang w:val="en-GB"/>
         </w:rPr>
       </w:pPr>
       <w:r>
         <w:rPr>
+          <w:rFonts w:ascii="Arial" w:hAnsi="Arial" w:cs="Arial"/>
           <w:lang w:val="en-GB"/>
         </w:rPr>
         <w:t>Failover &amp; Recovery Testing:</w:t>
@@ -17603,13 +17872,20 @@
     </w:p>
     <w:p>
       <w:pPr>
-        <w:pStyle w:val="Heading3"/>
-        <w:rPr>
+        <w:pStyle w:val="ListParagraph"/>
+        <w:numPr>
+          <w:ilvl w:val="0"/>
+          <w:numId w:val="11"/>
+        </w:numPr>
+        <w:jc w:val="both"/>
+        <w:rPr>
+          <w:rFonts w:ascii="Arial" w:hAnsi="Arial" w:cs="Arial"/>
           <w:lang w:val="en-GB"/>
         </w:rPr>
       </w:pPr>
       <w:r>
         <w:rPr>
+          <w:rFonts w:ascii="Arial" w:hAnsi="Arial" w:cs="Arial"/>
           <w:lang w:val="en-GB"/>
         </w:rPr>
         <w:t>Configuration Testing:</w:t>
@@ -17677,22 +17953,20 @@
     </w:p>
     <w:p>
       <w:pPr>
+        <w:pStyle w:val="ListParagraph"/>
+        <w:numPr>
+          <w:ilvl w:val="0"/>
+          <w:numId w:val="11"/>
+        </w:numPr>
         <w:jc w:val="both"/>
         <w:rPr>
           <w:rFonts w:ascii="Arial" w:hAnsi="Arial" w:cs="Arial"/>
           <w:lang w:val="en-GB"/>
         </w:rPr>
       </w:pPr>
-    </w:p>
-    <w:p>
-      <w:pPr>
-        <w:pStyle w:val="Heading3"/>
-        <w:rPr>
-          <w:lang w:val="en-GB"/>
-        </w:rPr>
-      </w:pPr>
-      <w:r>
-        <w:rPr>
+      <w:r>
+        <w:rPr>
+          <w:rFonts w:ascii="Arial" w:hAnsi="Arial" w:cs="Arial"/>
           <w:lang w:val="en-GB"/>
         </w:rPr>
         <w:lastRenderedPageBreak/>
@@ -17774,13 +18048,20 @@
     </w:p>
     <w:p>
       <w:pPr>
-        <w:pStyle w:val="Heading3"/>
-        <w:rPr>
+        <w:pStyle w:val="ListParagraph"/>
+        <w:numPr>
+          <w:ilvl w:val="0"/>
+          <w:numId w:val="11"/>
+        </w:numPr>
+        <w:jc w:val="both"/>
+        <w:rPr>
+          <w:rFonts w:ascii="Arial" w:hAnsi="Arial" w:cs="Arial"/>
           <w:lang w:val="en-GB"/>
         </w:rPr>
       </w:pPr>
       <w:r>
         <w:rPr>
+          <w:rFonts w:ascii="Arial" w:hAnsi="Arial" w:cs="Arial"/>
           <w:lang w:val="en-GB"/>
         </w:rPr>
         <w:t>Post Production Testing:</w:t>
@@ -17827,13 +18108,20 @@
     </w:p>
     <w:p>
       <w:pPr>
-        <w:pStyle w:val="Heading3"/>
-        <w:rPr>
+        <w:pStyle w:val="ListParagraph"/>
+        <w:numPr>
+          <w:ilvl w:val="0"/>
+          <w:numId w:val="11"/>
+        </w:numPr>
+        <w:jc w:val="both"/>
+        <w:rPr>
+          <w:rFonts w:ascii="Arial" w:hAnsi="Arial" w:cs="Arial"/>
           <w:lang w:val="en-GB"/>
         </w:rPr>
       </w:pPr>
       <w:r>
         <w:rPr>
+          <w:rFonts w:ascii="Arial" w:hAnsi="Arial" w:cs="Arial"/>
           <w:lang w:val="en-GB"/>
         </w:rPr>
         <w:t>Unit Testing:</w:t>
@@ -17889,9 +18177,20 @@
     </w:p>
     <w:p>
       <w:pPr>
-        <w:pStyle w:val="Heading3"/>
-      </w:pPr>
-      <w:r>
+        <w:pStyle w:val="ListParagraph"/>
+        <w:numPr>
+          <w:ilvl w:val="0"/>
+          <w:numId w:val="11"/>
+        </w:numPr>
+        <w:jc w:val="both"/>
+        <w:rPr>
+          <w:rFonts w:ascii="Arial" w:hAnsi="Arial" w:cs="Arial"/>
+        </w:rPr>
+      </w:pPr>
+      <w:r>
+        <w:rPr>
+          <w:rFonts w:ascii="Arial" w:hAnsi="Arial" w:cs="Arial"/>
+        </w:rPr>
         <w:t>Smoke Testing:</w:t>
       </w:r>
     </w:p>
@@ -17908,13 +18207,19 @@
           <w:insideV w:val="single" w:sz="6" w:space="0" w:color="000000"/>
         </w:tblBorders>
         <w:tblLayout w:type="fixed"/>
-        <w:tblLook w:val="009F" w:firstRow="0" w:lastRow="0" w:firstColumn="1" w:lastColumn="0" w:noHBand="0" w:noVBand="0"/>
+        <w:tblLook w:val="009F"/>
       </w:tblPr>
       <w:tblGrid>
         <w:gridCol w:w="2211"/>
         <w:gridCol w:w="6627"/>
       </w:tblGrid>
       <w:tr>
+        <w:tblPrEx>
+          <w:tblCellMar>
+            <w:top w:w="0" w:type="dxa"/>
+            <w:bottom w:w="0" w:type="dxa"/>
+          </w:tblCellMar>
+        </w:tblPrEx>
         <w:trPr>
           <w:cantSplit/>
         </w:trPr>
@@ -17924,7 +18229,7 @@
           </w:tcPr>
           <w:p>
             <w:pPr>
-              <w:pStyle w:val="BodyText1"/>
+              <w:pStyle w:val="bodytext0"/>
               <w:jc w:val="both"/>
               <w:rPr>
                 <w:rFonts w:ascii="Arial" w:hAnsi="Arial" w:cs="Arial"/>
@@ -17944,7 +18249,7 @@
           </w:tcPr>
           <w:p>
             <w:pPr>
-              <w:pStyle w:val="BodyText1"/>
+              <w:pStyle w:val="bodytext0"/>
               <w:jc w:val="both"/>
               <w:rPr>
                 <w:rFonts w:ascii="Arial" w:hAnsi="Arial" w:cs="Arial"/>
@@ -17960,6 +18265,12 @@
         </w:tc>
       </w:tr>
       <w:tr>
+        <w:tblPrEx>
+          <w:tblCellMar>
+            <w:top w:w="0" w:type="dxa"/>
+            <w:bottom w:w="0" w:type="dxa"/>
+          </w:tblCellMar>
+        </w:tblPrEx>
         <w:trPr>
           <w:cantSplit/>
           <w:trHeight w:val="1083"/>
@@ -17970,7 +18281,7 @@
           </w:tcPr>
           <w:p>
             <w:pPr>
-              <w:pStyle w:val="BodyText1"/>
+              <w:pStyle w:val="bodytext0"/>
               <w:jc w:val="both"/>
               <w:rPr>
                 <w:rFonts w:ascii="Arial" w:hAnsi="Arial" w:cs="Arial"/>
@@ -17990,7 +18301,7 @@
           </w:tcPr>
           <w:p>
             <w:pPr>
-              <w:pStyle w:val="BodyText1"/>
+              <w:pStyle w:val="bodytext0"/>
               <w:numPr>
                 <w:ilvl w:val="0"/>
                 <w:numId w:val="12"/>
@@ -18046,6 +18357,12 @@
         </w:tc>
       </w:tr>
       <w:tr>
+        <w:tblPrEx>
+          <w:tblCellMar>
+            <w:top w:w="0" w:type="dxa"/>
+            <w:bottom w:w="0" w:type="dxa"/>
+          </w:tblCellMar>
+        </w:tblPrEx>
         <w:trPr>
           <w:cantSplit/>
         </w:trPr>
@@ -18055,7 +18372,7 @@
           </w:tcPr>
           <w:p>
             <w:pPr>
-              <w:pStyle w:val="BodyText1"/>
+              <w:pStyle w:val="bodytext0"/>
               <w:jc w:val="both"/>
               <w:rPr>
                 <w:rFonts w:ascii="Arial" w:hAnsi="Arial" w:cs="Arial"/>
@@ -18076,7 +18393,7 @@
           </w:tcPr>
           <w:p>
             <w:pPr>
-              <w:pStyle w:val="BodyText1"/>
+              <w:pStyle w:val="bodytext0"/>
               <w:numPr>
                 <w:ilvl w:val="0"/>
                 <w:numId w:val="12"/>
@@ -18128,15 +18445,27 @@
     </w:p>
     <w:p>
       <w:pPr>
-        <w:pStyle w:val="Heading3"/>
-      </w:pPr>
-      <w:r>
+        <w:pStyle w:val="ListParagraph"/>
+        <w:numPr>
+          <w:ilvl w:val="0"/>
+          <w:numId w:val="11"/>
+        </w:numPr>
+        <w:jc w:val="both"/>
+        <w:rPr>
+          <w:rFonts w:ascii="Arial" w:hAnsi="Arial" w:cs="Arial"/>
+        </w:rPr>
+      </w:pPr>
+      <w:r>
+        <w:rPr>
+          <w:rFonts w:ascii="Arial" w:hAnsi="Arial" w:cs="Arial"/>
+        </w:rPr>
+        <w:lastRenderedPageBreak/>
         <w:t>Data Migration Testing:</w:t>
       </w:r>
     </w:p>
     <w:p>
       <w:pPr>
-        <w:pStyle w:val="BodyText1"/>
+        <w:pStyle w:val="bodytext0"/>
         <w:spacing w:after="60"/>
         <w:jc w:val="both"/>
         <w:rPr>
@@ -18147,7 +18476,6 @@
         <w:rPr>
           <w:rFonts w:ascii="Arial" w:hAnsi="Arial" w:cs="Arial"/>
         </w:rPr>
-        <w:lastRenderedPageBreak/>
         <w:t xml:space="preserve">This is the process of testing to verify whether or not the data migration (or conversion) has been successfully completed. The testing process will be carried out by running SQL scripts on both the source and destination databases. </w:t>
       </w:r>
       <w:r>
@@ -18159,7 +18487,7 @@
     </w:p>
     <w:p>
       <w:pPr>
-        <w:pStyle w:val="BodyText1"/>
+        <w:pStyle w:val="bodytext0"/>
         <w:spacing w:after="60"/>
         <w:jc w:val="both"/>
         <w:rPr>
@@ -18273,13 +18601,19 @@
           <w:insideV w:val="single" w:sz="6" w:space="0" w:color="000000"/>
         </w:tblBorders>
         <w:tblLayout w:type="fixed"/>
-        <w:tblLook w:val="009F" w:firstRow="0" w:lastRow="0" w:firstColumn="1" w:lastColumn="0" w:noHBand="0" w:noVBand="0"/>
+        <w:tblLook w:val="009F"/>
       </w:tblPr>
       <w:tblGrid>
         <w:gridCol w:w="2211"/>
         <w:gridCol w:w="6627"/>
       </w:tblGrid>
       <w:tr>
+        <w:tblPrEx>
+          <w:tblCellMar>
+            <w:top w:w="0" w:type="dxa"/>
+            <w:bottom w:w="0" w:type="dxa"/>
+          </w:tblCellMar>
+        </w:tblPrEx>
         <w:trPr>
           <w:cantSplit/>
           <w:jc w:val="center"/>
@@ -18290,7 +18624,7 @@
           </w:tcPr>
           <w:p>
             <w:pPr>
-              <w:pStyle w:val="BodyText1"/>
+              <w:pStyle w:val="bodytext0"/>
               <w:jc w:val="both"/>
               <w:rPr>
                 <w:rFonts w:ascii="Arial" w:hAnsi="Arial" w:cs="Arial"/>
@@ -18310,7 +18644,7 @@
           </w:tcPr>
           <w:p>
             <w:pPr>
-              <w:pStyle w:val="BodyText1"/>
+              <w:pStyle w:val="bodytext0"/>
               <w:jc w:val="both"/>
             </w:pPr>
             <w:r>
@@ -18335,6 +18669,12 @@
         </w:tc>
       </w:tr>
       <w:tr>
+        <w:tblPrEx>
+          <w:tblCellMar>
+            <w:top w:w="0" w:type="dxa"/>
+            <w:bottom w:w="0" w:type="dxa"/>
+          </w:tblCellMar>
+        </w:tblPrEx>
         <w:trPr>
           <w:cantSplit/>
           <w:jc w:val="center"/>
@@ -18345,7 +18685,7 @@
           </w:tcPr>
           <w:p>
             <w:pPr>
-              <w:pStyle w:val="BodyText1"/>
+              <w:pStyle w:val="bodytext0"/>
               <w:jc w:val="both"/>
               <w:rPr>
                 <w:rFonts w:ascii="Arial" w:hAnsi="Arial" w:cs="Arial"/>
@@ -18367,7 +18707,7 @@
           </w:tcPr>
           <w:p>
             <w:pPr>
-              <w:pStyle w:val="BodyText1"/>
+              <w:pStyle w:val="bodytext0"/>
               <w:numPr>
                 <w:ilvl w:val="0"/>
                 <w:numId w:val="12"/>
@@ -18392,7 +18732,7 @@
           </w:p>
           <w:p>
             <w:pPr>
-              <w:pStyle w:val="BodyText1"/>
+              <w:pStyle w:val="bodytext0"/>
               <w:numPr>
                 <w:ilvl w:val="0"/>
                 <w:numId w:val="12"/>
@@ -18423,7 +18763,7 @@
           </w:p>
           <w:p>
             <w:pPr>
-              <w:pStyle w:val="BodyText1"/>
+              <w:pStyle w:val="bodytext0"/>
               <w:numPr>
                 <w:ilvl w:val="0"/>
                 <w:numId w:val="12"/>
@@ -18442,7 +18782,7 @@
           </w:p>
           <w:p>
             <w:pPr>
-              <w:pStyle w:val="BodyText1"/>
+              <w:pStyle w:val="bodytext0"/>
               <w:numPr>
                 <w:ilvl w:val="0"/>
                 <w:numId w:val="12"/>
@@ -18473,7 +18813,7 @@
           </w:p>
           <w:p>
             <w:pPr>
-              <w:pStyle w:val="BodyText1"/>
+              <w:pStyle w:val="bodytext0"/>
               <w:numPr>
                 <w:ilvl w:val="0"/>
                 <w:numId w:val="12"/>
@@ -18510,7 +18850,7 @@
           </w:p>
           <w:p>
             <w:pPr>
-              <w:pStyle w:val="BodyText1"/>
+              <w:pStyle w:val="bodytext0"/>
               <w:numPr>
                 <w:ilvl w:val="0"/>
                 <w:numId w:val="12"/>
@@ -18529,7 +18869,7 @@
           </w:p>
           <w:p>
             <w:pPr>
-              <w:pStyle w:val="BodyText1"/>
+              <w:pStyle w:val="bodytext0"/>
               <w:numPr>
                 <w:ilvl w:val="0"/>
                 <w:numId w:val="12"/>
@@ -18548,7 +18888,7 @@
           </w:p>
           <w:p>
             <w:pPr>
-              <w:pStyle w:val="BodyText1"/>
+              <w:pStyle w:val="bodytext0"/>
               <w:numPr>
                 <w:ilvl w:val="0"/>
                 <w:numId w:val="12"/>
@@ -18567,7 +18907,7 @@
           </w:p>
           <w:p>
             <w:pPr>
-              <w:pStyle w:val="BodyText1"/>
+              <w:pStyle w:val="bodytext0"/>
               <w:numPr>
                 <w:ilvl w:val="0"/>
                 <w:numId w:val="12"/>
@@ -18581,12 +18921,24 @@
               <w:rPr>
                 <w:rFonts w:ascii="Arial" w:hAnsi="Arial" w:cs="Arial"/>
               </w:rPr>
-              <w:t>Verification of the data formatting.</w:t>
+              <w:t>Verification of the data formatting</w:t>
+            </w:r>
+            <w:r>
+              <w:rPr>
+                <w:rFonts w:ascii="Arial" w:hAnsi="Arial" w:cs="Arial"/>
+              </w:rPr>
+              <w:t>.</w:t>
             </w:r>
           </w:p>
         </w:tc>
       </w:tr>
       <w:tr>
+        <w:tblPrEx>
+          <w:tblCellMar>
+            <w:top w:w="0" w:type="dxa"/>
+            <w:bottom w:w="0" w:type="dxa"/>
+          </w:tblCellMar>
+        </w:tblPrEx>
         <w:trPr>
           <w:cantSplit/>
           <w:trHeight w:val="607"/>
@@ -18598,7 +18950,7 @@
           </w:tcPr>
           <w:p>
             <w:pPr>
-              <w:pStyle w:val="BodyText1"/>
+              <w:pStyle w:val="bodytext0"/>
               <w:jc w:val="both"/>
               <w:rPr>
                 <w:rFonts w:ascii="Arial" w:hAnsi="Arial" w:cs="Arial"/>
@@ -18618,7 +18970,7 @@
           </w:tcPr>
           <w:p>
             <w:pPr>
-              <w:pStyle w:val="BodyText1"/>
+              <w:pStyle w:val="bodytext0"/>
               <w:numPr>
                 <w:ilvl w:val="0"/>
                 <w:numId w:val="12"/>
@@ -18649,7 +19001,7 @@
           </w:p>
           <w:p>
             <w:pPr>
-              <w:pStyle w:val="BodyText1"/>
+              <w:pStyle w:val="bodytext0"/>
               <w:numPr>
                 <w:ilvl w:val="0"/>
                 <w:numId w:val="12"/>
@@ -18668,7 +19020,7 @@
           </w:p>
           <w:p>
             <w:pPr>
-              <w:pStyle w:val="BodyText1"/>
+              <w:pStyle w:val="bodytext0"/>
               <w:numPr>
                 <w:ilvl w:val="0"/>
                 <w:numId w:val="12"/>
@@ -18687,7 +19039,7 @@
           </w:p>
           <w:p>
             <w:pPr>
-              <w:pStyle w:val="BodyText1"/>
+              <w:pStyle w:val="bodytext0"/>
               <w:numPr>
                 <w:ilvl w:val="0"/>
                 <w:numId w:val="12"/>
@@ -18706,7 +19058,7 @@
           </w:p>
           <w:p>
             <w:pPr>
-              <w:pStyle w:val="BodyText1"/>
+              <w:pStyle w:val="bodytext0"/>
               <w:numPr>
                 <w:ilvl w:val="0"/>
                 <w:numId w:val="12"/>
@@ -18785,7 +19137,7 @@
     </w:p>
     <w:p>
       <w:pPr>
-        <w:pStyle w:val="BodyText1"/>
+        <w:pStyle w:val="bodytext0"/>
         <w:jc w:val="both"/>
         <w:rPr>
           <w:rFonts w:ascii="Arial" w:hAnsi="Arial" w:cs="Arial"/>
@@ -18794,7 +19146,7 @@
     </w:p>
     <w:p>
       <w:pPr>
-        <w:pStyle w:val="BodyText1"/>
+        <w:pStyle w:val="bodytext0"/>
         <w:jc w:val="both"/>
         <w:rPr>
           <w:rFonts w:ascii="Arial" w:hAnsi="Arial" w:cs="Arial"/>
@@ -18803,7 +19155,7 @@
     </w:p>
     <w:p>
       <w:pPr>
-        <w:pStyle w:val="BodyText1"/>
+        <w:pStyle w:val="bodytext0"/>
         <w:jc w:val="both"/>
         <w:rPr>
           <w:rFonts w:ascii="Arial" w:hAnsi="Arial" w:cs="Arial"/>
@@ -18846,7 +19198,6 @@
         </w:rPr>
       </w:pPr>
       <w:r>
-        <w:lastRenderedPageBreak/>
         <w:t xml:space="preserve"> </w:t>
       </w:r>
       <w:bookmarkStart w:id="77" w:name="_Toc351476563"/>
@@ -18984,7 +19335,21 @@
         <w:rPr>
           <w:rFonts w:eastAsia="Arial"/>
         </w:rPr>
-        <w:t xml:space="preserve"> guest login as well which lets a guest user this application with</w:t>
+        <w:t xml:space="preserve"> guest login as well which lets a guest user </w:t>
+      </w:r>
+      <w:proofErr w:type="spellStart"/>
+      <w:r>
+        <w:rPr>
+          <w:rFonts w:eastAsia="Arial"/>
+        </w:rPr>
+        <w:t>user</w:t>
+      </w:r>
+      <w:proofErr w:type="spellEnd"/>
+      <w:r>
+        <w:rPr>
+          <w:rFonts w:eastAsia="Arial"/>
+        </w:rPr>
+        <w:t xml:space="preserve"> this application with</w:t>
       </w:r>
       <w:r>
         <w:rPr>
@@ -19208,12 +19573,12 @@
         <w:pStyle w:val="Heading2"/>
       </w:pPr>
       <w:r>
+        <w:lastRenderedPageBreak/>
         <w:t>Estimation of development effort</w:t>
       </w:r>
     </w:p>
     <w:p>
       <w:r>
-        <w:lastRenderedPageBreak/>
         <w:t xml:space="preserve">For our Semi-detached class software product </w:t>
       </w:r>
       <w:r>
@@ -19284,8 +19649,6 @@
       <w:r>
         <w:t>, the formula for estimating the development time based on the effort is given below:</w:t>
       </w:r>
-      <w:bookmarkStart w:id="83" w:name="_GoBack"/>
-      <w:bookmarkEnd w:id="83"/>
     </w:p>
     <w:p>
       <w:r>
@@ -19714,11 +20077,11 @@
       <w:pPr>
         <w:pStyle w:val="Heading1"/>
       </w:pPr>
-      <w:bookmarkStart w:id="84" w:name="_Toc351476569"/>
+      <w:bookmarkStart w:id="83" w:name="_Toc351476569"/>
       <w:r>
         <w:t>Reports (sample layouts should be placed)</w:t>
       </w:r>
-      <w:bookmarkEnd w:id="84"/>
+      <w:bookmarkEnd w:id="83"/>
     </w:p>
     <w:p>
       <w:pPr>
@@ -19744,7 +20107,21 @@
         <w:rPr>
           <w:rFonts w:eastAsia="Arial"/>
         </w:rPr>
-        <w:t>List of Facebook updates could be generated.</w:t>
+        <w:t xml:space="preserve">List of </w:t>
+      </w:r>
+      <w:proofErr w:type="spellStart"/>
+      <w:r>
+        <w:rPr>
+          <w:rFonts w:eastAsia="Arial"/>
+        </w:rPr>
+        <w:t>Facebook</w:t>
+      </w:r>
+      <w:proofErr w:type="spellEnd"/>
+      <w:r>
+        <w:rPr>
+          <w:rFonts w:eastAsia="Arial"/>
+        </w:rPr>
+        <w:t xml:space="preserve"> updates could be generated.</w:t>
       </w:r>
     </w:p>
     <w:p>
@@ -20044,11 +20421,11 @@
       <w:pPr>
         <w:pStyle w:val="Heading1"/>
       </w:pPr>
-      <w:bookmarkStart w:id="85" w:name="_Toc351476570"/>
+      <w:bookmarkStart w:id="84" w:name="_Toc351476570"/>
       <w:r>
         <w:t>Future scope and further enhancement of the Project</w:t>
       </w:r>
-      <w:bookmarkEnd w:id="85"/>
+      <w:bookmarkEnd w:id="84"/>
     </w:p>
     <w:p>
       <w:pPr>
@@ -20167,7 +20544,27 @@
           <w:sz w:val="24"/>
           <w:szCs w:val="24"/>
         </w:rPr>
-        <w:t xml:space="preserve">To Support Mobile Operating systems for Symbian, </w:t>
+        <w:t xml:space="preserve">To Support Mobile Operating systems for </w:t>
+      </w:r>
+      <w:proofErr w:type="spellStart"/>
+      <w:r>
+        <w:rPr>
+          <w:rFonts w:cs="Arial"/>
+          <w:color w:val="000000"/>
+          <w:sz w:val="24"/>
+          <w:szCs w:val="24"/>
+        </w:rPr>
+        <w:t>Symbian</w:t>
+      </w:r>
+      <w:proofErr w:type="spellEnd"/>
+      <w:r>
+        <w:rPr>
+          <w:rFonts w:cs="Arial"/>
+          <w:color w:val="000000"/>
+          <w:sz w:val="24"/>
+          <w:szCs w:val="24"/>
+        </w:rPr>
+        <w:t xml:space="preserve">, </w:t>
       </w:r>
       <w:proofErr w:type="spellStart"/>
       <w:r>
@@ -20230,11 +20627,11 @@
       <w:pPr>
         <w:pStyle w:val="Heading1"/>
       </w:pPr>
-      <w:bookmarkStart w:id="86" w:name="_Toc351476571"/>
+      <w:bookmarkStart w:id="85" w:name="_Toc351476571"/>
       <w:r>
         <w:t>Bibliography</w:t>
       </w:r>
-      <w:bookmarkEnd w:id="86"/>
+      <w:bookmarkEnd w:id="85"/>
     </w:p>
     <w:p>
       <w:pPr>
@@ -20269,7 +20666,7 @@
           <w:lang w:eastAsia="en-IN"/>
         </w:rPr>
       </w:pPr>
-      <w:hyperlink r:id="rId26" w:history="1">
+      <w:hyperlink r:id="rId25" w:history="1">
         <w:r>
           <w:rPr>
             <w:rStyle w:val="Hyperlink"/>
@@ -20296,7 +20693,7 @@
           <w:lang w:eastAsia="en-IN"/>
         </w:rPr>
       </w:pPr>
-      <w:hyperlink r:id="rId27" w:history="1">
+      <w:hyperlink r:id="rId26" w:history="1">
         <w:r>
           <w:rPr>
             <w:rStyle w:val="Hyperlink"/>
@@ -20323,7 +20720,7 @@
           <w:lang w:eastAsia="en-IN"/>
         </w:rPr>
       </w:pPr>
-      <w:hyperlink r:id="rId28" w:history="1">
+      <w:hyperlink r:id="rId27" w:history="1">
         <w:r>
           <w:rPr>
             <w:rStyle w:val="Hyperlink"/>
@@ -20350,7 +20747,7 @@
           <w:lang w:eastAsia="en-IN"/>
         </w:rPr>
       </w:pPr>
-      <w:hyperlink r:id="rId29" w:history="1">
+      <w:hyperlink r:id="rId28" w:history="1">
         <w:r>
           <w:rPr>
             <w:rStyle w:val="Hyperlink"/>
@@ -20377,7 +20774,7 @@
           <w:lang w:eastAsia="en-IN"/>
         </w:rPr>
       </w:pPr>
-      <w:hyperlink r:id="rId30" w:history="1">
+      <w:hyperlink r:id="rId29" w:history="1">
         <w:r>
           <w:rPr>
             <w:rStyle w:val="Hyperlink"/>
@@ -20404,7 +20801,7 @@
           <w:lang w:eastAsia="en-IN"/>
         </w:rPr>
       </w:pPr>
-      <w:hyperlink r:id="rId31" w:history="1">
+      <w:hyperlink r:id="rId30" w:history="1">
         <w:r>
           <w:rPr>
             <w:rStyle w:val="Hyperlink"/>
@@ -20431,7 +20828,7 @@
           <w:lang w:eastAsia="en-IN"/>
         </w:rPr>
       </w:pPr>
-      <w:hyperlink r:id="rId32" w:history="1">
+      <w:hyperlink r:id="rId31" w:history="1">
         <w:r>
           <w:rPr>
             <w:rStyle w:val="Hyperlink"/>
@@ -20458,7 +20855,7 @@
           <w:lang w:eastAsia="en-IN"/>
         </w:rPr>
       </w:pPr>
-      <w:hyperlink r:id="rId33" w:history="1">
+      <w:hyperlink r:id="rId32" w:history="1">
         <w:r>
           <w:rPr>
             <w:rStyle w:val="Hyperlink"/>
@@ -20479,7 +20876,7 @@
         </w:numPr>
         <w:spacing w:line="480" w:lineRule="auto"/>
       </w:pPr>
-      <w:hyperlink r:id="rId34" w:history="1">
+      <w:hyperlink r:id="rId33" w:history="1">
         <w:r>
           <w:rPr>
             <w:rStyle w:val="Hyperlink"/>
@@ -20507,28 +20904,28 @@
           <w:lang w:val="en-US"/>
         </w:rPr>
       </w:pPr>
-      <w:bookmarkStart w:id="87" w:name="_Toc351476572"/>
+      <w:bookmarkStart w:id="86" w:name="_Toc351476572"/>
       <w:r>
         <w:t>Appendices (if any)</w:t>
       </w:r>
+      <w:bookmarkEnd w:id="86"/>
+    </w:p>
+    <w:p>
+      <w:pPr>
+        <w:rPr>
+          <w:lang w:val="en-US"/>
+        </w:rPr>
+      </w:pPr>
+    </w:p>
+    <w:p>
+      <w:pPr>
+        <w:pStyle w:val="Heading1"/>
+      </w:pPr>
+      <w:bookmarkStart w:id="87" w:name="_Toc351476573"/>
+      <w:r>
+        <w:t>Glossary.</w:t>
+      </w:r>
       <w:bookmarkEnd w:id="87"/>
-    </w:p>
-    <w:p>
-      <w:pPr>
-        <w:rPr>
-          <w:lang w:val="en-US"/>
-        </w:rPr>
-      </w:pPr>
-    </w:p>
-    <w:p>
-      <w:pPr>
-        <w:pStyle w:val="Heading1"/>
-      </w:pPr>
-      <w:bookmarkStart w:id="88" w:name="_Toc351476573"/>
-      <w:r>
-        <w:t>Glossary.</w:t>
-      </w:r>
-      <w:bookmarkEnd w:id="88"/>
     </w:p>
     <w:sectPr>
       <w:pgSz w:w="11906" w:h="16838"/>
@@ -20547,7 +20944,7 @@
 </file>
 
 <file path=word/numbering.xml><?xml version="1.0" encoding="utf-8"?>
-<w:numbering xmlns:wpc="http://schemas.microsoft.com/office/word/2010/wordprocessingCanvas" xmlns:mc="http://schemas.openxmlformats.org/markup-compatibility/2006" xmlns:o="urn:schemas-microsoft-com:office:office" xmlns:r="http://schemas.openxmlformats.org/officeDocument/2006/relationships" xmlns:m="http://schemas.openxmlformats.org/officeDocument/2006/math" xmlns:v="urn:schemas-microsoft-com:vml" xmlns:wp14="http://schemas.microsoft.com/office/word/2010/wordprocessingDrawing" xmlns:wp="http://schemas.openxmlformats.org/drawingml/2006/wordprocessingDrawing" xmlns:w10="urn:schemas-microsoft-com:office:word" xmlns:w="http://schemas.openxmlformats.org/wordprocessingml/2006/main" xmlns:w14="http://schemas.microsoft.com/office/word/2010/wordml" xmlns:wpg="http://schemas.microsoft.com/office/word/2010/wordprocessingGroup" xmlns:wpi="http://schemas.microsoft.com/office/word/2010/wordprocessingInk" xmlns:wne="http://schemas.microsoft.com/office/word/2006/wordml" xmlns:wps="http://schemas.microsoft.com/office/word/2010/wordprocessingShape" mc:Ignorable="w14 wp14">
+<w:numbering xmlns:ve="http://schemas.openxmlformats.org/markup-compatibility/2006" xmlns:o="urn:schemas-microsoft-com:office:office" xmlns:r="http://schemas.openxmlformats.org/officeDocument/2006/relationships" xmlns:m="http://schemas.openxmlformats.org/officeDocument/2006/math" xmlns:v="urn:schemas-microsoft-com:vml" xmlns:wp="http://schemas.openxmlformats.org/drawingml/2006/wordprocessingDrawing" xmlns:w10="urn:schemas-microsoft-com:office:word" xmlns:w="http://schemas.openxmlformats.org/wordprocessingml/2006/main" xmlns:wne="http://schemas.microsoft.com/office/word/2006/wordml">
   <w:numPicBullet w:numPicBulletId="0">
     <w:pict>
       <v:shapetype id="_x0000_t75" coordsize="21600,21600" o:spt="75" o:preferrelative="t" path="m@4@5l@4@11@9@11@9@5xe" filled="f" stroked="f">
@@ -20569,21 +20966,21 @@
         <v:path o:extrusionok="f" gradientshapeok="t" o:connecttype="rect"/>
         <o:lock v:ext="edit" aspectratio="t"/>
       </v:shapetype>
-      <v:shape id="_x0000_i1047" type="#_x0000_t75" style="width:12pt;height:10.8pt" o:bullet="t">
+      <v:shape id="_x0000_i1156" type="#_x0000_t75" style="width:12pt;height:10.5pt" o:bullet="t">
         <v:imagedata r:id="rId1" o:title="bullet1"/>
       </v:shape>
     </w:pict>
   </w:numPicBullet>
   <w:numPicBullet w:numPicBulletId="1">
     <w:pict>
-      <v:shape id="_x0000_i1048" type="#_x0000_t75" style="width:12pt;height:10.8pt" o:bullet="t">
+      <v:shape id="_x0000_i1157" type="#_x0000_t75" style="width:12pt;height:10.5pt" o:bullet="t">
         <v:imagedata r:id="rId2" o:title="bullet2"/>
       </v:shape>
     </w:pict>
   </w:numPicBullet>
   <w:numPicBullet w:numPicBulletId="2">
     <w:pict>
-      <v:shape id="_x0000_i1049" type="#_x0000_t75" style="width:12pt;height:10.8pt" o:bullet="t">
+      <v:shape id="_x0000_i1158" type="#_x0000_t75" style="width:12pt;height:10.5pt" o:bullet="t">
         <v:imagedata r:id="rId3" o:title="bullet3"/>
       </v:shape>
     </w:pict>
@@ -22019,6 +22416,7 @@
   </w:num>
   <w:num w:numId="13">
     <w:abstractNumId w:val="10"/>
+    <w:lvlOverride w:ilvl="0"/>
   </w:num>
   <w:num w:numId="14">
     <w:abstractNumId w:val="3"/>
@@ -22030,7 +22428,7 @@
 </file>
 
 <file path=word/styles.xml><?xml version="1.0" encoding="utf-8"?>
-<w:styles xmlns:mc="http://schemas.openxmlformats.org/markup-compatibility/2006" xmlns:r="http://schemas.openxmlformats.org/officeDocument/2006/relationships" xmlns:w="http://schemas.openxmlformats.org/wordprocessingml/2006/main" xmlns:w14="http://schemas.microsoft.com/office/word/2010/wordml" mc:Ignorable="w14">
+<w:styles xmlns:r="http://schemas.openxmlformats.org/officeDocument/2006/relationships" xmlns:w="http://schemas.openxmlformats.org/wordprocessingml/2006/main">
   <w:docDefaults>
     <w:rPrDefault>
       <w:rPr>
@@ -22319,6 +22717,7 @@
     <w:uiPriority w:val="99"/>
     <w:semiHidden/>
     <w:unhideWhenUsed/>
+    <w:qFormat/>
     <w:tblPr>
       <w:tblInd w:w="0" w:type="dxa"/>
       <w:tblCellMar>
@@ -22665,8 +23064,8 @@
       <w:lang w:val="en-US" w:bidi="en-US"/>
     </w:rPr>
   </w:style>
-  <w:style w:type="paragraph" w:customStyle="1" w:styleId="BodyText1">
-    <w:name w:val="Body Text1"/>
+  <w:style w:type="paragraph" w:customStyle="1" w:styleId="bodytext0">
+    <w:name w:val="body text"/>
     <w:link w:val="bodytextChar0"/>
     <w:rsid w:val="00DD5165"/>
     <w:pPr>
@@ -22683,7 +23082,7 @@
   <w:style w:type="character" w:customStyle="1" w:styleId="bodytextChar0">
     <w:name w:val="body text Char"/>
     <w:basedOn w:val="DefaultParagraphFont"/>
-    <w:link w:val="BodyText1"/>
+    <w:link w:val="bodytext0"/>
     <w:rsid w:val="00DD5165"/>
     <w:rPr>
       <w:rFonts w:ascii="Times New Roman" w:eastAsia="Times New Roman" w:hAnsi="Times New Roman" w:cs="Times New Roman"/>
@@ -22691,196 +23090,6 @@
       <w:szCs w:val="20"/>
       <w:lang w:val="en-GB"/>
     </w:rPr>
-  </w:style>
-</w:styles>
-</file>
-
-<file path=word/stylesWithEffects.xml><?xml version="1.0" encoding="utf-8"?>
-<w:styles xmlns:wpc="http://schemas.microsoft.com/office/word/2010/wordprocessingCanvas" xmlns:mc="http://schemas.openxmlformats.org/markup-compatibility/2006" xmlns:o="urn:schemas-microsoft-com:office:office" xmlns:r="http://schemas.openxmlformats.org/officeDocument/2006/relationships" xmlns:m="http://schemas.openxmlformats.org/officeDocument/2006/math" xmlns:v="urn:schemas-microsoft-com:vml" xmlns:wp14="http://schemas.microsoft.com/office/word/2010/wordprocessingDrawing" xmlns:wp="http://schemas.openxmlformats.org/drawingml/2006/wordprocessingDrawing" xmlns:w10="urn:schemas-microsoft-com:office:word" xmlns:w="http://schemas.openxmlformats.org/wordprocessingml/2006/main" xmlns:w14="http://schemas.microsoft.com/office/word/2010/wordml" xmlns:wpg="http://schemas.microsoft.com/office/word/2010/wordprocessingGroup" xmlns:wpi="http://schemas.microsoft.com/office/word/2010/wordprocessingInk" xmlns:wne="http://schemas.microsoft.com/office/word/2006/wordml" xmlns:wps="http://schemas.microsoft.com/office/word/2010/wordprocessingShape" mc:Ignorable="w14 wp14">
-  <w:docDefaults>
-    <w:rPrDefault>
-      <w:rPr>
-        <w:rFonts w:asciiTheme="minorHAnsi" w:eastAsiaTheme="minorEastAsia" w:hAnsiTheme="minorHAnsi" w:cstheme="minorBidi"/>
-        <w:sz w:val="22"/>
-        <w:szCs w:val="22"/>
-        <w:lang w:val="en-US" w:eastAsia="en-US" w:bidi="ar-SA"/>
-      </w:rPr>
-    </w:rPrDefault>
-    <w:pPrDefault>
-      <w:pPr>
-        <w:spacing w:after="200" w:line="276" w:lineRule="auto"/>
-      </w:pPr>
-    </w:pPrDefault>
-  </w:docDefaults>
-  <w:latentStyles w:defLockedState="0" w:defUIPriority="99" w:defSemiHidden="1" w:defUnhideWhenUsed="1" w:defQFormat="0" w:count="267">
-    <w:lsdException w:name="Normal" w:semiHidden="0" w:uiPriority="0" w:unhideWhenUsed="0" w:qFormat="1"/>
-    <w:lsdException w:name="heading 1" w:semiHidden="0" w:uiPriority="9" w:unhideWhenUsed="0" w:qFormat="1"/>
-    <w:lsdException w:name="heading 2" w:uiPriority="9" w:qFormat="1"/>
-    <w:lsdException w:name="heading 3" w:uiPriority="9" w:qFormat="1"/>
-    <w:lsdException w:name="heading 4" w:uiPriority="9" w:qFormat="1"/>
-    <w:lsdException w:name="heading 5" w:uiPriority="9" w:qFormat="1"/>
-    <w:lsdException w:name="heading 6" w:uiPriority="9" w:qFormat="1"/>
-    <w:lsdException w:name="heading 7" w:uiPriority="9" w:qFormat="1"/>
-    <w:lsdException w:name="heading 8" w:uiPriority="9" w:qFormat="1"/>
-    <w:lsdException w:name="heading 9" w:uiPriority="9" w:qFormat="1"/>
-    <w:lsdException w:name="toc 1" w:uiPriority="39"/>
-    <w:lsdException w:name="toc 2" w:uiPriority="39"/>
-    <w:lsdException w:name="toc 3" w:uiPriority="39"/>
-    <w:lsdException w:name="toc 4" w:uiPriority="39"/>
-    <w:lsdException w:name="toc 5" w:uiPriority="39"/>
-    <w:lsdException w:name="toc 6" w:uiPriority="39"/>
-    <w:lsdException w:name="toc 7" w:uiPriority="39"/>
-    <w:lsdException w:name="toc 8" w:uiPriority="39"/>
-    <w:lsdException w:name="toc 9" w:uiPriority="39"/>
-    <w:lsdException w:name="caption" w:uiPriority="35" w:qFormat="1"/>
-    <w:lsdException w:name="Title" w:semiHidden="0" w:uiPriority="10" w:unhideWhenUsed="0" w:qFormat="1"/>
-    <w:lsdException w:name="Default Paragraph Font" w:uiPriority="1"/>
-    <w:lsdException w:name="Subtitle" w:semiHidden="0" w:uiPriority="11" w:unhideWhenUsed="0" w:qFormat="1"/>
-    <w:lsdException w:name="Strong" w:semiHidden="0" w:uiPriority="22" w:unhideWhenUsed="0" w:qFormat="1"/>
-    <w:lsdException w:name="Emphasis" w:semiHidden="0" w:uiPriority="20" w:unhideWhenUsed="0" w:qFormat="1"/>
-    <w:lsdException w:name="Table Grid" w:semiHidden="0" w:uiPriority="59" w:unhideWhenUsed="0"/>
-    <w:lsdException w:name="Placeholder Text" w:unhideWhenUsed="0"/>
-    <w:lsdException w:name="No Spacing" w:semiHidden="0" w:uiPriority="1" w:unhideWhenUsed="0" w:qFormat="1"/>
-    <w:lsdException w:name="Light Shading" w:semiHidden="0" w:uiPriority="60" w:unhideWhenUsed="0"/>
-    <w:lsdException w:name="Light List" w:semiHidden="0" w:uiPriority="61" w:unhideWhenUsed="0"/>
-    <w:lsdException w:name="Light Grid" w:semiHidden="0" w:uiPriority="62" w:unhideWhenUsed="0"/>
-    <w:lsdException w:name="Medium Shading 1" w:semiHidden="0" w:uiPriority="63" w:unhideWhenUsed="0"/>
-    <w:lsdException w:name="Medium Shading 2" w:semiHidden="0" w:uiPriority="64" w:unhideWhenUsed="0"/>
-    <w:lsdException w:name="Medium List 1" w:semiHidden="0" w:uiPriority="65" w:unhideWhenUsed="0"/>
-    <w:lsdException w:name="Medium List 2" w:semiHidden="0" w:uiPriority="66" w:unhideWhenUsed="0"/>
-    <w:lsdException w:name="Medium Grid 1" w:semiHidden="0" w:uiPriority="67" w:unhideWhenUsed="0"/>
-    <w:lsdException w:name="Medium Grid 2" w:semiHidden="0" w:uiPriority="68" w:unhideWhenUsed="0"/>
-    <w:lsdException w:name="Medium Grid 3" w:semiHidden="0" w:uiPriority="69" w:unhideWhenUsed="0"/>
-    <w:lsdException w:name="Dark List" w:semiHidden="0" w:uiPriority="70" w:unhideWhenUsed="0"/>
-    <w:lsdException w:name="Colorful Shading" w:semiHidden="0" w:uiPriority="71" w:unhideWhenUsed="0"/>
-    <w:lsdException w:name="Colorful List" w:semiHidden="0" w:uiPriority="72" w:unhideWhenUsed="0"/>
-    <w:lsdException w:name="Colorful Grid" w:semiHidden="0" w:uiPriority="73" w:unhideWhenUsed="0"/>
-    <w:lsdException w:name="Light Shading Accent 1" w:semiHidden="0" w:uiPriority="60" w:unhideWhenUsed="0"/>
-    <w:lsdException w:name="Light List Accent 1" w:semiHidden="0" w:uiPriority="61" w:unhideWhenUsed="0"/>
-    <w:lsdException w:name="Light Grid Accent 1" w:semiHidden="0" w:uiPriority="62" w:unhideWhenUsed="0"/>
-    <w:lsdException w:name="Medium Shading 1 Accent 1" w:semiHidden="0" w:uiPriority="63" w:unhideWhenUsed="0"/>
-    <w:lsdException w:name="Medium Shading 2 Accent 1" w:semiHidden="0" w:uiPriority="64" w:unhideWhenUsed="0"/>
-    <w:lsdException w:name="Medium List 1 Accent 1" w:semiHidden="0" w:uiPriority="65" w:unhideWhenUsed="0"/>
-    <w:lsdException w:name="Revision" w:unhideWhenUsed="0"/>
-    <w:lsdException w:name="List Paragraph" w:semiHidden="0" w:uiPriority="34" w:unhideWhenUsed="0" w:qFormat="1"/>
-    <w:lsdException w:name="Quote" w:semiHidden="0" w:uiPriority="29" w:unhideWhenUsed="0" w:qFormat="1"/>
-    <w:lsdException w:name="Intense Quote" w:semiHidden="0" w:uiPriority="30" w:unhideWhenUsed="0" w:qFormat="1"/>
-    <w:lsdException w:name="Medium List 2 Accent 1" w:semiHidden="0" w:uiPriority="66" w:unhideWhenUsed="0"/>
-    <w:lsdException w:name="Medium Grid 1 Accent 1" w:semiHidden="0" w:uiPriority="67" w:unhideWhenUsed="0"/>
-    <w:lsdException w:name="Medium Grid 2 Accent 1" w:semiHidden="0" w:uiPriority="68" w:unhideWhenUsed="0"/>
-    <w:lsdException w:name="Medium Grid 3 Accent 1" w:semiHidden="0" w:uiPriority="69" w:unhideWhenUsed="0"/>
-    <w:lsdException w:name="Dark List Accent 1" w:semiHidden="0" w:uiPriority="70" w:unhideWhenUsed="0"/>
-    <w:lsdException w:name="Colorful Shading Accent 1" w:semiHidden="0" w:uiPriority="71" w:unhideWhenUsed="0"/>
-    <w:lsdException w:name="Colorful List Accent 1" w:semiHidden="0" w:uiPriority="72" w:unhideWhenUsed="0"/>
-    <w:lsdException w:name="Colorful Grid Accent 1" w:semiHidden="0" w:uiPriority="73" w:unhideWhenUsed="0"/>
-    <w:lsdException w:name="Light Shading Accent 2" w:semiHidden="0" w:uiPriority="60" w:unhideWhenUsed="0"/>
-    <w:lsdException w:name="Light List Accent 2" w:semiHidden="0" w:uiPriority="61" w:unhideWhenUsed="0"/>
-    <w:lsdException w:name="Light Grid Accent 2" w:semiHidden="0" w:uiPriority="62" w:unhideWhenUsed="0"/>
-    <w:lsdException w:name="Medium Shading 1 Accent 2" w:semiHidden="0" w:uiPriority="63" w:unhideWhenUsed="0"/>
-    <w:lsdException w:name="Medium Shading 2 Accent 2" w:semiHidden="0" w:uiPriority="64" w:unhideWhenUsed="0"/>
-    <w:lsdException w:name="Medium List 1 Accent 2" w:semiHidden="0" w:uiPriority="65" w:unhideWhenUsed="0"/>
-    <w:lsdException w:name="Medium List 2 Accent 2" w:semiHidden="0" w:uiPriority="66" w:unhideWhenUsed="0"/>
-    <w:lsdException w:name="Medium Grid 1 Accent 2" w:semiHidden="0" w:uiPriority="67" w:unhideWhenUsed="0"/>
-    <w:lsdException w:name="Medium Grid 2 Accent 2" w:semiHidden="0" w:uiPriority="68" w:unhideWhenUsed="0"/>
-    <w:lsdException w:name="Medium Grid 3 Accent 2" w:semiHidden="0" w:uiPriority="69" w:unhideWhenUsed="0"/>
-    <w:lsdException w:name="Dark List Accent 2" w:semiHidden="0" w:uiPriority="70" w:unhideWhenUsed="0"/>
-    <w:lsdException w:name="Colorful Shading Accent 2" w:semiHidden="0" w:uiPriority="71" w:unhideWhenUsed="0"/>
-    <w:lsdException w:name="Colorful List Accent 2" w:semiHidden="0" w:uiPriority="72" w:unhideWhenUsed="0"/>
-    <w:lsdException w:name="Colorful Grid Accent 2" w:semiHidden="0" w:uiPriority="73" w:unhideWhenUsed="0"/>
-    <w:lsdException w:name="Light Shading Accent 3" w:semiHidden="0" w:uiPriority="60" w:unhideWhenUsed="0"/>
-    <w:lsdException w:name="Light List Accent 3" w:semiHidden="0" w:uiPriority="61" w:unhideWhenUsed="0"/>
-    <w:lsdException w:name="Light Grid Accent 3" w:semiHidden="0" w:uiPriority="62" w:unhideWhenUsed="0"/>
-    <w:lsdException w:name="Medium Shading 1 Accent 3" w:semiHidden="0" w:uiPriority="63" w:unhideWhenUsed="0"/>
-    <w:lsdException w:name="Medium Shading 2 Accent 3" w:semiHidden="0" w:uiPriority="64" w:unhideWhenUsed="0"/>
-    <w:lsdException w:name="Medium List 1 Accent 3" w:semiHidden="0" w:uiPriority="65" w:unhideWhenUsed="0"/>
-    <w:lsdException w:name="Medium List 2 Accent 3" w:semiHidden="0" w:uiPriority="66" w:unhideWhenUsed="0"/>
-    <w:lsdException w:name="Medium Grid 1 Accent 3" w:semiHidden="0" w:uiPriority="67" w:unhideWhenUsed="0"/>
-    <w:lsdException w:name="Medium Grid 2 Accent 3" w:semiHidden="0" w:uiPriority="68" w:unhideWhenUsed="0"/>
-    <w:lsdException w:name="Medium Grid 3 Accent 3" w:semiHidden="0" w:uiPriority="69" w:unhideWhenUsed="0"/>
-    <w:lsdException w:name="Dark List Accent 3" w:semiHidden="0" w:uiPriority="70" w:unhideWhenUsed="0"/>
-    <w:lsdException w:name="Colorful Shading Accent 3" w:semiHidden="0" w:uiPriority="71" w:unhideWhenUsed="0"/>
-    <w:lsdException w:name="Colorful List Accent 3" w:semiHidden="0" w:uiPriority="72" w:unhideWhenUsed="0"/>
-    <w:lsdException w:name="Colorful Grid Accent 3" w:semiHidden="0" w:uiPriority="73" w:unhideWhenUsed="0"/>
-    <w:lsdException w:name="Light Shading Accent 4" w:semiHidden="0" w:uiPriority="60" w:unhideWhenUsed="0"/>
-    <w:lsdException w:name="Light List Accent 4" w:semiHidden="0" w:uiPriority="61" w:unhideWhenUsed="0"/>
-    <w:lsdException w:name="Light Grid Accent 4" w:semiHidden="0" w:uiPriority="62" w:unhideWhenUsed="0"/>
-    <w:lsdException w:name="Medium Shading 1 Accent 4" w:semiHidden="0" w:uiPriority="63" w:unhideWhenUsed="0"/>
-    <w:lsdException w:name="Medium Shading 2 Accent 4" w:semiHidden="0" w:uiPriority="64" w:unhideWhenUsed="0"/>
-    <w:lsdException w:name="Medium List 1 Accent 4" w:semiHidden="0" w:uiPriority="65" w:unhideWhenUsed="0"/>
-    <w:lsdException w:name="Medium List 2 Accent 4" w:semiHidden="0" w:uiPriority="66" w:unhideWhenUsed="0"/>
-    <w:lsdException w:name="Medium Grid 1 Accent 4" w:semiHidden="0" w:uiPriority="67" w:unhideWhenUsed="0"/>
-    <w:lsdException w:name="Medium Grid 2 Accent 4" w:semiHidden="0" w:uiPriority="68" w:unhideWhenUsed="0"/>
-    <w:lsdException w:name="Medium Grid 3 Accent 4" w:semiHidden="0" w:uiPriority="69" w:unhideWhenUsed="0"/>
-    <w:lsdException w:name="Dark List Accent 4" w:semiHidden="0" w:uiPriority="70" w:unhideWhenUsed="0"/>
-    <w:lsdException w:name="Colorful Shading Accent 4" w:semiHidden="0" w:uiPriority="71" w:unhideWhenUsed="0"/>
-    <w:lsdException w:name="Colorful List Accent 4" w:semiHidden="0" w:uiPriority="72" w:unhideWhenUsed="0"/>
-    <w:lsdException w:name="Colorful Grid Accent 4" w:semiHidden="0" w:uiPriority="73" w:unhideWhenUsed="0"/>
-    <w:lsdException w:name="Light Shading Accent 5" w:semiHidden="0" w:uiPriority="60" w:unhideWhenUsed="0"/>
-    <w:lsdException w:name="Light List Accent 5" w:semiHidden="0" w:uiPriority="61" w:unhideWhenUsed="0"/>
-    <w:lsdException w:name="Light Grid Accent 5" w:semiHidden="0" w:uiPriority="62" w:unhideWhenUsed="0"/>
-    <w:lsdException w:name="Medium Shading 1 Accent 5" w:semiHidden="0" w:uiPriority="63" w:unhideWhenUsed="0"/>
-    <w:lsdException w:name="Medium Shading 2 Accent 5" w:semiHidden="0" w:uiPriority="64" w:unhideWhenUsed="0"/>
-    <w:lsdException w:name="Medium List 1 Accent 5" w:semiHidden="0" w:uiPriority="65" w:unhideWhenUsed="0"/>
-    <w:lsdException w:name="Medium List 2 Accent 5" w:semiHidden="0" w:uiPriority="66" w:unhideWhenUsed="0"/>
-    <w:lsdException w:name="Medium Grid 1 Accent 5" w:semiHidden="0" w:uiPriority="67" w:unhideWhenUsed="0"/>
-    <w:lsdException w:name="Medium Grid 2 Accent 5" w:semiHidden="0" w:uiPriority="68" w:unhideWhenUsed="0"/>
-    <w:lsdException w:name="Medium Grid 3 Accent 5" w:semiHidden="0" w:uiPriority="69" w:unhideWhenUsed="0"/>
-    <w:lsdException w:name="Dark List Accent 5" w:semiHidden="0" w:uiPriority="70" w:unhideWhenUsed="0"/>
-    <w:lsdException w:name="Colorful Shading Accent 5" w:semiHidden="0" w:uiPriority="71" w:unhideWhenUsed="0"/>
-    <w:lsdException w:name="Colorful List Accent 5" w:semiHidden="0" w:uiPriority="72" w:unhideWhenUsed="0"/>
-    <w:lsdException w:name="Colorful Grid Accent 5" w:semiHidden="0" w:uiPriority="73" w:unhideWhenUsed="0"/>
-    <w:lsdException w:name="Light Shading Accent 6" w:semiHidden="0" w:uiPriority="60" w:unhideWhenUsed="0"/>
-    <w:lsdException w:name="Light List Accent 6" w:semiHidden="0" w:uiPriority="61" w:unhideWhenUsed="0"/>
-    <w:lsdException w:name="Light Grid Accent 6" w:semiHidden="0" w:uiPriority="62" w:unhideWhenUsed="0"/>
-    <w:lsdException w:name="Medium Shading 1 Accent 6" w:semiHidden="0" w:uiPriority="63" w:unhideWhenUsed="0"/>
-    <w:lsdException w:name="Medium Shading 2 Accent 6" w:semiHidden="0" w:uiPriority="64" w:unhideWhenUsed="0"/>
-    <w:lsdException w:name="Medium List 1 Accent 6" w:semiHidden="0" w:uiPriority="65" w:unhideWhenUsed="0"/>
-    <w:lsdException w:name="Medium List 2 Accent 6" w:semiHidden="0" w:uiPriority="66" w:unhideWhenUsed="0"/>
-    <w:lsdException w:name="Medium Grid 1 Accent 6" w:semiHidden="0" w:uiPriority="67" w:unhideWhenUsed="0"/>
-    <w:lsdException w:name="Medium Grid 2 Accent 6" w:semiHidden="0" w:uiPriority="68" w:unhideWhenUsed="0"/>
-    <w:lsdException w:name="Medium Grid 3 Accent 6" w:semiHidden="0" w:uiPriority="69" w:unhideWhenUsed="0"/>
-    <w:lsdException w:name="Dark List Accent 6" w:semiHidden="0" w:uiPriority="70" w:unhideWhenUsed="0"/>
-    <w:lsdException w:name="Colorful Shading Accent 6" w:semiHidden="0" w:uiPriority="71" w:unhideWhenUsed="0"/>
-    <w:lsdException w:name="Colorful List Accent 6" w:semiHidden="0" w:uiPriority="72" w:unhideWhenUsed="0"/>
-    <w:lsdException w:name="Colorful Grid Accent 6" w:semiHidden="0" w:uiPriority="73" w:unhideWhenUsed="0"/>
-    <w:lsdException w:name="Subtle Emphasis" w:semiHidden="0" w:uiPriority="19" w:unhideWhenUsed="0" w:qFormat="1"/>
-    <w:lsdException w:name="Intense Emphasis" w:semiHidden="0" w:uiPriority="21" w:unhideWhenUsed="0" w:qFormat="1"/>
-    <w:lsdException w:name="Subtle Reference" w:semiHidden="0" w:uiPriority="31" w:unhideWhenUsed="0" w:qFormat="1"/>
-    <w:lsdException w:name="Intense Reference" w:semiHidden="0" w:uiPriority="32" w:unhideWhenUsed="0" w:qFormat="1"/>
-    <w:lsdException w:name="Book Title" w:semiHidden="0" w:uiPriority="33" w:unhideWhenUsed="0" w:qFormat="1"/>
-    <w:lsdException w:name="Bibliography" w:uiPriority="37"/>
-    <w:lsdException w:name="TOC Heading" w:uiPriority="39" w:qFormat="1"/>
-  </w:latentStyles>
-  <w:style w:type="paragraph" w:default="1" w:styleId="Normal">
-    <w:name w:val="Normal"/>
-    <w:qFormat/>
-  </w:style>
-  <w:style w:type="character" w:default="1" w:styleId="DefaultParagraphFont">
-    <w:name w:val="Default Paragraph Font"/>
-    <w:uiPriority w:val="1"/>
-    <w:semiHidden/>
-    <w:unhideWhenUsed/>
-  </w:style>
-  <w:style w:type="table" w:default="1" w:styleId="TableNormal">
-    <w:name w:val="Normal Table"/>
-    <w:uiPriority w:val="99"/>
-    <w:semiHidden/>
-    <w:unhideWhenUsed/>
-    <w:tblPr>
-      <w:tblInd w:w="0" w:type="dxa"/>
-      <w:tblCellMar>
-        <w:top w:w="0" w:type="dxa"/>
-        <w:left w:w="108" w:type="dxa"/>
-        <w:bottom w:w="0" w:type="dxa"/>
-        <w:right w:w="108" w:type="dxa"/>
-      </w:tblCellMar>
-    </w:tblPr>
-  </w:style>
-  <w:style w:type="numbering" w:default="1" w:styleId="NoList">
-    <w:name w:val="No List"/>
-    <w:uiPriority w:val="99"/>
-    <w:semiHidden/>
-    <w:unhideWhenUsed/>
   </w:style>
 </w:styles>
 </file>
@@ -23175,7 +23384,7 @@
 </file>
 
 <file path=customXml/itemProps1.xml><?xml version="1.0" encoding="utf-8"?>
-<ds:datastoreItem xmlns:ds="http://schemas.openxmlformats.org/officeDocument/2006/customXml" ds:itemID="{BC6B4561-2EDA-4F52-86CE-AE61F61B7295}">
+<ds:datastoreItem xmlns:ds="http://schemas.openxmlformats.org/officeDocument/2006/customXml" ds:itemID="{53DAC71A-9691-46A8-8A6B-C103D996FAF1}">
   <ds:schemaRefs>
     <ds:schemaRef ds:uri="http://schemas.openxmlformats.org/officeDocument/2006/bibliography"/>
   </ds:schemaRefs>

--- a/report/All Doc Mca final doc/Anirban Mca Final REPORT.docx
+++ b/report/All Doc Mca final doc/Anirban Mca Final REPORT.docx
@@ -1,6 +1,6 @@
 
 <file path=word/document.xml><?xml version="1.0" encoding="utf-8"?>
-<w:document xmlns:wpc="http://schemas.microsoft.com/office/word/2010/wordprocessingCanvas" xmlns:mc="http://schemas.openxmlformats.org/markup-compatibility/2006" xmlns:o="urn:schemas-microsoft-com:office:office" xmlns:r="http://schemas.openxmlformats.org/officeDocument/2006/relationships" xmlns:m="http://schemas.openxmlformats.org/officeDocument/2006/math" xmlns:v="urn:schemas-microsoft-com:vml" xmlns:wp14="http://schemas.microsoft.com/office/word/2010/wordprocessingDrawing" xmlns:wp="http://schemas.openxmlformats.org/drawingml/2006/wordprocessingDrawing" xmlns:w10="urn:schemas-microsoft-com:office:word" xmlns:w="http://schemas.openxmlformats.org/wordprocessingml/2006/main" xmlns:w14="http://schemas.microsoft.com/office/word/2010/wordml" xmlns:wpg="http://schemas.microsoft.com/office/word/2010/wordprocessingGroup" xmlns:wpi="http://schemas.microsoft.com/office/word/2010/wordprocessingInk" xmlns:wne="http://schemas.microsoft.com/office/word/2006/wordml" xmlns:wps="http://schemas.microsoft.com/office/word/2010/wordprocessingShape" mc:Ignorable="w14 wp14">
+<w:document xmlns:ve="http://schemas.openxmlformats.org/markup-compatibility/2006" xmlns:o="urn:schemas-microsoft-com:office:office" xmlns:r="http://schemas.openxmlformats.org/officeDocument/2006/relationships" xmlns:m="http://schemas.openxmlformats.org/officeDocument/2006/math" xmlns:v="urn:schemas-microsoft-com:vml" xmlns:wp="http://schemas.openxmlformats.org/drawingml/2006/wordprocessingDrawing" xmlns:w10="urn:schemas-microsoft-com:office:word" xmlns:w="http://schemas.openxmlformats.org/wordprocessingml/2006/main" xmlns:wne="http://schemas.microsoft.com/office/word/2006/wordml">
   <w:body>
     <w:p>
       <w:pPr>
@@ -5650,7 +5650,7 @@
       <w:r>
         <w:rPr>
           <w:noProof/>
-          <w:lang w:val="en-US"/>
+          <w:lang w:eastAsia="en-IN" w:bidi="bn-IN"/>
         </w:rPr>
         <w:drawing>
           <wp:inline distT="0" distB="0" distL="0" distR="0">
@@ -5670,7 +5670,7 @@
                     </pic:cNvPicPr>
                   </pic:nvPicPr>
                   <pic:blipFill>
-                    <a:blip r:embed="rId7" cstate="print"/>
+                    <a:blip r:embed="rId6" cstate="print"/>
                     <a:srcRect/>
                     <a:stretch>
                       <a:fillRect/>
@@ -5804,7 +5804,7 @@
           <w:insideH w:val="single" w:sz="4" w:space="0" w:color="FFFFFF"/>
           <w:insideV w:val="single" w:sz="4" w:space="0" w:color="FFFFFF"/>
         </w:tblBorders>
-        <w:tblLook w:val="01E0" w:firstRow="1" w:lastRow="1" w:firstColumn="1" w:lastColumn="1" w:noHBand="0" w:noVBand="0"/>
+        <w:tblLook w:val="01E0"/>
       </w:tblPr>
       <w:tblGrid>
         <w:gridCol w:w="6048"/>
@@ -6464,7 +6464,7 @@
       <w:r>
         <w:rPr>
           <w:noProof/>
-          <w:lang w:val="en-US"/>
+          <w:lang w:eastAsia="en-IN" w:bidi="bn-IN"/>
         </w:rPr>
         <w:lastRenderedPageBreak/>
         <w:drawing>
@@ -6485,7 +6485,7 @@
                     </pic:cNvPicPr>
                   </pic:nvPicPr>
                   <pic:blipFill>
-                    <a:blip r:embed="rId8" cstate="print"/>
+                    <a:blip r:embed="rId7" cstate="print"/>
                     <a:srcRect/>
                     <a:stretch>
                       <a:fillRect/>
@@ -6530,7 +6530,7 @@
       <w:r>
         <w:rPr>
           <w:noProof/>
-          <w:lang w:val="en-US"/>
+          <w:lang w:eastAsia="en-IN" w:bidi="bn-IN"/>
         </w:rPr>
         <w:drawing>
           <wp:inline distT="0" distB="0" distL="0" distR="0">
@@ -6550,7 +6550,7 @@
                     </pic:cNvPicPr>
                   </pic:nvPicPr>
                   <pic:blipFill>
-                    <a:blip r:embed="rId9" cstate="print"/>
+                    <a:blip r:embed="rId8" cstate="print"/>
                     <a:srcRect/>
                     <a:stretch>
                       <a:fillRect/>
@@ -6598,7 +6598,7 @@
       <w:r>
         <w:rPr>
           <w:noProof/>
-          <w:lang w:val="en-US"/>
+          <w:lang w:eastAsia="en-IN" w:bidi="bn-IN"/>
         </w:rPr>
         <w:lastRenderedPageBreak/>
         <w:drawing>
@@ -6619,7 +6619,7 @@
                     </pic:cNvPicPr>
                   </pic:nvPicPr>
                   <pic:blipFill>
-                    <a:blip r:embed="rId10" cstate="print"/>
+                    <a:blip r:embed="rId9" cstate="print"/>
                     <a:srcRect/>
                     <a:stretch>
                       <a:fillRect/>
@@ -10356,7 +10356,7 @@
         <w:rPr>
           <w:rFonts w:eastAsia="Arial"/>
           <w:noProof/>
-          <w:lang w:val="en-US"/>
+          <w:lang w:eastAsia="en-IN" w:bidi="bn-IN"/>
         </w:rPr>
         <w:drawing>
           <wp:inline distT="0" distB="0" distL="0" distR="0">
@@ -10376,7 +10376,7 @@
                     </pic:cNvPicPr>
                   </pic:nvPicPr>
                   <pic:blipFill>
-                    <a:blip r:embed="rId11" cstate="print"/>
+                    <a:blip r:embed="rId10" cstate="print"/>
                     <a:srcRect/>
                     <a:stretch>
                       <a:fillRect/>
@@ -10500,7 +10500,7 @@
         <w:rPr>
           <w:rFonts w:eastAsia="Arial"/>
           <w:noProof/>
-          <w:lang w:val="en-US"/>
+          <w:lang w:eastAsia="en-IN" w:bidi="bn-IN"/>
         </w:rPr>
         <w:drawing>
           <wp:inline distT="0" distB="0" distL="0" distR="0">
@@ -10520,7 +10520,7 @@
                     </pic:cNvPicPr>
                   </pic:nvPicPr>
                   <pic:blipFill>
-                    <a:blip r:embed="rId12" cstate="print"/>
+                    <a:blip r:embed="rId11" cstate="print"/>
                     <a:srcRect/>
                     <a:stretch>
                       <a:fillRect/>
@@ -10678,7 +10678,7 @@
         <w:rPr>
           <w:rFonts w:eastAsia="Arial"/>
           <w:noProof/>
-          <w:lang w:val="en-US"/>
+          <w:lang w:eastAsia="en-IN" w:bidi="bn-IN"/>
         </w:rPr>
         <w:drawing>
           <wp:inline distT="0" distB="0" distL="0" distR="0">
@@ -10698,7 +10698,7 @@
                     </pic:cNvPicPr>
                   </pic:nvPicPr>
                   <pic:blipFill>
-                    <a:blip r:embed="rId13" cstate="print"/>
+                    <a:blip r:embed="rId12" cstate="print"/>
                     <a:srcRect/>
                     <a:stretch>
                       <a:fillRect/>
@@ -10730,7 +10730,7 @@
         <w:rPr>
           <w:rFonts w:eastAsia="Arial"/>
           <w:noProof/>
-          <w:lang w:val="en-US"/>
+          <w:lang w:eastAsia="en-IN" w:bidi="bn-IN"/>
         </w:rPr>
         <w:drawing>
           <wp:inline distT="0" distB="0" distL="0" distR="0">
@@ -10750,7 +10750,7 @@
                     </pic:cNvPicPr>
                   </pic:nvPicPr>
                   <pic:blipFill>
-                    <a:blip r:embed="rId14" cstate="print"/>
+                    <a:blip r:embed="rId13" cstate="print"/>
                     <a:srcRect/>
                     <a:stretch>
                       <a:fillRect/>
@@ -10828,7 +10828,7 @@
         <w:rPr>
           <w:rFonts w:eastAsia="Arial"/>
           <w:noProof/>
-          <w:lang w:val="en-US"/>
+          <w:lang w:eastAsia="en-IN" w:bidi="bn-IN"/>
         </w:rPr>
         <w:drawing>
           <wp:inline distT="0" distB="0" distL="0" distR="0">
@@ -10848,7 +10848,7 @@
                     </pic:cNvPicPr>
                   </pic:nvPicPr>
                   <pic:blipFill>
-                    <a:blip r:embed="rId15" cstate="print"/>
+                    <a:blip r:embed="rId14" cstate="print"/>
                     <a:srcRect/>
                     <a:stretch>
                       <a:fillRect/>
@@ -12608,7 +12608,7 @@
           <w:insideH w:val="single" w:sz="4" w:space="0" w:color="669999"/>
           <w:insideV w:val="single" w:sz="4" w:space="0" w:color="669999"/>
         </w:tblBorders>
-        <w:tblLook w:val="01E0" w:firstRow="1" w:lastRow="1" w:firstColumn="1" w:lastColumn="1" w:noHBand="0" w:noVBand="0"/>
+        <w:tblLook w:val="01E0"/>
       </w:tblPr>
       <w:tblGrid>
         <w:gridCol w:w="4614"/>
@@ -13097,7 +13097,7 @@
         <w:rPr>
           <w:rFonts w:eastAsia="Arial"/>
           <w:noProof/>
-          <w:lang w:val="en-US"/>
+          <w:lang w:eastAsia="en-IN" w:bidi="bn-IN"/>
         </w:rPr>
         <w:lastRenderedPageBreak/>
         <w:drawing>
@@ -13118,7 +13118,7 @@
                     </pic:cNvPicPr>
                   </pic:nvPicPr>
                   <pic:blipFill>
-                    <a:blip r:embed="rId16" cstate="print"/>
+                    <a:blip r:embed="rId15" cstate="print"/>
                     <a:srcRect/>
                     <a:stretch>
                       <a:fillRect/>
@@ -13185,7 +13185,7 @@
       <w:r>
         <w:rPr>
           <w:noProof/>
-          <w:lang w:val="en-US"/>
+          <w:lang w:eastAsia="en-IN" w:bidi="bn-IN"/>
         </w:rPr>
         <w:lastRenderedPageBreak/>
         <w:drawing>
@@ -13206,7 +13206,7 @@
                     </pic:cNvPicPr>
                   </pic:nvPicPr>
                   <pic:blipFill>
-                    <a:blip r:embed="rId17" cstate="print"/>
+                    <a:blip r:embed="rId16" cstate="print"/>
                     <a:srcRect/>
                     <a:stretch>
                       <a:fillRect/>
@@ -13273,7 +13273,7 @@
       <w:r>
         <w:rPr>
           <w:noProof/>
-          <w:lang w:val="en-US"/>
+          <w:lang w:eastAsia="en-IN" w:bidi="bn-IN"/>
         </w:rPr>
         <w:lastRenderedPageBreak/>
         <w:drawing>
@@ -13292,7 +13292,7 @@
                     <pic:cNvPicPr/>
                   </pic:nvPicPr>
                   <pic:blipFill>
-                    <a:blip r:embed="rId18" cstate="print"/>
+                    <a:blip r:embed="rId17" cstate="print"/>
                     <a:stretch>
                       <a:fillRect/>
                     </a:stretch>
@@ -13321,7 +13321,7 @@
           <w:noProof/>
           <w:sz w:val="24"/>
           <w:szCs w:val="20"/>
-          <w:lang w:val="en-US"/>
+          <w:lang w:eastAsia="en-IN" w:bidi="bn-IN"/>
         </w:rPr>
         <w:lastRenderedPageBreak/>
         <w:drawing>
@@ -13340,7 +13340,7 @@
                     <pic:cNvPicPr/>
                   </pic:nvPicPr>
                   <pic:blipFill>
-                    <a:blip r:embed="rId19" cstate="print"/>
+                    <a:blip r:embed="rId18" cstate="print"/>
                     <a:stretch>
                       <a:fillRect/>
                     </a:stretch>
@@ -13487,7 +13487,7 @@
       <w:r>
         <w:rPr>
           <w:noProof/>
-          <w:lang w:val="en-US"/>
+          <w:lang w:eastAsia="en-IN" w:bidi="bn-IN"/>
         </w:rPr>
         <w:drawing>
           <wp:inline distT="0" distB="0" distL="0" distR="0">
@@ -13505,7 +13505,7 @@
                     <pic:cNvPicPr/>
                   </pic:nvPicPr>
                   <pic:blipFill>
-                    <a:blip r:embed="rId20" cstate="print"/>
+                    <a:blip r:embed="rId19" cstate="print"/>
                     <a:stretch>
                       <a:fillRect/>
                     </a:stretch>
@@ -13974,7 +13974,7 @@
         <w:rPr>
           <w:rFonts w:eastAsia="Arial"/>
           <w:noProof/>
-          <w:lang w:val="en-US"/>
+          <w:lang w:eastAsia="en-IN" w:bidi="bn-IN"/>
         </w:rPr>
         <w:drawing>
           <wp:inline distT="0" distB="0" distL="0" distR="0">
@@ -13994,7 +13994,7 @@
                     </pic:cNvPicPr>
                   </pic:nvPicPr>
                   <pic:blipFill>
-                    <a:blip r:embed="rId21" cstate="print"/>
+                    <a:blip r:embed="rId20" cstate="print"/>
                     <a:srcRect/>
                     <a:stretch>
                       <a:fillRect/>
@@ -14053,7 +14053,7 @@
         <w:rPr>
           <w:rFonts w:eastAsia="Arial"/>
           <w:noProof/>
-          <w:lang w:val="en-US"/>
+          <w:lang w:eastAsia="en-IN" w:bidi="bn-IN"/>
         </w:rPr>
         <w:drawing>
           <wp:inline distT="0" distB="0" distL="0" distR="0">
@@ -14071,7 +14071,7 @@
                     <pic:cNvPicPr/>
                   </pic:nvPicPr>
                   <pic:blipFill>
-                    <a:blip r:embed="rId22" cstate="print"/>
+                    <a:blip r:embed="rId21" cstate="print"/>
                     <a:stretch>
                       <a:fillRect/>
                     </a:stretch>
@@ -14149,7 +14149,7 @@
         <w:rPr>
           <w:rFonts w:eastAsia="Arial"/>
           <w:noProof/>
-          <w:lang w:val="en-US"/>
+          <w:lang w:eastAsia="en-IN" w:bidi="bn-IN"/>
         </w:rPr>
         <w:drawing>
           <wp:inline distT="0" distB="0" distL="0" distR="0">
@@ -14169,7 +14169,7 @@
                     </pic:cNvPicPr>
                   </pic:nvPicPr>
                   <pic:blipFill>
-                    <a:blip r:embed="rId23" cstate="print"/>
+                    <a:blip r:embed="rId22" cstate="print"/>
                     <a:srcRect/>
                     <a:stretch>
                       <a:fillRect/>
@@ -14228,7 +14228,7 @@
         <w:rPr>
           <w:rFonts w:eastAsia="Arial"/>
           <w:noProof/>
-          <w:lang w:val="en-US"/>
+          <w:lang w:eastAsia="en-IN" w:bidi="bn-IN"/>
         </w:rPr>
         <w:drawing>
           <wp:inline distT="0" distB="0" distL="0" distR="0">
@@ -14246,7 +14246,7 @@
                     <pic:cNvPicPr/>
                   </pic:nvPicPr>
                   <pic:blipFill>
-                    <a:blip r:embed="rId24" cstate="print"/>
+                    <a:blip r:embed="rId23" cstate="print"/>
                     <a:stretch>
                       <a:fillRect/>
                     </a:stretch>
@@ -14298,7 +14298,7 @@
         <w:rPr>
           <w:rFonts w:eastAsia="Arial"/>
           <w:noProof/>
-          <w:lang w:val="en-US"/>
+          <w:lang w:eastAsia="en-IN" w:bidi="bn-IN"/>
         </w:rPr>
         <w:drawing>
           <wp:inline distT="0" distB="0" distL="0" distR="0">
@@ -14316,7 +14316,7 @@
                     <pic:cNvPicPr/>
                   </pic:nvPicPr>
                   <pic:blipFill>
-                    <a:blip r:embed="rId25" cstate="print"/>
+                    <a:blip r:embed="rId24" cstate="print"/>
                     <a:stretch>
                       <a:fillRect/>
                     </a:stretch>
@@ -14356,7 +14356,7 @@
           <w:insideH w:val="single" w:sz="4" w:space="0" w:color="669999"/>
           <w:insideV w:val="single" w:sz="4" w:space="0" w:color="669999"/>
         </w:tblBorders>
-        <w:tblLook w:val="01E0" w:firstRow="1" w:lastRow="1" w:firstColumn="1" w:lastColumn="1" w:noHBand="0" w:noVBand="0"/>
+        <w:tblLook w:val="01E0"/>
       </w:tblPr>
       <w:tblGrid>
         <w:gridCol w:w="4614"/>
@@ -15364,7 +15364,7 @@
           <w:insideV w:val="single" w:sz="6" w:space="0" w:color="000000"/>
         </w:tblBorders>
         <w:tblLayout w:type="fixed"/>
-        <w:tblLook w:val="009F" w:firstRow="0" w:lastRow="0" w:firstColumn="1" w:lastColumn="0" w:noHBand="0" w:noVBand="0"/>
+        <w:tblLook w:val="009F"/>
       </w:tblPr>
       <w:tblGrid>
         <w:gridCol w:w="2211"/>
@@ -15621,7 +15621,7 @@
           <w:insideV w:val="single" w:sz="6" w:space="0" w:color="000000"/>
         </w:tblBorders>
         <w:tblLayout w:type="fixed"/>
-        <w:tblLook w:val="009F" w:firstRow="0" w:lastRow="0" w:firstColumn="1" w:lastColumn="0" w:noHBand="0" w:noVBand="0"/>
+        <w:tblLook w:val="009F"/>
       </w:tblPr>
       <w:tblGrid>
         <w:gridCol w:w="2211"/>
@@ -15999,7 +15999,7 @@
           <w:insideV w:val="single" w:sz="6" w:space="0" w:color="000000"/>
         </w:tblBorders>
         <w:tblLayout w:type="fixed"/>
-        <w:tblLook w:val="009F" w:firstRow="0" w:lastRow="0" w:firstColumn="1" w:lastColumn="0" w:noHBand="0" w:noVBand="0"/>
+        <w:tblLook w:val="009F"/>
       </w:tblPr>
       <w:tblGrid>
         <w:gridCol w:w="2211"/>
@@ -16336,7 +16336,7 @@
           <w:insideV w:val="single" w:sz="6" w:space="0" w:color="000000"/>
         </w:tblBorders>
         <w:tblLayout w:type="fixed"/>
-        <w:tblLook w:val="009F" w:firstRow="0" w:lastRow="0" w:firstColumn="1" w:lastColumn="0" w:noHBand="0" w:noVBand="0"/>
+        <w:tblLook w:val="009F"/>
       </w:tblPr>
       <w:tblGrid>
         <w:gridCol w:w="2211"/>
@@ -16679,7 +16679,7 @@
           <w:insideV w:val="single" w:sz="6" w:space="0" w:color="000000"/>
         </w:tblBorders>
         <w:tblLayout w:type="fixed"/>
-        <w:tblLook w:val="009F" w:firstRow="0" w:lastRow="0" w:firstColumn="1" w:lastColumn="0" w:noHBand="0" w:noVBand="0"/>
+        <w:tblLook w:val="009F"/>
       </w:tblPr>
       <w:tblGrid>
         <w:gridCol w:w="2211"/>
@@ -17038,7 +17038,7 @@
           <w:insideV w:val="single" w:sz="6" w:space="0" w:color="000000"/>
         </w:tblBorders>
         <w:tblLayout w:type="fixed"/>
-        <w:tblLook w:val="009F" w:firstRow="0" w:lastRow="0" w:firstColumn="1" w:lastColumn="0" w:noHBand="0" w:noVBand="0"/>
+        <w:tblLook w:val="009F"/>
       </w:tblPr>
       <w:tblGrid>
         <w:gridCol w:w="2211"/>
@@ -17908,7 +17908,7 @@
           <w:insideV w:val="single" w:sz="6" w:space="0" w:color="000000"/>
         </w:tblBorders>
         <w:tblLayout w:type="fixed"/>
-        <w:tblLook w:val="009F" w:firstRow="0" w:lastRow="0" w:firstColumn="1" w:lastColumn="0" w:noHBand="0" w:noVBand="0"/>
+        <w:tblLook w:val="009F"/>
       </w:tblPr>
       <w:tblGrid>
         <w:gridCol w:w="2211"/>
@@ -18273,7 +18273,7 @@
           <w:insideV w:val="single" w:sz="6" w:space="0" w:color="000000"/>
         </w:tblBorders>
         <w:tblLayout w:type="fixed"/>
-        <w:tblLook w:val="009F" w:firstRow="0" w:lastRow="0" w:firstColumn="1" w:lastColumn="0" w:noHBand="0" w:noVBand="0"/>
+        <w:tblLook w:val="009F"/>
       </w:tblPr>
       <w:tblGrid>
         <w:gridCol w:w="2211"/>
@@ -20167,7 +20167,27 @@
           <w:sz w:val="24"/>
           <w:szCs w:val="24"/>
         </w:rPr>
-        <w:t xml:space="preserve">To Support Mobile Operating systems for Symbian, </w:t>
+        <w:t xml:space="preserve">To Support Mobile Operating systems for </w:t>
+      </w:r>
+      <w:proofErr w:type="spellStart"/>
+      <w:r>
+        <w:rPr>
+          <w:rFonts w:cs="Arial"/>
+          <w:color w:val="000000"/>
+          <w:sz w:val="24"/>
+          <w:szCs w:val="24"/>
+        </w:rPr>
+        <w:t>Symbian</w:t>
+      </w:r>
+      <w:proofErr w:type="spellEnd"/>
+      <w:r>
+        <w:rPr>
+          <w:rFonts w:cs="Arial"/>
+          <w:color w:val="000000"/>
+          <w:sz w:val="24"/>
+          <w:szCs w:val="24"/>
+        </w:rPr>
+        <w:t xml:space="preserve">, </w:t>
       </w:r>
       <w:proofErr w:type="spellStart"/>
       <w:r>
@@ -20269,7 +20289,7 @@
           <w:lang w:eastAsia="en-IN"/>
         </w:rPr>
       </w:pPr>
-      <w:hyperlink r:id="rId26" w:history="1">
+      <w:hyperlink r:id="rId25" w:history="1">
         <w:r>
           <w:rPr>
             <w:rStyle w:val="Hyperlink"/>
@@ -20296,7 +20316,7 @@
           <w:lang w:eastAsia="en-IN"/>
         </w:rPr>
       </w:pPr>
-      <w:hyperlink r:id="rId27" w:history="1">
+      <w:hyperlink r:id="rId26" w:history="1">
         <w:r>
           <w:rPr>
             <w:rStyle w:val="Hyperlink"/>
@@ -20323,7 +20343,7 @@
           <w:lang w:eastAsia="en-IN"/>
         </w:rPr>
       </w:pPr>
-      <w:hyperlink r:id="rId28" w:history="1">
+      <w:hyperlink r:id="rId27" w:history="1">
         <w:r>
           <w:rPr>
             <w:rStyle w:val="Hyperlink"/>
@@ -20350,7 +20370,7 @@
           <w:lang w:eastAsia="en-IN"/>
         </w:rPr>
       </w:pPr>
-      <w:hyperlink r:id="rId29" w:history="1">
+      <w:hyperlink r:id="rId28" w:history="1">
         <w:r>
           <w:rPr>
             <w:rStyle w:val="Hyperlink"/>
@@ -20377,7 +20397,7 @@
           <w:lang w:eastAsia="en-IN"/>
         </w:rPr>
       </w:pPr>
-      <w:hyperlink r:id="rId30" w:history="1">
+      <w:hyperlink r:id="rId29" w:history="1">
         <w:r>
           <w:rPr>
             <w:rStyle w:val="Hyperlink"/>
@@ -20404,7 +20424,7 @@
           <w:lang w:eastAsia="en-IN"/>
         </w:rPr>
       </w:pPr>
-      <w:hyperlink r:id="rId31" w:history="1">
+      <w:hyperlink r:id="rId30" w:history="1">
         <w:r>
           <w:rPr>
             <w:rStyle w:val="Hyperlink"/>
@@ -20431,7 +20451,7 @@
           <w:lang w:eastAsia="en-IN"/>
         </w:rPr>
       </w:pPr>
-      <w:hyperlink r:id="rId32" w:history="1">
+      <w:hyperlink r:id="rId31" w:history="1">
         <w:r>
           <w:rPr>
             <w:rStyle w:val="Hyperlink"/>
@@ -20458,7 +20478,7 @@
           <w:lang w:eastAsia="en-IN"/>
         </w:rPr>
       </w:pPr>
-      <w:hyperlink r:id="rId33" w:history="1">
+      <w:hyperlink r:id="rId32" w:history="1">
         <w:r>
           <w:rPr>
             <w:rStyle w:val="Hyperlink"/>
@@ -20479,7 +20499,7 @@
         </w:numPr>
         <w:spacing w:line="480" w:lineRule="auto"/>
       </w:pPr>
-      <w:hyperlink r:id="rId34" w:history="1">
+      <w:hyperlink r:id="rId33" w:history="1">
         <w:r>
           <w:rPr>
             <w:rStyle w:val="Hyperlink"/>
@@ -20507,11 +20527,2356 @@
           <w:lang w:val="en-US"/>
         </w:rPr>
       </w:pPr>
-      <w:bookmarkStart w:id="87" w:name="_Toc351476572"/>
-      <w:r>
-        <w:t>Appendices (if any)</w:t>
+      <w:r>
+        <w:t>Appendices</w:t>
+      </w:r>
+    </w:p>
+    <w:p>
+      <w:pPr>
+        <w:rPr>
+          <w:lang w:val="en-US"/>
+        </w:rPr>
+      </w:pPr>
+    </w:p>
+    <w:p>
+      <w:pPr>
+        <w:pStyle w:val="Heading2"/>
+        <w:pBdr>
+          <w:top w:val="single" w:sz="4" w:space="0" w:color="C0504D" w:themeColor="accent2"/>
+          <w:left w:val="single" w:sz="48" w:space="2" w:color="C0504D" w:themeColor="accent2"/>
+          <w:bottom w:val="single" w:sz="4" w:space="0" w:color="C0504D" w:themeColor="accent2"/>
+          <w:right w:val="single" w:sz="4" w:space="4" w:color="C0504D" w:themeColor="accent2"/>
+        </w:pBdr>
+        <w:ind w:left="1080"/>
+        <w:rPr>
+          <w:rFonts w:eastAsia="Arial"/>
+        </w:rPr>
+      </w:pPr>
+      <w:bookmarkStart w:id="87" w:name="_Toc289275457"/>
+      <w:bookmarkStart w:id="88" w:name="_Toc330365076"/>
+      <w:proofErr w:type="gramStart"/>
+      <w:r>
+        <w:rPr>
+          <w:rFonts w:eastAsia="Arial"/>
+        </w:rPr>
+        <w:t>IDE  (</w:t>
+      </w:r>
+      <w:proofErr w:type="gramEnd"/>
+      <w:r>
+        <w:rPr>
+          <w:rFonts w:eastAsia="Arial"/>
+        </w:rPr>
+        <w:t>Visual</w:t>
+      </w:r>
+      <w:r>
+        <w:rPr>
+          <w:rFonts w:eastAsia="Arial"/>
+        </w:rPr>
+        <w:t xml:space="preserve"> Studio 2010</w:t>
+      </w:r>
+      <w:r>
+        <w:rPr>
+          <w:rFonts w:eastAsia="Arial"/>
+        </w:rPr>
+        <w:t>)</w:t>
+      </w:r>
+      <w:r>
+        <w:rPr>
+          <w:rFonts w:eastAsia="Arial"/>
+        </w:rPr>
+        <w:t>:</w:t>
       </w:r>
       <w:bookmarkEnd w:id="87"/>
+      <w:bookmarkEnd w:id="88"/>
+    </w:p>
+    <w:p>
+      <w:pPr>
+        <w:pStyle w:val="ListParagraph"/>
+        <w:spacing w:line="480" w:lineRule="auto"/>
+        <w:rPr>
+          <w:rFonts w:ascii="Arial" w:hAnsi="Arial" w:cs="Arial"/>
+          <w:i w:val="0"/>
+          <w:color w:val="222222"/>
+          <w:lang w:eastAsia="en-IN"/>
+        </w:rPr>
+      </w:pPr>
+      <w:r>
+        <w:rPr>
+          <w:rFonts w:ascii="Arial" w:hAnsi="Arial" w:cs="Arial"/>
+          <w:color w:val="222222"/>
+          <w:lang w:eastAsia="en-IN"/>
+        </w:rPr>
+        <w:t>Microsoft Visual Studio is a powerful IDE that ensures quality code throughout the entire application lifecycle, from design to deployment. Whether we are developing applications for SharePoint, the web, Windows, Windows Phone, and beyond, Visual Studio is the ultimate all-in-one solution. Visual Studio includes a </w:t>
+      </w:r>
+      <w:hyperlink r:id="rId34" w:tooltip="Code editor" w:history="1">
+        <w:r>
+          <w:rPr>
+            <w:rFonts w:ascii="Arial" w:hAnsi="Arial" w:cs="Arial"/>
+            <w:color w:val="222222"/>
+            <w:lang w:eastAsia="en-IN"/>
+          </w:rPr>
+          <w:t>code editor</w:t>
+        </w:r>
+      </w:hyperlink>
+      <w:r>
+        <w:rPr>
+          <w:rFonts w:ascii="Arial" w:hAnsi="Arial" w:cs="Arial"/>
+          <w:color w:val="222222"/>
+          <w:lang w:eastAsia="en-IN"/>
+        </w:rPr>
+        <w:t> supporting </w:t>
+      </w:r>
+      <w:hyperlink r:id="rId35" w:history="1">
+        <w:r>
+          <w:rPr>
+            <w:rFonts w:ascii="Arial" w:hAnsi="Arial" w:cs="Arial"/>
+            <w:color w:val="222222"/>
+            <w:lang w:eastAsia="en-IN"/>
+          </w:rPr>
+          <w:t>IntelliSense</w:t>
+        </w:r>
+      </w:hyperlink>
+      <w:r>
+        <w:rPr>
+          <w:rFonts w:ascii="Arial" w:hAnsi="Arial" w:cs="Arial"/>
+          <w:color w:val="222222"/>
+          <w:lang w:eastAsia="en-IN"/>
+        </w:rPr>
+        <w:t> as well as </w:t>
+      </w:r>
+      <w:hyperlink r:id="rId36" w:history="1">
+        <w:r>
+          <w:rPr>
+            <w:rFonts w:ascii="Arial" w:hAnsi="Arial" w:cs="Arial"/>
+            <w:color w:val="222222"/>
+            <w:lang w:eastAsia="en-IN"/>
+          </w:rPr>
+          <w:t>code refactoring</w:t>
+        </w:r>
+      </w:hyperlink>
+      <w:r>
+        <w:rPr>
+          <w:rFonts w:ascii="Arial" w:hAnsi="Arial" w:cs="Arial"/>
+          <w:color w:val="222222"/>
+          <w:lang w:eastAsia="en-IN"/>
+        </w:rPr>
+        <w:t>. The integrated </w:t>
+      </w:r>
+      <w:hyperlink r:id="rId37" w:tooltip="Microsoft Visual Studio Debugger" w:history="1">
+        <w:r>
+          <w:rPr>
+            <w:rFonts w:ascii="Arial" w:hAnsi="Arial" w:cs="Arial"/>
+            <w:color w:val="222222"/>
+            <w:lang w:eastAsia="en-IN"/>
+          </w:rPr>
+          <w:t>debugger</w:t>
+        </w:r>
+      </w:hyperlink>
+      <w:r>
+        <w:rPr>
+          <w:rFonts w:ascii="Arial" w:hAnsi="Arial" w:cs="Arial"/>
+          <w:color w:val="222222"/>
+          <w:lang w:eastAsia="en-IN"/>
+        </w:rPr>
+        <w:t> works both as a source-level debugger and a machine-level debugger. Other built-in tools include a forms designer for building </w:t>
+      </w:r>
+      <w:hyperlink r:id="rId38" w:tooltip="GUI" w:history="1">
+        <w:r>
+          <w:rPr>
+            <w:rFonts w:ascii="Arial" w:hAnsi="Arial" w:cs="Arial"/>
+            <w:color w:val="222222"/>
+            <w:lang w:eastAsia="en-IN"/>
+          </w:rPr>
+          <w:t>GUI</w:t>
+        </w:r>
+      </w:hyperlink>
+      <w:r>
+        <w:rPr>
+          <w:rFonts w:ascii="Arial" w:hAnsi="Arial" w:cs="Arial"/>
+          <w:color w:val="222222"/>
+          <w:lang w:eastAsia="en-IN"/>
+        </w:rPr>
+        <w:t> applications, web designer, </w:t>
+      </w:r>
+      <w:hyperlink r:id="rId39" w:tooltip="Class (computing)" w:history="1">
+        <w:r>
+          <w:rPr>
+            <w:rFonts w:ascii="Arial" w:hAnsi="Arial" w:cs="Arial"/>
+            <w:color w:val="222222"/>
+            <w:lang w:eastAsia="en-IN"/>
+          </w:rPr>
+          <w:t>class</w:t>
+        </w:r>
+      </w:hyperlink>
+      <w:r>
+        <w:rPr>
+          <w:rFonts w:ascii="Arial" w:hAnsi="Arial" w:cs="Arial"/>
+          <w:color w:val="222222"/>
+          <w:lang w:eastAsia="en-IN"/>
+        </w:rPr>
+        <w:t xml:space="preserve"> designer, and </w:t>
+      </w:r>
+      <w:hyperlink r:id="rId40" w:history="1">
+        <w:r>
+          <w:rPr>
+            <w:rFonts w:ascii="Arial" w:hAnsi="Arial" w:cs="Arial"/>
+            <w:color w:val="222222"/>
+            <w:lang w:eastAsia="en-IN"/>
+          </w:rPr>
+          <w:t>database schema</w:t>
+        </w:r>
+      </w:hyperlink>
+      <w:r>
+        <w:rPr>
+          <w:rFonts w:ascii="Arial" w:hAnsi="Arial" w:cs="Arial"/>
+          <w:color w:val="222222"/>
+          <w:lang w:eastAsia="en-IN"/>
+        </w:rPr>
+        <w:t xml:space="preserve"> designer. It accepts plug-ins that enhance the functionality at almost every level—including adding support for </w:t>
+      </w:r>
+      <w:hyperlink r:id="rId41" w:tooltip="Source control" w:history="1">
+        <w:r>
+          <w:rPr>
+            <w:rFonts w:ascii="Arial" w:hAnsi="Arial" w:cs="Arial"/>
+            <w:color w:val="222222"/>
+            <w:lang w:eastAsia="en-IN"/>
+          </w:rPr>
+          <w:t>source-control</w:t>
+        </w:r>
+      </w:hyperlink>
+      <w:r>
+        <w:rPr>
+          <w:rFonts w:ascii="Arial" w:hAnsi="Arial" w:cs="Arial"/>
+          <w:color w:val="222222"/>
+          <w:lang w:eastAsia="en-IN"/>
+        </w:rPr>
+        <w:t> systems (like </w:t>
+      </w:r>
+      <w:hyperlink r:id="rId42" w:tooltip="Subversion (software)" w:history="1">
+        <w:r>
+          <w:rPr>
+            <w:rFonts w:ascii="Arial" w:hAnsi="Arial" w:cs="Arial"/>
+            <w:color w:val="222222"/>
+            <w:lang w:eastAsia="en-IN"/>
+          </w:rPr>
+          <w:t>Subversion</w:t>
+        </w:r>
+      </w:hyperlink>
+      <w:r>
+        <w:rPr>
+          <w:rFonts w:ascii="Arial" w:hAnsi="Arial" w:cs="Arial"/>
+          <w:color w:val="222222"/>
+          <w:lang w:eastAsia="en-IN"/>
+        </w:rPr>
+        <w:t> and </w:t>
+      </w:r>
+      <w:hyperlink r:id="rId43" w:tooltip="Visual SourceSafe" w:history="1">
+        <w:r>
+          <w:rPr>
+            <w:rFonts w:ascii="Arial" w:hAnsi="Arial" w:cs="Arial"/>
+            <w:color w:val="222222"/>
+            <w:lang w:eastAsia="en-IN"/>
+          </w:rPr>
+          <w:t>Visual SourceSafe</w:t>
+        </w:r>
+      </w:hyperlink>
+      <w:r>
+        <w:rPr>
+          <w:rFonts w:ascii="Arial" w:hAnsi="Arial" w:cs="Arial"/>
+          <w:color w:val="222222"/>
+          <w:lang w:eastAsia="en-IN"/>
+        </w:rPr>
+        <w:t>) and adding new toolsets like editors and visual designers for </w:t>
+      </w:r>
+      <w:hyperlink r:id="rId44" w:tooltip="Domain-specific language" w:history="1">
+        <w:r>
+          <w:rPr>
+            <w:rFonts w:ascii="Arial" w:hAnsi="Arial" w:cs="Arial"/>
+            <w:color w:val="222222"/>
+            <w:lang w:eastAsia="en-IN"/>
+          </w:rPr>
+          <w:t>domain-specific languages</w:t>
+        </w:r>
+      </w:hyperlink>
+      <w:r>
+        <w:rPr>
+          <w:rFonts w:ascii="Arial" w:hAnsi="Arial" w:cs="Arial"/>
+          <w:color w:val="222222"/>
+          <w:lang w:eastAsia="en-IN"/>
+        </w:rPr>
+        <w:t> or toolsets for other aspects of the </w:t>
+      </w:r>
+      <w:hyperlink r:id="rId45" w:tooltip="Software development lifecycle" w:history="1">
+        <w:r>
+          <w:rPr>
+            <w:rFonts w:ascii="Arial" w:hAnsi="Arial" w:cs="Arial"/>
+            <w:color w:val="222222"/>
+            <w:lang w:eastAsia="en-IN"/>
+          </w:rPr>
+          <w:t>software development lifecycle</w:t>
+        </w:r>
+      </w:hyperlink>
+      <w:r>
+        <w:rPr>
+          <w:rFonts w:ascii="Arial" w:hAnsi="Arial" w:cs="Arial"/>
+          <w:color w:val="222222"/>
+          <w:lang w:eastAsia="en-IN"/>
+        </w:rPr>
+        <w:t> (like the </w:t>
+      </w:r>
+      <w:hyperlink r:id="rId46" w:history="1">
+        <w:r>
+          <w:rPr>
+            <w:rFonts w:ascii="Arial" w:hAnsi="Arial" w:cs="Arial"/>
+            <w:color w:val="222222"/>
+            <w:lang w:eastAsia="en-IN"/>
+          </w:rPr>
+          <w:t>Team Foundation Server</w:t>
+        </w:r>
+      </w:hyperlink>
+      <w:r>
+        <w:rPr>
+          <w:rFonts w:ascii="Arial" w:hAnsi="Arial" w:cs="Arial"/>
+          <w:color w:val="222222"/>
+          <w:lang w:eastAsia="en-IN"/>
+        </w:rPr>
+        <w:t> client: Team Explorer).</w:t>
+      </w:r>
+    </w:p>
+    <w:p>
+      <w:pPr>
+        <w:pStyle w:val="Heading2"/>
+        <w:pBdr>
+          <w:top w:val="single" w:sz="4" w:space="0" w:color="C0504D" w:themeColor="accent2"/>
+          <w:left w:val="single" w:sz="48" w:space="2" w:color="C0504D" w:themeColor="accent2"/>
+          <w:bottom w:val="single" w:sz="4" w:space="0" w:color="C0504D" w:themeColor="accent2"/>
+          <w:right w:val="single" w:sz="4" w:space="4" w:color="C0504D" w:themeColor="accent2"/>
+        </w:pBdr>
+        <w:ind w:left="1080"/>
+      </w:pPr>
+      <w:bookmarkStart w:id="89" w:name="_Toc289275458"/>
+      <w:bookmarkStart w:id="90" w:name="_Toc330365077"/>
+      <w:r>
+        <w:rPr>
+          <w:rFonts w:eastAsia="Arial"/>
+        </w:rPr>
+        <w:t>Front End</w:t>
+      </w:r>
+      <w:bookmarkStart w:id="91" w:name="_Toc289275459"/>
+      <w:bookmarkEnd w:id="89"/>
+      <w:r>
+        <w:rPr>
+          <w:rFonts w:eastAsia="Arial"/>
+        </w:rPr>
+        <w:t xml:space="preserve"> - </w:t>
+      </w:r>
+      <w:r>
+        <w:rPr>
+          <w:rFonts w:eastAsia="Arial"/>
+        </w:rPr>
+        <w:t>WPF (Windows Presentation Framework)</w:t>
+      </w:r>
+      <w:bookmarkEnd w:id="90"/>
+      <w:bookmarkEnd w:id="91"/>
+    </w:p>
+    <w:p>
+      <w:pPr>
+        <w:pStyle w:val="ListParagraph"/>
+        <w:spacing w:line="480" w:lineRule="auto"/>
+        <w:ind w:firstLine="360"/>
+        <w:rPr>
+          <w:rFonts w:ascii="Arial" w:hAnsi="Arial" w:cs="Arial"/>
+          <w:color w:val="222222"/>
+          <w:lang w:eastAsia="en-IN"/>
+        </w:rPr>
+      </w:pPr>
+      <w:r>
+        <w:rPr>
+          <w:rFonts w:ascii="Arial" w:hAnsi="Arial" w:cs="Arial"/>
+          <w:color w:val="222222"/>
+          <w:lang w:eastAsia="en-IN"/>
+        </w:rPr>
+        <w:t xml:space="preserve">Windows Presentation Foundation (WPF) provides developers with a unified programming model for building rich Windows smart client user experiences that incorporate UI, media, and documents. Windows Presentation Foundation (WPF) is a next-generation presentation system for building Windows client applications with visually stunning user experiences. With WPF, you can create a wide range of both standalone and browser-hosted applications. The core of WPF is a resolution-independent and vector-based rendering engine that is built to take advantage of modern graphics hardware. WPF extends the core with a comprehensive set of application-development features that include Extensible Application </w:t>
+      </w:r>
+      <w:r>
+        <w:rPr>
+          <w:rFonts w:ascii="Arial" w:hAnsi="Arial" w:cs="Arial"/>
+          <w:color w:val="222222"/>
+          <w:lang w:eastAsia="en-IN"/>
+        </w:rPr>
+        <w:lastRenderedPageBreak/>
+        <w:t>Markup Language (XAML), controls, data binding, layout, 2-D and 3-D graphics, animation, styles, templates, documents, media, text, and typography. WPF is included in the Microsoft .NET Framework, so you can build applications that incorporate other elements of the .NET Framework class library.</w:t>
+      </w:r>
+    </w:p>
+    <w:p>
+      <w:pPr>
+        <w:pStyle w:val="ListParagraph"/>
+        <w:spacing w:line="480" w:lineRule="auto"/>
+        <w:ind w:firstLine="360"/>
+        <w:rPr>
+          <w:rFonts w:ascii="Arial" w:hAnsi="Arial" w:cs="Arial"/>
+          <w:color w:val="222222"/>
+          <w:lang w:eastAsia="en-IN"/>
+        </w:rPr>
+      </w:pPr>
+    </w:p>
+    <w:p>
+      <w:pPr>
+        <w:pStyle w:val="Heading2"/>
+        <w:rPr>
+          <w:rFonts w:eastAsia="Arial"/>
+        </w:rPr>
+      </w:pPr>
+      <w:bookmarkStart w:id="92" w:name="_Toc289170424"/>
+      <w:bookmarkStart w:id="93" w:name="_Toc289252222"/>
+      <w:r>
+        <w:rPr>
+          <w:rFonts w:eastAsia="Arial"/>
+        </w:rPr>
+        <w:t>Extensible</w:t>
+      </w:r>
+      <w:r>
+        <w:rPr>
+          <w:rFonts w:eastAsia="Arial"/>
+        </w:rPr>
+        <w:t xml:space="preserve"> application</w:t>
+      </w:r>
+      <w:r>
+        <w:rPr>
+          <w:rFonts w:eastAsia="Arial"/>
+        </w:rPr>
+        <w:t xml:space="preserve"> </w:t>
+      </w:r>
+      <w:proofErr w:type="spellStart"/>
+      <w:r>
+        <w:rPr>
+          <w:rFonts w:eastAsia="Arial"/>
+        </w:rPr>
+        <w:t>Markup</w:t>
+      </w:r>
+      <w:proofErr w:type="spellEnd"/>
+      <w:r>
+        <w:rPr>
+          <w:rFonts w:eastAsia="Arial"/>
+        </w:rPr>
+        <w:t xml:space="preserve"> Language (</w:t>
+      </w:r>
+      <w:proofErr w:type="spellStart"/>
+      <w:r>
+        <w:rPr>
+          <w:rFonts w:eastAsia="Arial"/>
+        </w:rPr>
+        <w:t>X</w:t>
+      </w:r>
+      <w:r>
+        <w:rPr>
+          <w:rFonts w:eastAsia="Arial"/>
+        </w:rPr>
+        <w:t>a</w:t>
+      </w:r>
+      <w:r>
+        <w:rPr>
+          <w:rFonts w:eastAsia="Arial"/>
+        </w:rPr>
+        <w:t>ML</w:t>
+      </w:r>
+      <w:proofErr w:type="spellEnd"/>
+      <w:r>
+        <w:rPr>
+          <w:rFonts w:eastAsia="Arial"/>
+        </w:rPr>
+        <w:t>)</w:t>
+      </w:r>
+      <w:bookmarkEnd w:id="92"/>
+      <w:bookmarkEnd w:id="93"/>
+    </w:p>
+    <w:p>
+      <w:pPr>
+        <w:pStyle w:val="NormalWeb"/>
+        <w:spacing w:before="0" w:beforeAutospacing="0" w:after="150" w:afterAutospacing="0" w:line="270" w:lineRule="atLeast"/>
+        <w:rPr>
+          <w:rFonts w:ascii="Segoe UI" w:hAnsi="Segoe UI" w:cs="Segoe UI"/>
+          <w:color w:val="444444"/>
+          <w:sz w:val="20"/>
+          <w:szCs w:val="20"/>
+        </w:rPr>
+      </w:pPr>
+      <w:r>
+        <w:rPr>
+          <w:rFonts w:ascii="Segoe UI" w:hAnsi="Segoe UI" w:cs="Segoe UI"/>
+          <w:color w:val="444444"/>
+          <w:sz w:val="20"/>
+          <w:szCs w:val="20"/>
+        </w:rPr>
+        <w:t xml:space="preserve">XAML stands for Extensible Application </w:t>
+      </w:r>
+      <w:proofErr w:type="spellStart"/>
+      <w:r>
+        <w:rPr>
+          <w:rFonts w:ascii="Segoe UI" w:hAnsi="Segoe UI" w:cs="Segoe UI"/>
+          <w:color w:val="444444"/>
+          <w:sz w:val="20"/>
+          <w:szCs w:val="20"/>
+        </w:rPr>
+        <w:t>Markup</w:t>
+      </w:r>
+      <w:proofErr w:type="spellEnd"/>
+      <w:r>
+        <w:rPr>
+          <w:rFonts w:ascii="Segoe UI" w:hAnsi="Segoe UI" w:cs="Segoe UI"/>
+          <w:color w:val="444444"/>
+          <w:sz w:val="20"/>
+          <w:szCs w:val="20"/>
+        </w:rPr>
+        <w:t xml:space="preserve"> Language. </w:t>
+      </w:r>
+      <w:proofErr w:type="spellStart"/>
+      <w:proofErr w:type="gramStart"/>
+      <w:r>
+        <w:rPr>
+          <w:rFonts w:ascii="Segoe UI" w:hAnsi="Segoe UI" w:cs="Segoe UI"/>
+          <w:color w:val="444444"/>
+          <w:sz w:val="20"/>
+          <w:szCs w:val="20"/>
+        </w:rPr>
+        <w:t>Its</w:t>
+      </w:r>
+      <w:proofErr w:type="spellEnd"/>
+      <w:proofErr w:type="gramEnd"/>
+      <w:r>
+        <w:rPr>
+          <w:rFonts w:ascii="Segoe UI" w:hAnsi="Segoe UI" w:cs="Segoe UI"/>
+          <w:color w:val="444444"/>
+          <w:sz w:val="20"/>
+          <w:szCs w:val="20"/>
+        </w:rPr>
+        <w:t xml:space="preserve"> a simple language based on XML to create and initialize .NET objects with hierarchical relations. </w:t>
+      </w:r>
+      <w:proofErr w:type="spellStart"/>
+      <w:r>
+        <w:rPr>
+          <w:rFonts w:ascii="Segoe UI" w:hAnsi="Segoe UI" w:cs="Segoe UI"/>
+          <w:color w:val="444444"/>
+          <w:sz w:val="20"/>
+          <w:szCs w:val="20"/>
+        </w:rPr>
+        <w:t>Altough</w:t>
+      </w:r>
+      <w:proofErr w:type="spellEnd"/>
+      <w:r>
+        <w:rPr>
+          <w:rFonts w:ascii="Segoe UI" w:hAnsi="Segoe UI" w:cs="Segoe UI"/>
+          <w:color w:val="444444"/>
+          <w:sz w:val="20"/>
+          <w:szCs w:val="20"/>
+        </w:rPr>
+        <w:t xml:space="preserve"> it was originally invented for WPF it can </w:t>
+      </w:r>
+      <w:proofErr w:type="spellStart"/>
+      <w:r>
+        <w:rPr>
+          <w:rFonts w:ascii="Segoe UI" w:hAnsi="Segoe UI" w:cs="Segoe UI"/>
+          <w:color w:val="444444"/>
+          <w:sz w:val="20"/>
+          <w:szCs w:val="20"/>
+        </w:rPr>
+        <w:t>by</w:t>
+      </w:r>
+      <w:proofErr w:type="spellEnd"/>
+      <w:r>
+        <w:rPr>
+          <w:rFonts w:ascii="Segoe UI" w:hAnsi="Segoe UI" w:cs="Segoe UI"/>
+          <w:color w:val="444444"/>
+          <w:sz w:val="20"/>
+          <w:szCs w:val="20"/>
+        </w:rPr>
+        <w:t xml:space="preserve"> used to create any kind of object trees.</w:t>
+      </w:r>
+    </w:p>
+    <w:p>
+      <w:pPr>
+        <w:pStyle w:val="NormalWeb"/>
+        <w:spacing w:before="0" w:beforeAutospacing="0" w:after="150" w:afterAutospacing="0" w:line="270" w:lineRule="atLeast"/>
+        <w:rPr>
+          <w:rFonts w:ascii="Segoe UI" w:hAnsi="Segoe UI" w:cs="Segoe UI"/>
+          <w:color w:val="444444"/>
+          <w:sz w:val="20"/>
+          <w:szCs w:val="20"/>
+        </w:rPr>
+      </w:pPr>
+      <w:r>
+        <w:rPr>
+          <w:rFonts w:ascii="Segoe UI" w:hAnsi="Segoe UI" w:cs="Segoe UI"/>
+          <w:color w:val="444444"/>
+          <w:sz w:val="20"/>
+          <w:szCs w:val="20"/>
+        </w:rPr>
+        <w:t>Today XAML is used to create user interfaces in WPF, Silverlight, declare workflows in WF and for electronic paper in the XPS standard.</w:t>
+      </w:r>
+    </w:p>
+    <w:p>
+      <w:pPr>
+        <w:pStyle w:val="NormalWeb"/>
+        <w:spacing w:before="0" w:beforeAutospacing="0" w:after="150" w:afterAutospacing="0" w:line="270" w:lineRule="atLeast"/>
+        <w:rPr>
+          <w:rFonts w:ascii="Segoe UI" w:hAnsi="Segoe UI" w:cs="Segoe UI"/>
+          <w:color w:val="444444"/>
+          <w:sz w:val="20"/>
+          <w:szCs w:val="20"/>
+        </w:rPr>
+      </w:pPr>
+      <w:r>
+        <w:rPr>
+          <w:rFonts w:ascii="Segoe UI" w:hAnsi="Segoe UI" w:cs="Segoe UI"/>
+          <w:color w:val="444444"/>
+          <w:sz w:val="20"/>
+          <w:szCs w:val="20"/>
+        </w:rPr>
+        <w:t>All classes in WPF have parameter less constructors and make excessive usage of properties. That is done to make it perfectly fit for XML languages like XAML.</w:t>
+      </w:r>
+    </w:p>
+    <w:p>
+      <w:pPr>
+        <w:spacing w:after="150" w:line="270" w:lineRule="atLeast"/>
+        <w:rPr>
+          <w:rFonts w:ascii="Segoe UI" w:eastAsia="Times New Roman" w:hAnsi="Segoe UI" w:cs="Segoe UI"/>
+          <w:color w:val="444444"/>
+          <w:lang w:eastAsia="en-IN"/>
+        </w:rPr>
+      </w:pPr>
+      <w:r>
+        <w:rPr>
+          <w:rFonts w:ascii="Segoe UI" w:eastAsia="Times New Roman" w:hAnsi="Segoe UI" w:cs="Segoe UI"/>
+          <w:color w:val="444444"/>
+          <w:lang w:eastAsia="en-IN"/>
+        </w:rPr>
+        <w:t xml:space="preserve">All you can do in XAML can also be done in code. XAML </w:t>
+      </w:r>
+      <w:proofErr w:type="spellStart"/>
+      <w:proofErr w:type="gramStart"/>
+      <w:r>
+        <w:rPr>
+          <w:rFonts w:ascii="Segoe UI" w:eastAsia="Times New Roman" w:hAnsi="Segoe UI" w:cs="Segoe UI"/>
+          <w:color w:val="444444"/>
+          <w:lang w:eastAsia="en-IN"/>
+        </w:rPr>
+        <w:t>ist</w:t>
+      </w:r>
+      <w:proofErr w:type="spellEnd"/>
+      <w:proofErr w:type="gramEnd"/>
+      <w:r>
+        <w:rPr>
+          <w:rFonts w:ascii="Segoe UI" w:eastAsia="Times New Roman" w:hAnsi="Segoe UI" w:cs="Segoe UI"/>
+          <w:color w:val="444444"/>
+          <w:lang w:eastAsia="en-IN"/>
+        </w:rPr>
+        <w:t xml:space="preserve"> just another way to create and initialize objects. You can use WPF without using XAML. It's up to you if you want to declare it in XAML or write it in code. Declare your UI in XAML has some advantages:</w:t>
+      </w:r>
+    </w:p>
+    <w:p>
+      <w:pPr>
+        <w:numPr>
+          <w:ilvl w:val="0"/>
+          <w:numId w:val="18"/>
+        </w:numPr>
+        <w:spacing w:before="100" w:beforeAutospacing="1" w:after="100" w:afterAutospacing="1" w:line="360" w:lineRule="atLeast"/>
+        <w:rPr>
+          <w:rFonts w:ascii="Segoe UI" w:eastAsia="Times New Roman" w:hAnsi="Segoe UI" w:cs="Segoe UI"/>
+          <w:color w:val="444444"/>
+          <w:lang w:eastAsia="en-IN"/>
+        </w:rPr>
+      </w:pPr>
+      <w:r>
+        <w:rPr>
+          <w:rFonts w:ascii="Segoe UI" w:eastAsia="Times New Roman" w:hAnsi="Segoe UI" w:cs="Segoe UI"/>
+          <w:color w:val="444444"/>
+          <w:lang w:eastAsia="en-IN"/>
+        </w:rPr>
+        <w:t>XAML code is short and clear to read</w:t>
+      </w:r>
+    </w:p>
+    <w:p>
+      <w:pPr>
+        <w:numPr>
+          <w:ilvl w:val="0"/>
+          <w:numId w:val="18"/>
+        </w:numPr>
+        <w:spacing w:before="100" w:beforeAutospacing="1" w:after="100" w:afterAutospacing="1" w:line="360" w:lineRule="atLeast"/>
+        <w:rPr>
+          <w:rFonts w:ascii="Segoe UI" w:eastAsia="Times New Roman" w:hAnsi="Segoe UI" w:cs="Segoe UI"/>
+          <w:color w:val="444444"/>
+          <w:lang w:eastAsia="en-IN"/>
+        </w:rPr>
+      </w:pPr>
+      <w:r>
+        <w:rPr>
+          <w:rFonts w:ascii="Segoe UI" w:eastAsia="Times New Roman" w:hAnsi="Segoe UI" w:cs="Segoe UI"/>
+          <w:color w:val="444444"/>
+          <w:lang w:eastAsia="en-IN"/>
+        </w:rPr>
+        <w:t>Separation of designer code and logic</w:t>
+      </w:r>
+    </w:p>
+    <w:p>
+      <w:pPr>
+        <w:numPr>
+          <w:ilvl w:val="0"/>
+          <w:numId w:val="18"/>
+        </w:numPr>
+        <w:spacing w:before="100" w:beforeAutospacing="1" w:after="100" w:afterAutospacing="1" w:line="360" w:lineRule="atLeast"/>
+        <w:rPr>
+          <w:rFonts w:ascii="Segoe UI" w:eastAsia="Times New Roman" w:hAnsi="Segoe UI" w:cs="Segoe UI"/>
+          <w:color w:val="444444"/>
+          <w:lang w:eastAsia="en-IN"/>
+        </w:rPr>
+      </w:pPr>
+      <w:r>
+        <w:rPr>
+          <w:rFonts w:ascii="Segoe UI" w:eastAsia="Times New Roman" w:hAnsi="Segoe UI" w:cs="Segoe UI"/>
+          <w:color w:val="444444"/>
+          <w:lang w:eastAsia="en-IN"/>
+        </w:rPr>
+        <w:t>Graphical design tools like Expression Blend require XAML as source.</w:t>
+      </w:r>
+    </w:p>
+    <w:p>
+      <w:pPr>
+        <w:numPr>
+          <w:ilvl w:val="0"/>
+          <w:numId w:val="18"/>
+        </w:numPr>
+        <w:spacing w:before="100" w:beforeAutospacing="1" w:after="100" w:afterAutospacing="1" w:line="360" w:lineRule="atLeast"/>
+        <w:rPr>
+          <w:rFonts w:ascii="Segoe UI" w:eastAsia="Times New Roman" w:hAnsi="Segoe UI" w:cs="Segoe UI"/>
+          <w:color w:val="444444"/>
+          <w:lang w:eastAsia="en-IN"/>
+        </w:rPr>
+      </w:pPr>
+      <w:r>
+        <w:rPr>
+          <w:rFonts w:ascii="Segoe UI" w:eastAsia="Times New Roman" w:hAnsi="Segoe UI" w:cs="Segoe UI"/>
+          <w:color w:val="444444"/>
+          <w:lang w:eastAsia="en-IN"/>
+        </w:rPr>
+        <w:t>The separation of XAML and UI logic allows it to clearly separate the roles of designer and developer.</w:t>
+      </w:r>
+    </w:p>
+    <w:p>
+      <w:pPr>
+        <w:pStyle w:val="NormalWeb"/>
+        <w:spacing w:before="0" w:beforeAutospacing="0" w:after="150" w:afterAutospacing="0" w:line="270" w:lineRule="atLeast"/>
+        <w:rPr>
+          <w:rFonts w:ascii="Segoe UI" w:hAnsi="Segoe UI" w:cs="Segoe UI"/>
+          <w:color w:val="444444"/>
+          <w:sz w:val="20"/>
+          <w:szCs w:val="20"/>
+        </w:rPr>
+      </w:pPr>
+    </w:p>
+    <w:p>
+      <w:pPr>
+        <w:pStyle w:val="ListParagraph"/>
+        <w:spacing w:line="480" w:lineRule="auto"/>
+        <w:ind w:firstLine="360"/>
+        <w:rPr>
+          <w:rFonts w:ascii="Arial" w:hAnsi="Arial" w:cs="Arial"/>
+          <w:i w:val="0"/>
+          <w:color w:val="222222"/>
+          <w:lang w:eastAsia="en-IN"/>
+        </w:rPr>
+      </w:pPr>
+    </w:p>
+    <w:p>
+      <w:pPr>
+        <w:pStyle w:val="Heading2"/>
+        <w:pBdr>
+          <w:top w:val="single" w:sz="4" w:space="0" w:color="C0504D" w:themeColor="accent2"/>
+          <w:left w:val="single" w:sz="48" w:space="2" w:color="C0504D" w:themeColor="accent2"/>
+          <w:bottom w:val="single" w:sz="4" w:space="0" w:color="C0504D" w:themeColor="accent2"/>
+          <w:right w:val="single" w:sz="4" w:space="4" w:color="C0504D" w:themeColor="accent2"/>
+        </w:pBdr>
+        <w:ind w:left="1080"/>
+        <w:rPr>
+          <w:rFonts w:eastAsia="Arial"/>
+        </w:rPr>
+      </w:pPr>
+      <w:bookmarkStart w:id="94" w:name="_Toc289275460"/>
+      <w:bookmarkStart w:id="95" w:name="_Toc330365078"/>
+      <w:r>
+        <w:rPr>
+          <w:rFonts w:eastAsia="Arial"/>
+        </w:rPr>
+        <w:t>Programming Framework (</w:t>
+      </w:r>
+      <w:r>
+        <w:rPr>
+          <w:rFonts w:eastAsia="Arial"/>
+        </w:rPr>
+        <w:t>.NET 4</w:t>
+      </w:r>
+      <w:r>
+        <w:rPr>
+          <w:rFonts w:eastAsia="Arial"/>
+        </w:rPr>
+        <w:t>)</w:t>
+      </w:r>
+      <w:bookmarkEnd w:id="94"/>
+      <w:bookmarkEnd w:id="95"/>
+    </w:p>
+    <w:p>
+      <w:pPr>
+        <w:pStyle w:val="ListParagraph"/>
+        <w:spacing w:line="480" w:lineRule="auto"/>
+        <w:ind w:firstLine="360"/>
+        <w:rPr>
+          <w:rFonts w:ascii="Arial" w:hAnsi="Arial" w:cs="Arial"/>
+          <w:i w:val="0"/>
+          <w:color w:val="222222"/>
+          <w:lang w:eastAsia="en-IN"/>
+        </w:rPr>
+      </w:pPr>
+      <w:r>
+        <w:rPr>
+          <w:rFonts w:ascii="Arial" w:hAnsi="Arial" w:cs="Arial"/>
+          <w:color w:val="222222"/>
+          <w:lang w:eastAsia="en-IN"/>
+        </w:rPr>
+        <w:t>The .NET 4 Framework is Microsoft's platform for building applications that have visually stunning user experiences, seamless and secure communication, and the ability to model a range of business processes. The .Net Framework consists of:</w:t>
+      </w:r>
+    </w:p>
+    <w:p>
+      <w:pPr>
+        <w:pStyle w:val="ListParagraph"/>
+        <w:spacing w:line="480" w:lineRule="auto"/>
+        <w:rPr>
+          <w:rFonts w:ascii="Arial" w:hAnsi="Arial" w:cs="Arial"/>
+          <w:i w:val="0"/>
+          <w:color w:val="222222"/>
+          <w:lang w:eastAsia="en-IN"/>
+        </w:rPr>
+      </w:pPr>
+      <w:r>
+        <w:rPr>
+          <w:rFonts w:ascii="Arial" w:hAnsi="Arial" w:cs="Arial"/>
+          <w:color w:val="222222"/>
+          <w:lang w:eastAsia="en-IN"/>
+        </w:rPr>
+        <w:t>Common Language Runtime – provides an abstraction layer over the operating system</w:t>
+      </w:r>
+    </w:p>
+    <w:p>
+      <w:pPr>
+        <w:pStyle w:val="ListParagraph"/>
+        <w:spacing w:line="480" w:lineRule="auto"/>
+        <w:rPr>
+          <w:rFonts w:ascii="Arial" w:hAnsi="Arial" w:cs="Arial"/>
+          <w:i w:val="0"/>
+          <w:color w:val="222222"/>
+          <w:lang w:eastAsia="en-IN"/>
+        </w:rPr>
+      </w:pPr>
+      <w:r>
+        <w:rPr>
+          <w:rFonts w:ascii="Arial" w:hAnsi="Arial" w:cs="Arial"/>
+          <w:color w:val="222222"/>
+          <w:lang w:eastAsia="en-IN"/>
+        </w:rPr>
+        <w:t>Base Class Libraries – pre-built code for common low-level programming tasks</w:t>
+      </w:r>
+    </w:p>
+    <w:p>
+      <w:pPr>
+        <w:pStyle w:val="ListParagraph"/>
+        <w:spacing w:line="480" w:lineRule="auto"/>
+        <w:rPr>
+          <w:rFonts w:ascii="Arial" w:hAnsi="Arial" w:cs="Arial"/>
+          <w:i w:val="0"/>
+          <w:color w:val="222222"/>
+          <w:lang w:eastAsia="en-IN"/>
+        </w:rPr>
+      </w:pPr>
+      <w:proofErr w:type="gramStart"/>
+      <w:r>
+        <w:rPr>
+          <w:rFonts w:ascii="Arial" w:hAnsi="Arial" w:cs="Arial"/>
+          <w:color w:val="222222"/>
+          <w:lang w:eastAsia="en-IN"/>
+        </w:rPr>
+        <w:t>Development frameworks and technologies – reusable, customizable solutions for larger programming tasks.</w:t>
+      </w:r>
+      <w:proofErr w:type="gramEnd"/>
+    </w:p>
+    <w:p>
+      <w:pPr>
+        <w:pStyle w:val="ListParagraph"/>
+        <w:spacing w:line="480" w:lineRule="auto"/>
+        <w:rPr>
+          <w:rFonts w:ascii="Arial" w:hAnsi="Arial" w:cs="Arial"/>
+          <w:i w:val="0"/>
+          <w:color w:val="222222"/>
+          <w:lang w:eastAsia="en-IN"/>
+        </w:rPr>
+      </w:pPr>
+      <w:r>
+        <w:rPr>
+          <w:rFonts w:ascii="Arial" w:hAnsi="Arial" w:cs="Arial"/>
+          <w:color w:val="222222"/>
+          <w:lang w:eastAsia="en-IN"/>
+        </w:rPr>
+        <w:t xml:space="preserve">The framework's Base Class Library provides user interface, data access, database connectivity, cryptography, web application development, numeric algorithms, and network </w:t>
+      </w:r>
+      <w:r>
+        <w:rPr>
+          <w:rFonts w:ascii="Arial" w:hAnsi="Arial" w:cs="Arial"/>
+          <w:color w:val="222222"/>
+          <w:lang w:eastAsia="en-IN"/>
+        </w:rPr>
+        <w:lastRenderedPageBreak/>
+        <w:t>communications. The class library is used by programmers, who combine it with their own code to produce applications.</w:t>
+      </w:r>
+    </w:p>
+    <w:p>
+      <w:pPr>
+        <w:pStyle w:val="Heading2"/>
+        <w:pBdr>
+          <w:top w:val="single" w:sz="4" w:space="0" w:color="C0504D" w:themeColor="accent2"/>
+          <w:left w:val="single" w:sz="48" w:space="2" w:color="C0504D" w:themeColor="accent2"/>
+          <w:bottom w:val="single" w:sz="4" w:space="0" w:color="C0504D" w:themeColor="accent2"/>
+          <w:right w:val="single" w:sz="4" w:space="4" w:color="C0504D" w:themeColor="accent2"/>
+        </w:pBdr>
+        <w:ind w:left="1080"/>
+      </w:pPr>
+      <w:bookmarkStart w:id="96" w:name="_Toc304900511"/>
+      <w:bookmarkStart w:id="97" w:name="_Toc320368089"/>
+      <w:bookmarkStart w:id="98" w:name="_Toc330365079"/>
+      <w:r>
+        <w:t>Database</w:t>
+      </w:r>
+      <w:r>
+        <w:t>/backend</w:t>
+      </w:r>
+      <w:r>
+        <w:t xml:space="preserve"> - </w:t>
+      </w:r>
+      <w:proofErr w:type="spellStart"/>
+      <w:r>
+        <w:t>MySQL</w:t>
+      </w:r>
+      <w:bookmarkEnd w:id="96"/>
+      <w:bookmarkEnd w:id="97"/>
+      <w:bookmarkEnd w:id="98"/>
+      <w:proofErr w:type="spellEnd"/>
+    </w:p>
+    <w:p>
+      <w:pPr>
+        <w:pStyle w:val="ListParagraph"/>
+        <w:spacing w:line="480" w:lineRule="auto"/>
+        <w:ind w:firstLine="360"/>
+        <w:rPr>
+          <w:rFonts w:ascii="Arial" w:hAnsi="Arial" w:cs="Arial"/>
+          <w:i w:val="0"/>
+          <w:color w:val="222222"/>
+          <w:lang w:eastAsia="en-IN"/>
+        </w:rPr>
+      </w:pPr>
+      <w:proofErr w:type="spellStart"/>
+      <w:r>
+        <w:rPr>
+          <w:rFonts w:ascii="Arial" w:hAnsi="Arial" w:cs="Arial"/>
+          <w:color w:val="222222"/>
+          <w:lang w:eastAsia="en-IN"/>
+        </w:rPr>
+        <w:t>MySQL</w:t>
+      </w:r>
+      <w:proofErr w:type="spellEnd"/>
+      <w:r>
+        <w:rPr>
+          <w:rFonts w:ascii="Arial" w:hAnsi="Arial" w:cs="Arial"/>
+          <w:color w:val="222222"/>
+          <w:lang w:eastAsia="en-IN"/>
+        </w:rPr>
+        <w:t xml:space="preserve"> is the world's most popular open source database software, with over 100 million copies of its software downloaded or distributed throughout its history. </w:t>
+      </w:r>
+    </w:p>
+    <w:p>
+      <w:pPr>
+        <w:pStyle w:val="ListParagraph"/>
+        <w:spacing w:line="480" w:lineRule="auto"/>
+        <w:rPr>
+          <w:rFonts w:ascii="Arial" w:hAnsi="Arial" w:cs="Arial"/>
+          <w:i w:val="0"/>
+          <w:color w:val="222222"/>
+          <w:lang w:eastAsia="en-IN"/>
+        </w:rPr>
+      </w:pPr>
+      <w:r>
+        <w:rPr>
+          <w:rFonts w:ascii="Arial" w:hAnsi="Arial" w:cs="Arial"/>
+          <w:color w:val="222222"/>
+          <w:lang w:eastAsia="en-IN"/>
+        </w:rPr>
+        <w:t xml:space="preserve">The </w:t>
+      </w:r>
+      <w:proofErr w:type="spellStart"/>
+      <w:r>
+        <w:rPr>
+          <w:rFonts w:ascii="Arial" w:hAnsi="Arial" w:cs="Arial"/>
+          <w:color w:val="222222"/>
+          <w:lang w:eastAsia="en-IN"/>
+        </w:rPr>
+        <w:t>MySQL</w:t>
+      </w:r>
+      <w:proofErr w:type="spellEnd"/>
+      <w:r>
+        <w:rPr>
+          <w:rFonts w:ascii="Arial" w:hAnsi="Arial" w:cs="Arial"/>
+          <w:color w:val="222222"/>
+          <w:lang w:eastAsia="en-IN"/>
+        </w:rPr>
+        <w:t xml:space="preserve"> Community Edition includes:</w:t>
+      </w:r>
+    </w:p>
+    <w:p>
+      <w:pPr>
+        <w:pStyle w:val="ListParagraph"/>
+        <w:numPr>
+          <w:ilvl w:val="0"/>
+          <w:numId w:val="16"/>
+        </w:numPr>
+        <w:spacing w:line="480" w:lineRule="auto"/>
+        <w:rPr>
+          <w:rFonts w:ascii="Arial" w:hAnsi="Arial" w:cs="Arial"/>
+          <w:i w:val="0"/>
+          <w:color w:val="222222"/>
+          <w:lang w:eastAsia="en-IN"/>
+        </w:rPr>
+      </w:pPr>
+      <w:r>
+        <w:rPr>
+          <w:rFonts w:ascii="Arial" w:hAnsi="Arial" w:cs="Arial"/>
+          <w:color w:val="222222"/>
+          <w:lang w:eastAsia="en-IN"/>
+        </w:rPr>
+        <w:t>Pluggable Storage Engine Architecture</w:t>
+      </w:r>
+    </w:p>
+    <w:p>
+      <w:pPr>
+        <w:pStyle w:val="ListParagraph"/>
+        <w:numPr>
+          <w:ilvl w:val="0"/>
+          <w:numId w:val="16"/>
+        </w:numPr>
+        <w:spacing w:line="480" w:lineRule="auto"/>
+        <w:rPr>
+          <w:rFonts w:ascii="Arial" w:hAnsi="Arial" w:cs="Arial"/>
+          <w:i w:val="0"/>
+          <w:color w:val="222222"/>
+          <w:lang w:eastAsia="en-IN"/>
+        </w:rPr>
+      </w:pPr>
+      <w:r>
+        <w:rPr>
+          <w:rFonts w:ascii="Arial" w:hAnsi="Arial" w:cs="Arial"/>
+          <w:color w:val="222222"/>
+          <w:lang w:eastAsia="en-IN"/>
+        </w:rPr>
+        <w:t xml:space="preserve">Multiple Storage Engines: </w:t>
+      </w:r>
+      <w:proofErr w:type="spellStart"/>
+      <w:r>
+        <w:rPr>
+          <w:rFonts w:ascii="Arial" w:hAnsi="Arial" w:cs="Arial"/>
+          <w:color w:val="222222"/>
+          <w:lang w:eastAsia="en-IN"/>
+        </w:rPr>
+        <w:t>InnoDB</w:t>
+      </w:r>
+      <w:proofErr w:type="spellEnd"/>
+      <w:r>
+        <w:rPr>
+          <w:rFonts w:ascii="Arial" w:hAnsi="Arial" w:cs="Arial"/>
+          <w:color w:val="222222"/>
+          <w:lang w:eastAsia="en-IN"/>
+        </w:rPr>
+        <w:t xml:space="preserve"> , </w:t>
+      </w:r>
+      <w:proofErr w:type="spellStart"/>
+      <w:r>
+        <w:rPr>
+          <w:rFonts w:ascii="Arial" w:hAnsi="Arial" w:cs="Arial"/>
+          <w:color w:val="222222"/>
+          <w:lang w:eastAsia="en-IN"/>
+        </w:rPr>
+        <w:t>MyISAM</w:t>
+      </w:r>
+      <w:proofErr w:type="spellEnd"/>
+      <w:r>
+        <w:rPr>
+          <w:rFonts w:ascii="Arial" w:hAnsi="Arial" w:cs="Arial"/>
+          <w:color w:val="222222"/>
+          <w:lang w:eastAsia="en-IN"/>
+        </w:rPr>
+        <w:t>, NDB (</w:t>
+      </w:r>
+      <w:proofErr w:type="spellStart"/>
+      <w:r>
+        <w:rPr>
+          <w:rFonts w:ascii="Arial" w:hAnsi="Arial" w:cs="Arial"/>
+          <w:color w:val="222222"/>
+          <w:lang w:eastAsia="en-IN"/>
+        </w:rPr>
+        <w:t>MySQL</w:t>
+      </w:r>
+      <w:proofErr w:type="spellEnd"/>
+      <w:r>
+        <w:rPr>
+          <w:rFonts w:ascii="Arial" w:hAnsi="Arial" w:cs="Arial"/>
+          <w:color w:val="222222"/>
+          <w:lang w:eastAsia="en-IN"/>
+        </w:rPr>
+        <w:t xml:space="preserve"> Cluster),Memory ,Merge , Archive, CSV</w:t>
+      </w:r>
+    </w:p>
+    <w:p>
+      <w:pPr>
+        <w:pStyle w:val="ListParagraph"/>
+        <w:numPr>
+          <w:ilvl w:val="0"/>
+          <w:numId w:val="16"/>
+        </w:numPr>
+        <w:spacing w:line="480" w:lineRule="auto"/>
+        <w:rPr>
+          <w:rFonts w:ascii="Arial" w:hAnsi="Arial" w:cs="Arial"/>
+          <w:i w:val="0"/>
+          <w:color w:val="222222"/>
+          <w:lang w:eastAsia="en-IN"/>
+        </w:rPr>
+      </w:pPr>
+      <w:proofErr w:type="spellStart"/>
+      <w:r>
+        <w:rPr>
+          <w:rFonts w:ascii="Arial" w:hAnsi="Arial" w:cs="Arial"/>
+          <w:color w:val="222222"/>
+          <w:lang w:eastAsia="en-IN"/>
+        </w:rPr>
+        <w:t>MySQL</w:t>
+      </w:r>
+      <w:proofErr w:type="spellEnd"/>
+      <w:r>
+        <w:rPr>
+          <w:rFonts w:ascii="Arial" w:hAnsi="Arial" w:cs="Arial"/>
+          <w:color w:val="222222"/>
+          <w:lang w:eastAsia="en-IN"/>
+        </w:rPr>
+        <w:t xml:space="preserve"> Replication to improve application performance and scalability</w:t>
+      </w:r>
+    </w:p>
+    <w:p>
+      <w:pPr>
+        <w:pStyle w:val="ListParagraph"/>
+        <w:numPr>
+          <w:ilvl w:val="0"/>
+          <w:numId w:val="16"/>
+        </w:numPr>
+        <w:spacing w:line="480" w:lineRule="auto"/>
+        <w:rPr>
+          <w:rFonts w:ascii="Arial" w:hAnsi="Arial" w:cs="Arial"/>
+          <w:i w:val="0"/>
+          <w:color w:val="222222"/>
+          <w:lang w:eastAsia="en-IN"/>
+        </w:rPr>
+      </w:pPr>
+      <w:proofErr w:type="spellStart"/>
+      <w:r>
+        <w:rPr>
+          <w:rFonts w:ascii="Arial" w:hAnsi="Arial" w:cs="Arial"/>
+          <w:color w:val="222222"/>
+          <w:lang w:eastAsia="en-IN"/>
+        </w:rPr>
+        <w:t>MySQL</w:t>
+      </w:r>
+      <w:proofErr w:type="spellEnd"/>
+      <w:r>
+        <w:rPr>
+          <w:rFonts w:ascii="Arial" w:hAnsi="Arial" w:cs="Arial"/>
+          <w:color w:val="222222"/>
+          <w:lang w:eastAsia="en-IN"/>
+        </w:rPr>
+        <w:t xml:space="preserve"> Partitioning to improve performance and management of large database applications</w:t>
+      </w:r>
+    </w:p>
+    <w:p>
+      <w:pPr>
+        <w:pStyle w:val="ListParagraph"/>
+        <w:numPr>
+          <w:ilvl w:val="0"/>
+          <w:numId w:val="16"/>
+        </w:numPr>
+        <w:spacing w:line="480" w:lineRule="auto"/>
+        <w:rPr>
+          <w:rFonts w:ascii="Arial" w:hAnsi="Arial" w:cs="Arial"/>
+          <w:i w:val="0"/>
+          <w:color w:val="222222"/>
+          <w:lang w:eastAsia="en-IN"/>
+        </w:rPr>
+      </w:pPr>
+      <w:r>
+        <w:rPr>
+          <w:rFonts w:ascii="Arial" w:hAnsi="Arial" w:cs="Arial"/>
+          <w:color w:val="222222"/>
+          <w:lang w:eastAsia="en-IN"/>
+        </w:rPr>
+        <w:t>Stored Procedures to improve developer productivity</w:t>
+      </w:r>
+    </w:p>
+    <w:p>
+      <w:pPr>
+        <w:pStyle w:val="Heading2"/>
+        <w:pBdr>
+          <w:top w:val="single" w:sz="4" w:space="0" w:color="C0504D" w:themeColor="accent2"/>
+          <w:left w:val="single" w:sz="48" w:space="2" w:color="C0504D" w:themeColor="accent2"/>
+          <w:bottom w:val="single" w:sz="4" w:space="0" w:color="C0504D" w:themeColor="accent2"/>
+          <w:right w:val="single" w:sz="4" w:space="4" w:color="C0504D" w:themeColor="accent2"/>
+        </w:pBdr>
+        <w:ind w:left="1080"/>
+      </w:pPr>
+      <w:proofErr w:type="spellStart"/>
+      <w:proofErr w:type="gramStart"/>
+      <w:r>
+        <w:t>ide</w:t>
+      </w:r>
+      <w:proofErr w:type="spellEnd"/>
+      <w:proofErr w:type="gramEnd"/>
+      <w:r>
+        <w:t xml:space="preserve"> for </w:t>
+      </w:r>
+      <w:r>
+        <w:t>Database</w:t>
+      </w:r>
+      <w:r>
+        <w:t xml:space="preserve"> –</w:t>
+      </w:r>
+      <w:proofErr w:type="spellStart"/>
+      <w:r>
+        <w:t>MySQL</w:t>
+      </w:r>
+      <w:proofErr w:type="spellEnd"/>
+      <w:r>
+        <w:t xml:space="preserve"> workbench</w:t>
+      </w:r>
+    </w:p>
+    <w:p>
+      <w:pPr>
+        <w:pStyle w:val="ListParagraph"/>
+        <w:spacing w:line="480" w:lineRule="auto"/>
+        <w:rPr>
+          <w:rFonts w:ascii="Arial" w:hAnsi="Arial" w:cs="Arial"/>
+          <w:color w:val="000000" w:themeColor="text1"/>
+          <w:shd w:val="clear" w:color="auto" w:fill="FFFFFF"/>
+        </w:rPr>
+      </w:pPr>
+      <w:proofErr w:type="spellStart"/>
+      <w:r>
+        <w:rPr>
+          <w:rFonts w:ascii="Arial" w:hAnsi="Arial" w:cs="Arial"/>
+          <w:color w:val="000000" w:themeColor="text1"/>
+          <w:shd w:val="clear" w:color="auto" w:fill="FFFFFF"/>
+        </w:rPr>
+        <w:t>MySQL</w:t>
+      </w:r>
+      <w:proofErr w:type="spellEnd"/>
+      <w:r>
+        <w:rPr>
+          <w:rFonts w:ascii="Arial" w:hAnsi="Arial" w:cs="Arial"/>
+          <w:color w:val="000000" w:themeColor="text1"/>
+          <w:shd w:val="clear" w:color="auto" w:fill="FFFFFF"/>
+        </w:rPr>
+        <w:t xml:space="preserve"> Workbench is a visual database design tool that integrates SQL </w:t>
+      </w:r>
+      <w:proofErr w:type="spellStart"/>
+      <w:r>
+        <w:rPr>
+          <w:rFonts w:ascii="Arial" w:hAnsi="Arial" w:cs="Arial"/>
+          <w:color w:val="000000" w:themeColor="text1"/>
+          <w:shd w:val="clear" w:color="auto" w:fill="FFFFFF"/>
+        </w:rPr>
+        <w:t>development</w:t>
+      </w:r>
+      <w:proofErr w:type="gramStart"/>
+      <w:r>
+        <w:rPr>
+          <w:rFonts w:ascii="Arial" w:hAnsi="Arial" w:cs="Arial"/>
+          <w:color w:val="000000" w:themeColor="text1"/>
+          <w:shd w:val="clear" w:color="auto" w:fill="FFFFFF"/>
+        </w:rPr>
+        <w:t>,administration</w:t>
+      </w:r>
+      <w:proofErr w:type="spellEnd"/>
+      <w:proofErr w:type="gramEnd"/>
+      <w:r>
+        <w:rPr>
+          <w:rFonts w:ascii="Arial" w:hAnsi="Arial" w:cs="Arial"/>
+          <w:color w:val="000000" w:themeColor="text1"/>
+          <w:shd w:val="clear" w:color="auto" w:fill="FFFFFF"/>
+        </w:rPr>
+        <w:t xml:space="preserve">, database design, creation and maintenance into a single integrated development environment for the </w:t>
+      </w:r>
+      <w:proofErr w:type="spellStart"/>
+      <w:r>
+        <w:rPr>
+          <w:rFonts w:ascii="Arial" w:hAnsi="Arial" w:cs="Arial"/>
+          <w:color w:val="000000" w:themeColor="text1"/>
+          <w:shd w:val="clear" w:color="auto" w:fill="FFFFFF"/>
+        </w:rPr>
+        <w:t>MySQL</w:t>
+      </w:r>
+      <w:proofErr w:type="spellEnd"/>
+      <w:r>
+        <w:rPr>
+          <w:rFonts w:ascii="Arial" w:hAnsi="Arial" w:cs="Arial"/>
+          <w:color w:val="000000" w:themeColor="text1"/>
+          <w:shd w:val="clear" w:color="auto" w:fill="FFFFFF"/>
+        </w:rPr>
+        <w:t xml:space="preserve"> database system. It is the successor to </w:t>
+      </w:r>
+      <w:proofErr w:type="spellStart"/>
+      <w:r>
+        <w:rPr>
+          <w:rFonts w:ascii="Arial" w:hAnsi="Arial" w:cs="Arial"/>
+          <w:color w:val="000000" w:themeColor="text1"/>
+          <w:shd w:val="clear" w:color="auto" w:fill="FFFFFF"/>
+        </w:rPr>
+        <w:t>DBDesigner</w:t>
+      </w:r>
+      <w:proofErr w:type="spellEnd"/>
+      <w:r>
+        <w:rPr>
+          <w:rFonts w:ascii="Arial" w:hAnsi="Arial" w:cs="Arial"/>
+          <w:color w:val="000000" w:themeColor="text1"/>
+          <w:shd w:val="clear" w:color="auto" w:fill="FFFFFF"/>
+        </w:rPr>
+        <w:t xml:space="preserve"> 4 from fabFORCE.net, and replaces the previous package of </w:t>
+      </w:r>
+      <w:proofErr w:type="spellStart"/>
+      <w:r>
+        <w:rPr>
+          <w:rFonts w:ascii="Arial" w:hAnsi="Arial" w:cs="Arial"/>
+          <w:color w:val="000000" w:themeColor="text1"/>
+          <w:shd w:val="clear" w:color="auto" w:fill="FFFFFF"/>
+        </w:rPr>
+        <w:t>software</w:t>
+      </w:r>
+      <w:proofErr w:type="gramStart"/>
+      <w:r>
+        <w:rPr>
+          <w:rFonts w:ascii="Arial" w:hAnsi="Arial" w:cs="Arial"/>
+          <w:color w:val="000000" w:themeColor="text1"/>
+          <w:shd w:val="clear" w:color="auto" w:fill="FFFFFF"/>
+        </w:rPr>
+        <w:t>,MySQL</w:t>
+      </w:r>
+      <w:proofErr w:type="spellEnd"/>
+      <w:proofErr w:type="gramEnd"/>
+      <w:r>
+        <w:rPr>
+          <w:rFonts w:ascii="Arial" w:hAnsi="Arial" w:cs="Arial"/>
+          <w:color w:val="000000" w:themeColor="text1"/>
+          <w:shd w:val="clear" w:color="auto" w:fill="FFFFFF"/>
+        </w:rPr>
+        <w:t xml:space="preserve"> GUI Tools Bundle.</w:t>
+      </w:r>
+    </w:p>
+    <w:p>
+      <w:pPr>
+        <w:pStyle w:val="Heading2"/>
+        <w:pBdr>
+          <w:top w:val="single" w:sz="4" w:space="0" w:color="C0504D" w:themeColor="accent2"/>
+          <w:left w:val="single" w:sz="48" w:space="2" w:color="C0504D" w:themeColor="accent2"/>
+          <w:bottom w:val="single" w:sz="4" w:space="0" w:color="C0504D" w:themeColor="accent2"/>
+          <w:right w:val="single" w:sz="4" w:space="4" w:color="C0504D" w:themeColor="accent2"/>
+        </w:pBdr>
+        <w:ind w:left="1080"/>
+      </w:pPr>
+      <w:bookmarkStart w:id="99" w:name="_Toc289275461"/>
+      <w:bookmarkStart w:id="100" w:name="_Toc330365080"/>
+      <w:r>
+        <w:rPr>
+          <w:rFonts w:eastAsia="Arial"/>
+        </w:rPr>
+        <w:t>P</w:t>
+      </w:r>
+      <w:r>
+        <w:rPr>
+          <w:rFonts w:eastAsia="Arial"/>
+        </w:rPr>
+        <w:t>rogramming Language (</w:t>
+      </w:r>
+      <w:r>
+        <w:rPr>
+          <w:rFonts w:eastAsia="Arial"/>
+        </w:rPr>
+        <w:t>C#)</w:t>
+      </w:r>
+      <w:bookmarkEnd w:id="99"/>
+      <w:bookmarkEnd w:id="100"/>
+    </w:p>
+    <w:p>
+      <w:pPr>
+        <w:pStyle w:val="ListParagraph"/>
+        <w:spacing w:line="480" w:lineRule="auto"/>
+        <w:ind w:firstLine="360"/>
+        <w:rPr>
+          <w:rFonts w:ascii="Arial" w:hAnsi="Arial" w:cs="Arial"/>
+          <w:i w:val="0"/>
+          <w:color w:val="222222"/>
+          <w:lang w:eastAsia="en-IN"/>
+        </w:rPr>
+      </w:pPr>
+      <w:r>
+        <w:rPr>
+          <w:rFonts w:ascii="Arial" w:hAnsi="Arial" w:cs="Arial"/>
+          <w:color w:val="222222"/>
+          <w:lang w:eastAsia="en-IN"/>
+        </w:rPr>
+        <w:t>C# is a type-safe, object-oriented language that is simple yet powerful, allowing programmers to build a breadth of applications. C# is a </w:t>
+      </w:r>
+      <w:hyperlink r:id="rId47" w:tooltip="Multi-paradigm programming language" w:history="1">
+        <w:r>
+          <w:rPr>
+            <w:rFonts w:ascii="Arial" w:hAnsi="Arial" w:cs="Arial"/>
+            <w:color w:val="222222"/>
+            <w:lang w:eastAsia="en-IN"/>
+          </w:rPr>
+          <w:t>multi-paradigm programming language</w:t>
+        </w:r>
+      </w:hyperlink>
+      <w:r>
+        <w:rPr>
+          <w:rFonts w:ascii="Arial" w:hAnsi="Arial" w:cs="Arial"/>
+          <w:color w:val="222222"/>
+          <w:lang w:eastAsia="en-IN"/>
+        </w:rPr>
+        <w:t> encompassing </w:t>
+      </w:r>
+      <w:hyperlink r:id="rId48" w:tooltip="Imperative programming" w:history="1">
+        <w:r>
+          <w:rPr>
+            <w:rFonts w:ascii="Arial" w:hAnsi="Arial" w:cs="Arial"/>
+            <w:color w:val="222222"/>
+            <w:lang w:eastAsia="en-IN"/>
+          </w:rPr>
+          <w:t>imperative</w:t>
+        </w:r>
+      </w:hyperlink>
+      <w:r>
+        <w:rPr>
+          <w:rFonts w:ascii="Arial" w:hAnsi="Arial" w:cs="Arial"/>
+          <w:color w:val="222222"/>
+          <w:lang w:eastAsia="en-IN"/>
+        </w:rPr>
+        <w:t>, </w:t>
+      </w:r>
+      <w:hyperlink r:id="rId49" w:tooltip="Declarative programming" w:history="1">
+        <w:r>
+          <w:rPr>
+            <w:rFonts w:ascii="Arial" w:hAnsi="Arial" w:cs="Arial"/>
+            <w:color w:val="222222"/>
+            <w:lang w:eastAsia="en-IN"/>
+          </w:rPr>
+          <w:t>declarative</w:t>
+        </w:r>
+      </w:hyperlink>
+      <w:r>
+        <w:rPr>
+          <w:rFonts w:ascii="Arial" w:hAnsi="Arial" w:cs="Arial"/>
+          <w:color w:val="222222"/>
+          <w:lang w:eastAsia="en-IN"/>
+        </w:rPr>
+        <w:t>, </w:t>
+      </w:r>
+      <w:hyperlink r:id="rId50" w:tooltip="Functional programming" w:history="1">
+        <w:r>
+          <w:rPr>
+            <w:rFonts w:ascii="Arial" w:hAnsi="Arial" w:cs="Arial"/>
+            <w:color w:val="222222"/>
+            <w:lang w:eastAsia="en-IN"/>
+          </w:rPr>
+          <w:t>functional</w:t>
+        </w:r>
+      </w:hyperlink>
+      <w:r>
+        <w:rPr>
+          <w:rFonts w:ascii="Arial" w:hAnsi="Arial" w:cs="Arial"/>
+          <w:color w:val="222222"/>
+          <w:lang w:eastAsia="en-IN"/>
+        </w:rPr>
+        <w:t>, </w:t>
+      </w:r>
+      <w:hyperlink r:id="rId51" w:tooltip="Generic programming" w:history="1">
+        <w:r>
+          <w:rPr>
+            <w:rFonts w:ascii="Arial" w:hAnsi="Arial" w:cs="Arial"/>
+            <w:color w:val="222222"/>
+            <w:lang w:eastAsia="en-IN"/>
+          </w:rPr>
+          <w:t>generic</w:t>
+        </w:r>
+      </w:hyperlink>
+      <w:r>
+        <w:rPr>
+          <w:rFonts w:ascii="Arial" w:hAnsi="Arial" w:cs="Arial"/>
+          <w:color w:val="222222"/>
+          <w:lang w:eastAsia="en-IN"/>
+        </w:rPr>
+        <w:t>, </w:t>
+      </w:r>
+      <w:hyperlink r:id="rId52" w:tooltip="Object-oriented programming" w:history="1">
+        <w:r>
+          <w:rPr>
+            <w:rFonts w:ascii="Arial" w:hAnsi="Arial" w:cs="Arial"/>
+            <w:color w:val="222222"/>
+            <w:lang w:eastAsia="en-IN"/>
+          </w:rPr>
+          <w:t>object-oriented</w:t>
+        </w:r>
+      </w:hyperlink>
+      <w:r>
+        <w:rPr>
+          <w:rFonts w:ascii="Arial" w:hAnsi="Arial" w:cs="Arial"/>
+          <w:color w:val="222222"/>
+          <w:lang w:eastAsia="en-IN"/>
+        </w:rPr>
+        <w:t>(</w:t>
+      </w:r>
+      <w:hyperlink r:id="rId53" w:tooltip="Class (computer science)" w:history="1">
+        <w:r>
+          <w:rPr>
+            <w:rFonts w:ascii="Arial" w:hAnsi="Arial" w:cs="Arial"/>
+            <w:color w:val="222222"/>
+            <w:lang w:eastAsia="en-IN"/>
+          </w:rPr>
+          <w:t>class-based</w:t>
+        </w:r>
+      </w:hyperlink>
+      <w:r>
+        <w:rPr>
+          <w:rFonts w:ascii="Arial" w:hAnsi="Arial" w:cs="Arial"/>
+          <w:color w:val="222222"/>
+          <w:lang w:eastAsia="en-IN"/>
+        </w:rPr>
+        <w:t>), and </w:t>
+      </w:r>
+      <w:hyperlink r:id="rId54" w:tooltip="Component-based software engineering" w:history="1">
+        <w:r>
+          <w:rPr>
+            <w:rFonts w:ascii="Arial" w:hAnsi="Arial" w:cs="Arial"/>
+            <w:color w:val="222222"/>
+            <w:lang w:eastAsia="en-IN"/>
+          </w:rPr>
+          <w:t>component-oriented</w:t>
+        </w:r>
+      </w:hyperlink>
+      <w:r>
+        <w:rPr>
+          <w:rFonts w:ascii="Arial" w:hAnsi="Arial" w:cs="Arial"/>
+          <w:color w:val="222222"/>
+          <w:lang w:eastAsia="en-IN"/>
+        </w:rPr>
+        <w:t> programming disciplines. It was developed by </w:t>
+      </w:r>
+      <w:hyperlink r:id="rId55" w:history="1">
+        <w:r>
+          <w:rPr>
+            <w:rFonts w:ascii="Arial" w:hAnsi="Arial" w:cs="Arial"/>
+            <w:color w:val="222222"/>
+            <w:lang w:eastAsia="en-IN"/>
+          </w:rPr>
+          <w:t>Microsoft</w:t>
+        </w:r>
+      </w:hyperlink>
+      <w:r>
+        <w:rPr>
+          <w:rFonts w:ascii="Arial" w:hAnsi="Arial" w:cs="Arial"/>
+          <w:color w:val="222222"/>
+          <w:lang w:eastAsia="en-IN"/>
+        </w:rPr>
+        <w:t> within the </w:t>
+      </w:r>
+      <w:hyperlink r:id="rId56" w:tooltip=".NET Framework" w:history="1">
+        <w:r>
+          <w:rPr>
+            <w:rFonts w:ascii="Arial" w:hAnsi="Arial" w:cs="Arial"/>
+            <w:color w:val="222222"/>
+            <w:lang w:eastAsia="en-IN"/>
+          </w:rPr>
+          <w:t>.NET</w:t>
+        </w:r>
+      </w:hyperlink>
+      <w:r>
+        <w:rPr>
+          <w:rFonts w:ascii="Arial" w:hAnsi="Arial" w:cs="Arial"/>
+          <w:color w:val="222222"/>
+          <w:lang w:eastAsia="en-IN"/>
+        </w:rPr>
+        <w:t xml:space="preserve"> initiative and later approved as a standard by </w:t>
+      </w:r>
+      <w:hyperlink r:id="rId57" w:tooltip="Ecma International" w:history="1">
+        <w:proofErr w:type="spellStart"/>
+        <w:r>
+          <w:rPr>
+            <w:rFonts w:ascii="Arial" w:hAnsi="Arial" w:cs="Arial"/>
+            <w:color w:val="222222"/>
+            <w:lang w:eastAsia="en-IN"/>
+          </w:rPr>
+          <w:t>Ecma</w:t>
+        </w:r>
+        <w:proofErr w:type="spellEnd"/>
+      </w:hyperlink>
+      <w:r>
+        <w:rPr>
+          <w:rFonts w:ascii="Arial" w:hAnsi="Arial" w:cs="Arial"/>
+          <w:color w:val="222222"/>
+          <w:lang w:eastAsia="en-IN"/>
+        </w:rPr>
+        <w:t> (ECMA-334) and </w:t>
+      </w:r>
+      <w:hyperlink r:id="rId58" w:tooltip="International Organization for Standardization" w:history="1">
+        <w:r>
+          <w:rPr>
+            <w:rFonts w:ascii="Arial" w:hAnsi="Arial" w:cs="Arial"/>
+            <w:color w:val="222222"/>
+            <w:lang w:eastAsia="en-IN"/>
+          </w:rPr>
+          <w:t>ISO</w:t>
+        </w:r>
+      </w:hyperlink>
+      <w:r>
+        <w:rPr>
+          <w:rFonts w:ascii="Arial" w:hAnsi="Arial" w:cs="Arial"/>
+          <w:color w:val="222222"/>
+          <w:lang w:eastAsia="en-IN"/>
+        </w:rPr>
+        <w:t> (ISO/IEC 23270). C# is one of the programming languages designed for the </w:t>
+      </w:r>
+      <w:hyperlink r:id="rId59" w:history="1">
+        <w:r>
+          <w:rPr>
+            <w:rFonts w:ascii="Arial" w:hAnsi="Arial" w:cs="Arial"/>
+            <w:color w:val="222222"/>
+            <w:lang w:eastAsia="en-IN"/>
+          </w:rPr>
+          <w:t>Common Language Infrastructure</w:t>
+        </w:r>
+      </w:hyperlink>
+      <w:r>
+        <w:rPr>
+          <w:rFonts w:ascii="Arial" w:hAnsi="Arial" w:cs="Arial"/>
+          <w:color w:val="222222"/>
+          <w:lang w:eastAsia="en-IN"/>
+        </w:rPr>
+        <w:t>.</w:t>
+      </w:r>
+    </w:p>
+    <w:p>
+      <w:pPr>
+        <w:pStyle w:val="ListParagraph"/>
+        <w:spacing w:line="480" w:lineRule="auto"/>
+        <w:rPr>
+          <w:rFonts w:eastAsia="Arial"/>
+          <w:i w:val="0"/>
+        </w:rPr>
+      </w:pPr>
+      <w:r>
+        <w:rPr>
+          <w:rFonts w:ascii="Arial" w:hAnsi="Arial" w:cs="Arial"/>
+          <w:color w:val="222222"/>
+          <w:lang w:eastAsia="en-IN"/>
+        </w:rPr>
+        <w:t>C# is intended to be a simple, modern, general-purpose, object-oriented programming language.</w:t>
+      </w:r>
+    </w:p>
+    <w:p>
+      <w:pPr>
+        <w:pStyle w:val="Heading2"/>
+        <w:rPr>
+          <w:rFonts w:eastAsia="Arial"/>
+        </w:rPr>
+      </w:pPr>
+      <w:bookmarkStart w:id="101" w:name="_Toc289170426"/>
+      <w:bookmarkStart w:id="102" w:name="_Toc289252224"/>
+      <w:proofErr w:type="spellStart"/>
+      <w:r>
+        <w:rPr>
+          <w:rFonts w:eastAsia="Arial"/>
+        </w:rPr>
+        <w:lastRenderedPageBreak/>
+        <w:t>Dia</w:t>
+      </w:r>
+      <w:proofErr w:type="spellEnd"/>
+      <w:r>
+        <w:rPr>
+          <w:rFonts w:eastAsia="Arial"/>
+        </w:rPr>
+        <w:t xml:space="preserve"> for Diagram Drawing &amp; </w:t>
+      </w:r>
+      <w:proofErr w:type="spellStart"/>
+      <w:r>
+        <w:rPr>
+          <w:rFonts w:eastAsia="Arial"/>
+        </w:rPr>
+        <w:t>Modeling</w:t>
+      </w:r>
+      <w:bookmarkEnd w:id="101"/>
+      <w:bookmarkEnd w:id="102"/>
+      <w:proofErr w:type="spellEnd"/>
+      <w:r>
+        <w:rPr>
+          <w:rFonts w:eastAsia="Arial"/>
+        </w:rPr>
+        <w:t xml:space="preserve">                           </w:t>
+      </w:r>
+    </w:p>
+    <w:p>
+      <w:pPr>
+        <w:rPr>
+          <w:rFonts w:eastAsia="Arial"/>
+        </w:rPr>
+      </w:pPr>
+      <w:r>
+        <w:rPr>
+          <w:rFonts w:eastAsia="Arial"/>
+        </w:rPr>
+        <w:t xml:space="preserve">                                                                          </w:t>
+      </w:r>
+    </w:p>
+    <w:p>
+      <w:pPr>
+        <w:spacing w:line="480" w:lineRule="auto"/>
+        <w:rPr>
+          <w:rFonts w:eastAsia="Arial" w:cs="Calibri"/>
+        </w:rPr>
+      </w:pPr>
+      <w:proofErr w:type="spellStart"/>
+      <w:r>
+        <w:rPr>
+          <w:rFonts w:eastAsia="Arial" w:cs="Calibri"/>
+        </w:rPr>
+        <w:t>Dia</w:t>
+      </w:r>
+      <w:proofErr w:type="spellEnd"/>
+      <w:r>
+        <w:rPr>
+          <w:rFonts w:eastAsia="Arial" w:cs="Calibri"/>
+        </w:rPr>
+        <w:t xml:space="preserve"> is free and open source general-purpose diagramming software, developed as part of the GNOME project's office suite and was originally created by Alexander Larsson. </w:t>
+      </w:r>
+      <w:proofErr w:type="spellStart"/>
+      <w:r>
+        <w:rPr>
+          <w:rFonts w:eastAsia="Arial" w:cs="Calibri"/>
+        </w:rPr>
+        <w:t>Dia</w:t>
+      </w:r>
+      <w:proofErr w:type="spellEnd"/>
+      <w:r>
+        <w:rPr>
+          <w:rFonts w:eastAsia="Arial" w:cs="Calibri"/>
+        </w:rPr>
+        <w:t xml:space="preserve"> uses a controlled single document interface (CSDI) similar to GIMP and </w:t>
+      </w:r>
+      <w:proofErr w:type="spellStart"/>
+      <w:r>
+        <w:rPr>
+          <w:rFonts w:eastAsia="Arial" w:cs="Calibri"/>
+        </w:rPr>
+        <w:t>Sodipodi</w:t>
+      </w:r>
+      <w:proofErr w:type="spellEnd"/>
+      <w:r>
+        <w:rPr>
+          <w:rFonts w:eastAsia="Arial" w:cs="Calibri"/>
+        </w:rPr>
+        <w:t>.</w:t>
+      </w:r>
+    </w:p>
+    <w:p>
+      <w:pPr>
+        <w:spacing w:line="480" w:lineRule="auto"/>
+        <w:rPr>
+          <w:rFonts w:eastAsia="Arial" w:cs="Calibri"/>
+        </w:rPr>
+      </w:pPr>
+      <w:proofErr w:type="spellStart"/>
+      <w:r>
+        <w:rPr>
+          <w:rFonts w:eastAsia="Arial" w:cs="Calibri"/>
+        </w:rPr>
+        <w:t>Dia</w:t>
+      </w:r>
+      <w:proofErr w:type="spellEnd"/>
+      <w:r>
+        <w:rPr>
+          <w:rFonts w:eastAsia="Arial" w:cs="Calibri"/>
+        </w:rPr>
+        <w:t xml:space="preserve"> has a modular design with several shape packages available for different needs: flowchart, network diagrams, circuit diagrams, and more. It does not restrict symbols and connectors from various categories from being placed together.</w:t>
+      </w:r>
+    </w:p>
+    <w:p>
+      <w:pPr>
+        <w:spacing w:line="480" w:lineRule="auto"/>
+        <w:rPr>
+          <w:rFonts w:eastAsia="Arial" w:cs="Calibri"/>
+        </w:rPr>
+      </w:pPr>
+      <w:proofErr w:type="spellStart"/>
+      <w:r>
+        <w:rPr>
+          <w:rFonts w:eastAsia="Arial" w:cs="Calibri"/>
+        </w:rPr>
+        <w:t>Dia</w:t>
+      </w:r>
+      <w:proofErr w:type="spellEnd"/>
+      <w:r>
+        <w:rPr>
+          <w:rFonts w:eastAsia="Arial" w:cs="Calibri"/>
+        </w:rPr>
+        <w:t xml:space="preserve"> is a </w:t>
+      </w:r>
+      <w:proofErr w:type="spellStart"/>
+      <w:r>
+        <w:rPr>
+          <w:rFonts w:eastAsia="Arial" w:cs="Calibri"/>
+        </w:rPr>
+        <w:t>gtk</w:t>
+      </w:r>
+      <w:proofErr w:type="spellEnd"/>
+      <w:r>
+        <w:rPr>
+          <w:rFonts w:eastAsia="Arial" w:cs="Calibri"/>
+        </w:rPr>
+        <w:t>+ based diagram creation program released under the GPL license.</w:t>
+      </w:r>
+    </w:p>
+    <w:p>
+      <w:pPr>
+        <w:spacing w:line="480" w:lineRule="auto"/>
+        <w:rPr>
+          <w:rFonts w:eastAsia="Arial" w:cs="Calibri"/>
+        </w:rPr>
+      </w:pPr>
+      <w:proofErr w:type="spellStart"/>
+      <w:r>
+        <w:rPr>
+          <w:rFonts w:eastAsia="Arial" w:cs="Calibri"/>
+        </w:rPr>
+        <w:t>Dia</w:t>
+      </w:r>
+      <w:proofErr w:type="spellEnd"/>
+      <w:r>
+        <w:rPr>
+          <w:rFonts w:eastAsia="Arial" w:cs="Calibri"/>
+        </w:rPr>
+        <w:t xml:space="preserve"> is inspired by the commercial Windows program 'Visio', though more geared towards informal diagrams for casual use. It can be used to draw many different kinds of diagrams. It currently has special objects to help draw entity relationship diagrams, UML diagrams, flowcharts, network diagrams, and many other diagrams. It is also possible to add support for new shapes by writing simple XML files, using a subset of SVG to draw the shape.</w:t>
+      </w:r>
+    </w:p>
+    <w:p>
+      <w:pPr>
+        <w:spacing w:line="480" w:lineRule="auto"/>
+        <w:rPr>
+          <w:rFonts w:eastAsia="Arial" w:cs="Calibri"/>
+        </w:rPr>
+      </w:pPr>
+    </w:p>
+    <w:p>
+      <w:pPr>
+        <w:spacing w:line="480" w:lineRule="auto"/>
+        <w:rPr>
+          <w:rFonts w:eastAsia="Arial" w:cs="Calibri"/>
+        </w:rPr>
+      </w:pPr>
+      <w:r>
+        <w:rPr>
+          <w:rFonts w:eastAsia="Arial" w:cs="Calibri"/>
+        </w:rPr>
+        <w:t>It can load and save diagrams to a custom XML format (</w:t>
+      </w:r>
+      <w:proofErr w:type="spellStart"/>
+      <w:r>
+        <w:rPr>
+          <w:rFonts w:eastAsia="Arial" w:cs="Calibri"/>
+        </w:rPr>
+        <w:t>gzipped</w:t>
+      </w:r>
+      <w:proofErr w:type="spellEnd"/>
+      <w:r>
+        <w:rPr>
+          <w:rFonts w:eastAsia="Arial" w:cs="Calibri"/>
+        </w:rPr>
+        <w:t xml:space="preserve"> by default, to save space), can export diagrams to a number of formats, including EPS, SVG, XFIG, WMF and PNG, and can print diagrams (including ones that span multiple pages).</w:t>
+      </w:r>
+    </w:p>
+    <w:p/>
+    <w:p/>
+    <w:p>
+      <w:pPr>
+        <w:pStyle w:val="Heading2"/>
+        <w:rPr>
+          <w:rFonts w:eastAsia="Arial"/>
+        </w:rPr>
+      </w:pPr>
+      <w:bookmarkStart w:id="103" w:name="_Toc289252225"/>
+      <w:r>
+        <w:rPr>
+          <w:rFonts w:eastAsia="Arial"/>
+        </w:rPr>
+        <w:t>Google Spreadsheet</w:t>
+      </w:r>
+      <w:r>
+        <w:rPr>
+          <w:rFonts w:eastAsia="Arial"/>
+        </w:rPr>
+        <w:t xml:space="preserve"> Interface:</w:t>
+      </w:r>
+      <w:bookmarkEnd w:id="103"/>
+      <w:r>
+        <w:rPr>
+          <w:rFonts w:eastAsia="Arial"/>
+        </w:rPr>
+        <w:t xml:space="preserve">         </w:t>
+      </w:r>
+    </w:p>
+    <w:p>
+      <w:pPr>
+        <w:spacing w:line="480" w:lineRule="auto"/>
+        <w:rPr>
+          <w:rFonts w:eastAsia="Arial"/>
+          <w:b/>
+        </w:rPr>
+      </w:pPr>
+      <w:r>
+        <w:rPr>
+          <w:rFonts w:eastAsia="Arial"/>
+          <w:b/>
+        </w:rPr>
+        <w:t xml:space="preserve">                                                                                     </w:t>
+      </w:r>
+    </w:p>
+    <w:p>
+      <w:pPr>
+        <w:spacing w:before="100" w:beforeAutospacing="1" w:after="100" w:afterAutospacing="1" w:line="240" w:lineRule="auto"/>
+        <w:rPr>
+          <w:rFonts w:ascii="Arial" w:hAnsi="Arial" w:cs="Arial"/>
+          <w:i/>
+          <w:iCs/>
+          <w:color w:val="000000"/>
+        </w:rPr>
+      </w:pPr>
+      <w:r>
+        <w:rPr>
+          <w:rFonts w:ascii="Arial" w:hAnsi="Arial" w:cs="Arial"/>
+          <w:i/>
+          <w:iCs/>
+          <w:color w:val="000000"/>
+        </w:rPr>
+        <w:t>With Google Spreadsheets, we</w:t>
+      </w:r>
+      <w:r>
+        <w:rPr>
+          <w:rFonts w:ascii="Arial" w:hAnsi="Arial" w:cs="Arial"/>
+          <w:i/>
+          <w:iCs/>
+          <w:color w:val="000000"/>
+        </w:rPr>
+        <w:t xml:space="preserve"> can easily create, share, and edit spreadsheets online. He</w:t>
+      </w:r>
+      <w:r>
+        <w:rPr>
+          <w:rFonts w:ascii="Arial" w:hAnsi="Arial" w:cs="Arial"/>
+          <w:i/>
+          <w:iCs/>
+          <w:color w:val="000000"/>
+        </w:rPr>
+        <w:t>re are a few specific things we</w:t>
+      </w:r>
+      <w:r>
+        <w:rPr>
+          <w:rFonts w:ascii="Arial" w:hAnsi="Arial" w:cs="Arial"/>
+          <w:i/>
+          <w:iCs/>
+          <w:color w:val="000000"/>
+        </w:rPr>
+        <w:t xml:space="preserve"> can do:</w:t>
+      </w:r>
+    </w:p>
+    <w:p>
+      <w:pPr>
+        <w:numPr>
+          <w:ilvl w:val="0"/>
+          <w:numId w:val="17"/>
+        </w:numPr>
+        <w:spacing w:before="100" w:beforeAutospacing="1" w:after="100" w:afterAutospacing="1" w:line="240" w:lineRule="auto"/>
+        <w:rPr>
+          <w:rFonts w:ascii="Arial" w:hAnsi="Arial" w:cs="Arial"/>
+          <w:i/>
+          <w:iCs/>
+          <w:color w:val="000000"/>
+        </w:rPr>
+      </w:pPr>
+      <w:r>
+        <w:rPr>
+          <w:rFonts w:ascii="Arial" w:hAnsi="Arial" w:cs="Arial"/>
+          <w:i/>
+          <w:iCs/>
+          <w:color w:val="000000"/>
+        </w:rPr>
+        <w:lastRenderedPageBreak/>
+        <w:t>Import and export these file types</w:t>
+      </w:r>
+      <w:r>
+        <w:rPr>
+          <w:rFonts w:ascii="Arial" w:hAnsi="Arial" w:cs="Arial"/>
+          <w:i/>
+          <w:iCs/>
+          <w:color w:val="000000"/>
+        </w:rPr>
+        <w:t>: .</w:t>
+      </w:r>
+      <w:proofErr w:type="spellStart"/>
+      <w:r>
+        <w:rPr>
+          <w:rFonts w:ascii="Arial" w:hAnsi="Arial" w:cs="Arial"/>
+          <w:i/>
+          <w:iCs/>
+          <w:color w:val="000000"/>
+        </w:rPr>
+        <w:t>xls</w:t>
+      </w:r>
+      <w:proofErr w:type="spellEnd"/>
+      <w:r>
+        <w:rPr>
+          <w:rFonts w:ascii="Arial" w:hAnsi="Arial" w:cs="Arial"/>
+          <w:i/>
+          <w:iCs/>
+          <w:color w:val="000000"/>
+        </w:rPr>
+        <w:t>, .</w:t>
+      </w:r>
+      <w:proofErr w:type="spellStart"/>
+      <w:r>
+        <w:rPr>
+          <w:rFonts w:ascii="Arial" w:hAnsi="Arial" w:cs="Arial"/>
+          <w:i/>
+          <w:iCs/>
+          <w:color w:val="000000"/>
+        </w:rPr>
+        <w:t>csv</w:t>
+      </w:r>
+      <w:proofErr w:type="spellEnd"/>
+      <w:r>
+        <w:rPr>
+          <w:rFonts w:ascii="Arial" w:hAnsi="Arial" w:cs="Arial"/>
+          <w:i/>
+          <w:iCs/>
+          <w:color w:val="000000"/>
+        </w:rPr>
+        <w:t>, .txt and .</w:t>
+      </w:r>
+      <w:proofErr w:type="spellStart"/>
+      <w:r>
+        <w:rPr>
+          <w:rFonts w:ascii="Arial" w:hAnsi="Arial" w:cs="Arial"/>
+          <w:i/>
+          <w:iCs/>
+          <w:color w:val="000000"/>
+        </w:rPr>
+        <w:t>ods</w:t>
+      </w:r>
+      <w:proofErr w:type="spellEnd"/>
+      <w:r>
+        <w:rPr>
+          <w:rFonts w:ascii="Arial" w:hAnsi="Arial" w:cs="Arial"/>
+          <w:i/>
+          <w:iCs/>
+          <w:color w:val="000000"/>
+        </w:rPr>
+        <w:t>. We</w:t>
+      </w:r>
+      <w:r>
+        <w:rPr>
+          <w:rFonts w:ascii="Arial" w:hAnsi="Arial" w:cs="Arial"/>
+          <w:i/>
+          <w:iCs/>
+          <w:color w:val="000000"/>
+        </w:rPr>
+        <w:t xml:space="preserve"> can also export data to a PDF or an HTML file.</w:t>
+      </w:r>
+    </w:p>
+    <w:p>
+      <w:pPr>
+        <w:numPr>
+          <w:ilvl w:val="0"/>
+          <w:numId w:val="17"/>
+        </w:numPr>
+        <w:spacing w:before="100" w:beforeAutospacing="1" w:after="100" w:afterAutospacing="1" w:line="240" w:lineRule="auto"/>
+        <w:rPr>
+          <w:rFonts w:ascii="Arial" w:hAnsi="Arial" w:cs="Arial"/>
+          <w:i/>
+          <w:iCs/>
+          <w:color w:val="000000"/>
+        </w:rPr>
+      </w:pPr>
+      <w:r>
+        <w:rPr>
+          <w:rFonts w:ascii="Arial" w:hAnsi="Arial" w:cs="Arial"/>
+          <w:i/>
+          <w:iCs/>
+          <w:color w:val="000000"/>
+        </w:rPr>
+        <w:t>Format cells and edit formulas so we</w:t>
+      </w:r>
+      <w:r>
+        <w:rPr>
+          <w:rFonts w:ascii="Arial" w:hAnsi="Arial" w:cs="Arial"/>
+          <w:i/>
+          <w:iCs/>
+          <w:color w:val="000000"/>
+        </w:rPr>
+        <w:t xml:space="preserve"> can</w:t>
+      </w:r>
+      <w:r>
+        <w:rPr>
+          <w:rFonts w:ascii="Arial" w:hAnsi="Arial" w:cs="Arial"/>
+          <w:i/>
+          <w:iCs/>
+          <w:color w:val="000000"/>
+        </w:rPr>
+        <w:t xml:space="preserve"> calculate results and make data look the way we</w:t>
+      </w:r>
+      <w:r>
+        <w:rPr>
+          <w:rFonts w:ascii="Arial" w:hAnsi="Arial" w:cs="Arial"/>
+          <w:i/>
+          <w:iCs/>
+          <w:color w:val="000000"/>
+        </w:rPr>
+        <w:t xml:space="preserve"> want it.</w:t>
+      </w:r>
+    </w:p>
+    <w:p>
+      <w:pPr>
+        <w:numPr>
+          <w:ilvl w:val="0"/>
+          <w:numId w:val="17"/>
+        </w:numPr>
+        <w:spacing w:before="100" w:beforeAutospacing="1" w:after="100" w:afterAutospacing="1" w:line="240" w:lineRule="auto"/>
+        <w:rPr>
+          <w:rFonts w:ascii="Arial" w:hAnsi="Arial" w:cs="Arial"/>
+          <w:i/>
+          <w:iCs/>
+          <w:color w:val="000000"/>
+        </w:rPr>
+      </w:pPr>
+      <w:r>
+        <w:rPr>
+          <w:rFonts w:ascii="Arial" w:hAnsi="Arial" w:cs="Arial"/>
+          <w:i/>
+          <w:iCs/>
+          <w:color w:val="000000"/>
+        </w:rPr>
+        <w:t>Chat in real time wi</w:t>
+      </w:r>
+      <w:r>
+        <w:rPr>
+          <w:rFonts w:ascii="Arial" w:hAnsi="Arial" w:cs="Arial"/>
+          <w:i/>
+          <w:iCs/>
+          <w:color w:val="000000"/>
+        </w:rPr>
+        <w:t>th others who are editing our s</w:t>
+      </w:r>
+      <w:r>
+        <w:rPr>
+          <w:rFonts w:ascii="Arial" w:hAnsi="Arial" w:cs="Arial"/>
+          <w:i/>
+          <w:iCs/>
+          <w:color w:val="000000"/>
+        </w:rPr>
+        <w:t>preadsheet.</w:t>
+      </w:r>
+    </w:p>
+    <w:p>
+      <w:pPr>
+        <w:numPr>
+          <w:ilvl w:val="0"/>
+          <w:numId w:val="17"/>
+        </w:numPr>
+        <w:spacing w:before="100" w:beforeAutospacing="1" w:after="100" w:afterAutospacing="1" w:line="480" w:lineRule="auto"/>
+        <w:rPr>
+          <w:rFonts w:eastAsia="Arial"/>
+          <w:b/>
+        </w:rPr>
+      </w:pPr>
+      <w:r>
+        <w:rPr>
+          <w:rFonts w:ascii="Arial" w:hAnsi="Arial" w:cs="Arial"/>
+          <w:i/>
+          <w:iCs/>
+          <w:color w:val="000000"/>
+        </w:rPr>
+        <w:t>Embed a spreadsheet, or a section of a spreadsheet, in our blog or website.</w:t>
+      </w:r>
+    </w:p>
+    <w:p>
+      <w:pPr>
+        <w:pStyle w:val="Heading2"/>
+        <w:rPr>
+          <w:rFonts w:eastAsia="Arial"/>
+        </w:rPr>
+      </w:pPr>
+      <w:bookmarkStart w:id="104" w:name="_Toc289252226"/>
+      <w:r>
+        <w:rPr>
+          <w:rFonts w:eastAsia="Arial"/>
+        </w:rPr>
+        <w:t>Windows Mobile 6 Professional SDK</w:t>
+      </w:r>
+      <w:bookmarkEnd w:id="104"/>
+    </w:p>
+    <w:p>
+      <w:pPr>
+        <w:spacing w:line="480" w:lineRule="auto"/>
+        <w:rPr>
+          <w:rFonts w:eastAsia="Arial"/>
+        </w:rPr>
+      </w:pPr>
+      <w:r>
+        <w:rPr>
+          <w:rFonts w:eastAsia="Arial"/>
+        </w:rPr>
+        <w:t xml:space="preserve">                                                               </w:t>
+      </w:r>
+    </w:p>
+    <w:p>
+      <w:pPr>
+        <w:spacing w:line="480" w:lineRule="auto"/>
+        <w:rPr>
+          <w:rFonts w:eastAsia="Arial"/>
+        </w:rPr>
+      </w:pPr>
+      <w:r>
+        <w:rPr>
+          <w:rFonts w:eastAsia="Arial"/>
+        </w:rPr>
+        <w:t xml:space="preserve">Windows Mobile is a mobile operating system developed by Microsoft that was used in </w:t>
+      </w:r>
+      <w:proofErr w:type="spellStart"/>
+      <w:r>
+        <w:rPr>
+          <w:rFonts w:eastAsia="Arial"/>
+        </w:rPr>
+        <w:t>smartphones</w:t>
+      </w:r>
+      <w:proofErr w:type="spellEnd"/>
+      <w:r>
+        <w:rPr>
+          <w:rFonts w:eastAsia="Arial"/>
+        </w:rPr>
+        <w:t xml:space="preserve"> and mobile devices.</w:t>
+      </w:r>
+      <w:r>
+        <w:rPr>
+          <w:rFonts w:eastAsia="Arial"/>
+        </w:rPr>
+        <w:t xml:space="preserve"> This </w:t>
+      </w:r>
+      <w:r>
+        <w:rPr>
+          <w:rFonts w:eastAsia="Arial"/>
+        </w:rPr>
+        <w:t>features a suite of basic applications developed with the Microsoft Windows API. It is designed to be somewhat similar to desktop versions of Windows, feature-wise and aesthetically. Additionally, third-party software development is available for Windows Mobile, and software applications can be purchased via the Windows Marketplace for Mobile.</w:t>
+      </w:r>
+      <w:r>
+        <w:rPr>
+          <w:rFonts w:eastAsia="Arial"/>
+        </w:rPr>
+        <w:t xml:space="preserve"> </w:t>
+      </w:r>
+      <w:r>
+        <w:rPr>
+          <w:rFonts w:eastAsia="Arial"/>
+        </w:rPr>
+        <w:t>Windows Mobile 6.1 was announced April 1, 2008. It is a minor upgrade to the existing Windows Mobile 6 platform which brings with it various performance enhancements, a redesigned Home screen featuring horizontal tiles that expand on clicking to display more information, although this new home screen is featured only on Windows Mobile Standard edition. This feature was inexplicably left out o</w:t>
+      </w:r>
+      <w:r>
+        <w:rPr>
+          <w:rFonts w:eastAsia="Arial"/>
+        </w:rPr>
+        <w:t>f the Professional edition.</w:t>
+      </w:r>
+      <w:r>
+        <w:rPr>
+          <w:rFonts w:eastAsia="Arial"/>
+        </w:rPr>
+        <w:t xml:space="preserve"> Several other changes such as threaded SMS, full page zooming in Internet Explorer and 'Domain </w:t>
+      </w:r>
+      <w:proofErr w:type="spellStart"/>
+      <w:r>
+        <w:rPr>
+          <w:rFonts w:eastAsia="Arial"/>
+        </w:rPr>
+        <w:t>Enroll</w:t>
+      </w:r>
+      <w:proofErr w:type="spellEnd"/>
+      <w:r>
+        <w:rPr>
+          <w:rFonts w:eastAsia="Arial"/>
+        </w:rPr>
+        <w:t>' have also been added, along with a "mobile" version of the Microsoft OneNote program and an interactive "Getting Started" wizard.</w:t>
+      </w:r>
+      <w:r>
+        <w:t xml:space="preserve"> </w:t>
+      </w:r>
+      <w:r>
+        <w:rPr>
+          <w:rFonts w:eastAsia="Arial"/>
+        </w:rPr>
+        <w:t xml:space="preserve">Windows Mobile 6.1 also featured improved bandwidth efficiency in its push-email protocol </w:t>
+      </w:r>
+      <w:r>
+        <w:rPr>
+          <w:rFonts w:eastAsia="Arial"/>
+        </w:rPr>
+        <w:t>"</w:t>
+      </w:r>
+      <w:proofErr w:type="spellStart"/>
+      <w:r>
+        <w:rPr>
+          <w:rFonts w:eastAsia="Arial"/>
+        </w:rPr>
+        <w:t>Activesync</w:t>
+      </w:r>
+      <w:proofErr w:type="spellEnd"/>
+      <w:r>
+        <w:rPr>
+          <w:rFonts w:eastAsia="Arial"/>
+        </w:rPr>
+        <w:t>" of "up to 40%"</w:t>
+      </w:r>
+      <w:proofErr w:type="gramStart"/>
+      <w:r>
+        <w:rPr>
+          <w:rFonts w:eastAsia="Arial"/>
+        </w:rPr>
+        <w:t>,</w:t>
+      </w:r>
+      <w:proofErr w:type="gramEnd"/>
+      <w:r>
+        <w:rPr>
+          <w:rFonts w:eastAsia="Arial"/>
+        </w:rPr>
+        <w:t xml:space="preserve"> this reduced data usage was the cause of considerably improved battery life in many devices.</w:t>
+      </w:r>
     </w:p>
     <w:p>
       <w:pPr>
@@ -20524,11 +22889,13 @@
       <w:pPr>
         <w:pStyle w:val="Heading1"/>
       </w:pPr>
-      <w:bookmarkStart w:id="88" w:name="_Toc351476573"/>
+      <w:bookmarkStart w:id="105" w:name="_Toc351476573"/>
+      <w:proofErr w:type="gramStart"/>
       <w:r>
         <w:t>Glossary.</w:t>
       </w:r>
-      <w:bookmarkEnd w:id="88"/>
+      <w:bookmarkEnd w:id="105"/>
+      <w:proofErr w:type="gramEnd"/>
     </w:p>
     <w:sectPr>
       <w:pgSz w:w="11906" w:h="16838"/>
@@ -20547,7 +22914,7 @@
 </file>
 
 <file path=word/numbering.xml><?xml version="1.0" encoding="utf-8"?>
-<w:numbering xmlns:wpc="http://schemas.microsoft.com/office/word/2010/wordprocessingCanvas" xmlns:mc="http://schemas.openxmlformats.org/markup-compatibility/2006" xmlns:o="urn:schemas-microsoft-com:office:office" xmlns:r="http://schemas.openxmlformats.org/officeDocument/2006/relationships" xmlns:m="http://schemas.openxmlformats.org/officeDocument/2006/math" xmlns:v="urn:schemas-microsoft-com:vml" xmlns:wp14="http://schemas.microsoft.com/office/word/2010/wordprocessingDrawing" xmlns:wp="http://schemas.openxmlformats.org/drawingml/2006/wordprocessingDrawing" xmlns:w10="urn:schemas-microsoft-com:office:word" xmlns:w="http://schemas.openxmlformats.org/wordprocessingml/2006/main" xmlns:w14="http://schemas.microsoft.com/office/word/2010/wordml" xmlns:wpg="http://schemas.microsoft.com/office/word/2010/wordprocessingGroup" xmlns:wpi="http://schemas.microsoft.com/office/word/2010/wordprocessingInk" xmlns:wne="http://schemas.microsoft.com/office/word/2006/wordml" xmlns:wps="http://schemas.microsoft.com/office/word/2010/wordprocessingShape" mc:Ignorable="w14 wp14">
+<w:numbering xmlns:ve="http://schemas.openxmlformats.org/markup-compatibility/2006" xmlns:o="urn:schemas-microsoft-com:office:office" xmlns:r="http://schemas.openxmlformats.org/officeDocument/2006/relationships" xmlns:m="http://schemas.openxmlformats.org/officeDocument/2006/math" xmlns:v="urn:schemas-microsoft-com:vml" xmlns:wp="http://schemas.openxmlformats.org/drawingml/2006/wordprocessingDrawing" xmlns:w10="urn:schemas-microsoft-com:office:word" xmlns:w="http://schemas.openxmlformats.org/wordprocessingml/2006/main" xmlns:wne="http://schemas.microsoft.com/office/word/2006/wordml">
   <w:numPicBullet w:numPicBulletId="0">
     <w:pict>
       <v:shapetype id="_x0000_t75" coordsize="21600,21600" o:spt="75" o:preferrelative="t" path="m@4@5l@4@11@9@11@9@5xe" filled="f" stroked="f">
@@ -20569,21 +22936,21 @@
         <v:path o:extrusionok="f" gradientshapeok="t" o:connecttype="rect"/>
         <o:lock v:ext="edit" aspectratio="t"/>
       </v:shapetype>
-      <v:shape id="_x0000_i1047" type="#_x0000_t75" style="width:12pt;height:10.8pt" o:bullet="t">
+      <v:shape id="_x0000_i1029" type="#_x0000_t75" style="width:12pt;height:10.5pt" o:bullet="t">
         <v:imagedata r:id="rId1" o:title="bullet1"/>
       </v:shape>
     </w:pict>
   </w:numPicBullet>
   <w:numPicBullet w:numPicBulletId="1">
     <w:pict>
-      <v:shape id="_x0000_i1048" type="#_x0000_t75" style="width:12pt;height:10.8pt" o:bullet="t">
+      <v:shape id="_x0000_i1030" type="#_x0000_t75" style="width:12pt;height:10.5pt" o:bullet="t">
         <v:imagedata r:id="rId2" o:title="bullet2"/>
       </v:shape>
     </w:pict>
   </w:numPicBullet>
   <w:numPicBullet w:numPicBulletId="2">
     <w:pict>
-      <v:shape id="_x0000_i1049" type="#_x0000_t75" style="width:12pt;height:10.8pt" o:bullet="t">
+      <v:shape id="_x0000_i1031" type="#_x0000_t75" style="width:12pt;height:10.5pt" o:bullet="t">
         <v:imagedata r:id="rId3" o:title="bullet3"/>
       </v:shape>
     </w:pict>
@@ -20866,6 +23233,119 @@
     </w:lvl>
   </w:abstractNum>
   <w:abstractNum w:abstractNumId="3">
+    <w:nsid w:val="063D0342"/>
+    <w:multiLevelType w:val="hybridMultilevel"/>
+    <w:tmpl w:val="6090CA2C"/>
+    <w:lvl w:ilvl="0" w:tplc="04090001">
+      <w:start w:val="1"/>
+      <w:numFmt w:val="bullet"/>
+      <w:lvlText w:val=""/>
+      <w:lvlJc w:val="left"/>
+      <w:pPr>
+        <w:ind w:left="1440" w:hanging="360"/>
+      </w:pPr>
+      <w:rPr>
+        <w:rFonts w:ascii="Symbol" w:hAnsi="Symbol" w:hint="default"/>
+      </w:rPr>
+    </w:lvl>
+    <w:lvl w:ilvl="1" w:tplc="04090003" w:tentative="1">
+      <w:start w:val="1"/>
+      <w:numFmt w:val="bullet"/>
+      <w:lvlText w:val="o"/>
+      <w:lvlJc w:val="left"/>
+      <w:pPr>
+        <w:ind w:left="2160" w:hanging="360"/>
+      </w:pPr>
+      <w:rPr>
+        <w:rFonts w:ascii="Courier New" w:hAnsi="Courier New" w:cs="Courier New" w:hint="default"/>
+      </w:rPr>
+    </w:lvl>
+    <w:lvl w:ilvl="2" w:tplc="04090005" w:tentative="1">
+      <w:start w:val="1"/>
+      <w:numFmt w:val="bullet"/>
+      <w:lvlText w:val=""/>
+      <w:lvlJc w:val="left"/>
+      <w:pPr>
+        <w:ind w:left="2880" w:hanging="360"/>
+      </w:pPr>
+      <w:rPr>
+        <w:rFonts w:ascii="Wingdings" w:hAnsi="Wingdings" w:hint="default"/>
+      </w:rPr>
+    </w:lvl>
+    <w:lvl w:ilvl="3" w:tplc="04090001" w:tentative="1">
+      <w:start w:val="1"/>
+      <w:numFmt w:val="bullet"/>
+      <w:lvlText w:val=""/>
+      <w:lvlJc w:val="left"/>
+      <w:pPr>
+        <w:ind w:left="3600" w:hanging="360"/>
+      </w:pPr>
+      <w:rPr>
+        <w:rFonts w:ascii="Symbol" w:hAnsi="Symbol" w:hint="default"/>
+      </w:rPr>
+    </w:lvl>
+    <w:lvl w:ilvl="4" w:tplc="04090003" w:tentative="1">
+      <w:start w:val="1"/>
+      <w:numFmt w:val="bullet"/>
+      <w:lvlText w:val="o"/>
+      <w:lvlJc w:val="left"/>
+      <w:pPr>
+        <w:ind w:left="4320" w:hanging="360"/>
+      </w:pPr>
+      <w:rPr>
+        <w:rFonts w:ascii="Courier New" w:hAnsi="Courier New" w:cs="Courier New" w:hint="default"/>
+      </w:rPr>
+    </w:lvl>
+    <w:lvl w:ilvl="5" w:tplc="04090005" w:tentative="1">
+      <w:start w:val="1"/>
+      <w:numFmt w:val="bullet"/>
+      <w:lvlText w:val=""/>
+      <w:lvlJc w:val="left"/>
+      <w:pPr>
+        <w:ind w:left="5040" w:hanging="360"/>
+      </w:pPr>
+      <w:rPr>
+        <w:rFonts w:ascii="Wingdings" w:hAnsi="Wingdings" w:hint="default"/>
+      </w:rPr>
+    </w:lvl>
+    <w:lvl w:ilvl="6" w:tplc="04090001" w:tentative="1">
+      <w:start w:val="1"/>
+      <w:numFmt w:val="bullet"/>
+      <w:lvlText w:val=""/>
+      <w:lvlJc w:val="left"/>
+      <w:pPr>
+        <w:ind w:left="5760" w:hanging="360"/>
+      </w:pPr>
+      <w:rPr>
+        <w:rFonts w:ascii="Symbol" w:hAnsi="Symbol" w:hint="default"/>
+      </w:rPr>
+    </w:lvl>
+    <w:lvl w:ilvl="7" w:tplc="04090003" w:tentative="1">
+      <w:start w:val="1"/>
+      <w:numFmt w:val="bullet"/>
+      <w:lvlText w:val="o"/>
+      <w:lvlJc w:val="left"/>
+      <w:pPr>
+        <w:ind w:left="6480" w:hanging="360"/>
+      </w:pPr>
+      <w:rPr>
+        <w:rFonts w:ascii="Courier New" w:hAnsi="Courier New" w:cs="Courier New" w:hint="default"/>
+      </w:rPr>
+    </w:lvl>
+    <w:lvl w:ilvl="8" w:tplc="04090005" w:tentative="1">
+      <w:start w:val="1"/>
+      <w:numFmt w:val="bullet"/>
+      <w:lvlText w:val=""/>
+      <w:lvlJc w:val="left"/>
+      <w:pPr>
+        <w:ind w:left="7200" w:hanging="360"/>
+      </w:pPr>
+      <w:rPr>
+        <w:rFonts w:ascii="Wingdings" w:hAnsi="Wingdings" w:hint="default"/>
+      </w:rPr>
+    </w:lvl>
+  </w:abstractNum>
+  <w:abstractNum w:abstractNumId="4">
     <w:nsid w:val="0EDA61E4"/>
     <w:multiLevelType w:val="hybridMultilevel"/>
     <w:tmpl w:val="60981754"/>
@@ -21005,7 +23485,7 @@
       </w:rPr>
     </w:lvl>
   </w:abstractNum>
-  <w:abstractNum w:abstractNumId="4">
+  <w:abstractNum w:abstractNumId="5">
     <w:nsid w:val="1C161EEA"/>
     <w:multiLevelType w:val="singleLevel"/>
     <w:tmpl w:val="04090001"/>
@@ -21025,7 +23505,7 @@
       </w:rPr>
     </w:lvl>
   </w:abstractNum>
-  <w:abstractNum w:abstractNumId="5">
+  <w:abstractNum w:abstractNumId="6">
     <w:nsid w:val="21B547E9"/>
     <w:multiLevelType w:val="hybridMultilevel"/>
     <w:tmpl w:val="0ABE782E"/>
@@ -21138,7 +23618,7 @@
       </w:rPr>
     </w:lvl>
   </w:abstractNum>
-  <w:abstractNum w:abstractNumId="6">
+  <w:abstractNum w:abstractNumId="7">
     <w:nsid w:val="2431346F"/>
     <w:multiLevelType w:val="hybridMultilevel"/>
     <w:tmpl w:val="65A24E4C"/>
@@ -21224,7 +23704,305 @@
       </w:pPr>
     </w:lvl>
   </w:abstractNum>
-  <w:abstractNum w:abstractNumId="7">
+  <w:abstractNum w:abstractNumId="8">
+    <w:nsid w:val="251F519C"/>
+    <w:multiLevelType w:val="multilevel"/>
+    <w:tmpl w:val="166ECF42"/>
+    <w:lvl w:ilvl="0">
+      <w:start w:val="1"/>
+      <w:numFmt w:val="bullet"/>
+      <w:lvlText w:val=""/>
+      <w:lvlJc w:val="left"/>
+      <w:pPr>
+        <w:tabs>
+          <w:tab w:val="num" w:pos="720"/>
+        </w:tabs>
+        <w:ind w:left="720" w:hanging="360"/>
+      </w:pPr>
+      <w:rPr>
+        <w:rFonts w:ascii="Symbol" w:hAnsi="Symbol" w:hint="default"/>
+        <w:sz w:val="20"/>
+      </w:rPr>
+    </w:lvl>
+    <w:lvl w:ilvl="1" w:tentative="1">
+      <w:start w:val="1"/>
+      <w:numFmt w:val="bullet"/>
+      <w:lvlText w:val="o"/>
+      <w:lvlJc w:val="left"/>
+      <w:pPr>
+        <w:tabs>
+          <w:tab w:val="num" w:pos="1440"/>
+        </w:tabs>
+        <w:ind w:left="1440" w:hanging="360"/>
+      </w:pPr>
+      <w:rPr>
+        <w:rFonts w:ascii="Courier New" w:hAnsi="Courier New" w:hint="default"/>
+        <w:sz w:val="20"/>
+      </w:rPr>
+    </w:lvl>
+    <w:lvl w:ilvl="2" w:tentative="1">
+      <w:start w:val="1"/>
+      <w:numFmt w:val="bullet"/>
+      <w:lvlText w:val=""/>
+      <w:lvlJc w:val="left"/>
+      <w:pPr>
+        <w:tabs>
+          <w:tab w:val="num" w:pos="2160"/>
+        </w:tabs>
+        <w:ind w:left="2160" w:hanging="360"/>
+      </w:pPr>
+      <w:rPr>
+        <w:rFonts w:ascii="Wingdings" w:hAnsi="Wingdings" w:hint="default"/>
+        <w:sz w:val="20"/>
+      </w:rPr>
+    </w:lvl>
+    <w:lvl w:ilvl="3" w:tentative="1">
+      <w:start w:val="1"/>
+      <w:numFmt w:val="bullet"/>
+      <w:lvlText w:val=""/>
+      <w:lvlJc w:val="left"/>
+      <w:pPr>
+        <w:tabs>
+          <w:tab w:val="num" w:pos="2880"/>
+        </w:tabs>
+        <w:ind w:left="2880" w:hanging="360"/>
+      </w:pPr>
+      <w:rPr>
+        <w:rFonts w:ascii="Wingdings" w:hAnsi="Wingdings" w:hint="default"/>
+        <w:sz w:val="20"/>
+      </w:rPr>
+    </w:lvl>
+    <w:lvl w:ilvl="4" w:tentative="1">
+      <w:start w:val="1"/>
+      <w:numFmt w:val="bullet"/>
+      <w:lvlText w:val=""/>
+      <w:lvlJc w:val="left"/>
+      <w:pPr>
+        <w:tabs>
+          <w:tab w:val="num" w:pos="3600"/>
+        </w:tabs>
+        <w:ind w:left="3600" w:hanging="360"/>
+      </w:pPr>
+      <w:rPr>
+        <w:rFonts w:ascii="Wingdings" w:hAnsi="Wingdings" w:hint="default"/>
+        <w:sz w:val="20"/>
+      </w:rPr>
+    </w:lvl>
+    <w:lvl w:ilvl="5" w:tentative="1">
+      <w:start w:val="1"/>
+      <w:numFmt w:val="bullet"/>
+      <w:lvlText w:val=""/>
+      <w:lvlJc w:val="left"/>
+      <w:pPr>
+        <w:tabs>
+          <w:tab w:val="num" w:pos="4320"/>
+        </w:tabs>
+        <w:ind w:left="4320" w:hanging="360"/>
+      </w:pPr>
+      <w:rPr>
+        <w:rFonts w:ascii="Wingdings" w:hAnsi="Wingdings" w:hint="default"/>
+        <w:sz w:val="20"/>
+      </w:rPr>
+    </w:lvl>
+    <w:lvl w:ilvl="6" w:tentative="1">
+      <w:start w:val="1"/>
+      <w:numFmt w:val="bullet"/>
+      <w:lvlText w:val=""/>
+      <w:lvlJc w:val="left"/>
+      <w:pPr>
+        <w:tabs>
+          <w:tab w:val="num" w:pos="5040"/>
+        </w:tabs>
+        <w:ind w:left="5040" w:hanging="360"/>
+      </w:pPr>
+      <w:rPr>
+        <w:rFonts w:ascii="Wingdings" w:hAnsi="Wingdings" w:hint="default"/>
+        <w:sz w:val="20"/>
+      </w:rPr>
+    </w:lvl>
+    <w:lvl w:ilvl="7" w:tentative="1">
+      <w:start w:val="1"/>
+      <w:numFmt w:val="bullet"/>
+      <w:lvlText w:val=""/>
+      <w:lvlJc w:val="left"/>
+      <w:pPr>
+        <w:tabs>
+          <w:tab w:val="num" w:pos="5760"/>
+        </w:tabs>
+        <w:ind w:left="5760" w:hanging="360"/>
+      </w:pPr>
+      <w:rPr>
+        <w:rFonts w:ascii="Wingdings" w:hAnsi="Wingdings" w:hint="default"/>
+        <w:sz w:val="20"/>
+      </w:rPr>
+    </w:lvl>
+    <w:lvl w:ilvl="8" w:tentative="1">
+      <w:start w:val="1"/>
+      <w:numFmt w:val="bullet"/>
+      <w:lvlText w:val=""/>
+      <w:lvlJc w:val="left"/>
+      <w:pPr>
+        <w:tabs>
+          <w:tab w:val="num" w:pos="6480"/>
+        </w:tabs>
+        <w:ind w:left="6480" w:hanging="360"/>
+      </w:pPr>
+      <w:rPr>
+        <w:rFonts w:ascii="Wingdings" w:hAnsi="Wingdings" w:hint="default"/>
+        <w:sz w:val="20"/>
+      </w:rPr>
+    </w:lvl>
+  </w:abstractNum>
+  <w:abstractNum w:abstractNumId="9">
+    <w:nsid w:val="306D00A9"/>
+    <w:multiLevelType w:val="multilevel"/>
+    <w:tmpl w:val="223A85F0"/>
+    <w:lvl w:ilvl="0">
+      <w:start w:val="1"/>
+      <w:numFmt w:val="bullet"/>
+      <w:lvlText w:val=""/>
+      <w:lvlJc w:val="left"/>
+      <w:pPr>
+        <w:tabs>
+          <w:tab w:val="num" w:pos="720"/>
+        </w:tabs>
+        <w:ind w:left="720" w:hanging="360"/>
+      </w:pPr>
+      <w:rPr>
+        <w:rFonts w:ascii="Symbol" w:hAnsi="Symbol" w:hint="default"/>
+        <w:sz w:val="20"/>
+      </w:rPr>
+    </w:lvl>
+    <w:lvl w:ilvl="1" w:tentative="1">
+      <w:start w:val="1"/>
+      <w:numFmt w:val="bullet"/>
+      <w:lvlText w:val="o"/>
+      <w:lvlJc w:val="left"/>
+      <w:pPr>
+        <w:tabs>
+          <w:tab w:val="num" w:pos="1440"/>
+        </w:tabs>
+        <w:ind w:left="1440" w:hanging="360"/>
+      </w:pPr>
+      <w:rPr>
+        <w:rFonts w:ascii="Courier New" w:hAnsi="Courier New" w:hint="default"/>
+        <w:sz w:val="20"/>
+      </w:rPr>
+    </w:lvl>
+    <w:lvl w:ilvl="2" w:tentative="1">
+      <w:start w:val="1"/>
+      <w:numFmt w:val="bullet"/>
+      <w:lvlText w:val=""/>
+      <w:lvlJc w:val="left"/>
+      <w:pPr>
+        <w:tabs>
+          <w:tab w:val="num" w:pos="2160"/>
+        </w:tabs>
+        <w:ind w:left="2160" w:hanging="360"/>
+      </w:pPr>
+      <w:rPr>
+        <w:rFonts w:ascii="Wingdings" w:hAnsi="Wingdings" w:hint="default"/>
+        <w:sz w:val="20"/>
+      </w:rPr>
+    </w:lvl>
+    <w:lvl w:ilvl="3" w:tentative="1">
+      <w:start w:val="1"/>
+      <w:numFmt w:val="bullet"/>
+      <w:lvlText w:val=""/>
+      <w:lvlJc w:val="left"/>
+      <w:pPr>
+        <w:tabs>
+          <w:tab w:val="num" w:pos="2880"/>
+        </w:tabs>
+        <w:ind w:left="2880" w:hanging="360"/>
+      </w:pPr>
+      <w:rPr>
+        <w:rFonts w:ascii="Wingdings" w:hAnsi="Wingdings" w:hint="default"/>
+        <w:sz w:val="20"/>
+      </w:rPr>
+    </w:lvl>
+    <w:lvl w:ilvl="4" w:tentative="1">
+      <w:start w:val="1"/>
+      <w:numFmt w:val="bullet"/>
+      <w:lvlText w:val=""/>
+      <w:lvlJc w:val="left"/>
+      <w:pPr>
+        <w:tabs>
+          <w:tab w:val="num" w:pos="3600"/>
+        </w:tabs>
+        <w:ind w:left="3600" w:hanging="360"/>
+      </w:pPr>
+      <w:rPr>
+        <w:rFonts w:ascii="Wingdings" w:hAnsi="Wingdings" w:hint="default"/>
+        <w:sz w:val="20"/>
+      </w:rPr>
+    </w:lvl>
+    <w:lvl w:ilvl="5" w:tentative="1">
+      <w:start w:val="1"/>
+      <w:numFmt w:val="bullet"/>
+      <w:lvlText w:val=""/>
+      <w:lvlJc w:val="left"/>
+      <w:pPr>
+        <w:tabs>
+          <w:tab w:val="num" w:pos="4320"/>
+        </w:tabs>
+        <w:ind w:left="4320" w:hanging="360"/>
+      </w:pPr>
+      <w:rPr>
+        <w:rFonts w:ascii="Wingdings" w:hAnsi="Wingdings" w:hint="default"/>
+        <w:sz w:val="20"/>
+      </w:rPr>
+    </w:lvl>
+    <w:lvl w:ilvl="6" w:tentative="1">
+      <w:start w:val="1"/>
+      <w:numFmt w:val="bullet"/>
+      <w:lvlText w:val=""/>
+      <w:lvlJc w:val="left"/>
+      <w:pPr>
+        <w:tabs>
+          <w:tab w:val="num" w:pos="5040"/>
+        </w:tabs>
+        <w:ind w:left="5040" w:hanging="360"/>
+      </w:pPr>
+      <w:rPr>
+        <w:rFonts w:ascii="Wingdings" w:hAnsi="Wingdings" w:hint="default"/>
+        <w:sz w:val="20"/>
+      </w:rPr>
+    </w:lvl>
+    <w:lvl w:ilvl="7" w:tentative="1">
+      <w:start w:val="1"/>
+      <w:numFmt w:val="bullet"/>
+      <w:lvlText w:val=""/>
+      <w:lvlJc w:val="left"/>
+      <w:pPr>
+        <w:tabs>
+          <w:tab w:val="num" w:pos="5760"/>
+        </w:tabs>
+        <w:ind w:left="5760" w:hanging="360"/>
+      </w:pPr>
+      <w:rPr>
+        <w:rFonts w:ascii="Wingdings" w:hAnsi="Wingdings" w:hint="default"/>
+        <w:sz w:val="20"/>
+      </w:rPr>
+    </w:lvl>
+    <w:lvl w:ilvl="8" w:tentative="1">
+      <w:start w:val="1"/>
+      <w:numFmt w:val="bullet"/>
+      <w:lvlText w:val=""/>
+      <w:lvlJc w:val="left"/>
+      <w:pPr>
+        <w:tabs>
+          <w:tab w:val="num" w:pos="6480"/>
+        </w:tabs>
+        <w:ind w:left="6480" w:hanging="360"/>
+      </w:pPr>
+      <w:rPr>
+        <w:rFonts w:ascii="Wingdings" w:hAnsi="Wingdings" w:hint="default"/>
+        <w:sz w:val="20"/>
+      </w:rPr>
+    </w:lvl>
+  </w:abstractNum>
+  <w:abstractNum w:abstractNumId="10">
     <w:nsid w:val="52E8563E"/>
     <w:multiLevelType w:val="hybridMultilevel"/>
     <w:tmpl w:val="910883E8"/>
@@ -21365,7 +24143,7 @@
       </w:rPr>
     </w:lvl>
   </w:abstractNum>
-  <w:abstractNum w:abstractNumId="8">
+  <w:abstractNum w:abstractNumId="11">
     <w:nsid w:val="5A5A6B38"/>
     <w:multiLevelType w:val="hybridMultilevel"/>
     <w:tmpl w:val="1BEC6FCA"/>
@@ -21478,7 +24256,7 @@
       </w:rPr>
     </w:lvl>
   </w:abstractNum>
-  <w:abstractNum w:abstractNumId="9">
+  <w:abstractNum w:abstractNumId="12">
     <w:nsid w:val="5CE8018F"/>
     <w:multiLevelType w:val="multilevel"/>
     <w:tmpl w:val="A72A72E6"/>
@@ -21596,7 +24374,7 @@
       </w:rPr>
     </w:lvl>
   </w:abstractNum>
-  <w:abstractNum w:abstractNumId="10">
+  <w:abstractNum w:abstractNumId="13">
     <w:nsid w:val="61356899"/>
     <w:multiLevelType w:val="hybridMultilevel"/>
     <w:tmpl w:val="1FB48174"/>
@@ -21735,7 +24513,7 @@
       </w:rPr>
     </w:lvl>
   </w:abstractNum>
-  <w:abstractNum w:abstractNumId="11">
+  <w:abstractNum w:abstractNumId="14">
     <w:nsid w:val="63C42B65"/>
     <w:multiLevelType w:val="singleLevel"/>
     <w:tmpl w:val="04090003"/>
@@ -21755,7 +24533,7 @@
       </w:rPr>
     </w:lvl>
   </w:abstractNum>
-  <w:abstractNum w:abstractNumId="12">
+  <w:abstractNum w:abstractNumId="15">
     <w:nsid w:val="6A2A242F"/>
     <w:multiLevelType w:val="hybridMultilevel"/>
     <w:tmpl w:val="9C2E32DA"/>
@@ -21868,7 +24646,7 @@
       </w:rPr>
     </w:lvl>
   </w:abstractNum>
-  <w:abstractNum w:abstractNumId="13">
+  <w:abstractNum w:abstractNumId="16">
     <w:nsid w:val="6A3416AF"/>
     <w:multiLevelType w:val="hybridMultilevel"/>
     <w:tmpl w:val="BB3A1808"/>
@@ -21982,19 +24760,19 @@
     </w:lvl>
   </w:abstractNum>
   <w:num w:numId="1">
-    <w:abstractNumId w:val="11"/>
+    <w:abstractNumId w:val="14"/>
   </w:num>
   <w:num w:numId="2">
     <w:abstractNumId w:val="0"/>
   </w:num>
   <w:num w:numId="3">
-    <w:abstractNumId w:val="7"/>
+    <w:abstractNumId w:val="10"/>
   </w:num>
   <w:num w:numId="4">
-    <w:abstractNumId w:val="8"/>
+    <w:abstractNumId w:val="11"/>
   </w:num>
   <w:num w:numId="5">
-    <w:abstractNumId w:val="12"/>
+    <w:abstractNumId w:val="15"/>
   </w:num>
   <w:num w:numId="6">
     <w:abstractNumId w:val="1"/>
@@ -22003,34 +24781,43 @@
     <w:abstractNumId w:val="2"/>
   </w:num>
   <w:num w:numId="8">
+    <w:abstractNumId w:val="6"/>
+  </w:num>
+  <w:num w:numId="9">
+    <w:abstractNumId w:val="12"/>
+  </w:num>
+  <w:num w:numId="10">
+    <w:abstractNumId w:val="16"/>
+  </w:num>
+  <w:num w:numId="11">
+    <w:abstractNumId w:val="7"/>
+  </w:num>
+  <w:num w:numId="12">
+    <w:abstractNumId w:val="13"/>
+  </w:num>
+  <w:num w:numId="13">
+    <w:abstractNumId w:val="13"/>
+  </w:num>
+  <w:num w:numId="14">
+    <w:abstractNumId w:val="4"/>
+  </w:num>
+  <w:num w:numId="15">
     <w:abstractNumId w:val="5"/>
   </w:num>
-  <w:num w:numId="9">
+  <w:num w:numId="16">
+    <w:abstractNumId w:val="3"/>
+  </w:num>
+  <w:num w:numId="17">
     <w:abstractNumId w:val="9"/>
   </w:num>
-  <w:num w:numId="10">
-    <w:abstractNumId w:val="13"/>
-  </w:num>
-  <w:num w:numId="11">
-    <w:abstractNumId w:val="6"/>
-  </w:num>
-  <w:num w:numId="12">
-    <w:abstractNumId w:val="10"/>
-  </w:num>
-  <w:num w:numId="13">
-    <w:abstractNumId w:val="10"/>
-  </w:num>
-  <w:num w:numId="14">
-    <w:abstractNumId w:val="3"/>
-  </w:num>
-  <w:num w:numId="15">
-    <w:abstractNumId w:val="4"/>
+  <w:num w:numId="18">
+    <w:abstractNumId w:val="8"/>
   </w:num>
 </w:numbering>
 </file>
 
 <file path=word/styles.xml><?xml version="1.0" encoding="utf-8"?>
-<w:styles xmlns:mc="http://schemas.openxmlformats.org/markup-compatibility/2006" xmlns:r="http://schemas.openxmlformats.org/officeDocument/2006/relationships" xmlns:w="http://schemas.openxmlformats.org/wordprocessingml/2006/main" xmlns:w14="http://schemas.microsoft.com/office/word/2010/wordml" mc:Ignorable="w14">
+<w:styles xmlns:r="http://schemas.openxmlformats.org/officeDocument/2006/relationships" xmlns:w="http://schemas.openxmlformats.org/wordprocessingml/2006/main">
   <w:docDefaults>
     <w:rPrDefault>
       <w:rPr>
@@ -22319,6 +25106,7 @@
     <w:uiPriority w:val="99"/>
     <w:semiHidden/>
     <w:unhideWhenUsed/>
+    <w:qFormat/>
     <w:tblPr>
       <w:tblInd w:w="0" w:type="dxa"/>
       <w:tblCellMar>
@@ -22690,6 +25478,23 @@
       <w:sz w:val="20"/>
       <w:szCs w:val="20"/>
       <w:lang w:val="en-GB"/>
+    </w:rPr>
+  </w:style>
+  <w:style w:type="paragraph" w:styleId="NormalWeb">
+    <w:name w:val="Normal (Web)"/>
+    <w:basedOn w:val="Normal"/>
+    <w:uiPriority w:val="99"/>
+    <w:semiHidden/>
+    <w:unhideWhenUsed/>
+    <w:rsid w:val="003252E9"/>
+    <w:pPr>
+      <w:spacing w:before="100" w:beforeAutospacing="1" w:after="100" w:afterAutospacing="1" w:line="240" w:lineRule="auto"/>
+    </w:pPr>
+    <w:rPr>
+      <w:rFonts w:ascii="Times New Roman" w:eastAsia="Times New Roman" w:hAnsi="Times New Roman" w:cs="Times New Roman"/>
+      <w:sz w:val="24"/>
+      <w:szCs w:val="24"/>
+      <w:lang w:eastAsia="en-IN"/>
     </w:rPr>
   </w:style>
 </w:styles>
@@ -23175,7 +25980,7 @@
 </file>
 
 <file path=customXml/itemProps1.xml><?xml version="1.0" encoding="utf-8"?>
-<ds:datastoreItem xmlns:ds="http://schemas.openxmlformats.org/officeDocument/2006/customXml" ds:itemID="{BC6B4561-2EDA-4F52-86CE-AE61F61B7295}">
+<ds:datastoreItem xmlns:ds="http://schemas.openxmlformats.org/officeDocument/2006/customXml" ds:itemID="{935F5C81-68A6-4861-9866-59255188BD6A}">
   <ds:schemaRefs>
     <ds:schemaRef ds:uri="http://schemas.openxmlformats.org/officeDocument/2006/bibliography"/>
   </ds:schemaRefs>
